--- a/files/NeuroDOT_Pipeline_Instructions.docx
+++ b/files/NeuroDOT_Pipeline_Instructions.docx
@@ -745,25 +745,7 @@
           <w:sz w:val="22"/>
           <w:szCs w:val="22"/>
         </w:rPr>
-        <w:t xml:space="preserve">The last line then needs adjustment - shown below. Make sure the </w:t>
-      </w:r>
-      <w:proofErr w:type="spellStart"/>
-      <w:r>
-        <w:rPr>
-          <w:rFonts w:ascii="Arial" w:hAnsi="Arial" w:cs="Arial"/>
-          <w:sz w:val="22"/>
-          <w:szCs w:val="22"/>
-        </w:rPr>
-        <w:t>wd</w:t>
-      </w:r>
-      <w:proofErr w:type="spellEnd"/>
-      <w:r>
-        <w:rPr>
-          <w:rFonts w:ascii="Arial" w:hAnsi="Arial" w:cs="Arial"/>
-          <w:sz w:val="22"/>
-          <w:szCs w:val="22"/>
-        </w:rPr>
-        <w:t xml:space="preserve"> is correct, then there are two changes you can make: One is the 0.7 below can be adjusted up or down - this is the segmentation parameter. The other is you can add a </w:t>
+        <w:t xml:space="preserve">The last line then needs adjustment - shown below. Make sure the wd is correct, then there are two changes you can make: One is the 0.7 below can be adjusted up or down - this is the segmentation parameter. The other is you can add a </w:t>
       </w:r>
       <w:r>
         <w:rPr>
@@ -7228,6 +7210,52 @@
         </w:rPr>
         <w:t xml:space="preserve"> As an example, the duration of a trial in the VWM task is 10 s, so we would enter 250 (10*25Hz). In HWB, each naming event is short, so we would enter 25 (1s*25Hz). </w:t>
       </w:r>
+      <w:r>
+        <w:rPr>
+          <w:rFonts w:ascii="Arial" w:hAnsi="Arial" w:cs="Arial"/>
+          <w:sz w:val="22"/>
+          <w:szCs w:val="22"/>
+        </w:rPr>
+        <w:t xml:space="preserve">Note: if the data has been </w:t>
+      </w:r>
+      <w:proofErr w:type="spellStart"/>
+      <w:r>
+        <w:rPr>
+          <w:rFonts w:ascii="Arial" w:hAnsi="Arial" w:cs="Arial"/>
+          <w:sz w:val="22"/>
+          <w:szCs w:val="22"/>
+        </w:rPr>
+        <w:t>downsampled</w:t>
+      </w:r>
+      <w:proofErr w:type="spellEnd"/>
+      <w:r>
+        <w:rPr>
+          <w:rFonts w:ascii="Arial" w:hAnsi="Arial" w:cs="Arial"/>
+          <w:sz w:val="22"/>
+          <w:szCs w:val="22"/>
+        </w:rPr>
+        <w:t xml:space="preserve">, the duration should be in the </w:t>
+      </w:r>
+      <w:proofErr w:type="spellStart"/>
+      <w:r>
+        <w:rPr>
+          <w:rFonts w:ascii="Arial" w:hAnsi="Arial" w:cs="Arial"/>
+          <w:sz w:val="22"/>
+          <w:szCs w:val="22"/>
+        </w:rPr>
+        <w:t>downsampled</w:t>
+      </w:r>
+      <w:proofErr w:type="spellEnd"/>
+      <w:r>
+        <w:rPr>
+          <w:rFonts w:ascii="Arial" w:hAnsi="Arial" w:cs="Arial"/>
+          <w:sz w:val="22"/>
+          <w:szCs w:val="22"/>
+        </w:rPr>
+        <w:t xml:space="preserve"> frequency. </w:t>
+      </w:r>
+      <w:bookmarkStart w:id="14" w:name="_GoBack"/>
+      <w:bookmarkEnd w:id="14"/>
     </w:p>
     <w:p>
       <w:pPr>
@@ -8328,17 +8356,7 @@
           <w:sz w:val="22"/>
           <w:szCs w:val="22"/>
         </w:rPr>
-        <w:t>Threshold the</w:t>
-      </w:r>
-      <w:r>
-        <w:rPr>
-          <w:rFonts w:ascii="Arial" w:hAnsi="Arial" w:cs="Arial"/>
-          <w:b/>
-          <w:color w:val="0070C0"/>
-          <w:sz w:val="22"/>
-          <w:szCs w:val="22"/>
-        </w:rPr>
-        <w:t xml:space="preserve"> ANOVA results</w:t>
+        <w:t>Threshold the ANOVA results</w:t>
       </w:r>
     </w:p>
     <w:p>
@@ -8911,25 +8929,7 @@
           <w:sz w:val="22"/>
           <w:szCs w:val="22"/>
         </w:rPr>
-        <w:t xml:space="preserve"> alpha = </w:t>
-      </w:r>
-      <w:proofErr w:type="spellStart"/>
-      <w:r>
-        <w:rPr>
-          <w:rFonts w:ascii="Arial" w:hAnsi="Arial" w:cs="Arial"/>
-          <w:sz w:val="22"/>
-          <w:szCs w:val="22"/>
-        </w:rPr>
-        <w:t>Prob</w:t>
-      </w:r>
-      <w:proofErr w:type="spellEnd"/>
-      <w:r>
-        <w:rPr>
-          <w:rFonts w:ascii="Arial" w:hAnsi="Arial" w:cs="Arial"/>
-          <w:sz w:val="22"/>
-          <w:szCs w:val="22"/>
-        </w:rPr>
-        <w:t>(Cluster &gt;= given size)</w:t>
+        <w:t xml:space="preserve"> alpha = Prob(Cluster &gt;= given size)</w:t>
       </w:r>
     </w:p>
     <w:p>
@@ -9026,8 +9026,6 @@
           <w:szCs w:val="22"/>
         </w:rPr>
       </w:pPr>
-      <w:bookmarkStart w:id="14" w:name="_GoBack"/>
-      <w:bookmarkEnd w:id="14"/>
     </w:p>
     <w:p>
       <w:pPr>
@@ -10555,7 +10553,7 @@
       </w:pPr>
     </w:pPrDefault>
   </w:docDefaults>
-  <w:latentStyles w:defLockedState="0" w:defUIPriority="0" w:defSemiHidden="0" w:defUnhideWhenUsed="0" w:defQFormat="0" w:count="375">
+  <w:latentStyles w:defLockedState="0" w:defUIPriority="0" w:defSemiHidden="0" w:defUnhideWhenUsed="0" w:defQFormat="0" w:count="376">
     <w:lsdException w:name="heading 5" w:semiHidden="1" w:unhideWhenUsed="1"/>
     <w:lsdException w:name="index 2" w:semiHidden="1" w:unhideWhenUsed="1"/>
     <w:lsdException w:name="index 3" w:semiHidden="1" w:unhideWhenUsed="1"/>
@@ -10640,7 +10638,6 @@
     <w:lsdException w:name="HTML Sample" w:semiHidden="1" w:unhideWhenUsed="1"/>
     <w:lsdException w:name="HTML Typewriter" w:semiHidden="1" w:unhideWhenUsed="1"/>
     <w:lsdException w:name="HTML Variable" w:semiHidden="1" w:unhideWhenUsed="1"/>
-    <w:lsdException w:name="Normal Table" w:semiHidden="1" w:unhideWhenUsed="1"/>
     <w:lsdException w:name="annotation subject" w:semiHidden="1" w:unhideWhenUsed="1"/>
     <w:lsdException w:name="No List" w:semiHidden="1" w:unhideWhenUsed="1"/>
     <w:lsdException w:name="Outline List 1" w:semiHidden="1" w:unhideWhenUsed="1"/>
@@ -10687,9 +10684,7 @@
     <w:lsdException w:name="Table Subtle 2" w:semiHidden="1" w:unhideWhenUsed="1"/>
     <w:lsdException w:name="Table Web 1" w:semiHidden="1" w:unhideWhenUsed="1"/>
     <w:lsdException w:name="Table Web 2" w:semiHidden="1" w:unhideWhenUsed="1"/>
-    <w:lsdException w:name="Table Web 3" w:semiHidden="1" w:unhideWhenUsed="1"/>
     <w:lsdException w:name="Balloon Text" w:semiHidden="1" w:unhideWhenUsed="1"/>
-    <w:lsdException w:name="Table Theme" w:semiHidden="1" w:unhideWhenUsed="1"/>
     <w:lsdException w:name="Placeholder Text" w:semiHidden="1"/>
     <w:lsdException w:name="Light Shading"/>
     <w:lsdException w:name="Light List"/>
@@ -10710,7 +10705,6 @@
     <w:lsdException w:name="Light Grid Accent 1"/>
     <w:lsdException w:name="Medium Shading 1 Accent 1"/>
     <w:lsdException w:name="Medium Shading 2 Accent 1"/>
-    <w:lsdException w:name="Medium List 1 Accent 1"/>
     <w:lsdException w:name="Revision" w:semiHidden="1"/>
     <w:lsdException w:name="List Paragraph" w:uiPriority="34" w:qFormat="1"/>
     <w:lsdException w:name="Medium List 2 Accent 1"/>
@@ -10790,7 +10784,6 @@
     <w:lsdException w:name="Dark List Accent 6"/>
     <w:lsdException w:name="Colorful Shading Accent 6"/>
     <w:lsdException w:name="Colorful List Accent 6"/>
-    <w:lsdException w:name="Colorful Grid Accent 6"/>
     <w:lsdException w:name="Bibliography" w:semiHidden="1" w:unhideWhenUsed="1"/>
     <w:lsdException w:name="TOC Heading" w:semiHidden="1" w:unhideWhenUsed="1"/>
     <w:lsdException w:name="Grid Table 4" w:uiPriority="49"/>
@@ -10892,6 +10885,7 @@
     <w:lsdException w:name="Smart Hyperlink" w:semiHidden="1" w:uiPriority="99" w:unhideWhenUsed="1"/>
     <w:lsdException w:name="Hashtag" w:semiHidden="1" w:uiPriority="99" w:unhideWhenUsed="1"/>
     <w:lsdException w:name="Unresolved Mention" w:semiHidden="1" w:uiPriority="99" w:unhideWhenUsed="1"/>
+    <w:lsdException w:name="Smart Link" w:semiHidden="1" w:uiPriority="99" w:unhideWhenUsed="1"/>
   </w:latentStyles>
   <w:style w:type="paragraph" w:default="1" w:styleId="Normal">
     <w:name w:val="Normal"/>

--- a/files/NeuroDOT_Pipeline_Instructions.docx
+++ b/files/NeuroDOT_Pipeline_Instructions.docx
@@ -7254,1920 +7254,3556 @@
         </w:rPr>
         <w:t xml:space="preserve"> frequency. </w:t>
       </w:r>
+    </w:p>
+    <w:p>
+      <w:pPr>
+        <w:pStyle w:val="Compact"/>
+        <w:numPr>
+          <w:ilvl w:val="1"/>
+          <w:numId w:val="24"/>
+        </w:numPr>
+        <w:rPr>
+          <w:rFonts w:ascii="Arial" w:hAnsi="Arial" w:cs="Arial"/>
+          <w:sz w:val="22"/>
+          <w:szCs w:val="22"/>
+        </w:rPr>
+      </w:pPr>
+      <w:r>
+        <w:rPr>
+          <w:rFonts w:ascii="Arial" w:hAnsi="Arial" w:cs="Arial"/>
+          <w:sz w:val="22"/>
+          <w:szCs w:val="22"/>
+        </w:rPr>
+        <w:t>Input 4: a tag for each output filename to indicate the ‘name’ of the GLM you are running (e.g., ‘WLRN’ for ‘word learning GLM’).</w:t>
+      </w:r>
+    </w:p>
+    <w:p>
+      <w:pPr>
+        <w:pStyle w:val="Compact"/>
+        <w:numPr>
+          <w:ilvl w:val="1"/>
+          <w:numId w:val="24"/>
+        </w:numPr>
+        <w:rPr>
+          <w:rFonts w:ascii="Arial" w:hAnsi="Arial" w:cs="Arial"/>
+          <w:sz w:val="22"/>
+          <w:szCs w:val="22"/>
+        </w:rPr>
+      </w:pPr>
+      <w:r>
+        <w:rPr>
+          <w:rFonts w:ascii="Arial" w:hAnsi="Arial" w:cs="Arial"/>
+          <w:sz w:val="22"/>
+          <w:szCs w:val="22"/>
+        </w:rPr>
+        <w:t xml:space="preserve">Input 5: the sampling frequency used during image recon (e.g., 25Hz if you didn’t have to </w:t>
+      </w:r>
+      <w:proofErr w:type="spellStart"/>
+      <w:r>
+        <w:rPr>
+          <w:rFonts w:ascii="Arial" w:hAnsi="Arial" w:cs="Arial"/>
+          <w:sz w:val="22"/>
+          <w:szCs w:val="22"/>
+        </w:rPr>
+        <w:t>downsample</w:t>
+      </w:r>
+      <w:proofErr w:type="spellEnd"/>
+      <w:r>
+        <w:rPr>
+          <w:rFonts w:ascii="Arial" w:hAnsi="Arial" w:cs="Arial"/>
+          <w:sz w:val="22"/>
+          <w:szCs w:val="22"/>
+        </w:rPr>
+        <w:t>; or 10Hz if you did)</w:t>
+      </w:r>
+    </w:p>
+    <w:p>
+      <w:pPr>
+        <w:pStyle w:val="Compact"/>
+        <w:numPr>
+          <w:ilvl w:val="0"/>
+          <w:numId w:val="24"/>
+        </w:numPr>
+        <w:rPr>
+          <w:rFonts w:ascii="Arial" w:hAnsi="Arial" w:cs="Arial"/>
+          <w:sz w:val="22"/>
+          <w:szCs w:val="22"/>
+        </w:rPr>
+      </w:pPr>
+      <w:r>
+        <w:rPr>
+          <w:rFonts w:ascii="Arial" w:hAnsi="Arial" w:cs="Arial"/>
+          <w:sz w:val="22"/>
+          <w:szCs w:val="22"/>
+        </w:rPr>
+        <w:t xml:space="preserve">This script will output </w:t>
+      </w:r>
+      <w:proofErr w:type="spellStart"/>
+      <w:r>
+        <w:rPr>
+          <w:rFonts w:ascii="Arial" w:hAnsi="Arial" w:cs="Arial"/>
+          <w:sz w:val="22"/>
+          <w:szCs w:val="22"/>
+        </w:rPr>
+        <w:t>betamaps</w:t>
+      </w:r>
+      <w:proofErr w:type="spellEnd"/>
+      <w:r>
+        <w:rPr>
+          <w:rFonts w:ascii="Arial" w:hAnsi="Arial" w:cs="Arial"/>
+          <w:sz w:val="22"/>
+          <w:szCs w:val="22"/>
+        </w:rPr>
+        <w:t xml:space="preserve"> for each condition for oxy and deoxy in the </w:t>
+      </w:r>
+      <w:proofErr w:type="spellStart"/>
+      <w:r>
+        <w:rPr>
+          <w:rFonts w:ascii="Arial" w:hAnsi="Arial" w:cs="Arial"/>
+          <w:sz w:val="22"/>
+          <w:szCs w:val="22"/>
+        </w:rPr>
+        <w:t>headvol</w:t>
+      </w:r>
+      <w:proofErr w:type="spellEnd"/>
+      <w:r>
+        <w:rPr>
+          <w:rFonts w:ascii="Arial" w:hAnsi="Arial" w:cs="Arial"/>
+          <w:sz w:val="22"/>
+          <w:szCs w:val="22"/>
+        </w:rPr>
+        <w:t xml:space="preserve"> space (i.e., subject space).</w:t>
+      </w:r>
+      <w:r>
+        <w:rPr>
+          <w:rFonts w:ascii="Arial" w:hAnsi="Arial" w:cs="Arial"/>
+          <w:sz w:val="22"/>
+          <w:szCs w:val="22"/>
+        </w:rPr>
+        <w:t xml:space="preserve"> </w:t>
+      </w:r>
+    </w:p>
+    <w:p>
+      <w:pPr>
+        <w:pStyle w:val="Compact"/>
+        <w:rPr>
+          <w:rFonts w:ascii="Arial" w:hAnsi="Arial" w:cs="Arial"/>
+          <w:sz w:val="22"/>
+          <w:szCs w:val="22"/>
+        </w:rPr>
+      </w:pPr>
+    </w:p>
+    <w:p>
+      <w:pPr>
+        <w:pStyle w:val="Compact"/>
+        <w:numPr>
+          <w:ilvl w:val="0"/>
+          <w:numId w:val="6"/>
+        </w:numPr>
+        <w:rPr>
+          <w:rFonts w:ascii="Arial" w:hAnsi="Arial" w:cs="Arial"/>
+          <w:b/>
+          <w:color w:val="0070C0"/>
+          <w:sz w:val="22"/>
+          <w:szCs w:val="22"/>
+        </w:rPr>
+      </w:pPr>
+      <w:r>
+        <w:rPr>
+          <w:rFonts w:ascii="Arial" w:hAnsi="Arial" w:cs="Arial"/>
+          <w:b/>
+          <w:color w:val="0070C0"/>
+          <w:sz w:val="22"/>
+          <w:szCs w:val="22"/>
+        </w:rPr>
+        <w:t xml:space="preserve">Move to </w:t>
+      </w:r>
+      <w:r>
+        <w:rPr>
+          <w:rFonts w:ascii="Arial" w:hAnsi="Arial" w:cs="Arial"/>
+          <w:b/>
+          <w:color w:val="0070C0"/>
+          <w:sz w:val="22"/>
+          <w:szCs w:val="22"/>
+        </w:rPr>
+        <w:t xml:space="preserve">Group Space (e.g., </w:t>
+      </w:r>
+      <w:proofErr w:type="spellStart"/>
+      <w:r>
+        <w:rPr>
+          <w:rFonts w:ascii="Arial" w:hAnsi="Arial" w:cs="Arial"/>
+          <w:b/>
+          <w:color w:val="0070C0"/>
+          <w:sz w:val="22"/>
+          <w:szCs w:val="22"/>
+        </w:rPr>
+        <w:t>CustomMNI</w:t>
+      </w:r>
+      <w:proofErr w:type="spellEnd"/>
+      <w:r>
+        <w:rPr>
+          <w:rFonts w:ascii="Arial" w:hAnsi="Arial" w:cs="Arial"/>
+          <w:b/>
+          <w:color w:val="0070C0"/>
+          <w:sz w:val="22"/>
+          <w:szCs w:val="22"/>
+        </w:rPr>
+        <w:t xml:space="preserve">) </w:t>
+      </w:r>
+    </w:p>
+    <w:p>
+      <w:pPr>
+        <w:pStyle w:val="Compact"/>
+        <w:ind w:left="360"/>
+        <w:rPr>
+          <w:rFonts w:ascii="Arial" w:hAnsi="Arial" w:cs="Arial"/>
+          <w:b/>
+          <w:color w:val="0070C0"/>
+          <w:sz w:val="22"/>
+          <w:szCs w:val="22"/>
+        </w:rPr>
+      </w:pPr>
+    </w:p>
+    <w:p>
+      <w:pPr>
+        <w:pStyle w:val="PlainText"/>
+        <w:numPr>
+          <w:ilvl w:val="0"/>
+          <w:numId w:val="24"/>
+        </w:numPr>
+        <w:rPr>
+          <w:rFonts w:ascii="Arial" w:hAnsi="Arial" w:cs="Arial"/>
+          <w:sz w:val="22"/>
+          <w:szCs w:val="22"/>
+        </w:rPr>
+      </w:pPr>
+      <w:r>
+        <w:rPr>
+          <w:rFonts w:ascii="Arial" w:hAnsi="Arial" w:cs="Arial"/>
+          <w:sz w:val="22"/>
+          <w:szCs w:val="22"/>
+        </w:rPr>
+        <w:t>Navigate to Data folder in terminal</w:t>
+      </w:r>
+    </w:p>
+    <w:p>
+      <w:pPr>
+        <w:pStyle w:val="PlainText"/>
+        <w:numPr>
+          <w:ilvl w:val="0"/>
+          <w:numId w:val="24"/>
+        </w:numPr>
+        <w:rPr>
+          <w:rFonts w:ascii="Arial" w:hAnsi="Arial" w:cs="Arial"/>
+          <w:sz w:val="22"/>
+          <w:szCs w:val="22"/>
+        </w:rPr>
+      </w:pPr>
+      <w:r>
+        <w:rPr>
+          <w:rFonts w:ascii="Arial" w:hAnsi="Arial" w:cs="Arial"/>
+          <w:sz w:val="22"/>
+          <w:szCs w:val="22"/>
+        </w:rPr>
+        <w:t xml:space="preserve">Link in the </w:t>
+      </w:r>
+      <w:proofErr w:type="spellStart"/>
+      <w:r>
+        <w:rPr>
+          <w:rFonts w:ascii="Arial" w:hAnsi="Arial" w:cs="Arial"/>
+          <w:sz w:val="22"/>
+          <w:szCs w:val="22"/>
+        </w:rPr>
+        <w:t>Github</w:t>
+      </w:r>
+      <w:proofErr w:type="spellEnd"/>
+      <w:r>
+        <w:rPr>
+          <w:rFonts w:ascii="Arial" w:hAnsi="Arial" w:cs="Arial"/>
+          <w:sz w:val="22"/>
+          <w:szCs w:val="22"/>
+        </w:rPr>
+        <w:t xml:space="preserve"> scripts: </w:t>
+      </w:r>
+      <w:r>
+        <w:rPr>
+          <w:rFonts w:ascii="Arial" w:hAnsi="Arial" w:cs="Arial"/>
+          <w:sz w:val="22"/>
+          <w:szCs w:val="22"/>
+        </w:rPr>
+        <w:t>example…</w:t>
+      </w:r>
+    </w:p>
+    <w:p>
+      <w:pPr>
+        <w:pStyle w:val="PlainText"/>
+        <w:rPr>
+          <w:rFonts w:ascii="Arial" w:hAnsi="Arial" w:cs="Arial"/>
+          <w:sz w:val="22"/>
+          <w:szCs w:val="22"/>
+        </w:rPr>
+      </w:pPr>
+      <w:r>
+        <w:rPr>
+          <w:rFonts w:ascii="Arial" w:hAnsi="Arial" w:cs="Arial"/>
+          <w:sz w:val="22"/>
+          <w:szCs w:val="22"/>
+        </w:rPr>
+        <w:t>export PATH=${PATH}:/</w:t>
+      </w:r>
+      <w:r>
+        <w:rPr>
+          <w:rFonts w:ascii="Arial" w:hAnsi="Arial" w:cs="Arial"/>
+          <w:sz w:val="22"/>
+          <w:szCs w:val="22"/>
+          <w:lang w:val="en-US"/>
+        </w:rPr>
+        <w:t>Users/nfb15zpu/Documents/GitHub/MRI-</w:t>
+      </w:r>
+      <w:proofErr w:type="spellStart"/>
+      <w:r>
+        <w:rPr>
+          <w:rFonts w:ascii="Arial" w:hAnsi="Arial" w:cs="Arial"/>
+          <w:sz w:val="22"/>
+          <w:szCs w:val="22"/>
+          <w:lang w:val="en-US"/>
+        </w:rPr>
+        <w:t>NIRS_Pipeline</w:t>
+      </w:r>
+      <w:proofErr w:type="spellEnd"/>
+      <w:r>
+        <w:rPr>
+          <w:rFonts w:ascii="Arial" w:hAnsi="Arial" w:cs="Arial"/>
+          <w:sz w:val="22"/>
+          <w:szCs w:val="22"/>
+          <w:lang w:val="en-US"/>
+        </w:rPr>
+        <w:t>/</w:t>
+      </w:r>
+      <w:r>
+        <w:rPr>
+          <w:rFonts w:ascii="Arial" w:hAnsi="Arial" w:cs="Arial"/>
+          <w:sz w:val="22"/>
+          <w:szCs w:val="22"/>
+        </w:rPr>
+        <w:t>scripts</w:t>
+      </w:r>
+    </w:p>
+    <w:p>
+      <w:pPr>
+        <w:pStyle w:val="PlainText"/>
+        <w:rPr>
+          <w:rFonts w:ascii="Arial" w:hAnsi="Arial" w:cs="Arial"/>
+          <w:sz w:val="22"/>
+          <w:szCs w:val="22"/>
+        </w:rPr>
+      </w:pPr>
+    </w:p>
+    <w:p>
+      <w:pPr>
+        <w:pStyle w:val="Compact"/>
+        <w:numPr>
+          <w:ilvl w:val="0"/>
+          <w:numId w:val="24"/>
+        </w:numPr>
+        <w:rPr>
+          <w:rFonts w:ascii="Arial" w:hAnsi="Arial" w:cs="Arial"/>
+          <w:sz w:val="22"/>
+          <w:szCs w:val="22"/>
+          <w:lang w:val="en-GB"/>
+        </w:rPr>
+      </w:pPr>
+      <w:r>
+        <w:rPr>
+          <w:rFonts w:ascii="Arial" w:hAnsi="Arial" w:cs="Arial"/>
+          <w:sz w:val="22"/>
+          <w:szCs w:val="22"/>
+        </w:rPr>
+        <w:t xml:space="preserve">Link ANTS tools: </w:t>
+      </w:r>
+      <w:r>
+        <w:rPr>
+          <w:rFonts w:ascii="Arial" w:hAnsi="Arial" w:cs="Arial"/>
+          <w:sz w:val="22"/>
+          <w:szCs w:val="22"/>
+        </w:rPr>
+        <w:t>example…</w:t>
+      </w:r>
+    </w:p>
+    <w:p>
+      <w:pPr>
+        <w:pStyle w:val="Compact"/>
+        <w:rPr>
+          <w:rFonts w:ascii="Arial" w:hAnsi="Arial" w:cs="Arial"/>
+          <w:sz w:val="22"/>
+          <w:szCs w:val="22"/>
+        </w:rPr>
+      </w:pPr>
+      <w:r>
+        <w:rPr>
+          <w:rFonts w:ascii="Arial" w:hAnsi="Arial" w:cs="Arial"/>
+          <w:sz w:val="22"/>
+          <w:szCs w:val="22"/>
+        </w:rPr>
+        <w:t>export PATH=${PATH}:/Applications/</w:t>
+      </w:r>
+      <w:r>
+        <w:rPr>
+          <w:rFonts w:ascii="Arial" w:hAnsi="Arial" w:cs="Arial"/>
+          <w:sz w:val="22"/>
+          <w:szCs w:val="22"/>
+        </w:rPr>
+        <w:t>ANTS</w:t>
+      </w:r>
+      <w:r>
+        <w:rPr>
+          <w:rFonts w:ascii="Arial" w:hAnsi="Arial" w:cs="Arial"/>
+          <w:sz w:val="22"/>
+          <w:szCs w:val="22"/>
+        </w:rPr>
+        <w:t>/bin</w:t>
+      </w:r>
+    </w:p>
+    <w:p>
+      <w:pPr>
+        <w:pStyle w:val="Compact"/>
+        <w:rPr>
+          <w:rFonts w:ascii="Arial" w:hAnsi="Arial" w:cs="Arial"/>
+          <w:sz w:val="22"/>
+          <w:szCs w:val="22"/>
+          <w:lang w:val="en-GB"/>
+        </w:rPr>
+      </w:pPr>
+    </w:p>
+    <w:p>
+      <w:pPr>
+        <w:pStyle w:val="Compact"/>
+        <w:numPr>
+          <w:ilvl w:val="0"/>
+          <w:numId w:val="24"/>
+        </w:numPr>
+        <w:rPr>
+          <w:rFonts w:ascii="Arial" w:hAnsi="Arial" w:cs="Arial"/>
+          <w:sz w:val="22"/>
+          <w:szCs w:val="22"/>
+          <w:lang w:val="en-GB"/>
+        </w:rPr>
+      </w:pPr>
+      <w:r>
+        <w:rPr>
+          <w:rFonts w:ascii="Arial" w:hAnsi="Arial" w:cs="Arial"/>
+          <w:sz w:val="22"/>
+          <w:szCs w:val="22"/>
+        </w:rPr>
+        <w:t xml:space="preserve">An example ‘Transform_18mo_FirstHalf.sh’ is in the </w:t>
+      </w:r>
+      <w:proofErr w:type="spellStart"/>
+      <w:r>
+        <w:rPr>
+          <w:rFonts w:ascii="Arial" w:hAnsi="Arial" w:cs="Arial"/>
+          <w:sz w:val="22"/>
+          <w:szCs w:val="22"/>
+        </w:rPr>
+        <w:t>Github</w:t>
+      </w:r>
+      <w:proofErr w:type="spellEnd"/>
+      <w:r>
+        <w:rPr>
+          <w:rFonts w:ascii="Arial" w:hAnsi="Arial" w:cs="Arial"/>
+          <w:sz w:val="22"/>
+          <w:szCs w:val="22"/>
+        </w:rPr>
+        <w:t xml:space="preserve"> ‘files’ folder.</w:t>
+      </w:r>
+    </w:p>
+    <w:p>
+      <w:pPr>
+        <w:pStyle w:val="Compact"/>
+        <w:numPr>
+          <w:ilvl w:val="0"/>
+          <w:numId w:val="24"/>
+        </w:numPr>
+        <w:rPr>
+          <w:rFonts w:ascii="Arial" w:hAnsi="Arial" w:cs="Arial"/>
+          <w:sz w:val="22"/>
+          <w:szCs w:val="22"/>
+          <w:lang w:val="en-GB"/>
+        </w:rPr>
+      </w:pPr>
+      <w:r>
+        <w:rPr>
+          <w:rFonts w:ascii="Arial" w:hAnsi="Arial" w:cs="Arial"/>
+          <w:sz w:val="22"/>
+          <w:szCs w:val="22"/>
+          <w:lang w:val="en-GB"/>
+        </w:rPr>
+        <w:t>This file needs the following:</w:t>
+      </w:r>
+    </w:p>
+    <w:p>
+      <w:pPr>
+        <w:pStyle w:val="Compact"/>
+        <w:numPr>
+          <w:ilvl w:val="1"/>
+          <w:numId w:val="24"/>
+        </w:numPr>
+        <w:rPr>
+          <w:rFonts w:ascii="Arial" w:hAnsi="Arial" w:cs="Arial"/>
+          <w:sz w:val="22"/>
+          <w:szCs w:val="22"/>
+          <w:lang w:val="en-GB"/>
+        </w:rPr>
+      </w:pPr>
+      <w:r>
+        <w:rPr>
+          <w:rFonts w:ascii="Arial" w:hAnsi="Arial" w:cs="Arial"/>
+          <w:sz w:val="22"/>
+          <w:szCs w:val="22"/>
+          <w:lang w:val="en-GB"/>
+        </w:rPr>
+        <w:t>A subject list</w:t>
+      </w:r>
+    </w:p>
+    <w:p>
+      <w:pPr>
+        <w:pStyle w:val="Compact"/>
+        <w:numPr>
+          <w:ilvl w:val="1"/>
+          <w:numId w:val="24"/>
+        </w:numPr>
+        <w:rPr>
+          <w:rFonts w:ascii="Arial" w:hAnsi="Arial" w:cs="Arial"/>
+          <w:sz w:val="22"/>
+          <w:szCs w:val="22"/>
+          <w:lang w:val="en-GB"/>
+        </w:rPr>
+      </w:pPr>
+      <w:r>
+        <w:rPr>
+          <w:rFonts w:ascii="Arial" w:hAnsi="Arial" w:cs="Arial"/>
+          <w:sz w:val="22"/>
+          <w:szCs w:val="22"/>
+          <w:lang w:val="en-GB"/>
+        </w:rPr>
+        <w:t>The base T1 in subject space</w:t>
+      </w:r>
+    </w:p>
+    <w:p>
+      <w:pPr>
+        <w:pStyle w:val="Compact"/>
+        <w:numPr>
+          <w:ilvl w:val="1"/>
+          <w:numId w:val="24"/>
+        </w:numPr>
+        <w:rPr>
+          <w:rFonts w:ascii="Arial" w:hAnsi="Arial" w:cs="Arial"/>
+          <w:sz w:val="22"/>
+          <w:szCs w:val="22"/>
+          <w:lang w:val="en-GB"/>
+        </w:rPr>
+      </w:pPr>
+      <w:r>
+        <w:rPr>
+          <w:rFonts w:ascii="Arial" w:hAnsi="Arial" w:cs="Arial"/>
+          <w:sz w:val="22"/>
+          <w:szCs w:val="22"/>
+          <w:lang w:val="en-GB"/>
+        </w:rPr>
+        <w:t>The base segmented brain image in subject space</w:t>
+      </w:r>
+    </w:p>
+    <w:p>
+      <w:pPr>
+        <w:pStyle w:val="Compact"/>
+        <w:numPr>
+          <w:ilvl w:val="1"/>
+          <w:numId w:val="24"/>
+        </w:numPr>
+        <w:rPr>
+          <w:rFonts w:ascii="Arial" w:hAnsi="Arial" w:cs="Arial"/>
+          <w:sz w:val="22"/>
+          <w:szCs w:val="22"/>
+          <w:lang w:val="en-GB"/>
+        </w:rPr>
+      </w:pPr>
+      <w:r>
+        <w:rPr>
+          <w:rFonts w:ascii="Arial" w:hAnsi="Arial" w:cs="Arial"/>
+          <w:sz w:val="22"/>
+          <w:szCs w:val="22"/>
+          <w:lang w:val="en-GB"/>
+        </w:rPr>
+        <w:t>The template group space</w:t>
+      </w:r>
+    </w:p>
+    <w:p>
+      <w:pPr>
+        <w:pStyle w:val="Compact"/>
+        <w:numPr>
+          <w:ilvl w:val="1"/>
+          <w:numId w:val="24"/>
+        </w:numPr>
+        <w:rPr>
+          <w:rFonts w:ascii="Arial" w:hAnsi="Arial" w:cs="Arial"/>
+          <w:sz w:val="22"/>
+          <w:szCs w:val="22"/>
+          <w:lang w:val="en-GB"/>
+        </w:rPr>
+      </w:pPr>
+      <w:r>
+        <w:rPr>
+          <w:rFonts w:ascii="Arial" w:hAnsi="Arial" w:cs="Arial"/>
+          <w:sz w:val="22"/>
+          <w:szCs w:val="22"/>
+          <w:lang w:val="en-GB"/>
+        </w:rPr>
+        <w:t>The segmented template in group space</w:t>
+      </w:r>
+    </w:p>
+    <w:p>
+      <w:pPr>
+        <w:pStyle w:val="Compact"/>
+        <w:numPr>
+          <w:ilvl w:val="1"/>
+          <w:numId w:val="24"/>
+        </w:numPr>
+        <w:rPr>
+          <w:rFonts w:ascii="Arial" w:hAnsi="Arial" w:cs="Arial"/>
+          <w:sz w:val="22"/>
+          <w:szCs w:val="22"/>
+          <w:lang w:val="en-GB"/>
+        </w:rPr>
+      </w:pPr>
+      <w:r>
+        <w:rPr>
+          <w:rFonts w:ascii="Arial" w:hAnsi="Arial" w:cs="Arial"/>
+          <w:sz w:val="22"/>
+          <w:szCs w:val="22"/>
+          <w:lang w:val="en-GB"/>
+        </w:rPr>
+        <w:t>A lower-resolution template as desired</w:t>
+      </w:r>
+    </w:p>
+    <w:p>
+      <w:pPr>
+        <w:pStyle w:val="Compact"/>
+        <w:numPr>
+          <w:ilvl w:val="1"/>
+          <w:numId w:val="24"/>
+        </w:numPr>
+        <w:rPr>
+          <w:rFonts w:ascii="Arial" w:hAnsi="Arial" w:cs="Arial"/>
+          <w:sz w:val="22"/>
+          <w:szCs w:val="22"/>
+          <w:lang w:val="en-GB"/>
+        </w:rPr>
+      </w:pPr>
+      <w:r>
+        <w:rPr>
+          <w:rFonts w:ascii="Arial" w:hAnsi="Arial" w:cs="Arial"/>
+          <w:sz w:val="22"/>
+          <w:szCs w:val="22"/>
+          <w:lang w:val="en-GB"/>
+        </w:rPr>
+        <w:t>A lower-resolution segmented template as desired</w:t>
+      </w:r>
+    </w:p>
+    <w:p>
+      <w:pPr>
+        <w:pStyle w:val="Compact"/>
+        <w:numPr>
+          <w:ilvl w:val="1"/>
+          <w:numId w:val="24"/>
+        </w:numPr>
+        <w:rPr>
+          <w:rFonts w:ascii="Arial" w:hAnsi="Arial" w:cs="Arial"/>
+          <w:sz w:val="22"/>
+          <w:szCs w:val="22"/>
+          <w:lang w:val="en-GB"/>
+        </w:rPr>
+      </w:pPr>
+      <w:r>
+        <w:rPr>
+          <w:rFonts w:ascii="Arial" w:hAnsi="Arial" w:cs="Arial"/>
+          <w:sz w:val="22"/>
+          <w:szCs w:val="22"/>
+          <w:lang w:val="en-GB"/>
+        </w:rPr>
+        <w:t>A list of subject-specific images to register to the group space</w:t>
+      </w:r>
+    </w:p>
+    <w:p>
+      <w:pPr>
+        <w:pStyle w:val="Compact"/>
+        <w:numPr>
+          <w:ilvl w:val="0"/>
+          <w:numId w:val="24"/>
+        </w:numPr>
+        <w:rPr>
+          <w:rFonts w:ascii="Arial" w:hAnsi="Arial" w:cs="Arial"/>
+          <w:sz w:val="22"/>
+          <w:szCs w:val="22"/>
+          <w:lang w:val="en-GB"/>
+        </w:rPr>
+      </w:pPr>
+      <w:r>
+        <w:rPr>
+          <w:rFonts w:ascii="Arial" w:hAnsi="Arial" w:cs="Arial"/>
+          <w:sz w:val="22"/>
+          <w:szCs w:val="22"/>
+          <w:lang w:val="en-GB"/>
+        </w:rPr>
+        <w:t xml:space="preserve">Note: we need to check with Vince whether the </w:t>
+      </w:r>
+      <w:proofErr w:type="spellStart"/>
+      <w:r>
+        <w:rPr>
+          <w:rFonts w:ascii="Arial" w:hAnsi="Arial" w:cs="Arial"/>
+          <w:sz w:val="22"/>
+          <w:szCs w:val="22"/>
+          <w:lang w:val="en-GB"/>
+        </w:rPr>
+        <w:t>betamaps</w:t>
+      </w:r>
+      <w:proofErr w:type="spellEnd"/>
+      <w:r>
+        <w:rPr>
+          <w:rFonts w:ascii="Arial" w:hAnsi="Arial" w:cs="Arial"/>
+          <w:sz w:val="22"/>
+          <w:szCs w:val="22"/>
+          <w:lang w:val="en-GB"/>
+        </w:rPr>
+        <w:t xml:space="preserve"> from the previous step need to be clipped to the brain…</w:t>
+      </w:r>
+    </w:p>
+    <w:p>
+      <w:pPr>
+        <w:pStyle w:val="Compact"/>
+        <w:ind w:left="1080"/>
+        <w:rPr>
+          <w:rFonts w:ascii="Arial" w:hAnsi="Arial" w:cs="Arial"/>
+          <w:sz w:val="22"/>
+          <w:szCs w:val="22"/>
+        </w:rPr>
+      </w:pPr>
+    </w:p>
+    <w:p>
+      <w:pPr>
+        <w:pStyle w:val="Compact"/>
+        <w:numPr>
+          <w:ilvl w:val="0"/>
+          <w:numId w:val="6"/>
+        </w:numPr>
+        <w:rPr>
+          <w:rFonts w:ascii="Arial" w:hAnsi="Arial" w:cs="Arial"/>
+          <w:b/>
+          <w:color w:val="0070C0"/>
+          <w:sz w:val="22"/>
+          <w:szCs w:val="22"/>
+        </w:rPr>
+      </w:pPr>
+      <w:r>
+        <w:rPr>
+          <w:rFonts w:ascii="Arial" w:hAnsi="Arial" w:cs="Arial"/>
+          <w:b/>
+          <w:color w:val="0070C0"/>
+          <w:sz w:val="22"/>
+          <w:szCs w:val="22"/>
+        </w:rPr>
+        <w:t>Create a Group Mask</w:t>
+      </w:r>
+    </w:p>
+    <w:p>
+      <w:pPr>
+        <w:pStyle w:val="Compact"/>
+        <w:ind w:left="360"/>
+        <w:rPr>
+          <w:rFonts w:ascii="Arial" w:hAnsi="Arial" w:cs="Arial"/>
+          <w:b/>
+          <w:color w:val="0070C0"/>
+          <w:sz w:val="22"/>
+          <w:szCs w:val="22"/>
+        </w:rPr>
+      </w:pPr>
+    </w:p>
+    <w:p>
+      <w:pPr>
+        <w:pStyle w:val="PlainText"/>
+        <w:numPr>
+          <w:ilvl w:val="0"/>
+          <w:numId w:val="24"/>
+        </w:numPr>
+        <w:rPr>
+          <w:rFonts w:ascii="Arial" w:hAnsi="Arial" w:cs="Arial"/>
+          <w:sz w:val="22"/>
+          <w:szCs w:val="22"/>
+        </w:rPr>
+      </w:pPr>
+      <w:proofErr w:type="spellStart"/>
+      <w:r>
+        <w:rPr>
+          <w:rFonts w:ascii="Arial" w:hAnsi="Arial" w:cs="Arial"/>
+          <w:sz w:val="22"/>
+          <w:szCs w:val="22"/>
+        </w:rPr>
+        <w:lastRenderedPageBreak/>
+        <w:t>Github</w:t>
+      </w:r>
+      <w:proofErr w:type="spellEnd"/>
+      <w:r>
+        <w:rPr>
+          <w:rFonts w:ascii="Arial" w:hAnsi="Arial" w:cs="Arial"/>
+          <w:sz w:val="22"/>
+          <w:szCs w:val="22"/>
+        </w:rPr>
+        <w:t xml:space="preserve"> ‘scripts’ has an example called ‘NIRS_Mask_ANOVA_Example.sh’ that can be edited. The goal of this script is to sum up how many subjects contribute at least some data (across any condition) to each voxel. This can then be </w:t>
+      </w:r>
+      <w:proofErr w:type="spellStart"/>
+      <w:r>
+        <w:rPr>
+          <w:rFonts w:ascii="Arial" w:hAnsi="Arial" w:cs="Arial"/>
+          <w:sz w:val="22"/>
+          <w:szCs w:val="22"/>
+        </w:rPr>
+        <w:t>thresholded</w:t>
+      </w:r>
+      <w:proofErr w:type="spellEnd"/>
+      <w:r>
+        <w:rPr>
+          <w:rFonts w:ascii="Arial" w:hAnsi="Arial" w:cs="Arial"/>
+          <w:sz w:val="22"/>
+          <w:szCs w:val="22"/>
+        </w:rPr>
+        <w:t xml:space="preserve"> in the final step based on a percentage of subjects (e.g., 60-70%). </w:t>
+      </w:r>
+    </w:p>
+    <w:p>
+      <w:pPr>
+        <w:pStyle w:val="PlainText"/>
+        <w:numPr>
+          <w:ilvl w:val="0"/>
+          <w:numId w:val="24"/>
+        </w:numPr>
+        <w:rPr>
+          <w:rFonts w:ascii="Arial" w:hAnsi="Arial" w:cs="Arial"/>
+          <w:sz w:val="22"/>
+          <w:szCs w:val="22"/>
+        </w:rPr>
+      </w:pPr>
+      <w:r>
+        <w:rPr>
+          <w:rFonts w:ascii="Arial" w:hAnsi="Arial" w:cs="Arial"/>
+          <w:sz w:val="22"/>
+          <w:szCs w:val="22"/>
+        </w:rPr>
+        <w:t>Once the mask has been created, it can then be multiplied with all the group-level images to filter out any ‘fringy’ voxels with sparse data.</w:t>
+      </w:r>
+      <w:r>
+        <w:rPr>
+          <w:rFonts w:ascii="Arial" w:hAnsi="Arial" w:cs="Arial"/>
+          <w:sz w:val="22"/>
+          <w:szCs w:val="22"/>
+        </w:rPr>
+        <w:t xml:space="preserve"> </w:t>
+      </w:r>
+    </w:p>
+    <w:p>
+      <w:pPr>
+        <w:pStyle w:val="Compact"/>
+        <w:rPr>
+          <w:rFonts w:ascii="Arial" w:hAnsi="Arial" w:cs="Arial"/>
+          <w:sz w:val="22"/>
+          <w:szCs w:val="22"/>
+        </w:rPr>
+      </w:pPr>
+    </w:p>
+    <w:p>
+      <w:pPr>
+        <w:pStyle w:val="Compact"/>
+        <w:numPr>
+          <w:ilvl w:val="0"/>
+          <w:numId w:val="6"/>
+        </w:numPr>
+        <w:rPr>
+          <w:rFonts w:ascii="Arial" w:hAnsi="Arial" w:cs="Arial"/>
+          <w:b/>
+          <w:color w:val="0070C0"/>
+          <w:sz w:val="22"/>
+          <w:szCs w:val="22"/>
+        </w:rPr>
+      </w:pPr>
+      <w:r>
+        <w:rPr>
+          <w:rFonts w:ascii="Arial" w:hAnsi="Arial" w:cs="Arial"/>
+          <w:b/>
+          <w:color w:val="0070C0"/>
+          <w:sz w:val="22"/>
+          <w:szCs w:val="22"/>
+        </w:rPr>
+        <w:t>Group ANOVA</w:t>
+      </w:r>
+    </w:p>
+    <w:p>
+      <w:pPr>
+        <w:pStyle w:val="PlainText"/>
+        <w:rPr>
+          <w:rFonts w:ascii="Arial" w:hAnsi="Arial" w:cs="Arial"/>
+          <w:sz w:val="22"/>
+          <w:szCs w:val="22"/>
+        </w:rPr>
+      </w:pPr>
+    </w:p>
+    <w:p>
+      <w:pPr>
+        <w:pStyle w:val="PlainText"/>
+        <w:numPr>
+          <w:ilvl w:val="0"/>
+          <w:numId w:val="23"/>
+        </w:numPr>
+        <w:rPr>
+          <w:rFonts w:ascii="Arial" w:hAnsi="Arial" w:cs="Arial"/>
+          <w:sz w:val="22"/>
+          <w:szCs w:val="22"/>
+        </w:rPr>
+      </w:pPr>
+      <w:r>
+        <w:rPr>
+          <w:rFonts w:ascii="Arial" w:hAnsi="Arial" w:cs="Arial"/>
+          <w:sz w:val="22"/>
+          <w:szCs w:val="22"/>
+        </w:rPr>
+        <w:t>S</w:t>
+      </w:r>
+      <w:r>
+        <w:rPr>
+          <w:rFonts w:ascii="Arial" w:hAnsi="Arial" w:cs="Arial"/>
+          <w:sz w:val="22"/>
+          <w:szCs w:val="22"/>
+        </w:rPr>
+        <w:t>ample script</w:t>
+      </w:r>
+      <w:r>
+        <w:rPr>
+          <w:rFonts w:ascii="Arial" w:hAnsi="Arial" w:cs="Arial"/>
+          <w:sz w:val="22"/>
+          <w:szCs w:val="22"/>
+        </w:rPr>
+        <w:t>:</w:t>
+      </w:r>
+      <w:r>
+        <w:rPr>
+          <w:rFonts w:ascii="Arial" w:hAnsi="Arial" w:cs="Arial"/>
+          <w:sz w:val="22"/>
+          <w:szCs w:val="22"/>
+        </w:rPr>
+        <w:t xml:space="preserve"> Load_MVM.txt.</w:t>
+      </w:r>
+    </w:p>
+    <w:p>
+      <w:pPr>
+        <w:pStyle w:val="PlainText"/>
+        <w:numPr>
+          <w:ilvl w:val="0"/>
+          <w:numId w:val="23"/>
+        </w:numPr>
+        <w:rPr>
+          <w:rFonts w:ascii="Arial" w:hAnsi="Arial" w:cs="Arial"/>
+          <w:sz w:val="22"/>
+          <w:szCs w:val="22"/>
+        </w:rPr>
+      </w:pPr>
+      <w:r>
+        <w:rPr>
+          <w:rFonts w:ascii="Arial" w:hAnsi="Arial" w:cs="Arial"/>
+          <w:sz w:val="22"/>
+          <w:szCs w:val="22"/>
+        </w:rPr>
+        <w:t xml:space="preserve">Include </w:t>
+      </w:r>
+      <w:r>
+        <w:rPr>
+          <w:rFonts w:ascii="Arial" w:hAnsi="Arial" w:cs="Arial"/>
+          <w:sz w:val="22"/>
+          <w:szCs w:val="22"/>
+        </w:rPr>
+        <w:t>-</w:t>
+      </w:r>
+      <w:r>
+        <w:rPr>
+          <w:rFonts w:ascii="Arial" w:hAnsi="Arial" w:cs="Arial"/>
+          <w:sz w:val="22"/>
+          <w:szCs w:val="22"/>
+        </w:rPr>
+        <w:t>GES option to get effect size estimates</w:t>
+      </w:r>
+    </w:p>
+    <w:p>
+      <w:pPr>
+        <w:pStyle w:val="PlainText"/>
+        <w:numPr>
+          <w:ilvl w:val="0"/>
+          <w:numId w:val="23"/>
+        </w:numPr>
+        <w:rPr>
+          <w:rFonts w:ascii="Arial" w:hAnsi="Arial" w:cs="Arial"/>
+          <w:sz w:val="22"/>
+          <w:szCs w:val="22"/>
+        </w:rPr>
+      </w:pPr>
+      <w:r>
+        <w:rPr>
+          <w:rFonts w:ascii="Arial" w:hAnsi="Arial" w:cs="Arial"/>
+          <w:sz w:val="22"/>
+          <w:szCs w:val="22"/>
+        </w:rPr>
+        <w:t>Include -</w:t>
+      </w:r>
+      <w:proofErr w:type="spellStart"/>
+      <w:r>
+        <w:rPr>
+          <w:rFonts w:ascii="Arial" w:hAnsi="Arial" w:cs="Arial"/>
+          <w:sz w:val="22"/>
+          <w:szCs w:val="22"/>
+        </w:rPr>
+        <w:t>resid</w:t>
+      </w:r>
+      <w:proofErr w:type="spellEnd"/>
+      <w:r>
+        <w:rPr>
+          <w:rFonts w:ascii="Arial" w:hAnsi="Arial" w:cs="Arial"/>
+          <w:sz w:val="22"/>
+          <w:szCs w:val="22"/>
+        </w:rPr>
+        <w:t xml:space="preserve"> option to estimate the spatial autocorrelation (ACF)</w:t>
+      </w:r>
+    </w:p>
+    <w:p>
+      <w:pPr>
+        <w:pStyle w:val="PlainText"/>
+        <w:numPr>
+          <w:ilvl w:val="0"/>
+          <w:numId w:val="23"/>
+        </w:numPr>
+        <w:rPr>
+          <w:rFonts w:ascii="Arial" w:hAnsi="Arial" w:cs="Arial"/>
+          <w:sz w:val="22"/>
+          <w:szCs w:val="22"/>
+        </w:rPr>
+      </w:pPr>
+      <w:r>
+        <w:rPr>
+          <w:rFonts w:ascii="Arial" w:hAnsi="Arial" w:cs="Arial"/>
+          <w:sz w:val="22"/>
+          <w:szCs w:val="22"/>
+        </w:rPr>
+        <w:t>If one or more within-subjects variables, include -</w:t>
+      </w:r>
+      <w:proofErr w:type="spellStart"/>
+      <w:r>
+        <w:rPr>
+          <w:rFonts w:ascii="Arial" w:hAnsi="Arial" w:cs="Arial"/>
+          <w:sz w:val="22"/>
+          <w:szCs w:val="22"/>
+        </w:rPr>
+        <w:t>wsMVT</w:t>
+      </w:r>
+      <w:proofErr w:type="spellEnd"/>
+      <w:r>
+        <w:rPr>
+          <w:rFonts w:ascii="Arial" w:hAnsi="Arial" w:cs="Arial"/>
+          <w:sz w:val="22"/>
+          <w:szCs w:val="22"/>
+        </w:rPr>
+        <w:t xml:space="preserve"> to get multi-variate estimates of the within-</w:t>
+      </w:r>
+      <w:proofErr w:type="gramStart"/>
+      <w:r>
+        <w:rPr>
+          <w:rFonts w:ascii="Arial" w:hAnsi="Arial" w:cs="Arial"/>
+          <w:sz w:val="22"/>
+          <w:szCs w:val="22"/>
+        </w:rPr>
+        <w:t>subjects</w:t>
+      </w:r>
+      <w:proofErr w:type="gramEnd"/>
+      <w:r>
+        <w:rPr>
+          <w:rFonts w:ascii="Arial" w:hAnsi="Arial" w:cs="Arial"/>
+          <w:sz w:val="22"/>
+          <w:szCs w:val="22"/>
+        </w:rPr>
+        <w:t xml:space="preserve"> effects</w:t>
+      </w:r>
+    </w:p>
+    <w:p>
+      <w:pPr>
+        <w:pStyle w:val="PlainText"/>
+        <w:numPr>
+          <w:ilvl w:val="0"/>
+          <w:numId w:val="23"/>
+        </w:numPr>
+        <w:rPr>
+          <w:rFonts w:ascii="Arial" w:hAnsi="Arial" w:cs="Arial"/>
+          <w:sz w:val="22"/>
+          <w:szCs w:val="22"/>
+        </w:rPr>
+      </w:pPr>
+      <w:r>
+        <w:rPr>
+          <w:rFonts w:ascii="Arial" w:hAnsi="Arial" w:cs="Arial"/>
+          <w:sz w:val="22"/>
+          <w:szCs w:val="22"/>
+        </w:rPr>
+        <w:t>Include -</w:t>
+      </w:r>
+      <w:proofErr w:type="spellStart"/>
+      <w:r>
+        <w:rPr>
+          <w:rFonts w:ascii="Arial" w:hAnsi="Arial" w:cs="Arial"/>
+          <w:sz w:val="22"/>
+          <w:szCs w:val="22"/>
+        </w:rPr>
+        <w:t>SS_type</w:t>
+      </w:r>
+      <w:proofErr w:type="spellEnd"/>
+      <w:r>
+        <w:rPr>
+          <w:rFonts w:ascii="Arial" w:hAnsi="Arial" w:cs="Arial"/>
+          <w:sz w:val="22"/>
+          <w:szCs w:val="22"/>
+        </w:rPr>
+        <w:t xml:space="preserve"> 2 (a bit more powerful)</w:t>
+      </w:r>
+    </w:p>
+    <w:p>
+      <w:pPr>
+        <w:pStyle w:val="PlainText"/>
+        <w:numPr>
+          <w:ilvl w:val="0"/>
+          <w:numId w:val="23"/>
+        </w:numPr>
+        <w:rPr>
+          <w:rFonts w:ascii="Arial" w:hAnsi="Arial" w:cs="Arial"/>
+          <w:sz w:val="22"/>
+          <w:szCs w:val="22"/>
+        </w:rPr>
+      </w:pPr>
+      <w:r>
+        <w:rPr>
+          <w:rFonts w:ascii="Arial" w:hAnsi="Arial" w:cs="Arial"/>
+          <w:sz w:val="22"/>
+          <w:szCs w:val="22"/>
+        </w:rPr>
+        <w:t>Example:</w:t>
+      </w:r>
+    </w:p>
+    <w:p>
+      <w:pPr>
+        <w:pStyle w:val="PlainText"/>
+        <w:rPr>
+          <w:rFonts w:ascii="Arial" w:hAnsi="Arial" w:cs="Arial"/>
+          <w:sz w:val="22"/>
+          <w:szCs w:val="22"/>
+        </w:rPr>
+      </w:pPr>
+    </w:p>
+    <w:p>
+      <w:pPr>
+        <w:pStyle w:val="PlainText"/>
+        <w:rPr>
+          <w:rFonts w:ascii="Arial" w:hAnsi="Arial" w:cs="Arial"/>
+          <w:sz w:val="22"/>
+          <w:szCs w:val="22"/>
+        </w:rPr>
+      </w:pPr>
+      <w:r>
+        <w:rPr>
+          <w:rFonts w:ascii="Arial" w:hAnsi="Arial" w:cs="Arial"/>
+          <w:sz w:val="22"/>
+          <w:szCs w:val="22"/>
+        </w:rPr>
+        <w:t>3dMVM -GES -prefix GatesPLAgeSSHb_gesConHb</w:t>
+      </w:r>
+      <w:proofErr w:type="gramStart"/>
+      <w:r>
+        <w:rPr>
+          <w:rFonts w:ascii="Arial" w:hAnsi="Arial" w:cs="Arial"/>
+          <w:sz w:val="22"/>
+          <w:szCs w:val="22"/>
+        </w:rPr>
+        <w:t>3  -</w:t>
+      </w:r>
+      <w:proofErr w:type="gramEnd"/>
+      <w:r>
+        <w:rPr>
+          <w:rFonts w:ascii="Arial" w:hAnsi="Arial" w:cs="Arial"/>
+          <w:sz w:val="22"/>
+          <w:szCs w:val="22"/>
+        </w:rPr>
+        <w:t>jobs 2 \</w:t>
+      </w:r>
+    </w:p>
+    <w:p>
+      <w:pPr>
+        <w:pStyle w:val="PlainText"/>
+        <w:rPr>
+          <w:rFonts w:ascii="Arial" w:hAnsi="Arial" w:cs="Arial"/>
+          <w:sz w:val="22"/>
+          <w:szCs w:val="22"/>
+        </w:rPr>
+      </w:pPr>
+      <w:r>
+        <w:rPr>
+          <w:rFonts w:ascii="Arial" w:hAnsi="Arial" w:cs="Arial"/>
+          <w:sz w:val="22"/>
+          <w:szCs w:val="22"/>
+        </w:rPr>
+        <w:t>-</w:t>
+      </w:r>
+      <w:proofErr w:type="spellStart"/>
+      <w:r>
+        <w:rPr>
+          <w:rFonts w:ascii="Arial" w:hAnsi="Arial" w:cs="Arial"/>
+          <w:sz w:val="22"/>
+          <w:szCs w:val="22"/>
+        </w:rPr>
+        <w:t>resid</w:t>
+      </w:r>
+      <w:proofErr w:type="spellEnd"/>
+      <w:r>
+        <w:rPr>
+          <w:rFonts w:ascii="Arial" w:hAnsi="Arial" w:cs="Arial"/>
+          <w:sz w:val="22"/>
+          <w:szCs w:val="22"/>
+        </w:rPr>
+        <w:t xml:space="preserve"> GatesPLResidConHb3.nii \</w:t>
+      </w:r>
+    </w:p>
+    <w:p>
+      <w:pPr>
+        <w:pStyle w:val="PlainText"/>
+        <w:rPr>
+          <w:rFonts w:ascii="Arial" w:hAnsi="Arial" w:cs="Arial"/>
+          <w:sz w:val="22"/>
+          <w:szCs w:val="22"/>
+        </w:rPr>
+      </w:pPr>
+      <w:r>
+        <w:rPr>
+          <w:rFonts w:ascii="Arial" w:hAnsi="Arial" w:cs="Arial"/>
+          <w:sz w:val="22"/>
+          <w:szCs w:val="22"/>
+        </w:rPr>
+        <w:t xml:space="preserve">-mask </w:t>
+      </w:r>
+      <w:proofErr w:type="spellStart"/>
+      <w:r>
+        <w:rPr>
+          <w:rFonts w:ascii="Arial" w:hAnsi="Arial" w:cs="Arial"/>
+          <w:sz w:val="22"/>
+          <w:szCs w:val="22"/>
+        </w:rPr>
+        <w:t>Infants_IntersecMask.nii</w:t>
+      </w:r>
+      <w:proofErr w:type="spellEnd"/>
+      <w:r>
+        <w:rPr>
+          <w:rFonts w:ascii="Arial" w:hAnsi="Arial" w:cs="Arial"/>
+          <w:sz w:val="22"/>
+          <w:szCs w:val="22"/>
+        </w:rPr>
+        <w:t xml:space="preserve"> \</w:t>
+      </w:r>
+    </w:p>
+    <w:p>
+      <w:pPr>
+        <w:pStyle w:val="PlainText"/>
+        <w:rPr>
+          <w:rFonts w:ascii="Arial" w:hAnsi="Arial" w:cs="Arial"/>
+          <w:sz w:val="22"/>
+          <w:szCs w:val="22"/>
+        </w:rPr>
+      </w:pPr>
+      <w:r>
+        <w:rPr>
+          <w:rFonts w:ascii="Arial" w:hAnsi="Arial" w:cs="Arial"/>
+          <w:sz w:val="22"/>
+          <w:szCs w:val="22"/>
+        </w:rPr>
+        <w:t>-</w:t>
+      </w:r>
+      <w:proofErr w:type="spellStart"/>
+      <w:r>
+        <w:rPr>
+          <w:rFonts w:ascii="Arial" w:hAnsi="Arial" w:cs="Arial"/>
+          <w:sz w:val="22"/>
+          <w:szCs w:val="22"/>
+        </w:rPr>
+        <w:t>bsVars</w:t>
+      </w:r>
+      <w:proofErr w:type="spellEnd"/>
+      <w:r>
+        <w:rPr>
+          <w:rFonts w:ascii="Arial" w:hAnsi="Arial" w:cs="Arial"/>
+          <w:sz w:val="22"/>
+          <w:szCs w:val="22"/>
+        </w:rPr>
+        <w:t xml:space="preserve"> 'Age' \</w:t>
+      </w:r>
+    </w:p>
+    <w:p>
+      <w:pPr>
+        <w:pStyle w:val="PlainText"/>
+        <w:rPr>
+          <w:rFonts w:ascii="Arial" w:hAnsi="Arial" w:cs="Arial"/>
+          <w:sz w:val="22"/>
+          <w:szCs w:val="22"/>
+        </w:rPr>
+      </w:pPr>
+      <w:r>
+        <w:rPr>
+          <w:rFonts w:ascii="Arial" w:hAnsi="Arial" w:cs="Arial"/>
+          <w:sz w:val="22"/>
+          <w:szCs w:val="22"/>
+        </w:rPr>
+        <w:t>-</w:t>
+      </w:r>
+      <w:proofErr w:type="spellStart"/>
+      <w:r>
+        <w:rPr>
+          <w:rFonts w:ascii="Arial" w:hAnsi="Arial" w:cs="Arial"/>
+          <w:sz w:val="22"/>
+          <w:szCs w:val="22"/>
+        </w:rPr>
+        <w:t>wsVars</w:t>
+      </w:r>
+      <w:proofErr w:type="spellEnd"/>
+      <w:r>
+        <w:rPr>
+          <w:rFonts w:ascii="Arial" w:hAnsi="Arial" w:cs="Arial"/>
+          <w:sz w:val="22"/>
+          <w:szCs w:val="22"/>
+        </w:rPr>
+        <w:t xml:space="preserve"> "SS*</w:t>
+      </w:r>
+      <w:proofErr w:type="spellStart"/>
+      <w:r>
+        <w:rPr>
+          <w:rFonts w:ascii="Arial" w:hAnsi="Arial" w:cs="Arial"/>
+          <w:sz w:val="22"/>
+          <w:szCs w:val="22"/>
+        </w:rPr>
+        <w:t>Hb</w:t>
+      </w:r>
+      <w:proofErr w:type="spellEnd"/>
+      <w:proofErr w:type="gramStart"/>
+      <w:r>
+        <w:rPr>
+          <w:rFonts w:ascii="Arial" w:hAnsi="Arial" w:cs="Arial"/>
+          <w:sz w:val="22"/>
+          <w:szCs w:val="22"/>
+        </w:rPr>
+        <w:t>"  \</w:t>
+      </w:r>
+      <w:proofErr w:type="gramEnd"/>
+    </w:p>
+    <w:p>
+      <w:pPr>
+        <w:pStyle w:val="PlainText"/>
+        <w:rPr>
+          <w:rFonts w:ascii="Arial" w:hAnsi="Arial" w:cs="Arial"/>
+          <w:sz w:val="22"/>
+          <w:szCs w:val="22"/>
+        </w:rPr>
+      </w:pPr>
+      <w:r>
+        <w:rPr>
+          <w:rFonts w:ascii="Arial" w:hAnsi="Arial" w:cs="Arial"/>
+          <w:sz w:val="22"/>
+          <w:szCs w:val="22"/>
+        </w:rPr>
+        <w:t>-</w:t>
+      </w:r>
+      <w:proofErr w:type="spellStart"/>
+      <w:r>
+        <w:rPr>
+          <w:rFonts w:ascii="Arial" w:hAnsi="Arial" w:cs="Arial"/>
+          <w:sz w:val="22"/>
+          <w:szCs w:val="22"/>
+        </w:rPr>
+        <w:t>wsMVT</w:t>
+      </w:r>
+      <w:proofErr w:type="spellEnd"/>
+      <w:r>
+        <w:rPr>
+          <w:rFonts w:ascii="Arial" w:hAnsi="Arial" w:cs="Arial"/>
+          <w:sz w:val="22"/>
+          <w:szCs w:val="22"/>
+        </w:rPr>
+        <w:t xml:space="preserve"> \</w:t>
+      </w:r>
+    </w:p>
+    <w:p>
+      <w:pPr>
+        <w:pStyle w:val="PlainText"/>
+        <w:rPr>
+          <w:rFonts w:ascii="Arial" w:hAnsi="Arial" w:cs="Arial"/>
+          <w:sz w:val="22"/>
+          <w:szCs w:val="22"/>
+        </w:rPr>
+      </w:pPr>
+      <w:r>
+        <w:rPr>
+          <w:rFonts w:ascii="Arial" w:hAnsi="Arial" w:cs="Arial"/>
+          <w:sz w:val="22"/>
+          <w:szCs w:val="22"/>
+        </w:rPr>
+        <w:t>-</w:t>
+      </w:r>
+      <w:proofErr w:type="spellStart"/>
+      <w:r>
+        <w:rPr>
+          <w:rFonts w:ascii="Arial" w:hAnsi="Arial" w:cs="Arial"/>
+          <w:sz w:val="22"/>
+          <w:szCs w:val="22"/>
+        </w:rPr>
+        <w:t>SS_type</w:t>
+      </w:r>
+      <w:proofErr w:type="spellEnd"/>
+      <w:r>
+        <w:rPr>
+          <w:rFonts w:ascii="Arial" w:hAnsi="Arial" w:cs="Arial"/>
+          <w:sz w:val="22"/>
+          <w:szCs w:val="22"/>
+        </w:rPr>
+        <w:t xml:space="preserve"> 2 \</w:t>
+      </w:r>
+    </w:p>
+    <w:p>
+      <w:pPr>
+        <w:pStyle w:val="PlainText"/>
+        <w:rPr>
+          <w:rFonts w:ascii="Arial" w:hAnsi="Arial" w:cs="Arial"/>
+          <w:sz w:val="22"/>
+          <w:szCs w:val="22"/>
+        </w:rPr>
+      </w:pPr>
+      <w:r>
+        <w:rPr>
+          <w:rFonts w:ascii="Arial" w:hAnsi="Arial" w:cs="Arial"/>
+          <w:sz w:val="22"/>
+          <w:szCs w:val="22"/>
+        </w:rPr>
+        <w:t>-</w:t>
+      </w:r>
+      <w:proofErr w:type="spellStart"/>
+      <w:r>
+        <w:rPr>
+          <w:rFonts w:ascii="Arial" w:hAnsi="Arial" w:cs="Arial"/>
+          <w:sz w:val="22"/>
+          <w:szCs w:val="22"/>
+        </w:rPr>
+        <w:t>dataTable</w:t>
+      </w:r>
+      <w:proofErr w:type="spellEnd"/>
+      <w:r>
+        <w:rPr>
+          <w:rFonts w:ascii="Arial" w:hAnsi="Arial" w:cs="Arial"/>
+          <w:sz w:val="22"/>
+          <w:szCs w:val="22"/>
+        </w:rPr>
+        <w:t xml:space="preserve">     \</w:t>
+      </w:r>
+    </w:p>
+    <w:p>
+      <w:pPr>
+        <w:pStyle w:val="PlainText"/>
+        <w:rPr>
+          <w:rFonts w:ascii="Arial" w:hAnsi="Arial" w:cs="Arial"/>
+          <w:sz w:val="22"/>
+          <w:szCs w:val="22"/>
+        </w:rPr>
+      </w:pPr>
+    </w:p>
+    <w:p>
+      <w:pPr>
+        <w:pStyle w:val="Compact"/>
+        <w:numPr>
+          <w:ilvl w:val="0"/>
+          <w:numId w:val="6"/>
+        </w:numPr>
+        <w:rPr>
+          <w:rFonts w:ascii="Arial" w:hAnsi="Arial" w:cs="Arial"/>
+          <w:b/>
+          <w:color w:val="0070C0"/>
+          <w:sz w:val="22"/>
+          <w:szCs w:val="22"/>
+        </w:rPr>
+      </w:pPr>
+      <w:r>
+        <w:rPr>
+          <w:rFonts w:ascii="Arial" w:hAnsi="Arial" w:cs="Arial"/>
+          <w:b/>
+          <w:color w:val="0070C0"/>
+          <w:sz w:val="22"/>
+          <w:szCs w:val="22"/>
+        </w:rPr>
+        <w:t>Concatenate ANOVA results</w:t>
+      </w:r>
+    </w:p>
+    <w:p>
+      <w:pPr>
+        <w:pStyle w:val="PlainText"/>
+        <w:rPr>
+          <w:rFonts w:ascii="Arial" w:hAnsi="Arial" w:cs="Arial"/>
+          <w:sz w:val="22"/>
+          <w:szCs w:val="22"/>
+        </w:rPr>
+      </w:pPr>
+    </w:p>
+    <w:p>
+      <w:pPr>
+        <w:pStyle w:val="PlainText"/>
+        <w:numPr>
+          <w:ilvl w:val="0"/>
+          <w:numId w:val="23"/>
+        </w:numPr>
+        <w:rPr>
+          <w:rFonts w:ascii="Arial" w:hAnsi="Arial" w:cs="Arial"/>
+          <w:sz w:val="22"/>
+          <w:szCs w:val="22"/>
+        </w:rPr>
+      </w:pPr>
+      <w:r>
+        <w:rPr>
+          <w:rFonts w:ascii="Arial" w:hAnsi="Arial" w:cs="Arial"/>
+          <w:sz w:val="22"/>
+          <w:szCs w:val="22"/>
+        </w:rPr>
+        <w:t>S</w:t>
+      </w:r>
+      <w:r>
+        <w:rPr>
+          <w:rFonts w:ascii="Arial" w:hAnsi="Arial" w:cs="Arial"/>
+          <w:sz w:val="22"/>
+          <w:szCs w:val="22"/>
+        </w:rPr>
+        <w:t>ample script</w:t>
+      </w:r>
+      <w:r>
+        <w:rPr>
+          <w:rFonts w:ascii="Arial" w:hAnsi="Arial" w:cs="Arial"/>
+          <w:sz w:val="22"/>
+          <w:szCs w:val="22"/>
+        </w:rPr>
+        <w:t>:</w:t>
+      </w:r>
+      <w:r>
+        <w:rPr>
+          <w:rFonts w:ascii="Arial" w:hAnsi="Arial" w:cs="Arial"/>
+          <w:sz w:val="22"/>
+          <w:szCs w:val="22"/>
+        </w:rPr>
+        <w:t xml:space="preserve"> </w:t>
+      </w:r>
+      <w:r>
+        <w:rPr>
+          <w:rFonts w:ascii="Arial" w:hAnsi="Arial" w:cs="Arial"/>
+          <w:sz w:val="22"/>
+          <w:szCs w:val="22"/>
+        </w:rPr>
+        <w:t>conCat_ANOVA_Example.sh</w:t>
+      </w:r>
+    </w:p>
+    <w:p>
+      <w:pPr>
+        <w:pStyle w:val="PlainText"/>
+        <w:numPr>
+          <w:ilvl w:val="0"/>
+          <w:numId w:val="23"/>
+        </w:numPr>
+        <w:rPr>
+          <w:rFonts w:ascii="Arial" w:hAnsi="Arial" w:cs="Arial"/>
+          <w:sz w:val="22"/>
+          <w:szCs w:val="22"/>
+        </w:rPr>
+      </w:pPr>
+      <w:r>
+        <w:rPr>
+          <w:rFonts w:ascii="Arial" w:hAnsi="Arial" w:cs="Arial"/>
+          <w:sz w:val="22"/>
+          <w:szCs w:val="22"/>
+        </w:rPr>
+        <w:t>This prepares the data for the next steps</w:t>
+      </w:r>
+    </w:p>
+    <w:p>
+      <w:pPr>
+        <w:pStyle w:val="PlainText"/>
+        <w:numPr>
+          <w:ilvl w:val="0"/>
+          <w:numId w:val="23"/>
+        </w:numPr>
+        <w:rPr>
+          <w:rFonts w:ascii="Arial" w:hAnsi="Arial" w:cs="Arial"/>
+          <w:sz w:val="22"/>
+          <w:szCs w:val="22"/>
+        </w:rPr>
+      </w:pPr>
+      <w:r>
+        <w:rPr>
+          <w:rFonts w:ascii="Arial" w:hAnsi="Arial" w:cs="Arial"/>
+          <w:sz w:val="22"/>
+          <w:szCs w:val="22"/>
+        </w:rPr>
+        <w:t>Basically, packs the beta images into a single file for each beta map you are contrasting in the ANOVA and each chromophore.</w:t>
+      </w:r>
+    </w:p>
+    <w:p>
+      <w:pPr>
+        <w:pStyle w:val="PlainText"/>
+        <w:rPr>
+          <w:rFonts w:ascii="Arial" w:hAnsi="Arial" w:cs="Arial"/>
+          <w:sz w:val="22"/>
+          <w:szCs w:val="22"/>
+        </w:rPr>
+      </w:pPr>
+    </w:p>
+    <w:p>
+      <w:pPr>
+        <w:pStyle w:val="Compact"/>
+        <w:numPr>
+          <w:ilvl w:val="0"/>
+          <w:numId w:val="6"/>
+        </w:numPr>
+        <w:rPr>
+          <w:rFonts w:ascii="Arial" w:hAnsi="Arial" w:cs="Arial"/>
+          <w:b/>
+          <w:color w:val="0070C0"/>
+          <w:sz w:val="22"/>
+          <w:szCs w:val="22"/>
+        </w:rPr>
+      </w:pPr>
+      <w:r>
+        <w:rPr>
+          <w:rFonts w:ascii="Arial" w:hAnsi="Arial" w:cs="Arial"/>
+          <w:b/>
+          <w:color w:val="0070C0"/>
+          <w:sz w:val="22"/>
+          <w:szCs w:val="22"/>
+        </w:rPr>
+        <w:t>Determine thresholds for family-wise error correction</w:t>
+      </w:r>
+    </w:p>
+    <w:p>
+      <w:pPr>
+        <w:pStyle w:val="Compact"/>
+        <w:rPr>
+          <w:rFonts w:ascii="Arial" w:hAnsi="Arial" w:cs="Arial"/>
+          <w:color w:val="0070C0"/>
+          <w:sz w:val="22"/>
+          <w:szCs w:val="22"/>
+        </w:rPr>
+      </w:pPr>
+    </w:p>
+    <w:p>
+      <w:pPr>
+        <w:pStyle w:val="Compact"/>
+        <w:numPr>
+          <w:ilvl w:val="0"/>
+          <w:numId w:val="28"/>
+        </w:numPr>
+        <w:rPr>
+          <w:rFonts w:ascii="Arial" w:hAnsi="Arial" w:cs="Arial"/>
+          <w:color w:val="000000" w:themeColor="text1"/>
+          <w:sz w:val="22"/>
+          <w:szCs w:val="22"/>
+        </w:rPr>
+      </w:pPr>
+      <w:r>
+        <w:rPr>
+          <w:rFonts w:ascii="Arial" w:hAnsi="Arial" w:cs="Arial"/>
+          <w:color w:val="000000" w:themeColor="text1"/>
+          <w:sz w:val="22"/>
+          <w:szCs w:val="22"/>
+        </w:rPr>
+        <w:t>Now we need to correct for multiple comparisons. This involves two steps.</w:t>
+      </w:r>
+    </w:p>
+    <w:p>
+      <w:pPr>
+        <w:pStyle w:val="Compact"/>
+        <w:numPr>
+          <w:ilvl w:val="0"/>
+          <w:numId w:val="28"/>
+        </w:numPr>
+        <w:rPr>
+          <w:rFonts w:ascii="Arial" w:hAnsi="Arial" w:cs="Arial"/>
+          <w:color w:val="000000" w:themeColor="text1"/>
+          <w:sz w:val="22"/>
+          <w:szCs w:val="22"/>
+        </w:rPr>
+      </w:pPr>
+      <w:r>
+        <w:rPr>
+          <w:rFonts w:ascii="Arial" w:hAnsi="Arial" w:cs="Arial"/>
+          <w:color w:val="000000" w:themeColor="text1"/>
+          <w:sz w:val="22"/>
+          <w:szCs w:val="22"/>
+        </w:rPr>
+        <w:t xml:space="preserve">First, you need to estimate the spatial noise in the data. Do this by running an analysis on the residuals from the ANOVA. </w:t>
+      </w:r>
+    </w:p>
+    <w:p>
+      <w:pPr>
+        <w:pStyle w:val="Compact"/>
+        <w:rPr>
+          <w:rFonts w:ascii="Arial" w:hAnsi="Arial" w:cs="Arial"/>
+          <w:color w:val="000000" w:themeColor="text1"/>
+          <w:sz w:val="22"/>
+          <w:szCs w:val="22"/>
+        </w:rPr>
+      </w:pPr>
+    </w:p>
+    <w:p>
+      <w:pPr>
+        <w:pStyle w:val="Compact"/>
+        <w:rPr>
+          <w:rFonts w:ascii="Arial" w:hAnsi="Arial" w:cs="Arial"/>
+          <w:color w:val="000000" w:themeColor="text1"/>
+          <w:sz w:val="22"/>
+          <w:szCs w:val="22"/>
+          <w:lang w:val="en-GB"/>
+        </w:rPr>
+      </w:pPr>
+      <w:r>
+        <w:rPr>
+          <w:rFonts w:ascii="Arial" w:hAnsi="Arial" w:cs="Arial"/>
+          <w:color w:val="000000" w:themeColor="text1"/>
+          <w:sz w:val="22"/>
+          <w:szCs w:val="22"/>
+          <w:lang w:val="en-GB"/>
+        </w:rPr>
+        <w:t xml:space="preserve">3dFWHMx -input </w:t>
+      </w:r>
+      <w:proofErr w:type="spellStart"/>
+      <w:r>
+        <w:rPr>
+          <w:rFonts w:ascii="Arial" w:hAnsi="Arial" w:cs="Arial"/>
+          <w:color w:val="000000" w:themeColor="text1"/>
+          <w:sz w:val="22"/>
+          <w:szCs w:val="22"/>
+          <w:lang w:val="en-GB"/>
+        </w:rPr>
+        <w:t>GatesPLResid.nii</w:t>
+      </w:r>
+      <w:proofErr w:type="spellEnd"/>
+      <w:r>
+        <w:rPr>
+          <w:rFonts w:ascii="Arial" w:hAnsi="Arial" w:cs="Arial"/>
+          <w:color w:val="000000" w:themeColor="text1"/>
+          <w:sz w:val="22"/>
+          <w:szCs w:val="22"/>
+          <w:lang w:val="en-GB"/>
+        </w:rPr>
+        <w:t xml:space="preserve"> -mask </w:t>
+      </w:r>
+      <w:proofErr w:type="spellStart"/>
+      <w:r>
+        <w:rPr>
+          <w:rFonts w:ascii="Arial" w:hAnsi="Arial" w:cs="Arial"/>
+          <w:color w:val="000000" w:themeColor="text1"/>
+          <w:sz w:val="22"/>
+          <w:szCs w:val="22"/>
+          <w:lang w:val="en-GB"/>
+        </w:rPr>
+        <w:t>Infants_IntersecMask.nii</w:t>
+      </w:r>
+      <w:proofErr w:type="spellEnd"/>
+      <w:r>
+        <w:rPr>
+          <w:rFonts w:ascii="Arial" w:hAnsi="Arial" w:cs="Arial"/>
+          <w:color w:val="000000" w:themeColor="text1"/>
+          <w:sz w:val="22"/>
+          <w:szCs w:val="22"/>
+          <w:lang w:val="en-GB"/>
+        </w:rPr>
+        <w:t xml:space="preserve"> -</w:t>
+      </w:r>
+      <w:proofErr w:type="spellStart"/>
+      <w:r>
+        <w:rPr>
+          <w:rFonts w:ascii="Arial" w:hAnsi="Arial" w:cs="Arial"/>
+          <w:color w:val="000000" w:themeColor="text1"/>
+          <w:sz w:val="22"/>
+          <w:szCs w:val="22"/>
+          <w:lang w:val="en-GB"/>
+        </w:rPr>
+        <w:t>acf</w:t>
+      </w:r>
+      <w:proofErr w:type="spellEnd"/>
+    </w:p>
+    <w:p>
+      <w:pPr>
+        <w:pStyle w:val="Compact"/>
+        <w:rPr>
+          <w:rFonts w:ascii="Arial" w:hAnsi="Arial" w:cs="Arial"/>
+          <w:color w:val="000000" w:themeColor="text1"/>
+          <w:sz w:val="22"/>
+          <w:szCs w:val="22"/>
+        </w:rPr>
+      </w:pPr>
+    </w:p>
+    <w:p>
+      <w:pPr>
+        <w:pStyle w:val="Compact"/>
+        <w:numPr>
+          <w:ilvl w:val="0"/>
+          <w:numId w:val="29"/>
+        </w:numPr>
+        <w:rPr>
+          <w:rFonts w:ascii="Arial" w:hAnsi="Arial" w:cs="Arial"/>
+          <w:color w:val="000000" w:themeColor="text1"/>
+          <w:sz w:val="22"/>
+          <w:szCs w:val="22"/>
+        </w:rPr>
+      </w:pPr>
+      <w:r>
+        <w:rPr>
+          <w:rFonts w:ascii="Arial" w:hAnsi="Arial" w:cs="Arial"/>
+          <w:color w:val="000000" w:themeColor="text1"/>
+          <w:sz w:val="22"/>
+          <w:szCs w:val="22"/>
+        </w:rPr>
+        <w:t>This computes the spatial auto-correlation in the data (residuals) and fits parameters to estimate the ACF (see Cox et al., 2017). The result is a nice plot of the ACF and 3 output parameters estimating the ACF.</w:t>
+      </w:r>
+    </w:p>
+    <w:p>
+      <w:pPr>
+        <w:pStyle w:val="Compact"/>
+        <w:numPr>
+          <w:ilvl w:val="0"/>
+          <w:numId w:val="29"/>
+        </w:numPr>
+        <w:rPr>
+          <w:rFonts w:ascii="Arial" w:hAnsi="Arial" w:cs="Arial"/>
+          <w:color w:val="000000" w:themeColor="text1"/>
+          <w:sz w:val="22"/>
+          <w:szCs w:val="22"/>
+        </w:rPr>
+      </w:pPr>
+      <w:r>
+        <w:rPr>
+          <w:rFonts w:ascii="Arial" w:hAnsi="Arial" w:cs="Arial"/>
+          <w:color w:val="000000" w:themeColor="text1"/>
+          <w:sz w:val="22"/>
+          <w:szCs w:val="22"/>
+        </w:rPr>
+        <w:t>Next, use the ACF parameters to run 3dClustSim. This will set a cluster size threshold. Only clusters &gt;= the size threshold can be considered significant after controlling for family-wise error.</w:t>
+      </w:r>
+    </w:p>
+    <w:p>
+      <w:pPr>
+        <w:pStyle w:val="Compact"/>
+        <w:numPr>
+          <w:ilvl w:val="0"/>
+          <w:numId w:val="29"/>
+        </w:numPr>
+        <w:rPr>
+          <w:rFonts w:ascii="Arial" w:hAnsi="Arial" w:cs="Arial"/>
+          <w:color w:val="000000" w:themeColor="text1"/>
+          <w:sz w:val="22"/>
+          <w:szCs w:val="22"/>
+        </w:rPr>
+      </w:pPr>
+      <w:r>
+        <w:rPr>
+          <w:rFonts w:ascii="Arial" w:hAnsi="Arial" w:cs="Arial"/>
+          <w:color w:val="000000" w:themeColor="text1"/>
+          <w:sz w:val="22"/>
+          <w:szCs w:val="22"/>
+        </w:rPr>
+        <w:lastRenderedPageBreak/>
+        <w:t xml:space="preserve">3dClustSim requires setting a </w:t>
+      </w:r>
+      <w:proofErr w:type="spellStart"/>
+      <w:r>
+        <w:rPr>
+          <w:rFonts w:ascii="Arial" w:hAnsi="Arial" w:cs="Arial"/>
+          <w:color w:val="000000" w:themeColor="text1"/>
+          <w:sz w:val="22"/>
+          <w:szCs w:val="22"/>
+        </w:rPr>
+        <w:t>voxelwise</w:t>
+      </w:r>
+      <w:proofErr w:type="spellEnd"/>
+      <w:r>
+        <w:rPr>
+          <w:rFonts w:ascii="Arial" w:hAnsi="Arial" w:cs="Arial"/>
+          <w:color w:val="000000" w:themeColor="text1"/>
+          <w:sz w:val="22"/>
+          <w:szCs w:val="22"/>
+        </w:rPr>
+        <w:t xml:space="preserve"> p value and an alpha level. Based on Cox et al., 2017, we’ll use p = 0.01 and alpha = 0.05. </w:t>
+      </w:r>
+      <w:r>
+        <w:rPr>
+          <w:rFonts w:ascii="Arial" w:hAnsi="Arial" w:cs="Arial"/>
+          <w:color w:val="000000" w:themeColor="text1"/>
+          <w:sz w:val="22"/>
+          <w:szCs w:val="22"/>
+        </w:rPr>
+        <w:t>Example:</w:t>
+      </w:r>
+    </w:p>
+    <w:p>
+      <w:pPr>
+        <w:pStyle w:val="Compact"/>
+        <w:rPr>
+          <w:rFonts w:ascii="Arial" w:hAnsi="Arial" w:cs="Arial"/>
+          <w:color w:val="000000" w:themeColor="text1"/>
+          <w:sz w:val="22"/>
+          <w:szCs w:val="22"/>
+        </w:rPr>
+      </w:pPr>
+    </w:p>
+    <w:p>
+      <w:pPr>
+        <w:pStyle w:val="Compact"/>
+        <w:rPr>
+          <w:rFonts w:ascii="Arial" w:hAnsi="Arial" w:cs="Arial"/>
+          <w:color w:val="000000" w:themeColor="text1"/>
+          <w:sz w:val="22"/>
+          <w:szCs w:val="22"/>
+          <w:lang w:val="en-GB"/>
+        </w:rPr>
+      </w:pPr>
+      <w:r>
+        <w:rPr>
+          <w:rFonts w:ascii="Arial" w:hAnsi="Arial" w:cs="Arial"/>
+          <w:color w:val="000000" w:themeColor="text1"/>
+          <w:sz w:val="22"/>
+          <w:szCs w:val="22"/>
+          <w:lang w:val="en-GB"/>
+        </w:rPr>
+        <w:t xml:space="preserve">3dClustSim -mask </w:t>
+      </w:r>
+      <w:proofErr w:type="spellStart"/>
+      <w:r>
+        <w:rPr>
+          <w:rFonts w:ascii="Arial" w:hAnsi="Arial" w:cs="Arial"/>
+          <w:color w:val="000000" w:themeColor="text1"/>
+          <w:sz w:val="22"/>
+          <w:szCs w:val="22"/>
+          <w:lang w:val="en-GB"/>
+        </w:rPr>
+        <w:t>Infants_IntersecMask.nii</w:t>
+      </w:r>
+      <w:proofErr w:type="spellEnd"/>
+      <w:r>
+        <w:rPr>
+          <w:rFonts w:ascii="Arial" w:hAnsi="Arial" w:cs="Arial"/>
+          <w:color w:val="000000" w:themeColor="text1"/>
+          <w:sz w:val="22"/>
+          <w:szCs w:val="22"/>
+          <w:lang w:val="en-GB"/>
+        </w:rPr>
+        <w:t xml:space="preserve"> -</w:t>
+      </w:r>
+      <w:proofErr w:type="spellStart"/>
+      <w:r>
+        <w:rPr>
+          <w:rFonts w:ascii="Arial" w:hAnsi="Arial" w:cs="Arial"/>
+          <w:color w:val="000000" w:themeColor="text1"/>
+          <w:sz w:val="22"/>
+          <w:szCs w:val="22"/>
+          <w:lang w:val="en-GB"/>
+        </w:rPr>
+        <w:t>acf</w:t>
+      </w:r>
+      <w:proofErr w:type="spellEnd"/>
+      <w:r>
+        <w:rPr>
+          <w:rFonts w:ascii="Arial" w:hAnsi="Arial" w:cs="Arial"/>
+          <w:color w:val="000000" w:themeColor="text1"/>
+          <w:sz w:val="22"/>
+          <w:szCs w:val="22"/>
+          <w:lang w:val="en-GB"/>
+        </w:rPr>
+        <w:t xml:space="preserve"> 0.736355 6.45424 2.94415 -</w:t>
+      </w:r>
+      <w:proofErr w:type="spellStart"/>
+      <w:r>
+        <w:rPr>
+          <w:rFonts w:ascii="Arial" w:hAnsi="Arial" w:cs="Arial"/>
+          <w:color w:val="000000" w:themeColor="text1"/>
+          <w:sz w:val="22"/>
+          <w:szCs w:val="22"/>
+          <w:lang w:val="en-GB"/>
+        </w:rPr>
+        <w:t>pthr</w:t>
+      </w:r>
+      <w:proofErr w:type="spellEnd"/>
+      <w:r>
+        <w:rPr>
+          <w:rFonts w:ascii="Arial" w:hAnsi="Arial" w:cs="Arial"/>
+          <w:color w:val="000000" w:themeColor="text1"/>
+          <w:sz w:val="22"/>
+          <w:szCs w:val="22"/>
+          <w:lang w:val="en-GB"/>
+        </w:rPr>
+        <w:t xml:space="preserve"> 0.01 -</w:t>
+      </w:r>
+      <w:proofErr w:type="spellStart"/>
+      <w:r>
+        <w:rPr>
+          <w:rFonts w:ascii="Arial" w:hAnsi="Arial" w:cs="Arial"/>
+          <w:color w:val="000000" w:themeColor="text1"/>
+          <w:sz w:val="22"/>
+          <w:szCs w:val="22"/>
+          <w:lang w:val="en-GB"/>
+        </w:rPr>
+        <w:t>athr</w:t>
+      </w:r>
+      <w:proofErr w:type="spellEnd"/>
+      <w:r>
+        <w:rPr>
+          <w:rFonts w:ascii="Arial" w:hAnsi="Arial" w:cs="Arial"/>
+          <w:color w:val="000000" w:themeColor="text1"/>
+          <w:sz w:val="22"/>
+          <w:szCs w:val="22"/>
+          <w:lang w:val="en-GB"/>
+        </w:rPr>
+        <w:t xml:space="preserve"> 0.05 -</w:t>
+      </w:r>
+      <w:proofErr w:type="spellStart"/>
+      <w:r>
+        <w:rPr>
+          <w:rFonts w:ascii="Arial" w:hAnsi="Arial" w:cs="Arial"/>
+          <w:color w:val="000000" w:themeColor="text1"/>
+          <w:sz w:val="22"/>
+          <w:szCs w:val="22"/>
+          <w:lang w:val="en-GB"/>
+        </w:rPr>
+        <w:t>iter</w:t>
+      </w:r>
+      <w:proofErr w:type="spellEnd"/>
+      <w:r>
+        <w:rPr>
+          <w:rFonts w:ascii="Arial" w:hAnsi="Arial" w:cs="Arial"/>
+          <w:color w:val="000000" w:themeColor="text1"/>
+          <w:sz w:val="22"/>
+          <w:szCs w:val="22"/>
+          <w:lang w:val="en-GB"/>
+        </w:rPr>
+        <w:t xml:space="preserve"> 10000 -</w:t>
+      </w:r>
+      <w:proofErr w:type="spellStart"/>
+      <w:r>
+        <w:rPr>
+          <w:rFonts w:ascii="Arial" w:hAnsi="Arial" w:cs="Arial"/>
+          <w:color w:val="000000" w:themeColor="text1"/>
+          <w:sz w:val="22"/>
+          <w:szCs w:val="22"/>
+          <w:lang w:val="en-GB"/>
+        </w:rPr>
+        <w:t>nodec</w:t>
+      </w:r>
+      <w:proofErr w:type="spellEnd"/>
+      <w:r>
+        <w:rPr>
+          <w:rFonts w:ascii="Arial" w:hAnsi="Arial" w:cs="Arial"/>
+          <w:color w:val="000000" w:themeColor="text1"/>
+          <w:sz w:val="22"/>
+          <w:szCs w:val="22"/>
+          <w:lang w:val="en-GB"/>
+        </w:rPr>
+        <w:t xml:space="preserve"> -quiet</w:t>
+      </w:r>
+    </w:p>
+    <w:p>
+      <w:pPr>
+        <w:pStyle w:val="Compact"/>
+        <w:rPr>
+          <w:rFonts w:ascii="Arial" w:hAnsi="Arial" w:cs="Arial"/>
+          <w:color w:val="000000" w:themeColor="text1"/>
+          <w:sz w:val="22"/>
+          <w:szCs w:val="22"/>
+        </w:rPr>
+      </w:pPr>
+    </w:p>
+    <w:p>
+      <w:pPr>
+        <w:pStyle w:val="Compact"/>
+        <w:numPr>
+          <w:ilvl w:val="0"/>
+          <w:numId w:val="30"/>
+        </w:numPr>
+        <w:rPr>
+          <w:rFonts w:ascii="Arial" w:hAnsi="Arial" w:cs="Arial"/>
+          <w:color w:val="000000" w:themeColor="text1"/>
+          <w:sz w:val="22"/>
+          <w:szCs w:val="22"/>
+        </w:rPr>
+      </w:pPr>
+      <w:r>
+        <w:rPr>
+          <w:rFonts w:ascii="Arial" w:hAnsi="Arial" w:cs="Arial"/>
+          <w:color w:val="000000" w:themeColor="text1"/>
+          <w:sz w:val="22"/>
+          <w:szCs w:val="22"/>
+        </w:rPr>
+        <w:t>This command will run simulations estimating the cluster size threshold for different types of ways to define the cluster. See the AFNI help for details. As an example, we might select NN1 (first nearest neighbor clustering = voxels cluster if faces touching), two-sided (non-directional hypotheses), and not bi-sided</w:t>
+      </w:r>
+    </w:p>
+    <w:p>
+      <w:pPr>
+        <w:pStyle w:val="Compact"/>
+        <w:rPr>
+          <w:rFonts w:ascii="Arial" w:hAnsi="Arial" w:cs="Arial"/>
+          <w:b/>
+          <w:color w:val="0070C0"/>
+          <w:sz w:val="22"/>
+          <w:szCs w:val="22"/>
+        </w:rPr>
+      </w:pPr>
+    </w:p>
+    <w:p>
+      <w:pPr>
+        <w:pStyle w:val="Compact"/>
+        <w:numPr>
+          <w:ilvl w:val="0"/>
+          <w:numId w:val="6"/>
+        </w:numPr>
+        <w:rPr>
+          <w:rFonts w:ascii="Arial" w:hAnsi="Arial" w:cs="Arial"/>
+          <w:b/>
+          <w:color w:val="0070C0"/>
+          <w:sz w:val="22"/>
+          <w:szCs w:val="22"/>
+        </w:rPr>
+      </w:pPr>
+      <w:r>
+        <w:rPr>
+          <w:rFonts w:ascii="Arial" w:hAnsi="Arial" w:cs="Arial"/>
+          <w:b/>
+          <w:color w:val="0070C0"/>
+          <w:sz w:val="22"/>
+          <w:szCs w:val="22"/>
+        </w:rPr>
+        <w:t>Threshold the ANOVA results</w:t>
+      </w:r>
+    </w:p>
+    <w:p>
+      <w:pPr>
+        <w:pStyle w:val="PlainText"/>
+        <w:rPr>
+          <w:rFonts w:ascii="Arial" w:hAnsi="Arial" w:cs="Arial"/>
+          <w:sz w:val="22"/>
+          <w:szCs w:val="22"/>
+        </w:rPr>
+      </w:pPr>
+    </w:p>
+    <w:p>
+      <w:pPr>
+        <w:pStyle w:val="PlainText"/>
+        <w:numPr>
+          <w:ilvl w:val="0"/>
+          <w:numId w:val="23"/>
+        </w:numPr>
+        <w:rPr>
+          <w:rFonts w:ascii="Arial" w:hAnsi="Arial" w:cs="Arial"/>
+          <w:sz w:val="22"/>
+          <w:szCs w:val="22"/>
+        </w:rPr>
+      </w:pPr>
+      <w:r>
+        <w:rPr>
+          <w:rFonts w:ascii="Arial" w:hAnsi="Arial" w:cs="Arial"/>
+          <w:sz w:val="22"/>
+          <w:szCs w:val="22"/>
+        </w:rPr>
+        <w:t>S</w:t>
+      </w:r>
+      <w:r>
+        <w:rPr>
+          <w:rFonts w:ascii="Arial" w:hAnsi="Arial" w:cs="Arial"/>
+          <w:sz w:val="22"/>
+          <w:szCs w:val="22"/>
+        </w:rPr>
+        <w:t>ample script</w:t>
+      </w:r>
+      <w:r>
+        <w:rPr>
+          <w:rFonts w:ascii="Arial" w:hAnsi="Arial" w:cs="Arial"/>
+          <w:sz w:val="22"/>
+          <w:szCs w:val="22"/>
+        </w:rPr>
+        <w:t>:</w:t>
+      </w:r>
+      <w:r>
+        <w:rPr>
+          <w:rFonts w:ascii="Arial" w:hAnsi="Arial" w:cs="Arial"/>
+          <w:sz w:val="22"/>
+          <w:szCs w:val="22"/>
+        </w:rPr>
+        <w:t xml:space="preserve"> </w:t>
+      </w:r>
+      <w:r>
+        <w:rPr>
+          <w:rFonts w:ascii="Arial" w:hAnsi="Arial" w:cs="Arial"/>
+          <w:sz w:val="22"/>
+          <w:szCs w:val="22"/>
+        </w:rPr>
+        <w:t>ThreshScript2.sh</w:t>
+      </w:r>
+    </w:p>
+    <w:p>
+      <w:pPr>
+        <w:pStyle w:val="PlainText"/>
+        <w:numPr>
+          <w:ilvl w:val="0"/>
+          <w:numId w:val="23"/>
+        </w:numPr>
+        <w:rPr>
+          <w:rFonts w:ascii="Arial" w:hAnsi="Arial" w:cs="Arial"/>
+          <w:sz w:val="22"/>
+          <w:szCs w:val="22"/>
+        </w:rPr>
+      </w:pPr>
+      <w:r>
+        <w:rPr>
+          <w:rFonts w:ascii="Arial" w:hAnsi="Arial" w:cs="Arial"/>
+          <w:sz w:val="22"/>
+          <w:szCs w:val="22"/>
+        </w:rPr>
+        <w:t>This applies criteria from 3dClustSim</w:t>
+      </w:r>
+      <w:r>
+        <w:rPr>
+          <w:rFonts w:ascii="Arial" w:hAnsi="Arial" w:cs="Arial"/>
+          <w:sz w:val="22"/>
+          <w:szCs w:val="22"/>
+        </w:rPr>
+        <w:t xml:space="preserve">. The example code shows how to loop through all the effects of interest. There are two main AFNI functions called. The first is 3dclust. This will create a </w:t>
+      </w:r>
+      <w:proofErr w:type="spellStart"/>
+      <w:r>
+        <w:rPr>
+          <w:rFonts w:ascii="Arial" w:hAnsi="Arial" w:cs="Arial"/>
+          <w:sz w:val="22"/>
+          <w:szCs w:val="22"/>
+        </w:rPr>
+        <w:t>clusterized</w:t>
+      </w:r>
+      <w:proofErr w:type="spellEnd"/>
+      <w:r>
+        <w:rPr>
+          <w:rFonts w:ascii="Arial" w:hAnsi="Arial" w:cs="Arial"/>
+          <w:sz w:val="22"/>
+          <w:szCs w:val="22"/>
+        </w:rPr>
+        <w:t xml:space="preserve"> .</w:t>
+      </w:r>
+      <w:proofErr w:type="spellStart"/>
+      <w:r>
+        <w:rPr>
+          <w:rFonts w:ascii="Arial" w:hAnsi="Arial" w:cs="Arial"/>
+          <w:sz w:val="22"/>
+          <w:szCs w:val="22"/>
+        </w:rPr>
+        <w:t>nii</w:t>
+      </w:r>
+      <w:proofErr w:type="spellEnd"/>
+      <w:r>
+        <w:rPr>
+          <w:rFonts w:ascii="Arial" w:hAnsi="Arial" w:cs="Arial"/>
+          <w:sz w:val="22"/>
+          <w:szCs w:val="22"/>
+        </w:rPr>
+        <w:t xml:space="preserve"> file as well as a 1D output report.</w:t>
+      </w:r>
+      <w:r>
+        <w:rPr>
+          <w:rFonts w:ascii="Arial" w:hAnsi="Arial" w:cs="Arial"/>
+          <w:sz w:val="22"/>
+          <w:szCs w:val="22"/>
+        </w:rPr>
+        <w:t xml:space="preserve"> The key thing for us is the 1D output file – this is a summary of the size of each cluster in voxels, the RAI coordinates, </w:t>
+      </w:r>
+    </w:p>
+    <w:p>
+      <w:pPr>
+        <w:pStyle w:val="PlainText"/>
+        <w:numPr>
+          <w:ilvl w:val="0"/>
+          <w:numId w:val="23"/>
+        </w:numPr>
+        <w:rPr>
+          <w:rFonts w:ascii="Arial" w:hAnsi="Arial" w:cs="Arial"/>
+          <w:sz w:val="22"/>
+          <w:szCs w:val="22"/>
+        </w:rPr>
+      </w:pPr>
+      <w:r>
+        <w:rPr>
+          <w:rFonts w:ascii="Arial" w:hAnsi="Arial" w:cs="Arial"/>
+          <w:sz w:val="22"/>
+          <w:szCs w:val="22"/>
+        </w:rPr>
+        <w:t>The parameters: -</w:t>
+      </w:r>
+      <w:proofErr w:type="spellStart"/>
+      <w:r>
+        <w:rPr>
+          <w:rFonts w:ascii="Arial" w:hAnsi="Arial" w:cs="Arial"/>
+          <w:sz w:val="22"/>
+          <w:szCs w:val="22"/>
+        </w:rPr>
+        <w:t>noabs</w:t>
+      </w:r>
+      <w:proofErr w:type="spellEnd"/>
+      <w:r>
+        <w:rPr>
+          <w:rFonts w:ascii="Arial" w:hAnsi="Arial" w:cs="Arial"/>
+          <w:sz w:val="22"/>
+          <w:szCs w:val="22"/>
+        </w:rPr>
+        <w:t xml:space="preserve"> (used signed values, not absolute values); -1thresh = the critical value of the F statistic at the </w:t>
+      </w:r>
+      <w:proofErr w:type="spellStart"/>
+      <w:r>
+        <w:rPr>
+          <w:rFonts w:ascii="Arial" w:hAnsi="Arial" w:cs="Arial"/>
+          <w:sz w:val="22"/>
+          <w:szCs w:val="22"/>
+        </w:rPr>
+        <w:t>voxelwise</w:t>
+      </w:r>
+      <w:proofErr w:type="spellEnd"/>
+      <w:r>
+        <w:rPr>
+          <w:rFonts w:ascii="Arial" w:hAnsi="Arial" w:cs="Arial"/>
+          <w:sz w:val="22"/>
+          <w:szCs w:val="22"/>
+        </w:rPr>
+        <w:t xml:space="preserve"> threshold (look this up using the </w:t>
+      </w:r>
+      <w:proofErr w:type="spellStart"/>
+      <w:r>
+        <w:rPr>
+          <w:rFonts w:ascii="Arial" w:hAnsi="Arial" w:cs="Arial"/>
+          <w:sz w:val="22"/>
+          <w:szCs w:val="22"/>
+        </w:rPr>
+        <w:t>clusterizing</w:t>
+      </w:r>
+      <w:proofErr w:type="spellEnd"/>
+      <w:r>
+        <w:rPr>
+          <w:rFonts w:ascii="Arial" w:hAnsi="Arial" w:cs="Arial"/>
+          <w:sz w:val="22"/>
+          <w:szCs w:val="22"/>
+        </w:rPr>
+        <w:t xml:space="preserve"> tool in AFNI); -NN1 98 (criterion selected from 3dClustSim; see above).</w:t>
+      </w:r>
+    </w:p>
+    <w:p>
+      <w:pPr>
+        <w:pStyle w:val="PlainText"/>
+        <w:rPr>
+          <w:rFonts w:ascii="Arial" w:hAnsi="Arial" w:cs="Arial"/>
+          <w:sz w:val="22"/>
+          <w:szCs w:val="22"/>
+        </w:rPr>
+      </w:pPr>
+    </w:p>
+    <w:p>
+      <w:pPr>
+        <w:pStyle w:val="PlainText"/>
+        <w:rPr>
+          <w:rFonts w:ascii="Arial" w:hAnsi="Arial" w:cs="Arial"/>
+          <w:sz w:val="22"/>
+          <w:szCs w:val="22"/>
+        </w:rPr>
+      </w:pPr>
+      <w:r>
+        <w:rPr>
+          <w:rFonts w:ascii="Arial" w:hAnsi="Arial" w:cs="Arial"/>
+          <w:sz w:val="22"/>
+          <w:szCs w:val="22"/>
+        </w:rPr>
+        <w:t>3dclust -prefix Infants_cPL_gesConHb3/0.01/${effect}/${effect}_l1_01.nii -</w:t>
+      </w:r>
+      <w:proofErr w:type="spellStart"/>
+      <w:r>
+        <w:rPr>
+          <w:rFonts w:ascii="Arial" w:hAnsi="Arial" w:cs="Arial"/>
+          <w:sz w:val="22"/>
+          <w:szCs w:val="22"/>
+        </w:rPr>
+        <w:t>noabs</w:t>
+      </w:r>
+      <w:proofErr w:type="spellEnd"/>
+      <w:r>
+        <w:rPr>
+          <w:rFonts w:ascii="Arial" w:hAnsi="Arial" w:cs="Arial"/>
+          <w:sz w:val="22"/>
+          <w:szCs w:val="22"/>
+        </w:rPr>
+        <w:t xml:space="preserve"> -1thresh 5.0205 </w:t>
+      </w:r>
+      <w:r>
+        <w:rPr>
+          <w:rFonts w:ascii="Arial" w:hAnsi="Arial" w:cs="Arial"/>
+          <w:sz w:val="22"/>
+          <w:szCs w:val="22"/>
+        </w:rPr>
+        <w:t>-NN1 98</w:t>
+      </w:r>
+      <w:r>
+        <w:rPr>
+          <w:rFonts w:ascii="Arial" w:hAnsi="Arial" w:cs="Arial"/>
+          <w:sz w:val="22"/>
+          <w:szCs w:val="22"/>
+        </w:rPr>
+        <w:t xml:space="preserve"> GatesPLAgeSSHb_gesConHb3+tlrc"[${COUNTER}]" &gt; Infants_cPL_gesConHb3/0.01/${effect}/${effect}_l1_01.1D</w:t>
+      </w:r>
+    </w:p>
+    <w:p>
+      <w:pPr>
+        <w:pStyle w:val="PlainText"/>
+        <w:rPr>
+          <w:rFonts w:ascii="Arial" w:hAnsi="Arial" w:cs="Arial"/>
+          <w:sz w:val="22"/>
+          <w:szCs w:val="22"/>
+        </w:rPr>
+      </w:pPr>
+    </w:p>
+    <w:p>
+      <w:pPr>
+        <w:pStyle w:val="PlainText"/>
+        <w:numPr>
+          <w:ilvl w:val="0"/>
+          <w:numId w:val="30"/>
+        </w:numPr>
+        <w:rPr>
+          <w:rFonts w:ascii="Arial" w:hAnsi="Arial" w:cs="Arial"/>
+          <w:sz w:val="22"/>
+          <w:szCs w:val="22"/>
+        </w:rPr>
+      </w:pPr>
+      <w:r>
+        <w:rPr>
+          <w:rFonts w:ascii="Arial" w:hAnsi="Arial" w:cs="Arial"/>
+          <w:sz w:val="22"/>
+          <w:szCs w:val="22"/>
+        </w:rPr>
+        <w:t>The next command is 3dmerge. This packs the voxels that meet threshold into a mask for each cluster. Pa</w:t>
+      </w:r>
+      <w:r>
+        <w:rPr>
+          <w:rFonts w:ascii="Arial" w:hAnsi="Arial" w:cs="Arial"/>
+          <w:sz w:val="22"/>
+          <w:szCs w:val="22"/>
+        </w:rPr>
+        <w:t xml:space="preserve">rameters: -1clust_order 2 (voxel size in mm) </w:t>
+      </w:r>
+      <w:r>
+        <w:rPr>
+          <w:rFonts w:ascii="Arial" w:hAnsi="Arial" w:cs="Arial"/>
+          <w:sz w:val="22"/>
+          <w:szCs w:val="22"/>
+        </w:rPr>
+        <w:t>784</w:t>
+      </w:r>
+      <w:r>
+        <w:rPr>
+          <w:rFonts w:ascii="Arial" w:hAnsi="Arial" w:cs="Arial"/>
+          <w:sz w:val="22"/>
+          <w:szCs w:val="22"/>
+        </w:rPr>
+        <w:t xml:space="preserve"> (cluster size threshold</w:t>
+      </w:r>
+      <w:r>
+        <w:rPr>
+          <w:rFonts w:ascii="Arial" w:hAnsi="Arial" w:cs="Arial"/>
+          <w:sz w:val="22"/>
+          <w:szCs w:val="22"/>
+        </w:rPr>
+        <w:t>*(voxsize^3) = 98*(2^3) = 784</w:t>
+      </w:r>
+      <w:r>
+        <w:rPr>
+          <w:rFonts w:ascii="Arial" w:hAnsi="Arial" w:cs="Arial"/>
+          <w:sz w:val="22"/>
+          <w:szCs w:val="22"/>
+        </w:rPr>
+        <w:t>); -1thresh (critical F value)</w:t>
+      </w:r>
+      <w:r>
+        <w:rPr>
+          <w:rFonts w:ascii="Arial" w:hAnsi="Arial" w:cs="Arial"/>
+          <w:sz w:val="22"/>
+          <w:szCs w:val="22"/>
+        </w:rPr>
+        <w:t>.</w:t>
+      </w:r>
+    </w:p>
+    <w:p>
+      <w:pPr>
+        <w:pStyle w:val="PlainText"/>
+        <w:numPr>
+          <w:ilvl w:val="0"/>
+          <w:numId w:val="30"/>
+        </w:numPr>
+        <w:rPr>
+          <w:rFonts w:ascii="Arial" w:hAnsi="Arial" w:cs="Arial"/>
+          <w:sz w:val="22"/>
+          <w:szCs w:val="22"/>
+        </w:rPr>
+      </w:pPr>
+      <w:r>
+        <w:rPr>
+          <w:rFonts w:ascii="Arial" w:hAnsi="Arial" w:cs="Arial"/>
+          <w:sz w:val="22"/>
+          <w:szCs w:val="22"/>
+        </w:rPr>
+        <w:t xml:space="preserve">Note: there is a mis-match in AFNI in how to specify the cluster size. In the example above, I’m using ‘NN1’ and 98 – these are the values from 3dClustSim. This capitalizes on a new option in 3dclust and keeps a nice record of what option was specified. Unfortunately, 3dmerge doesn’t have this option; thus, we have to specify </w:t>
+      </w:r>
+      <w:proofErr w:type="spellStart"/>
+      <w:r>
+        <w:rPr>
+          <w:rFonts w:ascii="Arial" w:hAnsi="Arial" w:cs="Arial"/>
+          <w:sz w:val="22"/>
+          <w:szCs w:val="22"/>
+        </w:rPr>
+        <w:t>rmm</w:t>
+      </w:r>
+      <w:proofErr w:type="spellEnd"/>
+      <w:r>
+        <w:rPr>
+          <w:rFonts w:ascii="Arial" w:hAnsi="Arial" w:cs="Arial"/>
+          <w:sz w:val="22"/>
+          <w:szCs w:val="22"/>
+        </w:rPr>
+        <w:t xml:space="preserve"> (the minimum cluster connection radius) and </w:t>
+      </w:r>
+      <w:proofErr w:type="spellStart"/>
+      <w:r>
+        <w:rPr>
+          <w:rFonts w:ascii="Arial" w:hAnsi="Arial" w:cs="Arial"/>
+          <w:sz w:val="22"/>
+          <w:szCs w:val="22"/>
+        </w:rPr>
+        <w:t>vmul</w:t>
+      </w:r>
+      <w:proofErr w:type="spellEnd"/>
+      <w:r>
+        <w:rPr>
+          <w:rFonts w:ascii="Arial" w:hAnsi="Arial" w:cs="Arial"/>
+          <w:sz w:val="22"/>
+          <w:szCs w:val="22"/>
+        </w:rPr>
+        <w:t xml:space="preserve"> (the minimum volume). I have a query out to AFNI about this…</w:t>
+      </w:r>
+    </w:p>
+    <w:p>
+      <w:pPr>
+        <w:pStyle w:val="PlainText"/>
+        <w:rPr>
+          <w:rFonts w:ascii="Arial" w:hAnsi="Arial" w:cs="Arial"/>
+          <w:sz w:val="22"/>
+          <w:szCs w:val="22"/>
+        </w:rPr>
+      </w:pPr>
+    </w:p>
+    <w:p>
+      <w:pPr>
+        <w:pStyle w:val="PlainText"/>
+        <w:rPr>
+          <w:rFonts w:ascii="Arial" w:hAnsi="Arial" w:cs="Arial"/>
+          <w:sz w:val="22"/>
+          <w:szCs w:val="22"/>
+        </w:rPr>
+      </w:pPr>
+      <w:r>
+        <w:rPr>
+          <w:rFonts w:ascii="Arial" w:hAnsi="Arial" w:cs="Arial"/>
+          <w:sz w:val="22"/>
+          <w:szCs w:val="22"/>
+        </w:rPr>
+        <w:t xml:space="preserve">3dmerge -1clust_order 2 </w:t>
+      </w:r>
+      <w:r>
+        <w:rPr>
+          <w:rFonts w:ascii="Arial" w:hAnsi="Arial" w:cs="Arial"/>
+          <w:sz w:val="22"/>
+          <w:szCs w:val="22"/>
+        </w:rPr>
+        <w:t>784</w:t>
+      </w:r>
+      <w:r>
+        <w:rPr>
+          <w:rFonts w:ascii="Arial" w:hAnsi="Arial" w:cs="Arial"/>
+          <w:sz w:val="22"/>
+          <w:szCs w:val="22"/>
+        </w:rPr>
+        <w:t xml:space="preserve"> -1thresh 5.0205 -prefix Infants_cPL_gesConHb3/0.01/${effect}/clust_order_${effect}_l1_01.nii GatesPLAgeSSHb_gesConHb3+tlrc"[${COUNTER}]"</w:t>
+      </w:r>
+    </w:p>
+    <w:p>
+      <w:pPr>
+        <w:pStyle w:val="PlainText"/>
+        <w:rPr>
+          <w:rFonts w:ascii="Arial" w:hAnsi="Arial" w:cs="Arial"/>
+          <w:sz w:val="22"/>
+          <w:szCs w:val="22"/>
+        </w:rPr>
+      </w:pPr>
+    </w:p>
+    <w:p>
+      <w:pPr>
+        <w:pStyle w:val="PlainText"/>
+        <w:numPr>
+          <w:ilvl w:val="0"/>
+          <w:numId w:val="32"/>
+        </w:numPr>
+        <w:rPr>
+          <w:rFonts w:ascii="Arial" w:hAnsi="Arial" w:cs="Arial"/>
+          <w:sz w:val="22"/>
+          <w:szCs w:val="22"/>
+        </w:rPr>
+      </w:pPr>
+      <w:r>
+        <w:rPr>
+          <w:rFonts w:ascii="Arial" w:hAnsi="Arial" w:cs="Arial"/>
+          <w:sz w:val="22"/>
+          <w:szCs w:val="22"/>
+        </w:rPr>
+        <w:t>In some circumstance, you might want to compute the mean GES value over each cluster (effect size). Here’s how to do this…</w:t>
+      </w:r>
+    </w:p>
+    <w:p>
+      <w:pPr>
+        <w:pStyle w:val="PlainText"/>
+        <w:numPr>
+          <w:ilvl w:val="0"/>
+          <w:numId w:val="32"/>
+        </w:numPr>
+        <w:rPr>
+          <w:rFonts w:ascii="Arial" w:hAnsi="Arial" w:cs="Arial"/>
+          <w:sz w:val="22"/>
+          <w:szCs w:val="22"/>
+        </w:rPr>
+      </w:pPr>
+      <w:r>
+        <w:rPr>
+          <w:rFonts w:ascii="Arial" w:hAnsi="Arial" w:cs="Arial"/>
+          <w:sz w:val="22"/>
+          <w:szCs w:val="22"/>
+        </w:rPr>
+        <w:t>Note that you have to specify the correct brick ([16] here) where the GES stats ‘live’.</w:t>
+      </w:r>
+    </w:p>
+    <w:p>
+      <w:pPr>
+        <w:pStyle w:val="PlainText"/>
+        <w:rPr>
+          <w:rFonts w:ascii="Arial" w:hAnsi="Arial" w:cs="Arial"/>
+          <w:sz w:val="22"/>
+          <w:szCs w:val="22"/>
+        </w:rPr>
+      </w:pPr>
+    </w:p>
+    <w:p>
+      <w:pPr>
+        <w:pStyle w:val="PlainText"/>
+        <w:rPr>
+          <w:rFonts w:ascii="Arial" w:hAnsi="Arial" w:cs="Arial"/>
+          <w:sz w:val="22"/>
+          <w:szCs w:val="22"/>
+        </w:rPr>
+      </w:pPr>
+      <w:r>
+        <w:rPr>
+          <w:rFonts w:ascii="Arial" w:hAnsi="Arial" w:cs="Arial"/>
+          <w:sz w:val="22"/>
+          <w:szCs w:val="22"/>
+        </w:rPr>
+        <w:t>3dROIstats -mask Infants_cPL_gesConHb3/0.01/${effect}/clust_order_${effect}_l1_01.nii GatesPLAgeSSHb_gesConHb3+tlrc'[16]' &gt; \</w:t>
+      </w:r>
+    </w:p>
+    <w:p>
+      <w:pPr>
+        <w:pStyle w:val="PlainText"/>
+        <w:rPr>
+          <w:rFonts w:ascii="Arial" w:hAnsi="Arial" w:cs="Arial"/>
+          <w:sz w:val="22"/>
+          <w:szCs w:val="22"/>
+        </w:rPr>
+      </w:pPr>
+      <w:r>
+        <w:rPr>
+          <w:rFonts w:ascii="Arial" w:hAnsi="Arial" w:cs="Arial"/>
+          <w:sz w:val="22"/>
+          <w:szCs w:val="22"/>
+        </w:rPr>
+        <w:t>Infants_cPL_gesConHb3/0.01/${effect}/${effect}_l1_01_ges.1D</w:t>
+      </w:r>
+    </w:p>
+    <w:p>
+      <w:pPr>
+        <w:pStyle w:val="PlainText"/>
+        <w:rPr>
+          <w:rFonts w:ascii="Arial" w:hAnsi="Arial" w:cs="Arial"/>
+          <w:sz w:val="22"/>
+          <w:szCs w:val="22"/>
+        </w:rPr>
+      </w:pPr>
+    </w:p>
+    <w:p>
+      <w:pPr>
+        <w:pStyle w:val="PlainText"/>
+        <w:numPr>
+          <w:ilvl w:val="0"/>
+          <w:numId w:val="30"/>
+        </w:numPr>
+        <w:rPr>
+          <w:rFonts w:ascii="Arial" w:hAnsi="Arial" w:cs="Arial"/>
+          <w:sz w:val="22"/>
+          <w:szCs w:val="22"/>
+        </w:rPr>
+      </w:pPr>
+      <w:r>
+        <w:rPr>
+          <w:rFonts w:ascii="Arial" w:hAnsi="Arial" w:cs="Arial"/>
+          <w:sz w:val="22"/>
+          <w:szCs w:val="22"/>
+        </w:rPr>
+        <w:lastRenderedPageBreak/>
+        <w:t xml:space="preserve">Additional helpful commands. </w:t>
+      </w:r>
+      <w:proofErr w:type="spellStart"/>
+      <w:r>
+        <w:rPr>
+          <w:rFonts w:ascii="Arial" w:hAnsi="Arial" w:cs="Arial"/>
+          <w:sz w:val="22"/>
+          <w:szCs w:val="22"/>
+        </w:rPr>
+        <w:t>Whereami</w:t>
+      </w:r>
+      <w:proofErr w:type="spellEnd"/>
+      <w:r>
+        <w:rPr>
+          <w:rFonts w:ascii="Arial" w:hAnsi="Arial" w:cs="Arial"/>
+          <w:sz w:val="22"/>
+          <w:szCs w:val="22"/>
+        </w:rPr>
+        <w:t xml:space="preserve"> gives labels from the MNI atlas if you have group data in that space. This reads in the values in columns 13, 14, 15 from the 1D file created above (note: indices start at 0 in AFNI, so columns 14, 15, 16).</w:t>
+      </w:r>
+    </w:p>
+    <w:p>
+      <w:pPr>
+        <w:pStyle w:val="PlainText"/>
+        <w:rPr>
+          <w:rFonts w:ascii="Arial" w:hAnsi="Arial" w:cs="Arial"/>
+          <w:sz w:val="22"/>
+          <w:szCs w:val="22"/>
+        </w:rPr>
+      </w:pPr>
+    </w:p>
+    <w:p>
+      <w:pPr>
+        <w:pStyle w:val="PlainText"/>
+        <w:rPr>
+          <w:rFonts w:ascii="Arial" w:hAnsi="Arial" w:cs="Arial"/>
+          <w:sz w:val="22"/>
+          <w:szCs w:val="22"/>
+        </w:rPr>
+      </w:pPr>
+      <w:proofErr w:type="spellStart"/>
+      <w:r>
+        <w:rPr>
+          <w:rFonts w:ascii="Arial" w:hAnsi="Arial" w:cs="Arial"/>
+          <w:sz w:val="22"/>
+          <w:szCs w:val="22"/>
+        </w:rPr>
+        <w:t>whereami</w:t>
+      </w:r>
+      <w:proofErr w:type="spellEnd"/>
+      <w:r>
+        <w:rPr>
+          <w:rFonts w:ascii="Arial" w:hAnsi="Arial" w:cs="Arial"/>
+          <w:sz w:val="22"/>
+          <w:szCs w:val="22"/>
+        </w:rPr>
+        <w:t xml:space="preserve"> -</w:t>
+      </w:r>
+      <w:proofErr w:type="spellStart"/>
+      <w:r>
+        <w:rPr>
+          <w:rFonts w:ascii="Arial" w:hAnsi="Arial" w:cs="Arial"/>
+          <w:sz w:val="22"/>
+          <w:szCs w:val="22"/>
+        </w:rPr>
+        <w:t>coord_file</w:t>
+      </w:r>
+      <w:proofErr w:type="spellEnd"/>
+      <w:r>
+        <w:rPr>
+          <w:rFonts w:ascii="Arial" w:hAnsi="Arial" w:cs="Arial"/>
+          <w:sz w:val="22"/>
+          <w:szCs w:val="22"/>
+        </w:rPr>
+        <w:t xml:space="preserve"> Infants_cPL_gesConHb3/0.01/${effect}/${effect}_l1_01.1D'[13,14,15]' -tab -space MNI &gt; Infants_cPL_gesConHb3/0.01/${effect}/${effect}_l1_01_wai.1D</w:t>
+      </w:r>
+    </w:p>
+    <w:p>
+      <w:pPr>
+        <w:pStyle w:val="PlainText"/>
+        <w:rPr>
+          <w:rFonts w:ascii="Arial" w:hAnsi="Arial" w:cs="Arial"/>
+          <w:sz w:val="22"/>
+          <w:szCs w:val="22"/>
+        </w:rPr>
+      </w:pPr>
+    </w:p>
+    <w:p>
+      <w:pPr>
+        <w:pStyle w:val="PlainText"/>
+        <w:numPr>
+          <w:ilvl w:val="0"/>
+          <w:numId w:val="30"/>
+        </w:numPr>
+        <w:rPr>
+          <w:rFonts w:ascii="Arial" w:hAnsi="Arial" w:cs="Arial"/>
+          <w:sz w:val="22"/>
+          <w:szCs w:val="22"/>
+        </w:rPr>
+      </w:pPr>
+      <w:r>
+        <w:rPr>
+          <w:rFonts w:ascii="Arial" w:hAnsi="Arial" w:cs="Arial"/>
+          <w:sz w:val="22"/>
+          <w:szCs w:val="22"/>
+        </w:rPr>
+        <w:t xml:space="preserve">Finally, it’s useful to copy the underlay image to your directory so you can view the </w:t>
+      </w:r>
+      <w:proofErr w:type="spellStart"/>
+      <w:r>
+        <w:rPr>
+          <w:rFonts w:ascii="Arial" w:hAnsi="Arial" w:cs="Arial"/>
+          <w:sz w:val="22"/>
+          <w:szCs w:val="22"/>
+        </w:rPr>
+        <w:t>clusterized</w:t>
+      </w:r>
+      <w:proofErr w:type="spellEnd"/>
+      <w:r>
+        <w:rPr>
+          <w:rFonts w:ascii="Arial" w:hAnsi="Arial" w:cs="Arial"/>
+          <w:sz w:val="22"/>
+          <w:szCs w:val="22"/>
+        </w:rPr>
+        <w:t xml:space="preserve"> .</w:t>
+      </w:r>
+      <w:proofErr w:type="spellStart"/>
+      <w:r>
+        <w:rPr>
+          <w:rFonts w:ascii="Arial" w:hAnsi="Arial" w:cs="Arial"/>
+          <w:sz w:val="22"/>
+          <w:szCs w:val="22"/>
+        </w:rPr>
+        <w:t>nii</w:t>
+      </w:r>
+      <w:proofErr w:type="spellEnd"/>
+      <w:r>
+        <w:rPr>
+          <w:rFonts w:ascii="Arial" w:hAnsi="Arial" w:cs="Arial"/>
+          <w:sz w:val="22"/>
+          <w:szCs w:val="22"/>
+        </w:rPr>
+        <w:t xml:space="preserve"> file.</w:t>
+      </w:r>
+    </w:p>
+    <w:p>
+      <w:pPr>
+        <w:pStyle w:val="PlainText"/>
+        <w:rPr>
+          <w:rFonts w:ascii="Arial" w:hAnsi="Arial" w:cs="Arial"/>
+          <w:sz w:val="22"/>
+          <w:szCs w:val="22"/>
+        </w:rPr>
+      </w:pPr>
+    </w:p>
+    <w:p>
+      <w:pPr>
+        <w:pStyle w:val="PlainText"/>
+        <w:rPr>
+          <w:rFonts w:ascii="Arial" w:hAnsi="Arial" w:cs="Arial"/>
+          <w:sz w:val="22"/>
+          <w:szCs w:val="22"/>
+        </w:rPr>
+      </w:pPr>
+      <w:proofErr w:type="spellStart"/>
+      <w:r>
+        <w:rPr>
+          <w:rFonts w:ascii="Arial" w:hAnsi="Arial" w:cs="Arial"/>
+          <w:sz w:val="22"/>
+          <w:szCs w:val="22"/>
+        </w:rPr>
+        <w:t>cp</w:t>
+      </w:r>
+      <w:proofErr w:type="spellEnd"/>
+      <w:r>
+        <w:rPr>
+          <w:rFonts w:ascii="Arial" w:hAnsi="Arial" w:cs="Arial"/>
+          <w:sz w:val="22"/>
+          <w:szCs w:val="22"/>
+        </w:rPr>
+        <w:t xml:space="preserve"> MNI_avg152T1+tlrc.BRIK Infants_cPL_gesConHb3/0.01/${effect}/</w:t>
+      </w:r>
+    </w:p>
+    <w:p>
+      <w:pPr>
+        <w:pStyle w:val="PlainText"/>
+        <w:rPr>
+          <w:rFonts w:ascii="Arial" w:hAnsi="Arial" w:cs="Arial"/>
+          <w:sz w:val="22"/>
+          <w:szCs w:val="22"/>
+        </w:rPr>
+      </w:pPr>
+      <w:proofErr w:type="spellStart"/>
+      <w:r>
+        <w:rPr>
+          <w:rFonts w:ascii="Arial" w:hAnsi="Arial" w:cs="Arial"/>
+          <w:sz w:val="22"/>
+          <w:szCs w:val="22"/>
+        </w:rPr>
+        <w:t>cp</w:t>
+      </w:r>
+      <w:proofErr w:type="spellEnd"/>
+      <w:r>
+        <w:rPr>
+          <w:rFonts w:ascii="Arial" w:hAnsi="Arial" w:cs="Arial"/>
+          <w:sz w:val="22"/>
+          <w:szCs w:val="22"/>
+        </w:rPr>
+        <w:t xml:space="preserve"> MNI_avg152T1+tlrc.HEAD Infants_cPL_gesConHb3/0.01/${effect}/</w:t>
+      </w:r>
+    </w:p>
+    <w:p>
+      <w:pPr>
+        <w:pStyle w:val="PlainText"/>
+        <w:rPr>
+          <w:rFonts w:ascii="Arial" w:hAnsi="Arial" w:cs="Arial"/>
+          <w:sz w:val="22"/>
+          <w:szCs w:val="22"/>
+        </w:rPr>
+      </w:pPr>
+    </w:p>
+    <w:p>
+      <w:pPr>
+        <w:pStyle w:val="Compact"/>
+        <w:numPr>
+          <w:ilvl w:val="0"/>
+          <w:numId w:val="6"/>
+        </w:numPr>
+        <w:rPr>
+          <w:rFonts w:ascii="Arial" w:hAnsi="Arial" w:cs="Arial"/>
+          <w:b/>
+          <w:color w:val="0070C0"/>
+          <w:sz w:val="22"/>
+          <w:szCs w:val="22"/>
+        </w:rPr>
+      </w:pPr>
+      <w:proofErr w:type="spellStart"/>
+      <w:r>
+        <w:rPr>
+          <w:rFonts w:ascii="Arial" w:hAnsi="Arial" w:cs="Arial"/>
+          <w:b/>
+          <w:color w:val="0070C0"/>
+          <w:sz w:val="22"/>
+          <w:szCs w:val="22"/>
+        </w:rPr>
+        <w:t>ROIStats</w:t>
+      </w:r>
+      <w:proofErr w:type="spellEnd"/>
+      <w:r>
+        <w:rPr>
+          <w:rFonts w:ascii="Arial" w:hAnsi="Arial" w:cs="Arial"/>
+          <w:b/>
+          <w:color w:val="0070C0"/>
+          <w:sz w:val="22"/>
+          <w:szCs w:val="22"/>
+        </w:rPr>
+        <w:t xml:space="preserve"> on ANOVA results</w:t>
+      </w:r>
+    </w:p>
+    <w:p>
+      <w:pPr>
+        <w:pStyle w:val="PlainText"/>
+        <w:rPr>
+          <w:rFonts w:ascii="Arial" w:hAnsi="Arial" w:cs="Arial"/>
+          <w:sz w:val="22"/>
+          <w:szCs w:val="22"/>
+        </w:rPr>
+      </w:pPr>
+    </w:p>
+    <w:p>
+      <w:pPr>
+        <w:pStyle w:val="PlainText"/>
+        <w:numPr>
+          <w:ilvl w:val="0"/>
+          <w:numId w:val="23"/>
+        </w:numPr>
+        <w:rPr>
+          <w:rFonts w:ascii="Arial" w:hAnsi="Arial" w:cs="Arial"/>
+          <w:sz w:val="22"/>
+          <w:szCs w:val="22"/>
+        </w:rPr>
+      </w:pPr>
+      <w:r>
+        <w:rPr>
+          <w:rFonts w:ascii="Arial" w:hAnsi="Arial" w:cs="Arial"/>
+          <w:sz w:val="22"/>
+          <w:szCs w:val="22"/>
+        </w:rPr>
+        <w:t>S</w:t>
+      </w:r>
+      <w:r>
+        <w:rPr>
+          <w:rFonts w:ascii="Arial" w:hAnsi="Arial" w:cs="Arial"/>
+          <w:sz w:val="22"/>
+          <w:szCs w:val="22"/>
+        </w:rPr>
+        <w:t>ample script</w:t>
+      </w:r>
+      <w:r>
+        <w:rPr>
+          <w:rFonts w:ascii="Arial" w:hAnsi="Arial" w:cs="Arial"/>
+          <w:sz w:val="22"/>
+          <w:szCs w:val="22"/>
+        </w:rPr>
+        <w:t>:</w:t>
+      </w:r>
+      <w:r>
+        <w:rPr>
+          <w:rFonts w:ascii="Arial" w:hAnsi="Arial" w:cs="Arial"/>
+          <w:sz w:val="22"/>
+          <w:szCs w:val="22"/>
+        </w:rPr>
+        <w:t xml:space="preserve"> </w:t>
+      </w:r>
+      <w:r>
+        <w:rPr>
+          <w:rFonts w:ascii="Arial" w:hAnsi="Arial" w:cs="Arial"/>
+          <w:sz w:val="22"/>
+          <w:szCs w:val="22"/>
+        </w:rPr>
+        <w:t>ROI_stats_</w:t>
+      </w:r>
+      <w:r>
+        <w:rPr>
+          <w:rFonts w:ascii="Arial" w:hAnsi="Arial" w:cs="Arial"/>
+          <w:sz w:val="22"/>
+          <w:szCs w:val="22"/>
+        </w:rPr>
+        <w:t>Example</w:t>
+      </w:r>
+      <w:r>
+        <w:rPr>
+          <w:rFonts w:ascii="Arial" w:hAnsi="Arial" w:cs="Arial"/>
+          <w:sz w:val="22"/>
+          <w:szCs w:val="22"/>
+        </w:rPr>
+        <w:t>.sh</w:t>
+      </w:r>
+    </w:p>
+    <w:p>
+      <w:pPr>
+        <w:pStyle w:val="PlainText"/>
+        <w:numPr>
+          <w:ilvl w:val="0"/>
+          <w:numId w:val="23"/>
+        </w:numPr>
+        <w:rPr>
+          <w:rFonts w:ascii="Arial" w:hAnsi="Arial" w:cs="Arial"/>
+          <w:sz w:val="22"/>
+          <w:szCs w:val="22"/>
+        </w:rPr>
+      </w:pPr>
+      <w:r>
+        <w:rPr>
+          <w:rFonts w:ascii="Arial" w:hAnsi="Arial" w:cs="Arial"/>
+          <w:sz w:val="22"/>
+          <w:szCs w:val="22"/>
+        </w:rPr>
+        <w:t xml:space="preserve">This </w:t>
+      </w:r>
+      <w:r>
+        <w:rPr>
+          <w:rFonts w:ascii="Arial" w:hAnsi="Arial" w:cs="Arial"/>
+          <w:sz w:val="22"/>
+          <w:szCs w:val="22"/>
+        </w:rPr>
+        <w:t>computes the average beta values for each cluster for each participant</w:t>
+      </w:r>
+      <w:r>
+        <w:rPr>
+          <w:rFonts w:ascii="Arial" w:hAnsi="Arial" w:cs="Arial"/>
+          <w:sz w:val="22"/>
+          <w:szCs w:val="22"/>
+        </w:rPr>
+        <w:t>.</w:t>
+      </w:r>
+      <w:r>
+        <w:rPr>
+          <w:rFonts w:ascii="Arial" w:hAnsi="Arial" w:cs="Arial"/>
+          <w:sz w:val="22"/>
+          <w:szCs w:val="22"/>
+        </w:rPr>
+        <w:t xml:space="preserve"> These data can then be used to run, for instance, correlations with behavioural variables.</w:t>
+      </w:r>
+    </w:p>
+    <w:p>
+      <w:pPr>
+        <w:pStyle w:val="PlainText"/>
+        <w:numPr>
+          <w:ilvl w:val="0"/>
+          <w:numId w:val="23"/>
+        </w:numPr>
+        <w:rPr>
+          <w:rFonts w:ascii="Arial" w:hAnsi="Arial" w:cs="Arial"/>
+          <w:sz w:val="22"/>
+          <w:szCs w:val="22"/>
+        </w:rPr>
+      </w:pPr>
+      <w:r>
+        <w:rPr>
+          <w:rFonts w:ascii="Arial" w:hAnsi="Arial" w:cs="Arial"/>
+          <w:sz w:val="22"/>
+          <w:szCs w:val="22"/>
+        </w:rPr>
+        <w:t>The example code loops through all participants (in each age group or overall, depending on how you’ve set up the data). It also loops through all the effects included in the previous step.</w:t>
+      </w:r>
+    </w:p>
+    <w:p>
+      <w:pPr>
+        <w:pStyle w:val="PlainText"/>
+        <w:numPr>
+          <w:ilvl w:val="0"/>
+          <w:numId w:val="23"/>
+        </w:numPr>
+        <w:rPr>
+          <w:rFonts w:ascii="Arial" w:hAnsi="Arial" w:cs="Arial"/>
+          <w:sz w:val="22"/>
+          <w:szCs w:val="22"/>
+        </w:rPr>
+      </w:pPr>
+      <w:r>
+        <w:rPr>
+          <w:rFonts w:ascii="Arial" w:hAnsi="Arial" w:cs="Arial"/>
+          <w:sz w:val="22"/>
+          <w:szCs w:val="22"/>
+        </w:rPr>
+        <w:t xml:space="preserve">The key call is to 3dROIstats. A key parameter here is the list of bricks that need analysing. The brick list is [0,1,2,3,4,5] below. This list was created when we concatenated the file in step 10. </w:t>
+      </w:r>
+      <w:proofErr w:type="gramStart"/>
+      <w:r>
+        <w:rPr>
+          <w:rFonts w:ascii="Arial" w:hAnsi="Arial" w:cs="Arial"/>
+          <w:sz w:val="22"/>
+          <w:szCs w:val="22"/>
+        </w:rPr>
+        <w:t>So</w:t>
+      </w:r>
+      <w:proofErr w:type="gramEnd"/>
+      <w:r>
+        <w:rPr>
+          <w:rFonts w:ascii="Arial" w:hAnsi="Arial" w:cs="Arial"/>
+          <w:sz w:val="22"/>
+          <w:szCs w:val="22"/>
+        </w:rPr>
+        <w:t xml:space="preserve"> in the example below, I’m averaging the beta values for 0 = oxy load 1, 1 = deoxy load 1, 2 = oxy load 2, 3 = deoxy load 2, 4 = oxy load 3, 5 = deoxy load 3.</w:t>
+      </w:r>
+    </w:p>
+    <w:p>
+      <w:pPr>
+        <w:pStyle w:val="PlainText"/>
+        <w:rPr>
+          <w:rFonts w:ascii="Arial" w:hAnsi="Arial" w:cs="Arial"/>
+          <w:sz w:val="22"/>
+          <w:szCs w:val="22"/>
+        </w:rPr>
+      </w:pPr>
+    </w:p>
+    <w:p>
+      <w:pPr>
+        <w:pStyle w:val="PlainText"/>
+        <w:rPr>
+          <w:rFonts w:ascii="Arial" w:hAnsi="Arial" w:cs="Arial"/>
+          <w:sz w:val="22"/>
+          <w:szCs w:val="22"/>
+        </w:rPr>
+      </w:pPr>
+      <w:r>
+        <w:rPr>
+          <w:rFonts w:ascii="Arial" w:hAnsi="Arial" w:cs="Arial"/>
+          <w:sz w:val="22"/>
+          <w:szCs w:val="22"/>
+        </w:rPr>
+        <w:t>3dROIstats -mask Infants_cPL_gesConHb3/0.01/${region}/clust_order_${region}_l1_01.nii Infants_cPL_gesConHb3/Concat_4mo_${names</w:t>
+      </w:r>
+      <w:proofErr w:type="gramStart"/>
+      <w:r>
+        <w:rPr>
+          <w:rFonts w:ascii="Arial" w:hAnsi="Arial" w:cs="Arial"/>
+          <w:sz w:val="22"/>
+          <w:szCs w:val="22"/>
+        </w:rPr>
+        <w:t>}.</w:t>
+      </w:r>
+      <w:proofErr w:type="spellStart"/>
+      <w:r>
+        <w:rPr>
+          <w:rFonts w:ascii="Arial" w:hAnsi="Arial" w:cs="Arial"/>
+          <w:sz w:val="22"/>
+          <w:szCs w:val="22"/>
+        </w:rPr>
+        <w:t>nii</w:t>
+      </w:r>
+      <w:proofErr w:type="spellEnd"/>
+      <w:proofErr w:type="gramEnd"/>
+      <w:r>
+        <w:rPr>
+          <w:rFonts w:ascii="Arial" w:hAnsi="Arial" w:cs="Arial"/>
+          <w:sz w:val="22"/>
+          <w:szCs w:val="22"/>
+        </w:rPr>
+        <w:t>'[0,1,2,3,4,5]' &gt; \</w:t>
+      </w:r>
+    </w:p>
+    <w:p>
+      <w:pPr>
+        <w:pStyle w:val="PlainText"/>
+        <w:rPr>
+          <w:rFonts w:ascii="Arial" w:hAnsi="Arial" w:cs="Arial"/>
+          <w:sz w:val="22"/>
+          <w:szCs w:val="22"/>
+        </w:rPr>
+      </w:pPr>
+      <w:r>
+        <w:rPr>
+          <w:rFonts w:ascii="Arial" w:hAnsi="Arial" w:cs="Arial"/>
+          <w:sz w:val="22"/>
+          <w:szCs w:val="22"/>
+        </w:rPr>
+        <w:t>Infants_cPL_gesConHb3/0.01/${region}/ROIstats/${region}_4mo_${names}.1D</w:t>
+      </w:r>
+    </w:p>
+    <w:p>
+      <w:pPr>
+        <w:pStyle w:val="PlainText"/>
+        <w:rPr>
+          <w:rFonts w:ascii="Arial" w:hAnsi="Arial" w:cs="Arial"/>
+          <w:sz w:val="22"/>
+          <w:szCs w:val="22"/>
+        </w:rPr>
+      </w:pPr>
+    </w:p>
+    <w:p>
+      <w:pPr>
+        <w:pStyle w:val="Compact"/>
+        <w:numPr>
+          <w:ilvl w:val="0"/>
+          <w:numId w:val="6"/>
+        </w:numPr>
+        <w:rPr>
+          <w:rFonts w:ascii="Arial" w:hAnsi="Arial" w:cs="Arial"/>
+          <w:b/>
+          <w:color w:val="0070C0"/>
+          <w:sz w:val="22"/>
+          <w:szCs w:val="22"/>
+        </w:rPr>
+      </w:pPr>
+      <w:proofErr w:type="spellStart"/>
+      <w:r>
+        <w:rPr>
+          <w:rFonts w:ascii="Arial" w:hAnsi="Arial" w:cs="Arial"/>
+          <w:b/>
+          <w:color w:val="0070C0"/>
+          <w:sz w:val="22"/>
+          <w:szCs w:val="22"/>
+        </w:rPr>
+        <w:t>CombinedROIStats</w:t>
+      </w:r>
+      <w:proofErr w:type="spellEnd"/>
+    </w:p>
+    <w:p>
+      <w:pPr>
+        <w:pStyle w:val="PlainText"/>
+        <w:rPr>
+          <w:rFonts w:ascii="Arial" w:hAnsi="Arial" w:cs="Arial"/>
+          <w:sz w:val="22"/>
+          <w:szCs w:val="22"/>
+        </w:rPr>
+      </w:pPr>
+    </w:p>
+    <w:p>
+      <w:pPr>
+        <w:pStyle w:val="PlainText"/>
+        <w:numPr>
+          <w:ilvl w:val="0"/>
+          <w:numId w:val="23"/>
+        </w:numPr>
+        <w:rPr>
+          <w:rFonts w:ascii="Arial" w:hAnsi="Arial" w:cs="Arial"/>
+          <w:sz w:val="22"/>
+          <w:szCs w:val="22"/>
+        </w:rPr>
+      </w:pPr>
+      <w:r>
+        <w:rPr>
+          <w:rFonts w:ascii="Arial" w:hAnsi="Arial" w:cs="Arial"/>
+          <w:sz w:val="22"/>
+          <w:szCs w:val="22"/>
+        </w:rPr>
+        <w:t>S</w:t>
+      </w:r>
+      <w:r>
+        <w:rPr>
+          <w:rFonts w:ascii="Arial" w:hAnsi="Arial" w:cs="Arial"/>
+          <w:sz w:val="22"/>
+          <w:szCs w:val="22"/>
+        </w:rPr>
+        <w:t>ample script</w:t>
+      </w:r>
+      <w:r>
+        <w:rPr>
+          <w:rFonts w:ascii="Arial" w:hAnsi="Arial" w:cs="Arial"/>
+          <w:sz w:val="22"/>
+          <w:szCs w:val="22"/>
+        </w:rPr>
+        <w:t>:</w:t>
+      </w:r>
+      <w:r>
+        <w:rPr>
+          <w:rFonts w:ascii="Arial" w:hAnsi="Arial" w:cs="Arial"/>
+          <w:sz w:val="22"/>
+          <w:szCs w:val="22"/>
+        </w:rPr>
+        <w:t xml:space="preserve"> </w:t>
+      </w:r>
+      <w:proofErr w:type="spellStart"/>
+      <w:r>
+        <w:rPr>
+          <w:rFonts w:ascii="Arial" w:hAnsi="Arial" w:cs="Arial"/>
+          <w:sz w:val="22"/>
+          <w:szCs w:val="22"/>
+        </w:rPr>
+        <w:t>CombindedROIStats</w:t>
+      </w:r>
+      <w:r>
+        <w:rPr>
+          <w:rFonts w:ascii="Arial" w:hAnsi="Arial" w:cs="Arial"/>
+          <w:sz w:val="22"/>
+          <w:szCs w:val="22"/>
+        </w:rPr>
+        <w:t>_Example</w:t>
+      </w:r>
+      <w:r>
+        <w:rPr>
+          <w:rFonts w:ascii="Arial" w:hAnsi="Arial" w:cs="Arial"/>
+          <w:sz w:val="22"/>
+          <w:szCs w:val="22"/>
+        </w:rPr>
+        <w:t>.</w:t>
+      </w:r>
+      <w:r>
+        <w:rPr>
+          <w:rFonts w:ascii="Arial" w:hAnsi="Arial" w:cs="Arial"/>
+          <w:sz w:val="22"/>
+          <w:szCs w:val="22"/>
+        </w:rPr>
+        <w:t>m</w:t>
+      </w:r>
+      <w:proofErr w:type="spellEnd"/>
+    </w:p>
+    <w:p>
+      <w:pPr>
+        <w:pStyle w:val="PlainText"/>
+        <w:numPr>
+          <w:ilvl w:val="0"/>
+          <w:numId w:val="23"/>
+        </w:numPr>
+        <w:rPr>
+          <w:rFonts w:ascii="Arial" w:hAnsi="Arial" w:cs="Arial"/>
+          <w:sz w:val="22"/>
+          <w:szCs w:val="22"/>
+        </w:rPr>
+      </w:pPr>
+      <w:r>
+        <w:rPr>
+          <w:rFonts w:ascii="Arial" w:hAnsi="Arial" w:cs="Arial"/>
+          <w:sz w:val="22"/>
+          <w:szCs w:val="22"/>
+        </w:rPr>
+        <w:t xml:space="preserve">This </w:t>
+      </w:r>
+      <w:r>
+        <w:rPr>
+          <w:rFonts w:ascii="Arial" w:hAnsi="Arial" w:cs="Arial"/>
+          <w:sz w:val="22"/>
+          <w:szCs w:val="22"/>
+        </w:rPr>
+        <w:t xml:space="preserve">organizes the output of </w:t>
+      </w:r>
+      <w:proofErr w:type="spellStart"/>
+      <w:r>
+        <w:rPr>
+          <w:rFonts w:ascii="Arial" w:hAnsi="Arial" w:cs="Arial"/>
+          <w:sz w:val="22"/>
+          <w:szCs w:val="22"/>
+        </w:rPr>
+        <w:t>ROIstats</w:t>
+      </w:r>
+      <w:proofErr w:type="spellEnd"/>
+      <w:r>
+        <w:rPr>
+          <w:rFonts w:ascii="Arial" w:hAnsi="Arial" w:cs="Arial"/>
+          <w:sz w:val="22"/>
+          <w:szCs w:val="22"/>
+        </w:rPr>
+        <w:t xml:space="preserve"> into a file with</w:t>
+      </w:r>
+      <w:r>
+        <w:rPr>
+          <w:rFonts w:ascii="Arial" w:hAnsi="Arial" w:cs="Arial"/>
+          <w:sz w:val="22"/>
+          <w:szCs w:val="22"/>
+        </w:rPr>
+        <w:t xml:space="preserve"> the average beta values for each cluster f</w:t>
+      </w:r>
+      <w:r>
+        <w:rPr>
+          <w:rFonts w:ascii="Arial" w:hAnsi="Arial" w:cs="Arial"/>
+          <w:sz w:val="22"/>
+          <w:szCs w:val="22"/>
+        </w:rPr>
+        <w:t>or each effect f</w:t>
+      </w:r>
+      <w:r>
+        <w:rPr>
+          <w:rFonts w:ascii="Arial" w:hAnsi="Arial" w:cs="Arial"/>
+          <w:sz w:val="22"/>
+          <w:szCs w:val="22"/>
+        </w:rPr>
+        <w:t>or each participant. These data can then be used to run, for instance, correlations with behavioural variables.</w:t>
+      </w:r>
+    </w:p>
+    <w:p>
+      <w:pPr>
+        <w:pStyle w:val="PlainText"/>
+        <w:numPr>
+          <w:ilvl w:val="0"/>
+          <w:numId w:val="23"/>
+        </w:numPr>
+        <w:rPr>
+          <w:rFonts w:ascii="Arial" w:hAnsi="Arial" w:cs="Arial"/>
+          <w:sz w:val="22"/>
+          <w:szCs w:val="22"/>
+        </w:rPr>
+      </w:pPr>
+      <w:r>
+        <w:rPr>
+          <w:rFonts w:ascii="Arial" w:hAnsi="Arial" w:cs="Arial"/>
+          <w:sz w:val="22"/>
+          <w:szCs w:val="22"/>
+        </w:rPr>
+        <w:t xml:space="preserve">The example code loops through all participants </w:t>
+      </w:r>
+      <w:r>
+        <w:rPr>
+          <w:rFonts w:ascii="Arial" w:hAnsi="Arial" w:cs="Arial"/>
+          <w:sz w:val="22"/>
+          <w:szCs w:val="22"/>
+        </w:rPr>
+        <w:t>and all effects. The output is a long form .csv file that can be read into R for follow-up analyses.</w:t>
+      </w:r>
+    </w:p>
+    <w:p>
+      <w:pPr>
+        <w:pStyle w:val="PlainText"/>
+        <w:numPr>
+          <w:ilvl w:val="0"/>
+          <w:numId w:val="23"/>
+        </w:numPr>
+        <w:rPr>
+          <w:rFonts w:ascii="Arial" w:hAnsi="Arial" w:cs="Arial"/>
+          <w:sz w:val="22"/>
+          <w:szCs w:val="22"/>
+        </w:rPr>
+      </w:pPr>
+      <w:r>
+        <w:rPr>
+          <w:rFonts w:ascii="Arial" w:hAnsi="Arial" w:cs="Arial"/>
+          <w:sz w:val="22"/>
+          <w:szCs w:val="22"/>
+        </w:rPr>
+        <w:t>Note: if you have effects with no clusters, it is useful to change the effect folder name, adding ‘_</w:t>
+      </w:r>
+      <w:proofErr w:type="spellStart"/>
+      <w:r>
+        <w:rPr>
+          <w:rFonts w:ascii="Arial" w:hAnsi="Arial" w:cs="Arial"/>
+          <w:sz w:val="22"/>
+          <w:szCs w:val="22"/>
+        </w:rPr>
+        <w:t>NoClusters</w:t>
+      </w:r>
+      <w:proofErr w:type="spellEnd"/>
+      <w:r>
+        <w:rPr>
+          <w:rFonts w:ascii="Arial" w:hAnsi="Arial" w:cs="Arial"/>
+          <w:sz w:val="22"/>
+          <w:szCs w:val="22"/>
+        </w:rPr>
+        <w:t>’. Otherwise, this code with open the files created and throw an error because there are no data in the subject-specific 1D files.</w:t>
+      </w:r>
+    </w:p>
+    <w:p>
+      <w:pPr>
+        <w:pStyle w:val="PlainText"/>
+        <w:rPr>
+          <w:rFonts w:ascii="Arial" w:hAnsi="Arial" w:cs="Arial"/>
+          <w:sz w:val="22"/>
+          <w:szCs w:val="22"/>
+        </w:rPr>
+      </w:pPr>
+    </w:p>
+    <w:p>
+      <w:pPr>
+        <w:pStyle w:val="PlainText"/>
+        <w:rPr>
+          <w:rFonts w:ascii="Arial" w:hAnsi="Arial" w:cs="Arial"/>
+          <w:sz w:val="22"/>
+          <w:szCs w:val="22"/>
+        </w:rPr>
+      </w:pPr>
       <w:bookmarkStart w:id="14" w:name="_GoBack"/>
       <w:bookmarkEnd w:id="14"/>
     </w:p>
     <w:p>
       <w:pPr>
-        <w:pStyle w:val="Compact"/>
-        <w:numPr>
-          <w:ilvl w:val="1"/>
-          <w:numId w:val="24"/>
-        </w:numPr>
-        <w:rPr>
-          <w:rFonts w:ascii="Arial" w:hAnsi="Arial" w:cs="Arial"/>
-          <w:sz w:val="22"/>
-          <w:szCs w:val="22"/>
-        </w:rPr>
-      </w:pPr>
-      <w:r>
-        <w:rPr>
-          <w:rFonts w:ascii="Arial" w:hAnsi="Arial" w:cs="Arial"/>
-          <w:sz w:val="22"/>
-          <w:szCs w:val="22"/>
-        </w:rPr>
-        <w:t>Input 4: a tag for each output filename to indicate the ‘name’ of the GLM you are running (e.g., ‘WLRN’ for ‘word learning GLM’).</w:t>
-      </w:r>
-    </w:p>
-    <w:p>
-      <w:pPr>
-        <w:pStyle w:val="Compact"/>
-        <w:numPr>
-          <w:ilvl w:val="1"/>
-          <w:numId w:val="24"/>
-        </w:numPr>
-        <w:rPr>
-          <w:rFonts w:ascii="Arial" w:hAnsi="Arial" w:cs="Arial"/>
-          <w:sz w:val="22"/>
-          <w:szCs w:val="22"/>
-        </w:rPr>
-      </w:pPr>
-      <w:r>
-        <w:rPr>
-          <w:rFonts w:ascii="Arial" w:hAnsi="Arial" w:cs="Arial"/>
-          <w:sz w:val="22"/>
-          <w:szCs w:val="22"/>
-        </w:rPr>
-        <w:t xml:space="preserve">Input 5: the sampling frequency used during image recon (e.g., 25Hz if you didn’t have to </w:t>
-      </w:r>
-      <w:proofErr w:type="spellStart"/>
-      <w:r>
-        <w:rPr>
-          <w:rFonts w:ascii="Arial" w:hAnsi="Arial" w:cs="Arial"/>
-          <w:sz w:val="22"/>
-          <w:szCs w:val="22"/>
-        </w:rPr>
-        <w:t>downsample</w:t>
-      </w:r>
-      <w:proofErr w:type="spellEnd"/>
-      <w:r>
-        <w:rPr>
-          <w:rFonts w:ascii="Arial" w:hAnsi="Arial" w:cs="Arial"/>
-          <w:sz w:val="22"/>
-          <w:szCs w:val="22"/>
-        </w:rPr>
-        <w:t>; or 10Hz if you did)</w:t>
-      </w:r>
-    </w:p>
-    <w:p>
-      <w:pPr>
-        <w:pStyle w:val="Compact"/>
-        <w:numPr>
-          <w:ilvl w:val="0"/>
-          <w:numId w:val="24"/>
-        </w:numPr>
-        <w:rPr>
-          <w:rFonts w:ascii="Arial" w:hAnsi="Arial" w:cs="Arial"/>
-          <w:sz w:val="22"/>
-          <w:szCs w:val="22"/>
-        </w:rPr>
-      </w:pPr>
-      <w:r>
-        <w:rPr>
-          <w:rFonts w:ascii="Arial" w:hAnsi="Arial" w:cs="Arial"/>
-          <w:sz w:val="22"/>
-          <w:szCs w:val="22"/>
-        </w:rPr>
-        <w:t xml:space="preserve">This script will output </w:t>
-      </w:r>
-      <w:proofErr w:type="spellStart"/>
-      <w:r>
-        <w:rPr>
-          <w:rFonts w:ascii="Arial" w:hAnsi="Arial" w:cs="Arial"/>
-          <w:sz w:val="22"/>
-          <w:szCs w:val="22"/>
-        </w:rPr>
-        <w:t>betamaps</w:t>
-      </w:r>
-      <w:proofErr w:type="spellEnd"/>
-      <w:r>
-        <w:rPr>
-          <w:rFonts w:ascii="Arial" w:hAnsi="Arial" w:cs="Arial"/>
-          <w:sz w:val="22"/>
-          <w:szCs w:val="22"/>
-        </w:rPr>
-        <w:t xml:space="preserve"> for each condition for oxy and deoxy in the </w:t>
-      </w:r>
-      <w:proofErr w:type="spellStart"/>
-      <w:r>
-        <w:rPr>
-          <w:rFonts w:ascii="Arial" w:hAnsi="Arial" w:cs="Arial"/>
-          <w:sz w:val="22"/>
-          <w:szCs w:val="22"/>
-        </w:rPr>
-        <w:t>headvol</w:t>
-      </w:r>
-      <w:proofErr w:type="spellEnd"/>
-      <w:r>
-        <w:rPr>
-          <w:rFonts w:ascii="Arial" w:hAnsi="Arial" w:cs="Arial"/>
-          <w:sz w:val="22"/>
-          <w:szCs w:val="22"/>
-        </w:rPr>
-        <w:t xml:space="preserve"> space (i.e., subject space).</w:t>
-      </w:r>
-      <w:r>
-        <w:rPr>
-          <w:rFonts w:ascii="Arial" w:hAnsi="Arial" w:cs="Arial"/>
-          <w:sz w:val="22"/>
-          <w:szCs w:val="22"/>
-        </w:rPr>
-        <w:t xml:space="preserve"> </w:t>
-      </w:r>
-    </w:p>
-    <w:p>
-      <w:pPr>
-        <w:pStyle w:val="Compact"/>
-        <w:rPr>
-          <w:rFonts w:ascii="Arial" w:hAnsi="Arial" w:cs="Arial"/>
-          <w:sz w:val="22"/>
-          <w:szCs w:val="22"/>
-        </w:rPr>
-      </w:pPr>
-    </w:p>
-    <w:p>
-      <w:pPr>
-        <w:pStyle w:val="Compact"/>
-        <w:numPr>
-          <w:ilvl w:val="0"/>
-          <w:numId w:val="6"/>
-        </w:numPr>
-        <w:rPr>
-          <w:rFonts w:ascii="Arial" w:hAnsi="Arial" w:cs="Arial"/>
-          <w:b/>
-          <w:color w:val="0070C0"/>
-          <w:sz w:val="22"/>
-          <w:szCs w:val="22"/>
-        </w:rPr>
-      </w:pPr>
-      <w:r>
-        <w:rPr>
-          <w:rFonts w:ascii="Arial" w:hAnsi="Arial" w:cs="Arial"/>
-          <w:b/>
-          <w:color w:val="0070C0"/>
-          <w:sz w:val="22"/>
-          <w:szCs w:val="22"/>
-        </w:rPr>
-        <w:t xml:space="preserve">Move to </w:t>
-      </w:r>
-      <w:r>
-        <w:rPr>
-          <w:rFonts w:ascii="Arial" w:hAnsi="Arial" w:cs="Arial"/>
-          <w:b/>
-          <w:color w:val="0070C0"/>
-          <w:sz w:val="22"/>
-          <w:szCs w:val="22"/>
-        </w:rPr>
-        <w:t xml:space="preserve">Group Space (e.g., </w:t>
-      </w:r>
-      <w:proofErr w:type="spellStart"/>
-      <w:r>
-        <w:rPr>
-          <w:rFonts w:ascii="Arial" w:hAnsi="Arial" w:cs="Arial"/>
-          <w:b/>
-          <w:color w:val="0070C0"/>
-          <w:sz w:val="22"/>
-          <w:szCs w:val="22"/>
-        </w:rPr>
-        <w:t>CustomMNI</w:t>
-      </w:r>
-      <w:proofErr w:type="spellEnd"/>
-      <w:r>
-        <w:rPr>
-          <w:rFonts w:ascii="Arial" w:hAnsi="Arial" w:cs="Arial"/>
-          <w:b/>
-          <w:color w:val="0070C0"/>
-          <w:sz w:val="22"/>
-          <w:szCs w:val="22"/>
-        </w:rPr>
-        <w:t xml:space="preserve">) </w:t>
-      </w:r>
-    </w:p>
-    <w:p>
-      <w:pPr>
-        <w:pStyle w:val="Compact"/>
-        <w:ind w:left="360"/>
-        <w:rPr>
-          <w:rFonts w:ascii="Arial" w:hAnsi="Arial" w:cs="Arial"/>
-          <w:b/>
-          <w:color w:val="0070C0"/>
-          <w:sz w:val="22"/>
-          <w:szCs w:val="22"/>
-        </w:rPr>
-      </w:pPr>
-    </w:p>
-    <w:p>
-      <w:pPr>
         <w:pStyle w:val="PlainText"/>
-        <w:numPr>
-          <w:ilvl w:val="0"/>
-          <w:numId w:val="24"/>
-        </w:numPr>
-        <w:rPr>
-          <w:rFonts w:ascii="Arial" w:hAnsi="Arial" w:cs="Arial"/>
-          <w:sz w:val="22"/>
-          <w:szCs w:val="22"/>
-        </w:rPr>
-      </w:pPr>
-      <w:r>
-        <w:rPr>
-          <w:rFonts w:ascii="Arial" w:hAnsi="Arial" w:cs="Arial"/>
-          <w:sz w:val="22"/>
-          <w:szCs w:val="22"/>
-        </w:rPr>
-        <w:t>Navigate to Data folder in terminal</w:t>
-      </w:r>
-    </w:p>
-    <w:p>
-      <w:pPr>
-        <w:pStyle w:val="PlainText"/>
-        <w:numPr>
-          <w:ilvl w:val="0"/>
-          <w:numId w:val="24"/>
-        </w:numPr>
-        <w:rPr>
-          <w:rFonts w:ascii="Arial" w:hAnsi="Arial" w:cs="Arial"/>
-          <w:sz w:val="22"/>
-          <w:szCs w:val="22"/>
-        </w:rPr>
-      </w:pPr>
-      <w:r>
-        <w:rPr>
-          <w:rFonts w:ascii="Arial" w:hAnsi="Arial" w:cs="Arial"/>
-          <w:sz w:val="22"/>
-          <w:szCs w:val="22"/>
-        </w:rPr>
-        <w:t xml:space="preserve">Link in the </w:t>
-      </w:r>
-      <w:proofErr w:type="spellStart"/>
-      <w:r>
-        <w:rPr>
-          <w:rFonts w:ascii="Arial" w:hAnsi="Arial" w:cs="Arial"/>
-          <w:sz w:val="22"/>
-          <w:szCs w:val="22"/>
-        </w:rPr>
-        <w:t>Github</w:t>
-      </w:r>
-      <w:proofErr w:type="spellEnd"/>
-      <w:r>
-        <w:rPr>
-          <w:rFonts w:ascii="Arial" w:hAnsi="Arial" w:cs="Arial"/>
-          <w:sz w:val="22"/>
-          <w:szCs w:val="22"/>
-        </w:rPr>
-        <w:t xml:space="preserve"> scripts: </w:t>
-      </w:r>
-      <w:r>
-        <w:rPr>
-          <w:rFonts w:ascii="Arial" w:hAnsi="Arial" w:cs="Arial"/>
-          <w:sz w:val="22"/>
-          <w:szCs w:val="22"/>
-        </w:rPr>
-        <w:t>example…</w:t>
-      </w:r>
-    </w:p>
-    <w:p>
-      <w:pPr>
-        <w:pStyle w:val="PlainText"/>
-        <w:rPr>
-          <w:rFonts w:ascii="Arial" w:hAnsi="Arial" w:cs="Arial"/>
-          <w:sz w:val="22"/>
-          <w:szCs w:val="22"/>
-        </w:rPr>
-      </w:pPr>
-      <w:r>
-        <w:rPr>
-          <w:rFonts w:ascii="Arial" w:hAnsi="Arial" w:cs="Arial"/>
-          <w:sz w:val="22"/>
-          <w:szCs w:val="22"/>
-        </w:rPr>
-        <w:t>export PATH=${PATH}:/</w:t>
-      </w:r>
-      <w:r>
-        <w:rPr>
-          <w:rFonts w:ascii="Arial" w:hAnsi="Arial" w:cs="Arial"/>
-          <w:sz w:val="22"/>
-          <w:szCs w:val="22"/>
-          <w:lang w:val="en-US"/>
-        </w:rPr>
-        <w:t>Users/nfb15zpu/Documents/GitHub/MRI-</w:t>
-      </w:r>
-      <w:proofErr w:type="spellStart"/>
-      <w:r>
-        <w:rPr>
-          <w:rFonts w:ascii="Arial" w:hAnsi="Arial" w:cs="Arial"/>
-          <w:sz w:val="22"/>
-          <w:szCs w:val="22"/>
-          <w:lang w:val="en-US"/>
-        </w:rPr>
-        <w:t>NIRS_Pipeline</w:t>
-      </w:r>
-      <w:proofErr w:type="spellEnd"/>
-      <w:r>
-        <w:rPr>
-          <w:rFonts w:ascii="Arial" w:hAnsi="Arial" w:cs="Arial"/>
-          <w:sz w:val="22"/>
-          <w:szCs w:val="22"/>
-          <w:lang w:val="en-US"/>
-        </w:rPr>
-        <w:t>/</w:t>
-      </w:r>
-      <w:r>
-        <w:rPr>
-          <w:rFonts w:ascii="Arial" w:hAnsi="Arial" w:cs="Arial"/>
-          <w:sz w:val="22"/>
-          <w:szCs w:val="22"/>
-        </w:rPr>
-        <w:t>scripts</w:t>
-      </w:r>
-    </w:p>
-    <w:p>
-      <w:pPr>
-        <w:pStyle w:val="PlainText"/>
-        <w:rPr>
-          <w:rFonts w:ascii="Arial" w:hAnsi="Arial" w:cs="Arial"/>
-          <w:sz w:val="22"/>
-          <w:szCs w:val="22"/>
-        </w:rPr>
-      </w:pPr>
-    </w:p>
-    <w:p>
-      <w:pPr>
-        <w:pStyle w:val="Compact"/>
-        <w:numPr>
-          <w:ilvl w:val="0"/>
-          <w:numId w:val="24"/>
-        </w:numPr>
-        <w:rPr>
-          <w:rFonts w:ascii="Arial" w:hAnsi="Arial" w:cs="Arial"/>
-          <w:sz w:val="22"/>
-          <w:szCs w:val="22"/>
-          <w:lang w:val="en-GB"/>
-        </w:rPr>
-      </w:pPr>
-      <w:r>
-        <w:rPr>
-          <w:rFonts w:ascii="Arial" w:hAnsi="Arial" w:cs="Arial"/>
-          <w:sz w:val="22"/>
-          <w:szCs w:val="22"/>
-        </w:rPr>
-        <w:t xml:space="preserve">Link ANTS tools: </w:t>
-      </w:r>
-      <w:r>
-        <w:rPr>
-          <w:rFonts w:ascii="Arial" w:hAnsi="Arial" w:cs="Arial"/>
-          <w:sz w:val="22"/>
-          <w:szCs w:val="22"/>
-        </w:rPr>
-        <w:t>example…</w:t>
-      </w:r>
-    </w:p>
-    <w:p>
-      <w:pPr>
-        <w:pStyle w:val="Compact"/>
-        <w:rPr>
-          <w:rFonts w:ascii="Arial" w:hAnsi="Arial" w:cs="Arial"/>
-          <w:sz w:val="22"/>
-          <w:szCs w:val="22"/>
-        </w:rPr>
-      </w:pPr>
-      <w:r>
-        <w:rPr>
-          <w:rFonts w:ascii="Arial" w:hAnsi="Arial" w:cs="Arial"/>
-          <w:sz w:val="22"/>
-          <w:szCs w:val="22"/>
-        </w:rPr>
-        <w:t>export PATH=${PATH}:/Applications/</w:t>
-      </w:r>
-      <w:r>
-        <w:rPr>
-          <w:rFonts w:ascii="Arial" w:hAnsi="Arial" w:cs="Arial"/>
-          <w:sz w:val="22"/>
-          <w:szCs w:val="22"/>
-        </w:rPr>
-        <w:t>ANTS</w:t>
-      </w:r>
-      <w:r>
-        <w:rPr>
-          <w:rFonts w:ascii="Arial" w:hAnsi="Arial" w:cs="Arial"/>
-          <w:sz w:val="22"/>
-          <w:szCs w:val="22"/>
-        </w:rPr>
-        <w:t>/bin</w:t>
-      </w:r>
-    </w:p>
-    <w:p>
-      <w:pPr>
-        <w:pStyle w:val="Compact"/>
-        <w:rPr>
-          <w:rFonts w:ascii="Arial" w:hAnsi="Arial" w:cs="Arial"/>
-          <w:sz w:val="22"/>
-          <w:szCs w:val="22"/>
-          <w:lang w:val="en-GB"/>
-        </w:rPr>
-      </w:pPr>
-    </w:p>
-    <w:p>
-      <w:pPr>
-        <w:pStyle w:val="Compact"/>
-        <w:numPr>
-          <w:ilvl w:val="0"/>
-          <w:numId w:val="24"/>
-        </w:numPr>
-        <w:rPr>
-          <w:rFonts w:ascii="Arial" w:hAnsi="Arial" w:cs="Arial"/>
-          <w:sz w:val="22"/>
-          <w:szCs w:val="22"/>
-          <w:lang w:val="en-GB"/>
-        </w:rPr>
-      </w:pPr>
-      <w:r>
-        <w:rPr>
-          <w:rFonts w:ascii="Arial" w:hAnsi="Arial" w:cs="Arial"/>
-          <w:sz w:val="22"/>
-          <w:szCs w:val="22"/>
-        </w:rPr>
-        <w:t xml:space="preserve">An example ‘Transform_18mo_FirstHalf.sh’ is in the </w:t>
-      </w:r>
-      <w:proofErr w:type="spellStart"/>
-      <w:r>
-        <w:rPr>
-          <w:rFonts w:ascii="Arial" w:hAnsi="Arial" w:cs="Arial"/>
-          <w:sz w:val="22"/>
-          <w:szCs w:val="22"/>
-        </w:rPr>
-        <w:t>Github</w:t>
-      </w:r>
-      <w:proofErr w:type="spellEnd"/>
-      <w:r>
-        <w:rPr>
-          <w:rFonts w:ascii="Arial" w:hAnsi="Arial" w:cs="Arial"/>
-          <w:sz w:val="22"/>
-          <w:szCs w:val="22"/>
-        </w:rPr>
-        <w:t xml:space="preserve"> ‘files’ folder.</w:t>
-      </w:r>
-    </w:p>
-    <w:p>
-      <w:pPr>
-        <w:pStyle w:val="Compact"/>
-        <w:numPr>
-          <w:ilvl w:val="0"/>
-          <w:numId w:val="24"/>
-        </w:numPr>
-        <w:rPr>
-          <w:rFonts w:ascii="Arial" w:hAnsi="Arial" w:cs="Arial"/>
-          <w:sz w:val="22"/>
-          <w:szCs w:val="22"/>
-          <w:lang w:val="en-GB"/>
-        </w:rPr>
-      </w:pPr>
-      <w:r>
-        <w:rPr>
-          <w:rFonts w:ascii="Arial" w:hAnsi="Arial" w:cs="Arial"/>
-          <w:sz w:val="22"/>
-          <w:szCs w:val="22"/>
-          <w:lang w:val="en-GB"/>
-        </w:rPr>
-        <w:t>This file needs the following:</w:t>
-      </w:r>
-    </w:p>
-    <w:p>
-      <w:pPr>
-        <w:pStyle w:val="Compact"/>
-        <w:numPr>
-          <w:ilvl w:val="1"/>
-          <w:numId w:val="24"/>
-        </w:numPr>
-        <w:rPr>
-          <w:rFonts w:ascii="Arial" w:hAnsi="Arial" w:cs="Arial"/>
-          <w:sz w:val="22"/>
-          <w:szCs w:val="22"/>
-          <w:lang w:val="en-GB"/>
-        </w:rPr>
-      </w:pPr>
-      <w:r>
-        <w:rPr>
-          <w:rFonts w:ascii="Arial" w:hAnsi="Arial" w:cs="Arial"/>
-          <w:sz w:val="22"/>
-          <w:szCs w:val="22"/>
-          <w:lang w:val="en-GB"/>
-        </w:rPr>
-        <w:t>A subject list</w:t>
-      </w:r>
-    </w:p>
-    <w:p>
-      <w:pPr>
-        <w:pStyle w:val="Compact"/>
-        <w:numPr>
-          <w:ilvl w:val="1"/>
-          <w:numId w:val="24"/>
-        </w:numPr>
-        <w:rPr>
-          <w:rFonts w:ascii="Arial" w:hAnsi="Arial" w:cs="Arial"/>
-          <w:sz w:val="22"/>
-          <w:szCs w:val="22"/>
-          <w:lang w:val="en-GB"/>
-        </w:rPr>
-      </w:pPr>
-      <w:r>
-        <w:rPr>
-          <w:rFonts w:ascii="Arial" w:hAnsi="Arial" w:cs="Arial"/>
-          <w:sz w:val="22"/>
-          <w:szCs w:val="22"/>
-          <w:lang w:val="en-GB"/>
-        </w:rPr>
-        <w:t>The base T1 in subject space</w:t>
-      </w:r>
-    </w:p>
-    <w:p>
-      <w:pPr>
-        <w:pStyle w:val="Compact"/>
-        <w:numPr>
-          <w:ilvl w:val="1"/>
-          <w:numId w:val="24"/>
-        </w:numPr>
-        <w:rPr>
-          <w:rFonts w:ascii="Arial" w:hAnsi="Arial" w:cs="Arial"/>
-          <w:sz w:val="22"/>
-          <w:szCs w:val="22"/>
-          <w:lang w:val="en-GB"/>
-        </w:rPr>
-      </w:pPr>
-      <w:r>
-        <w:rPr>
-          <w:rFonts w:ascii="Arial" w:hAnsi="Arial" w:cs="Arial"/>
-          <w:sz w:val="22"/>
-          <w:szCs w:val="22"/>
-          <w:lang w:val="en-GB"/>
-        </w:rPr>
-        <w:t>The base segmented brain image in subject space</w:t>
-      </w:r>
-    </w:p>
-    <w:p>
-      <w:pPr>
-        <w:pStyle w:val="Compact"/>
-        <w:numPr>
-          <w:ilvl w:val="1"/>
-          <w:numId w:val="24"/>
-        </w:numPr>
-        <w:rPr>
-          <w:rFonts w:ascii="Arial" w:hAnsi="Arial" w:cs="Arial"/>
-          <w:sz w:val="22"/>
-          <w:szCs w:val="22"/>
-          <w:lang w:val="en-GB"/>
-        </w:rPr>
-      </w:pPr>
-      <w:r>
-        <w:rPr>
-          <w:rFonts w:ascii="Arial" w:hAnsi="Arial" w:cs="Arial"/>
-          <w:sz w:val="22"/>
-          <w:szCs w:val="22"/>
-          <w:lang w:val="en-GB"/>
-        </w:rPr>
-        <w:t>The template group space</w:t>
-      </w:r>
-    </w:p>
-    <w:p>
-      <w:pPr>
-        <w:pStyle w:val="Compact"/>
-        <w:numPr>
-          <w:ilvl w:val="1"/>
-          <w:numId w:val="24"/>
-        </w:numPr>
-        <w:rPr>
-          <w:rFonts w:ascii="Arial" w:hAnsi="Arial" w:cs="Arial"/>
-          <w:sz w:val="22"/>
-          <w:szCs w:val="22"/>
-          <w:lang w:val="en-GB"/>
-        </w:rPr>
-      </w:pPr>
-      <w:r>
-        <w:rPr>
-          <w:rFonts w:ascii="Arial" w:hAnsi="Arial" w:cs="Arial"/>
-          <w:sz w:val="22"/>
-          <w:szCs w:val="22"/>
-          <w:lang w:val="en-GB"/>
-        </w:rPr>
-        <w:t>The segmented template in group space</w:t>
-      </w:r>
-    </w:p>
-    <w:p>
-      <w:pPr>
-        <w:pStyle w:val="Compact"/>
-        <w:numPr>
-          <w:ilvl w:val="1"/>
-          <w:numId w:val="24"/>
-        </w:numPr>
-        <w:rPr>
-          <w:rFonts w:ascii="Arial" w:hAnsi="Arial" w:cs="Arial"/>
-          <w:sz w:val="22"/>
-          <w:szCs w:val="22"/>
-          <w:lang w:val="en-GB"/>
-        </w:rPr>
-      </w:pPr>
-      <w:r>
-        <w:rPr>
-          <w:rFonts w:ascii="Arial" w:hAnsi="Arial" w:cs="Arial"/>
-          <w:sz w:val="22"/>
-          <w:szCs w:val="22"/>
-          <w:lang w:val="en-GB"/>
-        </w:rPr>
-        <w:t>A lower-resolution template as desired</w:t>
-      </w:r>
-    </w:p>
-    <w:p>
-      <w:pPr>
-        <w:pStyle w:val="Compact"/>
-        <w:numPr>
-          <w:ilvl w:val="1"/>
-          <w:numId w:val="24"/>
-        </w:numPr>
-        <w:rPr>
-          <w:rFonts w:ascii="Arial" w:hAnsi="Arial" w:cs="Arial"/>
-          <w:sz w:val="22"/>
-          <w:szCs w:val="22"/>
-          <w:lang w:val="en-GB"/>
-        </w:rPr>
-      </w:pPr>
-      <w:r>
-        <w:rPr>
-          <w:rFonts w:ascii="Arial" w:hAnsi="Arial" w:cs="Arial"/>
-          <w:sz w:val="22"/>
-          <w:szCs w:val="22"/>
-          <w:lang w:val="en-GB"/>
-        </w:rPr>
-        <w:t>A lower-resolution segmented template as desired</w:t>
-      </w:r>
-    </w:p>
-    <w:p>
-      <w:pPr>
-        <w:pStyle w:val="Compact"/>
-        <w:numPr>
-          <w:ilvl w:val="1"/>
-          <w:numId w:val="24"/>
-        </w:numPr>
-        <w:rPr>
-          <w:rFonts w:ascii="Arial" w:hAnsi="Arial" w:cs="Arial"/>
-          <w:sz w:val="22"/>
-          <w:szCs w:val="22"/>
-          <w:lang w:val="en-GB"/>
-        </w:rPr>
-      </w:pPr>
-      <w:r>
-        <w:rPr>
-          <w:rFonts w:ascii="Arial" w:hAnsi="Arial" w:cs="Arial"/>
-          <w:sz w:val="22"/>
-          <w:szCs w:val="22"/>
-          <w:lang w:val="en-GB"/>
-        </w:rPr>
-        <w:t>A list of subject-specific images to register to the group space</w:t>
-      </w:r>
-    </w:p>
-    <w:p>
-      <w:pPr>
-        <w:pStyle w:val="Compact"/>
-        <w:numPr>
-          <w:ilvl w:val="0"/>
-          <w:numId w:val="24"/>
-        </w:numPr>
-        <w:rPr>
-          <w:rFonts w:ascii="Arial" w:hAnsi="Arial" w:cs="Arial"/>
-          <w:sz w:val="22"/>
-          <w:szCs w:val="22"/>
-          <w:lang w:val="en-GB"/>
-        </w:rPr>
-      </w:pPr>
-      <w:r>
-        <w:rPr>
-          <w:rFonts w:ascii="Arial" w:hAnsi="Arial" w:cs="Arial"/>
-          <w:sz w:val="22"/>
-          <w:szCs w:val="22"/>
-          <w:lang w:val="en-GB"/>
-        </w:rPr>
-        <w:t xml:space="preserve">Note: we need to check with Vince whether the </w:t>
-      </w:r>
-      <w:proofErr w:type="spellStart"/>
-      <w:r>
-        <w:rPr>
-          <w:rFonts w:ascii="Arial" w:hAnsi="Arial" w:cs="Arial"/>
-          <w:sz w:val="22"/>
-          <w:szCs w:val="22"/>
-          <w:lang w:val="en-GB"/>
-        </w:rPr>
-        <w:t>betamaps</w:t>
-      </w:r>
-      <w:proofErr w:type="spellEnd"/>
-      <w:r>
-        <w:rPr>
-          <w:rFonts w:ascii="Arial" w:hAnsi="Arial" w:cs="Arial"/>
-          <w:sz w:val="22"/>
-          <w:szCs w:val="22"/>
-          <w:lang w:val="en-GB"/>
-        </w:rPr>
-        <w:t xml:space="preserve"> from the previous step need to be clipped to the brain…</w:t>
-      </w:r>
-    </w:p>
-    <w:p>
-      <w:pPr>
-        <w:pStyle w:val="Compact"/>
-        <w:ind w:left="1080"/>
-        <w:rPr>
-          <w:rFonts w:ascii="Arial" w:hAnsi="Arial" w:cs="Arial"/>
-          <w:sz w:val="22"/>
-          <w:szCs w:val="22"/>
-        </w:rPr>
-      </w:pPr>
-    </w:p>
-    <w:p>
-      <w:pPr>
-        <w:pStyle w:val="Compact"/>
-        <w:numPr>
-          <w:ilvl w:val="0"/>
-          <w:numId w:val="6"/>
-        </w:numPr>
-        <w:rPr>
-          <w:rFonts w:ascii="Arial" w:hAnsi="Arial" w:cs="Arial"/>
-          <w:b/>
-          <w:color w:val="0070C0"/>
-          <w:sz w:val="22"/>
-          <w:szCs w:val="22"/>
-        </w:rPr>
-      </w:pPr>
-      <w:r>
-        <w:rPr>
-          <w:rFonts w:ascii="Arial" w:hAnsi="Arial" w:cs="Arial"/>
-          <w:b/>
-          <w:color w:val="0070C0"/>
-          <w:sz w:val="22"/>
-          <w:szCs w:val="22"/>
-        </w:rPr>
-        <w:t>Create a Group Mask</w:t>
-      </w:r>
-    </w:p>
-    <w:p>
-      <w:pPr>
-        <w:pStyle w:val="Compact"/>
-        <w:ind w:left="360"/>
-        <w:rPr>
-          <w:rFonts w:ascii="Arial" w:hAnsi="Arial" w:cs="Arial"/>
-          <w:b/>
-          <w:color w:val="0070C0"/>
-          <w:sz w:val="22"/>
-          <w:szCs w:val="22"/>
-        </w:rPr>
-      </w:pPr>
-    </w:p>
-    <w:p>
-      <w:pPr>
-        <w:pStyle w:val="PlainText"/>
-        <w:numPr>
-          <w:ilvl w:val="0"/>
-          <w:numId w:val="24"/>
-        </w:numPr>
-        <w:rPr>
-          <w:rFonts w:ascii="Arial" w:hAnsi="Arial" w:cs="Arial"/>
-          <w:sz w:val="22"/>
-          <w:szCs w:val="22"/>
-        </w:rPr>
-      </w:pPr>
-      <w:proofErr w:type="spellStart"/>
-      <w:r>
-        <w:rPr>
-          <w:rFonts w:ascii="Arial" w:hAnsi="Arial" w:cs="Arial"/>
-          <w:sz w:val="22"/>
-          <w:szCs w:val="22"/>
-        </w:rPr>
-        <w:lastRenderedPageBreak/>
-        <w:t>Github</w:t>
-      </w:r>
-      <w:proofErr w:type="spellEnd"/>
-      <w:r>
-        <w:rPr>
-          <w:rFonts w:ascii="Arial" w:hAnsi="Arial" w:cs="Arial"/>
-          <w:sz w:val="22"/>
-          <w:szCs w:val="22"/>
-        </w:rPr>
-        <w:t xml:space="preserve"> ‘scripts’ has an example called ‘NIRS_Mask_ANOVA_Example.sh’ that can be edited. The goal of this script is to sum up how many subjects contribute at least some data (across any condition) to each voxel. This can then be </w:t>
-      </w:r>
-      <w:proofErr w:type="spellStart"/>
-      <w:r>
-        <w:rPr>
-          <w:rFonts w:ascii="Arial" w:hAnsi="Arial" w:cs="Arial"/>
-          <w:sz w:val="22"/>
-          <w:szCs w:val="22"/>
-        </w:rPr>
-        <w:t>thresholded</w:t>
-      </w:r>
-      <w:proofErr w:type="spellEnd"/>
-      <w:r>
-        <w:rPr>
-          <w:rFonts w:ascii="Arial" w:hAnsi="Arial" w:cs="Arial"/>
-          <w:sz w:val="22"/>
-          <w:szCs w:val="22"/>
-        </w:rPr>
-        <w:t xml:space="preserve"> in the final step based on a percentage of subjects (e.g., 60-70%). </w:t>
-      </w:r>
-    </w:p>
-    <w:p>
-      <w:pPr>
-        <w:pStyle w:val="PlainText"/>
-        <w:numPr>
-          <w:ilvl w:val="0"/>
-          <w:numId w:val="24"/>
-        </w:numPr>
-        <w:rPr>
-          <w:rFonts w:ascii="Arial" w:hAnsi="Arial" w:cs="Arial"/>
-          <w:sz w:val="22"/>
-          <w:szCs w:val="22"/>
-        </w:rPr>
-      </w:pPr>
-      <w:r>
-        <w:rPr>
-          <w:rFonts w:ascii="Arial" w:hAnsi="Arial" w:cs="Arial"/>
-          <w:sz w:val="22"/>
-          <w:szCs w:val="22"/>
-        </w:rPr>
-        <w:t>Once the mask has been created, it can then be multiplied with all the group-level images to filter out any ‘fringy’ voxels with sparse data.</w:t>
-      </w:r>
-      <w:r>
-        <w:rPr>
-          <w:rFonts w:ascii="Arial" w:hAnsi="Arial" w:cs="Arial"/>
-          <w:sz w:val="22"/>
-          <w:szCs w:val="22"/>
-        </w:rPr>
-        <w:t xml:space="preserve"> </w:t>
-      </w:r>
-    </w:p>
-    <w:p>
-      <w:pPr>
-        <w:pStyle w:val="Compact"/>
-        <w:rPr>
-          <w:rFonts w:ascii="Arial" w:hAnsi="Arial" w:cs="Arial"/>
-          <w:sz w:val="22"/>
-          <w:szCs w:val="22"/>
-        </w:rPr>
-      </w:pPr>
-    </w:p>
-    <w:p>
-      <w:pPr>
-        <w:pStyle w:val="Compact"/>
-        <w:numPr>
-          <w:ilvl w:val="0"/>
-          <w:numId w:val="6"/>
-        </w:numPr>
-        <w:rPr>
-          <w:rFonts w:ascii="Arial" w:hAnsi="Arial" w:cs="Arial"/>
-          <w:b/>
-          <w:color w:val="0070C0"/>
-          <w:sz w:val="22"/>
-          <w:szCs w:val="22"/>
-        </w:rPr>
-      </w:pPr>
-      <w:r>
-        <w:rPr>
-          <w:rFonts w:ascii="Arial" w:hAnsi="Arial" w:cs="Arial"/>
-          <w:b/>
-          <w:color w:val="0070C0"/>
-          <w:sz w:val="22"/>
-          <w:szCs w:val="22"/>
-        </w:rPr>
-        <w:t>Group ANOVA</w:t>
-      </w:r>
-    </w:p>
-    <w:p>
-      <w:pPr>
-        <w:pStyle w:val="PlainText"/>
-        <w:rPr>
-          <w:rFonts w:ascii="Arial" w:hAnsi="Arial" w:cs="Arial"/>
-          <w:sz w:val="22"/>
-          <w:szCs w:val="22"/>
-        </w:rPr>
-      </w:pPr>
-    </w:p>
-    <w:p>
-      <w:pPr>
-        <w:pStyle w:val="PlainText"/>
-        <w:numPr>
-          <w:ilvl w:val="0"/>
-          <w:numId w:val="23"/>
-        </w:numPr>
-        <w:rPr>
-          <w:rFonts w:ascii="Arial" w:hAnsi="Arial" w:cs="Arial"/>
-          <w:sz w:val="22"/>
-          <w:szCs w:val="22"/>
-        </w:rPr>
-      </w:pPr>
-      <w:r>
-        <w:rPr>
-          <w:rFonts w:ascii="Arial" w:hAnsi="Arial" w:cs="Arial"/>
-          <w:sz w:val="22"/>
-          <w:szCs w:val="22"/>
-        </w:rPr>
-        <w:t>S</w:t>
-      </w:r>
-      <w:r>
-        <w:rPr>
-          <w:rFonts w:ascii="Arial" w:hAnsi="Arial" w:cs="Arial"/>
-          <w:sz w:val="22"/>
-          <w:szCs w:val="22"/>
-        </w:rPr>
-        <w:t>ample script</w:t>
-      </w:r>
-      <w:r>
-        <w:rPr>
-          <w:rFonts w:ascii="Arial" w:hAnsi="Arial" w:cs="Arial"/>
-          <w:sz w:val="22"/>
-          <w:szCs w:val="22"/>
-        </w:rPr>
-        <w:t>:</w:t>
-      </w:r>
-      <w:r>
-        <w:rPr>
-          <w:rFonts w:ascii="Arial" w:hAnsi="Arial" w:cs="Arial"/>
-          <w:sz w:val="22"/>
-          <w:szCs w:val="22"/>
-        </w:rPr>
-        <w:t xml:space="preserve"> Load_MVM.txt.</w:t>
-      </w:r>
-    </w:p>
-    <w:p>
-      <w:pPr>
-        <w:pStyle w:val="PlainText"/>
-        <w:rPr>
-          <w:rFonts w:ascii="Arial" w:hAnsi="Arial" w:cs="Arial"/>
-          <w:sz w:val="22"/>
-          <w:szCs w:val="22"/>
-        </w:rPr>
-      </w:pPr>
-    </w:p>
-    <w:p>
-      <w:pPr>
-        <w:pStyle w:val="Compact"/>
-        <w:numPr>
-          <w:ilvl w:val="0"/>
-          <w:numId w:val="6"/>
-        </w:numPr>
-        <w:rPr>
-          <w:rFonts w:ascii="Arial" w:hAnsi="Arial" w:cs="Arial"/>
-          <w:b/>
-          <w:color w:val="0070C0"/>
-          <w:sz w:val="22"/>
-          <w:szCs w:val="22"/>
-        </w:rPr>
-      </w:pPr>
-      <w:r>
-        <w:rPr>
-          <w:rFonts w:ascii="Arial" w:hAnsi="Arial" w:cs="Arial"/>
-          <w:b/>
-          <w:color w:val="0070C0"/>
-          <w:sz w:val="22"/>
-          <w:szCs w:val="22"/>
-        </w:rPr>
-        <w:t>Concatenate ANOVA results</w:t>
-      </w:r>
-    </w:p>
-    <w:p>
-      <w:pPr>
-        <w:pStyle w:val="PlainText"/>
-        <w:rPr>
-          <w:rFonts w:ascii="Arial" w:hAnsi="Arial" w:cs="Arial"/>
-          <w:sz w:val="22"/>
-          <w:szCs w:val="22"/>
-        </w:rPr>
-      </w:pPr>
-    </w:p>
-    <w:p>
-      <w:pPr>
-        <w:pStyle w:val="PlainText"/>
-        <w:numPr>
-          <w:ilvl w:val="0"/>
-          <w:numId w:val="23"/>
-        </w:numPr>
-        <w:rPr>
-          <w:rFonts w:ascii="Arial" w:hAnsi="Arial" w:cs="Arial"/>
-          <w:sz w:val="22"/>
-          <w:szCs w:val="22"/>
-        </w:rPr>
-      </w:pPr>
-      <w:r>
-        <w:rPr>
-          <w:rFonts w:ascii="Arial" w:hAnsi="Arial" w:cs="Arial"/>
-          <w:sz w:val="22"/>
-          <w:szCs w:val="22"/>
-        </w:rPr>
-        <w:t>S</w:t>
-      </w:r>
-      <w:r>
-        <w:rPr>
-          <w:rFonts w:ascii="Arial" w:hAnsi="Arial" w:cs="Arial"/>
-          <w:sz w:val="22"/>
-          <w:szCs w:val="22"/>
-        </w:rPr>
-        <w:t>ample script</w:t>
-      </w:r>
-      <w:r>
-        <w:rPr>
-          <w:rFonts w:ascii="Arial" w:hAnsi="Arial" w:cs="Arial"/>
-          <w:sz w:val="22"/>
-          <w:szCs w:val="22"/>
-        </w:rPr>
-        <w:t>:</w:t>
-      </w:r>
-      <w:r>
-        <w:rPr>
-          <w:rFonts w:ascii="Arial" w:hAnsi="Arial" w:cs="Arial"/>
-          <w:sz w:val="22"/>
-          <w:szCs w:val="22"/>
-        </w:rPr>
-        <w:t xml:space="preserve"> </w:t>
-      </w:r>
-      <w:r>
-        <w:rPr>
-          <w:rFonts w:ascii="Arial" w:hAnsi="Arial" w:cs="Arial"/>
-          <w:sz w:val="22"/>
-          <w:szCs w:val="22"/>
-        </w:rPr>
-        <w:t>conCat_ANOVA_Example.sh</w:t>
-      </w:r>
-    </w:p>
-    <w:p>
-      <w:pPr>
-        <w:pStyle w:val="PlainText"/>
-        <w:numPr>
-          <w:ilvl w:val="0"/>
-          <w:numId w:val="23"/>
-        </w:numPr>
-        <w:rPr>
-          <w:rFonts w:ascii="Arial" w:hAnsi="Arial" w:cs="Arial"/>
-          <w:sz w:val="22"/>
-          <w:szCs w:val="22"/>
-        </w:rPr>
-      </w:pPr>
-      <w:r>
-        <w:rPr>
-          <w:rFonts w:ascii="Arial" w:hAnsi="Arial" w:cs="Arial"/>
-          <w:sz w:val="22"/>
-          <w:szCs w:val="22"/>
-        </w:rPr>
-        <w:t>This prepares the data for the next steps</w:t>
-      </w:r>
-    </w:p>
-    <w:p>
-      <w:pPr>
-        <w:pStyle w:val="PlainText"/>
-        <w:rPr>
-          <w:rFonts w:ascii="Arial" w:hAnsi="Arial" w:cs="Arial"/>
-          <w:sz w:val="22"/>
-          <w:szCs w:val="22"/>
-        </w:rPr>
-      </w:pPr>
-    </w:p>
-    <w:p>
-      <w:pPr>
-        <w:pStyle w:val="Compact"/>
-        <w:numPr>
-          <w:ilvl w:val="0"/>
-          <w:numId w:val="6"/>
-        </w:numPr>
-        <w:rPr>
-          <w:rFonts w:ascii="Arial" w:hAnsi="Arial" w:cs="Arial"/>
-          <w:b/>
-          <w:color w:val="0070C0"/>
-          <w:sz w:val="22"/>
-          <w:szCs w:val="22"/>
-        </w:rPr>
-      </w:pPr>
-      <w:r>
-        <w:rPr>
-          <w:rFonts w:ascii="Arial" w:hAnsi="Arial" w:cs="Arial"/>
-          <w:b/>
-          <w:color w:val="0070C0"/>
-          <w:sz w:val="22"/>
-          <w:szCs w:val="22"/>
-        </w:rPr>
-        <w:t>Threshold the ANOVA results</w:t>
-      </w:r>
-    </w:p>
-    <w:p>
-      <w:pPr>
-        <w:pStyle w:val="PlainText"/>
-        <w:rPr>
-          <w:rFonts w:ascii="Arial" w:hAnsi="Arial" w:cs="Arial"/>
-          <w:sz w:val="22"/>
-          <w:szCs w:val="22"/>
-        </w:rPr>
-      </w:pPr>
-    </w:p>
-    <w:p>
-      <w:pPr>
-        <w:pStyle w:val="PlainText"/>
-        <w:numPr>
-          <w:ilvl w:val="0"/>
-          <w:numId w:val="23"/>
-        </w:numPr>
-        <w:rPr>
-          <w:rFonts w:ascii="Arial" w:hAnsi="Arial" w:cs="Arial"/>
-          <w:sz w:val="22"/>
-          <w:szCs w:val="22"/>
-        </w:rPr>
-      </w:pPr>
-      <w:r>
-        <w:rPr>
-          <w:rFonts w:ascii="Arial" w:hAnsi="Arial" w:cs="Arial"/>
-          <w:sz w:val="22"/>
-          <w:szCs w:val="22"/>
-        </w:rPr>
-        <w:t>S</w:t>
-      </w:r>
-      <w:r>
-        <w:rPr>
-          <w:rFonts w:ascii="Arial" w:hAnsi="Arial" w:cs="Arial"/>
-          <w:sz w:val="22"/>
-          <w:szCs w:val="22"/>
-        </w:rPr>
-        <w:t>ample script</w:t>
-      </w:r>
-      <w:r>
-        <w:rPr>
-          <w:rFonts w:ascii="Arial" w:hAnsi="Arial" w:cs="Arial"/>
-          <w:sz w:val="22"/>
-          <w:szCs w:val="22"/>
-        </w:rPr>
-        <w:t>:</w:t>
-      </w:r>
-      <w:r>
-        <w:rPr>
-          <w:rFonts w:ascii="Arial" w:hAnsi="Arial" w:cs="Arial"/>
-          <w:sz w:val="22"/>
-          <w:szCs w:val="22"/>
-        </w:rPr>
-        <w:t xml:space="preserve"> </w:t>
-      </w:r>
-      <w:r>
-        <w:rPr>
-          <w:rFonts w:ascii="Arial" w:hAnsi="Arial" w:cs="Arial"/>
-          <w:sz w:val="22"/>
-          <w:szCs w:val="22"/>
-        </w:rPr>
-        <w:t>ThreshScript2.sh</w:t>
-      </w:r>
-    </w:p>
-    <w:p>
-      <w:pPr>
-        <w:pStyle w:val="PlainText"/>
-        <w:numPr>
-          <w:ilvl w:val="0"/>
-          <w:numId w:val="23"/>
-        </w:numPr>
-        <w:rPr>
-          <w:rFonts w:ascii="Arial" w:hAnsi="Arial" w:cs="Arial"/>
-          <w:sz w:val="22"/>
-          <w:szCs w:val="22"/>
-        </w:rPr>
-      </w:pPr>
-      <w:r>
-        <w:rPr>
-          <w:rFonts w:ascii="Arial" w:hAnsi="Arial" w:cs="Arial"/>
-          <w:sz w:val="22"/>
-          <w:szCs w:val="22"/>
-        </w:rPr>
-        <w:t>This applies criteria from 3dClustSim</w:t>
-      </w:r>
-    </w:p>
-    <w:p>
-      <w:pPr>
-        <w:pStyle w:val="PlainText"/>
-        <w:rPr>
-          <w:rFonts w:ascii="Arial" w:hAnsi="Arial" w:cs="Arial"/>
-          <w:sz w:val="22"/>
-          <w:szCs w:val="22"/>
-        </w:rPr>
-      </w:pPr>
-    </w:p>
-    <w:p>
-      <w:pPr>
-        <w:pStyle w:val="PlainText"/>
-        <w:rPr>
-          <w:rFonts w:ascii="Arial" w:hAnsi="Arial" w:cs="Arial"/>
-          <w:sz w:val="22"/>
-          <w:szCs w:val="22"/>
-        </w:rPr>
-      </w:pPr>
-      <w:r>
-        <w:rPr>
-          <w:rFonts w:ascii="Arial" w:hAnsi="Arial" w:cs="Arial"/>
-          <w:sz w:val="22"/>
-          <w:szCs w:val="22"/>
-        </w:rPr>
-        <w:t>Here are some notes…</w:t>
-      </w:r>
-    </w:p>
-    <w:p>
-      <w:pPr>
-        <w:pStyle w:val="PlainText"/>
-        <w:ind w:left="360"/>
-        <w:rPr>
-          <w:rFonts w:ascii="Arial" w:hAnsi="Arial" w:cs="Arial"/>
-          <w:sz w:val="22"/>
-          <w:szCs w:val="22"/>
-        </w:rPr>
-      </w:pPr>
-      <w:r>
-        <w:rPr>
-          <w:rFonts w:ascii="Arial" w:hAnsi="Arial" w:cs="Arial"/>
-          <w:sz w:val="22"/>
-          <w:szCs w:val="22"/>
-        </w:rPr>
-        <w:t># just pick a subject to use</w:t>
-      </w:r>
-      <w:r>
-        <w:rPr>
-          <w:rFonts w:ascii="Arial" w:hAnsi="Arial" w:cs="Arial"/>
-          <w:sz w:val="22"/>
-          <w:szCs w:val="22"/>
-        </w:rPr>
-        <w:t xml:space="preserve"> and run this…</w:t>
-      </w:r>
-    </w:p>
-    <w:p>
-      <w:pPr>
-        <w:pStyle w:val="PlainText"/>
-        <w:ind w:left="360"/>
-        <w:rPr>
-          <w:rFonts w:ascii="Arial" w:hAnsi="Arial" w:cs="Arial"/>
-          <w:sz w:val="22"/>
-          <w:szCs w:val="22"/>
-        </w:rPr>
-      </w:pPr>
-    </w:p>
-    <w:p>
-      <w:pPr>
-        <w:pStyle w:val="PlainText"/>
-        <w:ind w:left="360"/>
-        <w:rPr>
-          <w:rFonts w:ascii="Arial" w:hAnsi="Arial" w:cs="Arial"/>
-          <w:sz w:val="22"/>
-          <w:szCs w:val="22"/>
-        </w:rPr>
-      </w:pPr>
-      <w:r>
-        <w:rPr>
-          <w:rFonts w:ascii="Arial" w:hAnsi="Arial" w:cs="Arial"/>
-          <w:sz w:val="22"/>
-          <w:szCs w:val="22"/>
-        </w:rPr>
-        <w:t>3dinfo -verb -</w:t>
-      </w:r>
-      <w:proofErr w:type="spellStart"/>
-      <w:r>
-        <w:rPr>
-          <w:rFonts w:ascii="Arial" w:hAnsi="Arial" w:cs="Arial"/>
-          <w:sz w:val="22"/>
-          <w:szCs w:val="22"/>
-        </w:rPr>
-        <w:t>adi</w:t>
-      </w:r>
-      <w:proofErr w:type="spellEnd"/>
-      <w:r>
-        <w:rPr>
-          <w:rFonts w:ascii="Arial" w:hAnsi="Arial" w:cs="Arial"/>
-          <w:sz w:val="22"/>
-          <w:szCs w:val="22"/>
-        </w:rPr>
-        <w:t xml:space="preserve"> -</w:t>
-      </w:r>
-      <w:proofErr w:type="spellStart"/>
-      <w:r>
-        <w:rPr>
-          <w:rFonts w:ascii="Arial" w:hAnsi="Arial" w:cs="Arial"/>
-          <w:sz w:val="22"/>
-          <w:szCs w:val="22"/>
-        </w:rPr>
-        <w:t>adj</w:t>
-      </w:r>
-      <w:proofErr w:type="spellEnd"/>
-      <w:r>
-        <w:rPr>
-          <w:rFonts w:ascii="Arial" w:hAnsi="Arial" w:cs="Arial"/>
-          <w:sz w:val="22"/>
-          <w:szCs w:val="22"/>
-        </w:rPr>
-        <w:t xml:space="preserve"> -</w:t>
-      </w:r>
-      <w:proofErr w:type="spellStart"/>
-      <w:r>
-        <w:rPr>
-          <w:rFonts w:ascii="Arial" w:hAnsi="Arial" w:cs="Arial"/>
-          <w:sz w:val="22"/>
-          <w:szCs w:val="22"/>
-        </w:rPr>
-        <w:t>adk</w:t>
-      </w:r>
-      <w:proofErr w:type="spellEnd"/>
-      <w:r>
-        <w:rPr>
-          <w:rFonts w:ascii="Arial" w:hAnsi="Arial" w:cs="Arial"/>
-          <w:sz w:val="22"/>
-          <w:szCs w:val="22"/>
-        </w:rPr>
-        <w:t xml:space="preserve"> -</w:t>
-      </w:r>
-      <w:proofErr w:type="spellStart"/>
-      <w:r>
-        <w:rPr>
-          <w:rFonts w:ascii="Arial" w:hAnsi="Arial" w:cs="Arial"/>
-          <w:sz w:val="22"/>
-          <w:szCs w:val="22"/>
-        </w:rPr>
-        <w:t>ni</w:t>
-      </w:r>
-      <w:proofErr w:type="spellEnd"/>
-      <w:r>
-        <w:rPr>
-          <w:rFonts w:ascii="Arial" w:hAnsi="Arial" w:cs="Arial"/>
-          <w:sz w:val="22"/>
-          <w:szCs w:val="22"/>
-        </w:rPr>
-        <w:t xml:space="preserve"> -</w:t>
-      </w:r>
-      <w:proofErr w:type="spellStart"/>
-      <w:r>
-        <w:rPr>
-          <w:rFonts w:ascii="Arial" w:hAnsi="Arial" w:cs="Arial"/>
-          <w:sz w:val="22"/>
-          <w:szCs w:val="22"/>
-        </w:rPr>
-        <w:t>nj</w:t>
-      </w:r>
-      <w:proofErr w:type="spellEnd"/>
-      <w:r>
-        <w:rPr>
-          <w:rFonts w:ascii="Arial" w:hAnsi="Arial" w:cs="Arial"/>
-          <w:sz w:val="22"/>
-          <w:szCs w:val="22"/>
-        </w:rPr>
-        <w:t xml:space="preserve"> -</w:t>
-      </w:r>
-      <w:proofErr w:type="spellStart"/>
-      <w:r>
-        <w:rPr>
-          <w:rFonts w:ascii="Arial" w:hAnsi="Arial" w:cs="Arial"/>
-          <w:sz w:val="22"/>
-          <w:szCs w:val="22"/>
-        </w:rPr>
-        <w:t>nk</w:t>
-      </w:r>
-      <w:proofErr w:type="spellEnd"/>
-      <w:r>
-        <w:rPr>
-          <w:rFonts w:ascii="Arial" w:hAnsi="Arial" w:cs="Arial"/>
-          <w:sz w:val="22"/>
-          <w:szCs w:val="22"/>
-        </w:rPr>
-        <w:t xml:space="preserve"> 06IND001B_Load_06IND001B_cond1_Unmasked_oxy_FlipRL2T1_To_Atlas.nii</w:t>
-      </w:r>
-    </w:p>
-    <w:p>
-      <w:pPr>
-        <w:pStyle w:val="PlainText"/>
-        <w:ind w:left="360"/>
-        <w:rPr>
-          <w:rFonts w:ascii="Arial" w:hAnsi="Arial" w:cs="Arial"/>
-          <w:sz w:val="22"/>
-          <w:szCs w:val="22"/>
-        </w:rPr>
-      </w:pPr>
-    </w:p>
-    <w:p>
-      <w:pPr>
-        <w:pStyle w:val="PlainText"/>
-        <w:ind w:left="360"/>
-        <w:rPr>
-          <w:rFonts w:ascii="Arial" w:hAnsi="Arial" w:cs="Arial"/>
-          <w:sz w:val="22"/>
-          <w:szCs w:val="22"/>
-        </w:rPr>
-      </w:pPr>
-      <w:r>
-        <w:rPr>
-          <w:rFonts w:ascii="Arial" w:hAnsi="Arial" w:cs="Arial"/>
-          <w:sz w:val="22"/>
-          <w:szCs w:val="22"/>
-        </w:rPr>
-        <w:t># output from 3dinfo</w:t>
-      </w:r>
-    </w:p>
-    <w:p>
-      <w:pPr>
-        <w:pStyle w:val="PlainText"/>
-        <w:ind w:left="360"/>
-        <w:rPr>
-          <w:rFonts w:ascii="Arial" w:hAnsi="Arial" w:cs="Arial"/>
-          <w:sz w:val="22"/>
-          <w:szCs w:val="22"/>
-        </w:rPr>
-      </w:pPr>
-      <w:r>
-        <w:rPr>
-          <w:rFonts w:ascii="Arial" w:hAnsi="Arial" w:cs="Arial"/>
-          <w:sz w:val="22"/>
-          <w:szCs w:val="22"/>
-        </w:rPr>
-        <w:t># 2.000000    2.000000    2.000000    101    115    115</w:t>
-      </w:r>
-    </w:p>
-    <w:p>
-      <w:pPr>
-        <w:pStyle w:val="PlainText"/>
-        <w:ind w:left="360"/>
-        <w:rPr>
-          <w:rFonts w:ascii="Arial" w:hAnsi="Arial" w:cs="Arial"/>
-          <w:sz w:val="22"/>
-          <w:szCs w:val="22"/>
-        </w:rPr>
-      </w:pPr>
-    </w:p>
-    <w:p>
-      <w:pPr>
-        <w:pStyle w:val="PlainText"/>
-        <w:ind w:left="360"/>
-        <w:rPr>
-          <w:rFonts w:ascii="Arial" w:hAnsi="Arial" w:cs="Arial"/>
-          <w:sz w:val="22"/>
-          <w:szCs w:val="22"/>
-        </w:rPr>
-      </w:pPr>
-      <w:r>
-        <w:rPr>
-          <w:rFonts w:ascii="Arial" w:hAnsi="Arial" w:cs="Arial"/>
-          <w:sz w:val="22"/>
-          <w:szCs w:val="22"/>
-        </w:rPr>
-        <w:t># 3</w:t>
-      </w:r>
-      <w:proofErr w:type="gramStart"/>
-      <w:r>
-        <w:rPr>
-          <w:rFonts w:ascii="Arial" w:hAnsi="Arial" w:cs="Arial"/>
-          <w:sz w:val="22"/>
-          <w:szCs w:val="22"/>
-        </w:rPr>
-        <w:t>dClustSim :</w:t>
-      </w:r>
-      <w:proofErr w:type="gramEnd"/>
-      <w:r>
-        <w:rPr>
-          <w:rFonts w:ascii="Arial" w:hAnsi="Arial" w:cs="Arial"/>
-          <w:sz w:val="22"/>
-          <w:szCs w:val="22"/>
-        </w:rPr>
-        <w:t xml:space="preserve"> find the number of voxels that correspond to 0.01 or whatever threshold </w:t>
-      </w:r>
-    </w:p>
-    <w:p>
-      <w:pPr>
-        <w:pStyle w:val="PlainText"/>
-        <w:ind w:left="360"/>
-        <w:rPr>
-          <w:rFonts w:ascii="Arial" w:hAnsi="Arial" w:cs="Arial"/>
-          <w:sz w:val="22"/>
-          <w:szCs w:val="22"/>
-        </w:rPr>
-      </w:pPr>
-    </w:p>
-    <w:p>
-      <w:pPr>
-        <w:pStyle w:val="PlainText"/>
-        <w:ind w:left="360"/>
-        <w:rPr>
-          <w:rFonts w:ascii="Arial" w:hAnsi="Arial" w:cs="Arial"/>
-          <w:sz w:val="22"/>
-          <w:szCs w:val="22"/>
-        </w:rPr>
-      </w:pPr>
-      <w:r>
-        <w:rPr>
-          <w:rFonts w:ascii="Arial" w:hAnsi="Arial" w:cs="Arial"/>
-          <w:sz w:val="22"/>
-          <w:szCs w:val="22"/>
-        </w:rPr>
-        <w:t>3dClustSim -</w:t>
-      </w:r>
-      <w:proofErr w:type="spellStart"/>
-      <w:r>
-        <w:rPr>
-          <w:rFonts w:ascii="Arial" w:hAnsi="Arial" w:cs="Arial"/>
-          <w:sz w:val="22"/>
-          <w:szCs w:val="22"/>
-        </w:rPr>
-        <w:t>nxyz</w:t>
-      </w:r>
-      <w:proofErr w:type="spellEnd"/>
-      <w:r>
-        <w:rPr>
-          <w:rFonts w:ascii="Arial" w:hAnsi="Arial" w:cs="Arial"/>
-          <w:sz w:val="22"/>
-          <w:szCs w:val="22"/>
-        </w:rPr>
-        <w:t xml:space="preserve"> 101 115 115 -</w:t>
-      </w:r>
-      <w:proofErr w:type="spellStart"/>
-      <w:r>
-        <w:rPr>
-          <w:rFonts w:ascii="Arial" w:hAnsi="Arial" w:cs="Arial"/>
-          <w:sz w:val="22"/>
-          <w:szCs w:val="22"/>
-        </w:rPr>
-        <w:t>dxyz</w:t>
-      </w:r>
-      <w:proofErr w:type="spellEnd"/>
-      <w:r>
-        <w:rPr>
-          <w:rFonts w:ascii="Arial" w:hAnsi="Arial" w:cs="Arial"/>
-          <w:sz w:val="22"/>
-          <w:szCs w:val="22"/>
-        </w:rPr>
-        <w:t xml:space="preserve"> 1 1 1 -mask Mask_l1.nii -</w:t>
-      </w:r>
-      <w:proofErr w:type="spellStart"/>
-      <w:r>
-        <w:rPr>
-          <w:rFonts w:ascii="Arial" w:hAnsi="Arial" w:cs="Arial"/>
-          <w:sz w:val="22"/>
-          <w:szCs w:val="22"/>
-        </w:rPr>
-        <w:t>iter</w:t>
-      </w:r>
-      <w:proofErr w:type="spellEnd"/>
-      <w:r>
-        <w:rPr>
-          <w:rFonts w:ascii="Arial" w:hAnsi="Arial" w:cs="Arial"/>
-          <w:sz w:val="22"/>
-          <w:szCs w:val="22"/>
-        </w:rPr>
-        <w:t xml:space="preserve"> 10000 -</w:t>
-      </w:r>
-      <w:proofErr w:type="spellStart"/>
-      <w:r>
-        <w:rPr>
-          <w:rFonts w:ascii="Arial" w:hAnsi="Arial" w:cs="Arial"/>
-          <w:sz w:val="22"/>
-          <w:szCs w:val="22"/>
-        </w:rPr>
-        <w:t>pthr</w:t>
-      </w:r>
-      <w:proofErr w:type="spellEnd"/>
-      <w:r>
-        <w:rPr>
-          <w:rFonts w:ascii="Arial" w:hAnsi="Arial" w:cs="Arial"/>
-          <w:sz w:val="22"/>
-          <w:szCs w:val="22"/>
-        </w:rPr>
-        <w:t xml:space="preserve"> 0.05 -quiet -prefix 0.05_3dClustSim.1D</w:t>
-      </w:r>
-    </w:p>
-    <w:p>
-      <w:pPr>
-        <w:pStyle w:val="PlainText"/>
-        <w:ind w:left="360"/>
-        <w:rPr>
-          <w:rFonts w:ascii="Arial" w:hAnsi="Arial" w:cs="Arial"/>
-          <w:sz w:val="22"/>
-          <w:szCs w:val="22"/>
-        </w:rPr>
-      </w:pPr>
-    </w:p>
-    <w:p>
-      <w:pPr>
-        <w:pStyle w:val="PlainText"/>
-        <w:ind w:left="360"/>
-        <w:rPr>
-          <w:rFonts w:ascii="Arial" w:hAnsi="Arial" w:cs="Arial"/>
-          <w:sz w:val="22"/>
-          <w:szCs w:val="22"/>
-        </w:rPr>
-      </w:pPr>
-      <w:r>
-        <w:rPr>
-          <w:rFonts w:ascii="Arial" w:hAnsi="Arial" w:cs="Arial"/>
-          <w:sz w:val="22"/>
-          <w:szCs w:val="22"/>
-        </w:rPr>
-        <w:t xml:space="preserve"># CLUSTER SIZE </w:t>
-      </w:r>
-      <w:proofErr w:type="gramStart"/>
-      <w:r>
-        <w:rPr>
-          <w:rFonts w:ascii="Arial" w:hAnsi="Arial" w:cs="Arial"/>
-          <w:sz w:val="22"/>
-          <w:szCs w:val="22"/>
-        </w:rPr>
-        <w:t>THRESHOLD(</w:t>
-      </w:r>
-      <w:proofErr w:type="spellStart"/>
-      <w:proofErr w:type="gramEnd"/>
-      <w:r>
-        <w:rPr>
-          <w:rFonts w:ascii="Arial" w:hAnsi="Arial" w:cs="Arial"/>
-          <w:sz w:val="22"/>
-          <w:szCs w:val="22"/>
-        </w:rPr>
-        <w:t>pthr,alpha</w:t>
-      </w:r>
-      <w:proofErr w:type="spellEnd"/>
-      <w:r>
-        <w:rPr>
-          <w:rFonts w:ascii="Arial" w:hAnsi="Arial" w:cs="Arial"/>
-          <w:sz w:val="22"/>
-          <w:szCs w:val="22"/>
-        </w:rPr>
-        <w:t>) in Voxels</w:t>
-      </w:r>
-    </w:p>
-    <w:p>
-      <w:pPr>
-        <w:pStyle w:val="PlainText"/>
-        <w:ind w:left="360"/>
-        <w:rPr>
-          <w:rFonts w:ascii="Arial" w:hAnsi="Arial" w:cs="Arial"/>
-          <w:sz w:val="22"/>
-          <w:szCs w:val="22"/>
-        </w:rPr>
-      </w:pPr>
-      <w:r>
-        <w:rPr>
-          <w:rFonts w:ascii="Arial" w:hAnsi="Arial" w:cs="Arial"/>
-          <w:sz w:val="22"/>
-          <w:szCs w:val="22"/>
-        </w:rPr>
-        <w:t xml:space="preserve"># -NN </w:t>
-      </w:r>
-      <w:proofErr w:type="gramStart"/>
-      <w:r>
-        <w:rPr>
-          <w:rFonts w:ascii="Arial" w:hAnsi="Arial" w:cs="Arial"/>
-          <w:sz w:val="22"/>
-          <w:szCs w:val="22"/>
-        </w:rPr>
-        <w:t>3  |</w:t>
-      </w:r>
-      <w:proofErr w:type="gramEnd"/>
-      <w:r>
-        <w:rPr>
-          <w:rFonts w:ascii="Arial" w:hAnsi="Arial" w:cs="Arial"/>
-          <w:sz w:val="22"/>
-          <w:szCs w:val="22"/>
-        </w:rPr>
-        <w:t xml:space="preserve"> alpha = Prob(Cluster &gt;= given size)</w:t>
-      </w:r>
-    </w:p>
-    <w:p>
-      <w:pPr>
-        <w:pStyle w:val="PlainText"/>
-        <w:ind w:left="360"/>
-        <w:rPr>
-          <w:rFonts w:ascii="Arial" w:hAnsi="Arial" w:cs="Arial"/>
-          <w:sz w:val="22"/>
-          <w:szCs w:val="22"/>
-        </w:rPr>
-      </w:pPr>
-      <w:r>
-        <w:rPr>
-          <w:rFonts w:ascii="Arial" w:hAnsi="Arial" w:cs="Arial"/>
-          <w:sz w:val="22"/>
-          <w:szCs w:val="22"/>
-        </w:rPr>
-        <w:t xml:space="preserve">#  </w:t>
-      </w:r>
-      <w:proofErr w:type="spellStart"/>
-      <w:proofErr w:type="gramStart"/>
-      <w:r>
-        <w:rPr>
-          <w:rFonts w:ascii="Arial" w:hAnsi="Arial" w:cs="Arial"/>
-          <w:sz w:val="22"/>
-          <w:szCs w:val="22"/>
-        </w:rPr>
-        <w:t>pthr</w:t>
-      </w:r>
-      <w:proofErr w:type="spellEnd"/>
-      <w:r>
-        <w:rPr>
-          <w:rFonts w:ascii="Arial" w:hAnsi="Arial" w:cs="Arial"/>
-          <w:sz w:val="22"/>
-          <w:szCs w:val="22"/>
-        </w:rPr>
-        <w:t xml:space="preserve">  |</w:t>
-      </w:r>
-      <w:proofErr w:type="gramEnd"/>
-      <w:r>
-        <w:rPr>
-          <w:rFonts w:ascii="Arial" w:hAnsi="Arial" w:cs="Arial"/>
-          <w:sz w:val="22"/>
-          <w:szCs w:val="22"/>
-        </w:rPr>
-        <w:t xml:space="preserve"> .10000 .05000 .02000 .01000</w:t>
-      </w:r>
-    </w:p>
-    <w:p>
-      <w:pPr>
-        <w:pStyle w:val="PlainText"/>
-        <w:ind w:left="360"/>
-        <w:rPr>
-          <w:rFonts w:ascii="Arial" w:hAnsi="Arial" w:cs="Arial"/>
-          <w:sz w:val="22"/>
-          <w:szCs w:val="22"/>
-        </w:rPr>
-      </w:pPr>
-      <w:r>
-        <w:rPr>
-          <w:rFonts w:ascii="Arial" w:hAnsi="Arial" w:cs="Arial"/>
-          <w:sz w:val="22"/>
-          <w:szCs w:val="22"/>
-        </w:rPr>
-        <w:t># ------ | ------ ------ ------ ------</w:t>
-      </w:r>
-    </w:p>
-    <w:p>
-      <w:pPr>
-        <w:pStyle w:val="PlainText"/>
-        <w:ind w:left="360"/>
-        <w:rPr>
-          <w:rFonts w:ascii="Arial" w:hAnsi="Arial" w:cs="Arial"/>
-          <w:sz w:val="22"/>
-          <w:szCs w:val="22"/>
-        </w:rPr>
-      </w:pPr>
-      <w:r>
-        <w:rPr>
-          <w:rFonts w:ascii="Arial" w:hAnsi="Arial" w:cs="Arial"/>
-          <w:sz w:val="22"/>
-          <w:szCs w:val="22"/>
-        </w:rPr>
-        <w:t>#0.050000    21.9   24.4   27.9   31.0</w:t>
-      </w:r>
-    </w:p>
-    <w:p>
-      <w:pPr>
-        <w:pStyle w:val="PlainText"/>
-        <w:rPr>
-          <w:rFonts w:ascii="Arial" w:hAnsi="Arial" w:cs="Arial"/>
-          <w:sz w:val="22"/>
-          <w:szCs w:val="22"/>
-        </w:rPr>
-      </w:pPr>
-    </w:p>
-    <w:p>
-      <w:pPr>
-        <w:pStyle w:val="Compact"/>
-        <w:numPr>
-          <w:ilvl w:val="0"/>
-          <w:numId w:val="6"/>
-        </w:numPr>
-        <w:rPr>
-          <w:rFonts w:ascii="Arial" w:hAnsi="Arial" w:cs="Arial"/>
-          <w:b/>
-          <w:color w:val="0070C0"/>
-          <w:sz w:val="22"/>
-          <w:szCs w:val="22"/>
-        </w:rPr>
-      </w:pPr>
-      <w:proofErr w:type="spellStart"/>
-      <w:r>
-        <w:rPr>
-          <w:rFonts w:ascii="Arial" w:hAnsi="Arial" w:cs="Arial"/>
-          <w:b/>
-          <w:color w:val="0070C0"/>
-          <w:sz w:val="22"/>
-          <w:szCs w:val="22"/>
-        </w:rPr>
-        <w:t>ROIStats</w:t>
-      </w:r>
-      <w:proofErr w:type="spellEnd"/>
-      <w:r>
-        <w:rPr>
-          <w:rFonts w:ascii="Arial" w:hAnsi="Arial" w:cs="Arial"/>
-          <w:b/>
-          <w:color w:val="0070C0"/>
-          <w:sz w:val="22"/>
-          <w:szCs w:val="22"/>
-        </w:rPr>
-        <w:t xml:space="preserve"> on ANOVA results</w:t>
-      </w:r>
-    </w:p>
-    <w:p>
-      <w:pPr>
-        <w:pStyle w:val="PlainText"/>
-        <w:rPr>
-          <w:rFonts w:ascii="Arial" w:hAnsi="Arial" w:cs="Arial"/>
-          <w:sz w:val="22"/>
-          <w:szCs w:val="22"/>
-        </w:rPr>
-      </w:pPr>
-    </w:p>
-    <w:p>
-      <w:pPr>
-        <w:pStyle w:val="PlainText"/>
-        <w:numPr>
-          <w:ilvl w:val="0"/>
-          <w:numId w:val="23"/>
-        </w:numPr>
-        <w:rPr>
-          <w:rFonts w:ascii="Arial" w:hAnsi="Arial" w:cs="Arial"/>
-          <w:sz w:val="22"/>
-          <w:szCs w:val="22"/>
-        </w:rPr>
-      </w:pPr>
-      <w:r>
-        <w:rPr>
-          <w:rFonts w:ascii="Arial" w:hAnsi="Arial" w:cs="Arial"/>
-          <w:sz w:val="22"/>
-          <w:szCs w:val="22"/>
-        </w:rPr>
-        <w:t>S</w:t>
-      </w:r>
-      <w:r>
-        <w:rPr>
-          <w:rFonts w:ascii="Arial" w:hAnsi="Arial" w:cs="Arial"/>
-          <w:sz w:val="22"/>
-          <w:szCs w:val="22"/>
-        </w:rPr>
-        <w:t>ample script</w:t>
-      </w:r>
-      <w:r>
-        <w:rPr>
-          <w:rFonts w:ascii="Arial" w:hAnsi="Arial" w:cs="Arial"/>
-          <w:sz w:val="22"/>
-          <w:szCs w:val="22"/>
-        </w:rPr>
-        <w:t>:</w:t>
-      </w:r>
-      <w:r>
-        <w:rPr>
-          <w:rFonts w:ascii="Arial" w:hAnsi="Arial" w:cs="Arial"/>
-          <w:sz w:val="22"/>
-          <w:szCs w:val="22"/>
-        </w:rPr>
-        <w:t xml:space="preserve"> </w:t>
-      </w:r>
-      <w:r>
-        <w:rPr>
-          <w:rFonts w:ascii="Arial" w:hAnsi="Arial" w:cs="Arial"/>
-          <w:sz w:val="22"/>
-          <w:szCs w:val="22"/>
-        </w:rPr>
-        <w:t>ROI_stats_LongANOVA.sh</w:t>
-      </w:r>
-    </w:p>
-    <w:p>
-      <w:pPr>
-        <w:pStyle w:val="PlainText"/>
-        <w:numPr>
-          <w:ilvl w:val="0"/>
-          <w:numId w:val="23"/>
-        </w:numPr>
-        <w:rPr>
-          <w:rFonts w:ascii="Arial" w:hAnsi="Arial" w:cs="Arial"/>
-          <w:sz w:val="22"/>
-          <w:szCs w:val="22"/>
-        </w:rPr>
-      </w:pPr>
-      <w:r>
-        <w:rPr>
-          <w:rFonts w:ascii="Arial" w:hAnsi="Arial" w:cs="Arial"/>
-          <w:sz w:val="22"/>
-          <w:szCs w:val="22"/>
-        </w:rPr>
-        <w:t xml:space="preserve">This puts the </w:t>
-      </w:r>
-      <w:proofErr w:type="spellStart"/>
-      <w:r>
-        <w:rPr>
-          <w:rFonts w:ascii="Arial" w:hAnsi="Arial" w:cs="Arial"/>
-          <w:sz w:val="22"/>
-          <w:szCs w:val="22"/>
-        </w:rPr>
-        <w:t>clusterized</w:t>
-      </w:r>
-      <w:proofErr w:type="spellEnd"/>
-      <w:r>
-        <w:rPr>
-          <w:rFonts w:ascii="Arial" w:hAnsi="Arial" w:cs="Arial"/>
-          <w:sz w:val="22"/>
-          <w:szCs w:val="22"/>
-        </w:rPr>
-        <w:t xml:space="preserve"> data into long form for analysis and plotting in R.</w:t>
-      </w:r>
+        <w:rPr>
+          <w:rFonts w:ascii="Arial" w:hAnsi="Arial" w:cs="Arial"/>
+          <w:sz w:val="22"/>
+          <w:szCs w:val="22"/>
+        </w:rPr>
+      </w:pPr>
     </w:p>
     <w:p>
       <w:pPr>
@@ -9666,6 +11302,232 @@
     </w:lvl>
   </w:abstractNum>
   <w:abstractNum w:abstractNumId="4" w15:restartNumberingAfterBreak="0">
+    <w:nsid w:val="09C15F22"/>
+    <w:multiLevelType w:val="hybridMultilevel"/>
+    <w:tmpl w:val="DD28D604"/>
+    <w:lvl w:ilvl="0" w:tplc="04090001">
+      <w:start w:val="1"/>
+      <w:numFmt w:val="bullet"/>
+      <w:lvlText w:val=""/>
+      <w:lvlJc w:val="left"/>
+      <w:pPr>
+        <w:ind w:left="720" w:hanging="360"/>
+      </w:pPr>
+      <w:rPr>
+        <w:rFonts w:ascii="Symbol" w:hAnsi="Symbol" w:hint="default"/>
+      </w:rPr>
+    </w:lvl>
+    <w:lvl w:ilvl="1" w:tplc="04090003" w:tentative="1">
+      <w:start w:val="1"/>
+      <w:numFmt w:val="bullet"/>
+      <w:lvlText w:val="o"/>
+      <w:lvlJc w:val="left"/>
+      <w:pPr>
+        <w:ind w:left="1440" w:hanging="360"/>
+      </w:pPr>
+      <w:rPr>
+        <w:rFonts w:ascii="Courier New" w:hAnsi="Courier New" w:cs="Courier New" w:hint="default"/>
+      </w:rPr>
+    </w:lvl>
+    <w:lvl w:ilvl="2" w:tplc="04090005" w:tentative="1">
+      <w:start w:val="1"/>
+      <w:numFmt w:val="bullet"/>
+      <w:lvlText w:val=""/>
+      <w:lvlJc w:val="left"/>
+      <w:pPr>
+        <w:ind w:left="2160" w:hanging="360"/>
+      </w:pPr>
+      <w:rPr>
+        <w:rFonts w:ascii="Wingdings" w:hAnsi="Wingdings" w:hint="default"/>
+      </w:rPr>
+    </w:lvl>
+    <w:lvl w:ilvl="3" w:tplc="04090001" w:tentative="1">
+      <w:start w:val="1"/>
+      <w:numFmt w:val="bullet"/>
+      <w:lvlText w:val=""/>
+      <w:lvlJc w:val="left"/>
+      <w:pPr>
+        <w:ind w:left="2880" w:hanging="360"/>
+      </w:pPr>
+      <w:rPr>
+        <w:rFonts w:ascii="Symbol" w:hAnsi="Symbol" w:hint="default"/>
+      </w:rPr>
+    </w:lvl>
+    <w:lvl w:ilvl="4" w:tplc="04090003" w:tentative="1">
+      <w:start w:val="1"/>
+      <w:numFmt w:val="bullet"/>
+      <w:lvlText w:val="o"/>
+      <w:lvlJc w:val="left"/>
+      <w:pPr>
+        <w:ind w:left="3600" w:hanging="360"/>
+      </w:pPr>
+      <w:rPr>
+        <w:rFonts w:ascii="Courier New" w:hAnsi="Courier New" w:cs="Courier New" w:hint="default"/>
+      </w:rPr>
+    </w:lvl>
+    <w:lvl w:ilvl="5" w:tplc="04090005" w:tentative="1">
+      <w:start w:val="1"/>
+      <w:numFmt w:val="bullet"/>
+      <w:lvlText w:val=""/>
+      <w:lvlJc w:val="left"/>
+      <w:pPr>
+        <w:ind w:left="4320" w:hanging="360"/>
+      </w:pPr>
+      <w:rPr>
+        <w:rFonts w:ascii="Wingdings" w:hAnsi="Wingdings" w:hint="default"/>
+      </w:rPr>
+    </w:lvl>
+    <w:lvl w:ilvl="6" w:tplc="04090001" w:tentative="1">
+      <w:start w:val="1"/>
+      <w:numFmt w:val="bullet"/>
+      <w:lvlText w:val=""/>
+      <w:lvlJc w:val="left"/>
+      <w:pPr>
+        <w:ind w:left="5040" w:hanging="360"/>
+      </w:pPr>
+      <w:rPr>
+        <w:rFonts w:ascii="Symbol" w:hAnsi="Symbol" w:hint="default"/>
+      </w:rPr>
+    </w:lvl>
+    <w:lvl w:ilvl="7" w:tplc="04090003" w:tentative="1">
+      <w:start w:val="1"/>
+      <w:numFmt w:val="bullet"/>
+      <w:lvlText w:val="o"/>
+      <w:lvlJc w:val="left"/>
+      <w:pPr>
+        <w:ind w:left="5760" w:hanging="360"/>
+      </w:pPr>
+      <w:rPr>
+        <w:rFonts w:ascii="Courier New" w:hAnsi="Courier New" w:cs="Courier New" w:hint="default"/>
+      </w:rPr>
+    </w:lvl>
+    <w:lvl w:ilvl="8" w:tplc="04090005" w:tentative="1">
+      <w:start w:val="1"/>
+      <w:numFmt w:val="bullet"/>
+      <w:lvlText w:val=""/>
+      <w:lvlJc w:val="left"/>
+      <w:pPr>
+        <w:ind w:left="6480" w:hanging="360"/>
+      </w:pPr>
+      <w:rPr>
+        <w:rFonts w:ascii="Wingdings" w:hAnsi="Wingdings" w:hint="default"/>
+      </w:rPr>
+    </w:lvl>
+  </w:abstractNum>
+  <w:abstractNum w:abstractNumId="5" w15:restartNumberingAfterBreak="0">
+    <w:nsid w:val="14373DC0"/>
+    <w:multiLevelType w:val="hybridMultilevel"/>
+    <w:tmpl w:val="80EA37A6"/>
+    <w:lvl w:ilvl="0" w:tplc="04090001">
+      <w:start w:val="1"/>
+      <w:numFmt w:val="bullet"/>
+      <w:lvlText w:val=""/>
+      <w:lvlJc w:val="left"/>
+      <w:pPr>
+        <w:ind w:left="720" w:hanging="360"/>
+      </w:pPr>
+      <w:rPr>
+        <w:rFonts w:ascii="Symbol" w:hAnsi="Symbol" w:hint="default"/>
+      </w:rPr>
+    </w:lvl>
+    <w:lvl w:ilvl="1" w:tplc="04090003" w:tentative="1">
+      <w:start w:val="1"/>
+      <w:numFmt w:val="bullet"/>
+      <w:lvlText w:val="o"/>
+      <w:lvlJc w:val="left"/>
+      <w:pPr>
+        <w:ind w:left="1440" w:hanging="360"/>
+      </w:pPr>
+      <w:rPr>
+        <w:rFonts w:ascii="Courier New" w:hAnsi="Courier New" w:cs="Courier New" w:hint="default"/>
+      </w:rPr>
+    </w:lvl>
+    <w:lvl w:ilvl="2" w:tplc="04090005" w:tentative="1">
+      <w:start w:val="1"/>
+      <w:numFmt w:val="bullet"/>
+      <w:lvlText w:val=""/>
+      <w:lvlJc w:val="left"/>
+      <w:pPr>
+        <w:ind w:left="2160" w:hanging="360"/>
+      </w:pPr>
+      <w:rPr>
+        <w:rFonts w:ascii="Wingdings" w:hAnsi="Wingdings" w:hint="default"/>
+      </w:rPr>
+    </w:lvl>
+    <w:lvl w:ilvl="3" w:tplc="04090001" w:tentative="1">
+      <w:start w:val="1"/>
+      <w:numFmt w:val="bullet"/>
+      <w:lvlText w:val=""/>
+      <w:lvlJc w:val="left"/>
+      <w:pPr>
+        <w:ind w:left="2880" w:hanging="360"/>
+      </w:pPr>
+      <w:rPr>
+        <w:rFonts w:ascii="Symbol" w:hAnsi="Symbol" w:hint="default"/>
+      </w:rPr>
+    </w:lvl>
+    <w:lvl w:ilvl="4" w:tplc="04090003" w:tentative="1">
+      <w:start w:val="1"/>
+      <w:numFmt w:val="bullet"/>
+      <w:lvlText w:val="o"/>
+      <w:lvlJc w:val="left"/>
+      <w:pPr>
+        <w:ind w:left="3600" w:hanging="360"/>
+      </w:pPr>
+      <w:rPr>
+        <w:rFonts w:ascii="Courier New" w:hAnsi="Courier New" w:cs="Courier New" w:hint="default"/>
+      </w:rPr>
+    </w:lvl>
+    <w:lvl w:ilvl="5" w:tplc="04090005" w:tentative="1">
+      <w:start w:val="1"/>
+      <w:numFmt w:val="bullet"/>
+      <w:lvlText w:val=""/>
+      <w:lvlJc w:val="left"/>
+      <w:pPr>
+        <w:ind w:left="4320" w:hanging="360"/>
+      </w:pPr>
+      <w:rPr>
+        <w:rFonts w:ascii="Wingdings" w:hAnsi="Wingdings" w:hint="default"/>
+      </w:rPr>
+    </w:lvl>
+    <w:lvl w:ilvl="6" w:tplc="04090001" w:tentative="1">
+      <w:start w:val="1"/>
+      <w:numFmt w:val="bullet"/>
+      <w:lvlText w:val=""/>
+      <w:lvlJc w:val="left"/>
+      <w:pPr>
+        <w:ind w:left="5040" w:hanging="360"/>
+      </w:pPr>
+      <w:rPr>
+        <w:rFonts w:ascii="Symbol" w:hAnsi="Symbol" w:hint="default"/>
+      </w:rPr>
+    </w:lvl>
+    <w:lvl w:ilvl="7" w:tplc="04090003" w:tentative="1">
+      <w:start w:val="1"/>
+      <w:numFmt w:val="bullet"/>
+      <w:lvlText w:val="o"/>
+      <w:lvlJc w:val="left"/>
+      <w:pPr>
+        <w:ind w:left="5760" w:hanging="360"/>
+      </w:pPr>
+      <w:rPr>
+        <w:rFonts w:ascii="Courier New" w:hAnsi="Courier New" w:cs="Courier New" w:hint="default"/>
+      </w:rPr>
+    </w:lvl>
+    <w:lvl w:ilvl="8" w:tplc="04090005" w:tentative="1">
+      <w:start w:val="1"/>
+      <w:numFmt w:val="bullet"/>
+      <w:lvlText w:val=""/>
+      <w:lvlJc w:val="left"/>
+      <w:pPr>
+        <w:ind w:left="6480" w:hanging="360"/>
+      </w:pPr>
+      <w:rPr>
+        <w:rFonts w:ascii="Wingdings" w:hAnsi="Wingdings" w:hint="default"/>
+      </w:rPr>
+    </w:lvl>
+  </w:abstractNum>
+  <w:abstractNum w:abstractNumId="6" w15:restartNumberingAfterBreak="0">
     <w:nsid w:val="16EF0368"/>
     <w:multiLevelType w:val="hybridMultilevel"/>
     <w:tmpl w:val="1C6E1288"/>
@@ -9777,7 +11639,120 @@
       </w:rPr>
     </w:lvl>
   </w:abstractNum>
-  <w:abstractNum w:abstractNumId="5" w15:restartNumberingAfterBreak="0">
+  <w:abstractNum w:abstractNumId="7" w15:restartNumberingAfterBreak="0">
+    <w:nsid w:val="1BB17BF9"/>
+    <w:multiLevelType w:val="hybridMultilevel"/>
+    <w:tmpl w:val="85A477BC"/>
+    <w:lvl w:ilvl="0" w:tplc="04090001">
+      <w:start w:val="1"/>
+      <w:numFmt w:val="bullet"/>
+      <w:lvlText w:val=""/>
+      <w:lvlJc w:val="left"/>
+      <w:pPr>
+        <w:ind w:left="720" w:hanging="360"/>
+      </w:pPr>
+      <w:rPr>
+        <w:rFonts w:ascii="Symbol" w:hAnsi="Symbol" w:hint="default"/>
+      </w:rPr>
+    </w:lvl>
+    <w:lvl w:ilvl="1" w:tplc="04090003" w:tentative="1">
+      <w:start w:val="1"/>
+      <w:numFmt w:val="bullet"/>
+      <w:lvlText w:val="o"/>
+      <w:lvlJc w:val="left"/>
+      <w:pPr>
+        <w:ind w:left="1440" w:hanging="360"/>
+      </w:pPr>
+      <w:rPr>
+        <w:rFonts w:ascii="Courier New" w:hAnsi="Courier New" w:cs="Courier New" w:hint="default"/>
+      </w:rPr>
+    </w:lvl>
+    <w:lvl w:ilvl="2" w:tplc="04090005" w:tentative="1">
+      <w:start w:val="1"/>
+      <w:numFmt w:val="bullet"/>
+      <w:lvlText w:val=""/>
+      <w:lvlJc w:val="left"/>
+      <w:pPr>
+        <w:ind w:left="2160" w:hanging="360"/>
+      </w:pPr>
+      <w:rPr>
+        <w:rFonts w:ascii="Wingdings" w:hAnsi="Wingdings" w:hint="default"/>
+      </w:rPr>
+    </w:lvl>
+    <w:lvl w:ilvl="3" w:tplc="04090001" w:tentative="1">
+      <w:start w:val="1"/>
+      <w:numFmt w:val="bullet"/>
+      <w:lvlText w:val=""/>
+      <w:lvlJc w:val="left"/>
+      <w:pPr>
+        <w:ind w:left="2880" w:hanging="360"/>
+      </w:pPr>
+      <w:rPr>
+        <w:rFonts w:ascii="Symbol" w:hAnsi="Symbol" w:hint="default"/>
+      </w:rPr>
+    </w:lvl>
+    <w:lvl w:ilvl="4" w:tplc="04090003" w:tentative="1">
+      <w:start w:val="1"/>
+      <w:numFmt w:val="bullet"/>
+      <w:lvlText w:val="o"/>
+      <w:lvlJc w:val="left"/>
+      <w:pPr>
+        <w:ind w:left="3600" w:hanging="360"/>
+      </w:pPr>
+      <w:rPr>
+        <w:rFonts w:ascii="Courier New" w:hAnsi="Courier New" w:cs="Courier New" w:hint="default"/>
+      </w:rPr>
+    </w:lvl>
+    <w:lvl w:ilvl="5" w:tplc="04090005" w:tentative="1">
+      <w:start w:val="1"/>
+      <w:numFmt w:val="bullet"/>
+      <w:lvlText w:val=""/>
+      <w:lvlJc w:val="left"/>
+      <w:pPr>
+        <w:ind w:left="4320" w:hanging="360"/>
+      </w:pPr>
+      <w:rPr>
+        <w:rFonts w:ascii="Wingdings" w:hAnsi="Wingdings" w:hint="default"/>
+      </w:rPr>
+    </w:lvl>
+    <w:lvl w:ilvl="6" w:tplc="04090001" w:tentative="1">
+      <w:start w:val="1"/>
+      <w:numFmt w:val="bullet"/>
+      <w:lvlText w:val=""/>
+      <w:lvlJc w:val="left"/>
+      <w:pPr>
+        <w:ind w:left="5040" w:hanging="360"/>
+      </w:pPr>
+      <w:rPr>
+        <w:rFonts w:ascii="Symbol" w:hAnsi="Symbol" w:hint="default"/>
+      </w:rPr>
+    </w:lvl>
+    <w:lvl w:ilvl="7" w:tplc="04090003" w:tentative="1">
+      <w:start w:val="1"/>
+      <w:numFmt w:val="bullet"/>
+      <w:lvlText w:val="o"/>
+      <w:lvlJc w:val="left"/>
+      <w:pPr>
+        <w:ind w:left="5760" w:hanging="360"/>
+      </w:pPr>
+      <w:rPr>
+        <w:rFonts w:ascii="Courier New" w:hAnsi="Courier New" w:cs="Courier New" w:hint="default"/>
+      </w:rPr>
+    </w:lvl>
+    <w:lvl w:ilvl="8" w:tplc="04090005" w:tentative="1">
+      <w:start w:val="1"/>
+      <w:numFmt w:val="bullet"/>
+      <w:lvlText w:val=""/>
+      <w:lvlJc w:val="left"/>
+      <w:pPr>
+        <w:ind w:left="6480" w:hanging="360"/>
+      </w:pPr>
+      <w:rPr>
+        <w:rFonts w:ascii="Wingdings" w:hAnsi="Wingdings" w:hint="default"/>
+      </w:rPr>
+    </w:lvl>
+  </w:abstractNum>
+  <w:abstractNum w:abstractNumId="8" w15:restartNumberingAfterBreak="0">
     <w:nsid w:val="1F7B752F"/>
     <w:multiLevelType w:val="hybridMultilevel"/>
     <w:tmpl w:val="AB9E689A"/>
@@ -9890,7 +11865,7 @@
       </w:rPr>
     </w:lvl>
   </w:abstractNum>
-  <w:abstractNum w:abstractNumId="6" w15:restartNumberingAfterBreak="0">
+  <w:abstractNum w:abstractNumId="9" w15:restartNumberingAfterBreak="0">
     <w:nsid w:val="2DD33B1A"/>
     <w:multiLevelType w:val="hybridMultilevel"/>
     <w:tmpl w:val="FE14EC3E"/>
@@ -10003,7 +11978,120 @@
       </w:rPr>
     </w:lvl>
   </w:abstractNum>
-  <w:abstractNum w:abstractNumId="7" w15:restartNumberingAfterBreak="0">
+  <w:abstractNum w:abstractNumId="10" w15:restartNumberingAfterBreak="0">
+    <w:nsid w:val="2FC858B6"/>
+    <w:multiLevelType w:val="hybridMultilevel"/>
+    <w:tmpl w:val="015A228A"/>
+    <w:lvl w:ilvl="0" w:tplc="04090001">
+      <w:start w:val="1"/>
+      <w:numFmt w:val="bullet"/>
+      <w:lvlText w:val=""/>
+      <w:lvlJc w:val="left"/>
+      <w:pPr>
+        <w:ind w:left="720" w:hanging="360"/>
+      </w:pPr>
+      <w:rPr>
+        <w:rFonts w:ascii="Symbol" w:hAnsi="Symbol" w:hint="default"/>
+      </w:rPr>
+    </w:lvl>
+    <w:lvl w:ilvl="1" w:tplc="04090003" w:tentative="1">
+      <w:start w:val="1"/>
+      <w:numFmt w:val="bullet"/>
+      <w:lvlText w:val="o"/>
+      <w:lvlJc w:val="left"/>
+      <w:pPr>
+        <w:ind w:left="1440" w:hanging="360"/>
+      </w:pPr>
+      <w:rPr>
+        <w:rFonts w:ascii="Courier New" w:hAnsi="Courier New" w:cs="Courier New" w:hint="default"/>
+      </w:rPr>
+    </w:lvl>
+    <w:lvl w:ilvl="2" w:tplc="04090005" w:tentative="1">
+      <w:start w:val="1"/>
+      <w:numFmt w:val="bullet"/>
+      <w:lvlText w:val=""/>
+      <w:lvlJc w:val="left"/>
+      <w:pPr>
+        <w:ind w:left="2160" w:hanging="360"/>
+      </w:pPr>
+      <w:rPr>
+        <w:rFonts w:ascii="Wingdings" w:hAnsi="Wingdings" w:hint="default"/>
+      </w:rPr>
+    </w:lvl>
+    <w:lvl w:ilvl="3" w:tplc="04090001" w:tentative="1">
+      <w:start w:val="1"/>
+      <w:numFmt w:val="bullet"/>
+      <w:lvlText w:val=""/>
+      <w:lvlJc w:val="left"/>
+      <w:pPr>
+        <w:ind w:left="2880" w:hanging="360"/>
+      </w:pPr>
+      <w:rPr>
+        <w:rFonts w:ascii="Symbol" w:hAnsi="Symbol" w:hint="default"/>
+      </w:rPr>
+    </w:lvl>
+    <w:lvl w:ilvl="4" w:tplc="04090003" w:tentative="1">
+      <w:start w:val="1"/>
+      <w:numFmt w:val="bullet"/>
+      <w:lvlText w:val="o"/>
+      <w:lvlJc w:val="left"/>
+      <w:pPr>
+        <w:ind w:left="3600" w:hanging="360"/>
+      </w:pPr>
+      <w:rPr>
+        <w:rFonts w:ascii="Courier New" w:hAnsi="Courier New" w:cs="Courier New" w:hint="default"/>
+      </w:rPr>
+    </w:lvl>
+    <w:lvl w:ilvl="5" w:tplc="04090005" w:tentative="1">
+      <w:start w:val="1"/>
+      <w:numFmt w:val="bullet"/>
+      <w:lvlText w:val=""/>
+      <w:lvlJc w:val="left"/>
+      <w:pPr>
+        <w:ind w:left="4320" w:hanging="360"/>
+      </w:pPr>
+      <w:rPr>
+        <w:rFonts w:ascii="Wingdings" w:hAnsi="Wingdings" w:hint="default"/>
+      </w:rPr>
+    </w:lvl>
+    <w:lvl w:ilvl="6" w:tplc="04090001" w:tentative="1">
+      <w:start w:val="1"/>
+      <w:numFmt w:val="bullet"/>
+      <w:lvlText w:val=""/>
+      <w:lvlJc w:val="left"/>
+      <w:pPr>
+        <w:ind w:left="5040" w:hanging="360"/>
+      </w:pPr>
+      <w:rPr>
+        <w:rFonts w:ascii="Symbol" w:hAnsi="Symbol" w:hint="default"/>
+      </w:rPr>
+    </w:lvl>
+    <w:lvl w:ilvl="7" w:tplc="04090003" w:tentative="1">
+      <w:start w:val="1"/>
+      <w:numFmt w:val="bullet"/>
+      <w:lvlText w:val="o"/>
+      <w:lvlJc w:val="left"/>
+      <w:pPr>
+        <w:ind w:left="5760" w:hanging="360"/>
+      </w:pPr>
+      <w:rPr>
+        <w:rFonts w:ascii="Courier New" w:hAnsi="Courier New" w:cs="Courier New" w:hint="default"/>
+      </w:rPr>
+    </w:lvl>
+    <w:lvl w:ilvl="8" w:tplc="04090005" w:tentative="1">
+      <w:start w:val="1"/>
+      <w:numFmt w:val="bullet"/>
+      <w:lvlText w:val=""/>
+      <w:lvlJc w:val="left"/>
+      <w:pPr>
+        <w:ind w:left="6480" w:hanging="360"/>
+      </w:pPr>
+      <w:rPr>
+        <w:rFonts w:ascii="Wingdings" w:hAnsi="Wingdings" w:hint="default"/>
+      </w:rPr>
+    </w:lvl>
+  </w:abstractNum>
+  <w:abstractNum w:abstractNumId="11" w15:restartNumberingAfterBreak="0">
     <w:nsid w:val="379813D3"/>
     <w:multiLevelType w:val="hybridMultilevel"/>
     <w:tmpl w:val="9468C90A"/>
@@ -10116,7 +12204,7 @@
       </w:rPr>
     </w:lvl>
   </w:abstractNum>
-  <w:abstractNum w:abstractNumId="8" w15:restartNumberingAfterBreak="0">
+  <w:abstractNum w:abstractNumId="12" w15:restartNumberingAfterBreak="0">
     <w:nsid w:val="3E8947C2"/>
     <w:multiLevelType w:val="hybridMultilevel"/>
     <w:tmpl w:val="C1741B1E"/>
@@ -10205,7 +12293,7 @@
       </w:pPr>
     </w:lvl>
   </w:abstractNum>
-  <w:abstractNum w:abstractNumId="9" w15:restartNumberingAfterBreak="0">
+  <w:abstractNum w:abstractNumId="13" w15:restartNumberingAfterBreak="0">
     <w:nsid w:val="59E32F5D"/>
     <w:multiLevelType w:val="hybridMultilevel"/>
     <w:tmpl w:val="AECE9B92"/>
@@ -10318,10 +12406,123 @@
       </w:rPr>
     </w:lvl>
   </w:abstractNum>
-  <w:abstractNum w:abstractNumId="10" w15:restartNumberingAfterBreak="0">
+  <w:abstractNum w:abstractNumId="14" w15:restartNumberingAfterBreak="0">
     <w:nsid w:val="5F9B13A1"/>
     <w:multiLevelType w:val="hybridMultilevel"/>
     <w:tmpl w:val="6C0C880C"/>
+    <w:lvl w:ilvl="0" w:tplc="04090001">
+      <w:start w:val="1"/>
+      <w:numFmt w:val="bullet"/>
+      <w:lvlText w:val=""/>
+      <w:lvlJc w:val="left"/>
+      <w:pPr>
+        <w:ind w:left="720" w:hanging="360"/>
+      </w:pPr>
+      <w:rPr>
+        <w:rFonts w:ascii="Symbol" w:hAnsi="Symbol" w:hint="default"/>
+      </w:rPr>
+    </w:lvl>
+    <w:lvl w:ilvl="1" w:tplc="04090003" w:tentative="1">
+      <w:start w:val="1"/>
+      <w:numFmt w:val="bullet"/>
+      <w:lvlText w:val="o"/>
+      <w:lvlJc w:val="left"/>
+      <w:pPr>
+        <w:ind w:left="1440" w:hanging="360"/>
+      </w:pPr>
+      <w:rPr>
+        <w:rFonts w:ascii="Courier New" w:hAnsi="Courier New" w:cs="Courier New" w:hint="default"/>
+      </w:rPr>
+    </w:lvl>
+    <w:lvl w:ilvl="2" w:tplc="04090005" w:tentative="1">
+      <w:start w:val="1"/>
+      <w:numFmt w:val="bullet"/>
+      <w:lvlText w:val=""/>
+      <w:lvlJc w:val="left"/>
+      <w:pPr>
+        <w:ind w:left="2160" w:hanging="360"/>
+      </w:pPr>
+      <w:rPr>
+        <w:rFonts w:ascii="Wingdings" w:hAnsi="Wingdings" w:hint="default"/>
+      </w:rPr>
+    </w:lvl>
+    <w:lvl w:ilvl="3" w:tplc="04090001" w:tentative="1">
+      <w:start w:val="1"/>
+      <w:numFmt w:val="bullet"/>
+      <w:lvlText w:val=""/>
+      <w:lvlJc w:val="left"/>
+      <w:pPr>
+        <w:ind w:left="2880" w:hanging="360"/>
+      </w:pPr>
+      <w:rPr>
+        <w:rFonts w:ascii="Symbol" w:hAnsi="Symbol" w:hint="default"/>
+      </w:rPr>
+    </w:lvl>
+    <w:lvl w:ilvl="4" w:tplc="04090003" w:tentative="1">
+      <w:start w:val="1"/>
+      <w:numFmt w:val="bullet"/>
+      <w:lvlText w:val="o"/>
+      <w:lvlJc w:val="left"/>
+      <w:pPr>
+        <w:ind w:left="3600" w:hanging="360"/>
+      </w:pPr>
+      <w:rPr>
+        <w:rFonts w:ascii="Courier New" w:hAnsi="Courier New" w:cs="Courier New" w:hint="default"/>
+      </w:rPr>
+    </w:lvl>
+    <w:lvl w:ilvl="5" w:tplc="04090005" w:tentative="1">
+      <w:start w:val="1"/>
+      <w:numFmt w:val="bullet"/>
+      <w:lvlText w:val=""/>
+      <w:lvlJc w:val="left"/>
+      <w:pPr>
+        <w:ind w:left="4320" w:hanging="360"/>
+      </w:pPr>
+      <w:rPr>
+        <w:rFonts w:ascii="Wingdings" w:hAnsi="Wingdings" w:hint="default"/>
+      </w:rPr>
+    </w:lvl>
+    <w:lvl w:ilvl="6" w:tplc="04090001" w:tentative="1">
+      <w:start w:val="1"/>
+      <w:numFmt w:val="bullet"/>
+      <w:lvlText w:val=""/>
+      <w:lvlJc w:val="left"/>
+      <w:pPr>
+        <w:ind w:left="5040" w:hanging="360"/>
+      </w:pPr>
+      <w:rPr>
+        <w:rFonts w:ascii="Symbol" w:hAnsi="Symbol" w:hint="default"/>
+      </w:rPr>
+    </w:lvl>
+    <w:lvl w:ilvl="7" w:tplc="04090003" w:tentative="1">
+      <w:start w:val="1"/>
+      <w:numFmt w:val="bullet"/>
+      <w:lvlText w:val="o"/>
+      <w:lvlJc w:val="left"/>
+      <w:pPr>
+        <w:ind w:left="5760" w:hanging="360"/>
+      </w:pPr>
+      <w:rPr>
+        <w:rFonts w:ascii="Courier New" w:hAnsi="Courier New" w:cs="Courier New" w:hint="default"/>
+      </w:rPr>
+    </w:lvl>
+    <w:lvl w:ilvl="8" w:tplc="04090005" w:tentative="1">
+      <w:start w:val="1"/>
+      <w:numFmt w:val="bullet"/>
+      <w:lvlText w:val=""/>
+      <w:lvlJc w:val="left"/>
+      <w:pPr>
+        <w:ind w:left="6480" w:hanging="360"/>
+      </w:pPr>
+      <w:rPr>
+        <w:rFonts w:ascii="Wingdings" w:hAnsi="Wingdings" w:hint="default"/>
+      </w:rPr>
+    </w:lvl>
+  </w:abstractNum>
+  <w:abstractNum w:abstractNumId="15" w15:restartNumberingAfterBreak="0">
+    <w:nsid w:val="65AA7D74"/>
+    <w:multiLevelType w:val="hybridMultilevel"/>
+    <w:tmpl w:val="F560071E"/>
     <w:lvl w:ilvl="0" w:tplc="04090001">
       <w:start w:val="1"/>
       <w:numFmt w:val="bullet"/>
@@ -10513,25 +12714,40 @@
     <w:abstractNumId w:val="1"/>
   </w:num>
   <w:num w:numId="21">
+    <w:abstractNumId w:val="13"/>
+  </w:num>
+  <w:num w:numId="22">
+    <w:abstractNumId w:val="6"/>
+  </w:num>
+  <w:num w:numId="23">
     <w:abstractNumId w:val="9"/>
   </w:num>
-  <w:num w:numId="22">
-    <w:abstractNumId w:val="4"/>
+  <w:num w:numId="24">
+    <w:abstractNumId w:val="8"/>
   </w:num>
-  <w:num w:numId="23">
-    <w:abstractNumId w:val="6"/>
+  <w:num w:numId="25">
+    <w:abstractNumId w:val="12"/>
   </w:num>
-  <w:num w:numId="24">
+  <w:num w:numId="26">
+    <w:abstractNumId w:val="14"/>
+  </w:num>
+  <w:num w:numId="27">
+    <w:abstractNumId w:val="11"/>
+  </w:num>
+  <w:num w:numId="28">
+    <w:abstractNumId w:val="7"/>
+  </w:num>
+  <w:num w:numId="29">
     <w:abstractNumId w:val="5"/>
   </w:num>
-  <w:num w:numId="25">
-    <w:abstractNumId w:val="8"/>
+  <w:num w:numId="30">
+    <w:abstractNumId w:val="15"/>
   </w:num>
-  <w:num w:numId="26">
+  <w:num w:numId="31">
     <w:abstractNumId w:val="10"/>
   </w:num>
-  <w:num w:numId="27">
-    <w:abstractNumId w:val="7"/>
+  <w:num w:numId="32">
+    <w:abstractNumId w:val="4"/>
   </w:num>
 </w:numbering>
 </file>
@@ -10553,7 +12769,7 @@
       </w:pPr>
     </w:pPrDefault>
   </w:docDefaults>
-  <w:latentStyles w:defLockedState="0" w:defUIPriority="0" w:defSemiHidden="0" w:defUnhideWhenUsed="0" w:defQFormat="0" w:count="376">
+  <w:latentStyles w:defLockedState="0" w:defUIPriority="0" w:defSemiHidden="0" w:defUnhideWhenUsed="0" w:defQFormat="0" w:count="375">
     <w:lsdException w:name="heading 5" w:semiHidden="1" w:unhideWhenUsed="1"/>
     <w:lsdException w:name="index 2" w:semiHidden="1" w:unhideWhenUsed="1"/>
     <w:lsdException w:name="index 3" w:semiHidden="1" w:unhideWhenUsed="1"/>
@@ -10638,6 +12854,7 @@
     <w:lsdException w:name="HTML Sample" w:semiHidden="1" w:unhideWhenUsed="1"/>
     <w:lsdException w:name="HTML Typewriter" w:semiHidden="1" w:unhideWhenUsed="1"/>
     <w:lsdException w:name="HTML Variable" w:semiHidden="1" w:unhideWhenUsed="1"/>
+    <w:lsdException w:name="Normal Table" w:semiHidden="1" w:unhideWhenUsed="1"/>
     <w:lsdException w:name="annotation subject" w:semiHidden="1" w:unhideWhenUsed="1"/>
     <w:lsdException w:name="No List" w:semiHidden="1" w:unhideWhenUsed="1"/>
     <w:lsdException w:name="Outline List 1" w:semiHidden="1" w:unhideWhenUsed="1"/>
@@ -10684,7 +12901,9 @@
     <w:lsdException w:name="Table Subtle 2" w:semiHidden="1" w:unhideWhenUsed="1"/>
     <w:lsdException w:name="Table Web 1" w:semiHidden="1" w:unhideWhenUsed="1"/>
     <w:lsdException w:name="Table Web 2" w:semiHidden="1" w:unhideWhenUsed="1"/>
+    <w:lsdException w:name="Table Web 3" w:semiHidden="1" w:unhideWhenUsed="1"/>
     <w:lsdException w:name="Balloon Text" w:semiHidden="1" w:unhideWhenUsed="1"/>
+    <w:lsdException w:name="Table Theme" w:semiHidden="1" w:unhideWhenUsed="1"/>
     <w:lsdException w:name="Placeholder Text" w:semiHidden="1"/>
     <w:lsdException w:name="Light Shading"/>
     <w:lsdException w:name="Light List"/>
@@ -10705,6 +12924,7 @@
     <w:lsdException w:name="Light Grid Accent 1"/>
     <w:lsdException w:name="Medium Shading 1 Accent 1"/>
     <w:lsdException w:name="Medium Shading 2 Accent 1"/>
+    <w:lsdException w:name="Medium List 1 Accent 1"/>
     <w:lsdException w:name="Revision" w:semiHidden="1"/>
     <w:lsdException w:name="List Paragraph" w:uiPriority="34" w:qFormat="1"/>
     <w:lsdException w:name="Medium List 2 Accent 1"/>
@@ -10784,6 +13004,7 @@
     <w:lsdException w:name="Dark List Accent 6"/>
     <w:lsdException w:name="Colorful Shading Accent 6"/>
     <w:lsdException w:name="Colorful List Accent 6"/>
+    <w:lsdException w:name="Colorful Grid Accent 6"/>
     <w:lsdException w:name="Bibliography" w:semiHidden="1" w:unhideWhenUsed="1"/>
     <w:lsdException w:name="TOC Heading" w:semiHidden="1" w:unhideWhenUsed="1"/>
     <w:lsdException w:name="Grid Table 4" w:uiPriority="49"/>
@@ -10885,7 +13106,6 @@
     <w:lsdException w:name="Smart Hyperlink" w:semiHidden="1" w:uiPriority="99" w:unhideWhenUsed="1"/>
     <w:lsdException w:name="Hashtag" w:semiHidden="1" w:uiPriority="99" w:unhideWhenUsed="1"/>
     <w:lsdException w:name="Unresolved Mention" w:semiHidden="1" w:uiPriority="99" w:unhideWhenUsed="1"/>
-    <w:lsdException w:name="Smart Link" w:semiHidden="1" w:uiPriority="99" w:unhideWhenUsed="1"/>
   </w:latentStyles>
   <w:style w:type="paragraph" w:default="1" w:styleId="Normal">
     <w:name w:val="Normal"/>
@@ -11017,7 +13237,6 @@
   <w:style w:type="character" w:default="1" w:styleId="DefaultParagraphFont">
     <w:name w:val="Default Paragraph Font"/>
     <w:uiPriority w:val="1"/>
-    <w:semiHidden/>
     <w:unhideWhenUsed/>
   </w:style>
   <w:style w:type="table" w:default="1" w:styleId="TableNormal">

--- a/files/NeuroDOT_Pipeline_Instructions.docx
+++ b/files/NeuroDOT_Pipeline_Instructions.docx
@@ -4961,6 +4961,12 @@
           <w:szCs w:val="22"/>
         </w:rPr>
       </w:pPr>
+      <w:bookmarkStart w:id="12" w:name="OLE_LINK3"/>
+      <w:bookmarkStart w:id="13" w:name="OLE_LINK4"/>
+      <w:bookmarkStart w:id="14" w:name="OLE_LINK5"/>
+      <w:bookmarkStart w:id="15" w:name="OLE_LINK6"/>
+      <w:bookmarkStart w:id="16" w:name="OLE_LINK7"/>
+      <w:bookmarkStart w:id="17" w:name="OLE_LINK8"/>
       <w:r>
         <w:rPr>
           <w:rFonts w:ascii="Arial" w:hAnsi="Arial" w:cs="Arial"/>
@@ -5006,7 +5012,11 @@
         </w:rPr>
         <w:t>scripts</w:t>
       </w:r>
-    </w:p>
+      <w:bookmarkEnd w:id="16"/>
+      <w:bookmarkEnd w:id="17"/>
+    </w:p>
+    <w:bookmarkEnd w:id="12"/>
+    <w:bookmarkEnd w:id="13"/>
     <w:p>
       <w:pPr>
         <w:pStyle w:val="PlainText"/>
@@ -5017,6 +5027,8 @@
         </w:rPr>
       </w:pPr>
     </w:p>
+    <w:bookmarkEnd w:id="14"/>
+    <w:bookmarkEnd w:id="15"/>
     <w:p>
       <w:pPr>
         <w:pStyle w:val="PlainText"/>
@@ -5056,8 +5068,8 @@
         </w:rPr>
         <w:t xml:space="preserve">: </w:t>
       </w:r>
-      <w:bookmarkStart w:id="12" w:name="OLE_LINK1"/>
-      <w:bookmarkStart w:id="13" w:name="OLE_LINK2"/>
+      <w:bookmarkStart w:id="18" w:name="OLE_LINK1"/>
+      <w:bookmarkStart w:id="19" w:name="OLE_LINK2"/>
       <w:r>
         <w:rPr>
           <w:rFonts w:ascii="Arial" w:hAnsi="Arial" w:cs="Arial"/>
@@ -5084,8 +5096,8 @@
         </w:rPr>
         <w:t>export PATH=${PATH}:/Applications/MATLAB_R2018b.app/bin</w:t>
       </w:r>
-      <w:bookmarkEnd w:id="12"/>
-      <w:bookmarkEnd w:id="13"/>
+      <w:bookmarkEnd w:id="18"/>
+      <w:bookmarkEnd w:id="19"/>
     </w:p>
     <w:p>
       <w:pPr>
@@ -7396,6 +7408,389 @@
     <w:p>
       <w:pPr>
         <w:pStyle w:val="Compact"/>
+        <w:rPr>
+          <w:rFonts w:ascii="Arial" w:hAnsi="Arial" w:cs="Arial"/>
+          <w:b/>
+          <w:color w:val="0070C0"/>
+          <w:sz w:val="22"/>
+          <w:szCs w:val="22"/>
+        </w:rPr>
+      </w:pPr>
+      <w:r>
+        <w:rPr>
+          <w:rFonts w:ascii="Arial" w:hAnsi="Arial" w:cs="Arial"/>
+          <w:b/>
+          <w:color w:val="0070C0"/>
+          <w:sz w:val="22"/>
+          <w:szCs w:val="22"/>
+        </w:rPr>
+        <w:t>6b. Fix Orientation</w:t>
+      </w:r>
+      <w:r>
+        <w:rPr>
+          <w:rFonts w:ascii="Arial" w:hAnsi="Arial" w:cs="Arial"/>
+          <w:b/>
+          <w:color w:val="0070C0"/>
+          <w:sz w:val="22"/>
+          <w:szCs w:val="22"/>
+        </w:rPr>
+        <w:t xml:space="preserve"> (</w:t>
+      </w:r>
+      <w:r>
+        <w:rPr>
+          <w:rFonts w:ascii="Arial" w:hAnsi="Arial" w:cs="Arial"/>
+          <w:b/>
+          <w:color w:val="0070C0"/>
+          <w:sz w:val="22"/>
+          <w:szCs w:val="22"/>
+        </w:rPr>
+        <w:t>uncommon step</w:t>
+      </w:r>
+      <w:r>
+        <w:rPr>
+          <w:rFonts w:ascii="Arial" w:hAnsi="Arial" w:cs="Arial"/>
+          <w:b/>
+          <w:color w:val="0070C0"/>
+          <w:sz w:val="22"/>
+          <w:szCs w:val="22"/>
+        </w:rPr>
+        <w:t xml:space="preserve">) </w:t>
+      </w:r>
+    </w:p>
+    <w:p>
+      <w:pPr>
+        <w:pStyle w:val="Compact"/>
+        <w:ind w:left="360"/>
+        <w:rPr>
+          <w:rFonts w:ascii="Arial" w:hAnsi="Arial" w:cs="Arial"/>
+          <w:b/>
+          <w:color w:val="0070C0"/>
+          <w:sz w:val="22"/>
+          <w:szCs w:val="22"/>
+        </w:rPr>
+      </w:pPr>
+    </w:p>
+    <w:p>
+      <w:pPr>
+        <w:pStyle w:val="PlainText"/>
+        <w:numPr>
+          <w:ilvl w:val="0"/>
+          <w:numId w:val="24"/>
+        </w:numPr>
+        <w:rPr>
+          <w:rFonts w:ascii="Arial" w:hAnsi="Arial" w:cs="Arial"/>
+          <w:sz w:val="22"/>
+          <w:szCs w:val="22"/>
+        </w:rPr>
+      </w:pPr>
+      <w:r>
+        <w:rPr>
+          <w:rFonts w:ascii="Arial" w:hAnsi="Arial" w:cs="Arial"/>
+          <w:sz w:val="22"/>
+          <w:szCs w:val="22"/>
+        </w:rPr>
+        <w:t xml:space="preserve">If data happens to be </w:t>
+      </w:r>
+      <w:r>
+        <w:rPr>
+          <w:rFonts w:ascii="Arial" w:hAnsi="Arial" w:cs="Arial"/>
+          <w:sz w:val="22"/>
+          <w:szCs w:val="22"/>
+        </w:rPr>
+        <w:t xml:space="preserve">in </w:t>
+      </w:r>
+      <w:r>
+        <w:rPr>
+          <w:rFonts w:ascii="Arial" w:hAnsi="Arial" w:cs="Arial"/>
+          <w:sz w:val="22"/>
+          <w:szCs w:val="22"/>
+        </w:rPr>
+        <w:t xml:space="preserve">the </w:t>
+      </w:r>
+      <w:r>
+        <w:rPr>
+          <w:rFonts w:ascii="Arial" w:hAnsi="Arial" w:cs="Arial"/>
+          <w:sz w:val="22"/>
+          <w:szCs w:val="22"/>
+        </w:rPr>
+        <w:t xml:space="preserve">wrong orientation, </w:t>
+      </w:r>
+      <w:r>
+        <w:rPr>
+          <w:rFonts w:ascii="Arial" w:hAnsi="Arial" w:cs="Arial"/>
+          <w:sz w:val="22"/>
+          <w:szCs w:val="22"/>
+        </w:rPr>
+        <w:t>you can fix this as follows</w:t>
+      </w:r>
+      <w:bookmarkStart w:id="20" w:name="_GoBack"/>
+      <w:bookmarkEnd w:id="20"/>
+      <w:r>
+        <w:rPr>
+          <w:rFonts w:ascii="Arial" w:hAnsi="Arial" w:cs="Arial"/>
+          <w:sz w:val="22"/>
+          <w:szCs w:val="22"/>
+        </w:rPr>
+        <w:t>…</w:t>
+      </w:r>
+    </w:p>
+    <w:p>
+      <w:pPr>
+        <w:pStyle w:val="PlainText"/>
+        <w:numPr>
+          <w:ilvl w:val="0"/>
+          <w:numId w:val="24"/>
+        </w:numPr>
+        <w:rPr>
+          <w:rFonts w:ascii="Arial" w:hAnsi="Arial" w:cs="Arial"/>
+          <w:sz w:val="22"/>
+          <w:szCs w:val="22"/>
+        </w:rPr>
+      </w:pPr>
+      <w:r>
+        <w:rPr>
+          <w:rFonts w:ascii="Arial" w:hAnsi="Arial" w:cs="Arial"/>
+          <w:sz w:val="22"/>
+          <w:szCs w:val="22"/>
+        </w:rPr>
+        <w:t xml:space="preserve">First, need to copy </w:t>
+      </w:r>
+      <w:proofErr w:type="spellStart"/>
+      <w:r>
+        <w:rPr>
+          <w:rFonts w:ascii="Arial" w:hAnsi="Arial" w:cs="Arial"/>
+          <w:sz w:val="22"/>
+          <w:szCs w:val="22"/>
+        </w:rPr>
+        <w:t>headvol.nii</w:t>
+      </w:r>
+      <w:proofErr w:type="spellEnd"/>
+      <w:r>
+        <w:rPr>
+          <w:rFonts w:ascii="Arial" w:hAnsi="Arial" w:cs="Arial"/>
+          <w:sz w:val="22"/>
+          <w:szCs w:val="22"/>
+        </w:rPr>
+        <w:t xml:space="preserve"> files to the </w:t>
+      </w:r>
+      <w:proofErr w:type="spellStart"/>
+      <w:r>
+        <w:rPr>
+          <w:rFonts w:ascii="Arial" w:hAnsi="Arial" w:cs="Arial"/>
+          <w:sz w:val="22"/>
+          <w:szCs w:val="22"/>
+        </w:rPr>
+        <w:t>ImageRecon</w:t>
+      </w:r>
+      <w:proofErr w:type="spellEnd"/>
+      <w:r>
+        <w:rPr>
+          <w:rFonts w:ascii="Arial" w:hAnsi="Arial" w:cs="Arial"/>
+          <w:sz w:val="22"/>
+          <w:szCs w:val="22"/>
+        </w:rPr>
+        <w:t xml:space="preserve"> folder. To do that, edit ‘CopyViewerFiles_HWB.sh’ to point toward the correct folder (see 4</w:t>
+      </w:r>
+      <w:r>
+        <w:rPr>
+          <w:rFonts w:ascii="Arial" w:hAnsi="Arial" w:cs="Arial"/>
+          <w:sz w:val="22"/>
+          <w:szCs w:val="22"/>
+          <w:vertAlign w:val="superscript"/>
+        </w:rPr>
+        <w:t>th</w:t>
+      </w:r>
+      <w:r>
+        <w:rPr>
+          <w:rFonts w:ascii="Arial" w:hAnsi="Arial" w:cs="Arial"/>
+          <w:sz w:val="22"/>
+          <w:szCs w:val="22"/>
+        </w:rPr>
+        <w:t xml:space="preserve"> line from bottom). To run:</w:t>
+      </w:r>
+    </w:p>
+    <w:p>
+      <w:pPr>
+        <w:pStyle w:val="PlainText"/>
+        <w:rPr>
+          <w:rFonts w:ascii="Arial" w:hAnsi="Arial" w:cs="Arial"/>
+          <w:sz w:val="22"/>
+          <w:szCs w:val="22"/>
+        </w:rPr>
+      </w:pPr>
+      <w:r>
+        <w:rPr>
+          <w:rFonts w:ascii="Arial" w:hAnsi="Arial" w:cs="Arial"/>
+          <w:sz w:val="22"/>
+          <w:szCs w:val="22"/>
+          <w:lang w:val="en-US"/>
+        </w:rPr>
+        <w:t xml:space="preserve">CopyViewerFiles_HWB.sh </w:t>
+      </w:r>
+      <w:proofErr w:type="spellStart"/>
+      <w:r>
+        <w:rPr>
+          <w:rFonts w:ascii="Arial" w:hAnsi="Arial" w:cs="Arial"/>
+          <w:sz w:val="22"/>
+          <w:szCs w:val="22"/>
+          <w:lang w:val="en-US"/>
+        </w:rPr>
+        <w:t>HWB_Subject_list_ParentNEW.prn</w:t>
+      </w:r>
+      <w:proofErr w:type="spellEnd"/>
+    </w:p>
+    <w:p>
+      <w:pPr>
+        <w:pStyle w:val="PlainText"/>
+        <w:rPr>
+          <w:rFonts w:ascii="Arial" w:hAnsi="Arial" w:cs="Arial"/>
+          <w:sz w:val="22"/>
+          <w:szCs w:val="22"/>
+        </w:rPr>
+      </w:pPr>
+    </w:p>
+    <w:p>
+      <w:pPr>
+        <w:pStyle w:val="PlainText"/>
+        <w:numPr>
+          <w:ilvl w:val="0"/>
+          <w:numId w:val="33"/>
+        </w:numPr>
+        <w:rPr>
+          <w:rFonts w:ascii="Arial" w:hAnsi="Arial" w:cs="Arial"/>
+          <w:sz w:val="22"/>
+          <w:szCs w:val="22"/>
+        </w:rPr>
+      </w:pPr>
+      <w:r>
+        <w:rPr>
+          <w:rFonts w:ascii="Arial" w:hAnsi="Arial" w:cs="Arial"/>
+          <w:sz w:val="22"/>
+          <w:szCs w:val="22"/>
+        </w:rPr>
+        <w:t xml:space="preserve">Next, fix the orientation of all files in the </w:t>
+      </w:r>
+      <w:proofErr w:type="spellStart"/>
+      <w:r>
+        <w:rPr>
+          <w:rFonts w:ascii="Arial" w:hAnsi="Arial" w:cs="Arial"/>
+          <w:sz w:val="22"/>
+          <w:szCs w:val="22"/>
+        </w:rPr>
+        <w:t>ImageRecon</w:t>
+      </w:r>
+      <w:proofErr w:type="spellEnd"/>
+      <w:r>
+        <w:rPr>
+          <w:rFonts w:ascii="Arial" w:hAnsi="Arial" w:cs="Arial"/>
+          <w:sz w:val="22"/>
+          <w:szCs w:val="22"/>
+        </w:rPr>
+        <w:t xml:space="preserve"> folder. To do this, run…</w:t>
+      </w:r>
+    </w:p>
+    <w:p>
+      <w:pPr>
+        <w:pStyle w:val="PlainText"/>
+        <w:rPr>
+          <w:rFonts w:ascii="Arial" w:hAnsi="Arial" w:cs="Arial"/>
+          <w:sz w:val="22"/>
+          <w:szCs w:val="22"/>
+        </w:rPr>
+      </w:pPr>
+      <w:r>
+        <w:rPr>
+          <w:rFonts w:ascii="Arial" w:hAnsi="Arial" w:cs="Arial"/>
+          <w:sz w:val="22"/>
+          <w:szCs w:val="22"/>
+          <w:lang w:val="en-US"/>
+        </w:rPr>
+        <w:t>fixOrientation.sh -d /Volumes/Maxtor/</w:t>
+      </w:r>
+      <w:proofErr w:type="spellStart"/>
+      <w:r>
+        <w:rPr>
+          <w:rFonts w:ascii="Arial" w:hAnsi="Arial" w:cs="Arial"/>
+          <w:sz w:val="22"/>
+          <w:szCs w:val="22"/>
+          <w:lang w:val="en-US"/>
+        </w:rPr>
+        <w:t>Sara_Parents</w:t>
+      </w:r>
+      <w:proofErr w:type="spellEnd"/>
+      <w:r>
+        <w:rPr>
+          <w:rFonts w:ascii="Arial" w:hAnsi="Arial" w:cs="Arial"/>
+          <w:sz w:val="22"/>
+          <w:szCs w:val="22"/>
+          <w:lang w:val="en-US"/>
+        </w:rPr>
+        <w:t>/</w:t>
+      </w:r>
+      <w:proofErr w:type="spellStart"/>
+      <w:r>
+        <w:rPr>
+          <w:rFonts w:ascii="Arial" w:hAnsi="Arial" w:cs="Arial"/>
+          <w:sz w:val="22"/>
+          <w:szCs w:val="22"/>
+          <w:lang w:val="en-US"/>
+        </w:rPr>
+        <w:t>ImageRecon_Parent</w:t>
+      </w:r>
+      <w:proofErr w:type="spellEnd"/>
+      <w:r>
+        <w:rPr>
+          <w:rFonts w:ascii="Arial" w:hAnsi="Arial" w:cs="Arial"/>
+          <w:sz w:val="22"/>
+          <w:szCs w:val="22"/>
+          <w:lang w:val="en-US"/>
+        </w:rPr>
+        <w:t xml:space="preserve"> -</w:t>
+      </w:r>
+      <w:proofErr w:type="spellStart"/>
+      <w:r>
+        <w:rPr>
+          <w:rFonts w:ascii="Arial" w:hAnsi="Arial" w:cs="Arial"/>
+          <w:sz w:val="22"/>
+          <w:szCs w:val="22"/>
+          <w:lang w:val="en-US"/>
+        </w:rPr>
+        <w:t>i</w:t>
+      </w:r>
+      <w:proofErr w:type="spellEnd"/>
+      <w:r>
+        <w:rPr>
+          <w:rFonts w:ascii="Arial" w:hAnsi="Arial" w:cs="Arial"/>
+          <w:sz w:val="22"/>
+          <w:szCs w:val="22"/>
+          <w:lang w:val="en-US"/>
+        </w:rPr>
+        <w:t xml:space="preserve"> -p</w:t>
+      </w:r>
+    </w:p>
+    <w:p>
+      <w:pPr>
+        <w:pStyle w:val="Compact"/>
+        <w:rPr>
+          <w:rFonts w:ascii="Arial" w:hAnsi="Arial" w:cs="Arial"/>
+          <w:sz w:val="22"/>
+          <w:szCs w:val="22"/>
+        </w:rPr>
+      </w:pPr>
+    </w:p>
+    <w:p>
+      <w:pPr>
+        <w:pStyle w:val="Compact"/>
+        <w:rPr>
+          <w:rFonts w:ascii="Arial" w:hAnsi="Arial" w:cs="Arial"/>
+          <w:sz w:val="22"/>
+          <w:szCs w:val="22"/>
+        </w:rPr>
+      </w:pPr>
+    </w:p>
+    <w:p>
+      <w:pPr>
+        <w:pStyle w:val="Compact"/>
         <w:numPr>
           <w:ilvl w:val="0"/>
           <w:numId w:val="6"/>
@@ -7408,6 +7803,8 @@
           <w:szCs w:val="22"/>
         </w:rPr>
       </w:pPr>
+      <w:bookmarkStart w:id="21" w:name="OLE_LINK9"/>
+      <w:bookmarkStart w:id="22" w:name="OLE_LINK10"/>
       <w:r>
         <w:rPr>
           <w:rFonts w:ascii="Arial" w:hAnsi="Arial" w:cs="Arial"/>
@@ -7534,6 +7931,8 @@
         <w:t>example…</w:t>
       </w:r>
     </w:p>
+    <w:bookmarkEnd w:id="21"/>
+    <w:bookmarkEnd w:id="22"/>
     <w:p>
       <w:pPr>
         <w:pStyle w:val="PlainText"/>
@@ -7785,6 +8184,7 @@
           <w:szCs w:val="22"/>
           <w:lang w:val="en-GB"/>
         </w:rPr>
+        <w:lastRenderedPageBreak/>
         <w:t>The base T1 in subject space</w:t>
       </w:r>
     </w:p>
@@ -8046,7 +8446,6 @@
           <w:sz w:val="22"/>
           <w:szCs w:val="22"/>
         </w:rPr>
-        <w:lastRenderedPageBreak/>
         <w:t>Github</w:t>
       </w:r>
       <w:proofErr w:type="spellEnd"/>
@@ -8927,6 +9326,7 @@
           <w:sz w:val="22"/>
           <w:szCs w:val="22"/>
         </w:rPr>
+        <w:lastRenderedPageBreak/>
         <w:t>Now we need to correct for multiple comparisons. This involves two steps.</w:t>
       </w:r>
     </w:p>
@@ -9123,7 +9523,6 @@
           <w:sz w:val="22"/>
           <w:szCs w:val="22"/>
         </w:rPr>
-        <w:lastRenderedPageBreak/>
         <w:t xml:space="preserve">3dClustSim requires setting a </w:t>
       </w:r>
       <w:proofErr w:type="spellStart"/>
@@ -9981,7 +10380,6 @@
           <w:sz w:val="22"/>
           <w:szCs w:val="22"/>
         </w:rPr>
-        <w:lastRenderedPageBreak/>
         <w:t xml:space="preserve">Additional helpful commands. </w:t>
       </w:r>
       <w:proofErr w:type="spellStart"/>
@@ -10619,15 +11017,7 @@
           <w:sz w:val="22"/>
           <w:szCs w:val="22"/>
         </w:rPr>
-        <w:t>.</w:t>
-      </w:r>
-      <w:r>
-        <w:rPr>
-          <w:rFonts w:ascii="Arial" w:hAnsi="Arial" w:cs="Arial"/>
-          <w:sz w:val="22"/>
-          <w:szCs w:val="22"/>
-        </w:rPr>
-        <w:t>m</w:t>
+        <w:t>.m</w:t>
       </w:r>
       <w:proofErr w:type="spellEnd"/>
     </w:p>
@@ -10722,6 +11112,7 @@
           <w:sz w:val="22"/>
           <w:szCs w:val="22"/>
         </w:rPr>
+        <w:lastRenderedPageBreak/>
         <w:t xml:space="preserve">The example code loops through all participants </w:t>
       </w:r>
       <w:r>
@@ -10792,8 +11183,6 @@
           <w:szCs w:val="22"/>
         </w:rPr>
       </w:pPr>
-      <w:bookmarkStart w:id="14" w:name="_GoBack"/>
-      <w:bookmarkEnd w:id="14"/>
     </w:p>
     <w:p>
       <w:pPr>
@@ -12294,6 +12683,119 @@
     </w:lvl>
   </w:abstractNum>
   <w:abstractNum w:abstractNumId="13" w15:restartNumberingAfterBreak="0">
+    <w:nsid w:val="45D12398"/>
+    <w:multiLevelType w:val="hybridMultilevel"/>
+    <w:tmpl w:val="92D68A5A"/>
+    <w:lvl w:ilvl="0" w:tplc="04090001">
+      <w:start w:val="1"/>
+      <w:numFmt w:val="bullet"/>
+      <w:lvlText w:val=""/>
+      <w:lvlJc w:val="left"/>
+      <w:pPr>
+        <w:ind w:left="1080" w:hanging="360"/>
+      </w:pPr>
+      <w:rPr>
+        <w:rFonts w:ascii="Symbol" w:hAnsi="Symbol" w:hint="default"/>
+      </w:rPr>
+    </w:lvl>
+    <w:lvl w:ilvl="1" w:tplc="04090003" w:tentative="1">
+      <w:start w:val="1"/>
+      <w:numFmt w:val="bullet"/>
+      <w:lvlText w:val="o"/>
+      <w:lvlJc w:val="left"/>
+      <w:pPr>
+        <w:ind w:left="1800" w:hanging="360"/>
+      </w:pPr>
+      <w:rPr>
+        <w:rFonts w:ascii="Courier New" w:hAnsi="Courier New" w:cs="Courier New" w:hint="default"/>
+      </w:rPr>
+    </w:lvl>
+    <w:lvl w:ilvl="2" w:tplc="04090005" w:tentative="1">
+      <w:start w:val="1"/>
+      <w:numFmt w:val="bullet"/>
+      <w:lvlText w:val=""/>
+      <w:lvlJc w:val="left"/>
+      <w:pPr>
+        <w:ind w:left="2520" w:hanging="360"/>
+      </w:pPr>
+      <w:rPr>
+        <w:rFonts w:ascii="Wingdings" w:hAnsi="Wingdings" w:hint="default"/>
+      </w:rPr>
+    </w:lvl>
+    <w:lvl w:ilvl="3" w:tplc="04090001" w:tentative="1">
+      <w:start w:val="1"/>
+      <w:numFmt w:val="bullet"/>
+      <w:lvlText w:val=""/>
+      <w:lvlJc w:val="left"/>
+      <w:pPr>
+        <w:ind w:left="3240" w:hanging="360"/>
+      </w:pPr>
+      <w:rPr>
+        <w:rFonts w:ascii="Symbol" w:hAnsi="Symbol" w:hint="default"/>
+      </w:rPr>
+    </w:lvl>
+    <w:lvl w:ilvl="4" w:tplc="04090003" w:tentative="1">
+      <w:start w:val="1"/>
+      <w:numFmt w:val="bullet"/>
+      <w:lvlText w:val="o"/>
+      <w:lvlJc w:val="left"/>
+      <w:pPr>
+        <w:ind w:left="3960" w:hanging="360"/>
+      </w:pPr>
+      <w:rPr>
+        <w:rFonts w:ascii="Courier New" w:hAnsi="Courier New" w:cs="Courier New" w:hint="default"/>
+      </w:rPr>
+    </w:lvl>
+    <w:lvl w:ilvl="5" w:tplc="04090005" w:tentative="1">
+      <w:start w:val="1"/>
+      <w:numFmt w:val="bullet"/>
+      <w:lvlText w:val=""/>
+      <w:lvlJc w:val="left"/>
+      <w:pPr>
+        <w:ind w:left="4680" w:hanging="360"/>
+      </w:pPr>
+      <w:rPr>
+        <w:rFonts w:ascii="Wingdings" w:hAnsi="Wingdings" w:hint="default"/>
+      </w:rPr>
+    </w:lvl>
+    <w:lvl w:ilvl="6" w:tplc="04090001" w:tentative="1">
+      <w:start w:val="1"/>
+      <w:numFmt w:val="bullet"/>
+      <w:lvlText w:val=""/>
+      <w:lvlJc w:val="left"/>
+      <w:pPr>
+        <w:ind w:left="5400" w:hanging="360"/>
+      </w:pPr>
+      <w:rPr>
+        <w:rFonts w:ascii="Symbol" w:hAnsi="Symbol" w:hint="default"/>
+      </w:rPr>
+    </w:lvl>
+    <w:lvl w:ilvl="7" w:tplc="04090003" w:tentative="1">
+      <w:start w:val="1"/>
+      <w:numFmt w:val="bullet"/>
+      <w:lvlText w:val="o"/>
+      <w:lvlJc w:val="left"/>
+      <w:pPr>
+        <w:ind w:left="6120" w:hanging="360"/>
+      </w:pPr>
+      <w:rPr>
+        <w:rFonts w:ascii="Courier New" w:hAnsi="Courier New" w:cs="Courier New" w:hint="default"/>
+      </w:rPr>
+    </w:lvl>
+    <w:lvl w:ilvl="8" w:tplc="04090005" w:tentative="1">
+      <w:start w:val="1"/>
+      <w:numFmt w:val="bullet"/>
+      <w:lvlText w:val=""/>
+      <w:lvlJc w:val="left"/>
+      <w:pPr>
+        <w:ind w:left="6840" w:hanging="360"/>
+      </w:pPr>
+      <w:rPr>
+        <w:rFonts w:ascii="Wingdings" w:hAnsi="Wingdings" w:hint="default"/>
+      </w:rPr>
+    </w:lvl>
+  </w:abstractNum>
+  <w:abstractNum w:abstractNumId="14" w15:restartNumberingAfterBreak="0">
     <w:nsid w:val="59E32F5D"/>
     <w:multiLevelType w:val="hybridMultilevel"/>
     <w:tmpl w:val="AECE9B92"/>
@@ -12406,7 +12908,7 @@
       </w:rPr>
     </w:lvl>
   </w:abstractNum>
-  <w:abstractNum w:abstractNumId="14" w15:restartNumberingAfterBreak="0">
+  <w:abstractNum w:abstractNumId="15" w15:restartNumberingAfterBreak="0">
     <w:nsid w:val="5F9B13A1"/>
     <w:multiLevelType w:val="hybridMultilevel"/>
     <w:tmpl w:val="6C0C880C"/>
@@ -12519,7 +13021,7 @@
       </w:rPr>
     </w:lvl>
   </w:abstractNum>
-  <w:abstractNum w:abstractNumId="15" w15:restartNumberingAfterBreak="0">
+  <w:abstractNum w:abstractNumId="16" w15:restartNumberingAfterBreak="0">
     <w:nsid w:val="65AA7D74"/>
     <w:multiLevelType w:val="hybridMultilevel"/>
     <w:tmpl w:val="F560071E"/>
@@ -12714,7 +13216,7 @@
     <w:abstractNumId w:val="1"/>
   </w:num>
   <w:num w:numId="21">
-    <w:abstractNumId w:val="13"/>
+    <w:abstractNumId w:val="14"/>
   </w:num>
   <w:num w:numId="22">
     <w:abstractNumId w:val="6"/>
@@ -12729,7 +13231,7 @@
     <w:abstractNumId w:val="12"/>
   </w:num>
   <w:num w:numId="26">
-    <w:abstractNumId w:val="14"/>
+    <w:abstractNumId w:val="15"/>
   </w:num>
   <w:num w:numId="27">
     <w:abstractNumId w:val="11"/>
@@ -12741,13 +13243,16 @@
     <w:abstractNumId w:val="5"/>
   </w:num>
   <w:num w:numId="30">
-    <w:abstractNumId w:val="15"/>
+    <w:abstractNumId w:val="16"/>
   </w:num>
   <w:num w:numId="31">
     <w:abstractNumId w:val="10"/>
   </w:num>
   <w:num w:numId="32">
     <w:abstractNumId w:val="4"/>
+  </w:num>
+  <w:num w:numId="33">
+    <w:abstractNumId w:val="13"/>
   </w:num>
 </w:numbering>
 </file>

--- a/files/NeuroDOT_Pipeline_Instructions.docx
+++ b/files/NeuroDOT_Pipeline_Instructions.docx
@@ -7695,26 +7695,59 @@
           <w:sz w:val="22"/>
           <w:szCs w:val="22"/>
         </w:rPr>
-        <w:t xml:space="preserve">An example ‘Transform_18mo_FirstHalf.sh’ is in the </w:t>
-      </w:r>
-      <w:proofErr w:type="spellStart"/>
-      <w:r>
-        <w:rPr>
-          <w:rFonts w:ascii="Arial" w:hAnsi="Arial" w:cs="Arial"/>
-          <w:sz w:val="22"/>
-          <w:szCs w:val="22"/>
-        </w:rPr>
-        <w:t>Github</w:t>
-      </w:r>
-      <w:proofErr w:type="spellEnd"/>
-      <w:r>
-        <w:rPr>
-          <w:rFonts w:ascii="Arial" w:hAnsi="Arial" w:cs="Arial"/>
-          <w:sz w:val="22"/>
-          <w:szCs w:val="22"/>
-        </w:rPr>
-        <w:t xml:space="preserve"> ‘files’ folder.</w:t>
-      </w:r>
+        <w:t>Run registerCommonDriver.sh. This takes the input file as input:</w:t>
+      </w:r>
+    </w:p>
+    <w:p>
+      <w:pPr>
+        <w:pStyle w:val="Compact"/>
+        <w:rPr>
+          <w:rFonts w:ascii="Arial" w:hAnsi="Arial" w:cs="Arial"/>
+          <w:sz w:val="22"/>
+          <w:szCs w:val="22"/>
+          <w:lang w:val="en-GB"/>
+        </w:rPr>
+      </w:pPr>
+      <w:r>
+        <w:rPr>
+          <w:rFonts w:ascii="Arial" w:hAnsi="Arial" w:cs="Arial"/>
+          <w:sz w:val="22"/>
+          <w:szCs w:val="22"/>
+          <w:lang w:val="en-GB"/>
+        </w:rPr>
+        <w:t>registerCommonDriver.sh [</w:t>
+      </w:r>
+      <w:proofErr w:type="spellStart"/>
+      <w:r>
+        <w:rPr>
+          <w:rFonts w:ascii="Arial" w:hAnsi="Arial" w:cs="Arial"/>
+          <w:sz w:val="22"/>
+          <w:szCs w:val="22"/>
+          <w:lang w:val="en-GB"/>
+        </w:rPr>
+        <w:t>inputfile</w:t>
+      </w:r>
+      <w:proofErr w:type="spellEnd"/>
+      <w:r>
+        <w:rPr>
+          <w:rFonts w:ascii="Arial" w:hAnsi="Arial" w:cs="Arial"/>
+          <w:sz w:val="22"/>
+          <w:szCs w:val="22"/>
+          <w:lang w:val="en-GB"/>
+        </w:rPr>
+        <w:t xml:space="preserve"> name]</w:t>
+      </w:r>
+    </w:p>
+    <w:p>
+      <w:pPr>
+        <w:pStyle w:val="Compact"/>
+        <w:rPr>
+          <w:rFonts w:ascii="Arial" w:hAnsi="Arial" w:cs="Arial"/>
+          <w:sz w:val="22"/>
+          <w:szCs w:val="22"/>
+          <w:lang w:val="en-GB"/>
+        </w:rPr>
+      </w:pPr>
     </w:p>
     <w:p>
       <w:pPr>
@@ -7737,243 +7770,7 @@
           <w:szCs w:val="22"/>
           <w:lang w:val="en-GB"/>
         </w:rPr>
-        <w:t>This file needs the following:</w:t>
-      </w:r>
-    </w:p>
-    <w:p>
-      <w:pPr>
-        <w:pStyle w:val="Compact"/>
-        <w:numPr>
-          <w:ilvl w:val="1"/>
-          <w:numId w:val="24"/>
-        </w:numPr>
-        <w:rPr>
-          <w:rFonts w:ascii="Arial" w:hAnsi="Arial" w:cs="Arial"/>
-          <w:sz w:val="22"/>
-          <w:szCs w:val="22"/>
-          <w:lang w:val="en-GB"/>
-        </w:rPr>
-      </w:pPr>
-      <w:r>
-        <w:rPr>
-          <w:rFonts w:ascii="Arial" w:hAnsi="Arial" w:cs="Arial"/>
-          <w:sz w:val="22"/>
-          <w:szCs w:val="22"/>
-          <w:lang w:val="en-GB"/>
-        </w:rPr>
-        <w:t>A subject list</w:t>
-      </w:r>
-    </w:p>
-    <w:p>
-      <w:pPr>
-        <w:pStyle w:val="Compact"/>
-        <w:numPr>
-          <w:ilvl w:val="1"/>
-          <w:numId w:val="24"/>
-        </w:numPr>
-        <w:rPr>
-          <w:rFonts w:ascii="Arial" w:hAnsi="Arial" w:cs="Arial"/>
-          <w:sz w:val="22"/>
-          <w:szCs w:val="22"/>
-          <w:lang w:val="en-GB"/>
-        </w:rPr>
-      </w:pPr>
-      <w:r>
-        <w:rPr>
-          <w:rFonts w:ascii="Arial" w:hAnsi="Arial" w:cs="Arial"/>
-          <w:sz w:val="22"/>
-          <w:szCs w:val="22"/>
-          <w:lang w:val="en-GB"/>
-        </w:rPr>
-        <w:t>The base T1 in subject space</w:t>
-      </w:r>
-    </w:p>
-    <w:p>
-      <w:pPr>
-        <w:pStyle w:val="Compact"/>
-        <w:numPr>
-          <w:ilvl w:val="1"/>
-          <w:numId w:val="24"/>
-        </w:numPr>
-        <w:rPr>
-          <w:rFonts w:ascii="Arial" w:hAnsi="Arial" w:cs="Arial"/>
-          <w:sz w:val="22"/>
-          <w:szCs w:val="22"/>
-          <w:lang w:val="en-GB"/>
-        </w:rPr>
-      </w:pPr>
-      <w:r>
-        <w:rPr>
-          <w:rFonts w:ascii="Arial" w:hAnsi="Arial" w:cs="Arial"/>
-          <w:sz w:val="22"/>
-          <w:szCs w:val="22"/>
-          <w:lang w:val="en-GB"/>
-        </w:rPr>
-        <w:t>The base segmented brain image in subject space</w:t>
-      </w:r>
-    </w:p>
-    <w:p>
-      <w:pPr>
-        <w:pStyle w:val="Compact"/>
-        <w:numPr>
-          <w:ilvl w:val="1"/>
-          <w:numId w:val="24"/>
-        </w:numPr>
-        <w:rPr>
-          <w:rFonts w:ascii="Arial" w:hAnsi="Arial" w:cs="Arial"/>
-          <w:sz w:val="22"/>
-          <w:szCs w:val="22"/>
-          <w:lang w:val="en-GB"/>
-        </w:rPr>
-      </w:pPr>
-      <w:r>
-        <w:rPr>
-          <w:rFonts w:ascii="Arial" w:hAnsi="Arial" w:cs="Arial"/>
-          <w:sz w:val="22"/>
-          <w:szCs w:val="22"/>
-          <w:lang w:val="en-GB"/>
-        </w:rPr>
-        <w:t>The template group space</w:t>
-      </w:r>
-    </w:p>
-    <w:p>
-      <w:pPr>
-        <w:pStyle w:val="Compact"/>
-        <w:numPr>
-          <w:ilvl w:val="1"/>
-          <w:numId w:val="24"/>
-        </w:numPr>
-        <w:rPr>
-          <w:rFonts w:ascii="Arial" w:hAnsi="Arial" w:cs="Arial"/>
-          <w:sz w:val="22"/>
-          <w:szCs w:val="22"/>
-          <w:lang w:val="en-GB"/>
-        </w:rPr>
-      </w:pPr>
-      <w:r>
-        <w:rPr>
-          <w:rFonts w:ascii="Arial" w:hAnsi="Arial" w:cs="Arial"/>
-          <w:sz w:val="22"/>
-          <w:szCs w:val="22"/>
-          <w:lang w:val="en-GB"/>
-        </w:rPr>
-        <w:t>The segmented template in group space</w:t>
-      </w:r>
-    </w:p>
-    <w:p>
-      <w:pPr>
-        <w:pStyle w:val="Compact"/>
-        <w:numPr>
-          <w:ilvl w:val="1"/>
-          <w:numId w:val="24"/>
-        </w:numPr>
-        <w:rPr>
-          <w:rFonts w:ascii="Arial" w:hAnsi="Arial" w:cs="Arial"/>
-          <w:sz w:val="22"/>
-          <w:szCs w:val="22"/>
-          <w:lang w:val="en-GB"/>
-        </w:rPr>
-      </w:pPr>
-      <w:r>
-        <w:rPr>
-          <w:rFonts w:ascii="Arial" w:hAnsi="Arial" w:cs="Arial"/>
-          <w:sz w:val="22"/>
-          <w:szCs w:val="22"/>
-          <w:lang w:val="en-GB"/>
-        </w:rPr>
-        <w:t>A lower-resolution template as desired</w:t>
-      </w:r>
-    </w:p>
-    <w:p>
-      <w:pPr>
-        <w:pStyle w:val="Compact"/>
-        <w:numPr>
-          <w:ilvl w:val="1"/>
-          <w:numId w:val="24"/>
-        </w:numPr>
-        <w:rPr>
-          <w:rFonts w:ascii="Arial" w:hAnsi="Arial" w:cs="Arial"/>
-          <w:sz w:val="22"/>
-          <w:szCs w:val="22"/>
-          <w:lang w:val="en-GB"/>
-        </w:rPr>
-      </w:pPr>
-      <w:r>
-        <w:rPr>
-          <w:rFonts w:ascii="Arial" w:hAnsi="Arial" w:cs="Arial"/>
-          <w:sz w:val="22"/>
-          <w:szCs w:val="22"/>
-          <w:lang w:val="en-GB"/>
-        </w:rPr>
-        <w:t>A lower-resolution segmented template as desired</w:t>
-      </w:r>
-    </w:p>
-    <w:p>
-      <w:pPr>
-        <w:pStyle w:val="Compact"/>
-        <w:numPr>
-          <w:ilvl w:val="1"/>
-          <w:numId w:val="24"/>
-        </w:numPr>
-        <w:rPr>
-          <w:rFonts w:ascii="Arial" w:hAnsi="Arial" w:cs="Arial"/>
-          <w:sz w:val="22"/>
-          <w:szCs w:val="22"/>
-          <w:lang w:val="en-GB"/>
-        </w:rPr>
-      </w:pPr>
-      <w:r>
-        <w:rPr>
-          <w:rFonts w:ascii="Arial" w:hAnsi="Arial" w:cs="Arial"/>
-          <w:sz w:val="22"/>
-          <w:szCs w:val="22"/>
-          <w:lang w:val="en-GB"/>
-        </w:rPr>
-        <w:t>A list of subject-specific images to register to the group space</w:t>
-      </w:r>
-    </w:p>
-    <w:p>
-      <w:pPr>
-        <w:pStyle w:val="Compact"/>
-        <w:numPr>
-          <w:ilvl w:val="0"/>
-          <w:numId w:val="24"/>
-        </w:numPr>
-        <w:rPr>
-          <w:rFonts w:ascii="Arial" w:hAnsi="Arial" w:cs="Arial"/>
-          <w:sz w:val="22"/>
-          <w:szCs w:val="22"/>
-          <w:lang w:val="en-GB"/>
-        </w:rPr>
-      </w:pPr>
-      <w:r>
-        <w:rPr>
-          <w:rFonts w:ascii="Arial" w:hAnsi="Arial" w:cs="Arial"/>
-          <w:sz w:val="22"/>
-          <w:szCs w:val="22"/>
-          <w:lang w:val="en-GB"/>
-        </w:rPr>
-        <w:t xml:space="preserve">Note: we need to check with Vince whether the </w:t>
-      </w:r>
-      <w:proofErr w:type="spellStart"/>
-      <w:r>
-        <w:rPr>
-          <w:rFonts w:ascii="Arial" w:hAnsi="Arial" w:cs="Arial"/>
-          <w:sz w:val="22"/>
-          <w:szCs w:val="22"/>
-          <w:lang w:val="en-GB"/>
-        </w:rPr>
-        <w:t>betamaps</w:t>
-      </w:r>
-      <w:proofErr w:type="spellEnd"/>
-      <w:r>
-        <w:rPr>
-          <w:rFonts w:ascii="Arial" w:hAnsi="Arial" w:cs="Arial"/>
-          <w:sz w:val="22"/>
-          <w:szCs w:val="22"/>
-          <w:lang w:val="en-GB"/>
-        </w:rPr>
-        <w:t xml:space="preserve"> from the previous step need to be clipped to the brain…</w:t>
+        <w:t xml:space="preserve">Note that lines 71 and 72 need to point to the Subject-specific T1 and Brain mask you want to use for the registration. </w:t>
       </w:r>
     </w:p>
     <w:p>
@@ -8046,7 +7843,6 @@
           <w:sz w:val="22"/>
           <w:szCs w:val="22"/>
         </w:rPr>
-        <w:lastRenderedPageBreak/>
         <w:t>Github</w:t>
       </w:r>
       <w:proofErr w:type="spellEnd"/>
@@ -8140,6 +7936,7 @@
           <w:sz w:val="22"/>
           <w:szCs w:val="22"/>
         </w:rPr>
+        <w:lastRenderedPageBreak/>
         <w:t>Group ANOVA</w:t>
       </w:r>
     </w:p>
@@ -8416,6 +8213,9 @@
           <w:szCs w:val="22"/>
         </w:rPr>
       </w:pPr>
+      <w:bookmarkStart w:id="14" w:name="OLE_LINK3"/>
+      <w:bookmarkStart w:id="15" w:name="OLE_LINK4"/>
+      <w:bookmarkStart w:id="16" w:name="_GoBack"/>
       <w:r>
         <w:rPr>
           <w:rFonts w:ascii="Arial" w:hAnsi="Arial" w:cs="Arial"/>
@@ -8715,6 +8515,9 @@
         <w:t xml:space="preserve">     \</w:t>
       </w:r>
     </w:p>
+    <w:bookmarkEnd w:id="14"/>
+    <w:bookmarkEnd w:id="15"/>
+    <w:bookmarkEnd w:id="16"/>
     <w:p>
       <w:pPr>
         <w:pStyle w:val="PlainText"/>
@@ -9123,236 +8926,236 @@
           <w:sz w:val="22"/>
           <w:szCs w:val="22"/>
         </w:rPr>
+        <w:t xml:space="preserve">3dClustSim requires setting a </w:t>
+      </w:r>
+      <w:proofErr w:type="spellStart"/>
+      <w:r>
+        <w:rPr>
+          <w:rFonts w:ascii="Arial" w:hAnsi="Arial" w:cs="Arial"/>
+          <w:color w:val="000000" w:themeColor="text1"/>
+          <w:sz w:val="22"/>
+          <w:szCs w:val="22"/>
+        </w:rPr>
+        <w:t>voxelwise</w:t>
+      </w:r>
+      <w:proofErr w:type="spellEnd"/>
+      <w:r>
+        <w:rPr>
+          <w:rFonts w:ascii="Arial" w:hAnsi="Arial" w:cs="Arial"/>
+          <w:color w:val="000000" w:themeColor="text1"/>
+          <w:sz w:val="22"/>
+          <w:szCs w:val="22"/>
+        </w:rPr>
+        <w:t xml:space="preserve"> p value and an alpha level. Based on Cox et al., 2017, we’ll use p = 0.01 and alpha = 0.05. </w:t>
+      </w:r>
+      <w:r>
+        <w:rPr>
+          <w:rFonts w:ascii="Arial" w:hAnsi="Arial" w:cs="Arial"/>
+          <w:color w:val="000000" w:themeColor="text1"/>
+          <w:sz w:val="22"/>
+          <w:szCs w:val="22"/>
+        </w:rPr>
+        <w:t>Example:</w:t>
+      </w:r>
+    </w:p>
+    <w:p>
+      <w:pPr>
+        <w:pStyle w:val="Compact"/>
+        <w:rPr>
+          <w:rFonts w:ascii="Arial" w:hAnsi="Arial" w:cs="Arial"/>
+          <w:color w:val="000000" w:themeColor="text1"/>
+          <w:sz w:val="22"/>
+          <w:szCs w:val="22"/>
+        </w:rPr>
+      </w:pPr>
+    </w:p>
+    <w:p>
+      <w:pPr>
+        <w:pStyle w:val="Compact"/>
+        <w:rPr>
+          <w:rFonts w:ascii="Arial" w:hAnsi="Arial" w:cs="Arial"/>
+          <w:color w:val="000000" w:themeColor="text1"/>
+          <w:sz w:val="22"/>
+          <w:szCs w:val="22"/>
+          <w:lang w:val="en-GB"/>
+        </w:rPr>
+      </w:pPr>
+      <w:r>
+        <w:rPr>
+          <w:rFonts w:ascii="Arial" w:hAnsi="Arial" w:cs="Arial"/>
+          <w:color w:val="000000" w:themeColor="text1"/>
+          <w:sz w:val="22"/>
+          <w:szCs w:val="22"/>
+          <w:lang w:val="en-GB"/>
+        </w:rPr>
+        <w:t xml:space="preserve">3dClustSim -mask </w:t>
+      </w:r>
+      <w:proofErr w:type="spellStart"/>
+      <w:r>
+        <w:rPr>
+          <w:rFonts w:ascii="Arial" w:hAnsi="Arial" w:cs="Arial"/>
+          <w:color w:val="000000" w:themeColor="text1"/>
+          <w:sz w:val="22"/>
+          <w:szCs w:val="22"/>
+          <w:lang w:val="en-GB"/>
+        </w:rPr>
+        <w:t>Infants_IntersecMask.nii</w:t>
+      </w:r>
+      <w:proofErr w:type="spellEnd"/>
+      <w:r>
+        <w:rPr>
+          <w:rFonts w:ascii="Arial" w:hAnsi="Arial" w:cs="Arial"/>
+          <w:color w:val="000000" w:themeColor="text1"/>
+          <w:sz w:val="22"/>
+          <w:szCs w:val="22"/>
+          <w:lang w:val="en-GB"/>
+        </w:rPr>
+        <w:t xml:space="preserve"> -</w:t>
+      </w:r>
+      <w:proofErr w:type="spellStart"/>
+      <w:r>
+        <w:rPr>
+          <w:rFonts w:ascii="Arial" w:hAnsi="Arial" w:cs="Arial"/>
+          <w:color w:val="000000" w:themeColor="text1"/>
+          <w:sz w:val="22"/>
+          <w:szCs w:val="22"/>
+          <w:lang w:val="en-GB"/>
+        </w:rPr>
+        <w:t>acf</w:t>
+      </w:r>
+      <w:proofErr w:type="spellEnd"/>
+      <w:r>
+        <w:rPr>
+          <w:rFonts w:ascii="Arial" w:hAnsi="Arial" w:cs="Arial"/>
+          <w:color w:val="000000" w:themeColor="text1"/>
+          <w:sz w:val="22"/>
+          <w:szCs w:val="22"/>
+          <w:lang w:val="en-GB"/>
+        </w:rPr>
+        <w:t xml:space="preserve"> 0.736355 6.45424 2.94415 -</w:t>
+      </w:r>
+      <w:proofErr w:type="spellStart"/>
+      <w:r>
+        <w:rPr>
+          <w:rFonts w:ascii="Arial" w:hAnsi="Arial" w:cs="Arial"/>
+          <w:color w:val="000000" w:themeColor="text1"/>
+          <w:sz w:val="22"/>
+          <w:szCs w:val="22"/>
+          <w:lang w:val="en-GB"/>
+        </w:rPr>
+        <w:t>pthr</w:t>
+      </w:r>
+      <w:proofErr w:type="spellEnd"/>
+      <w:r>
+        <w:rPr>
+          <w:rFonts w:ascii="Arial" w:hAnsi="Arial" w:cs="Arial"/>
+          <w:color w:val="000000" w:themeColor="text1"/>
+          <w:sz w:val="22"/>
+          <w:szCs w:val="22"/>
+          <w:lang w:val="en-GB"/>
+        </w:rPr>
+        <w:t xml:space="preserve"> 0.01 -</w:t>
+      </w:r>
+      <w:proofErr w:type="spellStart"/>
+      <w:r>
+        <w:rPr>
+          <w:rFonts w:ascii="Arial" w:hAnsi="Arial" w:cs="Arial"/>
+          <w:color w:val="000000" w:themeColor="text1"/>
+          <w:sz w:val="22"/>
+          <w:szCs w:val="22"/>
+          <w:lang w:val="en-GB"/>
+        </w:rPr>
+        <w:t>athr</w:t>
+      </w:r>
+      <w:proofErr w:type="spellEnd"/>
+      <w:r>
+        <w:rPr>
+          <w:rFonts w:ascii="Arial" w:hAnsi="Arial" w:cs="Arial"/>
+          <w:color w:val="000000" w:themeColor="text1"/>
+          <w:sz w:val="22"/>
+          <w:szCs w:val="22"/>
+          <w:lang w:val="en-GB"/>
+        </w:rPr>
+        <w:t xml:space="preserve"> 0.05 -</w:t>
+      </w:r>
+      <w:proofErr w:type="spellStart"/>
+      <w:r>
+        <w:rPr>
+          <w:rFonts w:ascii="Arial" w:hAnsi="Arial" w:cs="Arial"/>
+          <w:color w:val="000000" w:themeColor="text1"/>
+          <w:sz w:val="22"/>
+          <w:szCs w:val="22"/>
+          <w:lang w:val="en-GB"/>
+        </w:rPr>
+        <w:t>iter</w:t>
+      </w:r>
+      <w:proofErr w:type="spellEnd"/>
+      <w:r>
+        <w:rPr>
+          <w:rFonts w:ascii="Arial" w:hAnsi="Arial" w:cs="Arial"/>
+          <w:color w:val="000000" w:themeColor="text1"/>
+          <w:sz w:val="22"/>
+          <w:szCs w:val="22"/>
+          <w:lang w:val="en-GB"/>
+        </w:rPr>
+        <w:t xml:space="preserve"> 10000 -</w:t>
+      </w:r>
+      <w:proofErr w:type="spellStart"/>
+      <w:r>
+        <w:rPr>
+          <w:rFonts w:ascii="Arial" w:hAnsi="Arial" w:cs="Arial"/>
+          <w:color w:val="000000" w:themeColor="text1"/>
+          <w:sz w:val="22"/>
+          <w:szCs w:val="22"/>
+          <w:lang w:val="en-GB"/>
+        </w:rPr>
+        <w:t>nodec</w:t>
+      </w:r>
+      <w:proofErr w:type="spellEnd"/>
+      <w:r>
+        <w:rPr>
+          <w:rFonts w:ascii="Arial" w:hAnsi="Arial" w:cs="Arial"/>
+          <w:color w:val="000000" w:themeColor="text1"/>
+          <w:sz w:val="22"/>
+          <w:szCs w:val="22"/>
+          <w:lang w:val="en-GB"/>
+        </w:rPr>
+        <w:t xml:space="preserve"> -quiet</w:t>
+      </w:r>
+    </w:p>
+    <w:p>
+      <w:pPr>
+        <w:pStyle w:val="Compact"/>
+        <w:rPr>
+          <w:rFonts w:ascii="Arial" w:hAnsi="Arial" w:cs="Arial"/>
+          <w:color w:val="000000" w:themeColor="text1"/>
+          <w:sz w:val="22"/>
+          <w:szCs w:val="22"/>
+        </w:rPr>
+      </w:pPr>
+    </w:p>
+    <w:p>
+      <w:pPr>
+        <w:pStyle w:val="Compact"/>
+        <w:numPr>
+          <w:ilvl w:val="0"/>
+          <w:numId w:val="30"/>
+        </w:numPr>
+        <w:rPr>
+          <w:rFonts w:ascii="Arial" w:hAnsi="Arial" w:cs="Arial"/>
+          <w:color w:val="000000" w:themeColor="text1"/>
+          <w:sz w:val="22"/>
+          <w:szCs w:val="22"/>
+        </w:rPr>
+      </w:pPr>
+      <w:r>
+        <w:rPr>
+          <w:rFonts w:ascii="Arial" w:hAnsi="Arial" w:cs="Arial"/>
+          <w:color w:val="000000" w:themeColor="text1"/>
+          <w:sz w:val="22"/>
+          <w:szCs w:val="22"/>
+        </w:rPr>
         <w:lastRenderedPageBreak/>
-        <w:t xml:space="preserve">3dClustSim requires setting a </w:t>
-      </w:r>
-      <w:proofErr w:type="spellStart"/>
-      <w:r>
-        <w:rPr>
-          <w:rFonts w:ascii="Arial" w:hAnsi="Arial" w:cs="Arial"/>
-          <w:color w:val="000000" w:themeColor="text1"/>
-          <w:sz w:val="22"/>
-          <w:szCs w:val="22"/>
-        </w:rPr>
-        <w:t>voxelwise</w:t>
-      </w:r>
-      <w:proofErr w:type="spellEnd"/>
-      <w:r>
-        <w:rPr>
-          <w:rFonts w:ascii="Arial" w:hAnsi="Arial" w:cs="Arial"/>
-          <w:color w:val="000000" w:themeColor="text1"/>
-          <w:sz w:val="22"/>
-          <w:szCs w:val="22"/>
-        </w:rPr>
-        <w:t xml:space="preserve"> p value and an alpha level. Based on Cox et al., 2017, we’ll use p = 0.01 and alpha = 0.05. </w:t>
-      </w:r>
-      <w:r>
-        <w:rPr>
-          <w:rFonts w:ascii="Arial" w:hAnsi="Arial" w:cs="Arial"/>
-          <w:color w:val="000000" w:themeColor="text1"/>
-          <w:sz w:val="22"/>
-          <w:szCs w:val="22"/>
-        </w:rPr>
-        <w:t>Example:</w:t>
-      </w:r>
-    </w:p>
-    <w:p>
-      <w:pPr>
-        <w:pStyle w:val="Compact"/>
-        <w:rPr>
-          <w:rFonts w:ascii="Arial" w:hAnsi="Arial" w:cs="Arial"/>
-          <w:color w:val="000000" w:themeColor="text1"/>
-          <w:sz w:val="22"/>
-          <w:szCs w:val="22"/>
-        </w:rPr>
-      </w:pPr>
-    </w:p>
-    <w:p>
-      <w:pPr>
-        <w:pStyle w:val="Compact"/>
-        <w:rPr>
-          <w:rFonts w:ascii="Arial" w:hAnsi="Arial" w:cs="Arial"/>
-          <w:color w:val="000000" w:themeColor="text1"/>
-          <w:sz w:val="22"/>
-          <w:szCs w:val="22"/>
-          <w:lang w:val="en-GB"/>
-        </w:rPr>
-      </w:pPr>
-      <w:r>
-        <w:rPr>
-          <w:rFonts w:ascii="Arial" w:hAnsi="Arial" w:cs="Arial"/>
-          <w:color w:val="000000" w:themeColor="text1"/>
-          <w:sz w:val="22"/>
-          <w:szCs w:val="22"/>
-          <w:lang w:val="en-GB"/>
-        </w:rPr>
-        <w:t xml:space="preserve">3dClustSim -mask </w:t>
-      </w:r>
-      <w:proofErr w:type="spellStart"/>
-      <w:r>
-        <w:rPr>
-          <w:rFonts w:ascii="Arial" w:hAnsi="Arial" w:cs="Arial"/>
-          <w:color w:val="000000" w:themeColor="text1"/>
-          <w:sz w:val="22"/>
-          <w:szCs w:val="22"/>
-          <w:lang w:val="en-GB"/>
-        </w:rPr>
-        <w:t>Infants_IntersecMask.nii</w:t>
-      </w:r>
-      <w:proofErr w:type="spellEnd"/>
-      <w:r>
-        <w:rPr>
-          <w:rFonts w:ascii="Arial" w:hAnsi="Arial" w:cs="Arial"/>
-          <w:color w:val="000000" w:themeColor="text1"/>
-          <w:sz w:val="22"/>
-          <w:szCs w:val="22"/>
-          <w:lang w:val="en-GB"/>
-        </w:rPr>
-        <w:t xml:space="preserve"> -</w:t>
-      </w:r>
-      <w:proofErr w:type="spellStart"/>
-      <w:r>
-        <w:rPr>
-          <w:rFonts w:ascii="Arial" w:hAnsi="Arial" w:cs="Arial"/>
-          <w:color w:val="000000" w:themeColor="text1"/>
-          <w:sz w:val="22"/>
-          <w:szCs w:val="22"/>
-          <w:lang w:val="en-GB"/>
-        </w:rPr>
-        <w:t>acf</w:t>
-      </w:r>
-      <w:proofErr w:type="spellEnd"/>
-      <w:r>
-        <w:rPr>
-          <w:rFonts w:ascii="Arial" w:hAnsi="Arial" w:cs="Arial"/>
-          <w:color w:val="000000" w:themeColor="text1"/>
-          <w:sz w:val="22"/>
-          <w:szCs w:val="22"/>
-          <w:lang w:val="en-GB"/>
-        </w:rPr>
-        <w:t xml:space="preserve"> 0.736355 6.45424 2.94415 -</w:t>
-      </w:r>
-      <w:proofErr w:type="spellStart"/>
-      <w:r>
-        <w:rPr>
-          <w:rFonts w:ascii="Arial" w:hAnsi="Arial" w:cs="Arial"/>
-          <w:color w:val="000000" w:themeColor="text1"/>
-          <w:sz w:val="22"/>
-          <w:szCs w:val="22"/>
-          <w:lang w:val="en-GB"/>
-        </w:rPr>
-        <w:t>pthr</w:t>
-      </w:r>
-      <w:proofErr w:type="spellEnd"/>
-      <w:r>
-        <w:rPr>
-          <w:rFonts w:ascii="Arial" w:hAnsi="Arial" w:cs="Arial"/>
-          <w:color w:val="000000" w:themeColor="text1"/>
-          <w:sz w:val="22"/>
-          <w:szCs w:val="22"/>
-          <w:lang w:val="en-GB"/>
-        </w:rPr>
-        <w:t xml:space="preserve"> 0.01 -</w:t>
-      </w:r>
-      <w:proofErr w:type="spellStart"/>
-      <w:r>
-        <w:rPr>
-          <w:rFonts w:ascii="Arial" w:hAnsi="Arial" w:cs="Arial"/>
-          <w:color w:val="000000" w:themeColor="text1"/>
-          <w:sz w:val="22"/>
-          <w:szCs w:val="22"/>
-          <w:lang w:val="en-GB"/>
-        </w:rPr>
-        <w:t>athr</w:t>
-      </w:r>
-      <w:proofErr w:type="spellEnd"/>
-      <w:r>
-        <w:rPr>
-          <w:rFonts w:ascii="Arial" w:hAnsi="Arial" w:cs="Arial"/>
-          <w:color w:val="000000" w:themeColor="text1"/>
-          <w:sz w:val="22"/>
-          <w:szCs w:val="22"/>
-          <w:lang w:val="en-GB"/>
-        </w:rPr>
-        <w:t xml:space="preserve"> 0.05 -</w:t>
-      </w:r>
-      <w:proofErr w:type="spellStart"/>
-      <w:r>
-        <w:rPr>
-          <w:rFonts w:ascii="Arial" w:hAnsi="Arial" w:cs="Arial"/>
-          <w:color w:val="000000" w:themeColor="text1"/>
-          <w:sz w:val="22"/>
-          <w:szCs w:val="22"/>
-          <w:lang w:val="en-GB"/>
-        </w:rPr>
-        <w:t>iter</w:t>
-      </w:r>
-      <w:proofErr w:type="spellEnd"/>
-      <w:r>
-        <w:rPr>
-          <w:rFonts w:ascii="Arial" w:hAnsi="Arial" w:cs="Arial"/>
-          <w:color w:val="000000" w:themeColor="text1"/>
-          <w:sz w:val="22"/>
-          <w:szCs w:val="22"/>
-          <w:lang w:val="en-GB"/>
-        </w:rPr>
-        <w:t xml:space="preserve"> 10000 -</w:t>
-      </w:r>
-      <w:proofErr w:type="spellStart"/>
-      <w:r>
-        <w:rPr>
-          <w:rFonts w:ascii="Arial" w:hAnsi="Arial" w:cs="Arial"/>
-          <w:color w:val="000000" w:themeColor="text1"/>
-          <w:sz w:val="22"/>
-          <w:szCs w:val="22"/>
-          <w:lang w:val="en-GB"/>
-        </w:rPr>
-        <w:t>nodec</w:t>
-      </w:r>
-      <w:proofErr w:type="spellEnd"/>
-      <w:r>
-        <w:rPr>
-          <w:rFonts w:ascii="Arial" w:hAnsi="Arial" w:cs="Arial"/>
-          <w:color w:val="000000" w:themeColor="text1"/>
-          <w:sz w:val="22"/>
-          <w:szCs w:val="22"/>
-          <w:lang w:val="en-GB"/>
-        </w:rPr>
-        <w:t xml:space="preserve"> -quiet</w:t>
-      </w:r>
-    </w:p>
-    <w:p>
-      <w:pPr>
-        <w:pStyle w:val="Compact"/>
-        <w:rPr>
-          <w:rFonts w:ascii="Arial" w:hAnsi="Arial" w:cs="Arial"/>
-          <w:color w:val="000000" w:themeColor="text1"/>
-          <w:sz w:val="22"/>
-          <w:szCs w:val="22"/>
-        </w:rPr>
-      </w:pPr>
-    </w:p>
-    <w:p>
-      <w:pPr>
-        <w:pStyle w:val="Compact"/>
-        <w:numPr>
-          <w:ilvl w:val="0"/>
-          <w:numId w:val="30"/>
-        </w:numPr>
-        <w:rPr>
-          <w:rFonts w:ascii="Arial" w:hAnsi="Arial" w:cs="Arial"/>
-          <w:color w:val="000000" w:themeColor="text1"/>
-          <w:sz w:val="22"/>
-          <w:szCs w:val="22"/>
-        </w:rPr>
-      </w:pPr>
-      <w:r>
-        <w:rPr>
-          <w:rFonts w:ascii="Arial" w:hAnsi="Arial" w:cs="Arial"/>
-          <w:color w:val="000000" w:themeColor="text1"/>
-          <w:sz w:val="22"/>
-          <w:szCs w:val="22"/>
-        </w:rPr>
         <w:t>This command will run simulations estimating the cluster size threshold for different types of ways to define the cluster. See the AFNI help for details. As an example, we might select NN1 (first nearest neighbor clustering = voxels cluster if faces touching), two-sided (non-directional hypotheses), and not bi-sided</w:t>
       </w:r>
     </w:p>
@@ -9423,6 +9226,78 @@
           <w:sz w:val="22"/>
           <w:szCs w:val="22"/>
         </w:rPr>
+        <w:t>Run 3dClusterize (replaces old 3dclust and 3dmerge).</w:t>
+      </w:r>
+    </w:p>
+    <w:p>
+      <w:pPr>
+        <w:pStyle w:val="PlainText"/>
+        <w:rPr>
+          <w:rFonts w:ascii="Arial" w:hAnsi="Arial" w:cs="Arial"/>
+          <w:sz w:val="22"/>
+          <w:szCs w:val="22"/>
+        </w:rPr>
+      </w:pPr>
+    </w:p>
+    <w:p>
+      <w:pPr>
+        <w:pStyle w:val="PlainText"/>
+        <w:rPr>
+          <w:rFonts w:ascii="Arial" w:hAnsi="Arial" w:cs="Arial"/>
+          <w:sz w:val="22"/>
+          <w:szCs w:val="22"/>
+        </w:rPr>
+      </w:pPr>
+    </w:p>
+    <w:p>
+      <w:pPr>
+        <w:pStyle w:val="PlainText"/>
+        <w:rPr>
+          <w:rFonts w:ascii="Arial" w:hAnsi="Arial" w:cs="Arial"/>
+          <w:sz w:val="22"/>
+          <w:szCs w:val="22"/>
+        </w:rPr>
+      </w:pPr>
+    </w:p>
+    <w:p>
+      <w:pPr>
+        <w:pStyle w:val="PlainText"/>
+        <w:rPr>
+          <w:rFonts w:ascii="Arial" w:hAnsi="Arial" w:cs="Arial"/>
+          <w:sz w:val="22"/>
+          <w:szCs w:val="22"/>
+        </w:rPr>
+      </w:pPr>
+    </w:p>
+    <w:p>
+      <w:pPr>
+        <w:pStyle w:val="PlainText"/>
+        <w:rPr>
+          <w:rFonts w:ascii="Arial" w:hAnsi="Arial" w:cs="Arial"/>
+          <w:sz w:val="22"/>
+          <w:szCs w:val="22"/>
+        </w:rPr>
+      </w:pPr>
+    </w:p>
+    <w:p>
+      <w:pPr>
+        <w:pStyle w:val="PlainText"/>
+        <w:numPr>
+          <w:ilvl w:val="0"/>
+          <w:numId w:val="23"/>
+        </w:numPr>
+        <w:rPr>
+          <w:rFonts w:ascii="Arial" w:hAnsi="Arial" w:cs="Arial"/>
+          <w:sz w:val="22"/>
+          <w:szCs w:val="22"/>
+        </w:rPr>
+      </w:pPr>
+      <w:r>
+        <w:rPr>
+          <w:rFonts w:ascii="Arial" w:hAnsi="Arial" w:cs="Arial"/>
+          <w:sz w:val="22"/>
+          <w:szCs w:val="22"/>
+        </w:rPr>
         <w:t>S</w:t>
       </w:r>
       <w:r>
@@ -10619,15 +10494,7 @@
           <w:sz w:val="22"/>
           <w:szCs w:val="22"/>
         </w:rPr>
-        <w:t>.</w:t>
-      </w:r>
-      <w:r>
-        <w:rPr>
-          <w:rFonts w:ascii="Arial" w:hAnsi="Arial" w:cs="Arial"/>
-          <w:sz w:val="22"/>
-          <w:szCs w:val="22"/>
-        </w:rPr>
-        <w:t>m</w:t>
+        <w:t>.m</w:t>
       </w:r>
       <w:proofErr w:type="spellEnd"/>
     </w:p>
@@ -10792,8 +10659,6 @@
           <w:szCs w:val="22"/>
         </w:rPr>
       </w:pPr>
-      <w:bookmarkStart w:id="14" w:name="_GoBack"/>
-      <w:bookmarkEnd w:id="14"/>
     </w:p>
     <w:p>
       <w:pPr>
@@ -13237,6 +13102,7 @@
   <w:style w:type="character" w:default="1" w:styleId="DefaultParagraphFont">
     <w:name w:val="Default Paragraph Font"/>
     <w:uiPriority w:val="1"/>
+    <w:semiHidden/>
     <w:unhideWhenUsed/>
   </w:style>
   <w:style w:type="table" w:default="1" w:styleId="TableNormal">

--- a/files/NeuroDOT_Pipeline_Instructions.docx
+++ b/files/NeuroDOT_Pipeline_Instructions.docx
@@ -8215,7 +8215,6 @@
       </w:pPr>
       <w:bookmarkStart w:id="14" w:name="OLE_LINK3"/>
       <w:bookmarkStart w:id="15" w:name="OLE_LINK4"/>
-      <w:bookmarkStart w:id="16" w:name="_GoBack"/>
       <w:r>
         <w:rPr>
           <w:rFonts w:ascii="Arial" w:hAnsi="Arial" w:cs="Arial"/>
@@ -8517,7 +8516,6 @@
     </w:p>
     <w:bookmarkEnd w:id="14"/>
     <w:bookmarkEnd w:id="15"/>
-    <w:bookmarkEnd w:id="16"/>
     <w:p>
       <w:pPr>
         <w:pStyle w:val="PlainText"/>
@@ -8779,6 +8777,8 @@
           <w:lang w:val="en-GB"/>
         </w:rPr>
       </w:pPr>
+      <w:bookmarkStart w:id="16" w:name="OLE_LINK5"/>
+      <w:bookmarkStart w:id="17" w:name="OLE_LINK6"/>
       <w:r>
         <w:rPr>
           <w:rFonts w:ascii="Arial" w:hAnsi="Arial" w:cs="Arial"/>
@@ -8846,6 +8846,8 @@
       </w:r>
       <w:proofErr w:type="spellEnd"/>
     </w:p>
+    <w:bookmarkEnd w:id="16"/>
+    <w:bookmarkEnd w:id="17"/>
     <w:p>
       <w:pPr>
         <w:pStyle w:val="Compact"/>
@@ -8980,6 +8982,9 @@
           <w:lang w:val="en-GB"/>
         </w:rPr>
       </w:pPr>
+      <w:bookmarkStart w:id="18" w:name="OLE_LINK7"/>
+      <w:bookmarkStart w:id="19" w:name="OLE_LINK8"/>
+      <w:bookmarkStart w:id="20" w:name="_GoBack"/>
       <w:r>
         <w:rPr>
           <w:rFonts w:ascii="Arial" w:hAnsi="Arial" w:cs="Arial"/>
@@ -9122,6 +9127,9 @@
         </w:rPr>
         <w:t xml:space="preserve"> -quiet</w:t>
       </w:r>
+      <w:bookmarkEnd w:id="18"/>
+      <w:bookmarkEnd w:id="19"/>
+      <w:bookmarkEnd w:id="20"/>
     </w:p>
     <w:p>
       <w:pPr>

--- a/files/NeuroDOT_Pipeline_Instructions.docx
+++ b/files/NeuroDOT_Pipeline_Instructions.docx
@@ -8984,7 +8984,6 @@
       </w:pPr>
       <w:bookmarkStart w:id="18" w:name="OLE_LINK7"/>
       <w:bookmarkStart w:id="19" w:name="OLE_LINK8"/>
-      <w:bookmarkStart w:id="20" w:name="_GoBack"/>
       <w:r>
         <w:rPr>
           <w:rFonts w:ascii="Arial" w:hAnsi="Arial" w:cs="Arial"/>
@@ -9129,7 +9128,6 @@
       </w:r>
       <w:bookmarkEnd w:id="18"/>
       <w:bookmarkEnd w:id="19"/>
-      <w:bookmarkEnd w:id="20"/>
     </w:p>
     <w:p>
       <w:pPr>
@@ -9240,12 +9238,24 @@
     <w:p>
       <w:pPr>
         <w:pStyle w:val="PlainText"/>
-        <w:rPr>
-          <w:rFonts w:ascii="Arial" w:hAnsi="Arial" w:cs="Arial"/>
-          <w:sz w:val="22"/>
-          <w:szCs w:val="22"/>
-        </w:rPr>
-      </w:pPr>
+        <w:numPr>
+          <w:ilvl w:val="0"/>
+          <w:numId w:val="23"/>
+        </w:numPr>
+        <w:rPr>
+          <w:rFonts w:ascii="Arial" w:hAnsi="Arial" w:cs="Arial"/>
+          <w:sz w:val="22"/>
+          <w:szCs w:val="22"/>
+        </w:rPr>
+      </w:pPr>
+      <w:r>
+        <w:rPr>
+          <w:rFonts w:ascii="Arial" w:hAnsi="Arial" w:cs="Arial"/>
+          <w:sz w:val="22"/>
+          <w:szCs w:val="22"/>
+        </w:rPr>
+        <w:t>Sample script: 3dClusterize_Child_WLCT.sh</w:t>
+      </w:r>
     </w:p>
     <w:p>
       <w:pPr>
@@ -9260,32 +9270,184 @@
     <w:p>
       <w:pPr>
         <w:pStyle w:val="PlainText"/>
-        <w:rPr>
-          <w:rFonts w:ascii="Arial" w:hAnsi="Arial" w:cs="Arial"/>
-          <w:sz w:val="22"/>
-          <w:szCs w:val="22"/>
-        </w:rPr>
-      </w:pPr>
+        <w:numPr>
+          <w:ilvl w:val="0"/>
+          <w:numId w:val="23"/>
+        </w:numPr>
+        <w:rPr>
+          <w:rFonts w:ascii="Arial" w:hAnsi="Arial" w:cs="Arial"/>
+          <w:sz w:val="22"/>
+          <w:szCs w:val="22"/>
+        </w:rPr>
+      </w:pPr>
+      <w:r>
+        <w:rPr>
+          <w:rFonts w:ascii="Arial" w:hAnsi="Arial" w:cs="Arial"/>
+          <w:sz w:val="22"/>
+          <w:szCs w:val="22"/>
+        </w:rPr>
+        <w:t>This applies criteria from 3dClustSim</w:t>
+      </w:r>
+      <w:r>
+        <w:rPr>
+          <w:rFonts w:ascii="Arial" w:hAnsi="Arial" w:cs="Arial"/>
+          <w:sz w:val="22"/>
+          <w:szCs w:val="22"/>
+        </w:rPr>
+        <w:t xml:space="preserve">. The example code shows how to loop through all the effects of interest. </w:t>
+      </w:r>
     </w:p>
     <w:p>
       <w:pPr>
         <w:pStyle w:val="PlainText"/>
-        <w:rPr>
-          <w:rFonts w:ascii="Arial" w:hAnsi="Arial" w:cs="Arial"/>
-          <w:sz w:val="22"/>
-          <w:szCs w:val="22"/>
-        </w:rPr>
-      </w:pPr>
+        <w:numPr>
+          <w:ilvl w:val="0"/>
+          <w:numId w:val="23"/>
+        </w:numPr>
+        <w:rPr>
+          <w:rFonts w:ascii="Arial" w:hAnsi="Arial" w:cs="Arial"/>
+          <w:sz w:val="22"/>
+          <w:szCs w:val="22"/>
+        </w:rPr>
+      </w:pPr>
+      <w:r>
+        <w:rPr>
+          <w:rFonts w:ascii="Arial" w:hAnsi="Arial" w:cs="Arial"/>
+          <w:sz w:val="22"/>
+          <w:szCs w:val="22"/>
+        </w:rPr>
+        <w:t xml:space="preserve">3dclusterize takes the input image, specifies the sub-brick to threshold (see </w:t>
+      </w:r>
+      <w:proofErr w:type="spellStart"/>
+      <w:r>
+        <w:rPr>
+          <w:rFonts w:ascii="Arial" w:hAnsi="Arial" w:cs="Arial"/>
+          <w:sz w:val="22"/>
+          <w:szCs w:val="22"/>
+        </w:rPr>
+        <w:t>ithr</w:t>
+      </w:r>
+      <w:proofErr w:type="spellEnd"/>
+      <w:r>
+        <w:rPr>
+          <w:rFonts w:ascii="Arial" w:hAnsi="Arial" w:cs="Arial"/>
+          <w:sz w:val="22"/>
+          <w:szCs w:val="22"/>
+        </w:rPr>
+        <w:t>), takes the mask input, NN desired, number of voxels specified by 3dClustSim (</w:t>
+      </w:r>
+      <w:proofErr w:type="spellStart"/>
+      <w:r>
+        <w:rPr>
+          <w:rFonts w:ascii="Arial" w:hAnsi="Arial" w:cs="Arial"/>
+          <w:sz w:val="22"/>
+          <w:szCs w:val="22"/>
+        </w:rPr>
+        <w:t>clust_nvox</w:t>
+      </w:r>
+      <w:proofErr w:type="spellEnd"/>
+      <w:r>
+        <w:rPr>
+          <w:rFonts w:ascii="Arial" w:hAnsi="Arial" w:cs="Arial"/>
+          <w:sz w:val="22"/>
+          <w:szCs w:val="22"/>
+        </w:rPr>
+        <w:t>), and saves the data as clusters with increasing numbers (</w:t>
+      </w:r>
+      <w:proofErr w:type="spellStart"/>
+      <w:r>
+        <w:rPr>
+          <w:rFonts w:ascii="Arial" w:hAnsi="Arial" w:cs="Arial"/>
+          <w:sz w:val="22"/>
+          <w:szCs w:val="22"/>
+        </w:rPr>
+        <w:t>pref_map</w:t>
+      </w:r>
+      <w:proofErr w:type="spellEnd"/>
+      <w:r>
+        <w:rPr>
+          <w:rFonts w:ascii="Arial" w:hAnsi="Arial" w:cs="Arial"/>
+          <w:sz w:val="22"/>
+          <w:szCs w:val="22"/>
+        </w:rPr>
+        <w:t>).</w:t>
+      </w:r>
     </w:p>
     <w:p>
       <w:pPr>
         <w:pStyle w:val="PlainText"/>
-        <w:rPr>
-          <w:rFonts w:ascii="Arial" w:hAnsi="Arial" w:cs="Arial"/>
-          <w:sz w:val="22"/>
-          <w:szCs w:val="22"/>
-        </w:rPr>
-      </w:pPr>
+        <w:numPr>
+          <w:ilvl w:val="0"/>
+          <w:numId w:val="23"/>
+        </w:numPr>
+        <w:rPr>
+          <w:rFonts w:ascii="Arial" w:hAnsi="Arial" w:cs="Arial"/>
+          <w:sz w:val="22"/>
+          <w:szCs w:val="22"/>
+        </w:rPr>
+      </w:pPr>
+      <w:r>
+        <w:rPr>
+          <w:rFonts w:ascii="Arial" w:hAnsi="Arial" w:cs="Arial"/>
+          <w:sz w:val="22"/>
+          <w:szCs w:val="22"/>
+        </w:rPr>
+        <w:t xml:space="preserve">-1sided </w:t>
+      </w:r>
+      <w:proofErr w:type="spellStart"/>
+      <w:r>
+        <w:rPr>
+          <w:rFonts w:ascii="Arial" w:hAnsi="Arial" w:cs="Arial"/>
+          <w:sz w:val="22"/>
+          <w:szCs w:val="22"/>
+        </w:rPr>
+        <w:t>RIGHT_</w:t>
+      </w:r>
+      <w:proofErr w:type="gramStart"/>
+      <w:r>
+        <w:rPr>
+          <w:rFonts w:ascii="Arial" w:hAnsi="Arial" w:cs="Arial"/>
+          <w:sz w:val="22"/>
+          <w:szCs w:val="22"/>
+        </w:rPr>
+        <w:t>Tail</w:t>
+      </w:r>
+      <w:proofErr w:type="spellEnd"/>
+      <w:r>
+        <w:rPr>
+          <w:rFonts w:ascii="Arial" w:hAnsi="Arial" w:cs="Arial"/>
+          <w:sz w:val="22"/>
+          <w:szCs w:val="22"/>
+        </w:rPr>
+        <w:t xml:space="preserve"> :</w:t>
+      </w:r>
+      <w:proofErr w:type="gramEnd"/>
+      <w:r>
+        <w:rPr>
+          <w:rFonts w:ascii="Arial" w:hAnsi="Arial" w:cs="Arial"/>
+          <w:sz w:val="22"/>
+          <w:szCs w:val="22"/>
+        </w:rPr>
+        <w:t xml:space="preserve"> since we are using F stats, this should be the F critical determined by using the cluster threshold in the AFNI </w:t>
+      </w:r>
+      <w:proofErr w:type="spellStart"/>
+      <w:r>
+        <w:rPr>
+          <w:rFonts w:ascii="Arial" w:hAnsi="Arial" w:cs="Arial"/>
+          <w:sz w:val="22"/>
+          <w:szCs w:val="22"/>
+        </w:rPr>
+        <w:t>gui</w:t>
+      </w:r>
+      <w:proofErr w:type="spellEnd"/>
+      <w:r>
+        <w:rPr>
+          <w:rFonts w:ascii="Arial" w:hAnsi="Arial" w:cs="Arial"/>
+          <w:sz w:val="22"/>
+          <w:szCs w:val="22"/>
+        </w:rPr>
+        <w:t>. It is 1sided here because F is always positive, but the critical F is conceptually two-sided. Ask john for details.</w:t>
+      </w:r>
     </w:p>
     <w:p>
       <w:pPr>
@@ -9306,189 +9468,35 @@
           <w:sz w:val="22"/>
           <w:szCs w:val="22"/>
         </w:rPr>
-        <w:t>S</w:t>
-      </w:r>
-      <w:r>
-        <w:rPr>
-          <w:rFonts w:ascii="Arial" w:hAnsi="Arial" w:cs="Arial"/>
-          <w:sz w:val="22"/>
-          <w:szCs w:val="22"/>
-        </w:rPr>
-        <w:t>ample script</w:t>
-      </w:r>
-      <w:r>
-        <w:rPr>
-          <w:rFonts w:ascii="Arial" w:hAnsi="Arial" w:cs="Arial"/>
-          <w:sz w:val="22"/>
-          <w:szCs w:val="22"/>
-        </w:rPr>
-        <w:t>:</w:t>
-      </w:r>
-      <w:r>
-        <w:rPr>
-          <w:rFonts w:ascii="Arial" w:hAnsi="Arial" w:cs="Arial"/>
-          <w:sz w:val="22"/>
-          <w:szCs w:val="22"/>
-        </w:rPr>
-        <w:t xml:space="preserve"> </w:t>
-      </w:r>
-      <w:r>
-        <w:rPr>
-          <w:rFonts w:ascii="Arial" w:hAnsi="Arial" w:cs="Arial"/>
-          <w:sz w:val="22"/>
-          <w:szCs w:val="22"/>
-        </w:rPr>
-        <w:t>ThreshScript2.sh</w:t>
+        <w:t>The code also writes the GES stats (when relevant)</w:t>
       </w:r>
     </w:p>
     <w:p>
       <w:pPr>
         <w:pStyle w:val="PlainText"/>
-        <w:numPr>
-          <w:ilvl w:val="0"/>
-          <w:numId w:val="23"/>
-        </w:numPr>
-        <w:rPr>
-          <w:rFonts w:ascii="Arial" w:hAnsi="Arial" w:cs="Arial"/>
-          <w:sz w:val="22"/>
-          <w:szCs w:val="22"/>
-        </w:rPr>
-      </w:pPr>
-      <w:r>
-        <w:rPr>
-          <w:rFonts w:ascii="Arial" w:hAnsi="Arial" w:cs="Arial"/>
-          <w:sz w:val="22"/>
-          <w:szCs w:val="22"/>
-        </w:rPr>
-        <w:t>This applies criteria from 3dClustSim</w:t>
-      </w:r>
-      <w:r>
-        <w:rPr>
-          <w:rFonts w:ascii="Arial" w:hAnsi="Arial" w:cs="Arial"/>
-          <w:sz w:val="22"/>
-          <w:szCs w:val="22"/>
-        </w:rPr>
-        <w:t xml:space="preserve">. The example code shows how to loop through all the effects of interest. There are two main AFNI functions called. The first is 3dclust. This will create a </w:t>
-      </w:r>
-      <w:proofErr w:type="spellStart"/>
-      <w:r>
-        <w:rPr>
-          <w:rFonts w:ascii="Arial" w:hAnsi="Arial" w:cs="Arial"/>
-          <w:sz w:val="22"/>
-          <w:szCs w:val="22"/>
-        </w:rPr>
-        <w:t>clusterized</w:t>
-      </w:r>
-      <w:proofErr w:type="spellEnd"/>
-      <w:r>
-        <w:rPr>
-          <w:rFonts w:ascii="Arial" w:hAnsi="Arial" w:cs="Arial"/>
-          <w:sz w:val="22"/>
-          <w:szCs w:val="22"/>
-        </w:rPr>
-        <w:t xml:space="preserve"> .</w:t>
-      </w:r>
-      <w:proofErr w:type="spellStart"/>
-      <w:r>
-        <w:rPr>
-          <w:rFonts w:ascii="Arial" w:hAnsi="Arial" w:cs="Arial"/>
-          <w:sz w:val="22"/>
-          <w:szCs w:val="22"/>
-        </w:rPr>
-        <w:t>nii</w:t>
-      </w:r>
-      <w:proofErr w:type="spellEnd"/>
-      <w:r>
-        <w:rPr>
-          <w:rFonts w:ascii="Arial" w:hAnsi="Arial" w:cs="Arial"/>
-          <w:sz w:val="22"/>
-          <w:szCs w:val="22"/>
-        </w:rPr>
-        <w:t xml:space="preserve"> file as well as a 1D output report.</w:t>
-      </w:r>
-      <w:r>
-        <w:rPr>
-          <w:rFonts w:ascii="Arial" w:hAnsi="Arial" w:cs="Arial"/>
-          <w:sz w:val="22"/>
-          <w:szCs w:val="22"/>
-        </w:rPr>
-        <w:t xml:space="preserve"> The key thing for us is the 1D output file – this is a summary of the size of each cluster in voxels, the RAI coordinates, </w:t>
-      </w:r>
+        <w:rPr>
+          <w:rFonts w:ascii="Arial" w:hAnsi="Arial" w:cs="Arial"/>
+          <w:sz w:val="22"/>
+          <w:szCs w:val="22"/>
+        </w:rPr>
+      </w:pPr>
     </w:p>
     <w:p>
       <w:pPr>
         <w:pStyle w:val="PlainText"/>
-        <w:numPr>
-          <w:ilvl w:val="0"/>
-          <w:numId w:val="23"/>
-        </w:numPr>
-        <w:rPr>
-          <w:rFonts w:ascii="Arial" w:hAnsi="Arial" w:cs="Arial"/>
-          <w:sz w:val="22"/>
-          <w:szCs w:val="22"/>
-        </w:rPr>
-      </w:pPr>
-      <w:r>
-        <w:rPr>
-          <w:rFonts w:ascii="Arial" w:hAnsi="Arial" w:cs="Arial"/>
-          <w:sz w:val="22"/>
-          <w:szCs w:val="22"/>
-        </w:rPr>
-        <w:t>The parameters: -</w:t>
-      </w:r>
-      <w:proofErr w:type="spellStart"/>
-      <w:r>
-        <w:rPr>
-          <w:rFonts w:ascii="Arial" w:hAnsi="Arial" w:cs="Arial"/>
-          <w:sz w:val="22"/>
-          <w:szCs w:val="22"/>
-        </w:rPr>
-        <w:t>noabs</w:t>
-      </w:r>
-      <w:proofErr w:type="spellEnd"/>
-      <w:r>
-        <w:rPr>
-          <w:rFonts w:ascii="Arial" w:hAnsi="Arial" w:cs="Arial"/>
-          <w:sz w:val="22"/>
-          <w:szCs w:val="22"/>
-        </w:rPr>
-        <w:t xml:space="preserve"> (used signed values, not absolute values); -1thresh = the critical value of the F statistic at the </w:t>
-      </w:r>
-      <w:proofErr w:type="spellStart"/>
-      <w:r>
-        <w:rPr>
-          <w:rFonts w:ascii="Arial" w:hAnsi="Arial" w:cs="Arial"/>
-          <w:sz w:val="22"/>
-          <w:szCs w:val="22"/>
-        </w:rPr>
-        <w:t>voxelwise</w:t>
-      </w:r>
-      <w:proofErr w:type="spellEnd"/>
-      <w:r>
-        <w:rPr>
-          <w:rFonts w:ascii="Arial" w:hAnsi="Arial" w:cs="Arial"/>
-          <w:sz w:val="22"/>
-          <w:szCs w:val="22"/>
-        </w:rPr>
-        <w:t xml:space="preserve"> threshold (look this up using the </w:t>
-      </w:r>
-      <w:proofErr w:type="spellStart"/>
-      <w:r>
-        <w:rPr>
-          <w:rFonts w:ascii="Arial" w:hAnsi="Arial" w:cs="Arial"/>
-          <w:sz w:val="22"/>
-          <w:szCs w:val="22"/>
-        </w:rPr>
-        <w:t>clusterizing</w:t>
-      </w:r>
-      <w:proofErr w:type="spellEnd"/>
-      <w:r>
-        <w:rPr>
-          <w:rFonts w:ascii="Arial" w:hAnsi="Arial" w:cs="Arial"/>
-          <w:sz w:val="22"/>
-          <w:szCs w:val="22"/>
-        </w:rPr>
-        <w:t xml:space="preserve"> tool in AFNI); -NN1 98 (criterion selected from 3dClustSim; see above).</w:t>
+        <w:rPr>
+          <w:rFonts w:ascii="Arial" w:hAnsi="Arial" w:cs="Arial"/>
+          <w:sz w:val="22"/>
+          <w:szCs w:val="22"/>
+        </w:rPr>
+      </w:pPr>
+      <w:r>
+        <w:rPr>
+          <w:rFonts w:ascii="Arial" w:hAnsi="Arial" w:cs="Arial"/>
+          <w:sz w:val="22"/>
+          <w:szCs w:val="22"/>
+        </w:rPr>
+        <w:t>3dROIstats -mask Infants_cPL_gesConHb3/0.01/${effect}/clust_order_${effect}_l1_01.nii GatesPLAgeSSHb_gesConHb3+tlrc'[16]' &gt; \</w:t>
       </w:r>
     </w:p>
     <w:p>
@@ -9500,6 +9508,14 @@
           <w:szCs w:val="22"/>
         </w:rPr>
       </w:pPr>
+      <w:r>
+        <w:rPr>
+          <w:rFonts w:ascii="Arial" w:hAnsi="Arial" w:cs="Arial"/>
+          <w:sz w:val="22"/>
+          <w:szCs w:val="22"/>
+        </w:rPr>
+        <w:t>Infants_cPL_gesConHb3/0.01/${effect}/${effect}_l1_01_ges.1D</w:t>
+      </w:r>
     </w:p>
     <w:p>
       <w:pPr>
@@ -9510,62 +9526,10 @@
           <w:szCs w:val="22"/>
         </w:rPr>
       </w:pPr>
-      <w:r>
-        <w:rPr>
-          <w:rFonts w:ascii="Arial" w:hAnsi="Arial" w:cs="Arial"/>
-          <w:sz w:val="22"/>
-          <w:szCs w:val="22"/>
-        </w:rPr>
-        <w:t>3dclust -prefix Infants_cPL_gesConHb3/0.01/${effect}/${effect}_l1_01.nii -</w:t>
-      </w:r>
-      <w:proofErr w:type="spellStart"/>
-      <w:r>
-        <w:rPr>
-          <w:rFonts w:ascii="Arial" w:hAnsi="Arial" w:cs="Arial"/>
-          <w:sz w:val="22"/>
-          <w:szCs w:val="22"/>
-        </w:rPr>
-        <w:t>noabs</w:t>
-      </w:r>
-      <w:proofErr w:type="spellEnd"/>
-      <w:r>
-        <w:rPr>
-          <w:rFonts w:ascii="Arial" w:hAnsi="Arial" w:cs="Arial"/>
-          <w:sz w:val="22"/>
-          <w:szCs w:val="22"/>
-        </w:rPr>
-        <w:t xml:space="preserve"> -1thresh 5.0205 </w:t>
-      </w:r>
-      <w:r>
-        <w:rPr>
-          <w:rFonts w:ascii="Arial" w:hAnsi="Arial" w:cs="Arial"/>
-          <w:sz w:val="22"/>
-          <w:szCs w:val="22"/>
-        </w:rPr>
-        <w:t>-NN1 98</w:t>
-      </w:r>
-      <w:r>
-        <w:rPr>
-          <w:rFonts w:ascii="Arial" w:hAnsi="Arial" w:cs="Arial"/>
-          <w:sz w:val="22"/>
-          <w:szCs w:val="22"/>
-        </w:rPr>
-        <w:t xml:space="preserve"> GatesPLAgeSSHb_gesConHb3+tlrc"[${COUNTER}]" &gt; Infants_cPL_gesConHb3/0.01/${effect}/${effect}_l1_01.1D</w:t>
-      </w:r>
     </w:p>
     <w:p>
       <w:pPr>
         <w:pStyle w:val="PlainText"/>
-        <w:rPr>
-          <w:rFonts w:ascii="Arial" w:hAnsi="Arial" w:cs="Arial"/>
-          <w:sz w:val="22"/>
-          <w:szCs w:val="22"/>
-        </w:rPr>
-      </w:pPr>
-    </w:p>
-    <w:p>
-      <w:pPr>
-        <w:pStyle w:val="PlainText"/>
         <w:numPr>
           <w:ilvl w:val="0"/>
           <w:numId w:val="30"/>
@@ -9582,289 +9546,6 @@
           <w:sz w:val="22"/>
           <w:szCs w:val="22"/>
         </w:rPr>
-        <w:t>The next command is 3dmerge. This packs the voxels that meet threshold into a mask for each cluster. Pa</w:t>
-      </w:r>
-      <w:r>
-        <w:rPr>
-          <w:rFonts w:ascii="Arial" w:hAnsi="Arial" w:cs="Arial"/>
-          <w:sz w:val="22"/>
-          <w:szCs w:val="22"/>
-        </w:rPr>
-        <w:t xml:space="preserve">rameters: -1clust_order 2 (voxel size in mm) </w:t>
-      </w:r>
-      <w:r>
-        <w:rPr>
-          <w:rFonts w:ascii="Arial" w:hAnsi="Arial" w:cs="Arial"/>
-          <w:sz w:val="22"/>
-          <w:szCs w:val="22"/>
-        </w:rPr>
-        <w:t>784</w:t>
-      </w:r>
-      <w:r>
-        <w:rPr>
-          <w:rFonts w:ascii="Arial" w:hAnsi="Arial" w:cs="Arial"/>
-          <w:sz w:val="22"/>
-          <w:szCs w:val="22"/>
-        </w:rPr>
-        <w:t xml:space="preserve"> (cluster size threshold</w:t>
-      </w:r>
-      <w:r>
-        <w:rPr>
-          <w:rFonts w:ascii="Arial" w:hAnsi="Arial" w:cs="Arial"/>
-          <w:sz w:val="22"/>
-          <w:szCs w:val="22"/>
-        </w:rPr>
-        <w:t>*(voxsize^3) = 98*(2^3) = 784</w:t>
-      </w:r>
-      <w:r>
-        <w:rPr>
-          <w:rFonts w:ascii="Arial" w:hAnsi="Arial" w:cs="Arial"/>
-          <w:sz w:val="22"/>
-          <w:szCs w:val="22"/>
-        </w:rPr>
-        <w:t>); -1thresh (critical F value)</w:t>
-      </w:r>
-      <w:r>
-        <w:rPr>
-          <w:rFonts w:ascii="Arial" w:hAnsi="Arial" w:cs="Arial"/>
-          <w:sz w:val="22"/>
-          <w:szCs w:val="22"/>
-        </w:rPr>
-        <w:t>.</w:t>
-      </w:r>
-    </w:p>
-    <w:p>
-      <w:pPr>
-        <w:pStyle w:val="PlainText"/>
-        <w:numPr>
-          <w:ilvl w:val="0"/>
-          <w:numId w:val="30"/>
-        </w:numPr>
-        <w:rPr>
-          <w:rFonts w:ascii="Arial" w:hAnsi="Arial" w:cs="Arial"/>
-          <w:sz w:val="22"/>
-          <w:szCs w:val="22"/>
-        </w:rPr>
-      </w:pPr>
-      <w:r>
-        <w:rPr>
-          <w:rFonts w:ascii="Arial" w:hAnsi="Arial" w:cs="Arial"/>
-          <w:sz w:val="22"/>
-          <w:szCs w:val="22"/>
-        </w:rPr>
-        <w:t xml:space="preserve">Note: there is a mis-match in AFNI in how to specify the cluster size. In the example above, I’m using ‘NN1’ and 98 – these are the values from 3dClustSim. This capitalizes on a new option in 3dclust and keeps a nice record of what option was specified. Unfortunately, 3dmerge doesn’t have this option; thus, we have to specify </w:t>
-      </w:r>
-      <w:proofErr w:type="spellStart"/>
-      <w:r>
-        <w:rPr>
-          <w:rFonts w:ascii="Arial" w:hAnsi="Arial" w:cs="Arial"/>
-          <w:sz w:val="22"/>
-          <w:szCs w:val="22"/>
-        </w:rPr>
-        <w:t>rmm</w:t>
-      </w:r>
-      <w:proofErr w:type="spellEnd"/>
-      <w:r>
-        <w:rPr>
-          <w:rFonts w:ascii="Arial" w:hAnsi="Arial" w:cs="Arial"/>
-          <w:sz w:val="22"/>
-          <w:szCs w:val="22"/>
-        </w:rPr>
-        <w:t xml:space="preserve"> (the minimum cluster connection radius) and </w:t>
-      </w:r>
-      <w:proofErr w:type="spellStart"/>
-      <w:r>
-        <w:rPr>
-          <w:rFonts w:ascii="Arial" w:hAnsi="Arial" w:cs="Arial"/>
-          <w:sz w:val="22"/>
-          <w:szCs w:val="22"/>
-        </w:rPr>
-        <w:t>vmul</w:t>
-      </w:r>
-      <w:proofErr w:type="spellEnd"/>
-      <w:r>
-        <w:rPr>
-          <w:rFonts w:ascii="Arial" w:hAnsi="Arial" w:cs="Arial"/>
-          <w:sz w:val="22"/>
-          <w:szCs w:val="22"/>
-        </w:rPr>
-        <w:t xml:space="preserve"> (the minimum volume). I have a query out to AFNI about this…</w:t>
-      </w:r>
-    </w:p>
-    <w:p>
-      <w:pPr>
-        <w:pStyle w:val="PlainText"/>
-        <w:rPr>
-          <w:rFonts w:ascii="Arial" w:hAnsi="Arial" w:cs="Arial"/>
-          <w:sz w:val="22"/>
-          <w:szCs w:val="22"/>
-        </w:rPr>
-      </w:pPr>
-    </w:p>
-    <w:p>
-      <w:pPr>
-        <w:pStyle w:val="PlainText"/>
-        <w:rPr>
-          <w:rFonts w:ascii="Arial" w:hAnsi="Arial" w:cs="Arial"/>
-          <w:sz w:val="22"/>
-          <w:szCs w:val="22"/>
-        </w:rPr>
-      </w:pPr>
-      <w:r>
-        <w:rPr>
-          <w:rFonts w:ascii="Arial" w:hAnsi="Arial" w:cs="Arial"/>
-          <w:sz w:val="22"/>
-          <w:szCs w:val="22"/>
-        </w:rPr>
-        <w:t xml:space="preserve">3dmerge -1clust_order 2 </w:t>
-      </w:r>
-      <w:r>
-        <w:rPr>
-          <w:rFonts w:ascii="Arial" w:hAnsi="Arial" w:cs="Arial"/>
-          <w:sz w:val="22"/>
-          <w:szCs w:val="22"/>
-        </w:rPr>
-        <w:t>784</w:t>
-      </w:r>
-      <w:r>
-        <w:rPr>
-          <w:rFonts w:ascii="Arial" w:hAnsi="Arial" w:cs="Arial"/>
-          <w:sz w:val="22"/>
-          <w:szCs w:val="22"/>
-        </w:rPr>
-        <w:t xml:space="preserve"> -1thresh 5.0205 -prefix Infants_cPL_gesConHb3/0.01/${effect}/clust_order_${effect}_l1_01.nii GatesPLAgeSSHb_gesConHb3+tlrc"[${COUNTER}]"</w:t>
-      </w:r>
-    </w:p>
-    <w:p>
-      <w:pPr>
-        <w:pStyle w:val="PlainText"/>
-        <w:rPr>
-          <w:rFonts w:ascii="Arial" w:hAnsi="Arial" w:cs="Arial"/>
-          <w:sz w:val="22"/>
-          <w:szCs w:val="22"/>
-        </w:rPr>
-      </w:pPr>
-    </w:p>
-    <w:p>
-      <w:pPr>
-        <w:pStyle w:val="PlainText"/>
-        <w:numPr>
-          <w:ilvl w:val="0"/>
-          <w:numId w:val="32"/>
-        </w:numPr>
-        <w:rPr>
-          <w:rFonts w:ascii="Arial" w:hAnsi="Arial" w:cs="Arial"/>
-          <w:sz w:val="22"/>
-          <w:szCs w:val="22"/>
-        </w:rPr>
-      </w:pPr>
-      <w:r>
-        <w:rPr>
-          <w:rFonts w:ascii="Arial" w:hAnsi="Arial" w:cs="Arial"/>
-          <w:sz w:val="22"/>
-          <w:szCs w:val="22"/>
-        </w:rPr>
-        <w:t>In some circumstance, you might want to compute the mean GES value over each cluster (effect size). Here’s how to do this…</w:t>
-      </w:r>
-    </w:p>
-    <w:p>
-      <w:pPr>
-        <w:pStyle w:val="PlainText"/>
-        <w:numPr>
-          <w:ilvl w:val="0"/>
-          <w:numId w:val="32"/>
-        </w:numPr>
-        <w:rPr>
-          <w:rFonts w:ascii="Arial" w:hAnsi="Arial" w:cs="Arial"/>
-          <w:sz w:val="22"/>
-          <w:szCs w:val="22"/>
-        </w:rPr>
-      </w:pPr>
-      <w:r>
-        <w:rPr>
-          <w:rFonts w:ascii="Arial" w:hAnsi="Arial" w:cs="Arial"/>
-          <w:sz w:val="22"/>
-          <w:szCs w:val="22"/>
-        </w:rPr>
-        <w:t>Note that you have to specify the correct brick ([16] here) where the GES stats ‘live’.</w:t>
-      </w:r>
-    </w:p>
-    <w:p>
-      <w:pPr>
-        <w:pStyle w:val="PlainText"/>
-        <w:rPr>
-          <w:rFonts w:ascii="Arial" w:hAnsi="Arial" w:cs="Arial"/>
-          <w:sz w:val="22"/>
-          <w:szCs w:val="22"/>
-        </w:rPr>
-      </w:pPr>
-    </w:p>
-    <w:p>
-      <w:pPr>
-        <w:pStyle w:val="PlainText"/>
-        <w:rPr>
-          <w:rFonts w:ascii="Arial" w:hAnsi="Arial" w:cs="Arial"/>
-          <w:sz w:val="22"/>
-          <w:szCs w:val="22"/>
-        </w:rPr>
-      </w:pPr>
-      <w:r>
-        <w:rPr>
-          <w:rFonts w:ascii="Arial" w:hAnsi="Arial" w:cs="Arial"/>
-          <w:sz w:val="22"/>
-          <w:szCs w:val="22"/>
-        </w:rPr>
-        <w:t>3dROIstats -mask Infants_cPL_gesConHb3/0.01/${effect}/clust_order_${effect}_l1_01.nii GatesPLAgeSSHb_gesConHb3+tlrc'[16]' &gt; \</w:t>
-      </w:r>
-    </w:p>
-    <w:p>
-      <w:pPr>
-        <w:pStyle w:val="PlainText"/>
-        <w:rPr>
-          <w:rFonts w:ascii="Arial" w:hAnsi="Arial" w:cs="Arial"/>
-          <w:sz w:val="22"/>
-          <w:szCs w:val="22"/>
-        </w:rPr>
-      </w:pPr>
-      <w:r>
-        <w:rPr>
-          <w:rFonts w:ascii="Arial" w:hAnsi="Arial" w:cs="Arial"/>
-          <w:sz w:val="22"/>
-          <w:szCs w:val="22"/>
-        </w:rPr>
-        <w:t>Infants_cPL_gesConHb3/0.01/${effect}/${effect}_l1_01_ges.1D</w:t>
-      </w:r>
-    </w:p>
-    <w:p>
-      <w:pPr>
-        <w:pStyle w:val="PlainText"/>
-        <w:rPr>
-          <w:rFonts w:ascii="Arial" w:hAnsi="Arial" w:cs="Arial"/>
-          <w:sz w:val="22"/>
-          <w:szCs w:val="22"/>
-        </w:rPr>
-      </w:pPr>
-    </w:p>
-    <w:p>
-      <w:pPr>
-        <w:pStyle w:val="PlainText"/>
-        <w:numPr>
-          <w:ilvl w:val="0"/>
-          <w:numId w:val="30"/>
-        </w:numPr>
-        <w:rPr>
-          <w:rFonts w:ascii="Arial" w:hAnsi="Arial" w:cs="Arial"/>
-          <w:sz w:val="22"/>
-          <w:szCs w:val="22"/>
-        </w:rPr>
-      </w:pPr>
-      <w:r>
-        <w:rPr>
-          <w:rFonts w:ascii="Arial" w:hAnsi="Arial" w:cs="Arial"/>
-          <w:sz w:val="22"/>
-          <w:szCs w:val="22"/>
-        </w:rPr>
-        <w:lastRenderedPageBreak/>
         <w:t xml:space="preserve">Additional helpful commands. </w:t>
       </w:r>
       <w:proofErr w:type="spellStart"/>
@@ -10201,6 +9882,16 @@
           <w:sz w:val="22"/>
           <w:szCs w:val="22"/>
         </w:rPr>
+        <w:t>2</w:t>
+      </w:r>
+      <w:bookmarkStart w:id="20" w:name="_GoBack"/>
+      <w:bookmarkEnd w:id="20"/>
+      <w:r>
+        <w:rPr>
+          <w:rFonts w:ascii="Arial" w:hAnsi="Arial" w:cs="Arial"/>
+          <w:sz w:val="22"/>
+          <w:szCs w:val="22"/>
+        </w:rPr>
         <w:t>.sh</w:t>
       </w:r>
     </w:p>
@@ -10309,7 +10000,16 @@
           <w:sz w:val="22"/>
           <w:szCs w:val="22"/>
         </w:rPr>
-        <w:t xml:space="preserve"> in the example below, I’m averaging the beta values for 0 = oxy load 1, 1 = deoxy load 1, 2 = oxy load 2, 3 = deoxy load 2, 4 = oxy load 3, 5 = deoxy load 3.</w:t>
+        <w:t xml:space="preserve"> in the example below, I’m averaging the beta values </w:t>
+      </w:r>
+      <w:r>
+        <w:rPr>
+          <w:rFonts w:ascii="Arial" w:hAnsi="Arial" w:cs="Arial"/>
+          <w:sz w:val="22"/>
+          <w:szCs w:val="22"/>
+        </w:rPr>
+        <w:lastRenderedPageBreak/>
+        <w:t>for 0 = oxy load 1, 1 = deoxy load 1, 2 = oxy load 2, 3 = deoxy load 2, 4 = oxy load 3, 5 = deoxy load 3.</w:t>
       </w:r>
     </w:p>
     <w:p>

--- a/files/NeuroDOT_Pipeline_Instructions.docx
+++ b/files/NeuroDOT_Pipeline_Instructions.docx
@@ -9884,6 +9884,308 @@
         </w:rPr>
         <w:t>2</w:t>
       </w:r>
+      <w:r>
+        <w:rPr>
+          <w:rFonts w:ascii="Arial" w:hAnsi="Arial" w:cs="Arial"/>
+          <w:sz w:val="22"/>
+          <w:szCs w:val="22"/>
+        </w:rPr>
+        <w:t>.sh</w:t>
+      </w:r>
+    </w:p>
+    <w:p>
+      <w:pPr>
+        <w:pStyle w:val="PlainText"/>
+        <w:numPr>
+          <w:ilvl w:val="0"/>
+          <w:numId w:val="23"/>
+        </w:numPr>
+        <w:rPr>
+          <w:rFonts w:ascii="Arial" w:hAnsi="Arial" w:cs="Arial"/>
+          <w:sz w:val="22"/>
+          <w:szCs w:val="22"/>
+        </w:rPr>
+      </w:pPr>
+      <w:r>
+        <w:rPr>
+          <w:rFonts w:ascii="Arial" w:hAnsi="Arial" w:cs="Arial"/>
+          <w:sz w:val="22"/>
+          <w:szCs w:val="22"/>
+        </w:rPr>
+        <w:t xml:space="preserve">This </w:t>
+      </w:r>
+      <w:r>
+        <w:rPr>
+          <w:rFonts w:ascii="Arial" w:hAnsi="Arial" w:cs="Arial"/>
+          <w:sz w:val="22"/>
+          <w:szCs w:val="22"/>
+        </w:rPr>
+        <w:t>computes the average beta values for each cluster for each participant</w:t>
+      </w:r>
+      <w:r>
+        <w:rPr>
+          <w:rFonts w:ascii="Arial" w:hAnsi="Arial" w:cs="Arial"/>
+          <w:sz w:val="22"/>
+          <w:szCs w:val="22"/>
+        </w:rPr>
+        <w:t>.</w:t>
+      </w:r>
+      <w:r>
+        <w:rPr>
+          <w:rFonts w:ascii="Arial" w:hAnsi="Arial" w:cs="Arial"/>
+          <w:sz w:val="22"/>
+          <w:szCs w:val="22"/>
+        </w:rPr>
+        <w:t xml:space="preserve"> These data can then be used to run, for instance, correlations with behavioural variables.</w:t>
+      </w:r>
+    </w:p>
+    <w:p>
+      <w:pPr>
+        <w:pStyle w:val="PlainText"/>
+        <w:numPr>
+          <w:ilvl w:val="0"/>
+          <w:numId w:val="23"/>
+        </w:numPr>
+        <w:rPr>
+          <w:rFonts w:ascii="Arial" w:hAnsi="Arial" w:cs="Arial"/>
+          <w:sz w:val="22"/>
+          <w:szCs w:val="22"/>
+        </w:rPr>
+      </w:pPr>
+      <w:r>
+        <w:rPr>
+          <w:rFonts w:ascii="Arial" w:hAnsi="Arial" w:cs="Arial"/>
+          <w:sz w:val="22"/>
+          <w:szCs w:val="22"/>
+        </w:rPr>
+        <w:t>The example code loops through all participants (in each age group or overall, depending on how you’ve set up the data). It also loops through all the effects included in the previous step.</w:t>
+      </w:r>
+    </w:p>
+    <w:p>
+      <w:pPr>
+        <w:pStyle w:val="PlainText"/>
+        <w:numPr>
+          <w:ilvl w:val="0"/>
+          <w:numId w:val="23"/>
+        </w:numPr>
+        <w:rPr>
+          <w:rFonts w:ascii="Arial" w:hAnsi="Arial" w:cs="Arial"/>
+          <w:sz w:val="22"/>
+          <w:szCs w:val="22"/>
+        </w:rPr>
+      </w:pPr>
+      <w:r>
+        <w:rPr>
+          <w:rFonts w:ascii="Arial" w:hAnsi="Arial" w:cs="Arial"/>
+          <w:sz w:val="22"/>
+          <w:szCs w:val="22"/>
+        </w:rPr>
+        <w:t xml:space="preserve">The key call is to 3dROIstats. A key parameter here is the list of bricks that need analysing. The brick list is [0,1,2,3,4,5] below. This list was created when we concatenated the file in step 10. </w:t>
+      </w:r>
+      <w:proofErr w:type="gramStart"/>
+      <w:r>
+        <w:rPr>
+          <w:rFonts w:ascii="Arial" w:hAnsi="Arial" w:cs="Arial"/>
+          <w:sz w:val="22"/>
+          <w:szCs w:val="22"/>
+        </w:rPr>
+        <w:t>So</w:t>
+      </w:r>
+      <w:proofErr w:type="gramEnd"/>
+      <w:r>
+        <w:rPr>
+          <w:rFonts w:ascii="Arial" w:hAnsi="Arial" w:cs="Arial"/>
+          <w:sz w:val="22"/>
+          <w:szCs w:val="22"/>
+        </w:rPr>
+        <w:t xml:space="preserve"> in the example below, I’m averaging the beta values </w:t>
+      </w:r>
+      <w:r>
+        <w:rPr>
+          <w:rFonts w:ascii="Arial" w:hAnsi="Arial" w:cs="Arial"/>
+          <w:sz w:val="22"/>
+          <w:szCs w:val="22"/>
+        </w:rPr>
+        <w:lastRenderedPageBreak/>
+        <w:t>for 0 = oxy load 1, 1 = deoxy load 1, 2 = oxy load 2, 3 = deoxy load 2, 4 = oxy load 3, 5 = deoxy load 3.</w:t>
+      </w:r>
+    </w:p>
+    <w:p>
+      <w:pPr>
+        <w:pStyle w:val="PlainText"/>
+        <w:rPr>
+          <w:rFonts w:ascii="Arial" w:hAnsi="Arial" w:cs="Arial"/>
+          <w:sz w:val="22"/>
+          <w:szCs w:val="22"/>
+        </w:rPr>
+      </w:pPr>
+    </w:p>
+    <w:p>
+      <w:pPr>
+        <w:pStyle w:val="PlainText"/>
+        <w:rPr>
+          <w:rFonts w:ascii="Arial" w:hAnsi="Arial" w:cs="Arial"/>
+          <w:sz w:val="22"/>
+          <w:szCs w:val="22"/>
+        </w:rPr>
+      </w:pPr>
+      <w:r>
+        <w:rPr>
+          <w:rFonts w:ascii="Arial" w:hAnsi="Arial" w:cs="Arial"/>
+          <w:sz w:val="22"/>
+          <w:szCs w:val="22"/>
+        </w:rPr>
+        <w:t>3dROIstats -mask Infants_cPL_gesConHb3/0.01/${region}/clust_order_${region}_l1_01.nii Infants_cPL_gesConHb3/Concat_4mo_${names</w:t>
+      </w:r>
+      <w:proofErr w:type="gramStart"/>
+      <w:r>
+        <w:rPr>
+          <w:rFonts w:ascii="Arial" w:hAnsi="Arial" w:cs="Arial"/>
+          <w:sz w:val="22"/>
+          <w:szCs w:val="22"/>
+        </w:rPr>
+        <w:t>}.</w:t>
+      </w:r>
+      <w:proofErr w:type="spellStart"/>
+      <w:r>
+        <w:rPr>
+          <w:rFonts w:ascii="Arial" w:hAnsi="Arial" w:cs="Arial"/>
+          <w:sz w:val="22"/>
+          <w:szCs w:val="22"/>
+        </w:rPr>
+        <w:t>nii</w:t>
+      </w:r>
+      <w:proofErr w:type="spellEnd"/>
+      <w:proofErr w:type="gramEnd"/>
+      <w:r>
+        <w:rPr>
+          <w:rFonts w:ascii="Arial" w:hAnsi="Arial" w:cs="Arial"/>
+          <w:sz w:val="22"/>
+          <w:szCs w:val="22"/>
+        </w:rPr>
+        <w:t>'[0,1,2,3,4,5]' &gt; \</w:t>
+      </w:r>
+    </w:p>
+    <w:p>
+      <w:pPr>
+        <w:pStyle w:val="PlainText"/>
+        <w:rPr>
+          <w:rFonts w:ascii="Arial" w:hAnsi="Arial" w:cs="Arial"/>
+          <w:sz w:val="22"/>
+          <w:szCs w:val="22"/>
+        </w:rPr>
+      </w:pPr>
+      <w:r>
+        <w:rPr>
+          <w:rFonts w:ascii="Arial" w:hAnsi="Arial" w:cs="Arial"/>
+          <w:sz w:val="22"/>
+          <w:szCs w:val="22"/>
+        </w:rPr>
+        <w:t>Infants_cPL_gesConHb3/0.01/${region}/ROIstats/${region}_4mo_${names}.1D</w:t>
+      </w:r>
+    </w:p>
+    <w:p>
+      <w:pPr>
+        <w:pStyle w:val="PlainText"/>
+        <w:rPr>
+          <w:rFonts w:ascii="Arial" w:hAnsi="Arial" w:cs="Arial"/>
+          <w:sz w:val="22"/>
+          <w:szCs w:val="22"/>
+        </w:rPr>
+      </w:pPr>
+    </w:p>
+    <w:p>
+      <w:pPr>
+        <w:pStyle w:val="Compact"/>
+        <w:numPr>
+          <w:ilvl w:val="0"/>
+          <w:numId w:val="6"/>
+        </w:numPr>
+        <w:rPr>
+          <w:rFonts w:ascii="Arial" w:hAnsi="Arial" w:cs="Arial"/>
+          <w:b/>
+          <w:color w:val="0070C0"/>
+          <w:sz w:val="22"/>
+          <w:szCs w:val="22"/>
+        </w:rPr>
+      </w:pPr>
+      <w:proofErr w:type="spellStart"/>
+      <w:r>
+        <w:rPr>
+          <w:rFonts w:ascii="Arial" w:hAnsi="Arial" w:cs="Arial"/>
+          <w:b/>
+          <w:color w:val="0070C0"/>
+          <w:sz w:val="22"/>
+          <w:szCs w:val="22"/>
+        </w:rPr>
+        <w:t>CombinedROIStats</w:t>
+      </w:r>
+      <w:proofErr w:type="spellEnd"/>
+    </w:p>
+    <w:p>
+      <w:pPr>
+        <w:pStyle w:val="PlainText"/>
+        <w:rPr>
+          <w:rFonts w:ascii="Arial" w:hAnsi="Arial" w:cs="Arial"/>
+          <w:sz w:val="22"/>
+          <w:szCs w:val="22"/>
+        </w:rPr>
+      </w:pPr>
+    </w:p>
+    <w:p>
+      <w:pPr>
+        <w:pStyle w:val="PlainText"/>
+        <w:numPr>
+          <w:ilvl w:val="0"/>
+          <w:numId w:val="23"/>
+        </w:numPr>
+        <w:rPr>
+          <w:rFonts w:ascii="Arial" w:hAnsi="Arial" w:cs="Arial"/>
+          <w:sz w:val="22"/>
+          <w:szCs w:val="22"/>
+        </w:rPr>
+      </w:pPr>
+      <w:r>
+        <w:rPr>
+          <w:rFonts w:ascii="Arial" w:hAnsi="Arial" w:cs="Arial"/>
+          <w:sz w:val="22"/>
+          <w:szCs w:val="22"/>
+        </w:rPr>
+        <w:t>S</w:t>
+      </w:r>
+      <w:r>
+        <w:rPr>
+          <w:rFonts w:ascii="Arial" w:hAnsi="Arial" w:cs="Arial"/>
+          <w:sz w:val="22"/>
+          <w:szCs w:val="22"/>
+        </w:rPr>
+        <w:t>ample script</w:t>
+      </w:r>
+      <w:r>
+        <w:rPr>
+          <w:rFonts w:ascii="Arial" w:hAnsi="Arial" w:cs="Arial"/>
+          <w:sz w:val="22"/>
+          <w:szCs w:val="22"/>
+        </w:rPr>
+        <w:t>:</w:t>
+      </w:r>
+      <w:r>
+        <w:rPr>
+          <w:rFonts w:ascii="Arial" w:hAnsi="Arial" w:cs="Arial"/>
+          <w:sz w:val="22"/>
+          <w:szCs w:val="22"/>
+        </w:rPr>
+        <w:t xml:space="preserve"> </w:t>
+      </w:r>
+      <w:proofErr w:type="spellStart"/>
+      <w:r>
+        <w:rPr>
+          <w:rFonts w:ascii="Arial" w:hAnsi="Arial" w:cs="Arial"/>
+          <w:sz w:val="22"/>
+          <w:szCs w:val="22"/>
+        </w:rPr>
+        <w:t>Combin</w:t>
+      </w:r>
       <w:bookmarkStart w:id="20" w:name="_GoBack"/>
       <w:bookmarkEnd w:id="20"/>
       <w:r>
@@ -9892,301 +10194,7 @@
           <w:sz w:val="22"/>
           <w:szCs w:val="22"/>
         </w:rPr>
-        <w:t>.sh</w:t>
-      </w:r>
-    </w:p>
-    <w:p>
-      <w:pPr>
-        <w:pStyle w:val="PlainText"/>
-        <w:numPr>
-          <w:ilvl w:val="0"/>
-          <w:numId w:val="23"/>
-        </w:numPr>
-        <w:rPr>
-          <w:rFonts w:ascii="Arial" w:hAnsi="Arial" w:cs="Arial"/>
-          <w:sz w:val="22"/>
-          <w:szCs w:val="22"/>
-        </w:rPr>
-      </w:pPr>
-      <w:r>
-        <w:rPr>
-          <w:rFonts w:ascii="Arial" w:hAnsi="Arial" w:cs="Arial"/>
-          <w:sz w:val="22"/>
-          <w:szCs w:val="22"/>
-        </w:rPr>
-        <w:t xml:space="preserve">This </w:t>
-      </w:r>
-      <w:r>
-        <w:rPr>
-          <w:rFonts w:ascii="Arial" w:hAnsi="Arial" w:cs="Arial"/>
-          <w:sz w:val="22"/>
-          <w:szCs w:val="22"/>
-        </w:rPr>
-        <w:t>computes the average beta values for each cluster for each participant</w:t>
-      </w:r>
-      <w:r>
-        <w:rPr>
-          <w:rFonts w:ascii="Arial" w:hAnsi="Arial" w:cs="Arial"/>
-          <w:sz w:val="22"/>
-          <w:szCs w:val="22"/>
-        </w:rPr>
-        <w:t>.</w:t>
-      </w:r>
-      <w:r>
-        <w:rPr>
-          <w:rFonts w:ascii="Arial" w:hAnsi="Arial" w:cs="Arial"/>
-          <w:sz w:val="22"/>
-          <w:szCs w:val="22"/>
-        </w:rPr>
-        <w:t xml:space="preserve"> These data can then be used to run, for instance, correlations with behavioural variables.</w:t>
-      </w:r>
-    </w:p>
-    <w:p>
-      <w:pPr>
-        <w:pStyle w:val="PlainText"/>
-        <w:numPr>
-          <w:ilvl w:val="0"/>
-          <w:numId w:val="23"/>
-        </w:numPr>
-        <w:rPr>
-          <w:rFonts w:ascii="Arial" w:hAnsi="Arial" w:cs="Arial"/>
-          <w:sz w:val="22"/>
-          <w:szCs w:val="22"/>
-        </w:rPr>
-      </w:pPr>
-      <w:r>
-        <w:rPr>
-          <w:rFonts w:ascii="Arial" w:hAnsi="Arial" w:cs="Arial"/>
-          <w:sz w:val="22"/>
-          <w:szCs w:val="22"/>
-        </w:rPr>
-        <w:t>The example code loops through all participants (in each age group or overall, depending on how you’ve set up the data). It also loops through all the effects included in the previous step.</w:t>
-      </w:r>
-    </w:p>
-    <w:p>
-      <w:pPr>
-        <w:pStyle w:val="PlainText"/>
-        <w:numPr>
-          <w:ilvl w:val="0"/>
-          <w:numId w:val="23"/>
-        </w:numPr>
-        <w:rPr>
-          <w:rFonts w:ascii="Arial" w:hAnsi="Arial" w:cs="Arial"/>
-          <w:sz w:val="22"/>
-          <w:szCs w:val="22"/>
-        </w:rPr>
-      </w:pPr>
-      <w:r>
-        <w:rPr>
-          <w:rFonts w:ascii="Arial" w:hAnsi="Arial" w:cs="Arial"/>
-          <w:sz w:val="22"/>
-          <w:szCs w:val="22"/>
-        </w:rPr>
-        <w:t xml:space="preserve">The key call is to 3dROIstats. A key parameter here is the list of bricks that need analysing. The brick list is [0,1,2,3,4,5] below. This list was created when we concatenated the file in step 10. </w:t>
-      </w:r>
-      <w:proofErr w:type="gramStart"/>
-      <w:r>
-        <w:rPr>
-          <w:rFonts w:ascii="Arial" w:hAnsi="Arial" w:cs="Arial"/>
-          <w:sz w:val="22"/>
-          <w:szCs w:val="22"/>
-        </w:rPr>
-        <w:t>So</w:t>
-      </w:r>
-      <w:proofErr w:type="gramEnd"/>
-      <w:r>
-        <w:rPr>
-          <w:rFonts w:ascii="Arial" w:hAnsi="Arial" w:cs="Arial"/>
-          <w:sz w:val="22"/>
-          <w:szCs w:val="22"/>
-        </w:rPr>
-        <w:t xml:space="preserve"> in the example below, I’m averaging the beta values </w:t>
-      </w:r>
-      <w:r>
-        <w:rPr>
-          <w:rFonts w:ascii="Arial" w:hAnsi="Arial" w:cs="Arial"/>
-          <w:sz w:val="22"/>
-          <w:szCs w:val="22"/>
-        </w:rPr>
-        <w:lastRenderedPageBreak/>
-        <w:t>for 0 = oxy load 1, 1 = deoxy load 1, 2 = oxy load 2, 3 = deoxy load 2, 4 = oxy load 3, 5 = deoxy load 3.</w:t>
-      </w:r>
-    </w:p>
-    <w:p>
-      <w:pPr>
-        <w:pStyle w:val="PlainText"/>
-        <w:rPr>
-          <w:rFonts w:ascii="Arial" w:hAnsi="Arial" w:cs="Arial"/>
-          <w:sz w:val="22"/>
-          <w:szCs w:val="22"/>
-        </w:rPr>
-      </w:pPr>
-    </w:p>
-    <w:p>
-      <w:pPr>
-        <w:pStyle w:val="PlainText"/>
-        <w:rPr>
-          <w:rFonts w:ascii="Arial" w:hAnsi="Arial" w:cs="Arial"/>
-          <w:sz w:val="22"/>
-          <w:szCs w:val="22"/>
-        </w:rPr>
-      </w:pPr>
-      <w:r>
-        <w:rPr>
-          <w:rFonts w:ascii="Arial" w:hAnsi="Arial" w:cs="Arial"/>
-          <w:sz w:val="22"/>
-          <w:szCs w:val="22"/>
-        </w:rPr>
-        <w:t>3dROIstats -mask Infants_cPL_gesConHb3/0.01/${region}/clust_order_${region}_l1_01.nii Infants_cPL_gesConHb3/Concat_4mo_${names</w:t>
-      </w:r>
-      <w:proofErr w:type="gramStart"/>
-      <w:r>
-        <w:rPr>
-          <w:rFonts w:ascii="Arial" w:hAnsi="Arial" w:cs="Arial"/>
-          <w:sz w:val="22"/>
-          <w:szCs w:val="22"/>
-        </w:rPr>
-        <w:t>}.</w:t>
-      </w:r>
-      <w:proofErr w:type="spellStart"/>
-      <w:r>
-        <w:rPr>
-          <w:rFonts w:ascii="Arial" w:hAnsi="Arial" w:cs="Arial"/>
-          <w:sz w:val="22"/>
-          <w:szCs w:val="22"/>
-        </w:rPr>
-        <w:t>nii</w:t>
-      </w:r>
-      <w:proofErr w:type="spellEnd"/>
-      <w:proofErr w:type="gramEnd"/>
-      <w:r>
-        <w:rPr>
-          <w:rFonts w:ascii="Arial" w:hAnsi="Arial" w:cs="Arial"/>
-          <w:sz w:val="22"/>
-          <w:szCs w:val="22"/>
-        </w:rPr>
-        <w:t>'[0,1,2,3,4,5]' &gt; \</w:t>
-      </w:r>
-    </w:p>
-    <w:p>
-      <w:pPr>
-        <w:pStyle w:val="PlainText"/>
-        <w:rPr>
-          <w:rFonts w:ascii="Arial" w:hAnsi="Arial" w:cs="Arial"/>
-          <w:sz w:val="22"/>
-          <w:szCs w:val="22"/>
-        </w:rPr>
-      </w:pPr>
-      <w:r>
-        <w:rPr>
-          <w:rFonts w:ascii="Arial" w:hAnsi="Arial" w:cs="Arial"/>
-          <w:sz w:val="22"/>
-          <w:szCs w:val="22"/>
-        </w:rPr>
-        <w:t>Infants_cPL_gesConHb3/0.01/${region}/ROIstats/${region}_4mo_${names}.1D</w:t>
-      </w:r>
-    </w:p>
-    <w:p>
-      <w:pPr>
-        <w:pStyle w:val="PlainText"/>
-        <w:rPr>
-          <w:rFonts w:ascii="Arial" w:hAnsi="Arial" w:cs="Arial"/>
-          <w:sz w:val="22"/>
-          <w:szCs w:val="22"/>
-        </w:rPr>
-      </w:pPr>
-    </w:p>
-    <w:p>
-      <w:pPr>
-        <w:pStyle w:val="Compact"/>
-        <w:numPr>
-          <w:ilvl w:val="0"/>
-          <w:numId w:val="6"/>
-        </w:numPr>
-        <w:rPr>
-          <w:rFonts w:ascii="Arial" w:hAnsi="Arial" w:cs="Arial"/>
-          <w:b/>
-          <w:color w:val="0070C0"/>
-          <w:sz w:val="22"/>
-          <w:szCs w:val="22"/>
-        </w:rPr>
-      </w:pPr>
-      <w:proofErr w:type="spellStart"/>
-      <w:r>
-        <w:rPr>
-          <w:rFonts w:ascii="Arial" w:hAnsi="Arial" w:cs="Arial"/>
-          <w:b/>
-          <w:color w:val="0070C0"/>
-          <w:sz w:val="22"/>
-          <w:szCs w:val="22"/>
-        </w:rPr>
-        <w:t>CombinedROIStats</w:t>
-      </w:r>
-      <w:proofErr w:type="spellEnd"/>
-    </w:p>
-    <w:p>
-      <w:pPr>
-        <w:pStyle w:val="PlainText"/>
-        <w:rPr>
-          <w:rFonts w:ascii="Arial" w:hAnsi="Arial" w:cs="Arial"/>
-          <w:sz w:val="22"/>
-          <w:szCs w:val="22"/>
-        </w:rPr>
-      </w:pPr>
-    </w:p>
-    <w:p>
-      <w:pPr>
-        <w:pStyle w:val="PlainText"/>
-        <w:numPr>
-          <w:ilvl w:val="0"/>
-          <w:numId w:val="23"/>
-        </w:numPr>
-        <w:rPr>
-          <w:rFonts w:ascii="Arial" w:hAnsi="Arial" w:cs="Arial"/>
-          <w:sz w:val="22"/>
-          <w:szCs w:val="22"/>
-        </w:rPr>
-      </w:pPr>
-      <w:r>
-        <w:rPr>
-          <w:rFonts w:ascii="Arial" w:hAnsi="Arial" w:cs="Arial"/>
-          <w:sz w:val="22"/>
-          <w:szCs w:val="22"/>
-        </w:rPr>
-        <w:t>S</w:t>
-      </w:r>
-      <w:r>
-        <w:rPr>
-          <w:rFonts w:ascii="Arial" w:hAnsi="Arial" w:cs="Arial"/>
-          <w:sz w:val="22"/>
-          <w:szCs w:val="22"/>
-        </w:rPr>
-        <w:t>ample script</w:t>
-      </w:r>
-      <w:r>
-        <w:rPr>
-          <w:rFonts w:ascii="Arial" w:hAnsi="Arial" w:cs="Arial"/>
-          <w:sz w:val="22"/>
-          <w:szCs w:val="22"/>
-        </w:rPr>
-        <w:t>:</w:t>
-      </w:r>
-      <w:r>
-        <w:rPr>
-          <w:rFonts w:ascii="Arial" w:hAnsi="Arial" w:cs="Arial"/>
-          <w:sz w:val="22"/>
-          <w:szCs w:val="22"/>
-        </w:rPr>
-        <w:t xml:space="preserve"> </w:t>
-      </w:r>
-      <w:proofErr w:type="spellStart"/>
-      <w:r>
-        <w:rPr>
-          <w:rFonts w:ascii="Arial" w:hAnsi="Arial" w:cs="Arial"/>
-          <w:sz w:val="22"/>
-          <w:szCs w:val="22"/>
-        </w:rPr>
-        <w:t>CombindedROIStats</w:t>
+        <w:t>edROIStats</w:t>
       </w:r>
       <w:r>
         <w:rPr>

--- a/files/NeuroDOT_Pipeline_Instructions.docx
+++ b/files/NeuroDOT_Pipeline_Instructions.docx
@@ -17,8 +17,36 @@
           <w:sz w:val="22"/>
           <w:szCs w:val="22"/>
         </w:rPr>
-        <w:t>Instructions for Running fNIRS data through Image Recon Pipeline using NeuroDOT</w:t>
-      </w:r>
+        <w:t xml:space="preserve">Instructions for Running </w:t>
+      </w:r>
+      <w:proofErr w:type="spellStart"/>
+      <w:r>
+        <w:rPr>
+          <w:rFonts w:ascii="Arial" w:hAnsi="Arial" w:cs="Arial"/>
+          <w:sz w:val="22"/>
+          <w:szCs w:val="22"/>
+        </w:rPr>
+        <w:t>fNIRS</w:t>
+      </w:r>
+      <w:proofErr w:type="spellEnd"/>
+      <w:r>
+        <w:rPr>
+          <w:rFonts w:ascii="Arial" w:hAnsi="Arial" w:cs="Arial"/>
+          <w:sz w:val="22"/>
+          <w:szCs w:val="22"/>
+        </w:rPr>
+        <w:t xml:space="preserve"> data through Image Recon Pipeline using </w:t>
+      </w:r>
+      <w:proofErr w:type="spellStart"/>
+      <w:r>
+        <w:rPr>
+          <w:rFonts w:ascii="Arial" w:hAnsi="Arial" w:cs="Arial"/>
+          <w:sz w:val="22"/>
+          <w:szCs w:val="22"/>
+        </w:rPr>
+        <w:t>NeuroDOT</w:t>
+      </w:r>
+      <w:proofErr w:type="spellEnd"/>
     </w:p>
     <w:p>
       <w:pPr>
@@ -138,6 +166,7 @@
         </w:rPr>
         <w:t xml:space="preserve">We use the </w:t>
       </w:r>
+      <w:proofErr w:type="spellStart"/>
       <w:r>
         <w:rPr>
           <w:rFonts w:ascii="Arial" w:hAnsi="Arial" w:cs="Arial"/>
@@ -147,6 +176,7 @@
         </w:rPr>
         <w:t>sub_neurologicalHighRes.nii</w:t>
       </w:r>
+      <w:proofErr w:type="spellEnd"/>
       <w:r>
         <w:rPr>
           <w:rFonts w:ascii="Arial" w:hAnsi="Arial" w:cs="Arial"/>
@@ -616,8 +646,18 @@
           <w:rFonts w:ascii="Arial" w:hAnsi="Arial" w:cs="Arial"/>
           <w:szCs w:val="22"/>
         </w:rPr>
-        <w:t>${subj}_final_Masked.nii</w:t>
-      </w:r>
+        <w:t>${subj}_</w:t>
+      </w:r>
+      <w:proofErr w:type="spellStart"/>
+      <w:r>
+        <w:rPr>
+          <w:rStyle w:val="VerbatimChar"/>
+          <w:rFonts w:ascii="Arial" w:hAnsi="Arial" w:cs="Arial"/>
+          <w:szCs w:val="22"/>
+        </w:rPr>
+        <w:t>final_Masked.nii</w:t>
+      </w:r>
+      <w:proofErr w:type="spellEnd"/>
       <w:r>
         <w:rPr>
           <w:rFonts w:ascii="Arial" w:hAnsi="Arial" w:cs="Arial"/>
@@ -668,7 +708,25 @@
           <w:sz w:val="22"/>
           <w:szCs w:val="22"/>
         </w:rPr>
-        <w:t xml:space="preserve">The last line then needs adjustment - shown below. Make sure the wd is correct, then there are two changes you can make: One is the 0.7 below can be adjusted up or down - this is the segmentation parameter. The other is you can add a </w:t>
+        <w:t xml:space="preserve">The last line then needs adjustment - shown below. Make sure the </w:t>
+      </w:r>
+      <w:proofErr w:type="spellStart"/>
+      <w:r>
+        <w:rPr>
+          <w:rFonts w:ascii="Arial" w:hAnsi="Arial" w:cs="Arial"/>
+          <w:sz w:val="22"/>
+          <w:szCs w:val="22"/>
+        </w:rPr>
+        <w:t>wd</w:t>
+      </w:r>
+      <w:proofErr w:type="spellEnd"/>
+      <w:r>
+        <w:rPr>
+          <w:rFonts w:ascii="Arial" w:hAnsi="Arial" w:cs="Arial"/>
+          <w:sz w:val="22"/>
+          <w:szCs w:val="22"/>
+        </w:rPr>
+        <w:t xml:space="preserve"> is correct, then there are two changes you can make: One is the 0.7 below can be adjusted up or down - this is the segmentation parameter. The other is you can add a </w:t>
       </w:r>
       <w:r>
         <w:rPr>
@@ -726,7 +784,25 @@
           <w:rFonts w:ascii="Arial" w:hAnsi="Arial" w:cs="Arial"/>
           <w:szCs w:val="22"/>
         </w:rPr>
-        <w:t>_enhanced.nii -o</w:t>
+        <w:t>_</w:t>
+      </w:r>
+      <w:proofErr w:type="spellStart"/>
+      <w:r>
+        <w:rPr>
+          <w:rStyle w:val="NormalTok"/>
+          <w:rFonts w:ascii="Arial" w:hAnsi="Arial" w:cs="Arial"/>
+          <w:szCs w:val="22"/>
+        </w:rPr>
+        <w:t>enhanced.nii</w:t>
+      </w:r>
+      <w:proofErr w:type="spellEnd"/>
+      <w:r>
+        <w:rPr>
+          <w:rStyle w:val="NormalTok"/>
+          <w:rFonts w:ascii="Arial" w:hAnsi="Arial" w:cs="Arial"/>
+          <w:szCs w:val="22"/>
+        </w:rPr>
+        <w:t xml:space="preserve"> -o</w:t>
       </w:r>
       <w:r>
         <w:rPr>
@@ -808,7 +884,25 @@
           <w:rFonts w:ascii="Arial" w:hAnsi="Arial" w:cs="Arial"/>
           <w:szCs w:val="22"/>
         </w:rPr>
-        <w:t>_enhanced.nii -o</w:t>
+        <w:t>_</w:t>
+      </w:r>
+      <w:proofErr w:type="spellStart"/>
+      <w:r>
+        <w:rPr>
+          <w:rStyle w:val="NormalTok"/>
+          <w:rFonts w:ascii="Arial" w:hAnsi="Arial" w:cs="Arial"/>
+          <w:szCs w:val="22"/>
+        </w:rPr>
+        <w:t>enhanced.nii</w:t>
+      </w:r>
+      <w:proofErr w:type="spellEnd"/>
+      <w:r>
+        <w:rPr>
+          <w:rStyle w:val="NormalTok"/>
+          <w:rFonts w:ascii="Arial" w:hAnsi="Arial" w:cs="Arial"/>
+          <w:szCs w:val="22"/>
+        </w:rPr>
+        <w:t xml:space="preserve"> -o</w:t>
       </w:r>
       <w:r>
         <w:rPr>
@@ -904,8 +998,18 @@
           <w:sz w:val="22"/>
           <w:szCs w:val="22"/>
         </w:rPr>
-        <w:t>in AtlasViewer</w:t>
-      </w:r>
+        <w:t xml:space="preserve">in </w:t>
+      </w:r>
+      <w:proofErr w:type="spellStart"/>
+      <w:r>
+        <w:rPr>
+          <w:rFonts w:ascii="Arial" w:hAnsi="Arial" w:cs="Arial"/>
+          <w:sz w:val="22"/>
+          <w:szCs w:val="22"/>
+        </w:rPr>
+        <w:t>AtlasViewer</w:t>
+      </w:r>
+      <w:proofErr w:type="spellEnd"/>
     </w:p>
     <w:p>
       <w:pPr>
@@ -964,7 +1068,25 @@
           <w:sz w:val="22"/>
           <w:szCs w:val="22"/>
         </w:rPr>
-        <w:t>Once segmented you need to open MATLAB, and navigate to the folder with all the segmented images for that one participant in. You do not need a NIRS or a digpts at this stage.</w:t>
+        <w:t xml:space="preserve">Once segmented you need to open MATLAB, and navigate to the folder with all the segmented images for that one participant in. You do not need a NIRS or a </w:t>
+      </w:r>
+      <w:proofErr w:type="spellStart"/>
+      <w:r>
+        <w:rPr>
+          <w:rFonts w:ascii="Arial" w:hAnsi="Arial" w:cs="Arial"/>
+          <w:sz w:val="22"/>
+          <w:szCs w:val="22"/>
+        </w:rPr>
+        <w:t>digpts</w:t>
+      </w:r>
+      <w:proofErr w:type="spellEnd"/>
+      <w:r>
+        <w:rPr>
+          <w:rFonts w:ascii="Arial" w:hAnsi="Arial" w:cs="Arial"/>
+          <w:sz w:val="22"/>
+          <w:szCs w:val="22"/>
+        </w:rPr>
+        <w:t xml:space="preserve"> at this stage.</w:t>
       </w:r>
     </w:p>
     <w:p>
@@ -988,6 +1110,7 @@
         </w:rPr>
         <w:t xml:space="preserve">Open </w:t>
       </w:r>
+      <w:proofErr w:type="spellStart"/>
       <w:r>
         <w:rPr>
           <w:rFonts w:ascii="Arial" w:hAnsi="Arial" w:cs="Arial"/>
@@ -997,6 +1120,7 @@
         </w:rPr>
         <w:t>AtlasViewerGUI</w:t>
       </w:r>
+      <w:proofErr w:type="spellEnd"/>
       <w:r>
         <w:rPr>
           <w:rFonts w:ascii="Arial" w:hAnsi="Arial" w:cs="Arial"/>
@@ -1025,7 +1149,25 @@
           <w:sz w:val="22"/>
           <w:szCs w:val="22"/>
         </w:rPr>
-        <w:t>It will popup with a dialogue box - just hit close or cancel.</w:t>
+        <w:t xml:space="preserve">It will </w:t>
+      </w:r>
+      <w:proofErr w:type="spellStart"/>
+      <w:r>
+        <w:rPr>
+          <w:rFonts w:ascii="Arial" w:hAnsi="Arial" w:cs="Arial"/>
+          <w:sz w:val="22"/>
+          <w:szCs w:val="22"/>
+        </w:rPr>
+        <w:t>popup</w:t>
+      </w:r>
+      <w:proofErr w:type="spellEnd"/>
+      <w:r>
+        <w:rPr>
+          <w:rFonts w:ascii="Arial" w:hAnsi="Arial" w:cs="Arial"/>
+          <w:sz w:val="22"/>
+          <w:szCs w:val="22"/>
+        </w:rPr>
+        <w:t xml:space="preserve"> with a dialogue box - just hit close or cancel.</w:t>
       </w:r>
     </w:p>
     <w:p>
@@ -1077,7 +1219,25 @@
           <w:sz w:val="22"/>
           <w:szCs w:val="22"/>
         </w:rPr>
-        <w:t>By default, it should populate the fields - make sure hseg is with segmented head, WM is with white matter, brain is with grey matter, and CSF is with CSF.</w:t>
+        <w:t xml:space="preserve">By default, it should populate the fields - make sure </w:t>
+      </w:r>
+      <w:proofErr w:type="spellStart"/>
+      <w:r>
+        <w:rPr>
+          <w:rFonts w:ascii="Arial" w:hAnsi="Arial" w:cs="Arial"/>
+          <w:sz w:val="22"/>
+          <w:szCs w:val="22"/>
+        </w:rPr>
+        <w:t>hseg</w:t>
+      </w:r>
+      <w:proofErr w:type="spellEnd"/>
+      <w:r>
+        <w:rPr>
+          <w:rFonts w:ascii="Arial" w:hAnsi="Arial" w:cs="Arial"/>
+          <w:sz w:val="22"/>
+          <w:szCs w:val="22"/>
+        </w:rPr>
+        <w:t xml:space="preserve"> is with segmented head, WM is with white matter, brain is with grey matter, and CSF is with CSF.</w:t>
       </w:r>
     </w:p>
     <w:p>
@@ -1292,7 +1452,25 @@
           <w:sz w:val="22"/>
           <w:szCs w:val="22"/>
         </w:rPr>
-        <w:t>If you already have an atlas or anatomical (ie template), start here.</w:t>
+        <w:t>If you already have an atlas or anatomical (</w:t>
+      </w:r>
+      <w:proofErr w:type="spellStart"/>
+      <w:r>
+        <w:rPr>
+          <w:rFonts w:ascii="Arial" w:hAnsi="Arial" w:cs="Arial"/>
+          <w:sz w:val="22"/>
+          <w:szCs w:val="22"/>
+        </w:rPr>
+        <w:t>ie</w:t>
+      </w:r>
+      <w:proofErr w:type="spellEnd"/>
+      <w:r>
+        <w:rPr>
+          <w:rFonts w:ascii="Arial" w:hAnsi="Arial" w:cs="Arial"/>
+          <w:sz w:val="22"/>
+          <w:szCs w:val="22"/>
+        </w:rPr>
+        <w:t xml:space="preserve"> template), start here.</w:t>
       </w:r>
     </w:p>
     <w:p>
@@ -1345,7 +1523,43 @@
           <w:sz w:val="22"/>
           <w:szCs w:val="22"/>
         </w:rPr>
-        <w:t>Copy the anatomical folder, the digpts, the NIRS file, and the HeliumScripts folder into there.</w:t>
+        <w:t xml:space="preserve">Copy the anatomical folder, the </w:t>
+      </w:r>
+      <w:proofErr w:type="spellStart"/>
+      <w:r>
+        <w:rPr>
+          <w:rFonts w:ascii="Arial" w:hAnsi="Arial" w:cs="Arial"/>
+          <w:sz w:val="22"/>
+          <w:szCs w:val="22"/>
+        </w:rPr>
+        <w:t>digpts</w:t>
+      </w:r>
+      <w:proofErr w:type="spellEnd"/>
+      <w:r>
+        <w:rPr>
+          <w:rFonts w:ascii="Arial" w:hAnsi="Arial" w:cs="Arial"/>
+          <w:sz w:val="22"/>
+          <w:szCs w:val="22"/>
+        </w:rPr>
+        <w:t xml:space="preserve">, the NIRS file, and the </w:t>
+      </w:r>
+      <w:proofErr w:type="spellStart"/>
+      <w:r>
+        <w:rPr>
+          <w:rFonts w:ascii="Arial" w:hAnsi="Arial" w:cs="Arial"/>
+          <w:sz w:val="22"/>
+          <w:szCs w:val="22"/>
+        </w:rPr>
+        <w:t>HeliumScripts</w:t>
+      </w:r>
+      <w:proofErr w:type="spellEnd"/>
+      <w:r>
+        <w:rPr>
+          <w:rFonts w:ascii="Arial" w:hAnsi="Arial" w:cs="Arial"/>
+          <w:sz w:val="22"/>
+          <w:szCs w:val="22"/>
+        </w:rPr>
+        <w:t xml:space="preserve"> folder into there.</w:t>
       </w:r>
     </w:p>
     <w:p>
@@ -1367,7 +1581,25 @@
           <w:sz w:val="22"/>
           <w:szCs w:val="22"/>
         </w:rPr>
-        <w:t>Use the digpts from that session - if it doesn’t exist, use the template with the same capsize</w:t>
+        <w:t xml:space="preserve">Use the </w:t>
+      </w:r>
+      <w:proofErr w:type="spellStart"/>
+      <w:r>
+        <w:rPr>
+          <w:rFonts w:ascii="Arial" w:hAnsi="Arial" w:cs="Arial"/>
+          <w:sz w:val="22"/>
+          <w:szCs w:val="22"/>
+        </w:rPr>
+        <w:t>digpts</w:t>
+      </w:r>
+      <w:proofErr w:type="spellEnd"/>
+      <w:r>
+        <w:rPr>
+          <w:rFonts w:ascii="Arial" w:hAnsi="Arial" w:cs="Arial"/>
+          <w:sz w:val="22"/>
+          <w:szCs w:val="22"/>
+        </w:rPr>
+        <w:t xml:space="preserve"> from that session - if it doesn’t exist, use the template with the same capsize</w:t>
       </w:r>
     </w:p>
     <w:p>
@@ -1461,8 +1693,18 @@
           <w:rFonts w:ascii="Arial" w:hAnsi="Arial" w:cs="Arial"/>
           <w:szCs w:val="22"/>
         </w:rPr>
-        <w:t>tools -&gt; register atlas to Digpoints</w:t>
-      </w:r>
+        <w:t xml:space="preserve">tools -&gt; register atlas to </w:t>
+      </w:r>
+      <w:proofErr w:type="spellStart"/>
+      <w:r>
+        <w:rPr>
+          <w:rStyle w:val="VerbatimChar"/>
+          <w:rFonts w:ascii="Arial" w:hAnsi="Arial" w:cs="Arial"/>
+          <w:szCs w:val="22"/>
+        </w:rPr>
+        <w:t>Digpoints</w:t>
+      </w:r>
+      <w:proofErr w:type="spellEnd"/>
     </w:p>
     <w:p>
       <w:pPr>
@@ -1607,7 +1849,25 @@
           <w:sz w:val="22"/>
           <w:szCs w:val="22"/>
         </w:rPr>
-        <w:t xml:space="preserve">Number of photons: 100000000 (thats </w:t>
+        <w:t>Number of photons: 100000000 (</w:t>
+      </w:r>
+      <w:proofErr w:type="spellStart"/>
+      <w:r>
+        <w:rPr>
+          <w:rFonts w:ascii="Arial" w:hAnsi="Arial" w:cs="Arial"/>
+          <w:sz w:val="22"/>
+          <w:szCs w:val="22"/>
+        </w:rPr>
+        <w:t>thats</w:t>
+      </w:r>
+      <w:proofErr w:type="spellEnd"/>
+      <w:r>
+        <w:rPr>
+          <w:rFonts w:ascii="Arial" w:hAnsi="Arial" w:cs="Arial"/>
+          <w:sz w:val="22"/>
+          <w:szCs w:val="22"/>
+        </w:rPr>
+        <w:t xml:space="preserve"> </w:t>
       </w:r>
       <w:r>
         <w:rPr>
@@ -1707,7 +1967,25 @@
           <w:szCs w:val="22"/>
         </w:rPr>
         <w:lastRenderedPageBreak/>
-        <w:t xml:space="preserve">This gives fw </w:t>
+        <w:t xml:space="preserve">This gives </w:t>
+      </w:r>
+      <w:proofErr w:type="spellStart"/>
+      <w:r>
+        <w:rPr>
+          <w:rFonts w:ascii="Arial" w:hAnsi="Arial" w:cs="Arial"/>
+          <w:sz w:val="22"/>
+          <w:szCs w:val="22"/>
+        </w:rPr>
+        <w:t>fw</w:t>
+      </w:r>
+      <w:proofErr w:type="spellEnd"/>
+      <w:r>
+        <w:rPr>
+          <w:rFonts w:ascii="Arial" w:hAnsi="Arial" w:cs="Arial"/>
+          <w:sz w:val="22"/>
+          <w:szCs w:val="22"/>
+        </w:rPr>
+        <w:t xml:space="preserve"> </w:t>
       </w:r>
       <w:proofErr w:type="gramStart"/>
       <w:r>
@@ -1718,6 +1996,7 @@
         </w:rPr>
         <w:t>…..</w:t>
       </w:r>
+      <w:proofErr w:type="spellStart"/>
       <w:proofErr w:type="gramEnd"/>
       <w:r>
         <w:rPr>
@@ -1725,7 +2004,34 @@
           <w:sz w:val="22"/>
           <w:szCs w:val="22"/>
         </w:rPr>
-        <w:t>inp files within the fw folder - check you have the right number</w:t>
+        <w:t>inp</w:t>
+      </w:r>
+      <w:proofErr w:type="spellEnd"/>
+      <w:r>
+        <w:rPr>
+          <w:rFonts w:ascii="Arial" w:hAnsi="Arial" w:cs="Arial"/>
+          <w:sz w:val="22"/>
+          <w:szCs w:val="22"/>
+        </w:rPr>
+        <w:t xml:space="preserve"> files within the </w:t>
+      </w:r>
+      <w:proofErr w:type="spellStart"/>
+      <w:r>
+        <w:rPr>
+          <w:rFonts w:ascii="Arial" w:hAnsi="Arial" w:cs="Arial"/>
+          <w:sz w:val="22"/>
+          <w:szCs w:val="22"/>
+        </w:rPr>
+        <w:t>fw</w:t>
+      </w:r>
+      <w:proofErr w:type="spellEnd"/>
+      <w:r>
+        <w:rPr>
+          <w:rFonts w:ascii="Arial" w:hAnsi="Arial" w:cs="Arial"/>
+          <w:sz w:val="22"/>
+          <w:szCs w:val="22"/>
+        </w:rPr>
+        <w:t xml:space="preserve"> folder - check you have the right number</w:t>
       </w:r>
     </w:p>
     <w:p>
@@ -1843,6 +2149,7 @@
           <w:szCs w:val="22"/>
         </w:rPr>
       </w:pPr>
+      <w:proofErr w:type="spellStart"/>
       <w:r>
         <w:rPr>
           <w:rStyle w:val="FunctionTok"/>
@@ -1851,6 +2158,7 @@
         </w:rPr>
         <w:t>scp</w:t>
       </w:r>
+      <w:proofErr w:type="spellEnd"/>
       <w:r>
         <w:rPr>
           <w:rStyle w:val="NormalTok"/>
@@ -1881,7 +2189,25 @@
           <w:rFonts w:ascii="Arial" w:hAnsi="Arial" w:cs="Arial"/>
           <w:szCs w:val="22"/>
         </w:rPr>
-        <w:t>:/gpfs/home/taw15kfu/</w:t>
+        <w:t>:/</w:t>
+      </w:r>
+      <w:proofErr w:type="spellStart"/>
+      <w:r>
+        <w:rPr>
+          <w:rStyle w:val="NormalTok"/>
+          <w:rFonts w:ascii="Arial" w:hAnsi="Arial" w:cs="Arial"/>
+          <w:szCs w:val="22"/>
+        </w:rPr>
+        <w:t>gpfs</w:t>
+      </w:r>
+      <w:proofErr w:type="spellEnd"/>
+      <w:r>
+        <w:rPr>
+          <w:rStyle w:val="NormalTok"/>
+          <w:rFonts w:ascii="Arial" w:hAnsi="Arial" w:cs="Arial"/>
+          <w:szCs w:val="22"/>
+        </w:rPr>
+        <w:t>/home/taw15kfu/</w:t>
       </w:r>
     </w:p>
     <w:p>
@@ -1903,7 +2229,25 @@
           <w:sz w:val="22"/>
           <w:szCs w:val="22"/>
         </w:rPr>
-        <w:t>I would then advise using the linux to see them directly (open the HPC app, and hit files). If you prefer to do it remotely, you sign in with:</w:t>
+        <w:t xml:space="preserve">I would then advise using the </w:t>
+      </w:r>
+      <w:proofErr w:type="spellStart"/>
+      <w:r>
+        <w:rPr>
+          <w:rFonts w:ascii="Arial" w:hAnsi="Arial" w:cs="Arial"/>
+          <w:sz w:val="22"/>
+          <w:szCs w:val="22"/>
+        </w:rPr>
+        <w:t>linux</w:t>
+      </w:r>
+      <w:proofErr w:type="spellEnd"/>
+      <w:r>
+        <w:rPr>
+          <w:rFonts w:ascii="Arial" w:hAnsi="Arial" w:cs="Arial"/>
+          <w:sz w:val="22"/>
+          <w:szCs w:val="22"/>
+        </w:rPr>
+        <w:t xml:space="preserve"> to see them directly (open the HPC app, and hit files). If you prefer to do it remotely, you sign in with:</w:t>
       </w:r>
     </w:p>
     <w:p>
@@ -1915,6 +2259,7 @@
           <w:szCs w:val="22"/>
         </w:rPr>
       </w:pPr>
+      <w:proofErr w:type="spellStart"/>
       <w:r>
         <w:rPr>
           <w:rStyle w:val="FunctionTok"/>
@@ -1923,6 +2268,7 @@
         </w:rPr>
         <w:t>ssh</w:t>
       </w:r>
+      <w:proofErr w:type="spellEnd"/>
       <w:r>
         <w:rPr>
           <w:rStyle w:val="NormalTok"/>
@@ -1951,7 +2297,43 @@
           <w:sz w:val="22"/>
           <w:szCs w:val="22"/>
         </w:rPr>
-        <w:t>After copying homer2 over, (if not there already - make sure version is the same as the setup computer), set permissions, this allows homer to access the tMCimg file for monte carlo:</w:t>
+        <w:t xml:space="preserve">After copying homer2 over, (if not there already - make sure version is the same as the setup computer), set permissions, this allows homer to access the </w:t>
+      </w:r>
+      <w:proofErr w:type="spellStart"/>
+      <w:r>
+        <w:rPr>
+          <w:rFonts w:ascii="Arial" w:hAnsi="Arial" w:cs="Arial"/>
+          <w:sz w:val="22"/>
+          <w:szCs w:val="22"/>
+        </w:rPr>
+        <w:t>tMCimg</w:t>
+      </w:r>
+      <w:proofErr w:type="spellEnd"/>
+      <w:r>
+        <w:rPr>
+          <w:rFonts w:ascii="Arial" w:hAnsi="Arial" w:cs="Arial"/>
+          <w:sz w:val="22"/>
+          <w:szCs w:val="22"/>
+        </w:rPr>
+        <w:t xml:space="preserve"> file for monte </w:t>
+      </w:r>
+      <w:proofErr w:type="spellStart"/>
+      <w:r>
+        <w:rPr>
+          <w:rFonts w:ascii="Arial" w:hAnsi="Arial" w:cs="Arial"/>
+          <w:sz w:val="22"/>
+          <w:szCs w:val="22"/>
+        </w:rPr>
+        <w:t>carlo</w:t>
+      </w:r>
+      <w:proofErr w:type="spellEnd"/>
+      <w:r>
+        <w:rPr>
+          <w:rFonts w:ascii="Arial" w:hAnsi="Arial" w:cs="Arial"/>
+          <w:sz w:val="22"/>
+          <w:szCs w:val="22"/>
+        </w:rPr>
+        <w:t>:</w:t>
       </w:r>
     </w:p>
     <w:p>
@@ -1963,6 +2345,7 @@
           <w:szCs w:val="22"/>
         </w:rPr>
       </w:pPr>
+      <w:proofErr w:type="spellStart"/>
       <w:r>
         <w:rPr>
           <w:rStyle w:val="FunctionTok"/>
@@ -1971,14 +2354,61 @@
         </w:rPr>
         <w:t>chmod</w:t>
       </w:r>
+      <w:proofErr w:type="spellEnd"/>
       <w:r>
         <w:rPr>
           <w:rStyle w:val="NormalTok"/>
           <w:rFonts w:ascii="Arial" w:hAnsi="Arial" w:cs="Arial"/>
           <w:szCs w:val="22"/>
         </w:rPr>
-        <w:t xml:space="preserve"> 700 /gpfs/home/taw15kfu/homer2/PACKAGES/tMCimg/bin/Linux/tMCimg</w:t>
-      </w:r>
+        <w:t xml:space="preserve"> 700 /</w:t>
+      </w:r>
+      <w:proofErr w:type="spellStart"/>
+      <w:r>
+        <w:rPr>
+          <w:rStyle w:val="NormalTok"/>
+          <w:rFonts w:ascii="Arial" w:hAnsi="Arial" w:cs="Arial"/>
+          <w:szCs w:val="22"/>
+        </w:rPr>
+        <w:t>gpfs</w:t>
+      </w:r>
+      <w:proofErr w:type="spellEnd"/>
+      <w:r>
+        <w:rPr>
+          <w:rStyle w:val="NormalTok"/>
+          <w:rFonts w:ascii="Arial" w:hAnsi="Arial" w:cs="Arial"/>
+          <w:szCs w:val="22"/>
+        </w:rPr>
+        <w:t>/home/taw15kfu/homer2/PACKAGES/</w:t>
+      </w:r>
+      <w:proofErr w:type="spellStart"/>
+      <w:r>
+        <w:rPr>
+          <w:rStyle w:val="NormalTok"/>
+          <w:rFonts w:ascii="Arial" w:hAnsi="Arial" w:cs="Arial"/>
+          <w:szCs w:val="22"/>
+        </w:rPr>
+        <w:t>tMCimg</w:t>
+      </w:r>
+      <w:proofErr w:type="spellEnd"/>
+      <w:r>
+        <w:rPr>
+          <w:rStyle w:val="NormalTok"/>
+          <w:rFonts w:ascii="Arial" w:hAnsi="Arial" w:cs="Arial"/>
+          <w:szCs w:val="22"/>
+        </w:rPr>
+        <w:t>/bin/Linux/</w:t>
+      </w:r>
+      <w:proofErr w:type="spellStart"/>
+      <w:r>
+        <w:rPr>
+          <w:rStyle w:val="NormalTok"/>
+          <w:rFonts w:ascii="Arial" w:hAnsi="Arial" w:cs="Arial"/>
+          <w:szCs w:val="22"/>
+        </w:rPr>
+        <w:t>tMCimg</w:t>
+      </w:r>
+      <w:proofErr w:type="spellEnd"/>
     </w:p>
     <w:p>
       <w:pPr>
@@ -1999,7 +2429,25 @@
           <w:sz w:val="22"/>
           <w:szCs w:val="22"/>
         </w:rPr>
-        <w:t>You may also need to make the tMCimg first for the HPC</w:t>
+        <w:t xml:space="preserve">You may also need to make the </w:t>
+      </w:r>
+      <w:proofErr w:type="spellStart"/>
+      <w:r>
+        <w:rPr>
+          <w:rFonts w:ascii="Arial" w:hAnsi="Arial" w:cs="Arial"/>
+          <w:sz w:val="22"/>
+          <w:szCs w:val="22"/>
+        </w:rPr>
+        <w:t>tMCimg</w:t>
+      </w:r>
+      <w:proofErr w:type="spellEnd"/>
+      <w:r>
+        <w:rPr>
+          <w:rFonts w:ascii="Arial" w:hAnsi="Arial" w:cs="Arial"/>
+          <w:sz w:val="22"/>
+          <w:szCs w:val="22"/>
+        </w:rPr>
+        <w:t xml:space="preserve"> first for the HPC</w:t>
       </w:r>
     </w:p>
     <w:p>
@@ -2041,7 +2489,43 @@
           <w:sz w:val="22"/>
           <w:szCs w:val="22"/>
         </w:rPr>
-        <w:t>We have the fw folder and the HeliumScripts folder</w:t>
+        <w:t xml:space="preserve">We have the </w:t>
+      </w:r>
+      <w:proofErr w:type="spellStart"/>
+      <w:r>
+        <w:rPr>
+          <w:rFonts w:ascii="Arial" w:hAnsi="Arial" w:cs="Arial"/>
+          <w:sz w:val="22"/>
+          <w:szCs w:val="22"/>
+        </w:rPr>
+        <w:t>fw</w:t>
+      </w:r>
+      <w:proofErr w:type="spellEnd"/>
+      <w:r>
+        <w:rPr>
+          <w:rFonts w:ascii="Arial" w:hAnsi="Arial" w:cs="Arial"/>
+          <w:sz w:val="22"/>
+          <w:szCs w:val="22"/>
+        </w:rPr>
+        <w:t xml:space="preserve"> folder and the </w:t>
+      </w:r>
+      <w:proofErr w:type="spellStart"/>
+      <w:r>
+        <w:rPr>
+          <w:rFonts w:ascii="Arial" w:hAnsi="Arial" w:cs="Arial"/>
+          <w:sz w:val="22"/>
+          <w:szCs w:val="22"/>
+        </w:rPr>
+        <w:t>HeliumScripts</w:t>
+      </w:r>
+      <w:proofErr w:type="spellEnd"/>
+      <w:r>
+        <w:rPr>
+          <w:rFonts w:ascii="Arial" w:hAnsi="Arial" w:cs="Arial"/>
+          <w:sz w:val="22"/>
+          <w:szCs w:val="22"/>
+        </w:rPr>
+        <w:t xml:space="preserve"> folder</w:t>
       </w:r>
       <w:r>
         <w:rPr>
@@ -2093,7 +2577,25 @@
           <w:sz w:val="22"/>
           <w:szCs w:val="22"/>
         </w:rPr>
-        <w:t>Every single inp file the path needs to be changed</w:t>
+        <w:t xml:space="preserve">Every single </w:t>
+      </w:r>
+      <w:proofErr w:type="spellStart"/>
+      <w:r>
+        <w:rPr>
+          <w:rFonts w:ascii="Arial" w:hAnsi="Arial" w:cs="Arial"/>
+          <w:sz w:val="22"/>
+          <w:szCs w:val="22"/>
+        </w:rPr>
+        <w:t>inp</w:t>
+      </w:r>
+      <w:proofErr w:type="spellEnd"/>
+      <w:r>
+        <w:rPr>
+          <w:rFonts w:ascii="Arial" w:hAnsi="Arial" w:cs="Arial"/>
+          <w:sz w:val="22"/>
+          <w:szCs w:val="22"/>
+        </w:rPr>
+        <w:t xml:space="preserve"> file the path needs to be changed</w:t>
       </w:r>
     </w:p>
     <w:p>
@@ -2109,13 +2611,41 @@
           <w:szCs w:val="22"/>
         </w:rPr>
       </w:pPr>
-      <w:r>
-        <w:rPr>
-          <w:rFonts w:ascii="Arial" w:hAnsi="Arial" w:cs="Arial"/>
-          <w:sz w:val="22"/>
-          <w:szCs w:val="22"/>
-        </w:rPr>
-        <w:t>HeliumScripts folder will be there with all the bsub files</w:t>
+      <w:proofErr w:type="spellStart"/>
+      <w:r>
+        <w:rPr>
+          <w:rFonts w:ascii="Arial" w:hAnsi="Arial" w:cs="Arial"/>
+          <w:sz w:val="22"/>
+          <w:szCs w:val="22"/>
+        </w:rPr>
+        <w:t>HeliumScripts</w:t>
+      </w:r>
+      <w:proofErr w:type="spellEnd"/>
+      <w:r>
+        <w:rPr>
+          <w:rFonts w:ascii="Arial" w:hAnsi="Arial" w:cs="Arial"/>
+          <w:sz w:val="22"/>
+          <w:szCs w:val="22"/>
+        </w:rPr>
+        <w:t xml:space="preserve"> folder will be there with all the </w:t>
+      </w:r>
+      <w:proofErr w:type="spellStart"/>
+      <w:r>
+        <w:rPr>
+          <w:rFonts w:ascii="Arial" w:hAnsi="Arial" w:cs="Arial"/>
+          <w:sz w:val="22"/>
+          <w:szCs w:val="22"/>
+        </w:rPr>
+        <w:t>bsub</w:t>
+      </w:r>
+      <w:proofErr w:type="spellEnd"/>
+      <w:r>
+        <w:rPr>
+          <w:rFonts w:ascii="Arial" w:hAnsi="Arial" w:cs="Arial"/>
+          <w:sz w:val="22"/>
+          <w:szCs w:val="22"/>
+        </w:rPr>
+        <w:t xml:space="preserve"> files</w:t>
       </w:r>
     </w:p>
     <w:p>
@@ -2147,7 +2677,61 @@
           <w:sz w:val="22"/>
           <w:szCs w:val="22"/>
         </w:rPr>
-        <w:t xml:space="preserve"> in HeliumScripts, the bsub files need paths to the Headvol to be updated</w:t>
+        <w:t xml:space="preserve"> in </w:t>
+      </w:r>
+      <w:proofErr w:type="spellStart"/>
+      <w:r>
+        <w:rPr>
+          <w:rFonts w:ascii="Arial" w:hAnsi="Arial" w:cs="Arial"/>
+          <w:sz w:val="22"/>
+          <w:szCs w:val="22"/>
+        </w:rPr>
+        <w:t>HeliumScripts</w:t>
+      </w:r>
+      <w:proofErr w:type="spellEnd"/>
+      <w:r>
+        <w:rPr>
+          <w:rFonts w:ascii="Arial" w:hAnsi="Arial" w:cs="Arial"/>
+          <w:sz w:val="22"/>
+          <w:szCs w:val="22"/>
+        </w:rPr>
+        <w:t xml:space="preserve">, the </w:t>
+      </w:r>
+      <w:proofErr w:type="spellStart"/>
+      <w:r>
+        <w:rPr>
+          <w:rFonts w:ascii="Arial" w:hAnsi="Arial" w:cs="Arial"/>
+          <w:sz w:val="22"/>
+          <w:szCs w:val="22"/>
+        </w:rPr>
+        <w:t>bsub</w:t>
+      </w:r>
+      <w:proofErr w:type="spellEnd"/>
+      <w:r>
+        <w:rPr>
+          <w:rFonts w:ascii="Arial" w:hAnsi="Arial" w:cs="Arial"/>
+          <w:sz w:val="22"/>
+          <w:szCs w:val="22"/>
+        </w:rPr>
+        <w:t xml:space="preserve"> files need paths to the </w:t>
+      </w:r>
+      <w:proofErr w:type="spellStart"/>
+      <w:r>
+        <w:rPr>
+          <w:rFonts w:ascii="Arial" w:hAnsi="Arial" w:cs="Arial"/>
+          <w:sz w:val="22"/>
+          <w:szCs w:val="22"/>
+        </w:rPr>
+        <w:t>Headvol</w:t>
+      </w:r>
+      <w:proofErr w:type="spellEnd"/>
+      <w:r>
+        <w:rPr>
+          <w:rFonts w:ascii="Arial" w:hAnsi="Arial" w:cs="Arial"/>
+          <w:sz w:val="22"/>
+          <w:szCs w:val="22"/>
+        </w:rPr>
+        <w:t xml:space="preserve"> to be updated</w:t>
       </w:r>
     </w:p>
     <w:p>
@@ -2209,7 +2793,25 @@
           <w:sz w:val="22"/>
           <w:szCs w:val="22"/>
         </w:rPr>
-        <w:t xml:space="preserve"> does the same thing for the bsub files</w:t>
+        <w:t xml:space="preserve"> does the same thing for the </w:t>
+      </w:r>
+      <w:proofErr w:type="spellStart"/>
+      <w:r>
+        <w:rPr>
+          <w:rFonts w:ascii="Arial" w:hAnsi="Arial" w:cs="Arial"/>
+          <w:sz w:val="22"/>
+          <w:szCs w:val="22"/>
+        </w:rPr>
+        <w:t>bsub</w:t>
+      </w:r>
+      <w:proofErr w:type="spellEnd"/>
+      <w:r>
+        <w:rPr>
+          <w:rFonts w:ascii="Arial" w:hAnsi="Arial" w:cs="Arial"/>
+          <w:sz w:val="22"/>
+          <w:szCs w:val="22"/>
+        </w:rPr>
+        <w:t xml:space="preserve"> files</w:t>
       </w:r>
     </w:p>
     <w:p>
@@ -2253,7 +2855,25 @@
           <w:sz w:val="22"/>
           <w:szCs w:val="22"/>
         </w:rPr>
-        <w:t>If working remotely - use nano to see it in editor instead of bash</w:t>
+        <w:t xml:space="preserve">If working remotely - use </w:t>
+      </w:r>
+      <w:proofErr w:type="spellStart"/>
+      <w:r>
+        <w:rPr>
+          <w:rFonts w:ascii="Arial" w:hAnsi="Arial" w:cs="Arial"/>
+          <w:sz w:val="22"/>
+          <w:szCs w:val="22"/>
+        </w:rPr>
+        <w:t>nano</w:t>
+      </w:r>
+      <w:proofErr w:type="spellEnd"/>
+      <w:r>
+        <w:rPr>
+          <w:rFonts w:ascii="Arial" w:hAnsi="Arial" w:cs="Arial"/>
+          <w:sz w:val="22"/>
+          <w:szCs w:val="22"/>
+        </w:rPr>
+        <w:t xml:space="preserve"> to see it in editor instead of bash</w:t>
       </w:r>
     </w:p>
     <w:p>
@@ -2426,7 +3046,25 @@
           <w:sz w:val="22"/>
           <w:szCs w:val="22"/>
         </w:rPr>
-        <w:t>Check bjobs, if it has run suspiciously quickly then there is a problem</w:t>
+        <w:t xml:space="preserve">Check </w:t>
+      </w:r>
+      <w:proofErr w:type="spellStart"/>
+      <w:r>
+        <w:rPr>
+          <w:rFonts w:ascii="Arial" w:hAnsi="Arial" w:cs="Arial"/>
+          <w:sz w:val="22"/>
+          <w:szCs w:val="22"/>
+        </w:rPr>
+        <w:t>bjobs</w:t>
+      </w:r>
+      <w:proofErr w:type="spellEnd"/>
+      <w:r>
+        <w:rPr>
+          <w:rFonts w:ascii="Arial" w:hAnsi="Arial" w:cs="Arial"/>
+          <w:sz w:val="22"/>
+          <w:szCs w:val="22"/>
+        </w:rPr>
+        <w:t>, if it has run suspiciously quickly then there is a problem</w:t>
       </w:r>
     </w:p>
     <w:p>
@@ -2448,7 +3086,25 @@
           <w:sz w:val="22"/>
           <w:szCs w:val="22"/>
         </w:rPr>
-        <w:t>Once it’s done, bjobs will show no active jobs</w:t>
+        <w:t xml:space="preserve">Once it’s done, </w:t>
+      </w:r>
+      <w:proofErr w:type="spellStart"/>
+      <w:r>
+        <w:rPr>
+          <w:rFonts w:ascii="Arial" w:hAnsi="Arial" w:cs="Arial"/>
+          <w:sz w:val="22"/>
+          <w:szCs w:val="22"/>
+        </w:rPr>
+        <w:t>bjobs</w:t>
+      </w:r>
+      <w:proofErr w:type="spellEnd"/>
+      <w:r>
+        <w:rPr>
+          <w:rFonts w:ascii="Arial" w:hAnsi="Arial" w:cs="Arial"/>
+          <w:sz w:val="22"/>
+          <w:szCs w:val="22"/>
+        </w:rPr>
+        <w:t xml:space="preserve"> will show no active jobs</w:t>
       </w:r>
     </w:p>
     <w:p>
@@ -2525,6 +3181,7 @@
           <w:szCs w:val="22"/>
         </w:rPr>
       </w:pPr>
+      <w:proofErr w:type="spellStart"/>
       <w:r>
         <w:rPr>
           <w:rStyle w:val="FunctionTok"/>
@@ -2533,13 +3190,50 @@
         </w:rPr>
         <w:t>scp</w:t>
       </w:r>
+      <w:proofErr w:type="spellEnd"/>
       <w:r>
         <w:rPr>
           <w:rStyle w:val="NormalTok"/>
           <w:rFonts w:ascii="Arial" w:hAnsi="Arial" w:cs="Arial"/>
           <w:szCs w:val="22"/>
         </w:rPr>
-        <w:t xml:space="preserve"> -r taw15kfu@hpc.uea.ac.uk:/gpfs/home/taw15kfu/NIRS_Project/</w:t>
+        <w:t xml:space="preserve"> -r taw15kfu@hpc.uea.ac.uk:/</w:t>
+      </w:r>
+      <w:proofErr w:type="spellStart"/>
+      <w:r>
+        <w:rPr>
+          <w:rStyle w:val="NormalTok"/>
+          <w:rFonts w:ascii="Arial" w:hAnsi="Arial" w:cs="Arial"/>
+          <w:szCs w:val="22"/>
+        </w:rPr>
+        <w:t>gpfs</w:t>
+      </w:r>
+      <w:proofErr w:type="spellEnd"/>
+      <w:r>
+        <w:rPr>
+          <w:rStyle w:val="NormalTok"/>
+          <w:rFonts w:ascii="Arial" w:hAnsi="Arial" w:cs="Arial"/>
+          <w:szCs w:val="22"/>
+        </w:rPr>
+        <w:t>/home/taw15kfu/</w:t>
+      </w:r>
+      <w:proofErr w:type="spellStart"/>
+      <w:r>
+        <w:rPr>
+          <w:rStyle w:val="NormalTok"/>
+          <w:rFonts w:ascii="Arial" w:hAnsi="Arial" w:cs="Arial"/>
+          <w:szCs w:val="22"/>
+        </w:rPr>
+        <w:t>NIRS_Project</w:t>
+      </w:r>
+      <w:proofErr w:type="spellEnd"/>
+      <w:r>
+        <w:rPr>
+          <w:rStyle w:val="NormalTok"/>
+          <w:rFonts w:ascii="Arial" w:hAnsi="Arial" w:cs="Arial"/>
+          <w:szCs w:val="22"/>
+        </w:rPr>
+        <w:t>/</w:t>
       </w:r>
       <w:r>
         <w:rPr>
@@ -2585,8 +3279,18 @@
           <w:rFonts w:ascii="Arial" w:hAnsi="Arial" w:cs="Arial"/>
           <w:szCs w:val="22"/>
         </w:rPr>
-        <w:t>register atlas to digpts</w:t>
-      </w:r>
+        <w:t xml:space="preserve">register atlas to </w:t>
+      </w:r>
+      <w:proofErr w:type="spellStart"/>
+      <w:r>
+        <w:rPr>
+          <w:rStyle w:val="VerbatimChar"/>
+          <w:rFonts w:ascii="Arial" w:hAnsi="Arial" w:cs="Arial"/>
+          <w:szCs w:val="22"/>
+        </w:rPr>
+        <w:t>digpts</w:t>
+      </w:r>
+      <w:proofErr w:type="spellEnd"/>
       <w:r>
         <w:rPr>
           <w:rFonts w:ascii="Arial" w:hAnsi="Arial" w:cs="Arial"/>
@@ -2640,7 +3344,27 @@
           <w:sz w:val="22"/>
           <w:szCs w:val="22"/>
         </w:rPr>
-        <w:t>digitization/fw/</w:t>
+        <w:t>digitization/</w:t>
+      </w:r>
+      <w:proofErr w:type="spellStart"/>
+      <w:r>
+        <w:rPr>
+          <w:rFonts w:ascii="Arial" w:hAnsi="Arial" w:cs="Arial"/>
+          <w:i/>
+          <w:sz w:val="22"/>
+          <w:szCs w:val="22"/>
+        </w:rPr>
+        <w:t>fw</w:t>
+      </w:r>
+      <w:proofErr w:type="spellEnd"/>
+      <w:r>
+        <w:rPr>
+          <w:rFonts w:ascii="Arial" w:hAnsi="Arial" w:cs="Arial"/>
+          <w:i/>
+          <w:sz w:val="22"/>
+          <w:szCs w:val="22"/>
+        </w:rPr>
+        <w:t>/</w:t>
       </w:r>
       <w:r>
         <w:rPr>
@@ -2789,7 +3513,25 @@
           <w:sz w:val="22"/>
           <w:szCs w:val="22"/>
         </w:rPr>
-        <w:t xml:space="preserve"> if it says anything else hit cancel and check that the fw folder contains the new MC files</w:t>
+        <w:t xml:space="preserve"> if it says anything else hit cancel and check that the </w:t>
+      </w:r>
+      <w:proofErr w:type="spellStart"/>
+      <w:r>
+        <w:rPr>
+          <w:rFonts w:ascii="Arial" w:hAnsi="Arial" w:cs="Arial"/>
+          <w:sz w:val="22"/>
+          <w:szCs w:val="22"/>
+        </w:rPr>
+        <w:t>fw</w:t>
+      </w:r>
+      <w:proofErr w:type="spellEnd"/>
+      <w:r>
+        <w:rPr>
+          <w:rFonts w:ascii="Arial" w:hAnsi="Arial" w:cs="Arial"/>
+          <w:sz w:val="22"/>
+          <w:szCs w:val="22"/>
+        </w:rPr>
+        <w:t xml:space="preserve"> folder contains the new MC files</w:t>
       </w:r>
     </w:p>
     <w:p>
@@ -2871,7 +3613,25 @@
           <w:sz w:val="22"/>
           <w:szCs w:val="22"/>
         </w:rPr>
-        <w:t xml:space="preserve">These will take a while to load. It may ask if the head needs downsampling, if it asks, say </w:t>
+        <w:t xml:space="preserve">These will take a while to load. It may ask if the head needs </w:t>
+      </w:r>
+      <w:proofErr w:type="spellStart"/>
+      <w:r>
+        <w:rPr>
+          <w:rFonts w:ascii="Arial" w:hAnsi="Arial" w:cs="Arial"/>
+          <w:sz w:val="22"/>
+          <w:szCs w:val="22"/>
+        </w:rPr>
+        <w:t>downsampling</w:t>
+      </w:r>
+      <w:proofErr w:type="spellEnd"/>
+      <w:r>
+        <w:rPr>
+          <w:rFonts w:ascii="Arial" w:hAnsi="Arial" w:cs="Arial"/>
+          <w:sz w:val="22"/>
+          <w:szCs w:val="22"/>
+        </w:rPr>
+        <w:t xml:space="preserve">, if it asks, say </w:t>
       </w:r>
       <w:r>
         <w:rPr>
@@ -2887,7 +3647,25 @@
           <w:sz w:val="22"/>
           <w:szCs w:val="22"/>
         </w:rPr>
-        <w:t>, and accept the downsampled head.</w:t>
+        <w:t xml:space="preserve">, and accept the </w:t>
+      </w:r>
+      <w:proofErr w:type="spellStart"/>
+      <w:r>
+        <w:rPr>
+          <w:rFonts w:ascii="Arial" w:hAnsi="Arial" w:cs="Arial"/>
+          <w:sz w:val="22"/>
+          <w:szCs w:val="22"/>
+        </w:rPr>
+        <w:t>downsampled</w:t>
+      </w:r>
+      <w:proofErr w:type="spellEnd"/>
+      <w:r>
+        <w:rPr>
+          <w:rFonts w:ascii="Arial" w:hAnsi="Arial" w:cs="Arial"/>
+          <w:sz w:val="22"/>
+          <w:szCs w:val="22"/>
+        </w:rPr>
+        <w:t xml:space="preserve"> head.</w:t>
       </w:r>
     </w:p>
     <w:p>
@@ -2909,7 +3687,25 @@
           <w:sz w:val="22"/>
           <w:szCs w:val="22"/>
         </w:rPr>
-        <w:t>This generates a coloured picture which is your sensitivity profile</w:t>
+        <w:t xml:space="preserve">This generates a </w:t>
+      </w:r>
+      <w:proofErr w:type="spellStart"/>
+      <w:r>
+        <w:rPr>
+          <w:rFonts w:ascii="Arial" w:hAnsi="Arial" w:cs="Arial"/>
+          <w:sz w:val="22"/>
+          <w:szCs w:val="22"/>
+        </w:rPr>
+        <w:t>coloured</w:t>
+      </w:r>
+      <w:proofErr w:type="spellEnd"/>
+      <w:r>
+        <w:rPr>
+          <w:rFonts w:ascii="Arial" w:hAnsi="Arial" w:cs="Arial"/>
+          <w:sz w:val="22"/>
+          <w:szCs w:val="22"/>
+        </w:rPr>
+        <w:t xml:space="preserve"> picture which is your sensitivity profile</w:t>
       </w:r>
     </w:p>
     <w:p>
@@ -2933,6 +3729,7 @@
         </w:rPr>
         <w:t xml:space="preserve">Before closing, check that the </w:t>
       </w:r>
+      <w:proofErr w:type="spellStart"/>
       <w:r>
         <w:rPr>
           <w:rFonts w:ascii="Arial" w:hAnsi="Arial" w:cs="Arial"/>
@@ -2942,6 +3739,7 @@
         </w:rPr>
         <w:t>Adot</w:t>
       </w:r>
+      <w:proofErr w:type="spellEnd"/>
       <w:r>
         <w:rPr>
           <w:rFonts w:ascii="Arial" w:hAnsi="Arial" w:cs="Arial"/>
@@ -2957,8 +3755,19 @@
           <w:sz w:val="22"/>
           <w:szCs w:val="22"/>
         </w:rPr>
-        <w:t>digitization/fw</w:t>
-      </w:r>
+        <w:t>digitization/</w:t>
+      </w:r>
+      <w:proofErr w:type="spellStart"/>
+      <w:r>
+        <w:rPr>
+          <w:rFonts w:ascii="Arial" w:hAnsi="Arial" w:cs="Arial"/>
+          <w:i/>
+          <w:sz w:val="22"/>
+          <w:szCs w:val="22"/>
+        </w:rPr>
+        <w:t>fw</w:t>
+      </w:r>
+      <w:proofErr w:type="spellEnd"/>
       <w:r>
         <w:rPr>
           <w:rFonts w:ascii="Arial" w:hAnsi="Arial" w:cs="Arial"/>
@@ -3015,7 +3824,29 @@
           <w:sz w:val="22"/>
           <w:szCs w:val="22"/>
         </w:rPr>
-        <w:t>Create Input File for NeuroDOT pipeline</w:t>
+        <w:t xml:space="preserve">Create Input File for </w:t>
+      </w:r>
+      <w:proofErr w:type="spellStart"/>
+      <w:r>
+        <w:rPr>
+          <w:rFonts w:ascii="Arial" w:hAnsi="Arial" w:cs="Arial"/>
+          <w:b/>
+          <w:color w:val="0070C0"/>
+          <w:sz w:val="22"/>
+          <w:szCs w:val="22"/>
+        </w:rPr>
+        <w:t>NeuroDOT</w:t>
+      </w:r>
+      <w:proofErr w:type="spellEnd"/>
+      <w:r>
+        <w:rPr>
+          <w:rFonts w:ascii="Arial" w:hAnsi="Arial" w:cs="Arial"/>
+          <w:b/>
+          <w:color w:val="0070C0"/>
+          <w:sz w:val="22"/>
+          <w:szCs w:val="22"/>
+        </w:rPr>
+        <w:t xml:space="preserve"> pipeline</w:t>
       </w:r>
     </w:p>
     <w:p>
@@ -3076,7 +3907,47 @@
           <w:sz w:val="22"/>
           <w:szCs w:val="22"/>
         </w:rPr>
-        <w:t xml:space="preserve">The Excel template uses data in the subjectID column to fill in the correct path details. It also uses the MC data in column C to fill in the correct path for the headvol file in column F. </w:t>
+        <w:t xml:space="preserve">The Excel template uses data in the </w:t>
+      </w:r>
+      <w:proofErr w:type="spellStart"/>
+      <w:r>
+        <w:rPr>
+          <w:rFonts w:ascii="Arial" w:hAnsi="Arial" w:cs="Arial"/>
+          <w:color w:val="000000" w:themeColor="text1"/>
+          <w:sz w:val="22"/>
+          <w:szCs w:val="22"/>
+        </w:rPr>
+        <w:t>subjectID</w:t>
+      </w:r>
+      <w:proofErr w:type="spellEnd"/>
+      <w:r>
+        <w:rPr>
+          <w:rFonts w:ascii="Arial" w:hAnsi="Arial" w:cs="Arial"/>
+          <w:color w:val="000000" w:themeColor="text1"/>
+          <w:sz w:val="22"/>
+          <w:szCs w:val="22"/>
+        </w:rPr>
+        <w:t xml:space="preserve"> column to fill in the correct path details. It also uses the MC data in column C to fill in the correct path for the </w:t>
+      </w:r>
+      <w:proofErr w:type="spellStart"/>
+      <w:r>
+        <w:rPr>
+          <w:rFonts w:ascii="Arial" w:hAnsi="Arial" w:cs="Arial"/>
+          <w:color w:val="000000" w:themeColor="text1"/>
+          <w:sz w:val="22"/>
+          <w:szCs w:val="22"/>
+        </w:rPr>
+        <w:t>headvol</w:t>
+      </w:r>
+      <w:proofErr w:type="spellEnd"/>
+      <w:r>
+        <w:rPr>
+          <w:rFonts w:ascii="Arial" w:hAnsi="Arial" w:cs="Arial"/>
+          <w:color w:val="000000" w:themeColor="text1"/>
+          <w:sz w:val="22"/>
+          <w:szCs w:val="22"/>
+        </w:rPr>
+        <w:t xml:space="preserve"> file in column F. </w:t>
       </w:r>
       <w:r>
         <w:rPr>
@@ -3161,8 +4032,9 @@
           <w:sz w:val="22"/>
           <w:szCs w:val="22"/>
         </w:rPr>
-        <w:t xml:space="preserve">(headvol) </w:t>
-      </w:r>
+        <w:t>(</w:t>
+      </w:r>
+      <w:proofErr w:type="spellStart"/>
       <w:r>
         <w:rPr>
           <w:rFonts w:ascii="Arial" w:hAnsi="Arial" w:cs="Arial"/>
@@ -3170,6 +4042,25 @@
           <w:sz w:val="22"/>
           <w:szCs w:val="22"/>
         </w:rPr>
+        <w:t>headvol</w:t>
+      </w:r>
+      <w:proofErr w:type="spellEnd"/>
+      <w:r>
+        <w:rPr>
+          <w:rFonts w:ascii="Arial" w:hAnsi="Arial" w:cs="Arial"/>
+          <w:color w:val="000000" w:themeColor="text1"/>
+          <w:sz w:val="22"/>
+          <w:szCs w:val="22"/>
+        </w:rPr>
+        <w:t xml:space="preserve">) </w:t>
+      </w:r>
+      <w:r>
+        <w:rPr>
+          <w:rFonts w:ascii="Arial" w:hAnsi="Arial" w:cs="Arial"/>
+          <w:color w:val="000000" w:themeColor="text1"/>
+          <w:sz w:val="22"/>
+          <w:szCs w:val="22"/>
+        </w:rPr>
         <w:t>file in column F.</w:t>
       </w:r>
     </w:p>
@@ -3194,7 +4085,27 @@
           <w:sz w:val="22"/>
           <w:szCs w:val="22"/>
         </w:rPr>
-        <w:t xml:space="preserve">Once the file has been updated, save it as a .csv file. Then open the .csv with a text editor like BBEdit or TextWrangler. Find the commas and replace with space. Then save as a .prn file. </w:t>
+        <w:t xml:space="preserve">Once the file has been updated, save it as a .csv file. Then open the .csv with a text editor like BBEdit or </w:t>
+      </w:r>
+      <w:proofErr w:type="spellStart"/>
+      <w:r>
+        <w:rPr>
+          <w:rFonts w:ascii="Arial" w:hAnsi="Arial" w:cs="Arial"/>
+          <w:color w:val="000000" w:themeColor="text1"/>
+          <w:sz w:val="22"/>
+          <w:szCs w:val="22"/>
+        </w:rPr>
+        <w:t>TextWrangler</w:t>
+      </w:r>
+      <w:proofErr w:type="spellEnd"/>
+      <w:r>
+        <w:rPr>
+          <w:rFonts w:ascii="Arial" w:hAnsi="Arial" w:cs="Arial"/>
+          <w:color w:val="000000" w:themeColor="text1"/>
+          <w:sz w:val="22"/>
+          <w:szCs w:val="22"/>
+        </w:rPr>
+        <w:t xml:space="preserve">. Find the commas and replace with space. Then save as a .prn file. </w:t>
       </w:r>
       <w:r>
         <w:rPr>
@@ -3263,6 +4174,7 @@
           <w:szCs w:val="22"/>
         </w:rPr>
       </w:pPr>
+      <w:proofErr w:type="spellStart"/>
       <w:r>
         <w:rPr>
           <w:rFonts w:ascii="Arial" w:hAnsi="Arial" w:cs="Arial"/>
@@ -3272,6 +4184,7 @@
         </w:rPr>
         <w:t>SubjectID</w:t>
       </w:r>
+      <w:proofErr w:type="spellEnd"/>
     </w:p>
     <w:p>
       <w:pPr>
@@ -3303,7 +4216,67 @@
           <w:sz w:val="22"/>
           <w:szCs w:val="22"/>
         </w:rPr>
-        <w:t>to template .nirs file for the project (e.g., India.nirs, HWB.nirs)</w:t>
+        <w:t>to template .</w:t>
+      </w:r>
+      <w:proofErr w:type="spellStart"/>
+      <w:r>
+        <w:rPr>
+          <w:rFonts w:ascii="Arial" w:hAnsi="Arial" w:cs="Arial"/>
+          <w:color w:val="000000" w:themeColor="text1"/>
+          <w:sz w:val="22"/>
+          <w:szCs w:val="22"/>
+        </w:rPr>
+        <w:t>nirs</w:t>
+      </w:r>
+      <w:proofErr w:type="spellEnd"/>
+      <w:r>
+        <w:rPr>
+          <w:rFonts w:ascii="Arial" w:hAnsi="Arial" w:cs="Arial"/>
+          <w:color w:val="000000" w:themeColor="text1"/>
+          <w:sz w:val="22"/>
+          <w:szCs w:val="22"/>
+        </w:rPr>
+        <w:t xml:space="preserve"> file for the project (e.g., </w:t>
+      </w:r>
+      <w:proofErr w:type="spellStart"/>
+      <w:r>
+        <w:rPr>
+          <w:rFonts w:ascii="Arial" w:hAnsi="Arial" w:cs="Arial"/>
+          <w:color w:val="000000" w:themeColor="text1"/>
+          <w:sz w:val="22"/>
+          <w:szCs w:val="22"/>
+        </w:rPr>
+        <w:t>India.nirs</w:t>
+      </w:r>
+      <w:proofErr w:type="spellEnd"/>
+      <w:r>
+        <w:rPr>
+          <w:rFonts w:ascii="Arial" w:hAnsi="Arial" w:cs="Arial"/>
+          <w:color w:val="000000" w:themeColor="text1"/>
+          <w:sz w:val="22"/>
+          <w:szCs w:val="22"/>
+        </w:rPr>
+        <w:t xml:space="preserve">, </w:t>
+      </w:r>
+      <w:proofErr w:type="spellStart"/>
+      <w:r>
+        <w:rPr>
+          <w:rFonts w:ascii="Arial" w:hAnsi="Arial" w:cs="Arial"/>
+          <w:color w:val="000000" w:themeColor="text1"/>
+          <w:sz w:val="22"/>
+          <w:szCs w:val="22"/>
+        </w:rPr>
+        <w:t>HWB.nirs</w:t>
+      </w:r>
+      <w:proofErr w:type="spellEnd"/>
+      <w:r>
+        <w:rPr>
+          <w:rFonts w:ascii="Arial" w:hAnsi="Arial" w:cs="Arial"/>
+          <w:color w:val="000000" w:themeColor="text1"/>
+          <w:sz w:val="22"/>
+          <w:szCs w:val="22"/>
+        </w:rPr>
+        <w:t>)</w:t>
       </w:r>
     </w:p>
     <w:p>
@@ -3395,7 +4368,27 @@
           <w:sz w:val="22"/>
           <w:szCs w:val="22"/>
         </w:rPr>
-        <w:t xml:space="preserve"> the ImageRecon files to be written)</w:t>
+        <w:t xml:space="preserve"> the </w:t>
+      </w:r>
+      <w:proofErr w:type="spellStart"/>
+      <w:r>
+        <w:rPr>
+          <w:rFonts w:ascii="Arial" w:hAnsi="Arial" w:cs="Arial"/>
+          <w:color w:val="000000" w:themeColor="text1"/>
+          <w:sz w:val="22"/>
+          <w:szCs w:val="22"/>
+        </w:rPr>
+        <w:t>ImageRecon</w:t>
+      </w:r>
+      <w:proofErr w:type="spellEnd"/>
+      <w:r>
+        <w:rPr>
+          <w:rFonts w:ascii="Arial" w:hAnsi="Arial" w:cs="Arial"/>
+          <w:color w:val="000000" w:themeColor="text1"/>
+          <w:sz w:val="22"/>
+          <w:szCs w:val="22"/>
+        </w:rPr>
+        <w:t xml:space="preserve"> files to be written)</w:t>
       </w:r>
     </w:p>
     <w:p>
@@ -3420,7 +4413,47 @@
           <w:szCs w:val="22"/>
         </w:rPr>
         <w:lastRenderedPageBreak/>
-        <w:t>Full path to the headvol file for this subject (e.g., headvol.vox – could be subject-specific or a template)</w:t>
+        <w:t xml:space="preserve">Full path to the </w:t>
+      </w:r>
+      <w:proofErr w:type="spellStart"/>
+      <w:r>
+        <w:rPr>
+          <w:rFonts w:ascii="Arial" w:hAnsi="Arial" w:cs="Arial"/>
+          <w:color w:val="000000" w:themeColor="text1"/>
+          <w:sz w:val="22"/>
+          <w:szCs w:val="22"/>
+        </w:rPr>
+        <w:t>headvol</w:t>
+      </w:r>
+      <w:proofErr w:type="spellEnd"/>
+      <w:r>
+        <w:rPr>
+          <w:rFonts w:ascii="Arial" w:hAnsi="Arial" w:cs="Arial"/>
+          <w:color w:val="000000" w:themeColor="text1"/>
+          <w:sz w:val="22"/>
+          <w:szCs w:val="22"/>
+        </w:rPr>
+        <w:t xml:space="preserve"> file for this subject (e.g., </w:t>
+      </w:r>
+      <w:proofErr w:type="spellStart"/>
+      <w:r>
+        <w:rPr>
+          <w:rFonts w:ascii="Arial" w:hAnsi="Arial" w:cs="Arial"/>
+          <w:color w:val="000000" w:themeColor="text1"/>
+          <w:sz w:val="22"/>
+          <w:szCs w:val="22"/>
+        </w:rPr>
+        <w:t>headvol.vox</w:t>
+      </w:r>
+      <w:proofErr w:type="spellEnd"/>
+      <w:r>
+        <w:rPr>
+          <w:rFonts w:ascii="Arial" w:hAnsi="Arial" w:cs="Arial"/>
+          <w:color w:val="000000" w:themeColor="text1"/>
+          <w:sz w:val="22"/>
+          <w:szCs w:val="22"/>
+        </w:rPr>
+        <w:t xml:space="preserve"> – could be subject-specific or a template)</w:t>
       </w:r>
     </w:p>
     <w:p>
@@ -3457,8 +4490,9 @@
           <w:sz w:val="22"/>
           <w:szCs w:val="22"/>
         </w:rPr>
-        <w:t>Creating sensitivity profiles in niftii format</w:t>
-      </w:r>
+        <w:t xml:space="preserve">Creating sensitivity profiles in </w:t>
+      </w:r>
+      <w:proofErr w:type="spellStart"/>
       <w:r>
         <w:rPr>
           <w:rFonts w:ascii="Arial" w:hAnsi="Arial" w:cs="Arial"/>
@@ -3467,7 +4501,50 @@
           <w:sz w:val="22"/>
           <w:szCs w:val="22"/>
         </w:rPr>
-        <w:t xml:space="preserve"> for NeuroDOT Light Model</w:t>
+        <w:t>niftii</w:t>
+      </w:r>
+      <w:proofErr w:type="spellEnd"/>
+      <w:r>
+        <w:rPr>
+          <w:rFonts w:ascii="Arial" w:hAnsi="Arial" w:cs="Arial"/>
+          <w:b/>
+          <w:color w:val="0070C0"/>
+          <w:sz w:val="22"/>
+          <w:szCs w:val="22"/>
+        </w:rPr>
+        <w:t xml:space="preserve"> format</w:t>
+      </w:r>
+      <w:r>
+        <w:rPr>
+          <w:rFonts w:ascii="Arial" w:hAnsi="Arial" w:cs="Arial"/>
+          <w:b/>
+          <w:color w:val="0070C0"/>
+          <w:sz w:val="22"/>
+          <w:szCs w:val="22"/>
+        </w:rPr>
+        <w:t xml:space="preserve"> for </w:t>
+      </w:r>
+      <w:proofErr w:type="spellStart"/>
+      <w:r>
+        <w:rPr>
+          <w:rFonts w:ascii="Arial" w:hAnsi="Arial" w:cs="Arial"/>
+          <w:b/>
+          <w:color w:val="0070C0"/>
+          <w:sz w:val="22"/>
+          <w:szCs w:val="22"/>
+        </w:rPr>
+        <w:t>NeuroDOT</w:t>
+      </w:r>
+      <w:proofErr w:type="spellEnd"/>
+      <w:r>
+        <w:rPr>
+          <w:rFonts w:ascii="Arial" w:hAnsi="Arial" w:cs="Arial"/>
+          <w:b/>
+          <w:color w:val="0070C0"/>
+          <w:sz w:val="22"/>
+          <w:szCs w:val="22"/>
+        </w:rPr>
+        <w:t xml:space="preserve"> Light Model</w:t>
       </w:r>
     </w:p>
     <w:p>
@@ -3638,7 +4715,43 @@
           <w:sz w:val="22"/>
           <w:szCs w:val="22"/>
         </w:rPr>
-        <w:t>The script also differs in that it packs all of the sensitivity data into a single .nii file with sub-bricks by channel (in an order corresponding to the measurement list in the .nirs file).</w:t>
+        <w:t>The script also differs in that it packs all of the sensitivity data into a single .</w:t>
+      </w:r>
+      <w:proofErr w:type="spellStart"/>
+      <w:r>
+        <w:rPr>
+          <w:rFonts w:ascii="Arial" w:hAnsi="Arial" w:cs="Arial"/>
+          <w:sz w:val="22"/>
+          <w:szCs w:val="22"/>
+        </w:rPr>
+        <w:t>nii</w:t>
+      </w:r>
+      <w:proofErr w:type="spellEnd"/>
+      <w:r>
+        <w:rPr>
+          <w:rFonts w:ascii="Arial" w:hAnsi="Arial" w:cs="Arial"/>
+          <w:sz w:val="22"/>
+          <w:szCs w:val="22"/>
+        </w:rPr>
+        <w:t xml:space="preserve"> file with sub-bricks by channel (in an order corresponding to the measurement list in the .</w:t>
+      </w:r>
+      <w:proofErr w:type="spellStart"/>
+      <w:r>
+        <w:rPr>
+          <w:rFonts w:ascii="Arial" w:hAnsi="Arial" w:cs="Arial"/>
+          <w:sz w:val="22"/>
+          <w:szCs w:val="22"/>
+        </w:rPr>
+        <w:t>nirs</w:t>
+      </w:r>
+      <w:proofErr w:type="spellEnd"/>
+      <w:r>
+        <w:rPr>
+          <w:rFonts w:ascii="Arial" w:hAnsi="Arial" w:cs="Arial"/>
+          <w:sz w:val="22"/>
+          <w:szCs w:val="22"/>
+        </w:rPr>
+        <w:t xml:space="preserve"> file).</w:t>
       </w:r>
     </w:p>
     <w:p>
@@ -3660,7 +4773,25 @@
           <w:sz w:val="22"/>
           <w:szCs w:val="22"/>
         </w:rPr>
-        <w:t>A light thresholding is applied to the sensitivity volumes (0.000001). This was useful because a few volumes fill the entire brain if left un-thresholded.</w:t>
+        <w:t>A light thresholding is applied to the sensitivity volumes (0.000001). This was useful because a few volumes fill the entire brain if left un-</w:t>
+      </w:r>
+      <w:proofErr w:type="spellStart"/>
+      <w:r>
+        <w:rPr>
+          <w:rFonts w:ascii="Arial" w:hAnsi="Arial" w:cs="Arial"/>
+          <w:sz w:val="22"/>
+          <w:szCs w:val="22"/>
+        </w:rPr>
+        <w:t>thresholded</w:t>
+      </w:r>
+      <w:proofErr w:type="spellEnd"/>
+      <w:r>
+        <w:rPr>
+          <w:rFonts w:ascii="Arial" w:hAnsi="Arial" w:cs="Arial"/>
+          <w:sz w:val="22"/>
+          <w:szCs w:val="22"/>
+        </w:rPr>
+        <w:t>.</w:t>
       </w:r>
     </w:p>
     <w:p>
@@ -3682,7 +4813,25 @@
           <w:sz w:val="22"/>
           <w:szCs w:val="22"/>
         </w:rPr>
-        <w:t>We also downsample to 2mm resolution to keep the file size reasonable.</w:t>
+        <w:t xml:space="preserve">We also </w:t>
+      </w:r>
+      <w:proofErr w:type="spellStart"/>
+      <w:r>
+        <w:rPr>
+          <w:rFonts w:ascii="Arial" w:hAnsi="Arial" w:cs="Arial"/>
+          <w:sz w:val="22"/>
+          <w:szCs w:val="22"/>
+        </w:rPr>
+        <w:t>downsample</w:t>
+      </w:r>
+      <w:proofErr w:type="spellEnd"/>
+      <w:r>
+        <w:rPr>
+          <w:rFonts w:ascii="Arial" w:hAnsi="Arial" w:cs="Arial"/>
+          <w:sz w:val="22"/>
+          <w:szCs w:val="22"/>
+        </w:rPr>
+        <w:t xml:space="preserve"> to 2mm resolution to keep the file size reasonable.</w:t>
       </w:r>
     </w:p>
     <w:p>
@@ -3796,7 +4945,25 @@
           <w:sz w:val="22"/>
           <w:szCs w:val="22"/>
         </w:rPr>
-        <w:t xml:space="preserve">Link in the Github scripts: </w:t>
+        <w:t xml:space="preserve">Link in the </w:t>
+      </w:r>
+      <w:proofErr w:type="spellStart"/>
+      <w:r>
+        <w:rPr>
+          <w:rFonts w:ascii="Arial" w:hAnsi="Arial" w:cs="Arial"/>
+          <w:sz w:val="22"/>
+          <w:szCs w:val="22"/>
+        </w:rPr>
+        <w:t>Github</w:t>
+      </w:r>
+      <w:proofErr w:type="spellEnd"/>
+      <w:r>
+        <w:rPr>
+          <w:rFonts w:ascii="Arial" w:hAnsi="Arial" w:cs="Arial"/>
+          <w:sz w:val="22"/>
+          <w:szCs w:val="22"/>
+        </w:rPr>
+        <w:t xml:space="preserve"> scripts: </w:t>
       </w:r>
       <w:r>
         <w:rPr>
@@ -3831,8 +4998,19 @@
           <w:szCs w:val="22"/>
           <w:lang w:val="en-US"/>
         </w:rPr>
-        <w:t>Users/nfb15zpu/Documents/GitHub/MRI-NIRS_Pipeline</w:t>
-      </w:r>
+        <w:t>Users/nfb15zpu/Documents/GitHub/MRI-</w:t>
+      </w:r>
+      <w:proofErr w:type="spellStart"/>
+      <w:r>
+        <w:rPr>
+          <w:rFonts w:ascii="Arial" w:hAnsi="Arial" w:cs="Arial"/>
+          <w:sz w:val="22"/>
+          <w:szCs w:val="22"/>
+          <w:lang w:val="en-US"/>
+        </w:rPr>
+        <w:t>NIRS_Pipeline</w:t>
+      </w:r>
+      <w:proofErr w:type="spellEnd"/>
       <w:r>
         <w:rPr>
           <w:rFonts w:ascii="Arial" w:hAnsi="Arial" w:cs="Arial"/>
@@ -3880,7 +5058,25 @@
           <w:sz w:val="22"/>
           <w:szCs w:val="22"/>
         </w:rPr>
-        <w:t xml:space="preserve">Link in matlab: </w:t>
+        <w:t xml:space="preserve">Link in </w:t>
+      </w:r>
+      <w:proofErr w:type="spellStart"/>
+      <w:r>
+        <w:rPr>
+          <w:rFonts w:ascii="Arial" w:hAnsi="Arial" w:cs="Arial"/>
+          <w:sz w:val="22"/>
+          <w:szCs w:val="22"/>
+        </w:rPr>
+        <w:t>matlab</w:t>
+      </w:r>
+      <w:proofErr w:type="spellEnd"/>
+      <w:r>
+        <w:rPr>
+          <w:rFonts w:ascii="Arial" w:hAnsi="Arial" w:cs="Arial"/>
+          <w:sz w:val="22"/>
+          <w:szCs w:val="22"/>
+        </w:rPr>
+        <w:t xml:space="preserve">: </w:t>
       </w:r>
       <w:bookmarkStart w:id="12" w:name="OLE_LINK1"/>
       <w:bookmarkStart w:id="13" w:name="OLE_LINK2"/>
@@ -4078,8 +5274,9 @@
           <w:sz w:val="22"/>
           <w:szCs w:val="22"/>
         </w:rPr>
-        <w:t xml:space="preserve"> in EasyNIRS / Homer2</w:t>
-      </w:r>
+        <w:t xml:space="preserve"> in </w:t>
+      </w:r>
+      <w:proofErr w:type="spellStart"/>
       <w:r>
         <w:rPr>
           <w:rFonts w:ascii="Arial" w:hAnsi="Arial" w:cs="Arial"/>
@@ -4088,12 +5285,10 @@
           <w:sz w:val="22"/>
           <w:szCs w:val="22"/>
         </w:rPr>
-        <w:t>:</w:t>
-      </w:r>
-    </w:p>
-    <w:p>
-      <w:pPr>
-        <w:pStyle w:val="Compact"/>
+        <w:t>EasyNIRS</w:t>
+      </w:r>
+      <w:proofErr w:type="spellEnd"/>
+      <w:r>
         <w:rPr>
           <w:rFonts w:ascii="Arial" w:hAnsi="Arial" w:cs="Arial"/>
           <w:b/>
@@ -4101,6 +5296,29 @@
           <w:sz w:val="22"/>
           <w:szCs w:val="22"/>
         </w:rPr>
+        <w:t xml:space="preserve"> / Homer2</w:t>
+      </w:r>
+      <w:r>
+        <w:rPr>
+          <w:rFonts w:ascii="Arial" w:hAnsi="Arial" w:cs="Arial"/>
+          <w:b/>
+          <w:color w:val="0070C0"/>
+          <w:sz w:val="22"/>
+          <w:szCs w:val="22"/>
+        </w:rPr>
+        <w:t>:</w:t>
+      </w:r>
+    </w:p>
+    <w:p>
+      <w:pPr>
+        <w:pStyle w:val="Compact"/>
+        <w:rPr>
+          <w:rFonts w:ascii="Arial" w:hAnsi="Arial" w:cs="Arial"/>
+          <w:b/>
+          <w:color w:val="0070C0"/>
+          <w:sz w:val="22"/>
+          <w:szCs w:val="22"/>
+        </w:rPr>
       </w:pPr>
     </w:p>
     <w:p>
@@ -4136,7 +5354,21 @@
         <w:rPr>
           <w:rFonts w:ascii="Arial" w:hAnsi="Arial" w:cs="Arial"/>
         </w:rPr>
-        <w:t>To make sure there are no Infinity values in the .nirs file, the following scripts can be run. Note that this was observed with the NIRS machine in India, but not at UEA.</w:t>
+        <w:t>To make sure there are no Infinity values in the .</w:t>
+      </w:r>
+      <w:proofErr w:type="spellStart"/>
+      <w:r>
+        <w:rPr>
+          <w:rFonts w:ascii="Arial" w:hAnsi="Arial" w:cs="Arial"/>
+        </w:rPr>
+        <w:t>nirs</w:t>
+      </w:r>
+      <w:proofErr w:type="spellEnd"/>
+      <w:r>
+        <w:rPr>
+          <w:rFonts w:ascii="Arial" w:hAnsi="Arial" w:cs="Arial"/>
+        </w:rPr>
+        <w:t xml:space="preserve"> file, the following scripts can be run. Note that this was observed with the NIRS machine in India, but not at UEA.</w:t>
       </w:r>
     </w:p>
     <w:p>
@@ -4150,12 +5382,20 @@
           <w:rFonts w:ascii="Arial" w:hAnsi="Arial" w:cs="Arial"/>
         </w:rPr>
       </w:pPr>
+      <w:proofErr w:type="spellStart"/>
       <w:proofErr w:type="gramStart"/>
       <w:r>
         <w:rPr>
           <w:rFonts w:ascii="Arial" w:hAnsi="Arial" w:cs="Arial"/>
         </w:rPr>
-        <w:t>FindVal.m :</w:t>
+        <w:t>FindVal.m</w:t>
+      </w:r>
+      <w:proofErr w:type="spellEnd"/>
+      <w:r>
+        <w:rPr>
+          <w:rFonts w:ascii="Arial" w:hAnsi="Arial" w:cs="Arial"/>
+        </w:rPr>
+        <w:t xml:space="preserve"> :</w:t>
       </w:r>
       <w:proofErr w:type="gramEnd"/>
       <w:r>
@@ -4180,8 +5420,30 @@
         <w:rPr>
           <w:rFonts w:ascii="Arial" w:hAnsi="Arial" w:cs="Arial"/>
         </w:rPr>
-        <w:t>Examine these text files. For those .nirs files that have Infinity values only at the end – I remove the cells with ReplaceVal.m</w:t>
-      </w:r>
+        <w:t>Examine these text files. For those .</w:t>
+      </w:r>
+      <w:proofErr w:type="spellStart"/>
+      <w:r>
+        <w:rPr>
+          <w:rFonts w:ascii="Arial" w:hAnsi="Arial" w:cs="Arial"/>
+        </w:rPr>
+        <w:t>nirs</w:t>
+      </w:r>
+      <w:proofErr w:type="spellEnd"/>
+      <w:r>
+        <w:rPr>
+          <w:rFonts w:ascii="Arial" w:hAnsi="Arial" w:cs="Arial"/>
+        </w:rPr>
+        <w:t xml:space="preserve"> files that have Infinity values only at the end – I remove the cells with </w:t>
+      </w:r>
+      <w:proofErr w:type="spellStart"/>
+      <w:r>
+        <w:rPr>
+          <w:rFonts w:ascii="Arial" w:hAnsi="Arial" w:cs="Arial"/>
+        </w:rPr>
+        <w:t>ReplaceVal.m</w:t>
+      </w:r>
+      <w:proofErr w:type="spellEnd"/>
     </w:p>
     <w:p>
       <w:pPr>
@@ -4212,7 +5474,49 @@
         <w:rPr>
           <w:rFonts w:ascii="Arial" w:hAnsi="Arial" w:cs="Arial"/>
         </w:rPr>
-        <w:t xml:space="preserve"> to be done to these .nirs files. First, the Infinity values have to be replaced with interpolated values. For this, first run FinalValues.m to create text files that show the timepoints for all the Infinity values. You need to use this to change values (check comments to know whether you need to replace 25 points or 50 points or more) in Inter_val.m for each file manually.</w:t>
+        <w:t xml:space="preserve"> to be done to these .</w:t>
+      </w:r>
+      <w:proofErr w:type="spellStart"/>
+      <w:r>
+        <w:rPr>
+          <w:rFonts w:ascii="Arial" w:hAnsi="Arial" w:cs="Arial"/>
+        </w:rPr>
+        <w:t>nirs</w:t>
+      </w:r>
+      <w:proofErr w:type="spellEnd"/>
+      <w:r>
+        <w:rPr>
+          <w:rFonts w:ascii="Arial" w:hAnsi="Arial" w:cs="Arial"/>
+        </w:rPr>
+        <w:t xml:space="preserve"> files. First, the Infinity values have to be replaced with interpolated values. For this, first run </w:t>
+      </w:r>
+      <w:proofErr w:type="spellStart"/>
+      <w:r>
+        <w:rPr>
+          <w:rFonts w:ascii="Arial" w:hAnsi="Arial" w:cs="Arial"/>
+        </w:rPr>
+        <w:t>FinalValues.m</w:t>
+      </w:r>
+      <w:proofErr w:type="spellEnd"/>
+      <w:r>
+        <w:rPr>
+          <w:rFonts w:ascii="Arial" w:hAnsi="Arial" w:cs="Arial"/>
+        </w:rPr>
+        <w:t xml:space="preserve"> to create text files that show the timepoints for all the Infinity values. You need to use this to change values (check comments to know whether you need to replace 25 points or 50 points or more) in </w:t>
+      </w:r>
+      <w:proofErr w:type="spellStart"/>
+      <w:r>
+        <w:rPr>
+          <w:rFonts w:ascii="Arial" w:hAnsi="Arial" w:cs="Arial"/>
+        </w:rPr>
+        <w:t>Inter_val.m</w:t>
+      </w:r>
+      <w:proofErr w:type="spellEnd"/>
+      <w:r>
+        <w:rPr>
+          <w:rFonts w:ascii="Arial" w:hAnsi="Arial" w:cs="Arial"/>
+        </w:rPr>
+        <w:t xml:space="preserve"> for each file manually.</w:t>
       </w:r>
     </w:p>
     <w:p>
@@ -4230,7 +5534,21 @@
         <w:rPr>
           <w:rFonts w:ascii="Arial" w:hAnsi="Arial" w:cs="Arial"/>
         </w:rPr>
-        <w:t>After interpolation, the stim triggers within 10 timepoints of these segments need to be turned off. Run Turnstim.m to do this.</w:t>
+        <w:t xml:space="preserve">After interpolation, the stim triggers within 10 timepoints of these segments need to be turned off. Run </w:t>
+      </w:r>
+      <w:proofErr w:type="spellStart"/>
+      <w:r>
+        <w:rPr>
+          <w:rFonts w:ascii="Arial" w:hAnsi="Arial" w:cs="Arial"/>
+        </w:rPr>
+        <w:t>Turnstim.m</w:t>
+      </w:r>
+      <w:proofErr w:type="spellEnd"/>
+      <w:r>
+        <w:rPr>
+          <w:rFonts w:ascii="Arial" w:hAnsi="Arial" w:cs="Arial"/>
+        </w:rPr>
+        <w:t xml:space="preserve"> to do this.</w:t>
       </w:r>
     </w:p>
     <w:p>
@@ -4253,15 +5571,69 @@
           <w:szCs w:val="22"/>
         </w:rPr>
         <w:lastRenderedPageBreak/>
-        <w:t>After correcting the NIRS files, they need to be analysed using EasyNIRS.</w:t>
-      </w:r>
-      <w:r>
-        <w:rPr>
-          <w:rFonts w:ascii="Arial" w:hAnsi="Arial" w:cs="Arial"/>
-          <w:sz w:val="22"/>
-          <w:szCs w:val="22"/>
-        </w:rPr>
-        <w:t xml:space="preserve"> This is done using a configuration file in EasyNIRS (.cfg file) that loads the specific processing options desired.</w:t>
+        <w:t xml:space="preserve">After correcting the NIRS files, they need to be analysed using </w:t>
+      </w:r>
+      <w:proofErr w:type="spellStart"/>
+      <w:r>
+        <w:rPr>
+          <w:rFonts w:ascii="Arial" w:hAnsi="Arial" w:cs="Arial"/>
+          <w:sz w:val="22"/>
+          <w:szCs w:val="22"/>
+        </w:rPr>
+        <w:t>EasyNIRS</w:t>
+      </w:r>
+      <w:proofErr w:type="spellEnd"/>
+      <w:r>
+        <w:rPr>
+          <w:rFonts w:ascii="Arial" w:hAnsi="Arial" w:cs="Arial"/>
+          <w:sz w:val="22"/>
+          <w:szCs w:val="22"/>
+        </w:rPr>
+        <w:t>.</w:t>
+      </w:r>
+      <w:r>
+        <w:rPr>
+          <w:rFonts w:ascii="Arial" w:hAnsi="Arial" w:cs="Arial"/>
+          <w:sz w:val="22"/>
+          <w:szCs w:val="22"/>
+        </w:rPr>
+        <w:t xml:space="preserve"> This is done using a configuration file in </w:t>
+      </w:r>
+      <w:proofErr w:type="spellStart"/>
+      <w:r>
+        <w:rPr>
+          <w:rFonts w:ascii="Arial" w:hAnsi="Arial" w:cs="Arial"/>
+          <w:sz w:val="22"/>
+          <w:szCs w:val="22"/>
+        </w:rPr>
+        <w:t>EasyNIRS</w:t>
+      </w:r>
+      <w:proofErr w:type="spellEnd"/>
+      <w:r>
+        <w:rPr>
+          <w:rFonts w:ascii="Arial" w:hAnsi="Arial" w:cs="Arial"/>
+          <w:sz w:val="22"/>
+          <w:szCs w:val="22"/>
+        </w:rPr>
+        <w:t xml:space="preserve"> (.</w:t>
+      </w:r>
+      <w:proofErr w:type="spellStart"/>
+      <w:r>
+        <w:rPr>
+          <w:rFonts w:ascii="Arial" w:hAnsi="Arial" w:cs="Arial"/>
+          <w:sz w:val="22"/>
+          <w:szCs w:val="22"/>
+        </w:rPr>
+        <w:t>cfg</w:t>
+      </w:r>
+      <w:proofErr w:type="spellEnd"/>
+      <w:r>
+        <w:rPr>
+          <w:rFonts w:ascii="Arial" w:hAnsi="Arial" w:cs="Arial"/>
+          <w:sz w:val="22"/>
+          <w:szCs w:val="22"/>
+        </w:rPr>
+        <w:t xml:space="preserve"> file) that loads the specific processing options desired.</w:t>
       </w:r>
       <w:r>
         <w:rPr>
@@ -4307,13 +5679,23 @@
           <w:szCs w:val="22"/>
         </w:rPr>
       </w:pPr>
-      <w:r>
-        <w:rPr>
-          <w:rFonts w:ascii="Arial" w:hAnsi="Arial" w:cs="Arial"/>
-          <w:sz w:val="22"/>
-          <w:szCs w:val="22"/>
-        </w:rPr>
-        <w:t>enPruneChannels SD [prunes channels with low signal-to-noise]</w:t>
+      <w:proofErr w:type="spellStart"/>
+      <w:r>
+        <w:rPr>
+          <w:rFonts w:ascii="Arial" w:hAnsi="Arial" w:cs="Arial"/>
+          <w:sz w:val="22"/>
+          <w:szCs w:val="22"/>
+        </w:rPr>
+        <w:t>enPruneChannels</w:t>
+      </w:r>
+      <w:proofErr w:type="spellEnd"/>
+      <w:r>
+        <w:rPr>
+          <w:rFonts w:ascii="Arial" w:hAnsi="Arial" w:cs="Arial"/>
+          <w:sz w:val="22"/>
+          <w:szCs w:val="22"/>
+        </w:rPr>
+        <w:t xml:space="preserve"> SD [prunes channels with low signal-to-noise]</w:t>
       </w:r>
     </w:p>
     <w:p>
@@ -4329,13 +5711,23 @@
           <w:szCs w:val="22"/>
         </w:rPr>
       </w:pPr>
-      <w:r>
-        <w:rPr>
-          <w:rFonts w:ascii="Arial" w:hAnsi="Arial" w:cs="Arial"/>
-          <w:sz w:val="22"/>
-          <w:szCs w:val="22"/>
-        </w:rPr>
-        <w:t>hmrMotionCorrectPCArecurse [motion correction using targeted PCA]</w:t>
+      <w:proofErr w:type="spellStart"/>
+      <w:r>
+        <w:rPr>
+          <w:rFonts w:ascii="Arial" w:hAnsi="Arial" w:cs="Arial"/>
+          <w:sz w:val="22"/>
+          <w:szCs w:val="22"/>
+        </w:rPr>
+        <w:t>hmrMotionCorrectPCArecurse</w:t>
+      </w:r>
+      <w:proofErr w:type="spellEnd"/>
+      <w:r>
+        <w:rPr>
+          <w:rFonts w:ascii="Arial" w:hAnsi="Arial" w:cs="Arial"/>
+          <w:sz w:val="22"/>
+          <w:szCs w:val="22"/>
+        </w:rPr>
+        <w:t xml:space="preserve"> [motion correction using targeted PCA]</w:t>
       </w:r>
     </w:p>
     <w:p>
@@ -4351,13 +5743,23 @@
           <w:szCs w:val="22"/>
         </w:rPr>
       </w:pPr>
-      <w:r>
-        <w:rPr>
-          <w:rFonts w:ascii="Arial" w:hAnsi="Arial" w:cs="Arial"/>
-          <w:sz w:val="22"/>
-          <w:szCs w:val="22"/>
-        </w:rPr>
-        <w:t>hmrMotionArtifactByChannel [flags epochs that have uncorrected motion artefact]</w:t>
+      <w:proofErr w:type="spellStart"/>
+      <w:r>
+        <w:rPr>
+          <w:rFonts w:ascii="Arial" w:hAnsi="Arial" w:cs="Arial"/>
+          <w:sz w:val="22"/>
+          <w:szCs w:val="22"/>
+        </w:rPr>
+        <w:t>hmrMotionArtifactByChannel</w:t>
+      </w:r>
+      <w:proofErr w:type="spellEnd"/>
+      <w:r>
+        <w:rPr>
+          <w:rFonts w:ascii="Arial" w:hAnsi="Arial" w:cs="Arial"/>
+          <w:sz w:val="22"/>
+          <w:szCs w:val="22"/>
+        </w:rPr>
+        <w:t xml:space="preserve"> [flags epochs that have uncorrected motion artefact]</w:t>
       </w:r>
     </w:p>
     <w:p>
@@ -4373,13 +5775,23 @@
           <w:szCs w:val="22"/>
         </w:rPr>
       </w:pPr>
-      <w:r>
-        <w:rPr>
-          <w:rFonts w:ascii="Arial" w:hAnsi="Arial" w:cs="Arial"/>
-          <w:sz w:val="22"/>
-          <w:szCs w:val="22"/>
-        </w:rPr>
-        <w:t>enStimRejection [turns ‘off’ stim marks where HRF window falls within a motion epoch]</w:t>
+      <w:proofErr w:type="spellStart"/>
+      <w:r>
+        <w:rPr>
+          <w:rFonts w:ascii="Arial" w:hAnsi="Arial" w:cs="Arial"/>
+          <w:sz w:val="22"/>
+          <w:szCs w:val="22"/>
+        </w:rPr>
+        <w:t>enStimRejection</w:t>
+      </w:r>
+      <w:proofErr w:type="spellEnd"/>
+      <w:r>
+        <w:rPr>
+          <w:rFonts w:ascii="Arial" w:hAnsi="Arial" w:cs="Arial"/>
+          <w:sz w:val="22"/>
+          <w:szCs w:val="22"/>
+        </w:rPr>
+        <w:t xml:space="preserve"> [turns ‘off’ stim marks where HRF window falls within a motion epoch]</w:t>
       </w:r>
     </w:p>
     <w:p>
@@ -4395,13 +5807,23 @@
           <w:szCs w:val="22"/>
         </w:rPr>
       </w:pPr>
-      <w:r>
-        <w:rPr>
-          <w:rFonts w:ascii="Arial" w:hAnsi="Arial" w:cs="Arial"/>
-          <w:sz w:val="22"/>
-          <w:szCs w:val="22"/>
-        </w:rPr>
-        <w:t>hmrBandpassFilt [band pass filter]</w:t>
+      <w:proofErr w:type="spellStart"/>
+      <w:r>
+        <w:rPr>
+          <w:rFonts w:ascii="Arial" w:hAnsi="Arial" w:cs="Arial"/>
+          <w:sz w:val="22"/>
+          <w:szCs w:val="22"/>
+        </w:rPr>
+        <w:t>hmrBandpassFilt</w:t>
+      </w:r>
+      <w:proofErr w:type="spellEnd"/>
+      <w:r>
+        <w:rPr>
+          <w:rFonts w:ascii="Arial" w:hAnsi="Arial" w:cs="Arial"/>
+          <w:sz w:val="22"/>
+          <w:szCs w:val="22"/>
+        </w:rPr>
+        <w:t xml:space="preserve"> [band pass filter]</w:t>
       </w:r>
     </w:p>
     <w:p>
@@ -4423,7 +5845,61 @@
           <w:sz w:val="22"/>
           <w:szCs w:val="22"/>
         </w:rPr>
-        <w:t>hmrOD2Conc [converts optical density to concentration data] – this last step is useful for viewing data in EasyNIRS but it technically not needed by NeuroDOT (which only uses the procResult.dod data)</w:t>
+        <w:t xml:space="preserve">hmrOD2Conc [converts optical density to concentration data] – this last step is useful for viewing data in </w:t>
+      </w:r>
+      <w:proofErr w:type="spellStart"/>
+      <w:r>
+        <w:rPr>
+          <w:rFonts w:ascii="Arial" w:hAnsi="Arial" w:cs="Arial"/>
+          <w:sz w:val="22"/>
+          <w:szCs w:val="22"/>
+        </w:rPr>
+        <w:t>EasyNIRS</w:t>
+      </w:r>
+      <w:proofErr w:type="spellEnd"/>
+      <w:r>
+        <w:rPr>
+          <w:rFonts w:ascii="Arial" w:hAnsi="Arial" w:cs="Arial"/>
+          <w:sz w:val="22"/>
+          <w:szCs w:val="22"/>
+        </w:rPr>
+        <w:t xml:space="preserve"> but it technically not needed by </w:t>
+      </w:r>
+      <w:proofErr w:type="spellStart"/>
+      <w:r>
+        <w:rPr>
+          <w:rFonts w:ascii="Arial" w:hAnsi="Arial" w:cs="Arial"/>
+          <w:sz w:val="22"/>
+          <w:szCs w:val="22"/>
+        </w:rPr>
+        <w:t>NeuroDOT</w:t>
+      </w:r>
+      <w:proofErr w:type="spellEnd"/>
+      <w:r>
+        <w:rPr>
+          <w:rFonts w:ascii="Arial" w:hAnsi="Arial" w:cs="Arial"/>
+          <w:sz w:val="22"/>
+          <w:szCs w:val="22"/>
+        </w:rPr>
+        <w:t xml:space="preserve"> (which only uses the </w:t>
+      </w:r>
+      <w:proofErr w:type="spellStart"/>
+      <w:r>
+        <w:rPr>
+          <w:rFonts w:ascii="Arial" w:hAnsi="Arial" w:cs="Arial"/>
+          <w:sz w:val="22"/>
+          <w:szCs w:val="22"/>
+        </w:rPr>
+        <w:t>procResult.dod</w:t>
+      </w:r>
+      <w:proofErr w:type="spellEnd"/>
+      <w:r>
+        <w:rPr>
+          <w:rFonts w:ascii="Arial" w:hAnsi="Arial" w:cs="Arial"/>
+          <w:sz w:val="22"/>
+          <w:szCs w:val="22"/>
+        </w:rPr>
+        <w:t xml:space="preserve"> data)</w:t>
       </w:r>
     </w:p>
     <w:p>
@@ -4445,7 +5921,79 @@
           <w:sz w:val="22"/>
           <w:szCs w:val="22"/>
         </w:rPr>
-        <w:t>Note: we also often run a GLM in EasyNIRS using hmrDeconvHRF_DriftSS. This returns beta values for each channel. Again, NeuroDOT doesn’t use this info, but it can be useful for sanity checking the GLM run in NeuroDOT.</w:t>
+        <w:t xml:space="preserve">Note: we also often run a GLM in </w:t>
+      </w:r>
+      <w:proofErr w:type="spellStart"/>
+      <w:r>
+        <w:rPr>
+          <w:rFonts w:ascii="Arial" w:hAnsi="Arial" w:cs="Arial"/>
+          <w:sz w:val="22"/>
+          <w:szCs w:val="22"/>
+        </w:rPr>
+        <w:t>EasyNIRS</w:t>
+      </w:r>
+      <w:proofErr w:type="spellEnd"/>
+      <w:r>
+        <w:rPr>
+          <w:rFonts w:ascii="Arial" w:hAnsi="Arial" w:cs="Arial"/>
+          <w:sz w:val="22"/>
+          <w:szCs w:val="22"/>
+        </w:rPr>
+        <w:t xml:space="preserve"> using </w:t>
+      </w:r>
+      <w:proofErr w:type="spellStart"/>
+      <w:r>
+        <w:rPr>
+          <w:rFonts w:ascii="Arial" w:hAnsi="Arial" w:cs="Arial"/>
+          <w:sz w:val="22"/>
+          <w:szCs w:val="22"/>
+        </w:rPr>
+        <w:t>hmrDeconvHRF_DriftSS</w:t>
+      </w:r>
+      <w:proofErr w:type="spellEnd"/>
+      <w:r>
+        <w:rPr>
+          <w:rFonts w:ascii="Arial" w:hAnsi="Arial" w:cs="Arial"/>
+          <w:sz w:val="22"/>
+          <w:szCs w:val="22"/>
+        </w:rPr>
+        <w:t xml:space="preserve">. This returns beta values for each channel. Again, </w:t>
+      </w:r>
+      <w:proofErr w:type="spellStart"/>
+      <w:r>
+        <w:rPr>
+          <w:rFonts w:ascii="Arial" w:hAnsi="Arial" w:cs="Arial"/>
+          <w:sz w:val="22"/>
+          <w:szCs w:val="22"/>
+        </w:rPr>
+        <w:t>NeuroDOT</w:t>
+      </w:r>
+      <w:proofErr w:type="spellEnd"/>
+      <w:r>
+        <w:rPr>
+          <w:rFonts w:ascii="Arial" w:hAnsi="Arial" w:cs="Arial"/>
+          <w:sz w:val="22"/>
+          <w:szCs w:val="22"/>
+        </w:rPr>
+        <w:t xml:space="preserve"> doesn’t use this info, but it can be useful for sanity checking the GLM run in </w:t>
+      </w:r>
+      <w:proofErr w:type="spellStart"/>
+      <w:r>
+        <w:rPr>
+          <w:rFonts w:ascii="Arial" w:hAnsi="Arial" w:cs="Arial"/>
+          <w:sz w:val="22"/>
+          <w:szCs w:val="22"/>
+        </w:rPr>
+        <w:t>NeuroDOT</w:t>
+      </w:r>
+      <w:proofErr w:type="spellEnd"/>
+      <w:r>
+        <w:rPr>
+          <w:rFonts w:ascii="Arial" w:hAnsi="Arial" w:cs="Arial"/>
+          <w:sz w:val="22"/>
+          <w:szCs w:val="22"/>
+        </w:rPr>
+        <w:t>.</w:t>
       </w:r>
     </w:p>
     <w:p>
@@ -4479,8 +6027,20 @@
           <w:sz w:val="22"/>
           <w:szCs w:val="22"/>
         </w:rPr>
-        <w:t xml:space="preserve"> using NeuroDOT</w:t>
-      </w:r>
+        <w:t xml:space="preserve"> using </w:t>
+      </w:r>
+      <w:proofErr w:type="spellStart"/>
+      <w:r>
+        <w:rPr>
+          <w:rFonts w:ascii="Arial" w:hAnsi="Arial" w:cs="Arial"/>
+          <w:b/>
+          <w:color w:val="0070C0"/>
+          <w:sz w:val="22"/>
+          <w:szCs w:val="22"/>
+        </w:rPr>
+        <w:t>NeuroDOT</w:t>
+      </w:r>
+      <w:proofErr w:type="spellEnd"/>
     </w:p>
     <w:p>
       <w:pPr>
@@ -4512,8 +6072,19 @@
           <w:szCs w:val="22"/>
           <w:lang w:val="en-GB"/>
         </w:rPr>
-        <w:t xml:space="preserve"> matlab</w:t>
-      </w:r>
+        <w:t xml:space="preserve"> </w:t>
+      </w:r>
+      <w:proofErr w:type="spellStart"/>
+      <w:r>
+        <w:rPr>
+          <w:rFonts w:ascii="Arial" w:hAnsi="Arial" w:cs="Arial"/>
+          <w:sz w:val="22"/>
+          <w:szCs w:val="22"/>
+          <w:lang w:val="en-GB"/>
+        </w:rPr>
+        <w:t>matlab</w:t>
+      </w:r>
+      <w:proofErr w:type="spellEnd"/>
     </w:p>
     <w:p>
       <w:pPr>
@@ -4558,7 +6129,25 @@
           <w:sz w:val="22"/>
           <w:szCs w:val="22"/>
         </w:rPr>
-        <w:t xml:space="preserve">Make sure the Github ‘scripts’ folder </w:t>
+        <w:t xml:space="preserve">Make sure the </w:t>
+      </w:r>
+      <w:proofErr w:type="spellStart"/>
+      <w:r>
+        <w:rPr>
+          <w:rFonts w:ascii="Arial" w:hAnsi="Arial" w:cs="Arial"/>
+          <w:sz w:val="22"/>
+          <w:szCs w:val="22"/>
+        </w:rPr>
+        <w:t>Github</w:t>
+      </w:r>
+      <w:proofErr w:type="spellEnd"/>
+      <w:r>
+        <w:rPr>
+          <w:rFonts w:ascii="Arial" w:hAnsi="Arial" w:cs="Arial"/>
+          <w:sz w:val="22"/>
+          <w:szCs w:val="22"/>
+        </w:rPr>
+        <w:t xml:space="preserve"> ‘scripts’ folder </w:t>
       </w:r>
       <w:r>
         <w:rPr>
@@ -4574,7 +6163,25 @@
           <w:sz w:val="22"/>
           <w:szCs w:val="22"/>
         </w:rPr>
-        <w:t xml:space="preserve"> linked into the matlab path</w:t>
+        <w:t xml:space="preserve"> linked into the </w:t>
+      </w:r>
+      <w:proofErr w:type="spellStart"/>
+      <w:r>
+        <w:rPr>
+          <w:rFonts w:ascii="Arial" w:hAnsi="Arial" w:cs="Arial"/>
+          <w:sz w:val="22"/>
+          <w:szCs w:val="22"/>
+        </w:rPr>
+        <w:t>matlab</w:t>
+      </w:r>
+      <w:proofErr w:type="spellEnd"/>
+      <w:r>
+        <w:rPr>
+          <w:rFonts w:ascii="Arial" w:hAnsi="Arial" w:cs="Arial"/>
+          <w:sz w:val="22"/>
+          <w:szCs w:val="22"/>
+        </w:rPr>
+        <w:t xml:space="preserve"> path</w:t>
       </w:r>
       <w:r>
         <w:rPr>
@@ -4604,7 +6211,61 @@
           <w:sz w:val="22"/>
           <w:szCs w:val="22"/>
         </w:rPr>
-        <w:t>Make sure the Github ‘NeuroDOT_Beta’ folder and subfolders are linked into the matlab path.</w:t>
+        <w:t xml:space="preserve">Make sure the </w:t>
+      </w:r>
+      <w:proofErr w:type="spellStart"/>
+      <w:r>
+        <w:rPr>
+          <w:rFonts w:ascii="Arial" w:hAnsi="Arial" w:cs="Arial"/>
+          <w:sz w:val="22"/>
+          <w:szCs w:val="22"/>
+        </w:rPr>
+        <w:t>Github</w:t>
+      </w:r>
+      <w:proofErr w:type="spellEnd"/>
+      <w:r>
+        <w:rPr>
+          <w:rFonts w:ascii="Arial" w:hAnsi="Arial" w:cs="Arial"/>
+          <w:sz w:val="22"/>
+          <w:szCs w:val="22"/>
+        </w:rPr>
+        <w:t xml:space="preserve"> ‘</w:t>
+      </w:r>
+      <w:proofErr w:type="spellStart"/>
+      <w:r>
+        <w:rPr>
+          <w:rFonts w:ascii="Arial" w:hAnsi="Arial" w:cs="Arial"/>
+          <w:sz w:val="22"/>
+          <w:szCs w:val="22"/>
+        </w:rPr>
+        <w:t>NeuroDOT_Beta</w:t>
+      </w:r>
+      <w:proofErr w:type="spellEnd"/>
+      <w:r>
+        <w:rPr>
+          <w:rFonts w:ascii="Arial" w:hAnsi="Arial" w:cs="Arial"/>
+          <w:sz w:val="22"/>
+          <w:szCs w:val="22"/>
+        </w:rPr>
+        <w:t xml:space="preserve">’ folder and subfolders are linked into the </w:t>
+      </w:r>
+      <w:proofErr w:type="spellStart"/>
+      <w:r>
+        <w:rPr>
+          <w:rFonts w:ascii="Arial" w:hAnsi="Arial" w:cs="Arial"/>
+          <w:sz w:val="22"/>
+          <w:szCs w:val="22"/>
+        </w:rPr>
+        <w:t>matlab</w:t>
+      </w:r>
+      <w:proofErr w:type="spellEnd"/>
+      <w:r>
+        <w:rPr>
+          <w:rFonts w:ascii="Arial" w:hAnsi="Arial" w:cs="Arial"/>
+          <w:sz w:val="22"/>
+          <w:szCs w:val="22"/>
+        </w:rPr>
+        <w:t xml:space="preserve"> path.</w:t>
       </w:r>
     </w:p>
     <w:p>
@@ -4628,6 +6289,7 @@
         </w:rPr>
         <w:t xml:space="preserve">Run </w:t>
       </w:r>
+      <w:proofErr w:type="spellStart"/>
       <w:r>
         <w:rPr>
           <w:rFonts w:ascii="Arial" w:hAnsi="Arial" w:cs="Arial"/>
@@ -4646,6 +6308,7 @@
         </w:rPr>
         <w:t>.m</w:t>
       </w:r>
+      <w:proofErr w:type="spellEnd"/>
       <w:r>
         <w:rPr>
           <w:rFonts w:ascii="Arial" w:hAnsi="Arial" w:cs="Arial"/>
@@ -4661,8 +6324,18 @@
           <w:sz w:val="22"/>
           <w:szCs w:val="22"/>
         </w:rPr>
-        <w:t>in matlab</w:t>
-      </w:r>
+        <w:t xml:space="preserve">in </w:t>
+      </w:r>
+      <w:proofErr w:type="spellStart"/>
+      <w:r>
+        <w:rPr>
+          <w:rFonts w:ascii="Arial" w:hAnsi="Arial" w:cs="Arial"/>
+          <w:sz w:val="22"/>
+          <w:szCs w:val="22"/>
+        </w:rPr>
+        <w:t>matlab</w:t>
+      </w:r>
+      <w:proofErr w:type="spellEnd"/>
       <w:r>
         <w:rPr>
           <w:rFonts w:ascii="Arial" w:hAnsi="Arial" w:cs="Arial"/>
@@ -4681,23 +6354,16 @@
           <w:szCs w:val="22"/>
         </w:rPr>
       </w:pPr>
-      <w:r>
-        <w:rPr>
-          <w:rFonts w:ascii="Arial" w:hAnsi="Arial" w:cs="Arial"/>
-          <w:sz w:val="22"/>
-          <w:szCs w:val="22"/>
-        </w:rPr>
-        <w:t>ImageRecon_</w:t>
-      </w:r>
-      <w:proofErr w:type="gramStart"/>
-      <w:r>
-        <w:rPr>
-          <w:rFonts w:ascii="Arial" w:hAnsi="Arial" w:cs="Arial"/>
-          <w:sz w:val="22"/>
-          <w:szCs w:val="22"/>
-        </w:rPr>
-        <w:t>NeuroDOT</w:t>
-      </w:r>
+      <w:proofErr w:type="spellStart"/>
+      <w:r>
+        <w:rPr>
+          <w:rFonts w:ascii="Arial" w:hAnsi="Arial" w:cs="Arial"/>
+          <w:sz w:val="22"/>
+          <w:szCs w:val="22"/>
+        </w:rPr>
+        <w:t>ImageRecon_NeuroDOT</w:t>
+      </w:r>
+      <w:proofErr w:type="spellEnd"/>
       <w:r>
         <w:rPr>
           <w:rFonts w:ascii="Arial" w:hAnsi="Arial" w:cs="Arial"/>
@@ -4706,7 +6372,6 @@
         </w:rPr>
         <w:t>(</w:t>
       </w:r>
-      <w:proofErr w:type="gramEnd"/>
       <w:r>
         <w:rPr>
           <w:rFonts w:ascii="Arial" w:hAnsi="Arial" w:cs="Arial"/>
@@ -4737,6 +6402,24 @@
           <w:sz w:val="22"/>
           <w:szCs w:val="22"/>
         </w:rPr>
+        <w:t>,10,20,40,30</w:t>
+      </w:r>
+      <w:r>
+        <w:rPr>
+          <w:rFonts w:ascii="Arial" w:hAnsi="Arial" w:cs="Arial"/>
+          <w:sz w:val="22"/>
+          <w:szCs w:val="22"/>
+        </w:rPr>
+        <w:t>,0.05</w:t>
+      </w:r>
+      <w:bookmarkStart w:id="14" w:name="_GoBack"/>
+      <w:bookmarkEnd w:id="14"/>
+      <w:r>
+        <w:rPr>
+          <w:rFonts w:ascii="Arial" w:hAnsi="Arial" w:cs="Arial"/>
+          <w:sz w:val="22"/>
+          <w:szCs w:val="22"/>
+        </w:rPr>
         <w:t>)</w:t>
       </w:r>
     </w:p>
@@ -4769,7 +6452,33 @@
           <w:sz w:val="22"/>
           <w:szCs w:val="22"/>
         </w:rPr>
-        <w:t>Comments:</w:t>
+        <w:t>Comments</w:t>
+      </w:r>
+      <w:r>
+        <w:rPr>
+          <w:rFonts w:ascii="Arial" w:hAnsi="Arial" w:cs="Arial"/>
+          <w:sz w:val="22"/>
+          <w:szCs w:val="22"/>
+        </w:rPr>
+        <w:t xml:space="preserve"> on </w:t>
+      </w:r>
+      <w:proofErr w:type="spellStart"/>
+      <w:r>
+        <w:rPr>
+          <w:rFonts w:ascii="Arial" w:hAnsi="Arial" w:cs="Arial"/>
+          <w:sz w:val="22"/>
+          <w:szCs w:val="22"/>
+        </w:rPr>
+        <w:t>params</w:t>
+      </w:r>
+      <w:proofErr w:type="spellEnd"/>
+      <w:r>
+        <w:rPr>
+          <w:rFonts w:ascii="Arial" w:hAnsi="Arial" w:cs="Arial"/>
+          <w:sz w:val="22"/>
+          <w:szCs w:val="22"/>
+        </w:rPr>
+        <w:t>:</w:t>
       </w:r>
     </w:p>
     <w:p>
@@ -4791,7 +6500,7 @@
           <w:sz w:val="22"/>
           <w:szCs w:val="22"/>
         </w:rPr>
-        <w:t>The ‘25’ specifies the sampling frequency desired in the final 4D image recon file. If matlab crashes because it runs out of memory, you’ll have to downsample the data from, say, 25Hz to 10Hz.</w:t>
+        <w:t>1: input file</w:t>
       </w:r>
     </w:p>
     <w:p>
@@ -4813,39 +6522,31 @@
           <w:sz w:val="22"/>
           <w:szCs w:val="22"/>
         </w:rPr>
-        <w:t xml:space="preserve">To make the image recon data as trim as possible, we only reconstruct data from </w:t>
-      </w:r>
-      <w:r>
-        <w:rPr>
-          <w:rFonts w:ascii="Arial" w:hAnsi="Arial" w:cs="Arial"/>
-          <w:sz w:val="22"/>
-          <w:szCs w:val="22"/>
-        </w:rPr>
-        <w:t>2</w:t>
-      </w:r>
-      <w:r>
-        <w:rPr>
-          <w:rFonts w:ascii="Arial" w:hAnsi="Arial" w:cs="Arial"/>
-          <w:sz w:val="22"/>
-          <w:szCs w:val="22"/>
-        </w:rPr>
-        <w:t xml:space="preserve">0s before the first stim to </w:t>
-      </w:r>
-      <w:r>
-        <w:rPr>
-          <w:rFonts w:ascii="Arial" w:hAnsi="Arial" w:cs="Arial"/>
-          <w:sz w:val="22"/>
-          <w:szCs w:val="22"/>
-        </w:rPr>
-        <w:t>2</w:t>
-      </w:r>
-      <w:r>
-        <w:rPr>
-          <w:rFonts w:ascii="Arial" w:hAnsi="Arial" w:cs="Arial"/>
-          <w:sz w:val="22"/>
-          <w:szCs w:val="22"/>
-        </w:rPr>
-        <w:t xml:space="preserve">0s after the last stim. </w:t>
+        <w:t xml:space="preserve">2: </w:t>
+      </w:r>
+      <w:r>
+        <w:rPr>
+          <w:rFonts w:ascii="Arial" w:hAnsi="Arial" w:cs="Arial"/>
+          <w:sz w:val="22"/>
+          <w:szCs w:val="22"/>
+        </w:rPr>
+        <w:t xml:space="preserve">‘25’ specifies the </w:t>
+      </w:r>
+      <w:r>
+        <w:rPr>
+          <w:rFonts w:ascii="Arial" w:hAnsi="Arial" w:cs="Arial"/>
+          <w:sz w:val="22"/>
+          <w:szCs w:val="22"/>
+        </w:rPr>
+        <w:t xml:space="preserve">old </w:t>
+      </w:r>
+      <w:r>
+        <w:rPr>
+          <w:rFonts w:ascii="Arial" w:hAnsi="Arial" w:cs="Arial"/>
+          <w:sz w:val="22"/>
+          <w:szCs w:val="22"/>
+        </w:rPr>
+        <w:t xml:space="preserve">sampling frequency </w:t>
       </w:r>
     </w:p>
     <w:p>
@@ -4867,7 +6568,343 @@
           <w:sz w:val="22"/>
           <w:szCs w:val="22"/>
         </w:rPr>
-        <w:t>The output of this step will be a 4D image reconstructed file for each run with HbO (voxels x time), HbR (voxels x time), and the metadata. This is in a matlab data structure to save space.</w:t>
+        <w:t>3: 10 is the new sampling frequency for</w:t>
+      </w:r>
+      <w:r>
+        <w:rPr>
+          <w:rFonts w:ascii="Arial" w:hAnsi="Arial" w:cs="Arial"/>
+          <w:sz w:val="22"/>
+          <w:szCs w:val="22"/>
+        </w:rPr>
+        <w:t xml:space="preserve"> the final 4D image recon file. If </w:t>
+      </w:r>
+      <w:proofErr w:type="spellStart"/>
+      <w:r>
+        <w:rPr>
+          <w:rFonts w:ascii="Arial" w:hAnsi="Arial" w:cs="Arial"/>
+          <w:sz w:val="22"/>
+          <w:szCs w:val="22"/>
+        </w:rPr>
+        <w:t>matlab</w:t>
+      </w:r>
+      <w:proofErr w:type="spellEnd"/>
+      <w:r>
+        <w:rPr>
+          <w:rFonts w:ascii="Arial" w:hAnsi="Arial" w:cs="Arial"/>
+          <w:sz w:val="22"/>
+          <w:szCs w:val="22"/>
+        </w:rPr>
+        <w:t xml:space="preserve"> crashes because it runs out of memory, you’ll have to </w:t>
+      </w:r>
+      <w:proofErr w:type="spellStart"/>
+      <w:r>
+        <w:rPr>
+          <w:rFonts w:ascii="Arial" w:hAnsi="Arial" w:cs="Arial"/>
+          <w:sz w:val="22"/>
+          <w:szCs w:val="22"/>
+        </w:rPr>
+        <w:t>downsample</w:t>
+      </w:r>
+      <w:proofErr w:type="spellEnd"/>
+      <w:r>
+        <w:rPr>
+          <w:rFonts w:ascii="Arial" w:hAnsi="Arial" w:cs="Arial"/>
+          <w:sz w:val="22"/>
+          <w:szCs w:val="22"/>
+        </w:rPr>
+        <w:t xml:space="preserve"> the data from, say, 25Hz to 10Hz.</w:t>
+      </w:r>
+    </w:p>
+    <w:p>
+      <w:pPr>
+        <w:pStyle w:val="Compact"/>
+        <w:numPr>
+          <w:ilvl w:val="1"/>
+          <w:numId w:val="24"/>
+        </w:numPr>
+        <w:rPr>
+          <w:rFonts w:ascii="Arial" w:hAnsi="Arial" w:cs="Arial"/>
+          <w:sz w:val="22"/>
+          <w:szCs w:val="22"/>
+        </w:rPr>
+      </w:pPr>
+      <w:r>
+        <w:rPr>
+          <w:rFonts w:ascii="Arial" w:hAnsi="Arial" w:cs="Arial"/>
+          <w:sz w:val="22"/>
+          <w:szCs w:val="22"/>
+        </w:rPr>
+        <w:t>4: 20 is padding start -- t</w:t>
+      </w:r>
+      <w:r>
+        <w:rPr>
+          <w:rFonts w:ascii="Arial" w:hAnsi="Arial" w:cs="Arial"/>
+          <w:sz w:val="22"/>
+          <w:szCs w:val="22"/>
+        </w:rPr>
+        <w:t>o make the image recon data as trim as possible, we only reconstruct data from</w:t>
+      </w:r>
+      <w:r>
+        <w:rPr>
+          <w:rFonts w:ascii="Arial" w:hAnsi="Arial" w:cs="Arial"/>
+          <w:sz w:val="22"/>
+          <w:szCs w:val="22"/>
+        </w:rPr>
+        <w:t>, say,</w:t>
+      </w:r>
+      <w:r>
+        <w:rPr>
+          <w:rFonts w:ascii="Arial" w:hAnsi="Arial" w:cs="Arial"/>
+          <w:sz w:val="22"/>
+          <w:szCs w:val="22"/>
+        </w:rPr>
+        <w:t xml:space="preserve"> </w:t>
+      </w:r>
+      <w:r>
+        <w:rPr>
+          <w:rFonts w:ascii="Arial" w:hAnsi="Arial" w:cs="Arial"/>
+          <w:sz w:val="22"/>
+          <w:szCs w:val="22"/>
+        </w:rPr>
+        <w:t>2</w:t>
+      </w:r>
+      <w:r>
+        <w:rPr>
+          <w:rFonts w:ascii="Arial" w:hAnsi="Arial" w:cs="Arial"/>
+          <w:sz w:val="22"/>
+          <w:szCs w:val="22"/>
+        </w:rPr>
+        <w:t>0s before the first stim</w:t>
+      </w:r>
+    </w:p>
+    <w:p>
+      <w:pPr>
+        <w:pStyle w:val="Compact"/>
+        <w:numPr>
+          <w:ilvl w:val="1"/>
+          <w:numId w:val="24"/>
+        </w:numPr>
+        <w:rPr>
+          <w:rFonts w:ascii="Arial" w:hAnsi="Arial" w:cs="Arial"/>
+          <w:sz w:val="22"/>
+          <w:szCs w:val="22"/>
+        </w:rPr>
+      </w:pPr>
+      <w:r>
+        <w:rPr>
+          <w:rFonts w:ascii="Arial" w:hAnsi="Arial" w:cs="Arial"/>
+          <w:sz w:val="22"/>
+          <w:szCs w:val="22"/>
+        </w:rPr>
+        <w:t>5: 40 is padding end – reconstruct from last stim + 40</w:t>
+      </w:r>
+      <w:r>
+        <w:rPr>
+          <w:rFonts w:ascii="Arial" w:hAnsi="Arial" w:cs="Arial"/>
+          <w:sz w:val="22"/>
+          <w:szCs w:val="22"/>
+        </w:rPr>
+        <w:t>s.</w:t>
+      </w:r>
+      <w:r>
+        <w:rPr>
+          <w:rFonts w:ascii="Arial" w:hAnsi="Arial" w:cs="Arial"/>
+          <w:sz w:val="22"/>
+          <w:szCs w:val="22"/>
+        </w:rPr>
+        <w:t xml:space="preserve"> This is longer than front-end padding to allow, for instance, 18s of neural response after the last stim.</w:t>
+      </w:r>
+      <w:r>
+        <w:rPr>
+          <w:rFonts w:ascii="Arial" w:hAnsi="Arial" w:cs="Arial"/>
+          <w:sz w:val="22"/>
+          <w:szCs w:val="22"/>
+        </w:rPr>
+        <w:t xml:space="preserve"> </w:t>
+      </w:r>
+    </w:p>
+    <w:p>
+      <w:pPr>
+        <w:pStyle w:val="Compact"/>
+        <w:numPr>
+          <w:ilvl w:val="1"/>
+          <w:numId w:val="24"/>
+        </w:numPr>
+        <w:rPr>
+          <w:rFonts w:ascii="Arial" w:hAnsi="Arial" w:cs="Arial"/>
+          <w:sz w:val="22"/>
+          <w:szCs w:val="22"/>
+        </w:rPr>
+      </w:pPr>
+      <w:r>
+        <w:rPr>
+          <w:rFonts w:ascii="Arial" w:hAnsi="Arial" w:cs="Arial"/>
+          <w:sz w:val="22"/>
+          <w:szCs w:val="22"/>
+        </w:rPr>
+        <w:t xml:space="preserve">6: </w:t>
+      </w:r>
+      <w:proofErr w:type="spellStart"/>
+      <w:r>
+        <w:rPr>
+          <w:rFonts w:ascii="Arial" w:hAnsi="Arial" w:cs="Arial"/>
+          <w:sz w:val="22"/>
+          <w:szCs w:val="22"/>
+        </w:rPr>
+        <w:t>baseSDmm</w:t>
+      </w:r>
+      <w:proofErr w:type="spellEnd"/>
+      <w:r>
+        <w:rPr>
+          <w:rFonts w:ascii="Arial" w:hAnsi="Arial" w:cs="Arial"/>
+          <w:sz w:val="22"/>
+          <w:szCs w:val="22"/>
+        </w:rPr>
+        <w:t xml:space="preserve"> – the ‘base’ </w:t>
+      </w:r>
+      <w:proofErr w:type="spellStart"/>
+      <w:r>
+        <w:rPr>
+          <w:rFonts w:ascii="Arial" w:hAnsi="Arial" w:cs="Arial"/>
+          <w:sz w:val="22"/>
+          <w:szCs w:val="22"/>
+        </w:rPr>
+        <w:t xml:space="preserve">separation </w:t>
+      </w:r>
+      <w:proofErr w:type="spellEnd"/>
+      <w:r>
+        <w:rPr>
+          <w:rFonts w:ascii="Arial" w:hAnsi="Arial" w:cs="Arial"/>
+          <w:sz w:val="22"/>
+          <w:szCs w:val="22"/>
+        </w:rPr>
+        <w:t>between source and detector.</w:t>
+      </w:r>
+    </w:p>
+    <w:p>
+      <w:pPr>
+        <w:pStyle w:val="Compact"/>
+        <w:numPr>
+          <w:ilvl w:val="1"/>
+          <w:numId w:val="24"/>
+        </w:numPr>
+        <w:rPr>
+          <w:rFonts w:ascii="Arial" w:hAnsi="Arial" w:cs="Arial"/>
+          <w:sz w:val="22"/>
+          <w:szCs w:val="22"/>
+        </w:rPr>
+      </w:pPr>
+      <w:r>
+        <w:rPr>
+          <w:rFonts w:ascii="Arial" w:hAnsi="Arial" w:cs="Arial"/>
+          <w:sz w:val="22"/>
+          <w:szCs w:val="22"/>
+        </w:rPr>
+        <w:t xml:space="preserve">7: </w:t>
+      </w:r>
+      <w:proofErr w:type="spellStart"/>
+      <w:r>
+        <w:rPr>
+          <w:rFonts w:ascii="Arial" w:hAnsi="Arial" w:cs="Arial"/>
+          <w:sz w:val="22"/>
+          <w:szCs w:val="22"/>
+        </w:rPr>
+        <w:t>FFRproportion</w:t>
+      </w:r>
+      <w:proofErr w:type="spellEnd"/>
+      <w:r>
+        <w:rPr>
+          <w:rFonts w:ascii="Arial" w:hAnsi="Arial" w:cs="Arial"/>
+          <w:sz w:val="22"/>
+          <w:szCs w:val="22"/>
+        </w:rPr>
+        <w:t xml:space="preserve"> – threshold the data based on values &gt; </w:t>
+      </w:r>
+      <w:proofErr w:type="spellStart"/>
+      <w:r>
+        <w:rPr>
+          <w:rFonts w:ascii="Arial" w:hAnsi="Arial" w:cs="Arial"/>
+          <w:sz w:val="22"/>
+          <w:szCs w:val="22"/>
+        </w:rPr>
+        <w:t>FFRproportion</w:t>
+      </w:r>
+      <w:proofErr w:type="spellEnd"/>
+    </w:p>
+    <w:p>
+      <w:pPr>
+        <w:pStyle w:val="Compact"/>
+        <w:numPr>
+          <w:ilvl w:val="1"/>
+          <w:numId w:val="24"/>
+        </w:numPr>
+        <w:rPr>
+          <w:rFonts w:ascii="Arial" w:hAnsi="Arial" w:cs="Arial"/>
+          <w:sz w:val="22"/>
+          <w:szCs w:val="22"/>
+        </w:rPr>
+      </w:pPr>
+      <w:r>
+        <w:rPr>
+          <w:rFonts w:ascii="Arial" w:hAnsi="Arial" w:cs="Arial"/>
+          <w:sz w:val="22"/>
+          <w:szCs w:val="22"/>
+        </w:rPr>
+        <w:t xml:space="preserve">The output of this step will be a 4D image reconstructed file for each run with </w:t>
+      </w:r>
+      <w:proofErr w:type="spellStart"/>
+      <w:r>
+        <w:rPr>
+          <w:rFonts w:ascii="Arial" w:hAnsi="Arial" w:cs="Arial"/>
+          <w:sz w:val="22"/>
+          <w:szCs w:val="22"/>
+        </w:rPr>
+        <w:t>HbO</w:t>
+      </w:r>
+      <w:proofErr w:type="spellEnd"/>
+      <w:r>
+        <w:rPr>
+          <w:rFonts w:ascii="Arial" w:hAnsi="Arial" w:cs="Arial"/>
+          <w:sz w:val="22"/>
+          <w:szCs w:val="22"/>
+        </w:rPr>
+        <w:t xml:space="preserve"> (voxels x time), </w:t>
+      </w:r>
+      <w:proofErr w:type="spellStart"/>
+      <w:r>
+        <w:rPr>
+          <w:rFonts w:ascii="Arial" w:hAnsi="Arial" w:cs="Arial"/>
+          <w:sz w:val="22"/>
+          <w:szCs w:val="22"/>
+        </w:rPr>
+        <w:t>HbR</w:t>
+      </w:r>
+      <w:proofErr w:type="spellEnd"/>
+      <w:r>
+        <w:rPr>
+          <w:rFonts w:ascii="Arial" w:hAnsi="Arial" w:cs="Arial"/>
+          <w:sz w:val="22"/>
+          <w:szCs w:val="22"/>
+        </w:rPr>
+        <w:t xml:space="preserve"> (voxels x time), and the metadata. This is in a </w:t>
+      </w:r>
+      <w:proofErr w:type="spellStart"/>
+      <w:r>
+        <w:rPr>
+          <w:rFonts w:ascii="Arial" w:hAnsi="Arial" w:cs="Arial"/>
+          <w:sz w:val="22"/>
+          <w:szCs w:val="22"/>
+        </w:rPr>
+        <w:t>matlab</w:t>
+      </w:r>
+      <w:proofErr w:type="spellEnd"/>
+      <w:r>
+        <w:rPr>
+          <w:rFonts w:ascii="Arial" w:hAnsi="Arial" w:cs="Arial"/>
+          <w:sz w:val="22"/>
+          <w:szCs w:val="22"/>
+        </w:rPr>
+        <w:t xml:space="preserve"> data structure to save space.</w:t>
       </w:r>
     </w:p>
     <w:p>
@@ -4913,8 +6950,20 @@
           <w:sz w:val="22"/>
           <w:szCs w:val="22"/>
         </w:rPr>
-        <w:t xml:space="preserve"> using NeuroDOT</w:t>
-      </w:r>
+        <w:t xml:space="preserve"> using </w:t>
+      </w:r>
+      <w:proofErr w:type="spellStart"/>
+      <w:r>
+        <w:rPr>
+          <w:rFonts w:ascii="Arial" w:hAnsi="Arial" w:cs="Arial"/>
+          <w:b/>
+          <w:color w:val="0070C0"/>
+          <w:sz w:val="22"/>
+          <w:szCs w:val="22"/>
+        </w:rPr>
+        <w:t>NeuroDOT</w:t>
+      </w:r>
+      <w:proofErr w:type="spellEnd"/>
     </w:p>
     <w:p>
       <w:pPr>
@@ -4950,6 +6999,7 @@
           <w:szCs w:val="22"/>
           <w:lang w:val="en-GB"/>
         </w:rPr>
+        <w:lastRenderedPageBreak/>
         <w:t>Open</w:t>
       </w:r>
       <w:r>
@@ -4959,8 +7009,19 @@
           <w:szCs w:val="22"/>
           <w:lang w:val="en-GB"/>
         </w:rPr>
-        <w:t xml:space="preserve"> matlab</w:t>
-      </w:r>
+        <w:t xml:space="preserve"> </w:t>
+      </w:r>
+      <w:proofErr w:type="spellStart"/>
+      <w:r>
+        <w:rPr>
+          <w:rFonts w:ascii="Arial" w:hAnsi="Arial" w:cs="Arial"/>
+          <w:sz w:val="22"/>
+          <w:szCs w:val="22"/>
+          <w:lang w:val="en-GB"/>
+        </w:rPr>
+        <w:t>matlab</w:t>
+      </w:r>
+      <w:proofErr w:type="spellEnd"/>
     </w:p>
     <w:p>
       <w:pPr>
@@ -5005,7 +7066,43 @@
           <w:sz w:val="22"/>
           <w:szCs w:val="22"/>
         </w:rPr>
-        <w:t xml:space="preserve">Make sure the Github ‘scripts’ folder and subfolders are linked into the matlab path (check the ‘set path’ toolbar). </w:t>
+        <w:t xml:space="preserve">Make sure the </w:t>
+      </w:r>
+      <w:proofErr w:type="spellStart"/>
+      <w:r>
+        <w:rPr>
+          <w:rFonts w:ascii="Arial" w:hAnsi="Arial" w:cs="Arial"/>
+          <w:sz w:val="22"/>
+          <w:szCs w:val="22"/>
+        </w:rPr>
+        <w:t>Github</w:t>
+      </w:r>
+      <w:proofErr w:type="spellEnd"/>
+      <w:r>
+        <w:rPr>
+          <w:rFonts w:ascii="Arial" w:hAnsi="Arial" w:cs="Arial"/>
+          <w:sz w:val="22"/>
+          <w:szCs w:val="22"/>
+        </w:rPr>
+        <w:t xml:space="preserve"> ‘scripts’ folder and subfolders are linked into the </w:t>
+      </w:r>
+      <w:proofErr w:type="spellStart"/>
+      <w:r>
+        <w:rPr>
+          <w:rFonts w:ascii="Arial" w:hAnsi="Arial" w:cs="Arial"/>
+          <w:sz w:val="22"/>
+          <w:szCs w:val="22"/>
+        </w:rPr>
+        <w:t>matlab</w:t>
+      </w:r>
+      <w:proofErr w:type="spellEnd"/>
+      <w:r>
+        <w:rPr>
+          <w:rFonts w:ascii="Arial" w:hAnsi="Arial" w:cs="Arial"/>
+          <w:sz w:val="22"/>
+          <w:szCs w:val="22"/>
+        </w:rPr>
+        <w:t xml:space="preserve"> path (check the ‘set path’ toolbar). </w:t>
       </w:r>
     </w:p>
     <w:p>
@@ -5027,7 +7124,61 @@
           <w:sz w:val="22"/>
           <w:szCs w:val="22"/>
         </w:rPr>
-        <w:t>Make sure the Github ‘NeuroDOT_Beta’ folder and subfolders are linked into the matlab path.</w:t>
+        <w:t xml:space="preserve">Make sure the </w:t>
+      </w:r>
+      <w:proofErr w:type="spellStart"/>
+      <w:r>
+        <w:rPr>
+          <w:rFonts w:ascii="Arial" w:hAnsi="Arial" w:cs="Arial"/>
+          <w:sz w:val="22"/>
+          <w:szCs w:val="22"/>
+        </w:rPr>
+        <w:t>Github</w:t>
+      </w:r>
+      <w:proofErr w:type="spellEnd"/>
+      <w:r>
+        <w:rPr>
+          <w:rFonts w:ascii="Arial" w:hAnsi="Arial" w:cs="Arial"/>
+          <w:sz w:val="22"/>
+          <w:szCs w:val="22"/>
+        </w:rPr>
+        <w:t xml:space="preserve"> ‘</w:t>
+      </w:r>
+      <w:proofErr w:type="spellStart"/>
+      <w:r>
+        <w:rPr>
+          <w:rFonts w:ascii="Arial" w:hAnsi="Arial" w:cs="Arial"/>
+          <w:sz w:val="22"/>
+          <w:szCs w:val="22"/>
+        </w:rPr>
+        <w:t>NeuroDOT_Beta</w:t>
+      </w:r>
+      <w:proofErr w:type="spellEnd"/>
+      <w:r>
+        <w:rPr>
+          <w:rFonts w:ascii="Arial" w:hAnsi="Arial" w:cs="Arial"/>
+          <w:sz w:val="22"/>
+          <w:szCs w:val="22"/>
+        </w:rPr>
+        <w:t xml:space="preserve">’ folder and subfolders are linked into the </w:t>
+      </w:r>
+      <w:proofErr w:type="spellStart"/>
+      <w:r>
+        <w:rPr>
+          <w:rFonts w:ascii="Arial" w:hAnsi="Arial" w:cs="Arial"/>
+          <w:sz w:val="22"/>
+          <w:szCs w:val="22"/>
+        </w:rPr>
+        <w:t>matlab</w:t>
+      </w:r>
+      <w:proofErr w:type="spellEnd"/>
+      <w:r>
+        <w:rPr>
+          <w:rFonts w:ascii="Arial" w:hAnsi="Arial" w:cs="Arial"/>
+          <w:sz w:val="22"/>
+          <w:szCs w:val="22"/>
+        </w:rPr>
+        <w:t xml:space="preserve"> path.</w:t>
       </w:r>
     </w:p>
     <w:p>
@@ -5051,6 +7202,7 @@
         </w:rPr>
         <w:t xml:space="preserve">Run </w:t>
       </w:r>
+      <w:proofErr w:type="spellStart"/>
       <w:r>
         <w:rPr>
           <w:rFonts w:ascii="Arial" w:hAnsi="Arial" w:cs="Arial"/>
@@ -5076,15 +7228,43 @@
           <w:sz w:val="22"/>
           <w:szCs w:val="22"/>
         </w:rPr>
-        <w:t xml:space="preserve">.m </w:t>
-      </w:r>
-      <w:r>
-        <w:rPr>
-          <w:rFonts w:ascii="Arial" w:hAnsi="Arial" w:cs="Arial"/>
-          <w:sz w:val="22"/>
-          <w:szCs w:val="22"/>
-        </w:rPr>
-        <w:t>in matlab. Example…</w:t>
+        <w:t>.m</w:t>
+      </w:r>
+      <w:proofErr w:type="spellEnd"/>
+      <w:r>
+        <w:rPr>
+          <w:rFonts w:ascii="Arial" w:hAnsi="Arial" w:cs="Arial"/>
+          <w:b/>
+          <w:sz w:val="22"/>
+          <w:szCs w:val="22"/>
+        </w:rPr>
+        <w:t xml:space="preserve"> </w:t>
+      </w:r>
+      <w:r>
+        <w:rPr>
+          <w:rFonts w:ascii="Arial" w:hAnsi="Arial" w:cs="Arial"/>
+          <w:sz w:val="22"/>
+          <w:szCs w:val="22"/>
+        </w:rPr>
+        <w:t xml:space="preserve">in </w:t>
+      </w:r>
+      <w:proofErr w:type="spellStart"/>
+      <w:r>
+        <w:rPr>
+          <w:rFonts w:ascii="Arial" w:hAnsi="Arial" w:cs="Arial"/>
+          <w:sz w:val="22"/>
+          <w:szCs w:val="22"/>
+        </w:rPr>
+        <w:t>matlab</w:t>
+      </w:r>
+      <w:proofErr w:type="spellEnd"/>
+      <w:r>
+        <w:rPr>
+          <w:rFonts w:ascii="Arial" w:hAnsi="Arial" w:cs="Arial"/>
+          <w:sz w:val="22"/>
+          <w:szCs w:val="22"/>
+        </w:rPr>
+        <w:t>. Example…</w:t>
       </w:r>
     </w:p>
     <w:p>
@@ -5096,13 +7276,13 @@
           <w:szCs w:val="22"/>
         </w:rPr>
       </w:pPr>
-      <w:r>
-        <w:rPr>
-          <w:rFonts w:ascii="Arial" w:hAnsi="Arial" w:cs="Arial"/>
-          <w:sz w:val="22"/>
-          <w:szCs w:val="22"/>
-        </w:rPr>
-        <w:lastRenderedPageBreak/>
+      <w:proofErr w:type="spellStart"/>
+      <w:r>
+        <w:rPr>
+          <w:rFonts w:ascii="Arial" w:hAnsi="Arial" w:cs="Arial"/>
+          <w:sz w:val="22"/>
+          <w:szCs w:val="22"/>
+        </w:rPr>
         <w:t>RunGLM</w:t>
       </w:r>
       <w:r>
@@ -5122,6 +7302,7 @@
         </w:rPr>
         <w:t>NeuroDOT</w:t>
       </w:r>
+      <w:proofErr w:type="spellEnd"/>
       <w:r>
         <w:rPr>
           <w:rFonts w:ascii="Arial" w:hAnsi="Arial" w:cs="Arial"/>
@@ -5313,7 +7494,43 @@
           <w:sz w:val="22"/>
           <w:szCs w:val="22"/>
         </w:rPr>
-        <w:t xml:space="preserve">Note: if the data has been downsampled, the duration should be in the downsampled frequency. </w:t>
+        <w:t xml:space="preserve">Note: if the data has been </w:t>
+      </w:r>
+      <w:proofErr w:type="spellStart"/>
+      <w:r>
+        <w:rPr>
+          <w:rFonts w:ascii="Arial" w:hAnsi="Arial" w:cs="Arial"/>
+          <w:sz w:val="22"/>
+          <w:szCs w:val="22"/>
+        </w:rPr>
+        <w:t>downsampled</w:t>
+      </w:r>
+      <w:proofErr w:type="spellEnd"/>
+      <w:r>
+        <w:rPr>
+          <w:rFonts w:ascii="Arial" w:hAnsi="Arial" w:cs="Arial"/>
+          <w:sz w:val="22"/>
+          <w:szCs w:val="22"/>
+        </w:rPr>
+        <w:t xml:space="preserve">, the duration should be in the </w:t>
+      </w:r>
+      <w:proofErr w:type="spellStart"/>
+      <w:r>
+        <w:rPr>
+          <w:rFonts w:ascii="Arial" w:hAnsi="Arial" w:cs="Arial"/>
+          <w:sz w:val="22"/>
+          <w:szCs w:val="22"/>
+        </w:rPr>
+        <w:t>downsampled</w:t>
+      </w:r>
+      <w:proofErr w:type="spellEnd"/>
+      <w:r>
+        <w:rPr>
+          <w:rFonts w:ascii="Arial" w:hAnsi="Arial" w:cs="Arial"/>
+          <w:sz w:val="22"/>
+          <w:szCs w:val="22"/>
+        </w:rPr>
+        <w:t xml:space="preserve"> frequency. </w:t>
       </w:r>
     </w:p>
     <w:p>
@@ -5357,7 +7574,25 @@
           <w:sz w:val="22"/>
           <w:szCs w:val="22"/>
         </w:rPr>
-        <w:t>Input 5: the sampling frequency used during image recon (e.g., 25Hz if you didn’t have to downsample; or 10Hz if you did)</w:t>
+        <w:t xml:space="preserve">Input 5: the sampling frequency used during image recon (e.g., 25Hz if you didn’t have to </w:t>
+      </w:r>
+      <w:proofErr w:type="spellStart"/>
+      <w:r>
+        <w:rPr>
+          <w:rFonts w:ascii="Arial" w:hAnsi="Arial" w:cs="Arial"/>
+          <w:sz w:val="22"/>
+          <w:szCs w:val="22"/>
+        </w:rPr>
+        <w:t>downsample</w:t>
+      </w:r>
+      <w:proofErr w:type="spellEnd"/>
+      <w:r>
+        <w:rPr>
+          <w:rFonts w:ascii="Arial" w:hAnsi="Arial" w:cs="Arial"/>
+          <w:sz w:val="22"/>
+          <w:szCs w:val="22"/>
+        </w:rPr>
+        <w:t>; or 10Hz if you did)</w:t>
       </w:r>
     </w:p>
     <w:p>
@@ -5379,7 +7614,43 @@
           <w:sz w:val="22"/>
           <w:szCs w:val="22"/>
         </w:rPr>
-        <w:t>This script will output betamaps for each condition for oxy and deoxy in the headvol space (i.e., subject space).</w:t>
+        <w:t xml:space="preserve">This script will output </w:t>
+      </w:r>
+      <w:proofErr w:type="spellStart"/>
+      <w:r>
+        <w:rPr>
+          <w:rFonts w:ascii="Arial" w:hAnsi="Arial" w:cs="Arial"/>
+          <w:sz w:val="22"/>
+          <w:szCs w:val="22"/>
+        </w:rPr>
+        <w:t>betamaps</w:t>
+      </w:r>
+      <w:proofErr w:type="spellEnd"/>
+      <w:r>
+        <w:rPr>
+          <w:rFonts w:ascii="Arial" w:hAnsi="Arial" w:cs="Arial"/>
+          <w:sz w:val="22"/>
+          <w:szCs w:val="22"/>
+        </w:rPr>
+        <w:t xml:space="preserve"> for each condition for oxy and deoxy in the </w:t>
+      </w:r>
+      <w:proofErr w:type="spellStart"/>
+      <w:r>
+        <w:rPr>
+          <w:rFonts w:ascii="Arial" w:hAnsi="Arial" w:cs="Arial"/>
+          <w:sz w:val="22"/>
+          <w:szCs w:val="22"/>
+        </w:rPr>
+        <w:t>headvol</w:t>
+      </w:r>
+      <w:proofErr w:type="spellEnd"/>
+      <w:r>
+        <w:rPr>
+          <w:rFonts w:ascii="Arial" w:hAnsi="Arial" w:cs="Arial"/>
+          <w:sz w:val="22"/>
+          <w:szCs w:val="22"/>
+        </w:rPr>
+        <w:t xml:space="preserve"> space (i.e., subject space).</w:t>
       </w:r>
       <w:r>
         <w:rPr>
@@ -5433,7 +7704,29 @@
           <w:sz w:val="22"/>
           <w:szCs w:val="22"/>
         </w:rPr>
-        <w:t xml:space="preserve">Group Space (e.g., CustomMNI) </w:t>
+        <w:t xml:space="preserve">Group Space (e.g., </w:t>
+      </w:r>
+      <w:proofErr w:type="spellStart"/>
+      <w:r>
+        <w:rPr>
+          <w:rFonts w:ascii="Arial" w:hAnsi="Arial" w:cs="Arial"/>
+          <w:b/>
+          <w:color w:val="0070C0"/>
+          <w:sz w:val="22"/>
+          <w:szCs w:val="22"/>
+        </w:rPr>
+        <w:t>CustomMNI</w:t>
+      </w:r>
+      <w:proofErr w:type="spellEnd"/>
+      <w:r>
+        <w:rPr>
+          <w:rFonts w:ascii="Arial" w:hAnsi="Arial" w:cs="Arial"/>
+          <w:b/>
+          <w:color w:val="0070C0"/>
+          <w:sz w:val="22"/>
+          <w:szCs w:val="22"/>
+        </w:rPr>
+        <w:t xml:space="preserve">) </w:t>
       </w:r>
     </w:p>
     <w:p>
@@ -5490,7 +7783,25 @@
           <w:sz w:val="22"/>
           <w:szCs w:val="22"/>
         </w:rPr>
-        <w:t xml:space="preserve">Link in the Github scripts: </w:t>
+        <w:t xml:space="preserve">Link in the </w:t>
+      </w:r>
+      <w:proofErr w:type="spellStart"/>
+      <w:r>
+        <w:rPr>
+          <w:rFonts w:ascii="Arial" w:hAnsi="Arial" w:cs="Arial"/>
+          <w:sz w:val="22"/>
+          <w:szCs w:val="22"/>
+        </w:rPr>
+        <w:t>Github</w:t>
+      </w:r>
+      <w:proofErr w:type="spellEnd"/>
+      <w:r>
+        <w:rPr>
+          <w:rFonts w:ascii="Arial" w:hAnsi="Arial" w:cs="Arial"/>
+          <w:sz w:val="22"/>
+          <w:szCs w:val="22"/>
+        </w:rPr>
+        <w:t xml:space="preserve"> scripts: </w:t>
       </w:r>
       <w:r>
         <w:rPr>
@@ -5525,8 +7836,9 @@
           <w:szCs w:val="22"/>
           <w:lang w:val="en-US"/>
         </w:rPr>
-        <w:t>Users/nfb15zpu/Documents/GitHub/MRI-NIRS_Pipeline</w:t>
-      </w:r>
+        <w:t>Users/nfb15zpu/Documents/GitHub/MRI-</w:t>
+      </w:r>
+      <w:proofErr w:type="spellStart"/>
       <w:r>
         <w:rPr>
           <w:rFonts w:ascii="Arial" w:hAnsi="Arial" w:cs="Arial"/>
@@ -5534,6 +7846,16 @@
           <w:szCs w:val="22"/>
           <w:lang w:val="en-US"/>
         </w:rPr>
+        <w:t>NIRS_Pipeline</w:t>
+      </w:r>
+      <w:proofErr w:type="spellEnd"/>
+      <w:r>
+        <w:rPr>
+          <w:rFonts w:ascii="Arial" w:hAnsi="Arial" w:cs="Arial"/>
+          <w:sz w:val="22"/>
+          <w:szCs w:val="22"/>
+          <w:lang w:val="en-US"/>
+        </w:rPr>
         <w:t>/</w:t>
       </w:r>
       <w:r>
@@ -5671,7 +7993,27 @@
           <w:szCs w:val="22"/>
           <w:lang w:val="en-GB"/>
         </w:rPr>
-        <w:t>registerCommonDriver.sh [inputfile name]</w:t>
+        <w:t>registerCommonDriver.sh [</w:t>
+      </w:r>
+      <w:proofErr w:type="spellStart"/>
+      <w:r>
+        <w:rPr>
+          <w:rFonts w:ascii="Arial" w:hAnsi="Arial" w:cs="Arial"/>
+          <w:sz w:val="22"/>
+          <w:szCs w:val="22"/>
+          <w:lang w:val="en-GB"/>
+        </w:rPr>
+        <w:t>inputfile</w:t>
+      </w:r>
+      <w:proofErr w:type="spellEnd"/>
+      <w:r>
+        <w:rPr>
+          <w:rFonts w:ascii="Arial" w:hAnsi="Arial" w:cs="Arial"/>
+          <w:sz w:val="22"/>
+          <w:szCs w:val="22"/>
+          <w:lang w:val="en-GB"/>
+        </w:rPr>
+        <w:t xml:space="preserve"> name]</w:t>
       </w:r>
     </w:p>
     <w:p>
@@ -5772,13 +8114,42 @@
           <w:szCs w:val="22"/>
         </w:rPr>
       </w:pPr>
-      <w:r>
-        <w:rPr>
-          <w:rFonts w:ascii="Arial" w:hAnsi="Arial" w:cs="Arial"/>
-          <w:sz w:val="22"/>
-          <w:szCs w:val="22"/>
-        </w:rPr>
-        <w:t xml:space="preserve">Github ‘scripts’ has an example called ‘NIRS_Mask_ANOVA_Example.sh’ that can be edited. The goal of this script is to sum up how many subjects contribute at least some data (across any condition) to each voxel. This can then be thresholded in the final step based on a percentage of subjects (e.g., 60-70%). </w:t>
+      <w:proofErr w:type="spellStart"/>
+      <w:r>
+        <w:rPr>
+          <w:rFonts w:ascii="Arial" w:hAnsi="Arial" w:cs="Arial"/>
+          <w:sz w:val="22"/>
+          <w:szCs w:val="22"/>
+        </w:rPr>
+        <w:lastRenderedPageBreak/>
+        <w:t>Github</w:t>
+      </w:r>
+      <w:proofErr w:type="spellEnd"/>
+      <w:r>
+        <w:rPr>
+          <w:rFonts w:ascii="Arial" w:hAnsi="Arial" w:cs="Arial"/>
+          <w:sz w:val="22"/>
+          <w:szCs w:val="22"/>
+        </w:rPr>
+        <w:t xml:space="preserve"> ‘scripts’ has an example called ‘NIRS_Mask_ANOVA_Example.sh’ that can be edited. The goal of this script is to sum up how many subjects contribute at least some data (across any condition) to each voxel. This can then be </w:t>
+      </w:r>
+      <w:proofErr w:type="spellStart"/>
+      <w:r>
+        <w:rPr>
+          <w:rFonts w:ascii="Arial" w:hAnsi="Arial" w:cs="Arial"/>
+          <w:sz w:val="22"/>
+          <w:szCs w:val="22"/>
+        </w:rPr>
+        <w:t>thresholded</w:t>
+      </w:r>
+      <w:proofErr w:type="spellEnd"/>
+      <w:r>
+        <w:rPr>
+          <w:rFonts w:ascii="Arial" w:hAnsi="Arial" w:cs="Arial"/>
+          <w:sz w:val="22"/>
+          <w:szCs w:val="22"/>
+        </w:rPr>
+        <w:t xml:space="preserve"> in the final step based on a percentage of subjects (e.g., 60-70%). </w:t>
       </w:r>
     </w:p>
     <w:p>
@@ -5960,7 +8331,25 @@
           <w:sz w:val="22"/>
           <w:szCs w:val="22"/>
         </w:rPr>
-        <w:t>Include -resid option to estimate the spatial autocorrelation (ACF)</w:t>
+        <w:t>Include -</w:t>
+      </w:r>
+      <w:proofErr w:type="spellStart"/>
+      <w:r>
+        <w:rPr>
+          <w:rFonts w:ascii="Arial" w:hAnsi="Arial" w:cs="Arial"/>
+          <w:sz w:val="22"/>
+          <w:szCs w:val="22"/>
+        </w:rPr>
+        <w:t>resid</w:t>
+      </w:r>
+      <w:proofErr w:type="spellEnd"/>
+      <w:r>
+        <w:rPr>
+          <w:rFonts w:ascii="Arial" w:hAnsi="Arial" w:cs="Arial"/>
+          <w:sz w:val="22"/>
+          <w:szCs w:val="22"/>
+        </w:rPr>
+        <w:t xml:space="preserve"> option to estimate the spatial autocorrelation (ACF)</w:t>
       </w:r>
     </w:p>
     <w:p>
@@ -5982,7 +8371,25 @@
           <w:sz w:val="22"/>
           <w:szCs w:val="22"/>
         </w:rPr>
-        <w:t>If one or more within-subjects variables, include -wsMVT to get multi-variate estimates of the within-</w:t>
+        <w:t>If one or more within-subjects variables, include -</w:t>
+      </w:r>
+      <w:proofErr w:type="spellStart"/>
+      <w:r>
+        <w:rPr>
+          <w:rFonts w:ascii="Arial" w:hAnsi="Arial" w:cs="Arial"/>
+          <w:sz w:val="22"/>
+          <w:szCs w:val="22"/>
+        </w:rPr>
+        <w:t>wsMVT</w:t>
+      </w:r>
+      <w:proofErr w:type="spellEnd"/>
+      <w:r>
+        <w:rPr>
+          <w:rFonts w:ascii="Arial" w:hAnsi="Arial" w:cs="Arial"/>
+          <w:sz w:val="22"/>
+          <w:szCs w:val="22"/>
+        </w:rPr>
+        <w:t xml:space="preserve"> to get multi-variate estimates of the within-</w:t>
       </w:r>
       <w:proofErr w:type="gramStart"/>
       <w:r>
@@ -6022,7 +8429,25 @@
           <w:sz w:val="22"/>
           <w:szCs w:val="22"/>
         </w:rPr>
-        <w:t>Include -SS_type 2 (a bit more powerful)</w:t>
+        <w:t>Include -</w:t>
+      </w:r>
+      <w:proofErr w:type="spellStart"/>
+      <w:r>
+        <w:rPr>
+          <w:rFonts w:ascii="Arial" w:hAnsi="Arial" w:cs="Arial"/>
+          <w:sz w:val="22"/>
+          <w:szCs w:val="22"/>
+        </w:rPr>
+        <w:t>SS_type</w:t>
+      </w:r>
+      <w:proofErr w:type="spellEnd"/>
+      <w:r>
+        <w:rPr>
+          <w:rFonts w:ascii="Arial" w:hAnsi="Arial" w:cs="Arial"/>
+          <w:sz w:val="22"/>
+          <w:szCs w:val="22"/>
+        </w:rPr>
+        <w:t xml:space="preserve"> 2 (a bit more powerful)</w:t>
       </w:r>
     </w:p>
     <w:p>
@@ -6066,8 +8491,8 @@
           <w:szCs w:val="22"/>
         </w:rPr>
       </w:pPr>
-      <w:bookmarkStart w:id="14" w:name="OLE_LINK3"/>
-      <w:bookmarkStart w:id="15" w:name="OLE_LINK4"/>
+      <w:bookmarkStart w:id="15" w:name="OLE_LINK3"/>
+      <w:bookmarkStart w:id="16" w:name="OLE_LINK4"/>
       <w:r>
         <w:rPr>
           <w:rFonts w:ascii="Arial" w:hAnsi="Arial" w:cs="Arial"/>
@@ -6110,7 +8535,25 @@
           <w:sz w:val="22"/>
           <w:szCs w:val="22"/>
         </w:rPr>
-        <w:t>-resid GatesPLResidConHb3.nii \</w:t>
+        <w:t>-</w:t>
+      </w:r>
+      <w:proofErr w:type="spellStart"/>
+      <w:r>
+        <w:rPr>
+          <w:rFonts w:ascii="Arial" w:hAnsi="Arial" w:cs="Arial"/>
+          <w:sz w:val="22"/>
+          <w:szCs w:val="22"/>
+        </w:rPr>
+        <w:t>resid</w:t>
+      </w:r>
+      <w:proofErr w:type="spellEnd"/>
+      <w:r>
+        <w:rPr>
+          <w:rFonts w:ascii="Arial" w:hAnsi="Arial" w:cs="Arial"/>
+          <w:sz w:val="22"/>
+          <w:szCs w:val="22"/>
+        </w:rPr>
+        <w:t xml:space="preserve"> GatesPLResidConHb3.nii \</w:t>
       </w:r>
     </w:p>
     <w:p>
@@ -6128,7 +8571,25 @@
           <w:sz w:val="22"/>
           <w:szCs w:val="22"/>
         </w:rPr>
-        <w:t>-mask Infants_IntersecMask.nii \</w:t>
+        <w:t xml:space="preserve">-mask </w:t>
+      </w:r>
+      <w:proofErr w:type="spellStart"/>
+      <w:r>
+        <w:rPr>
+          <w:rFonts w:ascii="Arial" w:hAnsi="Arial" w:cs="Arial"/>
+          <w:sz w:val="22"/>
+          <w:szCs w:val="22"/>
+        </w:rPr>
+        <w:t>Infants_IntersecMask.nii</w:t>
+      </w:r>
+      <w:proofErr w:type="spellEnd"/>
+      <w:r>
+        <w:rPr>
+          <w:rFonts w:ascii="Arial" w:hAnsi="Arial" w:cs="Arial"/>
+          <w:sz w:val="22"/>
+          <w:szCs w:val="22"/>
+        </w:rPr>
+        <w:t xml:space="preserve"> \</w:t>
       </w:r>
     </w:p>
     <w:p>
@@ -6146,7 +8607,25 @@
           <w:sz w:val="22"/>
           <w:szCs w:val="22"/>
         </w:rPr>
-        <w:t>-bsVars 'Age' \</w:t>
+        <w:t>-</w:t>
+      </w:r>
+      <w:proofErr w:type="spellStart"/>
+      <w:r>
+        <w:rPr>
+          <w:rFonts w:ascii="Arial" w:hAnsi="Arial" w:cs="Arial"/>
+          <w:sz w:val="22"/>
+          <w:szCs w:val="22"/>
+        </w:rPr>
+        <w:t>bsVars</w:t>
+      </w:r>
+      <w:proofErr w:type="spellEnd"/>
+      <w:r>
+        <w:rPr>
+          <w:rFonts w:ascii="Arial" w:hAnsi="Arial" w:cs="Arial"/>
+          <w:sz w:val="22"/>
+          <w:szCs w:val="22"/>
+        </w:rPr>
+        <w:t xml:space="preserve"> 'Age' \</w:t>
       </w:r>
     </w:p>
     <w:p>
@@ -6164,8 +8643,36 @@
           <w:sz w:val="22"/>
           <w:szCs w:val="22"/>
         </w:rPr>
-        <w:t>-wsVars "SS*Hb</w:t>
-      </w:r>
+        <w:t>-</w:t>
+      </w:r>
+      <w:proofErr w:type="spellStart"/>
+      <w:r>
+        <w:rPr>
+          <w:rFonts w:ascii="Arial" w:hAnsi="Arial" w:cs="Arial"/>
+          <w:sz w:val="22"/>
+          <w:szCs w:val="22"/>
+        </w:rPr>
+        <w:t>wsVars</w:t>
+      </w:r>
+      <w:proofErr w:type="spellEnd"/>
+      <w:r>
+        <w:rPr>
+          <w:rFonts w:ascii="Arial" w:hAnsi="Arial" w:cs="Arial"/>
+          <w:sz w:val="22"/>
+          <w:szCs w:val="22"/>
+        </w:rPr>
+        <w:t xml:space="preserve"> "SS*</w:t>
+      </w:r>
+      <w:proofErr w:type="spellStart"/>
+      <w:r>
+        <w:rPr>
+          <w:rFonts w:ascii="Arial" w:hAnsi="Arial" w:cs="Arial"/>
+          <w:sz w:val="22"/>
+          <w:szCs w:val="22"/>
+        </w:rPr>
+        <w:t>Hb</w:t>
+      </w:r>
+      <w:proofErr w:type="spellEnd"/>
       <w:proofErr w:type="gramStart"/>
       <w:r>
         <w:rPr>
@@ -6192,7 +8699,25 @@
           <w:sz w:val="22"/>
           <w:szCs w:val="22"/>
         </w:rPr>
-        <w:t>-wsMVT \</w:t>
+        <w:t>-</w:t>
+      </w:r>
+      <w:proofErr w:type="spellStart"/>
+      <w:r>
+        <w:rPr>
+          <w:rFonts w:ascii="Arial" w:hAnsi="Arial" w:cs="Arial"/>
+          <w:sz w:val="22"/>
+          <w:szCs w:val="22"/>
+        </w:rPr>
+        <w:t>wsMVT</w:t>
+      </w:r>
+      <w:proofErr w:type="spellEnd"/>
+      <w:r>
+        <w:rPr>
+          <w:rFonts w:ascii="Arial" w:hAnsi="Arial" w:cs="Arial"/>
+          <w:sz w:val="22"/>
+          <w:szCs w:val="22"/>
+        </w:rPr>
+        <w:t xml:space="preserve"> \</w:t>
       </w:r>
     </w:p>
     <w:p>
@@ -6210,7 +8735,25 @@
           <w:sz w:val="22"/>
           <w:szCs w:val="22"/>
         </w:rPr>
-        <w:t>-SS_type 2 \</w:t>
+        <w:t>-</w:t>
+      </w:r>
+      <w:proofErr w:type="spellStart"/>
+      <w:r>
+        <w:rPr>
+          <w:rFonts w:ascii="Arial" w:hAnsi="Arial" w:cs="Arial"/>
+          <w:sz w:val="22"/>
+          <w:szCs w:val="22"/>
+        </w:rPr>
+        <w:t>SS_type</w:t>
+      </w:r>
+      <w:proofErr w:type="spellEnd"/>
+      <w:r>
+        <w:rPr>
+          <w:rFonts w:ascii="Arial" w:hAnsi="Arial" w:cs="Arial"/>
+          <w:sz w:val="22"/>
+          <w:szCs w:val="22"/>
+        </w:rPr>
+        <w:t xml:space="preserve"> 2 \</w:t>
       </w:r>
     </w:p>
     <w:p>
@@ -6228,11 +8771,29 @@
           <w:sz w:val="22"/>
           <w:szCs w:val="22"/>
         </w:rPr>
-        <w:t>-dataTable     \</w:t>
-      </w:r>
-    </w:p>
-    <w:bookmarkEnd w:id="14"/>
+        <w:t>-</w:t>
+      </w:r>
+      <w:proofErr w:type="spellStart"/>
+      <w:r>
+        <w:rPr>
+          <w:rFonts w:ascii="Arial" w:hAnsi="Arial" w:cs="Arial"/>
+          <w:sz w:val="22"/>
+          <w:szCs w:val="22"/>
+        </w:rPr>
+        <w:t>dataTable</w:t>
+      </w:r>
+      <w:proofErr w:type="spellEnd"/>
+      <w:r>
+        <w:rPr>
+          <w:rFonts w:ascii="Arial" w:hAnsi="Arial" w:cs="Arial"/>
+          <w:sz w:val="22"/>
+          <w:szCs w:val="22"/>
+        </w:rPr>
+        <w:t xml:space="preserve">     \</w:t>
+      </w:r>
+    </w:p>
     <w:bookmarkEnd w:id="15"/>
+    <w:bookmarkEnd w:id="16"/>
     <w:p>
       <w:pPr>
         <w:pStyle w:val="PlainText"/>
@@ -6494,8 +9055,8 @@
           <w:lang w:val="en-GB"/>
         </w:rPr>
       </w:pPr>
-      <w:bookmarkStart w:id="16" w:name="OLE_LINK5"/>
-      <w:bookmarkStart w:id="17" w:name="OLE_LINK6"/>
+      <w:bookmarkStart w:id="17" w:name="OLE_LINK5"/>
+      <w:bookmarkStart w:id="18" w:name="OLE_LINK6"/>
       <w:r>
         <w:rPr>
           <w:rFonts w:ascii="Arial" w:hAnsi="Arial" w:cs="Arial"/>
@@ -6504,11 +9065,67 @@
           <w:szCs w:val="22"/>
           <w:lang w:val="en-GB"/>
         </w:rPr>
-        <w:t>3dFWHMx -input GatesPLResid.nii -mask Infants_IntersecMask.nii -acf</w:t>
-      </w:r>
-    </w:p>
-    <w:bookmarkEnd w:id="16"/>
+        <w:t xml:space="preserve">3dFWHMx -input </w:t>
+      </w:r>
+      <w:proofErr w:type="spellStart"/>
+      <w:r>
+        <w:rPr>
+          <w:rFonts w:ascii="Arial" w:hAnsi="Arial" w:cs="Arial"/>
+          <w:color w:val="000000" w:themeColor="text1"/>
+          <w:sz w:val="22"/>
+          <w:szCs w:val="22"/>
+          <w:lang w:val="en-GB"/>
+        </w:rPr>
+        <w:t>GatesPLResid.nii</w:t>
+      </w:r>
+      <w:proofErr w:type="spellEnd"/>
+      <w:r>
+        <w:rPr>
+          <w:rFonts w:ascii="Arial" w:hAnsi="Arial" w:cs="Arial"/>
+          <w:color w:val="000000" w:themeColor="text1"/>
+          <w:sz w:val="22"/>
+          <w:szCs w:val="22"/>
+          <w:lang w:val="en-GB"/>
+        </w:rPr>
+        <w:t xml:space="preserve"> -mask </w:t>
+      </w:r>
+      <w:proofErr w:type="spellStart"/>
+      <w:r>
+        <w:rPr>
+          <w:rFonts w:ascii="Arial" w:hAnsi="Arial" w:cs="Arial"/>
+          <w:color w:val="000000" w:themeColor="text1"/>
+          <w:sz w:val="22"/>
+          <w:szCs w:val="22"/>
+          <w:lang w:val="en-GB"/>
+        </w:rPr>
+        <w:t>Infants_IntersecMask.nii</w:t>
+      </w:r>
+      <w:proofErr w:type="spellEnd"/>
+      <w:r>
+        <w:rPr>
+          <w:rFonts w:ascii="Arial" w:hAnsi="Arial" w:cs="Arial"/>
+          <w:color w:val="000000" w:themeColor="text1"/>
+          <w:sz w:val="22"/>
+          <w:szCs w:val="22"/>
+          <w:lang w:val="en-GB"/>
+        </w:rPr>
+        <w:t xml:space="preserve"> -</w:t>
+      </w:r>
+      <w:proofErr w:type="spellStart"/>
+      <w:r>
+        <w:rPr>
+          <w:rFonts w:ascii="Arial" w:hAnsi="Arial" w:cs="Arial"/>
+          <w:color w:val="000000" w:themeColor="text1"/>
+          <w:sz w:val="22"/>
+          <w:szCs w:val="22"/>
+          <w:lang w:val="en-GB"/>
+        </w:rPr>
+        <w:t>acf</w:t>
+      </w:r>
+      <w:proofErr w:type="spellEnd"/>
+    </w:p>
     <w:bookmarkEnd w:id="17"/>
+    <w:bookmarkEnd w:id="18"/>
     <w:p>
       <w:pPr>
         <w:pStyle w:val="Compact"/>
@@ -6589,8 +9206,10 @@
           <w:sz w:val="22"/>
           <w:szCs w:val="22"/>
         </w:rPr>
-        <w:t xml:space="preserve">3dClustSim requires setting a voxelwise p value and an alpha level. Based on Cox et al., 2017, we’ll use p = 0.01 and alpha = 0.05. </w:t>
-      </w:r>
+        <w:lastRenderedPageBreak/>
+        <w:t xml:space="preserve">3dClustSim requires setting a </w:t>
+      </w:r>
+      <w:proofErr w:type="spellStart"/>
       <w:r>
         <w:rPr>
           <w:rFonts w:ascii="Arial" w:hAnsi="Arial" w:cs="Arial"/>
@@ -6598,6 +9217,25 @@
           <w:sz w:val="22"/>
           <w:szCs w:val="22"/>
         </w:rPr>
+        <w:t>voxelwise</w:t>
+      </w:r>
+      <w:proofErr w:type="spellEnd"/>
+      <w:r>
+        <w:rPr>
+          <w:rFonts w:ascii="Arial" w:hAnsi="Arial" w:cs="Arial"/>
+          <w:color w:val="000000" w:themeColor="text1"/>
+          <w:sz w:val="22"/>
+          <w:szCs w:val="22"/>
+        </w:rPr>
+        <w:t xml:space="preserve"> p value and an alpha level. Based on Cox et al., 2017, we’ll use p = 0.01 and alpha = 0.05. </w:t>
+      </w:r>
+      <w:r>
+        <w:rPr>
+          <w:rFonts w:ascii="Arial" w:hAnsi="Arial" w:cs="Arial"/>
+          <w:color w:val="000000" w:themeColor="text1"/>
+          <w:sz w:val="22"/>
+          <w:szCs w:val="22"/>
+        </w:rPr>
         <w:t>Example:</w:t>
       </w:r>
     </w:p>
@@ -6623,8 +9261,8 @@
           <w:lang w:val="en-GB"/>
         </w:rPr>
       </w:pPr>
-      <w:bookmarkStart w:id="18" w:name="OLE_LINK7"/>
-      <w:bookmarkStart w:id="19" w:name="OLE_LINK8"/>
+      <w:bookmarkStart w:id="19" w:name="OLE_LINK7"/>
+      <w:bookmarkStart w:id="20" w:name="OLE_LINK8"/>
       <w:r>
         <w:rPr>
           <w:rFonts w:ascii="Arial" w:hAnsi="Arial" w:cs="Arial"/>
@@ -6633,10 +9271,142 @@
           <w:szCs w:val="22"/>
           <w:lang w:val="en-GB"/>
         </w:rPr>
-        <w:t>3dClustSim -mask Infants_IntersecMask.nii -acf 0.736355 6.45424 2.94415 -pthr 0.01 -athr 0.05 -iter 10000 -nodec -quiet</w:t>
-      </w:r>
-      <w:bookmarkEnd w:id="18"/>
+        <w:t xml:space="preserve">3dClustSim -mask </w:t>
+      </w:r>
+      <w:proofErr w:type="spellStart"/>
+      <w:r>
+        <w:rPr>
+          <w:rFonts w:ascii="Arial" w:hAnsi="Arial" w:cs="Arial"/>
+          <w:color w:val="000000" w:themeColor="text1"/>
+          <w:sz w:val="22"/>
+          <w:szCs w:val="22"/>
+          <w:lang w:val="en-GB"/>
+        </w:rPr>
+        <w:t>Infants_IntersecMask.nii</w:t>
+      </w:r>
+      <w:proofErr w:type="spellEnd"/>
+      <w:r>
+        <w:rPr>
+          <w:rFonts w:ascii="Arial" w:hAnsi="Arial" w:cs="Arial"/>
+          <w:color w:val="000000" w:themeColor="text1"/>
+          <w:sz w:val="22"/>
+          <w:szCs w:val="22"/>
+          <w:lang w:val="en-GB"/>
+        </w:rPr>
+        <w:t xml:space="preserve"> -</w:t>
+      </w:r>
+      <w:proofErr w:type="spellStart"/>
+      <w:r>
+        <w:rPr>
+          <w:rFonts w:ascii="Arial" w:hAnsi="Arial" w:cs="Arial"/>
+          <w:color w:val="000000" w:themeColor="text1"/>
+          <w:sz w:val="22"/>
+          <w:szCs w:val="22"/>
+          <w:lang w:val="en-GB"/>
+        </w:rPr>
+        <w:t>acf</w:t>
+      </w:r>
+      <w:proofErr w:type="spellEnd"/>
+      <w:r>
+        <w:rPr>
+          <w:rFonts w:ascii="Arial" w:hAnsi="Arial" w:cs="Arial"/>
+          <w:color w:val="000000" w:themeColor="text1"/>
+          <w:sz w:val="22"/>
+          <w:szCs w:val="22"/>
+          <w:lang w:val="en-GB"/>
+        </w:rPr>
+        <w:t xml:space="preserve"> 0.736355 6.45424 2.94415 -</w:t>
+      </w:r>
+      <w:proofErr w:type="spellStart"/>
+      <w:r>
+        <w:rPr>
+          <w:rFonts w:ascii="Arial" w:hAnsi="Arial" w:cs="Arial"/>
+          <w:color w:val="000000" w:themeColor="text1"/>
+          <w:sz w:val="22"/>
+          <w:szCs w:val="22"/>
+          <w:lang w:val="en-GB"/>
+        </w:rPr>
+        <w:t>pthr</w:t>
+      </w:r>
+      <w:proofErr w:type="spellEnd"/>
+      <w:r>
+        <w:rPr>
+          <w:rFonts w:ascii="Arial" w:hAnsi="Arial" w:cs="Arial"/>
+          <w:color w:val="000000" w:themeColor="text1"/>
+          <w:sz w:val="22"/>
+          <w:szCs w:val="22"/>
+          <w:lang w:val="en-GB"/>
+        </w:rPr>
+        <w:t xml:space="preserve"> 0.01 -</w:t>
+      </w:r>
+      <w:proofErr w:type="spellStart"/>
+      <w:r>
+        <w:rPr>
+          <w:rFonts w:ascii="Arial" w:hAnsi="Arial" w:cs="Arial"/>
+          <w:color w:val="000000" w:themeColor="text1"/>
+          <w:sz w:val="22"/>
+          <w:szCs w:val="22"/>
+          <w:lang w:val="en-GB"/>
+        </w:rPr>
+        <w:t>athr</w:t>
+      </w:r>
+      <w:proofErr w:type="spellEnd"/>
+      <w:r>
+        <w:rPr>
+          <w:rFonts w:ascii="Arial" w:hAnsi="Arial" w:cs="Arial"/>
+          <w:color w:val="000000" w:themeColor="text1"/>
+          <w:sz w:val="22"/>
+          <w:szCs w:val="22"/>
+          <w:lang w:val="en-GB"/>
+        </w:rPr>
+        <w:t xml:space="preserve"> 0.05 -</w:t>
+      </w:r>
+      <w:proofErr w:type="spellStart"/>
+      <w:r>
+        <w:rPr>
+          <w:rFonts w:ascii="Arial" w:hAnsi="Arial" w:cs="Arial"/>
+          <w:color w:val="000000" w:themeColor="text1"/>
+          <w:sz w:val="22"/>
+          <w:szCs w:val="22"/>
+          <w:lang w:val="en-GB"/>
+        </w:rPr>
+        <w:t>iter</w:t>
+      </w:r>
+      <w:proofErr w:type="spellEnd"/>
+      <w:r>
+        <w:rPr>
+          <w:rFonts w:ascii="Arial" w:hAnsi="Arial" w:cs="Arial"/>
+          <w:color w:val="000000" w:themeColor="text1"/>
+          <w:sz w:val="22"/>
+          <w:szCs w:val="22"/>
+          <w:lang w:val="en-GB"/>
+        </w:rPr>
+        <w:t xml:space="preserve"> 10000 -</w:t>
+      </w:r>
+      <w:proofErr w:type="spellStart"/>
+      <w:r>
+        <w:rPr>
+          <w:rFonts w:ascii="Arial" w:hAnsi="Arial" w:cs="Arial"/>
+          <w:color w:val="000000" w:themeColor="text1"/>
+          <w:sz w:val="22"/>
+          <w:szCs w:val="22"/>
+          <w:lang w:val="en-GB"/>
+        </w:rPr>
+        <w:t>nodec</w:t>
+      </w:r>
+      <w:proofErr w:type="spellEnd"/>
+      <w:r>
+        <w:rPr>
+          <w:rFonts w:ascii="Arial" w:hAnsi="Arial" w:cs="Arial"/>
+          <w:color w:val="000000" w:themeColor="text1"/>
+          <w:sz w:val="22"/>
+          <w:szCs w:val="22"/>
+          <w:lang w:val="en-GB"/>
+        </w:rPr>
+        <w:t xml:space="preserve"> -quiet</w:t>
+      </w:r>
       <w:bookmarkEnd w:id="19"/>
+      <w:bookmarkEnd w:id="20"/>
     </w:p>
     <w:p>
       <w:pPr>
@@ -6670,17 +9440,7 @@
           <w:sz w:val="22"/>
           <w:szCs w:val="22"/>
         </w:rPr>
-        <w:t xml:space="preserve">This command will run simulations estimating the cluster size threshold for different types of ways to define the cluster. See the AFNI help for details. As an example, we </w:t>
-      </w:r>
-      <w:r>
-        <w:rPr>
-          <w:rFonts w:ascii="Arial" w:hAnsi="Arial" w:cs="Arial"/>
-          <w:color w:val="000000" w:themeColor="text1"/>
-          <w:sz w:val="22"/>
-          <w:szCs w:val="22"/>
-        </w:rPr>
-        <w:lastRenderedPageBreak/>
-        <w:t>might select NN1 (first nearest neighbor clustering = voxels cluster if faces touching), two-sided (non-directional hypotheses), and not bi-sided</w:t>
+        <w:t>This command will run simulations estimating the cluster size threshold for different types of ways to define the cluster. See the AFNI help for details. As an example, we might select NN1 (first nearest neighbor clustering = voxels cluster if faces touching), two-sided (non-directional hypotheses), and not bi-sided</w:t>
       </w:r>
     </w:p>
     <w:p>
@@ -6834,7 +9594,61 @@
           <w:sz w:val="22"/>
           <w:szCs w:val="22"/>
         </w:rPr>
-        <w:t>3dclusterize takes the input image, specifies the sub-brick to threshold (see ithr), takes the mask input, NN desired, number of voxels specified by 3dClustSim (clust_nvox), and saves the data as clusters with increasing numbers (pref_map).</w:t>
+        <w:t xml:space="preserve">3dclusterize takes the input image, specifies the sub-brick to threshold (see </w:t>
+      </w:r>
+      <w:proofErr w:type="spellStart"/>
+      <w:r>
+        <w:rPr>
+          <w:rFonts w:ascii="Arial" w:hAnsi="Arial" w:cs="Arial"/>
+          <w:sz w:val="22"/>
+          <w:szCs w:val="22"/>
+        </w:rPr>
+        <w:t>ithr</w:t>
+      </w:r>
+      <w:proofErr w:type="spellEnd"/>
+      <w:r>
+        <w:rPr>
+          <w:rFonts w:ascii="Arial" w:hAnsi="Arial" w:cs="Arial"/>
+          <w:sz w:val="22"/>
+          <w:szCs w:val="22"/>
+        </w:rPr>
+        <w:t>), takes the mask input, NN desired, number of voxels specified by 3dClustSim (</w:t>
+      </w:r>
+      <w:proofErr w:type="spellStart"/>
+      <w:r>
+        <w:rPr>
+          <w:rFonts w:ascii="Arial" w:hAnsi="Arial" w:cs="Arial"/>
+          <w:sz w:val="22"/>
+          <w:szCs w:val="22"/>
+        </w:rPr>
+        <w:t>clust_nvox</w:t>
+      </w:r>
+      <w:proofErr w:type="spellEnd"/>
+      <w:r>
+        <w:rPr>
+          <w:rFonts w:ascii="Arial" w:hAnsi="Arial" w:cs="Arial"/>
+          <w:sz w:val="22"/>
+          <w:szCs w:val="22"/>
+        </w:rPr>
+        <w:t>), and saves the data as clusters with increasing numbers (</w:t>
+      </w:r>
+      <w:proofErr w:type="spellStart"/>
+      <w:r>
+        <w:rPr>
+          <w:rFonts w:ascii="Arial" w:hAnsi="Arial" w:cs="Arial"/>
+          <w:sz w:val="22"/>
+          <w:szCs w:val="22"/>
+        </w:rPr>
+        <w:t>pref_map</w:t>
+      </w:r>
+      <w:proofErr w:type="spellEnd"/>
+      <w:r>
+        <w:rPr>
+          <w:rFonts w:ascii="Arial" w:hAnsi="Arial" w:cs="Arial"/>
+          <w:sz w:val="22"/>
+          <w:szCs w:val="22"/>
+        </w:rPr>
+        <w:t>).</w:t>
       </w:r>
     </w:p>
     <w:p>
@@ -6856,7 +9670,16 @@
           <w:sz w:val="22"/>
           <w:szCs w:val="22"/>
         </w:rPr>
-        <w:t>-1sided RIGHT_</w:t>
+        <w:t xml:space="preserve">-1sided </w:t>
+      </w:r>
+      <w:proofErr w:type="spellStart"/>
+      <w:r>
+        <w:rPr>
+          <w:rFonts w:ascii="Arial" w:hAnsi="Arial" w:cs="Arial"/>
+          <w:sz w:val="22"/>
+          <w:szCs w:val="22"/>
+        </w:rPr>
+        <w:t>RIGHT_</w:t>
       </w:r>
       <w:proofErr w:type="gramStart"/>
       <w:r>
@@ -6865,7 +9688,16 @@
           <w:sz w:val="22"/>
           <w:szCs w:val="22"/>
         </w:rPr>
-        <w:t>Tail :</w:t>
+        <w:t>Tail</w:t>
+      </w:r>
+      <w:proofErr w:type="spellEnd"/>
+      <w:r>
+        <w:rPr>
+          <w:rFonts w:ascii="Arial" w:hAnsi="Arial" w:cs="Arial"/>
+          <w:sz w:val="22"/>
+          <w:szCs w:val="22"/>
+        </w:rPr>
+        <w:t xml:space="preserve"> :</w:t>
       </w:r>
       <w:proofErr w:type="gramEnd"/>
       <w:r>
@@ -6874,7 +9706,25 @@
           <w:sz w:val="22"/>
           <w:szCs w:val="22"/>
         </w:rPr>
-        <w:t xml:space="preserve"> since we are using F stats, this should be the F critical determined by using the cluster threshold in the AFNI gui. It is 1sided here because F is always positive, but the critical F is conceptually two-sided. Ask john for details.</w:t>
+        <w:t xml:space="preserve"> since we are using F stats, this should be the F critical determined by using the cluster threshold in the AFNI </w:t>
+      </w:r>
+      <w:proofErr w:type="spellStart"/>
+      <w:r>
+        <w:rPr>
+          <w:rFonts w:ascii="Arial" w:hAnsi="Arial" w:cs="Arial"/>
+          <w:sz w:val="22"/>
+          <w:szCs w:val="22"/>
+        </w:rPr>
+        <w:t>gui</w:t>
+      </w:r>
+      <w:proofErr w:type="spellEnd"/>
+      <w:r>
+        <w:rPr>
+          <w:rFonts w:ascii="Arial" w:hAnsi="Arial" w:cs="Arial"/>
+          <w:sz w:val="22"/>
+          <w:szCs w:val="22"/>
+        </w:rPr>
+        <w:t>. It is 1sided here because F is always positive, but the critical F is conceptually two-sided. Ask john for details.</w:t>
       </w:r>
     </w:p>
     <w:p>
@@ -6974,7 +9824,25 @@
           <w:sz w:val="22"/>
           <w:szCs w:val="22"/>
         </w:rPr>
-        <w:t>Additional helpful commands. Whereami gives labels from the MNI atlas if you have group data in that space. This reads in the values in columns 13, 14, 15 from the 1D file created above (note: indices start at 0 in AFNI, so columns 14, 15, 16).</w:t>
+        <w:t xml:space="preserve">Additional helpful commands. </w:t>
+      </w:r>
+      <w:proofErr w:type="spellStart"/>
+      <w:r>
+        <w:rPr>
+          <w:rFonts w:ascii="Arial" w:hAnsi="Arial" w:cs="Arial"/>
+          <w:sz w:val="22"/>
+          <w:szCs w:val="22"/>
+        </w:rPr>
+        <w:t>Whereami</w:t>
+      </w:r>
+      <w:proofErr w:type="spellEnd"/>
+      <w:r>
+        <w:rPr>
+          <w:rFonts w:ascii="Arial" w:hAnsi="Arial" w:cs="Arial"/>
+          <w:sz w:val="22"/>
+          <w:szCs w:val="22"/>
+        </w:rPr>
+        <w:t xml:space="preserve"> gives labels from the MNI atlas if you have group data in that space. This reads in the values in columns 13, 14, 15 from the 1D file created above (note: indices start at 0 in AFNI, so columns 14, 15, 16).</w:t>
       </w:r>
     </w:p>
     <w:p>
@@ -6996,13 +9864,41 @@
           <w:szCs w:val="22"/>
         </w:rPr>
       </w:pPr>
-      <w:r>
-        <w:rPr>
-          <w:rFonts w:ascii="Arial" w:hAnsi="Arial" w:cs="Arial"/>
-          <w:sz w:val="22"/>
-          <w:szCs w:val="22"/>
-        </w:rPr>
-        <w:t>whereami -coord_file Infants_cPL_gesConHb3/0.01/${effect}/${effect}_l1_01.1D'[13,14,15]' -tab -space MNI &gt; Infants_cPL_gesConHb3/0.01/${effect}/${effect}_l1_01_wai.1D</w:t>
+      <w:proofErr w:type="spellStart"/>
+      <w:r>
+        <w:rPr>
+          <w:rFonts w:ascii="Arial" w:hAnsi="Arial" w:cs="Arial"/>
+          <w:sz w:val="22"/>
+          <w:szCs w:val="22"/>
+        </w:rPr>
+        <w:t>whereami</w:t>
+      </w:r>
+      <w:proofErr w:type="spellEnd"/>
+      <w:r>
+        <w:rPr>
+          <w:rFonts w:ascii="Arial" w:hAnsi="Arial" w:cs="Arial"/>
+          <w:sz w:val="22"/>
+          <w:szCs w:val="22"/>
+        </w:rPr>
+        <w:t xml:space="preserve"> -</w:t>
+      </w:r>
+      <w:proofErr w:type="spellStart"/>
+      <w:r>
+        <w:rPr>
+          <w:rFonts w:ascii="Arial" w:hAnsi="Arial" w:cs="Arial"/>
+          <w:sz w:val="22"/>
+          <w:szCs w:val="22"/>
+        </w:rPr>
+        <w:t>coord_file</w:t>
+      </w:r>
+      <w:proofErr w:type="spellEnd"/>
+      <w:r>
+        <w:rPr>
+          <w:rFonts w:ascii="Arial" w:hAnsi="Arial" w:cs="Arial"/>
+          <w:sz w:val="22"/>
+          <w:szCs w:val="22"/>
+        </w:rPr>
+        <w:t xml:space="preserve"> Infants_cPL_gesConHb3/0.01/${effect}/${effect}_l1_01.1D'[13,14,15]' -tab -space MNI &gt; Infants_cPL_gesConHb3/0.01/${effect}/${effect}_l1_01_wai.1D</w:t>
       </w:r>
     </w:p>
     <w:p>
@@ -7034,7 +9930,43 @@
           <w:sz w:val="22"/>
           <w:szCs w:val="22"/>
         </w:rPr>
-        <w:t>Finally, it’s useful to copy the underlay image to your directory so you can view the clusterized .nii file.</w:t>
+        <w:t xml:space="preserve">Finally, it’s useful to copy the underlay image to your directory so you can view the </w:t>
+      </w:r>
+      <w:proofErr w:type="spellStart"/>
+      <w:r>
+        <w:rPr>
+          <w:rFonts w:ascii="Arial" w:hAnsi="Arial" w:cs="Arial"/>
+          <w:sz w:val="22"/>
+          <w:szCs w:val="22"/>
+        </w:rPr>
+        <w:t>clusterized</w:t>
+      </w:r>
+      <w:proofErr w:type="spellEnd"/>
+      <w:r>
+        <w:rPr>
+          <w:rFonts w:ascii="Arial" w:hAnsi="Arial" w:cs="Arial"/>
+          <w:sz w:val="22"/>
+          <w:szCs w:val="22"/>
+        </w:rPr>
+        <w:t xml:space="preserve"> .</w:t>
+      </w:r>
+      <w:proofErr w:type="spellStart"/>
+      <w:r>
+        <w:rPr>
+          <w:rFonts w:ascii="Arial" w:hAnsi="Arial" w:cs="Arial"/>
+          <w:sz w:val="22"/>
+          <w:szCs w:val="22"/>
+        </w:rPr>
+        <w:t>nii</w:t>
+      </w:r>
+      <w:proofErr w:type="spellEnd"/>
+      <w:r>
+        <w:rPr>
+          <w:rFonts w:ascii="Arial" w:hAnsi="Arial" w:cs="Arial"/>
+          <w:sz w:val="22"/>
+          <w:szCs w:val="22"/>
+        </w:rPr>
+        <w:t xml:space="preserve"> file.</w:t>
       </w:r>
     </w:p>
     <w:p>
@@ -7056,13 +9988,23 @@
           <w:szCs w:val="22"/>
         </w:rPr>
       </w:pPr>
-      <w:r>
-        <w:rPr>
-          <w:rFonts w:ascii="Arial" w:hAnsi="Arial" w:cs="Arial"/>
-          <w:sz w:val="22"/>
-          <w:szCs w:val="22"/>
-        </w:rPr>
-        <w:t>cp MNI_avg152T1+tlrc.BRIK Infants_cPL_gesConHb3/0.01/${effect}/</w:t>
+      <w:proofErr w:type="spellStart"/>
+      <w:r>
+        <w:rPr>
+          <w:rFonts w:ascii="Arial" w:hAnsi="Arial" w:cs="Arial"/>
+          <w:sz w:val="22"/>
+          <w:szCs w:val="22"/>
+        </w:rPr>
+        <w:t>cp</w:t>
+      </w:r>
+      <w:proofErr w:type="spellEnd"/>
+      <w:r>
+        <w:rPr>
+          <w:rFonts w:ascii="Arial" w:hAnsi="Arial" w:cs="Arial"/>
+          <w:sz w:val="22"/>
+          <w:szCs w:val="22"/>
+        </w:rPr>
+        <w:t xml:space="preserve"> MNI_avg152T1+tlrc.BRIK Infants_cPL_gesConHb3/0.01/${effect}/</w:t>
       </w:r>
     </w:p>
     <w:p>
@@ -7074,13 +10016,23 @@
           <w:szCs w:val="22"/>
         </w:rPr>
       </w:pPr>
-      <w:r>
-        <w:rPr>
-          <w:rFonts w:ascii="Arial" w:hAnsi="Arial" w:cs="Arial"/>
-          <w:sz w:val="22"/>
-          <w:szCs w:val="22"/>
-        </w:rPr>
-        <w:t>cp MNI_avg152T1+tlrc.HEAD Infants_cPL_gesConHb3/0.01/${effect}/</w:t>
+      <w:proofErr w:type="spellStart"/>
+      <w:r>
+        <w:rPr>
+          <w:rFonts w:ascii="Arial" w:hAnsi="Arial" w:cs="Arial"/>
+          <w:sz w:val="22"/>
+          <w:szCs w:val="22"/>
+        </w:rPr>
+        <w:t>cp</w:t>
+      </w:r>
+      <w:proofErr w:type="spellEnd"/>
+      <w:r>
+        <w:rPr>
+          <w:rFonts w:ascii="Arial" w:hAnsi="Arial" w:cs="Arial"/>
+          <w:sz w:val="22"/>
+          <w:szCs w:val="22"/>
+        </w:rPr>
+        <w:t xml:space="preserve"> MNI_avg152T1+tlrc.HEAD Infants_cPL_gesConHb3/0.01/${effect}/</w:t>
       </w:r>
     </w:p>
     <w:p>
@@ -7108,6 +10060,7 @@
           <w:szCs w:val="22"/>
         </w:rPr>
       </w:pPr>
+      <w:proofErr w:type="spellStart"/>
       <w:r>
         <w:rPr>
           <w:rFonts w:ascii="Arial" w:hAnsi="Arial" w:cs="Arial"/>
@@ -7116,287 +10069,10 @@
           <w:sz w:val="22"/>
           <w:szCs w:val="22"/>
         </w:rPr>
-        <w:t>ROIStats on ANOVA results</w:t>
-      </w:r>
-    </w:p>
-    <w:p>
-      <w:pPr>
-        <w:pStyle w:val="PlainText"/>
-        <w:rPr>
-          <w:rFonts w:ascii="Arial" w:hAnsi="Arial" w:cs="Arial"/>
-          <w:sz w:val="22"/>
-          <w:szCs w:val="22"/>
-        </w:rPr>
-      </w:pPr>
-    </w:p>
-    <w:p>
-      <w:pPr>
-        <w:pStyle w:val="PlainText"/>
-        <w:numPr>
-          <w:ilvl w:val="0"/>
-          <w:numId w:val="23"/>
-        </w:numPr>
-        <w:rPr>
-          <w:rFonts w:ascii="Arial" w:hAnsi="Arial" w:cs="Arial"/>
-          <w:sz w:val="22"/>
-          <w:szCs w:val="22"/>
-        </w:rPr>
-      </w:pPr>
-      <w:r>
-        <w:rPr>
-          <w:rFonts w:ascii="Arial" w:hAnsi="Arial" w:cs="Arial"/>
-          <w:sz w:val="22"/>
-          <w:szCs w:val="22"/>
-        </w:rPr>
-        <w:t>S</w:t>
-      </w:r>
-      <w:r>
-        <w:rPr>
-          <w:rFonts w:ascii="Arial" w:hAnsi="Arial" w:cs="Arial"/>
-          <w:sz w:val="22"/>
-          <w:szCs w:val="22"/>
-        </w:rPr>
-        <w:t>ample script</w:t>
-      </w:r>
-      <w:r>
-        <w:rPr>
-          <w:rFonts w:ascii="Arial" w:hAnsi="Arial" w:cs="Arial"/>
-          <w:sz w:val="22"/>
-          <w:szCs w:val="22"/>
-        </w:rPr>
-        <w:t>:</w:t>
-      </w:r>
-      <w:r>
-        <w:rPr>
-          <w:rFonts w:ascii="Arial" w:hAnsi="Arial" w:cs="Arial"/>
-          <w:sz w:val="22"/>
-          <w:szCs w:val="22"/>
-        </w:rPr>
-        <w:t xml:space="preserve"> </w:t>
-      </w:r>
-      <w:r>
-        <w:rPr>
-          <w:rFonts w:ascii="Arial" w:hAnsi="Arial" w:cs="Arial"/>
-          <w:sz w:val="22"/>
-          <w:szCs w:val="22"/>
-        </w:rPr>
-        <w:t>ROI_stats_</w:t>
-      </w:r>
-      <w:r>
-        <w:rPr>
-          <w:rFonts w:ascii="Arial" w:hAnsi="Arial" w:cs="Arial"/>
-          <w:sz w:val="22"/>
-          <w:szCs w:val="22"/>
-        </w:rPr>
-        <w:t>Example</w:t>
-      </w:r>
-      <w:r>
-        <w:rPr>
-          <w:rFonts w:ascii="Arial" w:hAnsi="Arial" w:cs="Arial"/>
-          <w:sz w:val="22"/>
-          <w:szCs w:val="22"/>
-        </w:rPr>
-        <w:t>2</w:t>
-      </w:r>
-      <w:r>
-        <w:rPr>
-          <w:rFonts w:ascii="Arial" w:hAnsi="Arial" w:cs="Arial"/>
-          <w:sz w:val="22"/>
-          <w:szCs w:val="22"/>
-        </w:rPr>
-        <w:t>.sh</w:t>
-      </w:r>
-    </w:p>
-    <w:p>
-      <w:pPr>
-        <w:pStyle w:val="PlainText"/>
-        <w:numPr>
-          <w:ilvl w:val="0"/>
-          <w:numId w:val="23"/>
-        </w:numPr>
-        <w:rPr>
-          <w:rFonts w:ascii="Arial" w:hAnsi="Arial" w:cs="Arial"/>
-          <w:sz w:val="22"/>
-          <w:szCs w:val="22"/>
-        </w:rPr>
-      </w:pPr>
-      <w:r>
-        <w:rPr>
-          <w:rFonts w:ascii="Arial" w:hAnsi="Arial" w:cs="Arial"/>
-          <w:sz w:val="22"/>
-          <w:szCs w:val="22"/>
-        </w:rPr>
-        <w:t xml:space="preserve">This </w:t>
-      </w:r>
-      <w:r>
-        <w:rPr>
-          <w:rFonts w:ascii="Arial" w:hAnsi="Arial" w:cs="Arial"/>
-          <w:sz w:val="22"/>
-          <w:szCs w:val="22"/>
-        </w:rPr>
-        <w:t>computes the average beta values for each cluster for each participant</w:t>
-      </w:r>
-      <w:r>
-        <w:rPr>
-          <w:rFonts w:ascii="Arial" w:hAnsi="Arial" w:cs="Arial"/>
-          <w:sz w:val="22"/>
-          <w:szCs w:val="22"/>
-        </w:rPr>
-        <w:t>.</w:t>
-      </w:r>
-      <w:r>
-        <w:rPr>
-          <w:rFonts w:ascii="Arial" w:hAnsi="Arial" w:cs="Arial"/>
-          <w:sz w:val="22"/>
-          <w:szCs w:val="22"/>
-        </w:rPr>
-        <w:t xml:space="preserve"> These data can then be used to run, for instance, correlations with behavioural variables.</w:t>
-      </w:r>
-    </w:p>
-    <w:p>
-      <w:pPr>
-        <w:pStyle w:val="PlainText"/>
-        <w:numPr>
-          <w:ilvl w:val="0"/>
-          <w:numId w:val="23"/>
-        </w:numPr>
-        <w:rPr>
-          <w:rFonts w:ascii="Arial" w:hAnsi="Arial" w:cs="Arial"/>
-          <w:sz w:val="22"/>
-          <w:szCs w:val="22"/>
-        </w:rPr>
-      </w:pPr>
-      <w:r>
-        <w:rPr>
-          <w:rFonts w:ascii="Arial" w:hAnsi="Arial" w:cs="Arial"/>
-          <w:sz w:val="22"/>
-          <w:szCs w:val="22"/>
-        </w:rPr>
-        <w:t>The example code loops through all participants (in each age group or overall, depending on how you’ve set up the data). It also loops through all the effects included in the previous step.</w:t>
-      </w:r>
-    </w:p>
-    <w:p>
-      <w:pPr>
-        <w:pStyle w:val="PlainText"/>
-        <w:numPr>
-          <w:ilvl w:val="0"/>
-          <w:numId w:val="23"/>
-        </w:numPr>
-        <w:rPr>
-          <w:rFonts w:ascii="Arial" w:hAnsi="Arial" w:cs="Arial"/>
-          <w:sz w:val="22"/>
-          <w:szCs w:val="22"/>
-        </w:rPr>
-      </w:pPr>
-      <w:r>
-        <w:rPr>
-          <w:rFonts w:ascii="Arial" w:hAnsi="Arial" w:cs="Arial"/>
-          <w:sz w:val="22"/>
-          <w:szCs w:val="22"/>
-        </w:rPr>
-        <w:t xml:space="preserve">The key call is to 3dROIstats. A key parameter here is the list of bricks that need analysing. The brick list is [0,1,2,3,4,5] below. This list was created when we concatenated the file in step 10. </w:t>
-      </w:r>
-      <w:proofErr w:type="gramStart"/>
-      <w:r>
-        <w:rPr>
-          <w:rFonts w:ascii="Arial" w:hAnsi="Arial" w:cs="Arial"/>
-          <w:sz w:val="22"/>
-          <w:szCs w:val="22"/>
-        </w:rPr>
-        <w:t>So</w:t>
-      </w:r>
-      <w:proofErr w:type="gramEnd"/>
-      <w:r>
-        <w:rPr>
-          <w:rFonts w:ascii="Arial" w:hAnsi="Arial" w:cs="Arial"/>
-          <w:sz w:val="22"/>
-          <w:szCs w:val="22"/>
-        </w:rPr>
-        <w:t xml:space="preserve"> in the example below, I’m averaging the beta values for 0 = oxy load 1, 1 = deoxy load 1, 2 = oxy load 2, 3 = deoxy load 2, 4 = oxy load 3, 5 = deoxy load 3.</w:t>
-      </w:r>
-    </w:p>
-    <w:p>
-      <w:pPr>
-        <w:pStyle w:val="PlainText"/>
-        <w:rPr>
-          <w:rFonts w:ascii="Arial" w:hAnsi="Arial" w:cs="Arial"/>
-          <w:sz w:val="22"/>
-          <w:szCs w:val="22"/>
-        </w:rPr>
-      </w:pPr>
-    </w:p>
-    <w:p>
-      <w:pPr>
-        <w:pStyle w:val="PlainText"/>
-        <w:rPr>
-          <w:rFonts w:ascii="Arial" w:hAnsi="Arial" w:cs="Arial"/>
-          <w:sz w:val="22"/>
-          <w:szCs w:val="22"/>
-        </w:rPr>
-      </w:pPr>
-      <w:r>
-        <w:rPr>
-          <w:rFonts w:ascii="Arial" w:hAnsi="Arial" w:cs="Arial"/>
-          <w:sz w:val="22"/>
-          <w:szCs w:val="22"/>
-        </w:rPr>
-        <w:lastRenderedPageBreak/>
-        <w:t>3dROIstats -mask Infants_cPL_gesConHb3/0.01/${region}/clust_order_${region}_l1_01.nii Infants_cPL_gesConHb3/Concat_4mo_${names</w:t>
-      </w:r>
-      <w:proofErr w:type="gramStart"/>
-      <w:r>
-        <w:rPr>
-          <w:rFonts w:ascii="Arial" w:hAnsi="Arial" w:cs="Arial"/>
-          <w:sz w:val="22"/>
-          <w:szCs w:val="22"/>
-        </w:rPr>
-        <w:t>}.nii</w:t>
-      </w:r>
-      <w:proofErr w:type="gramEnd"/>
-      <w:r>
-        <w:rPr>
-          <w:rFonts w:ascii="Arial" w:hAnsi="Arial" w:cs="Arial"/>
-          <w:sz w:val="22"/>
-          <w:szCs w:val="22"/>
-        </w:rPr>
-        <w:t>'[0,1,2,3,4,5]' &gt; \</w:t>
-      </w:r>
-    </w:p>
-    <w:p>
-      <w:pPr>
-        <w:pStyle w:val="PlainText"/>
-        <w:rPr>
-          <w:rFonts w:ascii="Arial" w:hAnsi="Arial" w:cs="Arial"/>
-          <w:sz w:val="22"/>
-          <w:szCs w:val="22"/>
-        </w:rPr>
-      </w:pPr>
-      <w:r>
-        <w:rPr>
-          <w:rFonts w:ascii="Arial" w:hAnsi="Arial" w:cs="Arial"/>
-          <w:sz w:val="22"/>
-          <w:szCs w:val="22"/>
-        </w:rPr>
-        <w:t>Infants_cPL_gesConHb3/0.01/${region}/ROIstats/${region}_4mo_${names}.1D</w:t>
-      </w:r>
-    </w:p>
-    <w:p>
-      <w:pPr>
-        <w:pStyle w:val="PlainText"/>
-        <w:rPr>
-          <w:rFonts w:ascii="Arial" w:hAnsi="Arial" w:cs="Arial"/>
-          <w:sz w:val="22"/>
-          <w:szCs w:val="22"/>
-        </w:rPr>
-      </w:pPr>
-    </w:p>
-    <w:p>
-      <w:pPr>
-        <w:pStyle w:val="Compact"/>
-        <w:numPr>
-          <w:ilvl w:val="0"/>
-          <w:numId w:val="38"/>
-        </w:numPr>
+        <w:t>ROIStats</w:t>
+      </w:r>
+      <w:proofErr w:type="spellEnd"/>
+      <w:r>
         <w:rPr>
           <w:rFonts w:ascii="Arial" w:hAnsi="Arial" w:cs="Arial"/>
           <w:b/>
@@ -7404,8 +10080,297 @@
           <w:sz w:val="22"/>
           <w:szCs w:val="22"/>
         </w:rPr>
-      </w:pPr>
-      <w:r>
+        <w:t xml:space="preserve"> on ANOVA results</w:t>
+      </w:r>
+    </w:p>
+    <w:p>
+      <w:pPr>
+        <w:pStyle w:val="PlainText"/>
+        <w:rPr>
+          <w:rFonts w:ascii="Arial" w:hAnsi="Arial" w:cs="Arial"/>
+          <w:sz w:val="22"/>
+          <w:szCs w:val="22"/>
+        </w:rPr>
+      </w:pPr>
+    </w:p>
+    <w:p>
+      <w:pPr>
+        <w:pStyle w:val="PlainText"/>
+        <w:numPr>
+          <w:ilvl w:val="0"/>
+          <w:numId w:val="23"/>
+        </w:numPr>
+        <w:rPr>
+          <w:rFonts w:ascii="Arial" w:hAnsi="Arial" w:cs="Arial"/>
+          <w:sz w:val="22"/>
+          <w:szCs w:val="22"/>
+        </w:rPr>
+      </w:pPr>
+      <w:r>
+        <w:rPr>
+          <w:rFonts w:ascii="Arial" w:hAnsi="Arial" w:cs="Arial"/>
+          <w:sz w:val="22"/>
+          <w:szCs w:val="22"/>
+        </w:rPr>
+        <w:t>S</w:t>
+      </w:r>
+      <w:r>
+        <w:rPr>
+          <w:rFonts w:ascii="Arial" w:hAnsi="Arial" w:cs="Arial"/>
+          <w:sz w:val="22"/>
+          <w:szCs w:val="22"/>
+        </w:rPr>
+        <w:t>ample script</w:t>
+      </w:r>
+      <w:r>
+        <w:rPr>
+          <w:rFonts w:ascii="Arial" w:hAnsi="Arial" w:cs="Arial"/>
+          <w:sz w:val="22"/>
+          <w:szCs w:val="22"/>
+        </w:rPr>
+        <w:t>:</w:t>
+      </w:r>
+      <w:r>
+        <w:rPr>
+          <w:rFonts w:ascii="Arial" w:hAnsi="Arial" w:cs="Arial"/>
+          <w:sz w:val="22"/>
+          <w:szCs w:val="22"/>
+        </w:rPr>
+        <w:t xml:space="preserve"> </w:t>
+      </w:r>
+      <w:r>
+        <w:rPr>
+          <w:rFonts w:ascii="Arial" w:hAnsi="Arial" w:cs="Arial"/>
+          <w:sz w:val="22"/>
+          <w:szCs w:val="22"/>
+        </w:rPr>
+        <w:t>ROI_stats_</w:t>
+      </w:r>
+      <w:r>
+        <w:rPr>
+          <w:rFonts w:ascii="Arial" w:hAnsi="Arial" w:cs="Arial"/>
+          <w:sz w:val="22"/>
+          <w:szCs w:val="22"/>
+        </w:rPr>
+        <w:t>Example</w:t>
+      </w:r>
+      <w:r>
+        <w:rPr>
+          <w:rFonts w:ascii="Arial" w:hAnsi="Arial" w:cs="Arial"/>
+          <w:sz w:val="22"/>
+          <w:szCs w:val="22"/>
+        </w:rPr>
+        <w:t>2</w:t>
+      </w:r>
+      <w:r>
+        <w:rPr>
+          <w:rFonts w:ascii="Arial" w:hAnsi="Arial" w:cs="Arial"/>
+          <w:sz w:val="22"/>
+          <w:szCs w:val="22"/>
+        </w:rPr>
+        <w:t>.sh</w:t>
+      </w:r>
+    </w:p>
+    <w:p>
+      <w:pPr>
+        <w:pStyle w:val="PlainText"/>
+        <w:numPr>
+          <w:ilvl w:val="0"/>
+          <w:numId w:val="23"/>
+        </w:numPr>
+        <w:rPr>
+          <w:rFonts w:ascii="Arial" w:hAnsi="Arial" w:cs="Arial"/>
+          <w:sz w:val="22"/>
+          <w:szCs w:val="22"/>
+        </w:rPr>
+      </w:pPr>
+      <w:r>
+        <w:rPr>
+          <w:rFonts w:ascii="Arial" w:hAnsi="Arial" w:cs="Arial"/>
+          <w:sz w:val="22"/>
+          <w:szCs w:val="22"/>
+        </w:rPr>
+        <w:t xml:space="preserve">This </w:t>
+      </w:r>
+      <w:r>
+        <w:rPr>
+          <w:rFonts w:ascii="Arial" w:hAnsi="Arial" w:cs="Arial"/>
+          <w:sz w:val="22"/>
+          <w:szCs w:val="22"/>
+        </w:rPr>
+        <w:t>computes the average beta values for each cluster for each participant</w:t>
+      </w:r>
+      <w:r>
+        <w:rPr>
+          <w:rFonts w:ascii="Arial" w:hAnsi="Arial" w:cs="Arial"/>
+          <w:sz w:val="22"/>
+          <w:szCs w:val="22"/>
+        </w:rPr>
+        <w:t>.</w:t>
+      </w:r>
+      <w:r>
+        <w:rPr>
+          <w:rFonts w:ascii="Arial" w:hAnsi="Arial" w:cs="Arial"/>
+          <w:sz w:val="22"/>
+          <w:szCs w:val="22"/>
+        </w:rPr>
+        <w:t xml:space="preserve"> These data can then be used to run, for instance, correlations with behavioural variables.</w:t>
+      </w:r>
+    </w:p>
+    <w:p>
+      <w:pPr>
+        <w:pStyle w:val="PlainText"/>
+        <w:numPr>
+          <w:ilvl w:val="0"/>
+          <w:numId w:val="23"/>
+        </w:numPr>
+        <w:rPr>
+          <w:rFonts w:ascii="Arial" w:hAnsi="Arial" w:cs="Arial"/>
+          <w:sz w:val="22"/>
+          <w:szCs w:val="22"/>
+        </w:rPr>
+      </w:pPr>
+      <w:r>
+        <w:rPr>
+          <w:rFonts w:ascii="Arial" w:hAnsi="Arial" w:cs="Arial"/>
+          <w:sz w:val="22"/>
+          <w:szCs w:val="22"/>
+        </w:rPr>
+        <w:lastRenderedPageBreak/>
+        <w:t>The example code loops through all participants (in each age group or overall, depending on how you’ve set up the data). It also loops through all the effects included in the previous step.</w:t>
+      </w:r>
+    </w:p>
+    <w:p>
+      <w:pPr>
+        <w:pStyle w:val="PlainText"/>
+        <w:numPr>
+          <w:ilvl w:val="0"/>
+          <w:numId w:val="23"/>
+        </w:numPr>
+        <w:rPr>
+          <w:rFonts w:ascii="Arial" w:hAnsi="Arial" w:cs="Arial"/>
+          <w:sz w:val="22"/>
+          <w:szCs w:val="22"/>
+        </w:rPr>
+      </w:pPr>
+      <w:r>
+        <w:rPr>
+          <w:rFonts w:ascii="Arial" w:hAnsi="Arial" w:cs="Arial"/>
+          <w:sz w:val="22"/>
+          <w:szCs w:val="22"/>
+        </w:rPr>
+        <w:t xml:space="preserve">The key call is to 3dROIstats. A key parameter here is the list of bricks that need analysing. The brick list is [0,1,2,3,4,5] below. This list was created when we concatenated the file in step 10. </w:t>
+      </w:r>
+      <w:proofErr w:type="gramStart"/>
+      <w:r>
+        <w:rPr>
+          <w:rFonts w:ascii="Arial" w:hAnsi="Arial" w:cs="Arial"/>
+          <w:sz w:val="22"/>
+          <w:szCs w:val="22"/>
+        </w:rPr>
+        <w:t>So</w:t>
+      </w:r>
+      <w:proofErr w:type="gramEnd"/>
+      <w:r>
+        <w:rPr>
+          <w:rFonts w:ascii="Arial" w:hAnsi="Arial" w:cs="Arial"/>
+          <w:sz w:val="22"/>
+          <w:szCs w:val="22"/>
+        </w:rPr>
+        <w:t xml:space="preserve"> in the example below, I’m averaging the beta values for 0 = oxy load 1, 1 = deoxy load 1, 2 = oxy load 2, 3 = deoxy load 2, 4 = oxy load 3, 5 = deoxy load 3.</w:t>
+      </w:r>
+    </w:p>
+    <w:p>
+      <w:pPr>
+        <w:pStyle w:val="PlainText"/>
+        <w:rPr>
+          <w:rFonts w:ascii="Arial" w:hAnsi="Arial" w:cs="Arial"/>
+          <w:sz w:val="22"/>
+          <w:szCs w:val="22"/>
+        </w:rPr>
+      </w:pPr>
+    </w:p>
+    <w:p>
+      <w:pPr>
+        <w:pStyle w:val="PlainText"/>
+        <w:rPr>
+          <w:rFonts w:ascii="Arial" w:hAnsi="Arial" w:cs="Arial"/>
+          <w:sz w:val="22"/>
+          <w:szCs w:val="22"/>
+        </w:rPr>
+      </w:pPr>
+      <w:r>
+        <w:rPr>
+          <w:rFonts w:ascii="Arial" w:hAnsi="Arial" w:cs="Arial"/>
+          <w:sz w:val="22"/>
+          <w:szCs w:val="22"/>
+        </w:rPr>
+        <w:t>3dROIstats -mask Infants_cPL_gesConHb3/0.01/${region}/clust_order_${region}_l1_01.nii Infants_cPL_gesConHb3/Concat_4mo_${names</w:t>
+      </w:r>
+      <w:proofErr w:type="gramStart"/>
+      <w:r>
+        <w:rPr>
+          <w:rFonts w:ascii="Arial" w:hAnsi="Arial" w:cs="Arial"/>
+          <w:sz w:val="22"/>
+          <w:szCs w:val="22"/>
+        </w:rPr>
+        <w:t>}.</w:t>
+      </w:r>
+      <w:proofErr w:type="spellStart"/>
+      <w:r>
+        <w:rPr>
+          <w:rFonts w:ascii="Arial" w:hAnsi="Arial" w:cs="Arial"/>
+          <w:sz w:val="22"/>
+          <w:szCs w:val="22"/>
+        </w:rPr>
+        <w:t>nii</w:t>
+      </w:r>
+      <w:proofErr w:type="spellEnd"/>
+      <w:proofErr w:type="gramEnd"/>
+      <w:r>
+        <w:rPr>
+          <w:rFonts w:ascii="Arial" w:hAnsi="Arial" w:cs="Arial"/>
+          <w:sz w:val="22"/>
+          <w:szCs w:val="22"/>
+        </w:rPr>
+        <w:t>'[0,1,2,3,4,5]' &gt; \</w:t>
+      </w:r>
+    </w:p>
+    <w:p>
+      <w:pPr>
+        <w:pStyle w:val="PlainText"/>
+        <w:rPr>
+          <w:rFonts w:ascii="Arial" w:hAnsi="Arial" w:cs="Arial"/>
+          <w:sz w:val="22"/>
+          <w:szCs w:val="22"/>
+        </w:rPr>
+      </w:pPr>
+      <w:r>
+        <w:rPr>
+          <w:rFonts w:ascii="Arial" w:hAnsi="Arial" w:cs="Arial"/>
+          <w:sz w:val="22"/>
+          <w:szCs w:val="22"/>
+        </w:rPr>
+        <w:t>Infants_cPL_gesConHb3/0.01/${region}/ROIstats/${region}_4mo_${names}.1D</w:t>
+      </w:r>
+    </w:p>
+    <w:p>
+      <w:pPr>
+        <w:pStyle w:val="PlainText"/>
+        <w:rPr>
+          <w:rFonts w:ascii="Arial" w:hAnsi="Arial" w:cs="Arial"/>
+          <w:sz w:val="22"/>
+          <w:szCs w:val="22"/>
+        </w:rPr>
+      </w:pPr>
+    </w:p>
+    <w:p>
+      <w:pPr>
+        <w:pStyle w:val="Compact"/>
+        <w:numPr>
+          <w:ilvl w:val="0"/>
+          <w:numId w:val="38"/>
+        </w:numPr>
         <w:rPr>
           <w:rFonts w:ascii="Arial" w:hAnsi="Arial" w:cs="Arial"/>
           <w:b/>
@@ -7413,222 +10378,9 @@
           <w:sz w:val="22"/>
           <w:szCs w:val="22"/>
         </w:rPr>
-        <w:t>CombinedROIStats</w:t>
-      </w:r>
-    </w:p>
-    <w:p>
-      <w:pPr>
-        <w:pStyle w:val="PlainText"/>
-        <w:rPr>
-          <w:rFonts w:ascii="Arial" w:hAnsi="Arial" w:cs="Arial"/>
-          <w:sz w:val="22"/>
-          <w:szCs w:val="22"/>
-        </w:rPr>
-      </w:pPr>
-    </w:p>
-    <w:p>
-      <w:pPr>
-        <w:pStyle w:val="PlainText"/>
-        <w:numPr>
-          <w:ilvl w:val="0"/>
-          <w:numId w:val="23"/>
-        </w:numPr>
-        <w:rPr>
-          <w:rFonts w:ascii="Arial" w:hAnsi="Arial" w:cs="Arial"/>
-          <w:sz w:val="22"/>
-          <w:szCs w:val="22"/>
-        </w:rPr>
-      </w:pPr>
-      <w:r>
-        <w:rPr>
-          <w:rFonts w:ascii="Arial" w:hAnsi="Arial" w:cs="Arial"/>
-          <w:sz w:val="22"/>
-          <w:szCs w:val="22"/>
-        </w:rPr>
-        <w:t>S</w:t>
-      </w:r>
-      <w:r>
-        <w:rPr>
-          <w:rFonts w:ascii="Arial" w:hAnsi="Arial" w:cs="Arial"/>
-          <w:sz w:val="22"/>
-          <w:szCs w:val="22"/>
-        </w:rPr>
-        <w:t>ample script</w:t>
-      </w:r>
-      <w:r>
-        <w:rPr>
-          <w:rFonts w:ascii="Arial" w:hAnsi="Arial" w:cs="Arial"/>
-          <w:sz w:val="22"/>
-          <w:szCs w:val="22"/>
-        </w:rPr>
-        <w:t>:</w:t>
-      </w:r>
-      <w:r>
-        <w:rPr>
-          <w:rFonts w:ascii="Arial" w:hAnsi="Arial" w:cs="Arial"/>
-          <w:sz w:val="22"/>
-          <w:szCs w:val="22"/>
-        </w:rPr>
-        <w:t xml:space="preserve"> </w:t>
-      </w:r>
-      <w:r>
-        <w:rPr>
-          <w:rFonts w:ascii="Arial" w:hAnsi="Arial" w:cs="Arial"/>
-          <w:sz w:val="22"/>
-          <w:szCs w:val="22"/>
-        </w:rPr>
-        <w:t>CombinedROIStats</w:t>
-      </w:r>
-      <w:r>
-        <w:rPr>
-          <w:rFonts w:ascii="Arial" w:hAnsi="Arial" w:cs="Arial"/>
-          <w:sz w:val="22"/>
-          <w:szCs w:val="22"/>
-        </w:rPr>
-        <w:t>_Example</w:t>
-      </w:r>
-      <w:r>
-        <w:rPr>
-          <w:rFonts w:ascii="Arial" w:hAnsi="Arial" w:cs="Arial"/>
-          <w:sz w:val="22"/>
-          <w:szCs w:val="22"/>
-        </w:rPr>
-        <w:t>.m</w:t>
-      </w:r>
-    </w:p>
-    <w:p>
-      <w:pPr>
-        <w:pStyle w:val="PlainText"/>
-        <w:numPr>
-          <w:ilvl w:val="0"/>
-          <w:numId w:val="23"/>
-        </w:numPr>
-        <w:rPr>
-          <w:rFonts w:ascii="Arial" w:hAnsi="Arial" w:cs="Arial"/>
-          <w:sz w:val="22"/>
-          <w:szCs w:val="22"/>
-        </w:rPr>
-      </w:pPr>
-      <w:r>
-        <w:rPr>
-          <w:rFonts w:ascii="Arial" w:hAnsi="Arial" w:cs="Arial"/>
-          <w:sz w:val="22"/>
-          <w:szCs w:val="22"/>
-        </w:rPr>
-        <w:t xml:space="preserve">This </w:t>
-      </w:r>
-      <w:r>
-        <w:rPr>
-          <w:rFonts w:ascii="Arial" w:hAnsi="Arial" w:cs="Arial"/>
-          <w:sz w:val="22"/>
-          <w:szCs w:val="22"/>
-        </w:rPr>
-        <w:t>organizes the output of ROIstats into a file with</w:t>
-      </w:r>
-      <w:r>
-        <w:rPr>
-          <w:rFonts w:ascii="Arial" w:hAnsi="Arial" w:cs="Arial"/>
-          <w:sz w:val="22"/>
-          <w:szCs w:val="22"/>
-        </w:rPr>
-        <w:t xml:space="preserve"> the average beta values for each cluster f</w:t>
-      </w:r>
-      <w:r>
-        <w:rPr>
-          <w:rFonts w:ascii="Arial" w:hAnsi="Arial" w:cs="Arial"/>
-          <w:sz w:val="22"/>
-          <w:szCs w:val="22"/>
-        </w:rPr>
-        <w:t>or each effect f</w:t>
-      </w:r>
-      <w:r>
-        <w:rPr>
-          <w:rFonts w:ascii="Arial" w:hAnsi="Arial" w:cs="Arial"/>
-          <w:sz w:val="22"/>
-          <w:szCs w:val="22"/>
-        </w:rPr>
-        <w:t>or each participant. These data can then be used to run, for instance, correlations with behavioural variables.</w:t>
-      </w:r>
-    </w:p>
-    <w:p>
-      <w:pPr>
-        <w:pStyle w:val="PlainText"/>
-        <w:numPr>
-          <w:ilvl w:val="0"/>
-          <w:numId w:val="23"/>
-        </w:numPr>
-        <w:rPr>
-          <w:rFonts w:ascii="Arial" w:hAnsi="Arial" w:cs="Arial"/>
-          <w:sz w:val="22"/>
-          <w:szCs w:val="22"/>
-        </w:rPr>
-      </w:pPr>
-      <w:r>
-        <w:rPr>
-          <w:rFonts w:ascii="Arial" w:hAnsi="Arial" w:cs="Arial"/>
-          <w:sz w:val="22"/>
-          <w:szCs w:val="22"/>
-        </w:rPr>
-        <w:t xml:space="preserve">The example code loops through all participants </w:t>
-      </w:r>
-      <w:r>
-        <w:rPr>
-          <w:rFonts w:ascii="Arial" w:hAnsi="Arial" w:cs="Arial"/>
-          <w:sz w:val="22"/>
-          <w:szCs w:val="22"/>
-        </w:rPr>
-        <w:t>and all effects. The output is a long form .csv file that can be read into R for follow-up analyses.</w:t>
-      </w:r>
-    </w:p>
-    <w:p>
-      <w:pPr>
-        <w:pStyle w:val="PlainText"/>
-        <w:numPr>
-          <w:ilvl w:val="0"/>
-          <w:numId w:val="23"/>
-        </w:numPr>
-        <w:rPr>
-          <w:rFonts w:ascii="Arial" w:hAnsi="Arial" w:cs="Arial"/>
-          <w:sz w:val="22"/>
-          <w:szCs w:val="22"/>
-        </w:rPr>
-      </w:pPr>
-      <w:r>
-        <w:rPr>
-          <w:rFonts w:ascii="Arial" w:hAnsi="Arial" w:cs="Arial"/>
-          <w:sz w:val="22"/>
-          <w:szCs w:val="22"/>
-        </w:rPr>
-        <w:t>Note: if you have effects with no clusters, it is useful to change the effect folder name, adding ‘_NoClusters’. Otherwise, this code with open the files created and throw an error because there are no data in the subject-specific 1D files.</w:t>
-      </w:r>
-    </w:p>
-    <w:p>
-      <w:pPr>
-        <w:pStyle w:val="PlainText"/>
-        <w:rPr>
-          <w:rFonts w:ascii="Arial" w:hAnsi="Arial" w:cs="Arial"/>
-          <w:sz w:val="22"/>
-          <w:szCs w:val="22"/>
-        </w:rPr>
-      </w:pPr>
-    </w:p>
-    <w:p>
-      <w:pPr>
-        <w:pStyle w:val="PlainText"/>
-        <w:rPr>
-          <w:rFonts w:ascii="Arial" w:hAnsi="Arial" w:cs="Arial"/>
-          <w:sz w:val="22"/>
-          <w:szCs w:val="22"/>
-        </w:rPr>
-      </w:pPr>
-    </w:p>
-    <w:p>
-      <w:pPr>
-        <w:pStyle w:val="PlainText"/>
-        <w:numPr>
-          <w:ilvl w:val="0"/>
-          <w:numId w:val="38"/>
-        </w:numPr>
+      </w:pPr>
+      <w:proofErr w:type="spellStart"/>
+      <w:r>
         <w:rPr>
           <w:rFonts w:ascii="Arial" w:hAnsi="Arial" w:cs="Arial"/>
           <w:b/>
@@ -7636,8 +10388,261 @@
           <w:sz w:val="22"/>
           <w:szCs w:val="22"/>
         </w:rPr>
-      </w:pPr>
-      <w:r>
+        <w:t>CombinedROIStats</w:t>
+      </w:r>
+      <w:proofErr w:type="spellEnd"/>
+    </w:p>
+    <w:p>
+      <w:pPr>
+        <w:pStyle w:val="PlainText"/>
+        <w:rPr>
+          <w:rFonts w:ascii="Arial" w:hAnsi="Arial" w:cs="Arial"/>
+          <w:sz w:val="22"/>
+          <w:szCs w:val="22"/>
+        </w:rPr>
+      </w:pPr>
+    </w:p>
+    <w:p>
+      <w:pPr>
+        <w:pStyle w:val="PlainText"/>
+        <w:numPr>
+          <w:ilvl w:val="0"/>
+          <w:numId w:val="23"/>
+        </w:numPr>
+        <w:rPr>
+          <w:rFonts w:ascii="Arial" w:hAnsi="Arial" w:cs="Arial"/>
+          <w:sz w:val="22"/>
+          <w:szCs w:val="22"/>
+        </w:rPr>
+      </w:pPr>
+      <w:r>
+        <w:rPr>
+          <w:rFonts w:ascii="Arial" w:hAnsi="Arial" w:cs="Arial"/>
+          <w:sz w:val="22"/>
+          <w:szCs w:val="22"/>
+        </w:rPr>
+        <w:t>S</w:t>
+      </w:r>
+      <w:r>
+        <w:rPr>
+          <w:rFonts w:ascii="Arial" w:hAnsi="Arial" w:cs="Arial"/>
+          <w:sz w:val="22"/>
+          <w:szCs w:val="22"/>
+        </w:rPr>
+        <w:t>ample script</w:t>
+      </w:r>
+      <w:r>
+        <w:rPr>
+          <w:rFonts w:ascii="Arial" w:hAnsi="Arial" w:cs="Arial"/>
+          <w:sz w:val="22"/>
+          <w:szCs w:val="22"/>
+        </w:rPr>
+        <w:t>:</w:t>
+      </w:r>
+      <w:r>
+        <w:rPr>
+          <w:rFonts w:ascii="Arial" w:hAnsi="Arial" w:cs="Arial"/>
+          <w:sz w:val="22"/>
+          <w:szCs w:val="22"/>
+        </w:rPr>
+        <w:t xml:space="preserve"> </w:t>
+      </w:r>
+      <w:proofErr w:type="spellStart"/>
+      <w:r>
+        <w:rPr>
+          <w:rFonts w:ascii="Arial" w:hAnsi="Arial" w:cs="Arial"/>
+          <w:sz w:val="22"/>
+          <w:szCs w:val="22"/>
+        </w:rPr>
+        <w:t>CombinedROIStats</w:t>
+      </w:r>
+      <w:r>
+        <w:rPr>
+          <w:rFonts w:ascii="Arial" w:hAnsi="Arial" w:cs="Arial"/>
+          <w:sz w:val="22"/>
+          <w:szCs w:val="22"/>
+        </w:rPr>
+        <w:t>_Example</w:t>
+      </w:r>
+      <w:r>
+        <w:rPr>
+          <w:rFonts w:ascii="Arial" w:hAnsi="Arial" w:cs="Arial"/>
+          <w:sz w:val="22"/>
+          <w:szCs w:val="22"/>
+        </w:rPr>
+        <w:t>.m</w:t>
+      </w:r>
+      <w:proofErr w:type="spellEnd"/>
+    </w:p>
+    <w:p>
+      <w:pPr>
+        <w:pStyle w:val="PlainText"/>
+        <w:numPr>
+          <w:ilvl w:val="0"/>
+          <w:numId w:val="23"/>
+        </w:numPr>
+        <w:rPr>
+          <w:rFonts w:ascii="Arial" w:hAnsi="Arial" w:cs="Arial"/>
+          <w:sz w:val="22"/>
+          <w:szCs w:val="22"/>
+        </w:rPr>
+      </w:pPr>
+      <w:r>
+        <w:rPr>
+          <w:rFonts w:ascii="Arial" w:hAnsi="Arial" w:cs="Arial"/>
+          <w:sz w:val="22"/>
+          <w:szCs w:val="22"/>
+        </w:rPr>
+        <w:t xml:space="preserve">This </w:t>
+      </w:r>
+      <w:r>
+        <w:rPr>
+          <w:rFonts w:ascii="Arial" w:hAnsi="Arial" w:cs="Arial"/>
+          <w:sz w:val="22"/>
+          <w:szCs w:val="22"/>
+        </w:rPr>
+        <w:t xml:space="preserve">organizes the output of </w:t>
+      </w:r>
+      <w:proofErr w:type="spellStart"/>
+      <w:r>
+        <w:rPr>
+          <w:rFonts w:ascii="Arial" w:hAnsi="Arial" w:cs="Arial"/>
+          <w:sz w:val="22"/>
+          <w:szCs w:val="22"/>
+        </w:rPr>
+        <w:t>ROIstats</w:t>
+      </w:r>
+      <w:proofErr w:type="spellEnd"/>
+      <w:r>
+        <w:rPr>
+          <w:rFonts w:ascii="Arial" w:hAnsi="Arial" w:cs="Arial"/>
+          <w:sz w:val="22"/>
+          <w:szCs w:val="22"/>
+        </w:rPr>
+        <w:t xml:space="preserve"> into a file with</w:t>
+      </w:r>
+      <w:r>
+        <w:rPr>
+          <w:rFonts w:ascii="Arial" w:hAnsi="Arial" w:cs="Arial"/>
+          <w:sz w:val="22"/>
+          <w:szCs w:val="22"/>
+        </w:rPr>
+        <w:t xml:space="preserve"> the average beta values for each cluster f</w:t>
+      </w:r>
+      <w:r>
+        <w:rPr>
+          <w:rFonts w:ascii="Arial" w:hAnsi="Arial" w:cs="Arial"/>
+          <w:sz w:val="22"/>
+          <w:szCs w:val="22"/>
+        </w:rPr>
+        <w:t>or each effect f</w:t>
+      </w:r>
+      <w:r>
+        <w:rPr>
+          <w:rFonts w:ascii="Arial" w:hAnsi="Arial" w:cs="Arial"/>
+          <w:sz w:val="22"/>
+          <w:szCs w:val="22"/>
+        </w:rPr>
+        <w:t>or each participant. These data can then be used to run, for instance, correlations with behavioural variables.</w:t>
+      </w:r>
+    </w:p>
+    <w:p>
+      <w:pPr>
+        <w:pStyle w:val="PlainText"/>
+        <w:numPr>
+          <w:ilvl w:val="0"/>
+          <w:numId w:val="23"/>
+        </w:numPr>
+        <w:rPr>
+          <w:rFonts w:ascii="Arial" w:hAnsi="Arial" w:cs="Arial"/>
+          <w:sz w:val="22"/>
+          <w:szCs w:val="22"/>
+        </w:rPr>
+      </w:pPr>
+      <w:r>
+        <w:rPr>
+          <w:rFonts w:ascii="Arial" w:hAnsi="Arial" w:cs="Arial"/>
+          <w:sz w:val="22"/>
+          <w:szCs w:val="22"/>
+        </w:rPr>
+        <w:t xml:space="preserve">The example code loops through all participants </w:t>
+      </w:r>
+      <w:r>
+        <w:rPr>
+          <w:rFonts w:ascii="Arial" w:hAnsi="Arial" w:cs="Arial"/>
+          <w:sz w:val="22"/>
+          <w:szCs w:val="22"/>
+        </w:rPr>
+        <w:t>and all effects. The output is a long form .csv file that can be read into R for follow-up analyses.</w:t>
+      </w:r>
+    </w:p>
+    <w:p>
+      <w:pPr>
+        <w:pStyle w:val="PlainText"/>
+        <w:numPr>
+          <w:ilvl w:val="0"/>
+          <w:numId w:val="23"/>
+        </w:numPr>
+        <w:rPr>
+          <w:rFonts w:ascii="Arial" w:hAnsi="Arial" w:cs="Arial"/>
+          <w:sz w:val="22"/>
+          <w:szCs w:val="22"/>
+        </w:rPr>
+      </w:pPr>
+      <w:r>
+        <w:rPr>
+          <w:rFonts w:ascii="Arial" w:hAnsi="Arial" w:cs="Arial"/>
+          <w:sz w:val="22"/>
+          <w:szCs w:val="22"/>
+        </w:rPr>
+        <w:t>Note: if you have effects with no clusters, it is useful to change the effect folder name, adding ‘_</w:t>
+      </w:r>
+      <w:proofErr w:type="spellStart"/>
+      <w:r>
+        <w:rPr>
+          <w:rFonts w:ascii="Arial" w:hAnsi="Arial" w:cs="Arial"/>
+          <w:sz w:val="22"/>
+          <w:szCs w:val="22"/>
+        </w:rPr>
+        <w:t>NoClusters</w:t>
+      </w:r>
+      <w:proofErr w:type="spellEnd"/>
+      <w:r>
+        <w:rPr>
+          <w:rFonts w:ascii="Arial" w:hAnsi="Arial" w:cs="Arial"/>
+          <w:sz w:val="22"/>
+          <w:szCs w:val="22"/>
+        </w:rPr>
+        <w:t>’. Otherwise, this code with open the files created and throw an error because there are no data in the subject-specific 1D files.</w:t>
+      </w:r>
+    </w:p>
+    <w:p>
+      <w:pPr>
+        <w:pStyle w:val="PlainText"/>
+        <w:rPr>
+          <w:rFonts w:ascii="Arial" w:hAnsi="Arial" w:cs="Arial"/>
+          <w:sz w:val="22"/>
+          <w:szCs w:val="22"/>
+        </w:rPr>
+      </w:pPr>
+    </w:p>
+    <w:p>
+      <w:pPr>
+        <w:pStyle w:val="PlainText"/>
+        <w:rPr>
+          <w:rFonts w:ascii="Arial" w:hAnsi="Arial" w:cs="Arial"/>
+          <w:sz w:val="22"/>
+          <w:szCs w:val="22"/>
+        </w:rPr>
+      </w:pPr>
+    </w:p>
+    <w:p>
+      <w:pPr>
+        <w:pStyle w:val="PlainText"/>
+        <w:numPr>
+          <w:ilvl w:val="0"/>
+          <w:numId w:val="38"/>
+        </w:numPr>
         <w:rPr>
           <w:rFonts w:ascii="Arial" w:hAnsi="Arial" w:cs="Arial"/>
           <w:b/>
@@ -7645,6 +10650,15 @@
           <w:sz w:val="22"/>
           <w:szCs w:val="22"/>
         </w:rPr>
+      </w:pPr>
+      <w:r>
+        <w:rPr>
+          <w:rFonts w:ascii="Arial" w:hAnsi="Arial" w:cs="Arial"/>
+          <w:b/>
+          <w:color w:val="0070C0"/>
+          <w:sz w:val="22"/>
+          <w:szCs w:val="22"/>
+        </w:rPr>
         <w:t>Extract Time Series Data from Image Recon Files from significant clusters</w:t>
       </w:r>
     </w:p>
@@ -7705,7 +10719,43 @@
           <w:sz w:val="22"/>
           <w:szCs w:val="22"/>
         </w:rPr>
-        <w:t>Start with the clust_order*.nii file for the effect you want to examine</w:t>
+        <w:t xml:space="preserve">Start with the </w:t>
+      </w:r>
+      <w:proofErr w:type="spellStart"/>
+      <w:r>
+        <w:rPr>
+          <w:rFonts w:ascii="Arial" w:hAnsi="Arial" w:cs="Arial"/>
+          <w:sz w:val="22"/>
+          <w:szCs w:val="22"/>
+        </w:rPr>
+        <w:t>clust_order</w:t>
+      </w:r>
+      <w:proofErr w:type="spellEnd"/>
+      <w:r>
+        <w:rPr>
+          <w:rFonts w:ascii="Arial" w:hAnsi="Arial" w:cs="Arial"/>
+          <w:sz w:val="22"/>
+          <w:szCs w:val="22"/>
+        </w:rPr>
+        <w:t>*.</w:t>
+      </w:r>
+      <w:proofErr w:type="spellStart"/>
+      <w:r>
+        <w:rPr>
+          <w:rFonts w:ascii="Arial" w:hAnsi="Arial" w:cs="Arial"/>
+          <w:sz w:val="22"/>
+          <w:szCs w:val="22"/>
+        </w:rPr>
+        <w:t>nii</w:t>
+      </w:r>
+      <w:proofErr w:type="spellEnd"/>
+      <w:r>
+        <w:rPr>
+          <w:rFonts w:ascii="Arial" w:hAnsi="Arial" w:cs="Arial"/>
+          <w:sz w:val="22"/>
+          <w:szCs w:val="22"/>
+        </w:rPr>
+        <w:t xml:space="preserve"> file for the effect you want to examine</w:t>
       </w:r>
     </w:p>
     <w:p>
@@ -7749,7 +10799,25 @@
           <w:sz w:val="22"/>
           <w:szCs w:val="22"/>
         </w:rPr>
-        <w:t>copy these ‘clust’ files to a new folder that will store the output of the current analysis</w:t>
+        <w:t>copy these ‘</w:t>
+      </w:r>
+      <w:proofErr w:type="spellStart"/>
+      <w:r>
+        <w:rPr>
+          <w:rFonts w:ascii="Arial" w:hAnsi="Arial" w:cs="Arial"/>
+          <w:sz w:val="22"/>
+          <w:szCs w:val="22"/>
+        </w:rPr>
+        <w:t>clust</w:t>
+      </w:r>
+      <w:proofErr w:type="spellEnd"/>
+      <w:r>
+        <w:rPr>
+          <w:rFonts w:ascii="Arial" w:hAnsi="Arial" w:cs="Arial"/>
+          <w:sz w:val="22"/>
+          <w:szCs w:val="22"/>
+        </w:rPr>
+        <w:t>’ files to a new folder that will store the output of the current analysis</w:t>
       </w:r>
     </w:p>
     <w:p>
@@ -7835,7 +10903,25 @@
           <w:sz w:val="22"/>
           <w:szCs w:val="22"/>
         </w:rPr>
-        <w:t>This resamples the headvol for each subject to 2mm resolution</w:t>
+        <w:t xml:space="preserve">This resamples the </w:t>
+      </w:r>
+      <w:proofErr w:type="spellStart"/>
+      <w:r>
+        <w:rPr>
+          <w:rFonts w:ascii="Arial" w:hAnsi="Arial" w:cs="Arial"/>
+          <w:sz w:val="22"/>
+          <w:szCs w:val="22"/>
+        </w:rPr>
+        <w:t>headvol</w:t>
+      </w:r>
+      <w:proofErr w:type="spellEnd"/>
+      <w:r>
+        <w:rPr>
+          <w:rFonts w:ascii="Arial" w:hAnsi="Arial" w:cs="Arial"/>
+          <w:sz w:val="22"/>
+          <w:szCs w:val="22"/>
+        </w:rPr>
+        <w:t xml:space="preserve"> for each subject to 2mm resolution</w:t>
       </w:r>
     </w:p>
     <w:p>
@@ -7857,7 +10943,25 @@
           <w:sz w:val="22"/>
           <w:szCs w:val="22"/>
         </w:rPr>
-        <w:t xml:space="preserve">Then it creates a subject-specific clust file by inverting the original affine transformation applied to the data to get to group space. </w:t>
+        <w:t xml:space="preserve">Then it creates a subject-specific </w:t>
+      </w:r>
+      <w:proofErr w:type="spellStart"/>
+      <w:r>
+        <w:rPr>
+          <w:rFonts w:ascii="Arial" w:hAnsi="Arial" w:cs="Arial"/>
+          <w:sz w:val="22"/>
+          <w:szCs w:val="22"/>
+        </w:rPr>
+        <w:t>clust</w:t>
+      </w:r>
+      <w:proofErr w:type="spellEnd"/>
+      <w:r>
+        <w:rPr>
+          <w:rFonts w:ascii="Arial" w:hAnsi="Arial" w:cs="Arial"/>
+          <w:sz w:val="22"/>
+          <w:szCs w:val="22"/>
+        </w:rPr>
+        <w:t xml:space="preserve"> file by inverting the original affine transformation applied to the data to get to group space. </w:t>
       </w:r>
       <w:proofErr w:type="gramStart"/>
       <w:r>
@@ -7875,7 +10979,25 @@
           <w:sz w:val="22"/>
           <w:szCs w:val="22"/>
         </w:rPr>
-        <w:t xml:space="preserve"> the end result is a mask with the clusters in each ‘clust’ file moved to subject-specific space.</w:t>
+        <w:t xml:space="preserve"> the end result is a mask with the clusters in each ‘</w:t>
+      </w:r>
+      <w:proofErr w:type="spellStart"/>
+      <w:r>
+        <w:rPr>
+          <w:rFonts w:ascii="Arial" w:hAnsi="Arial" w:cs="Arial"/>
+          <w:sz w:val="22"/>
+          <w:szCs w:val="22"/>
+        </w:rPr>
+        <w:t>clust</w:t>
+      </w:r>
+      <w:proofErr w:type="spellEnd"/>
+      <w:r>
+        <w:rPr>
+          <w:rFonts w:ascii="Arial" w:hAnsi="Arial" w:cs="Arial"/>
+          <w:sz w:val="22"/>
+          <w:szCs w:val="22"/>
+        </w:rPr>
+        <w:t>’ file moved to subject-specific space.</w:t>
       </w:r>
     </w:p>
     <w:p>
@@ -7897,7 +11019,25 @@
           <w:sz w:val="22"/>
           <w:szCs w:val="22"/>
         </w:rPr>
-        <w:t>If you are using the ‘fixOrientation’ version, a second set of ‘prefix’ files will be generated. These are temp files (that can ultimately be deleted).</w:t>
+        <w:t>If you are using the ‘</w:t>
+      </w:r>
+      <w:proofErr w:type="spellStart"/>
+      <w:r>
+        <w:rPr>
+          <w:rFonts w:ascii="Arial" w:hAnsi="Arial" w:cs="Arial"/>
+          <w:sz w:val="22"/>
+          <w:szCs w:val="22"/>
+        </w:rPr>
+        <w:t>fixOrientation</w:t>
+      </w:r>
+      <w:proofErr w:type="spellEnd"/>
+      <w:r>
+        <w:rPr>
+          <w:rFonts w:ascii="Arial" w:hAnsi="Arial" w:cs="Arial"/>
+          <w:sz w:val="22"/>
+          <w:szCs w:val="22"/>
+        </w:rPr>
+        <w:t>’ version, a second set of ‘prefix’ files will be generated. These are temp files (that can ultimately be deleted).</w:t>
       </w:r>
     </w:p>
     <w:p>
@@ -7969,7 +11109,26 @@
           <w:sz w:val="22"/>
           <w:szCs w:val="22"/>
         </w:rPr>
-        <w:t xml:space="preserve">run ExtractHbFromMask.m </w:t>
+        <w:lastRenderedPageBreak/>
+        <w:t xml:space="preserve">run </w:t>
+      </w:r>
+      <w:proofErr w:type="spellStart"/>
+      <w:r>
+        <w:rPr>
+          <w:rFonts w:ascii="Arial" w:hAnsi="Arial" w:cs="Arial"/>
+          <w:sz w:val="22"/>
+          <w:szCs w:val="22"/>
+        </w:rPr>
+        <w:t>ExtractHbFromMask.m</w:t>
+      </w:r>
+      <w:proofErr w:type="spellEnd"/>
+      <w:r>
+        <w:rPr>
+          <w:rFonts w:ascii="Arial" w:hAnsi="Arial" w:cs="Arial"/>
+          <w:sz w:val="22"/>
+          <w:szCs w:val="22"/>
+        </w:rPr>
+        <w:t xml:space="preserve"> </w:t>
       </w:r>
     </w:p>
     <w:p>
@@ -8013,8 +11172,18 @@
           <w:sz w:val="22"/>
           <w:szCs w:val="22"/>
         </w:rPr>
-        <w:t>Input example in matlab</w:t>
-      </w:r>
+        <w:t xml:space="preserve">Input example in </w:t>
+      </w:r>
+      <w:proofErr w:type="spellStart"/>
+      <w:r>
+        <w:rPr>
+          <w:rFonts w:ascii="Arial" w:hAnsi="Arial" w:cs="Arial"/>
+          <w:sz w:val="22"/>
+          <w:szCs w:val="22"/>
+        </w:rPr>
+        <w:t>matlab</w:t>
+      </w:r>
+      <w:proofErr w:type="spellEnd"/>
     </w:p>
     <w:p>
       <w:pPr>
@@ -8113,7 +11282,6 @@
           <w:sz w:val="22"/>
           <w:szCs w:val="22"/>
         </w:rPr>
-        <w:lastRenderedPageBreak/>
         <w:t>Regressor List – the conditions from the original GLM that you want to extract block averages for</w:t>
       </w:r>
     </w:p>
@@ -8152,13 +11320,23 @@
           <w:szCs w:val="22"/>
         </w:rPr>
       </w:pPr>
-      <w:r>
-        <w:rPr>
-          <w:rFonts w:ascii="Arial" w:hAnsi="Arial" w:cs="Arial"/>
-          <w:sz w:val="22"/>
-          <w:szCs w:val="22"/>
-        </w:rPr>
-        <w:t>newSamplingFreq: the sampling frequency of the image recon files</w:t>
+      <w:proofErr w:type="spellStart"/>
+      <w:r>
+        <w:rPr>
+          <w:rFonts w:ascii="Arial" w:hAnsi="Arial" w:cs="Arial"/>
+          <w:sz w:val="22"/>
+          <w:szCs w:val="22"/>
+        </w:rPr>
+        <w:t>newSamplingFreq</w:t>
+      </w:r>
+      <w:proofErr w:type="spellEnd"/>
+      <w:r>
+        <w:rPr>
+          <w:rFonts w:ascii="Arial" w:hAnsi="Arial" w:cs="Arial"/>
+          <w:sz w:val="22"/>
+          <w:szCs w:val="22"/>
+        </w:rPr>
+        <w:t>: the sampling frequency of the image recon files</w:t>
       </w:r>
     </w:p>
     <w:p>
@@ -8174,13 +11352,23 @@
           <w:szCs w:val="22"/>
         </w:rPr>
       </w:pPr>
-      <w:r>
-        <w:rPr>
-          <w:rFonts w:ascii="Arial" w:hAnsi="Arial" w:cs="Arial"/>
-          <w:sz w:val="22"/>
-          <w:szCs w:val="22"/>
-        </w:rPr>
-        <w:t>HRFDuration: the duration of the HRF window (in seconds)</w:t>
+      <w:proofErr w:type="spellStart"/>
+      <w:r>
+        <w:rPr>
+          <w:rFonts w:ascii="Arial" w:hAnsi="Arial" w:cs="Arial"/>
+          <w:sz w:val="22"/>
+          <w:szCs w:val="22"/>
+        </w:rPr>
+        <w:t>HRFDuration</w:t>
+      </w:r>
+      <w:proofErr w:type="spellEnd"/>
+      <w:r>
+        <w:rPr>
+          <w:rFonts w:ascii="Arial" w:hAnsi="Arial" w:cs="Arial"/>
+          <w:sz w:val="22"/>
+          <w:szCs w:val="22"/>
+        </w:rPr>
+        <w:t>: the duration of the HRF window (in seconds)</w:t>
       </w:r>
     </w:p>
     <w:p>
@@ -8196,13 +11384,41 @@
           <w:szCs w:val="22"/>
         </w:rPr>
       </w:pPr>
-      <w:r>
-        <w:rPr>
-          <w:rFonts w:ascii="Arial" w:hAnsi="Arial" w:cs="Arial"/>
-          <w:sz w:val="22"/>
-          <w:szCs w:val="22"/>
-        </w:rPr>
-        <w:t>MaxMaskValue = the max mask cluster value across all clust_order files to analyse</w:t>
+      <w:proofErr w:type="spellStart"/>
+      <w:r>
+        <w:rPr>
+          <w:rFonts w:ascii="Arial" w:hAnsi="Arial" w:cs="Arial"/>
+          <w:sz w:val="22"/>
+          <w:szCs w:val="22"/>
+        </w:rPr>
+        <w:t>MaxMaskValue</w:t>
+      </w:r>
+      <w:proofErr w:type="spellEnd"/>
+      <w:r>
+        <w:rPr>
+          <w:rFonts w:ascii="Arial" w:hAnsi="Arial" w:cs="Arial"/>
+          <w:sz w:val="22"/>
+          <w:szCs w:val="22"/>
+        </w:rPr>
+        <w:t xml:space="preserve"> = the max mask cluster value across all </w:t>
+      </w:r>
+      <w:proofErr w:type="spellStart"/>
+      <w:r>
+        <w:rPr>
+          <w:rFonts w:ascii="Arial" w:hAnsi="Arial" w:cs="Arial"/>
+          <w:sz w:val="22"/>
+          <w:szCs w:val="22"/>
+        </w:rPr>
+        <w:t>clust_order</w:t>
+      </w:r>
+      <w:proofErr w:type="spellEnd"/>
+      <w:r>
+        <w:rPr>
+          <w:rFonts w:ascii="Arial" w:hAnsi="Arial" w:cs="Arial"/>
+          <w:sz w:val="22"/>
+          <w:szCs w:val="22"/>
+        </w:rPr>
+        <w:t xml:space="preserve"> files to analyse</w:t>
       </w:r>
     </w:p>
     <w:p>
@@ -8218,13 +11434,59 @@
           <w:szCs w:val="22"/>
         </w:rPr>
       </w:pPr>
-      <w:r>
-        <w:rPr>
-          <w:rFonts w:ascii="Arial" w:hAnsi="Arial" w:cs="Arial"/>
-          <w:sz w:val="22"/>
-          <w:szCs w:val="22"/>
-        </w:rPr>
-        <w:t>checkAlignment – flag to display the headvol, the cluster mask, and the ‘GoodVox’ as overlays. Useful for checking a handful of subjects initially, but set to 0 for full runs</w:t>
+      <w:proofErr w:type="spellStart"/>
+      <w:r>
+        <w:rPr>
+          <w:rFonts w:ascii="Arial" w:hAnsi="Arial" w:cs="Arial"/>
+          <w:sz w:val="22"/>
+          <w:szCs w:val="22"/>
+        </w:rPr>
+        <w:t>checkAlignment</w:t>
+      </w:r>
+      <w:proofErr w:type="spellEnd"/>
+      <w:r>
+        <w:rPr>
+          <w:rFonts w:ascii="Arial" w:hAnsi="Arial" w:cs="Arial"/>
+          <w:sz w:val="22"/>
+          <w:szCs w:val="22"/>
+        </w:rPr>
+        <w:t xml:space="preserve"> – flag to display the </w:t>
+      </w:r>
+      <w:proofErr w:type="spellStart"/>
+      <w:r>
+        <w:rPr>
+          <w:rFonts w:ascii="Arial" w:hAnsi="Arial" w:cs="Arial"/>
+          <w:sz w:val="22"/>
+          <w:szCs w:val="22"/>
+        </w:rPr>
+        <w:t>headvol</w:t>
+      </w:r>
+      <w:proofErr w:type="spellEnd"/>
+      <w:r>
+        <w:rPr>
+          <w:rFonts w:ascii="Arial" w:hAnsi="Arial" w:cs="Arial"/>
+          <w:sz w:val="22"/>
+          <w:szCs w:val="22"/>
+        </w:rPr>
+        <w:t>, the cluster mask, and the ‘</w:t>
+      </w:r>
+      <w:proofErr w:type="spellStart"/>
+      <w:r>
+        <w:rPr>
+          <w:rFonts w:ascii="Arial" w:hAnsi="Arial" w:cs="Arial"/>
+          <w:sz w:val="22"/>
+          <w:szCs w:val="22"/>
+        </w:rPr>
+        <w:t>GoodVox</w:t>
+      </w:r>
+      <w:proofErr w:type="spellEnd"/>
+      <w:r>
+        <w:rPr>
+          <w:rFonts w:ascii="Arial" w:hAnsi="Arial" w:cs="Arial"/>
+          <w:sz w:val="22"/>
+          <w:szCs w:val="22"/>
+        </w:rPr>
+        <w:t>’ as overlays. Useful for checking a handful of subjects initially, but set to 0 for full runs</w:t>
       </w:r>
     </w:p>
     <w:p>
@@ -8240,13 +11502,23 @@
           <w:szCs w:val="22"/>
         </w:rPr>
       </w:pPr>
-      <w:r>
-        <w:rPr>
-          <w:rFonts w:ascii="Arial" w:hAnsi="Arial" w:cs="Arial"/>
-          <w:sz w:val="22"/>
-          <w:szCs w:val="22"/>
-        </w:rPr>
-        <w:t>showHRF – flag to plot the resultant time series data for each subject. Again, most useful for initial explorations, but set to 0 for full runs.</w:t>
+      <w:proofErr w:type="spellStart"/>
+      <w:r>
+        <w:rPr>
+          <w:rFonts w:ascii="Arial" w:hAnsi="Arial" w:cs="Arial"/>
+          <w:sz w:val="22"/>
+          <w:szCs w:val="22"/>
+        </w:rPr>
+        <w:t>showHRF</w:t>
+      </w:r>
+      <w:proofErr w:type="spellEnd"/>
+      <w:r>
+        <w:rPr>
+          <w:rFonts w:ascii="Arial" w:hAnsi="Arial" w:cs="Arial"/>
+          <w:sz w:val="22"/>
+          <w:szCs w:val="22"/>
+        </w:rPr>
+        <w:t xml:space="preserve"> – flag to plot the resultant time series data for each subject. Again, most useful for initial explorations, but set to 0 for full runs.</w:t>
       </w:r>
     </w:p>
     <w:p>
@@ -8258,8 +11530,6 @@
           <w:szCs w:val="22"/>
         </w:rPr>
       </w:pPr>
-      <w:bookmarkStart w:id="20" w:name="_GoBack"/>
-      <w:bookmarkEnd w:id="20"/>
     </w:p>
     <w:p>
       <w:pPr>

--- a/files/NeuroDOT_Pipeline_Instructions.docx
+++ b/files/NeuroDOT_Pipeline_Instructions.docx
@@ -63,31 +63,7 @@
           <w:sz w:val="22"/>
           <w:szCs w:val="22"/>
         </w:rPr>
-        <w:t>17</w:t>
-      </w:r>
-      <w:r>
-        <w:rPr>
-          <w:rFonts w:ascii="Arial" w:hAnsi="Arial" w:cs="Arial"/>
-          <w:sz w:val="22"/>
-          <w:szCs w:val="22"/>
-        </w:rPr>
-        <w:t xml:space="preserve"> </w:t>
-      </w:r>
-      <w:r>
-        <w:rPr>
-          <w:rFonts w:ascii="Arial" w:hAnsi="Arial" w:cs="Arial"/>
-          <w:sz w:val="22"/>
-          <w:szCs w:val="22"/>
-        </w:rPr>
-        <w:t>December</w:t>
-      </w:r>
-      <w:r>
-        <w:rPr>
-          <w:rFonts w:ascii="Arial" w:hAnsi="Arial" w:cs="Arial"/>
-          <w:sz w:val="22"/>
-          <w:szCs w:val="22"/>
-        </w:rPr>
-        <w:t xml:space="preserve"> 2019</w:t>
+        <w:t>22 May 2020</w:t>
       </w:r>
     </w:p>
     <w:p>
@@ -144,6 +120,8 @@
         </w:rPr>
         <w:t>Rotation</w:t>
       </w:r>
+      <w:bookmarkStart w:id="2" w:name="_GoBack"/>
+      <w:bookmarkEnd w:id="2"/>
     </w:p>
     <w:p>
       <w:pPr>
@@ -384,8 +362,8 @@
           <w:szCs w:val="22"/>
         </w:rPr>
       </w:pPr>
-      <w:bookmarkStart w:id="2" w:name="segmentation"/>
-      <w:bookmarkEnd w:id="2"/>
+      <w:bookmarkStart w:id="3" w:name="segmentation"/>
+      <w:bookmarkEnd w:id="3"/>
       <w:r>
         <w:rPr>
           <w:rFonts w:ascii="Arial" w:hAnsi="Arial" w:cs="Arial"/>
@@ -982,8 +960,8 @@
           <w:szCs w:val="22"/>
         </w:rPr>
       </w:pPr>
-      <w:bookmarkStart w:id="3" w:name="photon-migration-simulation-preparation"/>
-      <w:bookmarkEnd w:id="3"/>
+      <w:bookmarkStart w:id="4" w:name="photon-migration-simulation-preparation"/>
+      <w:bookmarkEnd w:id="4"/>
       <w:r>
         <w:rPr>
           <w:rFonts w:ascii="Arial" w:hAnsi="Arial" w:cs="Arial"/>
@@ -1038,8 +1016,8 @@
           <w:szCs w:val="22"/>
         </w:rPr>
       </w:pPr>
-      <w:bookmarkStart w:id="4" w:name="individual-anatomy"/>
-      <w:bookmarkEnd w:id="4"/>
+      <w:bookmarkStart w:id="5" w:name="individual-anatomy"/>
+      <w:bookmarkEnd w:id="5"/>
       <w:r>
         <w:rPr>
           <w:rFonts w:ascii="Arial" w:hAnsi="Arial" w:cs="Arial"/>
@@ -1422,8 +1400,8 @@
           <w:szCs w:val="22"/>
         </w:rPr>
       </w:pPr>
-      <w:bookmarkStart w:id="5" w:name="move-files"/>
-      <w:bookmarkEnd w:id="5"/>
+      <w:bookmarkStart w:id="6" w:name="move-files"/>
+      <w:bookmarkEnd w:id="6"/>
       <w:r>
         <w:rPr>
           <w:rFonts w:ascii="Arial" w:hAnsi="Arial" w:cs="Arial"/>
@@ -1633,8 +1611,8 @@
           <w:szCs w:val="22"/>
         </w:rPr>
       </w:pPr>
-      <w:bookmarkStart w:id="6" w:name="set-up-probes"/>
-      <w:bookmarkEnd w:id="6"/>
+      <w:bookmarkStart w:id="7" w:name="set-up-probes"/>
+      <w:bookmarkEnd w:id="7"/>
       <w:r>
         <w:rPr>
           <w:rFonts w:ascii="Arial" w:hAnsi="Arial" w:cs="Arial"/>
@@ -2065,8 +2043,8 @@
           <w:szCs w:val="22"/>
         </w:rPr>
       </w:pPr>
-      <w:bookmarkStart w:id="7" w:name="running-mcs"/>
-      <w:bookmarkEnd w:id="7"/>
+      <w:bookmarkStart w:id="8" w:name="running-mcs"/>
+      <w:bookmarkEnd w:id="8"/>
       <w:r>
         <w:rPr>
           <w:rFonts w:ascii="Arial" w:hAnsi="Arial" w:cs="Arial"/>
@@ -2085,8 +2063,8 @@
           <w:szCs w:val="22"/>
         </w:rPr>
       </w:pPr>
-      <w:bookmarkStart w:id="8" w:name="transfer-files-to-hpc"/>
-      <w:bookmarkEnd w:id="8"/>
+      <w:bookmarkStart w:id="9" w:name="transfer-files-to-hpc"/>
+      <w:bookmarkEnd w:id="9"/>
       <w:r>
         <w:rPr>
           <w:rFonts w:ascii="Arial" w:hAnsi="Arial" w:cs="Arial"/>
@@ -2459,8 +2437,8 @@
           <w:szCs w:val="22"/>
         </w:rPr>
       </w:pPr>
-      <w:bookmarkStart w:id="9" w:name="changing-paths-in-files"/>
-      <w:bookmarkEnd w:id="9"/>
+      <w:bookmarkStart w:id="10" w:name="changing-paths-in-files"/>
+      <w:bookmarkEnd w:id="10"/>
       <w:r>
         <w:rPr>
           <w:rFonts w:ascii="Arial" w:hAnsi="Arial" w:cs="Arial"/>
@@ -2959,8 +2937,8 @@
           <w:szCs w:val="22"/>
         </w:rPr>
       </w:pPr>
-      <w:bookmarkStart w:id="10" w:name="running-mc"/>
-      <w:bookmarkEnd w:id="10"/>
+      <w:bookmarkStart w:id="11" w:name="running-mc"/>
+      <w:bookmarkEnd w:id="11"/>
       <w:r>
         <w:rPr>
           <w:rFonts w:ascii="Arial" w:hAnsi="Arial" w:cs="Arial"/>
@@ -3138,8 +3116,8 @@
           <w:szCs w:val="22"/>
         </w:rPr>
       </w:pPr>
-      <w:bookmarkStart w:id="11" w:name="move-back-and-complete-steps"/>
-      <w:bookmarkEnd w:id="11"/>
+      <w:bookmarkStart w:id="12" w:name="move-back-and-complete-steps"/>
+      <w:bookmarkEnd w:id="12"/>
       <w:r>
         <w:rPr>
           <w:rFonts w:ascii="Arial" w:hAnsi="Arial" w:cs="Arial"/>
@@ -5078,8 +5056,8 @@
         </w:rPr>
         <w:t xml:space="preserve">: </w:t>
       </w:r>
-      <w:bookmarkStart w:id="12" w:name="OLE_LINK1"/>
-      <w:bookmarkStart w:id="13" w:name="OLE_LINK2"/>
+      <w:bookmarkStart w:id="13" w:name="OLE_LINK1"/>
+      <w:bookmarkStart w:id="14" w:name="OLE_LINK2"/>
       <w:r>
         <w:rPr>
           <w:rFonts w:ascii="Arial" w:hAnsi="Arial" w:cs="Arial"/>
@@ -5106,8 +5084,8 @@
         </w:rPr>
         <w:t>export PATH=${PATH}:/Applications/MATLAB_R2018b.app/bin</w:t>
       </w:r>
-      <w:bookmarkEnd w:id="12"/>
       <w:bookmarkEnd w:id="13"/>
+      <w:bookmarkEnd w:id="14"/>
     </w:p>
     <w:p>
       <w:pPr>
@@ -6412,8 +6390,6 @@
         </w:rPr>
         <w:t>,0.05</w:t>
       </w:r>
-      <w:bookmarkStart w:id="14" w:name="_GoBack"/>
-      <w:bookmarkEnd w:id="14"/>
       <w:r>
         <w:rPr>
           <w:rFonts w:ascii="Arial" w:hAnsi="Arial" w:cs="Arial"/>
@@ -6760,25 +6736,7 @@
           <w:sz w:val="22"/>
           <w:szCs w:val="22"/>
         </w:rPr>
-        <w:t xml:space="preserve"> – the ‘base’ </w:t>
-      </w:r>
-      <w:proofErr w:type="spellStart"/>
-      <w:r>
-        <w:rPr>
-          <w:rFonts w:ascii="Arial" w:hAnsi="Arial" w:cs="Arial"/>
-          <w:sz w:val="22"/>
-          <w:szCs w:val="22"/>
-        </w:rPr>
-        <w:t xml:space="preserve">separation </w:t>
-      </w:r>
-      <w:proofErr w:type="spellEnd"/>
-      <w:r>
-        <w:rPr>
-          <w:rFonts w:ascii="Arial" w:hAnsi="Arial" w:cs="Arial"/>
-          <w:sz w:val="22"/>
-          <w:szCs w:val="22"/>
-        </w:rPr>
-        <w:t>between source and detector.</w:t>
+        <w:t xml:space="preserve"> – the ‘base’ separation between source and detector.</w:t>
       </w:r>
     </w:p>
     <w:p>
@@ -14975,6 +14933,7 @@
   <w:style w:type="character" w:default="1" w:styleId="DefaultParagraphFont">
     <w:name w:val="Default Paragraph Font"/>
     <w:uiPriority w:val="1"/>
+    <w:semiHidden/>
     <w:unhideWhenUsed/>
   </w:style>
   <w:style w:type="table" w:default="1" w:styleId="TableNormal">

--- a/files/NeuroDOT_Pipeline_Instructions.docx
+++ b/files/NeuroDOT_Pipeline_Instructions.docx
@@ -120,8 +120,6 @@
         </w:rPr>
         <w:t>Rotation</w:t>
       </w:r>
-      <w:bookmarkStart w:id="2" w:name="_GoBack"/>
-      <w:bookmarkEnd w:id="2"/>
     </w:p>
     <w:p>
       <w:pPr>
@@ -362,8 +360,8 @@
           <w:szCs w:val="22"/>
         </w:rPr>
       </w:pPr>
-      <w:bookmarkStart w:id="3" w:name="segmentation"/>
-      <w:bookmarkEnd w:id="3"/>
+      <w:bookmarkStart w:id="2" w:name="segmentation"/>
+      <w:bookmarkEnd w:id="2"/>
       <w:r>
         <w:rPr>
           <w:rFonts w:ascii="Arial" w:hAnsi="Arial" w:cs="Arial"/>
@@ -454,6 +452,7 @@
         </w:rPr>
         <w:t xml:space="preserve">Turn to the </w:t>
       </w:r>
+      <w:commentRangeStart w:id="3"/>
       <w:r>
         <w:rPr>
           <w:rFonts w:ascii="Arial" w:hAnsi="Arial" w:cs="Arial"/>
@@ -469,7 +468,22 @@
           <w:sz w:val="22"/>
           <w:szCs w:val="22"/>
         </w:rPr>
-        <w:t xml:space="preserve"> (in the same folder as </w:t>
+        <w:t xml:space="preserve"> </w:t>
+      </w:r>
+      <w:commentRangeEnd w:id="3"/>
+      <w:r>
+        <w:rPr>
+          <w:rStyle w:val="CommentReference"/>
+        </w:rPr>
+        <w:commentReference w:id="3"/>
+      </w:r>
+      <w:r>
+        <w:rPr>
+          <w:rFonts w:ascii="Arial" w:hAnsi="Arial" w:cs="Arial"/>
+          <w:sz w:val="22"/>
+          <w:szCs w:val="22"/>
+        </w:rPr>
+        <w:t xml:space="preserve">(in the same folder as </w:t>
       </w:r>
       <w:r>
         <w:rPr>
@@ -2988,6 +3002,7 @@
           <w:szCs w:val="22"/>
         </w:rPr>
       </w:pPr>
+      <w:commentRangeStart w:id="12"/>
       <w:r>
         <w:rPr>
           <w:rStyle w:val="FunctionTok"/>
@@ -3004,6 +3019,13 @@
         </w:rPr>
         <w:t xml:space="preserve"> sub_job.sh</w:t>
       </w:r>
+      <w:commentRangeEnd w:id="12"/>
+      <w:r>
+        <w:rPr>
+          <w:rStyle w:val="CommentReference"/>
+        </w:rPr>
+        <w:commentReference w:id="12"/>
+      </w:r>
     </w:p>
     <w:p>
       <w:pPr>
@@ -3116,8 +3138,8 @@
           <w:szCs w:val="22"/>
         </w:rPr>
       </w:pPr>
-      <w:bookmarkStart w:id="12" w:name="move-back-and-complete-steps"/>
-      <w:bookmarkEnd w:id="12"/>
+      <w:bookmarkStart w:id="13" w:name="move-back-and-complete-steps"/>
+      <w:bookmarkEnd w:id="13"/>
       <w:r>
         <w:rPr>
           <w:rFonts w:ascii="Arial" w:hAnsi="Arial" w:cs="Arial"/>
@@ -4110,6 +4132,7 @@
           <w:szCs w:val="22"/>
         </w:rPr>
       </w:pPr>
+      <w:commentRangeStart w:id="14"/>
       <w:r>
         <w:rPr>
           <w:rFonts w:ascii="Arial" w:hAnsi="Arial" w:cs="Arial"/>
@@ -4136,6 +4159,13 @@
           <w:szCs w:val="22"/>
         </w:rPr>
         <w:t>:</w:t>
+      </w:r>
+      <w:commentRangeEnd w:id="14"/>
+      <w:r>
+        <w:rPr>
+          <w:rStyle w:val="CommentReference"/>
+        </w:rPr>
+        <w:commentReference w:id="14"/>
       </w:r>
     </w:p>
     <w:p>
@@ -5056,8 +5086,8 @@
         </w:rPr>
         <w:t xml:space="preserve">: </w:t>
       </w:r>
-      <w:bookmarkStart w:id="13" w:name="OLE_LINK1"/>
-      <w:bookmarkStart w:id="14" w:name="OLE_LINK2"/>
+      <w:bookmarkStart w:id="15" w:name="OLE_LINK1"/>
+      <w:bookmarkStart w:id="16" w:name="OLE_LINK2"/>
       <w:r>
         <w:rPr>
           <w:rFonts w:ascii="Arial" w:hAnsi="Arial" w:cs="Arial"/>
@@ -5084,8 +5114,8 @@
         </w:rPr>
         <w:t>export PATH=${PATH}:/Applications/MATLAB_R2018b.app/bin</w:t>
       </w:r>
-      <w:bookmarkEnd w:id="13"/>
-      <w:bookmarkEnd w:id="14"/>
+      <w:bookmarkEnd w:id="15"/>
+      <w:bookmarkEnd w:id="16"/>
     </w:p>
     <w:p>
       <w:pPr>
@@ -5823,7 +5853,16 @@
           <w:sz w:val="22"/>
           <w:szCs w:val="22"/>
         </w:rPr>
-        <w:t xml:space="preserve">hmrOD2Conc [converts optical density to concentration data] – this last step is useful for viewing data in </w:t>
+        <w:t xml:space="preserve">hmrOD2Conc [converts optical density to concentration data] – </w:t>
+      </w:r>
+      <w:commentRangeStart w:id="17"/>
+      <w:r>
+        <w:rPr>
+          <w:rFonts w:ascii="Arial" w:hAnsi="Arial" w:cs="Arial"/>
+          <w:sz w:val="22"/>
+          <w:szCs w:val="22"/>
+        </w:rPr>
+        <w:t xml:space="preserve">this last step is useful for viewing data in </w:t>
       </w:r>
       <w:proofErr w:type="spellStart"/>
       <w:r>
@@ -5878,6 +5917,15 @@
           <w:szCs w:val="22"/>
         </w:rPr>
         <w:t xml:space="preserve"> data)</w:t>
+      </w:r>
+      <w:commentRangeEnd w:id="17"/>
+      <w:r>
+        <w:rPr>
+          <w:rStyle w:val="CommentReference"/>
+          <w:rFonts w:asciiTheme="minorHAnsi" w:hAnsiTheme="minorHAnsi" w:cstheme="minorBidi"/>
+          <w:lang w:val="en-US" w:eastAsia="en-US"/>
+        </w:rPr>
+        <w:commentReference w:id="17"/>
       </w:r>
     </w:p>
     <w:p>
@@ -6332,14 +6380,24 @@
           <w:szCs w:val="22"/>
         </w:rPr>
       </w:pPr>
-      <w:proofErr w:type="spellStart"/>
-      <w:r>
-        <w:rPr>
-          <w:rFonts w:ascii="Arial" w:hAnsi="Arial" w:cs="Arial"/>
-          <w:sz w:val="22"/>
-          <w:szCs w:val="22"/>
-        </w:rPr>
-        <w:t>ImageRecon_NeuroDOT</w:t>
+      <w:commentRangeStart w:id="18"/>
+      <w:proofErr w:type="spellStart"/>
+      <w:r>
+        <w:rPr>
+          <w:rFonts w:ascii="Arial" w:hAnsi="Arial" w:cs="Arial"/>
+          <w:sz w:val="22"/>
+          <w:szCs w:val="22"/>
+        </w:rPr>
+        <w:t>ImageRecon_</w:t>
+      </w:r>
+      <w:proofErr w:type="gramStart"/>
+      <w:r>
+        <w:rPr>
+          <w:rFonts w:ascii="Arial" w:hAnsi="Arial" w:cs="Arial"/>
+          <w:sz w:val="22"/>
+          <w:szCs w:val="22"/>
+        </w:rPr>
+        <w:t>NeuroDOT</w:t>
       </w:r>
       <w:proofErr w:type="spellEnd"/>
       <w:r>
@@ -6350,6 +6408,7 @@
         </w:rPr>
         <w:t>(</w:t>
       </w:r>
+      <w:proofErr w:type="gramEnd"/>
       <w:r>
         <w:rPr>
           <w:rFonts w:ascii="Arial" w:hAnsi="Arial" w:cs="Arial"/>
@@ -6397,6 +6456,13 @@
           <w:szCs w:val="22"/>
         </w:rPr>
         <w:t>)</w:t>
+      </w:r>
+      <w:commentRangeEnd w:id="18"/>
+      <w:r>
+        <w:rPr>
+          <w:rStyle w:val="CommentReference"/>
+        </w:rPr>
+        <w:commentReference w:id="18"/>
       </w:r>
     </w:p>
     <w:p>
@@ -7234,6 +7300,7 @@
           <w:szCs w:val="22"/>
         </w:rPr>
       </w:pPr>
+      <w:commentRangeStart w:id="19"/>
       <w:proofErr w:type="spellStart"/>
       <w:r>
         <w:rPr>
@@ -7309,6 +7376,13 @@
           <w:szCs w:val="22"/>
         </w:rPr>
         <w:t>)</w:t>
+      </w:r>
+      <w:commentRangeEnd w:id="19"/>
+      <w:r>
+        <w:rPr>
+          <w:rStyle w:val="CommentReference"/>
+        </w:rPr>
+        <w:commentReference w:id="19"/>
       </w:r>
     </w:p>
     <w:p>
@@ -7999,6 +8073,7 @@
           <w:lang w:val="en-GB"/>
         </w:rPr>
       </w:pPr>
+      <w:commentRangeStart w:id="20"/>
       <w:r>
         <w:rPr>
           <w:rFonts w:ascii="Arial" w:hAnsi="Arial" w:cs="Arial"/>
@@ -8007,6 +8082,13 @@
           <w:lang w:val="en-GB"/>
         </w:rPr>
         <w:t xml:space="preserve">Note that lines 71 and 72 need to point to the Subject-specific T1 and Brain mask you want to use for the registration. </w:t>
+      </w:r>
+      <w:commentRangeEnd w:id="20"/>
+      <w:r>
+        <w:rPr>
+          <w:rStyle w:val="CommentReference"/>
+        </w:rPr>
+        <w:commentReference w:id="20"/>
       </w:r>
     </w:p>
     <w:p>
@@ -8173,602 +8255,9 @@
           <w:sz w:val="22"/>
           <w:szCs w:val="22"/>
         </w:rPr>
-        <w:t>Group ANOVA</w:t>
-      </w:r>
-    </w:p>
-    <w:p>
-      <w:pPr>
-        <w:pStyle w:val="PlainText"/>
-        <w:rPr>
-          <w:rFonts w:ascii="Arial" w:hAnsi="Arial" w:cs="Arial"/>
-          <w:sz w:val="22"/>
-          <w:szCs w:val="22"/>
-        </w:rPr>
-      </w:pPr>
-    </w:p>
-    <w:p>
-      <w:pPr>
-        <w:pStyle w:val="PlainText"/>
-        <w:numPr>
-          <w:ilvl w:val="0"/>
-          <w:numId w:val="23"/>
-        </w:numPr>
-        <w:rPr>
-          <w:rFonts w:ascii="Arial" w:hAnsi="Arial" w:cs="Arial"/>
-          <w:sz w:val="22"/>
-          <w:szCs w:val="22"/>
-        </w:rPr>
-      </w:pPr>
-      <w:r>
-        <w:rPr>
-          <w:rFonts w:ascii="Arial" w:hAnsi="Arial" w:cs="Arial"/>
-          <w:sz w:val="22"/>
-          <w:szCs w:val="22"/>
-        </w:rPr>
-        <w:t>S</w:t>
-      </w:r>
-      <w:r>
-        <w:rPr>
-          <w:rFonts w:ascii="Arial" w:hAnsi="Arial" w:cs="Arial"/>
-          <w:sz w:val="22"/>
-          <w:szCs w:val="22"/>
-        </w:rPr>
-        <w:t>ample script</w:t>
-      </w:r>
-      <w:r>
-        <w:rPr>
-          <w:rFonts w:ascii="Arial" w:hAnsi="Arial" w:cs="Arial"/>
-          <w:sz w:val="22"/>
-          <w:szCs w:val="22"/>
-        </w:rPr>
-        <w:t>:</w:t>
-      </w:r>
-      <w:r>
-        <w:rPr>
-          <w:rFonts w:ascii="Arial" w:hAnsi="Arial" w:cs="Arial"/>
-          <w:sz w:val="22"/>
-          <w:szCs w:val="22"/>
-        </w:rPr>
-        <w:t xml:space="preserve"> Load_MVM.txt.</w:t>
-      </w:r>
-    </w:p>
-    <w:p>
-      <w:pPr>
-        <w:pStyle w:val="PlainText"/>
-        <w:numPr>
-          <w:ilvl w:val="0"/>
-          <w:numId w:val="23"/>
-        </w:numPr>
-        <w:rPr>
-          <w:rFonts w:ascii="Arial" w:hAnsi="Arial" w:cs="Arial"/>
-          <w:sz w:val="22"/>
-          <w:szCs w:val="22"/>
-        </w:rPr>
-      </w:pPr>
-      <w:r>
-        <w:rPr>
-          <w:rFonts w:ascii="Arial" w:hAnsi="Arial" w:cs="Arial"/>
-          <w:sz w:val="22"/>
-          <w:szCs w:val="22"/>
-        </w:rPr>
-        <w:t xml:space="preserve">Include </w:t>
-      </w:r>
-      <w:r>
-        <w:rPr>
-          <w:rFonts w:ascii="Arial" w:hAnsi="Arial" w:cs="Arial"/>
-          <w:sz w:val="22"/>
-          <w:szCs w:val="22"/>
-        </w:rPr>
-        <w:t>-</w:t>
-      </w:r>
-      <w:r>
-        <w:rPr>
-          <w:rFonts w:ascii="Arial" w:hAnsi="Arial" w:cs="Arial"/>
-          <w:sz w:val="22"/>
-          <w:szCs w:val="22"/>
-        </w:rPr>
-        <w:t>GES option to get effect size estimates</w:t>
-      </w:r>
-    </w:p>
-    <w:p>
-      <w:pPr>
-        <w:pStyle w:val="PlainText"/>
-        <w:numPr>
-          <w:ilvl w:val="0"/>
-          <w:numId w:val="23"/>
-        </w:numPr>
-        <w:rPr>
-          <w:rFonts w:ascii="Arial" w:hAnsi="Arial" w:cs="Arial"/>
-          <w:sz w:val="22"/>
-          <w:szCs w:val="22"/>
-        </w:rPr>
-      </w:pPr>
-      <w:r>
-        <w:rPr>
-          <w:rFonts w:ascii="Arial" w:hAnsi="Arial" w:cs="Arial"/>
-          <w:sz w:val="22"/>
-          <w:szCs w:val="22"/>
-        </w:rPr>
-        <w:t>Include -</w:t>
-      </w:r>
-      <w:proofErr w:type="spellStart"/>
-      <w:r>
-        <w:rPr>
-          <w:rFonts w:ascii="Arial" w:hAnsi="Arial" w:cs="Arial"/>
-          <w:sz w:val="22"/>
-          <w:szCs w:val="22"/>
-        </w:rPr>
-        <w:t>resid</w:t>
-      </w:r>
-      <w:proofErr w:type="spellEnd"/>
-      <w:r>
-        <w:rPr>
-          <w:rFonts w:ascii="Arial" w:hAnsi="Arial" w:cs="Arial"/>
-          <w:sz w:val="22"/>
-          <w:szCs w:val="22"/>
-        </w:rPr>
-        <w:t xml:space="preserve"> option to estimate the spatial autocorrelation (ACF)</w:t>
-      </w:r>
-    </w:p>
-    <w:p>
-      <w:pPr>
-        <w:pStyle w:val="PlainText"/>
-        <w:numPr>
-          <w:ilvl w:val="0"/>
-          <w:numId w:val="23"/>
-        </w:numPr>
-        <w:rPr>
-          <w:rFonts w:ascii="Arial" w:hAnsi="Arial" w:cs="Arial"/>
-          <w:sz w:val="22"/>
-          <w:szCs w:val="22"/>
-        </w:rPr>
-      </w:pPr>
-      <w:r>
-        <w:rPr>
-          <w:rFonts w:ascii="Arial" w:hAnsi="Arial" w:cs="Arial"/>
-          <w:sz w:val="22"/>
-          <w:szCs w:val="22"/>
-        </w:rPr>
-        <w:t>If one or more within-subjects variables, include -</w:t>
-      </w:r>
-      <w:proofErr w:type="spellStart"/>
-      <w:r>
-        <w:rPr>
-          <w:rFonts w:ascii="Arial" w:hAnsi="Arial" w:cs="Arial"/>
-          <w:sz w:val="22"/>
-          <w:szCs w:val="22"/>
-        </w:rPr>
-        <w:t>wsMVT</w:t>
-      </w:r>
-      <w:proofErr w:type="spellEnd"/>
-      <w:r>
-        <w:rPr>
-          <w:rFonts w:ascii="Arial" w:hAnsi="Arial" w:cs="Arial"/>
-          <w:sz w:val="22"/>
-          <w:szCs w:val="22"/>
-        </w:rPr>
-        <w:t xml:space="preserve"> to get multi-variate estimates of the within-</w:t>
-      </w:r>
-      <w:proofErr w:type="gramStart"/>
-      <w:r>
-        <w:rPr>
-          <w:rFonts w:ascii="Arial" w:hAnsi="Arial" w:cs="Arial"/>
-          <w:sz w:val="22"/>
-          <w:szCs w:val="22"/>
-        </w:rPr>
-        <w:t>subjects</w:t>
-      </w:r>
-      <w:proofErr w:type="gramEnd"/>
-      <w:r>
-        <w:rPr>
-          <w:rFonts w:ascii="Arial" w:hAnsi="Arial" w:cs="Arial"/>
-          <w:sz w:val="22"/>
-          <w:szCs w:val="22"/>
-        </w:rPr>
-        <w:t xml:space="preserve"> effects</w:t>
-      </w:r>
-    </w:p>
-    <w:p>
-      <w:pPr>
-        <w:pStyle w:val="PlainText"/>
-        <w:numPr>
-          <w:ilvl w:val="0"/>
-          <w:numId w:val="23"/>
-        </w:numPr>
-        <w:rPr>
-          <w:rFonts w:ascii="Arial" w:hAnsi="Arial" w:cs="Arial"/>
-          <w:sz w:val="22"/>
-          <w:szCs w:val="22"/>
-        </w:rPr>
-      </w:pPr>
-      <w:r>
-        <w:rPr>
-          <w:rFonts w:ascii="Arial" w:hAnsi="Arial" w:cs="Arial"/>
-          <w:sz w:val="22"/>
-          <w:szCs w:val="22"/>
-        </w:rPr>
-        <w:t>Include -</w:t>
-      </w:r>
-      <w:proofErr w:type="spellStart"/>
-      <w:r>
-        <w:rPr>
-          <w:rFonts w:ascii="Arial" w:hAnsi="Arial" w:cs="Arial"/>
-          <w:sz w:val="22"/>
-          <w:szCs w:val="22"/>
-        </w:rPr>
-        <w:t>SS_type</w:t>
-      </w:r>
-      <w:proofErr w:type="spellEnd"/>
-      <w:r>
-        <w:rPr>
-          <w:rFonts w:ascii="Arial" w:hAnsi="Arial" w:cs="Arial"/>
-          <w:sz w:val="22"/>
-          <w:szCs w:val="22"/>
-        </w:rPr>
-        <w:t xml:space="preserve"> 2 (a bit more powerful)</w:t>
-      </w:r>
-    </w:p>
-    <w:p>
-      <w:pPr>
-        <w:pStyle w:val="PlainText"/>
-        <w:numPr>
-          <w:ilvl w:val="0"/>
-          <w:numId w:val="23"/>
-        </w:numPr>
-        <w:rPr>
-          <w:rFonts w:ascii="Arial" w:hAnsi="Arial" w:cs="Arial"/>
-          <w:sz w:val="22"/>
-          <w:szCs w:val="22"/>
-        </w:rPr>
-      </w:pPr>
-      <w:r>
-        <w:rPr>
-          <w:rFonts w:ascii="Arial" w:hAnsi="Arial" w:cs="Arial"/>
-          <w:sz w:val="22"/>
-          <w:szCs w:val="22"/>
-        </w:rPr>
-        <w:t>Example:</w:t>
-      </w:r>
-    </w:p>
-    <w:p>
-      <w:pPr>
-        <w:pStyle w:val="PlainText"/>
-        <w:rPr>
-          <w:rFonts w:ascii="Arial" w:hAnsi="Arial" w:cs="Arial"/>
-          <w:sz w:val="22"/>
-          <w:szCs w:val="22"/>
-        </w:rPr>
-      </w:pPr>
-    </w:p>
-    <w:p>
-      <w:pPr>
-        <w:pStyle w:val="PlainText"/>
-        <w:rPr>
-          <w:rFonts w:ascii="Arial" w:hAnsi="Arial" w:cs="Arial"/>
-          <w:sz w:val="22"/>
-          <w:szCs w:val="22"/>
-        </w:rPr>
-      </w:pPr>
-      <w:bookmarkStart w:id="15" w:name="OLE_LINK3"/>
-      <w:bookmarkStart w:id="16" w:name="OLE_LINK4"/>
-      <w:r>
-        <w:rPr>
-          <w:rFonts w:ascii="Arial" w:hAnsi="Arial" w:cs="Arial"/>
-          <w:sz w:val="22"/>
-          <w:szCs w:val="22"/>
-        </w:rPr>
-        <w:t>3dMVM -GES -prefix GatesPLAgeSSHb_gesConHb</w:t>
-      </w:r>
-      <w:proofErr w:type="gramStart"/>
-      <w:r>
-        <w:rPr>
-          <w:rFonts w:ascii="Arial" w:hAnsi="Arial" w:cs="Arial"/>
-          <w:sz w:val="22"/>
-          <w:szCs w:val="22"/>
-        </w:rPr>
-        <w:t>3  -</w:t>
-      </w:r>
-      <w:proofErr w:type="gramEnd"/>
-      <w:r>
-        <w:rPr>
-          <w:rFonts w:ascii="Arial" w:hAnsi="Arial" w:cs="Arial"/>
-          <w:sz w:val="22"/>
-          <w:szCs w:val="22"/>
-        </w:rPr>
-        <w:t>jobs 2 \</w:t>
-      </w:r>
-    </w:p>
-    <w:p>
-      <w:pPr>
-        <w:pStyle w:val="PlainText"/>
-        <w:rPr>
-          <w:rFonts w:ascii="Arial" w:hAnsi="Arial" w:cs="Arial"/>
-          <w:sz w:val="22"/>
-          <w:szCs w:val="22"/>
-        </w:rPr>
-      </w:pPr>
-      <w:r>
-        <w:rPr>
-          <w:rFonts w:ascii="Arial" w:hAnsi="Arial" w:cs="Arial"/>
-          <w:sz w:val="22"/>
-          <w:szCs w:val="22"/>
-        </w:rPr>
-        <w:t>-</w:t>
-      </w:r>
-      <w:proofErr w:type="spellStart"/>
-      <w:r>
-        <w:rPr>
-          <w:rFonts w:ascii="Arial" w:hAnsi="Arial" w:cs="Arial"/>
-          <w:sz w:val="22"/>
-          <w:szCs w:val="22"/>
-        </w:rPr>
-        <w:t>resid</w:t>
-      </w:r>
-      <w:proofErr w:type="spellEnd"/>
-      <w:r>
-        <w:rPr>
-          <w:rFonts w:ascii="Arial" w:hAnsi="Arial" w:cs="Arial"/>
-          <w:sz w:val="22"/>
-          <w:szCs w:val="22"/>
-        </w:rPr>
-        <w:t xml:space="preserve"> GatesPLResidConHb3.nii \</w:t>
-      </w:r>
-    </w:p>
-    <w:p>
-      <w:pPr>
-        <w:pStyle w:val="PlainText"/>
-        <w:rPr>
-          <w:rFonts w:ascii="Arial" w:hAnsi="Arial" w:cs="Arial"/>
-          <w:sz w:val="22"/>
-          <w:szCs w:val="22"/>
-        </w:rPr>
-      </w:pPr>
-      <w:r>
-        <w:rPr>
-          <w:rFonts w:ascii="Arial" w:hAnsi="Arial" w:cs="Arial"/>
-          <w:sz w:val="22"/>
-          <w:szCs w:val="22"/>
-        </w:rPr>
-        <w:t xml:space="preserve">-mask </w:t>
-      </w:r>
-      <w:proofErr w:type="spellStart"/>
-      <w:r>
-        <w:rPr>
-          <w:rFonts w:ascii="Arial" w:hAnsi="Arial" w:cs="Arial"/>
-          <w:sz w:val="22"/>
-          <w:szCs w:val="22"/>
-        </w:rPr>
-        <w:t>Infants_IntersecMask.nii</w:t>
-      </w:r>
-      <w:proofErr w:type="spellEnd"/>
-      <w:r>
-        <w:rPr>
-          <w:rFonts w:ascii="Arial" w:hAnsi="Arial" w:cs="Arial"/>
-          <w:sz w:val="22"/>
-          <w:szCs w:val="22"/>
-        </w:rPr>
-        <w:t xml:space="preserve"> \</w:t>
-      </w:r>
-    </w:p>
-    <w:p>
-      <w:pPr>
-        <w:pStyle w:val="PlainText"/>
-        <w:rPr>
-          <w:rFonts w:ascii="Arial" w:hAnsi="Arial" w:cs="Arial"/>
-          <w:sz w:val="22"/>
-          <w:szCs w:val="22"/>
-        </w:rPr>
-      </w:pPr>
-      <w:r>
-        <w:rPr>
-          <w:rFonts w:ascii="Arial" w:hAnsi="Arial" w:cs="Arial"/>
-          <w:sz w:val="22"/>
-          <w:szCs w:val="22"/>
-        </w:rPr>
-        <w:t>-</w:t>
-      </w:r>
-      <w:proofErr w:type="spellStart"/>
-      <w:r>
-        <w:rPr>
-          <w:rFonts w:ascii="Arial" w:hAnsi="Arial" w:cs="Arial"/>
-          <w:sz w:val="22"/>
-          <w:szCs w:val="22"/>
-        </w:rPr>
-        <w:t>bsVars</w:t>
-      </w:r>
-      <w:proofErr w:type="spellEnd"/>
-      <w:r>
-        <w:rPr>
-          <w:rFonts w:ascii="Arial" w:hAnsi="Arial" w:cs="Arial"/>
-          <w:sz w:val="22"/>
-          <w:szCs w:val="22"/>
-        </w:rPr>
-        <w:t xml:space="preserve"> 'Age' \</w:t>
-      </w:r>
-    </w:p>
-    <w:p>
-      <w:pPr>
-        <w:pStyle w:val="PlainText"/>
-        <w:rPr>
-          <w:rFonts w:ascii="Arial" w:hAnsi="Arial" w:cs="Arial"/>
-          <w:sz w:val="22"/>
-          <w:szCs w:val="22"/>
-        </w:rPr>
-      </w:pPr>
-      <w:r>
-        <w:rPr>
-          <w:rFonts w:ascii="Arial" w:hAnsi="Arial" w:cs="Arial"/>
-          <w:sz w:val="22"/>
-          <w:szCs w:val="22"/>
-        </w:rPr>
-        <w:t>-</w:t>
-      </w:r>
-      <w:proofErr w:type="spellStart"/>
-      <w:r>
-        <w:rPr>
-          <w:rFonts w:ascii="Arial" w:hAnsi="Arial" w:cs="Arial"/>
-          <w:sz w:val="22"/>
-          <w:szCs w:val="22"/>
-        </w:rPr>
-        <w:t>wsVars</w:t>
-      </w:r>
-      <w:proofErr w:type="spellEnd"/>
-      <w:r>
-        <w:rPr>
-          <w:rFonts w:ascii="Arial" w:hAnsi="Arial" w:cs="Arial"/>
-          <w:sz w:val="22"/>
-          <w:szCs w:val="22"/>
-        </w:rPr>
-        <w:t xml:space="preserve"> "SS*</w:t>
-      </w:r>
-      <w:proofErr w:type="spellStart"/>
-      <w:r>
-        <w:rPr>
-          <w:rFonts w:ascii="Arial" w:hAnsi="Arial" w:cs="Arial"/>
-          <w:sz w:val="22"/>
-          <w:szCs w:val="22"/>
-        </w:rPr>
-        <w:t>Hb</w:t>
-      </w:r>
-      <w:proofErr w:type="spellEnd"/>
-      <w:proofErr w:type="gramStart"/>
-      <w:r>
-        <w:rPr>
-          <w:rFonts w:ascii="Arial" w:hAnsi="Arial" w:cs="Arial"/>
-          <w:sz w:val="22"/>
-          <w:szCs w:val="22"/>
-        </w:rPr>
-        <w:t>"  \</w:t>
-      </w:r>
-      <w:proofErr w:type="gramEnd"/>
-    </w:p>
-    <w:p>
-      <w:pPr>
-        <w:pStyle w:val="PlainText"/>
-        <w:rPr>
-          <w:rFonts w:ascii="Arial" w:hAnsi="Arial" w:cs="Arial"/>
-          <w:sz w:val="22"/>
-          <w:szCs w:val="22"/>
-        </w:rPr>
-      </w:pPr>
-      <w:r>
-        <w:rPr>
-          <w:rFonts w:ascii="Arial" w:hAnsi="Arial" w:cs="Arial"/>
-          <w:sz w:val="22"/>
-          <w:szCs w:val="22"/>
-        </w:rPr>
-        <w:t>-</w:t>
-      </w:r>
-      <w:proofErr w:type="spellStart"/>
-      <w:r>
-        <w:rPr>
-          <w:rFonts w:ascii="Arial" w:hAnsi="Arial" w:cs="Arial"/>
-          <w:sz w:val="22"/>
-          <w:szCs w:val="22"/>
-        </w:rPr>
-        <w:t>wsMVT</w:t>
-      </w:r>
-      <w:proofErr w:type="spellEnd"/>
-      <w:r>
-        <w:rPr>
-          <w:rFonts w:ascii="Arial" w:hAnsi="Arial" w:cs="Arial"/>
-          <w:sz w:val="22"/>
-          <w:szCs w:val="22"/>
-        </w:rPr>
-        <w:t xml:space="preserve"> \</w:t>
-      </w:r>
-    </w:p>
-    <w:p>
-      <w:pPr>
-        <w:pStyle w:val="PlainText"/>
-        <w:rPr>
-          <w:rFonts w:ascii="Arial" w:hAnsi="Arial" w:cs="Arial"/>
-          <w:sz w:val="22"/>
-          <w:szCs w:val="22"/>
-        </w:rPr>
-      </w:pPr>
-      <w:r>
-        <w:rPr>
-          <w:rFonts w:ascii="Arial" w:hAnsi="Arial" w:cs="Arial"/>
-          <w:sz w:val="22"/>
-          <w:szCs w:val="22"/>
-        </w:rPr>
-        <w:t>-</w:t>
-      </w:r>
-      <w:proofErr w:type="spellStart"/>
-      <w:r>
-        <w:rPr>
-          <w:rFonts w:ascii="Arial" w:hAnsi="Arial" w:cs="Arial"/>
-          <w:sz w:val="22"/>
-          <w:szCs w:val="22"/>
-        </w:rPr>
-        <w:t>SS_type</w:t>
-      </w:r>
-      <w:proofErr w:type="spellEnd"/>
-      <w:r>
-        <w:rPr>
-          <w:rFonts w:ascii="Arial" w:hAnsi="Arial" w:cs="Arial"/>
-          <w:sz w:val="22"/>
-          <w:szCs w:val="22"/>
-        </w:rPr>
-        <w:t xml:space="preserve"> 2 \</w:t>
-      </w:r>
-    </w:p>
-    <w:p>
-      <w:pPr>
-        <w:pStyle w:val="PlainText"/>
-        <w:rPr>
-          <w:rFonts w:ascii="Arial" w:hAnsi="Arial" w:cs="Arial"/>
-          <w:sz w:val="22"/>
-          <w:szCs w:val="22"/>
-        </w:rPr>
-      </w:pPr>
-      <w:r>
-        <w:rPr>
-          <w:rFonts w:ascii="Arial" w:hAnsi="Arial" w:cs="Arial"/>
-          <w:sz w:val="22"/>
-          <w:szCs w:val="22"/>
-        </w:rPr>
-        <w:t>-</w:t>
-      </w:r>
-      <w:proofErr w:type="spellStart"/>
-      <w:r>
-        <w:rPr>
-          <w:rFonts w:ascii="Arial" w:hAnsi="Arial" w:cs="Arial"/>
-          <w:sz w:val="22"/>
-          <w:szCs w:val="22"/>
-        </w:rPr>
-        <w:t>dataTable</w:t>
-      </w:r>
-      <w:proofErr w:type="spellEnd"/>
-      <w:r>
-        <w:rPr>
-          <w:rFonts w:ascii="Arial" w:hAnsi="Arial" w:cs="Arial"/>
-          <w:sz w:val="22"/>
-          <w:szCs w:val="22"/>
-        </w:rPr>
-        <w:t xml:space="preserve">     \</w:t>
-      </w:r>
-    </w:p>
-    <w:bookmarkEnd w:id="15"/>
-    <w:bookmarkEnd w:id="16"/>
-    <w:p>
-      <w:pPr>
-        <w:pStyle w:val="PlainText"/>
-        <w:rPr>
-          <w:rFonts w:ascii="Arial" w:hAnsi="Arial" w:cs="Arial"/>
-          <w:sz w:val="22"/>
-          <w:szCs w:val="22"/>
-        </w:rPr>
-      </w:pPr>
-    </w:p>
-    <w:p>
-      <w:pPr>
-        <w:pStyle w:val="Compact"/>
-        <w:numPr>
-          <w:ilvl w:val="0"/>
-          <w:numId w:val="38"/>
-        </w:numPr>
+        <w:t xml:space="preserve">Group </w:t>
+      </w:r>
+      <w:r>
         <w:rPr>
           <w:rFonts w:ascii="Arial" w:hAnsi="Arial" w:cs="Arial"/>
           <w:b/>
@@ -8776,8 +8265,622 @@
           <w:sz w:val="22"/>
           <w:szCs w:val="22"/>
         </w:rPr>
-      </w:pPr>
-      <w:r>
+        <w:t>Analysis</w:t>
+      </w:r>
+    </w:p>
+    <w:p>
+      <w:pPr>
+        <w:pStyle w:val="PlainText"/>
+        <w:rPr>
+          <w:rFonts w:ascii="Arial" w:hAnsi="Arial" w:cs="Arial"/>
+          <w:sz w:val="22"/>
+          <w:szCs w:val="22"/>
+        </w:rPr>
+      </w:pPr>
+    </w:p>
+    <w:p>
+      <w:pPr>
+        <w:pStyle w:val="PlainText"/>
+        <w:numPr>
+          <w:ilvl w:val="0"/>
+          <w:numId w:val="23"/>
+        </w:numPr>
+        <w:rPr>
+          <w:rFonts w:ascii="Arial" w:hAnsi="Arial" w:cs="Arial"/>
+          <w:sz w:val="22"/>
+          <w:szCs w:val="22"/>
+        </w:rPr>
+      </w:pPr>
+      <w:commentRangeStart w:id="21"/>
+      <w:r>
+        <w:rPr>
+          <w:rFonts w:ascii="Arial" w:hAnsi="Arial" w:cs="Arial"/>
+          <w:sz w:val="22"/>
+          <w:szCs w:val="22"/>
+        </w:rPr>
+        <w:t>S</w:t>
+      </w:r>
+      <w:r>
+        <w:rPr>
+          <w:rFonts w:ascii="Arial" w:hAnsi="Arial" w:cs="Arial"/>
+          <w:sz w:val="22"/>
+          <w:szCs w:val="22"/>
+        </w:rPr>
+        <w:t>ample script</w:t>
+      </w:r>
+      <w:r>
+        <w:rPr>
+          <w:rFonts w:ascii="Arial" w:hAnsi="Arial" w:cs="Arial"/>
+          <w:sz w:val="22"/>
+          <w:szCs w:val="22"/>
+        </w:rPr>
+        <w:t>:</w:t>
+      </w:r>
+      <w:r>
+        <w:rPr>
+          <w:rFonts w:ascii="Arial" w:hAnsi="Arial" w:cs="Arial"/>
+          <w:sz w:val="22"/>
+          <w:szCs w:val="22"/>
+        </w:rPr>
+        <w:t xml:space="preserve"> Load_MVM.txt.</w:t>
+      </w:r>
+      <w:commentRangeEnd w:id="21"/>
+      <w:r>
+        <w:rPr>
+          <w:rStyle w:val="CommentReference"/>
+          <w:rFonts w:asciiTheme="minorHAnsi" w:hAnsiTheme="minorHAnsi"/>
+          <w:lang w:val="en-US"/>
+        </w:rPr>
+        <w:commentReference w:id="21"/>
+      </w:r>
+    </w:p>
+    <w:p>
+      <w:pPr>
+        <w:pStyle w:val="PlainText"/>
+        <w:numPr>
+          <w:ilvl w:val="0"/>
+          <w:numId w:val="23"/>
+        </w:numPr>
+        <w:rPr>
+          <w:rFonts w:ascii="Arial" w:hAnsi="Arial" w:cs="Arial"/>
+          <w:sz w:val="22"/>
+          <w:szCs w:val="22"/>
+        </w:rPr>
+      </w:pPr>
+      <w:r>
+        <w:rPr>
+          <w:rFonts w:ascii="Arial" w:hAnsi="Arial" w:cs="Arial"/>
+          <w:sz w:val="22"/>
+          <w:szCs w:val="22"/>
+        </w:rPr>
+        <w:t xml:space="preserve">Include </w:t>
+      </w:r>
+      <w:r>
+        <w:rPr>
+          <w:rFonts w:ascii="Arial" w:hAnsi="Arial" w:cs="Arial"/>
+          <w:sz w:val="22"/>
+          <w:szCs w:val="22"/>
+        </w:rPr>
+        <w:t>-</w:t>
+      </w:r>
+      <w:r>
+        <w:rPr>
+          <w:rFonts w:ascii="Arial" w:hAnsi="Arial" w:cs="Arial"/>
+          <w:sz w:val="22"/>
+          <w:szCs w:val="22"/>
+        </w:rPr>
+        <w:t>GES opt</w:t>
+      </w:r>
+      <w:bookmarkStart w:id="22" w:name="_GoBack"/>
+      <w:bookmarkEnd w:id="22"/>
+      <w:r>
+        <w:rPr>
+          <w:rFonts w:ascii="Arial" w:hAnsi="Arial" w:cs="Arial"/>
+          <w:sz w:val="22"/>
+          <w:szCs w:val="22"/>
+        </w:rPr>
+        <w:t>ion to get effect size estimates</w:t>
+      </w:r>
+    </w:p>
+    <w:p>
+      <w:pPr>
+        <w:pStyle w:val="PlainText"/>
+        <w:numPr>
+          <w:ilvl w:val="0"/>
+          <w:numId w:val="23"/>
+        </w:numPr>
+        <w:rPr>
+          <w:rFonts w:ascii="Arial" w:hAnsi="Arial" w:cs="Arial"/>
+          <w:sz w:val="22"/>
+          <w:szCs w:val="22"/>
+        </w:rPr>
+      </w:pPr>
+      <w:r>
+        <w:rPr>
+          <w:rFonts w:ascii="Arial" w:hAnsi="Arial" w:cs="Arial"/>
+          <w:sz w:val="22"/>
+          <w:szCs w:val="22"/>
+        </w:rPr>
+        <w:t>Include -</w:t>
+      </w:r>
+      <w:proofErr w:type="spellStart"/>
+      <w:r>
+        <w:rPr>
+          <w:rFonts w:ascii="Arial" w:hAnsi="Arial" w:cs="Arial"/>
+          <w:sz w:val="22"/>
+          <w:szCs w:val="22"/>
+        </w:rPr>
+        <w:t>resid</w:t>
+      </w:r>
+      <w:proofErr w:type="spellEnd"/>
+      <w:r>
+        <w:rPr>
+          <w:rFonts w:ascii="Arial" w:hAnsi="Arial" w:cs="Arial"/>
+          <w:sz w:val="22"/>
+          <w:szCs w:val="22"/>
+        </w:rPr>
+        <w:t xml:space="preserve"> option to estimate the spatial autocorrelation (ACF)</w:t>
+      </w:r>
+    </w:p>
+    <w:p>
+      <w:pPr>
+        <w:pStyle w:val="PlainText"/>
+        <w:numPr>
+          <w:ilvl w:val="0"/>
+          <w:numId w:val="23"/>
+        </w:numPr>
+        <w:rPr>
+          <w:rFonts w:ascii="Arial" w:hAnsi="Arial" w:cs="Arial"/>
+          <w:sz w:val="22"/>
+          <w:szCs w:val="22"/>
+        </w:rPr>
+      </w:pPr>
+      <w:r>
+        <w:rPr>
+          <w:rFonts w:ascii="Arial" w:hAnsi="Arial" w:cs="Arial"/>
+          <w:sz w:val="22"/>
+          <w:szCs w:val="22"/>
+        </w:rPr>
+        <w:t>If one or more within-subjects variables, include -</w:t>
+      </w:r>
+      <w:proofErr w:type="spellStart"/>
+      <w:r>
+        <w:rPr>
+          <w:rFonts w:ascii="Arial" w:hAnsi="Arial" w:cs="Arial"/>
+          <w:sz w:val="22"/>
+          <w:szCs w:val="22"/>
+        </w:rPr>
+        <w:t>wsMVT</w:t>
+      </w:r>
+      <w:proofErr w:type="spellEnd"/>
+      <w:r>
+        <w:rPr>
+          <w:rFonts w:ascii="Arial" w:hAnsi="Arial" w:cs="Arial"/>
+          <w:sz w:val="22"/>
+          <w:szCs w:val="22"/>
+        </w:rPr>
+        <w:t xml:space="preserve"> to get multi-variate estimates of the within-</w:t>
+      </w:r>
+      <w:proofErr w:type="gramStart"/>
+      <w:r>
+        <w:rPr>
+          <w:rFonts w:ascii="Arial" w:hAnsi="Arial" w:cs="Arial"/>
+          <w:sz w:val="22"/>
+          <w:szCs w:val="22"/>
+        </w:rPr>
+        <w:t>subjects</w:t>
+      </w:r>
+      <w:proofErr w:type="gramEnd"/>
+      <w:r>
+        <w:rPr>
+          <w:rFonts w:ascii="Arial" w:hAnsi="Arial" w:cs="Arial"/>
+          <w:sz w:val="22"/>
+          <w:szCs w:val="22"/>
+        </w:rPr>
+        <w:t xml:space="preserve"> effects</w:t>
+      </w:r>
+    </w:p>
+    <w:p>
+      <w:pPr>
+        <w:pStyle w:val="PlainText"/>
+        <w:numPr>
+          <w:ilvl w:val="0"/>
+          <w:numId w:val="23"/>
+        </w:numPr>
+        <w:rPr>
+          <w:rFonts w:ascii="Arial" w:hAnsi="Arial" w:cs="Arial"/>
+          <w:sz w:val="22"/>
+          <w:szCs w:val="22"/>
+        </w:rPr>
+      </w:pPr>
+      <w:r>
+        <w:rPr>
+          <w:rFonts w:ascii="Arial" w:hAnsi="Arial" w:cs="Arial"/>
+          <w:sz w:val="22"/>
+          <w:szCs w:val="22"/>
+        </w:rPr>
+        <w:t>Include -</w:t>
+      </w:r>
+      <w:proofErr w:type="spellStart"/>
+      <w:r>
+        <w:rPr>
+          <w:rFonts w:ascii="Arial" w:hAnsi="Arial" w:cs="Arial"/>
+          <w:sz w:val="22"/>
+          <w:szCs w:val="22"/>
+        </w:rPr>
+        <w:t>SS_type</w:t>
+      </w:r>
+      <w:proofErr w:type="spellEnd"/>
+      <w:r>
+        <w:rPr>
+          <w:rFonts w:ascii="Arial" w:hAnsi="Arial" w:cs="Arial"/>
+          <w:sz w:val="22"/>
+          <w:szCs w:val="22"/>
+        </w:rPr>
+        <w:t xml:space="preserve"> 2 (a bit more powerful)</w:t>
+      </w:r>
+    </w:p>
+    <w:p>
+      <w:pPr>
+        <w:pStyle w:val="PlainText"/>
+        <w:numPr>
+          <w:ilvl w:val="0"/>
+          <w:numId w:val="23"/>
+        </w:numPr>
+        <w:rPr>
+          <w:rFonts w:ascii="Arial" w:hAnsi="Arial" w:cs="Arial"/>
+          <w:sz w:val="22"/>
+          <w:szCs w:val="22"/>
+        </w:rPr>
+      </w:pPr>
+      <w:r>
+        <w:rPr>
+          <w:rFonts w:ascii="Arial" w:hAnsi="Arial" w:cs="Arial"/>
+          <w:sz w:val="22"/>
+          <w:szCs w:val="22"/>
+        </w:rPr>
+        <w:t>Example:</w:t>
+      </w:r>
+    </w:p>
+    <w:p>
+      <w:pPr>
+        <w:pStyle w:val="PlainText"/>
+        <w:rPr>
+          <w:rFonts w:ascii="Arial" w:hAnsi="Arial" w:cs="Arial"/>
+          <w:sz w:val="22"/>
+          <w:szCs w:val="22"/>
+        </w:rPr>
+      </w:pPr>
+    </w:p>
+    <w:p>
+      <w:pPr>
+        <w:pStyle w:val="PlainText"/>
+        <w:rPr>
+          <w:rFonts w:ascii="Arial" w:hAnsi="Arial" w:cs="Arial"/>
+          <w:sz w:val="22"/>
+          <w:szCs w:val="22"/>
+        </w:rPr>
+      </w:pPr>
+      <w:bookmarkStart w:id="23" w:name="OLE_LINK3"/>
+      <w:bookmarkStart w:id="24" w:name="OLE_LINK4"/>
+      <w:r>
+        <w:rPr>
+          <w:rFonts w:ascii="Arial" w:hAnsi="Arial" w:cs="Arial"/>
+          <w:sz w:val="22"/>
+          <w:szCs w:val="22"/>
+        </w:rPr>
+        <w:t>3dMVM -GES -prefix GatesPLAgeSSHb_gesConHb</w:t>
+      </w:r>
+      <w:proofErr w:type="gramStart"/>
+      <w:r>
+        <w:rPr>
+          <w:rFonts w:ascii="Arial" w:hAnsi="Arial" w:cs="Arial"/>
+          <w:sz w:val="22"/>
+          <w:szCs w:val="22"/>
+        </w:rPr>
+        <w:t>3  -</w:t>
+      </w:r>
+      <w:proofErr w:type="gramEnd"/>
+      <w:r>
+        <w:rPr>
+          <w:rFonts w:ascii="Arial" w:hAnsi="Arial" w:cs="Arial"/>
+          <w:sz w:val="22"/>
+          <w:szCs w:val="22"/>
+        </w:rPr>
+        <w:t>jobs 2 \</w:t>
+      </w:r>
+    </w:p>
+    <w:p>
+      <w:pPr>
+        <w:pStyle w:val="PlainText"/>
+        <w:rPr>
+          <w:rFonts w:ascii="Arial" w:hAnsi="Arial" w:cs="Arial"/>
+          <w:sz w:val="22"/>
+          <w:szCs w:val="22"/>
+        </w:rPr>
+      </w:pPr>
+      <w:r>
+        <w:rPr>
+          <w:rFonts w:ascii="Arial" w:hAnsi="Arial" w:cs="Arial"/>
+          <w:sz w:val="22"/>
+          <w:szCs w:val="22"/>
+        </w:rPr>
+        <w:t>-</w:t>
+      </w:r>
+      <w:proofErr w:type="spellStart"/>
+      <w:r>
+        <w:rPr>
+          <w:rFonts w:ascii="Arial" w:hAnsi="Arial" w:cs="Arial"/>
+          <w:sz w:val="22"/>
+          <w:szCs w:val="22"/>
+        </w:rPr>
+        <w:t>resid</w:t>
+      </w:r>
+      <w:proofErr w:type="spellEnd"/>
+      <w:r>
+        <w:rPr>
+          <w:rFonts w:ascii="Arial" w:hAnsi="Arial" w:cs="Arial"/>
+          <w:sz w:val="22"/>
+          <w:szCs w:val="22"/>
+        </w:rPr>
+        <w:t xml:space="preserve"> GatesPLResidConHb3.nii \</w:t>
+      </w:r>
+    </w:p>
+    <w:p>
+      <w:pPr>
+        <w:pStyle w:val="PlainText"/>
+        <w:rPr>
+          <w:rFonts w:ascii="Arial" w:hAnsi="Arial" w:cs="Arial"/>
+          <w:sz w:val="22"/>
+          <w:szCs w:val="22"/>
+        </w:rPr>
+      </w:pPr>
+      <w:r>
+        <w:rPr>
+          <w:rFonts w:ascii="Arial" w:hAnsi="Arial" w:cs="Arial"/>
+          <w:sz w:val="22"/>
+          <w:szCs w:val="22"/>
+        </w:rPr>
+        <w:t xml:space="preserve">-mask </w:t>
+      </w:r>
+      <w:proofErr w:type="spellStart"/>
+      <w:r>
+        <w:rPr>
+          <w:rFonts w:ascii="Arial" w:hAnsi="Arial" w:cs="Arial"/>
+          <w:sz w:val="22"/>
+          <w:szCs w:val="22"/>
+        </w:rPr>
+        <w:t>Infants_IntersecMask.nii</w:t>
+      </w:r>
+      <w:proofErr w:type="spellEnd"/>
+      <w:r>
+        <w:rPr>
+          <w:rFonts w:ascii="Arial" w:hAnsi="Arial" w:cs="Arial"/>
+          <w:sz w:val="22"/>
+          <w:szCs w:val="22"/>
+        </w:rPr>
+        <w:t xml:space="preserve"> \</w:t>
+      </w:r>
+    </w:p>
+    <w:p>
+      <w:pPr>
+        <w:pStyle w:val="PlainText"/>
+        <w:rPr>
+          <w:rFonts w:ascii="Arial" w:hAnsi="Arial" w:cs="Arial"/>
+          <w:sz w:val="22"/>
+          <w:szCs w:val="22"/>
+        </w:rPr>
+      </w:pPr>
+      <w:r>
+        <w:rPr>
+          <w:rFonts w:ascii="Arial" w:hAnsi="Arial" w:cs="Arial"/>
+          <w:sz w:val="22"/>
+          <w:szCs w:val="22"/>
+        </w:rPr>
+        <w:t>-</w:t>
+      </w:r>
+      <w:proofErr w:type="spellStart"/>
+      <w:r>
+        <w:rPr>
+          <w:rFonts w:ascii="Arial" w:hAnsi="Arial" w:cs="Arial"/>
+          <w:sz w:val="22"/>
+          <w:szCs w:val="22"/>
+        </w:rPr>
+        <w:t>bsVars</w:t>
+      </w:r>
+      <w:proofErr w:type="spellEnd"/>
+      <w:r>
+        <w:rPr>
+          <w:rFonts w:ascii="Arial" w:hAnsi="Arial" w:cs="Arial"/>
+          <w:sz w:val="22"/>
+          <w:szCs w:val="22"/>
+        </w:rPr>
+        <w:t xml:space="preserve"> 'Age' \</w:t>
+      </w:r>
+    </w:p>
+    <w:p>
+      <w:pPr>
+        <w:pStyle w:val="PlainText"/>
+        <w:rPr>
+          <w:rFonts w:ascii="Arial" w:hAnsi="Arial" w:cs="Arial"/>
+          <w:sz w:val="22"/>
+          <w:szCs w:val="22"/>
+        </w:rPr>
+      </w:pPr>
+      <w:r>
+        <w:rPr>
+          <w:rFonts w:ascii="Arial" w:hAnsi="Arial" w:cs="Arial"/>
+          <w:sz w:val="22"/>
+          <w:szCs w:val="22"/>
+        </w:rPr>
+        <w:t>-</w:t>
+      </w:r>
+      <w:proofErr w:type="spellStart"/>
+      <w:r>
+        <w:rPr>
+          <w:rFonts w:ascii="Arial" w:hAnsi="Arial" w:cs="Arial"/>
+          <w:sz w:val="22"/>
+          <w:szCs w:val="22"/>
+        </w:rPr>
+        <w:t>wsVars</w:t>
+      </w:r>
+      <w:proofErr w:type="spellEnd"/>
+      <w:r>
+        <w:rPr>
+          <w:rFonts w:ascii="Arial" w:hAnsi="Arial" w:cs="Arial"/>
+          <w:sz w:val="22"/>
+          <w:szCs w:val="22"/>
+        </w:rPr>
+        <w:t xml:space="preserve"> "SS*</w:t>
+      </w:r>
+      <w:proofErr w:type="spellStart"/>
+      <w:r>
+        <w:rPr>
+          <w:rFonts w:ascii="Arial" w:hAnsi="Arial" w:cs="Arial"/>
+          <w:sz w:val="22"/>
+          <w:szCs w:val="22"/>
+        </w:rPr>
+        <w:t>Hb</w:t>
+      </w:r>
+      <w:proofErr w:type="spellEnd"/>
+      <w:proofErr w:type="gramStart"/>
+      <w:r>
+        <w:rPr>
+          <w:rFonts w:ascii="Arial" w:hAnsi="Arial" w:cs="Arial"/>
+          <w:sz w:val="22"/>
+          <w:szCs w:val="22"/>
+        </w:rPr>
+        <w:t>"  \</w:t>
+      </w:r>
+      <w:proofErr w:type="gramEnd"/>
+    </w:p>
+    <w:p>
+      <w:pPr>
+        <w:pStyle w:val="PlainText"/>
+        <w:rPr>
+          <w:rFonts w:ascii="Arial" w:hAnsi="Arial" w:cs="Arial"/>
+          <w:sz w:val="22"/>
+          <w:szCs w:val="22"/>
+        </w:rPr>
+      </w:pPr>
+      <w:r>
+        <w:rPr>
+          <w:rFonts w:ascii="Arial" w:hAnsi="Arial" w:cs="Arial"/>
+          <w:sz w:val="22"/>
+          <w:szCs w:val="22"/>
+        </w:rPr>
+        <w:t>-</w:t>
+      </w:r>
+      <w:proofErr w:type="spellStart"/>
+      <w:r>
+        <w:rPr>
+          <w:rFonts w:ascii="Arial" w:hAnsi="Arial" w:cs="Arial"/>
+          <w:sz w:val="22"/>
+          <w:szCs w:val="22"/>
+        </w:rPr>
+        <w:t>wsMVT</w:t>
+      </w:r>
+      <w:proofErr w:type="spellEnd"/>
+      <w:r>
+        <w:rPr>
+          <w:rFonts w:ascii="Arial" w:hAnsi="Arial" w:cs="Arial"/>
+          <w:sz w:val="22"/>
+          <w:szCs w:val="22"/>
+        </w:rPr>
+        <w:t xml:space="preserve"> \</w:t>
+      </w:r>
+    </w:p>
+    <w:p>
+      <w:pPr>
+        <w:pStyle w:val="PlainText"/>
+        <w:rPr>
+          <w:rFonts w:ascii="Arial" w:hAnsi="Arial" w:cs="Arial"/>
+          <w:sz w:val="22"/>
+          <w:szCs w:val="22"/>
+        </w:rPr>
+      </w:pPr>
+      <w:r>
+        <w:rPr>
+          <w:rFonts w:ascii="Arial" w:hAnsi="Arial" w:cs="Arial"/>
+          <w:sz w:val="22"/>
+          <w:szCs w:val="22"/>
+        </w:rPr>
+        <w:t>-</w:t>
+      </w:r>
+      <w:proofErr w:type="spellStart"/>
+      <w:r>
+        <w:rPr>
+          <w:rFonts w:ascii="Arial" w:hAnsi="Arial" w:cs="Arial"/>
+          <w:sz w:val="22"/>
+          <w:szCs w:val="22"/>
+        </w:rPr>
+        <w:t>SS_type</w:t>
+      </w:r>
+      <w:proofErr w:type="spellEnd"/>
+      <w:r>
+        <w:rPr>
+          <w:rFonts w:ascii="Arial" w:hAnsi="Arial" w:cs="Arial"/>
+          <w:sz w:val="22"/>
+          <w:szCs w:val="22"/>
+        </w:rPr>
+        <w:t xml:space="preserve"> 2 \</w:t>
+      </w:r>
+    </w:p>
+    <w:p>
+      <w:pPr>
+        <w:pStyle w:val="PlainText"/>
+        <w:rPr>
+          <w:rFonts w:ascii="Arial" w:hAnsi="Arial" w:cs="Arial"/>
+          <w:sz w:val="22"/>
+          <w:szCs w:val="22"/>
+        </w:rPr>
+      </w:pPr>
+      <w:r>
+        <w:rPr>
+          <w:rFonts w:ascii="Arial" w:hAnsi="Arial" w:cs="Arial"/>
+          <w:sz w:val="22"/>
+          <w:szCs w:val="22"/>
+        </w:rPr>
+        <w:t>-</w:t>
+      </w:r>
+      <w:proofErr w:type="spellStart"/>
+      <w:r>
+        <w:rPr>
+          <w:rFonts w:ascii="Arial" w:hAnsi="Arial" w:cs="Arial"/>
+          <w:sz w:val="22"/>
+          <w:szCs w:val="22"/>
+        </w:rPr>
+        <w:t>dataTable</w:t>
+      </w:r>
+      <w:proofErr w:type="spellEnd"/>
+      <w:r>
+        <w:rPr>
+          <w:rFonts w:ascii="Arial" w:hAnsi="Arial" w:cs="Arial"/>
+          <w:sz w:val="22"/>
+          <w:szCs w:val="22"/>
+        </w:rPr>
+        <w:t xml:space="preserve">     \</w:t>
+      </w:r>
+    </w:p>
+    <w:bookmarkEnd w:id="23"/>
+    <w:bookmarkEnd w:id="24"/>
+    <w:p>
+      <w:pPr>
+        <w:pStyle w:val="PlainText"/>
+        <w:rPr>
+          <w:rFonts w:ascii="Arial" w:hAnsi="Arial" w:cs="Arial"/>
+          <w:sz w:val="22"/>
+          <w:szCs w:val="22"/>
+        </w:rPr>
+      </w:pPr>
+    </w:p>
+    <w:p>
+      <w:pPr>
+        <w:pStyle w:val="Compact"/>
+        <w:numPr>
+          <w:ilvl w:val="0"/>
+          <w:numId w:val="38"/>
+        </w:numPr>
         <w:rPr>
           <w:rFonts w:ascii="Arial" w:hAnsi="Arial" w:cs="Arial"/>
           <w:b/>
@@ -8785,134 +8888,8 @@
           <w:sz w:val="22"/>
           <w:szCs w:val="22"/>
         </w:rPr>
-        <w:t>Concatenate ANOVA results</w:t>
-      </w:r>
-    </w:p>
-    <w:p>
-      <w:pPr>
-        <w:pStyle w:val="PlainText"/>
-        <w:rPr>
-          <w:rFonts w:ascii="Arial" w:hAnsi="Arial" w:cs="Arial"/>
-          <w:sz w:val="22"/>
-          <w:szCs w:val="22"/>
-        </w:rPr>
-      </w:pPr>
-    </w:p>
-    <w:p>
-      <w:pPr>
-        <w:pStyle w:val="PlainText"/>
-        <w:numPr>
-          <w:ilvl w:val="0"/>
-          <w:numId w:val="23"/>
-        </w:numPr>
-        <w:rPr>
-          <w:rFonts w:ascii="Arial" w:hAnsi="Arial" w:cs="Arial"/>
-          <w:sz w:val="22"/>
-          <w:szCs w:val="22"/>
-        </w:rPr>
-      </w:pPr>
-      <w:r>
-        <w:rPr>
-          <w:rFonts w:ascii="Arial" w:hAnsi="Arial" w:cs="Arial"/>
-          <w:sz w:val="22"/>
-          <w:szCs w:val="22"/>
-        </w:rPr>
-        <w:t>S</w:t>
-      </w:r>
-      <w:r>
-        <w:rPr>
-          <w:rFonts w:ascii="Arial" w:hAnsi="Arial" w:cs="Arial"/>
-          <w:sz w:val="22"/>
-          <w:szCs w:val="22"/>
-        </w:rPr>
-        <w:t>ample script</w:t>
-      </w:r>
-      <w:r>
-        <w:rPr>
-          <w:rFonts w:ascii="Arial" w:hAnsi="Arial" w:cs="Arial"/>
-          <w:sz w:val="22"/>
-          <w:szCs w:val="22"/>
-        </w:rPr>
-        <w:t>:</w:t>
-      </w:r>
-      <w:r>
-        <w:rPr>
-          <w:rFonts w:ascii="Arial" w:hAnsi="Arial" w:cs="Arial"/>
-          <w:sz w:val="22"/>
-          <w:szCs w:val="22"/>
-        </w:rPr>
-        <w:t xml:space="preserve"> </w:t>
-      </w:r>
-      <w:r>
-        <w:rPr>
-          <w:rFonts w:ascii="Arial" w:hAnsi="Arial" w:cs="Arial"/>
-          <w:sz w:val="22"/>
-          <w:szCs w:val="22"/>
-        </w:rPr>
-        <w:t>conCat_ANOVA_Example.sh</w:t>
-      </w:r>
-    </w:p>
-    <w:p>
-      <w:pPr>
-        <w:pStyle w:val="PlainText"/>
-        <w:numPr>
-          <w:ilvl w:val="0"/>
-          <w:numId w:val="23"/>
-        </w:numPr>
-        <w:rPr>
-          <w:rFonts w:ascii="Arial" w:hAnsi="Arial" w:cs="Arial"/>
-          <w:sz w:val="22"/>
-          <w:szCs w:val="22"/>
-        </w:rPr>
-      </w:pPr>
-      <w:r>
-        <w:rPr>
-          <w:rFonts w:ascii="Arial" w:hAnsi="Arial" w:cs="Arial"/>
-          <w:sz w:val="22"/>
-          <w:szCs w:val="22"/>
-        </w:rPr>
-        <w:t>This prepares the data for the next steps</w:t>
-      </w:r>
-    </w:p>
-    <w:p>
-      <w:pPr>
-        <w:pStyle w:val="PlainText"/>
-        <w:numPr>
-          <w:ilvl w:val="0"/>
-          <w:numId w:val="23"/>
-        </w:numPr>
-        <w:rPr>
-          <w:rFonts w:ascii="Arial" w:hAnsi="Arial" w:cs="Arial"/>
-          <w:sz w:val="22"/>
-          <w:szCs w:val="22"/>
-        </w:rPr>
-      </w:pPr>
-      <w:r>
-        <w:rPr>
-          <w:rFonts w:ascii="Arial" w:hAnsi="Arial" w:cs="Arial"/>
-          <w:sz w:val="22"/>
-          <w:szCs w:val="22"/>
-        </w:rPr>
-        <w:t>Basically, packs the beta images into a single file for each beta map you are contrasting in the ANOVA and each chromophore.</w:t>
-      </w:r>
-    </w:p>
-    <w:p>
-      <w:pPr>
-        <w:pStyle w:val="PlainText"/>
-        <w:rPr>
-          <w:rFonts w:ascii="Arial" w:hAnsi="Arial" w:cs="Arial"/>
-          <w:sz w:val="22"/>
-          <w:szCs w:val="22"/>
-        </w:rPr>
-      </w:pPr>
-    </w:p>
-    <w:p>
-      <w:pPr>
-        <w:pStyle w:val="Compact"/>
-        <w:numPr>
-          <w:ilvl w:val="0"/>
-          <w:numId w:val="38"/>
-        </w:numPr>
+      </w:pPr>
+      <w:r>
         <w:rPr>
           <w:rFonts w:ascii="Arial" w:hAnsi="Arial" w:cs="Arial"/>
           <w:b/>
@@ -8920,8 +8897,134 @@
           <w:sz w:val="22"/>
           <w:szCs w:val="22"/>
         </w:rPr>
-      </w:pPr>
-      <w:r>
+        <w:t>Concatenate ANOVA results</w:t>
+      </w:r>
+    </w:p>
+    <w:p>
+      <w:pPr>
+        <w:pStyle w:val="PlainText"/>
+        <w:rPr>
+          <w:rFonts w:ascii="Arial" w:hAnsi="Arial" w:cs="Arial"/>
+          <w:sz w:val="22"/>
+          <w:szCs w:val="22"/>
+        </w:rPr>
+      </w:pPr>
+    </w:p>
+    <w:p>
+      <w:pPr>
+        <w:pStyle w:val="PlainText"/>
+        <w:numPr>
+          <w:ilvl w:val="0"/>
+          <w:numId w:val="23"/>
+        </w:numPr>
+        <w:rPr>
+          <w:rFonts w:ascii="Arial" w:hAnsi="Arial" w:cs="Arial"/>
+          <w:sz w:val="22"/>
+          <w:szCs w:val="22"/>
+        </w:rPr>
+      </w:pPr>
+      <w:r>
+        <w:rPr>
+          <w:rFonts w:ascii="Arial" w:hAnsi="Arial" w:cs="Arial"/>
+          <w:sz w:val="22"/>
+          <w:szCs w:val="22"/>
+        </w:rPr>
+        <w:t>S</w:t>
+      </w:r>
+      <w:r>
+        <w:rPr>
+          <w:rFonts w:ascii="Arial" w:hAnsi="Arial" w:cs="Arial"/>
+          <w:sz w:val="22"/>
+          <w:szCs w:val="22"/>
+        </w:rPr>
+        <w:t>ample script</w:t>
+      </w:r>
+      <w:r>
+        <w:rPr>
+          <w:rFonts w:ascii="Arial" w:hAnsi="Arial" w:cs="Arial"/>
+          <w:sz w:val="22"/>
+          <w:szCs w:val="22"/>
+        </w:rPr>
+        <w:t>:</w:t>
+      </w:r>
+      <w:r>
+        <w:rPr>
+          <w:rFonts w:ascii="Arial" w:hAnsi="Arial" w:cs="Arial"/>
+          <w:sz w:val="22"/>
+          <w:szCs w:val="22"/>
+        </w:rPr>
+        <w:t xml:space="preserve"> </w:t>
+      </w:r>
+      <w:r>
+        <w:rPr>
+          <w:rFonts w:ascii="Arial" w:hAnsi="Arial" w:cs="Arial"/>
+          <w:sz w:val="22"/>
+          <w:szCs w:val="22"/>
+        </w:rPr>
+        <w:t>conCat_ANOVA_Example.sh</w:t>
+      </w:r>
+    </w:p>
+    <w:p>
+      <w:pPr>
+        <w:pStyle w:val="PlainText"/>
+        <w:numPr>
+          <w:ilvl w:val="0"/>
+          <w:numId w:val="23"/>
+        </w:numPr>
+        <w:rPr>
+          <w:rFonts w:ascii="Arial" w:hAnsi="Arial" w:cs="Arial"/>
+          <w:sz w:val="22"/>
+          <w:szCs w:val="22"/>
+        </w:rPr>
+      </w:pPr>
+      <w:r>
+        <w:rPr>
+          <w:rFonts w:ascii="Arial" w:hAnsi="Arial" w:cs="Arial"/>
+          <w:sz w:val="22"/>
+          <w:szCs w:val="22"/>
+        </w:rPr>
+        <w:t>This prepares the data for the next steps</w:t>
+      </w:r>
+    </w:p>
+    <w:p>
+      <w:pPr>
+        <w:pStyle w:val="PlainText"/>
+        <w:numPr>
+          <w:ilvl w:val="0"/>
+          <w:numId w:val="23"/>
+        </w:numPr>
+        <w:rPr>
+          <w:rFonts w:ascii="Arial" w:hAnsi="Arial" w:cs="Arial"/>
+          <w:sz w:val="22"/>
+          <w:szCs w:val="22"/>
+        </w:rPr>
+      </w:pPr>
+      <w:r>
+        <w:rPr>
+          <w:rFonts w:ascii="Arial" w:hAnsi="Arial" w:cs="Arial"/>
+          <w:sz w:val="22"/>
+          <w:szCs w:val="22"/>
+        </w:rPr>
+        <w:t>Basically, packs the beta images into a single file for each beta map you are contrasting in the ANOVA and each chromophore.</w:t>
+      </w:r>
+    </w:p>
+    <w:p>
+      <w:pPr>
+        <w:pStyle w:val="PlainText"/>
+        <w:rPr>
+          <w:rFonts w:ascii="Arial" w:hAnsi="Arial" w:cs="Arial"/>
+          <w:sz w:val="22"/>
+          <w:szCs w:val="22"/>
+        </w:rPr>
+      </w:pPr>
+    </w:p>
+    <w:p>
+      <w:pPr>
+        <w:pStyle w:val="Compact"/>
+        <w:numPr>
+          <w:ilvl w:val="0"/>
+          <w:numId w:val="38"/>
+        </w:numPr>
         <w:rPr>
           <w:rFonts w:ascii="Arial" w:hAnsi="Arial" w:cs="Arial"/>
           <w:b/>
@@ -8929,6 +9032,15 @@
           <w:sz w:val="22"/>
           <w:szCs w:val="22"/>
         </w:rPr>
+      </w:pPr>
+      <w:r>
+        <w:rPr>
+          <w:rFonts w:ascii="Arial" w:hAnsi="Arial" w:cs="Arial"/>
+          <w:b/>
+          <w:color w:val="0070C0"/>
+          <w:sz w:val="22"/>
+          <w:szCs w:val="22"/>
+        </w:rPr>
         <w:t>Determine thresholds for family-wise error correction</w:t>
       </w:r>
     </w:p>
@@ -9013,8 +9125,8 @@
           <w:lang w:val="en-GB"/>
         </w:rPr>
       </w:pPr>
-      <w:bookmarkStart w:id="17" w:name="OLE_LINK5"/>
-      <w:bookmarkStart w:id="18" w:name="OLE_LINK6"/>
+      <w:bookmarkStart w:id="25" w:name="OLE_LINK5"/>
+      <w:bookmarkStart w:id="26" w:name="OLE_LINK6"/>
       <w:r>
         <w:rPr>
           <w:rFonts w:ascii="Arial" w:hAnsi="Arial" w:cs="Arial"/>
@@ -9082,8 +9194,8 @@
       </w:r>
       <w:proofErr w:type="spellEnd"/>
     </w:p>
-    <w:bookmarkEnd w:id="17"/>
-    <w:bookmarkEnd w:id="18"/>
+    <w:bookmarkEnd w:id="25"/>
+    <w:bookmarkEnd w:id="26"/>
     <w:p>
       <w:pPr>
         <w:pStyle w:val="Compact"/>
@@ -9219,8 +9331,8 @@
           <w:lang w:val="en-GB"/>
         </w:rPr>
       </w:pPr>
-      <w:bookmarkStart w:id="19" w:name="OLE_LINK7"/>
-      <w:bookmarkStart w:id="20" w:name="OLE_LINK8"/>
+      <w:bookmarkStart w:id="27" w:name="OLE_LINK7"/>
+      <w:bookmarkStart w:id="28" w:name="OLE_LINK8"/>
       <w:r>
         <w:rPr>
           <w:rFonts w:ascii="Arial" w:hAnsi="Arial" w:cs="Arial"/>
@@ -9363,8 +9475,8 @@
         </w:rPr>
         <w:t xml:space="preserve"> -quiet</w:t>
       </w:r>
-      <w:bookmarkEnd w:id="19"/>
-      <w:bookmarkEnd w:id="20"/>
+      <w:bookmarkEnd w:id="27"/>
+      <w:bookmarkEnd w:id="28"/>
     </w:p>
     <w:p>
       <w:pPr>
@@ -11552,6 +11664,178 @@
     </w:sectPr>
   </w:body>
 </w:document>
+</file>
+
+<file path=word/comments.xml><?xml version="1.0" encoding="utf-8"?>
+<w:comments xmlns:wpc="http://schemas.microsoft.com/office/word/2010/wordprocessingCanvas" xmlns:cx="http://schemas.microsoft.com/office/drawing/2014/chartex" xmlns:cx1="http://schemas.microsoft.com/office/drawing/2015/9/8/chartex" xmlns:cx2="http://schemas.microsoft.com/office/drawing/2015/10/21/chartex" xmlns:cx3="http://schemas.microsoft.com/office/drawing/2016/5/9/chartex" xmlns:cx4="http://schemas.microsoft.com/office/drawing/2016/5/10/chartex" xmlns:cx5="http://schemas.microsoft.com/office/drawing/2016/5/11/chartex" xmlns:cx6="http://schemas.microsoft.com/office/drawing/2016/5/12/chartex" xmlns:cx7="http://schemas.microsoft.com/office/drawing/2016/5/13/chartex" xmlns:cx8="http://schemas.microsoft.com/office/drawing/2016/5/14/chartex" xmlns:mc="http://schemas.openxmlformats.org/markup-compatibility/2006" xmlns:aink="http://schemas.microsoft.com/office/drawing/2016/ink" xmlns:am3d="http://schemas.microsoft.com/office/drawing/2017/model3d" xmlns:o="urn:schemas-microsoft-com:office:office" xmlns:r="http://schemas.openxmlformats.org/officeDocument/2006/relationships" xmlns:m="http://schemas.openxmlformats.org/officeDocument/2006/math" xmlns:v="urn:schemas-microsoft-com:vml" xmlns:wp14="http://schemas.microsoft.com/office/word/2010/wordprocessingDrawing" xmlns:wp="http://schemas.openxmlformats.org/drawingml/2006/wordprocessingDrawing" xmlns:w10="urn:schemas-microsoft-com:office:word" xmlns:w="http://schemas.openxmlformats.org/wordprocessingml/2006/main" xmlns:w14="http://schemas.microsoft.com/office/word/2010/wordml" xmlns:w15="http://schemas.microsoft.com/office/word/2012/wordml" xmlns:w16cid="http://schemas.microsoft.com/office/word/2016/wordml/cid" xmlns:w16se="http://schemas.microsoft.com/office/word/2015/wordml/symex" xmlns:wpg="http://schemas.microsoft.com/office/word/2010/wordprocessingGroup" xmlns:wpi="http://schemas.microsoft.com/office/word/2010/wordprocessingInk" xmlns:wne="http://schemas.microsoft.com/office/word/2006/wordml" xmlns:wps="http://schemas.microsoft.com/office/word/2010/wordprocessingShape" mc:Ignorable="w14 w15 w16se w16cid wp14">
+  <w:comment w:id="3" w:author="Spencer, John P" w:date="2020-05-22T13:06:00Z" w:initials="SJP">
+    <w:p>
+      <w:pPr>
+        <w:pStyle w:val="CommentText"/>
+      </w:pPr>
+      <w:r>
+        <w:rPr>
+          <w:rStyle w:val="CommentReference"/>
+        </w:rPr>
+        <w:annotationRef/>
+      </w:r>
+      <w:r>
+        <w:t>Drop date in name?</w:t>
+      </w:r>
+    </w:p>
+  </w:comment>
+  <w:comment w:id="12" w:author="Spencer, John P" w:date="2020-05-22T13:06:00Z" w:initials="SJP">
+    <w:p>
+      <w:pPr>
+        <w:pStyle w:val="CommentText"/>
+      </w:pPr>
+      <w:r>
+        <w:rPr>
+          <w:rStyle w:val="CommentReference"/>
+        </w:rPr>
+        <w:annotationRef/>
+      </w:r>
+      <w:r>
+        <w:t>Sam: should this be ind_sub_job.sh?</w:t>
+      </w:r>
+    </w:p>
+  </w:comment>
+  <w:comment w:id="14" w:author="Spencer, John P" w:date="2020-05-22T13:07:00Z" w:initials="SJP">
+    <w:p>
+      <w:pPr>
+        <w:pStyle w:val="CommentText"/>
+      </w:pPr>
+      <w:r>
+        <w:rPr>
+          <w:rStyle w:val="CommentReference"/>
+        </w:rPr>
+        <w:annotationRef/>
+      </w:r>
+      <w:r>
+        <w:t>John update</w:t>
+      </w:r>
+    </w:p>
+  </w:comment>
+  <w:comment w:id="17" w:author="Spencer, John P" w:date="2020-05-22T13:08:00Z" w:initials="SJP">
+    <w:p>
+      <w:pPr>
+        <w:pStyle w:val="CommentText"/>
+      </w:pPr>
+      <w:r>
+        <w:rPr>
+          <w:rStyle w:val="CommentReference"/>
+        </w:rPr>
+        <w:annotationRef/>
+      </w:r>
+      <w:r>
+        <w:t xml:space="preserve">Insert note about </w:t>
+      </w:r>
+      <w:proofErr w:type="spellStart"/>
+      <w:r>
+        <w:t>Prahl</w:t>
+      </w:r>
+      <w:proofErr w:type="spellEnd"/>
+      <w:r>
+        <w:t xml:space="preserve"> values here</w:t>
+      </w:r>
+    </w:p>
+  </w:comment>
+  <w:comment w:id="18" w:author="Spencer, John P" w:date="2020-05-22T13:09:00Z" w:initials="SJP">
+    <w:p>
+      <w:pPr>
+        <w:pStyle w:val="CommentText"/>
+      </w:pPr>
+      <w:r>
+        <w:rPr>
+          <w:rStyle w:val="CommentReference"/>
+        </w:rPr>
+        <w:annotationRef/>
+      </w:r>
+      <w:r>
+        <w:t>John update</w:t>
+      </w:r>
+    </w:p>
+  </w:comment>
+  <w:comment w:id="19" w:author="Spencer, John P" w:date="2020-05-22T13:09:00Z" w:initials="SJP">
+    <w:p>
+      <w:pPr>
+        <w:pStyle w:val="CommentText"/>
+      </w:pPr>
+      <w:r>
+        <w:rPr>
+          <w:rStyle w:val="CommentReference"/>
+        </w:rPr>
+        <w:annotationRef/>
+      </w:r>
+      <w:r>
+        <w:t>John update</w:t>
+      </w:r>
+    </w:p>
+    <w:p>
+      <w:pPr>
+        <w:pStyle w:val="CommentText"/>
+      </w:pPr>
+    </w:p>
+  </w:comment>
+  <w:comment w:id="20" w:author="Spencer, John P" w:date="2020-05-22T13:09:00Z" w:initials="SJP">
+    <w:p>
+      <w:pPr>
+        <w:pStyle w:val="CommentText"/>
+      </w:pPr>
+      <w:r>
+        <w:rPr>
+          <w:rStyle w:val="CommentReference"/>
+        </w:rPr>
+        <w:annotationRef/>
+      </w:r>
+      <w:r>
+        <w:t>John update</w:t>
+      </w:r>
+    </w:p>
+  </w:comment>
+  <w:comment w:id="21" w:author="Spencer, John P" w:date="2020-05-22T13:10:00Z" w:initials="SJP">
+    <w:p>
+      <w:pPr>
+        <w:pStyle w:val="CommentText"/>
+      </w:pPr>
+      <w:r>
+        <w:rPr>
+          <w:rStyle w:val="CommentReference"/>
+        </w:rPr>
+        <w:annotationRef/>
+      </w:r>
+      <w:r>
+        <w:t>Add 3dLME example</w:t>
+      </w:r>
+    </w:p>
+  </w:comment>
+</w:comments>
+</file>
+
+<file path=word/commentsExtended.xml><?xml version="1.0" encoding="utf-8"?>
+<w15:commentsEx xmlns:wpc="http://schemas.microsoft.com/office/word/2010/wordprocessingCanvas" xmlns:cx="http://schemas.microsoft.com/office/drawing/2014/chartex" xmlns:cx1="http://schemas.microsoft.com/office/drawing/2015/9/8/chartex" xmlns:cx2="http://schemas.microsoft.com/office/drawing/2015/10/21/chartex" xmlns:cx3="http://schemas.microsoft.com/office/drawing/2016/5/9/chartex" xmlns:cx4="http://schemas.microsoft.com/office/drawing/2016/5/10/chartex" xmlns:cx5="http://schemas.microsoft.com/office/drawing/2016/5/11/chartex" xmlns:cx6="http://schemas.microsoft.com/office/drawing/2016/5/12/chartex" xmlns:cx7="http://schemas.microsoft.com/office/drawing/2016/5/13/chartex" xmlns:cx8="http://schemas.microsoft.com/office/drawing/2016/5/14/chartex" xmlns:mc="http://schemas.openxmlformats.org/markup-compatibility/2006" xmlns:aink="http://schemas.microsoft.com/office/drawing/2016/ink" xmlns:am3d="http://schemas.microsoft.com/office/drawing/2017/model3d" xmlns:o="urn:schemas-microsoft-com:office:office" xmlns:r="http://schemas.openxmlformats.org/officeDocument/2006/relationships" xmlns:m="http://schemas.openxmlformats.org/officeDocument/2006/math" xmlns:v="urn:schemas-microsoft-com:vml" xmlns:wp14="http://schemas.microsoft.com/office/word/2010/wordprocessingDrawing" xmlns:wp="http://schemas.openxmlformats.org/drawingml/2006/wordprocessingDrawing" xmlns:w10="urn:schemas-microsoft-com:office:word" xmlns:w="http://schemas.openxmlformats.org/wordprocessingml/2006/main" xmlns:w14="http://schemas.microsoft.com/office/word/2010/wordml" xmlns:w15="http://schemas.microsoft.com/office/word/2012/wordml" xmlns:w16cid="http://schemas.microsoft.com/office/word/2016/wordml/cid" xmlns:w16se="http://schemas.microsoft.com/office/word/2015/wordml/symex" xmlns:wpg="http://schemas.microsoft.com/office/word/2010/wordprocessingGroup" xmlns:wpi="http://schemas.microsoft.com/office/word/2010/wordprocessingInk" xmlns:wne="http://schemas.microsoft.com/office/word/2006/wordml" xmlns:wps="http://schemas.microsoft.com/office/word/2010/wordprocessingShape" mc:Ignorable="w14 w15 w16se w16cid wp14">
+  <w15:commentEx w15:paraId="1EF4521C" w15:done="0"/>
+  <w15:commentEx w15:paraId="6DCD309C" w15:done="0"/>
+  <w15:commentEx w15:paraId="3C38E6E9" w15:done="0"/>
+  <w15:commentEx w15:paraId="1AA57C50" w15:done="0"/>
+  <w15:commentEx w15:paraId="4DC273D5" w15:done="0"/>
+  <w15:commentEx w15:paraId="39AB49D6" w15:done="0"/>
+  <w15:commentEx w15:paraId="1437FC8D" w15:done="0"/>
+  <w15:commentEx w15:paraId="69CF0BB4" w15:done="0"/>
+</w15:commentsEx>
+</file>
+
+<file path=word/commentsIds.xml><?xml version="1.0" encoding="utf-8"?>
+<w16cid:commentsIds xmlns:wpc="http://schemas.microsoft.com/office/word/2010/wordprocessingCanvas" xmlns:cx="http://schemas.microsoft.com/office/drawing/2014/chartex" xmlns:cx1="http://schemas.microsoft.com/office/drawing/2015/9/8/chartex" xmlns:cx2="http://schemas.microsoft.com/office/drawing/2015/10/21/chartex" xmlns:cx3="http://schemas.microsoft.com/office/drawing/2016/5/9/chartex" xmlns:cx4="http://schemas.microsoft.com/office/drawing/2016/5/10/chartex" xmlns:cx5="http://schemas.microsoft.com/office/drawing/2016/5/11/chartex" xmlns:cx6="http://schemas.microsoft.com/office/drawing/2016/5/12/chartex" xmlns:cx7="http://schemas.microsoft.com/office/drawing/2016/5/13/chartex" xmlns:cx8="http://schemas.microsoft.com/office/drawing/2016/5/14/chartex" xmlns:mc="http://schemas.openxmlformats.org/markup-compatibility/2006" xmlns:aink="http://schemas.microsoft.com/office/drawing/2016/ink" xmlns:am3d="http://schemas.microsoft.com/office/drawing/2017/model3d" xmlns:o="urn:schemas-microsoft-com:office:office" xmlns:r="http://schemas.openxmlformats.org/officeDocument/2006/relationships" xmlns:m="http://schemas.openxmlformats.org/officeDocument/2006/math" xmlns:v="urn:schemas-microsoft-com:vml" xmlns:wp14="http://schemas.microsoft.com/office/word/2010/wordprocessingDrawing" xmlns:wp="http://schemas.openxmlformats.org/drawingml/2006/wordprocessingDrawing" xmlns:w10="urn:schemas-microsoft-com:office:word" xmlns:w="http://schemas.openxmlformats.org/wordprocessingml/2006/main" xmlns:w14="http://schemas.microsoft.com/office/word/2010/wordml" xmlns:w15="http://schemas.microsoft.com/office/word/2012/wordml" xmlns:w16cid="http://schemas.microsoft.com/office/word/2016/wordml/cid" xmlns:w16se="http://schemas.microsoft.com/office/word/2015/wordml/symex" xmlns:wpg="http://schemas.microsoft.com/office/word/2010/wordprocessingGroup" xmlns:wpi="http://schemas.microsoft.com/office/word/2010/wordprocessingInk" xmlns:wne="http://schemas.microsoft.com/office/word/2006/wordml" xmlns:wps="http://schemas.microsoft.com/office/word/2010/wordprocessingShape" mc:Ignorable="w14 w15 w16se w16cid wp14">
+  <w16cid:commentId w16cid:paraId="1EF4521C" w16cid:durableId="22724CE4"/>
+  <w16cid:commentId w16cid:paraId="6DCD309C" w16cid:durableId="22724CCB"/>
+  <w16cid:commentId w16cid:paraId="3C38E6E9" w16cid:durableId="22724D1D"/>
+  <w16cid:commentId w16cid:paraId="1AA57C50" w16cid:durableId="22724D65"/>
+  <w16cid:commentId w16cid:paraId="4DC273D5" w16cid:durableId="22724D79"/>
+  <w16cid:commentId w16cid:paraId="39AB49D6" w16cid:durableId="22724D81"/>
+  <w16cid:commentId w16cid:paraId="1437FC8D" w16cid:durableId="22724D98"/>
+  <w16cid:commentId w16cid:paraId="69CF0BB4" w16cid:durableId="22724DB0"/>
+</w16cid:commentsIds>
 </file>
 
 <file path=word/endnotes.xml><?xml version="1.0" encoding="utf-8"?>
@@ -14446,6 +14730,14 @@
     <w:abstractNumId w:val="18"/>
   </w:num>
 </w:numbering>
+</file>
+
+<file path=word/people.xml><?xml version="1.0" encoding="utf-8"?>
+<w15:people xmlns:wpc="http://schemas.microsoft.com/office/word/2010/wordprocessingCanvas" xmlns:cx="http://schemas.microsoft.com/office/drawing/2014/chartex" xmlns:cx1="http://schemas.microsoft.com/office/drawing/2015/9/8/chartex" xmlns:cx2="http://schemas.microsoft.com/office/drawing/2015/10/21/chartex" xmlns:cx3="http://schemas.microsoft.com/office/drawing/2016/5/9/chartex" xmlns:cx4="http://schemas.microsoft.com/office/drawing/2016/5/10/chartex" xmlns:cx5="http://schemas.microsoft.com/office/drawing/2016/5/11/chartex" xmlns:cx6="http://schemas.microsoft.com/office/drawing/2016/5/12/chartex" xmlns:cx7="http://schemas.microsoft.com/office/drawing/2016/5/13/chartex" xmlns:cx8="http://schemas.microsoft.com/office/drawing/2016/5/14/chartex" xmlns:mc="http://schemas.openxmlformats.org/markup-compatibility/2006" xmlns:aink="http://schemas.microsoft.com/office/drawing/2016/ink" xmlns:am3d="http://schemas.microsoft.com/office/drawing/2017/model3d" xmlns:o="urn:schemas-microsoft-com:office:office" xmlns:r="http://schemas.openxmlformats.org/officeDocument/2006/relationships" xmlns:m="http://schemas.openxmlformats.org/officeDocument/2006/math" xmlns:v="urn:schemas-microsoft-com:vml" xmlns:wp14="http://schemas.microsoft.com/office/word/2010/wordprocessingDrawing" xmlns:wp="http://schemas.openxmlformats.org/drawingml/2006/wordprocessingDrawing" xmlns:w10="urn:schemas-microsoft-com:office:word" xmlns:w="http://schemas.openxmlformats.org/wordprocessingml/2006/main" xmlns:w14="http://schemas.microsoft.com/office/word/2010/wordml" xmlns:w15="http://schemas.microsoft.com/office/word/2012/wordml" xmlns:w16cid="http://schemas.microsoft.com/office/word/2016/wordml/cid" xmlns:w16se="http://schemas.microsoft.com/office/word/2015/wordml/symex" xmlns:wpg="http://schemas.microsoft.com/office/word/2010/wordprocessingGroup" xmlns:wpi="http://schemas.microsoft.com/office/word/2010/wordprocessingInk" xmlns:wne="http://schemas.microsoft.com/office/word/2006/wordml" xmlns:wps="http://schemas.microsoft.com/office/word/2010/wordprocessingShape" mc:Ignorable="w14 w15 w16se w16cid wp14">
+  <w15:person w15:author="Spencer, John P">
+    <w15:presenceInfo w15:providerId="AD" w15:userId="S::jspencer@uiowa.edu::5e74ac0f-fd46-45c2-8900-eea1bd6dbb81"/>
+  </w15:person>
+</w15:people>
 </file>
 
 <file path=word/styles.xml><?xml version="1.0" encoding="utf-8"?>

--- a/files/NeuroDOT_Pipeline_Instructions.docx
+++ b/files/NeuroDOT_Pipeline_Instructions.docx
@@ -17,8 +17,36 @@
           <w:sz w:val="22"/>
           <w:szCs w:val="22"/>
         </w:rPr>
-        <w:t>Instructions for Running fNIRS data through Image Recon Pipeline using NeuroDOT</w:t>
-      </w:r>
+        <w:t xml:space="preserve">Instructions for Running </w:t>
+      </w:r>
+      <w:proofErr w:type="spellStart"/>
+      <w:r>
+        <w:rPr>
+          <w:rFonts w:ascii="Arial" w:hAnsi="Arial" w:cs="Arial"/>
+          <w:sz w:val="22"/>
+          <w:szCs w:val="22"/>
+        </w:rPr>
+        <w:t>fNIRS</w:t>
+      </w:r>
+      <w:proofErr w:type="spellEnd"/>
+      <w:r>
+        <w:rPr>
+          <w:rFonts w:ascii="Arial" w:hAnsi="Arial" w:cs="Arial"/>
+          <w:sz w:val="22"/>
+          <w:szCs w:val="22"/>
+        </w:rPr>
+        <w:t xml:space="preserve"> data through Image Recon Pipeline using </w:t>
+      </w:r>
+      <w:proofErr w:type="spellStart"/>
+      <w:r>
+        <w:rPr>
+          <w:rFonts w:ascii="Arial" w:hAnsi="Arial" w:cs="Arial"/>
+          <w:sz w:val="22"/>
+          <w:szCs w:val="22"/>
+        </w:rPr>
+        <w:t>NeuroDOT</w:t>
+      </w:r>
+      <w:proofErr w:type="spellEnd"/>
     </w:p>
     <w:p>
       <w:pPr>
@@ -114,6 +142,7 @@
         </w:rPr>
         <w:t xml:space="preserve">We use the </w:t>
       </w:r>
+      <w:proofErr w:type="spellStart"/>
       <w:r>
         <w:rPr>
           <w:rFonts w:ascii="Arial" w:hAnsi="Arial" w:cs="Arial"/>
@@ -123,6 +152,7 @@
         </w:rPr>
         <w:t>sub_neurologicalHighRes.nii</w:t>
       </w:r>
+      <w:proofErr w:type="spellEnd"/>
       <w:r>
         <w:rPr>
           <w:rFonts w:ascii="Arial" w:hAnsi="Arial" w:cs="Arial"/>
@@ -608,8 +638,18 @@
           <w:rFonts w:ascii="Arial" w:hAnsi="Arial" w:cs="Arial"/>
           <w:szCs w:val="22"/>
         </w:rPr>
-        <w:t>${subj}_final_Masked.nii</w:t>
-      </w:r>
+        <w:t>${subj}_</w:t>
+      </w:r>
+      <w:proofErr w:type="spellStart"/>
+      <w:r>
+        <w:rPr>
+          <w:rStyle w:val="VerbatimChar"/>
+          <w:rFonts w:ascii="Arial" w:hAnsi="Arial" w:cs="Arial"/>
+          <w:szCs w:val="22"/>
+        </w:rPr>
+        <w:t>final_Masked.nii</w:t>
+      </w:r>
+      <w:proofErr w:type="spellEnd"/>
       <w:r>
         <w:rPr>
           <w:rFonts w:ascii="Arial" w:hAnsi="Arial" w:cs="Arial"/>
@@ -718,7 +758,25 @@
           <w:rFonts w:ascii="Arial" w:hAnsi="Arial" w:cs="Arial"/>
           <w:szCs w:val="22"/>
         </w:rPr>
-        <w:t>_enhanced.nii -o</w:t>
+        <w:t>_</w:t>
+      </w:r>
+      <w:proofErr w:type="spellStart"/>
+      <w:r>
+        <w:rPr>
+          <w:rStyle w:val="NormalTok"/>
+          <w:rFonts w:ascii="Arial" w:hAnsi="Arial" w:cs="Arial"/>
+          <w:szCs w:val="22"/>
+        </w:rPr>
+        <w:t>enhanced.nii</w:t>
+      </w:r>
+      <w:proofErr w:type="spellEnd"/>
+      <w:r>
+        <w:rPr>
+          <w:rStyle w:val="NormalTok"/>
+          <w:rFonts w:ascii="Arial" w:hAnsi="Arial" w:cs="Arial"/>
+          <w:szCs w:val="22"/>
+        </w:rPr>
+        <w:t xml:space="preserve"> -o</w:t>
       </w:r>
       <w:r>
         <w:rPr>
@@ -800,7 +858,25 @@
           <w:rFonts w:ascii="Arial" w:hAnsi="Arial" w:cs="Arial"/>
           <w:szCs w:val="22"/>
         </w:rPr>
-        <w:t>_enhanced.nii -o</w:t>
+        <w:t>_</w:t>
+      </w:r>
+      <w:proofErr w:type="spellStart"/>
+      <w:r>
+        <w:rPr>
+          <w:rStyle w:val="NormalTok"/>
+          <w:rFonts w:ascii="Arial" w:hAnsi="Arial" w:cs="Arial"/>
+          <w:szCs w:val="22"/>
+        </w:rPr>
+        <w:t>enhanced.nii</w:t>
+      </w:r>
+      <w:proofErr w:type="spellEnd"/>
+      <w:r>
+        <w:rPr>
+          <w:rStyle w:val="NormalTok"/>
+          <w:rFonts w:ascii="Arial" w:hAnsi="Arial" w:cs="Arial"/>
+          <w:szCs w:val="22"/>
+        </w:rPr>
+        <w:t xml:space="preserve"> -o</w:t>
       </w:r>
       <w:r>
         <w:rPr>
@@ -896,8 +972,18 @@
           <w:sz w:val="22"/>
           <w:szCs w:val="22"/>
         </w:rPr>
-        <w:t>in AtlasViewer</w:t>
-      </w:r>
+        <w:t xml:space="preserve">in </w:t>
+      </w:r>
+      <w:proofErr w:type="spellStart"/>
+      <w:r>
+        <w:rPr>
+          <w:rFonts w:ascii="Arial" w:hAnsi="Arial" w:cs="Arial"/>
+          <w:sz w:val="22"/>
+          <w:szCs w:val="22"/>
+        </w:rPr>
+        <w:t>AtlasViewer</w:t>
+      </w:r>
+      <w:proofErr w:type="spellEnd"/>
     </w:p>
     <w:p>
       <w:pPr>
@@ -956,7 +1042,25 @@
           <w:sz w:val="22"/>
           <w:szCs w:val="22"/>
         </w:rPr>
-        <w:t>Once segmented you need to open MATLAB, and navigate to the folder with all the segmented images for that one participant in. You do not need a NIRS or a digpts at this stage.</w:t>
+        <w:t xml:space="preserve">Once segmented you need to open MATLAB, and navigate to the folder with all the segmented images for that one participant in. You do not need a NIRS or a </w:t>
+      </w:r>
+      <w:proofErr w:type="spellStart"/>
+      <w:r>
+        <w:rPr>
+          <w:rFonts w:ascii="Arial" w:hAnsi="Arial" w:cs="Arial"/>
+          <w:sz w:val="22"/>
+          <w:szCs w:val="22"/>
+        </w:rPr>
+        <w:t>digpts</w:t>
+      </w:r>
+      <w:proofErr w:type="spellEnd"/>
+      <w:r>
+        <w:rPr>
+          <w:rFonts w:ascii="Arial" w:hAnsi="Arial" w:cs="Arial"/>
+          <w:sz w:val="22"/>
+          <w:szCs w:val="22"/>
+        </w:rPr>
+        <w:t xml:space="preserve"> at this stage.</w:t>
       </w:r>
     </w:p>
     <w:p>
@@ -980,6 +1084,7 @@
         </w:rPr>
         <w:t xml:space="preserve">Open </w:t>
       </w:r>
+      <w:proofErr w:type="spellStart"/>
       <w:r>
         <w:rPr>
           <w:rFonts w:ascii="Arial" w:hAnsi="Arial" w:cs="Arial"/>
@@ -989,6 +1094,7 @@
         </w:rPr>
         <w:t>AtlasViewerGUI</w:t>
       </w:r>
+      <w:proofErr w:type="spellEnd"/>
       <w:r>
         <w:rPr>
           <w:rFonts w:ascii="Arial" w:hAnsi="Arial" w:cs="Arial"/>
@@ -1017,7 +1123,25 @@
           <w:sz w:val="22"/>
           <w:szCs w:val="22"/>
         </w:rPr>
-        <w:t>It will popup with a dialogue box - just hit close or cancel.</w:t>
+        <w:t xml:space="preserve">It will </w:t>
+      </w:r>
+      <w:proofErr w:type="spellStart"/>
+      <w:r>
+        <w:rPr>
+          <w:rFonts w:ascii="Arial" w:hAnsi="Arial" w:cs="Arial"/>
+          <w:sz w:val="22"/>
+          <w:szCs w:val="22"/>
+        </w:rPr>
+        <w:t>popup</w:t>
+      </w:r>
+      <w:proofErr w:type="spellEnd"/>
+      <w:r>
+        <w:rPr>
+          <w:rFonts w:ascii="Arial" w:hAnsi="Arial" w:cs="Arial"/>
+          <w:sz w:val="22"/>
+          <w:szCs w:val="22"/>
+        </w:rPr>
+        <w:t xml:space="preserve"> with a dialogue box - just hit close or cancel.</w:t>
       </w:r>
     </w:p>
     <w:p>
@@ -1069,7 +1193,25 @@
           <w:sz w:val="22"/>
           <w:szCs w:val="22"/>
         </w:rPr>
-        <w:t>By default, it should populate the fields - make sure hseg is with segmented head, WM is with white matter, brain is with grey matter, and CSF is with CSF.</w:t>
+        <w:t xml:space="preserve">By default, it should populate the fields - make sure </w:t>
+      </w:r>
+      <w:proofErr w:type="spellStart"/>
+      <w:r>
+        <w:rPr>
+          <w:rFonts w:ascii="Arial" w:hAnsi="Arial" w:cs="Arial"/>
+          <w:sz w:val="22"/>
+          <w:szCs w:val="22"/>
+        </w:rPr>
+        <w:t>hseg</w:t>
+      </w:r>
+      <w:proofErr w:type="spellEnd"/>
+      <w:r>
+        <w:rPr>
+          <w:rFonts w:ascii="Arial" w:hAnsi="Arial" w:cs="Arial"/>
+          <w:sz w:val="22"/>
+          <w:szCs w:val="22"/>
+        </w:rPr>
+        <w:t xml:space="preserve"> is with segmented head, WM is with white matter, brain is with grey matter, and CSF is with CSF.</w:t>
       </w:r>
     </w:p>
     <w:p>
@@ -1284,7 +1426,25 @@
           <w:sz w:val="22"/>
           <w:szCs w:val="22"/>
         </w:rPr>
-        <w:t>If you already have an atlas or anatomical (ie template), start here.</w:t>
+        <w:t>If you already have an atlas or anatomical (</w:t>
+      </w:r>
+      <w:proofErr w:type="spellStart"/>
+      <w:r>
+        <w:rPr>
+          <w:rFonts w:ascii="Arial" w:hAnsi="Arial" w:cs="Arial"/>
+          <w:sz w:val="22"/>
+          <w:szCs w:val="22"/>
+        </w:rPr>
+        <w:t>ie</w:t>
+      </w:r>
+      <w:proofErr w:type="spellEnd"/>
+      <w:r>
+        <w:rPr>
+          <w:rFonts w:ascii="Arial" w:hAnsi="Arial" w:cs="Arial"/>
+          <w:sz w:val="22"/>
+          <w:szCs w:val="22"/>
+        </w:rPr>
+        <w:t xml:space="preserve"> template), start here.</w:t>
       </w:r>
     </w:p>
     <w:p>
@@ -1337,7 +1497,43 @@
           <w:sz w:val="22"/>
           <w:szCs w:val="22"/>
         </w:rPr>
-        <w:t>Copy the anatomical folder, the digpts, the NIRS file, and the HeliumScripts folder into there.</w:t>
+        <w:t xml:space="preserve">Copy the anatomical folder, the </w:t>
+      </w:r>
+      <w:proofErr w:type="spellStart"/>
+      <w:r>
+        <w:rPr>
+          <w:rFonts w:ascii="Arial" w:hAnsi="Arial" w:cs="Arial"/>
+          <w:sz w:val="22"/>
+          <w:szCs w:val="22"/>
+        </w:rPr>
+        <w:t>digpts</w:t>
+      </w:r>
+      <w:proofErr w:type="spellEnd"/>
+      <w:r>
+        <w:rPr>
+          <w:rFonts w:ascii="Arial" w:hAnsi="Arial" w:cs="Arial"/>
+          <w:sz w:val="22"/>
+          <w:szCs w:val="22"/>
+        </w:rPr>
+        <w:t xml:space="preserve">, the NIRS file, and the </w:t>
+      </w:r>
+      <w:proofErr w:type="spellStart"/>
+      <w:r>
+        <w:rPr>
+          <w:rFonts w:ascii="Arial" w:hAnsi="Arial" w:cs="Arial"/>
+          <w:sz w:val="22"/>
+          <w:szCs w:val="22"/>
+        </w:rPr>
+        <w:t>HeliumScripts</w:t>
+      </w:r>
+      <w:proofErr w:type="spellEnd"/>
+      <w:r>
+        <w:rPr>
+          <w:rFonts w:ascii="Arial" w:hAnsi="Arial" w:cs="Arial"/>
+          <w:sz w:val="22"/>
+          <w:szCs w:val="22"/>
+        </w:rPr>
+        <w:t xml:space="preserve"> folder into there.</w:t>
       </w:r>
     </w:p>
     <w:p>
@@ -1359,7 +1555,25 @@
           <w:sz w:val="22"/>
           <w:szCs w:val="22"/>
         </w:rPr>
-        <w:t>Use the digpts from that session - if it doesn’t exist, use the template with the same capsize</w:t>
+        <w:t xml:space="preserve">Use the </w:t>
+      </w:r>
+      <w:proofErr w:type="spellStart"/>
+      <w:r>
+        <w:rPr>
+          <w:rFonts w:ascii="Arial" w:hAnsi="Arial" w:cs="Arial"/>
+          <w:sz w:val="22"/>
+          <w:szCs w:val="22"/>
+        </w:rPr>
+        <w:t>digpts</w:t>
+      </w:r>
+      <w:proofErr w:type="spellEnd"/>
+      <w:r>
+        <w:rPr>
+          <w:rFonts w:ascii="Arial" w:hAnsi="Arial" w:cs="Arial"/>
+          <w:sz w:val="22"/>
+          <w:szCs w:val="22"/>
+        </w:rPr>
+        <w:t xml:space="preserve"> from that session - if it doesn’t exist, use the template with the same capsize</w:t>
       </w:r>
     </w:p>
     <w:p>
@@ -1453,8 +1667,18 @@
           <w:rFonts w:ascii="Arial" w:hAnsi="Arial" w:cs="Arial"/>
           <w:szCs w:val="22"/>
         </w:rPr>
-        <w:t>tools -&gt; register atlas to Digpoints</w:t>
-      </w:r>
+        <w:t xml:space="preserve">tools -&gt; register atlas to </w:t>
+      </w:r>
+      <w:proofErr w:type="spellStart"/>
+      <w:r>
+        <w:rPr>
+          <w:rStyle w:val="VerbatimChar"/>
+          <w:rFonts w:ascii="Arial" w:hAnsi="Arial" w:cs="Arial"/>
+          <w:szCs w:val="22"/>
+        </w:rPr>
+        <w:t>Digpoints</w:t>
+      </w:r>
+      <w:proofErr w:type="spellEnd"/>
     </w:p>
     <w:p>
       <w:pPr>
@@ -1599,7 +1823,25 @@
           <w:sz w:val="22"/>
           <w:szCs w:val="22"/>
         </w:rPr>
-        <w:t xml:space="preserve">Number of photons: 100000000 (thats </w:t>
+        <w:t>Number of photons: 100000000 (</w:t>
+      </w:r>
+      <w:proofErr w:type="spellStart"/>
+      <w:r>
+        <w:rPr>
+          <w:rFonts w:ascii="Arial" w:hAnsi="Arial" w:cs="Arial"/>
+          <w:sz w:val="22"/>
+          <w:szCs w:val="22"/>
+        </w:rPr>
+        <w:t>thats</w:t>
+      </w:r>
+      <w:proofErr w:type="spellEnd"/>
+      <w:r>
+        <w:rPr>
+          <w:rFonts w:ascii="Arial" w:hAnsi="Arial" w:cs="Arial"/>
+          <w:sz w:val="22"/>
+          <w:szCs w:val="22"/>
+        </w:rPr>
+        <w:t xml:space="preserve"> </w:t>
       </w:r>
       <w:r>
         <w:rPr>
@@ -1699,7 +1941,25 @@
           <w:szCs w:val="22"/>
         </w:rPr>
         <w:lastRenderedPageBreak/>
-        <w:t xml:space="preserve">This gives fw </w:t>
+        <w:t xml:space="preserve">This gives </w:t>
+      </w:r>
+      <w:proofErr w:type="spellStart"/>
+      <w:r>
+        <w:rPr>
+          <w:rFonts w:ascii="Arial" w:hAnsi="Arial" w:cs="Arial"/>
+          <w:sz w:val="22"/>
+          <w:szCs w:val="22"/>
+        </w:rPr>
+        <w:t>fw</w:t>
+      </w:r>
+      <w:proofErr w:type="spellEnd"/>
+      <w:r>
+        <w:rPr>
+          <w:rFonts w:ascii="Arial" w:hAnsi="Arial" w:cs="Arial"/>
+          <w:sz w:val="22"/>
+          <w:szCs w:val="22"/>
+        </w:rPr>
+        <w:t xml:space="preserve"> </w:t>
       </w:r>
       <w:proofErr w:type="gramStart"/>
       <w:r>
@@ -1710,6 +1970,7 @@
         </w:rPr>
         <w:t>…..</w:t>
       </w:r>
+      <w:proofErr w:type="spellStart"/>
       <w:proofErr w:type="gramEnd"/>
       <w:r>
         <w:rPr>
@@ -1717,7 +1978,34 @@
           <w:sz w:val="22"/>
           <w:szCs w:val="22"/>
         </w:rPr>
-        <w:t>inp files within the fw folder - check you have the right number</w:t>
+        <w:t>inp</w:t>
+      </w:r>
+      <w:proofErr w:type="spellEnd"/>
+      <w:r>
+        <w:rPr>
+          <w:rFonts w:ascii="Arial" w:hAnsi="Arial" w:cs="Arial"/>
+          <w:sz w:val="22"/>
+          <w:szCs w:val="22"/>
+        </w:rPr>
+        <w:t xml:space="preserve"> files within the </w:t>
+      </w:r>
+      <w:proofErr w:type="spellStart"/>
+      <w:r>
+        <w:rPr>
+          <w:rFonts w:ascii="Arial" w:hAnsi="Arial" w:cs="Arial"/>
+          <w:sz w:val="22"/>
+          <w:szCs w:val="22"/>
+        </w:rPr>
+        <w:t>fw</w:t>
+      </w:r>
+      <w:proofErr w:type="spellEnd"/>
+      <w:r>
+        <w:rPr>
+          <w:rFonts w:ascii="Arial" w:hAnsi="Arial" w:cs="Arial"/>
+          <w:sz w:val="22"/>
+          <w:szCs w:val="22"/>
+        </w:rPr>
+        <w:t xml:space="preserve"> folder - check you have the right number</w:t>
       </w:r>
     </w:p>
     <w:p>
@@ -1835,6 +2123,7 @@
           <w:szCs w:val="22"/>
         </w:rPr>
       </w:pPr>
+      <w:proofErr w:type="spellStart"/>
       <w:r>
         <w:rPr>
           <w:rStyle w:val="FunctionTok"/>
@@ -1843,6 +2132,7 @@
         </w:rPr>
         <w:t>scp</w:t>
       </w:r>
+      <w:proofErr w:type="spellEnd"/>
       <w:r>
         <w:rPr>
           <w:rStyle w:val="NormalTok"/>
@@ -1873,7 +2163,25 @@
           <w:rFonts w:ascii="Arial" w:hAnsi="Arial" w:cs="Arial"/>
           <w:szCs w:val="22"/>
         </w:rPr>
-        <w:t>:/gpfs/home/taw15kfu/</w:t>
+        <w:t>:/</w:t>
+      </w:r>
+      <w:proofErr w:type="spellStart"/>
+      <w:r>
+        <w:rPr>
+          <w:rStyle w:val="NormalTok"/>
+          <w:rFonts w:ascii="Arial" w:hAnsi="Arial" w:cs="Arial"/>
+          <w:szCs w:val="22"/>
+        </w:rPr>
+        <w:t>gpfs</w:t>
+      </w:r>
+      <w:proofErr w:type="spellEnd"/>
+      <w:r>
+        <w:rPr>
+          <w:rStyle w:val="NormalTok"/>
+          <w:rFonts w:ascii="Arial" w:hAnsi="Arial" w:cs="Arial"/>
+          <w:szCs w:val="22"/>
+        </w:rPr>
+        <w:t>/home/taw15kfu/</w:t>
       </w:r>
     </w:p>
     <w:p>
@@ -1895,7 +2203,25 @@
           <w:sz w:val="22"/>
           <w:szCs w:val="22"/>
         </w:rPr>
-        <w:t>I would then advise using the linux to see them directly (open the HPC app, and hit files). If you prefer to do it remotely, you sign in with:</w:t>
+        <w:t xml:space="preserve">I would then advise using the </w:t>
+      </w:r>
+      <w:proofErr w:type="spellStart"/>
+      <w:r>
+        <w:rPr>
+          <w:rFonts w:ascii="Arial" w:hAnsi="Arial" w:cs="Arial"/>
+          <w:sz w:val="22"/>
+          <w:szCs w:val="22"/>
+        </w:rPr>
+        <w:t>linux</w:t>
+      </w:r>
+      <w:proofErr w:type="spellEnd"/>
+      <w:r>
+        <w:rPr>
+          <w:rFonts w:ascii="Arial" w:hAnsi="Arial" w:cs="Arial"/>
+          <w:sz w:val="22"/>
+          <w:szCs w:val="22"/>
+        </w:rPr>
+        <w:t xml:space="preserve"> to see them directly (open the HPC app, and hit files). If you prefer to do it remotely, you sign in with:</w:t>
       </w:r>
     </w:p>
     <w:p>
@@ -1907,6 +2233,7 @@
           <w:szCs w:val="22"/>
         </w:rPr>
       </w:pPr>
+      <w:proofErr w:type="spellStart"/>
       <w:r>
         <w:rPr>
           <w:rStyle w:val="FunctionTok"/>
@@ -1915,6 +2242,7 @@
         </w:rPr>
         <w:t>ssh</w:t>
       </w:r>
+      <w:proofErr w:type="spellEnd"/>
       <w:r>
         <w:rPr>
           <w:rStyle w:val="NormalTok"/>
@@ -1943,7 +2271,43 @@
           <w:sz w:val="22"/>
           <w:szCs w:val="22"/>
         </w:rPr>
-        <w:t>After copying homer2 over, (if not there already - make sure version is the same as the setup computer), set permissions, this allows homer to access the tMCimg file for monte carlo:</w:t>
+        <w:t xml:space="preserve">After copying homer2 over, (if not there already - make sure version is the same as the setup computer), set permissions, this allows homer to access the </w:t>
+      </w:r>
+      <w:proofErr w:type="spellStart"/>
+      <w:r>
+        <w:rPr>
+          <w:rFonts w:ascii="Arial" w:hAnsi="Arial" w:cs="Arial"/>
+          <w:sz w:val="22"/>
+          <w:szCs w:val="22"/>
+        </w:rPr>
+        <w:t>tMCimg</w:t>
+      </w:r>
+      <w:proofErr w:type="spellEnd"/>
+      <w:r>
+        <w:rPr>
+          <w:rFonts w:ascii="Arial" w:hAnsi="Arial" w:cs="Arial"/>
+          <w:sz w:val="22"/>
+          <w:szCs w:val="22"/>
+        </w:rPr>
+        <w:t xml:space="preserve"> file for monte </w:t>
+      </w:r>
+      <w:proofErr w:type="spellStart"/>
+      <w:r>
+        <w:rPr>
+          <w:rFonts w:ascii="Arial" w:hAnsi="Arial" w:cs="Arial"/>
+          <w:sz w:val="22"/>
+          <w:szCs w:val="22"/>
+        </w:rPr>
+        <w:t>carlo</w:t>
+      </w:r>
+      <w:proofErr w:type="spellEnd"/>
+      <w:r>
+        <w:rPr>
+          <w:rFonts w:ascii="Arial" w:hAnsi="Arial" w:cs="Arial"/>
+          <w:sz w:val="22"/>
+          <w:szCs w:val="22"/>
+        </w:rPr>
+        <w:t>:</w:t>
       </w:r>
     </w:p>
     <w:p>
@@ -1955,6 +2319,7 @@
           <w:szCs w:val="22"/>
         </w:rPr>
       </w:pPr>
+      <w:proofErr w:type="spellStart"/>
       <w:r>
         <w:rPr>
           <w:rStyle w:val="FunctionTok"/>
@@ -1963,14 +2328,61 @@
         </w:rPr>
         <w:t>chmod</w:t>
       </w:r>
+      <w:proofErr w:type="spellEnd"/>
       <w:r>
         <w:rPr>
           <w:rStyle w:val="NormalTok"/>
           <w:rFonts w:ascii="Arial" w:hAnsi="Arial" w:cs="Arial"/>
           <w:szCs w:val="22"/>
         </w:rPr>
-        <w:t xml:space="preserve"> 700 /gpfs/home/taw15kfu/homer2/PACKAGES/tMCimg/bin/Linux/tMCimg</w:t>
-      </w:r>
+        <w:t xml:space="preserve"> 700 /</w:t>
+      </w:r>
+      <w:proofErr w:type="spellStart"/>
+      <w:r>
+        <w:rPr>
+          <w:rStyle w:val="NormalTok"/>
+          <w:rFonts w:ascii="Arial" w:hAnsi="Arial" w:cs="Arial"/>
+          <w:szCs w:val="22"/>
+        </w:rPr>
+        <w:t>gpfs</w:t>
+      </w:r>
+      <w:proofErr w:type="spellEnd"/>
+      <w:r>
+        <w:rPr>
+          <w:rStyle w:val="NormalTok"/>
+          <w:rFonts w:ascii="Arial" w:hAnsi="Arial" w:cs="Arial"/>
+          <w:szCs w:val="22"/>
+        </w:rPr>
+        <w:t>/home/taw15kfu/homer2/PACKAGES/</w:t>
+      </w:r>
+      <w:proofErr w:type="spellStart"/>
+      <w:r>
+        <w:rPr>
+          <w:rStyle w:val="NormalTok"/>
+          <w:rFonts w:ascii="Arial" w:hAnsi="Arial" w:cs="Arial"/>
+          <w:szCs w:val="22"/>
+        </w:rPr>
+        <w:t>tMCimg</w:t>
+      </w:r>
+      <w:proofErr w:type="spellEnd"/>
+      <w:r>
+        <w:rPr>
+          <w:rStyle w:val="NormalTok"/>
+          <w:rFonts w:ascii="Arial" w:hAnsi="Arial" w:cs="Arial"/>
+          <w:szCs w:val="22"/>
+        </w:rPr>
+        <w:t>/bin/Linux/</w:t>
+      </w:r>
+      <w:proofErr w:type="spellStart"/>
+      <w:r>
+        <w:rPr>
+          <w:rStyle w:val="NormalTok"/>
+          <w:rFonts w:ascii="Arial" w:hAnsi="Arial" w:cs="Arial"/>
+          <w:szCs w:val="22"/>
+        </w:rPr>
+        <w:t>tMCimg</w:t>
+      </w:r>
+      <w:proofErr w:type="spellEnd"/>
     </w:p>
     <w:p>
       <w:pPr>
@@ -1991,7 +2403,25 @@
           <w:sz w:val="22"/>
           <w:szCs w:val="22"/>
         </w:rPr>
-        <w:t>You may also need to make the tMCimg first for the HPC</w:t>
+        <w:t xml:space="preserve">You may also need to make the </w:t>
+      </w:r>
+      <w:proofErr w:type="spellStart"/>
+      <w:r>
+        <w:rPr>
+          <w:rFonts w:ascii="Arial" w:hAnsi="Arial" w:cs="Arial"/>
+          <w:sz w:val="22"/>
+          <w:szCs w:val="22"/>
+        </w:rPr>
+        <w:t>tMCimg</w:t>
+      </w:r>
+      <w:proofErr w:type="spellEnd"/>
+      <w:r>
+        <w:rPr>
+          <w:rFonts w:ascii="Arial" w:hAnsi="Arial" w:cs="Arial"/>
+          <w:sz w:val="22"/>
+          <w:szCs w:val="22"/>
+        </w:rPr>
+        <w:t xml:space="preserve"> first for the HPC</w:t>
       </w:r>
     </w:p>
     <w:p>
@@ -2033,7 +2463,43 @@
           <w:sz w:val="22"/>
           <w:szCs w:val="22"/>
         </w:rPr>
-        <w:t>We have the fw folder and the HeliumScripts folder</w:t>
+        <w:t xml:space="preserve">We have the </w:t>
+      </w:r>
+      <w:proofErr w:type="spellStart"/>
+      <w:r>
+        <w:rPr>
+          <w:rFonts w:ascii="Arial" w:hAnsi="Arial" w:cs="Arial"/>
+          <w:sz w:val="22"/>
+          <w:szCs w:val="22"/>
+        </w:rPr>
+        <w:t>fw</w:t>
+      </w:r>
+      <w:proofErr w:type="spellEnd"/>
+      <w:r>
+        <w:rPr>
+          <w:rFonts w:ascii="Arial" w:hAnsi="Arial" w:cs="Arial"/>
+          <w:sz w:val="22"/>
+          <w:szCs w:val="22"/>
+        </w:rPr>
+        <w:t xml:space="preserve"> folder and the </w:t>
+      </w:r>
+      <w:proofErr w:type="spellStart"/>
+      <w:r>
+        <w:rPr>
+          <w:rFonts w:ascii="Arial" w:hAnsi="Arial" w:cs="Arial"/>
+          <w:sz w:val="22"/>
+          <w:szCs w:val="22"/>
+        </w:rPr>
+        <w:t>HeliumScripts</w:t>
+      </w:r>
+      <w:proofErr w:type="spellEnd"/>
+      <w:r>
+        <w:rPr>
+          <w:rFonts w:ascii="Arial" w:hAnsi="Arial" w:cs="Arial"/>
+          <w:sz w:val="22"/>
+          <w:szCs w:val="22"/>
+        </w:rPr>
+        <w:t xml:space="preserve"> folder</w:t>
       </w:r>
       <w:r>
         <w:rPr>
@@ -2085,7 +2551,25 @@
           <w:sz w:val="22"/>
           <w:szCs w:val="22"/>
         </w:rPr>
-        <w:t>Every single inp file the path needs to be changed</w:t>
+        <w:t xml:space="preserve">Every single </w:t>
+      </w:r>
+      <w:proofErr w:type="spellStart"/>
+      <w:r>
+        <w:rPr>
+          <w:rFonts w:ascii="Arial" w:hAnsi="Arial" w:cs="Arial"/>
+          <w:sz w:val="22"/>
+          <w:szCs w:val="22"/>
+        </w:rPr>
+        <w:t>inp</w:t>
+      </w:r>
+      <w:proofErr w:type="spellEnd"/>
+      <w:r>
+        <w:rPr>
+          <w:rFonts w:ascii="Arial" w:hAnsi="Arial" w:cs="Arial"/>
+          <w:sz w:val="22"/>
+          <w:szCs w:val="22"/>
+        </w:rPr>
+        <w:t xml:space="preserve"> file the path needs to be changed</w:t>
       </w:r>
     </w:p>
     <w:p>
@@ -2101,13 +2585,41 @@
           <w:szCs w:val="22"/>
         </w:rPr>
       </w:pPr>
-      <w:r>
-        <w:rPr>
-          <w:rFonts w:ascii="Arial" w:hAnsi="Arial" w:cs="Arial"/>
-          <w:sz w:val="22"/>
-          <w:szCs w:val="22"/>
-        </w:rPr>
-        <w:t>HeliumScripts folder will be there with all the bsub files</w:t>
+      <w:proofErr w:type="spellStart"/>
+      <w:r>
+        <w:rPr>
+          <w:rFonts w:ascii="Arial" w:hAnsi="Arial" w:cs="Arial"/>
+          <w:sz w:val="22"/>
+          <w:szCs w:val="22"/>
+        </w:rPr>
+        <w:t>HeliumScripts</w:t>
+      </w:r>
+      <w:proofErr w:type="spellEnd"/>
+      <w:r>
+        <w:rPr>
+          <w:rFonts w:ascii="Arial" w:hAnsi="Arial" w:cs="Arial"/>
+          <w:sz w:val="22"/>
+          <w:szCs w:val="22"/>
+        </w:rPr>
+        <w:t xml:space="preserve"> folder will be there with all the </w:t>
+      </w:r>
+      <w:proofErr w:type="spellStart"/>
+      <w:r>
+        <w:rPr>
+          <w:rFonts w:ascii="Arial" w:hAnsi="Arial" w:cs="Arial"/>
+          <w:sz w:val="22"/>
+          <w:szCs w:val="22"/>
+        </w:rPr>
+        <w:t>bsub</w:t>
+      </w:r>
+      <w:proofErr w:type="spellEnd"/>
+      <w:r>
+        <w:rPr>
+          <w:rFonts w:ascii="Arial" w:hAnsi="Arial" w:cs="Arial"/>
+          <w:sz w:val="22"/>
+          <w:szCs w:val="22"/>
+        </w:rPr>
+        <w:t xml:space="preserve"> files</w:t>
       </w:r>
     </w:p>
     <w:p>
@@ -2139,7 +2651,61 @@
           <w:sz w:val="22"/>
           <w:szCs w:val="22"/>
         </w:rPr>
-        <w:t xml:space="preserve"> in HeliumScripts, the bsub files need paths to the Headvol to be updated</w:t>
+        <w:t xml:space="preserve"> in </w:t>
+      </w:r>
+      <w:proofErr w:type="spellStart"/>
+      <w:r>
+        <w:rPr>
+          <w:rFonts w:ascii="Arial" w:hAnsi="Arial" w:cs="Arial"/>
+          <w:sz w:val="22"/>
+          <w:szCs w:val="22"/>
+        </w:rPr>
+        <w:t>HeliumScripts</w:t>
+      </w:r>
+      <w:proofErr w:type="spellEnd"/>
+      <w:r>
+        <w:rPr>
+          <w:rFonts w:ascii="Arial" w:hAnsi="Arial" w:cs="Arial"/>
+          <w:sz w:val="22"/>
+          <w:szCs w:val="22"/>
+        </w:rPr>
+        <w:t xml:space="preserve">, the </w:t>
+      </w:r>
+      <w:proofErr w:type="spellStart"/>
+      <w:r>
+        <w:rPr>
+          <w:rFonts w:ascii="Arial" w:hAnsi="Arial" w:cs="Arial"/>
+          <w:sz w:val="22"/>
+          <w:szCs w:val="22"/>
+        </w:rPr>
+        <w:t>bsub</w:t>
+      </w:r>
+      <w:proofErr w:type="spellEnd"/>
+      <w:r>
+        <w:rPr>
+          <w:rFonts w:ascii="Arial" w:hAnsi="Arial" w:cs="Arial"/>
+          <w:sz w:val="22"/>
+          <w:szCs w:val="22"/>
+        </w:rPr>
+        <w:t xml:space="preserve"> files need paths to the </w:t>
+      </w:r>
+      <w:proofErr w:type="spellStart"/>
+      <w:r>
+        <w:rPr>
+          <w:rFonts w:ascii="Arial" w:hAnsi="Arial" w:cs="Arial"/>
+          <w:sz w:val="22"/>
+          <w:szCs w:val="22"/>
+        </w:rPr>
+        <w:t>Headvol</w:t>
+      </w:r>
+      <w:proofErr w:type="spellEnd"/>
+      <w:r>
+        <w:rPr>
+          <w:rFonts w:ascii="Arial" w:hAnsi="Arial" w:cs="Arial"/>
+          <w:sz w:val="22"/>
+          <w:szCs w:val="22"/>
+        </w:rPr>
+        <w:t xml:space="preserve"> to be updated</w:t>
       </w:r>
     </w:p>
     <w:p>
@@ -2201,7 +2767,25 @@
           <w:sz w:val="22"/>
           <w:szCs w:val="22"/>
         </w:rPr>
-        <w:t xml:space="preserve"> does the same thing for the bsub files</w:t>
+        <w:t xml:space="preserve"> does the same thing for the </w:t>
+      </w:r>
+      <w:proofErr w:type="spellStart"/>
+      <w:r>
+        <w:rPr>
+          <w:rFonts w:ascii="Arial" w:hAnsi="Arial" w:cs="Arial"/>
+          <w:sz w:val="22"/>
+          <w:szCs w:val="22"/>
+        </w:rPr>
+        <w:t>bsub</w:t>
+      </w:r>
+      <w:proofErr w:type="spellEnd"/>
+      <w:r>
+        <w:rPr>
+          <w:rFonts w:ascii="Arial" w:hAnsi="Arial" w:cs="Arial"/>
+          <w:sz w:val="22"/>
+          <w:szCs w:val="22"/>
+        </w:rPr>
+        <w:t xml:space="preserve"> files</w:t>
       </w:r>
     </w:p>
     <w:p>
@@ -2245,7 +2829,25 @@
           <w:sz w:val="22"/>
           <w:szCs w:val="22"/>
         </w:rPr>
-        <w:t>If working remotely - use nano to see it in editor instead of bash</w:t>
+        <w:t xml:space="preserve">If working remotely - use </w:t>
+      </w:r>
+      <w:proofErr w:type="spellStart"/>
+      <w:r>
+        <w:rPr>
+          <w:rFonts w:ascii="Arial" w:hAnsi="Arial" w:cs="Arial"/>
+          <w:sz w:val="22"/>
+          <w:szCs w:val="22"/>
+        </w:rPr>
+        <w:t>nano</w:t>
+      </w:r>
+      <w:proofErr w:type="spellEnd"/>
+      <w:r>
+        <w:rPr>
+          <w:rFonts w:ascii="Arial" w:hAnsi="Arial" w:cs="Arial"/>
+          <w:sz w:val="22"/>
+          <w:szCs w:val="22"/>
+        </w:rPr>
+        <w:t xml:space="preserve"> to see it in editor instead of bash</w:t>
       </w:r>
     </w:p>
     <w:p>
@@ -2426,7 +3028,25 @@
           <w:sz w:val="22"/>
           <w:szCs w:val="22"/>
         </w:rPr>
-        <w:t>Check bjobs, if it has run suspiciously quickly then there is a problem</w:t>
+        <w:t xml:space="preserve">Check </w:t>
+      </w:r>
+      <w:proofErr w:type="spellStart"/>
+      <w:r>
+        <w:rPr>
+          <w:rFonts w:ascii="Arial" w:hAnsi="Arial" w:cs="Arial"/>
+          <w:sz w:val="22"/>
+          <w:szCs w:val="22"/>
+        </w:rPr>
+        <w:t>bjobs</w:t>
+      </w:r>
+      <w:proofErr w:type="spellEnd"/>
+      <w:r>
+        <w:rPr>
+          <w:rFonts w:ascii="Arial" w:hAnsi="Arial" w:cs="Arial"/>
+          <w:sz w:val="22"/>
+          <w:szCs w:val="22"/>
+        </w:rPr>
+        <w:t>, if it has run suspiciously quickly then there is a problem</w:t>
       </w:r>
     </w:p>
     <w:p>
@@ -2448,7 +3068,25 @@
           <w:sz w:val="22"/>
           <w:szCs w:val="22"/>
         </w:rPr>
-        <w:t>Once it’s done, bjobs will show no active jobs</w:t>
+        <w:t xml:space="preserve">Once it’s done, </w:t>
+      </w:r>
+      <w:proofErr w:type="spellStart"/>
+      <w:r>
+        <w:rPr>
+          <w:rFonts w:ascii="Arial" w:hAnsi="Arial" w:cs="Arial"/>
+          <w:sz w:val="22"/>
+          <w:szCs w:val="22"/>
+        </w:rPr>
+        <w:t>bjobs</w:t>
+      </w:r>
+      <w:proofErr w:type="spellEnd"/>
+      <w:r>
+        <w:rPr>
+          <w:rFonts w:ascii="Arial" w:hAnsi="Arial" w:cs="Arial"/>
+          <w:sz w:val="22"/>
+          <w:szCs w:val="22"/>
+        </w:rPr>
+        <w:t xml:space="preserve"> will show no active jobs</w:t>
       </w:r>
     </w:p>
     <w:p>
@@ -2525,6 +3163,7 @@
           <w:szCs w:val="22"/>
         </w:rPr>
       </w:pPr>
+      <w:proofErr w:type="spellStart"/>
       <w:r>
         <w:rPr>
           <w:rStyle w:val="FunctionTok"/>
@@ -2533,13 +3172,50 @@
         </w:rPr>
         <w:t>scp</w:t>
       </w:r>
+      <w:proofErr w:type="spellEnd"/>
       <w:r>
         <w:rPr>
           <w:rStyle w:val="NormalTok"/>
           <w:rFonts w:ascii="Arial" w:hAnsi="Arial" w:cs="Arial"/>
           <w:szCs w:val="22"/>
         </w:rPr>
-        <w:t xml:space="preserve"> -r taw15kfu@hpc.uea.ac.uk:/gpfs/home/taw15kfu/NIRS_Project/</w:t>
+        <w:t xml:space="preserve"> -r taw15kfu@hpc.uea.ac.uk:/</w:t>
+      </w:r>
+      <w:proofErr w:type="spellStart"/>
+      <w:r>
+        <w:rPr>
+          <w:rStyle w:val="NormalTok"/>
+          <w:rFonts w:ascii="Arial" w:hAnsi="Arial" w:cs="Arial"/>
+          <w:szCs w:val="22"/>
+        </w:rPr>
+        <w:t>gpfs</w:t>
+      </w:r>
+      <w:proofErr w:type="spellEnd"/>
+      <w:r>
+        <w:rPr>
+          <w:rStyle w:val="NormalTok"/>
+          <w:rFonts w:ascii="Arial" w:hAnsi="Arial" w:cs="Arial"/>
+          <w:szCs w:val="22"/>
+        </w:rPr>
+        <w:t>/home/taw15kfu/</w:t>
+      </w:r>
+      <w:proofErr w:type="spellStart"/>
+      <w:r>
+        <w:rPr>
+          <w:rStyle w:val="NormalTok"/>
+          <w:rFonts w:ascii="Arial" w:hAnsi="Arial" w:cs="Arial"/>
+          <w:szCs w:val="22"/>
+        </w:rPr>
+        <w:t>NIRS_Project</w:t>
+      </w:r>
+      <w:proofErr w:type="spellEnd"/>
+      <w:r>
+        <w:rPr>
+          <w:rStyle w:val="NormalTok"/>
+          <w:rFonts w:ascii="Arial" w:hAnsi="Arial" w:cs="Arial"/>
+          <w:szCs w:val="22"/>
+        </w:rPr>
+        <w:t>/</w:t>
       </w:r>
       <w:r>
         <w:rPr>
@@ -2585,8 +3261,18 @@
           <w:rFonts w:ascii="Arial" w:hAnsi="Arial" w:cs="Arial"/>
           <w:szCs w:val="22"/>
         </w:rPr>
-        <w:t>register atlas to digpts</w:t>
-      </w:r>
+        <w:t xml:space="preserve">register atlas to </w:t>
+      </w:r>
+      <w:proofErr w:type="spellStart"/>
+      <w:r>
+        <w:rPr>
+          <w:rStyle w:val="VerbatimChar"/>
+          <w:rFonts w:ascii="Arial" w:hAnsi="Arial" w:cs="Arial"/>
+          <w:szCs w:val="22"/>
+        </w:rPr>
+        <w:t>digpts</w:t>
+      </w:r>
+      <w:proofErr w:type="spellEnd"/>
       <w:r>
         <w:rPr>
           <w:rFonts w:ascii="Arial" w:hAnsi="Arial" w:cs="Arial"/>
@@ -2640,7 +3326,27 @@
           <w:sz w:val="22"/>
           <w:szCs w:val="22"/>
         </w:rPr>
-        <w:t>digitization/fw/</w:t>
+        <w:t>digitization/</w:t>
+      </w:r>
+      <w:proofErr w:type="spellStart"/>
+      <w:r>
+        <w:rPr>
+          <w:rFonts w:ascii="Arial" w:hAnsi="Arial" w:cs="Arial"/>
+          <w:i/>
+          <w:sz w:val="22"/>
+          <w:szCs w:val="22"/>
+        </w:rPr>
+        <w:t>fw</w:t>
+      </w:r>
+      <w:proofErr w:type="spellEnd"/>
+      <w:r>
+        <w:rPr>
+          <w:rFonts w:ascii="Arial" w:hAnsi="Arial" w:cs="Arial"/>
+          <w:i/>
+          <w:sz w:val="22"/>
+          <w:szCs w:val="22"/>
+        </w:rPr>
+        <w:t>/</w:t>
       </w:r>
       <w:r>
         <w:rPr>
@@ -2789,7 +3495,25 @@
           <w:sz w:val="22"/>
           <w:szCs w:val="22"/>
         </w:rPr>
-        <w:t xml:space="preserve"> if it says anything else hit cancel and check that the fw folder contains the new MC files</w:t>
+        <w:t xml:space="preserve"> if it says anything else hit cancel and check that the </w:t>
+      </w:r>
+      <w:proofErr w:type="spellStart"/>
+      <w:r>
+        <w:rPr>
+          <w:rFonts w:ascii="Arial" w:hAnsi="Arial" w:cs="Arial"/>
+          <w:sz w:val="22"/>
+          <w:szCs w:val="22"/>
+        </w:rPr>
+        <w:t>fw</w:t>
+      </w:r>
+      <w:proofErr w:type="spellEnd"/>
+      <w:r>
+        <w:rPr>
+          <w:rFonts w:ascii="Arial" w:hAnsi="Arial" w:cs="Arial"/>
+          <w:sz w:val="22"/>
+          <w:szCs w:val="22"/>
+        </w:rPr>
+        <w:t xml:space="preserve"> folder contains the new MC files</w:t>
       </w:r>
     </w:p>
     <w:p>
@@ -2871,7 +3595,25 @@
           <w:sz w:val="22"/>
           <w:szCs w:val="22"/>
         </w:rPr>
-        <w:t xml:space="preserve">These will take a while to load. It may ask if the head needs downsampling, if it asks, say </w:t>
+        <w:t xml:space="preserve">These will take a while to load. It may ask if the head needs </w:t>
+      </w:r>
+      <w:proofErr w:type="spellStart"/>
+      <w:r>
+        <w:rPr>
+          <w:rFonts w:ascii="Arial" w:hAnsi="Arial" w:cs="Arial"/>
+          <w:sz w:val="22"/>
+          <w:szCs w:val="22"/>
+        </w:rPr>
+        <w:t>downsampling</w:t>
+      </w:r>
+      <w:proofErr w:type="spellEnd"/>
+      <w:r>
+        <w:rPr>
+          <w:rFonts w:ascii="Arial" w:hAnsi="Arial" w:cs="Arial"/>
+          <w:sz w:val="22"/>
+          <w:szCs w:val="22"/>
+        </w:rPr>
+        <w:t xml:space="preserve">, if it asks, say </w:t>
       </w:r>
       <w:r>
         <w:rPr>
@@ -2887,7 +3629,25 @@
           <w:sz w:val="22"/>
           <w:szCs w:val="22"/>
         </w:rPr>
-        <w:t>, and accept the downsampled head.</w:t>
+        <w:t xml:space="preserve">, and accept the </w:t>
+      </w:r>
+      <w:proofErr w:type="spellStart"/>
+      <w:r>
+        <w:rPr>
+          <w:rFonts w:ascii="Arial" w:hAnsi="Arial" w:cs="Arial"/>
+          <w:sz w:val="22"/>
+          <w:szCs w:val="22"/>
+        </w:rPr>
+        <w:t>downsampled</w:t>
+      </w:r>
+      <w:proofErr w:type="spellEnd"/>
+      <w:r>
+        <w:rPr>
+          <w:rFonts w:ascii="Arial" w:hAnsi="Arial" w:cs="Arial"/>
+          <w:sz w:val="22"/>
+          <w:szCs w:val="22"/>
+        </w:rPr>
+        <w:t xml:space="preserve"> head.</w:t>
       </w:r>
     </w:p>
     <w:p>
@@ -2909,7 +3669,25 @@
           <w:sz w:val="22"/>
           <w:szCs w:val="22"/>
         </w:rPr>
-        <w:t>This generates a coloured picture which is your sensitivity profile</w:t>
+        <w:t xml:space="preserve">This generates a </w:t>
+      </w:r>
+      <w:proofErr w:type="spellStart"/>
+      <w:r>
+        <w:rPr>
+          <w:rFonts w:ascii="Arial" w:hAnsi="Arial" w:cs="Arial"/>
+          <w:sz w:val="22"/>
+          <w:szCs w:val="22"/>
+        </w:rPr>
+        <w:t>coloured</w:t>
+      </w:r>
+      <w:proofErr w:type="spellEnd"/>
+      <w:r>
+        <w:rPr>
+          <w:rFonts w:ascii="Arial" w:hAnsi="Arial" w:cs="Arial"/>
+          <w:sz w:val="22"/>
+          <w:szCs w:val="22"/>
+        </w:rPr>
+        <w:t xml:space="preserve"> picture which is your sensitivity profile</w:t>
       </w:r>
     </w:p>
     <w:p>
@@ -2933,6 +3711,7 @@
         </w:rPr>
         <w:t xml:space="preserve">Before closing, check that the </w:t>
       </w:r>
+      <w:proofErr w:type="spellStart"/>
       <w:r>
         <w:rPr>
           <w:rFonts w:ascii="Arial" w:hAnsi="Arial" w:cs="Arial"/>
@@ -2942,6 +3721,7 @@
         </w:rPr>
         <w:t>Adot</w:t>
       </w:r>
+      <w:proofErr w:type="spellEnd"/>
       <w:r>
         <w:rPr>
           <w:rFonts w:ascii="Arial" w:hAnsi="Arial" w:cs="Arial"/>
@@ -2957,8 +3737,19 @@
           <w:sz w:val="22"/>
           <w:szCs w:val="22"/>
         </w:rPr>
-        <w:t>digitization/fw</w:t>
-      </w:r>
+        <w:t>digitization/</w:t>
+      </w:r>
+      <w:proofErr w:type="spellStart"/>
+      <w:r>
+        <w:rPr>
+          <w:rFonts w:ascii="Arial" w:hAnsi="Arial" w:cs="Arial"/>
+          <w:i/>
+          <w:sz w:val="22"/>
+          <w:szCs w:val="22"/>
+        </w:rPr>
+        <w:t>fw</w:t>
+      </w:r>
+      <w:proofErr w:type="spellEnd"/>
       <w:r>
         <w:rPr>
           <w:rFonts w:ascii="Arial" w:hAnsi="Arial" w:cs="Arial"/>
@@ -3015,7 +3806,29 @@
           <w:sz w:val="22"/>
           <w:szCs w:val="22"/>
         </w:rPr>
-        <w:t>Create Input File for NeuroDOT pipeline</w:t>
+        <w:t xml:space="preserve">Create Input File for </w:t>
+      </w:r>
+      <w:proofErr w:type="spellStart"/>
+      <w:r>
+        <w:rPr>
+          <w:rFonts w:ascii="Arial" w:hAnsi="Arial" w:cs="Arial"/>
+          <w:b/>
+          <w:color w:val="0070C0"/>
+          <w:sz w:val="22"/>
+          <w:szCs w:val="22"/>
+        </w:rPr>
+        <w:t>NeuroDOT</w:t>
+      </w:r>
+      <w:proofErr w:type="spellEnd"/>
+      <w:r>
+        <w:rPr>
+          <w:rFonts w:ascii="Arial" w:hAnsi="Arial" w:cs="Arial"/>
+          <w:b/>
+          <w:color w:val="0070C0"/>
+          <w:sz w:val="22"/>
+          <w:szCs w:val="22"/>
+        </w:rPr>
+        <w:t xml:space="preserve"> pipeline</w:t>
       </w:r>
     </w:p>
     <w:p>
@@ -3076,7 +3889,47 @@
           <w:sz w:val="22"/>
           <w:szCs w:val="22"/>
         </w:rPr>
-        <w:t xml:space="preserve">The Excel template uses data in the subjectID column to fill in the correct path details. It also uses the MC data in column C to fill in the correct path for the headvol file in column F. </w:t>
+        <w:t xml:space="preserve">The Excel template uses data in the </w:t>
+      </w:r>
+      <w:proofErr w:type="spellStart"/>
+      <w:r>
+        <w:rPr>
+          <w:rFonts w:ascii="Arial" w:hAnsi="Arial" w:cs="Arial"/>
+          <w:color w:val="000000" w:themeColor="text1"/>
+          <w:sz w:val="22"/>
+          <w:szCs w:val="22"/>
+        </w:rPr>
+        <w:t>subjectID</w:t>
+      </w:r>
+      <w:proofErr w:type="spellEnd"/>
+      <w:r>
+        <w:rPr>
+          <w:rFonts w:ascii="Arial" w:hAnsi="Arial" w:cs="Arial"/>
+          <w:color w:val="000000" w:themeColor="text1"/>
+          <w:sz w:val="22"/>
+          <w:szCs w:val="22"/>
+        </w:rPr>
+        <w:t xml:space="preserve"> column to fill in the correct path details. It also uses the MC data in column C to fill in the correct path for the </w:t>
+      </w:r>
+      <w:proofErr w:type="spellStart"/>
+      <w:r>
+        <w:rPr>
+          <w:rFonts w:ascii="Arial" w:hAnsi="Arial" w:cs="Arial"/>
+          <w:color w:val="000000" w:themeColor="text1"/>
+          <w:sz w:val="22"/>
+          <w:szCs w:val="22"/>
+        </w:rPr>
+        <w:t>headvol</w:t>
+      </w:r>
+      <w:proofErr w:type="spellEnd"/>
+      <w:r>
+        <w:rPr>
+          <w:rFonts w:ascii="Arial" w:hAnsi="Arial" w:cs="Arial"/>
+          <w:color w:val="000000" w:themeColor="text1"/>
+          <w:sz w:val="22"/>
+          <w:szCs w:val="22"/>
+        </w:rPr>
+        <w:t xml:space="preserve"> file in column F. </w:t>
       </w:r>
       <w:r>
         <w:rPr>
@@ -3161,8 +4014,9 @@
           <w:sz w:val="22"/>
           <w:szCs w:val="22"/>
         </w:rPr>
-        <w:t xml:space="preserve">(headvol) </w:t>
-      </w:r>
+        <w:t>(</w:t>
+      </w:r>
+      <w:proofErr w:type="spellStart"/>
       <w:r>
         <w:rPr>
           <w:rFonts w:ascii="Arial" w:hAnsi="Arial" w:cs="Arial"/>
@@ -3170,6 +4024,25 @@
           <w:sz w:val="22"/>
           <w:szCs w:val="22"/>
         </w:rPr>
+        <w:t>headvol</w:t>
+      </w:r>
+      <w:proofErr w:type="spellEnd"/>
+      <w:r>
+        <w:rPr>
+          <w:rFonts w:ascii="Arial" w:hAnsi="Arial" w:cs="Arial"/>
+          <w:color w:val="000000" w:themeColor="text1"/>
+          <w:sz w:val="22"/>
+          <w:szCs w:val="22"/>
+        </w:rPr>
+        <w:t xml:space="preserve">) </w:t>
+      </w:r>
+      <w:r>
+        <w:rPr>
+          <w:rFonts w:ascii="Arial" w:hAnsi="Arial" w:cs="Arial"/>
+          <w:color w:val="000000" w:themeColor="text1"/>
+          <w:sz w:val="22"/>
+          <w:szCs w:val="22"/>
+        </w:rPr>
         <w:t>file in column F.</w:t>
       </w:r>
     </w:p>
@@ -3194,7 +4067,27 @@
           <w:sz w:val="22"/>
           <w:szCs w:val="22"/>
         </w:rPr>
-        <w:t xml:space="preserve">Once the file has been updated, save it as a .csv file. Then open the .csv with a text editor like BBEdit or TextWrangler. Find the commas and replace with space. Then save as a .prn file. </w:t>
+        <w:t xml:space="preserve">Once the file has been updated, save it as a .csv file. Then open the .csv with a text editor like BBEdit or </w:t>
+      </w:r>
+      <w:proofErr w:type="spellStart"/>
+      <w:r>
+        <w:rPr>
+          <w:rFonts w:ascii="Arial" w:hAnsi="Arial" w:cs="Arial"/>
+          <w:color w:val="000000" w:themeColor="text1"/>
+          <w:sz w:val="22"/>
+          <w:szCs w:val="22"/>
+        </w:rPr>
+        <w:t>TextWrangler</w:t>
+      </w:r>
+      <w:proofErr w:type="spellEnd"/>
+      <w:r>
+        <w:rPr>
+          <w:rFonts w:ascii="Arial" w:hAnsi="Arial" w:cs="Arial"/>
+          <w:color w:val="000000" w:themeColor="text1"/>
+          <w:sz w:val="22"/>
+          <w:szCs w:val="22"/>
+        </w:rPr>
+        <w:t xml:space="preserve">. Find the commas and replace with space. Then save as a .prn file. </w:t>
       </w:r>
       <w:r>
         <w:rPr>
@@ -3271,6 +4164,7 @@
           <w:szCs w:val="22"/>
         </w:rPr>
       </w:pPr>
+      <w:proofErr w:type="spellStart"/>
       <w:r>
         <w:rPr>
           <w:rFonts w:ascii="Arial" w:hAnsi="Arial" w:cs="Arial"/>
@@ -3280,6 +4174,7 @@
         </w:rPr>
         <w:t>SubjectID</w:t>
       </w:r>
+      <w:proofErr w:type="spellEnd"/>
     </w:p>
     <w:p>
       <w:pPr>
@@ -3311,7 +4206,67 @@
           <w:sz w:val="22"/>
           <w:szCs w:val="22"/>
         </w:rPr>
-        <w:t>to template .nirs file for the project (e.g., India.nirs, HWB.nirs)</w:t>
+        <w:t>to template .</w:t>
+      </w:r>
+      <w:proofErr w:type="spellStart"/>
+      <w:r>
+        <w:rPr>
+          <w:rFonts w:ascii="Arial" w:hAnsi="Arial" w:cs="Arial"/>
+          <w:color w:val="000000" w:themeColor="text1"/>
+          <w:sz w:val="22"/>
+          <w:szCs w:val="22"/>
+        </w:rPr>
+        <w:t>nirs</w:t>
+      </w:r>
+      <w:proofErr w:type="spellEnd"/>
+      <w:r>
+        <w:rPr>
+          <w:rFonts w:ascii="Arial" w:hAnsi="Arial" w:cs="Arial"/>
+          <w:color w:val="000000" w:themeColor="text1"/>
+          <w:sz w:val="22"/>
+          <w:szCs w:val="22"/>
+        </w:rPr>
+        <w:t xml:space="preserve"> file for the project (e.g., </w:t>
+      </w:r>
+      <w:proofErr w:type="spellStart"/>
+      <w:r>
+        <w:rPr>
+          <w:rFonts w:ascii="Arial" w:hAnsi="Arial" w:cs="Arial"/>
+          <w:color w:val="000000" w:themeColor="text1"/>
+          <w:sz w:val="22"/>
+          <w:szCs w:val="22"/>
+        </w:rPr>
+        <w:t>India.nirs</w:t>
+      </w:r>
+      <w:proofErr w:type="spellEnd"/>
+      <w:r>
+        <w:rPr>
+          <w:rFonts w:ascii="Arial" w:hAnsi="Arial" w:cs="Arial"/>
+          <w:color w:val="000000" w:themeColor="text1"/>
+          <w:sz w:val="22"/>
+          <w:szCs w:val="22"/>
+        </w:rPr>
+        <w:t xml:space="preserve">, </w:t>
+      </w:r>
+      <w:proofErr w:type="spellStart"/>
+      <w:r>
+        <w:rPr>
+          <w:rFonts w:ascii="Arial" w:hAnsi="Arial" w:cs="Arial"/>
+          <w:color w:val="000000" w:themeColor="text1"/>
+          <w:sz w:val="22"/>
+          <w:szCs w:val="22"/>
+        </w:rPr>
+        <w:t>HWB.nirs</w:t>
+      </w:r>
+      <w:proofErr w:type="spellEnd"/>
+      <w:r>
+        <w:rPr>
+          <w:rFonts w:ascii="Arial" w:hAnsi="Arial" w:cs="Arial"/>
+          <w:color w:val="000000" w:themeColor="text1"/>
+          <w:sz w:val="22"/>
+          <w:szCs w:val="22"/>
+        </w:rPr>
+        <w:t>)</w:t>
       </w:r>
     </w:p>
     <w:p>
@@ -3403,7 +4358,27 @@
           <w:sz w:val="22"/>
           <w:szCs w:val="22"/>
         </w:rPr>
-        <w:t xml:space="preserve"> the ImageRecon files to be written)</w:t>
+        <w:t xml:space="preserve"> the </w:t>
+      </w:r>
+      <w:proofErr w:type="spellStart"/>
+      <w:r>
+        <w:rPr>
+          <w:rFonts w:ascii="Arial" w:hAnsi="Arial" w:cs="Arial"/>
+          <w:color w:val="000000" w:themeColor="text1"/>
+          <w:sz w:val="22"/>
+          <w:szCs w:val="22"/>
+        </w:rPr>
+        <w:t>ImageRecon</w:t>
+      </w:r>
+      <w:proofErr w:type="spellEnd"/>
+      <w:r>
+        <w:rPr>
+          <w:rFonts w:ascii="Arial" w:hAnsi="Arial" w:cs="Arial"/>
+          <w:color w:val="000000" w:themeColor="text1"/>
+          <w:sz w:val="22"/>
+          <w:szCs w:val="22"/>
+        </w:rPr>
+        <w:t xml:space="preserve"> files to be written)</w:t>
       </w:r>
     </w:p>
     <w:p>
@@ -3428,7 +4403,47 @@
           <w:szCs w:val="22"/>
         </w:rPr>
         <w:lastRenderedPageBreak/>
-        <w:t>Full path to the headvol file for this subject (e.g., headvol.vox – could be subject-specific or a template)</w:t>
+        <w:t xml:space="preserve">Full path to the </w:t>
+      </w:r>
+      <w:proofErr w:type="spellStart"/>
+      <w:r>
+        <w:rPr>
+          <w:rFonts w:ascii="Arial" w:hAnsi="Arial" w:cs="Arial"/>
+          <w:color w:val="000000" w:themeColor="text1"/>
+          <w:sz w:val="22"/>
+          <w:szCs w:val="22"/>
+        </w:rPr>
+        <w:t>headvol</w:t>
+      </w:r>
+      <w:proofErr w:type="spellEnd"/>
+      <w:r>
+        <w:rPr>
+          <w:rFonts w:ascii="Arial" w:hAnsi="Arial" w:cs="Arial"/>
+          <w:color w:val="000000" w:themeColor="text1"/>
+          <w:sz w:val="22"/>
+          <w:szCs w:val="22"/>
+        </w:rPr>
+        <w:t xml:space="preserve"> file for this subject (e.g., </w:t>
+      </w:r>
+      <w:proofErr w:type="spellStart"/>
+      <w:r>
+        <w:rPr>
+          <w:rFonts w:ascii="Arial" w:hAnsi="Arial" w:cs="Arial"/>
+          <w:color w:val="000000" w:themeColor="text1"/>
+          <w:sz w:val="22"/>
+          <w:szCs w:val="22"/>
+        </w:rPr>
+        <w:t>headvol.vox</w:t>
+      </w:r>
+      <w:proofErr w:type="spellEnd"/>
+      <w:r>
+        <w:rPr>
+          <w:rFonts w:ascii="Arial" w:hAnsi="Arial" w:cs="Arial"/>
+          <w:color w:val="000000" w:themeColor="text1"/>
+          <w:sz w:val="22"/>
+          <w:szCs w:val="22"/>
+        </w:rPr>
+        <w:t xml:space="preserve"> – could be subject-specific or a template)</w:t>
       </w:r>
     </w:p>
     <w:p>
@@ -3465,8 +4480,9 @@
           <w:sz w:val="22"/>
           <w:szCs w:val="22"/>
         </w:rPr>
-        <w:t>Creating sensitivity profiles in niftii format</w:t>
-      </w:r>
+        <w:t xml:space="preserve">Creating sensitivity profiles in </w:t>
+      </w:r>
+      <w:proofErr w:type="spellStart"/>
       <w:r>
         <w:rPr>
           <w:rFonts w:ascii="Arial" w:hAnsi="Arial" w:cs="Arial"/>
@@ -3475,7 +4491,50 @@
           <w:sz w:val="22"/>
           <w:szCs w:val="22"/>
         </w:rPr>
-        <w:t xml:space="preserve"> for NeuroDOT Light Model</w:t>
+        <w:t>niftii</w:t>
+      </w:r>
+      <w:proofErr w:type="spellEnd"/>
+      <w:r>
+        <w:rPr>
+          <w:rFonts w:ascii="Arial" w:hAnsi="Arial" w:cs="Arial"/>
+          <w:b/>
+          <w:color w:val="0070C0"/>
+          <w:sz w:val="22"/>
+          <w:szCs w:val="22"/>
+        </w:rPr>
+        <w:t xml:space="preserve"> format</w:t>
+      </w:r>
+      <w:r>
+        <w:rPr>
+          <w:rFonts w:ascii="Arial" w:hAnsi="Arial" w:cs="Arial"/>
+          <w:b/>
+          <w:color w:val="0070C0"/>
+          <w:sz w:val="22"/>
+          <w:szCs w:val="22"/>
+        </w:rPr>
+        <w:t xml:space="preserve"> for </w:t>
+      </w:r>
+      <w:proofErr w:type="spellStart"/>
+      <w:r>
+        <w:rPr>
+          <w:rFonts w:ascii="Arial" w:hAnsi="Arial" w:cs="Arial"/>
+          <w:b/>
+          <w:color w:val="0070C0"/>
+          <w:sz w:val="22"/>
+          <w:szCs w:val="22"/>
+        </w:rPr>
+        <w:t>NeuroDOT</w:t>
+      </w:r>
+      <w:proofErr w:type="spellEnd"/>
+      <w:r>
+        <w:rPr>
+          <w:rFonts w:ascii="Arial" w:hAnsi="Arial" w:cs="Arial"/>
+          <w:b/>
+          <w:color w:val="0070C0"/>
+          <w:sz w:val="22"/>
+          <w:szCs w:val="22"/>
+        </w:rPr>
+        <w:t xml:space="preserve"> Light Model</w:t>
       </w:r>
     </w:p>
     <w:p>
@@ -3646,7 +4705,43 @@
           <w:sz w:val="22"/>
           <w:szCs w:val="22"/>
         </w:rPr>
-        <w:t>The script also differs in that it packs all of the sensitivity data into a single .nii file with sub-bricks by channel (in an order corresponding to the measurement list in the .nirs file).</w:t>
+        <w:t>The script also differs in that it packs all of the sensitivity data into a single .</w:t>
+      </w:r>
+      <w:proofErr w:type="spellStart"/>
+      <w:r>
+        <w:rPr>
+          <w:rFonts w:ascii="Arial" w:hAnsi="Arial" w:cs="Arial"/>
+          <w:sz w:val="22"/>
+          <w:szCs w:val="22"/>
+        </w:rPr>
+        <w:t>nii</w:t>
+      </w:r>
+      <w:proofErr w:type="spellEnd"/>
+      <w:r>
+        <w:rPr>
+          <w:rFonts w:ascii="Arial" w:hAnsi="Arial" w:cs="Arial"/>
+          <w:sz w:val="22"/>
+          <w:szCs w:val="22"/>
+        </w:rPr>
+        <w:t xml:space="preserve"> file with sub-bricks by channel (in an order corresponding to the measurement list in the .</w:t>
+      </w:r>
+      <w:proofErr w:type="spellStart"/>
+      <w:r>
+        <w:rPr>
+          <w:rFonts w:ascii="Arial" w:hAnsi="Arial" w:cs="Arial"/>
+          <w:sz w:val="22"/>
+          <w:szCs w:val="22"/>
+        </w:rPr>
+        <w:t>nirs</w:t>
+      </w:r>
+      <w:proofErr w:type="spellEnd"/>
+      <w:r>
+        <w:rPr>
+          <w:rFonts w:ascii="Arial" w:hAnsi="Arial" w:cs="Arial"/>
+          <w:sz w:val="22"/>
+          <w:szCs w:val="22"/>
+        </w:rPr>
+        <w:t xml:space="preserve"> file).</w:t>
       </w:r>
     </w:p>
     <w:p>
@@ -3668,7 +4763,25 @@
           <w:sz w:val="22"/>
           <w:szCs w:val="22"/>
         </w:rPr>
-        <w:t>A light thresholding is applied to the sensitivity volumes (0.000001). This was useful because a few volumes fill the entire brain if left un-thresholded.</w:t>
+        <w:t>A light thresholding is applied to the sensitivity volumes (0.000001). This was useful because a few volumes fill the entire brain if left un-</w:t>
+      </w:r>
+      <w:proofErr w:type="spellStart"/>
+      <w:r>
+        <w:rPr>
+          <w:rFonts w:ascii="Arial" w:hAnsi="Arial" w:cs="Arial"/>
+          <w:sz w:val="22"/>
+          <w:szCs w:val="22"/>
+        </w:rPr>
+        <w:t>thresholded</w:t>
+      </w:r>
+      <w:proofErr w:type="spellEnd"/>
+      <w:r>
+        <w:rPr>
+          <w:rFonts w:ascii="Arial" w:hAnsi="Arial" w:cs="Arial"/>
+          <w:sz w:val="22"/>
+          <w:szCs w:val="22"/>
+        </w:rPr>
+        <w:t>.</w:t>
       </w:r>
     </w:p>
     <w:p>
@@ -3690,7 +4803,25 @@
           <w:sz w:val="22"/>
           <w:szCs w:val="22"/>
         </w:rPr>
-        <w:t>We also downsample to 2mm resolution to keep the file size reasonable.</w:t>
+        <w:t xml:space="preserve">We also </w:t>
+      </w:r>
+      <w:proofErr w:type="spellStart"/>
+      <w:r>
+        <w:rPr>
+          <w:rFonts w:ascii="Arial" w:hAnsi="Arial" w:cs="Arial"/>
+          <w:sz w:val="22"/>
+          <w:szCs w:val="22"/>
+        </w:rPr>
+        <w:t>downsample</w:t>
+      </w:r>
+      <w:proofErr w:type="spellEnd"/>
+      <w:r>
+        <w:rPr>
+          <w:rFonts w:ascii="Arial" w:hAnsi="Arial" w:cs="Arial"/>
+          <w:sz w:val="22"/>
+          <w:szCs w:val="22"/>
+        </w:rPr>
+        <w:t xml:space="preserve"> to 2mm resolution to keep the file size reasonable.</w:t>
       </w:r>
     </w:p>
     <w:p>
@@ -3804,7 +4935,25 @@
           <w:sz w:val="22"/>
           <w:szCs w:val="22"/>
         </w:rPr>
-        <w:t xml:space="preserve">Link in the Github scripts: </w:t>
+        <w:t xml:space="preserve">Link in the </w:t>
+      </w:r>
+      <w:proofErr w:type="spellStart"/>
+      <w:r>
+        <w:rPr>
+          <w:rFonts w:ascii="Arial" w:hAnsi="Arial" w:cs="Arial"/>
+          <w:sz w:val="22"/>
+          <w:szCs w:val="22"/>
+        </w:rPr>
+        <w:t>Github</w:t>
+      </w:r>
+      <w:proofErr w:type="spellEnd"/>
+      <w:r>
+        <w:rPr>
+          <w:rFonts w:ascii="Arial" w:hAnsi="Arial" w:cs="Arial"/>
+          <w:sz w:val="22"/>
+          <w:szCs w:val="22"/>
+        </w:rPr>
+        <w:t xml:space="preserve"> scripts: </w:t>
       </w:r>
       <w:r>
         <w:rPr>
@@ -3839,8 +4988,19 @@
           <w:szCs w:val="22"/>
           <w:lang w:val="en-US"/>
         </w:rPr>
-        <w:t>Users/nfb15zpu/Documents/GitHub/MRI-NIRS_Pipeline</w:t>
-      </w:r>
+        <w:t>Users/nfb15zpu/Documents/GitHub/MRI-</w:t>
+      </w:r>
+      <w:proofErr w:type="spellStart"/>
+      <w:r>
+        <w:rPr>
+          <w:rFonts w:ascii="Arial" w:hAnsi="Arial" w:cs="Arial"/>
+          <w:sz w:val="22"/>
+          <w:szCs w:val="22"/>
+          <w:lang w:val="en-US"/>
+        </w:rPr>
+        <w:t>NIRS_Pipeline</w:t>
+      </w:r>
+      <w:proofErr w:type="spellEnd"/>
       <w:r>
         <w:rPr>
           <w:rFonts w:ascii="Arial" w:hAnsi="Arial" w:cs="Arial"/>
@@ -3888,7 +5048,25 @@
           <w:sz w:val="22"/>
           <w:szCs w:val="22"/>
         </w:rPr>
-        <w:t xml:space="preserve">Link in matlab: </w:t>
+        <w:t xml:space="preserve">Link in </w:t>
+      </w:r>
+      <w:proofErr w:type="spellStart"/>
+      <w:r>
+        <w:rPr>
+          <w:rFonts w:ascii="Arial" w:hAnsi="Arial" w:cs="Arial"/>
+          <w:sz w:val="22"/>
+          <w:szCs w:val="22"/>
+        </w:rPr>
+        <w:t>matlab</w:t>
+      </w:r>
+      <w:proofErr w:type="spellEnd"/>
+      <w:r>
+        <w:rPr>
+          <w:rFonts w:ascii="Arial" w:hAnsi="Arial" w:cs="Arial"/>
+          <w:sz w:val="22"/>
+          <w:szCs w:val="22"/>
+        </w:rPr>
+        <w:t xml:space="preserve">: </w:t>
       </w:r>
       <w:bookmarkStart w:id="15" w:name="OLE_LINK1"/>
       <w:bookmarkStart w:id="16" w:name="OLE_LINK2"/>
@@ -4086,8 +5264,9 @@
           <w:sz w:val="22"/>
           <w:szCs w:val="22"/>
         </w:rPr>
-        <w:t xml:space="preserve"> in EasyNIRS / Homer2</w:t>
-      </w:r>
+        <w:t xml:space="preserve"> in </w:t>
+      </w:r>
+      <w:proofErr w:type="spellStart"/>
       <w:r>
         <w:rPr>
           <w:rFonts w:ascii="Arial" w:hAnsi="Arial" w:cs="Arial"/>
@@ -4096,12 +5275,10 @@
           <w:sz w:val="22"/>
           <w:szCs w:val="22"/>
         </w:rPr>
-        <w:t>:</w:t>
-      </w:r>
-    </w:p>
-    <w:p>
-      <w:pPr>
-        <w:pStyle w:val="Compact"/>
+        <w:t>EasyNIRS</w:t>
+      </w:r>
+      <w:proofErr w:type="spellEnd"/>
+      <w:r>
         <w:rPr>
           <w:rFonts w:ascii="Arial" w:hAnsi="Arial" w:cs="Arial"/>
           <w:b/>
@@ -4109,6 +5286,29 @@
           <w:sz w:val="22"/>
           <w:szCs w:val="22"/>
         </w:rPr>
+        <w:t xml:space="preserve"> / Homer2</w:t>
+      </w:r>
+      <w:r>
+        <w:rPr>
+          <w:rFonts w:ascii="Arial" w:hAnsi="Arial" w:cs="Arial"/>
+          <w:b/>
+          <w:color w:val="0070C0"/>
+          <w:sz w:val="22"/>
+          <w:szCs w:val="22"/>
+        </w:rPr>
+        <w:t>:</w:t>
+      </w:r>
+    </w:p>
+    <w:p>
+      <w:pPr>
+        <w:pStyle w:val="Compact"/>
+        <w:rPr>
+          <w:rFonts w:ascii="Arial" w:hAnsi="Arial" w:cs="Arial"/>
+          <w:b/>
+          <w:color w:val="0070C0"/>
+          <w:sz w:val="22"/>
+          <w:szCs w:val="22"/>
+        </w:rPr>
       </w:pPr>
     </w:p>
     <w:p>
@@ -4144,7 +5344,21 @@
         <w:rPr>
           <w:rFonts w:ascii="Arial" w:hAnsi="Arial" w:cs="Arial"/>
         </w:rPr>
-        <w:t>To make sure there are no Infinity values in the .nirs file, the following scripts can be run. Note that this was observed with the NIRS machine in India, but not at UEA.</w:t>
+        <w:t>To make sure there are no Infinity values in the .</w:t>
+      </w:r>
+      <w:proofErr w:type="spellStart"/>
+      <w:r>
+        <w:rPr>
+          <w:rFonts w:ascii="Arial" w:hAnsi="Arial" w:cs="Arial"/>
+        </w:rPr>
+        <w:t>nirs</w:t>
+      </w:r>
+      <w:proofErr w:type="spellEnd"/>
+      <w:r>
+        <w:rPr>
+          <w:rFonts w:ascii="Arial" w:hAnsi="Arial" w:cs="Arial"/>
+        </w:rPr>
+        <w:t xml:space="preserve"> file, the following scripts can be run. Note that this was observed with the NIRS machine in India, but not at UEA.</w:t>
       </w:r>
     </w:p>
     <w:p>
@@ -4158,12 +5372,20 @@
           <w:rFonts w:ascii="Arial" w:hAnsi="Arial" w:cs="Arial"/>
         </w:rPr>
       </w:pPr>
+      <w:proofErr w:type="spellStart"/>
       <w:proofErr w:type="gramStart"/>
       <w:r>
         <w:rPr>
           <w:rFonts w:ascii="Arial" w:hAnsi="Arial" w:cs="Arial"/>
         </w:rPr>
-        <w:t>FindVal.m :</w:t>
+        <w:t>FindVal.m</w:t>
+      </w:r>
+      <w:proofErr w:type="spellEnd"/>
+      <w:r>
+        <w:rPr>
+          <w:rFonts w:ascii="Arial" w:hAnsi="Arial" w:cs="Arial"/>
+        </w:rPr>
+        <w:t xml:space="preserve"> :</w:t>
       </w:r>
       <w:proofErr w:type="gramEnd"/>
       <w:r>
@@ -4188,8 +5410,30 @@
         <w:rPr>
           <w:rFonts w:ascii="Arial" w:hAnsi="Arial" w:cs="Arial"/>
         </w:rPr>
-        <w:t>Examine these text files. For those .nirs files that have Infinity values only at the end – I remove the cells with ReplaceVal.m</w:t>
-      </w:r>
+        <w:t>Examine these text files. For those .</w:t>
+      </w:r>
+      <w:proofErr w:type="spellStart"/>
+      <w:r>
+        <w:rPr>
+          <w:rFonts w:ascii="Arial" w:hAnsi="Arial" w:cs="Arial"/>
+        </w:rPr>
+        <w:t>nirs</w:t>
+      </w:r>
+      <w:proofErr w:type="spellEnd"/>
+      <w:r>
+        <w:rPr>
+          <w:rFonts w:ascii="Arial" w:hAnsi="Arial" w:cs="Arial"/>
+        </w:rPr>
+        <w:t xml:space="preserve"> files that have Infinity values only at the end – I remove the cells with </w:t>
+      </w:r>
+      <w:proofErr w:type="spellStart"/>
+      <w:r>
+        <w:rPr>
+          <w:rFonts w:ascii="Arial" w:hAnsi="Arial" w:cs="Arial"/>
+        </w:rPr>
+        <w:t>ReplaceVal.m</w:t>
+      </w:r>
+      <w:proofErr w:type="spellEnd"/>
     </w:p>
     <w:p>
       <w:pPr>
@@ -4220,7 +5464,49 @@
         <w:rPr>
           <w:rFonts w:ascii="Arial" w:hAnsi="Arial" w:cs="Arial"/>
         </w:rPr>
-        <w:t xml:space="preserve"> to be done to these .nirs files. First, the Infinity values have to be replaced with interpolated values. For this, first run FinalValues.m to create text files that show the timepoints for all the Infinity values. You need to use this to change values (check comments to know whether you need to replace 25 points or 50 points or more) in Inter_val.m for each file manually.</w:t>
+        <w:t xml:space="preserve"> to be done to these .</w:t>
+      </w:r>
+      <w:proofErr w:type="spellStart"/>
+      <w:r>
+        <w:rPr>
+          <w:rFonts w:ascii="Arial" w:hAnsi="Arial" w:cs="Arial"/>
+        </w:rPr>
+        <w:t>nirs</w:t>
+      </w:r>
+      <w:proofErr w:type="spellEnd"/>
+      <w:r>
+        <w:rPr>
+          <w:rFonts w:ascii="Arial" w:hAnsi="Arial" w:cs="Arial"/>
+        </w:rPr>
+        <w:t xml:space="preserve"> files. First, the Infinity values have to be replaced with interpolated values. For this, first run </w:t>
+      </w:r>
+      <w:proofErr w:type="spellStart"/>
+      <w:r>
+        <w:rPr>
+          <w:rFonts w:ascii="Arial" w:hAnsi="Arial" w:cs="Arial"/>
+        </w:rPr>
+        <w:t>FinalValues.m</w:t>
+      </w:r>
+      <w:proofErr w:type="spellEnd"/>
+      <w:r>
+        <w:rPr>
+          <w:rFonts w:ascii="Arial" w:hAnsi="Arial" w:cs="Arial"/>
+        </w:rPr>
+        <w:t xml:space="preserve"> to create text files that show the timepoints for all the Infinity values. You need to use this to change values (check comments to know whether you need to replace 25 points or 50 points or more) in </w:t>
+      </w:r>
+      <w:proofErr w:type="spellStart"/>
+      <w:r>
+        <w:rPr>
+          <w:rFonts w:ascii="Arial" w:hAnsi="Arial" w:cs="Arial"/>
+        </w:rPr>
+        <w:t>Inter_val.m</w:t>
+      </w:r>
+      <w:proofErr w:type="spellEnd"/>
+      <w:r>
+        <w:rPr>
+          <w:rFonts w:ascii="Arial" w:hAnsi="Arial" w:cs="Arial"/>
+        </w:rPr>
+        <w:t xml:space="preserve"> for each file manually.</w:t>
       </w:r>
     </w:p>
     <w:p>
@@ -4238,7 +5524,21 @@
         <w:rPr>
           <w:rFonts w:ascii="Arial" w:hAnsi="Arial" w:cs="Arial"/>
         </w:rPr>
-        <w:t>After interpolation, the stim triggers within 10 timepoints of these segments need to be turned off. Run Turnstim.m to do this.</w:t>
+        <w:t xml:space="preserve">After interpolation, the stim triggers within 10 timepoints of these segments need to be turned off. Run </w:t>
+      </w:r>
+      <w:proofErr w:type="spellStart"/>
+      <w:r>
+        <w:rPr>
+          <w:rFonts w:ascii="Arial" w:hAnsi="Arial" w:cs="Arial"/>
+        </w:rPr>
+        <w:t>Turnstim.m</w:t>
+      </w:r>
+      <w:proofErr w:type="spellEnd"/>
+      <w:r>
+        <w:rPr>
+          <w:rFonts w:ascii="Arial" w:hAnsi="Arial" w:cs="Arial"/>
+        </w:rPr>
+        <w:t xml:space="preserve"> to do this.</w:t>
       </w:r>
     </w:p>
     <w:p>
@@ -4261,15 +5561,69 @@
           <w:szCs w:val="22"/>
         </w:rPr>
         <w:lastRenderedPageBreak/>
-        <w:t>After correcting the NIRS files, they need to be analysed using EasyNIRS.</w:t>
-      </w:r>
-      <w:r>
-        <w:rPr>
-          <w:rFonts w:ascii="Arial" w:hAnsi="Arial" w:cs="Arial"/>
-          <w:sz w:val="22"/>
-          <w:szCs w:val="22"/>
-        </w:rPr>
-        <w:t xml:space="preserve"> This is done using a configuration file in EasyNIRS (.cfg file) that loads the specific processing options desired.</w:t>
+        <w:t xml:space="preserve">After correcting the NIRS files, they need to be analysed using </w:t>
+      </w:r>
+      <w:proofErr w:type="spellStart"/>
+      <w:r>
+        <w:rPr>
+          <w:rFonts w:ascii="Arial" w:hAnsi="Arial" w:cs="Arial"/>
+          <w:sz w:val="22"/>
+          <w:szCs w:val="22"/>
+        </w:rPr>
+        <w:t>EasyNIRS</w:t>
+      </w:r>
+      <w:proofErr w:type="spellEnd"/>
+      <w:r>
+        <w:rPr>
+          <w:rFonts w:ascii="Arial" w:hAnsi="Arial" w:cs="Arial"/>
+          <w:sz w:val="22"/>
+          <w:szCs w:val="22"/>
+        </w:rPr>
+        <w:t>.</w:t>
+      </w:r>
+      <w:r>
+        <w:rPr>
+          <w:rFonts w:ascii="Arial" w:hAnsi="Arial" w:cs="Arial"/>
+          <w:sz w:val="22"/>
+          <w:szCs w:val="22"/>
+        </w:rPr>
+        <w:t xml:space="preserve"> This is done using a configuration file in </w:t>
+      </w:r>
+      <w:proofErr w:type="spellStart"/>
+      <w:r>
+        <w:rPr>
+          <w:rFonts w:ascii="Arial" w:hAnsi="Arial" w:cs="Arial"/>
+          <w:sz w:val="22"/>
+          <w:szCs w:val="22"/>
+        </w:rPr>
+        <w:t>EasyNIRS</w:t>
+      </w:r>
+      <w:proofErr w:type="spellEnd"/>
+      <w:r>
+        <w:rPr>
+          <w:rFonts w:ascii="Arial" w:hAnsi="Arial" w:cs="Arial"/>
+          <w:sz w:val="22"/>
+          <w:szCs w:val="22"/>
+        </w:rPr>
+        <w:t xml:space="preserve"> (.</w:t>
+      </w:r>
+      <w:proofErr w:type="spellStart"/>
+      <w:r>
+        <w:rPr>
+          <w:rFonts w:ascii="Arial" w:hAnsi="Arial" w:cs="Arial"/>
+          <w:sz w:val="22"/>
+          <w:szCs w:val="22"/>
+        </w:rPr>
+        <w:t>cfg</w:t>
+      </w:r>
+      <w:proofErr w:type="spellEnd"/>
+      <w:r>
+        <w:rPr>
+          <w:rFonts w:ascii="Arial" w:hAnsi="Arial" w:cs="Arial"/>
+          <w:sz w:val="22"/>
+          <w:szCs w:val="22"/>
+        </w:rPr>
+        <w:t xml:space="preserve"> file) that loads the specific processing options desired.</w:t>
       </w:r>
       <w:r>
         <w:rPr>
@@ -4315,13 +5669,23 @@
           <w:szCs w:val="22"/>
         </w:rPr>
       </w:pPr>
-      <w:r>
-        <w:rPr>
-          <w:rFonts w:ascii="Arial" w:hAnsi="Arial" w:cs="Arial"/>
-          <w:sz w:val="22"/>
-          <w:szCs w:val="22"/>
-        </w:rPr>
-        <w:t>enPruneChannels SD [prunes channels with low signal-to-noise]</w:t>
+      <w:proofErr w:type="spellStart"/>
+      <w:r>
+        <w:rPr>
+          <w:rFonts w:ascii="Arial" w:hAnsi="Arial" w:cs="Arial"/>
+          <w:sz w:val="22"/>
+          <w:szCs w:val="22"/>
+        </w:rPr>
+        <w:t>enPruneChannels</w:t>
+      </w:r>
+      <w:proofErr w:type="spellEnd"/>
+      <w:r>
+        <w:rPr>
+          <w:rFonts w:ascii="Arial" w:hAnsi="Arial" w:cs="Arial"/>
+          <w:sz w:val="22"/>
+          <w:szCs w:val="22"/>
+        </w:rPr>
+        <w:t xml:space="preserve"> SD [prunes channels with low signal-to-noise]</w:t>
       </w:r>
     </w:p>
     <w:p>
@@ -4337,13 +5701,23 @@
           <w:szCs w:val="22"/>
         </w:rPr>
       </w:pPr>
-      <w:r>
-        <w:rPr>
-          <w:rFonts w:ascii="Arial" w:hAnsi="Arial" w:cs="Arial"/>
-          <w:sz w:val="22"/>
-          <w:szCs w:val="22"/>
-        </w:rPr>
-        <w:t>hmrMotionCorrectPCArecurse [motion correction using targeted PCA]</w:t>
+      <w:proofErr w:type="spellStart"/>
+      <w:r>
+        <w:rPr>
+          <w:rFonts w:ascii="Arial" w:hAnsi="Arial" w:cs="Arial"/>
+          <w:sz w:val="22"/>
+          <w:szCs w:val="22"/>
+        </w:rPr>
+        <w:t>hmrMotionCorrectPCArecurse</w:t>
+      </w:r>
+      <w:proofErr w:type="spellEnd"/>
+      <w:r>
+        <w:rPr>
+          <w:rFonts w:ascii="Arial" w:hAnsi="Arial" w:cs="Arial"/>
+          <w:sz w:val="22"/>
+          <w:szCs w:val="22"/>
+        </w:rPr>
+        <w:t xml:space="preserve"> [motion correction using targeted PCA]</w:t>
       </w:r>
     </w:p>
     <w:p>
@@ -4359,13 +5733,23 @@
           <w:szCs w:val="22"/>
         </w:rPr>
       </w:pPr>
-      <w:r>
-        <w:rPr>
-          <w:rFonts w:ascii="Arial" w:hAnsi="Arial" w:cs="Arial"/>
-          <w:sz w:val="22"/>
-          <w:szCs w:val="22"/>
-        </w:rPr>
-        <w:t>hmrMotionArtifactByChannel [flags epochs that have uncorrected motion artefact]</w:t>
+      <w:proofErr w:type="spellStart"/>
+      <w:r>
+        <w:rPr>
+          <w:rFonts w:ascii="Arial" w:hAnsi="Arial" w:cs="Arial"/>
+          <w:sz w:val="22"/>
+          <w:szCs w:val="22"/>
+        </w:rPr>
+        <w:t>hmrMotionArtifactByChannel</w:t>
+      </w:r>
+      <w:proofErr w:type="spellEnd"/>
+      <w:r>
+        <w:rPr>
+          <w:rFonts w:ascii="Arial" w:hAnsi="Arial" w:cs="Arial"/>
+          <w:sz w:val="22"/>
+          <w:szCs w:val="22"/>
+        </w:rPr>
+        <w:t xml:space="preserve"> [flags epochs that have uncorrected motion artefact]</w:t>
       </w:r>
     </w:p>
     <w:p>
@@ -4381,13 +5765,23 @@
           <w:szCs w:val="22"/>
         </w:rPr>
       </w:pPr>
-      <w:r>
-        <w:rPr>
-          <w:rFonts w:ascii="Arial" w:hAnsi="Arial" w:cs="Arial"/>
-          <w:sz w:val="22"/>
-          <w:szCs w:val="22"/>
-        </w:rPr>
-        <w:t>enStimRejection [turns ‘off’ stim marks where HRF window falls within a motion epoch]</w:t>
+      <w:proofErr w:type="spellStart"/>
+      <w:r>
+        <w:rPr>
+          <w:rFonts w:ascii="Arial" w:hAnsi="Arial" w:cs="Arial"/>
+          <w:sz w:val="22"/>
+          <w:szCs w:val="22"/>
+        </w:rPr>
+        <w:t>enStimRejection</w:t>
+      </w:r>
+      <w:proofErr w:type="spellEnd"/>
+      <w:r>
+        <w:rPr>
+          <w:rFonts w:ascii="Arial" w:hAnsi="Arial" w:cs="Arial"/>
+          <w:sz w:val="22"/>
+          <w:szCs w:val="22"/>
+        </w:rPr>
+        <w:t xml:space="preserve"> [turns ‘off’ stim marks where HRF window falls within a motion epoch]</w:t>
       </w:r>
     </w:p>
     <w:p>
@@ -4403,13 +5797,23 @@
           <w:szCs w:val="22"/>
         </w:rPr>
       </w:pPr>
-      <w:r>
-        <w:rPr>
-          <w:rFonts w:ascii="Arial" w:hAnsi="Arial" w:cs="Arial"/>
-          <w:sz w:val="22"/>
-          <w:szCs w:val="22"/>
-        </w:rPr>
-        <w:t>hmrBandpassFilt [band pass filter]</w:t>
+      <w:proofErr w:type="spellStart"/>
+      <w:r>
+        <w:rPr>
+          <w:rFonts w:ascii="Arial" w:hAnsi="Arial" w:cs="Arial"/>
+          <w:sz w:val="22"/>
+          <w:szCs w:val="22"/>
+        </w:rPr>
+        <w:t>hmrBandpassFilt</w:t>
+      </w:r>
+      <w:proofErr w:type="spellEnd"/>
+      <w:r>
+        <w:rPr>
+          <w:rFonts w:ascii="Arial" w:hAnsi="Arial" w:cs="Arial"/>
+          <w:sz w:val="22"/>
+          <w:szCs w:val="22"/>
+        </w:rPr>
+        <w:t xml:space="preserve"> [band pass filter]</w:t>
       </w:r>
     </w:p>
     <w:p>
@@ -4440,7 +5844,61 @@
           <w:sz w:val="22"/>
           <w:szCs w:val="22"/>
         </w:rPr>
-        <w:t>this last step is useful for viewing data in EasyNIRS but it technically not needed by NeuroDOT (which only uses the procResult.dod data)</w:t>
+        <w:t xml:space="preserve">this last step is useful for viewing data in </w:t>
+      </w:r>
+      <w:proofErr w:type="spellStart"/>
+      <w:r>
+        <w:rPr>
+          <w:rFonts w:ascii="Arial" w:hAnsi="Arial" w:cs="Arial"/>
+          <w:sz w:val="22"/>
+          <w:szCs w:val="22"/>
+        </w:rPr>
+        <w:t>EasyNIRS</w:t>
+      </w:r>
+      <w:proofErr w:type="spellEnd"/>
+      <w:r>
+        <w:rPr>
+          <w:rFonts w:ascii="Arial" w:hAnsi="Arial" w:cs="Arial"/>
+          <w:sz w:val="22"/>
+          <w:szCs w:val="22"/>
+        </w:rPr>
+        <w:t xml:space="preserve"> but it technically not needed by </w:t>
+      </w:r>
+      <w:proofErr w:type="spellStart"/>
+      <w:r>
+        <w:rPr>
+          <w:rFonts w:ascii="Arial" w:hAnsi="Arial" w:cs="Arial"/>
+          <w:sz w:val="22"/>
+          <w:szCs w:val="22"/>
+        </w:rPr>
+        <w:t>NeuroDOT</w:t>
+      </w:r>
+      <w:proofErr w:type="spellEnd"/>
+      <w:r>
+        <w:rPr>
+          <w:rFonts w:ascii="Arial" w:hAnsi="Arial" w:cs="Arial"/>
+          <w:sz w:val="22"/>
+          <w:szCs w:val="22"/>
+        </w:rPr>
+        <w:t xml:space="preserve"> (which only uses the </w:t>
+      </w:r>
+      <w:proofErr w:type="spellStart"/>
+      <w:r>
+        <w:rPr>
+          <w:rFonts w:ascii="Arial" w:hAnsi="Arial" w:cs="Arial"/>
+          <w:sz w:val="22"/>
+          <w:szCs w:val="22"/>
+        </w:rPr>
+        <w:t>procResult.dod</w:t>
+      </w:r>
+      <w:proofErr w:type="spellEnd"/>
+      <w:r>
+        <w:rPr>
+          <w:rFonts w:ascii="Arial" w:hAnsi="Arial" w:cs="Arial"/>
+          <w:sz w:val="22"/>
+          <w:szCs w:val="22"/>
+        </w:rPr>
+        <w:t xml:space="preserve"> data)</w:t>
       </w:r>
       <w:commentRangeEnd w:id="17"/>
       <w:r>
@@ -4471,7 +5929,79 @@
           <w:sz w:val="22"/>
           <w:szCs w:val="22"/>
         </w:rPr>
-        <w:t>Note: we also often run a GLM in EasyNIRS using hmrDeconvHRF_DriftSS. This returns beta values for each channel. Again, NeuroDOT doesn’t use this info, but it can be useful for sanity checking the GLM run in NeuroDOT.</w:t>
+        <w:t xml:space="preserve">Note: we also often run a GLM in </w:t>
+      </w:r>
+      <w:proofErr w:type="spellStart"/>
+      <w:r>
+        <w:rPr>
+          <w:rFonts w:ascii="Arial" w:hAnsi="Arial" w:cs="Arial"/>
+          <w:sz w:val="22"/>
+          <w:szCs w:val="22"/>
+        </w:rPr>
+        <w:t>EasyNIRS</w:t>
+      </w:r>
+      <w:proofErr w:type="spellEnd"/>
+      <w:r>
+        <w:rPr>
+          <w:rFonts w:ascii="Arial" w:hAnsi="Arial" w:cs="Arial"/>
+          <w:sz w:val="22"/>
+          <w:szCs w:val="22"/>
+        </w:rPr>
+        <w:t xml:space="preserve"> using </w:t>
+      </w:r>
+      <w:proofErr w:type="spellStart"/>
+      <w:r>
+        <w:rPr>
+          <w:rFonts w:ascii="Arial" w:hAnsi="Arial" w:cs="Arial"/>
+          <w:sz w:val="22"/>
+          <w:szCs w:val="22"/>
+        </w:rPr>
+        <w:t>hmrDeconvHRF_DriftSS</w:t>
+      </w:r>
+      <w:proofErr w:type="spellEnd"/>
+      <w:r>
+        <w:rPr>
+          <w:rFonts w:ascii="Arial" w:hAnsi="Arial" w:cs="Arial"/>
+          <w:sz w:val="22"/>
+          <w:szCs w:val="22"/>
+        </w:rPr>
+        <w:t xml:space="preserve">. This returns beta values for each channel. Again, </w:t>
+      </w:r>
+      <w:proofErr w:type="spellStart"/>
+      <w:r>
+        <w:rPr>
+          <w:rFonts w:ascii="Arial" w:hAnsi="Arial" w:cs="Arial"/>
+          <w:sz w:val="22"/>
+          <w:szCs w:val="22"/>
+        </w:rPr>
+        <w:t>NeuroDOT</w:t>
+      </w:r>
+      <w:proofErr w:type="spellEnd"/>
+      <w:r>
+        <w:rPr>
+          <w:rFonts w:ascii="Arial" w:hAnsi="Arial" w:cs="Arial"/>
+          <w:sz w:val="22"/>
+          <w:szCs w:val="22"/>
+        </w:rPr>
+        <w:t xml:space="preserve"> doesn’t use this info, but it can be useful for sanity checking the GLM run in </w:t>
+      </w:r>
+      <w:proofErr w:type="spellStart"/>
+      <w:r>
+        <w:rPr>
+          <w:rFonts w:ascii="Arial" w:hAnsi="Arial" w:cs="Arial"/>
+          <w:sz w:val="22"/>
+          <w:szCs w:val="22"/>
+        </w:rPr>
+        <w:t>NeuroDOT</w:t>
+      </w:r>
+      <w:proofErr w:type="spellEnd"/>
+      <w:r>
+        <w:rPr>
+          <w:rFonts w:ascii="Arial" w:hAnsi="Arial" w:cs="Arial"/>
+          <w:sz w:val="22"/>
+          <w:szCs w:val="22"/>
+        </w:rPr>
+        <w:t>.</w:t>
       </w:r>
     </w:p>
     <w:p>
@@ -4505,8 +6035,20 @@
           <w:sz w:val="22"/>
           <w:szCs w:val="22"/>
         </w:rPr>
-        <w:t xml:space="preserve"> using NeuroDOT</w:t>
-      </w:r>
+        <w:t xml:space="preserve"> using </w:t>
+      </w:r>
+      <w:proofErr w:type="spellStart"/>
+      <w:r>
+        <w:rPr>
+          <w:rFonts w:ascii="Arial" w:hAnsi="Arial" w:cs="Arial"/>
+          <w:b/>
+          <w:color w:val="0070C0"/>
+          <w:sz w:val="22"/>
+          <w:szCs w:val="22"/>
+        </w:rPr>
+        <w:t>NeuroDOT</w:t>
+      </w:r>
+      <w:proofErr w:type="spellEnd"/>
     </w:p>
     <w:p>
       <w:pPr>
@@ -4538,8 +6080,19 @@
           <w:szCs w:val="22"/>
           <w:lang w:val="en-GB"/>
         </w:rPr>
-        <w:t xml:space="preserve"> matlab</w:t>
-      </w:r>
+        <w:t xml:space="preserve"> </w:t>
+      </w:r>
+      <w:proofErr w:type="spellStart"/>
+      <w:r>
+        <w:rPr>
+          <w:rFonts w:ascii="Arial" w:hAnsi="Arial" w:cs="Arial"/>
+          <w:sz w:val="22"/>
+          <w:szCs w:val="22"/>
+          <w:lang w:val="en-GB"/>
+        </w:rPr>
+        <w:t>matlab</w:t>
+      </w:r>
+      <w:proofErr w:type="spellEnd"/>
     </w:p>
     <w:p>
       <w:pPr>
@@ -4584,7 +6137,25 @@
           <w:sz w:val="22"/>
           <w:szCs w:val="22"/>
         </w:rPr>
-        <w:t xml:space="preserve">Make sure the Github ‘scripts’ folder </w:t>
+        <w:t xml:space="preserve">Make sure the </w:t>
+      </w:r>
+      <w:proofErr w:type="spellStart"/>
+      <w:r>
+        <w:rPr>
+          <w:rFonts w:ascii="Arial" w:hAnsi="Arial" w:cs="Arial"/>
+          <w:sz w:val="22"/>
+          <w:szCs w:val="22"/>
+        </w:rPr>
+        <w:t>Github</w:t>
+      </w:r>
+      <w:proofErr w:type="spellEnd"/>
+      <w:r>
+        <w:rPr>
+          <w:rFonts w:ascii="Arial" w:hAnsi="Arial" w:cs="Arial"/>
+          <w:sz w:val="22"/>
+          <w:szCs w:val="22"/>
+        </w:rPr>
+        <w:t xml:space="preserve"> ‘scripts’ folder </w:t>
       </w:r>
       <w:r>
         <w:rPr>
@@ -4600,7 +6171,25 @@
           <w:sz w:val="22"/>
           <w:szCs w:val="22"/>
         </w:rPr>
-        <w:t xml:space="preserve"> linked into the matlab path</w:t>
+        <w:t xml:space="preserve"> linked into the </w:t>
+      </w:r>
+      <w:proofErr w:type="spellStart"/>
+      <w:r>
+        <w:rPr>
+          <w:rFonts w:ascii="Arial" w:hAnsi="Arial" w:cs="Arial"/>
+          <w:sz w:val="22"/>
+          <w:szCs w:val="22"/>
+        </w:rPr>
+        <w:t>matlab</w:t>
+      </w:r>
+      <w:proofErr w:type="spellEnd"/>
+      <w:r>
+        <w:rPr>
+          <w:rFonts w:ascii="Arial" w:hAnsi="Arial" w:cs="Arial"/>
+          <w:sz w:val="22"/>
+          <w:szCs w:val="22"/>
+        </w:rPr>
+        <w:t xml:space="preserve"> path</w:t>
       </w:r>
       <w:r>
         <w:rPr>
@@ -4630,7 +6219,61 @@
           <w:sz w:val="22"/>
           <w:szCs w:val="22"/>
         </w:rPr>
-        <w:t>Make sure the Github ‘NeuroDOT_Beta’ folder and subfolders are linked into the matlab path.</w:t>
+        <w:t xml:space="preserve">Make sure the </w:t>
+      </w:r>
+      <w:proofErr w:type="spellStart"/>
+      <w:r>
+        <w:rPr>
+          <w:rFonts w:ascii="Arial" w:hAnsi="Arial" w:cs="Arial"/>
+          <w:sz w:val="22"/>
+          <w:szCs w:val="22"/>
+        </w:rPr>
+        <w:t>Github</w:t>
+      </w:r>
+      <w:proofErr w:type="spellEnd"/>
+      <w:r>
+        <w:rPr>
+          <w:rFonts w:ascii="Arial" w:hAnsi="Arial" w:cs="Arial"/>
+          <w:sz w:val="22"/>
+          <w:szCs w:val="22"/>
+        </w:rPr>
+        <w:t xml:space="preserve"> ‘</w:t>
+      </w:r>
+      <w:proofErr w:type="spellStart"/>
+      <w:r>
+        <w:rPr>
+          <w:rFonts w:ascii="Arial" w:hAnsi="Arial" w:cs="Arial"/>
+          <w:sz w:val="22"/>
+          <w:szCs w:val="22"/>
+        </w:rPr>
+        <w:t>NeuroDOT_Beta</w:t>
+      </w:r>
+      <w:proofErr w:type="spellEnd"/>
+      <w:r>
+        <w:rPr>
+          <w:rFonts w:ascii="Arial" w:hAnsi="Arial" w:cs="Arial"/>
+          <w:sz w:val="22"/>
+          <w:szCs w:val="22"/>
+        </w:rPr>
+        <w:t xml:space="preserve">’ folder and subfolders are linked into the </w:t>
+      </w:r>
+      <w:proofErr w:type="spellStart"/>
+      <w:r>
+        <w:rPr>
+          <w:rFonts w:ascii="Arial" w:hAnsi="Arial" w:cs="Arial"/>
+          <w:sz w:val="22"/>
+          <w:szCs w:val="22"/>
+        </w:rPr>
+        <w:t>matlab</w:t>
+      </w:r>
+      <w:proofErr w:type="spellEnd"/>
+      <w:r>
+        <w:rPr>
+          <w:rFonts w:ascii="Arial" w:hAnsi="Arial" w:cs="Arial"/>
+          <w:sz w:val="22"/>
+          <w:szCs w:val="22"/>
+        </w:rPr>
+        <w:t xml:space="preserve"> path.</w:t>
       </w:r>
     </w:p>
     <w:p>
@@ -4654,6 +6297,7 @@
         </w:rPr>
         <w:t xml:space="preserve">Run </w:t>
       </w:r>
+      <w:proofErr w:type="spellStart"/>
       <w:r>
         <w:rPr>
           <w:rFonts w:ascii="Arial" w:hAnsi="Arial" w:cs="Arial"/>
@@ -4672,6 +6316,7 @@
         </w:rPr>
         <w:t>.m</w:t>
       </w:r>
+      <w:proofErr w:type="spellEnd"/>
       <w:r>
         <w:rPr>
           <w:rFonts w:ascii="Arial" w:hAnsi="Arial" w:cs="Arial"/>
@@ -4687,8 +6332,18 @@
           <w:sz w:val="22"/>
           <w:szCs w:val="22"/>
         </w:rPr>
-        <w:t>in matlab</w:t>
-      </w:r>
+        <w:t xml:space="preserve">in </w:t>
+      </w:r>
+      <w:proofErr w:type="spellStart"/>
+      <w:r>
+        <w:rPr>
+          <w:rFonts w:ascii="Arial" w:hAnsi="Arial" w:cs="Arial"/>
+          <w:sz w:val="22"/>
+          <w:szCs w:val="22"/>
+        </w:rPr>
+        <w:t>matlab</w:t>
+      </w:r>
+      <w:proofErr w:type="spellEnd"/>
       <w:r>
         <w:rPr>
           <w:rFonts w:ascii="Arial" w:hAnsi="Arial" w:cs="Arial"/>
@@ -4708,6 +6363,7 @@
         </w:rPr>
       </w:pPr>
       <w:commentRangeStart w:id="18"/>
+      <w:proofErr w:type="spellStart"/>
       <w:r>
         <w:rPr>
           <w:rFonts w:ascii="Arial" w:hAnsi="Arial" w:cs="Arial"/>
@@ -4725,6 +6381,7 @@
         </w:rPr>
         <w:t>NeuroDOT</w:t>
       </w:r>
+      <w:proofErr w:type="spellEnd"/>
       <w:r>
         <w:rPr>
           <w:rFonts w:ascii="Arial" w:hAnsi="Arial" w:cs="Arial"/>
@@ -4925,7 +6582,43 @@
           <w:sz w:val="22"/>
           <w:szCs w:val="22"/>
         </w:rPr>
-        <w:t xml:space="preserve"> the final 4D image recon file. If matlab crashes because it runs out of memory, you’ll have to downsample the data from, say, 25Hz to 10Hz.</w:t>
+        <w:t xml:space="preserve"> the final 4D image recon file. If </w:t>
+      </w:r>
+      <w:proofErr w:type="spellStart"/>
+      <w:r>
+        <w:rPr>
+          <w:rFonts w:ascii="Arial" w:hAnsi="Arial" w:cs="Arial"/>
+          <w:sz w:val="22"/>
+          <w:szCs w:val="22"/>
+        </w:rPr>
+        <w:t>matlab</w:t>
+      </w:r>
+      <w:proofErr w:type="spellEnd"/>
+      <w:r>
+        <w:rPr>
+          <w:rFonts w:ascii="Arial" w:hAnsi="Arial" w:cs="Arial"/>
+          <w:sz w:val="22"/>
+          <w:szCs w:val="22"/>
+        </w:rPr>
+        <w:t xml:space="preserve"> crashes because it runs out of memory, you’ll have to </w:t>
+      </w:r>
+      <w:proofErr w:type="spellStart"/>
+      <w:r>
+        <w:rPr>
+          <w:rFonts w:ascii="Arial" w:hAnsi="Arial" w:cs="Arial"/>
+          <w:sz w:val="22"/>
+          <w:szCs w:val="22"/>
+        </w:rPr>
+        <w:t>downsample</w:t>
+      </w:r>
+      <w:proofErr w:type="spellEnd"/>
+      <w:r>
+        <w:rPr>
+          <w:rFonts w:ascii="Arial" w:hAnsi="Arial" w:cs="Arial"/>
+          <w:sz w:val="22"/>
+          <w:szCs w:val="22"/>
+        </w:rPr>
+        <w:t xml:space="preserve"> the data from, say, 25Hz to 10Hz.</w:t>
       </w:r>
     </w:p>
     <w:p>
@@ -5055,7 +6748,25 @@
           <w:sz w:val="22"/>
           <w:szCs w:val="22"/>
         </w:rPr>
-        <w:t>6: baseSDmm – the ‘base’ separation between source and detector.</w:t>
+        <w:t xml:space="preserve">6: </w:t>
+      </w:r>
+      <w:proofErr w:type="spellStart"/>
+      <w:r>
+        <w:rPr>
+          <w:rFonts w:ascii="Arial" w:hAnsi="Arial" w:cs="Arial"/>
+          <w:sz w:val="22"/>
+          <w:szCs w:val="22"/>
+        </w:rPr>
+        <w:t>baseSDmm</w:t>
+      </w:r>
+      <w:proofErr w:type="spellEnd"/>
+      <w:r>
+        <w:rPr>
+          <w:rFonts w:ascii="Arial" w:hAnsi="Arial" w:cs="Arial"/>
+          <w:sz w:val="22"/>
+          <w:szCs w:val="22"/>
+        </w:rPr>
+        <w:t xml:space="preserve"> – the ‘base’ separation between source and detector.</w:t>
       </w:r>
     </w:p>
     <w:p>
@@ -5079,6 +6790,7 @@
         </w:rPr>
         <w:t xml:space="preserve">7: </w:t>
       </w:r>
+      <w:proofErr w:type="spellStart"/>
       <w:r>
         <w:rPr>
           <w:rFonts w:ascii="Arial" w:hAnsi="Arial" w:cs="Arial"/>
@@ -5087,14 +6799,25 @@
         </w:rPr>
         <w:t>FFRproportion</w:t>
       </w:r>
-      <w:r>
-        <w:rPr>
-          <w:rFonts w:ascii="Arial" w:hAnsi="Arial" w:cs="Arial"/>
-          <w:sz w:val="22"/>
-          <w:szCs w:val="22"/>
-        </w:rPr>
-        <w:t xml:space="preserve"> – threshold the data based on values &gt; FFRproportion</w:t>
-      </w:r>
+      <w:proofErr w:type="spellEnd"/>
+      <w:r>
+        <w:rPr>
+          <w:rFonts w:ascii="Arial" w:hAnsi="Arial" w:cs="Arial"/>
+          <w:sz w:val="22"/>
+          <w:szCs w:val="22"/>
+        </w:rPr>
+        <w:t xml:space="preserve"> – threshold the data based on values &gt; </w:t>
+      </w:r>
+      <w:proofErr w:type="spellStart"/>
+      <w:r>
+        <w:rPr>
+          <w:rFonts w:ascii="Arial" w:hAnsi="Arial" w:cs="Arial"/>
+          <w:sz w:val="22"/>
+          <w:szCs w:val="22"/>
+        </w:rPr>
+        <w:t>FFRproportion</w:t>
+      </w:r>
+      <w:proofErr w:type="spellEnd"/>
     </w:p>
     <w:p>
       <w:pPr>
@@ -5115,7 +6838,61 @@
           <w:sz w:val="22"/>
           <w:szCs w:val="22"/>
         </w:rPr>
-        <w:t>The output of this step will be a 4D image reconstructed file for each run with HbO (voxels x time), HbR (voxels x time), and the metadata. This is in a matlab data structure to save space.</w:t>
+        <w:t xml:space="preserve">The output of this step will be a 4D image reconstructed file for each run with </w:t>
+      </w:r>
+      <w:proofErr w:type="spellStart"/>
+      <w:r>
+        <w:rPr>
+          <w:rFonts w:ascii="Arial" w:hAnsi="Arial" w:cs="Arial"/>
+          <w:sz w:val="22"/>
+          <w:szCs w:val="22"/>
+        </w:rPr>
+        <w:t>HbO</w:t>
+      </w:r>
+      <w:proofErr w:type="spellEnd"/>
+      <w:r>
+        <w:rPr>
+          <w:rFonts w:ascii="Arial" w:hAnsi="Arial" w:cs="Arial"/>
+          <w:sz w:val="22"/>
+          <w:szCs w:val="22"/>
+        </w:rPr>
+        <w:t xml:space="preserve"> (voxels x time), </w:t>
+      </w:r>
+      <w:proofErr w:type="spellStart"/>
+      <w:r>
+        <w:rPr>
+          <w:rFonts w:ascii="Arial" w:hAnsi="Arial" w:cs="Arial"/>
+          <w:sz w:val="22"/>
+          <w:szCs w:val="22"/>
+        </w:rPr>
+        <w:t>HbR</w:t>
+      </w:r>
+      <w:proofErr w:type="spellEnd"/>
+      <w:r>
+        <w:rPr>
+          <w:rFonts w:ascii="Arial" w:hAnsi="Arial" w:cs="Arial"/>
+          <w:sz w:val="22"/>
+          <w:szCs w:val="22"/>
+        </w:rPr>
+        <w:t xml:space="preserve"> (voxels x time), and the metadata. This is in a </w:t>
+      </w:r>
+      <w:proofErr w:type="spellStart"/>
+      <w:r>
+        <w:rPr>
+          <w:rFonts w:ascii="Arial" w:hAnsi="Arial" w:cs="Arial"/>
+          <w:sz w:val="22"/>
+          <w:szCs w:val="22"/>
+        </w:rPr>
+        <w:t>matlab</w:t>
+      </w:r>
+      <w:proofErr w:type="spellEnd"/>
+      <w:r>
+        <w:rPr>
+          <w:rFonts w:ascii="Arial" w:hAnsi="Arial" w:cs="Arial"/>
+          <w:sz w:val="22"/>
+          <w:szCs w:val="22"/>
+        </w:rPr>
+        <w:t xml:space="preserve"> data structure to save space.</w:t>
       </w:r>
     </w:p>
     <w:p>
@@ -5161,8 +6938,20 @@
           <w:sz w:val="22"/>
           <w:szCs w:val="22"/>
         </w:rPr>
-        <w:t xml:space="preserve"> using NeuroDOT</w:t>
-      </w:r>
+        <w:t xml:space="preserve"> using </w:t>
+      </w:r>
+      <w:proofErr w:type="spellStart"/>
+      <w:r>
+        <w:rPr>
+          <w:rFonts w:ascii="Arial" w:hAnsi="Arial" w:cs="Arial"/>
+          <w:b/>
+          <w:color w:val="0070C0"/>
+          <w:sz w:val="22"/>
+          <w:szCs w:val="22"/>
+        </w:rPr>
+        <w:t>NeuroDOT</w:t>
+      </w:r>
+      <w:proofErr w:type="spellEnd"/>
     </w:p>
     <w:p>
       <w:pPr>
@@ -5208,8 +6997,19 @@
           <w:szCs w:val="22"/>
           <w:lang w:val="en-GB"/>
         </w:rPr>
-        <w:t xml:space="preserve"> matlab</w:t>
-      </w:r>
+        <w:t xml:space="preserve"> </w:t>
+      </w:r>
+      <w:proofErr w:type="spellStart"/>
+      <w:r>
+        <w:rPr>
+          <w:rFonts w:ascii="Arial" w:hAnsi="Arial" w:cs="Arial"/>
+          <w:sz w:val="22"/>
+          <w:szCs w:val="22"/>
+          <w:lang w:val="en-GB"/>
+        </w:rPr>
+        <w:t>matlab</w:t>
+      </w:r>
+      <w:proofErr w:type="spellEnd"/>
     </w:p>
     <w:p>
       <w:pPr>
@@ -5254,7 +7054,43 @@
           <w:sz w:val="22"/>
           <w:szCs w:val="22"/>
         </w:rPr>
-        <w:t xml:space="preserve">Make sure the Github ‘scripts’ folder and subfolders are linked into the matlab path (check the ‘set path’ toolbar). </w:t>
+        <w:t xml:space="preserve">Make sure the </w:t>
+      </w:r>
+      <w:proofErr w:type="spellStart"/>
+      <w:r>
+        <w:rPr>
+          <w:rFonts w:ascii="Arial" w:hAnsi="Arial" w:cs="Arial"/>
+          <w:sz w:val="22"/>
+          <w:szCs w:val="22"/>
+        </w:rPr>
+        <w:t>Github</w:t>
+      </w:r>
+      <w:proofErr w:type="spellEnd"/>
+      <w:r>
+        <w:rPr>
+          <w:rFonts w:ascii="Arial" w:hAnsi="Arial" w:cs="Arial"/>
+          <w:sz w:val="22"/>
+          <w:szCs w:val="22"/>
+        </w:rPr>
+        <w:t xml:space="preserve"> ‘scripts’ folder and subfolders are linked into the </w:t>
+      </w:r>
+      <w:proofErr w:type="spellStart"/>
+      <w:r>
+        <w:rPr>
+          <w:rFonts w:ascii="Arial" w:hAnsi="Arial" w:cs="Arial"/>
+          <w:sz w:val="22"/>
+          <w:szCs w:val="22"/>
+        </w:rPr>
+        <w:t>matlab</w:t>
+      </w:r>
+      <w:proofErr w:type="spellEnd"/>
+      <w:r>
+        <w:rPr>
+          <w:rFonts w:ascii="Arial" w:hAnsi="Arial" w:cs="Arial"/>
+          <w:sz w:val="22"/>
+          <w:szCs w:val="22"/>
+        </w:rPr>
+        <w:t xml:space="preserve"> path (check the ‘set path’ toolbar). </w:t>
       </w:r>
     </w:p>
     <w:p>
@@ -5276,7 +7112,61 @@
           <w:sz w:val="22"/>
           <w:szCs w:val="22"/>
         </w:rPr>
-        <w:t>Make sure the Github ‘NeuroDOT_Beta’ folder and subfolders are linked into the matlab path.</w:t>
+        <w:t xml:space="preserve">Make sure the </w:t>
+      </w:r>
+      <w:proofErr w:type="spellStart"/>
+      <w:r>
+        <w:rPr>
+          <w:rFonts w:ascii="Arial" w:hAnsi="Arial" w:cs="Arial"/>
+          <w:sz w:val="22"/>
+          <w:szCs w:val="22"/>
+        </w:rPr>
+        <w:t>Github</w:t>
+      </w:r>
+      <w:proofErr w:type="spellEnd"/>
+      <w:r>
+        <w:rPr>
+          <w:rFonts w:ascii="Arial" w:hAnsi="Arial" w:cs="Arial"/>
+          <w:sz w:val="22"/>
+          <w:szCs w:val="22"/>
+        </w:rPr>
+        <w:t xml:space="preserve"> ‘</w:t>
+      </w:r>
+      <w:proofErr w:type="spellStart"/>
+      <w:r>
+        <w:rPr>
+          <w:rFonts w:ascii="Arial" w:hAnsi="Arial" w:cs="Arial"/>
+          <w:sz w:val="22"/>
+          <w:szCs w:val="22"/>
+        </w:rPr>
+        <w:t>NeuroDOT_Beta</w:t>
+      </w:r>
+      <w:proofErr w:type="spellEnd"/>
+      <w:r>
+        <w:rPr>
+          <w:rFonts w:ascii="Arial" w:hAnsi="Arial" w:cs="Arial"/>
+          <w:sz w:val="22"/>
+          <w:szCs w:val="22"/>
+        </w:rPr>
+        <w:t xml:space="preserve">’ folder and subfolders are linked into the </w:t>
+      </w:r>
+      <w:proofErr w:type="spellStart"/>
+      <w:r>
+        <w:rPr>
+          <w:rFonts w:ascii="Arial" w:hAnsi="Arial" w:cs="Arial"/>
+          <w:sz w:val="22"/>
+          <w:szCs w:val="22"/>
+        </w:rPr>
+        <w:t>matlab</w:t>
+      </w:r>
+      <w:proofErr w:type="spellEnd"/>
+      <w:r>
+        <w:rPr>
+          <w:rFonts w:ascii="Arial" w:hAnsi="Arial" w:cs="Arial"/>
+          <w:sz w:val="22"/>
+          <w:szCs w:val="22"/>
+        </w:rPr>
+        <w:t xml:space="preserve"> path.</w:t>
       </w:r>
     </w:p>
     <w:p>
@@ -5300,6 +7190,7 @@
         </w:rPr>
         <w:t xml:space="preserve">Run </w:t>
       </w:r>
+      <w:proofErr w:type="spellStart"/>
       <w:r>
         <w:rPr>
           <w:rFonts w:ascii="Arial" w:hAnsi="Arial" w:cs="Arial"/>
@@ -5325,15 +7216,43 @@
           <w:sz w:val="22"/>
           <w:szCs w:val="22"/>
         </w:rPr>
-        <w:t xml:space="preserve">.m </w:t>
-      </w:r>
-      <w:r>
-        <w:rPr>
-          <w:rFonts w:ascii="Arial" w:hAnsi="Arial" w:cs="Arial"/>
-          <w:sz w:val="22"/>
-          <w:szCs w:val="22"/>
-        </w:rPr>
-        <w:t>in matlab. Example…</w:t>
+        <w:t>.m</w:t>
+      </w:r>
+      <w:proofErr w:type="spellEnd"/>
+      <w:r>
+        <w:rPr>
+          <w:rFonts w:ascii="Arial" w:hAnsi="Arial" w:cs="Arial"/>
+          <w:b/>
+          <w:sz w:val="22"/>
+          <w:szCs w:val="22"/>
+        </w:rPr>
+        <w:t xml:space="preserve"> </w:t>
+      </w:r>
+      <w:r>
+        <w:rPr>
+          <w:rFonts w:ascii="Arial" w:hAnsi="Arial" w:cs="Arial"/>
+          <w:sz w:val="22"/>
+          <w:szCs w:val="22"/>
+        </w:rPr>
+        <w:t xml:space="preserve">in </w:t>
+      </w:r>
+      <w:proofErr w:type="spellStart"/>
+      <w:r>
+        <w:rPr>
+          <w:rFonts w:ascii="Arial" w:hAnsi="Arial" w:cs="Arial"/>
+          <w:sz w:val="22"/>
+          <w:szCs w:val="22"/>
+        </w:rPr>
+        <w:t>matlab</w:t>
+      </w:r>
+      <w:proofErr w:type="spellEnd"/>
+      <w:r>
+        <w:rPr>
+          <w:rFonts w:ascii="Arial" w:hAnsi="Arial" w:cs="Arial"/>
+          <w:sz w:val="22"/>
+          <w:szCs w:val="22"/>
+        </w:rPr>
+        <w:t>. Example…</w:t>
       </w:r>
     </w:p>
     <w:p>
@@ -5346,6 +7265,7 @@
         </w:rPr>
       </w:pPr>
       <w:commentRangeStart w:id="19"/>
+      <w:proofErr w:type="spellStart"/>
       <w:r>
         <w:rPr>
           <w:rFonts w:ascii="Arial" w:hAnsi="Arial" w:cs="Arial"/>
@@ -5371,6 +7291,7 @@
         </w:rPr>
         <w:t>NeuroDOT</w:t>
       </w:r>
+      <w:proofErr w:type="spellEnd"/>
       <w:r>
         <w:rPr>
           <w:rFonts w:ascii="Arial" w:hAnsi="Arial" w:cs="Arial"/>
@@ -5402,7 +7323,23 @@
           <w:sz w:val="22"/>
           <w:szCs w:val="22"/>
         </w:rPr>
-        <w:t xml:space="preserve">[1,2,4,5], 250, ‘WLRN’, </w:t>
+        <w:t xml:space="preserve">[1,2,4,5], </w:t>
+      </w:r>
+      <w:r>
+        <w:rPr>
+          <w:rFonts w:ascii="Arial" w:hAnsi="Arial" w:cs="Arial"/>
+          <w:sz w:val="22"/>
+          <w:szCs w:val="22"/>
+        </w:rPr>
+        <w:t>10</w:t>
+      </w:r>
+      <w:r>
+        <w:rPr>
+          <w:rFonts w:ascii="Arial" w:hAnsi="Arial" w:cs="Arial"/>
+          <w:sz w:val="22"/>
+          <w:szCs w:val="22"/>
+        </w:rPr>
+        <w:t xml:space="preserve">0, ‘WLRN’, </w:t>
       </w:r>
       <w:r>
         <w:rPr>
@@ -5561,15 +7498,115 @@
           <w:sz w:val="22"/>
           <w:szCs w:val="22"/>
         </w:rPr>
-        <w:t xml:space="preserve"> As an example, the duration of a trial in the VWM task is 10 s, so we would enter 250 (10*25Hz). In HWB, each naming event is short, so we would enter 25 (1s*25Hz). </w:t>
-      </w:r>
-      <w:r>
-        <w:rPr>
-          <w:rFonts w:ascii="Arial" w:hAnsi="Arial" w:cs="Arial"/>
-          <w:sz w:val="22"/>
-          <w:szCs w:val="22"/>
-        </w:rPr>
-        <w:t xml:space="preserve">Note: if the data has been downsampled, the duration should be in the downsampled frequency. </w:t>
+        <w:t xml:space="preserve"> As an example, the duration of a trial in the VWM task is 10 s, so we would enter 250 (10*</w:t>
+      </w:r>
+      <w:r>
+        <w:rPr>
+          <w:rFonts w:ascii="Arial" w:hAnsi="Arial" w:cs="Arial"/>
+          <w:sz w:val="22"/>
+          <w:szCs w:val="22"/>
+        </w:rPr>
+        <w:t>10</w:t>
+      </w:r>
+      <w:r>
+        <w:rPr>
+          <w:rFonts w:ascii="Arial" w:hAnsi="Arial" w:cs="Arial"/>
+          <w:sz w:val="22"/>
+          <w:szCs w:val="22"/>
+        </w:rPr>
+        <w:t xml:space="preserve">Hz). In HWB, each naming event is short, so we would enter </w:t>
+      </w:r>
+      <w:r>
+        <w:rPr>
+          <w:rFonts w:ascii="Arial" w:hAnsi="Arial" w:cs="Arial"/>
+          <w:sz w:val="22"/>
+          <w:szCs w:val="22"/>
+        </w:rPr>
+        <w:t>10</w:t>
+      </w:r>
+      <w:r>
+        <w:rPr>
+          <w:rFonts w:ascii="Arial" w:hAnsi="Arial" w:cs="Arial"/>
+          <w:sz w:val="22"/>
+          <w:szCs w:val="22"/>
+        </w:rPr>
+        <w:t xml:space="preserve"> (1s*</w:t>
+      </w:r>
+      <w:r>
+        <w:rPr>
+          <w:rFonts w:ascii="Arial" w:hAnsi="Arial" w:cs="Arial"/>
+          <w:sz w:val="22"/>
+          <w:szCs w:val="22"/>
+        </w:rPr>
+        <w:t>10</w:t>
+      </w:r>
+      <w:r>
+        <w:rPr>
+          <w:rFonts w:ascii="Arial" w:hAnsi="Arial" w:cs="Arial"/>
+          <w:sz w:val="22"/>
+          <w:szCs w:val="22"/>
+        </w:rPr>
+        <w:t>Hz)</w:t>
+      </w:r>
+      <w:r>
+        <w:rPr>
+          <w:rFonts w:ascii="Arial" w:hAnsi="Arial" w:cs="Arial"/>
+          <w:sz w:val="22"/>
+          <w:szCs w:val="22"/>
+        </w:rPr>
+        <w:t xml:space="preserve"> – as 10Hz is the new sampling frequency</w:t>
+      </w:r>
+      <w:r>
+        <w:rPr>
+          <w:rFonts w:ascii="Arial" w:hAnsi="Arial" w:cs="Arial"/>
+          <w:sz w:val="22"/>
+          <w:szCs w:val="22"/>
+        </w:rPr>
+        <w:t xml:space="preserve">. </w:t>
+      </w:r>
+      <w:r>
+        <w:rPr>
+          <w:rFonts w:ascii="Arial" w:hAnsi="Arial" w:cs="Arial"/>
+          <w:sz w:val="22"/>
+          <w:szCs w:val="22"/>
+        </w:rPr>
+        <w:t xml:space="preserve">Note: if the data has been </w:t>
+      </w:r>
+      <w:proofErr w:type="spellStart"/>
+      <w:r>
+        <w:rPr>
+          <w:rFonts w:ascii="Arial" w:hAnsi="Arial" w:cs="Arial"/>
+          <w:sz w:val="22"/>
+          <w:szCs w:val="22"/>
+        </w:rPr>
+        <w:t>downsampled</w:t>
+      </w:r>
+      <w:proofErr w:type="spellEnd"/>
+      <w:r>
+        <w:rPr>
+          <w:rFonts w:ascii="Arial" w:hAnsi="Arial" w:cs="Arial"/>
+          <w:sz w:val="22"/>
+          <w:szCs w:val="22"/>
+        </w:rPr>
+        <w:t xml:space="preserve">, the duration should be in the </w:t>
+      </w:r>
+      <w:proofErr w:type="spellStart"/>
+      <w:r>
+        <w:rPr>
+          <w:rFonts w:ascii="Arial" w:hAnsi="Arial" w:cs="Arial"/>
+          <w:sz w:val="22"/>
+          <w:szCs w:val="22"/>
+        </w:rPr>
+        <w:t>downsampled</w:t>
+      </w:r>
+      <w:proofErr w:type="spellEnd"/>
+      <w:r>
+        <w:rPr>
+          <w:rFonts w:ascii="Arial" w:hAnsi="Arial" w:cs="Arial"/>
+          <w:sz w:val="22"/>
+          <w:szCs w:val="22"/>
+        </w:rPr>
+        <w:t xml:space="preserve"> frequency. </w:t>
       </w:r>
     </w:p>
     <w:p>
@@ -5613,7 +7650,25 @@
           <w:sz w:val="22"/>
           <w:szCs w:val="22"/>
         </w:rPr>
-        <w:t>Input 5: the sampling frequency used during image recon (e.g., 25Hz if you didn’t have to downsample; or 10Hz if you did)</w:t>
+        <w:t xml:space="preserve">Input 5: the sampling frequency used during image recon (e.g., 25Hz if you didn’t have to </w:t>
+      </w:r>
+      <w:proofErr w:type="spellStart"/>
+      <w:r>
+        <w:rPr>
+          <w:rFonts w:ascii="Arial" w:hAnsi="Arial" w:cs="Arial"/>
+          <w:sz w:val="22"/>
+          <w:szCs w:val="22"/>
+        </w:rPr>
+        <w:t>downsample</w:t>
+      </w:r>
+      <w:proofErr w:type="spellEnd"/>
+      <w:r>
+        <w:rPr>
+          <w:rFonts w:ascii="Arial" w:hAnsi="Arial" w:cs="Arial"/>
+          <w:sz w:val="22"/>
+          <w:szCs w:val="22"/>
+        </w:rPr>
+        <w:t>; or 10Hz if you did)</w:t>
       </w:r>
     </w:p>
     <w:p>
@@ -5635,7 +7690,43 @@
           <w:sz w:val="22"/>
           <w:szCs w:val="22"/>
         </w:rPr>
-        <w:t>This script will output betamaps for each condition for oxy and deoxy in the headvol space (i.e., subject space).</w:t>
+        <w:t xml:space="preserve">This script will output </w:t>
+      </w:r>
+      <w:proofErr w:type="spellStart"/>
+      <w:r>
+        <w:rPr>
+          <w:rFonts w:ascii="Arial" w:hAnsi="Arial" w:cs="Arial"/>
+          <w:sz w:val="22"/>
+          <w:szCs w:val="22"/>
+        </w:rPr>
+        <w:t>betamaps</w:t>
+      </w:r>
+      <w:proofErr w:type="spellEnd"/>
+      <w:r>
+        <w:rPr>
+          <w:rFonts w:ascii="Arial" w:hAnsi="Arial" w:cs="Arial"/>
+          <w:sz w:val="22"/>
+          <w:szCs w:val="22"/>
+        </w:rPr>
+        <w:t xml:space="preserve"> for each condition for oxy and deoxy in the </w:t>
+      </w:r>
+      <w:proofErr w:type="spellStart"/>
+      <w:r>
+        <w:rPr>
+          <w:rFonts w:ascii="Arial" w:hAnsi="Arial" w:cs="Arial"/>
+          <w:sz w:val="22"/>
+          <w:szCs w:val="22"/>
+        </w:rPr>
+        <w:t>headvol</w:t>
+      </w:r>
+      <w:proofErr w:type="spellEnd"/>
+      <w:r>
+        <w:rPr>
+          <w:rFonts w:ascii="Arial" w:hAnsi="Arial" w:cs="Arial"/>
+          <w:sz w:val="22"/>
+          <w:szCs w:val="22"/>
+        </w:rPr>
+        <w:t xml:space="preserve"> space (i.e., subject space).</w:t>
       </w:r>
       <w:r>
         <w:rPr>
@@ -5689,7 +7780,29 @@
           <w:sz w:val="22"/>
           <w:szCs w:val="22"/>
         </w:rPr>
-        <w:t xml:space="preserve">Group Space (e.g., CustomMNI) </w:t>
+        <w:t xml:space="preserve">Group Space (e.g., </w:t>
+      </w:r>
+      <w:proofErr w:type="spellStart"/>
+      <w:r>
+        <w:rPr>
+          <w:rFonts w:ascii="Arial" w:hAnsi="Arial" w:cs="Arial"/>
+          <w:b/>
+          <w:color w:val="0070C0"/>
+          <w:sz w:val="22"/>
+          <w:szCs w:val="22"/>
+        </w:rPr>
+        <w:t>CustomMNI</w:t>
+      </w:r>
+      <w:proofErr w:type="spellEnd"/>
+      <w:r>
+        <w:rPr>
+          <w:rFonts w:ascii="Arial" w:hAnsi="Arial" w:cs="Arial"/>
+          <w:b/>
+          <w:color w:val="0070C0"/>
+          <w:sz w:val="22"/>
+          <w:szCs w:val="22"/>
+        </w:rPr>
+        <w:t xml:space="preserve">) </w:t>
       </w:r>
     </w:p>
     <w:p>
@@ -5746,7 +7859,25 @@
           <w:sz w:val="22"/>
           <w:szCs w:val="22"/>
         </w:rPr>
-        <w:t xml:space="preserve">Link in the Github scripts: </w:t>
+        <w:t xml:space="preserve">Link in the </w:t>
+      </w:r>
+      <w:proofErr w:type="spellStart"/>
+      <w:r>
+        <w:rPr>
+          <w:rFonts w:ascii="Arial" w:hAnsi="Arial" w:cs="Arial"/>
+          <w:sz w:val="22"/>
+          <w:szCs w:val="22"/>
+        </w:rPr>
+        <w:t>Github</w:t>
+      </w:r>
+      <w:proofErr w:type="spellEnd"/>
+      <w:r>
+        <w:rPr>
+          <w:rFonts w:ascii="Arial" w:hAnsi="Arial" w:cs="Arial"/>
+          <w:sz w:val="22"/>
+          <w:szCs w:val="22"/>
+        </w:rPr>
+        <w:t xml:space="preserve"> scripts: </w:t>
       </w:r>
       <w:r>
         <w:rPr>
@@ -5781,8 +7912,9 @@
           <w:szCs w:val="22"/>
           <w:lang w:val="en-US"/>
         </w:rPr>
-        <w:t>Users/nfb15zpu/Documents/GitHub/MRI-NIRS_Pipeline</w:t>
-      </w:r>
+        <w:t>Users/nfb15zpu/Documents/GitHub/MRI-</w:t>
+      </w:r>
+      <w:proofErr w:type="spellStart"/>
       <w:r>
         <w:rPr>
           <w:rFonts w:ascii="Arial" w:hAnsi="Arial" w:cs="Arial"/>
@@ -5790,6 +7922,16 @@
           <w:szCs w:val="22"/>
           <w:lang w:val="en-US"/>
         </w:rPr>
+        <w:t>NIRS_Pipeline</w:t>
+      </w:r>
+      <w:proofErr w:type="spellEnd"/>
+      <w:r>
+        <w:rPr>
+          <w:rFonts w:ascii="Arial" w:hAnsi="Arial" w:cs="Arial"/>
+          <w:sz w:val="22"/>
+          <w:szCs w:val="22"/>
+          <w:lang w:val="en-US"/>
+        </w:rPr>
         <w:t>/</w:t>
       </w:r>
       <w:r>
@@ -5927,7 +8069,27 @@
           <w:szCs w:val="22"/>
           <w:lang w:val="en-GB"/>
         </w:rPr>
-        <w:t>registerCommonDriver.sh [inputfile name]</w:t>
+        <w:t>registerCommonDriver.sh [</w:t>
+      </w:r>
+      <w:proofErr w:type="spellStart"/>
+      <w:r>
+        <w:rPr>
+          <w:rFonts w:ascii="Arial" w:hAnsi="Arial" w:cs="Arial"/>
+          <w:sz w:val="22"/>
+          <w:szCs w:val="22"/>
+          <w:lang w:val="en-GB"/>
+        </w:rPr>
+        <w:t>inputfile</w:t>
+      </w:r>
+      <w:proofErr w:type="spellEnd"/>
+      <w:r>
+        <w:rPr>
+          <w:rFonts w:ascii="Arial" w:hAnsi="Arial" w:cs="Arial"/>
+          <w:sz w:val="22"/>
+          <w:szCs w:val="22"/>
+          <w:lang w:val="en-GB"/>
+        </w:rPr>
+        <w:t xml:space="preserve"> name]</w:t>
       </w:r>
     </w:p>
     <w:p>
@@ -6036,6 +8198,7 @@
           <w:szCs w:val="22"/>
         </w:rPr>
       </w:pPr>
+      <w:proofErr w:type="spellStart"/>
       <w:r>
         <w:rPr>
           <w:rFonts w:ascii="Arial" w:hAnsi="Arial" w:cs="Arial"/>
@@ -6043,7 +8206,34 @@
           <w:szCs w:val="22"/>
         </w:rPr>
         <w:lastRenderedPageBreak/>
-        <w:t xml:space="preserve">Github ‘scripts’ has an example called ‘NIRS_Mask_ANOVA_Example.sh’ that can be edited. The goal of this script is to sum up how many subjects contribute at least some data (across any condition) to each voxel. This can then be thresholded in the final step based on a percentage of subjects (e.g., 60-70%). </w:t>
+        <w:t>Github</w:t>
+      </w:r>
+      <w:proofErr w:type="spellEnd"/>
+      <w:r>
+        <w:rPr>
+          <w:rFonts w:ascii="Arial" w:hAnsi="Arial" w:cs="Arial"/>
+          <w:sz w:val="22"/>
+          <w:szCs w:val="22"/>
+        </w:rPr>
+        <w:t xml:space="preserve"> ‘scripts’ has an example called ‘NIRS_Mask_ANOVA_Example.sh’ that can be edited. The goal of this script is to sum up how many subjects contribute at least some data (across any condition) to each voxel. This can then be </w:t>
+      </w:r>
+      <w:proofErr w:type="spellStart"/>
+      <w:r>
+        <w:rPr>
+          <w:rFonts w:ascii="Arial" w:hAnsi="Arial" w:cs="Arial"/>
+          <w:sz w:val="22"/>
+          <w:szCs w:val="22"/>
+        </w:rPr>
+        <w:t>thresholded</w:t>
+      </w:r>
+      <w:proofErr w:type="spellEnd"/>
+      <w:r>
+        <w:rPr>
+          <w:rFonts w:ascii="Arial" w:hAnsi="Arial" w:cs="Arial"/>
+          <w:sz w:val="22"/>
+          <w:szCs w:val="22"/>
+        </w:rPr>
+        <w:t xml:space="preserve"> in the final step based on a percentage of subjects (e.g., 60-70%). </w:t>
       </w:r>
     </w:p>
     <w:p>
@@ -6245,7 +8435,25 @@
           <w:sz w:val="22"/>
           <w:szCs w:val="22"/>
         </w:rPr>
-        <w:t>Include -resid option to estimate the spatial autocorrelation (ACF)</w:t>
+        <w:t>Include -</w:t>
+      </w:r>
+      <w:proofErr w:type="spellStart"/>
+      <w:r>
+        <w:rPr>
+          <w:rFonts w:ascii="Arial" w:hAnsi="Arial" w:cs="Arial"/>
+          <w:sz w:val="22"/>
+          <w:szCs w:val="22"/>
+        </w:rPr>
+        <w:t>resid</w:t>
+      </w:r>
+      <w:proofErr w:type="spellEnd"/>
+      <w:r>
+        <w:rPr>
+          <w:rFonts w:ascii="Arial" w:hAnsi="Arial" w:cs="Arial"/>
+          <w:sz w:val="22"/>
+          <w:szCs w:val="22"/>
+        </w:rPr>
+        <w:t xml:space="preserve"> option to estimate the spatial autocorrelation (ACF)</w:t>
       </w:r>
     </w:p>
     <w:p>
@@ -6267,7 +8475,25 @@
           <w:sz w:val="22"/>
           <w:szCs w:val="22"/>
         </w:rPr>
-        <w:t>If one or more within-subjects variables, include -wsMVT to get multi-variate estimates of the within-</w:t>
+        <w:t>If one or more within-subjects variables, include -</w:t>
+      </w:r>
+      <w:proofErr w:type="spellStart"/>
+      <w:r>
+        <w:rPr>
+          <w:rFonts w:ascii="Arial" w:hAnsi="Arial" w:cs="Arial"/>
+          <w:sz w:val="22"/>
+          <w:szCs w:val="22"/>
+        </w:rPr>
+        <w:t>wsMVT</w:t>
+      </w:r>
+      <w:proofErr w:type="spellEnd"/>
+      <w:r>
+        <w:rPr>
+          <w:rFonts w:ascii="Arial" w:hAnsi="Arial" w:cs="Arial"/>
+          <w:sz w:val="22"/>
+          <w:szCs w:val="22"/>
+        </w:rPr>
+        <w:t xml:space="preserve"> to get multi-variate estimates of the within-</w:t>
       </w:r>
       <w:proofErr w:type="gramStart"/>
       <w:r>
@@ -6307,7 +8533,25 @@
           <w:sz w:val="22"/>
           <w:szCs w:val="22"/>
         </w:rPr>
-        <w:t>Include -SS_type 2 (a bit more powerful)</w:t>
+        <w:t>Include -</w:t>
+      </w:r>
+      <w:proofErr w:type="spellStart"/>
+      <w:r>
+        <w:rPr>
+          <w:rFonts w:ascii="Arial" w:hAnsi="Arial" w:cs="Arial"/>
+          <w:sz w:val="22"/>
+          <w:szCs w:val="22"/>
+        </w:rPr>
+        <w:t>SS_type</w:t>
+      </w:r>
+      <w:proofErr w:type="spellEnd"/>
+      <w:r>
+        <w:rPr>
+          <w:rFonts w:ascii="Arial" w:hAnsi="Arial" w:cs="Arial"/>
+          <w:sz w:val="22"/>
+          <w:szCs w:val="22"/>
+        </w:rPr>
+        <w:t xml:space="preserve"> 2 (a bit more powerful)</w:t>
       </w:r>
     </w:p>
     <w:p>
@@ -6395,7 +8639,25 @@
           <w:sz w:val="22"/>
           <w:szCs w:val="22"/>
         </w:rPr>
-        <w:t>-resid GatesPLResidConHb3.nii \</w:t>
+        <w:t>-</w:t>
+      </w:r>
+      <w:proofErr w:type="spellStart"/>
+      <w:r>
+        <w:rPr>
+          <w:rFonts w:ascii="Arial" w:hAnsi="Arial" w:cs="Arial"/>
+          <w:sz w:val="22"/>
+          <w:szCs w:val="22"/>
+        </w:rPr>
+        <w:t>resid</w:t>
+      </w:r>
+      <w:proofErr w:type="spellEnd"/>
+      <w:r>
+        <w:rPr>
+          <w:rFonts w:ascii="Arial" w:hAnsi="Arial" w:cs="Arial"/>
+          <w:sz w:val="22"/>
+          <w:szCs w:val="22"/>
+        </w:rPr>
+        <w:t xml:space="preserve"> GatesPLResidConHb3.nii \</w:t>
       </w:r>
     </w:p>
     <w:p>
@@ -6413,7 +8675,25 @@
           <w:sz w:val="22"/>
           <w:szCs w:val="22"/>
         </w:rPr>
-        <w:t>-mask Infants_IntersecMask.nii \</w:t>
+        <w:t xml:space="preserve">-mask </w:t>
+      </w:r>
+      <w:proofErr w:type="spellStart"/>
+      <w:r>
+        <w:rPr>
+          <w:rFonts w:ascii="Arial" w:hAnsi="Arial" w:cs="Arial"/>
+          <w:sz w:val="22"/>
+          <w:szCs w:val="22"/>
+        </w:rPr>
+        <w:t>Infants_IntersecMask.nii</w:t>
+      </w:r>
+      <w:proofErr w:type="spellEnd"/>
+      <w:r>
+        <w:rPr>
+          <w:rFonts w:ascii="Arial" w:hAnsi="Arial" w:cs="Arial"/>
+          <w:sz w:val="22"/>
+          <w:szCs w:val="22"/>
+        </w:rPr>
+        <w:t xml:space="preserve"> \</w:t>
       </w:r>
     </w:p>
     <w:p>
@@ -6431,7 +8711,25 @@
           <w:sz w:val="22"/>
           <w:szCs w:val="22"/>
         </w:rPr>
-        <w:t>-bsVars 'Age' \</w:t>
+        <w:t>-</w:t>
+      </w:r>
+      <w:proofErr w:type="spellStart"/>
+      <w:r>
+        <w:rPr>
+          <w:rFonts w:ascii="Arial" w:hAnsi="Arial" w:cs="Arial"/>
+          <w:sz w:val="22"/>
+          <w:szCs w:val="22"/>
+        </w:rPr>
+        <w:t>bsVars</w:t>
+      </w:r>
+      <w:proofErr w:type="spellEnd"/>
+      <w:r>
+        <w:rPr>
+          <w:rFonts w:ascii="Arial" w:hAnsi="Arial" w:cs="Arial"/>
+          <w:sz w:val="22"/>
+          <w:szCs w:val="22"/>
+        </w:rPr>
+        <w:t xml:space="preserve"> 'Age' \</w:t>
       </w:r>
     </w:p>
     <w:p>
@@ -6449,7 +8747,25 @@
           <w:sz w:val="22"/>
           <w:szCs w:val="22"/>
         </w:rPr>
-        <w:t>-wsVars "SS*Hb</w:t>
+        <w:t>-</w:t>
+      </w:r>
+      <w:proofErr w:type="spellStart"/>
+      <w:r>
+        <w:rPr>
+          <w:rFonts w:ascii="Arial" w:hAnsi="Arial" w:cs="Arial"/>
+          <w:sz w:val="22"/>
+          <w:szCs w:val="22"/>
+        </w:rPr>
+        <w:t>wsVars</w:t>
+      </w:r>
+      <w:proofErr w:type="spellEnd"/>
+      <w:r>
+        <w:rPr>
+          <w:rFonts w:ascii="Arial" w:hAnsi="Arial" w:cs="Arial"/>
+          <w:sz w:val="22"/>
+          <w:szCs w:val="22"/>
+        </w:rPr>
+        <w:t xml:space="preserve"> "SS*Hb</w:t>
       </w:r>
       <w:proofErr w:type="gramStart"/>
       <w:r>
@@ -6477,7 +8793,25 @@
           <w:sz w:val="22"/>
           <w:szCs w:val="22"/>
         </w:rPr>
-        <w:t>-wsMVT \</w:t>
+        <w:t>-</w:t>
+      </w:r>
+      <w:proofErr w:type="spellStart"/>
+      <w:r>
+        <w:rPr>
+          <w:rFonts w:ascii="Arial" w:hAnsi="Arial" w:cs="Arial"/>
+          <w:sz w:val="22"/>
+          <w:szCs w:val="22"/>
+        </w:rPr>
+        <w:t>wsMVT</w:t>
+      </w:r>
+      <w:proofErr w:type="spellEnd"/>
+      <w:r>
+        <w:rPr>
+          <w:rFonts w:ascii="Arial" w:hAnsi="Arial" w:cs="Arial"/>
+          <w:sz w:val="22"/>
+          <w:szCs w:val="22"/>
+        </w:rPr>
+        <w:t xml:space="preserve"> \</w:t>
       </w:r>
     </w:p>
     <w:p>
@@ -6495,7 +8829,25 @@
           <w:sz w:val="22"/>
           <w:szCs w:val="22"/>
         </w:rPr>
-        <w:t>-SS_type 2 \</w:t>
+        <w:t>-</w:t>
+      </w:r>
+      <w:proofErr w:type="spellStart"/>
+      <w:r>
+        <w:rPr>
+          <w:rFonts w:ascii="Arial" w:hAnsi="Arial" w:cs="Arial"/>
+          <w:sz w:val="22"/>
+          <w:szCs w:val="22"/>
+        </w:rPr>
+        <w:t>SS_type</w:t>
+      </w:r>
+      <w:proofErr w:type="spellEnd"/>
+      <w:r>
+        <w:rPr>
+          <w:rFonts w:ascii="Arial" w:hAnsi="Arial" w:cs="Arial"/>
+          <w:sz w:val="22"/>
+          <w:szCs w:val="22"/>
+        </w:rPr>
+        <w:t xml:space="preserve"> 2 \</w:t>
       </w:r>
     </w:p>
     <w:p>
@@ -6513,7 +8865,25 @@
           <w:sz w:val="22"/>
           <w:szCs w:val="22"/>
         </w:rPr>
-        <w:t>-dataTable     \</w:t>
+        <w:t>-</w:t>
+      </w:r>
+      <w:proofErr w:type="spellStart"/>
+      <w:r>
+        <w:rPr>
+          <w:rFonts w:ascii="Arial" w:hAnsi="Arial" w:cs="Arial"/>
+          <w:sz w:val="22"/>
+          <w:szCs w:val="22"/>
+        </w:rPr>
+        <w:t>dataTable</w:t>
+      </w:r>
+      <w:proofErr w:type="spellEnd"/>
+      <w:r>
+        <w:rPr>
+          <w:rFonts w:ascii="Arial" w:hAnsi="Arial" w:cs="Arial"/>
+          <w:sz w:val="22"/>
+          <w:szCs w:val="22"/>
+        </w:rPr>
+        <w:t xml:space="preserve">     \</w:t>
       </w:r>
     </w:p>
     <w:bookmarkEnd w:id="22"/>
@@ -6789,8 +9159,64 @@
           <w:szCs w:val="22"/>
           <w:lang w:val="en-GB"/>
         </w:rPr>
-        <w:t>3dFWHMx -input GatesPLResid.nii -mask Infants_IntersecMask.nii -acf</w:t>
-      </w:r>
+        <w:t xml:space="preserve">3dFWHMx -input </w:t>
+      </w:r>
+      <w:proofErr w:type="spellStart"/>
+      <w:r>
+        <w:rPr>
+          <w:rFonts w:ascii="Arial" w:hAnsi="Arial" w:cs="Arial"/>
+          <w:color w:val="000000" w:themeColor="text1"/>
+          <w:sz w:val="22"/>
+          <w:szCs w:val="22"/>
+          <w:lang w:val="en-GB"/>
+        </w:rPr>
+        <w:t>GatesPLResid.nii</w:t>
+      </w:r>
+      <w:proofErr w:type="spellEnd"/>
+      <w:r>
+        <w:rPr>
+          <w:rFonts w:ascii="Arial" w:hAnsi="Arial" w:cs="Arial"/>
+          <w:color w:val="000000" w:themeColor="text1"/>
+          <w:sz w:val="22"/>
+          <w:szCs w:val="22"/>
+          <w:lang w:val="en-GB"/>
+        </w:rPr>
+        <w:t xml:space="preserve"> -mask </w:t>
+      </w:r>
+      <w:proofErr w:type="spellStart"/>
+      <w:r>
+        <w:rPr>
+          <w:rFonts w:ascii="Arial" w:hAnsi="Arial" w:cs="Arial"/>
+          <w:color w:val="000000" w:themeColor="text1"/>
+          <w:sz w:val="22"/>
+          <w:szCs w:val="22"/>
+          <w:lang w:val="en-GB"/>
+        </w:rPr>
+        <w:t>Infants_IntersecMask.nii</w:t>
+      </w:r>
+      <w:proofErr w:type="spellEnd"/>
+      <w:r>
+        <w:rPr>
+          <w:rFonts w:ascii="Arial" w:hAnsi="Arial" w:cs="Arial"/>
+          <w:color w:val="000000" w:themeColor="text1"/>
+          <w:sz w:val="22"/>
+          <w:szCs w:val="22"/>
+          <w:lang w:val="en-GB"/>
+        </w:rPr>
+        <w:t xml:space="preserve"> -</w:t>
+      </w:r>
+      <w:proofErr w:type="spellStart"/>
+      <w:r>
+        <w:rPr>
+          <w:rFonts w:ascii="Arial" w:hAnsi="Arial" w:cs="Arial"/>
+          <w:color w:val="000000" w:themeColor="text1"/>
+          <w:sz w:val="22"/>
+          <w:szCs w:val="22"/>
+          <w:lang w:val="en-GB"/>
+        </w:rPr>
+        <w:t>acf</w:t>
+      </w:r>
+      <w:proofErr w:type="spellEnd"/>
     </w:p>
     <w:bookmarkEnd w:id="24"/>
     <w:bookmarkEnd w:id="25"/>
@@ -6875,7 +9301,27 @@
           <w:szCs w:val="22"/>
         </w:rPr>
         <w:lastRenderedPageBreak/>
-        <w:t xml:space="preserve">3dClustSim requires setting a voxelwise p value and an alpha level. Based on Cox et al., 2017, we’ll use p = 0.01 and alpha = 0.05. </w:t>
+        <w:t xml:space="preserve">3dClustSim requires setting a </w:t>
+      </w:r>
+      <w:proofErr w:type="spellStart"/>
+      <w:r>
+        <w:rPr>
+          <w:rFonts w:ascii="Arial" w:hAnsi="Arial" w:cs="Arial"/>
+          <w:color w:val="000000" w:themeColor="text1"/>
+          <w:sz w:val="22"/>
+          <w:szCs w:val="22"/>
+        </w:rPr>
+        <w:t>voxelwise</w:t>
+      </w:r>
+      <w:proofErr w:type="spellEnd"/>
+      <w:r>
+        <w:rPr>
+          <w:rFonts w:ascii="Arial" w:hAnsi="Arial" w:cs="Arial"/>
+          <w:color w:val="000000" w:themeColor="text1"/>
+          <w:sz w:val="22"/>
+          <w:szCs w:val="22"/>
+        </w:rPr>
+        <w:t xml:space="preserve"> p value and an alpha level. Based on Cox et al., 2017, we’ll use p = 0.01 and alpha = 0.05. </w:t>
       </w:r>
       <w:r>
         <w:rPr>
@@ -6919,7 +9365,139 @@
           <w:szCs w:val="22"/>
           <w:lang w:val="en-GB"/>
         </w:rPr>
-        <w:t>3dClustSim -mask Infants_IntersecMask.nii -acf 0.736355 6.45424 2.94415 -pthr 0.01 -athr 0.05 -iter 10000 -nodec -quiet</w:t>
+        <w:t xml:space="preserve">3dClustSim -mask </w:t>
+      </w:r>
+      <w:proofErr w:type="spellStart"/>
+      <w:r>
+        <w:rPr>
+          <w:rFonts w:ascii="Arial" w:hAnsi="Arial" w:cs="Arial"/>
+          <w:color w:val="000000" w:themeColor="text1"/>
+          <w:sz w:val="22"/>
+          <w:szCs w:val="22"/>
+          <w:lang w:val="en-GB"/>
+        </w:rPr>
+        <w:t>Infants_IntersecMask.nii</w:t>
+      </w:r>
+      <w:proofErr w:type="spellEnd"/>
+      <w:r>
+        <w:rPr>
+          <w:rFonts w:ascii="Arial" w:hAnsi="Arial" w:cs="Arial"/>
+          <w:color w:val="000000" w:themeColor="text1"/>
+          <w:sz w:val="22"/>
+          <w:szCs w:val="22"/>
+          <w:lang w:val="en-GB"/>
+        </w:rPr>
+        <w:t xml:space="preserve"> -</w:t>
+      </w:r>
+      <w:proofErr w:type="spellStart"/>
+      <w:r>
+        <w:rPr>
+          <w:rFonts w:ascii="Arial" w:hAnsi="Arial" w:cs="Arial"/>
+          <w:color w:val="000000" w:themeColor="text1"/>
+          <w:sz w:val="22"/>
+          <w:szCs w:val="22"/>
+          <w:lang w:val="en-GB"/>
+        </w:rPr>
+        <w:t>acf</w:t>
+      </w:r>
+      <w:proofErr w:type="spellEnd"/>
+      <w:r>
+        <w:rPr>
+          <w:rFonts w:ascii="Arial" w:hAnsi="Arial" w:cs="Arial"/>
+          <w:color w:val="000000" w:themeColor="text1"/>
+          <w:sz w:val="22"/>
+          <w:szCs w:val="22"/>
+          <w:lang w:val="en-GB"/>
+        </w:rPr>
+        <w:t xml:space="preserve"> 0.736355 6.45424 2.94415 -</w:t>
+      </w:r>
+      <w:proofErr w:type="spellStart"/>
+      <w:r>
+        <w:rPr>
+          <w:rFonts w:ascii="Arial" w:hAnsi="Arial" w:cs="Arial"/>
+          <w:color w:val="000000" w:themeColor="text1"/>
+          <w:sz w:val="22"/>
+          <w:szCs w:val="22"/>
+          <w:lang w:val="en-GB"/>
+        </w:rPr>
+        <w:t>pthr</w:t>
+      </w:r>
+      <w:proofErr w:type="spellEnd"/>
+      <w:r>
+        <w:rPr>
+          <w:rFonts w:ascii="Arial" w:hAnsi="Arial" w:cs="Arial"/>
+          <w:color w:val="000000" w:themeColor="text1"/>
+          <w:sz w:val="22"/>
+          <w:szCs w:val="22"/>
+          <w:lang w:val="en-GB"/>
+        </w:rPr>
+        <w:t xml:space="preserve"> 0.01 -</w:t>
+      </w:r>
+      <w:proofErr w:type="spellStart"/>
+      <w:r>
+        <w:rPr>
+          <w:rFonts w:ascii="Arial" w:hAnsi="Arial" w:cs="Arial"/>
+          <w:color w:val="000000" w:themeColor="text1"/>
+          <w:sz w:val="22"/>
+          <w:szCs w:val="22"/>
+          <w:lang w:val="en-GB"/>
+        </w:rPr>
+        <w:t>athr</w:t>
+      </w:r>
+      <w:proofErr w:type="spellEnd"/>
+      <w:r>
+        <w:rPr>
+          <w:rFonts w:ascii="Arial" w:hAnsi="Arial" w:cs="Arial"/>
+          <w:color w:val="000000" w:themeColor="text1"/>
+          <w:sz w:val="22"/>
+          <w:szCs w:val="22"/>
+          <w:lang w:val="en-GB"/>
+        </w:rPr>
+        <w:t xml:space="preserve"> 0.05 -</w:t>
+      </w:r>
+      <w:proofErr w:type="spellStart"/>
+      <w:r>
+        <w:rPr>
+          <w:rFonts w:ascii="Arial" w:hAnsi="Arial" w:cs="Arial"/>
+          <w:color w:val="000000" w:themeColor="text1"/>
+          <w:sz w:val="22"/>
+          <w:szCs w:val="22"/>
+          <w:lang w:val="en-GB"/>
+        </w:rPr>
+        <w:t>iter</w:t>
+      </w:r>
+      <w:proofErr w:type="spellEnd"/>
+      <w:r>
+        <w:rPr>
+          <w:rFonts w:ascii="Arial" w:hAnsi="Arial" w:cs="Arial"/>
+          <w:color w:val="000000" w:themeColor="text1"/>
+          <w:sz w:val="22"/>
+          <w:szCs w:val="22"/>
+          <w:lang w:val="en-GB"/>
+        </w:rPr>
+        <w:t xml:space="preserve"> 10000 -</w:t>
+      </w:r>
+      <w:proofErr w:type="spellStart"/>
+      <w:r>
+        <w:rPr>
+          <w:rFonts w:ascii="Arial" w:hAnsi="Arial" w:cs="Arial"/>
+          <w:color w:val="000000" w:themeColor="text1"/>
+          <w:sz w:val="22"/>
+          <w:szCs w:val="22"/>
+          <w:lang w:val="en-GB"/>
+        </w:rPr>
+        <w:t>nodec</w:t>
+      </w:r>
+      <w:proofErr w:type="spellEnd"/>
+      <w:r>
+        <w:rPr>
+          <w:rFonts w:ascii="Arial" w:hAnsi="Arial" w:cs="Arial"/>
+          <w:color w:val="000000" w:themeColor="text1"/>
+          <w:sz w:val="22"/>
+          <w:szCs w:val="22"/>
+          <w:lang w:val="en-GB"/>
+        </w:rPr>
+        <w:t xml:space="preserve"> -quiet</w:t>
       </w:r>
       <w:bookmarkEnd w:id="26"/>
       <w:bookmarkEnd w:id="27"/>
@@ -7110,7 +9688,61 @@
           <w:sz w:val="22"/>
           <w:szCs w:val="22"/>
         </w:rPr>
-        <w:t>3dclusterize takes the input image, specifies the sub-brick to threshold (see ithr), takes the mask input, NN desired, number of voxels specified by 3dClustSim (clust_nvox), and saves the data as clusters with increasing numbers (pref_map).</w:t>
+        <w:t xml:space="preserve">3dclusterize takes the input image, specifies the sub-brick to threshold (see </w:t>
+      </w:r>
+      <w:proofErr w:type="spellStart"/>
+      <w:r>
+        <w:rPr>
+          <w:rFonts w:ascii="Arial" w:hAnsi="Arial" w:cs="Arial"/>
+          <w:sz w:val="22"/>
+          <w:szCs w:val="22"/>
+        </w:rPr>
+        <w:t>ithr</w:t>
+      </w:r>
+      <w:proofErr w:type="spellEnd"/>
+      <w:r>
+        <w:rPr>
+          <w:rFonts w:ascii="Arial" w:hAnsi="Arial" w:cs="Arial"/>
+          <w:sz w:val="22"/>
+          <w:szCs w:val="22"/>
+        </w:rPr>
+        <w:t>), takes the mask input, NN desired, number of voxels specified by 3dClustSim (</w:t>
+      </w:r>
+      <w:proofErr w:type="spellStart"/>
+      <w:r>
+        <w:rPr>
+          <w:rFonts w:ascii="Arial" w:hAnsi="Arial" w:cs="Arial"/>
+          <w:sz w:val="22"/>
+          <w:szCs w:val="22"/>
+        </w:rPr>
+        <w:t>clust_nvox</w:t>
+      </w:r>
+      <w:proofErr w:type="spellEnd"/>
+      <w:r>
+        <w:rPr>
+          <w:rFonts w:ascii="Arial" w:hAnsi="Arial" w:cs="Arial"/>
+          <w:sz w:val="22"/>
+          <w:szCs w:val="22"/>
+        </w:rPr>
+        <w:t>), and saves the data as clusters with increasing numbers (</w:t>
+      </w:r>
+      <w:proofErr w:type="spellStart"/>
+      <w:r>
+        <w:rPr>
+          <w:rFonts w:ascii="Arial" w:hAnsi="Arial" w:cs="Arial"/>
+          <w:sz w:val="22"/>
+          <w:szCs w:val="22"/>
+        </w:rPr>
+        <w:t>pref_map</w:t>
+      </w:r>
+      <w:proofErr w:type="spellEnd"/>
+      <w:r>
+        <w:rPr>
+          <w:rFonts w:ascii="Arial" w:hAnsi="Arial" w:cs="Arial"/>
+          <w:sz w:val="22"/>
+          <w:szCs w:val="22"/>
+        </w:rPr>
+        <w:t>).</w:t>
       </w:r>
     </w:p>
     <w:p>
@@ -7132,7 +9764,16 @@
           <w:sz w:val="22"/>
           <w:szCs w:val="22"/>
         </w:rPr>
-        <w:t>-1sided RIGHT_</w:t>
+        <w:t xml:space="preserve">-1sided </w:t>
+      </w:r>
+      <w:proofErr w:type="spellStart"/>
+      <w:r>
+        <w:rPr>
+          <w:rFonts w:ascii="Arial" w:hAnsi="Arial" w:cs="Arial"/>
+          <w:sz w:val="22"/>
+          <w:szCs w:val="22"/>
+        </w:rPr>
+        <w:t>RIGHT_</w:t>
       </w:r>
       <w:proofErr w:type="gramStart"/>
       <w:r>
@@ -7141,7 +9782,16 @@
           <w:sz w:val="22"/>
           <w:szCs w:val="22"/>
         </w:rPr>
-        <w:t>Tail :</w:t>
+        <w:t>Tail</w:t>
+      </w:r>
+      <w:proofErr w:type="spellEnd"/>
+      <w:r>
+        <w:rPr>
+          <w:rFonts w:ascii="Arial" w:hAnsi="Arial" w:cs="Arial"/>
+          <w:sz w:val="22"/>
+          <w:szCs w:val="22"/>
+        </w:rPr>
+        <w:t xml:space="preserve"> :</w:t>
       </w:r>
       <w:proofErr w:type="gramEnd"/>
       <w:r>
@@ -7150,7 +9800,25 @@
           <w:sz w:val="22"/>
           <w:szCs w:val="22"/>
         </w:rPr>
-        <w:t xml:space="preserve"> since we are using F stats, this should be the F critical determined by using the cluster threshold in the AFNI gui. It is 1sided here because F is always positive, but the critical F is conceptually two-sided. Ask john for details.</w:t>
+        <w:t xml:space="preserve"> since we are using F stats, this should be the F critical determined by using the cluster threshold in the AFNI </w:t>
+      </w:r>
+      <w:proofErr w:type="spellStart"/>
+      <w:r>
+        <w:rPr>
+          <w:rFonts w:ascii="Arial" w:hAnsi="Arial" w:cs="Arial"/>
+          <w:sz w:val="22"/>
+          <w:szCs w:val="22"/>
+        </w:rPr>
+        <w:t>gui</w:t>
+      </w:r>
+      <w:proofErr w:type="spellEnd"/>
+      <w:r>
+        <w:rPr>
+          <w:rFonts w:ascii="Arial" w:hAnsi="Arial" w:cs="Arial"/>
+          <w:sz w:val="22"/>
+          <w:szCs w:val="22"/>
+        </w:rPr>
+        <w:t>. It is 1sided here because F is always positive, but the critical F is conceptually two-sided. Ask john for details.</w:t>
       </w:r>
     </w:p>
     <w:p>
@@ -7250,7 +9918,25 @@
           <w:sz w:val="22"/>
           <w:szCs w:val="22"/>
         </w:rPr>
-        <w:t>Additional helpful commands. Whereami gives labels from the MNI atlas if you have group data in that space. This reads in the values in columns 13, 14, 15 from the 1D file created above (note: indices start at 0 in AFNI, so columns 14, 15, 16).</w:t>
+        <w:t xml:space="preserve">Additional helpful commands. </w:t>
+      </w:r>
+      <w:proofErr w:type="spellStart"/>
+      <w:r>
+        <w:rPr>
+          <w:rFonts w:ascii="Arial" w:hAnsi="Arial" w:cs="Arial"/>
+          <w:sz w:val="22"/>
+          <w:szCs w:val="22"/>
+        </w:rPr>
+        <w:t>Whereami</w:t>
+      </w:r>
+      <w:proofErr w:type="spellEnd"/>
+      <w:r>
+        <w:rPr>
+          <w:rFonts w:ascii="Arial" w:hAnsi="Arial" w:cs="Arial"/>
+          <w:sz w:val="22"/>
+          <w:szCs w:val="22"/>
+        </w:rPr>
+        <w:t xml:space="preserve"> gives labels from the MNI atlas if you have group data in that space. This reads in the values in columns 13, 14, 15 from the 1D file created above (note: indices start at 0 in AFNI, so columns 14, 15, 16).</w:t>
       </w:r>
     </w:p>
     <w:p>
@@ -7272,13 +9958,41 @@
           <w:szCs w:val="22"/>
         </w:rPr>
       </w:pPr>
-      <w:r>
-        <w:rPr>
-          <w:rFonts w:ascii="Arial" w:hAnsi="Arial" w:cs="Arial"/>
-          <w:sz w:val="22"/>
-          <w:szCs w:val="22"/>
-        </w:rPr>
-        <w:t>whereami -coord_file Infants_cPL_gesConHb3/0.01/${effect}/${effect}_l1_01.1D'[13,14,15]' -tab -space MNI &gt; Infants_cPL_gesConHb3/0.01/${effect}/${effect}_l1_01_wai.1D</w:t>
+      <w:proofErr w:type="spellStart"/>
+      <w:r>
+        <w:rPr>
+          <w:rFonts w:ascii="Arial" w:hAnsi="Arial" w:cs="Arial"/>
+          <w:sz w:val="22"/>
+          <w:szCs w:val="22"/>
+        </w:rPr>
+        <w:t>whereami</w:t>
+      </w:r>
+      <w:proofErr w:type="spellEnd"/>
+      <w:r>
+        <w:rPr>
+          <w:rFonts w:ascii="Arial" w:hAnsi="Arial" w:cs="Arial"/>
+          <w:sz w:val="22"/>
+          <w:szCs w:val="22"/>
+        </w:rPr>
+        <w:t xml:space="preserve"> -</w:t>
+      </w:r>
+      <w:proofErr w:type="spellStart"/>
+      <w:r>
+        <w:rPr>
+          <w:rFonts w:ascii="Arial" w:hAnsi="Arial" w:cs="Arial"/>
+          <w:sz w:val="22"/>
+          <w:szCs w:val="22"/>
+        </w:rPr>
+        <w:t>coord_file</w:t>
+      </w:r>
+      <w:proofErr w:type="spellEnd"/>
+      <w:r>
+        <w:rPr>
+          <w:rFonts w:ascii="Arial" w:hAnsi="Arial" w:cs="Arial"/>
+          <w:sz w:val="22"/>
+          <w:szCs w:val="22"/>
+        </w:rPr>
+        <w:t xml:space="preserve"> Infants_cPL_gesConHb3/0.01/${effect}/${effect}_l1_01.1D'[13,14,15]' -tab -space MNI &gt; Infants_cPL_gesConHb3/0.01/${effect}/${effect}_l1_01_wai.1D</w:t>
       </w:r>
     </w:p>
     <w:p>
@@ -7310,7 +10024,43 @@
           <w:sz w:val="22"/>
           <w:szCs w:val="22"/>
         </w:rPr>
-        <w:t>Finally, it’s useful to copy the underlay image to your directory so you can view the clusterized .nii file.</w:t>
+        <w:t xml:space="preserve">Finally, it’s useful to copy the underlay image to your directory so you can view the </w:t>
+      </w:r>
+      <w:proofErr w:type="spellStart"/>
+      <w:r>
+        <w:rPr>
+          <w:rFonts w:ascii="Arial" w:hAnsi="Arial" w:cs="Arial"/>
+          <w:sz w:val="22"/>
+          <w:szCs w:val="22"/>
+        </w:rPr>
+        <w:t>clusterized</w:t>
+      </w:r>
+      <w:proofErr w:type="spellEnd"/>
+      <w:r>
+        <w:rPr>
+          <w:rFonts w:ascii="Arial" w:hAnsi="Arial" w:cs="Arial"/>
+          <w:sz w:val="22"/>
+          <w:szCs w:val="22"/>
+        </w:rPr>
+        <w:t xml:space="preserve"> .</w:t>
+      </w:r>
+      <w:proofErr w:type="spellStart"/>
+      <w:r>
+        <w:rPr>
+          <w:rFonts w:ascii="Arial" w:hAnsi="Arial" w:cs="Arial"/>
+          <w:sz w:val="22"/>
+          <w:szCs w:val="22"/>
+        </w:rPr>
+        <w:t>nii</w:t>
+      </w:r>
+      <w:proofErr w:type="spellEnd"/>
+      <w:r>
+        <w:rPr>
+          <w:rFonts w:ascii="Arial" w:hAnsi="Arial" w:cs="Arial"/>
+          <w:sz w:val="22"/>
+          <w:szCs w:val="22"/>
+        </w:rPr>
+        <w:t xml:space="preserve"> file.</w:t>
       </w:r>
     </w:p>
     <w:p>
@@ -7384,6 +10134,7 @@
           <w:szCs w:val="22"/>
         </w:rPr>
       </w:pPr>
+      <w:proofErr w:type="spellStart"/>
       <w:r>
         <w:rPr>
           <w:rFonts w:ascii="Arial" w:hAnsi="Arial" w:cs="Arial"/>
@@ -7392,7 +10143,18 @@
           <w:sz w:val="22"/>
           <w:szCs w:val="22"/>
         </w:rPr>
-        <w:t>ROIStats on ANOVA results</w:t>
+        <w:t>ROIStats</w:t>
+      </w:r>
+      <w:proofErr w:type="spellEnd"/>
+      <w:r>
+        <w:rPr>
+          <w:rFonts w:ascii="Arial" w:hAnsi="Arial" w:cs="Arial"/>
+          <w:b/>
+          <w:color w:val="0070C0"/>
+          <w:sz w:val="22"/>
+          <w:szCs w:val="22"/>
+        </w:rPr>
+        <w:t xml:space="preserve"> on ANOVA results</w:t>
       </w:r>
     </w:p>
     <w:p>
@@ -7626,8 +10388,18 @@
           <w:sz w:val="22"/>
           <w:szCs w:val="22"/>
         </w:rPr>
-        <w:t>}.nii</w:t>
-      </w:r>
+        <w:t>}.</w:t>
+      </w:r>
+      <w:proofErr w:type="spellStart"/>
+      <w:r>
+        <w:rPr>
+          <w:rFonts w:ascii="Arial" w:hAnsi="Arial" w:cs="Arial"/>
+          <w:sz w:val="22"/>
+          <w:szCs w:val="22"/>
+        </w:rPr>
+        <w:t>nii</w:t>
+      </w:r>
+      <w:proofErr w:type="spellEnd"/>
       <w:proofErr w:type="gramEnd"/>
       <w:r>
         <w:rPr>
@@ -7681,6 +10453,7 @@
           <w:szCs w:val="22"/>
         </w:rPr>
       </w:pPr>
+      <w:proofErr w:type="spellStart"/>
       <w:r>
         <w:rPr>
           <w:rFonts w:ascii="Arial" w:hAnsi="Arial" w:cs="Arial"/>
@@ -7691,6 +10464,7 @@
         </w:rPr>
         <w:t>CombinedROIStats</w:t>
       </w:r>
+      <w:proofErr w:type="spellEnd"/>
     </w:p>
     <w:p>
       <w:pPr>
@@ -7747,6 +10521,7 @@
         </w:rPr>
         <w:t xml:space="preserve"> </w:t>
       </w:r>
+      <w:proofErr w:type="spellStart"/>
       <w:r>
         <w:rPr>
           <w:rFonts w:ascii="Arial" w:hAnsi="Arial" w:cs="Arial"/>
@@ -7771,6 +10546,7 @@
         </w:rPr>
         <w:t>.m</w:t>
       </w:r>
+      <w:proofErr w:type="spellEnd"/>
     </w:p>
     <w:p>
       <w:pPr>
@@ -7799,7 +10575,25 @@
           <w:sz w:val="22"/>
           <w:szCs w:val="22"/>
         </w:rPr>
-        <w:t>organizes the output of ROIstats into a file with</w:t>
+        <w:t xml:space="preserve">organizes the output of </w:t>
+      </w:r>
+      <w:proofErr w:type="spellStart"/>
+      <w:r>
+        <w:rPr>
+          <w:rFonts w:ascii="Arial" w:hAnsi="Arial" w:cs="Arial"/>
+          <w:sz w:val="22"/>
+          <w:szCs w:val="22"/>
+        </w:rPr>
+        <w:t>ROIstats</w:t>
+      </w:r>
+      <w:proofErr w:type="spellEnd"/>
+      <w:r>
+        <w:rPr>
+          <w:rFonts w:ascii="Arial" w:hAnsi="Arial" w:cs="Arial"/>
+          <w:sz w:val="22"/>
+          <w:szCs w:val="22"/>
+        </w:rPr>
+        <w:t xml:space="preserve"> into a file with</w:t>
       </w:r>
       <w:r>
         <w:rPr>
@@ -7875,7 +10669,25 @@
           <w:sz w:val="22"/>
           <w:szCs w:val="22"/>
         </w:rPr>
-        <w:t>Note: if you have effects with no clusters, it is useful to change the effect folder name, adding ‘_NoClusters’. Otherwise, this code with open the files created and throw an error because there are no data in the subject-specific 1D files.</w:t>
+        <w:t>Note: if you have effects with no clusters, it is useful to change the effect folder name, adding ‘_</w:t>
+      </w:r>
+      <w:proofErr w:type="spellStart"/>
+      <w:r>
+        <w:rPr>
+          <w:rFonts w:ascii="Arial" w:hAnsi="Arial" w:cs="Arial"/>
+          <w:sz w:val="22"/>
+          <w:szCs w:val="22"/>
+        </w:rPr>
+        <w:t>NoClusters</w:t>
+      </w:r>
+      <w:proofErr w:type="spellEnd"/>
+      <w:r>
+        <w:rPr>
+          <w:rFonts w:ascii="Arial" w:hAnsi="Arial" w:cs="Arial"/>
+          <w:sz w:val="22"/>
+          <w:szCs w:val="22"/>
+        </w:rPr>
+        <w:t>’. Otherwise, this code with open the files created and throw an error because there are no data in the subject-specific 1D files.</w:t>
       </w:r>
     </w:p>
     <w:p>
@@ -7981,7 +10793,43 @@
           <w:sz w:val="22"/>
           <w:szCs w:val="22"/>
         </w:rPr>
-        <w:t>Start with the clust_order*.nii file for the effect you want to examine</w:t>
+        <w:t xml:space="preserve">Start with the </w:t>
+      </w:r>
+      <w:proofErr w:type="spellStart"/>
+      <w:r>
+        <w:rPr>
+          <w:rFonts w:ascii="Arial" w:hAnsi="Arial" w:cs="Arial"/>
+          <w:sz w:val="22"/>
+          <w:szCs w:val="22"/>
+        </w:rPr>
+        <w:t>clust_order</w:t>
+      </w:r>
+      <w:proofErr w:type="spellEnd"/>
+      <w:r>
+        <w:rPr>
+          <w:rFonts w:ascii="Arial" w:hAnsi="Arial" w:cs="Arial"/>
+          <w:sz w:val="22"/>
+          <w:szCs w:val="22"/>
+        </w:rPr>
+        <w:t>*.</w:t>
+      </w:r>
+      <w:proofErr w:type="spellStart"/>
+      <w:r>
+        <w:rPr>
+          <w:rFonts w:ascii="Arial" w:hAnsi="Arial" w:cs="Arial"/>
+          <w:sz w:val="22"/>
+          <w:szCs w:val="22"/>
+        </w:rPr>
+        <w:t>nii</w:t>
+      </w:r>
+      <w:proofErr w:type="spellEnd"/>
+      <w:r>
+        <w:rPr>
+          <w:rFonts w:ascii="Arial" w:hAnsi="Arial" w:cs="Arial"/>
+          <w:sz w:val="22"/>
+          <w:szCs w:val="22"/>
+        </w:rPr>
+        <w:t xml:space="preserve"> file for the effect you want to examine</w:t>
       </w:r>
     </w:p>
     <w:p>
@@ -8025,7 +10873,25 @@
           <w:sz w:val="22"/>
           <w:szCs w:val="22"/>
         </w:rPr>
-        <w:t>copy these ‘clust’ files to a new folder that will store the output of the current analysis</w:t>
+        <w:t>copy these ‘</w:t>
+      </w:r>
+      <w:proofErr w:type="spellStart"/>
+      <w:r>
+        <w:rPr>
+          <w:rFonts w:ascii="Arial" w:hAnsi="Arial" w:cs="Arial"/>
+          <w:sz w:val="22"/>
+          <w:szCs w:val="22"/>
+        </w:rPr>
+        <w:t>clust</w:t>
+      </w:r>
+      <w:proofErr w:type="spellEnd"/>
+      <w:r>
+        <w:rPr>
+          <w:rFonts w:ascii="Arial" w:hAnsi="Arial" w:cs="Arial"/>
+          <w:sz w:val="22"/>
+          <w:szCs w:val="22"/>
+        </w:rPr>
+        <w:t>’ files to a new folder that will store the output of the current analysis</w:t>
       </w:r>
     </w:p>
     <w:p>
@@ -8111,7 +10977,25 @@
           <w:sz w:val="22"/>
           <w:szCs w:val="22"/>
         </w:rPr>
-        <w:t>This resamples the headvol for each subject to 2mm resolution</w:t>
+        <w:t xml:space="preserve">This resamples the </w:t>
+      </w:r>
+      <w:proofErr w:type="spellStart"/>
+      <w:r>
+        <w:rPr>
+          <w:rFonts w:ascii="Arial" w:hAnsi="Arial" w:cs="Arial"/>
+          <w:sz w:val="22"/>
+          <w:szCs w:val="22"/>
+        </w:rPr>
+        <w:t>headvol</w:t>
+      </w:r>
+      <w:proofErr w:type="spellEnd"/>
+      <w:r>
+        <w:rPr>
+          <w:rFonts w:ascii="Arial" w:hAnsi="Arial" w:cs="Arial"/>
+          <w:sz w:val="22"/>
+          <w:szCs w:val="22"/>
+        </w:rPr>
+        <w:t xml:space="preserve"> for each subject to 2mm resolution</w:t>
       </w:r>
     </w:p>
     <w:p>
@@ -8133,7 +11017,25 @@
           <w:sz w:val="22"/>
           <w:szCs w:val="22"/>
         </w:rPr>
-        <w:t xml:space="preserve">Then it creates a subject-specific clust file by inverting the original affine transformation applied to the data to get to group space. </w:t>
+        <w:t xml:space="preserve">Then it creates a subject-specific </w:t>
+      </w:r>
+      <w:proofErr w:type="spellStart"/>
+      <w:r>
+        <w:rPr>
+          <w:rFonts w:ascii="Arial" w:hAnsi="Arial" w:cs="Arial"/>
+          <w:sz w:val="22"/>
+          <w:szCs w:val="22"/>
+        </w:rPr>
+        <w:t>clust</w:t>
+      </w:r>
+      <w:proofErr w:type="spellEnd"/>
+      <w:r>
+        <w:rPr>
+          <w:rFonts w:ascii="Arial" w:hAnsi="Arial" w:cs="Arial"/>
+          <w:sz w:val="22"/>
+          <w:szCs w:val="22"/>
+        </w:rPr>
+        <w:t xml:space="preserve"> file by inverting the original affine transformation applied to the data to get to group space. </w:t>
       </w:r>
       <w:proofErr w:type="gramStart"/>
       <w:r>
@@ -8151,7 +11053,25 @@
           <w:sz w:val="22"/>
           <w:szCs w:val="22"/>
         </w:rPr>
-        <w:t xml:space="preserve"> the end result is a mask with the clusters in each ‘clust’ file moved to subject-specific space.</w:t>
+        <w:t xml:space="preserve"> the end result is a mask with the clusters in each ‘</w:t>
+      </w:r>
+      <w:proofErr w:type="spellStart"/>
+      <w:r>
+        <w:rPr>
+          <w:rFonts w:ascii="Arial" w:hAnsi="Arial" w:cs="Arial"/>
+          <w:sz w:val="22"/>
+          <w:szCs w:val="22"/>
+        </w:rPr>
+        <w:t>clust</w:t>
+      </w:r>
+      <w:proofErr w:type="spellEnd"/>
+      <w:r>
+        <w:rPr>
+          <w:rFonts w:ascii="Arial" w:hAnsi="Arial" w:cs="Arial"/>
+          <w:sz w:val="22"/>
+          <w:szCs w:val="22"/>
+        </w:rPr>
+        <w:t>’ file moved to subject-specific space.</w:t>
       </w:r>
     </w:p>
     <w:p>
@@ -8173,7 +11093,25 @@
           <w:sz w:val="22"/>
           <w:szCs w:val="22"/>
         </w:rPr>
-        <w:t>If you are using the ‘fixOrientation’ version, a second set of ‘prefix’ files will be generated. These are temp files (that can ultimately be deleted).</w:t>
+        <w:t>If you are using the ‘</w:t>
+      </w:r>
+      <w:proofErr w:type="spellStart"/>
+      <w:r>
+        <w:rPr>
+          <w:rFonts w:ascii="Arial" w:hAnsi="Arial" w:cs="Arial"/>
+          <w:sz w:val="22"/>
+          <w:szCs w:val="22"/>
+        </w:rPr>
+        <w:t>fixOrientation</w:t>
+      </w:r>
+      <w:proofErr w:type="spellEnd"/>
+      <w:r>
+        <w:rPr>
+          <w:rFonts w:ascii="Arial" w:hAnsi="Arial" w:cs="Arial"/>
+          <w:sz w:val="22"/>
+          <w:szCs w:val="22"/>
+        </w:rPr>
+        <w:t>’ version, a second set of ‘prefix’ files will be generated. These are temp files (that can ultimately be deleted).</w:t>
       </w:r>
     </w:p>
     <w:p>
@@ -8246,7 +11184,25 @@
           <w:szCs w:val="22"/>
         </w:rPr>
         <w:lastRenderedPageBreak/>
-        <w:t xml:space="preserve">run ExtractHbFromMask.m </w:t>
+        <w:t xml:space="preserve">run </w:t>
+      </w:r>
+      <w:proofErr w:type="spellStart"/>
+      <w:r>
+        <w:rPr>
+          <w:rFonts w:ascii="Arial" w:hAnsi="Arial" w:cs="Arial"/>
+          <w:sz w:val="22"/>
+          <w:szCs w:val="22"/>
+        </w:rPr>
+        <w:t>ExtractHbFromMask.m</w:t>
+      </w:r>
+      <w:proofErr w:type="spellEnd"/>
+      <w:r>
+        <w:rPr>
+          <w:rFonts w:ascii="Arial" w:hAnsi="Arial" w:cs="Arial"/>
+          <w:sz w:val="22"/>
+          <w:szCs w:val="22"/>
+        </w:rPr>
+        <w:t xml:space="preserve"> </w:t>
       </w:r>
     </w:p>
     <w:p>
@@ -8290,8 +11246,18 @@
           <w:sz w:val="22"/>
           <w:szCs w:val="22"/>
         </w:rPr>
-        <w:t>Input example in matlab</w:t>
-      </w:r>
+        <w:t xml:space="preserve">Input example in </w:t>
+      </w:r>
+      <w:proofErr w:type="spellStart"/>
+      <w:r>
+        <w:rPr>
+          <w:rFonts w:ascii="Arial" w:hAnsi="Arial" w:cs="Arial"/>
+          <w:sz w:val="22"/>
+          <w:szCs w:val="22"/>
+        </w:rPr>
+        <w:t>matlab</w:t>
+      </w:r>
+      <w:proofErr w:type="spellEnd"/>
     </w:p>
     <w:p>
       <w:pPr>
@@ -8428,13 +11394,23 @@
           <w:szCs w:val="22"/>
         </w:rPr>
       </w:pPr>
-      <w:r>
-        <w:rPr>
-          <w:rFonts w:ascii="Arial" w:hAnsi="Arial" w:cs="Arial"/>
-          <w:sz w:val="22"/>
-          <w:szCs w:val="22"/>
-        </w:rPr>
-        <w:t>newSamplingFreq: the sampling frequency of the image recon files</w:t>
+      <w:proofErr w:type="spellStart"/>
+      <w:r>
+        <w:rPr>
+          <w:rFonts w:ascii="Arial" w:hAnsi="Arial" w:cs="Arial"/>
+          <w:sz w:val="22"/>
+          <w:szCs w:val="22"/>
+        </w:rPr>
+        <w:t>newSamplingFreq</w:t>
+      </w:r>
+      <w:proofErr w:type="spellEnd"/>
+      <w:r>
+        <w:rPr>
+          <w:rFonts w:ascii="Arial" w:hAnsi="Arial" w:cs="Arial"/>
+          <w:sz w:val="22"/>
+          <w:szCs w:val="22"/>
+        </w:rPr>
+        <w:t>: the sampling frequency of the image recon files</w:t>
       </w:r>
     </w:p>
     <w:p>
@@ -8450,13 +11426,23 @@
           <w:szCs w:val="22"/>
         </w:rPr>
       </w:pPr>
-      <w:r>
-        <w:rPr>
-          <w:rFonts w:ascii="Arial" w:hAnsi="Arial" w:cs="Arial"/>
-          <w:sz w:val="22"/>
-          <w:szCs w:val="22"/>
-        </w:rPr>
-        <w:t>HRFDuration: the duration of the HRF window (in seconds)</w:t>
+      <w:proofErr w:type="spellStart"/>
+      <w:r>
+        <w:rPr>
+          <w:rFonts w:ascii="Arial" w:hAnsi="Arial" w:cs="Arial"/>
+          <w:sz w:val="22"/>
+          <w:szCs w:val="22"/>
+        </w:rPr>
+        <w:t>HRFDuration</w:t>
+      </w:r>
+      <w:proofErr w:type="spellEnd"/>
+      <w:r>
+        <w:rPr>
+          <w:rFonts w:ascii="Arial" w:hAnsi="Arial" w:cs="Arial"/>
+          <w:sz w:val="22"/>
+          <w:szCs w:val="22"/>
+        </w:rPr>
+        <w:t>: the duration of the HRF window (in seconds)</w:t>
       </w:r>
     </w:p>
     <w:p>
@@ -8472,13 +11458,41 @@
           <w:szCs w:val="22"/>
         </w:rPr>
       </w:pPr>
-      <w:r>
-        <w:rPr>
-          <w:rFonts w:ascii="Arial" w:hAnsi="Arial" w:cs="Arial"/>
-          <w:sz w:val="22"/>
-          <w:szCs w:val="22"/>
-        </w:rPr>
-        <w:t>MaxMaskValue = the max mask cluster value across all clust_order files to analyse</w:t>
+      <w:proofErr w:type="spellStart"/>
+      <w:r>
+        <w:rPr>
+          <w:rFonts w:ascii="Arial" w:hAnsi="Arial" w:cs="Arial"/>
+          <w:sz w:val="22"/>
+          <w:szCs w:val="22"/>
+        </w:rPr>
+        <w:t>MaxMaskValue</w:t>
+      </w:r>
+      <w:proofErr w:type="spellEnd"/>
+      <w:r>
+        <w:rPr>
+          <w:rFonts w:ascii="Arial" w:hAnsi="Arial" w:cs="Arial"/>
+          <w:sz w:val="22"/>
+          <w:szCs w:val="22"/>
+        </w:rPr>
+        <w:t xml:space="preserve"> = the max mask cluster value across all </w:t>
+      </w:r>
+      <w:proofErr w:type="spellStart"/>
+      <w:r>
+        <w:rPr>
+          <w:rFonts w:ascii="Arial" w:hAnsi="Arial" w:cs="Arial"/>
+          <w:sz w:val="22"/>
+          <w:szCs w:val="22"/>
+        </w:rPr>
+        <w:t>clust_order</w:t>
+      </w:r>
+      <w:proofErr w:type="spellEnd"/>
+      <w:r>
+        <w:rPr>
+          <w:rFonts w:ascii="Arial" w:hAnsi="Arial" w:cs="Arial"/>
+          <w:sz w:val="22"/>
+          <w:szCs w:val="22"/>
+        </w:rPr>
+        <w:t xml:space="preserve"> files to analyse</w:t>
       </w:r>
     </w:p>
     <w:p>
@@ -8494,13 +11508,59 @@
           <w:szCs w:val="22"/>
         </w:rPr>
       </w:pPr>
-      <w:r>
-        <w:rPr>
-          <w:rFonts w:ascii="Arial" w:hAnsi="Arial" w:cs="Arial"/>
-          <w:sz w:val="22"/>
-          <w:szCs w:val="22"/>
-        </w:rPr>
-        <w:t>checkAlignment – flag to display the headvol, the cluster mask, and the ‘GoodVox’ as overlays. Useful for checking a handful of subjects initially, but set to 0 for full runs</w:t>
+      <w:proofErr w:type="spellStart"/>
+      <w:r>
+        <w:rPr>
+          <w:rFonts w:ascii="Arial" w:hAnsi="Arial" w:cs="Arial"/>
+          <w:sz w:val="22"/>
+          <w:szCs w:val="22"/>
+        </w:rPr>
+        <w:t>checkAlignment</w:t>
+      </w:r>
+      <w:proofErr w:type="spellEnd"/>
+      <w:r>
+        <w:rPr>
+          <w:rFonts w:ascii="Arial" w:hAnsi="Arial" w:cs="Arial"/>
+          <w:sz w:val="22"/>
+          <w:szCs w:val="22"/>
+        </w:rPr>
+        <w:t xml:space="preserve"> – flag to display the </w:t>
+      </w:r>
+      <w:proofErr w:type="spellStart"/>
+      <w:r>
+        <w:rPr>
+          <w:rFonts w:ascii="Arial" w:hAnsi="Arial" w:cs="Arial"/>
+          <w:sz w:val="22"/>
+          <w:szCs w:val="22"/>
+        </w:rPr>
+        <w:t>headvol</w:t>
+      </w:r>
+      <w:proofErr w:type="spellEnd"/>
+      <w:r>
+        <w:rPr>
+          <w:rFonts w:ascii="Arial" w:hAnsi="Arial" w:cs="Arial"/>
+          <w:sz w:val="22"/>
+          <w:szCs w:val="22"/>
+        </w:rPr>
+        <w:t>, the cluster mask, and the ‘</w:t>
+      </w:r>
+      <w:proofErr w:type="spellStart"/>
+      <w:r>
+        <w:rPr>
+          <w:rFonts w:ascii="Arial" w:hAnsi="Arial" w:cs="Arial"/>
+          <w:sz w:val="22"/>
+          <w:szCs w:val="22"/>
+        </w:rPr>
+        <w:t>GoodVox</w:t>
+      </w:r>
+      <w:proofErr w:type="spellEnd"/>
+      <w:r>
+        <w:rPr>
+          <w:rFonts w:ascii="Arial" w:hAnsi="Arial" w:cs="Arial"/>
+          <w:sz w:val="22"/>
+          <w:szCs w:val="22"/>
+        </w:rPr>
+        <w:t>’ as overlays. Useful for checking a handful of subjects initially, but set to 0 for full runs</w:t>
       </w:r>
     </w:p>
     <w:p>
@@ -8516,13 +11576,23 @@
           <w:szCs w:val="22"/>
         </w:rPr>
       </w:pPr>
-      <w:r>
-        <w:rPr>
-          <w:rFonts w:ascii="Arial" w:hAnsi="Arial" w:cs="Arial"/>
-          <w:sz w:val="22"/>
-          <w:szCs w:val="22"/>
-        </w:rPr>
-        <w:t>showHRF – flag to plot the resultant time series data for each subject. Again, most useful for initial explorations, but set to 0 for full runs.</w:t>
+      <w:proofErr w:type="spellStart"/>
+      <w:r>
+        <w:rPr>
+          <w:rFonts w:ascii="Arial" w:hAnsi="Arial" w:cs="Arial"/>
+          <w:sz w:val="22"/>
+          <w:szCs w:val="22"/>
+        </w:rPr>
+        <w:t>showHRF</w:t>
+      </w:r>
+      <w:proofErr w:type="spellEnd"/>
+      <w:r>
+        <w:rPr>
+          <w:rFonts w:ascii="Arial" w:hAnsi="Arial" w:cs="Arial"/>
+          <w:sz w:val="22"/>
+          <w:szCs w:val="22"/>
+        </w:rPr>
+        <w:t xml:space="preserve"> – flag to plot the resultant time series data for each subject. Again, most useful for initial explorations, but set to 0 for full runs.</w:t>
       </w:r>
     </w:p>
     <w:p>
@@ -8662,7 +11732,15 @@
         <w:annotationRef/>
       </w:r>
       <w:r>
-        <w:t>Insert note about Prahl values here</w:t>
+        <w:t xml:space="preserve">Insert note about </w:t>
+      </w:r>
+      <w:proofErr w:type="spellStart"/>
+      <w:r>
+        <w:t>Prahl</w:t>
+      </w:r>
+      <w:proofErr w:type="spellEnd"/>
+      <w:r>
+        <w:t xml:space="preserve"> values here</w:t>
       </w:r>
     </w:p>
   </w:comment>
@@ -11786,6 +14864,7 @@
     <w:lsdException w:name="HTML Sample" w:semiHidden="1" w:unhideWhenUsed="1"/>
     <w:lsdException w:name="HTML Typewriter" w:semiHidden="1" w:unhideWhenUsed="1"/>
     <w:lsdException w:name="HTML Variable" w:semiHidden="1" w:unhideWhenUsed="1"/>
+    <w:lsdException w:name="Normal Table" w:semiHidden="1" w:unhideWhenUsed="1"/>
     <w:lsdException w:name="annotation subject" w:semiHidden="1" w:unhideWhenUsed="1"/>
     <w:lsdException w:name="No List" w:semiHidden="1" w:unhideWhenUsed="1"/>
     <w:lsdException w:name="Outline List 1" w:semiHidden="1" w:unhideWhenUsed="1"/>
@@ -11832,7 +14911,9 @@
     <w:lsdException w:name="Table Subtle 2" w:semiHidden="1" w:unhideWhenUsed="1"/>
     <w:lsdException w:name="Table Web 1" w:semiHidden="1" w:unhideWhenUsed="1"/>
     <w:lsdException w:name="Table Web 2" w:semiHidden="1" w:unhideWhenUsed="1"/>
+    <w:lsdException w:name="Table Web 3" w:semiHidden="1" w:unhideWhenUsed="1"/>
     <w:lsdException w:name="Balloon Text" w:semiHidden="1" w:unhideWhenUsed="1"/>
+    <w:lsdException w:name="Table Theme" w:semiHidden="1" w:unhideWhenUsed="1"/>
     <w:lsdException w:name="Placeholder Text" w:semiHidden="1"/>
     <w:lsdException w:name="Light Shading"/>
     <w:lsdException w:name="Light List"/>
@@ -11853,6 +14934,7 @@
     <w:lsdException w:name="Light Grid Accent 1"/>
     <w:lsdException w:name="Medium Shading 1 Accent 1"/>
     <w:lsdException w:name="Medium Shading 2 Accent 1"/>
+    <w:lsdException w:name="Medium List 1 Accent 1"/>
     <w:lsdException w:name="Revision" w:semiHidden="1"/>
     <w:lsdException w:name="List Paragraph" w:uiPriority="34" w:qFormat="1"/>
     <w:lsdException w:name="Medium List 2 Accent 1"/>
@@ -11932,6 +15014,7 @@
     <w:lsdException w:name="Dark List Accent 6"/>
     <w:lsdException w:name="Colorful Shading Accent 6"/>
     <w:lsdException w:name="Colorful List Accent 6"/>
+    <w:lsdException w:name="Colorful Grid Accent 6"/>
     <w:lsdException w:name="Bibliography" w:semiHidden="1" w:unhideWhenUsed="1"/>
     <w:lsdException w:name="TOC Heading" w:semiHidden="1" w:unhideWhenUsed="1"/>
     <w:lsdException w:name="Grid Table 4" w:uiPriority="49"/>

--- a/files/NeuroDOT_Pipeline_Instructions.docx
+++ b/files/NeuroDOT_Pipeline_Instructions.docx
@@ -1,6 +1,6 @@
 
 <file path=word/document.xml><?xml version="1.0" encoding="utf-8"?>
-<w:document xmlns:wpc="http://schemas.microsoft.com/office/word/2010/wordprocessingCanvas" xmlns:cx="http://schemas.microsoft.com/office/drawing/2014/chartex" xmlns:cx1="http://schemas.microsoft.com/office/drawing/2015/9/8/chartex" xmlns:cx2="http://schemas.microsoft.com/office/drawing/2015/10/21/chartex" xmlns:cx3="http://schemas.microsoft.com/office/drawing/2016/5/9/chartex" xmlns:cx4="http://schemas.microsoft.com/office/drawing/2016/5/10/chartex" xmlns:cx5="http://schemas.microsoft.com/office/drawing/2016/5/11/chartex" xmlns:cx6="http://schemas.microsoft.com/office/drawing/2016/5/12/chartex" xmlns:cx7="http://schemas.microsoft.com/office/drawing/2016/5/13/chartex" xmlns:cx8="http://schemas.microsoft.com/office/drawing/2016/5/14/chartex" xmlns:mc="http://schemas.openxmlformats.org/markup-compatibility/2006" xmlns:aink="http://schemas.microsoft.com/office/drawing/2016/ink" xmlns:am3d="http://schemas.microsoft.com/office/drawing/2017/model3d" xmlns:o="urn:schemas-microsoft-com:office:office" xmlns:r="http://schemas.openxmlformats.org/officeDocument/2006/relationships" xmlns:m="http://schemas.openxmlformats.org/officeDocument/2006/math" xmlns:v="urn:schemas-microsoft-com:vml" xmlns:wp14="http://schemas.microsoft.com/office/word/2010/wordprocessingDrawing" xmlns:wp="http://schemas.openxmlformats.org/drawingml/2006/wordprocessingDrawing" xmlns:w10="urn:schemas-microsoft-com:office:word" xmlns:w="http://schemas.openxmlformats.org/wordprocessingml/2006/main" xmlns:w14="http://schemas.microsoft.com/office/word/2010/wordml" xmlns:w15="http://schemas.microsoft.com/office/word/2012/wordml" xmlns:w16cex="http://schemas.microsoft.com/office/word/2018/wordml/cex" xmlns:w16cid="http://schemas.microsoft.com/office/word/2016/wordml/cid" xmlns:w16="http://schemas.microsoft.com/office/word/2018/wordml" xmlns:w16se="http://schemas.microsoft.com/office/word/2015/wordml/symex" xmlns:wpg="http://schemas.microsoft.com/office/word/2010/wordprocessingGroup" xmlns:wpi="http://schemas.microsoft.com/office/word/2010/wordprocessingInk" xmlns:wne="http://schemas.microsoft.com/office/word/2006/wordml" xmlns:wps="http://schemas.microsoft.com/office/word/2010/wordprocessingShape" mc:Ignorable="w14 w15 w16se w16cid w16 w16cex wp14">
+<w:document xmlns:wpc="http://schemas.microsoft.com/office/word/2010/wordprocessingCanvas" xmlns:cx="http://schemas.microsoft.com/office/drawing/2014/chartex" xmlns:cx1="http://schemas.microsoft.com/office/drawing/2015/9/8/chartex" xmlns:cx2="http://schemas.microsoft.com/office/drawing/2015/10/21/chartex" xmlns:cx3="http://schemas.microsoft.com/office/drawing/2016/5/9/chartex" xmlns:cx4="http://schemas.microsoft.com/office/drawing/2016/5/10/chartex" xmlns:cx5="http://schemas.microsoft.com/office/drawing/2016/5/11/chartex" xmlns:cx6="http://schemas.microsoft.com/office/drawing/2016/5/12/chartex" xmlns:cx7="http://schemas.microsoft.com/office/drawing/2016/5/13/chartex" xmlns:cx8="http://schemas.microsoft.com/office/drawing/2016/5/14/chartex" xmlns:mc="http://schemas.openxmlformats.org/markup-compatibility/2006" xmlns:aink="http://schemas.microsoft.com/office/drawing/2016/ink" xmlns:am3d="http://schemas.microsoft.com/office/drawing/2017/model3d" xmlns:o="urn:schemas-microsoft-com:office:office" xmlns:r="http://schemas.openxmlformats.org/officeDocument/2006/relationships" xmlns:m="http://schemas.openxmlformats.org/officeDocument/2006/math" xmlns:v="urn:schemas-microsoft-com:vml" xmlns:wp14="http://schemas.microsoft.com/office/word/2010/wordprocessingDrawing" xmlns:wp="http://schemas.openxmlformats.org/drawingml/2006/wordprocessingDrawing" xmlns:w10="urn:schemas-microsoft-com:office:word" xmlns:w="http://schemas.openxmlformats.org/wordprocessingml/2006/main" xmlns:w14="http://schemas.microsoft.com/office/word/2010/wordml" xmlns:w15="http://schemas.microsoft.com/office/word/2012/wordml" xmlns:w16cid="http://schemas.microsoft.com/office/word/2016/wordml/cid" xmlns:w16se="http://schemas.microsoft.com/office/word/2015/wordml/symex" xmlns:wpg="http://schemas.microsoft.com/office/word/2010/wordprocessingGroup" xmlns:wpi="http://schemas.microsoft.com/office/word/2010/wordprocessingInk" xmlns:wne="http://schemas.microsoft.com/office/word/2006/wordml" xmlns:wps="http://schemas.microsoft.com/office/word/2010/wordprocessingShape" mc:Ignorable="w14 w15 w16se w16cid wp14">
   <w:body>
     <w:p>
       <w:pPr>
@@ -508,25 +508,7 @@
           <w:sz w:val="22"/>
           <w:szCs w:val="22"/>
         </w:rPr>
-        <w:t xml:space="preserve"> – if running India Gates </w:t>
-      </w:r>
-      <w:proofErr w:type="gramStart"/>
-      <w:r>
-        <w:rPr>
-          <w:rFonts w:ascii="Arial" w:hAnsi="Arial" w:cs="Arial"/>
-          <w:sz w:val="22"/>
-          <w:szCs w:val="22"/>
-        </w:rPr>
-        <w:t>data</w:t>
-      </w:r>
-      <w:proofErr w:type="gramEnd"/>
-      <w:r>
-        <w:rPr>
-          <w:rFonts w:ascii="Arial" w:hAnsi="Arial" w:cs="Arial"/>
-          <w:sz w:val="22"/>
-          <w:szCs w:val="22"/>
-        </w:rPr>
-        <w:t xml:space="preserve"> the script just has step 6 in it, ignore the in-between ones.</w:t>
+        <w:t xml:space="preserve"> – if running India Gates data the script just has step 6 in it, ignore the in-between ones.</w:t>
       </w:r>
     </w:p>
     <w:p>
@@ -1783,25 +1765,7 @@
           <w:sz w:val="22"/>
           <w:szCs w:val="22"/>
         </w:rPr>
-        <w:t xml:space="preserve"> to what’s specified in the </w:t>
-      </w:r>
-      <w:proofErr w:type="gramStart"/>
-      <w:r>
-        <w:rPr>
-          <w:rFonts w:ascii="Arial" w:hAnsi="Arial" w:cs="Arial"/>
-          <w:sz w:val="22"/>
-          <w:szCs w:val="22"/>
-        </w:rPr>
-        <w:t>right hand</w:t>
-      </w:r>
-      <w:proofErr w:type="gramEnd"/>
-      <w:r>
-        <w:rPr>
-          <w:rFonts w:ascii="Arial" w:hAnsi="Arial" w:cs="Arial"/>
-          <w:sz w:val="22"/>
-          <w:szCs w:val="22"/>
-        </w:rPr>
-        <w:t xml:space="preserve"> columns.</w:t>
+        <w:t xml:space="preserve"> to what’s specified in the right hand columns.</w:t>
       </w:r>
     </w:p>
     <w:p>
@@ -1959,19 +1923,9 @@
           <w:sz w:val="22"/>
           <w:szCs w:val="22"/>
         </w:rPr>
-        <w:t xml:space="preserve"> </w:t>
-      </w:r>
-      <w:proofErr w:type="gramStart"/>
-      <w:r>
-        <w:rPr>
-          <w:rFonts w:ascii="Arial" w:hAnsi="Arial" w:cs="Arial"/>
-          <w:sz w:val="22"/>
-          <w:szCs w:val="22"/>
-        </w:rPr>
-        <w:t>…..</w:t>
-      </w:r>
-      <w:proofErr w:type="spellStart"/>
-      <w:proofErr w:type="gramEnd"/>
+        <w:t xml:space="preserve"> …..</w:t>
+      </w:r>
+      <w:proofErr w:type="spellStart"/>
       <w:r>
         <w:rPr>
           <w:rFonts w:ascii="Arial" w:hAnsi="Arial" w:cs="Arial"/>
@@ -2635,23 +2589,13 @@
           <w:szCs w:val="22"/>
         </w:rPr>
       </w:pPr>
-      <w:proofErr w:type="gramStart"/>
-      <w:r>
-        <w:rPr>
-          <w:rFonts w:ascii="Arial" w:hAnsi="Arial" w:cs="Arial"/>
-          <w:sz w:val="22"/>
-          <w:szCs w:val="22"/>
-        </w:rPr>
-        <w:t>Also</w:t>
-      </w:r>
-      <w:proofErr w:type="gramEnd"/>
-      <w:r>
-        <w:rPr>
-          <w:rFonts w:ascii="Arial" w:hAnsi="Arial" w:cs="Arial"/>
-          <w:sz w:val="22"/>
-          <w:szCs w:val="22"/>
-        </w:rPr>
-        <w:t xml:space="preserve"> in </w:t>
+      <w:r>
+        <w:rPr>
+          <w:rFonts w:ascii="Arial" w:hAnsi="Arial" w:cs="Arial"/>
+          <w:sz w:val="22"/>
+          <w:szCs w:val="22"/>
+        </w:rPr>
+        <w:t xml:space="preserve">Also in </w:t>
       </w:r>
       <w:proofErr w:type="spellStart"/>
       <w:r>
@@ -4338,27 +4282,7 @@
           <w:sz w:val="22"/>
           <w:szCs w:val="22"/>
         </w:rPr>
-        <w:t xml:space="preserve">Full path to the desired output folder (where you </w:t>
-      </w:r>
-      <w:proofErr w:type="gramStart"/>
-      <w:r>
-        <w:rPr>
-          <w:rFonts w:ascii="Arial" w:hAnsi="Arial" w:cs="Arial"/>
-          <w:color w:val="000000" w:themeColor="text1"/>
-          <w:sz w:val="22"/>
-          <w:szCs w:val="22"/>
-        </w:rPr>
-        <w:t>want</w:t>
-      </w:r>
-      <w:proofErr w:type="gramEnd"/>
-      <w:r>
-        <w:rPr>
-          <w:rFonts w:ascii="Arial" w:hAnsi="Arial" w:cs="Arial"/>
-          <w:color w:val="000000" w:themeColor="text1"/>
-          <w:sz w:val="22"/>
-          <w:szCs w:val="22"/>
-        </w:rPr>
-        <w:t xml:space="preserve"> the </w:t>
+        <w:t xml:space="preserve">Full path to the desired output folder (where you want the </w:t>
       </w:r>
       <w:proofErr w:type="spellStart"/>
       <w:r>
@@ -5373,7 +5297,6 @@
         </w:rPr>
       </w:pPr>
       <w:proofErr w:type="spellStart"/>
-      <w:proofErr w:type="gramStart"/>
       <w:r>
         <w:rPr>
           <w:rFonts w:ascii="Arial" w:hAnsi="Arial" w:cs="Arial"/>
@@ -5385,14 +5308,7 @@
         <w:rPr>
           <w:rFonts w:ascii="Arial" w:hAnsi="Arial" w:cs="Arial"/>
         </w:rPr>
-        <w:t xml:space="preserve"> :</w:t>
-      </w:r>
-      <w:proofErr w:type="gramEnd"/>
-      <w:r>
-        <w:rPr>
-          <w:rFonts w:ascii="Arial" w:hAnsi="Arial" w:cs="Arial"/>
-        </w:rPr>
-        <w:t xml:space="preserve"> it creates a text file with first and last time points with Infinity values.</w:t>
+        <w:t xml:space="preserve"> : it creates a text file with first and last time points with Infinity values.</w:t>
       </w:r>
     </w:p>
     <w:p>
@@ -5450,21 +5366,7 @@
         <w:rPr>
           <w:rFonts w:ascii="Arial" w:hAnsi="Arial" w:cs="Arial"/>
         </w:rPr>
-        <w:t xml:space="preserve">What is left are files with Infinity values in the middle of the recording. Two things </w:t>
-      </w:r>
-      <w:proofErr w:type="gramStart"/>
-      <w:r>
-        <w:rPr>
-          <w:rFonts w:ascii="Arial" w:hAnsi="Arial" w:cs="Arial"/>
-        </w:rPr>
-        <w:t>needs</w:t>
-      </w:r>
-      <w:proofErr w:type="gramEnd"/>
-      <w:r>
-        <w:rPr>
-          <w:rFonts w:ascii="Arial" w:hAnsi="Arial" w:cs="Arial"/>
-        </w:rPr>
-        <w:t xml:space="preserve"> to be done to these .</w:t>
+        <w:t>What is left are files with Infinity values in the middle of the recording. Two things needs to be done to these .</w:t>
       </w:r>
       <w:proofErr w:type="spellStart"/>
       <w:r>
@@ -6370,16 +6272,7 @@
           <w:sz w:val="22"/>
           <w:szCs w:val="22"/>
         </w:rPr>
-        <w:t>ImageRecon_</w:t>
-      </w:r>
-      <w:proofErr w:type="gramStart"/>
-      <w:r>
-        <w:rPr>
-          <w:rFonts w:ascii="Arial" w:hAnsi="Arial" w:cs="Arial"/>
-          <w:sz w:val="22"/>
-          <w:szCs w:val="22"/>
-        </w:rPr>
-        <w:t>NeuroDOT</w:t>
+        <w:t>ImageRecon_NeuroDOT</w:t>
       </w:r>
       <w:proofErr w:type="spellEnd"/>
       <w:r>
@@ -6390,7 +6283,6 @@
         </w:rPr>
         <w:t>(</w:t>
       </w:r>
-      <w:proofErr w:type="gramEnd"/>
       <w:r>
         <w:rPr>
           <w:rFonts w:ascii="Arial" w:hAnsi="Arial" w:cs="Arial"/>
@@ -7280,34 +7172,16 @@
           <w:sz w:val="22"/>
           <w:szCs w:val="22"/>
         </w:rPr>
-        <w:t>_</w:t>
-      </w:r>
-      <w:proofErr w:type="gramStart"/>
-      <w:r>
-        <w:rPr>
-          <w:rFonts w:ascii="Arial" w:hAnsi="Arial" w:cs="Arial"/>
-          <w:sz w:val="22"/>
-          <w:szCs w:val="22"/>
-        </w:rPr>
-        <w:t>NeuroDOT</w:t>
-      </w:r>
-      <w:proofErr w:type="spellEnd"/>
-      <w:r>
-        <w:rPr>
-          <w:rFonts w:ascii="Arial" w:hAnsi="Arial" w:cs="Arial"/>
-          <w:sz w:val="22"/>
-          <w:szCs w:val="22"/>
-        </w:rPr>
-        <w:t>(</w:t>
-      </w:r>
-      <w:proofErr w:type="gramEnd"/>
-      <w:r>
-        <w:rPr>
-          <w:rFonts w:ascii="Arial" w:hAnsi="Arial" w:cs="Arial"/>
-          <w:sz w:val="22"/>
-          <w:szCs w:val="22"/>
-        </w:rPr>
-        <w:t>'SubjectList30mo_NIHVWM_ICPipe.prn'</w:t>
+        <w:t>_NeuroDOT</w:t>
+      </w:r>
+      <w:proofErr w:type="spellEnd"/>
+      <w:r>
+        <w:rPr>
+          <w:rFonts w:ascii="Arial" w:hAnsi="Arial" w:cs="Arial"/>
+          <w:sz w:val="22"/>
+          <w:szCs w:val="22"/>
+        </w:rPr>
+        <w:t>('SubjectList30mo_NIHVWM_ICPipe.prn'</w:t>
       </w:r>
       <w:r>
         <w:rPr>
@@ -8493,25 +8367,7 @@
           <w:sz w:val="22"/>
           <w:szCs w:val="22"/>
         </w:rPr>
-        <w:t xml:space="preserve"> to get multi-variate estimates of the within-</w:t>
-      </w:r>
-      <w:proofErr w:type="gramStart"/>
-      <w:r>
-        <w:rPr>
-          <w:rFonts w:ascii="Arial" w:hAnsi="Arial" w:cs="Arial"/>
-          <w:sz w:val="22"/>
-          <w:szCs w:val="22"/>
-        </w:rPr>
-        <w:t>subjects</w:t>
-      </w:r>
-      <w:proofErr w:type="gramEnd"/>
-      <w:r>
-        <w:rPr>
-          <w:rFonts w:ascii="Arial" w:hAnsi="Arial" w:cs="Arial"/>
-          <w:sz w:val="22"/>
-          <w:szCs w:val="22"/>
-        </w:rPr>
-        <w:t xml:space="preserve"> effects</w:t>
+        <w:t xml:space="preserve"> to get multi-variate estimates of the within-subjects effects</w:t>
       </w:r>
     </w:p>
     <w:p>
@@ -8603,25 +8459,7 @@
           <w:sz w:val="22"/>
           <w:szCs w:val="22"/>
         </w:rPr>
-        <w:t>3dMVM -GES -prefix GatesPLAgeSSHb_gesConHb</w:t>
-      </w:r>
-      <w:proofErr w:type="gramStart"/>
-      <w:r>
-        <w:rPr>
-          <w:rFonts w:ascii="Arial" w:hAnsi="Arial" w:cs="Arial"/>
-          <w:sz w:val="22"/>
-          <w:szCs w:val="22"/>
-        </w:rPr>
-        <w:t>3  -</w:t>
-      </w:r>
-      <w:proofErr w:type="gramEnd"/>
-      <w:r>
-        <w:rPr>
-          <w:rFonts w:ascii="Arial" w:hAnsi="Arial" w:cs="Arial"/>
-          <w:sz w:val="22"/>
-          <w:szCs w:val="22"/>
-        </w:rPr>
-        <w:t>jobs 2 \</w:t>
+        <w:t>3dMVM -GES -prefix GatesPLAgeSSHb_gesConHb3  -jobs 2 \</w:t>
       </w:r>
     </w:p>
     <w:p>
@@ -8765,18 +8603,8 @@
           <w:sz w:val="22"/>
           <w:szCs w:val="22"/>
         </w:rPr>
-        <w:t xml:space="preserve"> "SS*Hb</w:t>
-      </w:r>
-      <w:proofErr w:type="gramStart"/>
-      <w:r>
-        <w:rPr>
-          <w:rFonts w:ascii="Arial" w:hAnsi="Arial" w:cs="Arial"/>
-          <w:sz w:val="22"/>
-          <w:szCs w:val="22"/>
-        </w:rPr>
-        <w:t>"  \</w:t>
-      </w:r>
-      <w:proofErr w:type="gramEnd"/>
+        <w:t xml:space="preserve"> "SS*Hb"  \</w:t>
+      </w:r>
     </w:p>
     <w:p>
       <w:pPr>
@@ -9035,6 +8863,110 @@
     <w:p>
       <w:pPr>
         <w:pStyle w:val="PlainText"/>
+        <w:numPr>
+          <w:ilvl w:val="0"/>
+          <w:numId w:val="23"/>
+        </w:numPr>
+        <w:rPr>
+          <w:rFonts w:ascii="Arial" w:hAnsi="Arial" w:cs="Arial"/>
+          <w:sz w:val="22"/>
+          <w:szCs w:val="22"/>
+        </w:rPr>
+      </w:pPr>
+      <w:r>
+        <w:rPr>
+          <w:rFonts w:ascii="Arial" w:hAnsi="Arial" w:cs="Arial"/>
+          <w:sz w:val="22"/>
+          <w:szCs w:val="22"/>
+        </w:rPr>
+        <w:t xml:space="preserve">NOTE: if some participants don’t have a </w:t>
+      </w:r>
+      <w:proofErr w:type="spellStart"/>
+      <w:r>
+        <w:rPr>
+          <w:rFonts w:ascii="Arial" w:hAnsi="Arial" w:cs="Arial"/>
+          <w:sz w:val="22"/>
+          <w:szCs w:val="22"/>
+        </w:rPr>
+        <w:t>betamap</w:t>
+      </w:r>
+      <w:proofErr w:type="spellEnd"/>
+      <w:r>
+        <w:rPr>
+          <w:rFonts w:ascii="Arial" w:hAnsi="Arial" w:cs="Arial"/>
+          <w:sz w:val="22"/>
+          <w:szCs w:val="22"/>
+        </w:rPr>
+        <w:t xml:space="preserve"> for a condition, you’ll need to fill in an empty image for these sub-bricks. </w:t>
+      </w:r>
+      <w:r>
+        <w:rPr>
+          <w:rFonts w:ascii="Arial" w:hAnsi="Arial" w:cs="Arial"/>
+          <w:sz w:val="22"/>
+          <w:szCs w:val="22"/>
+        </w:rPr>
+        <w:t xml:space="preserve">Otherwise, </w:t>
+      </w:r>
+      <w:proofErr w:type="spellStart"/>
+      <w:r>
+        <w:rPr>
+          <w:rFonts w:ascii="Arial" w:hAnsi="Arial" w:cs="Arial"/>
+          <w:sz w:val="22"/>
+          <w:szCs w:val="22"/>
+        </w:rPr>
+        <w:t>ROIstats</w:t>
+      </w:r>
+      <w:proofErr w:type="spellEnd"/>
+      <w:r>
+        <w:rPr>
+          <w:rFonts w:ascii="Arial" w:hAnsi="Arial" w:cs="Arial"/>
+          <w:sz w:val="22"/>
+          <w:szCs w:val="22"/>
+        </w:rPr>
+        <w:t xml:space="preserve"> will throw an error because the </w:t>
+      </w:r>
+      <w:proofErr w:type="spellStart"/>
+      <w:r>
+        <w:rPr>
+          <w:rFonts w:ascii="Arial" w:hAnsi="Arial" w:cs="Arial"/>
+          <w:sz w:val="22"/>
+          <w:szCs w:val="22"/>
+        </w:rPr>
+        <w:t>concat</w:t>
+      </w:r>
+      <w:proofErr w:type="spellEnd"/>
+      <w:r>
+        <w:rPr>
+          <w:rFonts w:ascii="Arial" w:hAnsi="Arial" w:cs="Arial"/>
+          <w:sz w:val="22"/>
+          <w:szCs w:val="22"/>
+        </w:rPr>
+        <w:t xml:space="preserve"> code won’t write an output file if it can’t find the relevant </w:t>
+      </w:r>
+      <w:proofErr w:type="spellStart"/>
+      <w:r>
+        <w:rPr>
+          <w:rFonts w:ascii="Arial" w:hAnsi="Arial" w:cs="Arial"/>
+          <w:sz w:val="22"/>
+          <w:szCs w:val="22"/>
+        </w:rPr>
+        <w:t>cond</w:t>
+      </w:r>
+      <w:proofErr w:type="spellEnd"/>
+      <w:r>
+        <w:rPr>
+          <w:rFonts w:ascii="Arial" w:hAnsi="Arial" w:cs="Arial"/>
+          <w:sz w:val="22"/>
+          <w:szCs w:val="22"/>
+        </w:rPr>
+        <w:t xml:space="preserve"> image.</w:t>
+      </w:r>
+      <w:bookmarkStart w:id="24" w:name="_GoBack"/>
+      <w:bookmarkEnd w:id="24"/>
+    </w:p>
+    <w:p>
+      <w:pPr>
+        <w:pStyle w:val="PlainText"/>
         <w:rPr>
           <w:rFonts w:ascii="Arial" w:hAnsi="Arial" w:cs="Arial"/>
           <w:sz w:val="22"/>
@@ -9149,8 +9081,9 @@
           <w:lang w:val="en-GB"/>
         </w:rPr>
       </w:pPr>
-      <w:bookmarkStart w:id="24" w:name="OLE_LINK5"/>
-      <w:bookmarkStart w:id="25" w:name="OLE_LINK6"/>
+      <w:bookmarkStart w:id="25" w:name="OLE_LINK5"/>
+      <w:bookmarkStart w:id="26" w:name="OLE_LINK6"/>
+      <w:bookmarkStart w:id="27" w:name="OLE_LINK9"/>
       <w:r>
         <w:rPr>
           <w:rFonts w:ascii="Arial" w:hAnsi="Arial" w:cs="Arial"/>
@@ -9218,8 +9151,9 @@
       </w:r>
       <w:proofErr w:type="spellEnd"/>
     </w:p>
-    <w:bookmarkEnd w:id="24"/>
     <w:bookmarkEnd w:id="25"/>
+    <w:bookmarkEnd w:id="26"/>
+    <w:bookmarkEnd w:id="27"/>
     <w:p>
       <w:pPr>
         <w:pStyle w:val="Compact"/>
@@ -9276,6 +9210,7 @@
           <w:sz w:val="22"/>
           <w:szCs w:val="22"/>
         </w:rPr>
+        <w:lastRenderedPageBreak/>
         <w:t>Next, use the ACF parameters to run 3dClustSim. This will set a cluster size threshold. Only clusters &gt;= the size threshold can be considered significant after controlling for family-wise error.</w:t>
       </w:r>
     </w:p>
@@ -9300,7 +9235,6 @@
           <w:sz w:val="22"/>
           <w:szCs w:val="22"/>
         </w:rPr>
-        <w:lastRenderedPageBreak/>
         <w:t xml:space="preserve">3dClustSim requires setting a </w:t>
       </w:r>
       <w:proofErr w:type="spellStart"/>
@@ -9355,8 +9289,10 @@
           <w:lang w:val="en-GB"/>
         </w:rPr>
       </w:pPr>
-      <w:bookmarkStart w:id="26" w:name="OLE_LINK7"/>
-      <w:bookmarkStart w:id="27" w:name="OLE_LINK8"/>
+      <w:bookmarkStart w:id="28" w:name="OLE_LINK7"/>
+      <w:bookmarkStart w:id="29" w:name="OLE_LINK8"/>
+      <w:bookmarkStart w:id="30" w:name="OLE_LINK10"/>
+      <w:bookmarkStart w:id="31" w:name="OLE_LINK11"/>
       <w:r>
         <w:rPr>
           <w:rFonts w:ascii="Arial" w:hAnsi="Arial" w:cs="Arial"/>
@@ -9499,9 +9435,11 @@
         </w:rPr>
         <w:t xml:space="preserve"> -quiet</w:t>
       </w:r>
-      <w:bookmarkEnd w:id="26"/>
-      <w:bookmarkEnd w:id="27"/>
-    </w:p>
+      <w:bookmarkEnd w:id="28"/>
+      <w:bookmarkEnd w:id="29"/>
+    </w:p>
+    <w:bookmarkEnd w:id="30"/>
+    <w:bookmarkEnd w:id="31"/>
     <w:p>
       <w:pPr>
         <w:pStyle w:val="Compact"/>
@@ -9773,34 +9711,16 @@
           <w:sz w:val="22"/>
           <w:szCs w:val="22"/>
         </w:rPr>
-        <w:t>RIGHT_</w:t>
-      </w:r>
-      <w:proofErr w:type="gramStart"/>
-      <w:r>
-        <w:rPr>
-          <w:rFonts w:ascii="Arial" w:hAnsi="Arial" w:cs="Arial"/>
-          <w:sz w:val="22"/>
-          <w:szCs w:val="22"/>
-        </w:rPr>
-        <w:t>Tail</w:t>
-      </w:r>
-      <w:proofErr w:type="spellEnd"/>
-      <w:r>
-        <w:rPr>
-          <w:rFonts w:ascii="Arial" w:hAnsi="Arial" w:cs="Arial"/>
-          <w:sz w:val="22"/>
-          <w:szCs w:val="22"/>
-        </w:rPr>
-        <w:t xml:space="preserve"> :</w:t>
-      </w:r>
-      <w:proofErr w:type="gramEnd"/>
-      <w:r>
-        <w:rPr>
-          <w:rFonts w:ascii="Arial" w:hAnsi="Arial" w:cs="Arial"/>
-          <w:sz w:val="22"/>
-          <w:szCs w:val="22"/>
-        </w:rPr>
-        <w:t xml:space="preserve"> since we are using F stats, this should be the F critical determined by using the cluster threshold in the AFNI </w:t>
+        <w:t>RIGHT_Tail</w:t>
+      </w:r>
+      <w:proofErr w:type="spellEnd"/>
+      <w:r>
+        <w:rPr>
+          <w:rFonts w:ascii="Arial" w:hAnsi="Arial" w:cs="Arial"/>
+          <w:sz w:val="22"/>
+          <w:szCs w:val="22"/>
+        </w:rPr>
+        <w:t xml:space="preserve"> : since we are using F stats, this should be the F critical determined by using the cluster threshold in the AFNI </w:t>
       </w:r>
       <w:proofErr w:type="spellStart"/>
       <w:r>
@@ -10264,6 +10184,7 @@
           <w:sz w:val="22"/>
           <w:szCs w:val="22"/>
         </w:rPr>
+        <w:lastRenderedPageBreak/>
         <w:t xml:space="preserve">This </w:t>
       </w:r>
       <w:r>
@@ -10310,7 +10231,6 @@
           <w:sz w:val="22"/>
           <w:szCs w:val="22"/>
         </w:rPr>
-        <w:lastRenderedPageBreak/>
         <w:t>The example code loops through all participants (in each age group or overall, depending on how you’ve set up the data). It also loops through all the effects included in the previous step.</w:t>
       </w:r>
     </w:p>
@@ -10333,25 +10253,7 @@
           <w:sz w:val="22"/>
           <w:szCs w:val="22"/>
         </w:rPr>
-        <w:t xml:space="preserve">The key call is to 3dROIstats. A key parameter here is the list of bricks that need analysing. The brick list is [0,1,2,3,4,5] below. This list was created when we concatenated the file in step 10. </w:t>
-      </w:r>
-      <w:proofErr w:type="gramStart"/>
-      <w:r>
-        <w:rPr>
-          <w:rFonts w:ascii="Arial" w:hAnsi="Arial" w:cs="Arial"/>
-          <w:sz w:val="22"/>
-          <w:szCs w:val="22"/>
-        </w:rPr>
-        <w:t>So</w:t>
-      </w:r>
-      <w:proofErr w:type="gramEnd"/>
-      <w:r>
-        <w:rPr>
-          <w:rFonts w:ascii="Arial" w:hAnsi="Arial" w:cs="Arial"/>
-          <w:sz w:val="22"/>
-          <w:szCs w:val="22"/>
-        </w:rPr>
-        <w:t xml:space="preserve"> in the example below, I’m averaging the beta values for 0 = oxy load 1, 1 = deoxy load 1, 2 = oxy load 2, 3 = deoxy load 2, 4 = oxy load 3, 5 = deoxy load 3.</w:t>
+        <w:t>The key call is to 3dROIstats. A key parameter here is the list of bricks that need analysing. The brick list is [0,1,2,3,4,5] below. This list was created when we concatenated the file in step 10. So in the example below, I’m averaging the beta values for 0 = oxy load 1, 1 = deoxy load 1, 2 = oxy load 2, 3 = deoxy load 2, 4 = oxy load 3, 5 = deoxy load 3.</w:t>
       </w:r>
     </w:p>
     <w:p>
@@ -10379,16 +10281,7 @@
           <w:sz w:val="22"/>
           <w:szCs w:val="22"/>
         </w:rPr>
-        <w:t>3dROIstats -mask Infants_cPL_gesConHb3/0.01/${region}/clust_order_${region}_l1_01.nii Infants_cPL_gesConHb3/Concat_4mo_${names</w:t>
-      </w:r>
-      <w:proofErr w:type="gramStart"/>
-      <w:r>
-        <w:rPr>
-          <w:rFonts w:ascii="Arial" w:hAnsi="Arial" w:cs="Arial"/>
-          <w:sz w:val="22"/>
-          <w:szCs w:val="22"/>
-        </w:rPr>
-        <w:t>}.</w:t>
+        <w:t>3dROIstats -mask Infants_cPL_gesConHb3/0.01/${region}/clust_order_${region}_l1_01.nii Infants_cPL_gesConHb3/Concat_4mo_${names}.</w:t>
       </w:r>
       <w:proofErr w:type="spellStart"/>
       <w:r>
@@ -10400,7 +10293,6 @@
         <w:t>nii</w:t>
       </w:r>
       <w:proofErr w:type="spellEnd"/>
-      <w:proofErr w:type="gramEnd"/>
       <w:r>
         <w:rPr>
           <w:rFonts w:ascii="Arial" w:hAnsi="Arial" w:cs="Arial"/>
@@ -11035,25 +10927,7 @@
           <w:sz w:val="22"/>
           <w:szCs w:val="22"/>
         </w:rPr>
-        <w:t xml:space="preserve"> file by inverting the original affine transformation applied to the data to get to group space. </w:t>
-      </w:r>
-      <w:proofErr w:type="gramStart"/>
-      <w:r>
-        <w:rPr>
-          <w:rFonts w:ascii="Arial" w:hAnsi="Arial" w:cs="Arial"/>
-          <w:sz w:val="22"/>
-          <w:szCs w:val="22"/>
-        </w:rPr>
-        <w:t>So</w:t>
-      </w:r>
-      <w:proofErr w:type="gramEnd"/>
-      <w:r>
-        <w:rPr>
-          <w:rFonts w:ascii="Arial" w:hAnsi="Arial" w:cs="Arial"/>
-          <w:sz w:val="22"/>
-          <w:szCs w:val="22"/>
-        </w:rPr>
-        <w:t xml:space="preserve"> the end result is a mask with the clusters in each ‘</w:t>
+        <w:t xml:space="preserve"> file by inverting the original affine transformation applied to the data to get to group space. So the end result is a mask with the clusters in each ‘</w:t>
       </w:r>
       <w:proofErr w:type="spellStart"/>
       <w:r>
@@ -11151,6 +11025,7 @@
           <w:sz w:val="22"/>
           <w:szCs w:val="22"/>
         </w:rPr>
+        <w:lastRenderedPageBreak/>
         <w:t>bash registerCommonDriver_Invert.sh Y1_finalComboSubjListGroup.prn</w:t>
       </w:r>
     </w:p>
@@ -11183,7 +11058,6 @@
           <w:sz w:val="22"/>
           <w:szCs w:val="22"/>
         </w:rPr>
-        <w:lastRenderedPageBreak/>
         <w:t xml:space="preserve">run </w:t>
       </w:r>
       <w:proofErr w:type="spellStart"/>
@@ -11284,25 +11158,7 @@
           <w:sz w:val="22"/>
           <w:szCs w:val="22"/>
         </w:rPr>
-        <w:t>ExtractHbFromMask('Combo_finalSubjListGroup.prn</w:t>
-      </w:r>
-      <w:proofErr w:type="gramStart"/>
-      <w:r>
-        <w:rPr>
-          <w:rFonts w:ascii="Arial" w:hAnsi="Arial" w:cs="Arial"/>
-          <w:sz w:val="22"/>
-          <w:szCs w:val="22"/>
-        </w:rPr>
-        <w:t>',[</w:t>
-      </w:r>
-      <w:proofErr w:type="gramEnd"/>
-      <w:r>
-        <w:rPr>
-          <w:rFonts w:ascii="Arial" w:hAnsi="Arial" w:cs="Arial"/>
-          <w:sz w:val="22"/>
-          <w:szCs w:val="22"/>
-        </w:rPr>
-        <w:t>1,2,3],'Test',10,10,3,0,0)</w:t>
+        <w:t>ExtractHbFromMask('Combo_finalSubjListGroup.prn',[1,2,3],'Test',10,10,3,0,0)</w:t>
       </w:r>
     </w:p>
     <w:p>
@@ -11671,7 +11527,7 @@
 </file>
 
 <file path=word/comments.xml><?xml version="1.0" encoding="utf-8"?>
-<w:comments xmlns:wpc="http://schemas.microsoft.com/office/word/2010/wordprocessingCanvas" xmlns:cx="http://schemas.microsoft.com/office/drawing/2014/chartex" xmlns:cx1="http://schemas.microsoft.com/office/drawing/2015/9/8/chartex" xmlns:cx2="http://schemas.microsoft.com/office/drawing/2015/10/21/chartex" xmlns:cx3="http://schemas.microsoft.com/office/drawing/2016/5/9/chartex" xmlns:cx4="http://schemas.microsoft.com/office/drawing/2016/5/10/chartex" xmlns:cx5="http://schemas.microsoft.com/office/drawing/2016/5/11/chartex" xmlns:cx6="http://schemas.microsoft.com/office/drawing/2016/5/12/chartex" xmlns:cx7="http://schemas.microsoft.com/office/drawing/2016/5/13/chartex" xmlns:cx8="http://schemas.microsoft.com/office/drawing/2016/5/14/chartex" xmlns:mc="http://schemas.openxmlformats.org/markup-compatibility/2006" xmlns:aink="http://schemas.microsoft.com/office/drawing/2016/ink" xmlns:am3d="http://schemas.microsoft.com/office/drawing/2017/model3d" xmlns:o="urn:schemas-microsoft-com:office:office" xmlns:r="http://schemas.openxmlformats.org/officeDocument/2006/relationships" xmlns:m="http://schemas.openxmlformats.org/officeDocument/2006/math" xmlns:v="urn:schemas-microsoft-com:vml" xmlns:wp14="http://schemas.microsoft.com/office/word/2010/wordprocessingDrawing" xmlns:wp="http://schemas.openxmlformats.org/drawingml/2006/wordprocessingDrawing" xmlns:w10="urn:schemas-microsoft-com:office:word" xmlns:w="http://schemas.openxmlformats.org/wordprocessingml/2006/main" xmlns:w14="http://schemas.microsoft.com/office/word/2010/wordml" xmlns:w15="http://schemas.microsoft.com/office/word/2012/wordml" xmlns:w16cex="http://schemas.microsoft.com/office/word/2018/wordml/cex" xmlns:w16cid="http://schemas.microsoft.com/office/word/2016/wordml/cid" xmlns:w16="http://schemas.microsoft.com/office/word/2018/wordml" xmlns:w16se="http://schemas.microsoft.com/office/word/2015/wordml/symex" xmlns:wpg="http://schemas.microsoft.com/office/word/2010/wordprocessingGroup" xmlns:wpi="http://schemas.microsoft.com/office/word/2010/wordprocessingInk" xmlns:wne="http://schemas.microsoft.com/office/word/2006/wordml" xmlns:wps="http://schemas.microsoft.com/office/word/2010/wordprocessingShape" mc:Ignorable="w14 w15 w16se w16cid w16 w16cex wp14">
+<w:comments xmlns:wpc="http://schemas.microsoft.com/office/word/2010/wordprocessingCanvas" xmlns:cx="http://schemas.microsoft.com/office/drawing/2014/chartex" xmlns:cx1="http://schemas.microsoft.com/office/drawing/2015/9/8/chartex" xmlns:cx2="http://schemas.microsoft.com/office/drawing/2015/10/21/chartex" xmlns:cx3="http://schemas.microsoft.com/office/drawing/2016/5/9/chartex" xmlns:cx4="http://schemas.microsoft.com/office/drawing/2016/5/10/chartex" xmlns:cx5="http://schemas.microsoft.com/office/drawing/2016/5/11/chartex" xmlns:cx6="http://schemas.microsoft.com/office/drawing/2016/5/12/chartex" xmlns:cx7="http://schemas.microsoft.com/office/drawing/2016/5/13/chartex" xmlns:cx8="http://schemas.microsoft.com/office/drawing/2016/5/14/chartex" xmlns:mc="http://schemas.openxmlformats.org/markup-compatibility/2006" xmlns:aink="http://schemas.microsoft.com/office/drawing/2016/ink" xmlns:am3d="http://schemas.microsoft.com/office/drawing/2017/model3d" xmlns:o="urn:schemas-microsoft-com:office:office" xmlns:r="http://schemas.openxmlformats.org/officeDocument/2006/relationships" xmlns:m="http://schemas.openxmlformats.org/officeDocument/2006/math" xmlns:v="urn:schemas-microsoft-com:vml" xmlns:wp14="http://schemas.microsoft.com/office/word/2010/wordprocessingDrawing" xmlns:wp="http://schemas.openxmlformats.org/drawingml/2006/wordprocessingDrawing" xmlns:w10="urn:schemas-microsoft-com:office:word" xmlns:w="http://schemas.openxmlformats.org/wordprocessingml/2006/main" xmlns:w14="http://schemas.microsoft.com/office/word/2010/wordml" xmlns:w15="http://schemas.microsoft.com/office/word/2012/wordml" xmlns:w16cid="http://schemas.microsoft.com/office/word/2016/wordml/cid" xmlns:w16se="http://schemas.microsoft.com/office/word/2015/wordml/symex" xmlns:wpg="http://schemas.microsoft.com/office/word/2010/wordprocessingGroup" xmlns:wpi="http://schemas.microsoft.com/office/word/2010/wordprocessingInk" xmlns:wne="http://schemas.microsoft.com/office/word/2006/wordml" xmlns:wps="http://schemas.microsoft.com/office/word/2010/wordprocessingShape" mc:Ignorable="w14 w15 w16se w16cid wp14">
   <w:comment w:id="3" w:author="Spencer, John P" w:date="2020-05-22T13:06:00Z" w:initials="SJP">
     <w:p>
       <w:pPr>
@@ -11784,13 +11640,8 @@
       <w:pPr>
         <w:pStyle w:val="CommentText"/>
       </w:pPr>
-      <w:proofErr w:type="gramStart"/>
-      <w:r>
-        <w:t>SW :</w:t>
-      </w:r>
-      <w:proofErr w:type="gramEnd"/>
-      <w:r>
-        <w:t xml:space="preserve"> this was not updated here. So I have changed it.</w:t>
+      <w:r>
+        <w:t>SW : this was not updated here. So I have changed it.</w:t>
       </w:r>
     </w:p>
     <w:p>
@@ -11835,7 +11686,7 @@
 </file>
 
 <file path=word/commentsExtended.xml><?xml version="1.0" encoding="utf-8"?>
-<w15:commentsEx xmlns:wpc="http://schemas.microsoft.com/office/word/2010/wordprocessingCanvas" xmlns:cx="http://schemas.microsoft.com/office/drawing/2014/chartex" xmlns:cx1="http://schemas.microsoft.com/office/drawing/2015/9/8/chartex" xmlns:cx2="http://schemas.microsoft.com/office/drawing/2015/10/21/chartex" xmlns:cx3="http://schemas.microsoft.com/office/drawing/2016/5/9/chartex" xmlns:cx4="http://schemas.microsoft.com/office/drawing/2016/5/10/chartex" xmlns:cx5="http://schemas.microsoft.com/office/drawing/2016/5/11/chartex" xmlns:cx6="http://schemas.microsoft.com/office/drawing/2016/5/12/chartex" xmlns:cx7="http://schemas.microsoft.com/office/drawing/2016/5/13/chartex" xmlns:cx8="http://schemas.microsoft.com/office/drawing/2016/5/14/chartex" xmlns:mc="http://schemas.openxmlformats.org/markup-compatibility/2006" xmlns:aink="http://schemas.microsoft.com/office/drawing/2016/ink" xmlns:am3d="http://schemas.microsoft.com/office/drawing/2017/model3d" xmlns:o="urn:schemas-microsoft-com:office:office" xmlns:r="http://schemas.openxmlformats.org/officeDocument/2006/relationships" xmlns:m="http://schemas.openxmlformats.org/officeDocument/2006/math" xmlns:v="urn:schemas-microsoft-com:vml" xmlns:wp14="http://schemas.microsoft.com/office/word/2010/wordprocessingDrawing" xmlns:wp="http://schemas.openxmlformats.org/drawingml/2006/wordprocessingDrawing" xmlns:w10="urn:schemas-microsoft-com:office:word" xmlns:w="http://schemas.openxmlformats.org/wordprocessingml/2006/main" xmlns:w14="http://schemas.microsoft.com/office/word/2010/wordml" xmlns:w15="http://schemas.microsoft.com/office/word/2012/wordml" xmlns:w16cex="http://schemas.microsoft.com/office/word/2018/wordml/cex" xmlns:w16cid="http://schemas.microsoft.com/office/word/2016/wordml/cid" xmlns:w16="http://schemas.microsoft.com/office/word/2018/wordml" xmlns:w16se="http://schemas.microsoft.com/office/word/2015/wordml/symex" xmlns:wpg="http://schemas.microsoft.com/office/word/2010/wordprocessingGroup" xmlns:wpi="http://schemas.microsoft.com/office/word/2010/wordprocessingInk" xmlns:wne="http://schemas.microsoft.com/office/word/2006/wordml" xmlns:wps="http://schemas.microsoft.com/office/word/2010/wordprocessingShape" mc:Ignorable="w14 w15 w16se w16cid w16 w16cex wp14">
+<w15:commentsEx xmlns:wpc="http://schemas.microsoft.com/office/word/2010/wordprocessingCanvas" xmlns:cx="http://schemas.microsoft.com/office/drawing/2014/chartex" xmlns:cx1="http://schemas.microsoft.com/office/drawing/2015/9/8/chartex" xmlns:cx2="http://schemas.microsoft.com/office/drawing/2015/10/21/chartex" xmlns:cx3="http://schemas.microsoft.com/office/drawing/2016/5/9/chartex" xmlns:cx4="http://schemas.microsoft.com/office/drawing/2016/5/10/chartex" xmlns:cx5="http://schemas.microsoft.com/office/drawing/2016/5/11/chartex" xmlns:cx6="http://schemas.microsoft.com/office/drawing/2016/5/12/chartex" xmlns:cx7="http://schemas.microsoft.com/office/drawing/2016/5/13/chartex" xmlns:cx8="http://schemas.microsoft.com/office/drawing/2016/5/14/chartex" xmlns:mc="http://schemas.openxmlformats.org/markup-compatibility/2006" xmlns:aink="http://schemas.microsoft.com/office/drawing/2016/ink" xmlns:am3d="http://schemas.microsoft.com/office/drawing/2017/model3d" xmlns:o="urn:schemas-microsoft-com:office:office" xmlns:r="http://schemas.openxmlformats.org/officeDocument/2006/relationships" xmlns:m="http://schemas.openxmlformats.org/officeDocument/2006/math" xmlns:v="urn:schemas-microsoft-com:vml" xmlns:wp14="http://schemas.microsoft.com/office/word/2010/wordprocessingDrawing" xmlns:wp="http://schemas.openxmlformats.org/drawingml/2006/wordprocessingDrawing" xmlns:w10="urn:schemas-microsoft-com:office:word" xmlns:w="http://schemas.openxmlformats.org/wordprocessingml/2006/main" xmlns:w14="http://schemas.microsoft.com/office/word/2010/wordml" xmlns:w15="http://schemas.microsoft.com/office/word/2012/wordml" xmlns:w16cid="http://schemas.microsoft.com/office/word/2016/wordml/cid" xmlns:w16se="http://schemas.microsoft.com/office/word/2015/wordml/symex" xmlns:wpg="http://schemas.microsoft.com/office/word/2010/wordprocessingGroup" xmlns:wpi="http://schemas.microsoft.com/office/word/2010/wordprocessingInk" xmlns:wne="http://schemas.microsoft.com/office/word/2006/wordml" xmlns:wps="http://schemas.microsoft.com/office/word/2010/wordprocessingShape" mc:Ignorable="w14 w15 w16se w16cid wp14">
   <w15:commentEx w15:paraId="1EF4521C" w15:done="0"/>
   <w15:commentEx w15:paraId="6DCD309C" w15:done="0"/>
   <w15:commentEx w15:paraId="3C38E6E9" w15:done="0"/>
@@ -11848,7 +11699,7 @@
 </file>
 
 <file path=word/commentsIds.xml><?xml version="1.0" encoding="utf-8"?>
-<w16cid:commentsIds xmlns:wpc="http://schemas.microsoft.com/office/word/2010/wordprocessingCanvas" xmlns:cx="http://schemas.microsoft.com/office/drawing/2014/chartex" xmlns:cx1="http://schemas.microsoft.com/office/drawing/2015/9/8/chartex" xmlns:cx2="http://schemas.microsoft.com/office/drawing/2015/10/21/chartex" xmlns:cx3="http://schemas.microsoft.com/office/drawing/2016/5/9/chartex" xmlns:cx4="http://schemas.microsoft.com/office/drawing/2016/5/10/chartex" xmlns:cx5="http://schemas.microsoft.com/office/drawing/2016/5/11/chartex" xmlns:cx6="http://schemas.microsoft.com/office/drawing/2016/5/12/chartex" xmlns:cx7="http://schemas.microsoft.com/office/drawing/2016/5/13/chartex" xmlns:cx8="http://schemas.microsoft.com/office/drawing/2016/5/14/chartex" xmlns:mc="http://schemas.openxmlformats.org/markup-compatibility/2006" xmlns:aink="http://schemas.microsoft.com/office/drawing/2016/ink" xmlns:am3d="http://schemas.microsoft.com/office/drawing/2017/model3d" xmlns:o="urn:schemas-microsoft-com:office:office" xmlns:r="http://schemas.openxmlformats.org/officeDocument/2006/relationships" xmlns:m="http://schemas.openxmlformats.org/officeDocument/2006/math" xmlns:v="urn:schemas-microsoft-com:vml" xmlns:wp14="http://schemas.microsoft.com/office/word/2010/wordprocessingDrawing" xmlns:wp="http://schemas.openxmlformats.org/drawingml/2006/wordprocessingDrawing" xmlns:w10="urn:schemas-microsoft-com:office:word" xmlns:w="http://schemas.openxmlformats.org/wordprocessingml/2006/main" xmlns:w14="http://schemas.microsoft.com/office/word/2010/wordml" xmlns:w15="http://schemas.microsoft.com/office/word/2012/wordml" xmlns:w16cex="http://schemas.microsoft.com/office/word/2018/wordml/cex" xmlns:w16cid="http://schemas.microsoft.com/office/word/2016/wordml/cid" xmlns:w16="http://schemas.microsoft.com/office/word/2018/wordml" xmlns:w16se="http://schemas.microsoft.com/office/word/2015/wordml/symex" xmlns:wpg="http://schemas.microsoft.com/office/word/2010/wordprocessingGroup" xmlns:wpi="http://schemas.microsoft.com/office/word/2010/wordprocessingInk" xmlns:wne="http://schemas.microsoft.com/office/word/2006/wordml" xmlns:wps="http://schemas.microsoft.com/office/word/2010/wordprocessingShape" mc:Ignorable="w14 w15 w16se w16cid w16 w16cex wp14">
+<w16cid:commentsIds xmlns:wpc="http://schemas.microsoft.com/office/word/2010/wordprocessingCanvas" xmlns:cx="http://schemas.microsoft.com/office/drawing/2014/chartex" xmlns:cx1="http://schemas.microsoft.com/office/drawing/2015/9/8/chartex" xmlns:cx2="http://schemas.microsoft.com/office/drawing/2015/10/21/chartex" xmlns:cx3="http://schemas.microsoft.com/office/drawing/2016/5/9/chartex" xmlns:cx4="http://schemas.microsoft.com/office/drawing/2016/5/10/chartex" xmlns:cx5="http://schemas.microsoft.com/office/drawing/2016/5/11/chartex" xmlns:cx6="http://schemas.microsoft.com/office/drawing/2016/5/12/chartex" xmlns:cx7="http://schemas.microsoft.com/office/drawing/2016/5/13/chartex" xmlns:cx8="http://schemas.microsoft.com/office/drawing/2016/5/14/chartex" xmlns:mc="http://schemas.openxmlformats.org/markup-compatibility/2006" xmlns:aink="http://schemas.microsoft.com/office/drawing/2016/ink" xmlns:am3d="http://schemas.microsoft.com/office/drawing/2017/model3d" xmlns:o="urn:schemas-microsoft-com:office:office" xmlns:r="http://schemas.openxmlformats.org/officeDocument/2006/relationships" xmlns:m="http://schemas.openxmlformats.org/officeDocument/2006/math" xmlns:v="urn:schemas-microsoft-com:vml" xmlns:wp14="http://schemas.microsoft.com/office/word/2010/wordprocessingDrawing" xmlns:wp="http://schemas.openxmlformats.org/drawingml/2006/wordprocessingDrawing" xmlns:w10="urn:schemas-microsoft-com:office:word" xmlns:w="http://schemas.openxmlformats.org/wordprocessingml/2006/main" xmlns:w14="http://schemas.microsoft.com/office/word/2010/wordml" xmlns:w15="http://schemas.microsoft.com/office/word/2012/wordml" xmlns:w16cid="http://schemas.microsoft.com/office/word/2016/wordml/cid" xmlns:w16se="http://schemas.microsoft.com/office/word/2015/wordml/symex" xmlns:wpg="http://schemas.microsoft.com/office/word/2010/wordprocessingGroup" xmlns:wpi="http://schemas.microsoft.com/office/word/2010/wordprocessingInk" xmlns:wne="http://schemas.microsoft.com/office/word/2006/wordml" xmlns:wps="http://schemas.microsoft.com/office/word/2010/wordprocessingShape" mc:Ignorable="w14 w15 w16se w16cid wp14">
   <w16cid:commentId w16cid:paraId="1EF4521C" w16cid:durableId="22724CE4"/>
   <w16cid:commentId w16cid:paraId="6DCD309C" w16cid:durableId="22724CCB"/>
   <w16cid:commentId w16cid:paraId="3C38E6E9" w16cid:durableId="22724D1D"/>
@@ -11861,7 +11712,7 @@
 </file>
 
 <file path=word/endnotes.xml><?xml version="1.0" encoding="utf-8"?>
-<w:endnotes xmlns:wpc="http://schemas.microsoft.com/office/word/2010/wordprocessingCanvas" xmlns:cx="http://schemas.microsoft.com/office/drawing/2014/chartex" xmlns:cx1="http://schemas.microsoft.com/office/drawing/2015/9/8/chartex" xmlns:cx2="http://schemas.microsoft.com/office/drawing/2015/10/21/chartex" xmlns:cx3="http://schemas.microsoft.com/office/drawing/2016/5/9/chartex" xmlns:cx4="http://schemas.microsoft.com/office/drawing/2016/5/10/chartex" xmlns:cx5="http://schemas.microsoft.com/office/drawing/2016/5/11/chartex" xmlns:cx6="http://schemas.microsoft.com/office/drawing/2016/5/12/chartex" xmlns:cx7="http://schemas.microsoft.com/office/drawing/2016/5/13/chartex" xmlns:cx8="http://schemas.microsoft.com/office/drawing/2016/5/14/chartex" xmlns:mc="http://schemas.openxmlformats.org/markup-compatibility/2006" xmlns:aink="http://schemas.microsoft.com/office/drawing/2016/ink" xmlns:am3d="http://schemas.microsoft.com/office/drawing/2017/model3d" xmlns:o="urn:schemas-microsoft-com:office:office" xmlns:r="http://schemas.openxmlformats.org/officeDocument/2006/relationships" xmlns:m="http://schemas.openxmlformats.org/officeDocument/2006/math" xmlns:v="urn:schemas-microsoft-com:vml" xmlns:wp14="http://schemas.microsoft.com/office/word/2010/wordprocessingDrawing" xmlns:wp="http://schemas.openxmlformats.org/drawingml/2006/wordprocessingDrawing" xmlns:w10="urn:schemas-microsoft-com:office:word" xmlns:w="http://schemas.openxmlformats.org/wordprocessingml/2006/main" xmlns:w14="http://schemas.microsoft.com/office/word/2010/wordml" xmlns:w15="http://schemas.microsoft.com/office/word/2012/wordml" xmlns:w16cex="http://schemas.microsoft.com/office/word/2018/wordml/cex" xmlns:w16cid="http://schemas.microsoft.com/office/word/2016/wordml/cid" xmlns:w16="http://schemas.microsoft.com/office/word/2018/wordml" xmlns:w16se="http://schemas.microsoft.com/office/word/2015/wordml/symex" xmlns:wpg="http://schemas.microsoft.com/office/word/2010/wordprocessingGroup" xmlns:wpi="http://schemas.microsoft.com/office/word/2010/wordprocessingInk" xmlns:wne="http://schemas.microsoft.com/office/word/2006/wordml" xmlns:wps="http://schemas.microsoft.com/office/word/2010/wordprocessingShape" mc:Ignorable="w14 w15 w16se w16cid w16 w16cex wp14">
+<w:endnotes xmlns:wpc="http://schemas.microsoft.com/office/word/2010/wordprocessingCanvas" xmlns:cx="http://schemas.microsoft.com/office/drawing/2014/chartex" xmlns:cx1="http://schemas.microsoft.com/office/drawing/2015/9/8/chartex" xmlns:cx2="http://schemas.microsoft.com/office/drawing/2015/10/21/chartex" xmlns:cx3="http://schemas.microsoft.com/office/drawing/2016/5/9/chartex" xmlns:cx4="http://schemas.microsoft.com/office/drawing/2016/5/10/chartex" xmlns:cx5="http://schemas.microsoft.com/office/drawing/2016/5/11/chartex" xmlns:cx6="http://schemas.microsoft.com/office/drawing/2016/5/12/chartex" xmlns:cx7="http://schemas.microsoft.com/office/drawing/2016/5/13/chartex" xmlns:cx8="http://schemas.microsoft.com/office/drawing/2016/5/14/chartex" xmlns:mc="http://schemas.openxmlformats.org/markup-compatibility/2006" xmlns:aink="http://schemas.microsoft.com/office/drawing/2016/ink" xmlns:am3d="http://schemas.microsoft.com/office/drawing/2017/model3d" xmlns:o="urn:schemas-microsoft-com:office:office" xmlns:r="http://schemas.openxmlformats.org/officeDocument/2006/relationships" xmlns:m="http://schemas.openxmlformats.org/officeDocument/2006/math" xmlns:v="urn:schemas-microsoft-com:vml" xmlns:wp14="http://schemas.microsoft.com/office/word/2010/wordprocessingDrawing" xmlns:wp="http://schemas.openxmlformats.org/drawingml/2006/wordprocessingDrawing" xmlns:w10="urn:schemas-microsoft-com:office:word" xmlns:w="http://schemas.openxmlformats.org/wordprocessingml/2006/main" xmlns:w14="http://schemas.microsoft.com/office/word/2010/wordml" xmlns:w15="http://schemas.microsoft.com/office/word/2012/wordml" xmlns:w16cid="http://schemas.microsoft.com/office/word/2016/wordml/cid" xmlns:w16se="http://schemas.microsoft.com/office/word/2015/wordml/symex" xmlns:wpg="http://schemas.microsoft.com/office/word/2010/wordprocessingGroup" xmlns:wpi="http://schemas.microsoft.com/office/word/2010/wordprocessingInk" xmlns:wne="http://schemas.microsoft.com/office/word/2006/wordml" xmlns:wps="http://schemas.microsoft.com/office/word/2010/wordprocessingShape" mc:Ignorable="w14 w15 w16se w16cid wp14">
   <w:endnote w:type="separator" w:id="-1">
     <w:p>
       <w:pPr>
@@ -11886,7 +11737,7 @@
 </file>
 
 <file path=word/footnotes.xml><?xml version="1.0" encoding="utf-8"?>
-<w:footnotes xmlns:wpc="http://schemas.microsoft.com/office/word/2010/wordprocessingCanvas" xmlns:cx="http://schemas.microsoft.com/office/drawing/2014/chartex" xmlns:cx1="http://schemas.microsoft.com/office/drawing/2015/9/8/chartex" xmlns:cx2="http://schemas.microsoft.com/office/drawing/2015/10/21/chartex" xmlns:cx3="http://schemas.microsoft.com/office/drawing/2016/5/9/chartex" xmlns:cx4="http://schemas.microsoft.com/office/drawing/2016/5/10/chartex" xmlns:cx5="http://schemas.microsoft.com/office/drawing/2016/5/11/chartex" xmlns:cx6="http://schemas.microsoft.com/office/drawing/2016/5/12/chartex" xmlns:cx7="http://schemas.microsoft.com/office/drawing/2016/5/13/chartex" xmlns:cx8="http://schemas.microsoft.com/office/drawing/2016/5/14/chartex" xmlns:mc="http://schemas.openxmlformats.org/markup-compatibility/2006" xmlns:aink="http://schemas.microsoft.com/office/drawing/2016/ink" xmlns:am3d="http://schemas.microsoft.com/office/drawing/2017/model3d" xmlns:o="urn:schemas-microsoft-com:office:office" xmlns:r="http://schemas.openxmlformats.org/officeDocument/2006/relationships" xmlns:m="http://schemas.openxmlformats.org/officeDocument/2006/math" xmlns:v="urn:schemas-microsoft-com:vml" xmlns:wp14="http://schemas.microsoft.com/office/word/2010/wordprocessingDrawing" xmlns:wp="http://schemas.openxmlformats.org/drawingml/2006/wordprocessingDrawing" xmlns:w10="urn:schemas-microsoft-com:office:word" xmlns:w="http://schemas.openxmlformats.org/wordprocessingml/2006/main" xmlns:w14="http://schemas.microsoft.com/office/word/2010/wordml" xmlns:w15="http://schemas.microsoft.com/office/word/2012/wordml" xmlns:w16cex="http://schemas.microsoft.com/office/word/2018/wordml/cex" xmlns:w16cid="http://schemas.microsoft.com/office/word/2016/wordml/cid" xmlns:w16="http://schemas.microsoft.com/office/word/2018/wordml" xmlns:w16se="http://schemas.microsoft.com/office/word/2015/wordml/symex" xmlns:wpg="http://schemas.microsoft.com/office/word/2010/wordprocessingGroup" xmlns:wpi="http://schemas.microsoft.com/office/word/2010/wordprocessingInk" xmlns:wne="http://schemas.microsoft.com/office/word/2006/wordml" xmlns:wps="http://schemas.microsoft.com/office/word/2010/wordprocessingShape" mc:Ignorable="w14 w15 w16se w16cid w16 w16cex wp14">
+<w:footnotes xmlns:wpc="http://schemas.microsoft.com/office/word/2010/wordprocessingCanvas" xmlns:cx="http://schemas.microsoft.com/office/drawing/2014/chartex" xmlns:cx1="http://schemas.microsoft.com/office/drawing/2015/9/8/chartex" xmlns:cx2="http://schemas.microsoft.com/office/drawing/2015/10/21/chartex" xmlns:cx3="http://schemas.microsoft.com/office/drawing/2016/5/9/chartex" xmlns:cx4="http://schemas.microsoft.com/office/drawing/2016/5/10/chartex" xmlns:cx5="http://schemas.microsoft.com/office/drawing/2016/5/11/chartex" xmlns:cx6="http://schemas.microsoft.com/office/drawing/2016/5/12/chartex" xmlns:cx7="http://schemas.microsoft.com/office/drawing/2016/5/13/chartex" xmlns:cx8="http://schemas.microsoft.com/office/drawing/2016/5/14/chartex" xmlns:mc="http://schemas.openxmlformats.org/markup-compatibility/2006" xmlns:aink="http://schemas.microsoft.com/office/drawing/2016/ink" xmlns:am3d="http://schemas.microsoft.com/office/drawing/2017/model3d" xmlns:o="urn:schemas-microsoft-com:office:office" xmlns:r="http://schemas.openxmlformats.org/officeDocument/2006/relationships" xmlns:m="http://schemas.openxmlformats.org/officeDocument/2006/math" xmlns:v="urn:schemas-microsoft-com:vml" xmlns:wp14="http://schemas.microsoft.com/office/word/2010/wordprocessingDrawing" xmlns:wp="http://schemas.openxmlformats.org/drawingml/2006/wordprocessingDrawing" xmlns:w10="urn:schemas-microsoft-com:office:word" xmlns:w="http://schemas.openxmlformats.org/wordprocessingml/2006/main" xmlns:w14="http://schemas.microsoft.com/office/word/2010/wordml" xmlns:w15="http://schemas.microsoft.com/office/word/2012/wordml" xmlns:w16cid="http://schemas.microsoft.com/office/word/2016/wordml/cid" xmlns:w16se="http://schemas.microsoft.com/office/word/2015/wordml/symex" xmlns:wpg="http://schemas.microsoft.com/office/word/2010/wordprocessingGroup" xmlns:wpi="http://schemas.microsoft.com/office/word/2010/wordprocessingInk" xmlns:wne="http://schemas.microsoft.com/office/word/2006/wordml" xmlns:wps="http://schemas.microsoft.com/office/word/2010/wordprocessingShape" mc:Ignorable="w14 w15 w16se w16cid wp14">
   <w:footnote w:type="separator" w:id="-1">
     <w:p>
       <w:r>
@@ -11905,7 +11756,7 @@
 </file>
 
 <file path=word/numbering.xml><?xml version="1.0" encoding="utf-8"?>
-<w:numbering xmlns:wpc="http://schemas.microsoft.com/office/word/2010/wordprocessingCanvas" xmlns:cx="http://schemas.microsoft.com/office/drawing/2014/chartex" xmlns:cx1="http://schemas.microsoft.com/office/drawing/2015/9/8/chartex" xmlns:cx2="http://schemas.microsoft.com/office/drawing/2015/10/21/chartex" xmlns:cx3="http://schemas.microsoft.com/office/drawing/2016/5/9/chartex" xmlns:cx4="http://schemas.microsoft.com/office/drawing/2016/5/10/chartex" xmlns:cx5="http://schemas.microsoft.com/office/drawing/2016/5/11/chartex" xmlns:cx6="http://schemas.microsoft.com/office/drawing/2016/5/12/chartex" xmlns:cx7="http://schemas.microsoft.com/office/drawing/2016/5/13/chartex" xmlns:cx8="http://schemas.microsoft.com/office/drawing/2016/5/14/chartex" xmlns:mc="http://schemas.openxmlformats.org/markup-compatibility/2006" xmlns:aink="http://schemas.microsoft.com/office/drawing/2016/ink" xmlns:am3d="http://schemas.microsoft.com/office/drawing/2017/model3d" xmlns:o="urn:schemas-microsoft-com:office:office" xmlns:r="http://schemas.openxmlformats.org/officeDocument/2006/relationships" xmlns:m="http://schemas.openxmlformats.org/officeDocument/2006/math" xmlns:v="urn:schemas-microsoft-com:vml" xmlns:wp14="http://schemas.microsoft.com/office/word/2010/wordprocessingDrawing" xmlns:wp="http://schemas.openxmlformats.org/drawingml/2006/wordprocessingDrawing" xmlns:w10="urn:schemas-microsoft-com:office:word" xmlns:w="http://schemas.openxmlformats.org/wordprocessingml/2006/main" xmlns:w14="http://schemas.microsoft.com/office/word/2010/wordml" xmlns:w15="http://schemas.microsoft.com/office/word/2012/wordml" xmlns:w16cex="http://schemas.microsoft.com/office/word/2018/wordml/cex" xmlns:w16cid="http://schemas.microsoft.com/office/word/2016/wordml/cid" xmlns:w16="http://schemas.microsoft.com/office/word/2018/wordml" xmlns:w16se="http://schemas.microsoft.com/office/word/2015/wordml/symex" xmlns:wpg="http://schemas.microsoft.com/office/word/2010/wordprocessingGroup" xmlns:wpi="http://schemas.microsoft.com/office/word/2010/wordprocessingInk" xmlns:wne="http://schemas.microsoft.com/office/word/2006/wordml" xmlns:wps="http://schemas.microsoft.com/office/word/2010/wordprocessingShape" mc:Ignorable="w14 w15 w16se w16cid w16 w16cex wp14">
+<w:numbering xmlns:wpc="http://schemas.microsoft.com/office/word/2010/wordprocessingCanvas" xmlns:cx="http://schemas.microsoft.com/office/drawing/2014/chartex" xmlns:cx1="http://schemas.microsoft.com/office/drawing/2015/9/8/chartex" xmlns:cx2="http://schemas.microsoft.com/office/drawing/2015/10/21/chartex" xmlns:cx3="http://schemas.microsoft.com/office/drawing/2016/5/9/chartex" xmlns:cx4="http://schemas.microsoft.com/office/drawing/2016/5/10/chartex" xmlns:cx5="http://schemas.microsoft.com/office/drawing/2016/5/11/chartex" xmlns:cx6="http://schemas.microsoft.com/office/drawing/2016/5/12/chartex" xmlns:cx7="http://schemas.microsoft.com/office/drawing/2016/5/13/chartex" xmlns:cx8="http://schemas.microsoft.com/office/drawing/2016/5/14/chartex" xmlns:mc="http://schemas.openxmlformats.org/markup-compatibility/2006" xmlns:aink="http://schemas.microsoft.com/office/drawing/2016/ink" xmlns:am3d="http://schemas.microsoft.com/office/drawing/2017/model3d" xmlns:o="urn:schemas-microsoft-com:office:office" xmlns:r="http://schemas.openxmlformats.org/officeDocument/2006/relationships" xmlns:m="http://schemas.openxmlformats.org/officeDocument/2006/math" xmlns:v="urn:schemas-microsoft-com:vml" xmlns:wp14="http://schemas.microsoft.com/office/word/2010/wordprocessingDrawing" xmlns:wp="http://schemas.openxmlformats.org/drawingml/2006/wordprocessingDrawing" xmlns:w10="urn:schemas-microsoft-com:office:word" xmlns:w="http://schemas.openxmlformats.org/wordprocessingml/2006/main" xmlns:w14="http://schemas.microsoft.com/office/word/2010/wordml" xmlns:w15="http://schemas.microsoft.com/office/word/2012/wordml" xmlns:w16cid="http://schemas.microsoft.com/office/word/2016/wordml/cid" xmlns:w16se="http://schemas.microsoft.com/office/word/2015/wordml/symex" xmlns:wpg="http://schemas.microsoft.com/office/word/2010/wordprocessingGroup" xmlns:wpi="http://schemas.microsoft.com/office/word/2010/wordprocessingInk" xmlns:wne="http://schemas.microsoft.com/office/word/2006/wordml" xmlns:wps="http://schemas.microsoft.com/office/word/2010/wordprocessingShape" mc:Ignorable="w14 w15 w16se w16cid wp14">
   <w:abstractNum w:abstractNumId="0" w15:restartNumberingAfterBreak="0">
     <w:nsid w:val="9FA12204"/>
     <w:multiLevelType w:val="multilevel"/>
@@ -14755,7 +14606,7 @@
 </file>
 
 <file path=word/people.xml><?xml version="1.0" encoding="utf-8"?>
-<w15:people xmlns:wpc="http://schemas.microsoft.com/office/word/2010/wordprocessingCanvas" xmlns:cx="http://schemas.microsoft.com/office/drawing/2014/chartex" xmlns:cx1="http://schemas.microsoft.com/office/drawing/2015/9/8/chartex" xmlns:cx2="http://schemas.microsoft.com/office/drawing/2015/10/21/chartex" xmlns:cx3="http://schemas.microsoft.com/office/drawing/2016/5/9/chartex" xmlns:cx4="http://schemas.microsoft.com/office/drawing/2016/5/10/chartex" xmlns:cx5="http://schemas.microsoft.com/office/drawing/2016/5/11/chartex" xmlns:cx6="http://schemas.microsoft.com/office/drawing/2016/5/12/chartex" xmlns:cx7="http://schemas.microsoft.com/office/drawing/2016/5/13/chartex" xmlns:cx8="http://schemas.microsoft.com/office/drawing/2016/5/14/chartex" xmlns:mc="http://schemas.openxmlformats.org/markup-compatibility/2006" xmlns:aink="http://schemas.microsoft.com/office/drawing/2016/ink" xmlns:am3d="http://schemas.microsoft.com/office/drawing/2017/model3d" xmlns:o="urn:schemas-microsoft-com:office:office" xmlns:r="http://schemas.openxmlformats.org/officeDocument/2006/relationships" xmlns:m="http://schemas.openxmlformats.org/officeDocument/2006/math" xmlns:v="urn:schemas-microsoft-com:vml" xmlns:wp14="http://schemas.microsoft.com/office/word/2010/wordprocessingDrawing" xmlns:wp="http://schemas.openxmlformats.org/drawingml/2006/wordprocessingDrawing" xmlns:w10="urn:schemas-microsoft-com:office:word" xmlns:w="http://schemas.openxmlformats.org/wordprocessingml/2006/main" xmlns:w14="http://schemas.microsoft.com/office/word/2010/wordml" xmlns:w15="http://schemas.microsoft.com/office/word/2012/wordml" xmlns:w16cex="http://schemas.microsoft.com/office/word/2018/wordml/cex" xmlns:w16cid="http://schemas.microsoft.com/office/word/2016/wordml/cid" xmlns:w16="http://schemas.microsoft.com/office/word/2018/wordml" xmlns:w16se="http://schemas.microsoft.com/office/word/2015/wordml/symex" xmlns:wpg="http://schemas.microsoft.com/office/word/2010/wordprocessingGroup" xmlns:wpi="http://schemas.microsoft.com/office/word/2010/wordprocessingInk" xmlns:wne="http://schemas.microsoft.com/office/word/2006/wordml" xmlns:wps="http://schemas.microsoft.com/office/word/2010/wordprocessingShape" mc:Ignorable="w14 w15 w16se w16cid w16 w16cex wp14">
+<w15:people xmlns:wpc="http://schemas.microsoft.com/office/word/2010/wordprocessingCanvas" xmlns:cx="http://schemas.microsoft.com/office/drawing/2014/chartex" xmlns:cx1="http://schemas.microsoft.com/office/drawing/2015/9/8/chartex" xmlns:cx2="http://schemas.microsoft.com/office/drawing/2015/10/21/chartex" xmlns:cx3="http://schemas.microsoft.com/office/drawing/2016/5/9/chartex" xmlns:cx4="http://schemas.microsoft.com/office/drawing/2016/5/10/chartex" xmlns:cx5="http://schemas.microsoft.com/office/drawing/2016/5/11/chartex" xmlns:cx6="http://schemas.microsoft.com/office/drawing/2016/5/12/chartex" xmlns:cx7="http://schemas.microsoft.com/office/drawing/2016/5/13/chartex" xmlns:cx8="http://schemas.microsoft.com/office/drawing/2016/5/14/chartex" xmlns:mc="http://schemas.openxmlformats.org/markup-compatibility/2006" xmlns:aink="http://schemas.microsoft.com/office/drawing/2016/ink" xmlns:am3d="http://schemas.microsoft.com/office/drawing/2017/model3d" xmlns:o="urn:schemas-microsoft-com:office:office" xmlns:r="http://schemas.openxmlformats.org/officeDocument/2006/relationships" xmlns:m="http://schemas.openxmlformats.org/officeDocument/2006/math" xmlns:v="urn:schemas-microsoft-com:vml" xmlns:wp14="http://schemas.microsoft.com/office/word/2010/wordprocessingDrawing" xmlns:wp="http://schemas.openxmlformats.org/drawingml/2006/wordprocessingDrawing" xmlns:w10="urn:schemas-microsoft-com:office:word" xmlns:w="http://schemas.openxmlformats.org/wordprocessingml/2006/main" xmlns:w14="http://schemas.microsoft.com/office/word/2010/wordml" xmlns:w15="http://schemas.microsoft.com/office/word/2012/wordml" xmlns:w16cid="http://schemas.microsoft.com/office/word/2016/wordml/cid" xmlns:w16se="http://schemas.microsoft.com/office/word/2015/wordml/symex" xmlns:wpg="http://schemas.microsoft.com/office/word/2010/wordprocessingGroup" xmlns:wpi="http://schemas.microsoft.com/office/word/2010/wordprocessingInk" xmlns:wne="http://schemas.microsoft.com/office/word/2006/wordml" xmlns:wps="http://schemas.microsoft.com/office/word/2010/wordprocessingShape" mc:Ignorable="w14 w15 w16se w16cid wp14">
   <w15:person w15:author="Spencer, John P">
     <w15:presenceInfo w15:providerId="AD" w15:userId="S::jspencer@uiowa.edu::5e74ac0f-fd46-45c2-8900-eea1bd6dbb81"/>
   </w15:person>
@@ -14763,7 +14614,7 @@
 </file>
 
 <file path=word/styles.xml><?xml version="1.0" encoding="utf-8"?>
-<w:styles xmlns:mc="http://schemas.openxmlformats.org/markup-compatibility/2006" xmlns:r="http://schemas.openxmlformats.org/officeDocument/2006/relationships" xmlns:w="http://schemas.openxmlformats.org/wordprocessingml/2006/main" xmlns:w14="http://schemas.microsoft.com/office/word/2010/wordml" xmlns:w15="http://schemas.microsoft.com/office/word/2012/wordml" xmlns:w16cex="http://schemas.microsoft.com/office/word/2018/wordml/cex" xmlns:w16cid="http://schemas.microsoft.com/office/word/2016/wordml/cid" xmlns:w16="http://schemas.microsoft.com/office/word/2018/wordml" xmlns:w16se="http://schemas.microsoft.com/office/word/2015/wordml/symex" mc:Ignorable="w14 w15 w16se w16cid w16 w16cex">
+<w:styles xmlns:mc="http://schemas.openxmlformats.org/markup-compatibility/2006" xmlns:r="http://schemas.openxmlformats.org/officeDocument/2006/relationships" xmlns:w="http://schemas.openxmlformats.org/wordprocessingml/2006/main" xmlns:w14="http://schemas.microsoft.com/office/word/2010/wordml" xmlns:w15="http://schemas.microsoft.com/office/word/2012/wordml" xmlns:w16cid="http://schemas.microsoft.com/office/word/2016/wordml/cid" xmlns:w16se="http://schemas.microsoft.com/office/word/2015/wordml/symex" mc:Ignorable="w14 w15 w16se w16cid">
   <w:docDefaults>
     <w:rPrDefault>
       <w:rPr>

--- a/files/NeuroDOT_Pipeline_Instructions.docx
+++ b/files/NeuroDOT_Pipeline_Instructions.docx
@@ -7771,6 +7771,8 @@
           <w:szCs w:val="22"/>
         </w:rPr>
       </w:pPr>
+      <w:bookmarkStart w:id="20" w:name="OLE_LINK12"/>
+      <w:bookmarkStart w:id="21" w:name="OLE_LINK13"/>
       <w:r>
         <w:rPr>
           <w:rFonts w:ascii="Arial" w:hAnsi="Arial" w:cs="Arial"/>
@@ -7817,6 +7819,8 @@
         <w:t>scripts</w:t>
       </w:r>
     </w:p>
+    <w:bookmarkEnd w:id="20"/>
+    <w:bookmarkEnd w:id="21"/>
     <w:p>
       <w:pPr>
         <w:pStyle w:val="PlainText"/>
@@ -7991,7 +7995,7 @@
           <w:lang w:val="en-GB"/>
         </w:rPr>
       </w:pPr>
-      <w:commentRangeStart w:id="20"/>
+      <w:commentRangeStart w:id="22"/>
       <w:r>
         <w:rPr>
           <w:rFonts w:ascii="Arial" w:hAnsi="Arial" w:cs="Arial"/>
@@ -8001,12 +8005,12 @@
         </w:rPr>
         <w:t xml:space="preserve">Note that lines 71 and 72 need to point to the Subject-specific T1 and Brain mask you want to use for the registration. </w:t>
       </w:r>
-      <w:commentRangeEnd w:id="20"/>
+      <w:commentRangeEnd w:id="22"/>
       <w:r>
         <w:rPr>
           <w:rStyle w:val="CommentReference"/>
         </w:rPr>
-        <w:commentReference w:id="20"/>
+        <w:commentReference w:id="22"/>
       </w:r>
     </w:p>
     <w:p>
@@ -8209,7 +8213,7 @@
           <w:szCs w:val="22"/>
         </w:rPr>
       </w:pPr>
-      <w:commentRangeStart w:id="21"/>
+      <w:commentRangeStart w:id="23"/>
       <w:r>
         <w:rPr>
           <w:rFonts w:ascii="Arial" w:hAnsi="Arial" w:cs="Arial"/>
@@ -8242,14 +8246,14 @@
         </w:rPr>
         <w:t xml:space="preserve"> Load_MVM.txt.</w:t>
       </w:r>
-      <w:commentRangeEnd w:id="21"/>
+      <w:commentRangeEnd w:id="23"/>
       <w:r>
         <w:rPr>
           <w:rStyle w:val="CommentReference"/>
           <w:rFonts w:asciiTheme="minorHAnsi" w:hAnsiTheme="minorHAnsi"/>
           <w:lang w:val="en-US"/>
         </w:rPr>
-        <w:commentReference w:id="21"/>
+        <w:commentReference w:id="23"/>
       </w:r>
     </w:p>
     <w:p>
@@ -8451,8 +8455,8 @@
           <w:szCs w:val="22"/>
         </w:rPr>
       </w:pPr>
-      <w:bookmarkStart w:id="22" w:name="OLE_LINK3"/>
-      <w:bookmarkStart w:id="23" w:name="OLE_LINK4"/>
+      <w:bookmarkStart w:id="24" w:name="OLE_LINK3"/>
+      <w:bookmarkStart w:id="25" w:name="OLE_LINK4"/>
       <w:r>
         <w:rPr>
           <w:rFonts w:ascii="Arial" w:hAnsi="Arial" w:cs="Arial"/>
@@ -8714,8 +8718,8 @@
         <w:t xml:space="preserve">     \</w:t>
       </w:r>
     </w:p>
-    <w:bookmarkEnd w:id="22"/>
-    <w:bookmarkEnd w:id="23"/>
+    <w:bookmarkEnd w:id="24"/>
+    <w:bookmarkEnd w:id="25"/>
     <w:p>
       <w:pPr>
         <w:pStyle w:val="PlainText"/>
@@ -8961,8 +8965,6 @@
         </w:rPr>
         <w:t xml:space="preserve"> image.</w:t>
       </w:r>
-      <w:bookmarkStart w:id="24" w:name="_GoBack"/>
-      <w:bookmarkEnd w:id="24"/>
     </w:p>
     <w:p>
       <w:pPr>
@@ -9081,9 +9083,9 @@
           <w:lang w:val="en-GB"/>
         </w:rPr>
       </w:pPr>
-      <w:bookmarkStart w:id="25" w:name="OLE_LINK5"/>
-      <w:bookmarkStart w:id="26" w:name="OLE_LINK6"/>
-      <w:bookmarkStart w:id="27" w:name="OLE_LINK9"/>
+      <w:bookmarkStart w:id="26" w:name="OLE_LINK5"/>
+      <w:bookmarkStart w:id="27" w:name="OLE_LINK6"/>
+      <w:bookmarkStart w:id="28" w:name="OLE_LINK9"/>
       <w:r>
         <w:rPr>
           <w:rFonts w:ascii="Arial" w:hAnsi="Arial" w:cs="Arial"/>
@@ -9151,9 +9153,9 @@
       </w:r>
       <w:proofErr w:type="spellEnd"/>
     </w:p>
-    <w:bookmarkEnd w:id="25"/>
     <w:bookmarkEnd w:id="26"/>
     <w:bookmarkEnd w:id="27"/>
+    <w:bookmarkEnd w:id="28"/>
     <w:p>
       <w:pPr>
         <w:pStyle w:val="Compact"/>
@@ -9289,10 +9291,10 @@
           <w:lang w:val="en-GB"/>
         </w:rPr>
       </w:pPr>
-      <w:bookmarkStart w:id="28" w:name="OLE_LINK7"/>
-      <w:bookmarkStart w:id="29" w:name="OLE_LINK8"/>
-      <w:bookmarkStart w:id="30" w:name="OLE_LINK10"/>
-      <w:bookmarkStart w:id="31" w:name="OLE_LINK11"/>
+      <w:bookmarkStart w:id="29" w:name="OLE_LINK7"/>
+      <w:bookmarkStart w:id="30" w:name="OLE_LINK8"/>
+      <w:bookmarkStart w:id="31" w:name="OLE_LINK10"/>
+      <w:bookmarkStart w:id="32" w:name="OLE_LINK11"/>
       <w:r>
         <w:rPr>
           <w:rFonts w:ascii="Arial" w:hAnsi="Arial" w:cs="Arial"/>
@@ -9435,11 +9437,11 @@
         </w:rPr>
         <w:t xml:space="preserve"> -quiet</w:t>
       </w:r>
-      <w:bookmarkEnd w:id="28"/>
       <w:bookmarkEnd w:id="29"/>
-    </w:p>
-    <w:bookmarkEnd w:id="30"/>
+      <w:bookmarkEnd w:id="30"/>
+    </w:p>
     <w:bookmarkEnd w:id="31"/>
+    <w:bookmarkEnd w:id="32"/>
     <w:p>
       <w:pPr>
         <w:pStyle w:val="Compact"/>
@@ -11026,7 +11028,17 @@
           <w:szCs w:val="22"/>
         </w:rPr>
         <w:lastRenderedPageBreak/>
-        <w:t>bash registerCommonDriver_Invert.sh Y1_finalComboSubjListGroup.prn</w:t>
+        <w:t>bash registerCommonDriver_Invert.</w:t>
+      </w:r>
+      <w:bookmarkStart w:id="33" w:name="_GoBack"/>
+      <w:bookmarkEnd w:id="33"/>
+      <w:r>
+        <w:rPr>
+          <w:rFonts w:ascii="Arial" w:hAnsi="Arial" w:cs="Arial"/>
+          <w:sz w:val="22"/>
+          <w:szCs w:val="22"/>
+        </w:rPr>
+        <w:t>sh Y1_finalComboSubjListGroup.prn</w:t>
       </w:r>
     </w:p>
     <w:p>
@@ -11650,7 +11662,7 @@
       </w:pPr>
     </w:p>
   </w:comment>
-  <w:comment w:id="20" w:author="Spencer, John P" w:date="2020-05-22T13:09:00Z" w:initials="SJP">
+  <w:comment w:id="22" w:author="Spencer, John P" w:date="2020-05-22T13:09:00Z" w:initials="SJP">
     <w:p>
       <w:pPr>
         <w:pStyle w:val="CommentText"/>
@@ -11666,7 +11678,7 @@
       </w:r>
     </w:p>
   </w:comment>
-  <w:comment w:id="21" w:author="Spencer, John P" w:date="2020-05-22T13:10:00Z" w:initials="SJP">
+  <w:comment w:id="23" w:author="Spencer, John P" w:date="2020-05-22T13:10:00Z" w:initials="SJP">
     <w:p>
       <w:pPr>
         <w:pStyle w:val="CommentText"/>

--- a/files/NeuroDOT_Pipeline_Instructions.docx
+++ b/files/NeuroDOT_Pipeline_Instructions.docx
@@ -1,6 +1,6 @@
 
 <file path=word/document.xml><?xml version="1.0" encoding="utf-8"?>
-<w:document xmlns:wpc="http://schemas.microsoft.com/office/word/2010/wordprocessingCanvas" xmlns:cx="http://schemas.microsoft.com/office/drawing/2014/chartex" xmlns:cx1="http://schemas.microsoft.com/office/drawing/2015/9/8/chartex" xmlns:cx2="http://schemas.microsoft.com/office/drawing/2015/10/21/chartex" xmlns:cx3="http://schemas.microsoft.com/office/drawing/2016/5/9/chartex" xmlns:cx4="http://schemas.microsoft.com/office/drawing/2016/5/10/chartex" xmlns:cx5="http://schemas.microsoft.com/office/drawing/2016/5/11/chartex" xmlns:cx6="http://schemas.microsoft.com/office/drawing/2016/5/12/chartex" xmlns:cx7="http://schemas.microsoft.com/office/drawing/2016/5/13/chartex" xmlns:cx8="http://schemas.microsoft.com/office/drawing/2016/5/14/chartex" xmlns:mc="http://schemas.openxmlformats.org/markup-compatibility/2006" xmlns:aink="http://schemas.microsoft.com/office/drawing/2016/ink" xmlns:am3d="http://schemas.microsoft.com/office/drawing/2017/model3d" xmlns:o="urn:schemas-microsoft-com:office:office" xmlns:r="http://schemas.openxmlformats.org/officeDocument/2006/relationships" xmlns:m="http://schemas.openxmlformats.org/officeDocument/2006/math" xmlns:v="urn:schemas-microsoft-com:vml" xmlns:wp14="http://schemas.microsoft.com/office/word/2010/wordprocessingDrawing" xmlns:wp="http://schemas.openxmlformats.org/drawingml/2006/wordprocessingDrawing" xmlns:w10="urn:schemas-microsoft-com:office:word" xmlns:w="http://schemas.openxmlformats.org/wordprocessingml/2006/main" xmlns:w14="http://schemas.microsoft.com/office/word/2010/wordml" xmlns:w15="http://schemas.microsoft.com/office/word/2012/wordml" xmlns:w16cid="http://schemas.microsoft.com/office/word/2016/wordml/cid" xmlns:w16se="http://schemas.microsoft.com/office/word/2015/wordml/symex" xmlns:wpg="http://schemas.microsoft.com/office/word/2010/wordprocessingGroup" xmlns:wpi="http://schemas.microsoft.com/office/word/2010/wordprocessingInk" xmlns:wne="http://schemas.microsoft.com/office/word/2006/wordml" xmlns:wps="http://schemas.microsoft.com/office/word/2010/wordprocessingShape" mc:Ignorable="w14 w15 w16se w16cid wp14">
+<w:document xmlns:wpc="http://schemas.microsoft.com/office/word/2010/wordprocessingCanvas" xmlns:cx="http://schemas.microsoft.com/office/drawing/2014/chartex" xmlns:cx1="http://schemas.microsoft.com/office/drawing/2015/9/8/chartex" xmlns:cx2="http://schemas.microsoft.com/office/drawing/2015/10/21/chartex" xmlns:cx3="http://schemas.microsoft.com/office/drawing/2016/5/9/chartex" xmlns:cx4="http://schemas.microsoft.com/office/drawing/2016/5/10/chartex" xmlns:cx5="http://schemas.microsoft.com/office/drawing/2016/5/11/chartex" xmlns:cx6="http://schemas.microsoft.com/office/drawing/2016/5/12/chartex" xmlns:cx7="http://schemas.microsoft.com/office/drawing/2016/5/13/chartex" xmlns:cx8="http://schemas.microsoft.com/office/drawing/2016/5/14/chartex" xmlns:mc="http://schemas.openxmlformats.org/markup-compatibility/2006" xmlns:aink="http://schemas.microsoft.com/office/drawing/2016/ink" xmlns:am3d="http://schemas.microsoft.com/office/drawing/2017/model3d" xmlns:o="urn:schemas-microsoft-com:office:office" xmlns:r="http://schemas.openxmlformats.org/officeDocument/2006/relationships" xmlns:m="http://schemas.openxmlformats.org/officeDocument/2006/math" xmlns:v="urn:schemas-microsoft-com:vml" xmlns:wp14="http://schemas.microsoft.com/office/word/2010/wordprocessingDrawing" xmlns:wp="http://schemas.openxmlformats.org/drawingml/2006/wordprocessingDrawing" xmlns:w10="urn:schemas-microsoft-com:office:word" xmlns:w="http://schemas.openxmlformats.org/wordprocessingml/2006/main" xmlns:w14="http://schemas.microsoft.com/office/word/2010/wordml" xmlns:w15="http://schemas.microsoft.com/office/word/2012/wordml" xmlns:w16cex="http://schemas.microsoft.com/office/word/2018/wordml/cex" xmlns:w16cid="http://schemas.microsoft.com/office/word/2016/wordml/cid" xmlns:w16="http://schemas.microsoft.com/office/word/2018/wordml" xmlns:w16se="http://schemas.microsoft.com/office/word/2015/wordml/symex" xmlns:wpg="http://schemas.microsoft.com/office/word/2010/wordprocessingGroup" xmlns:wpi="http://schemas.microsoft.com/office/word/2010/wordprocessingInk" xmlns:wne="http://schemas.microsoft.com/office/word/2006/wordml" xmlns:wps="http://schemas.microsoft.com/office/word/2010/wordprocessingShape" mc:Ignorable="w14 w15 w16se w16cid w16 w16cex wp14">
   <w:body>
     <w:p>
       <w:pPr>
@@ -508,7 +508,25 @@
           <w:sz w:val="22"/>
           <w:szCs w:val="22"/>
         </w:rPr>
-        <w:t xml:space="preserve"> – if running India Gates data the script just has step 6 in it, ignore the in-between ones.</w:t>
+        <w:t xml:space="preserve"> – if running India Gates </w:t>
+      </w:r>
+      <w:proofErr w:type="gramStart"/>
+      <w:r>
+        <w:rPr>
+          <w:rFonts w:ascii="Arial" w:hAnsi="Arial" w:cs="Arial"/>
+          <w:sz w:val="22"/>
+          <w:szCs w:val="22"/>
+        </w:rPr>
+        <w:t>data</w:t>
+      </w:r>
+      <w:proofErr w:type="gramEnd"/>
+      <w:r>
+        <w:rPr>
+          <w:rFonts w:ascii="Arial" w:hAnsi="Arial" w:cs="Arial"/>
+          <w:sz w:val="22"/>
+          <w:szCs w:val="22"/>
+        </w:rPr>
+        <w:t xml:space="preserve"> the script just has step 6 in it, ignore the in-between ones.</w:t>
       </w:r>
     </w:p>
     <w:p>
@@ -612,7 +630,25 @@
           <w:sz w:val="22"/>
           <w:szCs w:val="22"/>
         </w:rPr>
-        <w:t xml:space="preserve">The next two arguments shouldn’t need adjustment - they remove the outside noise, and create </w:t>
+        <w:t xml:space="preserve">The next two arguments shouldn’t need adjustment - they remove the outside </w:t>
+      </w:r>
+      <w:proofErr w:type="gramStart"/>
+      <w:r>
+        <w:rPr>
+          <w:rFonts w:ascii="Arial" w:hAnsi="Arial" w:cs="Arial"/>
+          <w:sz w:val="22"/>
+          <w:szCs w:val="22"/>
+        </w:rPr>
+        <w:t>noise, and</w:t>
+      </w:r>
+      <w:proofErr w:type="gramEnd"/>
+      <w:r>
+        <w:rPr>
+          <w:rFonts w:ascii="Arial" w:hAnsi="Arial" w:cs="Arial"/>
+          <w:sz w:val="22"/>
+          <w:szCs w:val="22"/>
+        </w:rPr>
+        <w:t xml:space="preserve"> create </w:t>
       </w:r>
       <w:r>
         <w:rPr>
@@ -921,7 +957,25 @@
           <w:szCs w:val="22"/>
         </w:rPr>
         <w:lastRenderedPageBreak/>
-        <w:t>The end result of this should have no skull, and needs to be checked that it has not cut away part of the brain. Equally there needs to be padded skull all around the brain (although Vince’s script should take care of that). Check previous examples so you know what this means.</w:t>
+        <w:t xml:space="preserve">The end result of this should have no </w:t>
+      </w:r>
+      <w:proofErr w:type="gramStart"/>
+      <w:r>
+        <w:rPr>
+          <w:rFonts w:ascii="Arial" w:hAnsi="Arial" w:cs="Arial"/>
+          <w:sz w:val="22"/>
+          <w:szCs w:val="22"/>
+        </w:rPr>
+        <w:t>skull, and</w:t>
+      </w:r>
+      <w:proofErr w:type="gramEnd"/>
+      <w:r>
+        <w:rPr>
+          <w:rFonts w:ascii="Arial" w:hAnsi="Arial" w:cs="Arial"/>
+          <w:sz w:val="22"/>
+          <w:szCs w:val="22"/>
+        </w:rPr>
+        <w:t xml:space="preserve"> needs to be checked that it has not cut away part of the brain. Equally there needs to be padded skull all around the brain (although Vince’s script should take care of that). Check previous examples so you know what this means.</w:t>
       </w:r>
     </w:p>
     <w:p>
@@ -1765,7 +1819,25 @@
           <w:sz w:val="22"/>
           <w:szCs w:val="22"/>
         </w:rPr>
-        <w:t xml:space="preserve"> to what’s specified in the right hand columns.</w:t>
+        <w:t xml:space="preserve"> to what’s specified in the </w:t>
+      </w:r>
+      <w:proofErr w:type="gramStart"/>
+      <w:r>
+        <w:rPr>
+          <w:rFonts w:ascii="Arial" w:hAnsi="Arial" w:cs="Arial"/>
+          <w:sz w:val="22"/>
+          <w:szCs w:val="22"/>
+        </w:rPr>
+        <w:t>right hand</w:t>
+      </w:r>
+      <w:proofErr w:type="gramEnd"/>
+      <w:r>
+        <w:rPr>
+          <w:rFonts w:ascii="Arial" w:hAnsi="Arial" w:cs="Arial"/>
+          <w:sz w:val="22"/>
+          <w:szCs w:val="22"/>
+        </w:rPr>
+        <w:t xml:space="preserve"> columns.</w:t>
       </w:r>
     </w:p>
     <w:p>
@@ -1923,9 +1995,19 @@
           <w:sz w:val="22"/>
           <w:szCs w:val="22"/>
         </w:rPr>
-        <w:t xml:space="preserve"> …..</w:t>
-      </w:r>
-      <w:proofErr w:type="spellStart"/>
+        <w:t xml:space="preserve"> </w:t>
+      </w:r>
+      <w:proofErr w:type="gramStart"/>
+      <w:r>
+        <w:rPr>
+          <w:rFonts w:ascii="Arial" w:hAnsi="Arial" w:cs="Arial"/>
+          <w:sz w:val="22"/>
+          <w:szCs w:val="22"/>
+        </w:rPr>
+        <w:t>…..</w:t>
+      </w:r>
+      <w:proofErr w:type="spellStart"/>
+      <w:proofErr w:type="gramEnd"/>
       <w:r>
         <w:rPr>
           <w:rFonts w:ascii="Arial" w:hAnsi="Arial" w:cs="Arial"/>
@@ -2175,7 +2257,25 @@
           <w:sz w:val="22"/>
           <w:szCs w:val="22"/>
         </w:rPr>
-        <w:t xml:space="preserve"> to see them directly (open the HPC app, and hit files). If you prefer to do it remotely, you sign in with:</w:t>
+        <w:t xml:space="preserve"> to see them directly (open the HPC </w:t>
+      </w:r>
+      <w:proofErr w:type="gramStart"/>
+      <w:r>
+        <w:rPr>
+          <w:rFonts w:ascii="Arial" w:hAnsi="Arial" w:cs="Arial"/>
+          <w:sz w:val="22"/>
+          <w:szCs w:val="22"/>
+        </w:rPr>
+        <w:t>app, and</w:t>
+      </w:r>
+      <w:proofErr w:type="gramEnd"/>
+      <w:r>
+        <w:rPr>
+          <w:rFonts w:ascii="Arial" w:hAnsi="Arial" w:cs="Arial"/>
+          <w:sz w:val="22"/>
+          <w:szCs w:val="22"/>
+        </w:rPr>
+        <w:t xml:space="preserve"> hit files). If you prefer to do it remotely, you sign in with:</w:t>
       </w:r>
     </w:p>
     <w:p>
@@ -2589,13 +2689,23 @@
           <w:szCs w:val="22"/>
         </w:rPr>
       </w:pPr>
-      <w:r>
-        <w:rPr>
-          <w:rFonts w:ascii="Arial" w:hAnsi="Arial" w:cs="Arial"/>
-          <w:sz w:val="22"/>
-          <w:szCs w:val="22"/>
-        </w:rPr>
-        <w:t xml:space="preserve">Also in </w:t>
+      <w:proofErr w:type="gramStart"/>
+      <w:r>
+        <w:rPr>
+          <w:rFonts w:ascii="Arial" w:hAnsi="Arial" w:cs="Arial"/>
+          <w:sz w:val="22"/>
+          <w:szCs w:val="22"/>
+        </w:rPr>
+        <w:t>Also</w:t>
+      </w:r>
+      <w:proofErr w:type="gramEnd"/>
+      <w:r>
+        <w:rPr>
+          <w:rFonts w:ascii="Arial" w:hAnsi="Arial" w:cs="Arial"/>
+          <w:sz w:val="22"/>
+          <w:szCs w:val="22"/>
+        </w:rPr>
+        <w:t xml:space="preserve"> in </w:t>
       </w:r>
       <w:proofErr w:type="spellStart"/>
       <w:r>
@@ -3362,7 +3472,25 @@
           <w:sz w:val="22"/>
           <w:szCs w:val="22"/>
         </w:rPr>
-        <w:t>This updates the files so they are modified recently. Without this it might say input is newer than output, and wipe the output, or ask you to rerun it.</w:t>
+        <w:t xml:space="preserve">This updates the </w:t>
+      </w:r>
+      <w:proofErr w:type="gramStart"/>
+      <w:r>
+        <w:rPr>
+          <w:rFonts w:ascii="Arial" w:hAnsi="Arial" w:cs="Arial"/>
+          <w:sz w:val="22"/>
+          <w:szCs w:val="22"/>
+        </w:rPr>
+        <w:t>files</w:t>
+      </w:r>
+      <w:proofErr w:type="gramEnd"/>
+      <w:r>
+        <w:rPr>
+          <w:rFonts w:ascii="Arial" w:hAnsi="Arial" w:cs="Arial"/>
+          <w:sz w:val="22"/>
+          <w:szCs w:val="22"/>
+        </w:rPr>
+        <w:t xml:space="preserve"> so they are modified recently. Without this it might say input is newer than output, and wipe the output, or ask you to rerun it.</w:t>
       </w:r>
     </w:p>
     <w:p>
@@ -4282,7 +4410,27 @@
           <w:sz w:val="22"/>
           <w:szCs w:val="22"/>
         </w:rPr>
-        <w:t xml:space="preserve">Full path to the desired output folder (where you want the </w:t>
+        <w:t xml:space="preserve">Full path to the desired output folder (where you </w:t>
+      </w:r>
+      <w:proofErr w:type="gramStart"/>
+      <w:r>
+        <w:rPr>
+          <w:rFonts w:ascii="Arial" w:hAnsi="Arial" w:cs="Arial"/>
+          <w:color w:val="000000" w:themeColor="text1"/>
+          <w:sz w:val="22"/>
+          <w:szCs w:val="22"/>
+        </w:rPr>
+        <w:t>want</w:t>
+      </w:r>
+      <w:proofErr w:type="gramEnd"/>
+      <w:r>
+        <w:rPr>
+          <w:rFonts w:ascii="Arial" w:hAnsi="Arial" w:cs="Arial"/>
+          <w:color w:val="000000" w:themeColor="text1"/>
+          <w:sz w:val="22"/>
+          <w:szCs w:val="22"/>
+        </w:rPr>
+        <w:t xml:space="preserve"> the </w:t>
       </w:r>
       <w:proofErr w:type="spellStart"/>
       <w:r>
@@ -5297,6 +5445,7 @@
         </w:rPr>
       </w:pPr>
       <w:proofErr w:type="spellStart"/>
+      <w:proofErr w:type="gramStart"/>
       <w:r>
         <w:rPr>
           <w:rFonts w:ascii="Arial" w:hAnsi="Arial" w:cs="Arial"/>
@@ -5308,7 +5457,14 @@
         <w:rPr>
           <w:rFonts w:ascii="Arial" w:hAnsi="Arial" w:cs="Arial"/>
         </w:rPr>
-        <w:t xml:space="preserve"> : it creates a text file with first and last time points with Infinity values.</w:t>
+        <w:t xml:space="preserve"> :</w:t>
+      </w:r>
+      <w:proofErr w:type="gramEnd"/>
+      <w:r>
+        <w:rPr>
+          <w:rFonts w:ascii="Arial" w:hAnsi="Arial" w:cs="Arial"/>
+        </w:rPr>
+        <w:t xml:space="preserve"> it creates a text file with first and last time points with Infinity values.</w:t>
       </w:r>
     </w:p>
     <w:p>
@@ -5366,7 +5522,21 @@
         <w:rPr>
           <w:rFonts w:ascii="Arial" w:hAnsi="Arial" w:cs="Arial"/>
         </w:rPr>
-        <w:t>What is left are files with Infinity values in the middle of the recording. Two things needs to be done to these .</w:t>
+        <w:t xml:space="preserve">What is left are files with Infinity values in the middle of the recording. Two things </w:t>
+      </w:r>
+      <w:proofErr w:type="gramStart"/>
+      <w:r>
+        <w:rPr>
+          <w:rFonts w:ascii="Arial" w:hAnsi="Arial" w:cs="Arial"/>
+        </w:rPr>
+        <w:t>needs</w:t>
+      </w:r>
+      <w:proofErr w:type="gramEnd"/>
+      <w:r>
+        <w:rPr>
+          <w:rFonts w:ascii="Arial" w:hAnsi="Arial" w:cs="Arial"/>
+        </w:rPr>
+        <w:t xml:space="preserve"> to be done to these .</w:t>
       </w:r>
       <w:proofErr w:type="spellStart"/>
       <w:r>
@@ -5749,6 +5919,7 @@
         <w:t xml:space="preserve">this last step is useful for viewing data in </w:t>
       </w:r>
       <w:proofErr w:type="spellStart"/>
+      <w:proofErr w:type="gramStart"/>
       <w:r>
         <w:rPr>
           <w:rFonts w:ascii="Arial" w:hAnsi="Arial" w:cs="Arial"/>
@@ -5758,6 +5929,7 @@
         <w:t>EasyNIRS</w:t>
       </w:r>
       <w:proofErr w:type="spellEnd"/>
+      <w:proofErr w:type="gramEnd"/>
       <w:r>
         <w:rPr>
           <w:rFonts w:ascii="Arial" w:hAnsi="Arial" w:cs="Arial"/>
@@ -6272,7 +6444,16 @@
           <w:sz w:val="22"/>
           <w:szCs w:val="22"/>
         </w:rPr>
-        <w:t>ImageRecon_NeuroDOT</w:t>
+        <w:t>ImageRecon_</w:t>
+      </w:r>
+      <w:proofErr w:type="gramStart"/>
+      <w:r>
+        <w:rPr>
+          <w:rFonts w:ascii="Arial" w:hAnsi="Arial" w:cs="Arial"/>
+          <w:sz w:val="22"/>
+          <w:szCs w:val="22"/>
+        </w:rPr>
+        <w:t>NeuroDOT</w:t>
       </w:r>
       <w:proofErr w:type="spellEnd"/>
       <w:r>
@@ -6283,6 +6464,7 @@
         </w:rPr>
         <w:t>(</w:t>
       </w:r>
+      <w:proofErr w:type="gramEnd"/>
       <w:r>
         <w:rPr>
           <w:rFonts w:ascii="Arial" w:hAnsi="Arial" w:cs="Arial"/>
@@ -7172,16 +7354,34 @@
           <w:sz w:val="22"/>
           <w:szCs w:val="22"/>
         </w:rPr>
-        <w:t>_NeuroDOT</w:t>
-      </w:r>
-      <w:proofErr w:type="spellEnd"/>
-      <w:r>
-        <w:rPr>
-          <w:rFonts w:ascii="Arial" w:hAnsi="Arial" w:cs="Arial"/>
-          <w:sz w:val="22"/>
-          <w:szCs w:val="22"/>
-        </w:rPr>
-        <w:t>('SubjectList30mo_NIHVWM_ICPipe.prn'</w:t>
+        <w:t>_</w:t>
+      </w:r>
+      <w:proofErr w:type="gramStart"/>
+      <w:r>
+        <w:rPr>
+          <w:rFonts w:ascii="Arial" w:hAnsi="Arial" w:cs="Arial"/>
+          <w:sz w:val="22"/>
+          <w:szCs w:val="22"/>
+        </w:rPr>
+        <w:t>NeuroDOT</w:t>
+      </w:r>
+      <w:proofErr w:type="spellEnd"/>
+      <w:r>
+        <w:rPr>
+          <w:rFonts w:ascii="Arial" w:hAnsi="Arial" w:cs="Arial"/>
+          <w:sz w:val="22"/>
+          <w:szCs w:val="22"/>
+        </w:rPr>
+        <w:t>(</w:t>
+      </w:r>
+      <w:proofErr w:type="gramEnd"/>
+      <w:r>
+        <w:rPr>
+          <w:rFonts w:ascii="Arial" w:hAnsi="Arial" w:cs="Arial"/>
+          <w:sz w:val="22"/>
+          <w:szCs w:val="22"/>
+        </w:rPr>
+        <w:t>'SubjectList30mo_NIHVWM_ICPipe.prn'</w:t>
       </w:r>
       <w:r>
         <w:rPr>
@@ -8371,7 +8571,25 @@
           <w:sz w:val="22"/>
           <w:szCs w:val="22"/>
         </w:rPr>
-        <w:t xml:space="preserve"> to get multi-variate estimates of the within-subjects effects</w:t>
+        <w:t xml:space="preserve"> to get multi-variate estimates of the within-</w:t>
+      </w:r>
+      <w:proofErr w:type="gramStart"/>
+      <w:r>
+        <w:rPr>
+          <w:rFonts w:ascii="Arial" w:hAnsi="Arial" w:cs="Arial"/>
+          <w:sz w:val="22"/>
+          <w:szCs w:val="22"/>
+        </w:rPr>
+        <w:t>subjects</w:t>
+      </w:r>
+      <w:proofErr w:type="gramEnd"/>
+      <w:r>
+        <w:rPr>
+          <w:rFonts w:ascii="Arial" w:hAnsi="Arial" w:cs="Arial"/>
+          <w:sz w:val="22"/>
+          <w:szCs w:val="22"/>
+        </w:rPr>
+        <w:t xml:space="preserve"> effects</w:t>
       </w:r>
     </w:p>
     <w:p>
@@ -8463,7 +8681,25 @@
           <w:sz w:val="22"/>
           <w:szCs w:val="22"/>
         </w:rPr>
-        <w:t>3dMVM -GES -prefix GatesPLAgeSSHb_gesConHb3  -jobs 2 \</w:t>
+        <w:t>3dMVM -GES -prefix GatesPLAgeSSHb_gesConHb</w:t>
+      </w:r>
+      <w:proofErr w:type="gramStart"/>
+      <w:r>
+        <w:rPr>
+          <w:rFonts w:ascii="Arial" w:hAnsi="Arial" w:cs="Arial"/>
+          <w:sz w:val="22"/>
+          <w:szCs w:val="22"/>
+        </w:rPr>
+        <w:t>3  -</w:t>
+      </w:r>
+      <w:proofErr w:type="gramEnd"/>
+      <w:r>
+        <w:rPr>
+          <w:rFonts w:ascii="Arial" w:hAnsi="Arial" w:cs="Arial"/>
+          <w:sz w:val="22"/>
+          <w:szCs w:val="22"/>
+        </w:rPr>
+        <w:t>jobs 2 \</w:t>
       </w:r>
     </w:p>
     <w:p>
@@ -8607,8 +8843,18 @@
           <w:sz w:val="22"/>
           <w:szCs w:val="22"/>
         </w:rPr>
-        <w:t xml:space="preserve"> "SS*Hb"  \</w:t>
-      </w:r>
+        <w:t xml:space="preserve"> "SS*Hb</w:t>
+      </w:r>
+      <w:proofErr w:type="gramStart"/>
+      <w:r>
+        <w:rPr>
+          <w:rFonts w:ascii="Arial" w:hAnsi="Arial" w:cs="Arial"/>
+          <w:sz w:val="22"/>
+          <w:szCs w:val="22"/>
+        </w:rPr>
+        <w:t>"  \</w:t>
+      </w:r>
+      <w:proofErr w:type="gramEnd"/>
     </w:p>
     <w:p>
       <w:pPr>
@@ -9086,6 +9332,7 @@
       <w:bookmarkStart w:id="26" w:name="OLE_LINK5"/>
       <w:bookmarkStart w:id="27" w:name="OLE_LINK6"/>
       <w:bookmarkStart w:id="28" w:name="OLE_LINK9"/>
+      <w:bookmarkStart w:id="29" w:name="OLE_LINK14"/>
       <w:r>
         <w:rPr>
           <w:rFonts w:ascii="Arial" w:hAnsi="Arial" w:cs="Arial"/>
@@ -9156,6 +9403,7 @@
     <w:bookmarkEnd w:id="26"/>
     <w:bookmarkEnd w:id="27"/>
     <w:bookmarkEnd w:id="28"/>
+    <w:bookmarkEnd w:id="29"/>
     <w:p>
       <w:pPr>
         <w:pStyle w:val="Compact"/>
@@ -9188,7 +9436,27 @@
           <w:sz w:val="22"/>
           <w:szCs w:val="22"/>
         </w:rPr>
-        <w:t>This computes the spatial auto-correlation in the data (residuals) and fits parameters to estimate the ACF (see Cox et al., 2017). The result is a nice plot of the ACF and 3 output parameters estimating the ACF.</w:t>
+        <w:t xml:space="preserve">This computes the spatial </w:t>
+      </w:r>
+      <w:proofErr w:type="gramStart"/>
+      <w:r>
+        <w:rPr>
+          <w:rFonts w:ascii="Arial" w:hAnsi="Arial" w:cs="Arial"/>
+          <w:color w:val="000000" w:themeColor="text1"/>
+          <w:sz w:val="22"/>
+          <w:szCs w:val="22"/>
+        </w:rPr>
+        <w:t>auto-correlation</w:t>
+      </w:r>
+      <w:proofErr w:type="gramEnd"/>
+      <w:r>
+        <w:rPr>
+          <w:rFonts w:ascii="Arial" w:hAnsi="Arial" w:cs="Arial"/>
+          <w:color w:val="000000" w:themeColor="text1"/>
+          <w:sz w:val="22"/>
+          <w:szCs w:val="22"/>
+        </w:rPr>
+        <w:t xml:space="preserve"> in the data (residuals) and fits parameters to estimate the ACF (see Cox et al., 2017). The result is a nice plot of the ACF and 3 output parameters estimating the ACF.</w:t>
       </w:r>
     </w:p>
     <w:p>
@@ -9291,10 +9559,11 @@
           <w:lang w:val="en-GB"/>
         </w:rPr>
       </w:pPr>
-      <w:bookmarkStart w:id="29" w:name="OLE_LINK7"/>
-      <w:bookmarkStart w:id="30" w:name="OLE_LINK8"/>
-      <w:bookmarkStart w:id="31" w:name="OLE_LINK10"/>
-      <w:bookmarkStart w:id="32" w:name="OLE_LINK11"/>
+      <w:bookmarkStart w:id="30" w:name="OLE_LINK7"/>
+      <w:bookmarkStart w:id="31" w:name="OLE_LINK8"/>
+      <w:bookmarkStart w:id="32" w:name="OLE_LINK10"/>
+      <w:bookmarkStart w:id="33" w:name="OLE_LINK11"/>
+      <w:bookmarkStart w:id="34" w:name="OLE_LINK15"/>
       <w:r>
         <w:rPr>
           <w:rFonts w:ascii="Arial" w:hAnsi="Arial" w:cs="Arial"/>
@@ -9437,11 +9706,12 @@
         </w:rPr>
         <w:t xml:space="preserve"> -quiet</w:t>
       </w:r>
-      <w:bookmarkEnd w:id="29"/>
       <w:bookmarkEnd w:id="30"/>
-    </w:p>
-    <w:bookmarkEnd w:id="31"/>
+      <w:bookmarkEnd w:id="31"/>
+    </w:p>
     <w:bookmarkEnd w:id="32"/>
+    <w:bookmarkEnd w:id="33"/>
+    <w:bookmarkEnd w:id="34"/>
     <w:p>
       <w:pPr>
         <w:pStyle w:val="Compact"/>
@@ -9713,16 +9983,34 @@
           <w:sz w:val="22"/>
           <w:szCs w:val="22"/>
         </w:rPr>
-        <w:t>RIGHT_Tail</w:t>
-      </w:r>
-      <w:proofErr w:type="spellEnd"/>
-      <w:r>
-        <w:rPr>
-          <w:rFonts w:ascii="Arial" w:hAnsi="Arial" w:cs="Arial"/>
-          <w:sz w:val="22"/>
-          <w:szCs w:val="22"/>
-        </w:rPr>
-        <w:t xml:space="preserve"> : since we are using F stats, this should be the F critical determined by using the cluster threshold in the AFNI </w:t>
+        <w:t>RIGHT_</w:t>
+      </w:r>
+      <w:proofErr w:type="gramStart"/>
+      <w:r>
+        <w:rPr>
+          <w:rFonts w:ascii="Arial" w:hAnsi="Arial" w:cs="Arial"/>
+          <w:sz w:val="22"/>
+          <w:szCs w:val="22"/>
+        </w:rPr>
+        <w:t>Tail</w:t>
+      </w:r>
+      <w:proofErr w:type="spellEnd"/>
+      <w:r>
+        <w:rPr>
+          <w:rFonts w:ascii="Arial" w:hAnsi="Arial" w:cs="Arial"/>
+          <w:sz w:val="22"/>
+          <w:szCs w:val="22"/>
+        </w:rPr>
+        <w:t xml:space="preserve"> :</w:t>
+      </w:r>
+      <w:proofErr w:type="gramEnd"/>
+      <w:r>
+        <w:rPr>
+          <w:rFonts w:ascii="Arial" w:hAnsi="Arial" w:cs="Arial"/>
+          <w:sz w:val="22"/>
+          <w:szCs w:val="22"/>
+        </w:rPr>
+        <w:t xml:space="preserve"> since we are using F stats, this should be the F critical determined by using the cluster threshold in the AFNI </w:t>
       </w:r>
       <w:proofErr w:type="spellStart"/>
       <w:r>
@@ -10255,7 +10543,25 @@
           <w:sz w:val="22"/>
           <w:szCs w:val="22"/>
         </w:rPr>
-        <w:t>The key call is to 3dROIstats. A key parameter here is the list of bricks that need analysing. The brick list is [0,1,2,3,4,5] below. This list was created when we concatenated the file in step 10. So in the example below, I’m averaging the beta values for 0 = oxy load 1, 1 = deoxy load 1, 2 = oxy load 2, 3 = deoxy load 2, 4 = oxy load 3, 5 = deoxy load 3.</w:t>
+        <w:t xml:space="preserve">The key call is to 3dROIstats. A key parameter here is the list of bricks that need analysing. The brick list is [0,1,2,3,4,5] below. This list was created when we concatenated the file in step 10. </w:t>
+      </w:r>
+      <w:proofErr w:type="gramStart"/>
+      <w:r>
+        <w:rPr>
+          <w:rFonts w:ascii="Arial" w:hAnsi="Arial" w:cs="Arial"/>
+          <w:sz w:val="22"/>
+          <w:szCs w:val="22"/>
+        </w:rPr>
+        <w:t>So</w:t>
+      </w:r>
+      <w:proofErr w:type="gramEnd"/>
+      <w:r>
+        <w:rPr>
+          <w:rFonts w:ascii="Arial" w:hAnsi="Arial" w:cs="Arial"/>
+          <w:sz w:val="22"/>
+          <w:szCs w:val="22"/>
+        </w:rPr>
+        <w:t xml:space="preserve"> in the example below, I’m averaging the beta values for 0 = oxy load 1, 1 = deoxy load 1, 2 = oxy load 2, 3 = deoxy load 2, 4 = oxy load 3, 5 = deoxy load 3.</w:t>
       </w:r>
     </w:p>
     <w:p>
@@ -10283,7 +10589,16 @@
           <w:sz w:val="22"/>
           <w:szCs w:val="22"/>
         </w:rPr>
-        <w:t>3dROIstats -mask Infants_cPL_gesConHb3/0.01/${region}/clust_order_${region}_l1_01.nii Infants_cPL_gesConHb3/Concat_4mo_${names}.</w:t>
+        <w:t>3dROIstats -mask Infants_cPL_gesConHb3/0.01/${region}/clust_order_${region}_l1_01.nii Infants_cPL_gesConHb3/Concat_4mo_${names</w:t>
+      </w:r>
+      <w:proofErr w:type="gramStart"/>
+      <w:r>
+        <w:rPr>
+          <w:rFonts w:ascii="Arial" w:hAnsi="Arial" w:cs="Arial"/>
+          <w:sz w:val="22"/>
+          <w:szCs w:val="22"/>
+        </w:rPr>
+        <w:t>}.</w:t>
       </w:r>
       <w:proofErr w:type="spellStart"/>
       <w:r>
@@ -10295,6 +10610,7 @@
         <w:t>nii</w:t>
       </w:r>
       <w:proofErr w:type="spellEnd"/>
+      <w:proofErr w:type="gramEnd"/>
       <w:r>
         <w:rPr>
           <w:rFonts w:ascii="Arial" w:hAnsi="Arial" w:cs="Arial"/>
@@ -10832,24 +11148,47 @@
     </w:p>
     <w:p>
       <w:pPr>
-        <w:pStyle w:val="PlainText"/>
+        <w:pStyle w:val="ListParagraph"/>
         <w:numPr>
           <w:ilvl w:val="0"/>
           <w:numId w:val="39"/>
         </w:numPr>
         <w:rPr>
-          <w:rFonts w:ascii="Arial" w:hAnsi="Arial" w:cs="Arial"/>
-          <w:sz w:val="22"/>
-          <w:szCs w:val="22"/>
-        </w:rPr>
-      </w:pPr>
-      <w:r>
-        <w:rPr>
-          <w:rFonts w:ascii="Arial" w:hAnsi="Arial" w:cs="Arial"/>
-          <w:sz w:val="22"/>
-          <w:szCs w:val="22"/>
-        </w:rPr>
-        <w:t>Run registerCommonDriver_Invert.sh (or registerCommonDriver_Invert_wFixOrientation.sh if you are working with a data set that has issues with the orientation…Sara’s data has this; I think Courtney’s data as well).</w:t>
+          <w:rFonts w:ascii="Times New Roman" w:eastAsia="Times New Roman" w:hAnsi="Times New Roman" w:cs="Times New Roman"/>
+          <w:sz w:val="24"/>
+          <w:szCs w:val="24"/>
+          <w:lang w:eastAsia="en-GB"/>
+        </w:rPr>
+      </w:pPr>
+      <w:bookmarkStart w:id="35" w:name="OLE_LINK20"/>
+      <w:bookmarkStart w:id="36" w:name="OLE_LINK21"/>
+      <w:r>
+        <w:rPr>
+          <w:rFonts w:ascii="Arial" w:hAnsi="Arial" w:cs="Arial"/>
+        </w:rPr>
+        <w:t xml:space="preserve">Run </w:t>
+      </w:r>
+      <w:r>
+        <w:rPr>
+          <w:rFonts w:ascii="Calibri" w:eastAsia="Times New Roman" w:hAnsi="Calibri" w:cs="Calibri"/>
+          <w:color w:val="000000"/>
+          <w:lang w:eastAsia="en-GB"/>
+        </w:rPr>
+        <w:t>registerInvertCluster.sh</w:t>
+      </w:r>
+      <w:r>
+        <w:rPr>
+          <w:rFonts w:ascii="Calibri" w:eastAsia="Times New Roman" w:hAnsi="Calibri" w:cs="Calibri"/>
+          <w:color w:val="000000"/>
+          <w:lang w:eastAsia="en-GB"/>
+        </w:rPr>
+        <w:t xml:space="preserve"> </w:t>
+      </w:r>
+      <w:r>
+        <w:rPr>
+          <w:rFonts w:ascii="Arial" w:hAnsi="Arial" w:cs="Arial"/>
+        </w:rPr>
+        <w:t>(or registerCommonDriver_Invert_wFixOrientation.sh if you are working with a data set that has issues with the orientation…Sara’s data has this; I think Courtney’s data as well).</w:t>
       </w:r>
     </w:p>
     <w:p>
@@ -10929,7 +11268,25 @@
           <w:sz w:val="22"/>
           <w:szCs w:val="22"/>
         </w:rPr>
-        <w:t xml:space="preserve"> file by inverting the original affine transformation applied to the data to get to group space. So the end result is a mask with the clusters in each ‘</w:t>
+        <w:t xml:space="preserve"> file by inverting the original affine transformation applied to the data to get to group space. </w:t>
+      </w:r>
+      <w:proofErr w:type="gramStart"/>
+      <w:r>
+        <w:rPr>
+          <w:rFonts w:ascii="Arial" w:hAnsi="Arial" w:cs="Arial"/>
+          <w:sz w:val="22"/>
+          <w:szCs w:val="22"/>
+        </w:rPr>
+        <w:t>So</w:t>
+      </w:r>
+      <w:proofErr w:type="gramEnd"/>
+      <w:r>
+        <w:rPr>
+          <w:rFonts w:ascii="Arial" w:hAnsi="Arial" w:cs="Arial"/>
+          <w:sz w:val="22"/>
+          <w:szCs w:val="22"/>
+        </w:rPr>
+        <w:t xml:space="preserve"> the end result is a mask with the clusters in each ‘</w:t>
       </w:r>
       <w:proofErr w:type="spellStart"/>
       <w:r>
@@ -11009,38 +11366,56 @@
           <w:sz w:val="22"/>
           <w:szCs w:val="22"/>
         </w:rPr>
+        <w:lastRenderedPageBreak/>
         <w:t>Example:</w:t>
       </w:r>
     </w:p>
     <w:p>
       <w:pPr>
-        <w:pStyle w:val="PlainText"/>
-        <w:rPr>
-          <w:rFonts w:ascii="Arial" w:hAnsi="Arial" w:cs="Arial"/>
-          <w:sz w:val="22"/>
-          <w:szCs w:val="22"/>
-        </w:rPr>
-      </w:pPr>
-      <w:r>
-        <w:rPr>
-          <w:rFonts w:ascii="Arial" w:hAnsi="Arial" w:cs="Arial"/>
-          <w:sz w:val="22"/>
-          <w:szCs w:val="22"/>
-        </w:rPr>
-        <w:lastRenderedPageBreak/>
-        <w:t>bash registerCommonDriver_Invert.</w:t>
-      </w:r>
-      <w:bookmarkStart w:id="33" w:name="_GoBack"/>
-      <w:bookmarkEnd w:id="33"/>
-      <w:r>
-        <w:rPr>
-          <w:rFonts w:ascii="Arial" w:hAnsi="Arial" w:cs="Arial"/>
-          <w:sz w:val="22"/>
-          <w:szCs w:val="22"/>
-        </w:rPr>
-        <w:t>sh Y1_finalComboSubjListGroup.prn</w:t>
-      </w:r>
-    </w:p>
+        <w:rPr>
+          <w:rFonts w:ascii="Times New Roman" w:eastAsia="Times New Roman" w:hAnsi="Times New Roman" w:cs="Times New Roman"/>
+          <w:lang w:val="en-GB" w:eastAsia="en-GB"/>
+        </w:rPr>
+      </w:pPr>
+      <w:bookmarkStart w:id="37" w:name="OLE_LINK16"/>
+      <w:bookmarkStart w:id="38" w:name="OLE_LINK17"/>
+      <w:r>
+        <w:rPr>
+          <w:rFonts w:ascii="Arial" w:hAnsi="Arial" w:cs="Arial"/>
+          <w:sz w:val="22"/>
+          <w:szCs w:val="22"/>
+        </w:rPr>
+        <w:t xml:space="preserve">bash </w:t>
+      </w:r>
+      <w:bookmarkEnd w:id="37"/>
+      <w:bookmarkEnd w:id="38"/>
+      <w:r>
+        <w:rPr>
+          <w:rFonts w:ascii="Calibri" w:eastAsia="Times New Roman" w:hAnsi="Calibri" w:cs="Calibri"/>
+          <w:color w:val="000000"/>
+          <w:lang w:val="en-GB" w:eastAsia="en-GB"/>
+        </w:rPr>
+        <w:t>registerInvertCluster.sh</w:t>
+      </w:r>
+      <w:r>
+        <w:rPr>
+          <w:rFonts w:ascii="Calibri" w:eastAsia="Times New Roman" w:hAnsi="Calibri" w:cs="Calibri"/>
+          <w:color w:val="000000"/>
+          <w:lang w:val="en-GB" w:eastAsia="en-GB"/>
+        </w:rPr>
+        <w:t xml:space="preserve"> </w:t>
+      </w:r>
+      <w:r>
+        <w:rPr>
+          <w:rFonts w:ascii="Arial" w:hAnsi="Arial" w:cs="Arial"/>
+          <w:sz w:val="22"/>
+          <w:szCs w:val="22"/>
+        </w:rPr>
+        <w:t>Y1_finalComboSubjListGroup.prn</w:t>
+      </w:r>
+    </w:p>
+    <w:bookmarkEnd w:id="35"/>
+    <w:bookmarkEnd w:id="36"/>
     <w:p>
       <w:pPr>
         <w:pStyle w:val="PlainText"/>
@@ -11170,7 +11545,43 @@
           <w:sz w:val="22"/>
           <w:szCs w:val="22"/>
         </w:rPr>
-        <w:t>ExtractHbFromMask('Combo_finalSubjListGroup.prn',[1,2,3],'Test',10,10,3,0,0)</w:t>
+        <w:t>ExtractHbFromMask(</w:t>
+      </w:r>
+      <w:bookmarkStart w:id="39" w:name="OLE_LINK22"/>
+      <w:bookmarkStart w:id="40" w:name="OLE_LINK23"/>
+      <w:r>
+        <w:rPr>
+          <w:rFonts w:ascii="Arial" w:hAnsi="Arial" w:cs="Arial"/>
+          <w:sz w:val="22"/>
+          <w:szCs w:val="22"/>
+        </w:rPr>
+        <w:t>'Combo_finalSubjListGroup</w:t>
+      </w:r>
+      <w:bookmarkEnd w:id="39"/>
+      <w:bookmarkEnd w:id="40"/>
+      <w:r>
+        <w:rPr>
+          <w:rFonts w:ascii="Arial" w:hAnsi="Arial" w:cs="Arial"/>
+          <w:sz w:val="22"/>
+          <w:szCs w:val="22"/>
+        </w:rPr>
+        <w:t>.prn',[1,2,3],'Test',10,1</w:t>
+      </w:r>
+      <w:r>
+        <w:rPr>
+          <w:rFonts w:ascii="Arial" w:hAnsi="Arial" w:cs="Arial"/>
+          <w:sz w:val="22"/>
+          <w:szCs w:val="22"/>
+        </w:rPr>
+        <w:t>8</w:t>
+      </w:r>
+      <w:r>
+        <w:rPr>
+          <w:rFonts w:ascii="Arial" w:hAnsi="Arial" w:cs="Arial"/>
+          <w:sz w:val="22"/>
+          <w:szCs w:val="22"/>
+        </w:rPr>
+        <w:t>,3,0,0)</w:t>
       </w:r>
     </w:p>
     <w:p>
@@ -11539,7 +11950,7 @@
 </file>
 
 <file path=word/comments.xml><?xml version="1.0" encoding="utf-8"?>
-<w:comments xmlns:wpc="http://schemas.microsoft.com/office/word/2010/wordprocessingCanvas" xmlns:cx="http://schemas.microsoft.com/office/drawing/2014/chartex" xmlns:cx1="http://schemas.microsoft.com/office/drawing/2015/9/8/chartex" xmlns:cx2="http://schemas.microsoft.com/office/drawing/2015/10/21/chartex" xmlns:cx3="http://schemas.microsoft.com/office/drawing/2016/5/9/chartex" xmlns:cx4="http://schemas.microsoft.com/office/drawing/2016/5/10/chartex" xmlns:cx5="http://schemas.microsoft.com/office/drawing/2016/5/11/chartex" xmlns:cx6="http://schemas.microsoft.com/office/drawing/2016/5/12/chartex" xmlns:cx7="http://schemas.microsoft.com/office/drawing/2016/5/13/chartex" xmlns:cx8="http://schemas.microsoft.com/office/drawing/2016/5/14/chartex" xmlns:mc="http://schemas.openxmlformats.org/markup-compatibility/2006" xmlns:aink="http://schemas.microsoft.com/office/drawing/2016/ink" xmlns:am3d="http://schemas.microsoft.com/office/drawing/2017/model3d" xmlns:o="urn:schemas-microsoft-com:office:office" xmlns:r="http://schemas.openxmlformats.org/officeDocument/2006/relationships" xmlns:m="http://schemas.openxmlformats.org/officeDocument/2006/math" xmlns:v="urn:schemas-microsoft-com:vml" xmlns:wp14="http://schemas.microsoft.com/office/word/2010/wordprocessingDrawing" xmlns:wp="http://schemas.openxmlformats.org/drawingml/2006/wordprocessingDrawing" xmlns:w10="urn:schemas-microsoft-com:office:word" xmlns:w="http://schemas.openxmlformats.org/wordprocessingml/2006/main" xmlns:w14="http://schemas.microsoft.com/office/word/2010/wordml" xmlns:w15="http://schemas.microsoft.com/office/word/2012/wordml" xmlns:w16cid="http://schemas.microsoft.com/office/word/2016/wordml/cid" xmlns:w16se="http://schemas.microsoft.com/office/word/2015/wordml/symex" xmlns:wpg="http://schemas.microsoft.com/office/word/2010/wordprocessingGroup" xmlns:wpi="http://schemas.microsoft.com/office/word/2010/wordprocessingInk" xmlns:wne="http://schemas.microsoft.com/office/word/2006/wordml" xmlns:wps="http://schemas.microsoft.com/office/word/2010/wordprocessingShape" mc:Ignorable="w14 w15 w16se w16cid wp14">
+<w:comments xmlns:wpc="http://schemas.microsoft.com/office/word/2010/wordprocessingCanvas" xmlns:cx="http://schemas.microsoft.com/office/drawing/2014/chartex" xmlns:cx1="http://schemas.microsoft.com/office/drawing/2015/9/8/chartex" xmlns:cx2="http://schemas.microsoft.com/office/drawing/2015/10/21/chartex" xmlns:cx3="http://schemas.microsoft.com/office/drawing/2016/5/9/chartex" xmlns:cx4="http://schemas.microsoft.com/office/drawing/2016/5/10/chartex" xmlns:cx5="http://schemas.microsoft.com/office/drawing/2016/5/11/chartex" xmlns:cx6="http://schemas.microsoft.com/office/drawing/2016/5/12/chartex" xmlns:cx7="http://schemas.microsoft.com/office/drawing/2016/5/13/chartex" xmlns:cx8="http://schemas.microsoft.com/office/drawing/2016/5/14/chartex" xmlns:mc="http://schemas.openxmlformats.org/markup-compatibility/2006" xmlns:aink="http://schemas.microsoft.com/office/drawing/2016/ink" xmlns:am3d="http://schemas.microsoft.com/office/drawing/2017/model3d" xmlns:o="urn:schemas-microsoft-com:office:office" xmlns:r="http://schemas.openxmlformats.org/officeDocument/2006/relationships" xmlns:m="http://schemas.openxmlformats.org/officeDocument/2006/math" xmlns:v="urn:schemas-microsoft-com:vml" xmlns:wp14="http://schemas.microsoft.com/office/word/2010/wordprocessingDrawing" xmlns:wp="http://schemas.openxmlformats.org/drawingml/2006/wordprocessingDrawing" xmlns:w10="urn:schemas-microsoft-com:office:word" xmlns:w="http://schemas.openxmlformats.org/wordprocessingml/2006/main" xmlns:w14="http://schemas.microsoft.com/office/word/2010/wordml" xmlns:w15="http://schemas.microsoft.com/office/word/2012/wordml" xmlns:w16cex="http://schemas.microsoft.com/office/word/2018/wordml/cex" xmlns:w16cid="http://schemas.microsoft.com/office/word/2016/wordml/cid" xmlns:w16="http://schemas.microsoft.com/office/word/2018/wordml" xmlns:w16se="http://schemas.microsoft.com/office/word/2015/wordml/symex" xmlns:wpg="http://schemas.microsoft.com/office/word/2010/wordprocessingGroup" xmlns:wpi="http://schemas.microsoft.com/office/word/2010/wordprocessingInk" xmlns:wne="http://schemas.microsoft.com/office/word/2006/wordml" xmlns:wps="http://schemas.microsoft.com/office/word/2010/wordprocessingShape" mc:Ignorable="w14 w15 w16se w16cid w16 w16cex wp14">
   <w:comment w:id="3" w:author="Spencer, John P" w:date="2020-05-22T13:06:00Z" w:initials="SJP">
     <w:p>
       <w:pPr>
@@ -11652,8 +12063,21 @@
       <w:pPr>
         <w:pStyle w:val="CommentText"/>
       </w:pPr>
-      <w:r>
-        <w:t>SW : this was not updated here. So I have changed it.</w:t>
+      <w:proofErr w:type="gramStart"/>
+      <w:r>
+        <w:t>SW :</w:t>
+      </w:r>
+      <w:proofErr w:type="gramEnd"/>
+      <w:r>
+        <w:t xml:space="preserve"> this was not updated here. </w:t>
+      </w:r>
+      <w:proofErr w:type="gramStart"/>
+      <w:r>
+        <w:t>So</w:t>
+      </w:r>
+      <w:proofErr w:type="gramEnd"/>
+      <w:r>
+        <w:t xml:space="preserve"> I have changed it.</w:t>
       </w:r>
     </w:p>
     <w:p>
@@ -11698,7 +12122,7 @@
 </file>
 
 <file path=word/commentsExtended.xml><?xml version="1.0" encoding="utf-8"?>
-<w15:commentsEx xmlns:wpc="http://schemas.microsoft.com/office/word/2010/wordprocessingCanvas" xmlns:cx="http://schemas.microsoft.com/office/drawing/2014/chartex" xmlns:cx1="http://schemas.microsoft.com/office/drawing/2015/9/8/chartex" xmlns:cx2="http://schemas.microsoft.com/office/drawing/2015/10/21/chartex" xmlns:cx3="http://schemas.microsoft.com/office/drawing/2016/5/9/chartex" xmlns:cx4="http://schemas.microsoft.com/office/drawing/2016/5/10/chartex" xmlns:cx5="http://schemas.microsoft.com/office/drawing/2016/5/11/chartex" xmlns:cx6="http://schemas.microsoft.com/office/drawing/2016/5/12/chartex" xmlns:cx7="http://schemas.microsoft.com/office/drawing/2016/5/13/chartex" xmlns:cx8="http://schemas.microsoft.com/office/drawing/2016/5/14/chartex" xmlns:mc="http://schemas.openxmlformats.org/markup-compatibility/2006" xmlns:aink="http://schemas.microsoft.com/office/drawing/2016/ink" xmlns:am3d="http://schemas.microsoft.com/office/drawing/2017/model3d" xmlns:o="urn:schemas-microsoft-com:office:office" xmlns:r="http://schemas.openxmlformats.org/officeDocument/2006/relationships" xmlns:m="http://schemas.openxmlformats.org/officeDocument/2006/math" xmlns:v="urn:schemas-microsoft-com:vml" xmlns:wp14="http://schemas.microsoft.com/office/word/2010/wordprocessingDrawing" xmlns:wp="http://schemas.openxmlformats.org/drawingml/2006/wordprocessingDrawing" xmlns:w10="urn:schemas-microsoft-com:office:word" xmlns:w="http://schemas.openxmlformats.org/wordprocessingml/2006/main" xmlns:w14="http://schemas.microsoft.com/office/word/2010/wordml" xmlns:w15="http://schemas.microsoft.com/office/word/2012/wordml" xmlns:w16cid="http://schemas.microsoft.com/office/word/2016/wordml/cid" xmlns:w16se="http://schemas.microsoft.com/office/word/2015/wordml/symex" xmlns:wpg="http://schemas.microsoft.com/office/word/2010/wordprocessingGroup" xmlns:wpi="http://schemas.microsoft.com/office/word/2010/wordprocessingInk" xmlns:wne="http://schemas.microsoft.com/office/word/2006/wordml" xmlns:wps="http://schemas.microsoft.com/office/word/2010/wordprocessingShape" mc:Ignorable="w14 w15 w16se w16cid wp14">
+<w15:commentsEx xmlns:wpc="http://schemas.microsoft.com/office/word/2010/wordprocessingCanvas" xmlns:cx="http://schemas.microsoft.com/office/drawing/2014/chartex" xmlns:cx1="http://schemas.microsoft.com/office/drawing/2015/9/8/chartex" xmlns:cx2="http://schemas.microsoft.com/office/drawing/2015/10/21/chartex" xmlns:cx3="http://schemas.microsoft.com/office/drawing/2016/5/9/chartex" xmlns:cx4="http://schemas.microsoft.com/office/drawing/2016/5/10/chartex" xmlns:cx5="http://schemas.microsoft.com/office/drawing/2016/5/11/chartex" xmlns:cx6="http://schemas.microsoft.com/office/drawing/2016/5/12/chartex" xmlns:cx7="http://schemas.microsoft.com/office/drawing/2016/5/13/chartex" xmlns:cx8="http://schemas.microsoft.com/office/drawing/2016/5/14/chartex" xmlns:mc="http://schemas.openxmlformats.org/markup-compatibility/2006" xmlns:aink="http://schemas.microsoft.com/office/drawing/2016/ink" xmlns:am3d="http://schemas.microsoft.com/office/drawing/2017/model3d" xmlns:o="urn:schemas-microsoft-com:office:office" xmlns:r="http://schemas.openxmlformats.org/officeDocument/2006/relationships" xmlns:m="http://schemas.openxmlformats.org/officeDocument/2006/math" xmlns:v="urn:schemas-microsoft-com:vml" xmlns:wp14="http://schemas.microsoft.com/office/word/2010/wordprocessingDrawing" xmlns:wp="http://schemas.openxmlformats.org/drawingml/2006/wordprocessingDrawing" xmlns:w10="urn:schemas-microsoft-com:office:word" xmlns:w="http://schemas.openxmlformats.org/wordprocessingml/2006/main" xmlns:w14="http://schemas.microsoft.com/office/word/2010/wordml" xmlns:w15="http://schemas.microsoft.com/office/word/2012/wordml" xmlns:w16cex="http://schemas.microsoft.com/office/word/2018/wordml/cex" xmlns:w16cid="http://schemas.microsoft.com/office/word/2016/wordml/cid" xmlns:w16="http://schemas.microsoft.com/office/word/2018/wordml" xmlns:w16se="http://schemas.microsoft.com/office/word/2015/wordml/symex" xmlns:wpg="http://schemas.microsoft.com/office/word/2010/wordprocessingGroup" xmlns:wpi="http://schemas.microsoft.com/office/word/2010/wordprocessingInk" xmlns:wne="http://schemas.microsoft.com/office/word/2006/wordml" xmlns:wps="http://schemas.microsoft.com/office/word/2010/wordprocessingShape" mc:Ignorable="w14 w15 w16se w16cid w16 w16cex wp14">
   <w15:commentEx w15:paraId="1EF4521C" w15:done="0"/>
   <w15:commentEx w15:paraId="6DCD309C" w15:done="0"/>
   <w15:commentEx w15:paraId="3C38E6E9" w15:done="0"/>
@@ -11711,7 +12135,7 @@
 </file>
 
 <file path=word/commentsIds.xml><?xml version="1.0" encoding="utf-8"?>
-<w16cid:commentsIds xmlns:wpc="http://schemas.microsoft.com/office/word/2010/wordprocessingCanvas" xmlns:cx="http://schemas.microsoft.com/office/drawing/2014/chartex" xmlns:cx1="http://schemas.microsoft.com/office/drawing/2015/9/8/chartex" xmlns:cx2="http://schemas.microsoft.com/office/drawing/2015/10/21/chartex" xmlns:cx3="http://schemas.microsoft.com/office/drawing/2016/5/9/chartex" xmlns:cx4="http://schemas.microsoft.com/office/drawing/2016/5/10/chartex" xmlns:cx5="http://schemas.microsoft.com/office/drawing/2016/5/11/chartex" xmlns:cx6="http://schemas.microsoft.com/office/drawing/2016/5/12/chartex" xmlns:cx7="http://schemas.microsoft.com/office/drawing/2016/5/13/chartex" xmlns:cx8="http://schemas.microsoft.com/office/drawing/2016/5/14/chartex" xmlns:mc="http://schemas.openxmlformats.org/markup-compatibility/2006" xmlns:aink="http://schemas.microsoft.com/office/drawing/2016/ink" xmlns:am3d="http://schemas.microsoft.com/office/drawing/2017/model3d" xmlns:o="urn:schemas-microsoft-com:office:office" xmlns:r="http://schemas.openxmlformats.org/officeDocument/2006/relationships" xmlns:m="http://schemas.openxmlformats.org/officeDocument/2006/math" xmlns:v="urn:schemas-microsoft-com:vml" xmlns:wp14="http://schemas.microsoft.com/office/word/2010/wordprocessingDrawing" xmlns:wp="http://schemas.openxmlformats.org/drawingml/2006/wordprocessingDrawing" xmlns:w10="urn:schemas-microsoft-com:office:word" xmlns:w="http://schemas.openxmlformats.org/wordprocessingml/2006/main" xmlns:w14="http://schemas.microsoft.com/office/word/2010/wordml" xmlns:w15="http://schemas.microsoft.com/office/word/2012/wordml" xmlns:w16cid="http://schemas.microsoft.com/office/word/2016/wordml/cid" xmlns:w16se="http://schemas.microsoft.com/office/word/2015/wordml/symex" xmlns:wpg="http://schemas.microsoft.com/office/word/2010/wordprocessingGroup" xmlns:wpi="http://schemas.microsoft.com/office/word/2010/wordprocessingInk" xmlns:wne="http://schemas.microsoft.com/office/word/2006/wordml" xmlns:wps="http://schemas.microsoft.com/office/word/2010/wordprocessingShape" mc:Ignorable="w14 w15 w16se w16cid wp14">
+<w16cid:commentsIds xmlns:wpc="http://schemas.microsoft.com/office/word/2010/wordprocessingCanvas" xmlns:cx="http://schemas.microsoft.com/office/drawing/2014/chartex" xmlns:cx1="http://schemas.microsoft.com/office/drawing/2015/9/8/chartex" xmlns:cx2="http://schemas.microsoft.com/office/drawing/2015/10/21/chartex" xmlns:cx3="http://schemas.microsoft.com/office/drawing/2016/5/9/chartex" xmlns:cx4="http://schemas.microsoft.com/office/drawing/2016/5/10/chartex" xmlns:cx5="http://schemas.microsoft.com/office/drawing/2016/5/11/chartex" xmlns:cx6="http://schemas.microsoft.com/office/drawing/2016/5/12/chartex" xmlns:cx7="http://schemas.microsoft.com/office/drawing/2016/5/13/chartex" xmlns:cx8="http://schemas.microsoft.com/office/drawing/2016/5/14/chartex" xmlns:mc="http://schemas.openxmlformats.org/markup-compatibility/2006" xmlns:aink="http://schemas.microsoft.com/office/drawing/2016/ink" xmlns:am3d="http://schemas.microsoft.com/office/drawing/2017/model3d" xmlns:o="urn:schemas-microsoft-com:office:office" xmlns:r="http://schemas.openxmlformats.org/officeDocument/2006/relationships" xmlns:m="http://schemas.openxmlformats.org/officeDocument/2006/math" xmlns:v="urn:schemas-microsoft-com:vml" xmlns:wp14="http://schemas.microsoft.com/office/word/2010/wordprocessingDrawing" xmlns:wp="http://schemas.openxmlformats.org/drawingml/2006/wordprocessingDrawing" xmlns:w10="urn:schemas-microsoft-com:office:word" xmlns:w="http://schemas.openxmlformats.org/wordprocessingml/2006/main" xmlns:w14="http://schemas.microsoft.com/office/word/2010/wordml" xmlns:w15="http://schemas.microsoft.com/office/word/2012/wordml" xmlns:w16cex="http://schemas.microsoft.com/office/word/2018/wordml/cex" xmlns:w16cid="http://schemas.microsoft.com/office/word/2016/wordml/cid" xmlns:w16="http://schemas.microsoft.com/office/word/2018/wordml" xmlns:w16se="http://schemas.microsoft.com/office/word/2015/wordml/symex" xmlns:wpg="http://schemas.microsoft.com/office/word/2010/wordprocessingGroup" xmlns:wpi="http://schemas.microsoft.com/office/word/2010/wordprocessingInk" xmlns:wne="http://schemas.microsoft.com/office/word/2006/wordml" xmlns:wps="http://schemas.microsoft.com/office/word/2010/wordprocessingShape" mc:Ignorable="w14 w15 w16se w16cid w16 w16cex wp14">
   <w16cid:commentId w16cid:paraId="1EF4521C" w16cid:durableId="22724CE4"/>
   <w16cid:commentId w16cid:paraId="6DCD309C" w16cid:durableId="22724CCB"/>
   <w16cid:commentId w16cid:paraId="3C38E6E9" w16cid:durableId="22724D1D"/>
@@ -11724,7 +12148,7 @@
 </file>
 
 <file path=word/endnotes.xml><?xml version="1.0" encoding="utf-8"?>
-<w:endnotes xmlns:wpc="http://schemas.microsoft.com/office/word/2010/wordprocessingCanvas" xmlns:cx="http://schemas.microsoft.com/office/drawing/2014/chartex" xmlns:cx1="http://schemas.microsoft.com/office/drawing/2015/9/8/chartex" xmlns:cx2="http://schemas.microsoft.com/office/drawing/2015/10/21/chartex" xmlns:cx3="http://schemas.microsoft.com/office/drawing/2016/5/9/chartex" xmlns:cx4="http://schemas.microsoft.com/office/drawing/2016/5/10/chartex" xmlns:cx5="http://schemas.microsoft.com/office/drawing/2016/5/11/chartex" xmlns:cx6="http://schemas.microsoft.com/office/drawing/2016/5/12/chartex" xmlns:cx7="http://schemas.microsoft.com/office/drawing/2016/5/13/chartex" xmlns:cx8="http://schemas.microsoft.com/office/drawing/2016/5/14/chartex" xmlns:mc="http://schemas.openxmlformats.org/markup-compatibility/2006" xmlns:aink="http://schemas.microsoft.com/office/drawing/2016/ink" xmlns:am3d="http://schemas.microsoft.com/office/drawing/2017/model3d" xmlns:o="urn:schemas-microsoft-com:office:office" xmlns:r="http://schemas.openxmlformats.org/officeDocument/2006/relationships" xmlns:m="http://schemas.openxmlformats.org/officeDocument/2006/math" xmlns:v="urn:schemas-microsoft-com:vml" xmlns:wp14="http://schemas.microsoft.com/office/word/2010/wordprocessingDrawing" xmlns:wp="http://schemas.openxmlformats.org/drawingml/2006/wordprocessingDrawing" xmlns:w10="urn:schemas-microsoft-com:office:word" xmlns:w="http://schemas.openxmlformats.org/wordprocessingml/2006/main" xmlns:w14="http://schemas.microsoft.com/office/word/2010/wordml" xmlns:w15="http://schemas.microsoft.com/office/word/2012/wordml" xmlns:w16cid="http://schemas.microsoft.com/office/word/2016/wordml/cid" xmlns:w16se="http://schemas.microsoft.com/office/word/2015/wordml/symex" xmlns:wpg="http://schemas.microsoft.com/office/word/2010/wordprocessingGroup" xmlns:wpi="http://schemas.microsoft.com/office/word/2010/wordprocessingInk" xmlns:wne="http://schemas.microsoft.com/office/word/2006/wordml" xmlns:wps="http://schemas.microsoft.com/office/word/2010/wordprocessingShape" mc:Ignorable="w14 w15 w16se w16cid wp14">
+<w:endnotes xmlns:wpc="http://schemas.microsoft.com/office/word/2010/wordprocessingCanvas" xmlns:cx="http://schemas.microsoft.com/office/drawing/2014/chartex" xmlns:cx1="http://schemas.microsoft.com/office/drawing/2015/9/8/chartex" xmlns:cx2="http://schemas.microsoft.com/office/drawing/2015/10/21/chartex" xmlns:cx3="http://schemas.microsoft.com/office/drawing/2016/5/9/chartex" xmlns:cx4="http://schemas.microsoft.com/office/drawing/2016/5/10/chartex" xmlns:cx5="http://schemas.microsoft.com/office/drawing/2016/5/11/chartex" xmlns:cx6="http://schemas.microsoft.com/office/drawing/2016/5/12/chartex" xmlns:cx7="http://schemas.microsoft.com/office/drawing/2016/5/13/chartex" xmlns:cx8="http://schemas.microsoft.com/office/drawing/2016/5/14/chartex" xmlns:mc="http://schemas.openxmlformats.org/markup-compatibility/2006" xmlns:aink="http://schemas.microsoft.com/office/drawing/2016/ink" xmlns:am3d="http://schemas.microsoft.com/office/drawing/2017/model3d" xmlns:o="urn:schemas-microsoft-com:office:office" xmlns:r="http://schemas.openxmlformats.org/officeDocument/2006/relationships" xmlns:m="http://schemas.openxmlformats.org/officeDocument/2006/math" xmlns:v="urn:schemas-microsoft-com:vml" xmlns:wp14="http://schemas.microsoft.com/office/word/2010/wordprocessingDrawing" xmlns:wp="http://schemas.openxmlformats.org/drawingml/2006/wordprocessingDrawing" xmlns:w10="urn:schemas-microsoft-com:office:word" xmlns:w="http://schemas.openxmlformats.org/wordprocessingml/2006/main" xmlns:w14="http://schemas.microsoft.com/office/word/2010/wordml" xmlns:w15="http://schemas.microsoft.com/office/word/2012/wordml" xmlns:w16cex="http://schemas.microsoft.com/office/word/2018/wordml/cex" xmlns:w16cid="http://schemas.microsoft.com/office/word/2016/wordml/cid" xmlns:w16="http://schemas.microsoft.com/office/word/2018/wordml" xmlns:w16se="http://schemas.microsoft.com/office/word/2015/wordml/symex" xmlns:wpg="http://schemas.microsoft.com/office/word/2010/wordprocessingGroup" xmlns:wpi="http://schemas.microsoft.com/office/word/2010/wordprocessingInk" xmlns:wne="http://schemas.microsoft.com/office/word/2006/wordml" xmlns:wps="http://schemas.microsoft.com/office/word/2010/wordprocessingShape" mc:Ignorable="w14 w15 w16se w16cid w16 w16cex wp14">
   <w:endnote w:type="separator" w:id="-1">
     <w:p>
       <w:pPr>
@@ -11749,7 +12173,7 @@
 </file>
 
 <file path=word/footnotes.xml><?xml version="1.0" encoding="utf-8"?>
-<w:footnotes xmlns:wpc="http://schemas.microsoft.com/office/word/2010/wordprocessingCanvas" xmlns:cx="http://schemas.microsoft.com/office/drawing/2014/chartex" xmlns:cx1="http://schemas.microsoft.com/office/drawing/2015/9/8/chartex" xmlns:cx2="http://schemas.microsoft.com/office/drawing/2015/10/21/chartex" xmlns:cx3="http://schemas.microsoft.com/office/drawing/2016/5/9/chartex" xmlns:cx4="http://schemas.microsoft.com/office/drawing/2016/5/10/chartex" xmlns:cx5="http://schemas.microsoft.com/office/drawing/2016/5/11/chartex" xmlns:cx6="http://schemas.microsoft.com/office/drawing/2016/5/12/chartex" xmlns:cx7="http://schemas.microsoft.com/office/drawing/2016/5/13/chartex" xmlns:cx8="http://schemas.microsoft.com/office/drawing/2016/5/14/chartex" xmlns:mc="http://schemas.openxmlformats.org/markup-compatibility/2006" xmlns:aink="http://schemas.microsoft.com/office/drawing/2016/ink" xmlns:am3d="http://schemas.microsoft.com/office/drawing/2017/model3d" xmlns:o="urn:schemas-microsoft-com:office:office" xmlns:r="http://schemas.openxmlformats.org/officeDocument/2006/relationships" xmlns:m="http://schemas.openxmlformats.org/officeDocument/2006/math" xmlns:v="urn:schemas-microsoft-com:vml" xmlns:wp14="http://schemas.microsoft.com/office/word/2010/wordprocessingDrawing" xmlns:wp="http://schemas.openxmlformats.org/drawingml/2006/wordprocessingDrawing" xmlns:w10="urn:schemas-microsoft-com:office:word" xmlns:w="http://schemas.openxmlformats.org/wordprocessingml/2006/main" xmlns:w14="http://schemas.microsoft.com/office/word/2010/wordml" xmlns:w15="http://schemas.microsoft.com/office/word/2012/wordml" xmlns:w16cid="http://schemas.microsoft.com/office/word/2016/wordml/cid" xmlns:w16se="http://schemas.microsoft.com/office/word/2015/wordml/symex" xmlns:wpg="http://schemas.microsoft.com/office/word/2010/wordprocessingGroup" xmlns:wpi="http://schemas.microsoft.com/office/word/2010/wordprocessingInk" xmlns:wne="http://schemas.microsoft.com/office/word/2006/wordml" xmlns:wps="http://schemas.microsoft.com/office/word/2010/wordprocessingShape" mc:Ignorable="w14 w15 w16se w16cid wp14">
+<w:footnotes xmlns:wpc="http://schemas.microsoft.com/office/word/2010/wordprocessingCanvas" xmlns:cx="http://schemas.microsoft.com/office/drawing/2014/chartex" xmlns:cx1="http://schemas.microsoft.com/office/drawing/2015/9/8/chartex" xmlns:cx2="http://schemas.microsoft.com/office/drawing/2015/10/21/chartex" xmlns:cx3="http://schemas.microsoft.com/office/drawing/2016/5/9/chartex" xmlns:cx4="http://schemas.microsoft.com/office/drawing/2016/5/10/chartex" xmlns:cx5="http://schemas.microsoft.com/office/drawing/2016/5/11/chartex" xmlns:cx6="http://schemas.microsoft.com/office/drawing/2016/5/12/chartex" xmlns:cx7="http://schemas.microsoft.com/office/drawing/2016/5/13/chartex" xmlns:cx8="http://schemas.microsoft.com/office/drawing/2016/5/14/chartex" xmlns:mc="http://schemas.openxmlformats.org/markup-compatibility/2006" xmlns:aink="http://schemas.microsoft.com/office/drawing/2016/ink" xmlns:am3d="http://schemas.microsoft.com/office/drawing/2017/model3d" xmlns:o="urn:schemas-microsoft-com:office:office" xmlns:r="http://schemas.openxmlformats.org/officeDocument/2006/relationships" xmlns:m="http://schemas.openxmlformats.org/officeDocument/2006/math" xmlns:v="urn:schemas-microsoft-com:vml" xmlns:wp14="http://schemas.microsoft.com/office/word/2010/wordprocessingDrawing" xmlns:wp="http://schemas.openxmlformats.org/drawingml/2006/wordprocessingDrawing" xmlns:w10="urn:schemas-microsoft-com:office:word" xmlns:w="http://schemas.openxmlformats.org/wordprocessingml/2006/main" xmlns:w14="http://schemas.microsoft.com/office/word/2010/wordml" xmlns:w15="http://schemas.microsoft.com/office/word/2012/wordml" xmlns:w16cex="http://schemas.microsoft.com/office/word/2018/wordml/cex" xmlns:w16cid="http://schemas.microsoft.com/office/word/2016/wordml/cid" xmlns:w16="http://schemas.microsoft.com/office/word/2018/wordml" xmlns:w16se="http://schemas.microsoft.com/office/word/2015/wordml/symex" xmlns:wpg="http://schemas.microsoft.com/office/word/2010/wordprocessingGroup" xmlns:wpi="http://schemas.microsoft.com/office/word/2010/wordprocessingInk" xmlns:wne="http://schemas.microsoft.com/office/word/2006/wordml" xmlns:wps="http://schemas.microsoft.com/office/word/2010/wordprocessingShape" mc:Ignorable="w14 w15 w16se w16cid w16 w16cex wp14">
   <w:footnote w:type="separator" w:id="-1">
     <w:p>
       <w:r>
@@ -11768,7 +12192,7 @@
 </file>
 
 <file path=word/numbering.xml><?xml version="1.0" encoding="utf-8"?>
-<w:numbering xmlns:wpc="http://schemas.microsoft.com/office/word/2010/wordprocessingCanvas" xmlns:cx="http://schemas.microsoft.com/office/drawing/2014/chartex" xmlns:cx1="http://schemas.microsoft.com/office/drawing/2015/9/8/chartex" xmlns:cx2="http://schemas.microsoft.com/office/drawing/2015/10/21/chartex" xmlns:cx3="http://schemas.microsoft.com/office/drawing/2016/5/9/chartex" xmlns:cx4="http://schemas.microsoft.com/office/drawing/2016/5/10/chartex" xmlns:cx5="http://schemas.microsoft.com/office/drawing/2016/5/11/chartex" xmlns:cx6="http://schemas.microsoft.com/office/drawing/2016/5/12/chartex" xmlns:cx7="http://schemas.microsoft.com/office/drawing/2016/5/13/chartex" xmlns:cx8="http://schemas.microsoft.com/office/drawing/2016/5/14/chartex" xmlns:mc="http://schemas.openxmlformats.org/markup-compatibility/2006" xmlns:aink="http://schemas.microsoft.com/office/drawing/2016/ink" xmlns:am3d="http://schemas.microsoft.com/office/drawing/2017/model3d" xmlns:o="urn:schemas-microsoft-com:office:office" xmlns:r="http://schemas.openxmlformats.org/officeDocument/2006/relationships" xmlns:m="http://schemas.openxmlformats.org/officeDocument/2006/math" xmlns:v="urn:schemas-microsoft-com:vml" xmlns:wp14="http://schemas.microsoft.com/office/word/2010/wordprocessingDrawing" xmlns:wp="http://schemas.openxmlformats.org/drawingml/2006/wordprocessingDrawing" xmlns:w10="urn:schemas-microsoft-com:office:word" xmlns:w="http://schemas.openxmlformats.org/wordprocessingml/2006/main" xmlns:w14="http://schemas.microsoft.com/office/word/2010/wordml" xmlns:w15="http://schemas.microsoft.com/office/word/2012/wordml" xmlns:w16cid="http://schemas.microsoft.com/office/word/2016/wordml/cid" xmlns:w16se="http://schemas.microsoft.com/office/word/2015/wordml/symex" xmlns:wpg="http://schemas.microsoft.com/office/word/2010/wordprocessingGroup" xmlns:wpi="http://schemas.microsoft.com/office/word/2010/wordprocessingInk" xmlns:wne="http://schemas.microsoft.com/office/word/2006/wordml" xmlns:wps="http://schemas.microsoft.com/office/word/2010/wordprocessingShape" mc:Ignorable="w14 w15 w16se w16cid wp14">
+<w:numbering xmlns:wpc="http://schemas.microsoft.com/office/word/2010/wordprocessingCanvas" xmlns:cx="http://schemas.microsoft.com/office/drawing/2014/chartex" xmlns:cx1="http://schemas.microsoft.com/office/drawing/2015/9/8/chartex" xmlns:cx2="http://schemas.microsoft.com/office/drawing/2015/10/21/chartex" xmlns:cx3="http://schemas.microsoft.com/office/drawing/2016/5/9/chartex" xmlns:cx4="http://schemas.microsoft.com/office/drawing/2016/5/10/chartex" xmlns:cx5="http://schemas.microsoft.com/office/drawing/2016/5/11/chartex" xmlns:cx6="http://schemas.microsoft.com/office/drawing/2016/5/12/chartex" xmlns:cx7="http://schemas.microsoft.com/office/drawing/2016/5/13/chartex" xmlns:cx8="http://schemas.microsoft.com/office/drawing/2016/5/14/chartex" xmlns:mc="http://schemas.openxmlformats.org/markup-compatibility/2006" xmlns:aink="http://schemas.microsoft.com/office/drawing/2016/ink" xmlns:am3d="http://schemas.microsoft.com/office/drawing/2017/model3d" xmlns:o="urn:schemas-microsoft-com:office:office" xmlns:r="http://schemas.openxmlformats.org/officeDocument/2006/relationships" xmlns:m="http://schemas.openxmlformats.org/officeDocument/2006/math" xmlns:v="urn:schemas-microsoft-com:vml" xmlns:wp14="http://schemas.microsoft.com/office/word/2010/wordprocessingDrawing" xmlns:wp="http://schemas.openxmlformats.org/drawingml/2006/wordprocessingDrawing" xmlns:w10="urn:schemas-microsoft-com:office:word" xmlns:w="http://schemas.openxmlformats.org/wordprocessingml/2006/main" xmlns:w14="http://schemas.microsoft.com/office/word/2010/wordml" xmlns:w15="http://schemas.microsoft.com/office/word/2012/wordml" xmlns:w16cex="http://schemas.microsoft.com/office/word/2018/wordml/cex" xmlns:w16cid="http://schemas.microsoft.com/office/word/2016/wordml/cid" xmlns:w16="http://schemas.microsoft.com/office/word/2018/wordml" xmlns:w16se="http://schemas.microsoft.com/office/word/2015/wordml/symex" xmlns:wpg="http://schemas.microsoft.com/office/word/2010/wordprocessingGroup" xmlns:wpi="http://schemas.microsoft.com/office/word/2010/wordprocessingInk" xmlns:wne="http://schemas.microsoft.com/office/word/2006/wordml" xmlns:wps="http://schemas.microsoft.com/office/word/2010/wordprocessingShape" mc:Ignorable="w14 w15 w16se w16cid w16 w16cex wp14">
   <w:abstractNum w:abstractNumId="0" w15:restartNumberingAfterBreak="0">
     <w:nsid w:val="9FA12204"/>
     <w:multiLevelType w:val="multilevel"/>
@@ -14618,7 +15042,7 @@
 </file>
 
 <file path=word/people.xml><?xml version="1.0" encoding="utf-8"?>
-<w15:people xmlns:wpc="http://schemas.microsoft.com/office/word/2010/wordprocessingCanvas" xmlns:cx="http://schemas.microsoft.com/office/drawing/2014/chartex" xmlns:cx1="http://schemas.microsoft.com/office/drawing/2015/9/8/chartex" xmlns:cx2="http://schemas.microsoft.com/office/drawing/2015/10/21/chartex" xmlns:cx3="http://schemas.microsoft.com/office/drawing/2016/5/9/chartex" xmlns:cx4="http://schemas.microsoft.com/office/drawing/2016/5/10/chartex" xmlns:cx5="http://schemas.microsoft.com/office/drawing/2016/5/11/chartex" xmlns:cx6="http://schemas.microsoft.com/office/drawing/2016/5/12/chartex" xmlns:cx7="http://schemas.microsoft.com/office/drawing/2016/5/13/chartex" xmlns:cx8="http://schemas.microsoft.com/office/drawing/2016/5/14/chartex" xmlns:mc="http://schemas.openxmlformats.org/markup-compatibility/2006" xmlns:aink="http://schemas.microsoft.com/office/drawing/2016/ink" xmlns:am3d="http://schemas.microsoft.com/office/drawing/2017/model3d" xmlns:o="urn:schemas-microsoft-com:office:office" xmlns:r="http://schemas.openxmlformats.org/officeDocument/2006/relationships" xmlns:m="http://schemas.openxmlformats.org/officeDocument/2006/math" xmlns:v="urn:schemas-microsoft-com:vml" xmlns:wp14="http://schemas.microsoft.com/office/word/2010/wordprocessingDrawing" xmlns:wp="http://schemas.openxmlformats.org/drawingml/2006/wordprocessingDrawing" xmlns:w10="urn:schemas-microsoft-com:office:word" xmlns:w="http://schemas.openxmlformats.org/wordprocessingml/2006/main" xmlns:w14="http://schemas.microsoft.com/office/word/2010/wordml" xmlns:w15="http://schemas.microsoft.com/office/word/2012/wordml" xmlns:w16cid="http://schemas.microsoft.com/office/word/2016/wordml/cid" xmlns:w16se="http://schemas.microsoft.com/office/word/2015/wordml/symex" xmlns:wpg="http://schemas.microsoft.com/office/word/2010/wordprocessingGroup" xmlns:wpi="http://schemas.microsoft.com/office/word/2010/wordprocessingInk" xmlns:wne="http://schemas.microsoft.com/office/word/2006/wordml" xmlns:wps="http://schemas.microsoft.com/office/word/2010/wordprocessingShape" mc:Ignorable="w14 w15 w16se w16cid wp14">
+<w15:people xmlns:wpc="http://schemas.microsoft.com/office/word/2010/wordprocessingCanvas" xmlns:cx="http://schemas.microsoft.com/office/drawing/2014/chartex" xmlns:cx1="http://schemas.microsoft.com/office/drawing/2015/9/8/chartex" xmlns:cx2="http://schemas.microsoft.com/office/drawing/2015/10/21/chartex" xmlns:cx3="http://schemas.microsoft.com/office/drawing/2016/5/9/chartex" xmlns:cx4="http://schemas.microsoft.com/office/drawing/2016/5/10/chartex" xmlns:cx5="http://schemas.microsoft.com/office/drawing/2016/5/11/chartex" xmlns:cx6="http://schemas.microsoft.com/office/drawing/2016/5/12/chartex" xmlns:cx7="http://schemas.microsoft.com/office/drawing/2016/5/13/chartex" xmlns:cx8="http://schemas.microsoft.com/office/drawing/2016/5/14/chartex" xmlns:mc="http://schemas.openxmlformats.org/markup-compatibility/2006" xmlns:aink="http://schemas.microsoft.com/office/drawing/2016/ink" xmlns:am3d="http://schemas.microsoft.com/office/drawing/2017/model3d" xmlns:o="urn:schemas-microsoft-com:office:office" xmlns:r="http://schemas.openxmlformats.org/officeDocument/2006/relationships" xmlns:m="http://schemas.openxmlformats.org/officeDocument/2006/math" xmlns:v="urn:schemas-microsoft-com:vml" xmlns:wp14="http://schemas.microsoft.com/office/word/2010/wordprocessingDrawing" xmlns:wp="http://schemas.openxmlformats.org/drawingml/2006/wordprocessingDrawing" xmlns:w10="urn:schemas-microsoft-com:office:word" xmlns:w="http://schemas.openxmlformats.org/wordprocessingml/2006/main" xmlns:w14="http://schemas.microsoft.com/office/word/2010/wordml" xmlns:w15="http://schemas.microsoft.com/office/word/2012/wordml" xmlns:w16cex="http://schemas.microsoft.com/office/word/2018/wordml/cex" xmlns:w16cid="http://schemas.microsoft.com/office/word/2016/wordml/cid" xmlns:w16="http://schemas.microsoft.com/office/word/2018/wordml" xmlns:w16se="http://schemas.microsoft.com/office/word/2015/wordml/symex" xmlns:wpg="http://schemas.microsoft.com/office/word/2010/wordprocessingGroup" xmlns:wpi="http://schemas.microsoft.com/office/word/2010/wordprocessingInk" xmlns:wne="http://schemas.microsoft.com/office/word/2006/wordml" xmlns:wps="http://schemas.microsoft.com/office/word/2010/wordprocessingShape" mc:Ignorable="w14 w15 w16se w16cid w16 w16cex wp14">
   <w15:person w15:author="Spencer, John P">
     <w15:presenceInfo w15:providerId="AD" w15:userId="S::jspencer@uiowa.edu::5e74ac0f-fd46-45c2-8900-eea1bd6dbb81"/>
   </w15:person>
@@ -14626,7 +15050,7 @@
 </file>
 
 <file path=word/styles.xml><?xml version="1.0" encoding="utf-8"?>
-<w:styles xmlns:mc="http://schemas.openxmlformats.org/markup-compatibility/2006" xmlns:r="http://schemas.openxmlformats.org/officeDocument/2006/relationships" xmlns:w="http://schemas.openxmlformats.org/wordprocessingml/2006/main" xmlns:w14="http://schemas.microsoft.com/office/word/2010/wordml" xmlns:w15="http://schemas.microsoft.com/office/word/2012/wordml" xmlns:w16cid="http://schemas.microsoft.com/office/word/2016/wordml/cid" xmlns:w16se="http://schemas.microsoft.com/office/word/2015/wordml/symex" mc:Ignorable="w14 w15 w16se w16cid">
+<w:styles xmlns:mc="http://schemas.openxmlformats.org/markup-compatibility/2006" xmlns:r="http://schemas.openxmlformats.org/officeDocument/2006/relationships" xmlns:w="http://schemas.openxmlformats.org/wordprocessingml/2006/main" xmlns:w14="http://schemas.microsoft.com/office/word/2010/wordml" xmlns:w15="http://schemas.microsoft.com/office/word/2012/wordml" xmlns:w16cex="http://schemas.microsoft.com/office/word/2018/wordml/cex" xmlns:w16cid="http://schemas.microsoft.com/office/word/2016/wordml/cid" xmlns:w16="http://schemas.microsoft.com/office/word/2018/wordml" xmlns:w16se="http://schemas.microsoft.com/office/word/2015/wordml/symex" mc:Ignorable="w14 w15 w16se w16cid w16 w16cex">
   <w:docDefaults>
     <w:rPrDefault>
       <w:rPr>

--- a/files/NeuroDOT_Pipeline_Instructions.docx
+++ b/files/NeuroDOT_Pipeline_Instructions.docx
@@ -1,6 +1,6 @@
 
 <file path=word/document.xml><?xml version="1.0" encoding="utf-8"?>
-<w:document xmlns:wpc="http://schemas.microsoft.com/office/word/2010/wordprocessingCanvas" xmlns:cx="http://schemas.microsoft.com/office/drawing/2014/chartex" xmlns:cx1="http://schemas.microsoft.com/office/drawing/2015/9/8/chartex" xmlns:cx2="http://schemas.microsoft.com/office/drawing/2015/10/21/chartex" xmlns:cx3="http://schemas.microsoft.com/office/drawing/2016/5/9/chartex" xmlns:cx4="http://schemas.microsoft.com/office/drawing/2016/5/10/chartex" xmlns:cx5="http://schemas.microsoft.com/office/drawing/2016/5/11/chartex" xmlns:cx6="http://schemas.microsoft.com/office/drawing/2016/5/12/chartex" xmlns:cx7="http://schemas.microsoft.com/office/drawing/2016/5/13/chartex" xmlns:cx8="http://schemas.microsoft.com/office/drawing/2016/5/14/chartex" xmlns:mc="http://schemas.openxmlformats.org/markup-compatibility/2006" xmlns:aink="http://schemas.microsoft.com/office/drawing/2016/ink" xmlns:am3d="http://schemas.microsoft.com/office/drawing/2017/model3d" xmlns:o="urn:schemas-microsoft-com:office:office" xmlns:r="http://schemas.openxmlformats.org/officeDocument/2006/relationships" xmlns:m="http://schemas.openxmlformats.org/officeDocument/2006/math" xmlns:v="urn:schemas-microsoft-com:vml" xmlns:wp14="http://schemas.microsoft.com/office/word/2010/wordprocessingDrawing" xmlns:wp="http://schemas.openxmlformats.org/drawingml/2006/wordprocessingDrawing" xmlns:w10="urn:schemas-microsoft-com:office:word" xmlns:w="http://schemas.openxmlformats.org/wordprocessingml/2006/main" xmlns:w14="http://schemas.microsoft.com/office/word/2010/wordml" xmlns:w15="http://schemas.microsoft.com/office/word/2012/wordml" xmlns:w16cex="http://schemas.microsoft.com/office/word/2018/wordml/cex" xmlns:w16cid="http://schemas.microsoft.com/office/word/2016/wordml/cid" xmlns:w16="http://schemas.microsoft.com/office/word/2018/wordml" xmlns:w16se="http://schemas.microsoft.com/office/word/2015/wordml/symex" xmlns:wpg="http://schemas.microsoft.com/office/word/2010/wordprocessingGroup" xmlns:wpi="http://schemas.microsoft.com/office/word/2010/wordprocessingInk" xmlns:wne="http://schemas.microsoft.com/office/word/2006/wordml" xmlns:wps="http://schemas.microsoft.com/office/word/2010/wordprocessingShape" mc:Ignorable="w14 w15 w16se w16cid w16 w16cex wp14">
+<w:document xmlns:wpc="http://schemas.microsoft.com/office/word/2010/wordprocessingCanvas" xmlns:cx="http://schemas.microsoft.com/office/drawing/2014/chartex" xmlns:cx1="http://schemas.microsoft.com/office/drawing/2015/9/8/chartex" xmlns:cx2="http://schemas.microsoft.com/office/drawing/2015/10/21/chartex" xmlns:cx3="http://schemas.microsoft.com/office/drawing/2016/5/9/chartex" xmlns:cx4="http://schemas.microsoft.com/office/drawing/2016/5/10/chartex" xmlns:cx5="http://schemas.microsoft.com/office/drawing/2016/5/11/chartex" xmlns:cx6="http://schemas.microsoft.com/office/drawing/2016/5/12/chartex" xmlns:cx7="http://schemas.microsoft.com/office/drawing/2016/5/13/chartex" xmlns:cx8="http://schemas.microsoft.com/office/drawing/2016/5/14/chartex" xmlns:mc="http://schemas.openxmlformats.org/markup-compatibility/2006" xmlns:aink="http://schemas.microsoft.com/office/drawing/2016/ink" xmlns:am3d="http://schemas.microsoft.com/office/drawing/2017/model3d" xmlns:o="urn:schemas-microsoft-com:office:office" xmlns:r="http://schemas.openxmlformats.org/officeDocument/2006/relationships" xmlns:m="http://schemas.openxmlformats.org/officeDocument/2006/math" xmlns:v="urn:schemas-microsoft-com:vml" xmlns:wp14="http://schemas.microsoft.com/office/word/2010/wordprocessingDrawing" xmlns:wp="http://schemas.openxmlformats.org/drawingml/2006/wordprocessingDrawing" xmlns:w10="urn:schemas-microsoft-com:office:word" xmlns:w="http://schemas.openxmlformats.org/wordprocessingml/2006/main" xmlns:w14="http://schemas.microsoft.com/office/word/2010/wordml" xmlns:w15="http://schemas.microsoft.com/office/word/2012/wordml" xmlns:w16cid="http://schemas.microsoft.com/office/word/2016/wordml/cid" xmlns:w16se="http://schemas.microsoft.com/office/word/2015/wordml/symex" xmlns:wpg="http://schemas.microsoft.com/office/word/2010/wordprocessingGroup" xmlns:wpi="http://schemas.microsoft.com/office/word/2010/wordprocessingInk" xmlns:wne="http://schemas.microsoft.com/office/word/2006/wordml" xmlns:wps="http://schemas.microsoft.com/office/word/2010/wordprocessingShape" mc:Ignorable="w14 w15 w16se w16cid wp14">
   <w:body>
     <w:p>
       <w:pPr>
@@ -630,25 +630,7 @@
           <w:sz w:val="22"/>
           <w:szCs w:val="22"/>
         </w:rPr>
-        <w:t xml:space="preserve">The next two arguments shouldn’t need adjustment - they remove the outside </w:t>
-      </w:r>
-      <w:proofErr w:type="gramStart"/>
-      <w:r>
-        <w:rPr>
-          <w:rFonts w:ascii="Arial" w:hAnsi="Arial" w:cs="Arial"/>
-          <w:sz w:val="22"/>
-          <w:szCs w:val="22"/>
-        </w:rPr>
-        <w:t>noise, and</w:t>
-      </w:r>
-      <w:proofErr w:type="gramEnd"/>
-      <w:r>
-        <w:rPr>
-          <w:rFonts w:ascii="Arial" w:hAnsi="Arial" w:cs="Arial"/>
-          <w:sz w:val="22"/>
-          <w:szCs w:val="22"/>
-        </w:rPr>
-        <w:t xml:space="preserve"> create </w:t>
+        <w:t xml:space="preserve">The next two arguments shouldn’t need adjustment - they remove the outside noise, and create </w:t>
       </w:r>
       <w:r>
         <w:rPr>
@@ -957,25 +939,7 @@
           <w:szCs w:val="22"/>
         </w:rPr>
         <w:lastRenderedPageBreak/>
-        <w:t xml:space="preserve">The end result of this should have no </w:t>
-      </w:r>
-      <w:proofErr w:type="gramStart"/>
-      <w:r>
-        <w:rPr>
-          <w:rFonts w:ascii="Arial" w:hAnsi="Arial" w:cs="Arial"/>
-          <w:sz w:val="22"/>
-          <w:szCs w:val="22"/>
-        </w:rPr>
-        <w:t>skull, and</w:t>
-      </w:r>
-      <w:proofErr w:type="gramEnd"/>
-      <w:r>
-        <w:rPr>
-          <w:rFonts w:ascii="Arial" w:hAnsi="Arial" w:cs="Arial"/>
-          <w:sz w:val="22"/>
-          <w:szCs w:val="22"/>
-        </w:rPr>
-        <w:t xml:space="preserve"> needs to be checked that it has not cut away part of the brain. Equally there needs to be padded skull all around the brain (although Vince’s script should take care of that). Check previous examples so you know what this means.</w:t>
+        <w:t>The end result of this should have no skull, and needs to be checked that it has not cut away part of the brain. Equally there needs to be padded skull all around the brain (although Vince’s script should take care of that). Check previous examples so you know what this means.</w:t>
       </w:r>
     </w:p>
     <w:p>
@@ -2257,25 +2221,7 @@
           <w:sz w:val="22"/>
           <w:szCs w:val="22"/>
         </w:rPr>
-        <w:t xml:space="preserve"> to see them directly (open the HPC </w:t>
-      </w:r>
-      <w:proofErr w:type="gramStart"/>
-      <w:r>
-        <w:rPr>
-          <w:rFonts w:ascii="Arial" w:hAnsi="Arial" w:cs="Arial"/>
-          <w:sz w:val="22"/>
-          <w:szCs w:val="22"/>
-        </w:rPr>
-        <w:t>app, and</w:t>
-      </w:r>
-      <w:proofErr w:type="gramEnd"/>
-      <w:r>
-        <w:rPr>
-          <w:rFonts w:ascii="Arial" w:hAnsi="Arial" w:cs="Arial"/>
-          <w:sz w:val="22"/>
-          <w:szCs w:val="22"/>
-        </w:rPr>
-        <w:t xml:space="preserve"> hit files). If you prefer to do it remotely, you sign in with:</w:t>
+        <w:t xml:space="preserve"> to see them directly (open the HPC app, and hit files). If you prefer to do it remotely, you sign in with:</w:t>
       </w:r>
     </w:p>
     <w:p>
@@ -3472,25 +3418,7 @@
           <w:sz w:val="22"/>
           <w:szCs w:val="22"/>
         </w:rPr>
-        <w:t xml:space="preserve">This updates the </w:t>
-      </w:r>
-      <w:proofErr w:type="gramStart"/>
-      <w:r>
-        <w:rPr>
-          <w:rFonts w:ascii="Arial" w:hAnsi="Arial" w:cs="Arial"/>
-          <w:sz w:val="22"/>
-          <w:szCs w:val="22"/>
-        </w:rPr>
-        <w:t>files</w:t>
-      </w:r>
-      <w:proofErr w:type="gramEnd"/>
-      <w:r>
-        <w:rPr>
-          <w:rFonts w:ascii="Arial" w:hAnsi="Arial" w:cs="Arial"/>
-          <w:sz w:val="22"/>
-          <w:szCs w:val="22"/>
-        </w:rPr>
-        <w:t xml:space="preserve"> so they are modified recently. Without this it might say input is newer than output, and wipe the output, or ask you to rerun it.</w:t>
+        <w:t>This updates the files so they are modified recently. Without this it might say input is newer than output, and wipe the output, or ask you to rerun it.</w:t>
       </w:r>
     </w:p>
     <w:p>
@@ -4521,6 +4449,492 @@
     <w:p>
       <w:pPr>
         <w:pStyle w:val="Compact"/>
+        <w:numPr>
+          <w:ilvl w:val="1"/>
+          <w:numId w:val="27"/>
+        </w:numPr>
+        <w:rPr>
+          <w:rFonts w:ascii="Arial" w:hAnsi="Arial" w:cs="Arial"/>
+          <w:color w:val="000000" w:themeColor="text1"/>
+          <w:sz w:val="22"/>
+          <w:szCs w:val="22"/>
+        </w:rPr>
+      </w:pPr>
+      <w:r>
+        <w:rPr>
+          <w:rFonts w:ascii="Arial" w:hAnsi="Arial" w:cs="Arial"/>
+          <w:color w:val="000000" w:themeColor="text1"/>
+          <w:sz w:val="22"/>
+          <w:szCs w:val="22"/>
+        </w:rPr>
+        <w:t>Full path to the group template to use for group registration</w:t>
+      </w:r>
+    </w:p>
+    <w:p>
+      <w:pPr>
+        <w:pStyle w:val="Compact"/>
+        <w:numPr>
+          <w:ilvl w:val="1"/>
+          <w:numId w:val="27"/>
+        </w:numPr>
+        <w:rPr>
+          <w:rFonts w:ascii="Arial" w:hAnsi="Arial" w:cs="Arial"/>
+          <w:color w:val="000000" w:themeColor="text1"/>
+          <w:sz w:val="22"/>
+          <w:szCs w:val="22"/>
+        </w:rPr>
+      </w:pPr>
+      <w:r>
+        <w:rPr>
+          <w:rFonts w:ascii="Arial" w:hAnsi="Arial" w:cs="Arial"/>
+          <w:color w:val="000000" w:themeColor="text1"/>
+          <w:sz w:val="22"/>
+          <w:szCs w:val="22"/>
+        </w:rPr>
+        <w:t>Full path to the brain mask used for group registration</w:t>
+      </w:r>
+    </w:p>
+    <w:p>
+      <w:pPr>
+        <w:pStyle w:val="Compact"/>
+        <w:numPr>
+          <w:ilvl w:val="1"/>
+          <w:numId w:val="27"/>
+        </w:numPr>
+        <w:rPr>
+          <w:rFonts w:ascii="Arial" w:hAnsi="Arial" w:cs="Arial"/>
+          <w:color w:val="000000" w:themeColor="text1"/>
+          <w:sz w:val="22"/>
+          <w:szCs w:val="22"/>
+        </w:rPr>
+      </w:pPr>
+      <w:r>
+        <w:rPr>
+          <w:rFonts w:ascii="Arial" w:hAnsi="Arial" w:cs="Arial"/>
+          <w:color w:val="000000" w:themeColor="text1"/>
+          <w:sz w:val="22"/>
+          <w:szCs w:val="22"/>
+        </w:rPr>
+        <w:t>Full path to the output folder used for group registration</w:t>
+      </w:r>
+    </w:p>
+    <w:p>
+      <w:pPr>
+        <w:pStyle w:val="Compact"/>
+        <w:numPr>
+          <w:ilvl w:val="1"/>
+          <w:numId w:val="27"/>
+        </w:numPr>
+        <w:rPr>
+          <w:rFonts w:ascii="Arial" w:hAnsi="Arial" w:cs="Arial"/>
+          <w:color w:val="000000" w:themeColor="text1"/>
+          <w:sz w:val="22"/>
+          <w:szCs w:val="22"/>
+        </w:rPr>
+      </w:pPr>
+      <w:r>
+        <w:rPr>
+          <w:rFonts w:ascii="Arial" w:hAnsi="Arial" w:cs="Arial"/>
+          <w:color w:val="000000" w:themeColor="text1"/>
+          <w:sz w:val="22"/>
+          <w:szCs w:val="22"/>
+        </w:rPr>
+        <w:t>Type of registration for this subject. Options are:</w:t>
+      </w:r>
+    </w:p>
+    <w:p>
+      <w:pPr>
+        <w:pStyle w:val="Compact"/>
+        <w:numPr>
+          <w:ilvl w:val="2"/>
+          <w:numId w:val="27"/>
+        </w:numPr>
+        <w:rPr>
+          <w:rFonts w:ascii="Arial" w:hAnsi="Arial" w:cs="Arial"/>
+          <w:color w:val="000000" w:themeColor="text1"/>
+          <w:sz w:val="22"/>
+          <w:szCs w:val="22"/>
+        </w:rPr>
+      </w:pPr>
+      <w:r>
+        <w:rPr>
+          <w:rFonts w:ascii="Arial" w:hAnsi="Arial" w:cs="Arial"/>
+          <w:color w:val="000000" w:themeColor="text1"/>
+          <w:sz w:val="22"/>
+          <w:szCs w:val="22"/>
+        </w:rPr>
+        <w:t>Subject (i.e., subject-specific MRI)</w:t>
+      </w:r>
+    </w:p>
+    <w:p>
+      <w:pPr>
+        <w:pStyle w:val="Compact"/>
+        <w:numPr>
+          <w:ilvl w:val="2"/>
+          <w:numId w:val="27"/>
+        </w:numPr>
+        <w:rPr>
+          <w:rFonts w:ascii="Arial" w:hAnsi="Arial" w:cs="Arial"/>
+          <w:color w:val="000000" w:themeColor="text1"/>
+          <w:sz w:val="22"/>
+          <w:szCs w:val="22"/>
+        </w:rPr>
+      </w:pPr>
+      <w:proofErr w:type="spellStart"/>
+      <w:r>
+        <w:rPr>
+          <w:rFonts w:ascii="Arial" w:hAnsi="Arial" w:cs="Arial"/>
+          <w:color w:val="000000" w:themeColor="text1"/>
+          <w:sz w:val="22"/>
+          <w:szCs w:val="22"/>
+        </w:rPr>
+        <w:t>AtlasR</w:t>
+      </w:r>
+      <w:proofErr w:type="spellEnd"/>
+      <w:r>
+        <w:rPr>
+          <w:rFonts w:ascii="Arial" w:hAnsi="Arial" w:cs="Arial"/>
+          <w:color w:val="000000" w:themeColor="text1"/>
+          <w:sz w:val="22"/>
+          <w:szCs w:val="22"/>
+        </w:rPr>
+        <w:t xml:space="preserve"> (i.e., register this subject to the group template)</w:t>
+      </w:r>
+    </w:p>
+    <w:p>
+      <w:pPr>
+        <w:pStyle w:val="Compact"/>
+        <w:numPr>
+          <w:ilvl w:val="2"/>
+          <w:numId w:val="27"/>
+        </w:numPr>
+        <w:rPr>
+          <w:rFonts w:ascii="Arial" w:hAnsi="Arial" w:cs="Arial"/>
+          <w:color w:val="000000" w:themeColor="text1"/>
+          <w:sz w:val="22"/>
+          <w:szCs w:val="22"/>
+        </w:rPr>
+      </w:pPr>
+      <w:proofErr w:type="spellStart"/>
+      <w:r>
+        <w:rPr>
+          <w:rFonts w:ascii="Arial" w:hAnsi="Arial" w:cs="Arial"/>
+          <w:color w:val="000000" w:themeColor="text1"/>
+          <w:sz w:val="22"/>
+          <w:szCs w:val="22"/>
+        </w:rPr>
+        <w:t>AtlasW</w:t>
+      </w:r>
+      <w:proofErr w:type="spellEnd"/>
+      <w:r>
+        <w:rPr>
+          <w:rFonts w:ascii="Arial" w:hAnsi="Arial" w:cs="Arial"/>
+          <w:color w:val="000000" w:themeColor="text1"/>
+          <w:sz w:val="22"/>
+          <w:szCs w:val="22"/>
+        </w:rPr>
+        <w:t xml:space="preserve"> (i.e., warp this subject using the atlas specified in the next column)</w:t>
+      </w:r>
+    </w:p>
+    <w:p>
+      <w:pPr>
+        <w:pStyle w:val="Compact"/>
+        <w:numPr>
+          <w:ilvl w:val="1"/>
+          <w:numId w:val="27"/>
+        </w:numPr>
+        <w:rPr>
+          <w:rFonts w:ascii="Arial" w:hAnsi="Arial" w:cs="Arial"/>
+          <w:color w:val="000000" w:themeColor="text1"/>
+          <w:sz w:val="22"/>
+          <w:szCs w:val="22"/>
+        </w:rPr>
+      </w:pPr>
+      <w:r>
+        <w:rPr>
+          <w:rFonts w:ascii="Arial" w:hAnsi="Arial" w:cs="Arial"/>
+          <w:color w:val="000000" w:themeColor="text1"/>
+          <w:sz w:val="22"/>
+          <w:szCs w:val="22"/>
+        </w:rPr>
+        <w:t>Name of the registration files. Mapping to the options above, an example would be:</w:t>
+      </w:r>
+    </w:p>
+    <w:p>
+      <w:pPr>
+        <w:pStyle w:val="Compact"/>
+        <w:numPr>
+          <w:ilvl w:val="2"/>
+          <w:numId w:val="27"/>
+        </w:numPr>
+        <w:rPr>
+          <w:rFonts w:ascii="Arial" w:hAnsi="Arial" w:cs="Arial"/>
+          <w:color w:val="000000" w:themeColor="text1"/>
+          <w:sz w:val="22"/>
+          <w:szCs w:val="22"/>
+        </w:rPr>
+      </w:pPr>
+      <w:r>
+        <w:rPr>
+          <w:rFonts w:ascii="Arial" w:hAnsi="Arial" w:cs="Arial"/>
+          <w:color w:val="000000" w:themeColor="text1"/>
+          <w:sz w:val="22"/>
+          <w:szCs w:val="22"/>
+        </w:rPr>
+        <w:t>The subject ID (from column 1)</w:t>
+      </w:r>
+    </w:p>
+    <w:p>
+      <w:pPr>
+        <w:pStyle w:val="Compact"/>
+        <w:numPr>
+          <w:ilvl w:val="2"/>
+          <w:numId w:val="27"/>
+        </w:numPr>
+        <w:rPr>
+          <w:rFonts w:ascii="Arial" w:hAnsi="Arial" w:cs="Arial"/>
+          <w:color w:val="000000" w:themeColor="text1"/>
+          <w:sz w:val="22"/>
+          <w:szCs w:val="22"/>
+        </w:rPr>
+      </w:pPr>
+      <w:r>
+        <w:rPr>
+          <w:rFonts w:ascii="Arial" w:hAnsi="Arial" w:cs="Arial"/>
+          <w:color w:val="000000" w:themeColor="text1"/>
+          <w:sz w:val="22"/>
+          <w:szCs w:val="22"/>
+        </w:rPr>
+        <w:t xml:space="preserve">The name of the atlas you are creating with the </w:t>
+      </w:r>
+      <w:proofErr w:type="spellStart"/>
+      <w:r>
+        <w:rPr>
+          <w:rFonts w:ascii="Arial" w:hAnsi="Arial" w:cs="Arial"/>
+          <w:color w:val="000000" w:themeColor="text1"/>
+          <w:sz w:val="22"/>
+          <w:szCs w:val="22"/>
+        </w:rPr>
+        <w:t>AtlasR</w:t>
+      </w:r>
+      <w:proofErr w:type="spellEnd"/>
+      <w:r>
+        <w:rPr>
+          <w:rFonts w:ascii="Arial" w:hAnsi="Arial" w:cs="Arial"/>
+          <w:color w:val="000000" w:themeColor="text1"/>
+          <w:sz w:val="22"/>
+          <w:szCs w:val="22"/>
+        </w:rPr>
+        <w:t xml:space="preserve"> option</w:t>
+      </w:r>
+    </w:p>
+    <w:p>
+      <w:pPr>
+        <w:pStyle w:val="Compact"/>
+        <w:numPr>
+          <w:ilvl w:val="2"/>
+          <w:numId w:val="27"/>
+        </w:numPr>
+        <w:rPr>
+          <w:rFonts w:ascii="Arial" w:hAnsi="Arial" w:cs="Arial"/>
+          <w:color w:val="000000" w:themeColor="text1"/>
+          <w:sz w:val="22"/>
+          <w:szCs w:val="22"/>
+        </w:rPr>
+      </w:pPr>
+      <w:r>
+        <w:rPr>
+          <w:rFonts w:ascii="Arial" w:hAnsi="Arial" w:cs="Arial"/>
+          <w:color w:val="000000" w:themeColor="text1"/>
+          <w:sz w:val="22"/>
+          <w:szCs w:val="22"/>
+        </w:rPr>
+        <w:t>The name of the atlas you want to use for warping</w:t>
+      </w:r>
+    </w:p>
+    <w:p>
+      <w:pPr>
+        <w:pStyle w:val="Compact"/>
+        <w:numPr>
+          <w:ilvl w:val="1"/>
+          <w:numId w:val="27"/>
+        </w:numPr>
+        <w:rPr>
+          <w:rFonts w:ascii="Arial" w:hAnsi="Arial" w:cs="Arial"/>
+          <w:color w:val="000000" w:themeColor="text1"/>
+          <w:sz w:val="22"/>
+          <w:szCs w:val="22"/>
+        </w:rPr>
+      </w:pPr>
+      <w:r>
+        <w:rPr>
+          <w:rFonts w:ascii="Arial" w:hAnsi="Arial" w:cs="Arial"/>
+          <w:color w:val="000000" w:themeColor="text1"/>
+          <w:sz w:val="22"/>
+          <w:szCs w:val="22"/>
+        </w:rPr>
+        <w:t xml:space="preserve">Flag to indicate if the subject-specific registration file is an </w:t>
+      </w:r>
+      <w:proofErr w:type="spellStart"/>
+      <w:r>
+        <w:rPr>
+          <w:rFonts w:ascii="Arial" w:hAnsi="Arial" w:cs="Arial"/>
+          <w:color w:val="000000" w:themeColor="text1"/>
+          <w:sz w:val="22"/>
+          <w:szCs w:val="22"/>
+        </w:rPr>
+        <w:t>hseg</w:t>
+      </w:r>
+      <w:proofErr w:type="spellEnd"/>
+      <w:r>
+        <w:rPr>
+          <w:rFonts w:ascii="Arial" w:hAnsi="Arial" w:cs="Arial"/>
+          <w:color w:val="000000" w:themeColor="text1"/>
+          <w:sz w:val="22"/>
+          <w:szCs w:val="22"/>
+        </w:rPr>
+        <w:t xml:space="preserve"> file</w:t>
+      </w:r>
+    </w:p>
+    <w:p>
+      <w:pPr>
+        <w:pStyle w:val="Compact"/>
+        <w:numPr>
+          <w:ilvl w:val="1"/>
+          <w:numId w:val="27"/>
+        </w:numPr>
+        <w:rPr>
+          <w:rFonts w:ascii="Arial" w:hAnsi="Arial" w:cs="Arial"/>
+          <w:color w:val="000000" w:themeColor="text1"/>
+          <w:sz w:val="22"/>
+          <w:szCs w:val="22"/>
+        </w:rPr>
+      </w:pPr>
+      <w:r>
+        <w:rPr>
+          <w:rFonts w:ascii="Arial" w:hAnsi="Arial" w:cs="Arial"/>
+          <w:color w:val="000000" w:themeColor="text1"/>
+          <w:sz w:val="22"/>
+          <w:szCs w:val="22"/>
+        </w:rPr>
+        <w:t xml:space="preserve">Flag to indicate if the atlas-specific registration file is an </w:t>
+      </w:r>
+      <w:proofErr w:type="spellStart"/>
+      <w:r>
+        <w:rPr>
+          <w:rFonts w:ascii="Arial" w:hAnsi="Arial" w:cs="Arial"/>
+          <w:color w:val="000000" w:themeColor="text1"/>
+          <w:sz w:val="22"/>
+          <w:szCs w:val="22"/>
+        </w:rPr>
+        <w:t>hseg</w:t>
+      </w:r>
+      <w:proofErr w:type="spellEnd"/>
+      <w:r>
+        <w:rPr>
+          <w:rFonts w:ascii="Arial" w:hAnsi="Arial" w:cs="Arial"/>
+          <w:color w:val="000000" w:themeColor="text1"/>
+          <w:sz w:val="22"/>
+          <w:szCs w:val="22"/>
+        </w:rPr>
+        <w:t xml:space="preserve"> file</w:t>
+      </w:r>
+    </w:p>
+    <w:p>
+      <w:pPr>
+        <w:pStyle w:val="Compact"/>
+        <w:numPr>
+          <w:ilvl w:val="1"/>
+          <w:numId w:val="27"/>
+        </w:numPr>
+        <w:rPr>
+          <w:rFonts w:ascii="Arial" w:hAnsi="Arial" w:cs="Arial"/>
+          <w:color w:val="000000" w:themeColor="text1"/>
+          <w:sz w:val="22"/>
+          <w:szCs w:val="22"/>
+        </w:rPr>
+      </w:pPr>
+      <w:r>
+        <w:rPr>
+          <w:rFonts w:ascii="Arial" w:hAnsi="Arial" w:cs="Arial"/>
+          <w:color w:val="000000" w:themeColor="text1"/>
+          <w:sz w:val="22"/>
+          <w:szCs w:val="22"/>
+        </w:rPr>
+        <w:t xml:space="preserve">The </w:t>
+      </w:r>
+      <w:r>
+        <w:rPr>
+          <w:rFonts w:ascii="Arial" w:hAnsi="Arial" w:cs="Arial"/>
+          <w:color w:val="000000" w:themeColor="text1"/>
+          <w:sz w:val="22"/>
+          <w:szCs w:val="22"/>
+        </w:rPr>
+        <w:t>subject T1 image used for registration</w:t>
+      </w:r>
+    </w:p>
+    <w:p>
+      <w:pPr>
+        <w:pStyle w:val="Compact"/>
+        <w:numPr>
+          <w:ilvl w:val="1"/>
+          <w:numId w:val="27"/>
+        </w:numPr>
+        <w:rPr>
+          <w:rFonts w:ascii="Arial" w:hAnsi="Arial" w:cs="Arial"/>
+          <w:color w:val="000000" w:themeColor="text1"/>
+          <w:sz w:val="22"/>
+          <w:szCs w:val="22"/>
+        </w:rPr>
+      </w:pPr>
+      <w:r>
+        <w:rPr>
+          <w:rFonts w:ascii="Arial" w:hAnsi="Arial" w:cs="Arial"/>
+          <w:color w:val="000000" w:themeColor="text1"/>
+          <w:sz w:val="22"/>
+          <w:szCs w:val="22"/>
+        </w:rPr>
+        <w:t>The subject T1 brain mask used for registration</w:t>
+      </w:r>
+    </w:p>
+    <w:p>
+      <w:pPr>
+        <w:pStyle w:val="Compact"/>
+        <w:numPr>
+          <w:ilvl w:val="1"/>
+          <w:numId w:val="27"/>
+        </w:numPr>
+        <w:rPr>
+          <w:rFonts w:ascii="Arial" w:hAnsi="Arial" w:cs="Arial"/>
+          <w:color w:val="000000" w:themeColor="text1"/>
+          <w:sz w:val="22"/>
+          <w:szCs w:val="22"/>
+        </w:rPr>
+      </w:pPr>
+      <w:r>
+        <w:rPr>
+          <w:rFonts w:ascii="Arial" w:hAnsi="Arial" w:cs="Arial"/>
+          <w:color w:val="000000" w:themeColor="text1"/>
+          <w:sz w:val="22"/>
+          <w:szCs w:val="22"/>
+        </w:rPr>
+        <w:t xml:space="preserve">The output folder to be used post- </w:t>
+      </w:r>
+      <w:bookmarkStart w:id="15" w:name="_GoBack"/>
+      <w:bookmarkEnd w:id="15"/>
+      <w:r>
+        <w:rPr>
+          <w:rFonts w:ascii="Arial" w:hAnsi="Arial" w:cs="Arial"/>
+          <w:color w:val="000000" w:themeColor="text1"/>
+          <w:sz w:val="22"/>
+          <w:szCs w:val="22"/>
+        </w:rPr>
+        <w:t>group analysis</w:t>
+      </w:r>
+    </w:p>
+    <w:p>
+      <w:pPr>
+        <w:pStyle w:val="Compact"/>
         <w:rPr>
           <w:rFonts w:ascii="Arial" w:hAnsi="Arial" w:cs="Arial"/>
           <w:b/>
@@ -5140,8 +5554,8 @@
         </w:rPr>
         <w:t xml:space="preserve">: </w:t>
       </w:r>
-      <w:bookmarkStart w:id="15" w:name="OLE_LINK1"/>
-      <w:bookmarkStart w:id="16" w:name="OLE_LINK2"/>
+      <w:bookmarkStart w:id="16" w:name="OLE_LINK1"/>
+      <w:bookmarkStart w:id="17" w:name="OLE_LINK2"/>
       <w:r>
         <w:rPr>
           <w:rFonts w:ascii="Arial" w:hAnsi="Arial" w:cs="Arial"/>
@@ -5168,8 +5582,8 @@
         </w:rPr>
         <w:t>export PATH=${PATH}:/Applications/MATLAB_R2018b.app/bin</w:t>
       </w:r>
-      <w:bookmarkEnd w:id="15"/>
       <w:bookmarkEnd w:id="16"/>
+      <w:bookmarkEnd w:id="17"/>
     </w:p>
     <w:p>
       <w:pPr>
@@ -5398,6 +5812,7 @@
         <w:rPr>
           <w:rFonts w:ascii="Arial" w:hAnsi="Arial" w:cs="Arial"/>
         </w:rPr>
+        <w:lastRenderedPageBreak/>
         <w:t>First step in NIRS processing is to sort the stim marks. This is done in some variant of NIRS_Pro1.m</w:t>
       </w:r>
     </w:p>
@@ -5632,7 +6047,6 @@
           <w:sz w:val="22"/>
           <w:szCs w:val="22"/>
         </w:rPr>
-        <w:lastRenderedPageBreak/>
         <w:t xml:space="preserve">After correcting the NIRS files, they need to be analysed using </w:t>
       </w:r>
       <w:proofErr w:type="spellStart"/>
@@ -5909,7 +6323,7 @@
         </w:rPr>
         <w:t xml:space="preserve">hmrOD2Conc [converts optical density to concentration data] – </w:t>
       </w:r>
-      <w:commentRangeStart w:id="17"/>
+      <w:commentRangeStart w:id="18"/>
       <w:r>
         <w:rPr>
           <w:rFonts w:ascii="Arial" w:hAnsi="Arial" w:cs="Arial"/>
@@ -5919,7 +6333,6 @@
         <w:t xml:space="preserve">this last step is useful for viewing data in </w:t>
       </w:r>
       <w:proofErr w:type="spellStart"/>
-      <w:proofErr w:type="gramStart"/>
       <w:r>
         <w:rPr>
           <w:rFonts w:ascii="Arial" w:hAnsi="Arial" w:cs="Arial"/>
@@ -5929,7 +6342,6 @@
         <w:t>EasyNIRS</w:t>
       </w:r>
       <w:proofErr w:type="spellEnd"/>
-      <w:proofErr w:type="gramEnd"/>
       <w:r>
         <w:rPr>
           <w:rFonts w:ascii="Arial" w:hAnsi="Arial" w:cs="Arial"/>
@@ -5974,14 +6386,14 @@
         </w:rPr>
         <w:t xml:space="preserve"> data)</w:t>
       </w:r>
-      <w:commentRangeEnd w:id="17"/>
+      <w:commentRangeEnd w:id="18"/>
       <w:r>
         <w:rPr>
           <w:rStyle w:val="CommentReference"/>
           <w:rFonts w:asciiTheme="minorHAnsi" w:hAnsiTheme="minorHAnsi" w:cstheme="minorBidi"/>
           <w:lang w:val="en-US" w:eastAsia="en-US"/>
         </w:rPr>
-        <w:commentReference w:id="17"/>
+        <w:commentReference w:id="18"/>
       </w:r>
     </w:p>
     <w:p>
@@ -6436,7 +6848,7 @@
           <w:szCs w:val="22"/>
         </w:rPr>
       </w:pPr>
-      <w:commentRangeStart w:id="18"/>
+      <w:commentRangeStart w:id="19"/>
       <w:proofErr w:type="spellStart"/>
       <w:r>
         <w:rPr>
@@ -6513,12 +6925,12 @@
         </w:rPr>
         <w:t>)</w:t>
       </w:r>
-      <w:commentRangeEnd w:id="18"/>
+      <w:commentRangeEnd w:id="19"/>
       <w:r>
         <w:rPr>
           <w:rStyle w:val="CommentReference"/>
         </w:rPr>
-        <w:commentReference w:id="18"/>
+        <w:commentReference w:id="19"/>
       </w:r>
     </w:p>
     <w:p>
@@ -6648,6 +7060,7 @@
           <w:sz w:val="22"/>
           <w:szCs w:val="22"/>
         </w:rPr>
+        <w:lastRenderedPageBreak/>
         <w:t>3: 10 is the new sampling frequency for</w:t>
       </w:r>
       <w:r>
@@ -7061,7 +7474,6 @@
           <w:szCs w:val="22"/>
           <w:lang w:val="en-GB"/>
         </w:rPr>
-        <w:lastRenderedPageBreak/>
         <w:t>Open</w:t>
       </w:r>
       <w:r>
@@ -7338,7 +7750,7 @@
           <w:szCs w:val="22"/>
         </w:rPr>
       </w:pPr>
-      <w:commentRangeStart w:id="19"/>
+      <w:commentRangeStart w:id="20"/>
       <w:proofErr w:type="spellStart"/>
       <w:r>
         <w:rPr>
@@ -7431,12 +7843,12 @@
         </w:rPr>
         <w:t>)</w:t>
       </w:r>
-      <w:commentRangeEnd w:id="19"/>
+      <w:commentRangeEnd w:id="20"/>
       <w:r>
         <w:rPr>
           <w:rStyle w:val="CommentReference"/>
         </w:rPr>
-        <w:commentReference w:id="19"/>
+        <w:commentReference w:id="20"/>
       </w:r>
     </w:p>
     <w:p>
@@ -7933,6 +8345,7 @@
           <w:sz w:val="22"/>
           <w:szCs w:val="22"/>
         </w:rPr>
+        <w:lastRenderedPageBreak/>
         <w:t xml:space="preserve">Link in the </w:t>
       </w:r>
       <w:proofErr w:type="spellStart"/>
@@ -7971,8 +8384,8 @@
           <w:szCs w:val="22"/>
         </w:rPr>
       </w:pPr>
-      <w:bookmarkStart w:id="20" w:name="OLE_LINK12"/>
-      <w:bookmarkStart w:id="21" w:name="OLE_LINK13"/>
+      <w:bookmarkStart w:id="21" w:name="OLE_LINK12"/>
+      <w:bookmarkStart w:id="22" w:name="OLE_LINK13"/>
       <w:r>
         <w:rPr>
           <w:rFonts w:ascii="Arial" w:hAnsi="Arial" w:cs="Arial"/>
@@ -8019,8 +8432,8 @@
         <w:t>scripts</w:t>
       </w:r>
     </w:p>
-    <w:bookmarkEnd w:id="20"/>
     <w:bookmarkEnd w:id="21"/>
+    <w:bookmarkEnd w:id="22"/>
     <w:p>
       <w:pPr>
         <w:pStyle w:val="PlainText"/>
@@ -8195,7 +8608,7 @@
           <w:lang w:val="en-GB"/>
         </w:rPr>
       </w:pPr>
-      <w:commentRangeStart w:id="22"/>
+      <w:commentRangeStart w:id="23"/>
       <w:r>
         <w:rPr>
           <w:rFonts w:ascii="Arial" w:hAnsi="Arial" w:cs="Arial"/>
@@ -8205,12 +8618,12 @@
         </w:rPr>
         <w:t xml:space="preserve">Note that lines 71 and 72 need to point to the Subject-specific T1 and Brain mask you want to use for the registration. </w:t>
       </w:r>
-      <w:commentRangeEnd w:id="22"/>
+      <w:commentRangeEnd w:id="23"/>
       <w:r>
         <w:rPr>
           <w:rStyle w:val="CommentReference"/>
         </w:rPr>
-        <w:commentReference w:id="22"/>
+        <w:commentReference w:id="23"/>
       </w:r>
     </w:p>
     <w:p>
@@ -8283,7 +8696,6 @@
           <w:sz w:val="22"/>
           <w:szCs w:val="22"/>
         </w:rPr>
-        <w:lastRenderedPageBreak/>
         <w:t>Github</w:t>
       </w:r>
       <w:proofErr w:type="spellEnd"/>
@@ -8413,7 +8825,7 @@
           <w:szCs w:val="22"/>
         </w:rPr>
       </w:pPr>
-      <w:commentRangeStart w:id="23"/>
+      <w:commentRangeStart w:id="24"/>
       <w:r>
         <w:rPr>
           <w:rFonts w:ascii="Arial" w:hAnsi="Arial" w:cs="Arial"/>
@@ -8446,14 +8858,14 @@
         </w:rPr>
         <w:t xml:space="preserve"> Load_MVM.txt.</w:t>
       </w:r>
-      <w:commentRangeEnd w:id="23"/>
+      <w:commentRangeEnd w:id="24"/>
       <w:r>
         <w:rPr>
           <w:rStyle w:val="CommentReference"/>
           <w:rFonts w:asciiTheme="minorHAnsi" w:hAnsiTheme="minorHAnsi"/>
           <w:lang w:val="en-US"/>
         </w:rPr>
-        <w:commentReference w:id="23"/>
+        <w:commentReference w:id="24"/>
       </w:r>
     </w:p>
     <w:p>
@@ -8673,8 +9085,8 @@
           <w:szCs w:val="22"/>
         </w:rPr>
       </w:pPr>
-      <w:bookmarkStart w:id="24" w:name="OLE_LINK3"/>
-      <w:bookmarkStart w:id="25" w:name="OLE_LINK4"/>
+      <w:bookmarkStart w:id="25" w:name="OLE_LINK3"/>
+      <w:bookmarkStart w:id="26" w:name="OLE_LINK4"/>
       <w:r>
         <w:rPr>
           <w:rFonts w:ascii="Arial" w:hAnsi="Arial" w:cs="Arial"/>
@@ -8843,8 +9255,18 @@
           <w:sz w:val="22"/>
           <w:szCs w:val="22"/>
         </w:rPr>
-        <w:t xml:space="preserve"> "SS*Hb</w:t>
-      </w:r>
+        <w:t xml:space="preserve"> "SS*</w:t>
+      </w:r>
+      <w:proofErr w:type="spellStart"/>
+      <w:r>
+        <w:rPr>
+          <w:rFonts w:ascii="Arial" w:hAnsi="Arial" w:cs="Arial"/>
+          <w:sz w:val="22"/>
+          <w:szCs w:val="22"/>
+        </w:rPr>
+        <w:t>Hb</w:t>
+      </w:r>
+      <w:proofErr w:type="spellEnd"/>
       <w:proofErr w:type="gramStart"/>
       <w:r>
         <w:rPr>
@@ -8964,8 +9386,8 @@
         <w:t xml:space="preserve">     \</w:t>
       </w:r>
     </w:p>
-    <w:bookmarkEnd w:id="24"/>
     <w:bookmarkEnd w:id="25"/>
+    <w:bookmarkEnd w:id="26"/>
     <w:p>
       <w:pPr>
         <w:pStyle w:val="PlainText"/>
@@ -9129,6 +9551,7 @@
           <w:sz w:val="22"/>
           <w:szCs w:val="22"/>
         </w:rPr>
+        <w:lastRenderedPageBreak/>
         <w:t xml:space="preserve">NOTE: if some participants don’t have a </w:t>
       </w:r>
       <w:proofErr w:type="spellStart"/>
@@ -9329,10 +9752,10 @@
           <w:lang w:val="en-GB"/>
         </w:rPr>
       </w:pPr>
-      <w:bookmarkStart w:id="26" w:name="OLE_LINK5"/>
-      <w:bookmarkStart w:id="27" w:name="OLE_LINK6"/>
-      <w:bookmarkStart w:id="28" w:name="OLE_LINK9"/>
-      <w:bookmarkStart w:id="29" w:name="OLE_LINK14"/>
+      <w:bookmarkStart w:id="27" w:name="OLE_LINK5"/>
+      <w:bookmarkStart w:id="28" w:name="OLE_LINK6"/>
+      <w:bookmarkStart w:id="29" w:name="OLE_LINK9"/>
+      <w:bookmarkStart w:id="30" w:name="OLE_LINK14"/>
       <w:r>
         <w:rPr>
           <w:rFonts w:ascii="Arial" w:hAnsi="Arial" w:cs="Arial"/>
@@ -9400,10 +9823,10 @@
       </w:r>
       <w:proofErr w:type="spellEnd"/>
     </w:p>
-    <w:bookmarkEnd w:id="26"/>
     <w:bookmarkEnd w:id="27"/>
     <w:bookmarkEnd w:id="28"/>
     <w:bookmarkEnd w:id="29"/>
+    <w:bookmarkEnd w:id="30"/>
     <w:p>
       <w:pPr>
         <w:pStyle w:val="Compact"/>
@@ -9436,27 +9859,7 @@
           <w:sz w:val="22"/>
           <w:szCs w:val="22"/>
         </w:rPr>
-        <w:t xml:space="preserve">This computes the spatial </w:t>
-      </w:r>
-      <w:proofErr w:type="gramStart"/>
-      <w:r>
-        <w:rPr>
-          <w:rFonts w:ascii="Arial" w:hAnsi="Arial" w:cs="Arial"/>
-          <w:color w:val="000000" w:themeColor="text1"/>
-          <w:sz w:val="22"/>
-          <w:szCs w:val="22"/>
-        </w:rPr>
-        <w:t>auto-correlation</w:t>
-      </w:r>
-      <w:proofErr w:type="gramEnd"/>
-      <w:r>
-        <w:rPr>
-          <w:rFonts w:ascii="Arial" w:hAnsi="Arial" w:cs="Arial"/>
-          <w:color w:val="000000" w:themeColor="text1"/>
-          <w:sz w:val="22"/>
-          <w:szCs w:val="22"/>
-        </w:rPr>
-        <w:t xml:space="preserve"> in the data (residuals) and fits parameters to estimate the ACF (see Cox et al., 2017). The result is a nice plot of the ACF and 3 output parameters estimating the ACF.</w:t>
+        <w:t>This computes the spatial auto-correlation in the data (residuals) and fits parameters to estimate the ACF (see Cox et al., 2017). The result is a nice plot of the ACF and 3 output parameters estimating the ACF.</w:t>
       </w:r>
     </w:p>
     <w:p>
@@ -9480,7 +9883,6 @@
           <w:sz w:val="22"/>
           <w:szCs w:val="22"/>
         </w:rPr>
-        <w:lastRenderedPageBreak/>
         <w:t>Next, use the ACF parameters to run 3dClustSim. This will set a cluster size threshold. Only clusters &gt;= the size threshold can be considered significant after controlling for family-wise error.</w:t>
       </w:r>
     </w:p>
@@ -9559,11 +9961,11 @@
           <w:lang w:val="en-GB"/>
         </w:rPr>
       </w:pPr>
-      <w:bookmarkStart w:id="30" w:name="OLE_LINK7"/>
-      <w:bookmarkStart w:id="31" w:name="OLE_LINK8"/>
-      <w:bookmarkStart w:id="32" w:name="OLE_LINK10"/>
-      <w:bookmarkStart w:id="33" w:name="OLE_LINK11"/>
-      <w:bookmarkStart w:id="34" w:name="OLE_LINK15"/>
+      <w:bookmarkStart w:id="31" w:name="OLE_LINK7"/>
+      <w:bookmarkStart w:id="32" w:name="OLE_LINK8"/>
+      <w:bookmarkStart w:id="33" w:name="OLE_LINK10"/>
+      <w:bookmarkStart w:id="34" w:name="OLE_LINK11"/>
+      <w:bookmarkStart w:id="35" w:name="OLE_LINK15"/>
       <w:r>
         <w:rPr>
           <w:rFonts w:ascii="Arial" w:hAnsi="Arial" w:cs="Arial"/>
@@ -9706,12 +10108,12 @@
         </w:rPr>
         <w:t xml:space="preserve"> -quiet</w:t>
       </w:r>
-      <w:bookmarkEnd w:id="30"/>
       <w:bookmarkEnd w:id="31"/>
-    </w:p>
-    <w:bookmarkEnd w:id="32"/>
+      <w:bookmarkEnd w:id="32"/>
+    </w:p>
     <w:bookmarkEnd w:id="33"/>
     <w:bookmarkEnd w:id="34"/>
+    <w:bookmarkEnd w:id="35"/>
     <w:p>
       <w:pPr>
         <w:pStyle w:val="Compact"/>
@@ -10128,6 +10530,7 @@
           <w:sz w:val="22"/>
           <w:szCs w:val="22"/>
         </w:rPr>
+        <w:lastRenderedPageBreak/>
         <w:t xml:space="preserve">Additional helpful commands. </w:t>
       </w:r>
       <w:proofErr w:type="spellStart"/>
@@ -10474,7 +10877,6 @@
           <w:sz w:val="22"/>
           <w:szCs w:val="22"/>
         </w:rPr>
-        <w:lastRenderedPageBreak/>
         <w:t xml:space="preserve">This </w:t>
       </w:r>
       <w:r>
@@ -11061,6 +11463,7 @@
           <w:sz w:val="22"/>
           <w:szCs w:val="22"/>
         </w:rPr>
+        <w:lastRenderedPageBreak/>
         <w:t>e.g., clust_order_6Hb_l1_01.nii</w:t>
       </w:r>
     </w:p>
@@ -11160,8 +11563,8 @@
           <w:lang w:eastAsia="en-GB"/>
         </w:rPr>
       </w:pPr>
-      <w:bookmarkStart w:id="35" w:name="OLE_LINK20"/>
-      <w:bookmarkStart w:id="36" w:name="OLE_LINK21"/>
+      <w:bookmarkStart w:id="36" w:name="OLE_LINK20"/>
+      <w:bookmarkStart w:id="37" w:name="OLE_LINK21"/>
       <w:r>
         <w:rPr>
           <w:rFonts w:ascii="Arial" w:hAnsi="Arial" w:cs="Arial"/>
@@ -11174,15 +11577,7 @@
           <w:color w:val="000000"/>
           <w:lang w:eastAsia="en-GB"/>
         </w:rPr>
-        <w:t>registerInvertCluster.sh</w:t>
-      </w:r>
-      <w:r>
-        <w:rPr>
-          <w:rFonts w:ascii="Calibri" w:eastAsia="Times New Roman" w:hAnsi="Calibri" w:cs="Calibri"/>
-          <w:color w:val="000000"/>
-          <w:lang w:eastAsia="en-GB"/>
-        </w:rPr>
-        <w:t xml:space="preserve"> </w:t>
+        <w:t xml:space="preserve">registerInvertCluster.sh </w:t>
       </w:r>
       <w:r>
         <w:rPr>
@@ -11366,7 +11761,6 @@
           <w:sz w:val="22"/>
           <w:szCs w:val="22"/>
         </w:rPr>
-        <w:lastRenderedPageBreak/>
         <w:t>Example:</w:t>
       </w:r>
     </w:p>
@@ -11377,8 +11771,8 @@
           <w:lang w:val="en-GB" w:eastAsia="en-GB"/>
         </w:rPr>
       </w:pPr>
-      <w:bookmarkStart w:id="37" w:name="OLE_LINK16"/>
-      <w:bookmarkStart w:id="38" w:name="OLE_LINK17"/>
+      <w:bookmarkStart w:id="38" w:name="OLE_LINK16"/>
+      <w:bookmarkStart w:id="39" w:name="OLE_LINK17"/>
       <w:r>
         <w:rPr>
           <w:rFonts w:ascii="Arial" w:hAnsi="Arial" w:cs="Arial"/>
@@ -11387,8 +11781,8 @@
         </w:rPr>
         <w:t xml:space="preserve">bash </w:t>
       </w:r>
-      <w:bookmarkEnd w:id="37"/>
       <w:bookmarkEnd w:id="38"/>
+      <w:bookmarkEnd w:id="39"/>
       <w:r>
         <w:rPr>
           <w:rFonts w:ascii="Calibri" w:eastAsia="Times New Roman" w:hAnsi="Calibri" w:cs="Calibri"/>
@@ -11414,8 +11808,8 @@
         <w:t>Y1_finalComboSubjListGroup.prn</w:t>
       </w:r>
     </w:p>
-    <w:bookmarkEnd w:id="35"/>
     <w:bookmarkEnd w:id="36"/>
+    <w:bookmarkEnd w:id="37"/>
     <w:p>
       <w:pPr>
         <w:pStyle w:val="PlainText"/>
@@ -11547,8 +11941,8 @@
         </w:rPr>
         <w:t>ExtractHbFromMask(</w:t>
       </w:r>
-      <w:bookmarkStart w:id="39" w:name="OLE_LINK22"/>
-      <w:bookmarkStart w:id="40" w:name="OLE_LINK23"/>
+      <w:bookmarkStart w:id="40" w:name="OLE_LINK22"/>
+      <w:bookmarkStart w:id="41" w:name="OLE_LINK23"/>
       <w:r>
         <w:rPr>
           <w:rFonts w:ascii="Arial" w:hAnsi="Arial" w:cs="Arial"/>
@@ -11557,8 +11951,8 @@
         </w:rPr>
         <w:t>'Combo_finalSubjListGroup</w:t>
       </w:r>
-      <w:bookmarkEnd w:id="39"/>
       <w:bookmarkEnd w:id="40"/>
+      <w:bookmarkEnd w:id="41"/>
       <w:r>
         <w:rPr>
           <w:rFonts w:ascii="Arial" w:hAnsi="Arial" w:cs="Arial"/>
@@ -11950,7 +12344,7 @@
 </file>
 
 <file path=word/comments.xml><?xml version="1.0" encoding="utf-8"?>
-<w:comments xmlns:wpc="http://schemas.microsoft.com/office/word/2010/wordprocessingCanvas" xmlns:cx="http://schemas.microsoft.com/office/drawing/2014/chartex" xmlns:cx1="http://schemas.microsoft.com/office/drawing/2015/9/8/chartex" xmlns:cx2="http://schemas.microsoft.com/office/drawing/2015/10/21/chartex" xmlns:cx3="http://schemas.microsoft.com/office/drawing/2016/5/9/chartex" xmlns:cx4="http://schemas.microsoft.com/office/drawing/2016/5/10/chartex" xmlns:cx5="http://schemas.microsoft.com/office/drawing/2016/5/11/chartex" xmlns:cx6="http://schemas.microsoft.com/office/drawing/2016/5/12/chartex" xmlns:cx7="http://schemas.microsoft.com/office/drawing/2016/5/13/chartex" xmlns:cx8="http://schemas.microsoft.com/office/drawing/2016/5/14/chartex" xmlns:mc="http://schemas.openxmlformats.org/markup-compatibility/2006" xmlns:aink="http://schemas.microsoft.com/office/drawing/2016/ink" xmlns:am3d="http://schemas.microsoft.com/office/drawing/2017/model3d" xmlns:o="urn:schemas-microsoft-com:office:office" xmlns:r="http://schemas.openxmlformats.org/officeDocument/2006/relationships" xmlns:m="http://schemas.openxmlformats.org/officeDocument/2006/math" xmlns:v="urn:schemas-microsoft-com:vml" xmlns:wp14="http://schemas.microsoft.com/office/word/2010/wordprocessingDrawing" xmlns:wp="http://schemas.openxmlformats.org/drawingml/2006/wordprocessingDrawing" xmlns:w10="urn:schemas-microsoft-com:office:word" xmlns:w="http://schemas.openxmlformats.org/wordprocessingml/2006/main" xmlns:w14="http://schemas.microsoft.com/office/word/2010/wordml" xmlns:w15="http://schemas.microsoft.com/office/word/2012/wordml" xmlns:w16cex="http://schemas.microsoft.com/office/word/2018/wordml/cex" xmlns:w16cid="http://schemas.microsoft.com/office/word/2016/wordml/cid" xmlns:w16="http://schemas.microsoft.com/office/word/2018/wordml" xmlns:w16se="http://schemas.microsoft.com/office/word/2015/wordml/symex" xmlns:wpg="http://schemas.microsoft.com/office/word/2010/wordprocessingGroup" xmlns:wpi="http://schemas.microsoft.com/office/word/2010/wordprocessingInk" xmlns:wne="http://schemas.microsoft.com/office/word/2006/wordml" xmlns:wps="http://schemas.microsoft.com/office/word/2010/wordprocessingShape" mc:Ignorable="w14 w15 w16se w16cid w16 w16cex wp14">
+<w:comments xmlns:wpc="http://schemas.microsoft.com/office/word/2010/wordprocessingCanvas" xmlns:cx="http://schemas.microsoft.com/office/drawing/2014/chartex" xmlns:cx1="http://schemas.microsoft.com/office/drawing/2015/9/8/chartex" xmlns:cx2="http://schemas.microsoft.com/office/drawing/2015/10/21/chartex" xmlns:cx3="http://schemas.microsoft.com/office/drawing/2016/5/9/chartex" xmlns:cx4="http://schemas.microsoft.com/office/drawing/2016/5/10/chartex" xmlns:cx5="http://schemas.microsoft.com/office/drawing/2016/5/11/chartex" xmlns:cx6="http://schemas.microsoft.com/office/drawing/2016/5/12/chartex" xmlns:cx7="http://schemas.microsoft.com/office/drawing/2016/5/13/chartex" xmlns:cx8="http://schemas.microsoft.com/office/drawing/2016/5/14/chartex" xmlns:mc="http://schemas.openxmlformats.org/markup-compatibility/2006" xmlns:aink="http://schemas.microsoft.com/office/drawing/2016/ink" xmlns:am3d="http://schemas.microsoft.com/office/drawing/2017/model3d" xmlns:o="urn:schemas-microsoft-com:office:office" xmlns:r="http://schemas.openxmlformats.org/officeDocument/2006/relationships" xmlns:m="http://schemas.openxmlformats.org/officeDocument/2006/math" xmlns:v="urn:schemas-microsoft-com:vml" xmlns:wp14="http://schemas.microsoft.com/office/word/2010/wordprocessingDrawing" xmlns:wp="http://schemas.openxmlformats.org/drawingml/2006/wordprocessingDrawing" xmlns:w10="urn:schemas-microsoft-com:office:word" xmlns:w="http://schemas.openxmlformats.org/wordprocessingml/2006/main" xmlns:w14="http://schemas.microsoft.com/office/word/2010/wordml" xmlns:w15="http://schemas.microsoft.com/office/word/2012/wordml" xmlns:w16cid="http://schemas.microsoft.com/office/word/2016/wordml/cid" xmlns:w16se="http://schemas.microsoft.com/office/word/2015/wordml/symex" xmlns:wpg="http://schemas.microsoft.com/office/word/2010/wordprocessingGroup" xmlns:wpi="http://schemas.microsoft.com/office/word/2010/wordprocessingInk" xmlns:wne="http://schemas.microsoft.com/office/word/2006/wordml" xmlns:wps="http://schemas.microsoft.com/office/word/2010/wordprocessingShape" mc:Ignorable="w14 w15 w16se w16cid wp14">
   <w:comment w:id="3" w:author="Spencer, John P" w:date="2020-05-22T13:06:00Z" w:initials="SJP">
     <w:p>
       <w:pPr>
@@ -11999,7 +12393,7 @@
       </w:r>
     </w:p>
   </w:comment>
-  <w:comment w:id="17" w:author="Spencer, John P" w:date="2020-05-22T13:08:00Z" w:initials="SJP">
+  <w:comment w:id="18" w:author="Spencer, John P" w:date="2020-05-22T13:08:00Z" w:initials="SJP">
     <w:p>
       <w:pPr>
         <w:pStyle w:val="CommentText"/>
@@ -12020,22 +12414,6 @@
       <w:proofErr w:type="spellEnd"/>
       <w:r>
         <w:t xml:space="preserve"> values here</w:t>
-      </w:r>
-    </w:p>
-  </w:comment>
-  <w:comment w:id="18" w:author="Spencer, John P" w:date="2020-05-22T13:09:00Z" w:initials="SJP">
-    <w:p>
-      <w:pPr>
-        <w:pStyle w:val="CommentText"/>
-      </w:pPr>
-      <w:r>
-        <w:rPr>
-          <w:rStyle w:val="CommentReference"/>
-        </w:rPr>
-        <w:annotationRef/>
-      </w:r>
-      <w:r>
-        <w:t>John update</w:t>
       </w:r>
     </w:p>
   </w:comment>
@@ -12054,15 +12432,31 @@
         <w:t>John update</w:t>
       </w:r>
     </w:p>
+  </w:comment>
+  <w:comment w:id="20" w:author="Spencer, John P" w:date="2020-05-22T13:09:00Z" w:initials="SJP">
     <w:p>
       <w:pPr>
         <w:pStyle w:val="CommentText"/>
       </w:pPr>
+      <w:r>
+        <w:rPr>
+          <w:rStyle w:val="CommentReference"/>
+        </w:rPr>
+        <w:annotationRef/>
+      </w:r>
+      <w:r>
+        <w:t>John update</w:t>
+      </w:r>
     </w:p>
     <w:p>
       <w:pPr>
         <w:pStyle w:val="CommentText"/>
       </w:pPr>
+    </w:p>
+    <w:p>
+      <w:pPr>
+        <w:pStyle w:val="CommentText"/>
+      </w:pPr>
       <w:proofErr w:type="gramStart"/>
       <w:r>
         <w:t>SW :</w:t>
@@ -12086,7 +12480,7 @@
       </w:pPr>
     </w:p>
   </w:comment>
-  <w:comment w:id="22" w:author="Spencer, John P" w:date="2020-05-22T13:09:00Z" w:initials="SJP">
+  <w:comment w:id="23" w:author="Spencer, John P" w:date="2020-05-22T13:09:00Z" w:initials="SJP">
     <w:p>
       <w:pPr>
         <w:pStyle w:val="CommentText"/>
@@ -12102,7 +12496,7 @@
       </w:r>
     </w:p>
   </w:comment>
-  <w:comment w:id="23" w:author="Spencer, John P" w:date="2020-05-22T13:10:00Z" w:initials="SJP">
+  <w:comment w:id="24" w:author="Spencer, John P" w:date="2020-05-22T13:10:00Z" w:initials="SJP">
     <w:p>
       <w:pPr>
         <w:pStyle w:val="CommentText"/>
@@ -12122,7 +12516,7 @@
 </file>
 
 <file path=word/commentsExtended.xml><?xml version="1.0" encoding="utf-8"?>
-<w15:commentsEx xmlns:wpc="http://schemas.microsoft.com/office/word/2010/wordprocessingCanvas" xmlns:cx="http://schemas.microsoft.com/office/drawing/2014/chartex" xmlns:cx1="http://schemas.microsoft.com/office/drawing/2015/9/8/chartex" xmlns:cx2="http://schemas.microsoft.com/office/drawing/2015/10/21/chartex" xmlns:cx3="http://schemas.microsoft.com/office/drawing/2016/5/9/chartex" xmlns:cx4="http://schemas.microsoft.com/office/drawing/2016/5/10/chartex" xmlns:cx5="http://schemas.microsoft.com/office/drawing/2016/5/11/chartex" xmlns:cx6="http://schemas.microsoft.com/office/drawing/2016/5/12/chartex" xmlns:cx7="http://schemas.microsoft.com/office/drawing/2016/5/13/chartex" xmlns:cx8="http://schemas.microsoft.com/office/drawing/2016/5/14/chartex" xmlns:mc="http://schemas.openxmlformats.org/markup-compatibility/2006" xmlns:aink="http://schemas.microsoft.com/office/drawing/2016/ink" xmlns:am3d="http://schemas.microsoft.com/office/drawing/2017/model3d" xmlns:o="urn:schemas-microsoft-com:office:office" xmlns:r="http://schemas.openxmlformats.org/officeDocument/2006/relationships" xmlns:m="http://schemas.openxmlformats.org/officeDocument/2006/math" xmlns:v="urn:schemas-microsoft-com:vml" xmlns:wp14="http://schemas.microsoft.com/office/word/2010/wordprocessingDrawing" xmlns:wp="http://schemas.openxmlformats.org/drawingml/2006/wordprocessingDrawing" xmlns:w10="urn:schemas-microsoft-com:office:word" xmlns:w="http://schemas.openxmlformats.org/wordprocessingml/2006/main" xmlns:w14="http://schemas.microsoft.com/office/word/2010/wordml" xmlns:w15="http://schemas.microsoft.com/office/word/2012/wordml" xmlns:w16cex="http://schemas.microsoft.com/office/word/2018/wordml/cex" xmlns:w16cid="http://schemas.microsoft.com/office/word/2016/wordml/cid" xmlns:w16="http://schemas.microsoft.com/office/word/2018/wordml" xmlns:w16se="http://schemas.microsoft.com/office/word/2015/wordml/symex" xmlns:wpg="http://schemas.microsoft.com/office/word/2010/wordprocessingGroup" xmlns:wpi="http://schemas.microsoft.com/office/word/2010/wordprocessingInk" xmlns:wne="http://schemas.microsoft.com/office/word/2006/wordml" xmlns:wps="http://schemas.microsoft.com/office/word/2010/wordprocessingShape" mc:Ignorable="w14 w15 w16se w16cid w16 w16cex wp14">
+<w15:commentsEx xmlns:wpc="http://schemas.microsoft.com/office/word/2010/wordprocessingCanvas" xmlns:cx="http://schemas.microsoft.com/office/drawing/2014/chartex" xmlns:cx1="http://schemas.microsoft.com/office/drawing/2015/9/8/chartex" xmlns:cx2="http://schemas.microsoft.com/office/drawing/2015/10/21/chartex" xmlns:cx3="http://schemas.microsoft.com/office/drawing/2016/5/9/chartex" xmlns:cx4="http://schemas.microsoft.com/office/drawing/2016/5/10/chartex" xmlns:cx5="http://schemas.microsoft.com/office/drawing/2016/5/11/chartex" xmlns:cx6="http://schemas.microsoft.com/office/drawing/2016/5/12/chartex" xmlns:cx7="http://schemas.microsoft.com/office/drawing/2016/5/13/chartex" xmlns:cx8="http://schemas.microsoft.com/office/drawing/2016/5/14/chartex" xmlns:mc="http://schemas.openxmlformats.org/markup-compatibility/2006" xmlns:aink="http://schemas.microsoft.com/office/drawing/2016/ink" xmlns:am3d="http://schemas.microsoft.com/office/drawing/2017/model3d" xmlns:o="urn:schemas-microsoft-com:office:office" xmlns:r="http://schemas.openxmlformats.org/officeDocument/2006/relationships" xmlns:m="http://schemas.openxmlformats.org/officeDocument/2006/math" xmlns:v="urn:schemas-microsoft-com:vml" xmlns:wp14="http://schemas.microsoft.com/office/word/2010/wordprocessingDrawing" xmlns:wp="http://schemas.openxmlformats.org/drawingml/2006/wordprocessingDrawing" xmlns:w10="urn:schemas-microsoft-com:office:word" xmlns:w="http://schemas.openxmlformats.org/wordprocessingml/2006/main" xmlns:w14="http://schemas.microsoft.com/office/word/2010/wordml" xmlns:w15="http://schemas.microsoft.com/office/word/2012/wordml" xmlns:w16cid="http://schemas.microsoft.com/office/word/2016/wordml/cid" xmlns:w16se="http://schemas.microsoft.com/office/word/2015/wordml/symex" xmlns:wpg="http://schemas.microsoft.com/office/word/2010/wordprocessingGroup" xmlns:wpi="http://schemas.microsoft.com/office/word/2010/wordprocessingInk" xmlns:wne="http://schemas.microsoft.com/office/word/2006/wordml" xmlns:wps="http://schemas.microsoft.com/office/word/2010/wordprocessingShape" mc:Ignorable="w14 w15 w16se w16cid wp14">
   <w15:commentEx w15:paraId="1EF4521C" w15:done="0"/>
   <w15:commentEx w15:paraId="6DCD309C" w15:done="0"/>
   <w15:commentEx w15:paraId="3C38E6E9" w15:done="0"/>
@@ -12135,7 +12529,7 @@
 </file>
 
 <file path=word/commentsIds.xml><?xml version="1.0" encoding="utf-8"?>
-<w16cid:commentsIds xmlns:wpc="http://schemas.microsoft.com/office/word/2010/wordprocessingCanvas" xmlns:cx="http://schemas.microsoft.com/office/drawing/2014/chartex" xmlns:cx1="http://schemas.microsoft.com/office/drawing/2015/9/8/chartex" xmlns:cx2="http://schemas.microsoft.com/office/drawing/2015/10/21/chartex" xmlns:cx3="http://schemas.microsoft.com/office/drawing/2016/5/9/chartex" xmlns:cx4="http://schemas.microsoft.com/office/drawing/2016/5/10/chartex" xmlns:cx5="http://schemas.microsoft.com/office/drawing/2016/5/11/chartex" xmlns:cx6="http://schemas.microsoft.com/office/drawing/2016/5/12/chartex" xmlns:cx7="http://schemas.microsoft.com/office/drawing/2016/5/13/chartex" xmlns:cx8="http://schemas.microsoft.com/office/drawing/2016/5/14/chartex" xmlns:mc="http://schemas.openxmlformats.org/markup-compatibility/2006" xmlns:aink="http://schemas.microsoft.com/office/drawing/2016/ink" xmlns:am3d="http://schemas.microsoft.com/office/drawing/2017/model3d" xmlns:o="urn:schemas-microsoft-com:office:office" xmlns:r="http://schemas.openxmlformats.org/officeDocument/2006/relationships" xmlns:m="http://schemas.openxmlformats.org/officeDocument/2006/math" xmlns:v="urn:schemas-microsoft-com:vml" xmlns:wp14="http://schemas.microsoft.com/office/word/2010/wordprocessingDrawing" xmlns:wp="http://schemas.openxmlformats.org/drawingml/2006/wordprocessingDrawing" xmlns:w10="urn:schemas-microsoft-com:office:word" xmlns:w="http://schemas.openxmlformats.org/wordprocessingml/2006/main" xmlns:w14="http://schemas.microsoft.com/office/word/2010/wordml" xmlns:w15="http://schemas.microsoft.com/office/word/2012/wordml" xmlns:w16cex="http://schemas.microsoft.com/office/word/2018/wordml/cex" xmlns:w16cid="http://schemas.microsoft.com/office/word/2016/wordml/cid" xmlns:w16="http://schemas.microsoft.com/office/word/2018/wordml" xmlns:w16se="http://schemas.microsoft.com/office/word/2015/wordml/symex" xmlns:wpg="http://schemas.microsoft.com/office/word/2010/wordprocessingGroup" xmlns:wpi="http://schemas.microsoft.com/office/word/2010/wordprocessingInk" xmlns:wne="http://schemas.microsoft.com/office/word/2006/wordml" xmlns:wps="http://schemas.microsoft.com/office/word/2010/wordprocessingShape" mc:Ignorable="w14 w15 w16se w16cid w16 w16cex wp14">
+<w16cid:commentsIds xmlns:wpc="http://schemas.microsoft.com/office/word/2010/wordprocessingCanvas" xmlns:cx="http://schemas.microsoft.com/office/drawing/2014/chartex" xmlns:cx1="http://schemas.microsoft.com/office/drawing/2015/9/8/chartex" xmlns:cx2="http://schemas.microsoft.com/office/drawing/2015/10/21/chartex" xmlns:cx3="http://schemas.microsoft.com/office/drawing/2016/5/9/chartex" xmlns:cx4="http://schemas.microsoft.com/office/drawing/2016/5/10/chartex" xmlns:cx5="http://schemas.microsoft.com/office/drawing/2016/5/11/chartex" xmlns:cx6="http://schemas.microsoft.com/office/drawing/2016/5/12/chartex" xmlns:cx7="http://schemas.microsoft.com/office/drawing/2016/5/13/chartex" xmlns:cx8="http://schemas.microsoft.com/office/drawing/2016/5/14/chartex" xmlns:mc="http://schemas.openxmlformats.org/markup-compatibility/2006" xmlns:aink="http://schemas.microsoft.com/office/drawing/2016/ink" xmlns:am3d="http://schemas.microsoft.com/office/drawing/2017/model3d" xmlns:o="urn:schemas-microsoft-com:office:office" xmlns:r="http://schemas.openxmlformats.org/officeDocument/2006/relationships" xmlns:m="http://schemas.openxmlformats.org/officeDocument/2006/math" xmlns:v="urn:schemas-microsoft-com:vml" xmlns:wp14="http://schemas.microsoft.com/office/word/2010/wordprocessingDrawing" xmlns:wp="http://schemas.openxmlformats.org/drawingml/2006/wordprocessingDrawing" xmlns:w10="urn:schemas-microsoft-com:office:word" xmlns:w="http://schemas.openxmlformats.org/wordprocessingml/2006/main" xmlns:w14="http://schemas.microsoft.com/office/word/2010/wordml" xmlns:w15="http://schemas.microsoft.com/office/word/2012/wordml" xmlns:w16cid="http://schemas.microsoft.com/office/word/2016/wordml/cid" xmlns:w16se="http://schemas.microsoft.com/office/word/2015/wordml/symex" xmlns:wpg="http://schemas.microsoft.com/office/word/2010/wordprocessingGroup" xmlns:wpi="http://schemas.microsoft.com/office/word/2010/wordprocessingInk" xmlns:wne="http://schemas.microsoft.com/office/word/2006/wordml" xmlns:wps="http://schemas.microsoft.com/office/word/2010/wordprocessingShape" mc:Ignorable="w14 w15 w16se w16cid wp14">
   <w16cid:commentId w16cid:paraId="1EF4521C" w16cid:durableId="22724CE4"/>
   <w16cid:commentId w16cid:paraId="6DCD309C" w16cid:durableId="22724CCB"/>
   <w16cid:commentId w16cid:paraId="3C38E6E9" w16cid:durableId="22724D1D"/>
@@ -12148,7 +12542,7 @@
 </file>
 
 <file path=word/endnotes.xml><?xml version="1.0" encoding="utf-8"?>
-<w:endnotes xmlns:wpc="http://schemas.microsoft.com/office/word/2010/wordprocessingCanvas" xmlns:cx="http://schemas.microsoft.com/office/drawing/2014/chartex" xmlns:cx1="http://schemas.microsoft.com/office/drawing/2015/9/8/chartex" xmlns:cx2="http://schemas.microsoft.com/office/drawing/2015/10/21/chartex" xmlns:cx3="http://schemas.microsoft.com/office/drawing/2016/5/9/chartex" xmlns:cx4="http://schemas.microsoft.com/office/drawing/2016/5/10/chartex" xmlns:cx5="http://schemas.microsoft.com/office/drawing/2016/5/11/chartex" xmlns:cx6="http://schemas.microsoft.com/office/drawing/2016/5/12/chartex" xmlns:cx7="http://schemas.microsoft.com/office/drawing/2016/5/13/chartex" xmlns:cx8="http://schemas.microsoft.com/office/drawing/2016/5/14/chartex" xmlns:mc="http://schemas.openxmlformats.org/markup-compatibility/2006" xmlns:aink="http://schemas.microsoft.com/office/drawing/2016/ink" xmlns:am3d="http://schemas.microsoft.com/office/drawing/2017/model3d" xmlns:o="urn:schemas-microsoft-com:office:office" xmlns:r="http://schemas.openxmlformats.org/officeDocument/2006/relationships" xmlns:m="http://schemas.openxmlformats.org/officeDocument/2006/math" xmlns:v="urn:schemas-microsoft-com:vml" xmlns:wp14="http://schemas.microsoft.com/office/word/2010/wordprocessingDrawing" xmlns:wp="http://schemas.openxmlformats.org/drawingml/2006/wordprocessingDrawing" xmlns:w10="urn:schemas-microsoft-com:office:word" xmlns:w="http://schemas.openxmlformats.org/wordprocessingml/2006/main" xmlns:w14="http://schemas.microsoft.com/office/word/2010/wordml" xmlns:w15="http://schemas.microsoft.com/office/word/2012/wordml" xmlns:w16cex="http://schemas.microsoft.com/office/word/2018/wordml/cex" xmlns:w16cid="http://schemas.microsoft.com/office/word/2016/wordml/cid" xmlns:w16="http://schemas.microsoft.com/office/word/2018/wordml" xmlns:w16se="http://schemas.microsoft.com/office/word/2015/wordml/symex" xmlns:wpg="http://schemas.microsoft.com/office/word/2010/wordprocessingGroup" xmlns:wpi="http://schemas.microsoft.com/office/word/2010/wordprocessingInk" xmlns:wne="http://schemas.microsoft.com/office/word/2006/wordml" xmlns:wps="http://schemas.microsoft.com/office/word/2010/wordprocessingShape" mc:Ignorable="w14 w15 w16se w16cid w16 w16cex wp14">
+<w:endnotes xmlns:wpc="http://schemas.microsoft.com/office/word/2010/wordprocessingCanvas" xmlns:cx="http://schemas.microsoft.com/office/drawing/2014/chartex" xmlns:cx1="http://schemas.microsoft.com/office/drawing/2015/9/8/chartex" xmlns:cx2="http://schemas.microsoft.com/office/drawing/2015/10/21/chartex" xmlns:cx3="http://schemas.microsoft.com/office/drawing/2016/5/9/chartex" xmlns:cx4="http://schemas.microsoft.com/office/drawing/2016/5/10/chartex" xmlns:cx5="http://schemas.microsoft.com/office/drawing/2016/5/11/chartex" xmlns:cx6="http://schemas.microsoft.com/office/drawing/2016/5/12/chartex" xmlns:cx7="http://schemas.microsoft.com/office/drawing/2016/5/13/chartex" xmlns:cx8="http://schemas.microsoft.com/office/drawing/2016/5/14/chartex" xmlns:mc="http://schemas.openxmlformats.org/markup-compatibility/2006" xmlns:aink="http://schemas.microsoft.com/office/drawing/2016/ink" xmlns:am3d="http://schemas.microsoft.com/office/drawing/2017/model3d" xmlns:o="urn:schemas-microsoft-com:office:office" xmlns:r="http://schemas.openxmlformats.org/officeDocument/2006/relationships" xmlns:m="http://schemas.openxmlformats.org/officeDocument/2006/math" xmlns:v="urn:schemas-microsoft-com:vml" xmlns:wp14="http://schemas.microsoft.com/office/word/2010/wordprocessingDrawing" xmlns:wp="http://schemas.openxmlformats.org/drawingml/2006/wordprocessingDrawing" xmlns:w10="urn:schemas-microsoft-com:office:word" xmlns:w="http://schemas.openxmlformats.org/wordprocessingml/2006/main" xmlns:w14="http://schemas.microsoft.com/office/word/2010/wordml" xmlns:w15="http://schemas.microsoft.com/office/word/2012/wordml" xmlns:w16cid="http://schemas.microsoft.com/office/word/2016/wordml/cid" xmlns:w16se="http://schemas.microsoft.com/office/word/2015/wordml/symex" xmlns:wpg="http://schemas.microsoft.com/office/word/2010/wordprocessingGroup" xmlns:wpi="http://schemas.microsoft.com/office/word/2010/wordprocessingInk" xmlns:wne="http://schemas.microsoft.com/office/word/2006/wordml" xmlns:wps="http://schemas.microsoft.com/office/word/2010/wordprocessingShape" mc:Ignorable="w14 w15 w16se w16cid wp14">
   <w:endnote w:type="separator" w:id="-1">
     <w:p>
       <w:pPr>
@@ -12173,7 +12567,7 @@
 </file>
 
 <file path=word/footnotes.xml><?xml version="1.0" encoding="utf-8"?>
-<w:footnotes xmlns:wpc="http://schemas.microsoft.com/office/word/2010/wordprocessingCanvas" xmlns:cx="http://schemas.microsoft.com/office/drawing/2014/chartex" xmlns:cx1="http://schemas.microsoft.com/office/drawing/2015/9/8/chartex" xmlns:cx2="http://schemas.microsoft.com/office/drawing/2015/10/21/chartex" xmlns:cx3="http://schemas.microsoft.com/office/drawing/2016/5/9/chartex" xmlns:cx4="http://schemas.microsoft.com/office/drawing/2016/5/10/chartex" xmlns:cx5="http://schemas.microsoft.com/office/drawing/2016/5/11/chartex" xmlns:cx6="http://schemas.microsoft.com/office/drawing/2016/5/12/chartex" xmlns:cx7="http://schemas.microsoft.com/office/drawing/2016/5/13/chartex" xmlns:cx8="http://schemas.microsoft.com/office/drawing/2016/5/14/chartex" xmlns:mc="http://schemas.openxmlformats.org/markup-compatibility/2006" xmlns:aink="http://schemas.microsoft.com/office/drawing/2016/ink" xmlns:am3d="http://schemas.microsoft.com/office/drawing/2017/model3d" xmlns:o="urn:schemas-microsoft-com:office:office" xmlns:r="http://schemas.openxmlformats.org/officeDocument/2006/relationships" xmlns:m="http://schemas.openxmlformats.org/officeDocument/2006/math" xmlns:v="urn:schemas-microsoft-com:vml" xmlns:wp14="http://schemas.microsoft.com/office/word/2010/wordprocessingDrawing" xmlns:wp="http://schemas.openxmlformats.org/drawingml/2006/wordprocessingDrawing" xmlns:w10="urn:schemas-microsoft-com:office:word" xmlns:w="http://schemas.openxmlformats.org/wordprocessingml/2006/main" xmlns:w14="http://schemas.microsoft.com/office/word/2010/wordml" xmlns:w15="http://schemas.microsoft.com/office/word/2012/wordml" xmlns:w16cex="http://schemas.microsoft.com/office/word/2018/wordml/cex" xmlns:w16cid="http://schemas.microsoft.com/office/word/2016/wordml/cid" xmlns:w16="http://schemas.microsoft.com/office/word/2018/wordml" xmlns:w16se="http://schemas.microsoft.com/office/word/2015/wordml/symex" xmlns:wpg="http://schemas.microsoft.com/office/word/2010/wordprocessingGroup" xmlns:wpi="http://schemas.microsoft.com/office/word/2010/wordprocessingInk" xmlns:wne="http://schemas.microsoft.com/office/word/2006/wordml" xmlns:wps="http://schemas.microsoft.com/office/word/2010/wordprocessingShape" mc:Ignorable="w14 w15 w16se w16cid w16 w16cex wp14">
+<w:footnotes xmlns:wpc="http://schemas.microsoft.com/office/word/2010/wordprocessingCanvas" xmlns:cx="http://schemas.microsoft.com/office/drawing/2014/chartex" xmlns:cx1="http://schemas.microsoft.com/office/drawing/2015/9/8/chartex" xmlns:cx2="http://schemas.microsoft.com/office/drawing/2015/10/21/chartex" xmlns:cx3="http://schemas.microsoft.com/office/drawing/2016/5/9/chartex" xmlns:cx4="http://schemas.microsoft.com/office/drawing/2016/5/10/chartex" xmlns:cx5="http://schemas.microsoft.com/office/drawing/2016/5/11/chartex" xmlns:cx6="http://schemas.microsoft.com/office/drawing/2016/5/12/chartex" xmlns:cx7="http://schemas.microsoft.com/office/drawing/2016/5/13/chartex" xmlns:cx8="http://schemas.microsoft.com/office/drawing/2016/5/14/chartex" xmlns:mc="http://schemas.openxmlformats.org/markup-compatibility/2006" xmlns:aink="http://schemas.microsoft.com/office/drawing/2016/ink" xmlns:am3d="http://schemas.microsoft.com/office/drawing/2017/model3d" xmlns:o="urn:schemas-microsoft-com:office:office" xmlns:r="http://schemas.openxmlformats.org/officeDocument/2006/relationships" xmlns:m="http://schemas.openxmlformats.org/officeDocument/2006/math" xmlns:v="urn:schemas-microsoft-com:vml" xmlns:wp14="http://schemas.microsoft.com/office/word/2010/wordprocessingDrawing" xmlns:wp="http://schemas.openxmlformats.org/drawingml/2006/wordprocessingDrawing" xmlns:w10="urn:schemas-microsoft-com:office:word" xmlns:w="http://schemas.openxmlformats.org/wordprocessingml/2006/main" xmlns:w14="http://schemas.microsoft.com/office/word/2010/wordml" xmlns:w15="http://schemas.microsoft.com/office/word/2012/wordml" xmlns:w16cid="http://schemas.microsoft.com/office/word/2016/wordml/cid" xmlns:w16se="http://schemas.microsoft.com/office/word/2015/wordml/symex" xmlns:wpg="http://schemas.microsoft.com/office/word/2010/wordprocessingGroup" xmlns:wpi="http://schemas.microsoft.com/office/word/2010/wordprocessingInk" xmlns:wne="http://schemas.microsoft.com/office/word/2006/wordml" xmlns:wps="http://schemas.microsoft.com/office/word/2010/wordprocessingShape" mc:Ignorable="w14 w15 w16se w16cid wp14">
   <w:footnote w:type="separator" w:id="-1">
     <w:p>
       <w:r>
@@ -12192,7 +12586,7 @@
 </file>
 
 <file path=word/numbering.xml><?xml version="1.0" encoding="utf-8"?>
-<w:numbering xmlns:wpc="http://schemas.microsoft.com/office/word/2010/wordprocessingCanvas" xmlns:cx="http://schemas.microsoft.com/office/drawing/2014/chartex" xmlns:cx1="http://schemas.microsoft.com/office/drawing/2015/9/8/chartex" xmlns:cx2="http://schemas.microsoft.com/office/drawing/2015/10/21/chartex" xmlns:cx3="http://schemas.microsoft.com/office/drawing/2016/5/9/chartex" xmlns:cx4="http://schemas.microsoft.com/office/drawing/2016/5/10/chartex" xmlns:cx5="http://schemas.microsoft.com/office/drawing/2016/5/11/chartex" xmlns:cx6="http://schemas.microsoft.com/office/drawing/2016/5/12/chartex" xmlns:cx7="http://schemas.microsoft.com/office/drawing/2016/5/13/chartex" xmlns:cx8="http://schemas.microsoft.com/office/drawing/2016/5/14/chartex" xmlns:mc="http://schemas.openxmlformats.org/markup-compatibility/2006" xmlns:aink="http://schemas.microsoft.com/office/drawing/2016/ink" xmlns:am3d="http://schemas.microsoft.com/office/drawing/2017/model3d" xmlns:o="urn:schemas-microsoft-com:office:office" xmlns:r="http://schemas.openxmlformats.org/officeDocument/2006/relationships" xmlns:m="http://schemas.openxmlformats.org/officeDocument/2006/math" xmlns:v="urn:schemas-microsoft-com:vml" xmlns:wp14="http://schemas.microsoft.com/office/word/2010/wordprocessingDrawing" xmlns:wp="http://schemas.openxmlformats.org/drawingml/2006/wordprocessingDrawing" xmlns:w10="urn:schemas-microsoft-com:office:word" xmlns:w="http://schemas.openxmlformats.org/wordprocessingml/2006/main" xmlns:w14="http://schemas.microsoft.com/office/word/2010/wordml" xmlns:w15="http://schemas.microsoft.com/office/word/2012/wordml" xmlns:w16cex="http://schemas.microsoft.com/office/word/2018/wordml/cex" xmlns:w16cid="http://schemas.microsoft.com/office/word/2016/wordml/cid" xmlns:w16="http://schemas.microsoft.com/office/word/2018/wordml" xmlns:w16se="http://schemas.microsoft.com/office/word/2015/wordml/symex" xmlns:wpg="http://schemas.microsoft.com/office/word/2010/wordprocessingGroup" xmlns:wpi="http://schemas.microsoft.com/office/word/2010/wordprocessingInk" xmlns:wne="http://schemas.microsoft.com/office/word/2006/wordml" xmlns:wps="http://schemas.microsoft.com/office/word/2010/wordprocessingShape" mc:Ignorable="w14 w15 w16se w16cid w16 w16cex wp14">
+<w:numbering xmlns:wpc="http://schemas.microsoft.com/office/word/2010/wordprocessingCanvas" xmlns:cx="http://schemas.microsoft.com/office/drawing/2014/chartex" xmlns:cx1="http://schemas.microsoft.com/office/drawing/2015/9/8/chartex" xmlns:cx2="http://schemas.microsoft.com/office/drawing/2015/10/21/chartex" xmlns:cx3="http://schemas.microsoft.com/office/drawing/2016/5/9/chartex" xmlns:cx4="http://schemas.microsoft.com/office/drawing/2016/5/10/chartex" xmlns:cx5="http://schemas.microsoft.com/office/drawing/2016/5/11/chartex" xmlns:cx6="http://schemas.microsoft.com/office/drawing/2016/5/12/chartex" xmlns:cx7="http://schemas.microsoft.com/office/drawing/2016/5/13/chartex" xmlns:cx8="http://schemas.microsoft.com/office/drawing/2016/5/14/chartex" xmlns:mc="http://schemas.openxmlformats.org/markup-compatibility/2006" xmlns:aink="http://schemas.microsoft.com/office/drawing/2016/ink" xmlns:am3d="http://schemas.microsoft.com/office/drawing/2017/model3d" xmlns:o="urn:schemas-microsoft-com:office:office" xmlns:r="http://schemas.openxmlformats.org/officeDocument/2006/relationships" xmlns:m="http://schemas.openxmlformats.org/officeDocument/2006/math" xmlns:v="urn:schemas-microsoft-com:vml" xmlns:wp14="http://schemas.microsoft.com/office/word/2010/wordprocessingDrawing" xmlns:wp="http://schemas.openxmlformats.org/drawingml/2006/wordprocessingDrawing" xmlns:w10="urn:schemas-microsoft-com:office:word" xmlns:w="http://schemas.openxmlformats.org/wordprocessingml/2006/main" xmlns:w14="http://schemas.microsoft.com/office/word/2010/wordml" xmlns:w15="http://schemas.microsoft.com/office/word/2012/wordml" xmlns:w16cid="http://schemas.microsoft.com/office/word/2016/wordml/cid" xmlns:w16se="http://schemas.microsoft.com/office/word/2015/wordml/symex" xmlns:wpg="http://schemas.microsoft.com/office/word/2010/wordprocessingGroup" xmlns:wpi="http://schemas.microsoft.com/office/word/2010/wordprocessingInk" xmlns:wne="http://schemas.microsoft.com/office/word/2006/wordml" xmlns:wps="http://schemas.microsoft.com/office/word/2010/wordprocessingShape" mc:Ignorable="w14 w15 w16se w16cid wp14">
   <w:abstractNum w:abstractNumId="0" w15:restartNumberingAfterBreak="0">
     <w:nsid w:val="9FA12204"/>
     <w:multiLevelType w:val="multilevel"/>
@@ -13861,7 +14255,7 @@
         <w:rFonts w:ascii="Courier New" w:hAnsi="Courier New" w:cs="Courier New" w:hint="default"/>
       </w:rPr>
     </w:lvl>
-    <w:lvl w:ilvl="2" w:tplc="04090005" w:tentative="1">
+    <w:lvl w:ilvl="2" w:tplc="04090005">
       <w:start w:val="1"/>
       <w:numFmt w:val="bullet"/>
       <w:lvlText w:val=""/>
@@ -15042,7 +15436,7 @@
 </file>
 
 <file path=word/people.xml><?xml version="1.0" encoding="utf-8"?>
-<w15:people xmlns:wpc="http://schemas.microsoft.com/office/word/2010/wordprocessingCanvas" xmlns:cx="http://schemas.microsoft.com/office/drawing/2014/chartex" xmlns:cx1="http://schemas.microsoft.com/office/drawing/2015/9/8/chartex" xmlns:cx2="http://schemas.microsoft.com/office/drawing/2015/10/21/chartex" xmlns:cx3="http://schemas.microsoft.com/office/drawing/2016/5/9/chartex" xmlns:cx4="http://schemas.microsoft.com/office/drawing/2016/5/10/chartex" xmlns:cx5="http://schemas.microsoft.com/office/drawing/2016/5/11/chartex" xmlns:cx6="http://schemas.microsoft.com/office/drawing/2016/5/12/chartex" xmlns:cx7="http://schemas.microsoft.com/office/drawing/2016/5/13/chartex" xmlns:cx8="http://schemas.microsoft.com/office/drawing/2016/5/14/chartex" xmlns:mc="http://schemas.openxmlformats.org/markup-compatibility/2006" xmlns:aink="http://schemas.microsoft.com/office/drawing/2016/ink" xmlns:am3d="http://schemas.microsoft.com/office/drawing/2017/model3d" xmlns:o="urn:schemas-microsoft-com:office:office" xmlns:r="http://schemas.openxmlformats.org/officeDocument/2006/relationships" xmlns:m="http://schemas.openxmlformats.org/officeDocument/2006/math" xmlns:v="urn:schemas-microsoft-com:vml" xmlns:wp14="http://schemas.microsoft.com/office/word/2010/wordprocessingDrawing" xmlns:wp="http://schemas.openxmlformats.org/drawingml/2006/wordprocessingDrawing" xmlns:w10="urn:schemas-microsoft-com:office:word" xmlns:w="http://schemas.openxmlformats.org/wordprocessingml/2006/main" xmlns:w14="http://schemas.microsoft.com/office/word/2010/wordml" xmlns:w15="http://schemas.microsoft.com/office/word/2012/wordml" xmlns:w16cex="http://schemas.microsoft.com/office/word/2018/wordml/cex" xmlns:w16cid="http://schemas.microsoft.com/office/word/2016/wordml/cid" xmlns:w16="http://schemas.microsoft.com/office/word/2018/wordml" xmlns:w16se="http://schemas.microsoft.com/office/word/2015/wordml/symex" xmlns:wpg="http://schemas.microsoft.com/office/word/2010/wordprocessingGroup" xmlns:wpi="http://schemas.microsoft.com/office/word/2010/wordprocessingInk" xmlns:wne="http://schemas.microsoft.com/office/word/2006/wordml" xmlns:wps="http://schemas.microsoft.com/office/word/2010/wordprocessingShape" mc:Ignorable="w14 w15 w16se w16cid w16 w16cex wp14">
+<w15:people xmlns:wpc="http://schemas.microsoft.com/office/word/2010/wordprocessingCanvas" xmlns:cx="http://schemas.microsoft.com/office/drawing/2014/chartex" xmlns:cx1="http://schemas.microsoft.com/office/drawing/2015/9/8/chartex" xmlns:cx2="http://schemas.microsoft.com/office/drawing/2015/10/21/chartex" xmlns:cx3="http://schemas.microsoft.com/office/drawing/2016/5/9/chartex" xmlns:cx4="http://schemas.microsoft.com/office/drawing/2016/5/10/chartex" xmlns:cx5="http://schemas.microsoft.com/office/drawing/2016/5/11/chartex" xmlns:cx6="http://schemas.microsoft.com/office/drawing/2016/5/12/chartex" xmlns:cx7="http://schemas.microsoft.com/office/drawing/2016/5/13/chartex" xmlns:cx8="http://schemas.microsoft.com/office/drawing/2016/5/14/chartex" xmlns:mc="http://schemas.openxmlformats.org/markup-compatibility/2006" xmlns:aink="http://schemas.microsoft.com/office/drawing/2016/ink" xmlns:am3d="http://schemas.microsoft.com/office/drawing/2017/model3d" xmlns:o="urn:schemas-microsoft-com:office:office" xmlns:r="http://schemas.openxmlformats.org/officeDocument/2006/relationships" xmlns:m="http://schemas.openxmlformats.org/officeDocument/2006/math" xmlns:v="urn:schemas-microsoft-com:vml" xmlns:wp14="http://schemas.microsoft.com/office/word/2010/wordprocessingDrawing" xmlns:wp="http://schemas.openxmlformats.org/drawingml/2006/wordprocessingDrawing" xmlns:w10="urn:schemas-microsoft-com:office:word" xmlns:w="http://schemas.openxmlformats.org/wordprocessingml/2006/main" xmlns:w14="http://schemas.microsoft.com/office/word/2010/wordml" xmlns:w15="http://schemas.microsoft.com/office/word/2012/wordml" xmlns:w16cid="http://schemas.microsoft.com/office/word/2016/wordml/cid" xmlns:w16se="http://schemas.microsoft.com/office/word/2015/wordml/symex" xmlns:wpg="http://schemas.microsoft.com/office/word/2010/wordprocessingGroup" xmlns:wpi="http://schemas.microsoft.com/office/word/2010/wordprocessingInk" xmlns:wne="http://schemas.microsoft.com/office/word/2006/wordml" xmlns:wps="http://schemas.microsoft.com/office/word/2010/wordprocessingShape" mc:Ignorable="w14 w15 w16se w16cid wp14">
   <w15:person w15:author="Spencer, John P">
     <w15:presenceInfo w15:providerId="AD" w15:userId="S::jspencer@uiowa.edu::5e74ac0f-fd46-45c2-8900-eea1bd6dbb81"/>
   </w15:person>
@@ -15050,7 +15444,7 @@
 </file>
 
 <file path=word/styles.xml><?xml version="1.0" encoding="utf-8"?>
-<w:styles xmlns:mc="http://schemas.openxmlformats.org/markup-compatibility/2006" xmlns:r="http://schemas.openxmlformats.org/officeDocument/2006/relationships" xmlns:w="http://schemas.openxmlformats.org/wordprocessingml/2006/main" xmlns:w14="http://schemas.microsoft.com/office/word/2010/wordml" xmlns:w15="http://schemas.microsoft.com/office/word/2012/wordml" xmlns:w16cex="http://schemas.microsoft.com/office/word/2018/wordml/cex" xmlns:w16cid="http://schemas.microsoft.com/office/word/2016/wordml/cid" xmlns:w16="http://schemas.microsoft.com/office/word/2018/wordml" xmlns:w16se="http://schemas.microsoft.com/office/word/2015/wordml/symex" mc:Ignorable="w14 w15 w16se w16cid w16 w16cex">
+<w:styles xmlns:mc="http://schemas.openxmlformats.org/markup-compatibility/2006" xmlns:r="http://schemas.openxmlformats.org/officeDocument/2006/relationships" xmlns:w="http://schemas.openxmlformats.org/wordprocessingml/2006/main" xmlns:w14="http://schemas.microsoft.com/office/word/2010/wordml" xmlns:w15="http://schemas.microsoft.com/office/word/2012/wordml" xmlns:w16cid="http://schemas.microsoft.com/office/word/2016/wordml/cid" xmlns:w16se="http://schemas.microsoft.com/office/word/2015/wordml/symex" mc:Ignorable="w14 w15 w16se w16cid">
   <w:docDefaults>
     <w:rPrDefault>
       <w:rPr>
@@ -15066,7 +15460,7 @@
       </w:pPr>
     </w:pPrDefault>
   </w:docDefaults>
-  <w:latentStyles w:defLockedState="0" w:defUIPriority="0" w:defSemiHidden="0" w:defUnhideWhenUsed="0" w:defQFormat="0" w:count="376">
+  <w:latentStyles w:defLockedState="0" w:defUIPriority="0" w:defSemiHidden="0" w:defUnhideWhenUsed="0" w:defQFormat="0" w:count="375">
     <w:lsdException w:name="heading 5" w:semiHidden="1" w:unhideWhenUsed="1"/>
     <w:lsdException w:name="index 2" w:semiHidden="1" w:unhideWhenUsed="1"/>
     <w:lsdException w:name="index 3" w:semiHidden="1" w:unhideWhenUsed="1"/>
@@ -15403,7 +15797,6 @@
     <w:lsdException w:name="Smart Hyperlink" w:semiHidden="1" w:uiPriority="99" w:unhideWhenUsed="1"/>
     <w:lsdException w:name="Hashtag" w:semiHidden="1" w:uiPriority="99" w:unhideWhenUsed="1"/>
     <w:lsdException w:name="Unresolved Mention" w:semiHidden="1" w:uiPriority="99" w:unhideWhenUsed="1"/>
-    <w:lsdException w:name="Smart Link" w:semiHidden="1" w:uiPriority="99" w:unhideWhenUsed="1"/>
   </w:latentStyles>
   <w:style w:type="paragraph" w:default="1" w:styleId="Normal">
     <w:name w:val="Normal"/>

--- a/files/NeuroDOT_Pipeline_Instructions.docx
+++ b/files/NeuroDOT_Pipeline_Instructions.docx
@@ -1,6 +1,6 @@
 
 <file path=word/document.xml><?xml version="1.0" encoding="utf-8"?>
-<w:document xmlns:wpc="http://schemas.microsoft.com/office/word/2010/wordprocessingCanvas" xmlns:cx="http://schemas.microsoft.com/office/drawing/2014/chartex" xmlns:cx1="http://schemas.microsoft.com/office/drawing/2015/9/8/chartex" xmlns:cx2="http://schemas.microsoft.com/office/drawing/2015/10/21/chartex" xmlns:cx3="http://schemas.microsoft.com/office/drawing/2016/5/9/chartex" xmlns:cx4="http://schemas.microsoft.com/office/drawing/2016/5/10/chartex" xmlns:cx5="http://schemas.microsoft.com/office/drawing/2016/5/11/chartex" xmlns:cx6="http://schemas.microsoft.com/office/drawing/2016/5/12/chartex" xmlns:cx7="http://schemas.microsoft.com/office/drawing/2016/5/13/chartex" xmlns:cx8="http://schemas.microsoft.com/office/drawing/2016/5/14/chartex" xmlns:mc="http://schemas.openxmlformats.org/markup-compatibility/2006" xmlns:aink="http://schemas.microsoft.com/office/drawing/2016/ink" xmlns:am3d="http://schemas.microsoft.com/office/drawing/2017/model3d" xmlns:o="urn:schemas-microsoft-com:office:office" xmlns:r="http://schemas.openxmlformats.org/officeDocument/2006/relationships" xmlns:m="http://schemas.openxmlformats.org/officeDocument/2006/math" xmlns:v="urn:schemas-microsoft-com:vml" xmlns:wp14="http://schemas.microsoft.com/office/word/2010/wordprocessingDrawing" xmlns:wp="http://schemas.openxmlformats.org/drawingml/2006/wordprocessingDrawing" xmlns:w10="urn:schemas-microsoft-com:office:word" xmlns:w="http://schemas.openxmlformats.org/wordprocessingml/2006/main" xmlns:w14="http://schemas.microsoft.com/office/word/2010/wordml" xmlns:w15="http://schemas.microsoft.com/office/word/2012/wordml" xmlns:w16cid="http://schemas.microsoft.com/office/word/2016/wordml/cid" xmlns:w16se="http://schemas.microsoft.com/office/word/2015/wordml/symex" xmlns:wpg="http://schemas.microsoft.com/office/word/2010/wordprocessingGroup" xmlns:wpi="http://schemas.microsoft.com/office/word/2010/wordprocessingInk" xmlns:wne="http://schemas.microsoft.com/office/word/2006/wordml" xmlns:wps="http://schemas.microsoft.com/office/word/2010/wordprocessingShape" mc:Ignorable="w14 w15 w16se w16cid wp14">
+<w:document xmlns:wpc="http://schemas.microsoft.com/office/word/2010/wordprocessingCanvas" xmlns:cx="http://schemas.microsoft.com/office/drawing/2014/chartex" xmlns:cx1="http://schemas.microsoft.com/office/drawing/2015/9/8/chartex" xmlns:cx2="http://schemas.microsoft.com/office/drawing/2015/10/21/chartex" xmlns:cx3="http://schemas.microsoft.com/office/drawing/2016/5/9/chartex" xmlns:cx4="http://schemas.microsoft.com/office/drawing/2016/5/10/chartex" xmlns:cx5="http://schemas.microsoft.com/office/drawing/2016/5/11/chartex" xmlns:cx6="http://schemas.microsoft.com/office/drawing/2016/5/12/chartex" xmlns:cx7="http://schemas.microsoft.com/office/drawing/2016/5/13/chartex" xmlns:cx8="http://schemas.microsoft.com/office/drawing/2016/5/14/chartex" xmlns:mc="http://schemas.openxmlformats.org/markup-compatibility/2006" xmlns:aink="http://schemas.microsoft.com/office/drawing/2016/ink" xmlns:am3d="http://schemas.microsoft.com/office/drawing/2017/model3d" xmlns:o="urn:schemas-microsoft-com:office:office" xmlns:r="http://schemas.openxmlformats.org/officeDocument/2006/relationships" xmlns:m="http://schemas.openxmlformats.org/officeDocument/2006/math" xmlns:v="urn:schemas-microsoft-com:vml" xmlns:wp14="http://schemas.microsoft.com/office/word/2010/wordprocessingDrawing" xmlns:wp="http://schemas.openxmlformats.org/drawingml/2006/wordprocessingDrawing" xmlns:w10="urn:schemas-microsoft-com:office:word" xmlns:w="http://schemas.openxmlformats.org/wordprocessingml/2006/main" xmlns:w14="http://schemas.microsoft.com/office/word/2010/wordml" xmlns:w15="http://schemas.microsoft.com/office/word/2012/wordml" xmlns:w16cex="http://schemas.microsoft.com/office/word/2018/wordml/cex" xmlns:w16cid="http://schemas.microsoft.com/office/word/2016/wordml/cid" xmlns:w16="http://schemas.microsoft.com/office/word/2018/wordml" xmlns:w16se="http://schemas.microsoft.com/office/word/2015/wordml/symex" xmlns:wpg="http://schemas.microsoft.com/office/word/2010/wordprocessingGroup" xmlns:wpi="http://schemas.microsoft.com/office/word/2010/wordprocessingInk" xmlns:wne="http://schemas.microsoft.com/office/word/2006/wordml" xmlns:wps="http://schemas.microsoft.com/office/word/2010/wordprocessingShape" mc:Ignorable="w14 w15 w16se w16cid w16 w16cex wp14">
   <w:body>
     <w:p>
       <w:pPr>
@@ -4918,18 +4918,7 @@
           <w:sz w:val="22"/>
           <w:szCs w:val="22"/>
         </w:rPr>
-        <w:t xml:space="preserve">The output folder to be used post- </w:t>
-      </w:r>
-      <w:bookmarkStart w:id="15" w:name="_GoBack"/>
-      <w:bookmarkEnd w:id="15"/>
-      <w:r>
-        <w:rPr>
-          <w:rFonts w:ascii="Arial" w:hAnsi="Arial" w:cs="Arial"/>
-          <w:color w:val="000000" w:themeColor="text1"/>
-          <w:sz w:val="22"/>
-          <w:szCs w:val="22"/>
-        </w:rPr>
-        <w:t>group analysis</w:t>
+        <w:t>The output folder to be used post- group analysis</w:t>
       </w:r>
     </w:p>
     <w:p>
@@ -5554,8 +5543,8 @@
         </w:rPr>
         <w:t xml:space="preserve">: </w:t>
       </w:r>
-      <w:bookmarkStart w:id="16" w:name="OLE_LINK1"/>
-      <w:bookmarkStart w:id="17" w:name="OLE_LINK2"/>
+      <w:bookmarkStart w:id="15" w:name="OLE_LINK1"/>
+      <w:bookmarkStart w:id="16" w:name="OLE_LINK2"/>
       <w:r>
         <w:rPr>
           <w:rFonts w:ascii="Arial" w:hAnsi="Arial" w:cs="Arial"/>
@@ -5582,8 +5571,8 @@
         </w:rPr>
         <w:t>export PATH=${PATH}:/Applications/MATLAB_R2018b.app/bin</w:t>
       </w:r>
+      <w:bookmarkEnd w:id="15"/>
       <w:bookmarkEnd w:id="16"/>
-      <w:bookmarkEnd w:id="17"/>
     </w:p>
     <w:p>
       <w:pPr>
@@ -5712,6 +5701,61 @@
         <w:pStyle w:val="PlainText"/>
         <w:rPr>
           <w:rFonts w:ascii="Arial" w:hAnsi="Arial" w:cs="Arial"/>
+          <w:sz w:val="22"/>
+          <w:szCs w:val="22"/>
+        </w:rPr>
+      </w:pPr>
+    </w:p>
+    <w:p>
+      <w:pPr>
+        <w:pStyle w:val="PlainText"/>
+        <w:rPr>
+          <w:rFonts w:ascii="Arial" w:hAnsi="Arial" w:cs="Arial"/>
+          <w:sz w:val="22"/>
+          <w:szCs w:val="22"/>
+        </w:rPr>
+      </w:pPr>
+      <w:r>
+        <w:rPr>
+          <w:rFonts w:ascii="Arial" w:hAnsi="Arial" w:cs="Arial"/>
+          <w:sz w:val="22"/>
+          <w:szCs w:val="22"/>
+        </w:rPr>
+        <w:t xml:space="preserve">RUNNING THIS CODE TWICE ON THE SAME SET OF FILES RESULTS IN TWICE THE NUMBER OF CHANNELS IN THE SUB-BRICKS EVEN THOUGH THE OUTPUT IN THE TERMINAL WINDOW SAYS THAT THE FILE HAS NOT BEEN OVER-WRITTEN. SO, MAKE </w:t>
+      </w:r>
+      <w:r>
+        <w:rPr>
+          <w:rFonts w:ascii="Arial" w:hAnsi="Arial" w:cs="Arial"/>
+          <w:sz w:val="22"/>
+          <w:szCs w:val="22"/>
+        </w:rPr>
+        <w:lastRenderedPageBreak/>
+        <w:t>SURE TO EITHER DELETE THE OLD FILES (</w:t>
+      </w:r>
+      <w:proofErr w:type="gramStart"/>
+      <w:r>
+        <w:rPr>
+          <w:rFonts w:ascii="Arial" w:hAnsi="Arial" w:cs="Arial"/>
+          <w:sz w:val="22"/>
+          <w:szCs w:val="22"/>
+        </w:rPr>
+        <w:t>HEADVOL,ADOT</w:t>
+      </w:r>
+      <w:proofErr w:type="gramEnd"/>
+      <w:r>
+        <w:rPr>
+          <w:rFonts w:ascii="Arial" w:hAnsi="Arial" w:cs="Arial"/>
+          <w:sz w:val="22"/>
+          <w:szCs w:val="22"/>
+        </w:rPr>
+        <w:t xml:space="preserve"> ETC.) OR RENAME THE OLD FILES.</w:t>
+      </w:r>
+    </w:p>
+    <w:p>
+      <w:pPr>
+        <w:pStyle w:val="PlainText"/>
+        <w:rPr>
+          <w:rFonts w:ascii="Arial" w:hAnsi="Arial" w:cs="Arial"/>
           <w:b/>
           <w:color w:val="0070C0"/>
           <w:sz w:val="22"/>
@@ -5812,7 +5856,6 @@
         <w:rPr>
           <w:rFonts w:ascii="Arial" w:hAnsi="Arial" w:cs="Arial"/>
         </w:rPr>
-        <w:lastRenderedPageBreak/>
         <w:t>First step in NIRS processing is to sort the stim marks. This is done in some variant of NIRS_Pro1.m</w:t>
       </w:r>
     </w:p>
@@ -6323,7 +6366,7 @@
         </w:rPr>
         <w:t xml:space="preserve">hmrOD2Conc [converts optical density to concentration data] – </w:t>
       </w:r>
-      <w:commentRangeStart w:id="18"/>
+      <w:commentRangeStart w:id="17"/>
       <w:r>
         <w:rPr>
           <w:rFonts w:ascii="Arial" w:hAnsi="Arial" w:cs="Arial"/>
@@ -6386,14 +6429,14 @@
         </w:rPr>
         <w:t xml:space="preserve"> data)</w:t>
       </w:r>
-      <w:commentRangeEnd w:id="18"/>
+      <w:commentRangeEnd w:id="17"/>
       <w:r>
         <w:rPr>
           <w:rStyle w:val="CommentReference"/>
           <w:rFonts w:asciiTheme="minorHAnsi" w:hAnsiTheme="minorHAnsi" w:cstheme="minorBidi"/>
           <w:lang w:val="en-US" w:eastAsia="en-US"/>
         </w:rPr>
-        <w:commentReference w:id="18"/>
+        <w:commentReference w:id="17"/>
       </w:r>
     </w:p>
     <w:p>
@@ -6848,14 +6891,15 @@
           <w:szCs w:val="22"/>
         </w:rPr>
       </w:pPr>
-      <w:commentRangeStart w:id="19"/>
-      <w:proofErr w:type="spellStart"/>
-      <w:r>
-        <w:rPr>
-          <w:rFonts w:ascii="Arial" w:hAnsi="Arial" w:cs="Arial"/>
-          <w:sz w:val="22"/>
-          <w:szCs w:val="22"/>
-        </w:rPr>
+      <w:commentRangeStart w:id="18"/>
+      <w:proofErr w:type="spellStart"/>
+      <w:r>
+        <w:rPr>
+          <w:rFonts w:ascii="Arial" w:hAnsi="Arial" w:cs="Arial"/>
+          <w:sz w:val="22"/>
+          <w:szCs w:val="22"/>
+        </w:rPr>
+        <w:lastRenderedPageBreak/>
         <w:t>ImageRecon_</w:t>
       </w:r>
       <w:proofErr w:type="gramStart"/>
@@ -6925,12 +6969,12 @@
         </w:rPr>
         <w:t>)</w:t>
       </w:r>
-      <w:commentRangeEnd w:id="19"/>
+      <w:commentRangeEnd w:id="18"/>
       <w:r>
         <w:rPr>
           <w:rStyle w:val="CommentReference"/>
         </w:rPr>
-        <w:commentReference w:id="19"/>
+        <w:commentReference w:id="18"/>
       </w:r>
     </w:p>
     <w:p>
@@ -7060,7 +7104,6 @@
           <w:sz w:val="22"/>
           <w:szCs w:val="22"/>
         </w:rPr>
-        <w:lastRenderedPageBreak/>
         <w:t>3: 10 is the new sampling frequency for</w:t>
       </w:r>
       <w:r>
@@ -7169,6 +7212,14 @@
         </w:rPr>
         <w:t>0s before the first stim</w:t>
       </w:r>
+      <w:r>
+        <w:rPr>
+          <w:rFonts w:ascii="Arial" w:hAnsi="Arial" w:cs="Arial"/>
+          <w:sz w:val="22"/>
+          <w:szCs w:val="22"/>
+        </w:rPr>
+        <w:t xml:space="preserve">. If you are running into problems with finding the perfect padding values that fit all your subject datasets, just replace with a high number and the whole times series will be included. </w:t>
+      </w:r>
     </w:p>
     <w:p>
       <w:pPr>
@@ -7215,6 +7266,14 @@
         </w:rPr>
         <w:t xml:space="preserve"> </w:t>
       </w:r>
+      <w:r>
+        <w:rPr>
+          <w:rFonts w:ascii="Arial" w:hAnsi="Arial" w:cs="Arial"/>
+          <w:sz w:val="22"/>
+          <w:szCs w:val="22"/>
+        </w:rPr>
+        <w:t>If you are running into problems with finding the perfect padding values that fit all your subject datasets, just replace with a high number and the whole times series will be included.</w:t>
+      </w:r>
     </w:p>
     <w:p>
       <w:pPr>
@@ -7325,66 +7384,102 @@
           <w:sz w:val="22"/>
           <w:szCs w:val="22"/>
         </w:rPr>
-        <w:t xml:space="preserve">The output of this step will be a 4D image reconstructed file for each run with </w:t>
-      </w:r>
-      <w:proofErr w:type="spellStart"/>
-      <w:r>
-        <w:rPr>
-          <w:rFonts w:ascii="Arial" w:hAnsi="Arial" w:cs="Arial"/>
-          <w:sz w:val="22"/>
-          <w:szCs w:val="22"/>
-        </w:rPr>
-        <w:t>HbO</w:t>
-      </w:r>
-      <w:proofErr w:type="spellEnd"/>
-      <w:r>
-        <w:rPr>
-          <w:rFonts w:ascii="Arial" w:hAnsi="Arial" w:cs="Arial"/>
-          <w:sz w:val="22"/>
-          <w:szCs w:val="22"/>
-        </w:rPr>
-        <w:t xml:space="preserve"> (voxels x time), </w:t>
-      </w:r>
-      <w:proofErr w:type="spellStart"/>
-      <w:r>
-        <w:rPr>
-          <w:rFonts w:ascii="Arial" w:hAnsi="Arial" w:cs="Arial"/>
-          <w:sz w:val="22"/>
-          <w:szCs w:val="22"/>
-        </w:rPr>
-        <w:t>HbR</w:t>
-      </w:r>
-      <w:proofErr w:type="spellEnd"/>
-      <w:r>
-        <w:rPr>
-          <w:rFonts w:ascii="Arial" w:hAnsi="Arial" w:cs="Arial"/>
-          <w:sz w:val="22"/>
-          <w:szCs w:val="22"/>
-        </w:rPr>
-        <w:t xml:space="preserve"> (voxels x time), and the metadata. This is in a </w:t>
-      </w:r>
-      <w:proofErr w:type="spellStart"/>
-      <w:r>
-        <w:rPr>
-          <w:rFonts w:ascii="Arial" w:hAnsi="Arial" w:cs="Arial"/>
-          <w:sz w:val="22"/>
-          <w:szCs w:val="22"/>
-        </w:rPr>
-        <w:t>matlab</w:t>
-      </w:r>
-      <w:proofErr w:type="spellEnd"/>
-      <w:r>
-        <w:rPr>
-          <w:rFonts w:ascii="Arial" w:hAnsi="Arial" w:cs="Arial"/>
-          <w:sz w:val="22"/>
-          <w:szCs w:val="22"/>
-        </w:rPr>
-        <w:t xml:space="preserve"> data structure to save space.</w:t>
-      </w:r>
-    </w:p>
-    <w:p>
-      <w:pPr>
-        <w:pStyle w:val="Compact"/>
+        <w:t xml:space="preserve">8: </w:t>
+      </w:r>
+      <w:proofErr w:type="spellStart"/>
+      <w:proofErr w:type="gramStart"/>
+      <w:r>
+        <w:rPr>
+          <w:rFonts w:ascii="Arial" w:hAnsi="Arial" w:cs="Arial"/>
+          <w:sz w:val="22"/>
+          <w:szCs w:val="22"/>
+        </w:rPr>
+        <w:t>usePrahl</w:t>
+      </w:r>
+      <w:proofErr w:type="spellEnd"/>
+      <w:r>
+        <w:rPr>
+          <w:rFonts w:ascii="Arial" w:hAnsi="Arial" w:cs="Arial"/>
+          <w:sz w:val="22"/>
+          <w:szCs w:val="22"/>
+        </w:rPr>
+        <w:t xml:space="preserve"> :</w:t>
+      </w:r>
+      <w:proofErr w:type="gramEnd"/>
+      <w:r>
+        <w:rPr>
+          <w:rFonts w:ascii="Arial" w:hAnsi="Arial" w:cs="Arial"/>
+          <w:sz w:val="22"/>
+          <w:szCs w:val="22"/>
+        </w:rPr>
+        <w:t xml:space="preserve"> Use 1 if you want to use </w:t>
+      </w:r>
+      <w:proofErr w:type="spellStart"/>
+      <w:r>
+        <w:rPr>
+          <w:rFonts w:ascii="Arial" w:hAnsi="Arial" w:cs="Arial"/>
+          <w:sz w:val="22"/>
+          <w:szCs w:val="22"/>
+        </w:rPr>
+        <w:t>Prahl’s</w:t>
+      </w:r>
+      <w:proofErr w:type="spellEnd"/>
+      <w:r>
+        <w:rPr>
+          <w:rFonts w:ascii="Arial" w:hAnsi="Arial" w:cs="Arial"/>
+          <w:sz w:val="22"/>
+          <w:szCs w:val="22"/>
+        </w:rPr>
+        <w:t xml:space="preserve"> numbers and only use 0 if you have coefficients stored in the .</w:t>
+      </w:r>
+      <w:proofErr w:type="spellStart"/>
+      <w:r>
+        <w:rPr>
+          <w:rFonts w:ascii="Arial" w:hAnsi="Arial" w:cs="Arial"/>
+          <w:sz w:val="22"/>
+          <w:szCs w:val="22"/>
+        </w:rPr>
+        <w:t>nirs</w:t>
+      </w:r>
+      <w:proofErr w:type="spellEnd"/>
+      <w:r>
+        <w:rPr>
+          <w:rFonts w:ascii="Arial" w:hAnsi="Arial" w:cs="Arial"/>
+          <w:sz w:val="22"/>
+          <w:szCs w:val="22"/>
+        </w:rPr>
+        <w:t xml:space="preserve"> file and you want to use those.</w:t>
+      </w:r>
+    </w:p>
+    <w:p>
+      <w:pPr>
+        <w:pStyle w:val="Compact"/>
+        <w:numPr>
+          <w:ilvl w:val="1"/>
+          <w:numId w:val="24"/>
+        </w:numPr>
+        <w:rPr>
+          <w:rFonts w:ascii="Arial" w:hAnsi="Arial" w:cs="Arial"/>
+          <w:sz w:val="22"/>
+          <w:szCs w:val="22"/>
+        </w:rPr>
+      </w:pPr>
+      <w:r>
+        <w:rPr>
+          <w:rFonts w:ascii="Arial" w:hAnsi="Arial" w:cs="Arial"/>
+          <w:sz w:val="22"/>
+          <w:szCs w:val="22"/>
+        </w:rPr>
+        <w:t>9: GSR: Use 1 if you want to run global signal regression; Use 0 is you do not want to do this.</w:t>
+      </w:r>
+    </w:p>
+    <w:p>
+      <w:pPr>
+        <w:pStyle w:val="Compact"/>
+        <w:numPr>
+          <w:ilvl w:val="0"/>
+          <w:numId w:val="24"/>
+        </w:numPr>
         <w:rPr>
           <w:rFonts w:ascii="Arial" w:hAnsi="Arial" w:cs="Arial"/>
           <w:sz w:val="22"/>
@@ -7750,7 +7845,7 @@
           <w:szCs w:val="22"/>
         </w:rPr>
       </w:pPr>
-      <w:commentRangeStart w:id="20"/>
+      <w:commentRangeStart w:id="19"/>
       <w:proofErr w:type="spellStart"/>
       <w:r>
         <w:rPr>
@@ -7843,12 +7938,12 @@
         </w:rPr>
         <w:t>)</w:t>
       </w:r>
-      <w:commentRangeEnd w:id="20"/>
+      <w:commentRangeEnd w:id="19"/>
       <w:r>
         <w:rPr>
           <w:rStyle w:val="CommentReference"/>
         </w:rPr>
-        <w:commentReference w:id="20"/>
+        <w:commentReference w:id="19"/>
       </w:r>
     </w:p>
     <w:p>
@@ -7984,7 +8079,23 @@
           <w:sz w:val="22"/>
           <w:szCs w:val="22"/>
         </w:rPr>
-        <w:t xml:space="preserve"> As an example, the duration of a trial in the VWM task is 10 s, so we would enter 250 (10*</w:t>
+        <w:t xml:space="preserve"> As an example, the duration of a trial in the VWM task is 10 s, so we would enter </w:t>
+      </w:r>
+      <w:r>
+        <w:rPr>
+          <w:rFonts w:ascii="Arial" w:hAnsi="Arial" w:cs="Arial"/>
+          <w:sz w:val="22"/>
+          <w:szCs w:val="22"/>
+        </w:rPr>
+        <w:t>100</w:t>
+      </w:r>
+      <w:r>
+        <w:rPr>
+          <w:rFonts w:ascii="Arial" w:hAnsi="Arial" w:cs="Arial"/>
+          <w:sz w:val="22"/>
+          <w:szCs w:val="22"/>
+        </w:rPr>
+        <w:t xml:space="preserve"> (10*</w:t>
       </w:r>
       <w:r>
         <w:rPr>
@@ -8016,7 +8127,16 @@
           <w:sz w:val="22"/>
           <w:szCs w:val="22"/>
         </w:rPr>
-        <w:t xml:space="preserve"> (1s*</w:t>
+        <w:t xml:space="preserve"> </w:t>
+      </w:r>
+      <w:r>
+        <w:rPr>
+          <w:rFonts w:ascii="Arial" w:hAnsi="Arial" w:cs="Arial"/>
+          <w:sz w:val="22"/>
+          <w:szCs w:val="22"/>
+        </w:rPr>
+        <w:lastRenderedPageBreak/>
+        <w:t>(1s*</w:t>
       </w:r>
       <w:r>
         <w:rPr>
@@ -8345,7 +8465,6 @@
           <w:sz w:val="22"/>
           <w:szCs w:val="22"/>
         </w:rPr>
-        <w:lastRenderedPageBreak/>
         <w:t xml:space="preserve">Link in the </w:t>
       </w:r>
       <w:proofErr w:type="spellStart"/>
@@ -8384,8 +8503,8 @@
           <w:szCs w:val="22"/>
         </w:rPr>
       </w:pPr>
-      <w:bookmarkStart w:id="21" w:name="OLE_LINK12"/>
-      <w:bookmarkStart w:id="22" w:name="OLE_LINK13"/>
+      <w:bookmarkStart w:id="20" w:name="OLE_LINK12"/>
+      <w:bookmarkStart w:id="21" w:name="OLE_LINK13"/>
       <w:r>
         <w:rPr>
           <w:rFonts w:ascii="Arial" w:hAnsi="Arial" w:cs="Arial"/>
@@ -8432,8 +8551,8 @@
         <w:t>scripts</w:t>
       </w:r>
     </w:p>
+    <w:bookmarkEnd w:id="20"/>
     <w:bookmarkEnd w:id="21"/>
-    <w:bookmarkEnd w:id="22"/>
     <w:p>
       <w:pPr>
         <w:pStyle w:val="PlainText"/>
@@ -8608,7 +8727,7 @@
           <w:lang w:val="en-GB"/>
         </w:rPr>
       </w:pPr>
-      <w:commentRangeStart w:id="23"/>
+      <w:commentRangeStart w:id="22"/>
       <w:r>
         <w:rPr>
           <w:rFonts w:ascii="Arial" w:hAnsi="Arial" w:cs="Arial"/>
@@ -8618,12 +8737,12 @@
         </w:rPr>
         <w:t xml:space="preserve">Note that lines 71 and 72 need to point to the Subject-specific T1 and Brain mask you want to use for the registration. </w:t>
       </w:r>
-      <w:commentRangeEnd w:id="23"/>
+      <w:commentRangeEnd w:id="22"/>
       <w:r>
         <w:rPr>
           <w:rStyle w:val="CommentReference"/>
         </w:rPr>
-        <w:commentReference w:id="23"/>
+        <w:commentReference w:id="22"/>
       </w:r>
     </w:p>
     <w:p>
@@ -8825,7 +8944,7 @@
           <w:szCs w:val="22"/>
         </w:rPr>
       </w:pPr>
-      <w:commentRangeStart w:id="24"/>
+      <w:commentRangeStart w:id="23"/>
       <w:r>
         <w:rPr>
           <w:rFonts w:ascii="Arial" w:hAnsi="Arial" w:cs="Arial"/>
@@ -8858,14 +8977,14 @@
         </w:rPr>
         <w:t xml:space="preserve"> Load_MVM.txt.</w:t>
       </w:r>
-      <w:commentRangeEnd w:id="24"/>
+      <w:commentRangeEnd w:id="23"/>
       <w:r>
         <w:rPr>
           <w:rStyle w:val="CommentReference"/>
           <w:rFonts w:asciiTheme="minorHAnsi" w:hAnsiTheme="minorHAnsi"/>
           <w:lang w:val="en-US"/>
         </w:rPr>
-        <w:commentReference w:id="24"/>
+        <w:commentReference w:id="23"/>
       </w:r>
     </w:p>
     <w:p>
@@ -9085,8 +9204,8 @@
           <w:szCs w:val="22"/>
         </w:rPr>
       </w:pPr>
-      <w:bookmarkStart w:id="25" w:name="OLE_LINK3"/>
-      <w:bookmarkStart w:id="26" w:name="OLE_LINK4"/>
+      <w:bookmarkStart w:id="24" w:name="OLE_LINK3"/>
+      <w:bookmarkStart w:id="25" w:name="OLE_LINK4"/>
       <w:r>
         <w:rPr>
           <w:rFonts w:ascii="Arial" w:hAnsi="Arial" w:cs="Arial"/>
@@ -9237,6 +9356,7 @@
           <w:sz w:val="22"/>
           <w:szCs w:val="22"/>
         </w:rPr>
+        <w:lastRenderedPageBreak/>
         <w:t>-</w:t>
       </w:r>
       <w:proofErr w:type="spellStart"/>
@@ -9255,18 +9375,8 @@
           <w:sz w:val="22"/>
           <w:szCs w:val="22"/>
         </w:rPr>
-        <w:t xml:space="preserve"> "SS*</w:t>
-      </w:r>
-      <w:proofErr w:type="spellStart"/>
-      <w:r>
-        <w:rPr>
-          <w:rFonts w:ascii="Arial" w:hAnsi="Arial" w:cs="Arial"/>
-          <w:sz w:val="22"/>
-          <w:szCs w:val="22"/>
-        </w:rPr>
-        <w:t>Hb</w:t>
-      </w:r>
-      <w:proofErr w:type="spellEnd"/>
+        <w:t xml:space="preserve"> "SS*Hb</w:t>
+      </w:r>
       <w:proofErr w:type="gramStart"/>
       <w:r>
         <w:rPr>
@@ -9386,8 +9496,8 @@
         <w:t xml:space="preserve">     \</w:t>
       </w:r>
     </w:p>
+    <w:bookmarkEnd w:id="24"/>
     <w:bookmarkEnd w:id="25"/>
-    <w:bookmarkEnd w:id="26"/>
     <w:p>
       <w:pPr>
         <w:pStyle w:val="PlainText"/>
@@ -9551,7 +9661,6 @@
           <w:sz w:val="22"/>
           <w:szCs w:val="22"/>
         </w:rPr>
-        <w:lastRenderedPageBreak/>
         <w:t xml:space="preserve">NOTE: if some participants don’t have a </w:t>
       </w:r>
       <w:proofErr w:type="spellStart"/>
@@ -9752,10 +9861,10 @@
           <w:lang w:val="en-GB"/>
         </w:rPr>
       </w:pPr>
-      <w:bookmarkStart w:id="27" w:name="OLE_LINK5"/>
-      <w:bookmarkStart w:id="28" w:name="OLE_LINK6"/>
-      <w:bookmarkStart w:id="29" w:name="OLE_LINK9"/>
-      <w:bookmarkStart w:id="30" w:name="OLE_LINK14"/>
+      <w:bookmarkStart w:id="26" w:name="OLE_LINK5"/>
+      <w:bookmarkStart w:id="27" w:name="OLE_LINK6"/>
+      <w:bookmarkStart w:id="28" w:name="OLE_LINK9"/>
+      <w:bookmarkStart w:id="29" w:name="OLE_LINK14"/>
       <w:r>
         <w:rPr>
           <w:rFonts w:ascii="Arial" w:hAnsi="Arial" w:cs="Arial"/>
@@ -9823,10 +9932,10 @@
       </w:r>
       <w:proofErr w:type="spellEnd"/>
     </w:p>
+    <w:bookmarkEnd w:id="26"/>
     <w:bookmarkEnd w:id="27"/>
     <w:bookmarkEnd w:id="28"/>
     <w:bookmarkEnd w:id="29"/>
-    <w:bookmarkEnd w:id="30"/>
     <w:p>
       <w:pPr>
         <w:pStyle w:val="Compact"/>
@@ -9961,11 +10070,11 @@
           <w:lang w:val="en-GB"/>
         </w:rPr>
       </w:pPr>
-      <w:bookmarkStart w:id="31" w:name="OLE_LINK7"/>
-      <w:bookmarkStart w:id="32" w:name="OLE_LINK8"/>
-      <w:bookmarkStart w:id="33" w:name="OLE_LINK10"/>
-      <w:bookmarkStart w:id="34" w:name="OLE_LINK11"/>
-      <w:bookmarkStart w:id="35" w:name="OLE_LINK15"/>
+      <w:bookmarkStart w:id="30" w:name="OLE_LINK7"/>
+      <w:bookmarkStart w:id="31" w:name="OLE_LINK8"/>
+      <w:bookmarkStart w:id="32" w:name="OLE_LINK10"/>
+      <w:bookmarkStart w:id="33" w:name="OLE_LINK11"/>
+      <w:bookmarkStart w:id="34" w:name="OLE_LINK15"/>
       <w:r>
         <w:rPr>
           <w:rFonts w:ascii="Arial" w:hAnsi="Arial" w:cs="Arial"/>
@@ -10108,12 +10217,12 @@
         </w:rPr>
         <w:t xml:space="preserve"> -quiet</w:t>
       </w:r>
+      <w:bookmarkEnd w:id="30"/>
       <w:bookmarkEnd w:id="31"/>
-      <w:bookmarkEnd w:id="32"/>
-    </w:p>
+    </w:p>
+    <w:bookmarkEnd w:id="32"/>
     <w:bookmarkEnd w:id="33"/>
     <w:bookmarkEnd w:id="34"/>
-    <w:bookmarkEnd w:id="35"/>
     <w:p>
       <w:pPr>
         <w:pStyle w:val="Compact"/>
@@ -10300,6 +10409,7 @@
           <w:sz w:val="22"/>
           <w:szCs w:val="22"/>
         </w:rPr>
+        <w:lastRenderedPageBreak/>
         <w:t xml:space="preserve">3dclusterize takes the input image, specifies the sub-brick to threshold (see </w:t>
       </w:r>
       <w:proofErr w:type="spellStart"/>
@@ -10530,7 +10640,6 @@
           <w:sz w:val="22"/>
           <w:szCs w:val="22"/>
         </w:rPr>
-        <w:lastRenderedPageBreak/>
         <w:t xml:space="preserve">Additional helpful commands. </w:t>
       </w:r>
       <w:proofErr w:type="spellStart"/>
@@ -11251,6 +11360,7 @@
           <w:sz w:val="22"/>
           <w:szCs w:val="22"/>
         </w:rPr>
+        <w:lastRenderedPageBreak/>
         <w:t xml:space="preserve">The example code loops through all participants </w:t>
       </w:r>
       <w:r>
@@ -11463,7 +11573,6 @@
           <w:sz w:val="22"/>
           <w:szCs w:val="22"/>
         </w:rPr>
-        <w:lastRenderedPageBreak/>
         <w:t>e.g., clust_order_6Hb_l1_01.nii</w:t>
       </w:r>
     </w:p>
@@ -11563,8 +11672,8 @@
           <w:lang w:eastAsia="en-GB"/>
         </w:rPr>
       </w:pPr>
-      <w:bookmarkStart w:id="36" w:name="OLE_LINK20"/>
-      <w:bookmarkStart w:id="37" w:name="OLE_LINK21"/>
+      <w:bookmarkStart w:id="35" w:name="OLE_LINK20"/>
+      <w:bookmarkStart w:id="36" w:name="OLE_LINK21"/>
       <w:r>
         <w:rPr>
           <w:rFonts w:ascii="Arial" w:hAnsi="Arial" w:cs="Arial"/>
@@ -11771,8 +11880,8 @@
           <w:lang w:val="en-GB" w:eastAsia="en-GB"/>
         </w:rPr>
       </w:pPr>
-      <w:bookmarkStart w:id="38" w:name="OLE_LINK16"/>
-      <w:bookmarkStart w:id="39" w:name="OLE_LINK17"/>
+      <w:bookmarkStart w:id="37" w:name="OLE_LINK16"/>
+      <w:bookmarkStart w:id="38" w:name="OLE_LINK17"/>
       <w:r>
         <w:rPr>
           <w:rFonts w:ascii="Arial" w:hAnsi="Arial" w:cs="Arial"/>
@@ -11781,8 +11890,8 @@
         </w:rPr>
         <w:t xml:space="preserve">bash </w:t>
       </w:r>
+      <w:bookmarkEnd w:id="37"/>
       <w:bookmarkEnd w:id="38"/>
-      <w:bookmarkEnd w:id="39"/>
       <w:r>
         <w:rPr>
           <w:rFonts w:ascii="Calibri" w:eastAsia="Times New Roman" w:hAnsi="Calibri" w:cs="Calibri"/>
@@ -11808,8 +11917,8 @@
         <w:t>Y1_finalComboSubjListGroup.prn</w:t>
       </w:r>
     </w:p>
+    <w:bookmarkEnd w:id="35"/>
     <w:bookmarkEnd w:id="36"/>
-    <w:bookmarkEnd w:id="37"/>
     <w:p>
       <w:pPr>
         <w:pStyle w:val="PlainText"/>
@@ -11941,8 +12050,8 @@
         </w:rPr>
         <w:t>ExtractHbFromMask(</w:t>
       </w:r>
-      <w:bookmarkStart w:id="40" w:name="OLE_LINK22"/>
-      <w:bookmarkStart w:id="41" w:name="OLE_LINK23"/>
+      <w:bookmarkStart w:id="39" w:name="OLE_LINK22"/>
+      <w:bookmarkStart w:id="40" w:name="OLE_LINK23"/>
       <w:r>
         <w:rPr>
           <w:rFonts w:ascii="Arial" w:hAnsi="Arial" w:cs="Arial"/>
@@ -11951,8 +12060,8 @@
         </w:rPr>
         <w:t>'Combo_finalSubjListGroup</w:t>
       </w:r>
+      <w:bookmarkEnd w:id="39"/>
       <w:bookmarkEnd w:id="40"/>
-      <w:bookmarkEnd w:id="41"/>
       <w:r>
         <w:rPr>
           <w:rFonts w:ascii="Arial" w:hAnsi="Arial" w:cs="Arial"/>
@@ -12188,6 +12297,7 @@
           <w:sz w:val="22"/>
           <w:szCs w:val="22"/>
         </w:rPr>
+        <w:lastRenderedPageBreak/>
         <w:t>checkAlignment</w:t>
       </w:r>
       <w:proofErr w:type="spellEnd"/>
@@ -12344,7 +12454,7 @@
 </file>
 
 <file path=word/comments.xml><?xml version="1.0" encoding="utf-8"?>
-<w:comments xmlns:wpc="http://schemas.microsoft.com/office/word/2010/wordprocessingCanvas" xmlns:cx="http://schemas.microsoft.com/office/drawing/2014/chartex" xmlns:cx1="http://schemas.microsoft.com/office/drawing/2015/9/8/chartex" xmlns:cx2="http://schemas.microsoft.com/office/drawing/2015/10/21/chartex" xmlns:cx3="http://schemas.microsoft.com/office/drawing/2016/5/9/chartex" xmlns:cx4="http://schemas.microsoft.com/office/drawing/2016/5/10/chartex" xmlns:cx5="http://schemas.microsoft.com/office/drawing/2016/5/11/chartex" xmlns:cx6="http://schemas.microsoft.com/office/drawing/2016/5/12/chartex" xmlns:cx7="http://schemas.microsoft.com/office/drawing/2016/5/13/chartex" xmlns:cx8="http://schemas.microsoft.com/office/drawing/2016/5/14/chartex" xmlns:mc="http://schemas.openxmlformats.org/markup-compatibility/2006" xmlns:aink="http://schemas.microsoft.com/office/drawing/2016/ink" xmlns:am3d="http://schemas.microsoft.com/office/drawing/2017/model3d" xmlns:o="urn:schemas-microsoft-com:office:office" xmlns:r="http://schemas.openxmlformats.org/officeDocument/2006/relationships" xmlns:m="http://schemas.openxmlformats.org/officeDocument/2006/math" xmlns:v="urn:schemas-microsoft-com:vml" xmlns:wp14="http://schemas.microsoft.com/office/word/2010/wordprocessingDrawing" xmlns:wp="http://schemas.openxmlformats.org/drawingml/2006/wordprocessingDrawing" xmlns:w10="urn:schemas-microsoft-com:office:word" xmlns:w="http://schemas.openxmlformats.org/wordprocessingml/2006/main" xmlns:w14="http://schemas.microsoft.com/office/word/2010/wordml" xmlns:w15="http://schemas.microsoft.com/office/word/2012/wordml" xmlns:w16cid="http://schemas.microsoft.com/office/word/2016/wordml/cid" xmlns:w16se="http://schemas.microsoft.com/office/word/2015/wordml/symex" xmlns:wpg="http://schemas.microsoft.com/office/word/2010/wordprocessingGroup" xmlns:wpi="http://schemas.microsoft.com/office/word/2010/wordprocessingInk" xmlns:wne="http://schemas.microsoft.com/office/word/2006/wordml" xmlns:wps="http://schemas.microsoft.com/office/word/2010/wordprocessingShape" mc:Ignorable="w14 w15 w16se w16cid wp14">
+<w:comments xmlns:wpc="http://schemas.microsoft.com/office/word/2010/wordprocessingCanvas" xmlns:cx="http://schemas.microsoft.com/office/drawing/2014/chartex" xmlns:cx1="http://schemas.microsoft.com/office/drawing/2015/9/8/chartex" xmlns:cx2="http://schemas.microsoft.com/office/drawing/2015/10/21/chartex" xmlns:cx3="http://schemas.microsoft.com/office/drawing/2016/5/9/chartex" xmlns:cx4="http://schemas.microsoft.com/office/drawing/2016/5/10/chartex" xmlns:cx5="http://schemas.microsoft.com/office/drawing/2016/5/11/chartex" xmlns:cx6="http://schemas.microsoft.com/office/drawing/2016/5/12/chartex" xmlns:cx7="http://schemas.microsoft.com/office/drawing/2016/5/13/chartex" xmlns:cx8="http://schemas.microsoft.com/office/drawing/2016/5/14/chartex" xmlns:mc="http://schemas.openxmlformats.org/markup-compatibility/2006" xmlns:aink="http://schemas.microsoft.com/office/drawing/2016/ink" xmlns:am3d="http://schemas.microsoft.com/office/drawing/2017/model3d" xmlns:o="urn:schemas-microsoft-com:office:office" xmlns:r="http://schemas.openxmlformats.org/officeDocument/2006/relationships" xmlns:m="http://schemas.openxmlformats.org/officeDocument/2006/math" xmlns:v="urn:schemas-microsoft-com:vml" xmlns:wp14="http://schemas.microsoft.com/office/word/2010/wordprocessingDrawing" xmlns:wp="http://schemas.openxmlformats.org/drawingml/2006/wordprocessingDrawing" xmlns:w10="urn:schemas-microsoft-com:office:word" xmlns:w="http://schemas.openxmlformats.org/wordprocessingml/2006/main" xmlns:w14="http://schemas.microsoft.com/office/word/2010/wordml" xmlns:w15="http://schemas.microsoft.com/office/word/2012/wordml" xmlns:w16cex="http://schemas.microsoft.com/office/word/2018/wordml/cex" xmlns:w16cid="http://schemas.microsoft.com/office/word/2016/wordml/cid" xmlns:w16="http://schemas.microsoft.com/office/word/2018/wordml" xmlns:w16se="http://schemas.microsoft.com/office/word/2015/wordml/symex" xmlns:wpg="http://schemas.microsoft.com/office/word/2010/wordprocessingGroup" xmlns:wpi="http://schemas.microsoft.com/office/word/2010/wordprocessingInk" xmlns:wne="http://schemas.microsoft.com/office/word/2006/wordml" xmlns:wps="http://schemas.microsoft.com/office/word/2010/wordprocessingShape" mc:Ignorable="w14 w15 w16se w16cid w16 w16cex wp14">
   <w:comment w:id="3" w:author="Spencer, John P" w:date="2020-05-22T13:06:00Z" w:initials="SJP">
     <w:p>
       <w:pPr>
@@ -12393,7 +12503,7 @@
       </w:r>
     </w:p>
   </w:comment>
-  <w:comment w:id="18" w:author="Spencer, John P" w:date="2020-05-22T13:08:00Z" w:initials="SJP">
+  <w:comment w:id="17" w:author="Spencer, John P" w:date="2020-05-22T13:08:00Z" w:initials="SJP">
     <w:p>
       <w:pPr>
         <w:pStyle w:val="CommentText"/>
@@ -12414,6 +12524,22 @@
       <w:proofErr w:type="spellEnd"/>
       <w:r>
         <w:t xml:space="preserve"> values here</w:t>
+      </w:r>
+    </w:p>
+  </w:comment>
+  <w:comment w:id="18" w:author="Spencer, John P" w:date="2020-05-22T13:09:00Z" w:initials="SJP">
+    <w:p>
+      <w:pPr>
+        <w:pStyle w:val="CommentText"/>
+      </w:pPr>
+      <w:r>
+        <w:rPr>
+          <w:rStyle w:val="CommentReference"/>
+        </w:rPr>
+        <w:annotationRef/>
+      </w:r>
+      <w:r>
+        <w:t>John update</w:t>
       </w:r>
     </w:p>
   </w:comment>
@@ -12432,8 +12558,39 @@
         <w:t>John update</w:t>
       </w:r>
     </w:p>
+    <w:p>
+      <w:pPr>
+        <w:pStyle w:val="CommentText"/>
+      </w:pPr>
+    </w:p>
+    <w:p>
+      <w:pPr>
+        <w:pStyle w:val="CommentText"/>
+      </w:pPr>
+      <w:proofErr w:type="gramStart"/>
+      <w:r>
+        <w:t>SW :</w:t>
+      </w:r>
+      <w:proofErr w:type="gramEnd"/>
+      <w:r>
+        <w:t xml:space="preserve"> this was not updated here. </w:t>
+      </w:r>
+      <w:proofErr w:type="gramStart"/>
+      <w:r>
+        <w:t>So</w:t>
+      </w:r>
+      <w:proofErr w:type="gramEnd"/>
+      <w:r>
+        <w:t xml:space="preserve"> I have changed it.</w:t>
+      </w:r>
+    </w:p>
+    <w:p>
+      <w:pPr>
+        <w:pStyle w:val="CommentText"/>
+      </w:pPr>
+    </w:p>
   </w:comment>
-  <w:comment w:id="20" w:author="Spencer, John P" w:date="2020-05-22T13:09:00Z" w:initials="SJP">
+  <w:comment w:id="22" w:author="Spencer, John P" w:date="2020-05-22T13:09:00Z" w:initials="SJP">
     <w:p>
       <w:pPr>
         <w:pStyle w:val="CommentText"/>
@@ -12448,55 +12605,8 @@
         <w:t>John update</w:t>
       </w:r>
     </w:p>
-    <w:p>
-      <w:pPr>
-        <w:pStyle w:val="CommentText"/>
-      </w:pPr>
-    </w:p>
-    <w:p>
-      <w:pPr>
-        <w:pStyle w:val="CommentText"/>
-      </w:pPr>
-      <w:proofErr w:type="gramStart"/>
-      <w:r>
-        <w:t>SW :</w:t>
-      </w:r>
-      <w:proofErr w:type="gramEnd"/>
-      <w:r>
-        <w:t xml:space="preserve"> this was not updated here. </w:t>
-      </w:r>
-      <w:proofErr w:type="gramStart"/>
-      <w:r>
-        <w:t>So</w:t>
-      </w:r>
-      <w:proofErr w:type="gramEnd"/>
-      <w:r>
-        <w:t xml:space="preserve"> I have changed it.</w:t>
-      </w:r>
-    </w:p>
-    <w:p>
-      <w:pPr>
-        <w:pStyle w:val="CommentText"/>
-      </w:pPr>
-    </w:p>
   </w:comment>
-  <w:comment w:id="23" w:author="Spencer, John P" w:date="2020-05-22T13:09:00Z" w:initials="SJP">
-    <w:p>
-      <w:pPr>
-        <w:pStyle w:val="CommentText"/>
-      </w:pPr>
-      <w:r>
-        <w:rPr>
-          <w:rStyle w:val="CommentReference"/>
-        </w:rPr>
-        <w:annotationRef/>
-      </w:r>
-      <w:r>
-        <w:t>John update</w:t>
-      </w:r>
-    </w:p>
-  </w:comment>
-  <w:comment w:id="24" w:author="Spencer, John P" w:date="2020-05-22T13:10:00Z" w:initials="SJP">
+  <w:comment w:id="23" w:author="Spencer, John P" w:date="2020-05-22T13:10:00Z" w:initials="SJP">
     <w:p>
       <w:pPr>
         <w:pStyle w:val="CommentText"/>
@@ -12516,7 +12626,7 @@
 </file>
 
 <file path=word/commentsExtended.xml><?xml version="1.0" encoding="utf-8"?>
-<w15:commentsEx xmlns:wpc="http://schemas.microsoft.com/office/word/2010/wordprocessingCanvas" xmlns:cx="http://schemas.microsoft.com/office/drawing/2014/chartex" xmlns:cx1="http://schemas.microsoft.com/office/drawing/2015/9/8/chartex" xmlns:cx2="http://schemas.microsoft.com/office/drawing/2015/10/21/chartex" xmlns:cx3="http://schemas.microsoft.com/office/drawing/2016/5/9/chartex" xmlns:cx4="http://schemas.microsoft.com/office/drawing/2016/5/10/chartex" xmlns:cx5="http://schemas.microsoft.com/office/drawing/2016/5/11/chartex" xmlns:cx6="http://schemas.microsoft.com/office/drawing/2016/5/12/chartex" xmlns:cx7="http://schemas.microsoft.com/office/drawing/2016/5/13/chartex" xmlns:cx8="http://schemas.microsoft.com/office/drawing/2016/5/14/chartex" xmlns:mc="http://schemas.openxmlformats.org/markup-compatibility/2006" xmlns:aink="http://schemas.microsoft.com/office/drawing/2016/ink" xmlns:am3d="http://schemas.microsoft.com/office/drawing/2017/model3d" xmlns:o="urn:schemas-microsoft-com:office:office" xmlns:r="http://schemas.openxmlformats.org/officeDocument/2006/relationships" xmlns:m="http://schemas.openxmlformats.org/officeDocument/2006/math" xmlns:v="urn:schemas-microsoft-com:vml" xmlns:wp14="http://schemas.microsoft.com/office/word/2010/wordprocessingDrawing" xmlns:wp="http://schemas.openxmlformats.org/drawingml/2006/wordprocessingDrawing" xmlns:w10="urn:schemas-microsoft-com:office:word" xmlns:w="http://schemas.openxmlformats.org/wordprocessingml/2006/main" xmlns:w14="http://schemas.microsoft.com/office/word/2010/wordml" xmlns:w15="http://schemas.microsoft.com/office/word/2012/wordml" xmlns:w16cid="http://schemas.microsoft.com/office/word/2016/wordml/cid" xmlns:w16se="http://schemas.microsoft.com/office/word/2015/wordml/symex" xmlns:wpg="http://schemas.microsoft.com/office/word/2010/wordprocessingGroup" xmlns:wpi="http://schemas.microsoft.com/office/word/2010/wordprocessingInk" xmlns:wne="http://schemas.microsoft.com/office/word/2006/wordml" xmlns:wps="http://schemas.microsoft.com/office/word/2010/wordprocessingShape" mc:Ignorable="w14 w15 w16se w16cid wp14">
+<w15:commentsEx xmlns:wpc="http://schemas.microsoft.com/office/word/2010/wordprocessingCanvas" xmlns:cx="http://schemas.microsoft.com/office/drawing/2014/chartex" xmlns:cx1="http://schemas.microsoft.com/office/drawing/2015/9/8/chartex" xmlns:cx2="http://schemas.microsoft.com/office/drawing/2015/10/21/chartex" xmlns:cx3="http://schemas.microsoft.com/office/drawing/2016/5/9/chartex" xmlns:cx4="http://schemas.microsoft.com/office/drawing/2016/5/10/chartex" xmlns:cx5="http://schemas.microsoft.com/office/drawing/2016/5/11/chartex" xmlns:cx6="http://schemas.microsoft.com/office/drawing/2016/5/12/chartex" xmlns:cx7="http://schemas.microsoft.com/office/drawing/2016/5/13/chartex" xmlns:cx8="http://schemas.microsoft.com/office/drawing/2016/5/14/chartex" xmlns:mc="http://schemas.openxmlformats.org/markup-compatibility/2006" xmlns:aink="http://schemas.microsoft.com/office/drawing/2016/ink" xmlns:am3d="http://schemas.microsoft.com/office/drawing/2017/model3d" xmlns:o="urn:schemas-microsoft-com:office:office" xmlns:r="http://schemas.openxmlformats.org/officeDocument/2006/relationships" xmlns:m="http://schemas.openxmlformats.org/officeDocument/2006/math" xmlns:v="urn:schemas-microsoft-com:vml" xmlns:wp14="http://schemas.microsoft.com/office/word/2010/wordprocessingDrawing" xmlns:wp="http://schemas.openxmlformats.org/drawingml/2006/wordprocessingDrawing" xmlns:w10="urn:schemas-microsoft-com:office:word" xmlns:w="http://schemas.openxmlformats.org/wordprocessingml/2006/main" xmlns:w14="http://schemas.microsoft.com/office/word/2010/wordml" xmlns:w15="http://schemas.microsoft.com/office/word/2012/wordml" xmlns:w16cex="http://schemas.microsoft.com/office/word/2018/wordml/cex" xmlns:w16cid="http://schemas.microsoft.com/office/word/2016/wordml/cid" xmlns:w16="http://schemas.microsoft.com/office/word/2018/wordml" xmlns:w16se="http://schemas.microsoft.com/office/word/2015/wordml/symex" xmlns:wpg="http://schemas.microsoft.com/office/word/2010/wordprocessingGroup" xmlns:wpi="http://schemas.microsoft.com/office/word/2010/wordprocessingInk" xmlns:wne="http://schemas.microsoft.com/office/word/2006/wordml" xmlns:wps="http://schemas.microsoft.com/office/word/2010/wordprocessingShape" mc:Ignorable="w14 w15 w16se w16cid w16 w16cex wp14">
   <w15:commentEx w15:paraId="1EF4521C" w15:done="0"/>
   <w15:commentEx w15:paraId="6DCD309C" w15:done="0"/>
   <w15:commentEx w15:paraId="3C38E6E9" w15:done="0"/>
@@ -12529,7 +12639,7 @@
 </file>
 
 <file path=word/commentsIds.xml><?xml version="1.0" encoding="utf-8"?>
-<w16cid:commentsIds xmlns:wpc="http://schemas.microsoft.com/office/word/2010/wordprocessingCanvas" xmlns:cx="http://schemas.microsoft.com/office/drawing/2014/chartex" xmlns:cx1="http://schemas.microsoft.com/office/drawing/2015/9/8/chartex" xmlns:cx2="http://schemas.microsoft.com/office/drawing/2015/10/21/chartex" xmlns:cx3="http://schemas.microsoft.com/office/drawing/2016/5/9/chartex" xmlns:cx4="http://schemas.microsoft.com/office/drawing/2016/5/10/chartex" xmlns:cx5="http://schemas.microsoft.com/office/drawing/2016/5/11/chartex" xmlns:cx6="http://schemas.microsoft.com/office/drawing/2016/5/12/chartex" xmlns:cx7="http://schemas.microsoft.com/office/drawing/2016/5/13/chartex" xmlns:cx8="http://schemas.microsoft.com/office/drawing/2016/5/14/chartex" xmlns:mc="http://schemas.openxmlformats.org/markup-compatibility/2006" xmlns:aink="http://schemas.microsoft.com/office/drawing/2016/ink" xmlns:am3d="http://schemas.microsoft.com/office/drawing/2017/model3d" xmlns:o="urn:schemas-microsoft-com:office:office" xmlns:r="http://schemas.openxmlformats.org/officeDocument/2006/relationships" xmlns:m="http://schemas.openxmlformats.org/officeDocument/2006/math" xmlns:v="urn:schemas-microsoft-com:vml" xmlns:wp14="http://schemas.microsoft.com/office/word/2010/wordprocessingDrawing" xmlns:wp="http://schemas.openxmlformats.org/drawingml/2006/wordprocessingDrawing" xmlns:w10="urn:schemas-microsoft-com:office:word" xmlns:w="http://schemas.openxmlformats.org/wordprocessingml/2006/main" xmlns:w14="http://schemas.microsoft.com/office/word/2010/wordml" xmlns:w15="http://schemas.microsoft.com/office/word/2012/wordml" xmlns:w16cid="http://schemas.microsoft.com/office/word/2016/wordml/cid" xmlns:w16se="http://schemas.microsoft.com/office/word/2015/wordml/symex" xmlns:wpg="http://schemas.microsoft.com/office/word/2010/wordprocessingGroup" xmlns:wpi="http://schemas.microsoft.com/office/word/2010/wordprocessingInk" xmlns:wne="http://schemas.microsoft.com/office/word/2006/wordml" xmlns:wps="http://schemas.microsoft.com/office/word/2010/wordprocessingShape" mc:Ignorable="w14 w15 w16se w16cid wp14">
+<w16cid:commentsIds xmlns:wpc="http://schemas.microsoft.com/office/word/2010/wordprocessingCanvas" xmlns:cx="http://schemas.microsoft.com/office/drawing/2014/chartex" xmlns:cx1="http://schemas.microsoft.com/office/drawing/2015/9/8/chartex" xmlns:cx2="http://schemas.microsoft.com/office/drawing/2015/10/21/chartex" xmlns:cx3="http://schemas.microsoft.com/office/drawing/2016/5/9/chartex" xmlns:cx4="http://schemas.microsoft.com/office/drawing/2016/5/10/chartex" xmlns:cx5="http://schemas.microsoft.com/office/drawing/2016/5/11/chartex" xmlns:cx6="http://schemas.microsoft.com/office/drawing/2016/5/12/chartex" xmlns:cx7="http://schemas.microsoft.com/office/drawing/2016/5/13/chartex" xmlns:cx8="http://schemas.microsoft.com/office/drawing/2016/5/14/chartex" xmlns:mc="http://schemas.openxmlformats.org/markup-compatibility/2006" xmlns:aink="http://schemas.microsoft.com/office/drawing/2016/ink" xmlns:am3d="http://schemas.microsoft.com/office/drawing/2017/model3d" xmlns:o="urn:schemas-microsoft-com:office:office" xmlns:r="http://schemas.openxmlformats.org/officeDocument/2006/relationships" xmlns:m="http://schemas.openxmlformats.org/officeDocument/2006/math" xmlns:v="urn:schemas-microsoft-com:vml" xmlns:wp14="http://schemas.microsoft.com/office/word/2010/wordprocessingDrawing" xmlns:wp="http://schemas.openxmlformats.org/drawingml/2006/wordprocessingDrawing" xmlns:w10="urn:schemas-microsoft-com:office:word" xmlns:w="http://schemas.openxmlformats.org/wordprocessingml/2006/main" xmlns:w14="http://schemas.microsoft.com/office/word/2010/wordml" xmlns:w15="http://schemas.microsoft.com/office/word/2012/wordml" xmlns:w16cex="http://schemas.microsoft.com/office/word/2018/wordml/cex" xmlns:w16cid="http://schemas.microsoft.com/office/word/2016/wordml/cid" xmlns:w16="http://schemas.microsoft.com/office/word/2018/wordml" xmlns:w16se="http://schemas.microsoft.com/office/word/2015/wordml/symex" xmlns:wpg="http://schemas.microsoft.com/office/word/2010/wordprocessingGroup" xmlns:wpi="http://schemas.microsoft.com/office/word/2010/wordprocessingInk" xmlns:wne="http://schemas.microsoft.com/office/word/2006/wordml" xmlns:wps="http://schemas.microsoft.com/office/word/2010/wordprocessingShape" mc:Ignorable="w14 w15 w16se w16cid w16 w16cex wp14">
   <w16cid:commentId w16cid:paraId="1EF4521C" w16cid:durableId="22724CE4"/>
   <w16cid:commentId w16cid:paraId="6DCD309C" w16cid:durableId="22724CCB"/>
   <w16cid:commentId w16cid:paraId="3C38E6E9" w16cid:durableId="22724D1D"/>
@@ -12542,7 +12652,7 @@
 </file>
 
 <file path=word/endnotes.xml><?xml version="1.0" encoding="utf-8"?>
-<w:endnotes xmlns:wpc="http://schemas.microsoft.com/office/word/2010/wordprocessingCanvas" xmlns:cx="http://schemas.microsoft.com/office/drawing/2014/chartex" xmlns:cx1="http://schemas.microsoft.com/office/drawing/2015/9/8/chartex" xmlns:cx2="http://schemas.microsoft.com/office/drawing/2015/10/21/chartex" xmlns:cx3="http://schemas.microsoft.com/office/drawing/2016/5/9/chartex" xmlns:cx4="http://schemas.microsoft.com/office/drawing/2016/5/10/chartex" xmlns:cx5="http://schemas.microsoft.com/office/drawing/2016/5/11/chartex" xmlns:cx6="http://schemas.microsoft.com/office/drawing/2016/5/12/chartex" xmlns:cx7="http://schemas.microsoft.com/office/drawing/2016/5/13/chartex" xmlns:cx8="http://schemas.microsoft.com/office/drawing/2016/5/14/chartex" xmlns:mc="http://schemas.openxmlformats.org/markup-compatibility/2006" xmlns:aink="http://schemas.microsoft.com/office/drawing/2016/ink" xmlns:am3d="http://schemas.microsoft.com/office/drawing/2017/model3d" xmlns:o="urn:schemas-microsoft-com:office:office" xmlns:r="http://schemas.openxmlformats.org/officeDocument/2006/relationships" xmlns:m="http://schemas.openxmlformats.org/officeDocument/2006/math" xmlns:v="urn:schemas-microsoft-com:vml" xmlns:wp14="http://schemas.microsoft.com/office/word/2010/wordprocessingDrawing" xmlns:wp="http://schemas.openxmlformats.org/drawingml/2006/wordprocessingDrawing" xmlns:w10="urn:schemas-microsoft-com:office:word" xmlns:w="http://schemas.openxmlformats.org/wordprocessingml/2006/main" xmlns:w14="http://schemas.microsoft.com/office/word/2010/wordml" xmlns:w15="http://schemas.microsoft.com/office/word/2012/wordml" xmlns:w16cid="http://schemas.microsoft.com/office/word/2016/wordml/cid" xmlns:w16se="http://schemas.microsoft.com/office/word/2015/wordml/symex" xmlns:wpg="http://schemas.microsoft.com/office/word/2010/wordprocessingGroup" xmlns:wpi="http://schemas.microsoft.com/office/word/2010/wordprocessingInk" xmlns:wne="http://schemas.microsoft.com/office/word/2006/wordml" xmlns:wps="http://schemas.microsoft.com/office/word/2010/wordprocessingShape" mc:Ignorable="w14 w15 w16se w16cid wp14">
+<w:endnotes xmlns:wpc="http://schemas.microsoft.com/office/word/2010/wordprocessingCanvas" xmlns:cx="http://schemas.microsoft.com/office/drawing/2014/chartex" xmlns:cx1="http://schemas.microsoft.com/office/drawing/2015/9/8/chartex" xmlns:cx2="http://schemas.microsoft.com/office/drawing/2015/10/21/chartex" xmlns:cx3="http://schemas.microsoft.com/office/drawing/2016/5/9/chartex" xmlns:cx4="http://schemas.microsoft.com/office/drawing/2016/5/10/chartex" xmlns:cx5="http://schemas.microsoft.com/office/drawing/2016/5/11/chartex" xmlns:cx6="http://schemas.microsoft.com/office/drawing/2016/5/12/chartex" xmlns:cx7="http://schemas.microsoft.com/office/drawing/2016/5/13/chartex" xmlns:cx8="http://schemas.microsoft.com/office/drawing/2016/5/14/chartex" xmlns:mc="http://schemas.openxmlformats.org/markup-compatibility/2006" xmlns:aink="http://schemas.microsoft.com/office/drawing/2016/ink" xmlns:am3d="http://schemas.microsoft.com/office/drawing/2017/model3d" xmlns:o="urn:schemas-microsoft-com:office:office" xmlns:r="http://schemas.openxmlformats.org/officeDocument/2006/relationships" xmlns:m="http://schemas.openxmlformats.org/officeDocument/2006/math" xmlns:v="urn:schemas-microsoft-com:vml" xmlns:wp14="http://schemas.microsoft.com/office/word/2010/wordprocessingDrawing" xmlns:wp="http://schemas.openxmlformats.org/drawingml/2006/wordprocessingDrawing" xmlns:w10="urn:schemas-microsoft-com:office:word" xmlns:w="http://schemas.openxmlformats.org/wordprocessingml/2006/main" xmlns:w14="http://schemas.microsoft.com/office/word/2010/wordml" xmlns:w15="http://schemas.microsoft.com/office/word/2012/wordml" xmlns:w16cex="http://schemas.microsoft.com/office/word/2018/wordml/cex" xmlns:w16cid="http://schemas.microsoft.com/office/word/2016/wordml/cid" xmlns:w16="http://schemas.microsoft.com/office/word/2018/wordml" xmlns:w16se="http://schemas.microsoft.com/office/word/2015/wordml/symex" xmlns:wpg="http://schemas.microsoft.com/office/word/2010/wordprocessingGroup" xmlns:wpi="http://schemas.microsoft.com/office/word/2010/wordprocessingInk" xmlns:wne="http://schemas.microsoft.com/office/word/2006/wordml" xmlns:wps="http://schemas.microsoft.com/office/word/2010/wordprocessingShape" mc:Ignorable="w14 w15 w16se w16cid w16 w16cex wp14">
   <w:endnote w:type="separator" w:id="-1">
     <w:p>
       <w:pPr>
@@ -12567,7 +12677,7 @@
 </file>
 
 <file path=word/footnotes.xml><?xml version="1.0" encoding="utf-8"?>
-<w:footnotes xmlns:wpc="http://schemas.microsoft.com/office/word/2010/wordprocessingCanvas" xmlns:cx="http://schemas.microsoft.com/office/drawing/2014/chartex" xmlns:cx1="http://schemas.microsoft.com/office/drawing/2015/9/8/chartex" xmlns:cx2="http://schemas.microsoft.com/office/drawing/2015/10/21/chartex" xmlns:cx3="http://schemas.microsoft.com/office/drawing/2016/5/9/chartex" xmlns:cx4="http://schemas.microsoft.com/office/drawing/2016/5/10/chartex" xmlns:cx5="http://schemas.microsoft.com/office/drawing/2016/5/11/chartex" xmlns:cx6="http://schemas.microsoft.com/office/drawing/2016/5/12/chartex" xmlns:cx7="http://schemas.microsoft.com/office/drawing/2016/5/13/chartex" xmlns:cx8="http://schemas.microsoft.com/office/drawing/2016/5/14/chartex" xmlns:mc="http://schemas.openxmlformats.org/markup-compatibility/2006" xmlns:aink="http://schemas.microsoft.com/office/drawing/2016/ink" xmlns:am3d="http://schemas.microsoft.com/office/drawing/2017/model3d" xmlns:o="urn:schemas-microsoft-com:office:office" xmlns:r="http://schemas.openxmlformats.org/officeDocument/2006/relationships" xmlns:m="http://schemas.openxmlformats.org/officeDocument/2006/math" xmlns:v="urn:schemas-microsoft-com:vml" xmlns:wp14="http://schemas.microsoft.com/office/word/2010/wordprocessingDrawing" xmlns:wp="http://schemas.openxmlformats.org/drawingml/2006/wordprocessingDrawing" xmlns:w10="urn:schemas-microsoft-com:office:word" xmlns:w="http://schemas.openxmlformats.org/wordprocessingml/2006/main" xmlns:w14="http://schemas.microsoft.com/office/word/2010/wordml" xmlns:w15="http://schemas.microsoft.com/office/word/2012/wordml" xmlns:w16cid="http://schemas.microsoft.com/office/word/2016/wordml/cid" xmlns:w16se="http://schemas.microsoft.com/office/word/2015/wordml/symex" xmlns:wpg="http://schemas.microsoft.com/office/word/2010/wordprocessingGroup" xmlns:wpi="http://schemas.microsoft.com/office/word/2010/wordprocessingInk" xmlns:wne="http://schemas.microsoft.com/office/word/2006/wordml" xmlns:wps="http://schemas.microsoft.com/office/word/2010/wordprocessingShape" mc:Ignorable="w14 w15 w16se w16cid wp14">
+<w:footnotes xmlns:wpc="http://schemas.microsoft.com/office/word/2010/wordprocessingCanvas" xmlns:cx="http://schemas.microsoft.com/office/drawing/2014/chartex" xmlns:cx1="http://schemas.microsoft.com/office/drawing/2015/9/8/chartex" xmlns:cx2="http://schemas.microsoft.com/office/drawing/2015/10/21/chartex" xmlns:cx3="http://schemas.microsoft.com/office/drawing/2016/5/9/chartex" xmlns:cx4="http://schemas.microsoft.com/office/drawing/2016/5/10/chartex" xmlns:cx5="http://schemas.microsoft.com/office/drawing/2016/5/11/chartex" xmlns:cx6="http://schemas.microsoft.com/office/drawing/2016/5/12/chartex" xmlns:cx7="http://schemas.microsoft.com/office/drawing/2016/5/13/chartex" xmlns:cx8="http://schemas.microsoft.com/office/drawing/2016/5/14/chartex" xmlns:mc="http://schemas.openxmlformats.org/markup-compatibility/2006" xmlns:aink="http://schemas.microsoft.com/office/drawing/2016/ink" xmlns:am3d="http://schemas.microsoft.com/office/drawing/2017/model3d" xmlns:o="urn:schemas-microsoft-com:office:office" xmlns:r="http://schemas.openxmlformats.org/officeDocument/2006/relationships" xmlns:m="http://schemas.openxmlformats.org/officeDocument/2006/math" xmlns:v="urn:schemas-microsoft-com:vml" xmlns:wp14="http://schemas.microsoft.com/office/word/2010/wordprocessingDrawing" xmlns:wp="http://schemas.openxmlformats.org/drawingml/2006/wordprocessingDrawing" xmlns:w10="urn:schemas-microsoft-com:office:word" xmlns:w="http://schemas.openxmlformats.org/wordprocessingml/2006/main" xmlns:w14="http://schemas.microsoft.com/office/word/2010/wordml" xmlns:w15="http://schemas.microsoft.com/office/word/2012/wordml" xmlns:w16cex="http://schemas.microsoft.com/office/word/2018/wordml/cex" xmlns:w16cid="http://schemas.microsoft.com/office/word/2016/wordml/cid" xmlns:w16="http://schemas.microsoft.com/office/word/2018/wordml" xmlns:w16se="http://schemas.microsoft.com/office/word/2015/wordml/symex" xmlns:wpg="http://schemas.microsoft.com/office/word/2010/wordprocessingGroup" xmlns:wpi="http://schemas.microsoft.com/office/word/2010/wordprocessingInk" xmlns:wne="http://schemas.microsoft.com/office/word/2006/wordml" xmlns:wps="http://schemas.microsoft.com/office/word/2010/wordprocessingShape" mc:Ignorable="w14 w15 w16se w16cid w16 w16cex wp14">
   <w:footnote w:type="separator" w:id="-1">
     <w:p>
       <w:r>
@@ -12586,7 +12696,7 @@
 </file>
 
 <file path=word/numbering.xml><?xml version="1.0" encoding="utf-8"?>
-<w:numbering xmlns:wpc="http://schemas.microsoft.com/office/word/2010/wordprocessingCanvas" xmlns:cx="http://schemas.microsoft.com/office/drawing/2014/chartex" xmlns:cx1="http://schemas.microsoft.com/office/drawing/2015/9/8/chartex" xmlns:cx2="http://schemas.microsoft.com/office/drawing/2015/10/21/chartex" xmlns:cx3="http://schemas.microsoft.com/office/drawing/2016/5/9/chartex" xmlns:cx4="http://schemas.microsoft.com/office/drawing/2016/5/10/chartex" xmlns:cx5="http://schemas.microsoft.com/office/drawing/2016/5/11/chartex" xmlns:cx6="http://schemas.microsoft.com/office/drawing/2016/5/12/chartex" xmlns:cx7="http://schemas.microsoft.com/office/drawing/2016/5/13/chartex" xmlns:cx8="http://schemas.microsoft.com/office/drawing/2016/5/14/chartex" xmlns:mc="http://schemas.openxmlformats.org/markup-compatibility/2006" xmlns:aink="http://schemas.microsoft.com/office/drawing/2016/ink" xmlns:am3d="http://schemas.microsoft.com/office/drawing/2017/model3d" xmlns:o="urn:schemas-microsoft-com:office:office" xmlns:r="http://schemas.openxmlformats.org/officeDocument/2006/relationships" xmlns:m="http://schemas.openxmlformats.org/officeDocument/2006/math" xmlns:v="urn:schemas-microsoft-com:vml" xmlns:wp14="http://schemas.microsoft.com/office/word/2010/wordprocessingDrawing" xmlns:wp="http://schemas.openxmlformats.org/drawingml/2006/wordprocessingDrawing" xmlns:w10="urn:schemas-microsoft-com:office:word" xmlns:w="http://schemas.openxmlformats.org/wordprocessingml/2006/main" xmlns:w14="http://schemas.microsoft.com/office/word/2010/wordml" xmlns:w15="http://schemas.microsoft.com/office/word/2012/wordml" xmlns:w16cid="http://schemas.microsoft.com/office/word/2016/wordml/cid" xmlns:w16se="http://schemas.microsoft.com/office/word/2015/wordml/symex" xmlns:wpg="http://schemas.microsoft.com/office/word/2010/wordprocessingGroup" xmlns:wpi="http://schemas.microsoft.com/office/word/2010/wordprocessingInk" xmlns:wne="http://schemas.microsoft.com/office/word/2006/wordml" xmlns:wps="http://schemas.microsoft.com/office/word/2010/wordprocessingShape" mc:Ignorable="w14 w15 w16se w16cid wp14">
+<w:numbering xmlns:wpc="http://schemas.microsoft.com/office/word/2010/wordprocessingCanvas" xmlns:cx="http://schemas.microsoft.com/office/drawing/2014/chartex" xmlns:cx1="http://schemas.microsoft.com/office/drawing/2015/9/8/chartex" xmlns:cx2="http://schemas.microsoft.com/office/drawing/2015/10/21/chartex" xmlns:cx3="http://schemas.microsoft.com/office/drawing/2016/5/9/chartex" xmlns:cx4="http://schemas.microsoft.com/office/drawing/2016/5/10/chartex" xmlns:cx5="http://schemas.microsoft.com/office/drawing/2016/5/11/chartex" xmlns:cx6="http://schemas.microsoft.com/office/drawing/2016/5/12/chartex" xmlns:cx7="http://schemas.microsoft.com/office/drawing/2016/5/13/chartex" xmlns:cx8="http://schemas.microsoft.com/office/drawing/2016/5/14/chartex" xmlns:mc="http://schemas.openxmlformats.org/markup-compatibility/2006" xmlns:aink="http://schemas.microsoft.com/office/drawing/2016/ink" xmlns:am3d="http://schemas.microsoft.com/office/drawing/2017/model3d" xmlns:o="urn:schemas-microsoft-com:office:office" xmlns:r="http://schemas.openxmlformats.org/officeDocument/2006/relationships" xmlns:m="http://schemas.openxmlformats.org/officeDocument/2006/math" xmlns:v="urn:schemas-microsoft-com:vml" xmlns:wp14="http://schemas.microsoft.com/office/word/2010/wordprocessingDrawing" xmlns:wp="http://schemas.openxmlformats.org/drawingml/2006/wordprocessingDrawing" xmlns:w10="urn:schemas-microsoft-com:office:word" xmlns:w="http://schemas.openxmlformats.org/wordprocessingml/2006/main" xmlns:w14="http://schemas.microsoft.com/office/word/2010/wordml" xmlns:w15="http://schemas.microsoft.com/office/word/2012/wordml" xmlns:w16cex="http://schemas.microsoft.com/office/word/2018/wordml/cex" xmlns:w16cid="http://schemas.microsoft.com/office/word/2016/wordml/cid" xmlns:w16="http://schemas.microsoft.com/office/word/2018/wordml" xmlns:w16se="http://schemas.microsoft.com/office/word/2015/wordml/symex" xmlns:wpg="http://schemas.microsoft.com/office/word/2010/wordprocessingGroup" xmlns:wpi="http://schemas.microsoft.com/office/word/2010/wordprocessingInk" xmlns:wne="http://schemas.microsoft.com/office/word/2006/wordml" xmlns:wps="http://schemas.microsoft.com/office/word/2010/wordprocessingShape" mc:Ignorable="w14 w15 w16se w16cid w16 w16cex wp14">
   <w:abstractNum w:abstractNumId="0" w15:restartNumberingAfterBreak="0">
     <w:nsid w:val="9FA12204"/>
     <w:multiLevelType w:val="multilevel"/>
@@ -15436,7 +15546,7 @@
 </file>
 
 <file path=word/people.xml><?xml version="1.0" encoding="utf-8"?>
-<w15:people xmlns:wpc="http://schemas.microsoft.com/office/word/2010/wordprocessingCanvas" xmlns:cx="http://schemas.microsoft.com/office/drawing/2014/chartex" xmlns:cx1="http://schemas.microsoft.com/office/drawing/2015/9/8/chartex" xmlns:cx2="http://schemas.microsoft.com/office/drawing/2015/10/21/chartex" xmlns:cx3="http://schemas.microsoft.com/office/drawing/2016/5/9/chartex" xmlns:cx4="http://schemas.microsoft.com/office/drawing/2016/5/10/chartex" xmlns:cx5="http://schemas.microsoft.com/office/drawing/2016/5/11/chartex" xmlns:cx6="http://schemas.microsoft.com/office/drawing/2016/5/12/chartex" xmlns:cx7="http://schemas.microsoft.com/office/drawing/2016/5/13/chartex" xmlns:cx8="http://schemas.microsoft.com/office/drawing/2016/5/14/chartex" xmlns:mc="http://schemas.openxmlformats.org/markup-compatibility/2006" xmlns:aink="http://schemas.microsoft.com/office/drawing/2016/ink" xmlns:am3d="http://schemas.microsoft.com/office/drawing/2017/model3d" xmlns:o="urn:schemas-microsoft-com:office:office" xmlns:r="http://schemas.openxmlformats.org/officeDocument/2006/relationships" xmlns:m="http://schemas.openxmlformats.org/officeDocument/2006/math" xmlns:v="urn:schemas-microsoft-com:vml" xmlns:wp14="http://schemas.microsoft.com/office/word/2010/wordprocessingDrawing" xmlns:wp="http://schemas.openxmlformats.org/drawingml/2006/wordprocessingDrawing" xmlns:w10="urn:schemas-microsoft-com:office:word" xmlns:w="http://schemas.openxmlformats.org/wordprocessingml/2006/main" xmlns:w14="http://schemas.microsoft.com/office/word/2010/wordml" xmlns:w15="http://schemas.microsoft.com/office/word/2012/wordml" xmlns:w16cid="http://schemas.microsoft.com/office/word/2016/wordml/cid" xmlns:w16se="http://schemas.microsoft.com/office/word/2015/wordml/symex" xmlns:wpg="http://schemas.microsoft.com/office/word/2010/wordprocessingGroup" xmlns:wpi="http://schemas.microsoft.com/office/word/2010/wordprocessingInk" xmlns:wne="http://schemas.microsoft.com/office/word/2006/wordml" xmlns:wps="http://schemas.microsoft.com/office/word/2010/wordprocessingShape" mc:Ignorable="w14 w15 w16se w16cid wp14">
+<w15:people xmlns:wpc="http://schemas.microsoft.com/office/word/2010/wordprocessingCanvas" xmlns:cx="http://schemas.microsoft.com/office/drawing/2014/chartex" xmlns:cx1="http://schemas.microsoft.com/office/drawing/2015/9/8/chartex" xmlns:cx2="http://schemas.microsoft.com/office/drawing/2015/10/21/chartex" xmlns:cx3="http://schemas.microsoft.com/office/drawing/2016/5/9/chartex" xmlns:cx4="http://schemas.microsoft.com/office/drawing/2016/5/10/chartex" xmlns:cx5="http://schemas.microsoft.com/office/drawing/2016/5/11/chartex" xmlns:cx6="http://schemas.microsoft.com/office/drawing/2016/5/12/chartex" xmlns:cx7="http://schemas.microsoft.com/office/drawing/2016/5/13/chartex" xmlns:cx8="http://schemas.microsoft.com/office/drawing/2016/5/14/chartex" xmlns:mc="http://schemas.openxmlformats.org/markup-compatibility/2006" xmlns:aink="http://schemas.microsoft.com/office/drawing/2016/ink" xmlns:am3d="http://schemas.microsoft.com/office/drawing/2017/model3d" xmlns:o="urn:schemas-microsoft-com:office:office" xmlns:r="http://schemas.openxmlformats.org/officeDocument/2006/relationships" xmlns:m="http://schemas.openxmlformats.org/officeDocument/2006/math" xmlns:v="urn:schemas-microsoft-com:vml" xmlns:wp14="http://schemas.microsoft.com/office/word/2010/wordprocessingDrawing" xmlns:wp="http://schemas.openxmlformats.org/drawingml/2006/wordprocessingDrawing" xmlns:w10="urn:schemas-microsoft-com:office:word" xmlns:w="http://schemas.openxmlformats.org/wordprocessingml/2006/main" xmlns:w14="http://schemas.microsoft.com/office/word/2010/wordml" xmlns:w15="http://schemas.microsoft.com/office/word/2012/wordml" xmlns:w16cex="http://schemas.microsoft.com/office/word/2018/wordml/cex" xmlns:w16cid="http://schemas.microsoft.com/office/word/2016/wordml/cid" xmlns:w16="http://schemas.microsoft.com/office/word/2018/wordml" xmlns:w16se="http://schemas.microsoft.com/office/word/2015/wordml/symex" xmlns:wpg="http://schemas.microsoft.com/office/word/2010/wordprocessingGroup" xmlns:wpi="http://schemas.microsoft.com/office/word/2010/wordprocessingInk" xmlns:wne="http://schemas.microsoft.com/office/word/2006/wordml" xmlns:wps="http://schemas.microsoft.com/office/word/2010/wordprocessingShape" mc:Ignorable="w14 w15 w16se w16cid w16 w16cex wp14">
   <w15:person w15:author="Spencer, John P">
     <w15:presenceInfo w15:providerId="AD" w15:userId="S::jspencer@uiowa.edu::5e74ac0f-fd46-45c2-8900-eea1bd6dbb81"/>
   </w15:person>
@@ -15444,7 +15554,7 @@
 </file>
 
 <file path=word/styles.xml><?xml version="1.0" encoding="utf-8"?>
-<w:styles xmlns:mc="http://schemas.openxmlformats.org/markup-compatibility/2006" xmlns:r="http://schemas.openxmlformats.org/officeDocument/2006/relationships" xmlns:w="http://schemas.openxmlformats.org/wordprocessingml/2006/main" xmlns:w14="http://schemas.microsoft.com/office/word/2010/wordml" xmlns:w15="http://schemas.microsoft.com/office/word/2012/wordml" xmlns:w16cid="http://schemas.microsoft.com/office/word/2016/wordml/cid" xmlns:w16se="http://schemas.microsoft.com/office/word/2015/wordml/symex" mc:Ignorable="w14 w15 w16se w16cid">
+<w:styles xmlns:mc="http://schemas.openxmlformats.org/markup-compatibility/2006" xmlns:r="http://schemas.openxmlformats.org/officeDocument/2006/relationships" xmlns:w="http://schemas.openxmlformats.org/wordprocessingml/2006/main" xmlns:w14="http://schemas.microsoft.com/office/word/2010/wordml" xmlns:w15="http://schemas.microsoft.com/office/word/2012/wordml" xmlns:w16cex="http://schemas.microsoft.com/office/word/2018/wordml/cex" xmlns:w16cid="http://schemas.microsoft.com/office/word/2016/wordml/cid" xmlns:w16="http://schemas.microsoft.com/office/word/2018/wordml" xmlns:w16se="http://schemas.microsoft.com/office/word/2015/wordml/symex" mc:Ignorable="w14 w15 w16se w16cid w16 w16cex">
   <w:docDefaults>
     <w:rPrDefault>
       <w:rPr>
@@ -15460,7 +15570,7 @@
       </w:pPr>
     </w:pPrDefault>
   </w:docDefaults>
-  <w:latentStyles w:defLockedState="0" w:defUIPriority="0" w:defSemiHidden="0" w:defUnhideWhenUsed="0" w:defQFormat="0" w:count="375">
+  <w:latentStyles w:defLockedState="0" w:defUIPriority="0" w:defSemiHidden="0" w:defUnhideWhenUsed="0" w:defQFormat="0" w:count="376">
     <w:lsdException w:name="heading 5" w:semiHidden="1" w:unhideWhenUsed="1"/>
     <w:lsdException w:name="index 2" w:semiHidden="1" w:unhideWhenUsed="1"/>
     <w:lsdException w:name="index 3" w:semiHidden="1" w:unhideWhenUsed="1"/>
@@ -15797,6 +15907,7 @@
     <w:lsdException w:name="Smart Hyperlink" w:semiHidden="1" w:uiPriority="99" w:unhideWhenUsed="1"/>
     <w:lsdException w:name="Hashtag" w:semiHidden="1" w:uiPriority="99" w:unhideWhenUsed="1"/>
     <w:lsdException w:name="Unresolved Mention" w:semiHidden="1" w:uiPriority="99" w:unhideWhenUsed="1"/>
+    <w:lsdException w:name="Smart Link" w:semiHidden="1" w:uiPriority="99" w:unhideWhenUsed="1"/>
   </w:latentStyles>
   <w:style w:type="paragraph" w:default="1" w:styleId="Normal">
     <w:name w:val="Normal"/>

--- a/files/NeuroDOT_Pipeline_Instructions.docx
+++ b/files/NeuroDOT_Pipeline_Instructions.docx
@@ -1,6 +1,6 @@
 
 <file path=word/document.xml><?xml version="1.0" encoding="utf-8"?>
-<w:document xmlns:wpc="http://schemas.microsoft.com/office/word/2010/wordprocessingCanvas" xmlns:cx="http://schemas.microsoft.com/office/drawing/2014/chartex" xmlns:cx1="http://schemas.microsoft.com/office/drawing/2015/9/8/chartex" xmlns:cx2="http://schemas.microsoft.com/office/drawing/2015/10/21/chartex" xmlns:cx3="http://schemas.microsoft.com/office/drawing/2016/5/9/chartex" xmlns:cx4="http://schemas.microsoft.com/office/drawing/2016/5/10/chartex" xmlns:cx5="http://schemas.microsoft.com/office/drawing/2016/5/11/chartex" xmlns:cx6="http://schemas.microsoft.com/office/drawing/2016/5/12/chartex" xmlns:cx7="http://schemas.microsoft.com/office/drawing/2016/5/13/chartex" xmlns:cx8="http://schemas.microsoft.com/office/drawing/2016/5/14/chartex" xmlns:mc="http://schemas.openxmlformats.org/markup-compatibility/2006" xmlns:aink="http://schemas.microsoft.com/office/drawing/2016/ink" xmlns:am3d="http://schemas.microsoft.com/office/drawing/2017/model3d" xmlns:o="urn:schemas-microsoft-com:office:office" xmlns:r="http://schemas.openxmlformats.org/officeDocument/2006/relationships" xmlns:m="http://schemas.openxmlformats.org/officeDocument/2006/math" xmlns:v="urn:schemas-microsoft-com:vml" xmlns:wp14="http://schemas.microsoft.com/office/word/2010/wordprocessingDrawing" xmlns:wp="http://schemas.openxmlformats.org/drawingml/2006/wordprocessingDrawing" xmlns:w10="urn:schemas-microsoft-com:office:word" xmlns:w="http://schemas.openxmlformats.org/wordprocessingml/2006/main" xmlns:w14="http://schemas.microsoft.com/office/word/2010/wordml" xmlns:w15="http://schemas.microsoft.com/office/word/2012/wordml" xmlns:w16cex="http://schemas.microsoft.com/office/word/2018/wordml/cex" xmlns:w16cid="http://schemas.microsoft.com/office/word/2016/wordml/cid" xmlns:w16="http://schemas.microsoft.com/office/word/2018/wordml" xmlns:w16se="http://schemas.microsoft.com/office/word/2015/wordml/symex" xmlns:wpg="http://schemas.microsoft.com/office/word/2010/wordprocessingGroup" xmlns:wpi="http://schemas.microsoft.com/office/word/2010/wordprocessingInk" xmlns:wne="http://schemas.microsoft.com/office/word/2006/wordml" xmlns:wps="http://schemas.microsoft.com/office/word/2010/wordprocessingShape" mc:Ignorable="w14 w15 w16se w16cid w16 w16cex wp14">
+<w:document xmlns:wpc="http://schemas.microsoft.com/office/word/2010/wordprocessingCanvas" xmlns:cx="http://schemas.microsoft.com/office/drawing/2014/chartex" xmlns:cx1="http://schemas.microsoft.com/office/drawing/2015/9/8/chartex" xmlns:cx2="http://schemas.microsoft.com/office/drawing/2015/10/21/chartex" xmlns:cx3="http://schemas.microsoft.com/office/drawing/2016/5/9/chartex" xmlns:cx4="http://schemas.microsoft.com/office/drawing/2016/5/10/chartex" xmlns:cx5="http://schemas.microsoft.com/office/drawing/2016/5/11/chartex" xmlns:cx6="http://schemas.microsoft.com/office/drawing/2016/5/12/chartex" xmlns:cx7="http://schemas.microsoft.com/office/drawing/2016/5/13/chartex" xmlns:cx8="http://schemas.microsoft.com/office/drawing/2016/5/14/chartex" xmlns:mc="http://schemas.openxmlformats.org/markup-compatibility/2006" xmlns:aink="http://schemas.microsoft.com/office/drawing/2016/ink" xmlns:am3d="http://schemas.microsoft.com/office/drawing/2017/model3d" xmlns:o="urn:schemas-microsoft-com:office:office" xmlns:r="http://schemas.openxmlformats.org/officeDocument/2006/relationships" xmlns:m="http://schemas.openxmlformats.org/officeDocument/2006/math" xmlns:v="urn:schemas-microsoft-com:vml" xmlns:wp14="http://schemas.microsoft.com/office/word/2010/wordprocessingDrawing" xmlns:wp="http://schemas.openxmlformats.org/drawingml/2006/wordprocessingDrawing" xmlns:w10="urn:schemas-microsoft-com:office:word" xmlns:w="http://schemas.openxmlformats.org/wordprocessingml/2006/main" xmlns:w14="http://schemas.microsoft.com/office/word/2010/wordml" xmlns:w15="http://schemas.microsoft.com/office/word/2012/wordml" xmlns:w16cid="http://schemas.microsoft.com/office/word/2016/wordml/cid" xmlns:w16se="http://schemas.microsoft.com/office/word/2015/wordml/symex" xmlns:wpg="http://schemas.microsoft.com/office/word/2010/wordprocessingGroup" xmlns:wpi="http://schemas.microsoft.com/office/word/2010/wordprocessingInk" xmlns:wne="http://schemas.microsoft.com/office/word/2006/wordml" xmlns:wps="http://schemas.microsoft.com/office/word/2010/wordprocessingShape" mc:Ignorable="w14 w15 w16se w16cid wp14">
   <w:body>
     <w:p>
       <w:pPr>
@@ -5768,15 +5768,181 @@
         <w:pStyle w:val="PlainText"/>
         <w:numPr>
           <w:ilvl w:val="0"/>
-          <w:numId w:val="38"/>
-        </w:numPr>
-        <w:rPr>
-          <w:rFonts w:ascii="Arial" w:hAnsi="Arial" w:cs="Arial"/>
-          <w:sz w:val="22"/>
-          <w:szCs w:val="22"/>
-        </w:rPr>
-      </w:pPr>
-      <w:r>
+          <w:numId w:val="43"/>
+        </w:numPr>
+        <w:rPr>
+          <w:rFonts w:ascii="Arial" w:hAnsi="Arial" w:cs="Arial"/>
+          <w:sz w:val="22"/>
+          <w:szCs w:val="22"/>
+        </w:rPr>
+      </w:pPr>
+      <w:r>
+        <w:rPr>
+          <w:rFonts w:ascii="Arial" w:hAnsi="Arial" w:cs="Arial"/>
+          <w:sz w:val="22"/>
+          <w:szCs w:val="22"/>
+        </w:rPr>
+        <w:t xml:space="preserve">In some of our files, the orientation of the </w:t>
+      </w:r>
+      <w:proofErr w:type="spellStart"/>
+      <w:r>
+        <w:rPr>
+          <w:rFonts w:ascii="Arial" w:hAnsi="Arial" w:cs="Arial"/>
+          <w:sz w:val="22"/>
+          <w:szCs w:val="22"/>
+        </w:rPr>
+        <w:t>Adot</w:t>
+      </w:r>
+      <w:proofErr w:type="spellEnd"/>
+      <w:r>
+        <w:rPr>
+          <w:rFonts w:ascii="Arial" w:hAnsi="Arial" w:cs="Arial"/>
+          <w:sz w:val="22"/>
+          <w:szCs w:val="22"/>
+        </w:rPr>
+        <w:t xml:space="preserve"> files was off. Not sure how this happened coming out of </w:t>
+      </w:r>
+      <w:proofErr w:type="spellStart"/>
+      <w:r>
+        <w:rPr>
+          <w:rFonts w:ascii="Arial" w:hAnsi="Arial" w:cs="Arial"/>
+          <w:sz w:val="22"/>
+          <w:szCs w:val="22"/>
+        </w:rPr>
+        <w:t>AtlasViewer</w:t>
+      </w:r>
+      <w:proofErr w:type="spellEnd"/>
+      <w:r>
+        <w:rPr>
+          <w:rFonts w:ascii="Arial" w:hAnsi="Arial" w:cs="Arial"/>
+          <w:sz w:val="22"/>
+          <w:szCs w:val="22"/>
+        </w:rPr>
+        <w:t>. However, we created a utility to move the files into canonical orientation. To run the fix should it be needed, do the following:</w:t>
+      </w:r>
+    </w:p>
+    <w:p>
+      <w:pPr>
+        <w:pStyle w:val="PlainText"/>
+        <w:numPr>
+          <w:ilvl w:val="1"/>
+          <w:numId w:val="43"/>
+        </w:numPr>
+        <w:rPr>
+          <w:rFonts w:ascii="Arial" w:hAnsi="Arial" w:cs="Arial"/>
+          <w:sz w:val="22"/>
+          <w:szCs w:val="22"/>
+        </w:rPr>
+      </w:pPr>
+      <w:r>
+        <w:rPr>
+          <w:rFonts w:ascii="Arial" w:hAnsi="Arial" w:cs="Arial"/>
+          <w:sz w:val="22"/>
+          <w:szCs w:val="22"/>
+        </w:rPr>
+        <w:t>Link the utilities path:</w:t>
+      </w:r>
+    </w:p>
+    <w:p>
+      <w:pPr>
+        <w:pStyle w:val="PlainText"/>
+        <w:rPr>
+          <w:rFonts w:ascii="Arial" w:hAnsi="Arial" w:cs="Arial"/>
+          <w:sz w:val="22"/>
+          <w:szCs w:val="22"/>
+        </w:rPr>
+      </w:pPr>
+      <w:bookmarkStart w:id="17" w:name="OLE_LINK38"/>
+      <w:bookmarkStart w:id="18" w:name="OLE_LINK37"/>
+      <w:r>
+        <w:rPr>
+          <w:rFonts w:ascii="Arial" w:hAnsi="Arial" w:cs="Arial"/>
+          <w:sz w:val="22"/>
+          <w:szCs w:val="22"/>
+        </w:rPr>
+        <w:t>export PATH=${PATH}:/</w:t>
+      </w:r>
+      <w:r>
+        <w:rPr>
+          <w:rFonts w:ascii="Arial" w:hAnsi="Arial" w:cs="Arial"/>
+          <w:sz w:val="22"/>
+          <w:szCs w:val="22"/>
+          <w:lang w:val="en-US"/>
+        </w:rPr>
+        <w:t>Users/nfb15zpu/Documents/GitHub/MRI-</w:t>
+      </w:r>
+      <w:proofErr w:type="spellStart"/>
+      <w:r>
+        <w:rPr>
+          <w:rFonts w:ascii="Arial" w:hAnsi="Arial" w:cs="Arial"/>
+          <w:sz w:val="22"/>
+          <w:szCs w:val="22"/>
+          <w:lang w:val="en-US"/>
+        </w:rPr>
+        <w:t>NIRS_Pipeline</w:t>
+      </w:r>
+      <w:proofErr w:type="spellEnd"/>
+      <w:r>
+        <w:rPr>
+          <w:rFonts w:ascii="Arial" w:hAnsi="Arial" w:cs="Arial"/>
+          <w:sz w:val="22"/>
+          <w:szCs w:val="22"/>
+          <w:lang w:val="en-US"/>
+        </w:rPr>
+        <w:t>/</w:t>
+      </w:r>
+      <w:r>
+        <w:rPr>
+          <w:rFonts w:ascii="Arial" w:hAnsi="Arial" w:cs="Arial"/>
+          <w:sz w:val="22"/>
+          <w:szCs w:val="22"/>
+        </w:rPr>
+        <w:t>scripts/Utilities</w:t>
+      </w:r>
+    </w:p>
+    <w:bookmarkEnd w:id="17"/>
+    <w:bookmarkEnd w:id="18"/>
+    <w:p>
+      <w:pPr>
+        <w:pStyle w:val="PlainText"/>
+        <w:rPr>
+          <w:rFonts w:ascii="Arial" w:hAnsi="Arial" w:cs="Arial"/>
+          <w:sz w:val="22"/>
+          <w:szCs w:val="22"/>
+        </w:rPr>
+      </w:pPr>
+    </w:p>
+    <w:p>
+      <w:pPr>
+        <w:pStyle w:val="PlainText"/>
+        <w:rPr>
+          <w:rFonts w:ascii="Arial" w:hAnsi="Arial" w:cs="Arial"/>
+          <w:sz w:val="22"/>
+          <w:szCs w:val="22"/>
+        </w:rPr>
+      </w:pPr>
+      <w:r>
+        <w:rPr>
+          <w:rFonts w:ascii="Arial" w:hAnsi="Arial" w:cs="Arial"/>
+          <w:sz w:val="22"/>
+          <w:szCs w:val="22"/>
+        </w:rPr>
+        <w:t>registerCommonDriver_FixOrientation.sh [input file name]</w:t>
+      </w:r>
+    </w:p>
+    <w:p>
+      <w:pPr>
+        <w:pStyle w:val="PlainText"/>
+        <w:rPr>
+          <w:rFonts w:ascii="Arial" w:hAnsi="Arial" w:cs="Arial"/>
+          <w:sz w:val="22"/>
+          <w:szCs w:val="22"/>
+        </w:rPr>
+      </w:pPr>
+    </w:p>
+    <w:p>
+      <w:pPr>
+        <w:pStyle w:val="PlainText"/>
         <w:rPr>
           <w:rFonts w:ascii="Arial" w:hAnsi="Arial" w:cs="Arial"/>
           <w:b/>
@@ -5784,9 +5950,11 @@
           <w:sz w:val="22"/>
           <w:szCs w:val="22"/>
         </w:rPr>
-        <w:t>NIRS Processing</w:t>
-      </w:r>
-      <w:r>
+      </w:pPr>
+    </w:p>
+    <w:p>
+      <w:pPr>
+        <w:pStyle w:val="PlainText"/>
         <w:rPr>
           <w:rFonts w:ascii="Arial" w:hAnsi="Arial" w:cs="Arial"/>
           <w:b/>
@@ -5794,9 +5962,21 @@
           <w:sz w:val="22"/>
           <w:szCs w:val="22"/>
         </w:rPr>
-        <w:t xml:space="preserve"> in </w:t>
-      </w:r>
-      <w:proofErr w:type="spellStart"/>
+      </w:pPr>
+    </w:p>
+    <w:p>
+      <w:pPr>
+        <w:pStyle w:val="PlainText"/>
+        <w:numPr>
+          <w:ilvl w:val="0"/>
+          <w:numId w:val="38"/>
+        </w:numPr>
+        <w:rPr>
+          <w:rFonts w:ascii="Arial" w:hAnsi="Arial" w:cs="Arial"/>
+          <w:sz w:val="22"/>
+          <w:szCs w:val="22"/>
+        </w:rPr>
+      </w:pPr>
       <w:r>
         <w:rPr>
           <w:rFonts w:ascii="Arial" w:hAnsi="Arial" w:cs="Arial"/>
@@ -5805,9 +5985,8 @@
           <w:sz w:val="22"/>
           <w:szCs w:val="22"/>
         </w:rPr>
-        <w:t>EasyNIRS</w:t>
-      </w:r>
-      <w:proofErr w:type="spellEnd"/>
+        <w:t>NIRS Processing</w:t>
+      </w:r>
       <w:r>
         <w:rPr>
           <w:rFonts w:ascii="Arial" w:hAnsi="Arial" w:cs="Arial"/>
@@ -5816,8 +5995,9 @@
           <w:sz w:val="22"/>
           <w:szCs w:val="22"/>
         </w:rPr>
-        <w:t xml:space="preserve"> / Homer2</w:t>
-      </w:r>
+        <w:t xml:space="preserve"> in </w:t>
+      </w:r>
+      <w:proofErr w:type="spellStart"/>
       <w:r>
         <w:rPr>
           <w:rFonts w:ascii="Arial" w:hAnsi="Arial" w:cs="Arial"/>
@@ -5826,12 +6006,10 @@
           <w:sz w:val="22"/>
           <w:szCs w:val="22"/>
         </w:rPr>
-        <w:t>:</w:t>
-      </w:r>
-    </w:p>
-    <w:p>
-      <w:pPr>
-        <w:pStyle w:val="Compact"/>
+        <w:t>EasyNIRS</w:t>
+      </w:r>
+      <w:proofErr w:type="spellEnd"/>
+      <w:r>
         <w:rPr>
           <w:rFonts w:ascii="Arial" w:hAnsi="Arial" w:cs="Arial"/>
           <w:b/>
@@ -5839,6 +6017,29 @@
           <w:sz w:val="22"/>
           <w:szCs w:val="22"/>
         </w:rPr>
+        <w:t xml:space="preserve"> / Homer2</w:t>
+      </w:r>
+      <w:r>
+        <w:rPr>
+          <w:rFonts w:ascii="Arial" w:hAnsi="Arial" w:cs="Arial"/>
+          <w:b/>
+          <w:color w:val="0070C0"/>
+          <w:sz w:val="22"/>
+          <w:szCs w:val="22"/>
+        </w:rPr>
+        <w:t>:</w:t>
+      </w:r>
+    </w:p>
+    <w:p>
+      <w:pPr>
+        <w:pStyle w:val="Compact"/>
+        <w:rPr>
+          <w:rFonts w:ascii="Arial" w:hAnsi="Arial" w:cs="Arial"/>
+          <w:b/>
+          <w:color w:val="0070C0"/>
+          <w:sz w:val="22"/>
+          <w:szCs w:val="22"/>
+        </w:rPr>
       </w:pPr>
     </w:p>
     <w:p>
@@ -6366,7 +6567,7 @@
         </w:rPr>
         <w:t xml:space="preserve">hmrOD2Conc [converts optical density to concentration data] – </w:t>
       </w:r>
-      <w:commentRangeStart w:id="17"/>
+      <w:commentRangeStart w:id="19"/>
       <w:r>
         <w:rPr>
           <w:rFonts w:ascii="Arial" w:hAnsi="Arial" w:cs="Arial"/>
@@ -6429,14 +6630,14 @@
         </w:rPr>
         <w:t xml:space="preserve"> data)</w:t>
       </w:r>
-      <w:commentRangeEnd w:id="17"/>
+      <w:commentRangeEnd w:id="19"/>
       <w:r>
         <w:rPr>
           <w:rStyle w:val="CommentReference"/>
           <w:rFonts w:asciiTheme="minorHAnsi" w:hAnsiTheme="minorHAnsi" w:cstheme="minorBidi"/>
           <w:lang w:val="en-US" w:eastAsia="en-US"/>
         </w:rPr>
-        <w:commentReference w:id="17"/>
+        <w:commentReference w:id="19"/>
       </w:r>
     </w:p>
     <w:p>
@@ -6554,6 +6755,7 @@
           <w:sz w:val="22"/>
           <w:szCs w:val="22"/>
         </w:rPr>
+        <w:lastRenderedPageBreak/>
         <w:t>Image Reconstruction</w:t>
       </w:r>
       <w:r>
@@ -6891,15 +7093,14 @@
           <w:szCs w:val="22"/>
         </w:rPr>
       </w:pPr>
-      <w:commentRangeStart w:id="18"/>
-      <w:proofErr w:type="spellStart"/>
-      <w:r>
-        <w:rPr>
-          <w:rFonts w:ascii="Arial" w:hAnsi="Arial" w:cs="Arial"/>
-          <w:sz w:val="22"/>
-          <w:szCs w:val="22"/>
-        </w:rPr>
-        <w:lastRenderedPageBreak/>
+      <w:commentRangeStart w:id="20"/>
+      <w:proofErr w:type="spellStart"/>
+      <w:r>
+        <w:rPr>
+          <w:rFonts w:ascii="Arial" w:hAnsi="Arial" w:cs="Arial"/>
+          <w:sz w:val="22"/>
+          <w:szCs w:val="22"/>
+        </w:rPr>
         <w:t>ImageRecon_</w:t>
       </w:r>
       <w:proofErr w:type="gramStart"/>
@@ -6969,12 +7170,12 @@
         </w:rPr>
         <w:t>)</w:t>
       </w:r>
-      <w:commentRangeEnd w:id="18"/>
+      <w:commentRangeEnd w:id="20"/>
       <w:r>
         <w:rPr>
           <w:rStyle w:val="CommentReference"/>
         </w:rPr>
-        <w:commentReference w:id="18"/>
+        <w:commentReference w:id="20"/>
       </w:r>
     </w:p>
     <w:p>
@@ -7845,7 +8046,7 @@
           <w:szCs w:val="22"/>
         </w:rPr>
       </w:pPr>
-      <w:commentRangeStart w:id="19"/>
+      <w:commentRangeStart w:id="21"/>
       <w:proofErr w:type="spellStart"/>
       <w:r>
         <w:rPr>
@@ -7938,12 +8139,12 @@
         </w:rPr>
         <w:t>)</w:t>
       </w:r>
-      <w:commentRangeEnd w:id="19"/>
+      <w:commentRangeEnd w:id="21"/>
       <w:r>
         <w:rPr>
           <w:rStyle w:val="CommentReference"/>
         </w:rPr>
-        <w:commentReference w:id="19"/>
+        <w:commentReference w:id="21"/>
       </w:r>
     </w:p>
     <w:p>
@@ -7997,6 +8198,7 @@
           <w:sz w:val="22"/>
           <w:szCs w:val="22"/>
         </w:rPr>
+        <w:lastRenderedPageBreak/>
         <w:t>Input 1: subject list input file</w:t>
       </w:r>
     </w:p>
@@ -8127,16 +8329,7 @@
           <w:sz w:val="22"/>
           <w:szCs w:val="22"/>
         </w:rPr>
-        <w:t xml:space="preserve"> </w:t>
-      </w:r>
-      <w:r>
-        <w:rPr>
-          <w:rFonts w:ascii="Arial" w:hAnsi="Arial" w:cs="Arial"/>
-          <w:sz w:val="22"/>
-          <w:szCs w:val="22"/>
-        </w:rPr>
-        <w:lastRenderedPageBreak/>
-        <w:t>(1s*</w:t>
+        <w:t xml:space="preserve"> (1s*</w:t>
       </w:r>
       <w:r>
         <w:rPr>
@@ -8503,8 +8696,8 @@
           <w:szCs w:val="22"/>
         </w:rPr>
       </w:pPr>
-      <w:bookmarkStart w:id="20" w:name="OLE_LINK12"/>
-      <w:bookmarkStart w:id="21" w:name="OLE_LINK13"/>
+      <w:bookmarkStart w:id="22" w:name="OLE_LINK12"/>
+      <w:bookmarkStart w:id="23" w:name="OLE_LINK13"/>
       <w:r>
         <w:rPr>
           <w:rFonts w:ascii="Arial" w:hAnsi="Arial" w:cs="Arial"/>
@@ -8551,8 +8744,8 @@
         <w:t>scripts</w:t>
       </w:r>
     </w:p>
-    <w:bookmarkEnd w:id="20"/>
-    <w:bookmarkEnd w:id="21"/>
+    <w:bookmarkEnd w:id="22"/>
+    <w:bookmarkEnd w:id="23"/>
     <w:p>
       <w:pPr>
         <w:pStyle w:val="PlainText"/>
@@ -8716,6 +8909,58 @@
     <w:p>
       <w:pPr>
         <w:pStyle w:val="Compact"/>
+        <w:ind w:left="1080"/>
+        <w:rPr>
+          <w:rFonts w:ascii="Arial" w:hAnsi="Arial" w:cs="Arial"/>
+          <w:sz w:val="22"/>
+          <w:szCs w:val="22"/>
+        </w:rPr>
+      </w:pPr>
+      <w:bookmarkStart w:id="24" w:name="_GoBack"/>
+      <w:bookmarkEnd w:id="24"/>
+    </w:p>
+    <w:p>
+      <w:pPr>
+        <w:pStyle w:val="Compact"/>
+        <w:numPr>
+          <w:ilvl w:val="0"/>
+          <w:numId w:val="38"/>
+        </w:numPr>
+        <w:rPr>
+          <w:rFonts w:ascii="Arial" w:hAnsi="Arial" w:cs="Arial"/>
+          <w:b/>
+          <w:color w:val="0070C0"/>
+          <w:sz w:val="22"/>
+          <w:szCs w:val="22"/>
+        </w:rPr>
+      </w:pPr>
+      <w:r>
+        <w:rPr>
+          <w:rFonts w:ascii="Arial" w:hAnsi="Arial" w:cs="Arial"/>
+          <w:b/>
+          <w:color w:val="0070C0"/>
+          <w:sz w:val="22"/>
+          <w:szCs w:val="22"/>
+        </w:rPr>
+        <w:t>Create a Group Mask</w:t>
+      </w:r>
+    </w:p>
+    <w:p>
+      <w:pPr>
+        <w:pStyle w:val="Compact"/>
+        <w:ind w:left="360"/>
+        <w:rPr>
+          <w:rFonts w:ascii="Arial" w:hAnsi="Arial" w:cs="Arial"/>
+          <w:b/>
+          <w:color w:val="0070C0"/>
+          <w:sz w:val="22"/>
+          <w:szCs w:val="22"/>
+        </w:rPr>
+      </w:pPr>
+    </w:p>
+    <w:p>
+      <w:pPr>
+        <w:pStyle w:val="PlainText"/>
         <w:numPr>
           <w:ilvl w:val="0"/>
           <w:numId w:val="24"/>
@@ -8724,31 +8969,78 @@
           <w:rFonts w:ascii="Arial" w:hAnsi="Arial" w:cs="Arial"/>
           <w:sz w:val="22"/>
           <w:szCs w:val="22"/>
-          <w:lang w:val="en-GB"/>
-        </w:rPr>
-      </w:pPr>
-      <w:commentRangeStart w:id="22"/>
-      <w:r>
-        <w:rPr>
-          <w:rFonts w:ascii="Arial" w:hAnsi="Arial" w:cs="Arial"/>
-          <w:sz w:val="22"/>
-          <w:szCs w:val="22"/>
-          <w:lang w:val="en-GB"/>
-        </w:rPr>
-        <w:t xml:space="preserve">Note that lines 71 and 72 need to point to the Subject-specific T1 and Brain mask you want to use for the registration. </w:t>
-      </w:r>
-      <w:commentRangeEnd w:id="22"/>
-      <w:r>
-        <w:rPr>
-          <w:rStyle w:val="CommentReference"/>
-        </w:rPr>
-        <w:commentReference w:id="22"/>
+        </w:rPr>
+      </w:pPr>
+      <w:proofErr w:type="spellStart"/>
+      <w:r>
+        <w:rPr>
+          <w:rFonts w:ascii="Arial" w:hAnsi="Arial" w:cs="Arial"/>
+          <w:sz w:val="22"/>
+          <w:szCs w:val="22"/>
+        </w:rPr>
+        <w:t>Github</w:t>
+      </w:r>
+      <w:proofErr w:type="spellEnd"/>
+      <w:r>
+        <w:rPr>
+          <w:rFonts w:ascii="Arial" w:hAnsi="Arial" w:cs="Arial"/>
+          <w:sz w:val="22"/>
+          <w:szCs w:val="22"/>
+        </w:rPr>
+        <w:t xml:space="preserve"> ‘scripts’ has an example called ‘NIRS_Mask_ANOVA_Example.sh’ that can be edited. The goal of this script is to sum up how many subjects contribute at least some data (across any condition) to each voxel. This can then be </w:t>
+      </w:r>
+      <w:proofErr w:type="spellStart"/>
+      <w:r>
+        <w:rPr>
+          <w:rFonts w:ascii="Arial" w:hAnsi="Arial" w:cs="Arial"/>
+          <w:sz w:val="22"/>
+          <w:szCs w:val="22"/>
+        </w:rPr>
+        <w:t>thresholded</w:t>
+      </w:r>
+      <w:proofErr w:type="spellEnd"/>
+      <w:r>
+        <w:rPr>
+          <w:rFonts w:ascii="Arial" w:hAnsi="Arial" w:cs="Arial"/>
+          <w:sz w:val="22"/>
+          <w:szCs w:val="22"/>
+        </w:rPr>
+        <w:t xml:space="preserve"> in the final step based on a percentage of subjects (e.g., 60-70%). </w:t>
+      </w:r>
+    </w:p>
+    <w:p>
+      <w:pPr>
+        <w:pStyle w:val="PlainText"/>
+        <w:numPr>
+          <w:ilvl w:val="0"/>
+          <w:numId w:val="24"/>
+        </w:numPr>
+        <w:rPr>
+          <w:rFonts w:ascii="Arial" w:hAnsi="Arial" w:cs="Arial"/>
+          <w:sz w:val="22"/>
+          <w:szCs w:val="22"/>
+        </w:rPr>
+      </w:pPr>
+      <w:r>
+        <w:rPr>
+          <w:rFonts w:ascii="Arial" w:hAnsi="Arial" w:cs="Arial"/>
+          <w:sz w:val="22"/>
+          <w:szCs w:val="22"/>
+        </w:rPr>
+        <w:t>Once the mask has been created, it can then be multiplied with all the group-level images to filter out any ‘fringy’ voxels with sparse data.</w:t>
+      </w:r>
+      <w:r>
+        <w:rPr>
+          <w:rFonts w:ascii="Arial" w:hAnsi="Arial" w:cs="Arial"/>
+          <w:sz w:val="22"/>
+          <w:szCs w:val="22"/>
+        </w:rPr>
+        <w:t xml:space="preserve"> </w:t>
       </w:r>
     </w:p>
     <w:p>
       <w:pPr>
         <w:pStyle w:val="Compact"/>
-        <w:ind w:left="1080"/>
         <w:rPr>
           <w:rFonts w:ascii="Arial" w:hAnsi="Arial" w:cs="Arial"/>
           <w:sz w:val="22"/>
@@ -8779,13 +9071,9 @@
           <w:sz w:val="22"/>
           <w:szCs w:val="22"/>
         </w:rPr>
-        <w:t>Create a Group Mask</w:t>
-      </w:r>
-    </w:p>
-    <w:p>
-      <w:pPr>
-        <w:pStyle w:val="Compact"/>
-        <w:ind w:left="360"/>
+        <w:t xml:space="preserve">Group </w:t>
+      </w:r>
+      <w:r>
         <w:rPr>
           <w:rFonts w:ascii="Arial" w:hAnsi="Arial" w:cs="Arial"/>
           <w:b/>
@@ -8793,131 +9081,6 @@
           <w:sz w:val="22"/>
           <w:szCs w:val="22"/>
         </w:rPr>
-      </w:pPr>
-    </w:p>
-    <w:p>
-      <w:pPr>
-        <w:pStyle w:val="PlainText"/>
-        <w:numPr>
-          <w:ilvl w:val="0"/>
-          <w:numId w:val="24"/>
-        </w:numPr>
-        <w:rPr>
-          <w:rFonts w:ascii="Arial" w:hAnsi="Arial" w:cs="Arial"/>
-          <w:sz w:val="22"/>
-          <w:szCs w:val="22"/>
-        </w:rPr>
-      </w:pPr>
-      <w:proofErr w:type="spellStart"/>
-      <w:r>
-        <w:rPr>
-          <w:rFonts w:ascii="Arial" w:hAnsi="Arial" w:cs="Arial"/>
-          <w:sz w:val="22"/>
-          <w:szCs w:val="22"/>
-        </w:rPr>
-        <w:t>Github</w:t>
-      </w:r>
-      <w:proofErr w:type="spellEnd"/>
-      <w:r>
-        <w:rPr>
-          <w:rFonts w:ascii="Arial" w:hAnsi="Arial" w:cs="Arial"/>
-          <w:sz w:val="22"/>
-          <w:szCs w:val="22"/>
-        </w:rPr>
-        <w:t xml:space="preserve"> ‘scripts’ has an example called ‘NIRS_Mask_ANOVA_Example.sh’ that can be edited. The goal of this script is to sum up how many subjects contribute at least some data (across any condition) to each voxel. This can then be </w:t>
-      </w:r>
-      <w:proofErr w:type="spellStart"/>
-      <w:r>
-        <w:rPr>
-          <w:rFonts w:ascii="Arial" w:hAnsi="Arial" w:cs="Arial"/>
-          <w:sz w:val="22"/>
-          <w:szCs w:val="22"/>
-        </w:rPr>
-        <w:t>thresholded</w:t>
-      </w:r>
-      <w:proofErr w:type="spellEnd"/>
-      <w:r>
-        <w:rPr>
-          <w:rFonts w:ascii="Arial" w:hAnsi="Arial" w:cs="Arial"/>
-          <w:sz w:val="22"/>
-          <w:szCs w:val="22"/>
-        </w:rPr>
-        <w:t xml:space="preserve"> in the final step based on a percentage of subjects (e.g., 60-70%). </w:t>
-      </w:r>
-    </w:p>
-    <w:p>
-      <w:pPr>
-        <w:pStyle w:val="PlainText"/>
-        <w:numPr>
-          <w:ilvl w:val="0"/>
-          <w:numId w:val="24"/>
-        </w:numPr>
-        <w:rPr>
-          <w:rFonts w:ascii="Arial" w:hAnsi="Arial" w:cs="Arial"/>
-          <w:sz w:val="22"/>
-          <w:szCs w:val="22"/>
-        </w:rPr>
-      </w:pPr>
-      <w:r>
-        <w:rPr>
-          <w:rFonts w:ascii="Arial" w:hAnsi="Arial" w:cs="Arial"/>
-          <w:sz w:val="22"/>
-          <w:szCs w:val="22"/>
-        </w:rPr>
-        <w:t>Once the mask has been created, it can then be multiplied with all the group-level images to filter out any ‘fringy’ voxels with sparse data.</w:t>
-      </w:r>
-      <w:r>
-        <w:rPr>
-          <w:rFonts w:ascii="Arial" w:hAnsi="Arial" w:cs="Arial"/>
-          <w:sz w:val="22"/>
-          <w:szCs w:val="22"/>
-        </w:rPr>
-        <w:t xml:space="preserve"> </w:t>
-      </w:r>
-    </w:p>
-    <w:p>
-      <w:pPr>
-        <w:pStyle w:val="Compact"/>
-        <w:rPr>
-          <w:rFonts w:ascii="Arial" w:hAnsi="Arial" w:cs="Arial"/>
-          <w:sz w:val="22"/>
-          <w:szCs w:val="22"/>
-        </w:rPr>
-      </w:pPr>
-    </w:p>
-    <w:p>
-      <w:pPr>
-        <w:pStyle w:val="Compact"/>
-        <w:numPr>
-          <w:ilvl w:val="0"/>
-          <w:numId w:val="38"/>
-        </w:numPr>
-        <w:rPr>
-          <w:rFonts w:ascii="Arial" w:hAnsi="Arial" w:cs="Arial"/>
-          <w:b/>
-          <w:color w:val="0070C0"/>
-          <w:sz w:val="22"/>
-          <w:szCs w:val="22"/>
-        </w:rPr>
-      </w:pPr>
-      <w:r>
-        <w:rPr>
-          <w:rFonts w:ascii="Arial" w:hAnsi="Arial" w:cs="Arial"/>
-          <w:b/>
-          <w:color w:val="0070C0"/>
-          <w:sz w:val="22"/>
-          <w:szCs w:val="22"/>
-        </w:rPr>
-        <w:t xml:space="preserve">Group </w:t>
-      </w:r>
-      <w:r>
-        <w:rPr>
-          <w:rFonts w:ascii="Arial" w:hAnsi="Arial" w:cs="Arial"/>
-          <w:b/>
-          <w:color w:val="0070C0"/>
-          <w:sz w:val="22"/>
-          <w:szCs w:val="22"/>
-        </w:rPr>
         <w:t>Analysis</w:t>
       </w:r>
     </w:p>
@@ -8944,7 +9107,7 @@
           <w:szCs w:val="22"/>
         </w:rPr>
       </w:pPr>
-      <w:commentRangeStart w:id="23"/>
+      <w:commentRangeStart w:id="25"/>
       <w:r>
         <w:rPr>
           <w:rFonts w:ascii="Arial" w:hAnsi="Arial" w:cs="Arial"/>
@@ -8977,14 +9140,14 @@
         </w:rPr>
         <w:t xml:space="preserve"> Load_MVM.txt.</w:t>
       </w:r>
-      <w:commentRangeEnd w:id="23"/>
+      <w:commentRangeEnd w:id="25"/>
       <w:r>
         <w:rPr>
           <w:rStyle w:val="CommentReference"/>
           <w:rFonts w:asciiTheme="minorHAnsi" w:hAnsiTheme="minorHAnsi"/>
           <w:lang w:val="en-US"/>
         </w:rPr>
-        <w:commentReference w:id="23"/>
+        <w:commentReference w:id="25"/>
       </w:r>
     </w:p>
     <w:p>
@@ -9142,6 +9305,7 @@
           <w:sz w:val="22"/>
           <w:szCs w:val="22"/>
         </w:rPr>
+        <w:lastRenderedPageBreak/>
         <w:t>Include -</w:t>
       </w:r>
       <w:proofErr w:type="spellStart"/>
@@ -9204,8 +9368,8 @@
           <w:szCs w:val="22"/>
         </w:rPr>
       </w:pPr>
-      <w:bookmarkStart w:id="24" w:name="OLE_LINK3"/>
-      <w:bookmarkStart w:id="25" w:name="OLE_LINK4"/>
+      <w:bookmarkStart w:id="26" w:name="OLE_LINK3"/>
+      <w:bookmarkStart w:id="27" w:name="OLE_LINK4"/>
       <w:r>
         <w:rPr>
           <w:rFonts w:ascii="Arial" w:hAnsi="Arial" w:cs="Arial"/>
@@ -9356,7 +9520,6 @@
           <w:sz w:val="22"/>
           <w:szCs w:val="22"/>
         </w:rPr>
-        <w:lastRenderedPageBreak/>
         <w:t>-</w:t>
       </w:r>
       <w:proofErr w:type="spellStart"/>
@@ -9375,8 +9538,18 @@
           <w:sz w:val="22"/>
           <w:szCs w:val="22"/>
         </w:rPr>
-        <w:t xml:space="preserve"> "SS*Hb</w:t>
-      </w:r>
+        <w:t xml:space="preserve"> "SS*</w:t>
+      </w:r>
+      <w:proofErr w:type="spellStart"/>
+      <w:r>
+        <w:rPr>
+          <w:rFonts w:ascii="Arial" w:hAnsi="Arial" w:cs="Arial"/>
+          <w:sz w:val="22"/>
+          <w:szCs w:val="22"/>
+        </w:rPr>
+        <w:t>Hb</w:t>
+      </w:r>
+      <w:proofErr w:type="spellEnd"/>
       <w:proofErr w:type="gramStart"/>
       <w:r>
         <w:rPr>
@@ -9496,8 +9669,8 @@
         <w:t xml:space="preserve">     \</w:t>
       </w:r>
     </w:p>
-    <w:bookmarkEnd w:id="24"/>
-    <w:bookmarkEnd w:id="25"/>
+    <w:bookmarkEnd w:id="26"/>
+    <w:bookmarkEnd w:id="27"/>
     <w:p>
       <w:pPr>
         <w:pStyle w:val="PlainText"/>
@@ -9861,10 +10034,10 @@
           <w:lang w:val="en-GB"/>
         </w:rPr>
       </w:pPr>
-      <w:bookmarkStart w:id="26" w:name="OLE_LINK5"/>
-      <w:bookmarkStart w:id="27" w:name="OLE_LINK6"/>
-      <w:bookmarkStart w:id="28" w:name="OLE_LINK9"/>
-      <w:bookmarkStart w:id="29" w:name="OLE_LINK14"/>
+      <w:bookmarkStart w:id="28" w:name="OLE_LINK5"/>
+      <w:bookmarkStart w:id="29" w:name="OLE_LINK6"/>
+      <w:bookmarkStart w:id="30" w:name="OLE_LINK9"/>
+      <w:bookmarkStart w:id="31" w:name="OLE_LINK14"/>
       <w:r>
         <w:rPr>
           <w:rFonts w:ascii="Arial" w:hAnsi="Arial" w:cs="Arial"/>
@@ -9932,10 +10105,10 @@
       </w:r>
       <w:proofErr w:type="spellEnd"/>
     </w:p>
-    <w:bookmarkEnd w:id="26"/>
-    <w:bookmarkEnd w:id="27"/>
     <w:bookmarkEnd w:id="28"/>
     <w:bookmarkEnd w:id="29"/>
+    <w:bookmarkEnd w:id="30"/>
+    <w:bookmarkEnd w:id="31"/>
     <w:p>
       <w:pPr>
         <w:pStyle w:val="Compact"/>
@@ -10070,11 +10243,11 @@
           <w:lang w:val="en-GB"/>
         </w:rPr>
       </w:pPr>
-      <w:bookmarkStart w:id="30" w:name="OLE_LINK7"/>
-      <w:bookmarkStart w:id="31" w:name="OLE_LINK8"/>
-      <w:bookmarkStart w:id="32" w:name="OLE_LINK10"/>
-      <w:bookmarkStart w:id="33" w:name="OLE_LINK11"/>
-      <w:bookmarkStart w:id="34" w:name="OLE_LINK15"/>
+      <w:bookmarkStart w:id="32" w:name="OLE_LINK7"/>
+      <w:bookmarkStart w:id="33" w:name="OLE_LINK8"/>
+      <w:bookmarkStart w:id="34" w:name="OLE_LINK10"/>
+      <w:bookmarkStart w:id="35" w:name="OLE_LINK11"/>
+      <w:bookmarkStart w:id="36" w:name="OLE_LINK15"/>
       <w:r>
         <w:rPr>
           <w:rFonts w:ascii="Arial" w:hAnsi="Arial" w:cs="Arial"/>
@@ -10217,12 +10390,12 @@
         </w:rPr>
         <w:t xml:space="preserve"> -quiet</w:t>
       </w:r>
-      <w:bookmarkEnd w:id="30"/>
-      <w:bookmarkEnd w:id="31"/>
-    </w:p>
-    <w:bookmarkEnd w:id="32"/>
-    <w:bookmarkEnd w:id="33"/>
+      <w:bookmarkEnd w:id="32"/>
+      <w:bookmarkEnd w:id="33"/>
+    </w:p>
     <w:bookmarkEnd w:id="34"/>
+    <w:bookmarkEnd w:id="35"/>
+    <w:bookmarkEnd w:id="36"/>
     <w:p>
       <w:pPr>
         <w:pStyle w:val="Compact"/>
@@ -10293,6 +10466,7 @@
           <w:sz w:val="22"/>
           <w:szCs w:val="22"/>
         </w:rPr>
+        <w:lastRenderedPageBreak/>
         <w:t>Threshold the ANOVA results</w:t>
       </w:r>
     </w:p>
@@ -10409,7 +10583,6 @@
           <w:sz w:val="22"/>
           <w:szCs w:val="22"/>
         </w:rPr>
-        <w:lastRenderedPageBreak/>
         <w:t xml:space="preserve">3dclusterize takes the input image, specifies the sub-brick to threshold (see </w:t>
       </w:r>
       <w:proofErr w:type="spellStart"/>
@@ -11183,6 +11356,7 @@
           <w:sz w:val="22"/>
           <w:szCs w:val="22"/>
         </w:rPr>
+        <w:lastRenderedPageBreak/>
         <w:t>CombinedROIStats</w:t>
       </w:r>
       <w:proofErr w:type="spellEnd"/>
@@ -11360,7 +11534,6 @@
           <w:sz w:val="22"/>
           <w:szCs w:val="22"/>
         </w:rPr>
-        <w:lastRenderedPageBreak/>
         <w:t xml:space="preserve">The example code loops through all participants </w:t>
       </w:r>
       <w:r>
@@ -11672,8 +11845,8 @@
           <w:lang w:eastAsia="en-GB"/>
         </w:rPr>
       </w:pPr>
-      <w:bookmarkStart w:id="35" w:name="OLE_LINK20"/>
-      <w:bookmarkStart w:id="36" w:name="OLE_LINK21"/>
+      <w:bookmarkStart w:id="37" w:name="OLE_LINK20"/>
+      <w:bookmarkStart w:id="38" w:name="OLE_LINK21"/>
       <w:r>
         <w:rPr>
           <w:rFonts w:ascii="Arial" w:hAnsi="Arial" w:cs="Arial"/>
@@ -11880,8 +12053,8 @@
           <w:lang w:val="en-GB" w:eastAsia="en-GB"/>
         </w:rPr>
       </w:pPr>
-      <w:bookmarkStart w:id="37" w:name="OLE_LINK16"/>
-      <w:bookmarkStart w:id="38" w:name="OLE_LINK17"/>
+      <w:bookmarkStart w:id="39" w:name="OLE_LINK16"/>
+      <w:bookmarkStart w:id="40" w:name="OLE_LINK17"/>
       <w:r>
         <w:rPr>
           <w:rFonts w:ascii="Arial" w:hAnsi="Arial" w:cs="Arial"/>
@@ -11890,8 +12063,8 @@
         </w:rPr>
         <w:t xml:space="preserve">bash </w:t>
       </w:r>
-      <w:bookmarkEnd w:id="37"/>
-      <w:bookmarkEnd w:id="38"/>
+      <w:bookmarkEnd w:id="39"/>
+      <w:bookmarkEnd w:id="40"/>
       <w:r>
         <w:rPr>
           <w:rFonts w:ascii="Calibri" w:eastAsia="Times New Roman" w:hAnsi="Calibri" w:cs="Calibri"/>
@@ -11917,8 +12090,8 @@
         <w:t>Y1_finalComboSubjListGroup.prn</w:t>
       </w:r>
     </w:p>
-    <w:bookmarkEnd w:id="35"/>
-    <w:bookmarkEnd w:id="36"/>
+    <w:bookmarkEnd w:id="37"/>
+    <w:bookmarkEnd w:id="38"/>
     <w:p>
       <w:pPr>
         <w:pStyle w:val="PlainText"/>
@@ -12050,8 +12223,8 @@
         </w:rPr>
         <w:t>ExtractHbFromMask(</w:t>
       </w:r>
-      <w:bookmarkStart w:id="39" w:name="OLE_LINK22"/>
-      <w:bookmarkStart w:id="40" w:name="OLE_LINK23"/>
+      <w:bookmarkStart w:id="41" w:name="OLE_LINK22"/>
+      <w:bookmarkStart w:id="42" w:name="OLE_LINK23"/>
       <w:r>
         <w:rPr>
           <w:rFonts w:ascii="Arial" w:hAnsi="Arial" w:cs="Arial"/>
@@ -12060,8 +12233,8 @@
         </w:rPr>
         <w:t>'Combo_finalSubjListGroup</w:t>
       </w:r>
-      <w:bookmarkEnd w:id="39"/>
-      <w:bookmarkEnd w:id="40"/>
+      <w:bookmarkEnd w:id="41"/>
+      <w:bookmarkEnd w:id="42"/>
       <w:r>
         <w:rPr>
           <w:rFonts w:ascii="Arial" w:hAnsi="Arial" w:cs="Arial"/>
@@ -12160,6 +12333,7 @@
           <w:sz w:val="22"/>
           <w:szCs w:val="22"/>
         </w:rPr>
+        <w:lastRenderedPageBreak/>
         <w:t>A name for the analysis (for the output file). The name is also a column in the .csv file which can be useful for tagging ‘Y1’ vs. ‘Y2’ (e.g., if you ultimately want to combine across years)</w:t>
       </w:r>
     </w:p>
@@ -12297,7 +12471,6 @@
           <w:sz w:val="22"/>
           <w:szCs w:val="22"/>
         </w:rPr>
-        <w:lastRenderedPageBreak/>
         <w:t>checkAlignment</w:t>
       </w:r>
       <w:proofErr w:type="spellEnd"/>
@@ -12454,7 +12627,7 @@
 </file>
 
 <file path=word/comments.xml><?xml version="1.0" encoding="utf-8"?>
-<w:comments xmlns:wpc="http://schemas.microsoft.com/office/word/2010/wordprocessingCanvas" xmlns:cx="http://schemas.microsoft.com/office/drawing/2014/chartex" xmlns:cx1="http://schemas.microsoft.com/office/drawing/2015/9/8/chartex" xmlns:cx2="http://schemas.microsoft.com/office/drawing/2015/10/21/chartex" xmlns:cx3="http://schemas.microsoft.com/office/drawing/2016/5/9/chartex" xmlns:cx4="http://schemas.microsoft.com/office/drawing/2016/5/10/chartex" xmlns:cx5="http://schemas.microsoft.com/office/drawing/2016/5/11/chartex" xmlns:cx6="http://schemas.microsoft.com/office/drawing/2016/5/12/chartex" xmlns:cx7="http://schemas.microsoft.com/office/drawing/2016/5/13/chartex" xmlns:cx8="http://schemas.microsoft.com/office/drawing/2016/5/14/chartex" xmlns:mc="http://schemas.openxmlformats.org/markup-compatibility/2006" xmlns:aink="http://schemas.microsoft.com/office/drawing/2016/ink" xmlns:am3d="http://schemas.microsoft.com/office/drawing/2017/model3d" xmlns:o="urn:schemas-microsoft-com:office:office" xmlns:r="http://schemas.openxmlformats.org/officeDocument/2006/relationships" xmlns:m="http://schemas.openxmlformats.org/officeDocument/2006/math" xmlns:v="urn:schemas-microsoft-com:vml" xmlns:wp14="http://schemas.microsoft.com/office/word/2010/wordprocessingDrawing" xmlns:wp="http://schemas.openxmlformats.org/drawingml/2006/wordprocessingDrawing" xmlns:w10="urn:schemas-microsoft-com:office:word" xmlns:w="http://schemas.openxmlformats.org/wordprocessingml/2006/main" xmlns:w14="http://schemas.microsoft.com/office/word/2010/wordml" xmlns:w15="http://schemas.microsoft.com/office/word/2012/wordml" xmlns:w16cex="http://schemas.microsoft.com/office/word/2018/wordml/cex" xmlns:w16cid="http://schemas.microsoft.com/office/word/2016/wordml/cid" xmlns:w16="http://schemas.microsoft.com/office/word/2018/wordml" xmlns:w16se="http://schemas.microsoft.com/office/word/2015/wordml/symex" xmlns:wpg="http://schemas.microsoft.com/office/word/2010/wordprocessingGroup" xmlns:wpi="http://schemas.microsoft.com/office/word/2010/wordprocessingInk" xmlns:wne="http://schemas.microsoft.com/office/word/2006/wordml" xmlns:wps="http://schemas.microsoft.com/office/word/2010/wordprocessingShape" mc:Ignorable="w14 w15 w16se w16cid w16 w16cex wp14">
+<w:comments xmlns:wpc="http://schemas.microsoft.com/office/word/2010/wordprocessingCanvas" xmlns:cx="http://schemas.microsoft.com/office/drawing/2014/chartex" xmlns:cx1="http://schemas.microsoft.com/office/drawing/2015/9/8/chartex" xmlns:cx2="http://schemas.microsoft.com/office/drawing/2015/10/21/chartex" xmlns:cx3="http://schemas.microsoft.com/office/drawing/2016/5/9/chartex" xmlns:cx4="http://schemas.microsoft.com/office/drawing/2016/5/10/chartex" xmlns:cx5="http://schemas.microsoft.com/office/drawing/2016/5/11/chartex" xmlns:cx6="http://schemas.microsoft.com/office/drawing/2016/5/12/chartex" xmlns:cx7="http://schemas.microsoft.com/office/drawing/2016/5/13/chartex" xmlns:cx8="http://schemas.microsoft.com/office/drawing/2016/5/14/chartex" xmlns:mc="http://schemas.openxmlformats.org/markup-compatibility/2006" xmlns:aink="http://schemas.microsoft.com/office/drawing/2016/ink" xmlns:am3d="http://schemas.microsoft.com/office/drawing/2017/model3d" xmlns:o="urn:schemas-microsoft-com:office:office" xmlns:r="http://schemas.openxmlformats.org/officeDocument/2006/relationships" xmlns:m="http://schemas.openxmlformats.org/officeDocument/2006/math" xmlns:v="urn:schemas-microsoft-com:vml" xmlns:wp14="http://schemas.microsoft.com/office/word/2010/wordprocessingDrawing" xmlns:wp="http://schemas.openxmlformats.org/drawingml/2006/wordprocessingDrawing" xmlns:w10="urn:schemas-microsoft-com:office:word" xmlns:w="http://schemas.openxmlformats.org/wordprocessingml/2006/main" xmlns:w14="http://schemas.microsoft.com/office/word/2010/wordml" xmlns:w15="http://schemas.microsoft.com/office/word/2012/wordml" xmlns:w16cid="http://schemas.microsoft.com/office/word/2016/wordml/cid" xmlns:w16se="http://schemas.microsoft.com/office/word/2015/wordml/symex" xmlns:wpg="http://schemas.microsoft.com/office/word/2010/wordprocessingGroup" xmlns:wpi="http://schemas.microsoft.com/office/word/2010/wordprocessingInk" xmlns:wne="http://schemas.microsoft.com/office/word/2006/wordml" xmlns:wps="http://schemas.microsoft.com/office/word/2010/wordprocessingShape" mc:Ignorable="w14 w15 w16se w16cid wp14">
   <w:comment w:id="3" w:author="Spencer, John P" w:date="2020-05-22T13:06:00Z" w:initials="SJP">
     <w:p>
       <w:pPr>
@@ -12503,7 +12676,7 @@
       </w:r>
     </w:p>
   </w:comment>
-  <w:comment w:id="17" w:author="Spencer, John P" w:date="2020-05-22T13:08:00Z" w:initials="SJP">
+  <w:comment w:id="19" w:author="Spencer, John P" w:date="2020-05-22T13:08:00Z" w:initials="SJP">
     <w:p>
       <w:pPr>
         <w:pStyle w:val="CommentText"/>
@@ -12527,7 +12700,7 @@
       </w:r>
     </w:p>
   </w:comment>
-  <w:comment w:id="18" w:author="Spencer, John P" w:date="2020-05-22T13:09:00Z" w:initials="SJP">
+  <w:comment w:id="20" w:author="Spencer, John P" w:date="2020-05-22T13:09:00Z" w:initials="SJP">
     <w:p>
       <w:pPr>
         <w:pStyle w:val="CommentText"/>
@@ -12543,7 +12716,7 @@
       </w:r>
     </w:p>
   </w:comment>
-  <w:comment w:id="19" w:author="Spencer, John P" w:date="2020-05-22T13:09:00Z" w:initials="SJP">
+  <w:comment w:id="21" w:author="Spencer, John P" w:date="2020-05-22T13:09:00Z" w:initials="SJP">
     <w:p>
       <w:pPr>
         <w:pStyle w:val="CommentText"/>
@@ -12590,23 +12763,7 @@
       </w:pPr>
     </w:p>
   </w:comment>
-  <w:comment w:id="22" w:author="Spencer, John P" w:date="2020-05-22T13:09:00Z" w:initials="SJP">
-    <w:p>
-      <w:pPr>
-        <w:pStyle w:val="CommentText"/>
-      </w:pPr>
-      <w:r>
-        <w:rPr>
-          <w:rStyle w:val="CommentReference"/>
-        </w:rPr>
-        <w:annotationRef/>
-      </w:r>
-      <w:r>
-        <w:t>John update</w:t>
-      </w:r>
-    </w:p>
-  </w:comment>
-  <w:comment w:id="23" w:author="Spencer, John P" w:date="2020-05-22T13:10:00Z" w:initials="SJP">
+  <w:comment w:id="25" w:author="Spencer, John P" w:date="2020-05-22T13:10:00Z" w:initials="SJP">
     <w:p>
       <w:pPr>
         <w:pStyle w:val="CommentText"/>
@@ -12626,33 +12783,31 @@
 </file>
 
 <file path=word/commentsExtended.xml><?xml version="1.0" encoding="utf-8"?>
-<w15:commentsEx xmlns:wpc="http://schemas.microsoft.com/office/word/2010/wordprocessingCanvas" xmlns:cx="http://schemas.microsoft.com/office/drawing/2014/chartex" xmlns:cx1="http://schemas.microsoft.com/office/drawing/2015/9/8/chartex" xmlns:cx2="http://schemas.microsoft.com/office/drawing/2015/10/21/chartex" xmlns:cx3="http://schemas.microsoft.com/office/drawing/2016/5/9/chartex" xmlns:cx4="http://schemas.microsoft.com/office/drawing/2016/5/10/chartex" xmlns:cx5="http://schemas.microsoft.com/office/drawing/2016/5/11/chartex" xmlns:cx6="http://schemas.microsoft.com/office/drawing/2016/5/12/chartex" xmlns:cx7="http://schemas.microsoft.com/office/drawing/2016/5/13/chartex" xmlns:cx8="http://schemas.microsoft.com/office/drawing/2016/5/14/chartex" xmlns:mc="http://schemas.openxmlformats.org/markup-compatibility/2006" xmlns:aink="http://schemas.microsoft.com/office/drawing/2016/ink" xmlns:am3d="http://schemas.microsoft.com/office/drawing/2017/model3d" xmlns:o="urn:schemas-microsoft-com:office:office" xmlns:r="http://schemas.openxmlformats.org/officeDocument/2006/relationships" xmlns:m="http://schemas.openxmlformats.org/officeDocument/2006/math" xmlns:v="urn:schemas-microsoft-com:vml" xmlns:wp14="http://schemas.microsoft.com/office/word/2010/wordprocessingDrawing" xmlns:wp="http://schemas.openxmlformats.org/drawingml/2006/wordprocessingDrawing" xmlns:w10="urn:schemas-microsoft-com:office:word" xmlns:w="http://schemas.openxmlformats.org/wordprocessingml/2006/main" xmlns:w14="http://schemas.microsoft.com/office/word/2010/wordml" xmlns:w15="http://schemas.microsoft.com/office/word/2012/wordml" xmlns:w16cex="http://schemas.microsoft.com/office/word/2018/wordml/cex" xmlns:w16cid="http://schemas.microsoft.com/office/word/2016/wordml/cid" xmlns:w16="http://schemas.microsoft.com/office/word/2018/wordml" xmlns:w16se="http://schemas.microsoft.com/office/word/2015/wordml/symex" xmlns:wpg="http://schemas.microsoft.com/office/word/2010/wordprocessingGroup" xmlns:wpi="http://schemas.microsoft.com/office/word/2010/wordprocessingInk" xmlns:wne="http://schemas.microsoft.com/office/word/2006/wordml" xmlns:wps="http://schemas.microsoft.com/office/word/2010/wordprocessingShape" mc:Ignorable="w14 w15 w16se w16cid w16 w16cex wp14">
+<w15:commentsEx xmlns:wpc="http://schemas.microsoft.com/office/word/2010/wordprocessingCanvas" xmlns:cx="http://schemas.microsoft.com/office/drawing/2014/chartex" xmlns:cx1="http://schemas.microsoft.com/office/drawing/2015/9/8/chartex" xmlns:cx2="http://schemas.microsoft.com/office/drawing/2015/10/21/chartex" xmlns:cx3="http://schemas.microsoft.com/office/drawing/2016/5/9/chartex" xmlns:cx4="http://schemas.microsoft.com/office/drawing/2016/5/10/chartex" xmlns:cx5="http://schemas.microsoft.com/office/drawing/2016/5/11/chartex" xmlns:cx6="http://schemas.microsoft.com/office/drawing/2016/5/12/chartex" xmlns:cx7="http://schemas.microsoft.com/office/drawing/2016/5/13/chartex" xmlns:cx8="http://schemas.microsoft.com/office/drawing/2016/5/14/chartex" xmlns:mc="http://schemas.openxmlformats.org/markup-compatibility/2006" xmlns:aink="http://schemas.microsoft.com/office/drawing/2016/ink" xmlns:am3d="http://schemas.microsoft.com/office/drawing/2017/model3d" xmlns:o="urn:schemas-microsoft-com:office:office" xmlns:r="http://schemas.openxmlformats.org/officeDocument/2006/relationships" xmlns:m="http://schemas.openxmlformats.org/officeDocument/2006/math" xmlns:v="urn:schemas-microsoft-com:vml" xmlns:wp14="http://schemas.microsoft.com/office/word/2010/wordprocessingDrawing" xmlns:wp="http://schemas.openxmlformats.org/drawingml/2006/wordprocessingDrawing" xmlns:w10="urn:schemas-microsoft-com:office:word" xmlns:w="http://schemas.openxmlformats.org/wordprocessingml/2006/main" xmlns:w14="http://schemas.microsoft.com/office/word/2010/wordml" xmlns:w15="http://schemas.microsoft.com/office/word/2012/wordml" xmlns:w16cid="http://schemas.microsoft.com/office/word/2016/wordml/cid" xmlns:w16se="http://schemas.microsoft.com/office/word/2015/wordml/symex" xmlns:wpg="http://schemas.microsoft.com/office/word/2010/wordprocessingGroup" xmlns:wpi="http://schemas.microsoft.com/office/word/2010/wordprocessingInk" xmlns:wne="http://schemas.microsoft.com/office/word/2006/wordml" xmlns:wps="http://schemas.microsoft.com/office/word/2010/wordprocessingShape" mc:Ignorable="w14 w15 w16se w16cid wp14">
   <w15:commentEx w15:paraId="1EF4521C" w15:done="0"/>
   <w15:commentEx w15:paraId="6DCD309C" w15:done="0"/>
   <w15:commentEx w15:paraId="3C38E6E9" w15:done="0"/>
   <w15:commentEx w15:paraId="1AA57C50" w15:done="0"/>
   <w15:commentEx w15:paraId="4DC273D5" w15:done="0"/>
   <w15:commentEx w15:paraId="39AB49D6" w15:done="0"/>
-  <w15:commentEx w15:paraId="1437FC8D" w15:done="0"/>
   <w15:commentEx w15:paraId="69CF0BB4" w15:done="0"/>
 </w15:commentsEx>
 </file>
 
 <file path=word/commentsIds.xml><?xml version="1.0" encoding="utf-8"?>
-<w16cid:commentsIds xmlns:wpc="http://schemas.microsoft.com/office/word/2010/wordprocessingCanvas" xmlns:cx="http://schemas.microsoft.com/office/drawing/2014/chartex" xmlns:cx1="http://schemas.microsoft.com/office/drawing/2015/9/8/chartex" xmlns:cx2="http://schemas.microsoft.com/office/drawing/2015/10/21/chartex" xmlns:cx3="http://schemas.microsoft.com/office/drawing/2016/5/9/chartex" xmlns:cx4="http://schemas.microsoft.com/office/drawing/2016/5/10/chartex" xmlns:cx5="http://schemas.microsoft.com/office/drawing/2016/5/11/chartex" xmlns:cx6="http://schemas.microsoft.com/office/drawing/2016/5/12/chartex" xmlns:cx7="http://schemas.microsoft.com/office/drawing/2016/5/13/chartex" xmlns:cx8="http://schemas.microsoft.com/office/drawing/2016/5/14/chartex" xmlns:mc="http://schemas.openxmlformats.org/markup-compatibility/2006" xmlns:aink="http://schemas.microsoft.com/office/drawing/2016/ink" xmlns:am3d="http://schemas.microsoft.com/office/drawing/2017/model3d" xmlns:o="urn:schemas-microsoft-com:office:office" xmlns:r="http://schemas.openxmlformats.org/officeDocument/2006/relationships" xmlns:m="http://schemas.openxmlformats.org/officeDocument/2006/math" xmlns:v="urn:schemas-microsoft-com:vml" xmlns:wp14="http://schemas.microsoft.com/office/word/2010/wordprocessingDrawing" xmlns:wp="http://schemas.openxmlformats.org/drawingml/2006/wordprocessingDrawing" xmlns:w10="urn:schemas-microsoft-com:office:word" xmlns:w="http://schemas.openxmlformats.org/wordprocessingml/2006/main" xmlns:w14="http://schemas.microsoft.com/office/word/2010/wordml" xmlns:w15="http://schemas.microsoft.com/office/word/2012/wordml" xmlns:w16cex="http://schemas.microsoft.com/office/word/2018/wordml/cex" xmlns:w16cid="http://schemas.microsoft.com/office/word/2016/wordml/cid" xmlns:w16="http://schemas.microsoft.com/office/word/2018/wordml" xmlns:w16se="http://schemas.microsoft.com/office/word/2015/wordml/symex" xmlns:wpg="http://schemas.microsoft.com/office/word/2010/wordprocessingGroup" xmlns:wpi="http://schemas.microsoft.com/office/word/2010/wordprocessingInk" xmlns:wne="http://schemas.microsoft.com/office/word/2006/wordml" xmlns:wps="http://schemas.microsoft.com/office/word/2010/wordprocessingShape" mc:Ignorable="w14 w15 w16se w16cid w16 w16cex wp14">
+<w16cid:commentsIds xmlns:wpc="http://schemas.microsoft.com/office/word/2010/wordprocessingCanvas" xmlns:cx="http://schemas.microsoft.com/office/drawing/2014/chartex" xmlns:cx1="http://schemas.microsoft.com/office/drawing/2015/9/8/chartex" xmlns:cx2="http://schemas.microsoft.com/office/drawing/2015/10/21/chartex" xmlns:cx3="http://schemas.microsoft.com/office/drawing/2016/5/9/chartex" xmlns:cx4="http://schemas.microsoft.com/office/drawing/2016/5/10/chartex" xmlns:cx5="http://schemas.microsoft.com/office/drawing/2016/5/11/chartex" xmlns:cx6="http://schemas.microsoft.com/office/drawing/2016/5/12/chartex" xmlns:cx7="http://schemas.microsoft.com/office/drawing/2016/5/13/chartex" xmlns:cx8="http://schemas.microsoft.com/office/drawing/2016/5/14/chartex" xmlns:mc="http://schemas.openxmlformats.org/markup-compatibility/2006" xmlns:aink="http://schemas.microsoft.com/office/drawing/2016/ink" xmlns:am3d="http://schemas.microsoft.com/office/drawing/2017/model3d" xmlns:o="urn:schemas-microsoft-com:office:office" xmlns:r="http://schemas.openxmlformats.org/officeDocument/2006/relationships" xmlns:m="http://schemas.openxmlformats.org/officeDocument/2006/math" xmlns:v="urn:schemas-microsoft-com:vml" xmlns:wp14="http://schemas.microsoft.com/office/word/2010/wordprocessingDrawing" xmlns:wp="http://schemas.openxmlformats.org/drawingml/2006/wordprocessingDrawing" xmlns:w10="urn:schemas-microsoft-com:office:word" xmlns:w="http://schemas.openxmlformats.org/wordprocessingml/2006/main" xmlns:w14="http://schemas.microsoft.com/office/word/2010/wordml" xmlns:w15="http://schemas.microsoft.com/office/word/2012/wordml" xmlns:w16cid="http://schemas.microsoft.com/office/word/2016/wordml/cid" xmlns:w16se="http://schemas.microsoft.com/office/word/2015/wordml/symex" xmlns:wpg="http://schemas.microsoft.com/office/word/2010/wordprocessingGroup" xmlns:wpi="http://schemas.microsoft.com/office/word/2010/wordprocessingInk" xmlns:wne="http://schemas.microsoft.com/office/word/2006/wordml" xmlns:wps="http://schemas.microsoft.com/office/word/2010/wordprocessingShape" mc:Ignorable="w14 w15 w16se w16cid wp14">
   <w16cid:commentId w16cid:paraId="1EF4521C" w16cid:durableId="22724CE4"/>
   <w16cid:commentId w16cid:paraId="6DCD309C" w16cid:durableId="22724CCB"/>
   <w16cid:commentId w16cid:paraId="3C38E6E9" w16cid:durableId="22724D1D"/>
   <w16cid:commentId w16cid:paraId="1AA57C50" w16cid:durableId="22724D65"/>
   <w16cid:commentId w16cid:paraId="4DC273D5" w16cid:durableId="22724D79"/>
   <w16cid:commentId w16cid:paraId="39AB49D6" w16cid:durableId="22724D81"/>
-  <w16cid:commentId w16cid:paraId="1437FC8D" w16cid:durableId="22724D98"/>
   <w16cid:commentId w16cid:paraId="69CF0BB4" w16cid:durableId="22724DB0"/>
 </w16cid:commentsIds>
 </file>
 
 <file path=word/endnotes.xml><?xml version="1.0" encoding="utf-8"?>
-<w:endnotes xmlns:wpc="http://schemas.microsoft.com/office/word/2010/wordprocessingCanvas" xmlns:cx="http://schemas.microsoft.com/office/drawing/2014/chartex" xmlns:cx1="http://schemas.microsoft.com/office/drawing/2015/9/8/chartex" xmlns:cx2="http://schemas.microsoft.com/office/drawing/2015/10/21/chartex" xmlns:cx3="http://schemas.microsoft.com/office/drawing/2016/5/9/chartex" xmlns:cx4="http://schemas.microsoft.com/office/drawing/2016/5/10/chartex" xmlns:cx5="http://schemas.microsoft.com/office/drawing/2016/5/11/chartex" xmlns:cx6="http://schemas.microsoft.com/office/drawing/2016/5/12/chartex" xmlns:cx7="http://schemas.microsoft.com/office/drawing/2016/5/13/chartex" xmlns:cx8="http://schemas.microsoft.com/office/drawing/2016/5/14/chartex" xmlns:mc="http://schemas.openxmlformats.org/markup-compatibility/2006" xmlns:aink="http://schemas.microsoft.com/office/drawing/2016/ink" xmlns:am3d="http://schemas.microsoft.com/office/drawing/2017/model3d" xmlns:o="urn:schemas-microsoft-com:office:office" xmlns:r="http://schemas.openxmlformats.org/officeDocument/2006/relationships" xmlns:m="http://schemas.openxmlformats.org/officeDocument/2006/math" xmlns:v="urn:schemas-microsoft-com:vml" xmlns:wp14="http://schemas.microsoft.com/office/word/2010/wordprocessingDrawing" xmlns:wp="http://schemas.openxmlformats.org/drawingml/2006/wordprocessingDrawing" xmlns:w10="urn:schemas-microsoft-com:office:word" xmlns:w="http://schemas.openxmlformats.org/wordprocessingml/2006/main" xmlns:w14="http://schemas.microsoft.com/office/word/2010/wordml" xmlns:w15="http://schemas.microsoft.com/office/word/2012/wordml" xmlns:w16cex="http://schemas.microsoft.com/office/word/2018/wordml/cex" xmlns:w16cid="http://schemas.microsoft.com/office/word/2016/wordml/cid" xmlns:w16="http://schemas.microsoft.com/office/word/2018/wordml" xmlns:w16se="http://schemas.microsoft.com/office/word/2015/wordml/symex" xmlns:wpg="http://schemas.microsoft.com/office/word/2010/wordprocessingGroup" xmlns:wpi="http://schemas.microsoft.com/office/word/2010/wordprocessingInk" xmlns:wne="http://schemas.microsoft.com/office/word/2006/wordml" xmlns:wps="http://schemas.microsoft.com/office/word/2010/wordprocessingShape" mc:Ignorable="w14 w15 w16se w16cid w16 w16cex wp14">
+<w:endnotes xmlns:wpc="http://schemas.microsoft.com/office/word/2010/wordprocessingCanvas" xmlns:cx="http://schemas.microsoft.com/office/drawing/2014/chartex" xmlns:cx1="http://schemas.microsoft.com/office/drawing/2015/9/8/chartex" xmlns:cx2="http://schemas.microsoft.com/office/drawing/2015/10/21/chartex" xmlns:cx3="http://schemas.microsoft.com/office/drawing/2016/5/9/chartex" xmlns:cx4="http://schemas.microsoft.com/office/drawing/2016/5/10/chartex" xmlns:cx5="http://schemas.microsoft.com/office/drawing/2016/5/11/chartex" xmlns:cx6="http://schemas.microsoft.com/office/drawing/2016/5/12/chartex" xmlns:cx7="http://schemas.microsoft.com/office/drawing/2016/5/13/chartex" xmlns:cx8="http://schemas.microsoft.com/office/drawing/2016/5/14/chartex" xmlns:mc="http://schemas.openxmlformats.org/markup-compatibility/2006" xmlns:aink="http://schemas.microsoft.com/office/drawing/2016/ink" xmlns:am3d="http://schemas.microsoft.com/office/drawing/2017/model3d" xmlns:o="urn:schemas-microsoft-com:office:office" xmlns:r="http://schemas.openxmlformats.org/officeDocument/2006/relationships" xmlns:m="http://schemas.openxmlformats.org/officeDocument/2006/math" xmlns:v="urn:schemas-microsoft-com:vml" xmlns:wp14="http://schemas.microsoft.com/office/word/2010/wordprocessingDrawing" xmlns:wp="http://schemas.openxmlformats.org/drawingml/2006/wordprocessingDrawing" xmlns:w10="urn:schemas-microsoft-com:office:word" xmlns:w="http://schemas.openxmlformats.org/wordprocessingml/2006/main" xmlns:w14="http://schemas.microsoft.com/office/word/2010/wordml" xmlns:w15="http://schemas.microsoft.com/office/word/2012/wordml" xmlns:w16cid="http://schemas.microsoft.com/office/word/2016/wordml/cid" xmlns:w16se="http://schemas.microsoft.com/office/word/2015/wordml/symex" xmlns:wpg="http://schemas.microsoft.com/office/word/2010/wordprocessingGroup" xmlns:wpi="http://schemas.microsoft.com/office/word/2010/wordprocessingInk" xmlns:wne="http://schemas.microsoft.com/office/word/2006/wordml" xmlns:wps="http://schemas.microsoft.com/office/word/2010/wordprocessingShape" mc:Ignorable="w14 w15 w16se w16cid wp14">
   <w:endnote w:type="separator" w:id="-1">
     <w:p>
       <w:pPr>
@@ -12677,7 +12832,7 @@
 </file>
 
 <file path=word/footnotes.xml><?xml version="1.0" encoding="utf-8"?>
-<w:footnotes xmlns:wpc="http://schemas.microsoft.com/office/word/2010/wordprocessingCanvas" xmlns:cx="http://schemas.microsoft.com/office/drawing/2014/chartex" xmlns:cx1="http://schemas.microsoft.com/office/drawing/2015/9/8/chartex" xmlns:cx2="http://schemas.microsoft.com/office/drawing/2015/10/21/chartex" xmlns:cx3="http://schemas.microsoft.com/office/drawing/2016/5/9/chartex" xmlns:cx4="http://schemas.microsoft.com/office/drawing/2016/5/10/chartex" xmlns:cx5="http://schemas.microsoft.com/office/drawing/2016/5/11/chartex" xmlns:cx6="http://schemas.microsoft.com/office/drawing/2016/5/12/chartex" xmlns:cx7="http://schemas.microsoft.com/office/drawing/2016/5/13/chartex" xmlns:cx8="http://schemas.microsoft.com/office/drawing/2016/5/14/chartex" xmlns:mc="http://schemas.openxmlformats.org/markup-compatibility/2006" xmlns:aink="http://schemas.microsoft.com/office/drawing/2016/ink" xmlns:am3d="http://schemas.microsoft.com/office/drawing/2017/model3d" xmlns:o="urn:schemas-microsoft-com:office:office" xmlns:r="http://schemas.openxmlformats.org/officeDocument/2006/relationships" xmlns:m="http://schemas.openxmlformats.org/officeDocument/2006/math" xmlns:v="urn:schemas-microsoft-com:vml" xmlns:wp14="http://schemas.microsoft.com/office/word/2010/wordprocessingDrawing" xmlns:wp="http://schemas.openxmlformats.org/drawingml/2006/wordprocessingDrawing" xmlns:w10="urn:schemas-microsoft-com:office:word" xmlns:w="http://schemas.openxmlformats.org/wordprocessingml/2006/main" xmlns:w14="http://schemas.microsoft.com/office/word/2010/wordml" xmlns:w15="http://schemas.microsoft.com/office/word/2012/wordml" xmlns:w16cex="http://schemas.microsoft.com/office/word/2018/wordml/cex" xmlns:w16cid="http://schemas.microsoft.com/office/word/2016/wordml/cid" xmlns:w16="http://schemas.microsoft.com/office/word/2018/wordml" xmlns:w16se="http://schemas.microsoft.com/office/word/2015/wordml/symex" xmlns:wpg="http://schemas.microsoft.com/office/word/2010/wordprocessingGroup" xmlns:wpi="http://schemas.microsoft.com/office/word/2010/wordprocessingInk" xmlns:wne="http://schemas.microsoft.com/office/word/2006/wordml" xmlns:wps="http://schemas.microsoft.com/office/word/2010/wordprocessingShape" mc:Ignorable="w14 w15 w16se w16cid w16 w16cex wp14">
+<w:footnotes xmlns:wpc="http://schemas.microsoft.com/office/word/2010/wordprocessingCanvas" xmlns:cx="http://schemas.microsoft.com/office/drawing/2014/chartex" xmlns:cx1="http://schemas.microsoft.com/office/drawing/2015/9/8/chartex" xmlns:cx2="http://schemas.microsoft.com/office/drawing/2015/10/21/chartex" xmlns:cx3="http://schemas.microsoft.com/office/drawing/2016/5/9/chartex" xmlns:cx4="http://schemas.microsoft.com/office/drawing/2016/5/10/chartex" xmlns:cx5="http://schemas.microsoft.com/office/drawing/2016/5/11/chartex" xmlns:cx6="http://schemas.microsoft.com/office/drawing/2016/5/12/chartex" xmlns:cx7="http://schemas.microsoft.com/office/drawing/2016/5/13/chartex" xmlns:cx8="http://schemas.microsoft.com/office/drawing/2016/5/14/chartex" xmlns:mc="http://schemas.openxmlformats.org/markup-compatibility/2006" xmlns:aink="http://schemas.microsoft.com/office/drawing/2016/ink" xmlns:am3d="http://schemas.microsoft.com/office/drawing/2017/model3d" xmlns:o="urn:schemas-microsoft-com:office:office" xmlns:r="http://schemas.openxmlformats.org/officeDocument/2006/relationships" xmlns:m="http://schemas.openxmlformats.org/officeDocument/2006/math" xmlns:v="urn:schemas-microsoft-com:vml" xmlns:wp14="http://schemas.microsoft.com/office/word/2010/wordprocessingDrawing" xmlns:wp="http://schemas.openxmlformats.org/drawingml/2006/wordprocessingDrawing" xmlns:w10="urn:schemas-microsoft-com:office:word" xmlns:w="http://schemas.openxmlformats.org/wordprocessingml/2006/main" xmlns:w14="http://schemas.microsoft.com/office/word/2010/wordml" xmlns:w15="http://schemas.microsoft.com/office/word/2012/wordml" xmlns:w16cid="http://schemas.microsoft.com/office/word/2016/wordml/cid" xmlns:w16se="http://schemas.microsoft.com/office/word/2015/wordml/symex" xmlns:wpg="http://schemas.microsoft.com/office/word/2010/wordprocessingGroup" xmlns:wpi="http://schemas.microsoft.com/office/word/2010/wordprocessingInk" xmlns:wne="http://schemas.microsoft.com/office/word/2006/wordml" xmlns:wps="http://schemas.microsoft.com/office/word/2010/wordprocessingShape" mc:Ignorable="w14 w15 w16se w16cid wp14">
   <w:footnote w:type="separator" w:id="-1">
     <w:p>
       <w:r>
@@ -12696,7 +12851,7 @@
 </file>
 
 <file path=word/numbering.xml><?xml version="1.0" encoding="utf-8"?>
-<w:numbering xmlns:wpc="http://schemas.microsoft.com/office/word/2010/wordprocessingCanvas" xmlns:cx="http://schemas.microsoft.com/office/drawing/2014/chartex" xmlns:cx1="http://schemas.microsoft.com/office/drawing/2015/9/8/chartex" xmlns:cx2="http://schemas.microsoft.com/office/drawing/2015/10/21/chartex" xmlns:cx3="http://schemas.microsoft.com/office/drawing/2016/5/9/chartex" xmlns:cx4="http://schemas.microsoft.com/office/drawing/2016/5/10/chartex" xmlns:cx5="http://schemas.microsoft.com/office/drawing/2016/5/11/chartex" xmlns:cx6="http://schemas.microsoft.com/office/drawing/2016/5/12/chartex" xmlns:cx7="http://schemas.microsoft.com/office/drawing/2016/5/13/chartex" xmlns:cx8="http://schemas.microsoft.com/office/drawing/2016/5/14/chartex" xmlns:mc="http://schemas.openxmlformats.org/markup-compatibility/2006" xmlns:aink="http://schemas.microsoft.com/office/drawing/2016/ink" xmlns:am3d="http://schemas.microsoft.com/office/drawing/2017/model3d" xmlns:o="urn:schemas-microsoft-com:office:office" xmlns:r="http://schemas.openxmlformats.org/officeDocument/2006/relationships" xmlns:m="http://schemas.openxmlformats.org/officeDocument/2006/math" xmlns:v="urn:schemas-microsoft-com:vml" xmlns:wp14="http://schemas.microsoft.com/office/word/2010/wordprocessingDrawing" xmlns:wp="http://schemas.openxmlformats.org/drawingml/2006/wordprocessingDrawing" xmlns:w10="urn:schemas-microsoft-com:office:word" xmlns:w="http://schemas.openxmlformats.org/wordprocessingml/2006/main" xmlns:w14="http://schemas.microsoft.com/office/word/2010/wordml" xmlns:w15="http://schemas.microsoft.com/office/word/2012/wordml" xmlns:w16cex="http://schemas.microsoft.com/office/word/2018/wordml/cex" xmlns:w16cid="http://schemas.microsoft.com/office/word/2016/wordml/cid" xmlns:w16="http://schemas.microsoft.com/office/word/2018/wordml" xmlns:w16se="http://schemas.microsoft.com/office/word/2015/wordml/symex" xmlns:wpg="http://schemas.microsoft.com/office/word/2010/wordprocessingGroup" xmlns:wpi="http://schemas.microsoft.com/office/word/2010/wordprocessingInk" xmlns:wne="http://schemas.microsoft.com/office/word/2006/wordml" xmlns:wps="http://schemas.microsoft.com/office/word/2010/wordprocessingShape" mc:Ignorable="w14 w15 w16se w16cid w16 w16cex wp14">
+<w:numbering xmlns:wpc="http://schemas.microsoft.com/office/word/2010/wordprocessingCanvas" xmlns:cx="http://schemas.microsoft.com/office/drawing/2014/chartex" xmlns:cx1="http://schemas.microsoft.com/office/drawing/2015/9/8/chartex" xmlns:cx2="http://schemas.microsoft.com/office/drawing/2015/10/21/chartex" xmlns:cx3="http://schemas.microsoft.com/office/drawing/2016/5/9/chartex" xmlns:cx4="http://schemas.microsoft.com/office/drawing/2016/5/10/chartex" xmlns:cx5="http://schemas.microsoft.com/office/drawing/2016/5/11/chartex" xmlns:cx6="http://schemas.microsoft.com/office/drawing/2016/5/12/chartex" xmlns:cx7="http://schemas.microsoft.com/office/drawing/2016/5/13/chartex" xmlns:cx8="http://schemas.microsoft.com/office/drawing/2016/5/14/chartex" xmlns:mc="http://schemas.openxmlformats.org/markup-compatibility/2006" xmlns:aink="http://schemas.microsoft.com/office/drawing/2016/ink" xmlns:am3d="http://schemas.microsoft.com/office/drawing/2017/model3d" xmlns:o="urn:schemas-microsoft-com:office:office" xmlns:r="http://schemas.openxmlformats.org/officeDocument/2006/relationships" xmlns:m="http://schemas.openxmlformats.org/officeDocument/2006/math" xmlns:v="urn:schemas-microsoft-com:vml" xmlns:wp14="http://schemas.microsoft.com/office/word/2010/wordprocessingDrawing" xmlns:wp="http://schemas.openxmlformats.org/drawingml/2006/wordprocessingDrawing" xmlns:w10="urn:schemas-microsoft-com:office:word" xmlns:w="http://schemas.openxmlformats.org/wordprocessingml/2006/main" xmlns:w14="http://schemas.microsoft.com/office/word/2010/wordml" xmlns:w15="http://schemas.microsoft.com/office/word/2012/wordml" xmlns:w16cid="http://schemas.microsoft.com/office/word/2016/wordml/cid" xmlns:w16se="http://schemas.microsoft.com/office/word/2015/wordml/symex" xmlns:wpg="http://schemas.microsoft.com/office/word/2010/wordprocessingGroup" xmlns:wpi="http://schemas.microsoft.com/office/word/2010/wordprocessingInk" xmlns:wne="http://schemas.microsoft.com/office/word/2006/wordml" xmlns:wps="http://schemas.microsoft.com/office/word/2010/wordprocessingShape" mc:Ignorable="w14 w15 w16se w16cid wp14">
   <w:abstractNum w:abstractNumId="0" w15:restartNumberingAfterBreak="0">
     <w:nsid w:val="9FA12204"/>
     <w:multiLevelType w:val="multilevel"/>
@@ -14225,6 +14380,119 @@
     </w:lvl>
   </w:abstractNum>
   <w:abstractNum w:abstractNumId="15" w15:restartNumberingAfterBreak="0">
+    <w:nsid w:val="2E104E83"/>
+    <w:multiLevelType w:val="hybridMultilevel"/>
+    <w:tmpl w:val="78D64DBE"/>
+    <w:lvl w:ilvl="0" w:tplc="04090001">
+      <w:start w:val="1"/>
+      <w:numFmt w:val="bullet"/>
+      <w:lvlText w:val=""/>
+      <w:lvlJc w:val="left"/>
+      <w:pPr>
+        <w:ind w:left="720" w:hanging="360"/>
+      </w:pPr>
+      <w:rPr>
+        <w:rFonts w:ascii="Symbol" w:hAnsi="Symbol" w:hint="default"/>
+      </w:rPr>
+    </w:lvl>
+    <w:lvl w:ilvl="1" w:tplc="04090003">
+      <w:start w:val="1"/>
+      <w:numFmt w:val="bullet"/>
+      <w:lvlText w:val="o"/>
+      <w:lvlJc w:val="left"/>
+      <w:pPr>
+        <w:ind w:left="1440" w:hanging="360"/>
+      </w:pPr>
+      <w:rPr>
+        <w:rFonts w:ascii="Courier New" w:hAnsi="Courier New" w:cs="Courier New" w:hint="default"/>
+      </w:rPr>
+    </w:lvl>
+    <w:lvl w:ilvl="2" w:tplc="04090005">
+      <w:start w:val="1"/>
+      <w:numFmt w:val="bullet"/>
+      <w:lvlText w:val=""/>
+      <w:lvlJc w:val="left"/>
+      <w:pPr>
+        <w:ind w:left="2160" w:hanging="360"/>
+      </w:pPr>
+      <w:rPr>
+        <w:rFonts w:ascii="Wingdings" w:hAnsi="Wingdings" w:hint="default"/>
+      </w:rPr>
+    </w:lvl>
+    <w:lvl w:ilvl="3" w:tplc="04090001">
+      <w:start w:val="1"/>
+      <w:numFmt w:val="bullet"/>
+      <w:lvlText w:val=""/>
+      <w:lvlJc w:val="left"/>
+      <w:pPr>
+        <w:ind w:left="2880" w:hanging="360"/>
+      </w:pPr>
+      <w:rPr>
+        <w:rFonts w:ascii="Symbol" w:hAnsi="Symbol" w:hint="default"/>
+      </w:rPr>
+    </w:lvl>
+    <w:lvl w:ilvl="4" w:tplc="04090003">
+      <w:start w:val="1"/>
+      <w:numFmt w:val="bullet"/>
+      <w:lvlText w:val="o"/>
+      <w:lvlJc w:val="left"/>
+      <w:pPr>
+        <w:ind w:left="3600" w:hanging="360"/>
+      </w:pPr>
+      <w:rPr>
+        <w:rFonts w:ascii="Courier New" w:hAnsi="Courier New" w:cs="Courier New" w:hint="default"/>
+      </w:rPr>
+    </w:lvl>
+    <w:lvl w:ilvl="5" w:tplc="04090005">
+      <w:start w:val="1"/>
+      <w:numFmt w:val="bullet"/>
+      <w:lvlText w:val=""/>
+      <w:lvlJc w:val="left"/>
+      <w:pPr>
+        <w:ind w:left="4320" w:hanging="360"/>
+      </w:pPr>
+      <w:rPr>
+        <w:rFonts w:ascii="Wingdings" w:hAnsi="Wingdings" w:hint="default"/>
+      </w:rPr>
+    </w:lvl>
+    <w:lvl w:ilvl="6" w:tplc="04090001">
+      <w:start w:val="1"/>
+      <w:numFmt w:val="bullet"/>
+      <w:lvlText w:val=""/>
+      <w:lvlJc w:val="left"/>
+      <w:pPr>
+        <w:ind w:left="5040" w:hanging="360"/>
+      </w:pPr>
+      <w:rPr>
+        <w:rFonts w:ascii="Symbol" w:hAnsi="Symbol" w:hint="default"/>
+      </w:rPr>
+    </w:lvl>
+    <w:lvl w:ilvl="7" w:tplc="04090003">
+      <w:start w:val="1"/>
+      <w:numFmt w:val="bullet"/>
+      <w:lvlText w:val="o"/>
+      <w:lvlJc w:val="left"/>
+      <w:pPr>
+        <w:ind w:left="5760" w:hanging="360"/>
+      </w:pPr>
+      <w:rPr>
+        <w:rFonts w:ascii="Courier New" w:hAnsi="Courier New" w:cs="Courier New" w:hint="default"/>
+      </w:rPr>
+    </w:lvl>
+    <w:lvl w:ilvl="8" w:tplc="04090005">
+      <w:start w:val="1"/>
+      <w:numFmt w:val="bullet"/>
+      <w:lvlText w:val=""/>
+      <w:lvlJc w:val="left"/>
+      <w:pPr>
+        <w:ind w:left="6480" w:hanging="360"/>
+      </w:pPr>
+      <w:rPr>
+        <w:rFonts w:ascii="Wingdings" w:hAnsi="Wingdings" w:hint="default"/>
+      </w:rPr>
+    </w:lvl>
+  </w:abstractNum>
+  <w:abstractNum w:abstractNumId="16" w15:restartNumberingAfterBreak="0">
     <w:nsid w:val="2FC858B6"/>
     <w:multiLevelType w:val="hybridMultilevel"/>
     <w:tmpl w:val="015A228A"/>
@@ -14337,7 +14605,7 @@
       </w:rPr>
     </w:lvl>
   </w:abstractNum>
-  <w:abstractNum w:abstractNumId="16" w15:restartNumberingAfterBreak="0">
+  <w:abstractNum w:abstractNumId="17" w15:restartNumberingAfterBreak="0">
     <w:nsid w:val="379813D3"/>
     <w:multiLevelType w:val="hybridMultilevel"/>
     <w:tmpl w:val="9468C90A"/>
@@ -14450,7 +14718,7 @@
       </w:rPr>
     </w:lvl>
   </w:abstractNum>
-  <w:abstractNum w:abstractNumId="17" w15:restartNumberingAfterBreak="0">
+  <w:abstractNum w:abstractNumId="18" w15:restartNumberingAfterBreak="0">
     <w:nsid w:val="3E8947C2"/>
     <w:multiLevelType w:val="hybridMultilevel"/>
     <w:tmpl w:val="C1741B1E"/>
@@ -14539,7 +14807,7 @@
       </w:pPr>
     </w:lvl>
   </w:abstractNum>
-  <w:abstractNum w:abstractNumId="18" w15:restartNumberingAfterBreak="0">
+  <w:abstractNum w:abstractNumId="19" w15:restartNumberingAfterBreak="0">
     <w:nsid w:val="428403C4"/>
     <w:multiLevelType w:val="hybridMultilevel"/>
     <w:tmpl w:val="49521CEA"/>
@@ -14652,7 +14920,7 @@
       </w:rPr>
     </w:lvl>
   </w:abstractNum>
-  <w:abstractNum w:abstractNumId="19" w15:restartNumberingAfterBreak="0">
+  <w:abstractNum w:abstractNumId="20" w15:restartNumberingAfterBreak="0">
     <w:nsid w:val="443F7324"/>
     <w:multiLevelType w:val="hybridMultilevel"/>
     <w:tmpl w:val="0DA86132"/>
@@ -14765,7 +15033,7 @@
       </w:rPr>
     </w:lvl>
   </w:abstractNum>
-  <w:abstractNum w:abstractNumId="20" w15:restartNumberingAfterBreak="0">
+  <w:abstractNum w:abstractNumId="21" w15:restartNumberingAfterBreak="0">
     <w:nsid w:val="4CFD4E2C"/>
     <w:multiLevelType w:val="hybridMultilevel"/>
     <w:tmpl w:val="33606DE6"/>
@@ -14854,7 +15122,7 @@
       </w:pPr>
     </w:lvl>
   </w:abstractNum>
-  <w:abstractNum w:abstractNumId="21" w15:restartNumberingAfterBreak="0">
+  <w:abstractNum w:abstractNumId="22" w15:restartNumberingAfterBreak="0">
     <w:nsid w:val="51992A3F"/>
     <w:multiLevelType w:val="hybridMultilevel"/>
     <w:tmpl w:val="E8C67310"/>
@@ -14967,7 +15235,7 @@
       </w:rPr>
     </w:lvl>
   </w:abstractNum>
-  <w:abstractNum w:abstractNumId="22" w15:restartNumberingAfterBreak="0">
+  <w:abstractNum w:abstractNumId="23" w15:restartNumberingAfterBreak="0">
     <w:nsid w:val="59E32F5D"/>
     <w:multiLevelType w:val="hybridMultilevel"/>
     <w:tmpl w:val="AECE9B92"/>
@@ -15080,7 +15348,7 @@
       </w:rPr>
     </w:lvl>
   </w:abstractNum>
-  <w:abstractNum w:abstractNumId="23" w15:restartNumberingAfterBreak="0">
+  <w:abstractNum w:abstractNumId="24" w15:restartNumberingAfterBreak="0">
     <w:nsid w:val="5F9B13A1"/>
     <w:multiLevelType w:val="hybridMultilevel"/>
     <w:tmpl w:val="6C0C880C"/>
@@ -15193,7 +15461,7 @@
       </w:rPr>
     </w:lvl>
   </w:abstractNum>
-  <w:abstractNum w:abstractNumId="24" w15:restartNumberingAfterBreak="0">
+  <w:abstractNum w:abstractNumId="25" w15:restartNumberingAfterBreak="0">
     <w:nsid w:val="65AA7D74"/>
     <w:multiLevelType w:val="hybridMultilevel"/>
     <w:tmpl w:val="F560071E"/>
@@ -15306,7 +15574,7 @@
       </w:rPr>
     </w:lvl>
   </w:abstractNum>
-  <w:abstractNum w:abstractNumId="25" w15:restartNumberingAfterBreak="0">
+  <w:abstractNum w:abstractNumId="26" w15:restartNumberingAfterBreak="0">
     <w:nsid w:val="74B226EC"/>
     <w:multiLevelType w:val="hybridMultilevel"/>
     <w:tmpl w:val="52A29C74"/>
@@ -15477,7 +15745,7 @@
     <w:abstractNumId w:val="1"/>
   </w:num>
   <w:num w:numId="21">
-    <w:abstractNumId w:val="22"/>
+    <w:abstractNumId w:val="23"/>
   </w:num>
   <w:num w:numId="22">
     <w:abstractNumId w:val="6"/>
@@ -15489,13 +15757,13 @@
     <w:abstractNumId w:val="8"/>
   </w:num>
   <w:num w:numId="25">
-    <w:abstractNumId w:val="17"/>
+    <w:abstractNumId w:val="18"/>
   </w:num>
   <w:num w:numId="26">
-    <w:abstractNumId w:val="23"/>
+    <w:abstractNumId w:val="24"/>
   </w:num>
   <w:num w:numId="27">
-    <w:abstractNumId w:val="16"/>
+    <w:abstractNumId w:val="17"/>
   </w:num>
   <w:num w:numId="28">
     <w:abstractNumId w:val="7"/>
@@ -15504,16 +15772,16 @@
     <w:abstractNumId w:val="5"/>
   </w:num>
   <w:num w:numId="30">
-    <w:abstractNumId w:val="24"/>
+    <w:abstractNumId w:val="25"/>
   </w:num>
   <w:num w:numId="31">
-    <w:abstractNumId w:val="15"/>
+    <w:abstractNumId w:val="16"/>
   </w:num>
   <w:num w:numId="32">
     <w:abstractNumId w:val="4"/>
   </w:num>
   <w:num w:numId="33">
-    <w:abstractNumId w:val="25"/>
+    <w:abstractNumId w:val="26"/>
   </w:num>
   <w:num w:numId="34">
     <w:abstractNumId w:val="12"/>
@@ -15528,25 +15796,37 @@
     <w:abstractNumId w:val="10"/>
   </w:num>
   <w:num w:numId="38">
-    <w:abstractNumId w:val="20"/>
+    <w:abstractNumId w:val="21"/>
   </w:num>
   <w:num w:numId="39">
     <w:abstractNumId w:val="11"/>
   </w:num>
   <w:num w:numId="40">
-    <w:abstractNumId w:val="21"/>
+    <w:abstractNumId w:val="22"/>
   </w:num>
   <w:num w:numId="41">
+    <w:abstractNumId w:val="20"/>
+  </w:num>
+  <w:num w:numId="42">
     <w:abstractNumId w:val="19"/>
   </w:num>
-  <w:num w:numId="42">
-    <w:abstractNumId w:val="18"/>
+  <w:num w:numId="43">
+    <w:abstractNumId w:val="15"/>
+    <w:lvlOverride w:ilvl="0"/>
+    <w:lvlOverride w:ilvl="1"/>
+    <w:lvlOverride w:ilvl="2"/>
+    <w:lvlOverride w:ilvl="3"/>
+    <w:lvlOverride w:ilvl="4"/>
+    <w:lvlOverride w:ilvl="5"/>
+    <w:lvlOverride w:ilvl="6"/>
+    <w:lvlOverride w:ilvl="7"/>
+    <w:lvlOverride w:ilvl="8"/>
   </w:num>
 </w:numbering>
 </file>
 
 <file path=word/people.xml><?xml version="1.0" encoding="utf-8"?>
-<w15:people xmlns:wpc="http://schemas.microsoft.com/office/word/2010/wordprocessingCanvas" xmlns:cx="http://schemas.microsoft.com/office/drawing/2014/chartex" xmlns:cx1="http://schemas.microsoft.com/office/drawing/2015/9/8/chartex" xmlns:cx2="http://schemas.microsoft.com/office/drawing/2015/10/21/chartex" xmlns:cx3="http://schemas.microsoft.com/office/drawing/2016/5/9/chartex" xmlns:cx4="http://schemas.microsoft.com/office/drawing/2016/5/10/chartex" xmlns:cx5="http://schemas.microsoft.com/office/drawing/2016/5/11/chartex" xmlns:cx6="http://schemas.microsoft.com/office/drawing/2016/5/12/chartex" xmlns:cx7="http://schemas.microsoft.com/office/drawing/2016/5/13/chartex" xmlns:cx8="http://schemas.microsoft.com/office/drawing/2016/5/14/chartex" xmlns:mc="http://schemas.openxmlformats.org/markup-compatibility/2006" xmlns:aink="http://schemas.microsoft.com/office/drawing/2016/ink" xmlns:am3d="http://schemas.microsoft.com/office/drawing/2017/model3d" xmlns:o="urn:schemas-microsoft-com:office:office" xmlns:r="http://schemas.openxmlformats.org/officeDocument/2006/relationships" xmlns:m="http://schemas.openxmlformats.org/officeDocument/2006/math" xmlns:v="urn:schemas-microsoft-com:vml" xmlns:wp14="http://schemas.microsoft.com/office/word/2010/wordprocessingDrawing" xmlns:wp="http://schemas.openxmlformats.org/drawingml/2006/wordprocessingDrawing" xmlns:w10="urn:schemas-microsoft-com:office:word" xmlns:w="http://schemas.openxmlformats.org/wordprocessingml/2006/main" xmlns:w14="http://schemas.microsoft.com/office/word/2010/wordml" xmlns:w15="http://schemas.microsoft.com/office/word/2012/wordml" xmlns:w16cex="http://schemas.microsoft.com/office/word/2018/wordml/cex" xmlns:w16cid="http://schemas.microsoft.com/office/word/2016/wordml/cid" xmlns:w16="http://schemas.microsoft.com/office/word/2018/wordml" xmlns:w16se="http://schemas.microsoft.com/office/word/2015/wordml/symex" xmlns:wpg="http://schemas.microsoft.com/office/word/2010/wordprocessingGroup" xmlns:wpi="http://schemas.microsoft.com/office/word/2010/wordprocessingInk" xmlns:wne="http://schemas.microsoft.com/office/word/2006/wordml" xmlns:wps="http://schemas.microsoft.com/office/word/2010/wordprocessingShape" mc:Ignorable="w14 w15 w16se w16cid w16 w16cex wp14">
+<w15:people xmlns:wpc="http://schemas.microsoft.com/office/word/2010/wordprocessingCanvas" xmlns:cx="http://schemas.microsoft.com/office/drawing/2014/chartex" xmlns:cx1="http://schemas.microsoft.com/office/drawing/2015/9/8/chartex" xmlns:cx2="http://schemas.microsoft.com/office/drawing/2015/10/21/chartex" xmlns:cx3="http://schemas.microsoft.com/office/drawing/2016/5/9/chartex" xmlns:cx4="http://schemas.microsoft.com/office/drawing/2016/5/10/chartex" xmlns:cx5="http://schemas.microsoft.com/office/drawing/2016/5/11/chartex" xmlns:cx6="http://schemas.microsoft.com/office/drawing/2016/5/12/chartex" xmlns:cx7="http://schemas.microsoft.com/office/drawing/2016/5/13/chartex" xmlns:cx8="http://schemas.microsoft.com/office/drawing/2016/5/14/chartex" xmlns:mc="http://schemas.openxmlformats.org/markup-compatibility/2006" xmlns:aink="http://schemas.microsoft.com/office/drawing/2016/ink" xmlns:am3d="http://schemas.microsoft.com/office/drawing/2017/model3d" xmlns:o="urn:schemas-microsoft-com:office:office" xmlns:r="http://schemas.openxmlformats.org/officeDocument/2006/relationships" xmlns:m="http://schemas.openxmlformats.org/officeDocument/2006/math" xmlns:v="urn:schemas-microsoft-com:vml" xmlns:wp14="http://schemas.microsoft.com/office/word/2010/wordprocessingDrawing" xmlns:wp="http://schemas.openxmlformats.org/drawingml/2006/wordprocessingDrawing" xmlns:w10="urn:schemas-microsoft-com:office:word" xmlns:w="http://schemas.openxmlformats.org/wordprocessingml/2006/main" xmlns:w14="http://schemas.microsoft.com/office/word/2010/wordml" xmlns:w15="http://schemas.microsoft.com/office/word/2012/wordml" xmlns:w16cid="http://schemas.microsoft.com/office/word/2016/wordml/cid" xmlns:w16se="http://schemas.microsoft.com/office/word/2015/wordml/symex" xmlns:wpg="http://schemas.microsoft.com/office/word/2010/wordprocessingGroup" xmlns:wpi="http://schemas.microsoft.com/office/word/2010/wordprocessingInk" xmlns:wne="http://schemas.microsoft.com/office/word/2006/wordml" xmlns:wps="http://schemas.microsoft.com/office/word/2010/wordprocessingShape" mc:Ignorable="w14 w15 w16se w16cid wp14">
   <w15:person w15:author="Spencer, John P">
     <w15:presenceInfo w15:providerId="AD" w15:userId="S::jspencer@uiowa.edu::5e74ac0f-fd46-45c2-8900-eea1bd6dbb81"/>
   </w15:person>
@@ -15554,7 +15834,7 @@
 </file>
 
 <file path=word/styles.xml><?xml version="1.0" encoding="utf-8"?>
-<w:styles xmlns:mc="http://schemas.openxmlformats.org/markup-compatibility/2006" xmlns:r="http://schemas.openxmlformats.org/officeDocument/2006/relationships" xmlns:w="http://schemas.openxmlformats.org/wordprocessingml/2006/main" xmlns:w14="http://schemas.microsoft.com/office/word/2010/wordml" xmlns:w15="http://schemas.microsoft.com/office/word/2012/wordml" xmlns:w16cex="http://schemas.microsoft.com/office/word/2018/wordml/cex" xmlns:w16cid="http://schemas.microsoft.com/office/word/2016/wordml/cid" xmlns:w16="http://schemas.microsoft.com/office/word/2018/wordml" xmlns:w16se="http://schemas.microsoft.com/office/word/2015/wordml/symex" mc:Ignorable="w14 w15 w16se w16cid w16 w16cex">
+<w:styles xmlns:mc="http://schemas.openxmlformats.org/markup-compatibility/2006" xmlns:r="http://schemas.openxmlformats.org/officeDocument/2006/relationships" xmlns:w="http://schemas.openxmlformats.org/wordprocessingml/2006/main" xmlns:w14="http://schemas.microsoft.com/office/word/2010/wordml" xmlns:w15="http://schemas.microsoft.com/office/word/2012/wordml" xmlns:w16cid="http://schemas.microsoft.com/office/word/2016/wordml/cid" xmlns:w16se="http://schemas.microsoft.com/office/word/2015/wordml/symex" mc:Ignorable="w14 w15 w16se w16cid">
   <w:docDefaults>
     <w:rPrDefault>
       <w:rPr>
@@ -15570,7 +15850,7 @@
       </w:pPr>
     </w:pPrDefault>
   </w:docDefaults>
-  <w:latentStyles w:defLockedState="0" w:defUIPriority="0" w:defSemiHidden="0" w:defUnhideWhenUsed="0" w:defQFormat="0" w:count="376">
+  <w:latentStyles w:defLockedState="0" w:defUIPriority="0" w:defSemiHidden="0" w:defUnhideWhenUsed="0" w:defQFormat="0" w:count="375">
     <w:lsdException w:name="heading 5" w:semiHidden="1" w:unhideWhenUsed="1"/>
     <w:lsdException w:name="index 2" w:semiHidden="1" w:unhideWhenUsed="1"/>
     <w:lsdException w:name="index 3" w:semiHidden="1" w:unhideWhenUsed="1"/>
@@ -15907,7 +16187,6 @@
     <w:lsdException w:name="Smart Hyperlink" w:semiHidden="1" w:uiPriority="99" w:unhideWhenUsed="1"/>
     <w:lsdException w:name="Hashtag" w:semiHidden="1" w:uiPriority="99" w:unhideWhenUsed="1"/>
     <w:lsdException w:name="Unresolved Mention" w:semiHidden="1" w:uiPriority="99" w:unhideWhenUsed="1"/>
-    <w:lsdException w:name="Smart Link" w:semiHidden="1" w:uiPriority="99" w:unhideWhenUsed="1"/>
   </w:latentStyles>
   <w:style w:type="paragraph" w:default="1" w:styleId="Normal">
     <w:name w:val="Normal"/>

--- a/files/NeuroDOT_Pipeline_Instructions.docx
+++ b/files/NeuroDOT_Pipeline_Instructions.docx
@@ -17,8 +17,36 @@
           <w:sz w:val="22"/>
           <w:szCs w:val="22"/>
         </w:rPr>
-        <w:t>Instructions for Running fNIRS data through Image Recon Pipeline using NeuroDOT</w:t>
-      </w:r>
+        <w:t xml:space="preserve">Instructions for Running </w:t>
+      </w:r>
+      <w:proofErr w:type="spellStart"/>
+      <w:r>
+        <w:rPr>
+          <w:rFonts w:ascii="Arial" w:hAnsi="Arial" w:cs="Arial"/>
+          <w:sz w:val="22"/>
+          <w:szCs w:val="22"/>
+        </w:rPr>
+        <w:t>fNIRS</w:t>
+      </w:r>
+      <w:proofErr w:type="spellEnd"/>
+      <w:r>
+        <w:rPr>
+          <w:rFonts w:ascii="Arial" w:hAnsi="Arial" w:cs="Arial"/>
+          <w:sz w:val="22"/>
+          <w:szCs w:val="22"/>
+        </w:rPr>
+        <w:t xml:space="preserve"> data through Image Recon Pipeline using </w:t>
+      </w:r>
+      <w:proofErr w:type="spellStart"/>
+      <w:r>
+        <w:rPr>
+          <w:rFonts w:ascii="Arial" w:hAnsi="Arial" w:cs="Arial"/>
+          <w:sz w:val="22"/>
+          <w:szCs w:val="22"/>
+        </w:rPr>
+        <w:t>NeuroDOT</w:t>
+      </w:r>
+      <w:proofErr w:type="spellEnd"/>
     </w:p>
     <w:p>
       <w:pPr>
@@ -114,6 +142,7 @@
         </w:rPr>
         <w:t xml:space="preserve">We use the </w:t>
       </w:r>
+      <w:proofErr w:type="spellStart"/>
       <w:r>
         <w:rPr>
           <w:rFonts w:ascii="Arial" w:hAnsi="Arial" w:cs="Arial"/>
@@ -123,6 +152,7 @@
         </w:rPr>
         <w:t>sub_neurologicalHighRes.nii</w:t>
       </w:r>
+      <w:proofErr w:type="spellEnd"/>
       <w:r>
         <w:rPr>
           <w:rFonts w:ascii="Arial" w:hAnsi="Arial" w:cs="Arial"/>
@@ -608,8 +638,18 @@
           <w:rFonts w:ascii="Arial" w:hAnsi="Arial" w:cs="Arial"/>
           <w:szCs w:val="22"/>
         </w:rPr>
-        <w:t>${subj}_final_Masked.nii</w:t>
-      </w:r>
+        <w:t>${subj}_</w:t>
+      </w:r>
+      <w:proofErr w:type="spellStart"/>
+      <w:r>
+        <w:rPr>
+          <w:rStyle w:val="VerbatimChar"/>
+          <w:rFonts w:ascii="Arial" w:hAnsi="Arial" w:cs="Arial"/>
+          <w:szCs w:val="22"/>
+        </w:rPr>
+        <w:t>final_Masked.nii</w:t>
+      </w:r>
+      <w:proofErr w:type="spellEnd"/>
       <w:r>
         <w:rPr>
           <w:rFonts w:ascii="Arial" w:hAnsi="Arial" w:cs="Arial"/>
@@ -660,7 +700,25 @@
           <w:sz w:val="22"/>
           <w:szCs w:val="22"/>
         </w:rPr>
-        <w:t xml:space="preserve">The last line then needs adjustment - shown below. Make sure the wd is correct, then there are two changes you can make: One is the 0.7 below can be adjusted up or down - this is the segmentation parameter. The other is you can add a </w:t>
+        <w:t xml:space="preserve">The last line then needs adjustment - shown below. Make sure the </w:t>
+      </w:r>
+      <w:proofErr w:type="spellStart"/>
+      <w:r>
+        <w:rPr>
+          <w:rFonts w:ascii="Arial" w:hAnsi="Arial" w:cs="Arial"/>
+          <w:sz w:val="22"/>
+          <w:szCs w:val="22"/>
+        </w:rPr>
+        <w:t>wd</w:t>
+      </w:r>
+      <w:proofErr w:type="spellEnd"/>
+      <w:r>
+        <w:rPr>
+          <w:rFonts w:ascii="Arial" w:hAnsi="Arial" w:cs="Arial"/>
+          <w:sz w:val="22"/>
+          <w:szCs w:val="22"/>
+        </w:rPr>
+        <w:t xml:space="preserve"> is correct, then there are two changes you can make: One is the 0.7 below can be adjusted up or down - this is the segmentation parameter. The other is you can add a </w:t>
       </w:r>
       <w:r>
         <w:rPr>
@@ -718,7 +776,25 @@
           <w:rFonts w:ascii="Arial" w:hAnsi="Arial" w:cs="Arial"/>
           <w:szCs w:val="22"/>
         </w:rPr>
-        <w:t>_enhanced.nii -o</w:t>
+        <w:t>_</w:t>
+      </w:r>
+      <w:proofErr w:type="spellStart"/>
+      <w:r>
+        <w:rPr>
+          <w:rStyle w:val="NormalTok"/>
+          <w:rFonts w:ascii="Arial" w:hAnsi="Arial" w:cs="Arial"/>
+          <w:szCs w:val="22"/>
+        </w:rPr>
+        <w:t>enhanced.nii</w:t>
+      </w:r>
+      <w:proofErr w:type="spellEnd"/>
+      <w:r>
+        <w:rPr>
+          <w:rStyle w:val="NormalTok"/>
+          <w:rFonts w:ascii="Arial" w:hAnsi="Arial" w:cs="Arial"/>
+          <w:szCs w:val="22"/>
+        </w:rPr>
+        <w:t xml:space="preserve"> -o</w:t>
       </w:r>
       <w:r>
         <w:rPr>
@@ -800,7 +876,25 @@
           <w:rFonts w:ascii="Arial" w:hAnsi="Arial" w:cs="Arial"/>
           <w:szCs w:val="22"/>
         </w:rPr>
-        <w:t>_enhanced.nii -o</w:t>
+        <w:t>_</w:t>
+      </w:r>
+      <w:proofErr w:type="spellStart"/>
+      <w:r>
+        <w:rPr>
+          <w:rStyle w:val="NormalTok"/>
+          <w:rFonts w:ascii="Arial" w:hAnsi="Arial" w:cs="Arial"/>
+          <w:szCs w:val="22"/>
+        </w:rPr>
+        <w:t>enhanced.nii</w:t>
+      </w:r>
+      <w:proofErr w:type="spellEnd"/>
+      <w:r>
+        <w:rPr>
+          <w:rStyle w:val="NormalTok"/>
+          <w:rFonts w:ascii="Arial" w:hAnsi="Arial" w:cs="Arial"/>
+          <w:szCs w:val="22"/>
+        </w:rPr>
+        <w:t xml:space="preserve"> -o</w:t>
       </w:r>
       <w:r>
         <w:rPr>
@@ -896,8 +990,18 @@
           <w:sz w:val="22"/>
           <w:szCs w:val="22"/>
         </w:rPr>
-        <w:t>in AtlasViewer</w:t>
-      </w:r>
+        <w:t xml:space="preserve">in </w:t>
+      </w:r>
+      <w:proofErr w:type="spellStart"/>
+      <w:r>
+        <w:rPr>
+          <w:rFonts w:ascii="Arial" w:hAnsi="Arial" w:cs="Arial"/>
+          <w:sz w:val="22"/>
+          <w:szCs w:val="22"/>
+        </w:rPr>
+        <w:t>AtlasViewer</w:t>
+      </w:r>
+      <w:proofErr w:type="spellEnd"/>
     </w:p>
     <w:p>
       <w:pPr>
@@ -956,7 +1060,25 @@
           <w:sz w:val="22"/>
           <w:szCs w:val="22"/>
         </w:rPr>
-        <w:t>Once segmented you need to open MATLAB, and navigate to the folder with all the segmented images for that one participant in. You do not need a NIRS or a digpts at this stage.</w:t>
+        <w:t xml:space="preserve">Once segmented you need to open MATLAB, and navigate to the folder with all the segmented images for that one participant in. You do not need a NIRS or a </w:t>
+      </w:r>
+      <w:proofErr w:type="spellStart"/>
+      <w:r>
+        <w:rPr>
+          <w:rFonts w:ascii="Arial" w:hAnsi="Arial" w:cs="Arial"/>
+          <w:sz w:val="22"/>
+          <w:szCs w:val="22"/>
+        </w:rPr>
+        <w:t>digpts</w:t>
+      </w:r>
+      <w:proofErr w:type="spellEnd"/>
+      <w:r>
+        <w:rPr>
+          <w:rFonts w:ascii="Arial" w:hAnsi="Arial" w:cs="Arial"/>
+          <w:sz w:val="22"/>
+          <w:szCs w:val="22"/>
+        </w:rPr>
+        <w:t xml:space="preserve"> at this stage.</w:t>
       </w:r>
     </w:p>
     <w:p>
@@ -980,6 +1102,7 @@
         </w:rPr>
         <w:t xml:space="preserve">Open </w:t>
       </w:r>
+      <w:proofErr w:type="spellStart"/>
       <w:r>
         <w:rPr>
           <w:rFonts w:ascii="Arial" w:hAnsi="Arial" w:cs="Arial"/>
@@ -989,6 +1112,7 @@
         </w:rPr>
         <w:t>AtlasViewerGUI</w:t>
       </w:r>
+      <w:proofErr w:type="spellEnd"/>
       <w:r>
         <w:rPr>
           <w:rFonts w:ascii="Arial" w:hAnsi="Arial" w:cs="Arial"/>
@@ -1017,7 +1141,25 @@
           <w:sz w:val="22"/>
           <w:szCs w:val="22"/>
         </w:rPr>
-        <w:t>It will popup with a dialogue box - just hit close or cancel.</w:t>
+        <w:t xml:space="preserve">It will </w:t>
+      </w:r>
+      <w:proofErr w:type="spellStart"/>
+      <w:r>
+        <w:rPr>
+          <w:rFonts w:ascii="Arial" w:hAnsi="Arial" w:cs="Arial"/>
+          <w:sz w:val="22"/>
+          <w:szCs w:val="22"/>
+        </w:rPr>
+        <w:t>popup</w:t>
+      </w:r>
+      <w:proofErr w:type="spellEnd"/>
+      <w:r>
+        <w:rPr>
+          <w:rFonts w:ascii="Arial" w:hAnsi="Arial" w:cs="Arial"/>
+          <w:sz w:val="22"/>
+          <w:szCs w:val="22"/>
+        </w:rPr>
+        <w:t xml:space="preserve"> with a dialogue box - just hit close or cancel.</w:t>
       </w:r>
     </w:p>
     <w:p>
@@ -1069,7 +1211,25 @@
           <w:sz w:val="22"/>
           <w:szCs w:val="22"/>
         </w:rPr>
-        <w:t>By default, it should populate the fields - make sure hseg is with segmented head, WM is with white matter, brain is with grey matter, and CSF is with CSF.</w:t>
+        <w:t xml:space="preserve">By default, it should populate the fields - make sure </w:t>
+      </w:r>
+      <w:proofErr w:type="spellStart"/>
+      <w:r>
+        <w:rPr>
+          <w:rFonts w:ascii="Arial" w:hAnsi="Arial" w:cs="Arial"/>
+          <w:sz w:val="22"/>
+          <w:szCs w:val="22"/>
+        </w:rPr>
+        <w:t>hseg</w:t>
+      </w:r>
+      <w:proofErr w:type="spellEnd"/>
+      <w:r>
+        <w:rPr>
+          <w:rFonts w:ascii="Arial" w:hAnsi="Arial" w:cs="Arial"/>
+          <w:sz w:val="22"/>
+          <w:szCs w:val="22"/>
+        </w:rPr>
+        <w:t xml:space="preserve"> is with segmented head, WM is with white matter, brain is with grey matter, and CSF is with CSF.</w:t>
       </w:r>
     </w:p>
     <w:p>
@@ -1284,7 +1444,25 @@
           <w:sz w:val="22"/>
           <w:szCs w:val="22"/>
         </w:rPr>
-        <w:t>If you already have an atlas or anatomical (ie template), start here.</w:t>
+        <w:t>If you already have an atlas or anatomical (</w:t>
+      </w:r>
+      <w:proofErr w:type="spellStart"/>
+      <w:r>
+        <w:rPr>
+          <w:rFonts w:ascii="Arial" w:hAnsi="Arial" w:cs="Arial"/>
+          <w:sz w:val="22"/>
+          <w:szCs w:val="22"/>
+        </w:rPr>
+        <w:t>ie</w:t>
+      </w:r>
+      <w:proofErr w:type="spellEnd"/>
+      <w:r>
+        <w:rPr>
+          <w:rFonts w:ascii="Arial" w:hAnsi="Arial" w:cs="Arial"/>
+          <w:sz w:val="22"/>
+          <w:szCs w:val="22"/>
+        </w:rPr>
+        <w:t xml:space="preserve"> template), start here.</w:t>
       </w:r>
     </w:p>
     <w:p>
@@ -1337,7 +1515,43 @@
           <w:sz w:val="22"/>
           <w:szCs w:val="22"/>
         </w:rPr>
-        <w:t>Copy the anatomical folder, the digpts, the NIRS file, and the HeliumScripts folder into there.</w:t>
+        <w:t xml:space="preserve">Copy the anatomical folder, the </w:t>
+      </w:r>
+      <w:proofErr w:type="spellStart"/>
+      <w:r>
+        <w:rPr>
+          <w:rFonts w:ascii="Arial" w:hAnsi="Arial" w:cs="Arial"/>
+          <w:sz w:val="22"/>
+          <w:szCs w:val="22"/>
+        </w:rPr>
+        <w:t>digpts</w:t>
+      </w:r>
+      <w:proofErr w:type="spellEnd"/>
+      <w:r>
+        <w:rPr>
+          <w:rFonts w:ascii="Arial" w:hAnsi="Arial" w:cs="Arial"/>
+          <w:sz w:val="22"/>
+          <w:szCs w:val="22"/>
+        </w:rPr>
+        <w:t xml:space="preserve">, the NIRS file, and the </w:t>
+      </w:r>
+      <w:proofErr w:type="spellStart"/>
+      <w:r>
+        <w:rPr>
+          <w:rFonts w:ascii="Arial" w:hAnsi="Arial" w:cs="Arial"/>
+          <w:sz w:val="22"/>
+          <w:szCs w:val="22"/>
+        </w:rPr>
+        <w:t>HeliumScripts</w:t>
+      </w:r>
+      <w:proofErr w:type="spellEnd"/>
+      <w:r>
+        <w:rPr>
+          <w:rFonts w:ascii="Arial" w:hAnsi="Arial" w:cs="Arial"/>
+          <w:sz w:val="22"/>
+          <w:szCs w:val="22"/>
+        </w:rPr>
+        <w:t xml:space="preserve"> folder into there.</w:t>
       </w:r>
     </w:p>
     <w:p>
@@ -1359,7 +1573,25 @@
           <w:sz w:val="22"/>
           <w:szCs w:val="22"/>
         </w:rPr>
-        <w:t>Use the digpts from that session - if it doesn’t exist, use the template with the same capsize</w:t>
+        <w:t xml:space="preserve">Use the </w:t>
+      </w:r>
+      <w:proofErr w:type="spellStart"/>
+      <w:r>
+        <w:rPr>
+          <w:rFonts w:ascii="Arial" w:hAnsi="Arial" w:cs="Arial"/>
+          <w:sz w:val="22"/>
+          <w:szCs w:val="22"/>
+        </w:rPr>
+        <w:t>digpts</w:t>
+      </w:r>
+      <w:proofErr w:type="spellEnd"/>
+      <w:r>
+        <w:rPr>
+          <w:rFonts w:ascii="Arial" w:hAnsi="Arial" w:cs="Arial"/>
+          <w:sz w:val="22"/>
+          <w:szCs w:val="22"/>
+        </w:rPr>
+        <w:t xml:space="preserve"> from that session - if it doesn’t exist, use the template with the same capsize</w:t>
       </w:r>
     </w:p>
     <w:p>
@@ -1453,8 +1685,18 @@
           <w:rFonts w:ascii="Arial" w:hAnsi="Arial" w:cs="Arial"/>
           <w:szCs w:val="22"/>
         </w:rPr>
-        <w:t>tools -&gt; register atlas to Digpoints</w:t>
-      </w:r>
+        <w:t xml:space="preserve">tools -&gt; register atlas to </w:t>
+      </w:r>
+      <w:proofErr w:type="spellStart"/>
+      <w:r>
+        <w:rPr>
+          <w:rStyle w:val="VerbatimChar"/>
+          <w:rFonts w:ascii="Arial" w:hAnsi="Arial" w:cs="Arial"/>
+          <w:szCs w:val="22"/>
+        </w:rPr>
+        <w:t>Digpoints</w:t>
+      </w:r>
+      <w:proofErr w:type="spellEnd"/>
     </w:p>
     <w:p>
       <w:pPr>
@@ -1599,7 +1841,25 @@
           <w:sz w:val="22"/>
           <w:szCs w:val="22"/>
         </w:rPr>
-        <w:t xml:space="preserve">Number of photons: 100000000 (thats </w:t>
+        <w:t>Number of photons: 100000000 (</w:t>
+      </w:r>
+      <w:proofErr w:type="spellStart"/>
+      <w:r>
+        <w:rPr>
+          <w:rFonts w:ascii="Arial" w:hAnsi="Arial" w:cs="Arial"/>
+          <w:sz w:val="22"/>
+          <w:szCs w:val="22"/>
+        </w:rPr>
+        <w:t>thats</w:t>
+      </w:r>
+      <w:proofErr w:type="spellEnd"/>
+      <w:r>
+        <w:rPr>
+          <w:rFonts w:ascii="Arial" w:hAnsi="Arial" w:cs="Arial"/>
+          <w:sz w:val="22"/>
+          <w:szCs w:val="22"/>
+        </w:rPr>
+        <w:t xml:space="preserve"> </w:t>
       </w:r>
       <w:r>
         <w:rPr>
@@ -1699,7 +1959,25 @@
           <w:szCs w:val="22"/>
         </w:rPr>
         <w:lastRenderedPageBreak/>
-        <w:t xml:space="preserve">This gives fw </w:t>
+        <w:t xml:space="preserve">This gives </w:t>
+      </w:r>
+      <w:proofErr w:type="spellStart"/>
+      <w:r>
+        <w:rPr>
+          <w:rFonts w:ascii="Arial" w:hAnsi="Arial" w:cs="Arial"/>
+          <w:sz w:val="22"/>
+          <w:szCs w:val="22"/>
+        </w:rPr>
+        <w:t>fw</w:t>
+      </w:r>
+      <w:proofErr w:type="spellEnd"/>
+      <w:r>
+        <w:rPr>
+          <w:rFonts w:ascii="Arial" w:hAnsi="Arial" w:cs="Arial"/>
+          <w:sz w:val="22"/>
+          <w:szCs w:val="22"/>
+        </w:rPr>
+        <w:t xml:space="preserve"> </w:t>
       </w:r>
       <w:proofErr w:type="gramStart"/>
       <w:r>
@@ -1710,6 +1988,7 @@
         </w:rPr>
         <w:t>…..</w:t>
       </w:r>
+      <w:proofErr w:type="spellStart"/>
       <w:proofErr w:type="gramEnd"/>
       <w:r>
         <w:rPr>
@@ -1717,7 +1996,34 @@
           <w:sz w:val="22"/>
           <w:szCs w:val="22"/>
         </w:rPr>
-        <w:t>inp files within the fw folder - check you have the right number</w:t>
+        <w:t>inp</w:t>
+      </w:r>
+      <w:proofErr w:type="spellEnd"/>
+      <w:r>
+        <w:rPr>
+          <w:rFonts w:ascii="Arial" w:hAnsi="Arial" w:cs="Arial"/>
+          <w:sz w:val="22"/>
+          <w:szCs w:val="22"/>
+        </w:rPr>
+        <w:t xml:space="preserve"> files within the </w:t>
+      </w:r>
+      <w:proofErr w:type="spellStart"/>
+      <w:r>
+        <w:rPr>
+          <w:rFonts w:ascii="Arial" w:hAnsi="Arial" w:cs="Arial"/>
+          <w:sz w:val="22"/>
+          <w:szCs w:val="22"/>
+        </w:rPr>
+        <w:t>fw</w:t>
+      </w:r>
+      <w:proofErr w:type="spellEnd"/>
+      <w:r>
+        <w:rPr>
+          <w:rFonts w:ascii="Arial" w:hAnsi="Arial" w:cs="Arial"/>
+          <w:sz w:val="22"/>
+          <w:szCs w:val="22"/>
+        </w:rPr>
+        <w:t xml:space="preserve"> folder - check you have the right number</w:t>
       </w:r>
     </w:p>
     <w:p>
@@ -1835,6 +2141,7 @@
           <w:szCs w:val="22"/>
         </w:rPr>
       </w:pPr>
+      <w:proofErr w:type="spellStart"/>
       <w:r>
         <w:rPr>
           <w:rStyle w:val="FunctionTok"/>
@@ -1843,6 +2150,7 @@
         </w:rPr>
         <w:t>scp</w:t>
       </w:r>
+      <w:proofErr w:type="spellEnd"/>
       <w:r>
         <w:rPr>
           <w:rStyle w:val="NormalTok"/>
@@ -1873,7 +2181,25 @@
           <w:rFonts w:ascii="Arial" w:hAnsi="Arial" w:cs="Arial"/>
           <w:szCs w:val="22"/>
         </w:rPr>
-        <w:t>:/gpfs/home/taw15kfu/</w:t>
+        <w:t>:/</w:t>
+      </w:r>
+      <w:proofErr w:type="spellStart"/>
+      <w:r>
+        <w:rPr>
+          <w:rStyle w:val="NormalTok"/>
+          <w:rFonts w:ascii="Arial" w:hAnsi="Arial" w:cs="Arial"/>
+          <w:szCs w:val="22"/>
+        </w:rPr>
+        <w:t>gpfs</w:t>
+      </w:r>
+      <w:proofErr w:type="spellEnd"/>
+      <w:r>
+        <w:rPr>
+          <w:rStyle w:val="NormalTok"/>
+          <w:rFonts w:ascii="Arial" w:hAnsi="Arial" w:cs="Arial"/>
+          <w:szCs w:val="22"/>
+        </w:rPr>
+        <w:t>/home/taw15kfu/</w:t>
       </w:r>
     </w:p>
     <w:p>
@@ -1895,7 +2221,25 @@
           <w:sz w:val="22"/>
           <w:szCs w:val="22"/>
         </w:rPr>
-        <w:t>I would then advise using the linux to see them directly (open the HPC app, and hit files). If you prefer to do it remotely, you sign in with:</w:t>
+        <w:t xml:space="preserve">I would then advise using the </w:t>
+      </w:r>
+      <w:proofErr w:type="spellStart"/>
+      <w:r>
+        <w:rPr>
+          <w:rFonts w:ascii="Arial" w:hAnsi="Arial" w:cs="Arial"/>
+          <w:sz w:val="22"/>
+          <w:szCs w:val="22"/>
+        </w:rPr>
+        <w:t>linux</w:t>
+      </w:r>
+      <w:proofErr w:type="spellEnd"/>
+      <w:r>
+        <w:rPr>
+          <w:rFonts w:ascii="Arial" w:hAnsi="Arial" w:cs="Arial"/>
+          <w:sz w:val="22"/>
+          <w:szCs w:val="22"/>
+        </w:rPr>
+        <w:t xml:space="preserve"> to see them directly (open the HPC app, and hit files). If you prefer to do it remotely, you sign in with:</w:t>
       </w:r>
     </w:p>
     <w:p>
@@ -1907,6 +2251,7 @@
           <w:szCs w:val="22"/>
         </w:rPr>
       </w:pPr>
+      <w:proofErr w:type="spellStart"/>
       <w:r>
         <w:rPr>
           <w:rStyle w:val="FunctionTok"/>
@@ -1915,6 +2260,7 @@
         </w:rPr>
         <w:t>ssh</w:t>
       </w:r>
+      <w:proofErr w:type="spellEnd"/>
       <w:r>
         <w:rPr>
           <w:rStyle w:val="NormalTok"/>
@@ -1943,7 +2289,43 @@
           <w:sz w:val="22"/>
           <w:szCs w:val="22"/>
         </w:rPr>
-        <w:t>After copying homer2 over, (if not there already - make sure version is the same as the setup computer), set permissions, this allows homer to access the tMCimg file for monte carlo:</w:t>
+        <w:t xml:space="preserve">After copying homer2 over, (if not there already - make sure version is the same as the setup computer), set permissions, this allows homer to access the </w:t>
+      </w:r>
+      <w:proofErr w:type="spellStart"/>
+      <w:r>
+        <w:rPr>
+          <w:rFonts w:ascii="Arial" w:hAnsi="Arial" w:cs="Arial"/>
+          <w:sz w:val="22"/>
+          <w:szCs w:val="22"/>
+        </w:rPr>
+        <w:t>tMCimg</w:t>
+      </w:r>
+      <w:proofErr w:type="spellEnd"/>
+      <w:r>
+        <w:rPr>
+          <w:rFonts w:ascii="Arial" w:hAnsi="Arial" w:cs="Arial"/>
+          <w:sz w:val="22"/>
+          <w:szCs w:val="22"/>
+        </w:rPr>
+        <w:t xml:space="preserve"> file for monte </w:t>
+      </w:r>
+      <w:proofErr w:type="spellStart"/>
+      <w:r>
+        <w:rPr>
+          <w:rFonts w:ascii="Arial" w:hAnsi="Arial" w:cs="Arial"/>
+          <w:sz w:val="22"/>
+          <w:szCs w:val="22"/>
+        </w:rPr>
+        <w:t>carlo</w:t>
+      </w:r>
+      <w:proofErr w:type="spellEnd"/>
+      <w:r>
+        <w:rPr>
+          <w:rFonts w:ascii="Arial" w:hAnsi="Arial" w:cs="Arial"/>
+          <w:sz w:val="22"/>
+          <w:szCs w:val="22"/>
+        </w:rPr>
+        <w:t>:</w:t>
       </w:r>
     </w:p>
     <w:p>
@@ -1955,6 +2337,7 @@
           <w:szCs w:val="22"/>
         </w:rPr>
       </w:pPr>
+      <w:proofErr w:type="spellStart"/>
       <w:r>
         <w:rPr>
           <w:rStyle w:val="FunctionTok"/>
@@ -1963,14 +2346,61 @@
         </w:rPr>
         <w:t>chmod</w:t>
       </w:r>
+      <w:proofErr w:type="spellEnd"/>
       <w:r>
         <w:rPr>
           <w:rStyle w:val="NormalTok"/>
           <w:rFonts w:ascii="Arial" w:hAnsi="Arial" w:cs="Arial"/>
           <w:szCs w:val="22"/>
         </w:rPr>
-        <w:t xml:space="preserve"> 700 /gpfs/home/taw15kfu/homer2/PACKAGES/tMCimg/bin/Linux/tMCimg</w:t>
-      </w:r>
+        <w:t xml:space="preserve"> 700 /</w:t>
+      </w:r>
+      <w:proofErr w:type="spellStart"/>
+      <w:r>
+        <w:rPr>
+          <w:rStyle w:val="NormalTok"/>
+          <w:rFonts w:ascii="Arial" w:hAnsi="Arial" w:cs="Arial"/>
+          <w:szCs w:val="22"/>
+        </w:rPr>
+        <w:t>gpfs</w:t>
+      </w:r>
+      <w:proofErr w:type="spellEnd"/>
+      <w:r>
+        <w:rPr>
+          <w:rStyle w:val="NormalTok"/>
+          <w:rFonts w:ascii="Arial" w:hAnsi="Arial" w:cs="Arial"/>
+          <w:szCs w:val="22"/>
+        </w:rPr>
+        <w:t>/home/taw15kfu/homer2/PACKAGES/</w:t>
+      </w:r>
+      <w:proofErr w:type="spellStart"/>
+      <w:r>
+        <w:rPr>
+          <w:rStyle w:val="NormalTok"/>
+          <w:rFonts w:ascii="Arial" w:hAnsi="Arial" w:cs="Arial"/>
+          <w:szCs w:val="22"/>
+        </w:rPr>
+        <w:t>tMCimg</w:t>
+      </w:r>
+      <w:proofErr w:type="spellEnd"/>
+      <w:r>
+        <w:rPr>
+          <w:rStyle w:val="NormalTok"/>
+          <w:rFonts w:ascii="Arial" w:hAnsi="Arial" w:cs="Arial"/>
+          <w:szCs w:val="22"/>
+        </w:rPr>
+        <w:t>/bin/Linux/</w:t>
+      </w:r>
+      <w:proofErr w:type="spellStart"/>
+      <w:r>
+        <w:rPr>
+          <w:rStyle w:val="NormalTok"/>
+          <w:rFonts w:ascii="Arial" w:hAnsi="Arial" w:cs="Arial"/>
+          <w:szCs w:val="22"/>
+        </w:rPr>
+        <w:t>tMCimg</w:t>
+      </w:r>
+      <w:proofErr w:type="spellEnd"/>
     </w:p>
     <w:p>
       <w:pPr>
@@ -1991,7 +2421,25 @@
           <w:sz w:val="22"/>
           <w:szCs w:val="22"/>
         </w:rPr>
-        <w:t>You may also need to make the tMCimg first for the HPC</w:t>
+        <w:t xml:space="preserve">You may also need to make the </w:t>
+      </w:r>
+      <w:proofErr w:type="spellStart"/>
+      <w:r>
+        <w:rPr>
+          <w:rFonts w:ascii="Arial" w:hAnsi="Arial" w:cs="Arial"/>
+          <w:sz w:val="22"/>
+          <w:szCs w:val="22"/>
+        </w:rPr>
+        <w:t>tMCimg</w:t>
+      </w:r>
+      <w:proofErr w:type="spellEnd"/>
+      <w:r>
+        <w:rPr>
+          <w:rFonts w:ascii="Arial" w:hAnsi="Arial" w:cs="Arial"/>
+          <w:sz w:val="22"/>
+          <w:szCs w:val="22"/>
+        </w:rPr>
+        <w:t xml:space="preserve"> first for the HPC</w:t>
       </w:r>
     </w:p>
     <w:p>
@@ -2033,7 +2481,43 @@
           <w:sz w:val="22"/>
           <w:szCs w:val="22"/>
         </w:rPr>
-        <w:t>We have the fw folder and the HeliumScripts folder</w:t>
+        <w:t xml:space="preserve">We have the </w:t>
+      </w:r>
+      <w:proofErr w:type="spellStart"/>
+      <w:r>
+        <w:rPr>
+          <w:rFonts w:ascii="Arial" w:hAnsi="Arial" w:cs="Arial"/>
+          <w:sz w:val="22"/>
+          <w:szCs w:val="22"/>
+        </w:rPr>
+        <w:t>fw</w:t>
+      </w:r>
+      <w:proofErr w:type="spellEnd"/>
+      <w:r>
+        <w:rPr>
+          <w:rFonts w:ascii="Arial" w:hAnsi="Arial" w:cs="Arial"/>
+          <w:sz w:val="22"/>
+          <w:szCs w:val="22"/>
+        </w:rPr>
+        <w:t xml:space="preserve"> folder and the </w:t>
+      </w:r>
+      <w:proofErr w:type="spellStart"/>
+      <w:r>
+        <w:rPr>
+          <w:rFonts w:ascii="Arial" w:hAnsi="Arial" w:cs="Arial"/>
+          <w:sz w:val="22"/>
+          <w:szCs w:val="22"/>
+        </w:rPr>
+        <w:t>HeliumScripts</w:t>
+      </w:r>
+      <w:proofErr w:type="spellEnd"/>
+      <w:r>
+        <w:rPr>
+          <w:rFonts w:ascii="Arial" w:hAnsi="Arial" w:cs="Arial"/>
+          <w:sz w:val="22"/>
+          <w:szCs w:val="22"/>
+        </w:rPr>
+        <w:t xml:space="preserve"> folder</w:t>
       </w:r>
       <w:r>
         <w:rPr>
@@ -2085,7 +2569,25 @@
           <w:sz w:val="22"/>
           <w:szCs w:val="22"/>
         </w:rPr>
-        <w:t>Every single inp file the path needs to be changed</w:t>
+        <w:t xml:space="preserve">Every single </w:t>
+      </w:r>
+      <w:proofErr w:type="spellStart"/>
+      <w:r>
+        <w:rPr>
+          <w:rFonts w:ascii="Arial" w:hAnsi="Arial" w:cs="Arial"/>
+          <w:sz w:val="22"/>
+          <w:szCs w:val="22"/>
+        </w:rPr>
+        <w:t>inp</w:t>
+      </w:r>
+      <w:proofErr w:type="spellEnd"/>
+      <w:r>
+        <w:rPr>
+          <w:rFonts w:ascii="Arial" w:hAnsi="Arial" w:cs="Arial"/>
+          <w:sz w:val="22"/>
+          <w:szCs w:val="22"/>
+        </w:rPr>
+        <w:t xml:space="preserve"> file the path needs to be changed</w:t>
       </w:r>
     </w:p>
     <w:p>
@@ -2101,13 +2603,41 @@
           <w:szCs w:val="22"/>
         </w:rPr>
       </w:pPr>
-      <w:r>
-        <w:rPr>
-          <w:rFonts w:ascii="Arial" w:hAnsi="Arial" w:cs="Arial"/>
-          <w:sz w:val="22"/>
-          <w:szCs w:val="22"/>
-        </w:rPr>
-        <w:t>HeliumScripts folder will be there with all the bsub files</w:t>
+      <w:proofErr w:type="spellStart"/>
+      <w:r>
+        <w:rPr>
+          <w:rFonts w:ascii="Arial" w:hAnsi="Arial" w:cs="Arial"/>
+          <w:sz w:val="22"/>
+          <w:szCs w:val="22"/>
+        </w:rPr>
+        <w:t>HeliumScripts</w:t>
+      </w:r>
+      <w:proofErr w:type="spellEnd"/>
+      <w:r>
+        <w:rPr>
+          <w:rFonts w:ascii="Arial" w:hAnsi="Arial" w:cs="Arial"/>
+          <w:sz w:val="22"/>
+          <w:szCs w:val="22"/>
+        </w:rPr>
+        <w:t xml:space="preserve"> folder will be there with all the </w:t>
+      </w:r>
+      <w:proofErr w:type="spellStart"/>
+      <w:r>
+        <w:rPr>
+          <w:rFonts w:ascii="Arial" w:hAnsi="Arial" w:cs="Arial"/>
+          <w:sz w:val="22"/>
+          <w:szCs w:val="22"/>
+        </w:rPr>
+        <w:t>bsub</w:t>
+      </w:r>
+      <w:proofErr w:type="spellEnd"/>
+      <w:r>
+        <w:rPr>
+          <w:rFonts w:ascii="Arial" w:hAnsi="Arial" w:cs="Arial"/>
+          <w:sz w:val="22"/>
+          <w:szCs w:val="22"/>
+        </w:rPr>
+        <w:t xml:space="preserve"> files</w:t>
       </w:r>
     </w:p>
     <w:p>
@@ -2139,7 +2669,61 @@
           <w:sz w:val="22"/>
           <w:szCs w:val="22"/>
         </w:rPr>
-        <w:t xml:space="preserve"> in HeliumScripts, the bsub files need paths to the Headvol to be updated</w:t>
+        <w:t xml:space="preserve"> in </w:t>
+      </w:r>
+      <w:proofErr w:type="spellStart"/>
+      <w:r>
+        <w:rPr>
+          <w:rFonts w:ascii="Arial" w:hAnsi="Arial" w:cs="Arial"/>
+          <w:sz w:val="22"/>
+          <w:szCs w:val="22"/>
+        </w:rPr>
+        <w:t>HeliumScripts</w:t>
+      </w:r>
+      <w:proofErr w:type="spellEnd"/>
+      <w:r>
+        <w:rPr>
+          <w:rFonts w:ascii="Arial" w:hAnsi="Arial" w:cs="Arial"/>
+          <w:sz w:val="22"/>
+          <w:szCs w:val="22"/>
+        </w:rPr>
+        <w:t xml:space="preserve">, the </w:t>
+      </w:r>
+      <w:proofErr w:type="spellStart"/>
+      <w:r>
+        <w:rPr>
+          <w:rFonts w:ascii="Arial" w:hAnsi="Arial" w:cs="Arial"/>
+          <w:sz w:val="22"/>
+          <w:szCs w:val="22"/>
+        </w:rPr>
+        <w:t>bsub</w:t>
+      </w:r>
+      <w:proofErr w:type="spellEnd"/>
+      <w:r>
+        <w:rPr>
+          <w:rFonts w:ascii="Arial" w:hAnsi="Arial" w:cs="Arial"/>
+          <w:sz w:val="22"/>
+          <w:szCs w:val="22"/>
+        </w:rPr>
+        <w:t xml:space="preserve"> files need paths to the </w:t>
+      </w:r>
+      <w:proofErr w:type="spellStart"/>
+      <w:r>
+        <w:rPr>
+          <w:rFonts w:ascii="Arial" w:hAnsi="Arial" w:cs="Arial"/>
+          <w:sz w:val="22"/>
+          <w:szCs w:val="22"/>
+        </w:rPr>
+        <w:t>Headvol</w:t>
+      </w:r>
+      <w:proofErr w:type="spellEnd"/>
+      <w:r>
+        <w:rPr>
+          <w:rFonts w:ascii="Arial" w:hAnsi="Arial" w:cs="Arial"/>
+          <w:sz w:val="22"/>
+          <w:szCs w:val="22"/>
+        </w:rPr>
+        <w:t xml:space="preserve"> to be updated</w:t>
       </w:r>
     </w:p>
     <w:p>
@@ -2201,7 +2785,25 @@
           <w:sz w:val="22"/>
           <w:szCs w:val="22"/>
         </w:rPr>
-        <w:t xml:space="preserve"> does the same thing for the bsub files</w:t>
+        <w:t xml:space="preserve"> does the same thing for the </w:t>
+      </w:r>
+      <w:proofErr w:type="spellStart"/>
+      <w:r>
+        <w:rPr>
+          <w:rFonts w:ascii="Arial" w:hAnsi="Arial" w:cs="Arial"/>
+          <w:sz w:val="22"/>
+          <w:szCs w:val="22"/>
+        </w:rPr>
+        <w:t>bsub</w:t>
+      </w:r>
+      <w:proofErr w:type="spellEnd"/>
+      <w:r>
+        <w:rPr>
+          <w:rFonts w:ascii="Arial" w:hAnsi="Arial" w:cs="Arial"/>
+          <w:sz w:val="22"/>
+          <w:szCs w:val="22"/>
+        </w:rPr>
+        <w:t xml:space="preserve"> files</w:t>
       </w:r>
     </w:p>
     <w:p>
@@ -2245,7 +2847,25 @@
           <w:sz w:val="22"/>
           <w:szCs w:val="22"/>
         </w:rPr>
-        <w:t>If working remotely - use nano to see it in editor instead of bash</w:t>
+        <w:t xml:space="preserve">If working remotely - use </w:t>
+      </w:r>
+      <w:proofErr w:type="spellStart"/>
+      <w:r>
+        <w:rPr>
+          <w:rFonts w:ascii="Arial" w:hAnsi="Arial" w:cs="Arial"/>
+          <w:sz w:val="22"/>
+          <w:szCs w:val="22"/>
+        </w:rPr>
+        <w:t>nano</w:t>
+      </w:r>
+      <w:proofErr w:type="spellEnd"/>
+      <w:r>
+        <w:rPr>
+          <w:rFonts w:ascii="Arial" w:hAnsi="Arial" w:cs="Arial"/>
+          <w:sz w:val="22"/>
+          <w:szCs w:val="22"/>
+        </w:rPr>
+        <w:t xml:space="preserve"> to see it in editor instead of bash</w:t>
       </w:r>
     </w:p>
     <w:p>
@@ -2426,7 +3046,25 @@
           <w:sz w:val="22"/>
           <w:szCs w:val="22"/>
         </w:rPr>
-        <w:t>Check bjobs, if it has run suspiciously quickly then there is a problem</w:t>
+        <w:t xml:space="preserve">Check </w:t>
+      </w:r>
+      <w:proofErr w:type="spellStart"/>
+      <w:r>
+        <w:rPr>
+          <w:rFonts w:ascii="Arial" w:hAnsi="Arial" w:cs="Arial"/>
+          <w:sz w:val="22"/>
+          <w:szCs w:val="22"/>
+        </w:rPr>
+        <w:t>bjobs</w:t>
+      </w:r>
+      <w:proofErr w:type="spellEnd"/>
+      <w:r>
+        <w:rPr>
+          <w:rFonts w:ascii="Arial" w:hAnsi="Arial" w:cs="Arial"/>
+          <w:sz w:val="22"/>
+          <w:szCs w:val="22"/>
+        </w:rPr>
+        <w:t>, if it has run suspiciously quickly then there is a problem</w:t>
       </w:r>
     </w:p>
     <w:p>
@@ -2448,7 +3086,25 @@
           <w:sz w:val="22"/>
           <w:szCs w:val="22"/>
         </w:rPr>
-        <w:t>Once it’s done, bjobs will show no active jobs</w:t>
+        <w:t xml:space="preserve">Once it’s done, </w:t>
+      </w:r>
+      <w:proofErr w:type="spellStart"/>
+      <w:r>
+        <w:rPr>
+          <w:rFonts w:ascii="Arial" w:hAnsi="Arial" w:cs="Arial"/>
+          <w:sz w:val="22"/>
+          <w:szCs w:val="22"/>
+        </w:rPr>
+        <w:t>bjobs</w:t>
+      </w:r>
+      <w:proofErr w:type="spellEnd"/>
+      <w:r>
+        <w:rPr>
+          <w:rFonts w:ascii="Arial" w:hAnsi="Arial" w:cs="Arial"/>
+          <w:sz w:val="22"/>
+          <w:szCs w:val="22"/>
+        </w:rPr>
+        <w:t xml:space="preserve"> will show no active jobs</w:t>
       </w:r>
     </w:p>
     <w:p>
@@ -2525,6 +3181,7 @@
           <w:szCs w:val="22"/>
         </w:rPr>
       </w:pPr>
+      <w:proofErr w:type="spellStart"/>
       <w:r>
         <w:rPr>
           <w:rStyle w:val="FunctionTok"/>
@@ -2533,13 +3190,50 @@
         </w:rPr>
         <w:t>scp</w:t>
       </w:r>
+      <w:proofErr w:type="spellEnd"/>
       <w:r>
         <w:rPr>
           <w:rStyle w:val="NormalTok"/>
           <w:rFonts w:ascii="Arial" w:hAnsi="Arial" w:cs="Arial"/>
           <w:szCs w:val="22"/>
         </w:rPr>
-        <w:t xml:space="preserve"> -r taw15kfu@hpc.uea.ac.uk:/gpfs/home/taw15kfu/NIRS_Project/</w:t>
+        <w:t xml:space="preserve"> -r taw15kfu@hpc.uea.ac.uk:/</w:t>
+      </w:r>
+      <w:proofErr w:type="spellStart"/>
+      <w:r>
+        <w:rPr>
+          <w:rStyle w:val="NormalTok"/>
+          <w:rFonts w:ascii="Arial" w:hAnsi="Arial" w:cs="Arial"/>
+          <w:szCs w:val="22"/>
+        </w:rPr>
+        <w:t>gpfs</w:t>
+      </w:r>
+      <w:proofErr w:type="spellEnd"/>
+      <w:r>
+        <w:rPr>
+          <w:rStyle w:val="NormalTok"/>
+          <w:rFonts w:ascii="Arial" w:hAnsi="Arial" w:cs="Arial"/>
+          <w:szCs w:val="22"/>
+        </w:rPr>
+        <w:t>/home/taw15kfu/</w:t>
+      </w:r>
+      <w:proofErr w:type="spellStart"/>
+      <w:r>
+        <w:rPr>
+          <w:rStyle w:val="NormalTok"/>
+          <w:rFonts w:ascii="Arial" w:hAnsi="Arial" w:cs="Arial"/>
+          <w:szCs w:val="22"/>
+        </w:rPr>
+        <w:t>NIRS_Project</w:t>
+      </w:r>
+      <w:proofErr w:type="spellEnd"/>
+      <w:r>
+        <w:rPr>
+          <w:rStyle w:val="NormalTok"/>
+          <w:rFonts w:ascii="Arial" w:hAnsi="Arial" w:cs="Arial"/>
+          <w:szCs w:val="22"/>
+        </w:rPr>
+        <w:t>/</w:t>
       </w:r>
       <w:r>
         <w:rPr>
@@ -2585,8 +3279,18 @@
           <w:rFonts w:ascii="Arial" w:hAnsi="Arial" w:cs="Arial"/>
           <w:szCs w:val="22"/>
         </w:rPr>
-        <w:t>register atlas to digpts</w:t>
-      </w:r>
+        <w:t xml:space="preserve">register atlas to </w:t>
+      </w:r>
+      <w:proofErr w:type="spellStart"/>
+      <w:r>
+        <w:rPr>
+          <w:rStyle w:val="VerbatimChar"/>
+          <w:rFonts w:ascii="Arial" w:hAnsi="Arial" w:cs="Arial"/>
+          <w:szCs w:val="22"/>
+        </w:rPr>
+        <w:t>digpts</w:t>
+      </w:r>
+      <w:proofErr w:type="spellEnd"/>
       <w:r>
         <w:rPr>
           <w:rFonts w:ascii="Arial" w:hAnsi="Arial" w:cs="Arial"/>
@@ -2640,7 +3344,27 @@
           <w:sz w:val="22"/>
           <w:szCs w:val="22"/>
         </w:rPr>
-        <w:t>digitization/fw/</w:t>
+        <w:t>digitization/</w:t>
+      </w:r>
+      <w:proofErr w:type="spellStart"/>
+      <w:r>
+        <w:rPr>
+          <w:rFonts w:ascii="Arial" w:hAnsi="Arial" w:cs="Arial"/>
+          <w:i/>
+          <w:sz w:val="22"/>
+          <w:szCs w:val="22"/>
+        </w:rPr>
+        <w:t>fw</w:t>
+      </w:r>
+      <w:proofErr w:type="spellEnd"/>
+      <w:r>
+        <w:rPr>
+          <w:rFonts w:ascii="Arial" w:hAnsi="Arial" w:cs="Arial"/>
+          <w:i/>
+          <w:sz w:val="22"/>
+          <w:szCs w:val="22"/>
+        </w:rPr>
+        <w:t>/</w:t>
       </w:r>
       <w:r>
         <w:rPr>
@@ -2789,7 +3513,25 @@
           <w:sz w:val="22"/>
           <w:szCs w:val="22"/>
         </w:rPr>
-        <w:t xml:space="preserve"> if it says anything else hit cancel and check that the fw folder contains the new MC files</w:t>
+        <w:t xml:space="preserve"> if it says anything else hit cancel and check that the </w:t>
+      </w:r>
+      <w:proofErr w:type="spellStart"/>
+      <w:r>
+        <w:rPr>
+          <w:rFonts w:ascii="Arial" w:hAnsi="Arial" w:cs="Arial"/>
+          <w:sz w:val="22"/>
+          <w:szCs w:val="22"/>
+        </w:rPr>
+        <w:t>fw</w:t>
+      </w:r>
+      <w:proofErr w:type="spellEnd"/>
+      <w:r>
+        <w:rPr>
+          <w:rFonts w:ascii="Arial" w:hAnsi="Arial" w:cs="Arial"/>
+          <w:sz w:val="22"/>
+          <w:szCs w:val="22"/>
+        </w:rPr>
+        <w:t xml:space="preserve"> folder contains the new MC files</w:t>
       </w:r>
     </w:p>
     <w:p>
@@ -2871,7 +3613,25 @@
           <w:sz w:val="22"/>
           <w:szCs w:val="22"/>
         </w:rPr>
-        <w:t xml:space="preserve">These will take a while to load. It may ask if the head needs downsampling, if it asks, say </w:t>
+        <w:t xml:space="preserve">These will take a while to load. It may ask if the head needs </w:t>
+      </w:r>
+      <w:proofErr w:type="spellStart"/>
+      <w:r>
+        <w:rPr>
+          <w:rFonts w:ascii="Arial" w:hAnsi="Arial" w:cs="Arial"/>
+          <w:sz w:val="22"/>
+          <w:szCs w:val="22"/>
+        </w:rPr>
+        <w:t>downsampling</w:t>
+      </w:r>
+      <w:proofErr w:type="spellEnd"/>
+      <w:r>
+        <w:rPr>
+          <w:rFonts w:ascii="Arial" w:hAnsi="Arial" w:cs="Arial"/>
+          <w:sz w:val="22"/>
+          <w:szCs w:val="22"/>
+        </w:rPr>
+        <w:t xml:space="preserve">, if it asks, say </w:t>
       </w:r>
       <w:r>
         <w:rPr>
@@ -2887,7 +3647,25 @@
           <w:sz w:val="22"/>
           <w:szCs w:val="22"/>
         </w:rPr>
-        <w:t>, and accept the downsampled head.</w:t>
+        <w:t xml:space="preserve">, and accept the </w:t>
+      </w:r>
+      <w:proofErr w:type="spellStart"/>
+      <w:r>
+        <w:rPr>
+          <w:rFonts w:ascii="Arial" w:hAnsi="Arial" w:cs="Arial"/>
+          <w:sz w:val="22"/>
+          <w:szCs w:val="22"/>
+        </w:rPr>
+        <w:t>downsampled</w:t>
+      </w:r>
+      <w:proofErr w:type="spellEnd"/>
+      <w:r>
+        <w:rPr>
+          <w:rFonts w:ascii="Arial" w:hAnsi="Arial" w:cs="Arial"/>
+          <w:sz w:val="22"/>
+          <w:szCs w:val="22"/>
+        </w:rPr>
+        <w:t xml:space="preserve"> head.</w:t>
       </w:r>
     </w:p>
     <w:p>
@@ -2909,7 +3687,25 @@
           <w:sz w:val="22"/>
           <w:szCs w:val="22"/>
         </w:rPr>
-        <w:t>This generates a coloured picture which is your sensitivity profile</w:t>
+        <w:t xml:space="preserve">This generates a </w:t>
+      </w:r>
+      <w:proofErr w:type="spellStart"/>
+      <w:r>
+        <w:rPr>
+          <w:rFonts w:ascii="Arial" w:hAnsi="Arial" w:cs="Arial"/>
+          <w:sz w:val="22"/>
+          <w:szCs w:val="22"/>
+        </w:rPr>
+        <w:t>coloured</w:t>
+      </w:r>
+      <w:proofErr w:type="spellEnd"/>
+      <w:r>
+        <w:rPr>
+          <w:rFonts w:ascii="Arial" w:hAnsi="Arial" w:cs="Arial"/>
+          <w:sz w:val="22"/>
+          <w:szCs w:val="22"/>
+        </w:rPr>
+        <w:t xml:space="preserve"> picture which is your sensitivity profile</w:t>
       </w:r>
     </w:p>
     <w:p>
@@ -2933,6 +3729,7 @@
         </w:rPr>
         <w:t xml:space="preserve">Before closing, check that the </w:t>
       </w:r>
+      <w:proofErr w:type="spellStart"/>
       <w:r>
         <w:rPr>
           <w:rFonts w:ascii="Arial" w:hAnsi="Arial" w:cs="Arial"/>
@@ -2942,6 +3739,7 @@
         </w:rPr>
         <w:t>Adot</w:t>
       </w:r>
+      <w:proofErr w:type="spellEnd"/>
       <w:r>
         <w:rPr>
           <w:rFonts w:ascii="Arial" w:hAnsi="Arial" w:cs="Arial"/>
@@ -2957,8 +3755,19 @@
           <w:sz w:val="22"/>
           <w:szCs w:val="22"/>
         </w:rPr>
-        <w:t>digitization/fw</w:t>
-      </w:r>
+        <w:t>digitization/</w:t>
+      </w:r>
+      <w:proofErr w:type="spellStart"/>
+      <w:r>
+        <w:rPr>
+          <w:rFonts w:ascii="Arial" w:hAnsi="Arial" w:cs="Arial"/>
+          <w:i/>
+          <w:sz w:val="22"/>
+          <w:szCs w:val="22"/>
+        </w:rPr>
+        <w:t>fw</w:t>
+      </w:r>
+      <w:proofErr w:type="spellEnd"/>
       <w:r>
         <w:rPr>
           <w:rFonts w:ascii="Arial" w:hAnsi="Arial" w:cs="Arial"/>
@@ -3015,7 +3824,29 @@
           <w:sz w:val="22"/>
           <w:szCs w:val="22"/>
         </w:rPr>
-        <w:t>Create Input File for NeuroDOT pipeline</w:t>
+        <w:t xml:space="preserve">Create Input File for </w:t>
+      </w:r>
+      <w:proofErr w:type="spellStart"/>
+      <w:r>
+        <w:rPr>
+          <w:rFonts w:ascii="Arial" w:hAnsi="Arial" w:cs="Arial"/>
+          <w:b/>
+          <w:color w:val="0070C0"/>
+          <w:sz w:val="22"/>
+          <w:szCs w:val="22"/>
+        </w:rPr>
+        <w:t>NeuroDOT</w:t>
+      </w:r>
+      <w:proofErr w:type="spellEnd"/>
+      <w:r>
+        <w:rPr>
+          <w:rFonts w:ascii="Arial" w:hAnsi="Arial" w:cs="Arial"/>
+          <w:b/>
+          <w:color w:val="0070C0"/>
+          <w:sz w:val="22"/>
+          <w:szCs w:val="22"/>
+        </w:rPr>
+        <w:t xml:space="preserve"> pipeline</w:t>
       </w:r>
     </w:p>
     <w:p>
@@ -3112,7 +3943,27 @@
           <w:sz w:val="22"/>
           <w:szCs w:val="22"/>
         </w:rPr>
-        <w:t>The Excel template uses data in the subjectID column to fill in the correct path details</w:t>
+        <w:t xml:space="preserve">The Excel template uses data in the </w:t>
+      </w:r>
+      <w:proofErr w:type="spellStart"/>
+      <w:r>
+        <w:rPr>
+          <w:rFonts w:ascii="Arial" w:hAnsi="Arial" w:cs="Arial"/>
+          <w:color w:val="000000" w:themeColor="text1"/>
+          <w:sz w:val="22"/>
+          <w:szCs w:val="22"/>
+        </w:rPr>
+        <w:t>subjectID</w:t>
+      </w:r>
+      <w:proofErr w:type="spellEnd"/>
+      <w:r>
+        <w:rPr>
+          <w:rFonts w:ascii="Arial" w:hAnsi="Arial" w:cs="Arial"/>
+          <w:color w:val="000000" w:themeColor="text1"/>
+          <w:sz w:val="22"/>
+          <w:szCs w:val="22"/>
+        </w:rPr>
+        <w:t xml:space="preserve"> column to fill in the correct path details</w:t>
       </w:r>
       <w:r>
         <w:rPr>
@@ -3215,7 +4066,27 @@
           <w:sz w:val="22"/>
           <w:szCs w:val="22"/>
         </w:rPr>
-        <w:t xml:space="preserve">(headvol) </w:t>
+        <w:t>(</w:t>
+      </w:r>
+      <w:proofErr w:type="spellStart"/>
+      <w:r>
+        <w:rPr>
+          <w:rFonts w:ascii="Arial" w:hAnsi="Arial" w:cs="Arial"/>
+          <w:color w:val="000000" w:themeColor="text1"/>
+          <w:sz w:val="22"/>
+          <w:szCs w:val="22"/>
+        </w:rPr>
+        <w:t>headvol</w:t>
+      </w:r>
+      <w:proofErr w:type="spellEnd"/>
+      <w:r>
+        <w:rPr>
+          <w:rFonts w:ascii="Arial" w:hAnsi="Arial" w:cs="Arial"/>
+          <w:color w:val="000000" w:themeColor="text1"/>
+          <w:sz w:val="22"/>
+          <w:szCs w:val="22"/>
+        </w:rPr>
+        <w:t xml:space="preserve">) </w:t>
       </w:r>
       <w:r>
         <w:rPr>
@@ -3290,7 +4161,27 @@
           <w:sz w:val="22"/>
           <w:szCs w:val="22"/>
         </w:rPr>
-        <w:t xml:space="preserve">Once the file has been updated, save it as a .csv file. Then open the .csv with a text editor like BBEdit or TextWrangler. Find the commas and replace with space. Then save as a .prn file. </w:t>
+        <w:t xml:space="preserve">Once the file has been updated, save it as a .csv file. Then open the .csv with a text editor like BBEdit or </w:t>
+      </w:r>
+      <w:proofErr w:type="spellStart"/>
+      <w:r>
+        <w:rPr>
+          <w:rFonts w:ascii="Arial" w:hAnsi="Arial" w:cs="Arial"/>
+          <w:color w:val="000000" w:themeColor="text1"/>
+          <w:sz w:val="22"/>
+          <w:szCs w:val="22"/>
+        </w:rPr>
+        <w:t>TextWrangler</w:t>
+      </w:r>
+      <w:proofErr w:type="spellEnd"/>
+      <w:r>
+        <w:rPr>
+          <w:rFonts w:ascii="Arial" w:hAnsi="Arial" w:cs="Arial"/>
+          <w:color w:val="000000" w:themeColor="text1"/>
+          <w:sz w:val="22"/>
+          <w:szCs w:val="22"/>
+        </w:rPr>
+        <w:t xml:space="preserve">. Find the commas and replace with space. Then save as a .prn file. </w:t>
       </w:r>
       <w:r>
         <w:rPr>
@@ -3359,6 +4250,7 @@
           <w:szCs w:val="22"/>
         </w:rPr>
       </w:pPr>
+      <w:proofErr w:type="spellStart"/>
       <w:r>
         <w:rPr>
           <w:rFonts w:ascii="Arial" w:hAnsi="Arial" w:cs="Arial"/>
@@ -3368,6 +4260,7 @@
         </w:rPr>
         <w:t>SubjectID</w:t>
       </w:r>
+      <w:proofErr w:type="spellEnd"/>
     </w:p>
     <w:p>
       <w:pPr>
@@ -3399,16 +4292,116 @@
           <w:sz w:val="22"/>
           <w:szCs w:val="22"/>
         </w:rPr>
-        <w:t>to template .nirs file for the project (e.g., India.nirs, HWB.nirs)</w:t>
-      </w:r>
-      <w:r>
-        <w:rPr>
-          <w:rFonts w:ascii="Arial" w:hAnsi="Arial" w:cs="Arial"/>
-          <w:color w:val="000000" w:themeColor="text1"/>
-          <w:sz w:val="22"/>
-          <w:szCs w:val="22"/>
-        </w:rPr>
-        <w:t>. This was created by saving one example .nirs file with a common name. This is just needed to pull header info from the .nirs file (e.g., number of channels).</w:t>
+        <w:t>to template .</w:t>
+      </w:r>
+      <w:proofErr w:type="spellStart"/>
+      <w:r>
+        <w:rPr>
+          <w:rFonts w:ascii="Arial" w:hAnsi="Arial" w:cs="Arial"/>
+          <w:color w:val="000000" w:themeColor="text1"/>
+          <w:sz w:val="22"/>
+          <w:szCs w:val="22"/>
+        </w:rPr>
+        <w:t>nirs</w:t>
+      </w:r>
+      <w:proofErr w:type="spellEnd"/>
+      <w:r>
+        <w:rPr>
+          <w:rFonts w:ascii="Arial" w:hAnsi="Arial" w:cs="Arial"/>
+          <w:color w:val="000000" w:themeColor="text1"/>
+          <w:sz w:val="22"/>
+          <w:szCs w:val="22"/>
+        </w:rPr>
+        <w:t xml:space="preserve"> file for the project (e.g., </w:t>
+      </w:r>
+      <w:proofErr w:type="spellStart"/>
+      <w:r>
+        <w:rPr>
+          <w:rFonts w:ascii="Arial" w:hAnsi="Arial" w:cs="Arial"/>
+          <w:color w:val="000000" w:themeColor="text1"/>
+          <w:sz w:val="22"/>
+          <w:szCs w:val="22"/>
+        </w:rPr>
+        <w:t>India.nirs</w:t>
+      </w:r>
+      <w:proofErr w:type="spellEnd"/>
+      <w:r>
+        <w:rPr>
+          <w:rFonts w:ascii="Arial" w:hAnsi="Arial" w:cs="Arial"/>
+          <w:color w:val="000000" w:themeColor="text1"/>
+          <w:sz w:val="22"/>
+          <w:szCs w:val="22"/>
+        </w:rPr>
+        <w:t xml:space="preserve">, </w:t>
+      </w:r>
+      <w:proofErr w:type="spellStart"/>
+      <w:r>
+        <w:rPr>
+          <w:rFonts w:ascii="Arial" w:hAnsi="Arial" w:cs="Arial"/>
+          <w:color w:val="000000" w:themeColor="text1"/>
+          <w:sz w:val="22"/>
+          <w:szCs w:val="22"/>
+        </w:rPr>
+        <w:t>HWB.nirs</w:t>
+      </w:r>
+      <w:proofErr w:type="spellEnd"/>
+      <w:r>
+        <w:rPr>
+          <w:rFonts w:ascii="Arial" w:hAnsi="Arial" w:cs="Arial"/>
+          <w:color w:val="000000" w:themeColor="text1"/>
+          <w:sz w:val="22"/>
+          <w:szCs w:val="22"/>
+        </w:rPr>
+        <w:t>)</w:t>
+      </w:r>
+      <w:r>
+        <w:rPr>
+          <w:rFonts w:ascii="Arial" w:hAnsi="Arial" w:cs="Arial"/>
+          <w:color w:val="000000" w:themeColor="text1"/>
+          <w:sz w:val="22"/>
+          <w:szCs w:val="22"/>
+        </w:rPr>
+        <w:t>. This was created by saving one example .</w:t>
+      </w:r>
+      <w:proofErr w:type="spellStart"/>
+      <w:r>
+        <w:rPr>
+          <w:rFonts w:ascii="Arial" w:hAnsi="Arial" w:cs="Arial"/>
+          <w:color w:val="000000" w:themeColor="text1"/>
+          <w:sz w:val="22"/>
+          <w:szCs w:val="22"/>
+        </w:rPr>
+        <w:t>nirs</w:t>
+      </w:r>
+      <w:proofErr w:type="spellEnd"/>
+      <w:r>
+        <w:rPr>
+          <w:rFonts w:ascii="Arial" w:hAnsi="Arial" w:cs="Arial"/>
+          <w:color w:val="000000" w:themeColor="text1"/>
+          <w:sz w:val="22"/>
+          <w:szCs w:val="22"/>
+        </w:rPr>
+        <w:t xml:space="preserve"> file with a common name. This is just needed to pull header info from the .</w:t>
+      </w:r>
+      <w:proofErr w:type="spellStart"/>
+      <w:r>
+        <w:rPr>
+          <w:rFonts w:ascii="Arial" w:hAnsi="Arial" w:cs="Arial"/>
+          <w:color w:val="000000" w:themeColor="text1"/>
+          <w:sz w:val="22"/>
+          <w:szCs w:val="22"/>
+        </w:rPr>
+        <w:t>nirs</w:t>
+      </w:r>
+      <w:proofErr w:type="spellEnd"/>
+      <w:r>
+        <w:rPr>
+          <w:rFonts w:ascii="Arial" w:hAnsi="Arial" w:cs="Arial"/>
+          <w:color w:val="000000" w:themeColor="text1"/>
+          <w:sz w:val="22"/>
+          <w:szCs w:val="22"/>
+        </w:rPr>
+        <w:t xml:space="preserve"> file (e.g., number of channels).</w:t>
       </w:r>
     </w:p>
     <w:p>
@@ -3442,7 +4435,27 @@
           <w:sz w:val="22"/>
           <w:szCs w:val="22"/>
         </w:rPr>
-        <w:t xml:space="preserve"> (where you put the output from AtlasViewer for each subject)</w:t>
+        <w:t xml:space="preserve"> (where you put the output from </w:t>
+      </w:r>
+      <w:proofErr w:type="spellStart"/>
+      <w:r>
+        <w:rPr>
+          <w:rFonts w:ascii="Arial" w:hAnsi="Arial" w:cs="Arial"/>
+          <w:color w:val="000000" w:themeColor="text1"/>
+          <w:sz w:val="22"/>
+          <w:szCs w:val="22"/>
+        </w:rPr>
+        <w:t>AtlasViewer</w:t>
+      </w:r>
+      <w:proofErr w:type="spellEnd"/>
+      <w:r>
+        <w:rPr>
+          <w:rFonts w:ascii="Arial" w:hAnsi="Arial" w:cs="Arial"/>
+          <w:color w:val="000000" w:themeColor="text1"/>
+          <w:sz w:val="22"/>
+          <w:szCs w:val="22"/>
+        </w:rPr>
+        <w:t xml:space="preserve"> for each subject)</w:t>
       </w:r>
     </w:p>
     <w:p>
@@ -3475,7 +4488,27 @@
           <w:sz w:val="22"/>
           <w:szCs w:val="22"/>
         </w:rPr>
-        <w:t>containing the processed fNIRS data</w:t>
+        <w:t xml:space="preserve">containing the processed </w:t>
+      </w:r>
+      <w:proofErr w:type="spellStart"/>
+      <w:r>
+        <w:rPr>
+          <w:rFonts w:ascii="Arial" w:hAnsi="Arial" w:cs="Arial"/>
+          <w:color w:val="000000" w:themeColor="text1"/>
+          <w:sz w:val="22"/>
+          <w:szCs w:val="22"/>
+        </w:rPr>
+        <w:t>fNIRS</w:t>
+      </w:r>
+      <w:proofErr w:type="spellEnd"/>
+      <w:r>
+        <w:rPr>
+          <w:rFonts w:ascii="Arial" w:hAnsi="Arial" w:cs="Arial"/>
+          <w:color w:val="000000" w:themeColor="text1"/>
+          <w:sz w:val="22"/>
+          <w:szCs w:val="22"/>
+        </w:rPr>
+        <w:t xml:space="preserve"> data</w:t>
       </w:r>
     </w:p>
     <w:p>
@@ -3517,7 +4550,27 @@
           <w:sz w:val="22"/>
           <w:szCs w:val="22"/>
         </w:rPr>
-        <w:t>output folder (where you want the ImageRecon files to be written)</w:t>
+        <w:t xml:space="preserve">output folder (where you want the </w:t>
+      </w:r>
+      <w:proofErr w:type="spellStart"/>
+      <w:r>
+        <w:rPr>
+          <w:rFonts w:ascii="Arial" w:hAnsi="Arial" w:cs="Arial"/>
+          <w:color w:val="000000" w:themeColor="text1"/>
+          <w:sz w:val="22"/>
+          <w:szCs w:val="22"/>
+        </w:rPr>
+        <w:t>ImageRecon</w:t>
+      </w:r>
+      <w:proofErr w:type="spellEnd"/>
+      <w:r>
+        <w:rPr>
+          <w:rFonts w:ascii="Arial" w:hAnsi="Arial" w:cs="Arial"/>
+          <w:color w:val="000000" w:themeColor="text1"/>
+          <w:sz w:val="22"/>
+          <w:szCs w:val="22"/>
+        </w:rPr>
+        <w:t xml:space="preserve"> files to be written)</w:t>
       </w:r>
     </w:p>
     <w:p>
@@ -3541,7 +4594,47 @@
           <w:sz w:val="22"/>
           <w:szCs w:val="22"/>
         </w:rPr>
-        <w:t>Full path to the headvol file for this subject (e.g., headvol.vox – could be subject-specific or a template)</w:t>
+        <w:t xml:space="preserve">Full path to the </w:t>
+      </w:r>
+      <w:proofErr w:type="spellStart"/>
+      <w:r>
+        <w:rPr>
+          <w:rFonts w:ascii="Arial" w:hAnsi="Arial" w:cs="Arial"/>
+          <w:color w:val="000000" w:themeColor="text1"/>
+          <w:sz w:val="22"/>
+          <w:szCs w:val="22"/>
+        </w:rPr>
+        <w:t>headvol</w:t>
+      </w:r>
+      <w:proofErr w:type="spellEnd"/>
+      <w:r>
+        <w:rPr>
+          <w:rFonts w:ascii="Arial" w:hAnsi="Arial" w:cs="Arial"/>
+          <w:color w:val="000000" w:themeColor="text1"/>
+          <w:sz w:val="22"/>
+          <w:szCs w:val="22"/>
+        </w:rPr>
+        <w:t xml:space="preserve"> file for this subject (e.g., </w:t>
+      </w:r>
+      <w:proofErr w:type="spellStart"/>
+      <w:r>
+        <w:rPr>
+          <w:rFonts w:ascii="Arial" w:hAnsi="Arial" w:cs="Arial"/>
+          <w:color w:val="000000" w:themeColor="text1"/>
+          <w:sz w:val="22"/>
+          <w:szCs w:val="22"/>
+        </w:rPr>
+        <w:t>headvol.vox</w:t>
+      </w:r>
+      <w:proofErr w:type="spellEnd"/>
+      <w:r>
+        <w:rPr>
+          <w:rFonts w:ascii="Arial" w:hAnsi="Arial" w:cs="Arial"/>
+          <w:color w:val="000000" w:themeColor="text1"/>
+          <w:sz w:val="22"/>
+          <w:szCs w:val="22"/>
+        </w:rPr>
+        <w:t xml:space="preserve"> – could be subject-specific or a template)</w:t>
       </w:r>
     </w:p>
     <w:p>
@@ -3732,14 +4825,25 @@
           <w:szCs w:val="22"/>
         </w:rPr>
       </w:pPr>
-      <w:r>
-        <w:rPr>
-          <w:rFonts w:ascii="Arial" w:hAnsi="Arial" w:cs="Arial"/>
-          <w:color w:val="000000" w:themeColor="text1"/>
-          <w:sz w:val="22"/>
-          <w:szCs w:val="22"/>
-        </w:rPr>
-        <w:t>AtlasR (i.e., register this subject to the group template)</w:t>
+      <w:proofErr w:type="spellStart"/>
+      <w:r>
+        <w:rPr>
+          <w:rFonts w:ascii="Arial" w:hAnsi="Arial" w:cs="Arial"/>
+          <w:color w:val="000000" w:themeColor="text1"/>
+          <w:sz w:val="22"/>
+          <w:szCs w:val="22"/>
+        </w:rPr>
+        <w:t>AtlasR</w:t>
+      </w:r>
+      <w:proofErr w:type="spellEnd"/>
+      <w:r>
+        <w:rPr>
+          <w:rFonts w:ascii="Arial" w:hAnsi="Arial" w:cs="Arial"/>
+          <w:color w:val="000000" w:themeColor="text1"/>
+          <w:sz w:val="22"/>
+          <w:szCs w:val="22"/>
+        </w:rPr>
+        <w:t xml:space="preserve"> (i.e., register this subject to the group template)</w:t>
       </w:r>
     </w:p>
     <w:p>
@@ -3756,14 +4860,25 @@
           <w:szCs w:val="22"/>
         </w:rPr>
       </w:pPr>
-      <w:r>
-        <w:rPr>
-          <w:rFonts w:ascii="Arial" w:hAnsi="Arial" w:cs="Arial"/>
-          <w:color w:val="000000" w:themeColor="text1"/>
-          <w:sz w:val="22"/>
-          <w:szCs w:val="22"/>
-        </w:rPr>
-        <w:t>AtlasW (i.e., warp this subject using the atlas specified in the next column)</w:t>
+      <w:proofErr w:type="spellStart"/>
+      <w:r>
+        <w:rPr>
+          <w:rFonts w:ascii="Arial" w:hAnsi="Arial" w:cs="Arial"/>
+          <w:color w:val="000000" w:themeColor="text1"/>
+          <w:sz w:val="22"/>
+          <w:szCs w:val="22"/>
+        </w:rPr>
+        <w:t>AtlasW</w:t>
+      </w:r>
+      <w:proofErr w:type="spellEnd"/>
+      <w:r>
+        <w:rPr>
+          <w:rFonts w:ascii="Arial" w:hAnsi="Arial" w:cs="Arial"/>
+          <w:color w:val="000000" w:themeColor="text1"/>
+          <w:sz w:val="22"/>
+          <w:szCs w:val="22"/>
+        </w:rPr>
+        <w:t xml:space="preserve"> (i.e., warp this subject using the atlas specified in the next column)</w:t>
       </w:r>
     </w:p>
     <w:p>
@@ -3835,7 +4950,27 @@
           <w:sz w:val="22"/>
           <w:szCs w:val="22"/>
         </w:rPr>
-        <w:t>The name of the atlas you are creating with the AtlasR option</w:t>
+        <w:t xml:space="preserve">The name of the atlas you are creating with the </w:t>
+      </w:r>
+      <w:proofErr w:type="spellStart"/>
+      <w:r>
+        <w:rPr>
+          <w:rFonts w:ascii="Arial" w:hAnsi="Arial" w:cs="Arial"/>
+          <w:color w:val="000000" w:themeColor="text1"/>
+          <w:sz w:val="22"/>
+          <w:szCs w:val="22"/>
+        </w:rPr>
+        <w:t>AtlasR</w:t>
+      </w:r>
+      <w:proofErr w:type="spellEnd"/>
+      <w:r>
+        <w:rPr>
+          <w:rFonts w:ascii="Arial" w:hAnsi="Arial" w:cs="Arial"/>
+          <w:color w:val="000000" w:themeColor="text1"/>
+          <w:sz w:val="22"/>
+          <w:szCs w:val="22"/>
+        </w:rPr>
+        <w:t xml:space="preserve"> option</w:t>
       </w:r>
     </w:p>
     <w:p>
@@ -3901,7 +5036,27 @@
           <w:sz w:val="22"/>
           <w:szCs w:val="22"/>
         </w:rPr>
-        <w:t>registration file is an hseg file</w:t>
+        <w:t xml:space="preserve">registration file is an </w:t>
+      </w:r>
+      <w:proofErr w:type="spellStart"/>
+      <w:r>
+        <w:rPr>
+          <w:rFonts w:ascii="Arial" w:hAnsi="Arial" w:cs="Arial"/>
+          <w:color w:val="000000" w:themeColor="text1"/>
+          <w:sz w:val="22"/>
+          <w:szCs w:val="22"/>
+        </w:rPr>
+        <w:t>hseg</w:t>
+      </w:r>
+      <w:proofErr w:type="spellEnd"/>
+      <w:r>
+        <w:rPr>
+          <w:rFonts w:ascii="Arial" w:hAnsi="Arial" w:cs="Arial"/>
+          <w:color w:val="000000" w:themeColor="text1"/>
+          <w:sz w:val="22"/>
+          <w:szCs w:val="22"/>
+        </w:rPr>
+        <w:t xml:space="preserve"> file</w:t>
       </w:r>
     </w:p>
     <w:p>
@@ -3943,7 +5098,27 @@
           <w:sz w:val="22"/>
           <w:szCs w:val="22"/>
         </w:rPr>
-        <w:t>registration file is an hseg file</w:t>
+        <w:t xml:space="preserve">registration file is an </w:t>
+      </w:r>
+      <w:proofErr w:type="spellStart"/>
+      <w:r>
+        <w:rPr>
+          <w:rFonts w:ascii="Arial" w:hAnsi="Arial" w:cs="Arial"/>
+          <w:color w:val="000000" w:themeColor="text1"/>
+          <w:sz w:val="22"/>
+          <w:szCs w:val="22"/>
+        </w:rPr>
+        <w:t>hseg</w:t>
+      </w:r>
+      <w:proofErr w:type="spellEnd"/>
+      <w:r>
+        <w:rPr>
+          <w:rFonts w:ascii="Arial" w:hAnsi="Arial" w:cs="Arial"/>
+          <w:color w:val="000000" w:themeColor="text1"/>
+          <w:sz w:val="22"/>
+          <w:szCs w:val="22"/>
+        </w:rPr>
+        <w:t xml:space="preserve"> file</w:t>
       </w:r>
     </w:p>
     <w:p>
@@ -4111,7 +5286,27 @@
           <w:sz w:val="22"/>
           <w:szCs w:val="22"/>
         </w:rPr>
-        <w:t xml:space="preserve"> input file and the sample .nirs file for the project.</w:t>
+        <w:t xml:space="preserve"> input file and the sample .</w:t>
+      </w:r>
+      <w:proofErr w:type="spellStart"/>
+      <w:r>
+        <w:rPr>
+          <w:rFonts w:ascii="Arial" w:hAnsi="Arial" w:cs="Arial"/>
+          <w:color w:val="000000" w:themeColor="text1"/>
+          <w:sz w:val="22"/>
+          <w:szCs w:val="22"/>
+        </w:rPr>
+        <w:t>nirs</w:t>
+      </w:r>
+      <w:proofErr w:type="spellEnd"/>
+      <w:r>
+        <w:rPr>
+          <w:rFonts w:ascii="Arial" w:hAnsi="Arial" w:cs="Arial"/>
+          <w:color w:val="000000" w:themeColor="text1"/>
+          <w:sz w:val="22"/>
+          <w:szCs w:val="22"/>
+        </w:rPr>
+        <w:t xml:space="preserve"> file for the project.</w:t>
       </w:r>
     </w:p>
     <w:p>
@@ -4135,7 +5330,27 @@
           <w:sz w:val="22"/>
           <w:szCs w:val="22"/>
         </w:rPr>
-        <w:t>32HWB_ChildNIRS: location of the .nirs files</w:t>
+        <w:t>32HWB_ChildNIRS: location of the .</w:t>
+      </w:r>
+      <w:proofErr w:type="spellStart"/>
+      <w:r>
+        <w:rPr>
+          <w:rFonts w:ascii="Arial" w:hAnsi="Arial" w:cs="Arial"/>
+          <w:color w:val="000000" w:themeColor="text1"/>
+          <w:sz w:val="22"/>
+          <w:szCs w:val="22"/>
+        </w:rPr>
+        <w:t>nirs</w:t>
+      </w:r>
+      <w:proofErr w:type="spellEnd"/>
+      <w:r>
+        <w:rPr>
+          <w:rFonts w:ascii="Arial" w:hAnsi="Arial" w:cs="Arial"/>
+          <w:color w:val="000000" w:themeColor="text1"/>
+          <w:sz w:val="22"/>
+          <w:szCs w:val="22"/>
+        </w:rPr>
+        <w:t xml:space="preserve"> files</w:t>
       </w:r>
     </w:p>
     <w:p>
@@ -4152,14 +5367,45 @@
           <w:szCs w:val="22"/>
         </w:rPr>
       </w:pPr>
-      <w:r>
-        <w:rPr>
-          <w:rFonts w:ascii="Arial" w:hAnsi="Arial" w:cs="Arial"/>
-          <w:color w:val="000000" w:themeColor="text1"/>
-          <w:sz w:val="22"/>
-          <w:szCs w:val="22"/>
-        </w:rPr>
-        <w:t>Child_MCs: the AtlasViewer output for each subject (32HWB036 is an example)</w:t>
+      <w:proofErr w:type="spellStart"/>
+      <w:r>
+        <w:rPr>
+          <w:rFonts w:ascii="Arial" w:hAnsi="Arial" w:cs="Arial"/>
+          <w:color w:val="000000" w:themeColor="text1"/>
+          <w:sz w:val="22"/>
+          <w:szCs w:val="22"/>
+        </w:rPr>
+        <w:t>Child_MCs</w:t>
+      </w:r>
+      <w:proofErr w:type="spellEnd"/>
+      <w:r>
+        <w:rPr>
+          <w:rFonts w:ascii="Arial" w:hAnsi="Arial" w:cs="Arial"/>
+          <w:color w:val="000000" w:themeColor="text1"/>
+          <w:sz w:val="22"/>
+          <w:szCs w:val="22"/>
+        </w:rPr>
+        <w:t xml:space="preserve">: the </w:t>
+      </w:r>
+      <w:proofErr w:type="spellStart"/>
+      <w:r>
+        <w:rPr>
+          <w:rFonts w:ascii="Arial" w:hAnsi="Arial" w:cs="Arial"/>
+          <w:color w:val="000000" w:themeColor="text1"/>
+          <w:sz w:val="22"/>
+          <w:szCs w:val="22"/>
+        </w:rPr>
+        <w:t>AtlasViewer</w:t>
+      </w:r>
+      <w:proofErr w:type="spellEnd"/>
+      <w:r>
+        <w:rPr>
+          <w:rFonts w:ascii="Arial" w:hAnsi="Arial" w:cs="Arial"/>
+          <w:color w:val="000000" w:themeColor="text1"/>
+          <w:sz w:val="22"/>
+          <w:szCs w:val="22"/>
+        </w:rPr>
+        <w:t xml:space="preserve"> output for each subject (32HWB036 is an example)</w:t>
       </w:r>
     </w:p>
     <w:p>
@@ -4176,14 +5422,25 @@
           <w:szCs w:val="22"/>
         </w:rPr>
       </w:pPr>
-      <w:r>
-        <w:rPr>
-          <w:rFonts w:ascii="Arial" w:hAnsi="Arial" w:cs="Arial"/>
-          <w:color w:val="000000" w:themeColor="text1"/>
-          <w:sz w:val="22"/>
-          <w:szCs w:val="22"/>
-        </w:rPr>
-        <w:t>GroupAnalysis: will contain the analysis output created in steps 16/17</w:t>
+      <w:proofErr w:type="spellStart"/>
+      <w:r>
+        <w:rPr>
+          <w:rFonts w:ascii="Arial" w:hAnsi="Arial" w:cs="Arial"/>
+          <w:color w:val="000000" w:themeColor="text1"/>
+          <w:sz w:val="22"/>
+          <w:szCs w:val="22"/>
+        </w:rPr>
+        <w:t>GroupAnalysis</w:t>
+      </w:r>
+      <w:proofErr w:type="spellEnd"/>
+      <w:r>
+        <w:rPr>
+          <w:rFonts w:ascii="Arial" w:hAnsi="Arial" w:cs="Arial"/>
+          <w:color w:val="000000" w:themeColor="text1"/>
+          <w:sz w:val="22"/>
+          <w:szCs w:val="22"/>
+        </w:rPr>
+        <w:t>: will contain the analysis output created in steps 16/17</w:t>
       </w:r>
     </w:p>
     <w:p>
@@ -4200,14 +5457,45 @@
           <w:szCs w:val="22"/>
         </w:rPr>
       </w:pPr>
-      <w:r>
-        <w:rPr>
-          <w:rFonts w:ascii="Arial" w:hAnsi="Arial" w:cs="Arial"/>
-          <w:color w:val="000000" w:themeColor="text1"/>
-          <w:sz w:val="22"/>
-          <w:szCs w:val="22"/>
-        </w:rPr>
-        <w:t>ImageRecon_Child: will hold the subject-specific image-reconstructed fNIRS files</w:t>
+      <w:proofErr w:type="spellStart"/>
+      <w:r>
+        <w:rPr>
+          <w:rFonts w:ascii="Arial" w:hAnsi="Arial" w:cs="Arial"/>
+          <w:color w:val="000000" w:themeColor="text1"/>
+          <w:sz w:val="22"/>
+          <w:szCs w:val="22"/>
+        </w:rPr>
+        <w:t>ImageRecon_Child</w:t>
+      </w:r>
+      <w:proofErr w:type="spellEnd"/>
+      <w:r>
+        <w:rPr>
+          <w:rFonts w:ascii="Arial" w:hAnsi="Arial" w:cs="Arial"/>
+          <w:color w:val="000000" w:themeColor="text1"/>
+          <w:sz w:val="22"/>
+          <w:szCs w:val="22"/>
+        </w:rPr>
+        <w:t xml:space="preserve">: will hold the subject-specific image-reconstructed </w:t>
+      </w:r>
+      <w:proofErr w:type="spellStart"/>
+      <w:r>
+        <w:rPr>
+          <w:rFonts w:ascii="Arial" w:hAnsi="Arial" w:cs="Arial"/>
+          <w:color w:val="000000" w:themeColor="text1"/>
+          <w:sz w:val="22"/>
+          <w:szCs w:val="22"/>
+        </w:rPr>
+        <w:t>fNIRS</w:t>
+      </w:r>
+      <w:proofErr w:type="spellEnd"/>
+      <w:r>
+        <w:rPr>
+          <w:rFonts w:ascii="Arial" w:hAnsi="Arial" w:cs="Arial"/>
+          <w:color w:val="000000" w:themeColor="text1"/>
+          <w:sz w:val="22"/>
+          <w:szCs w:val="22"/>
+        </w:rPr>
+        <w:t xml:space="preserve"> files</w:t>
       </w:r>
     </w:p>
     <w:p>
@@ -4224,14 +5512,25 @@
           <w:szCs w:val="22"/>
         </w:rPr>
       </w:pPr>
-      <w:r>
-        <w:rPr>
-          <w:rFonts w:ascii="Arial" w:hAnsi="Arial" w:cs="Arial"/>
-          <w:color w:val="000000" w:themeColor="text1"/>
-          <w:sz w:val="22"/>
-          <w:szCs w:val="22"/>
-        </w:rPr>
-        <w:t>ImageRecon_Child_Group: will hold the group-registered beta maps and transformations from subject-space to group-space</w:t>
+      <w:proofErr w:type="spellStart"/>
+      <w:r>
+        <w:rPr>
+          <w:rFonts w:ascii="Arial" w:hAnsi="Arial" w:cs="Arial"/>
+          <w:color w:val="000000" w:themeColor="text1"/>
+          <w:sz w:val="22"/>
+          <w:szCs w:val="22"/>
+        </w:rPr>
+        <w:t>ImageRecon_Child_Group</w:t>
+      </w:r>
+      <w:proofErr w:type="spellEnd"/>
+      <w:r>
+        <w:rPr>
+          <w:rFonts w:ascii="Arial" w:hAnsi="Arial" w:cs="Arial"/>
+          <w:color w:val="000000" w:themeColor="text1"/>
+          <w:sz w:val="22"/>
+          <w:szCs w:val="22"/>
+        </w:rPr>
+        <w:t>: will hold the group-registered beta maps and transformations from subject-space to group-space</w:t>
       </w:r>
     </w:p>
     <w:p>
@@ -4368,8 +5667,9 @@
           <w:szCs w:val="22"/>
         </w:rPr>
         <w:lastRenderedPageBreak/>
-        <w:t>Creating sensitivity profiles in niftii format</w:t>
-      </w:r>
+        <w:t xml:space="preserve">Creating sensitivity profiles in </w:t>
+      </w:r>
+      <w:proofErr w:type="spellStart"/>
       <w:r>
         <w:rPr>
           <w:rFonts w:ascii="Arial" w:hAnsi="Arial" w:cs="Arial"/>
@@ -4378,7 +5678,50 @@
           <w:sz w:val="22"/>
           <w:szCs w:val="22"/>
         </w:rPr>
-        <w:t xml:space="preserve"> for NeuroDOT Light Model</w:t>
+        <w:t>niftii</w:t>
+      </w:r>
+      <w:proofErr w:type="spellEnd"/>
+      <w:r>
+        <w:rPr>
+          <w:rFonts w:ascii="Arial" w:hAnsi="Arial" w:cs="Arial"/>
+          <w:b/>
+          <w:color w:val="0070C0"/>
+          <w:sz w:val="22"/>
+          <w:szCs w:val="22"/>
+        </w:rPr>
+        <w:t xml:space="preserve"> format</w:t>
+      </w:r>
+      <w:r>
+        <w:rPr>
+          <w:rFonts w:ascii="Arial" w:hAnsi="Arial" w:cs="Arial"/>
+          <w:b/>
+          <w:color w:val="0070C0"/>
+          <w:sz w:val="22"/>
+          <w:szCs w:val="22"/>
+        </w:rPr>
+        <w:t xml:space="preserve"> for </w:t>
+      </w:r>
+      <w:proofErr w:type="spellStart"/>
+      <w:r>
+        <w:rPr>
+          <w:rFonts w:ascii="Arial" w:hAnsi="Arial" w:cs="Arial"/>
+          <w:b/>
+          <w:color w:val="0070C0"/>
+          <w:sz w:val="22"/>
+          <w:szCs w:val="22"/>
+        </w:rPr>
+        <w:t>NeuroDOT</w:t>
+      </w:r>
+      <w:proofErr w:type="spellEnd"/>
+      <w:r>
+        <w:rPr>
+          <w:rFonts w:ascii="Arial" w:hAnsi="Arial" w:cs="Arial"/>
+          <w:b/>
+          <w:color w:val="0070C0"/>
+          <w:sz w:val="22"/>
+          <w:szCs w:val="22"/>
+        </w:rPr>
+        <w:t xml:space="preserve"> Light Model</w:t>
       </w:r>
     </w:p>
     <w:p>
@@ -4549,15 +5892,123 @@
           <w:sz w:val="22"/>
           <w:szCs w:val="22"/>
         </w:rPr>
-        <w:t>The packs all of the sensitivity data into a single .nii file with sub-bricks by channel (in an order corresponding to the measurement list in the .nirs file).</w:t>
-      </w:r>
-      <w:r>
-        <w:rPr>
-          <w:rFonts w:ascii="Arial" w:hAnsi="Arial" w:cs="Arial"/>
-          <w:sz w:val="22"/>
-          <w:szCs w:val="22"/>
-        </w:rPr>
-        <w:t xml:space="preserve"> HbO is first; HbR is second. Note that channels are listed consecutively to keep them distinctive (e.g., HbO might be channels 1-20; HbR channels 21-40).</w:t>
+        <w:t>The packs all of the sensitivity data into a single .</w:t>
+      </w:r>
+      <w:proofErr w:type="spellStart"/>
+      <w:r>
+        <w:rPr>
+          <w:rFonts w:ascii="Arial" w:hAnsi="Arial" w:cs="Arial"/>
+          <w:sz w:val="22"/>
+          <w:szCs w:val="22"/>
+        </w:rPr>
+        <w:t>nii</w:t>
+      </w:r>
+      <w:proofErr w:type="spellEnd"/>
+      <w:r>
+        <w:rPr>
+          <w:rFonts w:ascii="Arial" w:hAnsi="Arial" w:cs="Arial"/>
+          <w:sz w:val="22"/>
+          <w:szCs w:val="22"/>
+        </w:rPr>
+        <w:t xml:space="preserve"> file with sub-bricks by channel (in an order corresponding to the measurement list in the .</w:t>
+      </w:r>
+      <w:proofErr w:type="spellStart"/>
+      <w:r>
+        <w:rPr>
+          <w:rFonts w:ascii="Arial" w:hAnsi="Arial" w:cs="Arial"/>
+          <w:sz w:val="22"/>
+          <w:szCs w:val="22"/>
+        </w:rPr>
+        <w:t>nirs</w:t>
+      </w:r>
+      <w:proofErr w:type="spellEnd"/>
+      <w:r>
+        <w:rPr>
+          <w:rFonts w:ascii="Arial" w:hAnsi="Arial" w:cs="Arial"/>
+          <w:sz w:val="22"/>
+          <w:szCs w:val="22"/>
+        </w:rPr>
+        <w:t xml:space="preserve"> file).</w:t>
+      </w:r>
+      <w:r>
+        <w:rPr>
+          <w:rFonts w:ascii="Arial" w:hAnsi="Arial" w:cs="Arial"/>
+          <w:sz w:val="22"/>
+          <w:szCs w:val="22"/>
+        </w:rPr>
+        <w:t xml:space="preserve"> </w:t>
+      </w:r>
+      <w:proofErr w:type="spellStart"/>
+      <w:r>
+        <w:rPr>
+          <w:rFonts w:ascii="Arial" w:hAnsi="Arial" w:cs="Arial"/>
+          <w:sz w:val="22"/>
+          <w:szCs w:val="22"/>
+        </w:rPr>
+        <w:t>HbO</w:t>
+      </w:r>
+      <w:proofErr w:type="spellEnd"/>
+      <w:r>
+        <w:rPr>
+          <w:rFonts w:ascii="Arial" w:hAnsi="Arial" w:cs="Arial"/>
+          <w:sz w:val="22"/>
+          <w:szCs w:val="22"/>
+        </w:rPr>
+        <w:t xml:space="preserve"> is first; </w:t>
+      </w:r>
+      <w:proofErr w:type="spellStart"/>
+      <w:r>
+        <w:rPr>
+          <w:rFonts w:ascii="Arial" w:hAnsi="Arial" w:cs="Arial"/>
+          <w:sz w:val="22"/>
+          <w:szCs w:val="22"/>
+        </w:rPr>
+        <w:t>HbR</w:t>
+      </w:r>
+      <w:proofErr w:type="spellEnd"/>
+      <w:r>
+        <w:rPr>
+          <w:rFonts w:ascii="Arial" w:hAnsi="Arial" w:cs="Arial"/>
+          <w:sz w:val="22"/>
+          <w:szCs w:val="22"/>
+        </w:rPr>
+        <w:t xml:space="preserve"> is second. Note that channels are listed consecutively to keep them distinctive (e.g., </w:t>
+      </w:r>
+      <w:proofErr w:type="spellStart"/>
+      <w:r>
+        <w:rPr>
+          <w:rFonts w:ascii="Arial" w:hAnsi="Arial" w:cs="Arial"/>
+          <w:sz w:val="22"/>
+          <w:szCs w:val="22"/>
+        </w:rPr>
+        <w:t>HbO</w:t>
+      </w:r>
+      <w:proofErr w:type="spellEnd"/>
+      <w:r>
+        <w:rPr>
+          <w:rFonts w:ascii="Arial" w:hAnsi="Arial" w:cs="Arial"/>
+          <w:sz w:val="22"/>
+          <w:szCs w:val="22"/>
+        </w:rPr>
+        <w:t xml:space="preserve"> might be channels 1-20; </w:t>
+      </w:r>
+      <w:proofErr w:type="spellStart"/>
+      <w:r>
+        <w:rPr>
+          <w:rFonts w:ascii="Arial" w:hAnsi="Arial" w:cs="Arial"/>
+          <w:sz w:val="22"/>
+          <w:szCs w:val="22"/>
+        </w:rPr>
+        <w:t>HbR</w:t>
+      </w:r>
+      <w:proofErr w:type="spellEnd"/>
+      <w:r>
+        <w:rPr>
+          <w:rFonts w:ascii="Arial" w:hAnsi="Arial" w:cs="Arial"/>
+          <w:sz w:val="22"/>
+          <w:szCs w:val="22"/>
+        </w:rPr>
+        <w:t xml:space="preserve"> channels 21-40).</w:t>
       </w:r>
     </w:p>
     <w:p>
@@ -4579,7 +6030,25 @@
           <w:sz w:val="22"/>
           <w:szCs w:val="22"/>
         </w:rPr>
-        <w:t>A light thresholding is applied to the sensitivity volumes (0.000001). This was useful because a few volumes fill the entire brain if left un-thresholded.</w:t>
+        <w:t>A light thresholding is applied to the sensitivity volumes (0.000001). This was useful because a few volumes fill the entire brain if left un-</w:t>
+      </w:r>
+      <w:proofErr w:type="spellStart"/>
+      <w:r>
+        <w:rPr>
+          <w:rFonts w:ascii="Arial" w:hAnsi="Arial" w:cs="Arial"/>
+          <w:sz w:val="22"/>
+          <w:szCs w:val="22"/>
+        </w:rPr>
+        <w:t>thresholded</w:t>
+      </w:r>
+      <w:proofErr w:type="spellEnd"/>
+      <w:r>
+        <w:rPr>
+          <w:rFonts w:ascii="Arial" w:hAnsi="Arial" w:cs="Arial"/>
+          <w:sz w:val="22"/>
+          <w:szCs w:val="22"/>
+        </w:rPr>
+        <w:t>.</w:t>
       </w:r>
     </w:p>
     <w:p>
@@ -4601,7 +6070,25 @@
           <w:sz w:val="22"/>
           <w:szCs w:val="22"/>
         </w:rPr>
-        <w:t>We also downsample to 2mm resolution to keep the file size reasonable.</w:t>
+        <w:t xml:space="preserve">We also </w:t>
+      </w:r>
+      <w:proofErr w:type="spellStart"/>
+      <w:r>
+        <w:rPr>
+          <w:rFonts w:ascii="Arial" w:hAnsi="Arial" w:cs="Arial"/>
+          <w:sz w:val="22"/>
+          <w:szCs w:val="22"/>
+        </w:rPr>
+        <w:t>downsample</w:t>
+      </w:r>
+      <w:proofErr w:type="spellEnd"/>
+      <w:r>
+        <w:rPr>
+          <w:rFonts w:ascii="Arial" w:hAnsi="Arial" w:cs="Arial"/>
+          <w:sz w:val="22"/>
+          <w:szCs w:val="22"/>
+        </w:rPr>
+        <w:t xml:space="preserve"> to 2mm resolution to keep the file size reasonable.</w:t>
       </w:r>
     </w:p>
     <w:p>
@@ -4723,7 +6210,25 @@
           <w:sz w:val="22"/>
           <w:szCs w:val="22"/>
         </w:rPr>
-        <w:t xml:space="preserve">Link in the Github scripts: </w:t>
+        <w:t xml:space="preserve">Link in the </w:t>
+      </w:r>
+      <w:proofErr w:type="spellStart"/>
+      <w:r>
+        <w:rPr>
+          <w:rFonts w:ascii="Arial" w:hAnsi="Arial" w:cs="Arial"/>
+          <w:sz w:val="22"/>
+          <w:szCs w:val="22"/>
+        </w:rPr>
+        <w:t>Github</w:t>
+      </w:r>
+      <w:proofErr w:type="spellEnd"/>
+      <w:r>
+        <w:rPr>
+          <w:rFonts w:ascii="Arial" w:hAnsi="Arial" w:cs="Arial"/>
+          <w:sz w:val="22"/>
+          <w:szCs w:val="22"/>
+        </w:rPr>
+        <w:t xml:space="preserve"> scripts: </w:t>
       </w:r>
       <w:r>
         <w:rPr>
@@ -4760,6 +6265,7 @@
         </w:rPr>
         <w:t>Users/</w:t>
       </w:r>
+      <w:proofErr w:type="spellStart"/>
       <w:r>
         <w:rPr>
           <w:rFonts w:ascii="Arial" w:hAnsi="Arial" w:cs="Arial"/>
@@ -4769,6 +6275,7 @@
         </w:rPr>
         <w:t>DDLab</w:t>
       </w:r>
+      <w:proofErr w:type="spellEnd"/>
       <w:r>
         <w:rPr>
           <w:rFonts w:ascii="Arial" w:hAnsi="Arial" w:cs="Arial"/>
@@ -4776,8 +6283,19 @@
           <w:szCs w:val="22"/>
           <w:lang w:val="en-US"/>
         </w:rPr>
-        <w:t>/Documents/GitHub/MRI-NIRS_Pipeline</w:t>
-      </w:r>
+        <w:t>/Documents/GitHub/MRI-</w:t>
+      </w:r>
+      <w:proofErr w:type="spellStart"/>
+      <w:r>
+        <w:rPr>
+          <w:rFonts w:ascii="Arial" w:hAnsi="Arial" w:cs="Arial"/>
+          <w:sz w:val="22"/>
+          <w:szCs w:val="22"/>
+          <w:lang w:val="en-US"/>
+        </w:rPr>
+        <w:t>NIRS_Pipeline</w:t>
+      </w:r>
+      <w:proofErr w:type="spellEnd"/>
       <w:r>
         <w:rPr>
           <w:rFonts w:ascii="Arial" w:hAnsi="Arial" w:cs="Arial"/>
@@ -4825,7 +6343,25 @@
           <w:sz w:val="22"/>
           <w:szCs w:val="22"/>
         </w:rPr>
-        <w:t xml:space="preserve">Link in matlab: </w:t>
+        <w:t xml:space="preserve">Link in </w:t>
+      </w:r>
+      <w:proofErr w:type="spellStart"/>
+      <w:r>
+        <w:rPr>
+          <w:rFonts w:ascii="Arial" w:hAnsi="Arial" w:cs="Arial"/>
+          <w:sz w:val="22"/>
+          <w:szCs w:val="22"/>
+        </w:rPr>
+        <w:t>matlab</w:t>
+      </w:r>
+      <w:proofErr w:type="spellEnd"/>
+      <w:r>
+        <w:rPr>
+          <w:rFonts w:ascii="Arial" w:hAnsi="Arial" w:cs="Arial"/>
+          <w:sz w:val="22"/>
+          <w:szCs w:val="22"/>
+        </w:rPr>
+        <w:t xml:space="preserve">: </w:t>
       </w:r>
       <w:bookmarkStart w:id="14" w:name="OLE_LINK1"/>
       <w:bookmarkStart w:id="15" w:name="OLE_LINK2"/>
@@ -4963,6 +6499,7 @@
         </w:rPr>
         <w:t xml:space="preserve">.sh </w:t>
       </w:r>
+      <w:proofErr w:type="spellStart"/>
       <w:r>
         <w:rPr>
           <w:rFonts w:ascii="Arial" w:hAnsi="Arial" w:cs="Arial"/>
@@ -4979,6 +6516,7 @@
         </w:rPr>
         <w:t>.prn</w:t>
       </w:r>
+      <w:proofErr w:type="spellEnd"/>
     </w:p>
     <w:p>
       <w:pPr>
@@ -5009,7 +6547,43 @@
           <w:sz w:val="22"/>
           <w:szCs w:val="22"/>
         </w:rPr>
-        <w:t>Running this code twice on the same set of files results in twice the number of channels in the sub-bricks even though the output in the terminal window says that the file has not been over-written. So, make sure to either delete or rename the old files (headvol.nii, Adot.nii, etc.) before re-running.</w:t>
+        <w:t>Running this code twice on the same set of files results in twice the number of channels in the sub-bricks even though the output in the terminal window says that the file has not been over-written. So, make sure to either delete or rename the old files (</w:t>
+      </w:r>
+      <w:proofErr w:type="spellStart"/>
+      <w:r>
+        <w:rPr>
+          <w:rFonts w:ascii="Arial" w:hAnsi="Arial" w:cs="Arial"/>
+          <w:sz w:val="22"/>
+          <w:szCs w:val="22"/>
+        </w:rPr>
+        <w:t>headvol.nii</w:t>
+      </w:r>
+      <w:proofErr w:type="spellEnd"/>
+      <w:r>
+        <w:rPr>
+          <w:rFonts w:ascii="Arial" w:hAnsi="Arial" w:cs="Arial"/>
+          <w:sz w:val="22"/>
+          <w:szCs w:val="22"/>
+        </w:rPr>
+        <w:t xml:space="preserve">, </w:t>
+      </w:r>
+      <w:proofErr w:type="spellStart"/>
+      <w:r>
+        <w:rPr>
+          <w:rFonts w:ascii="Arial" w:hAnsi="Arial" w:cs="Arial"/>
+          <w:sz w:val="22"/>
+          <w:szCs w:val="22"/>
+        </w:rPr>
+        <w:t>Adot.nii</w:t>
+      </w:r>
+      <w:proofErr w:type="spellEnd"/>
+      <w:r>
+        <w:rPr>
+          <w:rFonts w:ascii="Arial" w:hAnsi="Arial" w:cs="Arial"/>
+          <w:sz w:val="22"/>
+          <w:szCs w:val="22"/>
+        </w:rPr>
+        <w:t>, etc.) before re-running.</w:t>
       </w:r>
     </w:p>
     <w:p>
@@ -5039,8 +6613,18 @@
           <w:sz w:val="22"/>
           <w:szCs w:val="22"/>
         </w:rPr>
-        <w:t xml:space="preserve"> coming out of AtlasViewer</w:t>
-      </w:r>
+        <w:t xml:space="preserve"> coming out of </w:t>
+      </w:r>
+      <w:proofErr w:type="spellStart"/>
+      <w:r>
+        <w:rPr>
+          <w:rFonts w:ascii="Arial" w:hAnsi="Arial" w:cs="Arial"/>
+          <w:sz w:val="22"/>
+          <w:szCs w:val="22"/>
+        </w:rPr>
+        <w:t>AtlasViewer</w:t>
+      </w:r>
+      <w:proofErr w:type="spellEnd"/>
       <w:r>
         <w:rPr>
           <w:rFonts w:ascii="Arial" w:hAnsi="Arial" w:cs="Arial"/>
@@ -5055,7 +6639,25 @@
           <w:sz w:val="22"/>
           <w:szCs w:val="22"/>
         </w:rPr>
-        <w:t>This was caused by earlier versions of AtlasViewer not saving the ‘2ras’ transformation. Thus,</w:t>
+        <w:t xml:space="preserve">This was caused by earlier versions of </w:t>
+      </w:r>
+      <w:proofErr w:type="spellStart"/>
+      <w:r>
+        <w:rPr>
+          <w:rFonts w:ascii="Arial" w:hAnsi="Arial" w:cs="Arial"/>
+          <w:sz w:val="22"/>
+          <w:szCs w:val="22"/>
+        </w:rPr>
+        <w:t>AtlasViewer</w:t>
+      </w:r>
+      <w:proofErr w:type="spellEnd"/>
+      <w:r>
+        <w:rPr>
+          <w:rFonts w:ascii="Arial" w:hAnsi="Arial" w:cs="Arial"/>
+          <w:sz w:val="22"/>
+          <w:szCs w:val="22"/>
+        </w:rPr>
+        <w:t xml:space="preserve"> not saving the ‘2ras’ transformation. Thus,</w:t>
       </w:r>
       <w:r>
         <w:rPr>
@@ -5162,7 +6764,27 @@
           <w:szCs w:val="22"/>
           <w:lang w:val="en-US"/>
         </w:rPr>
-        <w:t>Users/nfb15zpu/Documents/GitHub/MRI-NIRS_Pipeline/</w:t>
+        <w:t>Users/nfb15zpu/Documents/GitHub/MRI-</w:t>
+      </w:r>
+      <w:proofErr w:type="spellStart"/>
+      <w:r>
+        <w:rPr>
+          <w:rFonts w:ascii="Arial" w:hAnsi="Arial" w:cs="Arial"/>
+          <w:sz w:val="22"/>
+          <w:szCs w:val="22"/>
+          <w:lang w:val="en-US"/>
+        </w:rPr>
+        <w:t>NIRS_Pipeline</w:t>
+      </w:r>
+      <w:proofErr w:type="spellEnd"/>
+      <w:r>
+        <w:rPr>
+          <w:rFonts w:ascii="Arial" w:hAnsi="Arial" w:cs="Arial"/>
+          <w:sz w:val="22"/>
+          <w:szCs w:val="22"/>
+          <w:lang w:val="en-US"/>
+        </w:rPr>
+        <w:t>/</w:t>
       </w:r>
       <w:r>
         <w:rPr>
@@ -5256,8 +6878,9 @@
           <w:sz w:val="22"/>
           <w:szCs w:val="22"/>
         </w:rPr>
-        <w:t xml:space="preserve"> in EasyNIRS / Homer2</w:t>
-      </w:r>
+        <w:t xml:space="preserve"> in </w:t>
+      </w:r>
+      <w:proofErr w:type="spellStart"/>
       <w:r>
         <w:rPr>
           <w:rFonts w:ascii="Arial" w:hAnsi="Arial" w:cs="Arial"/>
@@ -5266,12 +6889,10 @@
           <w:sz w:val="22"/>
           <w:szCs w:val="22"/>
         </w:rPr>
-        <w:t>:</w:t>
-      </w:r>
-    </w:p>
-    <w:p>
-      <w:pPr>
-        <w:pStyle w:val="Compact"/>
+        <w:t>EasyNIRS</w:t>
+      </w:r>
+      <w:proofErr w:type="spellEnd"/>
+      <w:r>
         <w:rPr>
           <w:rFonts w:ascii="Arial" w:hAnsi="Arial" w:cs="Arial"/>
           <w:b/>
@@ -5279,6 +6900,29 @@
           <w:sz w:val="22"/>
           <w:szCs w:val="22"/>
         </w:rPr>
+        <w:t xml:space="preserve"> / Homer2</w:t>
+      </w:r>
+      <w:r>
+        <w:rPr>
+          <w:rFonts w:ascii="Arial" w:hAnsi="Arial" w:cs="Arial"/>
+          <w:b/>
+          <w:color w:val="0070C0"/>
+          <w:sz w:val="22"/>
+          <w:szCs w:val="22"/>
+        </w:rPr>
+        <w:t>:</w:t>
+      </w:r>
+    </w:p>
+    <w:p>
+      <w:pPr>
+        <w:pStyle w:val="Compact"/>
+        <w:rPr>
+          <w:rFonts w:ascii="Arial" w:hAnsi="Arial" w:cs="Arial"/>
+          <w:b/>
+          <w:color w:val="0070C0"/>
+          <w:sz w:val="22"/>
+          <w:szCs w:val="22"/>
+        </w:rPr>
       </w:pPr>
     </w:p>
     <w:p>
@@ -5346,23 +6990,95 @@
           <w:sz w:val="22"/>
           <w:szCs w:val="22"/>
         </w:rPr>
-        <w:t xml:space="preserve"> the .nirs files</w:t>
-      </w:r>
-      <w:r>
-        <w:rPr>
-          <w:rFonts w:ascii="Arial" w:hAnsi="Arial" w:cs="Arial"/>
-          <w:sz w:val="22"/>
-          <w:szCs w:val="22"/>
-        </w:rPr>
-        <w:t xml:space="preserve"> using EasyNIRS.</w:t>
-      </w:r>
-      <w:r>
-        <w:rPr>
-          <w:rFonts w:ascii="Arial" w:hAnsi="Arial" w:cs="Arial"/>
-          <w:sz w:val="22"/>
-          <w:szCs w:val="22"/>
-        </w:rPr>
-        <w:t xml:space="preserve"> This is done using a configuration file in EasyNIRS (.cfg file) that loads the specific processing options desired.</w:t>
+        <w:t xml:space="preserve"> the .</w:t>
+      </w:r>
+      <w:proofErr w:type="spellStart"/>
+      <w:r>
+        <w:rPr>
+          <w:rFonts w:ascii="Arial" w:hAnsi="Arial" w:cs="Arial"/>
+          <w:sz w:val="22"/>
+          <w:szCs w:val="22"/>
+        </w:rPr>
+        <w:t>nirs</w:t>
+      </w:r>
+      <w:proofErr w:type="spellEnd"/>
+      <w:r>
+        <w:rPr>
+          <w:rFonts w:ascii="Arial" w:hAnsi="Arial" w:cs="Arial"/>
+          <w:sz w:val="22"/>
+          <w:szCs w:val="22"/>
+        </w:rPr>
+        <w:t xml:space="preserve"> files</w:t>
+      </w:r>
+      <w:r>
+        <w:rPr>
+          <w:rFonts w:ascii="Arial" w:hAnsi="Arial" w:cs="Arial"/>
+          <w:sz w:val="22"/>
+          <w:szCs w:val="22"/>
+        </w:rPr>
+        <w:t xml:space="preserve"> using </w:t>
+      </w:r>
+      <w:proofErr w:type="spellStart"/>
+      <w:r>
+        <w:rPr>
+          <w:rFonts w:ascii="Arial" w:hAnsi="Arial" w:cs="Arial"/>
+          <w:sz w:val="22"/>
+          <w:szCs w:val="22"/>
+        </w:rPr>
+        <w:t>EasyNIRS</w:t>
+      </w:r>
+      <w:proofErr w:type="spellEnd"/>
+      <w:r>
+        <w:rPr>
+          <w:rFonts w:ascii="Arial" w:hAnsi="Arial" w:cs="Arial"/>
+          <w:sz w:val="22"/>
+          <w:szCs w:val="22"/>
+        </w:rPr>
+        <w:t>.</w:t>
+      </w:r>
+      <w:r>
+        <w:rPr>
+          <w:rFonts w:ascii="Arial" w:hAnsi="Arial" w:cs="Arial"/>
+          <w:sz w:val="22"/>
+          <w:szCs w:val="22"/>
+        </w:rPr>
+        <w:t xml:space="preserve"> This is done using a configuration file in </w:t>
+      </w:r>
+      <w:proofErr w:type="spellStart"/>
+      <w:r>
+        <w:rPr>
+          <w:rFonts w:ascii="Arial" w:hAnsi="Arial" w:cs="Arial"/>
+          <w:sz w:val="22"/>
+          <w:szCs w:val="22"/>
+        </w:rPr>
+        <w:t>EasyNIRS</w:t>
+      </w:r>
+      <w:proofErr w:type="spellEnd"/>
+      <w:r>
+        <w:rPr>
+          <w:rFonts w:ascii="Arial" w:hAnsi="Arial" w:cs="Arial"/>
+          <w:sz w:val="22"/>
+          <w:szCs w:val="22"/>
+        </w:rPr>
+        <w:t xml:space="preserve"> (.</w:t>
+      </w:r>
+      <w:proofErr w:type="spellStart"/>
+      <w:r>
+        <w:rPr>
+          <w:rFonts w:ascii="Arial" w:hAnsi="Arial" w:cs="Arial"/>
+          <w:sz w:val="22"/>
+          <w:szCs w:val="22"/>
+        </w:rPr>
+        <w:t>cfg</w:t>
+      </w:r>
+      <w:proofErr w:type="spellEnd"/>
+      <w:r>
+        <w:rPr>
+          <w:rFonts w:ascii="Arial" w:hAnsi="Arial" w:cs="Arial"/>
+          <w:sz w:val="22"/>
+          <w:szCs w:val="22"/>
+        </w:rPr>
+        <w:t xml:space="preserve"> file) that loads the specific processing options desired.</w:t>
       </w:r>
       <w:r>
         <w:rPr>
@@ -5408,13 +7124,23 @@
           <w:szCs w:val="22"/>
         </w:rPr>
       </w:pPr>
-      <w:r>
-        <w:rPr>
-          <w:rFonts w:ascii="Arial" w:hAnsi="Arial" w:cs="Arial"/>
-          <w:sz w:val="22"/>
-          <w:szCs w:val="22"/>
-        </w:rPr>
-        <w:t>enPruneChannels SD [prunes channels with low signal-to-noise]</w:t>
+      <w:proofErr w:type="spellStart"/>
+      <w:r>
+        <w:rPr>
+          <w:rFonts w:ascii="Arial" w:hAnsi="Arial" w:cs="Arial"/>
+          <w:sz w:val="22"/>
+          <w:szCs w:val="22"/>
+        </w:rPr>
+        <w:t>enPruneChannels</w:t>
+      </w:r>
+      <w:proofErr w:type="spellEnd"/>
+      <w:r>
+        <w:rPr>
+          <w:rFonts w:ascii="Arial" w:hAnsi="Arial" w:cs="Arial"/>
+          <w:sz w:val="22"/>
+          <w:szCs w:val="22"/>
+        </w:rPr>
+        <w:t xml:space="preserve"> SD [prunes channels with low signal-to-noise]</w:t>
       </w:r>
     </w:p>
     <w:p>
@@ -5430,13 +7156,23 @@
           <w:szCs w:val="22"/>
         </w:rPr>
       </w:pPr>
-      <w:r>
-        <w:rPr>
-          <w:rFonts w:ascii="Arial" w:hAnsi="Arial" w:cs="Arial"/>
-          <w:sz w:val="22"/>
-          <w:szCs w:val="22"/>
-        </w:rPr>
-        <w:t>hmrMotionCorrectPCArecurse [motion correction using targeted PCA]</w:t>
+      <w:proofErr w:type="spellStart"/>
+      <w:r>
+        <w:rPr>
+          <w:rFonts w:ascii="Arial" w:hAnsi="Arial" w:cs="Arial"/>
+          <w:sz w:val="22"/>
+          <w:szCs w:val="22"/>
+        </w:rPr>
+        <w:t>hmrMotionCorrectPCArecurse</w:t>
+      </w:r>
+      <w:proofErr w:type="spellEnd"/>
+      <w:r>
+        <w:rPr>
+          <w:rFonts w:ascii="Arial" w:hAnsi="Arial" w:cs="Arial"/>
+          <w:sz w:val="22"/>
+          <w:szCs w:val="22"/>
+        </w:rPr>
+        <w:t xml:space="preserve"> [motion correction using targeted PCA]</w:t>
       </w:r>
     </w:p>
     <w:p>
@@ -5452,6 +7188,7 @@
           <w:szCs w:val="22"/>
         </w:rPr>
       </w:pPr>
+      <w:proofErr w:type="spellStart"/>
       <w:r>
         <w:rPr>
           <w:rFonts w:ascii="Arial" w:hAnsi="Arial" w:cs="Arial"/>
@@ -5459,7 +7196,16 @@
           <w:szCs w:val="22"/>
         </w:rPr>
         <w:lastRenderedPageBreak/>
-        <w:t>hmrMotionArtifactByChannel [flags epochs that have uncorrected motion artefact]</w:t>
+        <w:t>hmrMotionArtifactByChannel</w:t>
+      </w:r>
+      <w:proofErr w:type="spellEnd"/>
+      <w:r>
+        <w:rPr>
+          <w:rFonts w:ascii="Arial" w:hAnsi="Arial" w:cs="Arial"/>
+          <w:sz w:val="22"/>
+          <w:szCs w:val="22"/>
+        </w:rPr>
+        <w:t xml:space="preserve"> [flags epochs that have uncorrected motion artefact]</w:t>
       </w:r>
     </w:p>
     <w:p>
@@ -5475,13 +7221,23 @@
           <w:szCs w:val="22"/>
         </w:rPr>
       </w:pPr>
-      <w:r>
-        <w:rPr>
-          <w:rFonts w:ascii="Arial" w:hAnsi="Arial" w:cs="Arial"/>
-          <w:sz w:val="22"/>
-          <w:szCs w:val="22"/>
-        </w:rPr>
-        <w:t>enStimRejection [turns ‘off’ stim marks where HRF window falls within a motion epoch]</w:t>
+      <w:proofErr w:type="spellStart"/>
+      <w:r>
+        <w:rPr>
+          <w:rFonts w:ascii="Arial" w:hAnsi="Arial" w:cs="Arial"/>
+          <w:sz w:val="22"/>
+          <w:szCs w:val="22"/>
+        </w:rPr>
+        <w:t>enStimRejection</w:t>
+      </w:r>
+      <w:proofErr w:type="spellEnd"/>
+      <w:r>
+        <w:rPr>
+          <w:rFonts w:ascii="Arial" w:hAnsi="Arial" w:cs="Arial"/>
+          <w:sz w:val="22"/>
+          <w:szCs w:val="22"/>
+        </w:rPr>
+        <w:t xml:space="preserve"> [turns ‘off’ stim marks where HRF window falls within a motion epoch]</w:t>
       </w:r>
     </w:p>
     <w:p>
@@ -5497,13 +7253,23 @@
           <w:szCs w:val="22"/>
         </w:rPr>
       </w:pPr>
-      <w:r>
-        <w:rPr>
-          <w:rFonts w:ascii="Arial" w:hAnsi="Arial" w:cs="Arial"/>
-          <w:sz w:val="22"/>
-          <w:szCs w:val="22"/>
-        </w:rPr>
-        <w:t>hmrBandpassFilt [band pass filter]</w:t>
+      <w:proofErr w:type="spellStart"/>
+      <w:r>
+        <w:rPr>
+          <w:rFonts w:ascii="Arial" w:hAnsi="Arial" w:cs="Arial"/>
+          <w:sz w:val="22"/>
+          <w:szCs w:val="22"/>
+        </w:rPr>
+        <w:t>hmrBandpassFilt</w:t>
+      </w:r>
+      <w:proofErr w:type="spellEnd"/>
+      <w:r>
+        <w:rPr>
+          <w:rFonts w:ascii="Arial" w:hAnsi="Arial" w:cs="Arial"/>
+          <w:sz w:val="22"/>
+          <w:szCs w:val="22"/>
+        </w:rPr>
+        <w:t xml:space="preserve"> [band pass filter]</w:t>
       </w:r>
     </w:p>
     <w:p>
@@ -5525,7 +7291,61 @@
           <w:sz w:val="22"/>
           <w:szCs w:val="22"/>
         </w:rPr>
-        <w:t>hmrOD2Conc [converts optical density to concentration data] – this last step is useful for viewing data in EasyNIRS but it technically not needed by NeuroDOT (which only uses the procResult.dod data)</w:t>
+        <w:t xml:space="preserve">hmrOD2Conc [converts optical density to concentration data] – this last step is useful for viewing data in </w:t>
+      </w:r>
+      <w:proofErr w:type="spellStart"/>
+      <w:r>
+        <w:rPr>
+          <w:rFonts w:ascii="Arial" w:hAnsi="Arial" w:cs="Arial"/>
+          <w:sz w:val="22"/>
+          <w:szCs w:val="22"/>
+        </w:rPr>
+        <w:t>EasyNIRS</w:t>
+      </w:r>
+      <w:proofErr w:type="spellEnd"/>
+      <w:r>
+        <w:rPr>
+          <w:rFonts w:ascii="Arial" w:hAnsi="Arial" w:cs="Arial"/>
+          <w:sz w:val="22"/>
+          <w:szCs w:val="22"/>
+        </w:rPr>
+        <w:t xml:space="preserve"> but it technically not needed by </w:t>
+      </w:r>
+      <w:proofErr w:type="spellStart"/>
+      <w:r>
+        <w:rPr>
+          <w:rFonts w:ascii="Arial" w:hAnsi="Arial" w:cs="Arial"/>
+          <w:sz w:val="22"/>
+          <w:szCs w:val="22"/>
+        </w:rPr>
+        <w:t>NeuroDOT</w:t>
+      </w:r>
+      <w:proofErr w:type="spellEnd"/>
+      <w:r>
+        <w:rPr>
+          <w:rFonts w:ascii="Arial" w:hAnsi="Arial" w:cs="Arial"/>
+          <w:sz w:val="22"/>
+          <w:szCs w:val="22"/>
+        </w:rPr>
+        <w:t xml:space="preserve"> (which only uses the </w:t>
+      </w:r>
+      <w:proofErr w:type="spellStart"/>
+      <w:r>
+        <w:rPr>
+          <w:rFonts w:ascii="Arial" w:hAnsi="Arial" w:cs="Arial"/>
+          <w:sz w:val="22"/>
+          <w:szCs w:val="22"/>
+        </w:rPr>
+        <w:t>procResult.dod</w:t>
+      </w:r>
+      <w:proofErr w:type="spellEnd"/>
+      <w:r>
+        <w:rPr>
+          <w:rFonts w:ascii="Arial" w:hAnsi="Arial" w:cs="Arial"/>
+          <w:sz w:val="22"/>
+          <w:szCs w:val="22"/>
+        </w:rPr>
+        <w:t xml:space="preserve"> data)</w:t>
       </w:r>
     </w:p>
     <w:p>
@@ -5547,7 +7367,79 @@
           <w:sz w:val="22"/>
           <w:szCs w:val="22"/>
         </w:rPr>
-        <w:t>Note: we also often run a GLM in EasyNIRS using hmrDeconvHRF_DriftSS. This returns beta values for each channel. Again, NeuroDOT doesn’t use this info, but it can be useful for sanity checking the GLM run in NeuroDOT.</w:t>
+        <w:t xml:space="preserve">Note: we also often run a GLM in </w:t>
+      </w:r>
+      <w:proofErr w:type="spellStart"/>
+      <w:r>
+        <w:rPr>
+          <w:rFonts w:ascii="Arial" w:hAnsi="Arial" w:cs="Arial"/>
+          <w:sz w:val="22"/>
+          <w:szCs w:val="22"/>
+        </w:rPr>
+        <w:t>EasyNIRS</w:t>
+      </w:r>
+      <w:proofErr w:type="spellEnd"/>
+      <w:r>
+        <w:rPr>
+          <w:rFonts w:ascii="Arial" w:hAnsi="Arial" w:cs="Arial"/>
+          <w:sz w:val="22"/>
+          <w:szCs w:val="22"/>
+        </w:rPr>
+        <w:t xml:space="preserve"> using </w:t>
+      </w:r>
+      <w:proofErr w:type="spellStart"/>
+      <w:r>
+        <w:rPr>
+          <w:rFonts w:ascii="Arial" w:hAnsi="Arial" w:cs="Arial"/>
+          <w:sz w:val="22"/>
+          <w:szCs w:val="22"/>
+        </w:rPr>
+        <w:t>hmrDeconvHRF_DriftSS</w:t>
+      </w:r>
+      <w:proofErr w:type="spellEnd"/>
+      <w:r>
+        <w:rPr>
+          <w:rFonts w:ascii="Arial" w:hAnsi="Arial" w:cs="Arial"/>
+          <w:sz w:val="22"/>
+          <w:szCs w:val="22"/>
+        </w:rPr>
+        <w:t xml:space="preserve">. This returns beta values for each channel. Again, </w:t>
+      </w:r>
+      <w:proofErr w:type="spellStart"/>
+      <w:r>
+        <w:rPr>
+          <w:rFonts w:ascii="Arial" w:hAnsi="Arial" w:cs="Arial"/>
+          <w:sz w:val="22"/>
+          <w:szCs w:val="22"/>
+        </w:rPr>
+        <w:t>NeuroDOT</w:t>
+      </w:r>
+      <w:proofErr w:type="spellEnd"/>
+      <w:r>
+        <w:rPr>
+          <w:rFonts w:ascii="Arial" w:hAnsi="Arial" w:cs="Arial"/>
+          <w:sz w:val="22"/>
+          <w:szCs w:val="22"/>
+        </w:rPr>
+        <w:t xml:space="preserve"> doesn’t use this info, but it can be useful for sanity checking the GLM run in </w:t>
+      </w:r>
+      <w:proofErr w:type="spellStart"/>
+      <w:r>
+        <w:rPr>
+          <w:rFonts w:ascii="Arial" w:hAnsi="Arial" w:cs="Arial"/>
+          <w:sz w:val="22"/>
+          <w:szCs w:val="22"/>
+        </w:rPr>
+        <w:t>NeuroDOT</w:t>
+      </w:r>
+      <w:proofErr w:type="spellEnd"/>
+      <w:r>
+        <w:rPr>
+          <w:rFonts w:ascii="Arial" w:hAnsi="Arial" w:cs="Arial"/>
+          <w:sz w:val="22"/>
+          <w:szCs w:val="22"/>
+        </w:rPr>
+        <w:t>.</w:t>
       </w:r>
     </w:p>
     <w:p>
@@ -5569,7 +7461,43 @@
           <w:sz w:val="22"/>
           <w:szCs w:val="22"/>
         </w:rPr>
-        <w:t xml:space="preserve">Note 2: NeuroDOT has an option to use Scott Prahl’s optical </w:t>
+        <w:t xml:space="preserve">Note 2: </w:t>
+      </w:r>
+      <w:proofErr w:type="spellStart"/>
+      <w:r>
+        <w:rPr>
+          <w:rFonts w:ascii="Arial" w:hAnsi="Arial" w:cs="Arial"/>
+          <w:sz w:val="22"/>
+          <w:szCs w:val="22"/>
+        </w:rPr>
+        <w:t>NeuroDOT</w:t>
+      </w:r>
+      <w:proofErr w:type="spellEnd"/>
+      <w:r>
+        <w:rPr>
+          <w:rFonts w:ascii="Arial" w:hAnsi="Arial" w:cs="Arial"/>
+          <w:sz w:val="22"/>
+          <w:szCs w:val="22"/>
+        </w:rPr>
+        <w:t xml:space="preserve"> has an option to use Scott </w:t>
+      </w:r>
+      <w:proofErr w:type="spellStart"/>
+      <w:r>
+        <w:rPr>
+          <w:rFonts w:ascii="Arial" w:hAnsi="Arial" w:cs="Arial"/>
+          <w:sz w:val="22"/>
+          <w:szCs w:val="22"/>
+        </w:rPr>
+        <w:t>Prahl’s</w:t>
+      </w:r>
+      <w:proofErr w:type="spellEnd"/>
+      <w:r>
+        <w:rPr>
+          <w:rFonts w:ascii="Arial" w:hAnsi="Arial" w:cs="Arial"/>
+          <w:sz w:val="22"/>
+          <w:szCs w:val="22"/>
+        </w:rPr>
+        <w:t xml:space="preserve"> optical </w:t>
       </w:r>
       <w:r>
         <w:rPr>
@@ -5601,15 +7529,69 @@
           <w:sz w:val="22"/>
           <w:szCs w:val="22"/>
         </w:rPr>
-        <w:t>. These differ from the default values in Homer2/EasyNIRS. Be careful here if you want to compare the Homer2 GLM with the values coming out of NeuroDOT.</w:t>
-      </w:r>
-      <w:r>
-        <w:rPr>
-          <w:rFonts w:ascii="Arial" w:hAnsi="Arial" w:cs="Arial"/>
-          <w:sz w:val="22"/>
-          <w:szCs w:val="22"/>
-        </w:rPr>
-        <w:t xml:space="preserve"> In the steps below, you can select ‘0’ to avoid using the Prahl values. In this case, our code assumes you wrote the desired </w:t>
+        <w:t>. These differ from the default values in Homer2/</w:t>
+      </w:r>
+      <w:proofErr w:type="spellStart"/>
+      <w:r>
+        <w:rPr>
+          <w:rFonts w:ascii="Arial" w:hAnsi="Arial" w:cs="Arial"/>
+          <w:sz w:val="22"/>
+          <w:szCs w:val="22"/>
+        </w:rPr>
+        <w:t>EasyNIRS</w:t>
+      </w:r>
+      <w:proofErr w:type="spellEnd"/>
+      <w:r>
+        <w:rPr>
+          <w:rFonts w:ascii="Arial" w:hAnsi="Arial" w:cs="Arial"/>
+          <w:sz w:val="22"/>
+          <w:szCs w:val="22"/>
+        </w:rPr>
+        <w:t xml:space="preserve">. Be careful here if you want to compare the Homer2 GLM with the values coming out of </w:t>
+      </w:r>
+      <w:proofErr w:type="spellStart"/>
+      <w:r>
+        <w:rPr>
+          <w:rFonts w:ascii="Arial" w:hAnsi="Arial" w:cs="Arial"/>
+          <w:sz w:val="22"/>
+          <w:szCs w:val="22"/>
+        </w:rPr>
+        <w:t>NeuroDOT</w:t>
+      </w:r>
+      <w:proofErr w:type="spellEnd"/>
+      <w:r>
+        <w:rPr>
+          <w:rFonts w:ascii="Arial" w:hAnsi="Arial" w:cs="Arial"/>
+          <w:sz w:val="22"/>
+          <w:szCs w:val="22"/>
+        </w:rPr>
+        <w:t>.</w:t>
+      </w:r>
+      <w:r>
+        <w:rPr>
+          <w:rFonts w:ascii="Arial" w:hAnsi="Arial" w:cs="Arial"/>
+          <w:sz w:val="22"/>
+          <w:szCs w:val="22"/>
+        </w:rPr>
+        <w:t xml:space="preserve"> In the steps below, you can select ‘0’ to avoid using the </w:t>
+      </w:r>
+      <w:proofErr w:type="spellStart"/>
+      <w:r>
+        <w:rPr>
+          <w:rFonts w:ascii="Arial" w:hAnsi="Arial" w:cs="Arial"/>
+          <w:sz w:val="22"/>
+          <w:szCs w:val="22"/>
+        </w:rPr>
+        <w:t>Prahl</w:t>
+      </w:r>
+      <w:proofErr w:type="spellEnd"/>
+      <w:r>
+        <w:rPr>
+          <w:rFonts w:ascii="Arial" w:hAnsi="Arial" w:cs="Arial"/>
+          <w:sz w:val="22"/>
+          <w:szCs w:val="22"/>
+        </w:rPr>
+        <w:t xml:space="preserve"> values. In this case, our code assumes you wrote the desired </w:t>
       </w:r>
       <w:r>
         <w:rPr>
@@ -5625,7 +7607,25 @@
           <w:sz w:val="22"/>
           <w:szCs w:val="22"/>
         </w:rPr>
-        <w:t xml:space="preserve"> coefficients into the .nirs file.</w:t>
+        <w:t xml:space="preserve"> coefficients into the .</w:t>
+      </w:r>
+      <w:proofErr w:type="spellStart"/>
+      <w:r>
+        <w:rPr>
+          <w:rFonts w:ascii="Arial" w:hAnsi="Arial" w:cs="Arial"/>
+          <w:sz w:val="22"/>
+          <w:szCs w:val="22"/>
+        </w:rPr>
+        <w:t>nirs</w:t>
+      </w:r>
+      <w:proofErr w:type="spellEnd"/>
+      <w:r>
+        <w:rPr>
+          <w:rFonts w:ascii="Arial" w:hAnsi="Arial" w:cs="Arial"/>
+          <w:sz w:val="22"/>
+          <w:szCs w:val="22"/>
+        </w:rPr>
+        <w:t xml:space="preserve"> file.</w:t>
       </w:r>
     </w:p>
     <w:p>
@@ -5659,8 +7659,20 @@
           <w:sz w:val="22"/>
           <w:szCs w:val="22"/>
         </w:rPr>
-        <w:t xml:space="preserve"> using NeuroDOT</w:t>
-      </w:r>
+        <w:t xml:space="preserve"> using </w:t>
+      </w:r>
+      <w:proofErr w:type="spellStart"/>
+      <w:r>
+        <w:rPr>
+          <w:rFonts w:ascii="Arial" w:hAnsi="Arial" w:cs="Arial"/>
+          <w:b/>
+          <w:color w:val="0070C0"/>
+          <w:sz w:val="22"/>
+          <w:szCs w:val="22"/>
+        </w:rPr>
+        <w:t>NeuroDOT</w:t>
+      </w:r>
+      <w:proofErr w:type="spellEnd"/>
     </w:p>
     <w:p>
       <w:pPr>
@@ -5692,8 +7704,19 @@
           <w:szCs w:val="22"/>
           <w:lang w:val="en-GB"/>
         </w:rPr>
-        <w:t xml:space="preserve"> matlab</w:t>
-      </w:r>
+        <w:t xml:space="preserve"> </w:t>
+      </w:r>
+      <w:proofErr w:type="spellStart"/>
+      <w:r>
+        <w:rPr>
+          <w:rFonts w:ascii="Arial" w:hAnsi="Arial" w:cs="Arial"/>
+          <w:sz w:val="22"/>
+          <w:szCs w:val="22"/>
+          <w:lang w:val="en-GB"/>
+        </w:rPr>
+        <w:t>matlab</w:t>
+      </w:r>
+      <w:proofErr w:type="spellEnd"/>
     </w:p>
     <w:p>
       <w:pPr>
@@ -5747,7 +7770,25 @@
           <w:sz w:val="22"/>
           <w:szCs w:val="22"/>
         </w:rPr>
-        <w:t xml:space="preserve">Make sure the Github ‘scripts’ folder </w:t>
+        <w:t xml:space="preserve">Make sure the </w:t>
+      </w:r>
+      <w:proofErr w:type="spellStart"/>
+      <w:r>
+        <w:rPr>
+          <w:rFonts w:ascii="Arial" w:hAnsi="Arial" w:cs="Arial"/>
+          <w:sz w:val="22"/>
+          <w:szCs w:val="22"/>
+        </w:rPr>
+        <w:t>Github</w:t>
+      </w:r>
+      <w:proofErr w:type="spellEnd"/>
+      <w:r>
+        <w:rPr>
+          <w:rFonts w:ascii="Arial" w:hAnsi="Arial" w:cs="Arial"/>
+          <w:sz w:val="22"/>
+          <w:szCs w:val="22"/>
+        </w:rPr>
+        <w:t xml:space="preserve"> ‘scripts’ folder </w:t>
       </w:r>
       <w:r>
         <w:rPr>
@@ -5763,7 +7804,25 @@
           <w:sz w:val="22"/>
           <w:szCs w:val="22"/>
         </w:rPr>
-        <w:t xml:space="preserve"> linked into the matlab path</w:t>
+        <w:t xml:space="preserve"> linked into the </w:t>
+      </w:r>
+      <w:proofErr w:type="spellStart"/>
+      <w:r>
+        <w:rPr>
+          <w:rFonts w:ascii="Arial" w:hAnsi="Arial" w:cs="Arial"/>
+          <w:sz w:val="22"/>
+          <w:szCs w:val="22"/>
+        </w:rPr>
+        <w:t>matlab</w:t>
+      </w:r>
+      <w:proofErr w:type="spellEnd"/>
+      <w:r>
+        <w:rPr>
+          <w:rFonts w:ascii="Arial" w:hAnsi="Arial" w:cs="Arial"/>
+          <w:sz w:val="22"/>
+          <w:szCs w:val="22"/>
+        </w:rPr>
+        <w:t xml:space="preserve"> path</w:t>
       </w:r>
       <w:r>
         <w:rPr>
@@ -5793,7 +7852,61 @@
           <w:sz w:val="22"/>
           <w:szCs w:val="22"/>
         </w:rPr>
-        <w:t>Make sure the Github ‘NeuroDOT_Beta’ folder and subfolders are linked into the matlab path.</w:t>
+        <w:t xml:space="preserve">Make sure the </w:t>
+      </w:r>
+      <w:proofErr w:type="spellStart"/>
+      <w:r>
+        <w:rPr>
+          <w:rFonts w:ascii="Arial" w:hAnsi="Arial" w:cs="Arial"/>
+          <w:sz w:val="22"/>
+          <w:szCs w:val="22"/>
+        </w:rPr>
+        <w:t>Github</w:t>
+      </w:r>
+      <w:proofErr w:type="spellEnd"/>
+      <w:r>
+        <w:rPr>
+          <w:rFonts w:ascii="Arial" w:hAnsi="Arial" w:cs="Arial"/>
+          <w:sz w:val="22"/>
+          <w:szCs w:val="22"/>
+        </w:rPr>
+        <w:t xml:space="preserve"> ‘</w:t>
+      </w:r>
+      <w:proofErr w:type="spellStart"/>
+      <w:r>
+        <w:rPr>
+          <w:rFonts w:ascii="Arial" w:hAnsi="Arial" w:cs="Arial"/>
+          <w:sz w:val="22"/>
+          <w:szCs w:val="22"/>
+        </w:rPr>
+        <w:t>NeuroDOT_Beta</w:t>
+      </w:r>
+      <w:proofErr w:type="spellEnd"/>
+      <w:r>
+        <w:rPr>
+          <w:rFonts w:ascii="Arial" w:hAnsi="Arial" w:cs="Arial"/>
+          <w:sz w:val="22"/>
+          <w:szCs w:val="22"/>
+        </w:rPr>
+        <w:t xml:space="preserve">’ folder and subfolders are linked into the </w:t>
+      </w:r>
+      <w:proofErr w:type="spellStart"/>
+      <w:r>
+        <w:rPr>
+          <w:rFonts w:ascii="Arial" w:hAnsi="Arial" w:cs="Arial"/>
+          <w:sz w:val="22"/>
+          <w:szCs w:val="22"/>
+        </w:rPr>
+        <w:t>matlab</w:t>
+      </w:r>
+      <w:proofErr w:type="spellEnd"/>
+      <w:r>
+        <w:rPr>
+          <w:rFonts w:ascii="Arial" w:hAnsi="Arial" w:cs="Arial"/>
+          <w:sz w:val="22"/>
+          <w:szCs w:val="22"/>
+        </w:rPr>
+        <w:t xml:space="preserve"> path.</w:t>
       </w:r>
     </w:p>
     <w:p>
@@ -5817,6 +7930,7 @@
         </w:rPr>
         <w:t xml:space="preserve">Run </w:t>
       </w:r>
+      <w:proofErr w:type="spellStart"/>
       <w:r>
         <w:rPr>
           <w:rFonts w:ascii="Arial" w:hAnsi="Arial" w:cs="Arial"/>
@@ -5835,6 +7949,7 @@
         </w:rPr>
         <w:t>.m</w:t>
       </w:r>
+      <w:proofErr w:type="spellEnd"/>
       <w:r>
         <w:rPr>
           <w:rFonts w:ascii="Arial" w:hAnsi="Arial" w:cs="Arial"/>
@@ -5850,8 +7965,18 @@
           <w:sz w:val="22"/>
           <w:szCs w:val="22"/>
         </w:rPr>
-        <w:t>in matlab</w:t>
-      </w:r>
+        <w:t xml:space="preserve">in </w:t>
+      </w:r>
+      <w:proofErr w:type="spellStart"/>
+      <w:r>
+        <w:rPr>
+          <w:rFonts w:ascii="Arial" w:hAnsi="Arial" w:cs="Arial"/>
+          <w:sz w:val="22"/>
+          <w:szCs w:val="22"/>
+        </w:rPr>
+        <w:t>matlab</w:t>
+      </w:r>
+      <w:proofErr w:type="spellEnd"/>
       <w:r>
         <w:rPr>
           <w:rFonts w:ascii="Arial" w:hAnsi="Arial" w:cs="Arial"/>
@@ -5870,6 +7995,7 @@
           <w:szCs w:val="22"/>
         </w:rPr>
       </w:pPr>
+      <w:proofErr w:type="spellStart"/>
       <w:r>
         <w:rPr>
           <w:rFonts w:ascii="Arial" w:hAnsi="Arial" w:cs="Arial"/>
@@ -5887,6 +8013,7 @@
         </w:rPr>
         <w:t>NeuroDOT</w:t>
       </w:r>
+      <w:proofErr w:type="spellEnd"/>
       <w:r>
         <w:rPr>
           <w:rFonts w:ascii="Arial" w:hAnsi="Arial" w:cs="Arial"/>
@@ -5902,15 +8029,33 @@
           <w:sz w:val="22"/>
           <w:szCs w:val="22"/>
         </w:rPr>
-        <w:t>'SubjectList</w:t>
-      </w:r>
-      <w:r>
-        <w:rPr>
-          <w:rFonts w:ascii="Arial" w:hAnsi="Arial" w:cs="Arial"/>
-          <w:sz w:val="22"/>
-          <w:szCs w:val="22"/>
-        </w:rPr>
-        <w:t>.prn'</w:t>
+        <w:t>'</w:t>
+      </w:r>
+      <w:proofErr w:type="spellStart"/>
+      <w:r>
+        <w:rPr>
+          <w:rFonts w:ascii="Arial" w:hAnsi="Arial" w:cs="Arial"/>
+          <w:sz w:val="22"/>
+          <w:szCs w:val="22"/>
+        </w:rPr>
+        <w:t>SubjectList</w:t>
+      </w:r>
+      <w:r>
+        <w:rPr>
+          <w:rFonts w:ascii="Arial" w:hAnsi="Arial" w:cs="Arial"/>
+          <w:sz w:val="22"/>
+          <w:szCs w:val="22"/>
+        </w:rPr>
+        <w:t>.prn</w:t>
+      </w:r>
+      <w:proofErr w:type="spellEnd"/>
+      <w:r>
+        <w:rPr>
+          <w:rFonts w:ascii="Arial" w:hAnsi="Arial" w:cs="Arial"/>
+          <w:sz w:val="22"/>
+          <w:szCs w:val="22"/>
+        </w:rPr>
+        <w:t>'</w:t>
       </w:r>
       <w:r>
         <w:rPr>
@@ -5990,7 +8135,25 @@
           <w:sz w:val="22"/>
           <w:szCs w:val="22"/>
         </w:rPr>
-        <w:t xml:space="preserve"> on params:</w:t>
+        <w:t xml:space="preserve"> on </w:t>
+      </w:r>
+      <w:proofErr w:type="spellStart"/>
+      <w:r>
+        <w:rPr>
+          <w:rFonts w:ascii="Arial" w:hAnsi="Arial" w:cs="Arial"/>
+          <w:sz w:val="22"/>
+          <w:szCs w:val="22"/>
+        </w:rPr>
+        <w:t>params</w:t>
+      </w:r>
+      <w:proofErr w:type="spellEnd"/>
+      <w:r>
+        <w:rPr>
+          <w:rFonts w:ascii="Arial" w:hAnsi="Arial" w:cs="Arial"/>
+          <w:sz w:val="22"/>
+          <w:szCs w:val="22"/>
+        </w:rPr>
+        <w:t>:</w:t>
       </w:r>
     </w:p>
     <w:p>
@@ -6096,7 +8259,43 @@
           <w:sz w:val="22"/>
           <w:szCs w:val="22"/>
         </w:rPr>
-        <w:t xml:space="preserve"> the final 4D image recon file. If matlab crashes because it runs out of memory, you’ll have to downsample the data from, say, 25Hz to 10Hz.</w:t>
+        <w:t xml:space="preserve"> the final 4D image recon file. If </w:t>
+      </w:r>
+      <w:proofErr w:type="spellStart"/>
+      <w:r>
+        <w:rPr>
+          <w:rFonts w:ascii="Arial" w:hAnsi="Arial" w:cs="Arial"/>
+          <w:sz w:val="22"/>
+          <w:szCs w:val="22"/>
+        </w:rPr>
+        <w:t>matlab</w:t>
+      </w:r>
+      <w:proofErr w:type="spellEnd"/>
+      <w:r>
+        <w:rPr>
+          <w:rFonts w:ascii="Arial" w:hAnsi="Arial" w:cs="Arial"/>
+          <w:sz w:val="22"/>
+          <w:szCs w:val="22"/>
+        </w:rPr>
+        <w:t xml:space="preserve"> crashes because it runs out of memory, you’ll have to </w:t>
+      </w:r>
+      <w:proofErr w:type="spellStart"/>
+      <w:r>
+        <w:rPr>
+          <w:rFonts w:ascii="Arial" w:hAnsi="Arial" w:cs="Arial"/>
+          <w:sz w:val="22"/>
+          <w:szCs w:val="22"/>
+        </w:rPr>
+        <w:t>downsample</w:t>
+      </w:r>
+      <w:proofErr w:type="spellEnd"/>
+      <w:r>
+        <w:rPr>
+          <w:rFonts w:ascii="Arial" w:hAnsi="Arial" w:cs="Arial"/>
+          <w:sz w:val="22"/>
+          <w:szCs w:val="22"/>
+        </w:rPr>
+        <w:t xml:space="preserve"> the data from, say, 25Hz to 10Hz.</w:t>
       </w:r>
     </w:p>
     <w:p>
@@ -6266,15 +8465,51 @@
           <w:sz w:val="22"/>
           <w:szCs w:val="22"/>
         </w:rPr>
-        <w:t>6: baseSDmm – the ‘base’ separation between source and detector.</w:t>
-      </w:r>
-      <w:r>
-        <w:rPr>
-          <w:rFonts w:ascii="Arial" w:hAnsi="Arial" w:cs="Arial"/>
-          <w:sz w:val="22"/>
-          <w:szCs w:val="22"/>
-        </w:rPr>
-        <w:t xml:space="preserve"> This is not currently used below, but could be used in some NeuroDOT functions.</w:t>
+        <w:t xml:space="preserve">6: </w:t>
+      </w:r>
+      <w:proofErr w:type="spellStart"/>
+      <w:r>
+        <w:rPr>
+          <w:rFonts w:ascii="Arial" w:hAnsi="Arial" w:cs="Arial"/>
+          <w:sz w:val="22"/>
+          <w:szCs w:val="22"/>
+        </w:rPr>
+        <w:t>baseSDmm</w:t>
+      </w:r>
+      <w:proofErr w:type="spellEnd"/>
+      <w:r>
+        <w:rPr>
+          <w:rFonts w:ascii="Arial" w:hAnsi="Arial" w:cs="Arial"/>
+          <w:sz w:val="22"/>
+          <w:szCs w:val="22"/>
+        </w:rPr>
+        <w:t xml:space="preserve"> – the ‘base’ separation between source and detector.</w:t>
+      </w:r>
+      <w:r>
+        <w:rPr>
+          <w:rFonts w:ascii="Arial" w:hAnsi="Arial" w:cs="Arial"/>
+          <w:sz w:val="22"/>
+          <w:szCs w:val="22"/>
+        </w:rPr>
+        <w:t xml:space="preserve"> This is not currently used below, but could be used in some </w:t>
+      </w:r>
+      <w:proofErr w:type="spellStart"/>
+      <w:r>
+        <w:rPr>
+          <w:rFonts w:ascii="Arial" w:hAnsi="Arial" w:cs="Arial"/>
+          <w:sz w:val="22"/>
+          <w:szCs w:val="22"/>
+        </w:rPr>
+        <w:t>NeuroDOT</w:t>
+      </w:r>
+      <w:proofErr w:type="spellEnd"/>
+      <w:r>
+        <w:rPr>
+          <w:rFonts w:ascii="Arial" w:hAnsi="Arial" w:cs="Arial"/>
+          <w:sz w:val="22"/>
+          <w:szCs w:val="22"/>
+        </w:rPr>
+        <w:t xml:space="preserve"> functions.</w:t>
       </w:r>
     </w:p>
     <w:p>
@@ -6299,6 +8534,7 @@
         <w:lastRenderedPageBreak/>
         <w:t xml:space="preserve">7: </w:t>
       </w:r>
+      <w:proofErr w:type="spellStart"/>
       <w:r>
         <w:rPr>
           <w:rFonts w:ascii="Arial" w:hAnsi="Arial" w:cs="Arial"/>
@@ -6307,14 +8543,25 @@
         </w:rPr>
         <w:t>FFRproportion</w:t>
       </w:r>
-      <w:r>
-        <w:rPr>
-          <w:rFonts w:ascii="Arial" w:hAnsi="Arial" w:cs="Arial"/>
-          <w:sz w:val="22"/>
-          <w:szCs w:val="22"/>
-        </w:rPr>
-        <w:t xml:space="preserve"> – threshold the data based on values &gt; FFRproportion</w:t>
-      </w:r>
+      <w:proofErr w:type="spellEnd"/>
+      <w:r>
+        <w:rPr>
+          <w:rFonts w:ascii="Arial" w:hAnsi="Arial" w:cs="Arial"/>
+          <w:sz w:val="22"/>
+          <w:szCs w:val="22"/>
+        </w:rPr>
+        <w:t xml:space="preserve"> – threshold the data based on values &gt; </w:t>
+      </w:r>
+      <w:proofErr w:type="spellStart"/>
+      <w:r>
+        <w:rPr>
+          <w:rFonts w:ascii="Arial" w:hAnsi="Arial" w:cs="Arial"/>
+          <w:sz w:val="22"/>
+          <w:szCs w:val="22"/>
+        </w:rPr>
+        <w:t>FFRproportion</w:t>
+      </w:r>
+      <w:proofErr w:type="spellEnd"/>
       <w:r>
         <w:rPr>
           <w:rFonts w:ascii="Arial" w:hAnsi="Arial" w:cs="Arial"/>
@@ -6345,6 +8592,7 @@
         </w:rPr>
         <w:t xml:space="preserve">8: </w:t>
       </w:r>
+      <w:proofErr w:type="spellStart"/>
       <w:proofErr w:type="gramStart"/>
       <w:r>
         <w:rPr>
@@ -6352,7 +8600,16 @@
           <w:sz w:val="22"/>
           <w:szCs w:val="22"/>
         </w:rPr>
-        <w:t>usePrahl :</w:t>
+        <w:t>usePrahl</w:t>
+      </w:r>
+      <w:proofErr w:type="spellEnd"/>
+      <w:r>
+        <w:rPr>
+          <w:rFonts w:ascii="Arial" w:hAnsi="Arial" w:cs="Arial"/>
+          <w:sz w:val="22"/>
+          <w:szCs w:val="22"/>
+        </w:rPr>
+        <w:t xml:space="preserve"> :</w:t>
       </w:r>
       <w:proofErr w:type="gramEnd"/>
       <w:r>
@@ -6361,7 +8618,25 @@
           <w:sz w:val="22"/>
           <w:szCs w:val="22"/>
         </w:rPr>
-        <w:t xml:space="preserve"> Use 1 if you want to use Prahl’s </w:t>
+        <w:t xml:space="preserve"> Use 1 if you want to use </w:t>
+      </w:r>
+      <w:proofErr w:type="spellStart"/>
+      <w:r>
+        <w:rPr>
+          <w:rFonts w:ascii="Arial" w:hAnsi="Arial" w:cs="Arial"/>
+          <w:sz w:val="22"/>
+          <w:szCs w:val="22"/>
+        </w:rPr>
+        <w:t>Prahl’s</w:t>
+      </w:r>
+      <w:proofErr w:type="spellEnd"/>
+      <w:r>
+        <w:rPr>
+          <w:rFonts w:ascii="Arial" w:hAnsi="Arial" w:cs="Arial"/>
+          <w:sz w:val="22"/>
+          <w:szCs w:val="22"/>
+        </w:rPr>
+        <w:t xml:space="preserve"> </w:t>
       </w:r>
       <w:r>
         <w:rPr>
@@ -6377,7 +8652,25 @@
           <w:sz w:val="22"/>
           <w:szCs w:val="22"/>
         </w:rPr>
-        <w:t>only use 0 if you have coefficients stored in the .nirs file and you want to use those.</w:t>
+        <w:t>only use 0 if you have coefficients stored in the .</w:t>
+      </w:r>
+      <w:proofErr w:type="spellStart"/>
+      <w:r>
+        <w:rPr>
+          <w:rFonts w:ascii="Arial" w:hAnsi="Arial" w:cs="Arial"/>
+          <w:sz w:val="22"/>
+          <w:szCs w:val="22"/>
+        </w:rPr>
+        <w:t>nirs</w:t>
+      </w:r>
+      <w:proofErr w:type="spellEnd"/>
+      <w:r>
+        <w:rPr>
+          <w:rFonts w:ascii="Arial" w:hAnsi="Arial" w:cs="Arial"/>
+          <w:sz w:val="22"/>
+          <w:szCs w:val="22"/>
+        </w:rPr>
+        <w:t xml:space="preserve"> file and you want to use those.</w:t>
       </w:r>
     </w:p>
     <w:p>
@@ -6446,8 +8739,20 @@
           <w:sz w:val="22"/>
           <w:szCs w:val="22"/>
         </w:rPr>
-        <w:t xml:space="preserve"> using NeuroDOT</w:t>
-      </w:r>
+        <w:t xml:space="preserve"> using </w:t>
+      </w:r>
+      <w:proofErr w:type="spellStart"/>
+      <w:r>
+        <w:rPr>
+          <w:rFonts w:ascii="Arial" w:hAnsi="Arial" w:cs="Arial"/>
+          <w:b/>
+          <w:color w:val="0070C0"/>
+          <w:sz w:val="22"/>
+          <w:szCs w:val="22"/>
+        </w:rPr>
+        <w:t>NeuroDOT</w:t>
+      </w:r>
+      <w:proofErr w:type="spellEnd"/>
     </w:p>
     <w:p>
       <w:pPr>
@@ -6492,8 +8797,19 @@
           <w:szCs w:val="22"/>
           <w:lang w:val="en-GB"/>
         </w:rPr>
-        <w:t xml:space="preserve"> matlab</w:t>
-      </w:r>
+        <w:t xml:space="preserve"> </w:t>
+      </w:r>
+      <w:proofErr w:type="spellStart"/>
+      <w:r>
+        <w:rPr>
+          <w:rFonts w:ascii="Arial" w:hAnsi="Arial" w:cs="Arial"/>
+          <w:sz w:val="22"/>
+          <w:szCs w:val="22"/>
+          <w:lang w:val="en-GB"/>
+        </w:rPr>
+        <w:t>matlab</w:t>
+      </w:r>
+      <w:proofErr w:type="spellEnd"/>
     </w:p>
     <w:p>
       <w:pPr>
@@ -6538,7 +8854,43 @@
           <w:sz w:val="22"/>
           <w:szCs w:val="22"/>
         </w:rPr>
-        <w:t xml:space="preserve">Make sure the Github ‘scripts’ folder and subfolders are linked into the matlab path (check the ‘set path’ toolbar). </w:t>
+        <w:t xml:space="preserve">Make sure the </w:t>
+      </w:r>
+      <w:proofErr w:type="spellStart"/>
+      <w:r>
+        <w:rPr>
+          <w:rFonts w:ascii="Arial" w:hAnsi="Arial" w:cs="Arial"/>
+          <w:sz w:val="22"/>
+          <w:szCs w:val="22"/>
+        </w:rPr>
+        <w:t>Github</w:t>
+      </w:r>
+      <w:proofErr w:type="spellEnd"/>
+      <w:r>
+        <w:rPr>
+          <w:rFonts w:ascii="Arial" w:hAnsi="Arial" w:cs="Arial"/>
+          <w:sz w:val="22"/>
+          <w:szCs w:val="22"/>
+        </w:rPr>
+        <w:t xml:space="preserve"> ‘scripts’ folder and subfolders are linked into the </w:t>
+      </w:r>
+      <w:proofErr w:type="spellStart"/>
+      <w:r>
+        <w:rPr>
+          <w:rFonts w:ascii="Arial" w:hAnsi="Arial" w:cs="Arial"/>
+          <w:sz w:val="22"/>
+          <w:szCs w:val="22"/>
+        </w:rPr>
+        <w:t>matlab</w:t>
+      </w:r>
+      <w:proofErr w:type="spellEnd"/>
+      <w:r>
+        <w:rPr>
+          <w:rFonts w:ascii="Arial" w:hAnsi="Arial" w:cs="Arial"/>
+          <w:sz w:val="22"/>
+          <w:szCs w:val="22"/>
+        </w:rPr>
+        <w:t xml:space="preserve"> path (check the ‘set path’ toolbar). </w:t>
       </w:r>
     </w:p>
     <w:p>
@@ -6560,7 +8912,61 @@
           <w:sz w:val="22"/>
           <w:szCs w:val="22"/>
         </w:rPr>
-        <w:t>Make sure the Github ‘NeuroDOT_Beta’ folder and subfolders are linked into the matlab path.</w:t>
+        <w:t xml:space="preserve">Make sure the </w:t>
+      </w:r>
+      <w:proofErr w:type="spellStart"/>
+      <w:r>
+        <w:rPr>
+          <w:rFonts w:ascii="Arial" w:hAnsi="Arial" w:cs="Arial"/>
+          <w:sz w:val="22"/>
+          <w:szCs w:val="22"/>
+        </w:rPr>
+        <w:t>Github</w:t>
+      </w:r>
+      <w:proofErr w:type="spellEnd"/>
+      <w:r>
+        <w:rPr>
+          <w:rFonts w:ascii="Arial" w:hAnsi="Arial" w:cs="Arial"/>
+          <w:sz w:val="22"/>
+          <w:szCs w:val="22"/>
+        </w:rPr>
+        <w:t xml:space="preserve"> ‘</w:t>
+      </w:r>
+      <w:proofErr w:type="spellStart"/>
+      <w:r>
+        <w:rPr>
+          <w:rFonts w:ascii="Arial" w:hAnsi="Arial" w:cs="Arial"/>
+          <w:sz w:val="22"/>
+          <w:szCs w:val="22"/>
+        </w:rPr>
+        <w:t>NeuroDOT_Beta</w:t>
+      </w:r>
+      <w:proofErr w:type="spellEnd"/>
+      <w:r>
+        <w:rPr>
+          <w:rFonts w:ascii="Arial" w:hAnsi="Arial" w:cs="Arial"/>
+          <w:sz w:val="22"/>
+          <w:szCs w:val="22"/>
+        </w:rPr>
+        <w:t xml:space="preserve">’ folder and subfolders are linked into the </w:t>
+      </w:r>
+      <w:proofErr w:type="spellStart"/>
+      <w:r>
+        <w:rPr>
+          <w:rFonts w:ascii="Arial" w:hAnsi="Arial" w:cs="Arial"/>
+          <w:sz w:val="22"/>
+          <w:szCs w:val="22"/>
+        </w:rPr>
+        <w:t>matlab</w:t>
+      </w:r>
+      <w:proofErr w:type="spellEnd"/>
+      <w:r>
+        <w:rPr>
+          <w:rFonts w:ascii="Arial" w:hAnsi="Arial" w:cs="Arial"/>
+          <w:sz w:val="22"/>
+          <w:szCs w:val="22"/>
+        </w:rPr>
+        <w:t xml:space="preserve"> path.</w:t>
       </w:r>
     </w:p>
     <w:p>
@@ -6584,6 +8990,7 @@
         </w:rPr>
         <w:t xml:space="preserve">Run </w:t>
       </w:r>
+      <w:proofErr w:type="spellStart"/>
       <w:r>
         <w:rPr>
           <w:rFonts w:ascii="Arial" w:hAnsi="Arial" w:cs="Arial"/>
@@ -6609,15 +9016,43 @@
           <w:sz w:val="22"/>
           <w:szCs w:val="22"/>
         </w:rPr>
-        <w:t xml:space="preserve">.m </w:t>
-      </w:r>
-      <w:r>
-        <w:rPr>
-          <w:rFonts w:ascii="Arial" w:hAnsi="Arial" w:cs="Arial"/>
-          <w:sz w:val="22"/>
-          <w:szCs w:val="22"/>
-        </w:rPr>
-        <w:t>in matlab. Example…</w:t>
+        <w:t>.m</w:t>
+      </w:r>
+      <w:proofErr w:type="spellEnd"/>
+      <w:r>
+        <w:rPr>
+          <w:rFonts w:ascii="Arial" w:hAnsi="Arial" w:cs="Arial"/>
+          <w:b/>
+          <w:sz w:val="22"/>
+          <w:szCs w:val="22"/>
+        </w:rPr>
+        <w:t xml:space="preserve"> </w:t>
+      </w:r>
+      <w:r>
+        <w:rPr>
+          <w:rFonts w:ascii="Arial" w:hAnsi="Arial" w:cs="Arial"/>
+          <w:sz w:val="22"/>
+          <w:szCs w:val="22"/>
+        </w:rPr>
+        <w:t xml:space="preserve">in </w:t>
+      </w:r>
+      <w:proofErr w:type="spellStart"/>
+      <w:r>
+        <w:rPr>
+          <w:rFonts w:ascii="Arial" w:hAnsi="Arial" w:cs="Arial"/>
+          <w:sz w:val="22"/>
+          <w:szCs w:val="22"/>
+        </w:rPr>
+        <w:t>matlab</w:t>
+      </w:r>
+      <w:proofErr w:type="spellEnd"/>
+      <w:r>
+        <w:rPr>
+          <w:rFonts w:ascii="Arial" w:hAnsi="Arial" w:cs="Arial"/>
+          <w:sz w:val="22"/>
+          <w:szCs w:val="22"/>
+        </w:rPr>
+        <w:t>. Example…</w:t>
       </w:r>
     </w:p>
     <w:p>
@@ -6629,6 +9064,7 @@
           <w:szCs w:val="22"/>
         </w:rPr>
       </w:pPr>
+      <w:proofErr w:type="spellStart"/>
       <w:r>
         <w:rPr>
           <w:rFonts w:ascii="Arial" w:hAnsi="Arial" w:cs="Arial"/>
@@ -6654,6 +9090,7 @@
         </w:rPr>
         <w:t>NeuroDOT</w:t>
       </w:r>
+      <w:proofErr w:type="spellEnd"/>
       <w:r>
         <w:rPr>
           <w:rFonts w:ascii="Arial" w:hAnsi="Arial" w:cs="Arial"/>
@@ -6669,7 +9106,25 @@
           <w:sz w:val="22"/>
           <w:szCs w:val="22"/>
         </w:rPr>
-        <w:t>'SubjectList.prn'</w:t>
+        <w:t>'</w:t>
+      </w:r>
+      <w:proofErr w:type="spellStart"/>
+      <w:r>
+        <w:rPr>
+          <w:rFonts w:ascii="Arial" w:hAnsi="Arial" w:cs="Arial"/>
+          <w:sz w:val="22"/>
+          <w:szCs w:val="22"/>
+        </w:rPr>
+        <w:t>SubjectList.prn</w:t>
+      </w:r>
+      <w:proofErr w:type="spellEnd"/>
+      <w:r>
+        <w:rPr>
+          <w:rFonts w:ascii="Arial" w:hAnsi="Arial" w:cs="Arial"/>
+          <w:sz w:val="22"/>
+          <w:szCs w:val="22"/>
+        </w:rPr>
+        <w:t>'</w:t>
       </w:r>
       <w:r>
         <w:rPr>
@@ -6839,7 +9294,25 @@
           <w:sz w:val="22"/>
           <w:szCs w:val="22"/>
         </w:rPr>
-        <w:t>the .nirs file</w:t>
+        <w:t>the .</w:t>
+      </w:r>
+      <w:proofErr w:type="spellStart"/>
+      <w:r>
+        <w:rPr>
+          <w:rFonts w:ascii="Arial" w:hAnsi="Arial" w:cs="Arial"/>
+          <w:sz w:val="22"/>
+          <w:szCs w:val="22"/>
+        </w:rPr>
+        <w:t>nirs</w:t>
+      </w:r>
+      <w:proofErr w:type="spellEnd"/>
+      <w:r>
+        <w:rPr>
+          <w:rFonts w:ascii="Arial" w:hAnsi="Arial" w:cs="Arial"/>
+          <w:sz w:val="22"/>
+          <w:szCs w:val="22"/>
+        </w:rPr>
+        <w:t xml:space="preserve"> file</w:t>
       </w:r>
       <w:r>
         <w:rPr>
@@ -6965,7 +9438,43 @@
           <w:sz w:val="22"/>
           <w:szCs w:val="22"/>
         </w:rPr>
-        <w:t xml:space="preserve">Note: if the data has been downsampled, the duration should be in the downsampled frequency. </w:t>
+        <w:t xml:space="preserve">Note: if the data has been </w:t>
+      </w:r>
+      <w:proofErr w:type="spellStart"/>
+      <w:r>
+        <w:rPr>
+          <w:rFonts w:ascii="Arial" w:hAnsi="Arial" w:cs="Arial"/>
+          <w:sz w:val="22"/>
+          <w:szCs w:val="22"/>
+        </w:rPr>
+        <w:t>downsampled</w:t>
+      </w:r>
+      <w:proofErr w:type="spellEnd"/>
+      <w:r>
+        <w:rPr>
+          <w:rFonts w:ascii="Arial" w:hAnsi="Arial" w:cs="Arial"/>
+          <w:sz w:val="22"/>
+          <w:szCs w:val="22"/>
+        </w:rPr>
+        <w:t xml:space="preserve">, the duration should be in the </w:t>
+      </w:r>
+      <w:proofErr w:type="spellStart"/>
+      <w:r>
+        <w:rPr>
+          <w:rFonts w:ascii="Arial" w:hAnsi="Arial" w:cs="Arial"/>
+          <w:sz w:val="22"/>
+          <w:szCs w:val="22"/>
+        </w:rPr>
+        <w:t>downsampled</w:t>
+      </w:r>
+      <w:proofErr w:type="spellEnd"/>
+      <w:r>
+        <w:rPr>
+          <w:rFonts w:ascii="Arial" w:hAnsi="Arial" w:cs="Arial"/>
+          <w:sz w:val="22"/>
+          <w:szCs w:val="22"/>
+        </w:rPr>
+        <w:t xml:space="preserve"> frequency. </w:t>
       </w:r>
     </w:p>
     <w:p>
@@ -7009,7 +9518,25 @@
           <w:sz w:val="22"/>
           <w:szCs w:val="22"/>
         </w:rPr>
-        <w:t>Input 5: the sampling frequency used during image recon (e.g., 25Hz if you didn’t have to downsample; or 10Hz if you did)</w:t>
+        <w:t xml:space="preserve">Input 5: the sampling frequency used during image recon (e.g., 25Hz if you didn’t have to </w:t>
+      </w:r>
+      <w:proofErr w:type="spellStart"/>
+      <w:r>
+        <w:rPr>
+          <w:rFonts w:ascii="Arial" w:hAnsi="Arial" w:cs="Arial"/>
+          <w:sz w:val="22"/>
+          <w:szCs w:val="22"/>
+        </w:rPr>
+        <w:t>downsample</w:t>
+      </w:r>
+      <w:proofErr w:type="spellEnd"/>
+      <w:r>
+        <w:rPr>
+          <w:rFonts w:ascii="Arial" w:hAnsi="Arial" w:cs="Arial"/>
+          <w:sz w:val="22"/>
+          <w:szCs w:val="22"/>
+        </w:rPr>
+        <w:t>; or 10Hz if you did)</w:t>
       </w:r>
     </w:p>
     <w:p>
@@ -7031,7 +9558,43 @@
           <w:sz w:val="22"/>
           <w:szCs w:val="22"/>
         </w:rPr>
-        <w:t>This script will output betamaps for each condition for oxy and deoxy in the headvol space (i.e., subject space).</w:t>
+        <w:t xml:space="preserve">This script will output </w:t>
+      </w:r>
+      <w:proofErr w:type="spellStart"/>
+      <w:r>
+        <w:rPr>
+          <w:rFonts w:ascii="Arial" w:hAnsi="Arial" w:cs="Arial"/>
+          <w:sz w:val="22"/>
+          <w:szCs w:val="22"/>
+        </w:rPr>
+        <w:t>betamaps</w:t>
+      </w:r>
+      <w:proofErr w:type="spellEnd"/>
+      <w:r>
+        <w:rPr>
+          <w:rFonts w:ascii="Arial" w:hAnsi="Arial" w:cs="Arial"/>
+          <w:sz w:val="22"/>
+          <w:szCs w:val="22"/>
+        </w:rPr>
+        <w:t xml:space="preserve"> for each condition for oxy and deoxy in the </w:t>
+      </w:r>
+      <w:proofErr w:type="spellStart"/>
+      <w:r>
+        <w:rPr>
+          <w:rFonts w:ascii="Arial" w:hAnsi="Arial" w:cs="Arial"/>
+          <w:sz w:val="22"/>
+          <w:szCs w:val="22"/>
+        </w:rPr>
+        <w:t>headvol</w:t>
+      </w:r>
+      <w:proofErr w:type="spellEnd"/>
+      <w:r>
+        <w:rPr>
+          <w:rFonts w:ascii="Arial" w:hAnsi="Arial" w:cs="Arial"/>
+          <w:sz w:val="22"/>
+          <w:szCs w:val="22"/>
+        </w:rPr>
+        <w:t xml:space="preserve"> space (i.e., subject space).</w:t>
       </w:r>
       <w:r>
         <w:rPr>
@@ -7085,7 +9648,29 @@
           <w:sz w:val="22"/>
           <w:szCs w:val="22"/>
         </w:rPr>
-        <w:t xml:space="preserve">Group Space (e.g., CustomMNI) </w:t>
+        <w:t xml:space="preserve">Group Space (e.g., </w:t>
+      </w:r>
+      <w:proofErr w:type="spellStart"/>
+      <w:r>
+        <w:rPr>
+          <w:rFonts w:ascii="Arial" w:hAnsi="Arial" w:cs="Arial"/>
+          <w:b/>
+          <w:color w:val="0070C0"/>
+          <w:sz w:val="22"/>
+          <w:szCs w:val="22"/>
+        </w:rPr>
+        <w:t>CustomMNI</w:t>
+      </w:r>
+      <w:proofErr w:type="spellEnd"/>
+      <w:r>
+        <w:rPr>
+          <w:rFonts w:ascii="Arial" w:hAnsi="Arial" w:cs="Arial"/>
+          <w:b/>
+          <w:color w:val="0070C0"/>
+          <w:sz w:val="22"/>
+          <w:szCs w:val="22"/>
+        </w:rPr>
+        <w:t xml:space="preserve">) </w:t>
       </w:r>
     </w:p>
     <w:p>
@@ -7142,7 +9727,25 @@
           <w:sz w:val="22"/>
           <w:szCs w:val="22"/>
         </w:rPr>
-        <w:t xml:space="preserve">Link in the Github scripts: </w:t>
+        <w:t xml:space="preserve">Link in the </w:t>
+      </w:r>
+      <w:proofErr w:type="spellStart"/>
+      <w:r>
+        <w:rPr>
+          <w:rFonts w:ascii="Arial" w:hAnsi="Arial" w:cs="Arial"/>
+          <w:sz w:val="22"/>
+          <w:szCs w:val="22"/>
+        </w:rPr>
+        <w:t>Github</w:t>
+      </w:r>
+      <w:proofErr w:type="spellEnd"/>
+      <w:r>
+        <w:rPr>
+          <w:rFonts w:ascii="Arial" w:hAnsi="Arial" w:cs="Arial"/>
+          <w:sz w:val="22"/>
+          <w:szCs w:val="22"/>
+        </w:rPr>
+        <w:t xml:space="preserve"> scripts: </w:t>
       </w:r>
       <w:r>
         <w:rPr>
@@ -7181,6 +9784,7 @@
         </w:rPr>
         <w:t>Users/</w:t>
       </w:r>
+      <w:proofErr w:type="spellStart"/>
       <w:r>
         <w:rPr>
           <w:rFonts w:ascii="Arial" w:hAnsi="Arial" w:cs="Arial"/>
@@ -7190,6 +9794,7 @@
         </w:rPr>
         <w:t>DDLab</w:t>
       </w:r>
+      <w:proofErr w:type="spellEnd"/>
       <w:r>
         <w:rPr>
           <w:rFonts w:ascii="Arial" w:hAnsi="Arial" w:cs="Arial"/>
@@ -7197,8 +9802,19 @@
           <w:szCs w:val="22"/>
           <w:lang w:val="en-US"/>
         </w:rPr>
-        <w:t>/Documents/GitHub/MRI-NIRS_Pipeline</w:t>
-      </w:r>
+        <w:t>/Documents/GitHub/MRI-</w:t>
+      </w:r>
+      <w:proofErr w:type="spellStart"/>
+      <w:r>
+        <w:rPr>
+          <w:rFonts w:ascii="Arial" w:hAnsi="Arial" w:cs="Arial"/>
+          <w:sz w:val="22"/>
+          <w:szCs w:val="22"/>
+          <w:lang w:val="en-US"/>
+        </w:rPr>
+        <w:t>NIRS_Pipeline</w:t>
+      </w:r>
+      <w:proofErr w:type="spellEnd"/>
       <w:r>
         <w:rPr>
           <w:rFonts w:ascii="Arial" w:hAnsi="Arial" w:cs="Arial"/>
@@ -7257,7 +9873,25 @@
           <w:sz w:val="22"/>
           <w:szCs w:val="22"/>
         </w:rPr>
-        <w:t xml:space="preserve"> (a copy can be found in the ‘misc’ folder)</w:t>
+        <w:t xml:space="preserve"> (a copy can be found in the ‘</w:t>
+      </w:r>
+      <w:proofErr w:type="spellStart"/>
+      <w:r>
+        <w:rPr>
+          <w:rFonts w:ascii="Arial" w:hAnsi="Arial" w:cs="Arial"/>
+          <w:sz w:val="22"/>
+          <w:szCs w:val="22"/>
+        </w:rPr>
+        <w:t>misc</w:t>
+      </w:r>
+      <w:proofErr w:type="spellEnd"/>
+      <w:r>
+        <w:rPr>
+          <w:rFonts w:ascii="Arial" w:hAnsi="Arial" w:cs="Arial"/>
+          <w:sz w:val="22"/>
+          <w:szCs w:val="22"/>
+        </w:rPr>
+        <w:t>’ folder)</w:t>
       </w:r>
       <w:r>
         <w:rPr>
@@ -7362,7 +9996,27 @@
           <w:szCs w:val="22"/>
           <w:lang w:val="en-GB"/>
         </w:rPr>
-        <w:t>registerCommonDriver.sh [inputfile name]</w:t>
+        <w:t>registerCommonDriver.sh [</w:t>
+      </w:r>
+      <w:proofErr w:type="spellStart"/>
+      <w:r>
+        <w:rPr>
+          <w:rFonts w:ascii="Arial" w:hAnsi="Arial" w:cs="Arial"/>
+          <w:sz w:val="22"/>
+          <w:szCs w:val="22"/>
+          <w:lang w:val="en-GB"/>
+        </w:rPr>
+        <w:t>inputfile</w:t>
+      </w:r>
+      <w:proofErr w:type="spellEnd"/>
+      <w:r>
+        <w:rPr>
+          <w:rFonts w:ascii="Arial" w:hAnsi="Arial" w:cs="Arial"/>
+          <w:sz w:val="22"/>
+          <w:szCs w:val="22"/>
+          <w:lang w:val="en-GB"/>
+        </w:rPr>
+        <w:t xml:space="preserve"> name]</w:t>
       </w:r>
     </w:p>
     <w:p>
@@ -7427,29 +10081,67 @@
           <w:szCs w:val="22"/>
         </w:rPr>
       </w:pPr>
-      <w:r>
-        <w:rPr>
-          <w:rFonts w:ascii="Arial" w:hAnsi="Arial" w:cs="Arial"/>
-          <w:sz w:val="22"/>
-          <w:szCs w:val="22"/>
-        </w:rPr>
-        <w:t>Github ‘scripts</w:t>
-      </w:r>
-      <w:r>
-        <w:rPr>
-          <w:rFonts w:ascii="Arial" w:hAnsi="Arial" w:cs="Arial"/>
-          <w:sz w:val="22"/>
-          <w:szCs w:val="22"/>
-        </w:rPr>
-        <w:t>/AFNI_Examples</w:t>
-      </w:r>
-      <w:r>
-        <w:rPr>
-          <w:rFonts w:ascii="Arial" w:hAnsi="Arial" w:cs="Arial"/>
-          <w:sz w:val="22"/>
-          <w:szCs w:val="22"/>
-        </w:rPr>
-        <w:t xml:space="preserve">’ has an example called ‘NIRS_Mask_ANOVA_Example.sh’ that can be edited. The goal of this script is to sum up how many subjects contribute at least some data (across any condition) to each voxel. This can then be thresholded in the final step based on a percentage of subjects (e.g., 60-70%). </w:t>
+      <w:proofErr w:type="spellStart"/>
+      <w:r>
+        <w:rPr>
+          <w:rFonts w:ascii="Arial" w:hAnsi="Arial" w:cs="Arial"/>
+          <w:sz w:val="22"/>
+          <w:szCs w:val="22"/>
+        </w:rPr>
+        <w:t>Github</w:t>
+      </w:r>
+      <w:proofErr w:type="spellEnd"/>
+      <w:r>
+        <w:rPr>
+          <w:rFonts w:ascii="Arial" w:hAnsi="Arial" w:cs="Arial"/>
+          <w:sz w:val="22"/>
+          <w:szCs w:val="22"/>
+        </w:rPr>
+        <w:t xml:space="preserve"> ‘scripts</w:t>
+      </w:r>
+      <w:r>
+        <w:rPr>
+          <w:rFonts w:ascii="Arial" w:hAnsi="Arial" w:cs="Arial"/>
+          <w:sz w:val="22"/>
+          <w:szCs w:val="22"/>
+        </w:rPr>
+        <w:t>/</w:t>
+      </w:r>
+      <w:proofErr w:type="spellStart"/>
+      <w:r>
+        <w:rPr>
+          <w:rFonts w:ascii="Arial" w:hAnsi="Arial" w:cs="Arial"/>
+          <w:sz w:val="22"/>
+          <w:szCs w:val="22"/>
+        </w:rPr>
+        <w:t>AFNI_Examples</w:t>
+      </w:r>
+      <w:proofErr w:type="spellEnd"/>
+      <w:r>
+        <w:rPr>
+          <w:rFonts w:ascii="Arial" w:hAnsi="Arial" w:cs="Arial"/>
+          <w:sz w:val="22"/>
+          <w:szCs w:val="22"/>
+        </w:rPr>
+        <w:t xml:space="preserve">’ has an example called ‘NIRS_Mask_ANOVA_Example.sh’ that can be edited. The goal of this script is to sum up how many subjects contribute at least some data (across any condition) to each voxel. This can then be </w:t>
+      </w:r>
+      <w:proofErr w:type="spellStart"/>
+      <w:r>
+        <w:rPr>
+          <w:rFonts w:ascii="Arial" w:hAnsi="Arial" w:cs="Arial"/>
+          <w:sz w:val="22"/>
+          <w:szCs w:val="22"/>
+        </w:rPr>
+        <w:t>thresholded</w:t>
+      </w:r>
+      <w:proofErr w:type="spellEnd"/>
+      <w:r>
+        <w:rPr>
+          <w:rFonts w:ascii="Arial" w:hAnsi="Arial" w:cs="Arial"/>
+          <w:sz w:val="22"/>
+          <w:szCs w:val="22"/>
+        </w:rPr>
+        <w:t xml:space="preserve"> in the final step based on a percentage of subjects (e.g., 60-70%). </w:t>
       </w:r>
     </w:p>
     <w:p>
@@ -7665,7 +10357,25 @@
           <w:sz w:val="22"/>
           <w:szCs w:val="22"/>
         </w:rPr>
-        <w:t>Include -resid option to estimate the spatial autocorrelation (ACF)</w:t>
+        <w:t>Include -</w:t>
+      </w:r>
+      <w:proofErr w:type="spellStart"/>
+      <w:r>
+        <w:rPr>
+          <w:rFonts w:ascii="Arial" w:hAnsi="Arial" w:cs="Arial"/>
+          <w:sz w:val="22"/>
+          <w:szCs w:val="22"/>
+        </w:rPr>
+        <w:t>resid</w:t>
+      </w:r>
+      <w:proofErr w:type="spellEnd"/>
+      <w:r>
+        <w:rPr>
+          <w:rFonts w:ascii="Arial" w:hAnsi="Arial" w:cs="Arial"/>
+          <w:sz w:val="22"/>
+          <w:szCs w:val="22"/>
+        </w:rPr>
+        <w:t xml:space="preserve"> option to estimate the spatial autocorrelation (ACF)</w:t>
       </w:r>
     </w:p>
     <w:p>
@@ -7687,7 +10397,25 @@
           <w:sz w:val="22"/>
           <w:szCs w:val="22"/>
         </w:rPr>
-        <w:t>If one or more within-subjects variables, include -wsMVT to get multi-variate estimates of the within-</w:t>
+        <w:t>If one or more within-subjects variables, include -</w:t>
+      </w:r>
+      <w:proofErr w:type="spellStart"/>
+      <w:r>
+        <w:rPr>
+          <w:rFonts w:ascii="Arial" w:hAnsi="Arial" w:cs="Arial"/>
+          <w:sz w:val="22"/>
+          <w:szCs w:val="22"/>
+        </w:rPr>
+        <w:t>wsMVT</w:t>
+      </w:r>
+      <w:proofErr w:type="spellEnd"/>
+      <w:r>
+        <w:rPr>
+          <w:rFonts w:ascii="Arial" w:hAnsi="Arial" w:cs="Arial"/>
+          <w:sz w:val="22"/>
+          <w:szCs w:val="22"/>
+        </w:rPr>
+        <w:t xml:space="preserve"> to get multi-variate estimates of the within-</w:t>
       </w:r>
       <w:proofErr w:type="gramStart"/>
       <w:r>
@@ -7727,7 +10455,25 @@
           <w:sz w:val="22"/>
           <w:szCs w:val="22"/>
         </w:rPr>
-        <w:t>Include -SS_type 2 (a bit more powerful)</w:t>
+        <w:t>Include -</w:t>
+      </w:r>
+      <w:proofErr w:type="spellStart"/>
+      <w:r>
+        <w:rPr>
+          <w:rFonts w:ascii="Arial" w:hAnsi="Arial" w:cs="Arial"/>
+          <w:sz w:val="22"/>
+          <w:szCs w:val="22"/>
+        </w:rPr>
+        <w:t>SS_type</w:t>
+      </w:r>
+      <w:proofErr w:type="spellEnd"/>
+      <w:r>
+        <w:rPr>
+          <w:rFonts w:ascii="Arial" w:hAnsi="Arial" w:cs="Arial"/>
+          <w:sz w:val="22"/>
+          <w:szCs w:val="22"/>
+        </w:rPr>
+        <w:t xml:space="preserve"> 2 (a bit more powerful)</w:t>
       </w:r>
     </w:p>
     <w:p>
@@ -7815,7 +10561,25 @@
           <w:sz w:val="22"/>
           <w:szCs w:val="22"/>
         </w:rPr>
-        <w:t>-resid GatesPLResidConHb3.nii \</w:t>
+        <w:t>-</w:t>
+      </w:r>
+      <w:proofErr w:type="spellStart"/>
+      <w:r>
+        <w:rPr>
+          <w:rFonts w:ascii="Arial" w:hAnsi="Arial" w:cs="Arial"/>
+          <w:sz w:val="22"/>
+          <w:szCs w:val="22"/>
+        </w:rPr>
+        <w:t>resid</w:t>
+      </w:r>
+      <w:proofErr w:type="spellEnd"/>
+      <w:r>
+        <w:rPr>
+          <w:rFonts w:ascii="Arial" w:hAnsi="Arial" w:cs="Arial"/>
+          <w:sz w:val="22"/>
+          <w:szCs w:val="22"/>
+        </w:rPr>
+        <w:t xml:space="preserve"> GatesPLResidConHb3.nii \</w:t>
       </w:r>
     </w:p>
     <w:p>
@@ -7833,7 +10597,25 @@
           <w:sz w:val="22"/>
           <w:szCs w:val="22"/>
         </w:rPr>
-        <w:t>-mask Infants_IntersecMask.nii \</w:t>
+        <w:t xml:space="preserve">-mask </w:t>
+      </w:r>
+      <w:proofErr w:type="spellStart"/>
+      <w:r>
+        <w:rPr>
+          <w:rFonts w:ascii="Arial" w:hAnsi="Arial" w:cs="Arial"/>
+          <w:sz w:val="22"/>
+          <w:szCs w:val="22"/>
+        </w:rPr>
+        <w:t>Infants_IntersecMask.nii</w:t>
+      </w:r>
+      <w:proofErr w:type="spellEnd"/>
+      <w:r>
+        <w:rPr>
+          <w:rFonts w:ascii="Arial" w:hAnsi="Arial" w:cs="Arial"/>
+          <w:sz w:val="22"/>
+          <w:szCs w:val="22"/>
+        </w:rPr>
+        <w:t xml:space="preserve"> \</w:t>
       </w:r>
     </w:p>
     <w:p>
@@ -7851,7 +10633,25 @@
           <w:sz w:val="22"/>
           <w:szCs w:val="22"/>
         </w:rPr>
-        <w:t>-bsVars 'Age' \</w:t>
+        <w:t>-</w:t>
+      </w:r>
+      <w:proofErr w:type="spellStart"/>
+      <w:r>
+        <w:rPr>
+          <w:rFonts w:ascii="Arial" w:hAnsi="Arial" w:cs="Arial"/>
+          <w:sz w:val="22"/>
+          <w:szCs w:val="22"/>
+        </w:rPr>
+        <w:t>bsVars</w:t>
+      </w:r>
+      <w:proofErr w:type="spellEnd"/>
+      <w:r>
+        <w:rPr>
+          <w:rFonts w:ascii="Arial" w:hAnsi="Arial" w:cs="Arial"/>
+          <w:sz w:val="22"/>
+          <w:szCs w:val="22"/>
+        </w:rPr>
+        <w:t xml:space="preserve"> 'Age' \</w:t>
       </w:r>
     </w:p>
     <w:p>
@@ -7869,8 +10669,36 @@
           <w:sz w:val="22"/>
           <w:szCs w:val="22"/>
         </w:rPr>
-        <w:t>-wsVars "SS*Hb</w:t>
-      </w:r>
+        <w:t>-</w:t>
+      </w:r>
+      <w:proofErr w:type="spellStart"/>
+      <w:r>
+        <w:rPr>
+          <w:rFonts w:ascii="Arial" w:hAnsi="Arial" w:cs="Arial"/>
+          <w:sz w:val="22"/>
+          <w:szCs w:val="22"/>
+        </w:rPr>
+        <w:t>wsVars</w:t>
+      </w:r>
+      <w:proofErr w:type="spellEnd"/>
+      <w:r>
+        <w:rPr>
+          <w:rFonts w:ascii="Arial" w:hAnsi="Arial" w:cs="Arial"/>
+          <w:sz w:val="22"/>
+          <w:szCs w:val="22"/>
+        </w:rPr>
+        <w:t xml:space="preserve"> "SS*</w:t>
+      </w:r>
+      <w:proofErr w:type="spellStart"/>
+      <w:r>
+        <w:rPr>
+          <w:rFonts w:ascii="Arial" w:hAnsi="Arial" w:cs="Arial"/>
+          <w:sz w:val="22"/>
+          <w:szCs w:val="22"/>
+        </w:rPr>
+        <w:t>Hb</w:t>
+      </w:r>
+      <w:proofErr w:type="spellEnd"/>
       <w:proofErr w:type="gramStart"/>
       <w:r>
         <w:rPr>
@@ -7897,7 +10725,25 @@
           <w:sz w:val="22"/>
           <w:szCs w:val="22"/>
         </w:rPr>
-        <w:t>-wsMVT \</w:t>
+        <w:t>-</w:t>
+      </w:r>
+      <w:proofErr w:type="spellStart"/>
+      <w:r>
+        <w:rPr>
+          <w:rFonts w:ascii="Arial" w:hAnsi="Arial" w:cs="Arial"/>
+          <w:sz w:val="22"/>
+          <w:szCs w:val="22"/>
+        </w:rPr>
+        <w:t>wsMVT</w:t>
+      </w:r>
+      <w:proofErr w:type="spellEnd"/>
+      <w:r>
+        <w:rPr>
+          <w:rFonts w:ascii="Arial" w:hAnsi="Arial" w:cs="Arial"/>
+          <w:sz w:val="22"/>
+          <w:szCs w:val="22"/>
+        </w:rPr>
+        <w:t xml:space="preserve"> \</w:t>
       </w:r>
     </w:p>
     <w:p>
@@ -7915,7 +10761,25 @@
           <w:sz w:val="22"/>
           <w:szCs w:val="22"/>
         </w:rPr>
-        <w:t>-SS_type 2 \</w:t>
+        <w:t>-</w:t>
+      </w:r>
+      <w:proofErr w:type="spellStart"/>
+      <w:r>
+        <w:rPr>
+          <w:rFonts w:ascii="Arial" w:hAnsi="Arial" w:cs="Arial"/>
+          <w:sz w:val="22"/>
+          <w:szCs w:val="22"/>
+        </w:rPr>
+        <w:t>SS_type</w:t>
+      </w:r>
+      <w:proofErr w:type="spellEnd"/>
+      <w:r>
+        <w:rPr>
+          <w:rFonts w:ascii="Arial" w:hAnsi="Arial" w:cs="Arial"/>
+          <w:sz w:val="22"/>
+          <w:szCs w:val="22"/>
+        </w:rPr>
+        <w:t xml:space="preserve"> 2 \</w:t>
       </w:r>
     </w:p>
     <w:p>
@@ -7933,7 +10797,25 @@
           <w:sz w:val="22"/>
           <w:szCs w:val="22"/>
         </w:rPr>
-        <w:t>-dataTable     \</w:t>
+        <w:t>-</w:t>
+      </w:r>
+      <w:proofErr w:type="spellStart"/>
+      <w:r>
+        <w:rPr>
+          <w:rFonts w:ascii="Arial" w:hAnsi="Arial" w:cs="Arial"/>
+          <w:sz w:val="22"/>
+          <w:szCs w:val="22"/>
+        </w:rPr>
+        <w:t>dataTable</w:t>
+      </w:r>
+      <w:proofErr w:type="spellEnd"/>
+      <w:r>
+        <w:rPr>
+          <w:rFonts w:ascii="Arial" w:hAnsi="Arial" w:cs="Arial"/>
+          <w:sz w:val="22"/>
+          <w:szCs w:val="22"/>
+        </w:rPr>
+        <w:t xml:space="preserve">     \</w:t>
       </w:r>
     </w:p>
     <w:p>
@@ -8141,15 +11023,87 @@
           <w:sz w:val="22"/>
           <w:szCs w:val="22"/>
         </w:rPr>
-        <w:t xml:space="preserve">NOTE: if some participants don’t have a betamap for a condition, you’ll need to fill in an empty image for these sub-bricks. </w:t>
-      </w:r>
-      <w:r>
-        <w:rPr>
-          <w:rFonts w:ascii="Arial" w:hAnsi="Arial" w:cs="Arial"/>
-          <w:sz w:val="22"/>
-          <w:szCs w:val="22"/>
-        </w:rPr>
-        <w:t>Otherwise, ROIstats will throw an error because the concat code won’t write an output file if it can’t find the relevant cond image.</w:t>
+        <w:t xml:space="preserve">NOTE: if some participants don’t have a </w:t>
+      </w:r>
+      <w:proofErr w:type="spellStart"/>
+      <w:r>
+        <w:rPr>
+          <w:rFonts w:ascii="Arial" w:hAnsi="Arial" w:cs="Arial"/>
+          <w:sz w:val="22"/>
+          <w:szCs w:val="22"/>
+        </w:rPr>
+        <w:t>betamap</w:t>
+      </w:r>
+      <w:proofErr w:type="spellEnd"/>
+      <w:r>
+        <w:rPr>
+          <w:rFonts w:ascii="Arial" w:hAnsi="Arial" w:cs="Arial"/>
+          <w:sz w:val="22"/>
+          <w:szCs w:val="22"/>
+        </w:rPr>
+        <w:t xml:space="preserve"> for a condition, you’ll need to fill in an empty image for these sub-bricks. </w:t>
+      </w:r>
+      <w:r>
+        <w:rPr>
+          <w:rFonts w:ascii="Arial" w:hAnsi="Arial" w:cs="Arial"/>
+          <w:sz w:val="22"/>
+          <w:szCs w:val="22"/>
+        </w:rPr>
+        <w:t xml:space="preserve">Otherwise, </w:t>
+      </w:r>
+      <w:proofErr w:type="spellStart"/>
+      <w:r>
+        <w:rPr>
+          <w:rFonts w:ascii="Arial" w:hAnsi="Arial" w:cs="Arial"/>
+          <w:sz w:val="22"/>
+          <w:szCs w:val="22"/>
+        </w:rPr>
+        <w:t>ROIstats</w:t>
+      </w:r>
+      <w:proofErr w:type="spellEnd"/>
+      <w:r>
+        <w:rPr>
+          <w:rFonts w:ascii="Arial" w:hAnsi="Arial" w:cs="Arial"/>
+          <w:sz w:val="22"/>
+          <w:szCs w:val="22"/>
+        </w:rPr>
+        <w:t xml:space="preserve"> will throw an error because the </w:t>
+      </w:r>
+      <w:proofErr w:type="spellStart"/>
+      <w:r>
+        <w:rPr>
+          <w:rFonts w:ascii="Arial" w:hAnsi="Arial" w:cs="Arial"/>
+          <w:sz w:val="22"/>
+          <w:szCs w:val="22"/>
+        </w:rPr>
+        <w:t>concat</w:t>
+      </w:r>
+      <w:proofErr w:type="spellEnd"/>
+      <w:r>
+        <w:rPr>
+          <w:rFonts w:ascii="Arial" w:hAnsi="Arial" w:cs="Arial"/>
+          <w:sz w:val="22"/>
+          <w:szCs w:val="22"/>
+        </w:rPr>
+        <w:t xml:space="preserve"> code won’t write an output file if it can’t find the relevant </w:t>
+      </w:r>
+      <w:proofErr w:type="spellStart"/>
+      <w:r>
+        <w:rPr>
+          <w:rFonts w:ascii="Arial" w:hAnsi="Arial" w:cs="Arial"/>
+          <w:sz w:val="22"/>
+          <w:szCs w:val="22"/>
+        </w:rPr>
+        <w:t>cond</w:t>
+      </w:r>
+      <w:proofErr w:type="spellEnd"/>
+      <w:r>
+        <w:rPr>
+          <w:rFonts w:ascii="Arial" w:hAnsi="Arial" w:cs="Arial"/>
+          <w:sz w:val="22"/>
+          <w:szCs w:val="22"/>
+        </w:rPr>
+        <w:t xml:space="preserve"> image.</w:t>
       </w:r>
     </w:p>
     <w:p>
@@ -8282,8 +11236,64 @@
           <w:szCs w:val="22"/>
           <w:lang w:val="en-GB"/>
         </w:rPr>
-        <w:t>3dFWHMx -input GatesPLResid.nii -mask Infants_IntersecMask.nii -acf</w:t>
-      </w:r>
+        <w:t xml:space="preserve">3dFWHMx -input </w:t>
+      </w:r>
+      <w:proofErr w:type="spellStart"/>
+      <w:r>
+        <w:rPr>
+          <w:rFonts w:ascii="Arial" w:hAnsi="Arial" w:cs="Arial"/>
+          <w:color w:val="000000" w:themeColor="text1"/>
+          <w:sz w:val="22"/>
+          <w:szCs w:val="22"/>
+          <w:lang w:val="en-GB"/>
+        </w:rPr>
+        <w:t>GatesPLResid.nii</w:t>
+      </w:r>
+      <w:proofErr w:type="spellEnd"/>
+      <w:r>
+        <w:rPr>
+          <w:rFonts w:ascii="Arial" w:hAnsi="Arial" w:cs="Arial"/>
+          <w:color w:val="000000" w:themeColor="text1"/>
+          <w:sz w:val="22"/>
+          <w:szCs w:val="22"/>
+          <w:lang w:val="en-GB"/>
+        </w:rPr>
+        <w:t xml:space="preserve"> -mask </w:t>
+      </w:r>
+      <w:proofErr w:type="spellStart"/>
+      <w:r>
+        <w:rPr>
+          <w:rFonts w:ascii="Arial" w:hAnsi="Arial" w:cs="Arial"/>
+          <w:color w:val="000000" w:themeColor="text1"/>
+          <w:sz w:val="22"/>
+          <w:szCs w:val="22"/>
+          <w:lang w:val="en-GB"/>
+        </w:rPr>
+        <w:t>Infants_IntersecMask.nii</w:t>
+      </w:r>
+      <w:proofErr w:type="spellEnd"/>
+      <w:r>
+        <w:rPr>
+          <w:rFonts w:ascii="Arial" w:hAnsi="Arial" w:cs="Arial"/>
+          <w:color w:val="000000" w:themeColor="text1"/>
+          <w:sz w:val="22"/>
+          <w:szCs w:val="22"/>
+          <w:lang w:val="en-GB"/>
+        </w:rPr>
+        <w:t xml:space="preserve"> -</w:t>
+      </w:r>
+      <w:proofErr w:type="spellStart"/>
+      <w:r>
+        <w:rPr>
+          <w:rFonts w:ascii="Arial" w:hAnsi="Arial" w:cs="Arial"/>
+          <w:color w:val="000000" w:themeColor="text1"/>
+          <w:sz w:val="22"/>
+          <w:szCs w:val="22"/>
+          <w:lang w:val="en-GB"/>
+        </w:rPr>
+        <w:t>acf</w:t>
+      </w:r>
+      <w:proofErr w:type="spellEnd"/>
     </w:p>
     <w:bookmarkEnd w:id="22"/>
     <w:bookmarkEnd w:id="23"/>
@@ -8369,7 +11379,27 @@
           <w:sz w:val="22"/>
           <w:szCs w:val="22"/>
         </w:rPr>
-        <w:t xml:space="preserve">3dClustSim requires setting a voxelwise p value and an alpha level. Based on Cox et al., 2017, we’ll use p = 0.01 and alpha = 0.05. </w:t>
+        <w:t xml:space="preserve">3dClustSim requires setting a </w:t>
+      </w:r>
+      <w:proofErr w:type="spellStart"/>
+      <w:r>
+        <w:rPr>
+          <w:rFonts w:ascii="Arial" w:hAnsi="Arial" w:cs="Arial"/>
+          <w:color w:val="000000" w:themeColor="text1"/>
+          <w:sz w:val="22"/>
+          <w:szCs w:val="22"/>
+        </w:rPr>
+        <w:t>voxelwise</w:t>
+      </w:r>
+      <w:proofErr w:type="spellEnd"/>
+      <w:r>
+        <w:rPr>
+          <w:rFonts w:ascii="Arial" w:hAnsi="Arial" w:cs="Arial"/>
+          <w:color w:val="000000" w:themeColor="text1"/>
+          <w:sz w:val="22"/>
+          <w:szCs w:val="22"/>
+        </w:rPr>
+        <w:t xml:space="preserve"> p value and an alpha level. Based on Cox et al., 2017, we’ll use p = 0.01 and alpha = 0.05. </w:t>
       </w:r>
       <w:r>
         <w:rPr>
@@ -8416,7 +11446,139 @@
           <w:szCs w:val="22"/>
           <w:lang w:val="en-GB"/>
         </w:rPr>
-        <w:t>3dClustSim -mask Infants_IntersecMask.nii -acf 0.736355 6.45424 2.94415 -pthr 0.01 -athr 0.05 -iter 10000 -nodec -quiet</w:t>
+        <w:t xml:space="preserve">3dClustSim -mask </w:t>
+      </w:r>
+      <w:proofErr w:type="spellStart"/>
+      <w:r>
+        <w:rPr>
+          <w:rFonts w:ascii="Arial" w:hAnsi="Arial" w:cs="Arial"/>
+          <w:color w:val="000000" w:themeColor="text1"/>
+          <w:sz w:val="22"/>
+          <w:szCs w:val="22"/>
+          <w:lang w:val="en-GB"/>
+        </w:rPr>
+        <w:t>Infants_IntersecMask.nii</w:t>
+      </w:r>
+      <w:proofErr w:type="spellEnd"/>
+      <w:r>
+        <w:rPr>
+          <w:rFonts w:ascii="Arial" w:hAnsi="Arial" w:cs="Arial"/>
+          <w:color w:val="000000" w:themeColor="text1"/>
+          <w:sz w:val="22"/>
+          <w:szCs w:val="22"/>
+          <w:lang w:val="en-GB"/>
+        </w:rPr>
+        <w:t xml:space="preserve"> -</w:t>
+      </w:r>
+      <w:proofErr w:type="spellStart"/>
+      <w:r>
+        <w:rPr>
+          <w:rFonts w:ascii="Arial" w:hAnsi="Arial" w:cs="Arial"/>
+          <w:color w:val="000000" w:themeColor="text1"/>
+          <w:sz w:val="22"/>
+          <w:szCs w:val="22"/>
+          <w:lang w:val="en-GB"/>
+        </w:rPr>
+        <w:t>acf</w:t>
+      </w:r>
+      <w:proofErr w:type="spellEnd"/>
+      <w:r>
+        <w:rPr>
+          <w:rFonts w:ascii="Arial" w:hAnsi="Arial" w:cs="Arial"/>
+          <w:color w:val="000000" w:themeColor="text1"/>
+          <w:sz w:val="22"/>
+          <w:szCs w:val="22"/>
+          <w:lang w:val="en-GB"/>
+        </w:rPr>
+        <w:t xml:space="preserve"> 0.736355 6.45424 2.94415 -</w:t>
+      </w:r>
+      <w:proofErr w:type="spellStart"/>
+      <w:r>
+        <w:rPr>
+          <w:rFonts w:ascii="Arial" w:hAnsi="Arial" w:cs="Arial"/>
+          <w:color w:val="000000" w:themeColor="text1"/>
+          <w:sz w:val="22"/>
+          <w:szCs w:val="22"/>
+          <w:lang w:val="en-GB"/>
+        </w:rPr>
+        <w:t>pthr</w:t>
+      </w:r>
+      <w:proofErr w:type="spellEnd"/>
+      <w:r>
+        <w:rPr>
+          <w:rFonts w:ascii="Arial" w:hAnsi="Arial" w:cs="Arial"/>
+          <w:color w:val="000000" w:themeColor="text1"/>
+          <w:sz w:val="22"/>
+          <w:szCs w:val="22"/>
+          <w:lang w:val="en-GB"/>
+        </w:rPr>
+        <w:t xml:space="preserve"> 0.01 -</w:t>
+      </w:r>
+      <w:proofErr w:type="spellStart"/>
+      <w:r>
+        <w:rPr>
+          <w:rFonts w:ascii="Arial" w:hAnsi="Arial" w:cs="Arial"/>
+          <w:color w:val="000000" w:themeColor="text1"/>
+          <w:sz w:val="22"/>
+          <w:szCs w:val="22"/>
+          <w:lang w:val="en-GB"/>
+        </w:rPr>
+        <w:t>athr</w:t>
+      </w:r>
+      <w:proofErr w:type="spellEnd"/>
+      <w:r>
+        <w:rPr>
+          <w:rFonts w:ascii="Arial" w:hAnsi="Arial" w:cs="Arial"/>
+          <w:color w:val="000000" w:themeColor="text1"/>
+          <w:sz w:val="22"/>
+          <w:szCs w:val="22"/>
+          <w:lang w:val="en-GB"/>
+        </w:rPr>
+        <w:t xml:space="preserve"> 0.05 -</w:t>
+      </w:r>
+      <w:proofErr w:type="spellStart"/>
+      <w:r>
+        <w:rPr>
+          <w:rFonts w:ascii="Arial" w:hAnsi="Arial" w:cs="Arial"/>
+          <w:color w:val="000000" w:themeColor="text1"/>
+          <w:sz w:val="22"/>
+          <w:szCs w:val="22"/>
+          <w:lang w:val="en-GB"/>
+        </w:rPr>
+        <w:t>iter</w:t>
+      </w:r>
+      <w:proofErr w:type="spellEnd"/>
+      <w:r>
+        <w:rPr>
+          <w:rFonts w:ascii="Arial" w:hAnsi="Arial" w:cs="Arial"/>
+          <w:color w:val="000000" w:themeColor="text1"/>
+          <w:sz w:val="22"/>
+          <w:szCs w:val="22"/>
+          <w:lang w:val="en-GB"/>
+        </w:rPr>
+        <w:t xml:space="preserve"> 10000 -</w:t>
+      </w:r>
+      <w:proofErr w:type="spellStart"/>
+      <w:r>
+        <w:rPr>
+          <w:rFonts w:ascii="Arial" w:hAnsi="Arial" w:cs="Arial"/>
+          <w:color w:val="000000" w:themeColor="text1"/>
+          <w:sz w:val="22"/>
+          <w:szCs w:val="22"/>
+          <w:lang w:val="en-GB"/>
+        </w:rPr>
+        <w:t>nodec</w:t>
+      </w:r>
+      <w:proofErr w:type="spellEnd"/>
+      <w:r>
+        <w:rPr>
+          <w:rFonts w:ascii="Arial" w:hAnsi="Arial" w:cs="Arial"/>
+          <w:color w:val="000000" w:themeColor="text1"/>
+          <w:sz w:val="22"/>
+          <w:szCs w:val="22"/>
+          <w:lang w:val="en-GB"/>
+        </w:rPr>
+        <w:t xml:space="preserve"> -quiet</w:t>
       </w:r>
       <w:bookmarkEnd w:id="26"/>
       <w:bookmarkEnd w:id="27"/>
@@ -8588,7 +11750,61 @@
           <w:sz w:val="22"/>
           <w:szCs w:val="22"/>
         </w:rPr>
-        <w:t>3dclusterize takes the input image, specifies the sub-brick to threshold (see ithr), takes the mask input, NN desired, number of voxels specified by 3dClustSim (clust_nvox), and saves the data as clusters with increasing numbers (pref_map).</w:t>
+        <w:t xml:space="preserve">3dclusterize takes the input image, specifies the sub-brick to threshold (see </w:t>
+      </w:r>
+      <w:proofErr w:type="spellStart"/>
+      <w:r>
+        <w:rPr>
+          <w:rFonts w:ascii="Arial" w:hAnsi="Arial" w:cs="Arial"/>
+          <w:sz w:val="22"/>
+          <w:szCs w:val="22"/>
+        </w:rPr>
+        <w:t>ithr</w:t>
+      </w:r>
+      <w:proofErr w:type="spellEnd"/>
+      <w:r>
+        <w:rPr>
+          <w:rFonts w:ascii="Arial" w:hAnsi="Arial" w:cs="Arial"/>
+          <w:sz w:val="22"/>
+          <w:szCs w:val="22"/>
+        </w:rPr>
+        <w:t>), takes the mask input, NN desired, number of voxels specified by 3dClustSim (</w:t>
+      </w:r>
+      <w:proofErr w:type="spellStart"/>
+      <w:r>
+        <w:rPr>
+          <w:rFonts w:ascii="Arial" w:hAnsi="Arial" w:cs="Arial"/>
+          <w:sz w:val="22"/>
+          <w:szCs w:val="22"/>
+        </w:rPr>
+        <w:t>clust_nvox</w:t>
+      </w:r>
+      <w:proofErr w:type="spellEnd"/>
+      <w:r>
+        <w:rPr>
+          <w:rFonts w:ascii="Arial" w:hAnsi="Arial" w:cs="Arial"/>
+          <w:sz w:val="22"/>
+          <w:szCs w:val="22"/>
+        </w:rPr>
+        <w:t>), and saves the data as clusters with increasing numbers (</w:t>
+      </w:r>
+      <w:proofErr w:type="spellStart"/>
+      <w:r>
+        <w:rPr>
+          <w:rFonts w:ascii="Arial" w:hAnsi="Arial" w:cs="Arial"/>
+          <w:sz w:val="22"/>
+          <w:szCs w:val="22"/>
+        </w:rPr>
+        <w:t>pref_map</w:t>
+      </w:r>
+      <w:proofErr w:type="spellEnd"/>
+      <w:r>
+        <w:rPr>
+          <w:rFonts w:ascii="Arial" w:hAnsi="Arial" w:cs="Arial"/>
+          <w:sz w:val="22"/>
+          <w:szCs w:val="22"/>
+        </w:rPr>
+        <w:t>).</w:t>
       </w:r>
     </w:p>
     <w:p>
@@ -8610,7 +11826,16 @@
           <w:sz w:val="22"/>
           <w:szCs w:val="22"/>
         </w:rPr>
-        <w:t>-1sided RIGHT_</w:t>
+        <w:t xml:space="preserve">-1sided </w:t>
+      </w:r>
+      <w:proofErr w:type="spellStart"/>
+      <w:r>
+        <w:rPr>
+          <w:rFonts w:ascii="Arial" w:hAnsi="Arial" w:cs="Arial"/>
+          <w:sz w:val="22"/>
+          <w:szCs w:val="22"/>
+        </w:rPr>
+        <w:t>RIGHT_</w:t>
       </w:r>
       <w:proofErr w:type="gramStart"/>
       <w:r>
@@ -8619,7 +11844,16 @@
           <w:sz w:val="22"/>
           <w:szCs w:val="22"/>
         </w:rPr>
-        <w:t>Tail :</w:t>
+        <w:t>Tail</w:t>
+      </w:r>
+      <w:proofErr w:type="spellEnd"/>
+      <w:r>
+        <w:rPr>
+          <w:rFonts w:ascii="Arial" w:hAnsi="Arial" w:cs="Arial"/>
+          <w:sz w:val="22"/>
+          <w:szCs w:val="22"/>
+        </w:rPr>
+        <w:t xml:space="preserve"> :</w:t>
       </w:r>
       <w:proofErr w:type="gramEnd"/>
       <w:r>
@@ -8628,7 +11862,25 @@
           <w:sz w:val="22"/>
           <w:szCs w:val="22"/>
         </w:rPr>
-        <w:t xml:space="preserve"> since we are using F stats, this should be the F critical determined by using the cluster threshold in the AFNI gui. It is 1sided here because F is always positive, but the critical F is conceptually two-sided</w:t>
+        <w:t xml:space="preserve"> since we are using F stats, this should be the F critical determined by using the cluster threshold in the AFNI </w:t>
+      </w:r>
+      <w:proofErr w:type="spellStart"/>
+      <w:r>
+        <w:rPr>
+          <w:rFonts w:ascii="Arial" w:hAnsi="Arial" w:cs="Arial"/>
+          <w:sz w:val="22"/>
+          <w:szCs w:val="22"/>
+        </w:rPr>
+        <w:t>gui</w:t>
+      </w:r>
+      <w:proofErr w:type="spellEnd"/>
+      <w:r>
+        <w:rPr>
+          <w:rFonts w:ascii="Arial" w:hAnsi="Arial" w:cs="Arial"/>
+          <w:sz w:val="22"/>
+          <w:szCs w:val="22"/>
+        </w:rPr>
+        <w:t>. It is 1sided here because F is always positive, but the critical F is conceptually two-sided</w:t>
       </w:r>
       <w:r>
         <w:rPr>
@@ -8736,7 +11988,25 @@
           <w:sz w:val="22"/>
           <w:szCs w:val="22"/>
         </w:rPr>
-        <w:t>Additional helpful commands. Whereami gives labels from the MNI atlas if you have group data in that space. This reads in the values in columns 13, 14, 15 from the 1D file created above (note: indices start at 0 in AFNI, so columns 14, 15, 16).</w:t>
+        <w:t xml:space="preserve">Additional helpful commands. </w:t>
+      </w:r>
+      <w:proofErr w:type="spellStart"/>
+      <w:r>
+        <w:rPr>
+          <w:rFonts w:ascii="Arial" w:hAnsi="Arial" w:cs="Arial"/>
+          <w:sz w:val="22"/>
+          <w:szCs w:val="22"/>
+        </w:rPr>
+        <w:t>Whereami</w:t>
+      </w:r>
+      <w:proofErr w:type="spellEnd"/>
+      <w:r>
+        <w:rPr>
+          <w:rFonts w:ascii="Arial" w:hAnsi="Arial" w:cs="Arial"/>
+          <w:sz w:val="22"/>
+          <w:szCs w:val="22"/>
+        </w:rPr>
+        <w:t xml:space="preserve"> gives labels from the MNI atlas if you have group data in that space. This reads in the values in columns 13, 14, 15 from the 1D file created above (note: indices start at 0 in AFNI, so columns 14, 15, 16).</w:t>
       </w:r>
     </w:p>
     <w:p>
@@ -8758,13 +12028,41 @@
           <w:szCs w:val="22"/>
         </w:rPr>
       </w:pPr>
-      <w:r>
-        <w:rPr>
-          <w:rFonts w:ascii="Arial" w:hAnsi="Arial" w:cs="Arial"/>
-          <w:sz w:val="22"/>
-          <w:szCs w:val="22"/>
-        </w:rPr>
-        <w:t>whereami -coord_file Infants_cPL_gesConHb3/0.01/${effect}/${effect}_l1_01.1D'[13,14,15]' -tab -space MNI &gt; Infants_cPL_gesConHb3/0.01/${effect}/${effect}_l1_01_wai.1D</w:t>
+      <w:proofErr w:type="spellStart"/>
+      <w:r>
+        <w:rPr>
+          <w:rFonts w:ascii="Arial" w:hAnsi="Arial" w:cs="Arial"/>
+          <w:sz w:val="22"/>
+          <w:szCs w:val="22"/>
+        </w:rPr>
+        <w:t>whereami</w:t>
+      </w:r>
+      <w:proofErr w:type="spellEnd"/>
+      <w:r>
+        <w:rPr>
+          <w:rFonts w:ascii="Arial" w:hAnsi="Arial" w:cs="Arial"/>
+          <w:sz w:val="22"/>
+          <w:szCs w:val="22"/>
+        </w:rPr>
+        <w:t xml:space="preserve"> -</w:t>
+      </w:r>
+      <w:proofErr w:type="spellStart"/>
+      <w:r>
+        <w:rPr>
+          <w:rFonts w:ascii="Arial" w:hAnsi="Arial" w:cs="Arial"/>
+          <w:sz w:val="22"/>
+          <w:szCs w:val="22"/>
+        </w:rPr>
+        <w:t>coord_file</w:t>
+      </w:r>
+      <w:proofErr w:type="spellEnd"/>
+      <w:r>
+        <w:rPr>
+          <w:rFonts w:ascii="Arial" w:hAnsi="Arial" w:cs="Arial"/>
+          <w:sz w:val="22"/>
+          <w:szCs w:val="22"/>
+        </w:rPr>
+        <w:t xml:space="preserve"> Infants_cPL_gesConHb3/0.01/${effect}/${effect}_l1_01.1D'[13,14,15]' -tab -space MNI &gt; Infants_cPL_gesConHb3/0.01/${effect}/${effect}_l1_01_wai.1D</w:t>
       </w:r>
     </w:p>
     <w:p>
@@ -8797,7 +12095,43 @@
           <w:szCs w:val="22"/>
         </w:rPr>
         <w:lastRenderedPageBreak/>
-        <w:t>Finally, it’s useful to copy the underlay image to your directory so you can view the clusterized .nii file.</w:t>
+        <w:t xml:space="preserve">Finally, it’s useful to copy the underlay image to your directory so you can view the </w:t>
+      </w:r>
+      <w:proofErr w:type="spellStart"/>
+      <w:r>
+        <w:rPr>
+          <w:rFonts w:ascii="Arial" w:hAnsi="Arial" w:cs="Arial"/>
+          <w:sz w:val="22"/>
+          <w:szCs w:val="22"/>
+        </w:rPr>
+        <w:t>clusterized</w:t>
+      </w:r>
+      <w:proofErr w:type="spellEnd"/>
+      <w:r>
+        <w:rPr>
+          <w:rFonts w:ascii="Arial" w:hAnsi="Arial" w:cs="Arial"/>
+          <w:sz w:val="22"/>
+          <w:szCs w:val="22"/>
+        </w:rPr>
+        <w:t xml:space="preserve"> .</w:t>
+      </w:r>
+      <w:proofErr w:type="spellStart"/>
+      <w:r>
+        <w:rPr>
+          <w:rFonts w:ascii="Arial" w:hAnsi="Arial" w:cs="Arial"/>
+          <w:sz w:val="22"/>
+          <w:szCs w:val="22"/>
+        </w:rPr>
+        <w:t>nii</w:t>
+      </w:r>
+      <w:proofErr w:type="spellEnd"/>
+      <w:r>
+        <w:rPr>
+          <w:rFonts w:ascii="Arial" w:hAnsi="Arial" w:cs="Arial"/>
+          <w:sz w:val="22"/>
+          <w:szCs w:val="22"/>
+        </w:rPr>
+        <w:t xml:space="preserve"> file.</w:t>
       </w:r>
     </w:p>
     <w:p>
@@ -8819,13 +12153,23 @@
           <w:szCs w:val="22"/>
         </w:rPr>
       </w:pPr>
-      <w:r>
-        <w:rPr>
-          <w:rFonts w:ascii="Arial" w:hAnsi="Arial" w:cs="Arial"/>
-          <w:sz w:val="22"/>
-          <w:szCs w:val="22"/>
-        </w:rPr>
-        <w:t>cp MNI_avg152T1+tlrc.BRIK Infants_cPL_gesConHb3/0.01/${effect}/</w:t>
+      <w:proofErr w:type="spellStart"/>
+      <w:r>
+        <w:rPr>
+          <w:rFonts w:ascii="Arial" w:hAnsi="Arial" w:cs="Arial"/>
+          <w:sz w:val="22"/>
+          <w:szCs w:val="22"/>
+        </w:rPr>
+        <w:t>cp</w:t>
+      </w:r>
+      <w:proofErr w:type="spellEnd"/>
+      <w:r>
+        <w:rPr>
+          <w:rFonts w:ascii="Arial" w:hAnsi="Arial" w:cs="Arial"/>
+          <w:sz w:val="22"/>
+          <w:szCs w:val="22"/>
+        </w:rPr>
+        <w:t xml:space="preserve"> MNI_avg152T1+tlrc.BRIK Infants_cPL_gesConHb3/0.01/${effect}/</w:t>
       </w:r>
     </w:p>
     <w:p>
@@ -8837,13 +12181,23 @@
           <w:szCs w:val="22"/>
         </w:rPr>
       </w:pPr>
-      <w:r>
-        <w:rPr>
-          <w:rFonts w:ascii="Arial" w:hAnsi="Arial" w:cs="Arial"/>
-          <w:sz w:val="22"/>
-          <w:szCs w:val="22"/>
-        </w:rPr>
-        <w:t>cp MNI_avg152T1+tlrc.HEAD Infants_cPL_gesConHb3/0.01/${effect}/</w:t>
+      <w:proofErr w:type="spellStart"/>
+      <w:r>
+        <w:rPr>
+          <w:rFonts w:ascii="Arial" w:hAnsi="Arial" w:cs="Arial"/>
+          <w:sz w:val="22"/>
+          <w:szCs w:val="22"/>
+        </w:rPr>
+        <w:t>cp</w:t>
+      </w:r>
+      <w:proofErr w:type="spellEnd"/>
+      <w:r>
+        <w:rPr>
+          <w:rFonts w:ascii="Arial" w:hAnsi="Arial" w:cs="Arial"/>
+          <w:sz w:val="22"/>
+          <w:szCs w:val="22"/>
+        </w:rPr>
+        <w:t xml:space="preserve"> MNI_avg152T1+tlrc.HEAD Infants_cPL_gesConHb3/0.01/${effect}/</w:t>
       </w:r>
     </w:p>
     <w:p>
@@ -8871,6 +12225,7 @@
           <w:szCs w:val="22"/>
         </w:rPr>
       </w:pPr>
+      <w:proofErr w:type="spellStart"/>
       <w:r>
         <w:rPr>
           <w:rFonts w:ascii="Arial" w:hAnsi="Arial" w:cs="Arial"/>
@@ -8879,7 +12234,18 @@
           <w:sz w:val="22"/>
           <w:szCs w:val="22"/>
         </w:rPr>
-        <w:t>ROIStats on ANOVA results</w:t>
+        <w:t>ROIStats</w:t>
+      </w:r>
+      <w:proofErr w:type="spellEnd"/>
+      <w:r>
+        <w:rPr>
+          <w:rFonts w:ascii="Arial" w:hAnsi="Arial" w:cs="Arial"/>
+          <w:b/>
+          <w:color w:val="0070C0"/>
+          <w:sz w:val="22"/>
+          <w:szCs w:val="22"/>
+        </w:rPr>
+        <w:t xml:space="preserve"> on ANOVA results</w:t>
       </w:r>
     </w:p>
     <w:p>
@@ -9128,8 +12494,18 @@
           <w:sz w:val="22"/>
           <w:szCs w:val="22"/>
         </w:rPr>
-        <w:t>}.nii</w:t>
-      </w:r>
+        <w:t>}.</w:t>
+      </w:r>
+      <w:proofErr w:type="spellStart"/>
+      <w:r>
+        <w:rPr>
+          <w:rFonts w:ascii="Arial" w:hAnsi="Arial" w:cs="Arial"/>
+          <w:sz w:val="22"/>
+          <w:szCs w:val="22"/>
+        </w:rPr>
+        <w:t>nii</w:t>
+      </w:r>
+      <w:proofErr w:type="spellEnd"/>
       <w:proofErr w:type="gramEnd"/>
       <w:r>
         <w:rPr>
@@ -9183,6 +12559,7 @@
           <w:szCs w:val="22"/>
         </w:rPr>
       </w:pPr>
+      <w:proofErr w:type="spellStart"/>
       <w:r>
         <w:rPr>
           <w:rFonts w:ascii="Arial" w:hAnsi="Arial" w:cs="Arial"/>
@@ -9193,6 +12570,7 @@
         </w:rPr>
         <w:t>CombinedROIStats</w:t>
       </w:r>
+      <w:proofErr w:type="spellEnd"/>
     </w:p>
     <w:p>
       <w:pPr>
@@ -9341,7 +12719,25 @@
           <w:sz w:val="22"/>
           <w:szCs w:val="22"/>
         </w:rPr>
-        <w:t>organizes the output of ROIstats into a file with</w:t>
+        <w:t xml:space="preserve">organizes the output of </w:t>
+      </w:r>
+      <w:proofErr w:type="spellStart"/>
+      <w:r>
+        <w:rPr>
+          <w:rFonts w:ascii="Arial" w:hAnsi="Arial" w:cs="Arial"/>
+          <w:sz w:val="22"/>
+          <w:szCs w:val="22"/>
+        </w:rPr>
+        <w:t>ROIstats</w:t>
+      </w:r>
+      <w:proofErr w:type="spellEnd"/>
+      <w:r>
+        <w:rPr>
+          <w:rFonts w:ascii="Arial" w:hAnsi="Arial" w:cs="Arial"/>
+          <w:sz w:val="22"/>
+          <w:szCs w:val="22"/>
+        </w:rPr>
+        <w:t xml:space="preserve"> into a file with</w:t>
       </w:r>
       <w:r>
         <w:rPr>
@@ -9417,7 +12813,25 @@
           <w:sz w:val="22"/>
           <w:szCs w:val="22"/>
         </w:rPr>
-        <w:t>Note: if you have effects with no clusters, it is useful to change the effect folder name, adding ‘_NoClusters’. Otherwise, this code with open the files created and throw an error because there are no data in the subject-specific 1D files.</w:t>
+        <w:t>Note: if you have effects with no clusters, it is useful to change the effect folder name, adding ‘_</w:t>
+      </w:r>
+      <w:proofErr w:type="spellStart"/>
+      <w:r>
+        <w:rPr>
+          <w:rFonts w:ascii="Arial" w:hAnsi="Arial" w:cs="Arial"/>
+          <w:sz w:val="22"/>
+          <w:szCs w:val="22"/>
+        </w:rPr>
+        <w:t>NoClusters</w:t>
+      </w:r>
+      <w:proofErr w:type="spellEnd"/>
+      <w:r>
+        <w:rPr>
+          <w:rFonts w:ascii="Arial" w:hAnsi="Arial" w:cs="Arial"/>
+          <w:sz w:val="22"/>
+          <w:szCs w:val="22"/>
+        </w:rPr>
+        <w:t>’. Otherwise, this code with open the files created and throw an error because there are no data in the subject-specific 1D files.</w:t>
       </w:r>
     </w:p>
     <w:p>
@@ -9523,7 +12937,43 @@
           <w:sz w:val="22"/>
           <w:szCs w:val="22"/>
         </w:rPr>
-        <w:t>Start with the clust_order*.nii file for the effect you want to examine</w:t>
+        <w:t xml:space="preserve">Start with the </w:t>
+      </w:r>
+      <w:proofErr w:type="spellStart"/>
+      <w:r>
+        <w:rPr>
+          <w:rFonts w:ascii="Arial" w:hAnsi="Arial" w:cs="Arial"/>
+          <w:sz w:val="22"/>
+          <w:szCs w:val="22"/>
+        </w:rPr>
+        <w:t>clust_order</w:t>
+      </w:r>
+      <w:proofErr w:type="spellEnd"/>
+      <w:r>
+        <w:rPr>
+          <w:rFonts w:ascii="Arial" w:hAnsi="Arial" w:cs="Arial"/>
+          <w:sz w:val="22"/>
+          <w:szCs w:val="22"/>
+        </w:rPr>
+        <w:t>*.</w:t>
+      </w:r>
+      <w:proofErr w:type="spellStart"/>
+      <w:r>
+        <w:rPr>
+          <w:rFonts w:ascii="Arial" w:hAnsi="Arial" w:cs="Arial"/>
+          <w:sz w:val="22"/>
+          <w:szCs w:val="22"/>
+        </w:rPr>
+        <w:t>nii</w:t>
+      </w:r>
+      <w:proofErr w:type="spellEnd"/>
+      <w:r>
+        <w:rPr>
+          <w:rFonts w:ascii="Arial" w:hAnsi="Arial" w:cs="Arial"/>
+          <w:sz w:val="22"/>
+          <w:szCs w:val="22"/>
+        </w:rPr>
+        <w:t xml:space="preserve"> file for the effect you want to examine</w:t>
       </w:r>
     </w:p>
     <w:p>
@@ -9567,7 +13017,25 @@
           <w:sz w:val="22"/>
           <w:szCs w:val="22"/>
         </w:rPr>
-        <w:t xml:space="preserve">copy these ‘clust’ files to </w:t>
+        <w:t>copy these ‘</w:t>
+      </w:r>
+      <w:proofErr w:type="spellStart"/>
+      <w:r>
+        <w:rPr>
+          <w:rFonts w:ascii="Arial" w:hAnsi="Arial" w:cs="Arial"/>
+          <w:sz w:val="22"/>
+          <w:szCs w:val="22"/>
+        </w:rPr>
+        <w:t>clust</w:t>
+      </w:r>
+      <w:proofErr w:type="spellEnd"/>
+      <w:r>
+        <w:rPr>
+          <w:rFonts w:ascii="Arial" w:hAnsi="Arial" w:cs="Arial"/>
+          <w:sz w:val="22"/>
+          <w:szCs w:val="22"/>
+        </w:rPr>
+        <w:t xml:space="preserve">’ files to </w:t>
       </w:r>
       <w:r>
         <w:rPr>
@@ -9664,7 +13132,25 @@
           <w:szCs w:val="22"/>
         </w:rPr>
         <w:lastRenderedPageBreak/>
-        <w:t xml:space="preserve">Then it creates a subject-specific clust file by inverting the original affine transformation applied to the data to get to group space. </w:t>
+        <w:t xml:space="preserve">Then it creates a subject-specific </w:t>
+      </w:r>
+      <w:proofErr w:type="spellStart"/>
+      <w:r>
+        <w:rPr>
+          <w:rFonts w:ascii="Arial" w:hAnsi="Arial" w:cs="Arial"/>
+          <w:sz w:val="22"/>
+          <w:szCs w:val="22"/>
+        </w:rPr>
+        <w:t>clust</w:t>
+      </w:r>
+      <w:proofErr w:type="spellEnd"/>
+      <w:r>
+        <w:rPr>
+          <w:rFonts w:ascii="Arial" w:hAnsi="Arial" w:cs="Arial"/>
+          <w:sz w:val="22"/>
+          <w:szCs w:val="22"/>
+        </w:rPr>
+        <w:t xml:space="preserve"> file by inverting the original affine transformation applied to the data to get to group space. </w:t>
       </w:r>
       <w:proofErr w:type="gramStart"/>
       <w:r>
@@ -9682,7 +13168,25 @@
           <w:sz w:val="22"/>
           <w:szCs w:val="22"/>
         </w:rPr>
-        <w:t xml:space="preserve"> the end result is a mask with the clusters in each ‘clust’ file moved to subject-specific space.</w:t>
+        <w:t xml:space="preserve"> the end result is a mask with the clusters in each ‘</w:t>
+      </w:r>
+      <w:proofErr w:type="spellStart"/>
+      <w:r>
+        <w:rPr>
+          <w:rFonts w:ascii="Arial" w:hAnsi="Arial" w:cs="Arial"/>
+          <w:sz w:val="22"/>
+          <w:szCs w:val="22"/>
+        </w:rPr>
+        <w:t>clust</w:t>
+      </w:r>
+      <w:proofErr w:type="spellEnd"/>
+      <w:r>
+        <w:rPr>
+          <w:rFonts w:ascii="Arial" w:hAnsi="Arial" w:cs="Arial"/>
+          <w:sz w:val="22"/>
+          <w:szCs w:val="22"/>
+        </w:rPr>
+        <w:t>’ file moved to subject-specific space.</w:t>
       </w:r>
     </w:p>
     <w:p>
@@ -9730,6 +13234,7 @@
         </w:rPr>
         <w:t xml:space="preserve"> </w:t>
       </w:r>
+      <w:proofErr w:type="spellStart"/>
       <w:r>
         <w:rPr>
           <w:rFonts w:ascii="Arial" w:hAnsi="Arial" w:cs="Arial"/>
@@ -9738,6 +13243,7 @@
         </w:rPr>
         <w:t>SubjList.prn</w:t>
       </w:r>
+      <w:proofErr w:type="spellEnd"/>
     </w:p>
     <w:bookmarkEnd w:id="31"/>
     <w:bookmarkEnd w:id="32"/>
@@ -9770,7 +13276,25 @@
           <w:sz w:val="22"/>
           <w:szCs w:val="22"/>
         </w:rPr>
-        <w:t xml:space="preserve">run ExtractHbFromMask.m </w:t>
+        <w:t xml:space="preserve">run </w:t>
+      </w:r>
+      <w:proofErr w:type="spellStart"/>
+      <w:r>
+        <w:rPr>
+          <w:rFonts w:ascii="Arial" w:hAnsi="Arial" w:cs="Arial"/>
+          <w:sz w:val="22"/>
+          <w:szCs w:val="22"/>
+        </w:rPr>
+        <w:t>ExtractHbFromMask.m</w:t>
+      </w:r>
+      <w:proofErr w:type="spellEnd"/>
+      <w:r>
+        <w:rPr>
+          <w:rFonts w:ascii="Arial" w:hAnsi="Arial" w:cs="Arial"/>
+          <w:sz w:val="22"/>
+          <w:szCs w:val="22"/>
+        </w:rPr>
+        <w:t xml:space="preserve"> </w:t>
       </w:r>
     </w:p>
     <w:p>
@@ -9814,8 +13338,18 @@
           <w:sz w:val="22"/>
           <w:szCs w:val="22"/>
         </w:rPr>
-        <w:t>Input example in matlab</w:t>
-      </w:r>
+        <w:t xml:space="preserve">Input example in </w:t>
+      </w:r>
+      <w:proofErr w:type="spellStart"/>
+      <w:r>
+        <w:rPr>
+          <w:rFonts w:ascii="Arial" w:hAnsi="Arial" w:cs="Arial"/>
+          <w:sz w:val="22"/>
+          <w:szCs w:val="22"/>
+        </w:rPr>
+        <w:t>matlab</w:t>
+      </w:r>
+      <w:proofErr w:type="spellEnd"/>
       <w:r>
         <w:rPr>
           <w:rFonts w:ascii="Arial" w:hAnsi="Arial" w:cs="Arial"/>
@@ -9844,13 +13378,23 @@
           <w:szCs w:val="22"/>
         </w:rPr>
       </w:pPr>
-      <w:r>
-        <w:rPr>
-          <w:rFonts w:ascii="Arial" w:hAnsi="Arial" w:cs="Arial"/>
-          <w:sz w:val="22"/>
-          <w:szCs w:val="22"/>
-        </w:rPr>
-        <w:t>ExtractHbFromMask(</w:t>
+      <w:proofErr w:type="spellStart"/>
+      <w:r>
+        <w:rPr>
+          <w:rFonts w:ascii="Arial" w:hAnsi="Arial" w:cs="Arial"/>
+          <w:sz w:val="22"/>
+          <w:szCs w:val="22"/>
+        </w:rPr>
+        <w:t>ExtractHbFromMask</w:t>
+      </w:r>
+      <w:proofErr w:type="spellEnd"/>
+      <w:r>
+        <w:rPr>
+          <w:rFonts w:ascii="Arial" w:hAnsi="Arial" w:cs="Arial"/>
+          <w:sz w:val="22"/>
+          <w:szCs w:val="22"/>
+        </w:rPr>
+        <w:t>(</w:t>
       </w:r>
       <w:bookmarkStart w:id="35" w:name="OLE_LINK22"/>
       <w:bookmarkStart w:id="36" w:name="OLE_LINK23"/>
@@ -9860,7 +13404,16 @@
           <w:sz w:val="22"/>
           <w:szCs w:val="22"/>
         </w:rPr>
-        <w:t>'SubjList</w:t>
+        <w:t>'</w:t>
+      </w:r>
+      <w:proofErr w:type="spellStart"/>
+      <w:r>
+        <w:rPr>
+          <w:rFonts w:ascii="Arial" w:hAnsi="Arial" w:cs="Arial"/>
+          <w:sz w:val="22"/>
+          <w:szCs w:val="22"/>
+        </w:rPr>
+        <w:t>SubjList</w:t>
       </w:r>
       <w:bookmarkEnd w:id="35"/>
       <w:bookmarkEnd w:id="36"/>
@@ -9872,6 +13425,7 @@
         </w:rPr>
         <w:t>.prn</w:t>
       </w:r>
+      <w:proofErr w:type="spellEnd"/>
       <w:proofErr w:type="gramStart"/>
       <w:r>
         <w:rPr>
@@ -10028,13 +13582,23 @@
           <w:szCs w:val="22"/>
         </w:rPr>
       </w:pPr>
-      <w:r>
-        <w:rPr>
-          <w:rFonts w:ascii="Arial" w:hAnsi="Arial" w:cs="Arial"/>
-          <w:sz w:val="22"/>
-          <w:szCs w:val="22"/>
-        </w:rPr>
-        <w:t>newSamplingFreq: the sampling frequency of the image recon files</w:t>
+      <w:proofErr w:type="spellStart"/>
+      <w:r>
+        <w:rPr>
+          <w:rFonts w:ascii="Arial" w:hAnsi="Arial" w:cs="Arial"/>
+          <w:sz w:val="22"/>
+          <w:szCs w:val="22"/>
+        </w:rPr>
+        <w:t>newSamplingFreq</w:t>
+      </w:r>
+      <w:proofErr w:type="spellEnd"/>
+      <w:r>
+        <w:rPr>
+          <w:rFonts w:ascii="Arial" w:hAnsi="Arial" w:cs="Arial"/>
+          <w:sz w:val="22"/>
+          <w:szCs w:val="22"/>
+        </w:rPr>
+        <w:t>: the sampling frequency of the image recon files</w:t>
       </w:r>
     </w:p>
     <w:p>
@@ -10050,13 +13614,23 @@
           <w:szCs w:val="22"/>
         </w:rPr>
       </w:pPr>
-      <w:r>
-        <w:rPr>
-          <w:rFonts w:ascii="Arial" w:hAnsi="Arial" w:cs="Arial"/>
-          <w:sz w:val="22"/>
-          <w:szCs w:val="22"/>
-        </w:rPr>
-        <w:t>HRFDuration: the duration of the HRF window (in seconds)</w:t>
+      <w:proofErr w:type="spellStart"/>
+      <w:r>
+        <w:rPr>
+          <w:rFonts w:ascii="Arial" w:hAnsi="Arial" w:cs="Arial"/>
+          <w:sz w:val="22"/>
+          <w:szCs w:val="22"/>
+        </w:rPr>
+        <w:t>HRFDuration</w:t>
+      </w:r>
+      <w:proofErr w:type="spellEnd"/>
+      <w:r>
+        <w:rPr>
+          <w:rFonts w:ascii="Arial" w:hAnsi="Arial" w:cs="Arial"/>
+          <w:sz w:val="22"/>
+          <w:szCs w:val="22"/>
+        </w:rPr>
+        <w:t>: the duration of the HRF window (in seconds)</w:t>
       </w:r>
     </w:p>
     <w:p>
@@ -10072,13 +13646,41 @@
           <w:szCs w:val="22"/>
         </w:rPr>
       </w:pPr>
-      <w:r>
-        <w:rPr>
-          <w:rFonts w:ascii="Arial" w:hAnsi="Arial" w:cs="Arial"/>
-          <w:sz w:val="22"/>
-          <w:szCs w:val="22"/>
-        </w:rPr>
-        <w:t>MaxMaskValue = the max mask cluster value across all clust_order files to analyse</w:t>
+      <w:proofErr w:type="spellStart"/>
+      <w:r>
+        <w:rPr>
+          <w:rFonts w:ascii="Arial" w:hAnsi="Arial" w:cs="Arial"/>
+          <w:sz w:val="22"/>
+          <w:szCs w:val="22"/>
+        </w:rPr>
+        <w:t>MaxMaskValue</w:t>
+      </w:r>
+      <w:proofErr w:type="spellEnd"/>
+      <w:r>
+        <w:rPr>
+          <w:rFonts w:ascii="Arial" w:hAnsi="Arial" w:cs="Arial"/>
+          <w:sz w:val="22"/>
+          <w:szCs w:val="22"/>
+        </w:rPr>
+        <w:t xml:space="preserve"> = the max mask cluster value across all </w:t>
+      </w:r>
+      <w:proofErr w:type="spellStart"/>
+      <w:r>
+        <w:rPr>
+          <w:rFonts w:ascii="Arial" w:hAnsi="Arial" w:cs="Arial"/>
+          <w:sz w:val="22"/>
+          <w:szCs w:val="22"/>
+        </w:rPr>
+        <w:t>clust_order</w:t>
+      </w:r>
+      <w:proofErr w:type="spellEnd"/>
+      <w:r>
+        <w:rPr>
+          <w:rFonts w:ascii="Arial" w:hAnsi="Arial" w:cs="Arial"/>
+          <w:sz w:val="22"/>
+          <w:szCs w:val="22"/>
+        </w:rPr>
+        <w:t xml:space="preserve"> files to analyse</w:t>
       </w:r>
       <w:r>
         <w:rPr>
@@ -10102,13 +13704,59 @@
           <w:szCs w:val="22"/>
         </w:rPr>
       </w:pPr>
-      <w:r>
-        <w:rPr>
-          <w:rFonts w:ascii="Arial" w:hAnsi="Arial" w:cs="Arial"/>
-          <w:sz w:val="22"/>
-          <w:szCs w:val="22"/>
-        </w:rPr>
-        <w:t>checkAlignment – flag to display the headvol, the cluster mask, and the ‘GoodVox’ as overlays. Useful for checking a handful of subjects initially, but set to 0 for full runs</w:t>
+      <w:proofErr w:type="spellStart"/>
+      <w:r>
+        <w:rPr>
+          <w:rFonts w:ascii="Arial" w:hAnsi="Arial" w:cs="Arial"/>
+          <w:sz w:val="22"/>
+          <w:szCs w:val="22"/>
+        </w:rPr>
+        <w:t>checkAlignment</w:t>
+      </w:r>
+      <w:proofErr w:type="spellEnd"/>
+      <w:r>
+        <w:rPr>
+          <w:rFonts w:ascii="Arial" w:hAnsi="Arial" w:cs="Arial"/>
+          <w:sz w:val="22"/>
+          <w:szCs w:val="22"/>
+        </w:rPr>
+        <w:t xml:space="preserve"> – flag to display the </w:t>
+      </w:r>
+      <w:proofErr w:type="spellStart"/>
+      <w:r>
+        <w:rPr>
+          <w:rFonts w:ascii="Arial" w:hAnsi="Arial" w:cs="Arial"/>
+          <w:sz w:val="22"/>
+          <w:szCs w:val="22"/>
+        </w:rPr>
+        <w:t>headvol</w:t>
+      </w:r>
+      <w:proofErr w:type="spellEnd"/>
+      <w:r>
+        <w:rPr>
+          <w:rFonts w:ascii="Arial" w:hAnsi="Arial" w:cs="Arial"/>
+          <w:sz w:val="22"/>
+          <w:szCs w:val="22"/>
+        </w:rPr>
+        <w:t>, the cluster mask, and the ‘</w:t>
+      </w:r>
+      <w:proofErr w:type="spellStart"/>
+      <w:r>
+        <w:rPr>
+          <w:rFonts w:ascii="Arial" w:hAnsi="Arial" w:cs="Arial"/>
+          <w:sz w:val="22"/>
+          <w:szCs w:val="22"/>
+        </w:rPr>
+        <w:t>GoodVox</w:t>
+      </w:r>
+      <w:proofErr w:type="spellEnd"/>
+      <w:r>
+        <w:rPr>
+          <w:rFonts w:ascii="Arial" w:hAnsi="Arial" w:cs="Arial"/>
+          <w:sz w:val="22"/>
+          <w:szCs w:val="22"/>
+        </w:rPr>
+        <w:t>’ as overlays. Useful for checking a handful of subjects initially, but set to 0 for full runs</w:t>
       </w:r>
       <w:r>
         <w:rPr>
@@ -10132,13 +13780,23 @@
           <w:szCs w:val="22"/>
         </w:rPr>
       </w:pPr>
-      <w:r>
-        <w:rPr>
-          <w:rFonts w:ascii="Arial" w:hAnsi="Arial" w:cs="Arial"/>
-          <w:sz w:val="22"/>
-          <w:szCs w:val="22"/>
-        </w:rPr>
-        <w:t>showHRF – flag to plot the resultant time series data for each subject. Again, most useful for initial explorations, but set to 0 for full runs.</w:t>
+      <w:proofErr w:type="spellStart"/>
+      <w:r>
+        <w:rPr>
+          <w:rFonts w:ascii="Arial" w:hAnsi="Arial" w:cs="Arial"/>
+          <w:sz w:val="22"/>
+          <w:szCs w:val="22"/>
+        </w:rPr>
+        <w:t>showHRF</w:t>
+      </w:r>
+      <w:proofErr w:type="spellEnd"/>
+      <w:r>
+        <w:rPr>
+          <w:rFonts w:ascii="Arial" w:hAnsi="Arial" w:cs="Arial"/>
+          <w:sz w:val="22"/>
+          <w:szCs w:val="22"/>
+        </w:rPr>
+        <w:t xml:space="preserve"> – flag to plot the resultant time series data for each subject. Again, most useful for initial explorations, but set to 0 for full runs.</w:t>
       </w:r>
     </w:p>
     <w:p>
@@ -10170,7 +13828,43 @@
           <w:sz w:val="22"/>
           <w:szCs w:val="22"/>
         </w:rPr>
-        <w:t xml:space="preserve">This matlab file will output a TsHb file containing the time series data for each chromophore, for each </w:t>
+        <w:t xml:space="preserve">This </w:t>
+      </w:r>
+      <w:proofErr w:type="spellStart"/>
+      <w:r>
+        <w:rPr>
+          <w:rFonts w:ascii="Arial" w:hAnsi="Arial" w:cs="Arial"/>
+          <w:sz w:val="22"/>
+          <w:szCs w:val="22"/>
+        </w:rPr>
+        <w:t>matlab</w:t>
+      </w:r>
+      <w:proofErr w:type="spellEnd"/>
+      <w:r>
+        <w:rPr>
+          <w:rFonts w:ascii="Arial" w:hAnsi="Arial" w:cs="Arial"/>
+          <w:sz w:val="22"/>
+          <w:szCs w:val="22"/>
+        </w:rPr>
+        <w:t xml:space="preserve"> file will output a </w:t>
+      </w:r>
+      <w:proofErr w:type="spellStart"/>
+      <w:r>
+        <w:rPr>
+          <w:rFonts w:ascii="Arial" w:hAnsi="Arial" w:cs="Arial"/>
+          <w:sz w:val="22"/>
+          <w:szCs w:val="22"/>
+        </w:rPr>
+        <w:t>TsHb</w:t>
+      </w:r>
+      <w:proofErr w:type="spellEnd"/>
+      <w:r>
+        <w:rPr>
+          <w:rFonts w:ascii="Arial" w:hAnsi="Arial" w:cs="Arial"/>
+          <w:sz w:val="22"/>
+          <w:szCs w:val="22"/>
+        </w:rPr>
+        <w:t xml:space="preserve"> file containing the time series data for each chromophore, for each </w:t>
       </w:r>
       <w:r>
         <w:rPr>
@@ -10272,8 +13966,18 @@
           <w:sz w:val="22"/>
           <w:szCs w:val="22"/>
         </w:rPr>
-        <w:t xml:space="preserve"> TsHb</w:t>
-      </w:r>
+        <w:t xml:space="preserve"> </w:t>
+      </w:r>
+      <w:proofErr w:type="spellStart"/>
+      <w:r>
+        <w:rPr>
+          <w:rFonts w:ascii="Arial" w:hAnsi="Arial" w:cs="Arial"/>
+          <w:sz w:val="22"/>
+          <w:szCs w:val="22"/>
+        </w:rPr>
+        <w:t>TsHb</w:t>
+      </w:r>
+      <w:proofErr w:type="spellEnd"/>
       <w:r>
         <w:rPr>
           <w:rFonts w:ascii="Arial" w:hAnsi="Arial" w:cs="Arial"/>
@@ -10288,8 +13992,27 @@
           <w:sz w:val="22"/>
           <w:szCs w:val="22"/>
         </w:rPr>
-        <w:t>the ‘R_Examples’ folder. Copy ‘</w:t>
-      </w:r>
+        <w:t>the ‘</w:t>
+      </w:r>
+      <w:proofErr w:type="spellStart"/>
+      <w:r>
+        <w:rPr>
+          <w:rFonts w:ascii="Arial" w:hAnsi="Arial" w:cs="Arial"/>
+          <w:sz w:val="22"/>
+          <w:szCs w:val="22"/>
+        </w:rPr>
+        <w:t>R_Examples</w:t>
+      </w:r>
+      <w:proofErr w:type="spellEnd"/>
+      <w:r>
+        <w:rPr>
+          <w:rFonts w:ascii="Arial" w:hAnsi="Arial" w:cs="Arial"/>
+          <w:sz w:val="22"/>
+          <w:szCs w:val="22"/>
+        </w:rPr>
+        <w:t>’ folder. Copy ‘</w:t>
+      </w:r>
+      <w:proofErr w:type="spellStart"/>
       <w:r>
         <w:rPr>
           <w:rFonts w:ascii="Arial" w:hAnsi="Arial" w:cs="Arial"/>
@@ -10304,7 +14027,16 @@
           <w:sz w:val="22"/>
           <w:szCs w:val="22"/>
         </w:rPr>
-        <w:t>.R’ to your analysis folder. This will make a plot of your data once you set the desired input file name, cluster and effect.</w:t>
+        <w:t>.R</w:t>
+      </w:r>
+      <w:proofErr w:type="spellEnd"/>
+      <w:r>
+        <w:rPr>
+          <w:rFonts w:ascii="Arial" w:hAnsi="Arial" w:cs="Arial"/>
+          <w:sz w:val="22"/>
+          <w:szCs w:val="22"/>
+        </w:rPr>
+        <w:t>’ to your analysis folder. This will make a plot of your data once you set the desired input file name, cluster and effect.</w:t>
       </w:r>
     </w:p>
     <w:p>
@@ -10350,7 +14082,29 @@
           <w:sz w:val="22"/>
           <w:szCs w:val="22"/>
         </w:rPr>
-        <w:t>Check correlation between channel-based fNIRS and image-based reconstruction</w:t>
+        <w:t xml:space="preserve">Check correlation between channel-based </w:t>
+      </w:r>
+      <w:proofErr w:type="spellStart"/>
+      <w:r>
+        <w:rPr>
+          <w:rFonts w:ascii="Arial" w:hAnsi="Arial" w:cs="Arial"/>
+          <w:b/>
+          <w:color w:val="0070C0"/>
+          <w:sz w:val="22"/>
+          <w:szCs w:val="22"/>
+        </w:rPr>
+        <w:t>fNIRS</w:t>
+      </w:r>
+      <w:proofErr w:type="spellEnd"/>
+      <w:r>
+        <w:rPr>
+          <w:rFonts w:ascii="Arial" w:hAnsi="Arial" w:cs="Arial"/>
+          <w:b/>
+          <w:color w:val="0070C0"/>
+          <w:sz w:val="22"/>
+          <w:szCs w:val="22"/>
+        </w:rPr>
+        <w:t xml:space="preserve"> and image-based reconstruction</w:t>
       </w:r>
     </w:p>
     <w:p>
@@ -10395,7 +14149,43 @@
           <w:szCs w:val="22"/>
         </w:rPr>
         <w:lastRenderedPageBreak/>
-        <w:t>sphere at the max value and clipped this sphere to the cortex. Next, we plotted the channel-based fNIRS data against the image-reconstructed fNIRS data from each sphere (i.e., from each channel in image space). In particular, we extracted the weighted mean across the sphere. Finally, we computed the correlation for each channel/sphere pair.</w:t>
+        <w:t xml:space="preserve">sphere at the max value and clipped this sphere to the cortex. Next, we plotted the channel-based </w:t>
+      </w:r>
+      <w:proofErr w:type="spellStart"/>
+      <w:r>
+        <w:rPr>
+          <w:rFonts w:ascii="Arial" w:hAnsi="Arial" w:cs="Arial"/>
+          <w:sz w:val="22"/>
+          <w:szCs w:val="22"/>
+        </w:rPr>
+        <w:t>fNIRS</w:t>
+      </w:r>
+      <w:proofErr w:type="spellEnd"/>
+      <w:r>
+        <w:rPr>
+          <w:rFonts w:ascii="Arial" w:hAnsi="Arial" w:cs="Arial"/>
+          <w:sz w:val="22"/>
+          <w:szCs w:val="22"/>
+        </w:rPr>
+        <w:t xml:space="preserve"> data against the image-reconstructed </w:t>
+      </w:r>
+      <w:proofErr w:type="spellStart"/>
+      <w:r>
+        <w:rPr>
+          <w:rFonts w:ascii="Arial" w:hAnsi="Arial" w:cs="Arial"/>
+          <w:sz w:val="22"/>
+          <w:szCs w:val="22"/>
+        </w:rPr>
+        <w:t>fNIRS</w:t>
+      </w:r>
+      <w:proofErr w:type="spellEnd"/>
+      <w:r>
+        <w:rPr>
+          <w:rFonts w:ascii="Arial" w:hAnsi="Arial" w:cs="Arial"/>
+          <w:sz w:val="22"/>
+          <w:szCs w:val="22"/>
+        </w:rPr>
+        <w:t xml:space="preserve"> data from each sphere (i.e., from each channel in image space). In particular, we extracted the weighted mean across the sphere. Finally, we computed the correlation for each channel/sphere pair.</w:t>
       </w:r>
     </w:p>
     <w:p>
@@ -10455,8 +14245,18 @@
           <w:sz w:val="22"/>
           <w:szCs w:val="22"/>
         </w:rPr>
-        <w:t>bash registerInvertSphere.sh SubjectList.prn</w:t>
-      </w:r>
+        <w:t xml:space="preserve">bash registerInvertSphere.sh </w:t>
+      </w:r>
+      <w:proofErr w:type="spellStart"/>
+      <w:r>
+        <w:rPr>
+          <w:rFonts w:ascii="Arial" w:hAnsi="Arial" w:cs="Arial"/>
+          <w:sz w:val="22"/>
+          <w:szCs w:val="22"/>
+        </w:rPr>
+        <w:t>SubjectList.prn</w:t>
+      </w:r>
+      <w:proofErr w:type="spellEnd"/>
     </w:p>
     <w:p>
       <w:pPr>
@@ -10487,7 +14287,43 @@
           <w:sz w:val="22"/>
           <w:szCs w:val="22"/>
         </w:rPr>
-        <w:t>This will copy the AdotVol and headvol files to the analysis folder for each subject.</w:t>
+        <w:t xml:space="preserve">This will copy the </w:t>
+      </w:r>
+      <w:proofErr w:type="spellStart"/>
+      <w:r>
+        <w:rPr>
+          <w:rFonts w:ascii="Arial" w:hAnsi="Arial" w:cs="Arial"/>
+          <w:sz w:val="22"/>
+          <w:szCs w:val="22"/>
+        </w:rPr>
+        <w:t>AdotVol</w:t>
+      </w:r>
+      <w:proofErr w:type="spellEnd"/>
+      <w:r>
+        <w:rPr>
+          <w:rFonts w:ascii="Arial" w:hAnsi="Arial" w:cs="Arial"/>
+          <w:sz w:val="22"/>
+          <w:szCs w:val="22"/>
+        </w:rPr>
+        <w:t xml:space="preserve"> and </w:t>
+      </w:r>
+      <w:proofErr w:type="spellStart"/>
+      <w:r>
+        <w:rPr>
+          <w:rFonts w:ascii="Arial" w:hAnsi="Arial" w:cs="Arial"/>
+          <w:sz w:val="22"/>
+          <w:szCs w:val="22"/>
+        </w:rPr>
+        <w:t>headvol</w:t>
+      </w:r>
+      <w:proofErr w:type="spellEnd"/>
+      <w:r>
+        <w:rPr>
+          <w:rFonts w:ascii="Arial" w:hAnsi="Arial" w:cs="Arial"/>
+          <w:sz w:val="22"/>
+          <w:szCs w:val="22"/>
+        </w:rPr>
+        <w:t xml:space="preserve"> files to the analysis folder for each subject.</w:t>
       </w:r>
     </w:p>
     <w:p>
@@ -10531,7 +14367,43 @@
           <w:sz w:val="22"/>
           <w:szCs w:val="22"/>
         </w:rPr>
-        <w:t>Next it will write ‘clust_order_Peaks.nii’ files for each channel. These images contain the spherical ROI for each channel that it then clipped to the brain (see ‘BrainOnly’ files).</w:t>
+        <w:t>Next it will write ‘</w:t>
+      </w:r>
+      <w:proofErr w:type="spellStart"/>
+      <w:r>
+        <w:rPr>
+          <w:rFonts w:ascii="Arial" w:hAnsi="Arial" w:cs="Arial"/>
+          <w:sz w:val="22"/>
+          <w:szCs w:val="22"/>
+        </w:rPr>
+        <w:t>clust_order_Peaks.nii</w:t>
+      </w:r>
+      <w:proofErr w:type="spellEnd"/>
+      <w:r>
+        <w:rPr>
+          <w:rFonts w:ascii="Arial" w:hAnsi="Arial" w:cs="Arial"/>
+          <w:sz w:val="22"/>
+          <w:szCs w:val="22"/>
+        </w:rPr>
+        <w:t>’ files for each channel. These images contain the spherical ROI for each channel that it then clipped to the brain (see ‘</w:t>
+      </w:r>
+      <w:proofErr w:type="spellStart"/>
+      <w:r>
+        <w:rPr>
+          <w:rFonts w:ascii="Arial" w:hAnsi="Arial" w:cs="Arial"/>
+          <w:sz w:val="22"/>
+          <w:szCs w:val="22"/>
+        </w:rPr>
+        <w:t>BrainOnly</w:t>
+      </w:r>
+      <w:proofErr w:type="spellEnd"/>
+      <w:r>
+        <w:rPr>
+          <w:rFonts w:ascii="Arial" w:hAnsi="Arial" w:cs="Arial"/>
+          <w:sz w:val="22"/>
+          <w:szCs w:val="22"/>
+        </w:rPr>
+        <w:t>’ files).</w:t>
       </w:r>
     </w:p>
     <w:p>
@@ -10553,7 +14425,25 @@
           <w:sz w:val="22"/>
           <w:szCs w:val="22"/>
         </w:rPr>
-        <w:t>Finally, the script will create dummy ‘clust_order’ files that are needed in the next step.</w:t>
+        <w:t>Finally, the script will create dummy ‘</w:t>
+      </w:r>
+      <w:proofErr w:type="spellStart"/>
+      <w:r>
+        <w:rPr>
+          <w:rFonts w:ascii="Arial" w:hAnsi="Arial" w:cs="Arial"/>
+          <w:sz w:val="22"/>
+          <w:szCs w:val="22"/>
+        </w:rPr>
+        <w:t>clust_order</w:t>
+      </w:r>
+      <w:proofErr w:type="spellEnd"/>
+      <w:r>
+        <w:rPr>
+          <w:rFonts w:ascii="Arial" w:hAnsi="Arial" w:cs="Arial"/>
+          <w:sz w:val="22"/>
+          <w:szCs w:val="22"/>
+        </w:rPr>
+        <w:t>’ files that are needed in the next step.</w:t>
       </w:r>
     </w:p>
     <w:p>
@@ -10585,7 +14475,16 @@
           <w:sz w:val="22"/>
           <w:szCs w:val="22"/>
         </w:rPr>
-        <w:t>run ExtractHbFromMask</w:t>
+        <w:t xml:space="preserve">run </w:t>
+      </w:r>
+      <w:proofErr w:type="spellStart"/>
+      <w:r>
+        <w:rPr>
+          <w:rFonts w:ascii="Arial" w:hAnsi="Arial" w:cs="Arial"/>
+          <w:sz w:val="22"/>
+          <w:szCs w:val="22"/>
+        </w:rPr>
+        <w:t>ExtractHbFromMask</w:t>
       </w:r>
       <w:r>
         <w:rPr>
@@ -10601,7 +14500,16 @@
           <w:sz w:val="22"/>
           <w:szCs w:val="22"/>
         </w:rPr>
-        <w:t xml:space="preserve">.m </w:t>
+        <w:t>.m</w:t>
+      </w:r>
+      <w:proofErr w:type="spellEnd"/>
+      <w:r>
+        <w:rPr>
+          <w:rFonts w:ascii="Arial" w:hAnsi="Arial" w:cs="Arial"/>
+          <w:sz w:val="22"/>
+          <w:szCs w:val="22"/>
+        </w:rPr>
+        <w:t xml:space="preserve"> </w:t>
       </w:r>
     </w:p>
     <w:p>
@@ -10623,7 +14531,43 @@
           <w:sz w:val="22"/>
           <w:szCs w:val="22"/>
         </w:rPr>
-        <w:t>This code will plot the channel-based fNIRS data (red) against the image-based fNIRS data (black) for each channel and each subject</w:t>
+        <w:t xml:space="preserve">This code will plot the channel-based </w:t>
+      </w:r>
+      <w:proofErr w:type="spellStart"/>
+      <w:r>
+        <w:rPr>
+          <w:rFonts w:ascii="Arial" w:hAnsi="Arial" w:cs="Arial"/>
+          <w:sz w:val="22"/>
+          <w:szCs w:val="22"/>
+        </w:rPr>
+        <w:t>fNIRS</w:t>
+      </w:r>
+      <w:proofErr w:type="spellEnd"/>
+      <w:r>
+        <w:rPr>
+          <w:rFonts w:ascii="Arial" w:hAnsi="Arial" w:cs="Arial"/>
+          <w:sz w:val="22"/>
+          <w:szCs w:val="22"/>
+        </w:rPr>
+        <w:t xml:space="preserve"> data (red) against the image-based </w:t>
+      </w:r>
+      <w:proofErr w:type="spellStart"/>
+      <w:r>
+        <w:rPr>
+          <w:rFonts w:ascii="Arial" w:hAnsi="Arial" w:cs="Arial"/>
+          <w:sz w:val="22"/>
+          <w:szCs w:val="22"/>
+        </w:rPr>
+        <w:t>fNIRS</w:t>
+      </w:r>
+      <w:proofErr w:type="spellEnd"/>
+      <w:r>
+        <w:rPr>
+          <w:rFonts w:ascii="Arial" w:hAnsi="Arial" w:cs="Arial"/>
+          <w:sz w:val="22"/>
+          <w:szCs w:val="22"/>
+        </w:rPr>
+        <w:t xml:space="preserve"> data (black) for each channel and each subject</w:t>
       </w:r>
     </w:p>
     <w:p>
@@ -10647,68 +14591,76 @@
         </w:rPr>
         <w:t>It will also write a ‘CorrelationsByChannel.csv’ file with the correlation per channel for each chromophore</w:t>
       </w:r>
-    </w:p>
-    <w:p>
-      <w:pPr>
-        <w:pStyle w:val="PlainText"/>
-        <w:rPr>
-          <w:rFonts w:ascii="Arial" w:hAnsi="Arial" w:cs="Arial"/>
-          <w:sz w:val="22"/>
-          <w:szCs w:val="22"/>
-        </w:rPr>
-      </w:pPr>
-    </w:p>
-    <w:p>
-      <w:pPr>
-        <w:pStyle w:val="PlainText"/>
-        <w:rPr>
-          <w:rFonts w:ascii="Arial" w:hAnsi="Arial" w:cs="Arial"/>
-          <w:sz w:val="22"/>
-          <w:szCs w:val="22"/>
-        </w:rPr>
-      </w:pPr>
-      <w:r>
-        <w:rPr>
-          <w:rFonts w:ascii="Arial" w:hAnsi="Arial" w:cs="Arial"/>
-          <w:sz w:val="22"/>
-          <w:szCs w:val="22"/>
-        </w:rPr>
-        <w:t>ExtractHbFromMask</w:t>
-      </w:r>
-      <w:r>
-        <w:rPr>
-          <w:rFonts w:ascii="Arial" w:hAnsi="Arial" w:cs="Arial"/>
-          <w:sz w:val="22"/>
-          <w:szCs w:val="22"/>
-        </w:rPr>
-        <w:t>ByChannel</w:t>
-      </w:r>
-      <w:r>
-        <w:rPr>
-          <w:rFonts w:ascii="Arial" w:hAnsi="Arial" w:cs="Arial"/>
-          <w:sz w:val="22"/>
-          <w:szCs w:val="22"/>
-        </w:rPr>
-        <w:t>('SubjList.prn',</w:t>
-      </w:r>
-      <w:r>
-        <w:rPr>
-          <w:rFonts w:ascii="Arial" w:hAnsi="Arial" w:cs="Arial"/>
-          <w:sz w:val="22"/>
-          <w:szCs w:val="22"/>
-        </w:rPr>
-        <w:t>25,10,20,40,18,1,0,</w:t>
-      </w:r>
-      <w:r>
-        <w:rPr>
-          <w:rFonts w:ascii="Arial" w:hAnsi="Arial" w:cs="Arial"/>
-          <w:sz w:val="22"/>
-          <w:szCs w:val="22"/>
-        </w:rPr>
-        <w:t>1,</w:t>
+      <w:r>
+        <w:rPr>
+          <w:rFonts w:ascii="Arial" w:hAnsi="Arial" w:cs="Arial"/>
+          <w:sz w:val="22"/>
+          <w:szCs w:val="22"/>
+        </w:rPr>
+        <w:t xml:space="preserve"> for each subject</w:t>
       </w:r>
       <w:bookmarkStart w:id="37" w:name="_GoBack"/>
       <w:bookmarkEnd w:id="37"/>
+    </w:p>
+    <w:p>
+      <w:pPr>
+        <w:pStyle w:val="PlainText"/>
+        <w:rPr>
+          <w:rFonts w:ascii="Arial" w:hAnsi="Arial" w:cs="Arial"/>
+          <w:sz w:val="22"/>
+          <w:szCs w:val="22"/>
+        </w:rPr>
+      </w:pPr>
+    </w:p>
+    <w:p>
+      <w:pPr>
+        <w:pStyle w:val="PlainText"/>
+        <w:rPr>
+          <w:rFonts w:ascii="Arial" w:hAnsi="Arial" w:cs="Arial"/>
+          <w:sz w:val="22"/>
+          <w:szCs w:val="22"/>
+        </w:rPr>
+      </w:pPr>
+      <w:r>
+        <w:rPr>
+          <w:rFonts w:ascii="Arial" w:hAnsi="Arial" w:cs="Arial"/>
+          <w:sz w:val="22"/>
+          <w:szCs w:val="22"/>
+        </w:rPr>
+        <w:t>ExtractHbFromMask</w:t>
+      </w:r>
+      <w:r>
+        <w:rPr>
+          <w:rFonts w:ascii="Arial" w:hAnsi="Arial" w:cs="Arial"/>
+          <w:sz w:val="22"/>
+          <w:szCs w:val="22"/>
+        </w:rPr>
+        <w:t>ByChannel</w:t>
+      </w:r>
+      <w:r>
+        <w:rPr>
+          <w:rFonts w:ascii="Arial" w:hAnsi="Arial" w:cs="Arial"/>
+          <w:sz w:val="22"/>
+          <w:szCs w:val="22"/>
+        </w:rPr>
+        <w:t>('SubjList.prn',</w:t>
+      </w:r>
+      <w:r>
+        <w:rPr>
+          <w:rFonts w:ascii="Arial" w:hAnsi="Arial" w:cs="Arial"/>
+          <w:sz w:val="22"/>
+          <w:szCs w:val="22"/>
+        </w:rPr>
+        <w:t>25,10,20,40,18,1,0,</w:t>
+      </w:r>
+      <w:r>
+        <w:rPr>
+          <w:rFonts w:ascii="Arial" w:hAnsi="Arial" w:cs="Arial"/>
+          <w:sz w:val="22"/>
+          <w:szCs w:val="22"/>
+        </w:rPr>
+        <w:t>1,</w:t>
+      </w:r>
       <w:r>
         <w:rPr>
           <w:rFonts w:ascii="Arial" w:hAnsi="Arial" w:cs="Arial"/>
@@ -10771,13 +14723,23 @@
           <w:szCs w:val="22"/>
         </w:rPr>
       </w:pPr>
-      <w:r>
-        <w:rPr>
-          <w:rFonts w:ascii="Arial" w:hAnsi="Arial" w:cs="Arial"/>
-          <w:sz w:val="22"/>
-          <w:szCs w:val="22"/>
-        </w:rPr>
-        <w:t>oldSamplingFrequency (e.g., 25Hz)</w:t>
+      <w:proofErr w:type="spellStart"/>
+      <w:r>
+        <w:rPr>
+          <w:rFonts w:ascii="Arial" w:hAnsi="Arial" w:cs="Arial"/>
+          <w:sz w:val="22"/>
+          <w:szCs w:val="22"/>
+        </w:rPr>
+        <w:t>oldSamplingFrequency</w:t>
+      </w:r>
+      <w:proofErr w:type="spellEnd"/>
+      <w:r>
+        <w:rPr>
+          <w:rFonts w:ascii="Arial" w:hAnsi="Arial" w:cs="Arial"/>
+          <w:sz w:val="22"/>
+          <w:szCs w:val="22"/>
+        </w:rPr>
+        <w:t xml:space="preserve"> (e.g., 25Hz)</w:t>
       </w:r>
     </w:p>
     <w:p>
@@ -10793,13 +14755,23 @@
           <w:szCs w:val="22"/>
         </w:rPr>
       </w:pPr>
-      <w:r>
-        <w:rPr>
-          <w:rFonts w:ascii="Arial" w:hAnsi="Arial" w:cs="Arial"/>
-          <w:sz w:val="22"/>
-          <w:szCs w:val="22"/>
-        </w:rPr>
-        <w:t>newSamplingFrequency (e.g., 10Hz)</w:t>
+      <w:proofErr w:type="spellStart"/>
+      <w:r>
+        <w:rPr>
+          <w:rFonts w:ascii="Arial" w:hAnsi="Arial" w:cs="Arial"/>
+          <w:sz w:val="22"/>
+          <w:szCs w:val="22"/>
+        </w:rPr>
+        <w:t>newSamplingFrequency</w:t>
+      </w:r>
+      <w:proofErr w:type="spellEnd"/>
+      <w:r>
+        <w:rPr>
+          <w:rFonts w:ascii="Arial" w:hAnsi="Arial" w:cs="Arial"/>
+          <w:sz w:val="22"/>
+          <w:szCs w:val="22"/>
+        </w:rPr>
+        <w:t xml:space="preserve"> (e.g., 10Hz)</w:t>
       </w:r>
     </w:p>
     <w:p>
@@ -10815,13 +14787,23 @@
           <w:szCs w:val="22"/>
         </w:rPr>
       </w:pPr>
-      <w:r>
-        <w:rPr>
-          <w:rFonts w:ascii="Arial" w:hAnsi="Arial" w:cs="Arial"/>
-          <w:sz w:val="22"/>
-          <w:szCs w:val="22"/>
-        </w:rPr>
-        <w:t>paddingStart (e.g., 20s)</w:t>
+      <w:proofErr w:type="spellStart"/>
+      <w:r>
+        <w:rPr>
+          <w:rFonts w:ascii="Arial" w:hAnsi="Arial" w:cs="Arial"/>
+          <w:sz w:val="22"/>
+          <w:szCs w:val="22"/>
+        </w:rPr>
+        <w:t>paddingStart</w:t>
+      </w:r>
+      <w:proofErr w:type="spellEnd"/>
+      <w:r>
+        <w:rPr>
+          <w:rFonts w:ascii="Arial" w:hAnsi="Arial" w:cs="Arial"/>
+          <w:sz w:val="22"/>
+          <w:szCs w:val="22"/>
+        </w:rPr>
+        <w:t xml:space="preserve"> (e.g., 20s)</w:t>
       </w:r>
     </w:p>
     <w:p>
@@ -10837,13 +14819,23 @@
           <w:szCs w:val="22"/>
         </w:rPr>
       </w:pPr>
-      <w:r>
-        <w:rPr>
-          <w:rFonts w:ascii="Arial" w:hAnsi="Arial" w:cs="Arial"/>
-          <w:sz w:val="22"/>
-          <w:szCs w:val="22"/>
-        </w:rPr>
-        <w:t>paddingEnd (e.g., 40s)</w:t>
+      <w:proofErr w:type="spellStart"/>
+      <w:r>
+        <w:rPr>
+          <w:rFonts w:ascii="Arial" w:hAnsi="Arial" w:cs="Arial"/>
+          <w:sz w:val="22"/>
+          <w:szCs w:val="22"/>
+        </w:rPr>
+        <w:t>paddingEnd</w:t>
+      </w:r>
+      <w:proofErr w:type="spellEnd"/>
+      <w:r>
+        <w:rPr>
+          <w:rFonts w:ascii="Arial" w:hAnsi="Arial" w:cs="Arial"/>
+          <w:sz w:val="22"/>
+          <w:szCs w:val="22"/>
+        </w:rPr>
+        <w:t xml:space="preserve"> (e.g., 40s)</w:t>
       </w:r>
     </w:p>
     <w:p>
@@ -10859,13 +14851,23 @@
           <w:szCs w:val="22"/>
         </w:rPr>
       </w:pPr>
-      <w:r>
-        <w:rPr>
-          <w:rFonts w:ascii="Arial" w:hAnsi="Arial" w:cs="Arial"/>
-          <w:sz w:val="22"/>
-          <w:szCs w:val="22"/>
-        </w:rPr>
-        <w:t>HRFDuration (e.g., 18s)</w:t>
+      <w:proofErr w:type="spellStart"/>
+      <w:r>
+        <w:rPr>
+          <w:rFonts w:ascii="Arial" w:hAnsi="Arial" w:cs="Arial"/>
+          <w:sz w:val="22"/>
+          <w:szCs w:val="22"/>
+        </w:rPr>
+        <w:t>HRFDuration</w:t>
+      </w:r>
+      <w:proofErr w:type="spellEnd"/>
+      <w:r>
+        <w:rPr>
+          <w:rFonts w:ascii="Arial" w:hAnsi="Arial" w:cs="Arial"/>
+          <w:sz w:val="22"/>
+          <w:szCs w:val="22"/>
+        </w:rPr>
+        <w:t xml:space="preserve"> (e.g., 18s)</w:t>
       </w:r>
     </w:p>
     <w:p>
@@ -10881,13 +14883,59 @@
           <w:szCs w:val="22"/>
         </w:rPr>
       </w:pPr>
-      <w:r>
-        <w:rPr>
-          <w:rFonts w:ascii="Arial" w:hAnsi="Arial" w:cs="Arial"/>
-          <w:sz w:val="22"/>
-          <w:szCs w:val="22"/>
-        </w:rPr>
-        <w:t>MaxClustValue – this is the maximum value in all the clust_order files you want to process. You might, for instance, have one clust_order file that has 3 significant clusters. The others might have only 1 cluster. In this case, enter 3 here.</w:t>
+      <w:proofErr w:type="spellStart"/>
+      <w:r>
+        <w:rPr>
+          <w:rFonts w:ascii="Arial" w:hAnsi="Arial" w:cs="Arial"/>
+          <w:sz w:val="22"/>
+          <w:szCs w:val="22"/>
+        </w:rPr>
+        <w:t>MaxClustValue</w:t>
+      </w:r>
+      <w:proofErr w:type="spellEnd"/>
+      <w:r>
+        <w:rPr>
+          <w:rFonts w:ascii="Arial" w:hAnsi="Arial" w:cs="Arial"/>
+          <w:sz w:val="22"/>
+          <w:szCs w:val="22"/>
+        </w:rPr>
+        <w:t xml:space="preserve"> – this is the maximum value in all the </w:t>
+      </w:r>
+      <w:proofErr w:type="spellStart"/>
+      <w:r>
+        <w:rPr>
+          <w:rFonts w:ascii="Arial" w:hAnsi="Arial" w:cs="Arial"/>
+          <w:sz w:val="22"/>
+          <w:szCs w:val="22"/>
+        </w:rPr>
+        <w:t>clust_order</w:t>
+      </w:r>
+      <w:proofErr w:type="spellEnd"/>
+      <w:r>
+        <w:rPr>
+          <w:rFonts w:ascii="Arial" w:hAnsi="Arial" w:cs="Arial"/>
+          <w:sz w:val="22"/>
+          <w:szCs w:val="22"/>
+        </w:rPr>
+        <w:t xml:space="preserve"> files you want to process. You might, for instance, have one </w:t>
+      </w:r>
+      <w:proofErr w:type="spellStart"/>
+      <w:r>
+        <w:rPr>
+          <w:rFonts w:ascii="Arial" w:hAnsi="Arial" w:cs="Arial"/>
+          <w:sz w:val="22"/>
+          <w:szCs w:val="22"/>
+        </w:rPr>
+        <w:t>clust_order</w:t>
+      </w:r>
+      <w:proofErr w:type="spellEnd"/>
+      <w:r>
+        <w:rPr>
+          <w:rFonts w:ascii="Arial" w:hAnsi="Arial" w:cs="Arial"/>
+          <w:sz w:val="22"/>
+          <w:szCs w:val="22"/>
+        </w:rPr>
+        <w:t xml:space="preserve"> file that has 3 significant clusters. The others might have only 1 cluster. In this case, enter 3 here.</w:t>
       </w:r>
     </w:p>
     <w:p>
@@ -10903,13 +14951,23 @@
           <w:szCs w:val="22"/>
         </w:rPr>
       </w:pPr>
-      <w:r>
-        <w:rPr>
-          <w:rFonts w:ascii="Arial" w:hAnsi="Arial" w:cs="Arial"/>
-          <w:sz w:val="22"/>
-          <w:szCs w:val="22"/>
-        </w:rPr>
-        <w:t>checkAlignment – plots the sensitivity volume and then the ROI to ensure everything lines up in subject space</w:t>
+      <w:proofErr w:type="spellStart"/>
+      <w:r>
+        <w:rPr>
+          <w:rFonts w:ascii="Arial" w:hAnsi="Arial" w:cs="Arial"/>
+          <w:sz w:val="22"/>
+          <w:szCs w:val="22"/>
+        </w:rPr>
+        <w:t>checkAlignment</w:t>
+      </w:r>
+      <w:proofErr w:type="spellEnd"/>
+      <w:r>
+        <w:rPr>
+          <w:rFonts w:ascii="Arial" w:hAnsi="Arial" w:cs="Arial"/>
+          <w:sz w:val="22"/>
+          <w:szCs w:val="22"/>
+        </w:rPr>
+        <w:t xml:space="preserve"> – plots the sensitivity volume and then the ROI to ensure everything lines up in subject space</w:t>
       </w:r>
     </w:p>
     <w:p>
@@ -10925,13 +14983,23 @@
           <w:szCs w:val="22"/>
         </w:rPr>
       </w:pPr>
-      <w:r>
-        <w:rPr>
-          <w:rFonts w:ascii="Arial" w:hAnsi="Arial" w:cs="Arial"/>
-          <w:sz w:val="22"/>
-          <w:szCs w:val="22"/>
-        </w:rPr>
-        <w:t>GeneratePlots – flag [0,1] to indicate if you want to plot the data for each channel and chromophore per subject</w:t>
+      <w:proofErr w:type="spellStart"/>
+      <w:r>
+        <w:rPr>
+          <w:rFonts w:ascii="Arial" w:hAnsi="Arial" w:cs="Arial"/>
+          <w:sz w:val="22"/>
+          <w:szCs w:val="22"/>
+        </w:rPr>
+        <w:t>GeneratePlots</w:t>
+      </w:r>
+      <w:proofErr w:type="spellEnd"/>
+      <w:r>
+        <w:rPr>
+          <w:rFonts w:ascii="Arial" w:hAnsi="Arial" w:cs="Arial"/>
+          <w:sz w:val="22"/>
+          <w:szCs w:val="22"/>
+        </w:rPr>
+        <w:t xml:space="preserve"> – flag [0,1] to indicate if you want to plot the data for each channel and chromophore per subject</w:t>
       </w:r>
     </w:p>
     <w:p>
@@ -10947,13 +15015,23 @@
           <w:szCs w:val="22"/>
         </w:rPr>
       </w:pPr>
-      <w:r>
-        <w:rPr>
-          <w:rFonts w:ascii="Arial" w:hAnsi="Arial" w:cs="Arial"/>
-          <w:sz w:val="22"/>
-          <w:szCs w:val="22"/>
-        </w:rPr>
-        <w:t>nPlotsPerFig – number of plots per figure. 3 is a good value.</w:t>
+      <w:proofErr w:type="spellStart"/>
+      <w:r>
+        <w:rPr>
+          <w:rFonts w:ascii="Arial" w:hAnsi="Arial" w:cs="Arial"/>
+          <w:sz w:val="22"/>
+          <w:szCs w:val="22"/>
+        </w:rPr>
+        <w:t>nPlotsPerFig</w:t>
+      </w:r>
+      <w:proofErr w:type="spellEnd"/>
+      <w:r>
+        <w:rPr>
+          <w:rFonts w:ascii="Arial" w:hAnsi="Arial" w:cs="Arial"/>
+          <w:sz w:val="22"/>
+          <w:szCs w:val="22"/>
+        </w:rPr>
+        <w:t xml:space="preserve"> – number of plots per figure. 3 is a good value.</w:t>
       </w:r>
       <w:r>
         <w:rPr>
@@ -10994,7 +15072,25 @@
           <w:sz w:val="22"/>
           <w:szCs w:val="22"/>
         </w:rPr>
-        <w:t xml:space="preserve">This matlab script will create Figures for each comparison for each chromophore for </w:t>
+        <w:t xml:space="preserve">This </w:t>
+      </w:r>
+      <w:proofErr w:type="spellStart"/>
+      <w:r>
+        <w:rPr>
+          <w:rFonts w:ascii="Arial" w:hAnsi="Arial" w:cs="Arial"/>
+          <w:sz w:val="22"/>
+          <w:szCs w:val="22"/>
+        </w:rPr>
+        <w:t>matlab</w:t>
+      </w:r>
+      <w:proofErr w:type="spellEnd"/>
+      <w:r>
+        <w:rPr>
+          <w:rFonts w:ascii="Arial" w:hAnsi="Arial" w:cs="Arial"/>
+          <w:sz w:val="22"/>
+          <w:szCs w:val="22"/>
+        </w:rPr>
+        <w:t xml:space="preserve"> script will create Figures for each comparison for each chromophore for </w:t>
       </w:r>
       <w:proofErr w:type="gramStart"/>
       <w:r>
@@ -11003,8 +15099,18 @@
           <w:sz w:val="22"/>
           <w:szCs w:val="22"/>
         </w:rPr>
-        <w:t>each .nirs</w:t>
-      </w:r>
+        <w:t>each .</w:t>
+      </w:r>
+      <w:proofErr w:type="spellStart"/>
+      <w:r>
+        <w:rPr>
+          <w:rFonts w:ascii="Arial" w:hAnsi="Arial" w:cs="Arial"/>
+          <w:sz w:val="22"/>
+          <w:szCs w:val="22"/>
+        </w:rPr>
+        <w:t>nirs</w:t>
+      </w:r>
+      <w:proofErr w:type="spellEnd"/>
       <w:proofErr w:type="gramEnd"/>
       <w:r>
         <w:rPr>
@@ -11036,6 +15142,7 @@
         </w:rPr>
         <w:t>The .csv file can be read into R using ‘</w:t>
       </w:r>
+      <w:proofErr w:type="spellStart"/>
       <w:r>
         <w:rPr>
           <w:rFonts w:ascii="Arial" w:hAnsi="Arial" w:cs="Arial"/>
@@ -11050,7 +15157,16 @@
           <w:sz w:val="22"/>
           <w:szCs w:val="22"/>
         </w:rPr>
-        <w:t>.R’. This will make the pretty plots we included in the paper.</w:t>
+        <w:t>.R</w:t>
+      </w:r>
+      <w:proofErr w:type="spellEnd"/>
+      <w:r>
+        <w:rPr>
+          <w:rFonts w:ascii="Arial" w:hAnsi="Arial" w:cs="Arial"/>
+          <w:sz w:val="22"/>
+          <w:szCs w:val="22"/>
+        </w:rPr>
+        <w:t>’. This will make the pretty plots we included in the paper.</w:t>
       </w:r>
       <w:r>
         <w:rPr>

--- a/files/NeuroDOT_Pipeline_Instructions.docx
+++ b/files/NeuroDOT_Pipeline_Instructions.docx
@@ -508,25 +508,7 @@
           <w:sz w:val="22"/>
           <w:szCs w:val="22"/>
         </w:rPr>
-        <w:t xml:space="preserve"> – if running India Gates </w:t>
-      </w:r>
-      <w:proofErr w:type="gramStart"/>
-      <w:r>
-        <w:rPr>
-          <w:rFonts w:ascii="Arial" w:hAnsi="Arial" w:cs="Arial"/>
-          <w:sz w:val="22"/>
-          <w:szCs w:val="22"/>
-        </w:rPr>
-        <w:t>data</w:t>
-      </w:r>
-      <w:proofErr w:type="gramEnd"/>
-      <w:r>
-        <w:rPr>
-          <w:rFonts w:ascii="Arial" w:hAnsi="Arial" w:cs="Arial"/>
-          <w:sz w:val="22"/>
-          <w:szCs w:val="22"/>
-        </w:rPr>
-        <w:t xml:space="preserve"> the script just has step 6 in it, ignore the in-between ones.</w:t>
+        <w:t xml:space="preserve"> – if running India Gates data the script just has step 6 in it, ignore the in-between ones.</w:t>
       </w:r>
     </w:p>
     <w:p>
@@ -700,25 +682,7 @@
           <w:sz w:val="22"/>
           <w:szCs w:val="22"/>
         </w:rPr>
-        <w:t xml:space="preserve">The last line then needs adjustment - shown below. Make sure the </w:t>
-      </w:r>
-      <w:proofErr w:type="spellStart"/>
-      <w:r>
-        <w:rPr>
-          <w:rFonts w:ascii="Arial" w:hAnsi="Arial" w:cs="Arial"/>
-          <w:sz w:val="22"/>
-          <w:szCs w:val="22"/>
-        </w:rPr>
-        <w:t>wd</w:t>
-      </w:r>
-      <w:proofErr w:type="spellEnd"/>
-      <w:r>
-        <w:rPr>
-          <w:rFonts w:ascii="Arial" w:hAnsi="Arial" w:cs="Arial"/>
-          <w:sz w:val="22"/>
-          <w:szCs w:val="22"/>
-        </w:rPr>
-        <w:t xml:space="preserve"> is correct, then there are two changes you can make: One is the 0.7 below can be adjusted up or down - this is the segmentation parameter. The other is you can add a </w:t>
+        <w:t xml:space="preserve">The last line then needs adjustment - shown below. Make sure the wd is correct, then there are two changes you can make: One is the 0.7 below can be adjusted up or down - this is the segmentation parameter. The other is you can add a </w:t>
       </w:r>
       <w:r>
         <w:rPr>
@@ -1801,25 +1765,7 @@
           <w:sz w:val="22"/>
           <w:szCs w:val="22"/>
         </w:rPr>
-        <w:t xml:space="preserve"> to what’s specified in the </w:t>
-      </w:r>
-      <w:proofErr w:type="gramStart"/>
-      <w:r>
-        <w:rPr>
-          <w:rFonts w:ascii="Arial" w:hAnsi="Arial" w:cs="Arial"/>
-          <w:sz w:val="22"/>
-          <w:szCs w:val="22"/>
-        </w:rPr>
-        <w:t>right hand</w:t>
-      </w:r>
-      <w:proofErr w:type="gramEnd"/>
-      <w:r>
-        <w:rPr>
-          <w:rFonts w:ascii="Arial" w:hAnsi="Arial" w:cs="Arial"/>
-          <w:sz w:val="22"/>
-          <w:szCs w:val="22"/>
-        </w:rPr>
-        <w:t xml:space="preserve"> columns.</w:t>
+        <w:t xml:space="preserve"> to what’s specified in the right hand columns.</w:t>
       </w:r>
     </w:p>
     <w:p>
@@ -1977,19 +1923,9 @@
           <w:sz w:val="22"/>
           <w:szCs w:val="22"/>
         </w:rPr>
-        <w:t xml:space="preserve"> </w:t>
-      </w:r>
-      <w:proofErr w:type="gramStart"/>
-      <w:r>
-        <w:rPr>
-          <w:rFonts w:ascii="Arial" w:hAnsi="Arial" w:cs="Arial"/>
-          <w:sz w:val="22"/>
-          <w:szCs w:val="22"/>
-        </w:rPr>
-        <w:t>…..</w:t>
-      </w:r>
-      <w:proofErr w:type="spellStart"/>
-      <w:proofErr w:type="gramEnd"/>
+        <w:t xml:space="preserve"> …..</w:t>
+      </w:r>
+      <w:proofErr w:type="spellStart"/>
       <w:r>
         <w:rPr>
           <w:rFonts w:ascii="Arial" w:hAnsi="Arial" w:cs="Arial"/>
@@ -2653,23 +2589,13 @@
           <w:szCs w:val="22"/>
         </w:rPr>
       </w:pPr>
-      <w:proofErr w:type="gramStart"/>
-      <w:r>
-        <w:rPr>
-          <w:rFonts w:ascii="Arial" w:hAnsi="Arial" w:cs="Arial"/>
-          <w:sz w:val="22"/>
-          <w:szCs w:val="22"/>
-        </w:rPr>
-        <w:t>Also</w:t>
-      </w:r>
-      <w:proofErr w:type="gramEnd"/>
-      <w:r>
-        <w:rPr>
-          <w:rFonts w:ascii="Arial" w:hAnsi="Arial" w:cs="Arial"/>
-          <w:sz w:val="22"/>
-          <w:szCs w:val="22"/>
-        </w:rPr>
-        <w:t xml:space="preserve"> in </w:t>
+      <w:r>
+        <w:rPr>
+          <w:rFonts w:ascii="Arial" w:hAnsi="Arial" w:cs="Arial"/>
+          <w:sz w:val="22"/>
+          <w:szCs w:val="22"/>
+        </w:rPr>
+        <w:t xml:space="preserve">Also in </w:t>
       </w:r>
       <w:proofErr w:type="spellStart"/>
       <w:r>
@@ -8002,16 +7928,7 @@
           <w:sz w:val="22"/>
           <w:szCs w:val="22"/>
         </w:rPr>
-        <w:t>ImageRecon_</w:t>
-      </w:r>
-      <w:proofErr w:type="gramStart"/>
-      <w:r>
-        <w:rPr>
-          <w:rFonts w:ascii="Arial" w:hAnsi="Arial" w:cs="Arial"/>
-          <w:sz w:val="22"/>
-          <w:szCs w:val="22"/>
-        </w:rPr>
-        <w:t>NeuroDOT</w:t>
+        <w:t>ImageRecon_NeuroDOT</w:t>
       </w:r>
       <w:proofErr w:type="spellEnd"/>
       <w:r>
@@ -8022,7 +7939,6 @@
         </w:rPr>
         <w:t>(</w:t>
       </w:r>
-      <w:proofErr w:type="gramEnd"/>
       <w:r>
         <w:rPr>
           <w:rFonts w:ascii="Arial" w:hAnsi="Arial" w:cs="Arial"/>
@@ -8135,25 +8051,7 @@
           <w:sz w:val="22"/>
           <w:szCs w:val="22"/>
         </w:rPr>
-        <w:t xml:space="preserve"> on </w:t>
-      </w:r>
-      <w:proofErr w:type="spellStart"/>
-      <w:r>
-        <w:rPr>
-          <w:rFonts w:ascii="Arial" w:hAnsi="Arial" w:cs="Arial"/>
-          <w:sz w:val="22"/>
-          <w:szCs w:val="22"/>
-        </w:rPr>
-        <w:t>params</w:t>
-      </w:r>
-      <w:proofErr w:type="spellEnd"/>
-      <w:r>
-        <w:rPr>
-          <w:rFonts w:ascii="Arial" w:hAnsi="Arial" w:cs="Arial"/>
-          <w:sz w:val="22"/>
-          <w:szCs w:val="22"/>
-        </w:rPr>
-        <w:t>:</w:t>
+        <w:t xml:space="preserve"> on params:</w:t>
       </w:r>
     </w:p>
     <w:p>
@@ -8593,7 +8491,6 @@
         <w:t xml:space="preserve">8: </w:t>
       </w:r>
       <w:proofErr w:type="spellStart"/>
-      <w:proofErr w:type="gramStart"/>
       <w:r>
         <w:rPr>
           <w:rFonts w:ascii="Arial" w:hAnsi="Arial" w:cs="Arial"/>
@@ -8609,16 +8506,7 @@
           <w:sz w:val="22"/>
           <w:szCs w:val="22"/>
         </w:rPr>
-        <w:t xml:space="preserve"> :</w:t>
-      </w:r>
-      <w:proofErr w:type="gramEnd"/>
-      <w:r>
-        <w:rPr>
-          <w:rFonts w:ascii="Arial" w:hAnsi="Arial" w:cs="Arial"/>
-          <w:sz w:val="22"/>
-          <w:szCs w:val="22"/>
-        </w:rPr>
-        <w:t xml:space="preserve"> Use 1 if you want to use </w:t>
+        <w:t xml:space="preserve"> : Use 1 if you want to use </w:t>
       </w:r>
       <w:proofErr w:type="spellStart"/>
       <w:r>
@@ -9079,34 +8967,16 @@
           <w:sz w:val="22"/>
           <w:szCs w:val="22"/>
         </w:rPr>
-        <w:t>_</w:t>
-      </w:r>
-      <w:proofErr w:type="gramStart"/>
-      <w:r>
-        <w:rPr>
-          <w:rFonts w:ascii="Arial" w:hAnsi="Arial" w:cs="Arial"/>
-          <w:sz w:val="22"/>
-          <w:szCs w:val="22"/>
-        </w:rPr>
-        <w:t>NeuroDOT</w:t>
-      </w:r>
-      <w:proofErr w:type="spellEnd"/>
-      <w:r>
-        <w:rPr>
-          <w:rFonts w:ascii="Arial" w:hAnsi="Arial" w:cs="Arial"/>
-          <w:sz w:val="22"/>
-          <w:szCs w:val="22"/>
-        </w:rPr>
-        <w:t>(</w:t>
-      </w:r>
-      <w:proofErr w:type="gramEnd"/>
-      <w:r>
-        <w:rPr>
-          <w:rFonts w:ascii="Arial" w:hAnsi="Arial" w:cs="Arial"/>
-          <w:sz w:val="22"/>
-          <w:szCs w:val="22"/>
-        </w:rPr>
-        <w:t>'</w:t>
+        <w:t>_NeuroDOT</w:t>
+      </w:r>
+      <w:proofErr w:type="spellEnd"/>
+      <w:r>
+        <w:rPr>
+          <w:rFonts w:ascii="Arial" w:hAnsi="Arial" w:cs="Arial"/>
+          <w:sz w:val="22"/>
+          <w:szCs w:val="22"/>
+        </w:rPr>
+        <w:t>('</w:t>
       </w:r>
       <w:proofErr w:type="spellStart"/>
       <w:r>
@@ -10415,25 +10285,7 @@
           <w:sz w:val="22"/>
           <w:szCs w:val="22"/>
         </w:rPr>
-        <w:t xml:space="preserve"> to get multi-variate estimates of the within-</w:t>
-      </w:r>
-      <w:proofErr w:type="gramStart"/>
-      <w:r>
-        <w:rPr>
-          <w:rFonts w:ascii="Arial" w:hAnsi="Arial" w:cs="Arial"/>
-          <w:sz w:val="22"/>
-          <w:szCs w:val="22"/>
-        </w:rPr>
-        <w:t>subjects</w:t>
-      </w:r>
-      <w:proofErr w:type="gramEnd"/>
-      <w:r>
-        <w:rPr>
-          <w:rFonts w:ascii="Arial" w:hAnsi="Arial" w:cs="Arial"/>
-          <w:sz w:val="22"/>
-          <w:szCs w:val="22"/>
-        </w:rPr>
-        <w:t xml:space="preserve"> effects</w:t>
+        <w:t xml:space="preserve"> to get multi-variate estimates of the within-subjects effects</w:t>
       </w:r>
     </w:p>
     <w:p>
@@ -10525,25 +10377,7 @@
           <w:sz w:val="22"/>
           <w:szCs w:val="22"/>
         </w:rPr>
-        <w:t>3dMVM -GES -prefix GatesPLAgeSSHb_gesConHb</w:t>
-      </w:r>
-      <w:proofErr w:type="gramStart"/>
-      <w:r>
-        <w:rPr>
-          <w:rFonts w:ascii="Arial" w:hAnsi="Arial" w:cs="Arial"/>
-          <w:sz w:val="22"/>
-          <w:szCs w:val="22"/>
-        </w:rPr>
-        <w:t>3  -</w:t>
-      </w:r>
-      <w:proofErr w:type="gramEnd"/>
-      <w:r>
-        <w:rPr>
-          <w:rFonts w:ascii="Arial" w:hAnsi="Arial" w:cs="Arial"/>
-          <w:sz w:val="22"/>
-          <w:szCs w:val="22"/>
-        </w:rPr>
-        <w:t>jobs 2 \</w:t>
+        <w:t>3dMVM -GES -prefix GatesPLAgeSSHb_gesConHb3  -jobs 2 \</w:t>
       </w:r>
     </w:p>
     <w:p>
@@ -10687,28 +10521,8 @@
           <w:sz w:val="22"/>
           <w:szCs w:val="22"/>
         </w:rPr>
-        <w:t xml:space="preserve"> "SS*</w:t>
-      </w:r>
-      <w:proofErr w:type="spellStart"/>
-      <w:r>
-        <w:rPr>
-          <w:rFonts w:ascii="Arial" w:hAnsi="Arial" w:cs="Arial"/>
-          <w:sz w:val="22"/>
-          <w:szCs w:val="22"/>
-        </w:rPr>
-        <w:t>Hb</w:t>
-      </w:r>
-      <w:proofErr w:type="spellEnd"/>
-      <w:proofErr w:type="gramStart"/>
-      <w:r>
-        <w:rPr>
-          <w:rFonts w:ascii="Arial" w:hAnsi="Arial" w:cs="Arial"/>
-          <w:sz w:val="22"/>
-          <w:szCs w:val="22"/>
-        </w:rPr>
-        <w:t>"  \</w:t>
-      </w:r>
-      <w:proofErr w:type="gramEnd"/>
+        <w:t xml:space="preserve"> "SS*Hb"  \</w:t>
+      </w:r>
     </w:p>
     <w:p>
       <w:pPr>
@@ -10941,6 +10755,32 @@
           <w:sz w:val="22"/>
           <w:szCs w:val="22"/>
         </w:rPr>
+        <w:t xml:space="preserve"> in “</w:t>
+      </w:r>
+      <w:proofErr w:type="spellStart"/>
+      <w:r>
+        <w:rPr>
+          <w:rFonts w:ascii="Arial" w:hAnsi="Arial" w:cs="Arial"/>
+          <w:sz w:val="22"/>
+          <w:szCs w:val="22"/>
+        </w:rPr>
+        <w:t>AFNI_Examples</w:t>
+      </w:r>
+      <w:proofErr w:type="spellEnd"/>
+      <w:r>
+        <w:rPr>
+          <w:rFonts w:ascii="Arial" w:hAnsi="Arial" w:cs="Arial"/>
+          <w:sz w:val="22"/>
+          <w:szCs w:val="22"/>
+        </w:rPr>
+        <w:t>’</w:t>
+      </w:r>
+      <w:r>
+        <w:rPr>
+          <w:rFonts w:ascii="Arial" w:hAnsi="Arial" w:cs="Arial"/>
+          <w:sz w:val="22"/>
+          <w:szCs w:val="22"/>
+        </w:rPr>
         <w:t>:</w:t>
       </w:r>
       <w:r>
@@ -11109,12 +10949,95 @@
     <w:p>
       <w:pPr>
         <w:pStyle w:val="PlainText"/>
-        <w:rPr>
-          <w:rFonts w:ascii="Arial" w:hAnsi="Arial" w:cs="Arial"/>
-          <w:sz w:val="22"/>
-          <w:szCs w:val="22"/>
-        </w:rPr>
-      </w:pPr>
+        <w:numPr>
+          <w:ilvl w:val="1"/>
+          <w:numId w:val="20"/>
+        </w:numPr>
+        <w:rPr>
+          <w:rFonts w:ascii="Arial" w:hAnsi="Arial" w:cs="Arial"/>
+          <w:sz w:val="22"/>
+          <w:szCs w:val="22"/>
+        </w:rPr>
+      </w:pPr>
+      <w:r>
+        <w:rPr>
+          <w:rFonts w:ascii="Arial" w:hAnsi="Arial" w:cs="Arial"/>
+          <w:sz w:val="22"/>
+          <w:szCs w:val="22"/>
+        </w:rPr>
+        <w:t xml:space="preserve">An example of how to </w:t>
+      </w:r>
+      <w:proofErr w:type="spellStart"/>
+      <w:r>
+        <w:rPr>
+          <w:rFonts w:ascii="Arial" w:hAnsi="Arial" w:cs="Arial"/>
+          <w:sz w:val="22"/>
+          <w:szCs w:val="22"/>
+        </w:rPr>
+        <w:t>concat</w:t>
+      </w:r>
+      <w:proofErr w:type="spellEnd"/>
+      <w:r>
+        <w:rPr>
+          <w:rFonts w:ascii="Arial" w:hAnsi="Arial" w:cs="Arial"/>
+          <w:sz w:val="22"/>
+          <w:szCs w:val="22"/>
+        </w:rPr>
+        <w:t xml:space="preserve"> with empty images is in ‘conCat_MissingCond.sh’</w:t>
+      </w:r>
+    </w:p>
+    <w:p>
+      <w:pPr>
+        <w:pStyle w:val="PlainText"/>
+        <w:numPr>
+          <w:ilvl w:val="1"/>
+          <w:numId w:val="20"/>
+        </w:numPr>
+        <w:rPr>
+          <w:rFonts w:ascii="Arial" w:hAnsi="Arial" w:cs="Arial"/>
+          <w:sz w:val="22"/>
+          <w:szCs w:val="22"/>
+        </w:rPr>
+      </w:pPr>
+      <w:r>
+        <w:rPr>
+          <w:rFonts w:ascii="Arial" w:hAnsi="Arial" w:cs="Arial"/>
+          <w:sz w:val="22"/>
+          <w:szCs w:val="22"/>
+        </w:rPr>
+        <w:t>To create an empty image, you can run:</w:t>
+      </w:r>
+    </w:p>
+    <w:p>
+      <w:pPr>
+        <w:pStyle w:val="PlainText"/>
+        <w:ind w:left="1080"/>
+        <w:rPr>
+          <w:rFonts w:ascii="Arial" w:hAnsi="Arial" w:cs="Arial"/>
+          <w:sz w:val="22"/>
+          <w:szCs w:val="22"/>
+        </w:rPr>
+      </w:pPr>
+      <w:bookmarkStart w:id="22" w:name="_GoBack"/>
+      <w:bookmarkEnd w:id="22"/>
+    </w:p>
+    <w:p>
+      <w:pPr>
+        <w:pStyle w:val="PlainText"/>
+        <w:rPr>
+          <w:rFonts w:ascii="Arial" w:hAnsi="Arial" w:cs="Arial"/>
+          <w:sz w:val="22"/>
+          <w:szCs w:val="22"/>
+        </w:rPr>
+      </w:pPr>
+      <w:r>
+        <w:rPr>
+          <w:rFonts w:ascii="Arial" w:hAnsi="Arial" w:cs="Arial"/>
+          <w:sz w:val="22"/>
+          <w:szCs w:val="22"/>
+        </w:rPr>
+        <w:t>3dcalc -a 09IND390B_India_cond1_Unmasked_oxy_ND_To_Atlas_ClipToBrain.nii.gz -expr 'a*0' -prefix Empty.nii.gz</w:t>
+      </w:r>
     </w:p>
     <w:p>
       <w:pPr>
@@ -11139,6 +11062,7 @@
           <w:sz w:val="22"/>
           <w:szCs w:val="22"/>
         </w:rPr>
+        <w:lastRenderedPageBreak/>
         <w:t>Determine thresholds for family-wise error correction</w:t>
       </w:r>
     </w:p>
@@ -11198,7 +11122,6 @@
           <w:sz w:val="22"/>
           <w:szCs w:val="22"/>
         </w:rPr>
-        <w:lastRenderedPageBreak/>
         <w:t xml:space="preserve">First, you need to estimate the spatial noise in the data. Do this by running an analysis on the residuals from the ANOVA. </w:t>
       </w:r>
     </w:p>
@@ -11224,10 +11147,10 @@
           <w:lang w:val="en-GB"/>
         </w:rPr>
       </w:pPr>
-      <w:bookmarkStart w:id="22" w:name="OLE_LINK5"/>
-      <w:bookmarkStart w:id="23" w:name="OLE_LINK6"/>
-      <w:bookmarkStart w:id="24" w:name="OLE_LINK9"/>
-      <w:bookmarkStart w:id="25" w:name="OLE_LINK14"/>
+      <w:bookmarkStart w:id="23" w:name="OLE_LINK5"/>
+      <w:bookmarkStart w:id="24" w:name="OLE_LINK6"/>
+      <w:bookmarkStart w:id="25" w:name="OLE_LINK9"/>
+      <w:bookmarkStart w:id="26" w:name="OLE_LINK14"/>
       <w:r>
         <w:rPr>
           <w:rFonts w:ascii="Arial" w:hAnsi="Arial" w:cs="Arial"/>
@@ -11295,10 +11218,10 @@
       </w:r>
       <w:proofErr w:type="spellEnd"/>
     </w:p>
-    <w:bookmarkEnd w:id="22"/>
     <w:bookmarkEnd w:id="23"/>
     <w:bookmarkEnd w:id="24"/>
     <w:bookmarkEnd w:id="25"/>
+    <w:bookmarkEnd w:id="26"/>
     <w:p>
       <w:pPr>
         <w:pStyle w:val="Compact"/>
@@ -11433,11 +11356,11 @@
           <w:lang w:val="en-GB"/>
         </w:rPr>
       </w:pPr>
-      <w:bookmarkStart w:id="26" w:name="OLE_LINK7"/>
-      <w:bookmarkStart w:id="27" w:name="OLE_LINK8"/>
-      <w:bookmarkStart w:id="28" w:name="OLE_LINK10"/>
-      <w:bookmarkStart w:id="29" w:name="OLE_LINK11"/>
-      <w:bookmarkStart w:id="30" w:name="OLE_LINK15"/>
+      <w:bookmarkStart w:id="27" w:name="OLE_LINK7"/>
+      <w:bookmarkStart w:id="28" w:name="OLE_LINK8"/>
+      <w:bookmarkStart w:id="29" w:name="OLE_LINK10"/>
+      <w:bookmarkStart w:id="30" w:name="OLE_LINK11"/>
+      <w:bookmarkStart w:id="31" w:name="OLE_LINK15"/>
       <w:r>
         <w:rPr>
           <w:rFonts w:ascii="Arial" w:hAnsi="Arial" w:cs="Arial"/>
@@ -11580,12 +11503,12 @@
         </w:rPr>
         <w:t xml:space="preserve"> -quiet</w:t>
       </w:r>
-      <w:bookmarkEnd w:id="26"/>
       <w:bookmarkEnd w:id="27"/>
-    </w:p>
-    <w:bookmarkEnd w:id="28"/>
+      <w:bookmarkEnd w:id="28"/>
+    </w:p>
     <w:bookmarkEnd w:id="29"/>
     <w:bookmarkEnd w:id="30"/>
+    <w:bookmarkEnd w:id="31"/>
     <w:p>
       <w:pPr>
         <w:pStyle w:val="Compact"/>
@@ -11835,34 +11758,16 @@
           <w:sz w:val="22"/>
           <w:szCs w:val="22"/>
         </w:rPr>
-        <w:t>RIGHT_</w:t>
-      </w:r>
-      <w:proofErr w:type="gramStart"/>
-      <w:r>
-        <w:rPr>
-          <w:rFonts w:ascii="Arial" w:hAnsi="Arial" w:cs="Arial"/>
-          <w:sz w:val="22"/>
-          <w:szCs w:val="22"/>
-        </w:rPr>
-        <w:t>Tail</w:t>
-      </w:r>
-      <w:proofErr w:type="spellEnd"/>
-      <w:r>
-        <w:rPr>
-          <w:rFonts w:ascii="Arial" w:hAnsi="Arial" w:cs="Arial"/>
-          <w:sz w:val="22"/>
-          <w:szCs w:val="22"/>
-        </w:rPr>
-        <w:t xml:space="preserve"> :</w:t>
-      </w:r>
-      <w:proofErr w:type="gramEnd"/>
-      <w:r>
-        <w:rPr>
-          <w:rFonts w:ascii="Arial" w:hAnsi="Arial" w:cs="Arial"/>
-          <w:sz w:val="22"/>
-          <w:szCs w:val="22"/>
-        </w:rPr>
-        <w:t xml:space="preserve"> since we are using F stats, this should be the F critical determined by using the cluster threshold in the AFNI </w:t>
+        <w:t>RIGHT_Tail</w:t>
+      </w:r>
+      <w:proofErr w:type="spellEnd"/>
+      <w:r>
+        <w:rPr>
+          <w:rFonts w:ascii="Arial" w:hAnsi="Arial" w:cs="Arial"/>
+          <w:sz w:val="22"/>
+          <w:szCs w:val="22"/>
+        </w:rPr>
+        <w:t xml:space="preserve"> : since we are using F stats, this should be the F critical determined by using the cluster threshold in the AFNI </w:t>
       </w:r>
       <w:proofErr w:type="spellStart"/>
       <w:r>
@@ -12035,6 +11940,7 @@
           <w:sz w:val="22"/>
           <w:szCs w:val="22"/>
         </w:rPr>
+        <w:lastRenderedPageBreak/>
         <w:t>whereami</w:t>
       </w:r>
       <w:proofErr w:type="spellEnd"/>
@@ -12094,7 +12000,6 @@
           <w:sz w:val="22"/>
           <w:szCs w:val="22"/>
         </w:rPr>
-        <w:lastRenderedPageBreak/>
         <w:t xml:space="preserve">Finally, it’s useful to copy the underlay image to your directory so you can view the </w:t>
       </w:r>
       <w:proofErr w:type="spellStart"/>
@@ -12153,23 +12058,13 @@
           <w:szCs w:val="22"/>
         </w:rPr>
       </w:pPr>
-      <w:proofErr w:type="spellStart"/>
-      <w:r>
-        <w:rPr>
-          <w:rFonts w:ascii="Arial" w:hAnsi="Arial" w:cs="Arial"/>
-          <w:sz w:val="22"/>
-          <w:szCs w:val="22"/>
-        </w:rPr>
-        <w:t>cp</w:t>
-      </w:r>
-      <w:proofErr w:type="spellEnd"/>
-      <w:r>
-        <w:rPr>
-          <w:rFonts w:ascii="Arial" w:hAnsi="Arial" w:cs="Arial"/>
-          <w:sz w:val="22"/>
-          <w:szCs w:val="22"/>
-        </w:rPr>
-        <w:t xml:space="preserve"> MNI_avg152T1+tlrc.BRIK Infants_cPL_gesConHb3/0.01/${effect}/</w:t>
+      <w:r>
+        <w:rPr>
+          <w:rFonts w:ascii="Arial" w:hAnsi="Arial" w:cs="Arial"/>
+          <w:sz w:val="22"/>
+          <w:szCs w:val="22"/>
+        </w:rPr>
+        <w:t>cp MNI_avg152T1+tlrc.BRIK Infants_cPL_gesConHb3/0.01/${effect}/</w:t>
       </w:r>
     </w:p>
     <w:p>
@@ -12181,23 +12076,13 @@
           <w:szCs w:val="22"/>
         </w:rPr>
       </w:pPr>
-      <w:proofErr w:type="spellStart"/>
-      <w:r>
-        <w:rPr>
-          <w:rFonts w:ascii="Arial" w:hAnsi="Arial" w:cs="Arial"/>
-          <w:sz w:val="22"/>
-          <w:szCs w:val="22"/>
-        </w:rPr>
-        <w:t>cp</w:t>
-      </w:r>
-      <w:proofErr w:type="spellEnd"/>
-      <w:r>
-        <w:rPr>
-          <w:rFonts w:ascii="Arial" w:hAnsi="Arial" w:cs="Arial"/>
-          <w:sz w:val="22"/>
-          <w:szCs w:val="22"/>
-        </w:rPr>
-        <w:t xml:space="preserve"> MNI_avg152T1+tlrc.HEAD Infants_cPL_gesConHb3/0.01/${effect}/</w:t>
+      <w:r>
+        <w:rPr>
+          <w:rFonts w:ascii="Arial" w:hAnsi="Arial" w:cs="Arial"/>
+          <w:sz w:val="22"/>
+          <w:szCs w:val="22"/>
+        </w:rPr>
+        <w:t>cp MNI_avg152T1+tlrc.HEAD Infants_cPL_gesConHb3/0.01/${effect}/</w:t>
       </w:r>
     </w:p>
     <w:p>
@@ -12439,25 +12324,7 @@
           <w:sz w:val="22"/>
           <w:szCs w:val="22"/>
         </w:rPr>
-        <w:t xml:space="preserve">. </w:t>
-      </w:r>
-      <w:proofErr w:type="gramStart"/>
-      <w:r>
-        <w:rPr>
-          <w:rFonts w:ascii="Arial" w:hAnsi="Arial" w:cs="Arial"/>
-          <w:sz w:val="22"/>
-          <w:szCs w:val="22"/>
-        </w:rPr>
-        <w:t>So</w:t>
-      </w:r>
-      <w:proofErr w:type="gramEnd"/>
-      <w:r>
-        <w:rPr>
-          <w:rFonts w:ascii="Arial" w:hAnsi="Arial" w:cs="Arial"/>
-          <w:sz w:val="22"/>
-          <w:szCs w:val="22"/>
-        </w:rPr>
-        <w:t xml:space="preserve"> in the example below, I’m averaging the beta values for 0 = oxy load 1, 1 = deoxy load 1, 2 = oxy load 2, 3 = deoxy load 2, 4 = oxy load 3, 5 = deoxy load 3.</w:t>
+        <w:t>. So in the example below, I’m averaging the beta values for 0 = oxy load 1, 1 = deoxy load 1, 2 = oxy load 2, 3 = deoxy load 2, 4 = oxy load 3, 5 = deoxy load 3.</w:t>
       </w:r>
     </w:p>
     <w:p>
@@ -12485,16 +12352,7 @@
           <w:sz w:val="22"/>
           <w:szCs w:val="22"/>
         </w:rPr>
-        <w:t>3dROIstats -mask Infants_cPL_gesConHb3/0.01/${region}/clust_order_${region}_l1_01.nii Infants_cPL_gesConHb3/Concat_4mo_${names</w:t>
-      </w:r>
-      <w:proofErr w:type="gramStart"/>
-      <w:r>
-        <w:rPr>
-          <w:rFonts w:ascii="Arial" w:hAnsi="Arial" w:cs="Arial"/>
-          <w:sz w:val="22"/>
-          <w:szCs w:val="22"/>
-        </w:rPr>
-        <w:t>}.</w:t>
+        <w:t>3dROIstats -mask Infants_cPL_gesConHb3/0.01/${region}/clust_order_${region}_l1_01.nii Infants_cPL_gesConHb3/Concat_4mo_${names}.</w:t>
       </w:r>
       <w:proofErr w:type="spellStart"/>
       <w:r>
@@ -12506,7 +12364,6 @@
         <w:t>nii</w:t>
       </w:r>
       <w:proofErr w:type="spellEnd"/>
-      <w:proofErr w:type="gramEnd"/>
       <w:r>
         <w:rPr>
           <w:rFonts w:ascii="Arial" w:hAnsi="Arial" w:cs="Arial"/>
@@ -13095,12 +12952,13 @@
           <w:lang w:eastAsia="en-GB"/>
         </w:rPr>
       </w:pPr>
-      <w:bookmarkStart w:id="31" w:name="OLE_LINK20"/>
-      <w:bookmarkStart w:id="32" w:name="OLE_LINK21"/>
-      <w:r>
-        <w:rPr>
-          <w:rFonts w:ascii="Arial" w:hAnsi="Arial" w:cs="Arial"/>
-        </w:rPr>
+      <w:bookmarkStart w:id="32" w:name="OLE_LINK20"/>
+      <w:bookmarkStart w:id="33" w:name="OLE_LINK21"/>
+      <w:r>
+        <w:rPr>
+          <w:rFonts w:ascii="Arial" w:hAnsi="Arial" w:cs="Arial"/>
+        </w:rPr>
+        <w:lastRenderedPageBreak/>
         <w:t xml:space="preserve">Run </w:t>
       </w:r>
       <w:r>
@@ -13131,7 +12989,6 @@
           <w:sz w:val="22"/>
           <w:szCs w:val="22"/>
         </w:rPr>
-        <w:lastRenderedPageBreak/>
         <w:t xml:space="preserve">Then it creates a subject-specific </w:t>
       </w:r>
       <w:proofErr w:type="spellStart"/>
@@ -13150,25 +13007,7 @@
           <w:sz w:val="22"/>
           <w:szCs w:val="22"/>
         </w:rPr>
-        <w:t xml:space="preserve"> file by inverting the original affine transformation applied to the data to get to group space. </w:t>
-      </w:r>
-      <w:proofErr w:type="gramStart"/>
-      <w:r>
-        <w:rPr>
-          <w:rFonts w:ascii="Arial" w:hAnsi="Arial" w:cs="Arial"/>
-          <w:sz w:val="22"/>
-          <w:szCs w:val="22"/>
-        </w:rPr>
-        <w:t>So</w:t>
-      </w:r>
-      <w:proofErr w:type="gramEnd"/>
-      <w:r>
-        <w:rPr>
-          <w:rFonts w:ascii="Arial" w:hAnsi="Arial" w:cs="Arial"/>
-          <w:sz w:val="22"/>
-          <w:szCs w:val="22"/>
-        </w:rPr>
-        <w:t xml:space="preserve"> the end result is a mask with the clusters in each ‘</w:t>
+        <w:t xml:space="preserve"> file by inverting the original affine transformation applied to the data to get to group space. So the end result is a mask with the clusters in each ‘</w:t>
       </w:r>
       <w:proofErr w:type="spellStart"/>
       <w:r>
@@ -13206,8 +13045,8 @@
           <w:lang w:val="en-GB" w:eastAsia="en-GB"/>
         </w:rPr>
       </w:pPr>
-      <w:bookmarkStart w:id="33" w:name="OLE_LINK16"/>
-      <w:bookmarkStart w:id="34" w:name="OLE_LINK17"/>
+      <w:bookmarkStart w:id="34" w:name="OLE_LINK16"/>
+      <w:bookmarkStart w:id="35" w:name="OLE_LINK17"/>
       <w:r>
         <w:rPr>
           <w:rFonts w:ascii="Arial" w:hAnsi="Arial" w:cs="Arial"/>
@@ -13216,8 +13055,8 @@
         </w:rPr>
         <w:t xml:space="preserve">bash </w:t>
       </w:r>
-      <w:bookmarkEnd w:id="33"/>
       <w:bookmarkEnd w:id="34"/>
+      <w:bookmarkEnd w:id="35"/>
       <w:r>
         <w:rPr>
           <w:rFonts w:ascii="Calibri" w:eastAsia="Times New Roman" w:hAnsi="Calibri" w:cs="Calibri"/>
@@ -13245,8 +13084,8 @@
       </w:r>
       <w:proofErr w:type="spellEnd"/>
     </w:p>
-    <w:bookmarkEnd w:id="31"/>
     <w:bookmarkEnd w:id="32"/>
+    <w:bookmarkEnd w:id="33"/>
     <w:p>
       <w:pPr>
         <w:pStyle w:val="PlainText"/>
@@ -13396,8 +13235,8 @@
         </w:rPr>
         <w:t>(</w:t>
       </w:r>
-      <w:bookmarkStart w:id="35" w:name="OLE_LINK22"/>
-      <w:bookmarkStart w:id="36" w:name="OLE_LINK23"/>
+      <w:bookmarkStart w:id="36" w:name="OLE_LINK22"/>
+      <w:bookmarkStart w:id="37" w:name="OLE_LINK23"/>
       <w:r>
         <w:rPr>
           <w:rFonts w:ascii="Arial" w:hAnsi="Arial" w:cs="Arial"/>
@@ -13415,8 +13254,8 @@
         </w:rPr>
         <w:t>SubjList</w:t>
       </w:r>
-      <w:bookmarkEnd w:id="35"/>
       <w:bookmarkEnd w:id="36"/>
+      <w:bookmarkEnd w:id="37"/>
       <w:r>
         <w:rPr>
           <w:rFonts w:ascii="Arial" w:hAnsi="Arial" w:cs="Arial"/>
@@ -13426,23 +13265,13 @@
         <w:t>.prn</w:t>
       </w:r>
       <w:proofErr w:type="spellEnd"/>
-      <w:proofErr w:type="gramStart"/>
-      <w:r>
-        <w:rPr>
-          <w:rFonts w:ascii="Arial" w:hAnsi="Arial" w:cs="Arial"/>
-          <w:sz w:val="22"/>
-          <w:szCs w:val="22"/>
-        </w:rPr>
-        <w:t>',[</w:t>
-      </w:r>
-      <w:proofErr w:type="gramEnd"/>
-      <w:r>
-        <w:rPr>
-          <w:rFonts w:ascii="Arial" w:hAnsi="Arial" w:cs="Arial"/>
-          <w:sz w:val="22"/>
-          <w:szCs w:val="22"/>
-        </w:rPr>
-        <w:t>1,2,3],'Test',10,1</w:t>
+      <w:r>
+        <w:rPr>
+          <w:rFonts w:ascii="Arial" w:hAnsi="Arial" w:cs="Arial"/>
+          <w:sz w:val="22"/>
+          <w:szCs w:val="22"/>
+        </w:rPr>
+        <w:t>',[1,2,3],'Test',10,1</w:t>
       </w:r>
       <w:r>
         <w:rPr>
@@ -14140,7 +13969,7 @@
           <w:sz w:val="22"/>
           <w:szCs w:val="22"/>
         </w:rPr>
-        <w:t xml:space="preserve"> To do this, we computed the maximum of the sensitivity volume for each channel in the brain (i.e., the max was constrained to be in the cortex) for each sample subject. We then placed a 1cm radius </w:t>
+        <w:t xml:space="preserve"> To do </w:t>
       </w:r>
       <w:r>
         <w:rPr>
@@ -14149,7 +13978,7 @@
           <w:szCs w:val="22"/>
         </w:rPr>
         <w:lastRenderedPageBreak/>
-        <w:t xml:space="preserve">sphere at the max value and clipped this sphere to the cortex. Next, we plotted the channel-based </w:t>
+        <w:t xml:space="preserve">this, we computed the maximum of the sensitivity volume for each channel in the brain (i.e., the max was constrained to be in the cortex) for each sample subject. We then placed a 1cm radius sphere at the max value and clipped this sphere to the cortex. Next, we plotted the channel-based </w:t>
       </w:r>
       <w:proofErr w:type="spellStart"/>
       <w:r>
@@ -14599,8 +14428,6 @@
         </w:rPr>
         <w:t xml:space="preserve"> for each subject</w:t>
       </w:r>
-      <w:bookmarkStart w:id="37" w:name="_GoBack"/>
-      <w:bookmarkEnd w:id="37"/>
     </w:p>
     <w:p>
       <w:pPr>
@@ -15090,16 +14917,7 @@
           <w:sz w:val="22"/>
           <w:szCs w:val="22"/>
         </w:rPr>
-        <w:t xml:space="preserve"> script will create Figures for each comparison for each chromophore for </w:t>
-      </w:r>
-      <w:proofErr w:type="gramStart"/>
-      <w:r>
-        <w:rPr>
-          <w:rFonts w:ascii="Arial" w:hAnsi="Arial" w:cs="Arial"/>
-          <w:sz w:val="22"/>
-          <w:szCs w:val="22"/>
-        </w:rPr>
-        <w:t>each .</w:t>
+        <w:t xml:space="preserve"> script will create Figures for each comparison for each chromophore for each .</w:t>
       </w:r>
       <w:proofErr w:type="spellStart"/>
       <w:r>
@@ -15111,7 +14929,6 @@
         <w:t>nirs</w:t>
       </w:r>
       <w:proofErr w:type="spellEnd"/>
-      <w:proofErr w:type="gramEnd"/>
       <w:r>
         <w:rPr>
           <w:rFonts w:ascii="Arial" w:hAnsi="Arial" w:cs="Arial"/>
@@ -17416,7 +17233,7 @@
       </w:pPr>
     </w:pPrDefault>
   </w:docDefaults>
-  <w:latentStyles w:defLockedState="0" w:defUIPriority="0" w:defSemiHidden="0" w:defUnhideWhenUsed="0" w:defQFormat="0" w:count="375">
+  <w:latentStyles w:defLockedState="0" w:defUIPriority="0" w:defSemiHidden="0" w:defUnhideWhenUsed="0" w:defQFormat="0" w:count="376">
     <w:lsdException w:name="heading 5" w:semiHidden="1" w:unhideWhenUsed="1"/>
     <w:lsdException w:name="index 2" w:semiHidden="1" w:unhideWhenUsed="1"/>
     <w:lsdException w:name="index 3" w:semiHidden="1" w:unhideWhenUsed="1"/>
@@ -17501,7 +17318,6 @@
     <w:lsdException w:name="HTML Sample" w:semiHidden="1" w:unhideWhenUsed="1"/>
     <w:lsdException w:name="HTML Typewriter" w:semiHidden="1" w:unhideWhenUsed="1"/>
     <w:lsdException w:name="HTML Variable" w:semiHidden="1" w:unhideWhenUsed="1"/>
-    <w:lsdException w:name="Normal Table" w:semiHidden="1" w:unhideWhenUsed="1"/>
     <w:lsdException w:name="annotation subject" w:semiHidden="1" w:unhideWhenUsed="1"/>
     <w:lsdException w:name="No List" w:semiHidden="1" w:unhideWhenUsed="1"/>
     <w:lsdException w:name="Outline List 1" w:semiHidden="1" w:unhideWhenUsed="1"/>
@@ -17548,9 +17364,7 @@
     <w:lsdException w:name="Table Subtle 2" w:semiHidden="1" w:unhideWhenUsed="1"/>
     <w:lsdException w:name="Table Web 1" w:semiHidden="1" w:unhideWhenUsed="1"/>
     <w:lsdException w:name="Table Web 2" w:semiHidden="1" w:unhideWhenUsed="1"/>
-    <w:lsdException w:name="Table Web 3" w:semiHidden="1" w:unhideWhenUsed="1"/>
     <w:lsdException w:name="Balloon Text" w:semiHidden="1" w:unhideWhenUsed="1"/>
-    <w:lsdException w:name="Table Theme" w:semiHidden="1" w:unhideWhenUsed="1"/>
     <w:lsdException w:name="Placeholder Text" w:semiHidden="1"/>
     <w:lsdException w:name="Light Shading"/>
     <w:lsdException w:name="Light List"/>
@@ -17571,7 +17385,6 @@
     <w:lsdException w:name="Light Grid Accent 1"/>
     <w:lsdException w:name="Medium Shading 1 Accent 1"/>
     <w:lsdException w:name="Medium Shading 2 Accent 1"/>
-    <w:lsdException w:name="Medium List 1 Accent 1"/>
     <w:lsdException w:name="Revision" w:semiHidden="1"/>
     <w:lsdException w:name="List Paragraph" w:uiPriority="34" w:qFormat="1"/>
     <w:lsdException w:name="Medium List 2 Accent 1"/>
@@ -17651,7 +17464,6 @@
     <w:lsdException w:name="Dark List Accent 6"/>
     <w:lsdException w:name="Colorful Shading Accent 6"/>
     <w:lsdException w:name="Colorful List Accent 6"/>
-    <w:lsdException w:name="Colorful Grid Accent 6"/>
     <w:lsdException w:name="Bibliography" w:semiHidden="1" w:unhideWhenUsed="1"/>
     <w:lsdException w:name="TOC Heading" w:semiHidden="1" w:unhideWhenUsed="1"/>
     <w:lsdException w:name="Grid Table 4" w:uiPriority="49"/>
@@ -17753,6 +17565,7 @@
     <w:lsdException w:name="Smart Hyperlink" w:semiHidden="1" w:uiPriority="99" w:unhideWhenUsed="1"/>
     <w:lsdException w:name="Hashtag" w:semiHidden="1" w:uiPriority="99" w:unhideWhenUsed="1"/>
     <w:lsdException w:name="Unresolved Mention" w:semiHidden="1" w:uiPriority="99" w:unhideWhenUsed="1"/>
+    <w:lsdException w:name="Smart Link" w:semiHidden="1" w:uiPriority="99" w:unhideWhenUsed="1"/>
   </w:latentStyles>
   <w:style w:type="paragraph" w:default="1" w:styleId="Normal">
     <w:name w:val="Normal"/>

--- a/files/NeuroDOT_Pipeline_Instructions.docx
+++ b/files/NeuroDOT_Pipeline_Instructions.docx
@@ -63,7 +63,7 @@
           <w:sz w:val="22"/>
           <w:szCs w:val="22"/>
         </w:rPr>
-        <w:t>22 May 2020</w:t>
+        <w:t>13 October 2020</w:t>
       </w:r>
     </w:p>
     <w:p>
@@ -78,6 +78,242 @@
       </w:pPr>
       <w:bookmarkStart w:id="0" w:name="rotation-and-segmentation"/>
       <w:bookmarkEnd w:id="0"/>
+      <w:r>
+        <w:rPr>
+          <w:rFonts w:ascii="Arial" w:hAnsi="Arial" w:cs="Arial"/>
+          <w:sz w:val="22"/>
+          <w:szCs w:val="22"/>
+        </w:rPr>
+        <w:t>Before you begin…</w:t>
+      </w:r>
+    </w:p>
+    <w:p>
+      <w:pPr>
+        <w:pStyle w:val="BodyText"/>
+        <w:numPr>
+          <w:ilvl w:val="0"/>
+          <w:numId w:val="35"/>
+        </w:numPr>
+        <w:spacing w:before="0" w:after="0"/>
+        <w:ind w:left="714" w:hanging="357"/>
+        <w:rPr>
+          <w:rFonts w:ascii="Arial" w:hAnsi="Arial" w:cs="Arial"/>
+        </w:rPr>
+      </w:pPr>
+      <w:r>
+        <w:rPr>
+          <w:rFonts w:ascii="Arial" w:hAnsi="Arial" w:cs="Arial"/>
+        </w:rPr>
+        <w:t>Download th</w:t>
+      </w:r>
+      <w:r>
+        <w:rPr>
+          <w:rFonts w:ascii="Arial" w:hAnsi="Arial" w:cs="Arial"/>
+        </w:rPr>
+        <w:t>e latest ‘MRI-</w:t>
+      </w:r>
+      <w:proofErr w:type="spellStart"/>
+      <w:r>
+        <w:rPr>
+          <w:rFonts w:ascii="Arial" w:hAnsi="Arial" w:cs="Arial"/>
+        </w:rPr>
+        <w:t>NIRS_Pipeline</w:t>
+      </w:r>
+      <w:proofErr w:type="spellEnd"/>
+      <w:r>
+        <w:rPr>
+          <w:rFonts w:ascii="Arial" w:hAnsi="Arial" w:cs="Arial"/>
+        </w:rPr>
+        <w:t xml:space="preserve">’ from </w:t>
+      </w:r>
+      <w:proofErr w:type="spellStart"/>
+      <w:r>
+        <w:rPr>
+          <w:rFonts w:ascii="Arial" w:hAnsi="Arial" w:cs="Arial"/>
+        </w:rPr>
+        <w:t>github</w:t>
+      </w:r>
+      <w:proofErr w:type="spellEnd"/>
+      <w:r>
+        <w:rPr>
+          <w:rFonts w:ascii="Arial" w:hAnsi="Arial" w:cs="Arial"/>
+        </w:rPr>
+        <w:t xml:space="preserve"> and link the scripts/</w:t>
+      </w:r>
+      <w:proofErr w:type="spellStart"/>
+      <w:r>
+        <w:rPr>
+          <w:rFonts w:ascii="Arial" w:hAnsi="Arial" w:cs="Arial"/>
+        </w:rPr>
+        <w:t>matlab</w:t>
+      </w:r>
+      <w:proofErr w:type="spellEnd"/>
+      <w:r>
+        <w:rPr>
+          <w:rFonts w:ascii="Arial" w:hAnsi="Arial" w:cs="Arial"/>
+        </w:rPr>
+        <w:t xml:space="preserve"> folder into the </w:t>
+      </w:r>
+      <w:proofErr w:type="spellStart"/>
+      <w:r>
+        <w:rPr>
+          <w:rFonts w:ascii="Arial" w:hAnsi="Arial" w:cs="Arial"/>
+        </w:rPr>
+        <w:t>matlab</w:t>
+      </w:r>
+      <w:proofErr w:type="spellEnd"/>
+      <w:r>
+        <w:rPr>
+          <w:rFonts w:ascii="Arial" w:hAnsi="Arial" w:cs="Arial"/>
+        </w:rPr>
+        <w:t xml:space="preserve"> path</w:t>
+      </w:r>
+    </w:p>
+    <w:p>
+      <w:pPr>
+        <w:pStyle w:val="BodyText"/>
+        <w:numPr>
+          <w:ilvl w:val="0"/>
+          <w:numId w:val="35"/>
+        </w:numPr>
+        <w:spacing w:before="0" w:after="0"/>
+        <w:ind w:left="714" w:hanging="357"/>
+        <w:rPr>
+          <w:rFonts w:ascii="Arial" w:hAnsi="Arial" w:cs="Arial"/>
+        </w:rPr>
+      </w:pPr>
+      <w:r>
+        <w:rPr>
+          <w:rFonts w:ascii="Arial" w:hAnsi="Arial" w:cs="Arial"/>
+        </w:rPr>
+        <w:t>Download the latest ‘</w:t>
+      </w:r>
+      <w:proofErr w:type="spellStart"/>
+      <w:r>
+        <w:rPr>
+          <w:rFonts w:ascii="Arial" w:hAnsi="Arial" w:cs="Arial"/>
+        </w:rPr>
+        <w:t>NeuroDOT_Beta</w:t>
+      </w:r>
+      <w:proofErr w:type="spellEnd"/>
+      <w:r>
+        <w:rPr>
+          <w:rFonts w:ascii="Arial" w:hAnsi="Arial" w:cs="Arial"/>
+        </w:rPr>
+        <w:t xml:space="preserve">’ from </w:t>
+      </w:r>
+      <w:proofErr w:type="spellStart"/>
+      <w:r>
+        <w:rPr>
+          <w:rFonts w:ascii="Arial" w:hAnsi="Arial" w:cs="Arial"/>
+        </w:rPr>
+        <w:t>github</w:t>
+      </w:r>
+      <w:proofErr w:type="spellEnd"/>
+      <w:r>
+        <w:rPr>
+          <w:rFonts w:ascii="Arial" w:hAnsi="Arial" w:cs="Arial"/>
+        </w:rPr>
+        <w:t xml:space="preserve"> and link this repository into the </w:t>
+      </w:r>
+      <w:proofErr w:type="spellStart"/>
+      <w:r>
+        <w:rPr>
+          <w:rFonts w:ascii="Arial" w:hAnsi="Arial" w:cs="Arial"/>
+        </w:rPr>
+        <w:t>matlab</w:t>
+      </w:r>
+      <w:proofErr w:type="spellEnd"/>
+      <w:r>
+        <w:rPr>
+          <w:rFonts w:ascii="Arial" w:hAnsi="Arial" w:cs="Arial"/>
+        </w:rPr>
+        <w:t xml:space="preserve"> path</w:t>
+      </w:r>
+    </w:p>
+    <w:p>
+      <w:pPr>
+        <w:pStyle w:val="BodyText"/>
+        <w:numPr>
+          <w:ilvl w:val="0"/>
+          <w:numId w:val="35"/>
+        </w:numPr>
+        <w:spacing w:before="0" w:after="0"/>
+        <w:ind w:left="714" w:hanging="357"/>
+        <w:rPr>
+          <w:rFonts w:ascii="Arial" w:hAnsi="Arial" w:cs="Arial"/>
+        </w:rPr>
+      </w:pPr>
+      <w:r>
+        <w:rPr>
+          <w:rFonts w:ascii="Arial" w:hAnsi="Arial" w:cs="Arial"/>
+        </w:rPr>
+        <w:t>Copy the ANTS folder (see ‘</w:t>
+      </w:r>
+      <w:proofErr w:type="spellStart"/>
+      <w:r>
+        <w:rPr>
+          <w:rFonts w:ascii="Arial" w:hAnsi="Arial" w:cs="Arial"/>
+        </w:rPr>
+        <w:t>misc</w:t>
+      </w:r>
+      <w:proofErr w:type="spellEnd"/>
+      <w:r>
+        <w:rPr>
+          <w:rFonts w:ascii="Arial" w:hAnsi="Arial" w:cs="Arial"/>
+        </w:rPr>
+        <w:t>’) to the applications folder on your computer.</w:t>
+      </w:r>
+    </w:p>
+    <w:p>
+      <w:pPr>
+        <w:pStyle w:val="BodyText"/>
+        <w:numPr>
+          <w:ilvl w:val="0"/>
+          <w:numId w:val="35"/>
+        </w:numPr>
+        <w:spacing w:before="0" w:after="0"/>
+        <w:ind w:left="714" w:hanging="357"/>
+        <w:rPr>
+          <w:rFonts w:ascii="Arial" w:hAnsi="Arial" w:cs="Arial"/>
+        </w:rPr>
+      </w:pPr>
+      <w:r>
+        <w:rPr>
+          <w:rFonts w:ascii="Arial" w:hAnsi="Arial" w:cs="Arial"/>
+        </w:rPr>
+        <w:t xml:space="preserve">You </w:t>
+      </w:r>
+      <w:proofErr w:type="spellStart"/>
+      <w:r>
+        <w:rPr>
+          <w:rFonts w:ascii="Arial" w:hAnsi="Arial" w:cs="Arial"/>
+        </w:rPr>
+        <w:t>wil</w:t>
+      </w:r>
+      <w:proofErr w:type="spellEnd"/>
+      <w:r>
+        <w:rPr>
+          <w:rFonts w:ascii="Arial" w:hAnsi="Arial" w:cs="Arial"/>
+        </w:rPr>
+        <w:t xml:space="preserve"> also need working versions of Homer2 and </w:t>
+      </w:r>
+      <w:proofErr w:type="spellStart"/>
+      <w:r>
+        <w:rPr>
+          <w:rFonts w:ascii="Arial" w:hAnsi="Arial" w:cs="Arial"/>
+        </w:rPr>
+        <w:t>AtlasViewer</w:t>
+      </w:r>
+      <w:proofErr w:type="spellEnd"/>
+      <w:r>
+        <w:rPr>
+          <w:rFonts w:ascii="Arial" w:hAnsi="Arial" w:cs="Arial"/>
+        </w:rPr>
+        <w:t>.</w:t>
+      </w:r>
+      <w:bookmarkStart w:id="1" w:name="_GoBack"/>
+      <w:bookmarkEnd w:id="1"/>
     </w:p>
     <w:p>
       <w:pPr>
@@ -110,8 +346,8 @@
           <w:szCs w:val="22"/>
         </w:rPr>
       </w:pPr>
-      <w:bookmarkStart w:id="1" w:name="rotation"/>
-      <w:bookmarkEnd w:id="1"/>
+      <w:bookmarkStart w:id="2" w:name="rotation"/>
+      <w:bookmarkEnd w:id="2"/>
       <w:r>
         <w:rPr>
           <w:rFonts w:ascii="Arial" w:hAnsi="Arial" w:cs="Arial"/>
@@ -360,8 +596,8 @@
           <w:szCs w:val="22"/>
         </w:rPr>
       </w:pPr>
-      <w:bookmarkStart w:id="2" w:name="segmentation"/>
-      <w:bookmarkEnd w:id="2"/>
+      <w:bookmarkStart w:id="3" w:name="segmentation"/>
+      <w:bookmarkEnd w:id="3"/>
       <w:r>
         <w:rPr>
           <w:rFonts w:ascii="Arial" w:hAnsi="Arial" w:cs="Arial"/>
@@ -452,7 +688,7 @@
         </w:rPr>
         <w:t xml:space="preserve">Turn to the </w:t>
       </w:r>
-      <w:commentRangeStart w:id="3"/>
+      <w:commentRangeStart w:id="4"/>
       <w:r>
         <w:rPr>
           <w:rFonts w:ascii="Arial" w:hAnsi="Arial" w:cs="Arial"/>
@@ -470,12 +706,12 @@
         </w:rPr>
         <w:t xml:space="preserve"> </w:t>
       </w:r>
-      <w:commentRangeEnd w:id="3"/>
+      <w:commentRangeEnd w:id="4"/>
       <w:r>
         <w:rPr>
           <w:rStyle w:val="CommentReference"/>
         </w:rPr>
-        <w:commentReference w:id="3"/>
+        <w:commentReference w:id="4"/>
       </w:r>
       <w:r>
         <w:rPr>
@@ -734,7 +970,16 @@
           <w:sz w:val="22"/>
           <w:szCs w:val="22"/>
         </w:rPr>
-        <w:t xml:space="preserve"> at the end - this uses the other segmentation method (useful if the first one is leaving skull in).</w:t>
+        <w:t xml:space="preserve"> at the </w:t>
+      </w:r>
+      <w:r>
+        <w:rPr>
+          <w:rFonts w:ascii="Arial" w:hAnsi="Arial" w:cs="Arial"/>
+          <w:sz w:val="22"/>
+          <w:szCs w:val="22"/>
+        </w:rPr>
+        <w:lastRenderedPageBreak/>
+        <w:t>end - this uses the other segmentation method (useful if the first one is leaving skull in).</w:t>
       </w:r>
     </w:p>
     <w:p>
@@ -956,7 +1201,6 @@
           <w:sz w:val="22"/>
           <w:szCs w:val="22"/>
         </w:rPr>
-        <w:lastRenderedPageBreak/>
         <w:t>The end result of this should have no skull, and needs to be checked that it has not cut away part of the brain. Equally there needs to be padded skull all around the brain (although Vince’s script should take care of that). Check previous examples so you know what this means.</w:t>
       </w:r>
     </w:p>
@@ -974,8 +1218,8 @@
           <w:szCs w:val="22"/>
         </w:rPr>
       </w:pPr>
-      <w:bookmarkStart w:id="4" w:name="photon-migration-simulation-preparation"/>
-      <w:bookmarkEnd w:id="4"/>
+      <w:bookmarkStart w:id="5" w:name="photon-migration-simulation-preparation"/>
+      <w:bookmarkEnd w:id="5"/>
       <w:r>
         <w:rPr>
           <w:rFonts w:ascii="Arial" w:hAnsi="Arial" w:cs="Arial"/>
@@ -1030,8 +1274,8 @@
           <w:szCs w:val="22"/>
         </w:rPr>
       </w:pPr>
-      <w:bookmarkStart w:id="5" w:name="individual-anatomy"/>
-      <w:bookmarkEnd w:id="5"/>
+      <w:bookmarkStart w:id="6" w:name="individual-anatomy"/>
+      <w:bookmarkEnd w:id="6"/>
       <w:r>
         <w:rPr>
           <w:rFonts w:ascii="Arial" w:hAnsi="Arial" w:cs="Arial"/>
@@ -1414,8 +1658,8 @@
           <w:szCs w:val="22"/>
         </w:rPr>
       </w:pPr>
-      <w:bookmarkStart w:id="6" w:name="move-files"/>
-      <w:bookmarkEnd w:id="6"/>
+      <w:bookmarkStart w:id="7" w:name="move-files"/>
+      <w:bookmarkEnd w:id="7"/>
       <w:r>
         <w:rPr>
           <w:rFonts w:ascii="Arial" w:hAnsi="Arial" w:cs="Arial"/>
@@ -1625,8 +1869,8 @@
           <w:szCs w:val="22"/>
         </w:rPr>
       </w:pPr>
-      <w:bookmarkStart w:id="7" w:name="set-up-probes"/>
-      <w:bookmarkEnd w:id="7"/>
+      <w:bookmarkStart w:id="8" w:name="set-up-probes"/>
+      <w:bookmarkEnd w:id="8"/>
       <w:r>
         <w:rPr>
           <w:rFonts w:ascii="Arial" w:hAnsi="Arial" w:cs="Arial"/>
@@ -1747,6 +1991,7 @@
           <w:sz w:val="22"/>
           <w:szCs w:val="22"/>
         </w:rPr>
+        <w:lastRenderedPageBreak/>
         <w:t xml:space="preserve">Go to </w:t>
       </w:r>
       <w:r>
@@ -1958,7 +2203,6 @@
           <w:sz w:val="22"/>
           <w:szCs w:val="22"/>
         </w:rPr>
-        <w:lastRenderedPageBreak/>
         <w:t xml:space="preserve">This gives </w:t>
       </w:r>
       <w:proofErr w:type="spellStart"/>
@@ -2057,8 +2301,8 @@
           <w:szCs w:val="22"/>
         </w:rPr>
       </w:pPr>
-      <w:bookmarkStart w:id="8" w:name="running-mcs"/>
-      <w:bookmarkEnd w:id="8"/>
+      <w:bookmarkStart w:id="9" w:name="running-mcs"/>
+      <w:bookmarkEnd w:id="9"/>
       <w:r>
         <w:rPr>
           <w:rFonts w:ascii="Arial" w:hAnsi="Arial" w:cs="Arial"/>
@@ -2077,8 +2321,8 @@
           <w:szCs w:val="22"/>
         </w:rPr>
       </w:pPr>
-      <w:bookmarkStart w:id="9" w:name="transfer-files-to-hpc"/>
-      <w:bookmarkEnd w:id="9"/>
+      <w:bookmarkStart w:id="10" w:name="transfer-files-to-hpc"/>
+      <w:bookmarkEnd w:id="10"/>
       <w:r>
         <w:rPr>
           <w:rFonts w:ascii="Arial" w:hAnsi="Arial" w:cs="Arial"/>
@@ -2451,8 +2695,8 @@
           <w:szCs w:val="22"/>
         </w:rPr>
       </w:pPr>
-      <w:bookmarkStart w:id="10" w:name="changing-paths-in-files"/>
-      <w:bookmarkEnd w:id="10"/>
+      <w:bookmarkStart w:id="11" w:name="changing-paths-in-files"/>
+      <w:bookmarkEnd w:id="11"/>
       <w:r>
         <w:rPr>
           <w:rFonts w:ascii="Arial" w:hAnsi="Arial" w:cs="Arial"/>
@@ -2951,14 +3195,15 @@
           <w:szCs w:val="22"/>
         </w:rPr>
       </w:pPr>
-      <w:bookmarkStart w:id="11" w:name="running-mc"/>
-      <w:bookmarkEnd w:id="11"/>
-      <w:r>
-        <w:rPr>
-          <w:rFonts w:ascii="Arial" w:hAnsi="Arial" w:cs="Arial"/>
-          <w:sz w:val="22"/>
-          <w:szCs w:val="22"/>
-        </w:rPr>
+      <w:bookmarkStart w:id="12" w:name="running-mc"/>
+      <w:bookmarkEnd w:id="12"/>
+      <w:r>
+        <w:rPr>
+          <w:rFonts w:ascii="Arial" w:hAnsi="Arial" w:cs="Arial"/>
+          <w:sz w:val="22"/>
+          <w:szCs w:val="22"/>
+        </w:rPr>
+        <w:lastRenderedPageBreak/>
         <w:t>Running MC</w:t>
       </w:r>
     </w:p>
@@ -3002,7 +3247,7 @@
           <w:szCs w:val="22"/>
         </w:rPr>
       </w:pPr>
-      <w:commentRangeStart w:id="12"/>
+      <w:commentRangeStart w:id="13"/>
       <w:r>
         <w:rPr>
           <w:rStyle w:val="FunctionTok"/>
@@ -3019,12 +3264,12 @@
         </w:rPr>
         <w:t xml:space="preserve"> sub_job.sh</w:t>
       </w:r>
-      <w:commentRangeEnd w:id="12"/>
+      <w:commentRangeEnd w:id="13"/>
       <w:r>
         <w:rPr>
           <w:rStyle w:val="CommentReference"/>
         </w:rPr>
-        <w:commentReference w:id="12"/>
+        <w:commentReference w:id="13"/>
       </w:r>
     </w:p>
     <w:p>
@@ -3138,15 +3383,14 @@
           <w:szCs w:val="22"/>
         </w:rPr>
       </w:pPr>
-      <w:bookmarkStart w:id="13" w:name="move-back-and-complete-steps"/>
-      <w:bookmarkEnd w:id="13"/>
-      <w:r>
-        <w:rPr>
-          <w:rFonts w:ascii="Arial" w:hAnsi="Arial" w:cs="Arial"/>
-          <w:sz w:val="22"/>
-          <w:szCs w:val="22"/>
-        </w:rPr>
-        <w:lastRenderedPageBreak/>
+      <w:bookmarkStart w:id="14" w:name="move-back-and-complete-steps"/>
+      <w:bookmarkEnd w:id="14"/>
+      <w:r>
+        <w:rPr>
+          <w:rFonts w:ascii="Arial" w:hAnsi="Arial" w:cs="Arial"/>
+          <w:sz w:val="22"/>
+          <w:szCs w:val="22"/>
+        </w:rPr>
         <w:t>Move back and complete steps</w:t>
       </w:r>
     </w:p>
@@ -4161,6 +4405,7 @@
           <w:sz w:val="22"/>
           <w:szCs w:val="22"/>
         </w:rPr>
+        <w:lastRenderedPageBreak/>
         <w:t xml:space="preserve">Once the file has been updated, save it as a .csv file. Then open the .csv with a text editor like BBEdit or </w:t>
       </w:r>
       <w:proofErr w:type="spellStart"/>
@@ -4425,7 +4670,6 @@
           <w:sz w:val="22"/>
           <w:szCs w:val="22"/>
         </w:rPr>
-        <w:lastRenderedPageBreak/>
         <w:t>Full path to subject-specific MC folder</w:t>
       </w:r>
       <w:r>
@@ -5589,6 +5833,7 @@
           <w:sz w:val="22"/>
           <w:szCs w:val="22"/>
         </w:rPr>
+        <w:lastRenderedPageBreak/>
         <w:drawing>
           <wp:inline distT="0" distB="0" distL="0" distR="0" wp14:anchorId="3BEC1958" wp14:editId="2E4B3CCC">
             <wp:extent cx="5943600" cy="1464945"/>
@@ -5666,7 +5911,6 @@
           <w:sz w:val="22"/>
           <w:szCs w:val="22"/>
         </w:rPr>
-        <w:lastRenderedPageBreak/>
         <w:t xml:space="preserve">Creating sensitivity profiles in </w:t>
       </w:r>
       <w:proofErr w:type="spellStart"/>
@@ -6363,8 +6607,8 @@
         </w:rPr>
         <w:t xml:space="preserve">: </w:t>
       </w:r>
-      <w:bookmarkStart w:id="14" w:name="OLE_LINK1"/>
-      <w:bookmarkStart w:id="15" w:name="OLE_LINK2"/>
+      <w:bookmarkStart w:id="15" w:name="OLE_LINK1"/>
+      <w:bookmarkStart w:id="16" w:name="OLE_LINK2"/>
       <w:r>
         <w:rPr>
           <w:rFonts w:ascii="Arial" w:hAnsi="Arial" w:cs="Arial"/>
@@ -6391,8 +6635,8 @@
         </w:rPr>
         <w:t>export PATH=${PATH}:/Applications/MATLAB_R2018b.app/bin</w:t>
       </w:r>
-      <w:bookmarkEnd w:id="14"/>
       <w:bookmarkEnd w:id="15"/>
+      <w:bookmarkEnd w:id="16"/>
     </w:p>
     <w:p>
       <w:pPr>
@@ -6747,8 +6991,8 @@
           <w:szCs w:val="22"/>
         </w:rPr>
       </w:pPr>
-      <w:bookmarkStart w:id="16" w:name="OLE_LINK38"/>
-      <w:bookmarkStart w:id="17" w:name="OLE_LINK37"/>
+      <w:bookmarkStart w:id="17" w:name="OLE_LINK38"/>
+      <w:bookmarkStart w:id="18" w:name="OLE_LINK37"/>
       <w:r>
         <w:rPr>
           <w:rFonts w:ascii="Arial" w:hAnsi="Arial" w:cs="Arial"/>
@@ -6795,8 +7039,8 @@
         <w:t>scripts/Utilities</w:t>
       </w:r>
     </w:p>
-    <w:bookmarkEnd w:id="16"/>
     <w:bookmarkEnd w:id="17"/>
+    <w:bookmarkEnd w:id="18"/>
     <w:p>
       <w:pPr>
         <w:pStyle w:val="PlainText"/>
@@ -6868,6 +7112,7 @@
           <w:sz w:val="22"/>
           <w:szCs w:val="22"/>
         </w:rPr>
+        <w:lastRenderedPageBreak/>
         <w:t>NIRS Processing</w:t>
       </w:r>
       <w:r>
@@ -7195,7 +7440,6 @@
           <w:sz w:val="22"/>
           <w:szCs w:val="22"/>
         </w:rPr>
-        <w:lastRenderedPageBreak/>
         <w:t>hmrMotionArtifactByChannel</w:t>
       </w:r>
       <w:proofErr w:type="spellEnd"/>
@@ -8373,7 +8617,16 @@
           <w:sz w:val="22"/>
           <w:szCs w:val="22"/>
         </w:rPr>
-        <w:t xml:space="preserve">. If you are running into problems with finding the perfect padding values that fit all your subject datasets, just replace with a high number and the whole times series will be included. </w:t>
+        <w:t xml:space="preserve">. If you are running into problems with finding the perfect padding values that fit all your </w:t>
+      </w:r>
+      <w:r>
+        <w:rPr>
+          <w:rFonts w:ascii="Arial" w:hAnsi="Arial" w:cs="Arial"/>
+          <w:sz w:val="22"/>
+          <w:szCs w:val="22"/>
+        </w:rPr>
+        <w:lastRenderedPageBreak/>
+        <w:t xml:space="preserve">subject datasets, just replace with a high number and the whole times series will be included. </w:t>
       </w:r>
     </w:p>
     <w:p>
@@ -8531,7 +8784,6 @@
           <w:sz w:val="22"/>
           <w:szCs w:val="22"/>
         </w:rPr>
-        <w:lastRenderedPageBreak/>
         <w:t xml:space="preserve">7: </w:t>
       </w:r>
       <w:proofErr w:type="spellStart"/>
@@ -9765,8 +10017,8 @@
           <w:szCs w:val="22"/>
         </w:rPr>
       </w:pPr>
-      <w:bookmarkStart w:id="18" w:name="OLE_LINK12"/>
-      <w:bookmarkStart w:id="19" w:name="OLE_LINK13"/>
+      <w:bookmarkStart w:id="19" w:name="OLE_LINK12"/>
+      <w:bookmarkStart w:id="20" w:name="OLE_LINK13"/>
       <w:r>
         <w:rPr>
           <w:rFonts w:ascii="Arial" w:hAnsi="Arial" w:cs="Arial"/>
@@ -9833,8 +10085,8 @@
         <w:t>scripts</w:t>
       </w:r>
     </w:p>
-    <w:bookmarkEnd w:id="18"/>
     <w:bookmarkEnd w:id="19"/>
+    <w:bookmarkEnd w:id="20"/>
     <w:p>
       <w:pPr>
         <w:pStyle w:val="PlainText"/>
@@ -9975,7 +10227,6 @@
           <w:sz w:val="22"/>
           <w:szCs w:val="22"/>
         </w:rPr>
-        <w:lastRenderedPageBreak/>
         <w:t>Run registerCommonDriver.sh. This takes the input file as input:</w:t>
       </w:r>
     </w:p>
@@ -10517,8 +10768,8 @@
           <w:szCs w:val="22"/>
         </w:rPr>
       </w:pPr>
-      <w:bookmarkStart w:id="20" w:name="OLE_LINK3"/>
-      <w:bookmarkStart w:id="21" w:name="OLE_LINK4"/>
+      <w:bookmarkStart w:id="21" w:name="OLE_LINK3"/>
+      <w:bookmarkStart w:id="22" w:name="OLE_LINK4"/>
       <w:r>
         <w:rPr>
           <w:rFonts w:ascii="Arial" w:hAnsi="Arial" w:cs="Arial"/>
@@ -10858,8 +11109,8 @@
         <w:t>.</w:t>
       </w:r>
     </w:p>
-    <w:bookmarkEnd w:id="20"/>
     <w:bookmarkEnd w:id="21"/>
+    <w:bookmarkEnd w:id="22"/>
     <w:p>
       <w:pPr>
         <w:pStyle w:val="PlainText"/>
@@ -11023,6 +11274,7 @@
           <w:sz w:val="22"/>
           <w:szCs w:val="22"/>
         </w:rPr>
+        <w:lastRenderedPageBreak/>
         <w:t xml:space="preserve">NOTE: if some participants don’t have a </w:t>
       </w:r>
       <w:proofErr w:type="spellStart"/>
@@ -11198,7 +11450,6 @@
           <w:sz w:val="22"/>
           <w:szCs w:val="22"/>
         </w:rPr>
-        <w:lastRenderedPageBreak/>
         <w:t xml:space="preserve">First, you need to estimate the spatial noise in the data. Do this by running an analysis on the residuals from the ANOVA. </w:t>
       </w:r>
     </w:p>
@@ -11224,10 +11475,10 @@
           <w:lang w:val="en-GB"/>
         </w:rPr>
       </w:pPr>
-      <w:bookmarkStart w:id="22" w:name="OLE_LINK5"/>
-      <w:bookmarkStart w:id="23" w:name="OLE_LINK6"/>
-      <w:bookmarkStart w:id="24" w:name="OLE_LINK9"/>
-      <w:bookmarkStart w:id="25" w:name="OLE_LINK14"/>
+      <w:bookmarkStart w:id="23" w:name="OLE_LINK5"/>
+      <w:bookmarkStart w:id="24" w:name="OLE_LINK6"/>
+      <w:bookmarkStart w:id="25" w:name="OLE_LINK9"/>
+      <w:bookmarkStart w:id="26" w:name="OLE_LINK14"/>
       <w:r>
         <w:rPr>
           <w:rFonts w:ascii="Arial" w:hAnsi="Arial" w:cs="Arial"/>
@@ -11295,10 +11546,10 @@
       </w:r>
       <w:proofErr w:type="spellEnd"/>
     </w:p>
-    <w:bookmarkEnd w:id="22"/>
     <w:bookmarkEnd w:id="23"/>
     <w:bookmarkEnd w:id="24"/>
     <w:bookmarkEnd w:id="25"/>
+    <w:bookmarkEnd w:id="26"/>
     <w:p>
       <w:pPr>
         <w:pStyle w:val="Compact"/>
@@ -11433,11 +11684,11 @@
           <w:lang w:val="en-GB"/>
         </w:rPr>
       </w:pPr>
-      <w:bookmarkStart w:id="26" w:name="OLE_LINK7"/>
-      <w:bookmarkStart w:id="27" w:name="OLE_LINK8"/>
-      <w:bookmarkStart w:id="28" w:name="OLE_LINK10"/>
-      <w:bookmarkStart w:id="29" w:name="OLE_LINK11"/>
-      <w:bookmarkStart w:id="30" w:name="OLE_LINK15"/>
+      <w:bookmarkStart w:id="27" w:name="OLE_LINK7"/>
+      <w:bookmarkStart w:id="28" w:name="OLE_LINK8"/>
+      <w:bookmarkStart w:id="29" w:name="OLE_LINK10"/>
+      <w:bookmarkStart w:id="30" w:name="OLE_LINK11"/>
+      <w:bookmarkStart w:id="31" w:name="OLE_LINK15"/>
       <w:r>
         <w:rPr>
           <w:rFonts w:ascii="Arial" w:hAnsi="Arial" w:cs="Arial"/>
@@ -11580,12 +11831,12 @@
         </w:rPr>
         <w:t xml:space="preserve"> -quiet</w:t>
       </w:r>
-      <w:bookmarkEnd w:id="26"/>
       <w:bookmarkEnd w:id="27"/>
-    </w:p>
-    <w:bookmarkEnd w:id="28"/>
+      <w:bookmarkEnd w:id="28"/>
+    </w:p>
     <w:bookmarkEnd w:id="29"/>
     <w:bookmarkEnd w:id="30"/>
+    <w:bookmarkEnd w:id="31"/>
     <w:p>
       <w:pPr>
         <w:pStyle w:val="Compact"/>
@@ -11988,6 +12239,7 @@
           <w:sz w:val="22"/>
           <w:szCs w:val="22"/>
         </w:rPr>
+        <w:lastRenderedPageBreak/>
         <w:t xml:space="preserve">Additional helpful commands. </w:t>
       </w:r>
       <w:proofErr w:type="spellStart"/>
@@ -12094,7 +12346,6 @@
           <w:sz w:val="22"/>
           <w:szCs w:val="22"/>
         </w:rPr>
-        <w:lastRenderedPageBreak/>
         <w:t xml:space="preserve">Finally, it’s useful to copy the underlay image to your directory so you can view the </w:t>
       </w:r>
       <w:proofErr w:type="spellStart"/>
@@ -12995,6 +13246,7 @@
           <w:sz w:val="22"/>
           <w:szCs w:val="22"/>
         </w:rPr>
+        <w:lastRenderedPageBreak/>
         <w:t>e.g., clust_order_6Hb_l1_01.nii</w:t>
       </w:r>
     </w:p>
@@ -13095,8 +13347,8 @@
           <w:lang w:eastAsia="en-GB"/>
         </w:rPr>
       </w:pPr>
-      <w:bookmarkStart w:id="31" w:name="OLE_LINK20"/>
-      <w:bookmarkStart w:id="32" w:name="OLE_LINK21"/>
+      <w:bookmarkStart w:id="32" w:name="OLE_LINK20"/>
+      <w:bookmarkStart w:id="33" w:name="OLE_LINK21"/>
       <w:r>
         <w:rPr>
           <w:rFonts w:ascii="Arial" w:hAnsi="Arial" w:cs="Arial"/>
@@ -13131,7 +13383,6 @@
           <w:sz w:val="22"/>
           <w:szCs w:val="22"/>
         </w:rPr>
-        <w:lastRenderedPageBreak/>
         <w:t xml:space="preserve">Then it creates a subject-specific </w:t>
       </w:r>
       <w:proofErr w:type="spellStart"/>
@@ -13206,8 +13457,8 @@
           <w:lang w:val="en-GB" w:eastAsia="en-GB"/>
         </w:rPr>
       </w:pPr>
-      <w:bookmarkStart w:id="33" w:name="OLE_LINK16"/>
-      <w:bookmarkStart w:id="34" w:name="OLE_LINK17"/>
+      <w:bookmarkStart w:id="34" w:name="OLE_LINK16"/>
+      <w:bookmarkStart w:id="35" w:name="OLE_LINK17"/>
       <w:r>
         <w:rPr>
           <w:rFonts w:ascii="Arial" w:hAnsi="Arial" w:cs="Arial"/>
@@ -13216,8 +13467,8 @@
         </w:rPr>
         <w:t xml:space="preserve">bash </w:t>
       </w:r>
-      <w:bookmarkEnd w:id="33"/>
       <w:bookmarkEnd w:id="34"/>
+      <w:bookmarkEnd w:id="35"/>
       <w:r>
         <w:rPr>
           <w:rFonts w:ascii="Calibri" w:eastAsia="Times New Roman" w:hAnsi="Calibri" w:cs="Calibri"/>
@@ -13245,8 +13496,8 @@
       </w:r>
       <w:proofErr w:type="spellEnd"/>
     </w:p>
-    <w:bookmarkEnd w:id="31"/>
     <w:bookmarkEnd w:id="32"/>
+    <w:bookmarkEnd w:id="33"/>
     <w:p>
       <w:pPr>
         <w:pStyle w:val="PlainText"/>
@@ -13396,8 +13647,8 @@
         </w:rPr>
         <w:t>(</w:t>
       </w:r>
-      <w:bookmarkStart w:id="35" w:name="OLE_LINK22"/>
-      <w:bookmarkStart w:id="36" w:name="OLE_LINK23"/>
+      <w:bookmarkStart w:id="36" w:name="OLE_LINK22"/>
+      <w:bookmarkStart w:id="37" w:name="OLE_LINK23"/>
       <w:r>
         <w:rPr>
           <w:rFonts w:ascii="Arial" w:hAnsi="Arial" w:cs="Arial"/>
@@ -13415,8 +13666,8 @@
         </w:rPr>
         <w:t>SubjList</w:t>
       </w:r>
-      <w:bookmarkEnd w:id="35"/>
       <w:bookmarkEnd w:id="36"/>
+      <w:bookmarkEnd w:id="37"/>
       <w:r>
         <w:rPr>
           <w:rFonts w:ascii="Arial" w:hAnsi="Arial" w:cs="Arial"/>
@@ -14082,6 +14333,7 @@
           <w:sz w:val="22"/>
           <w:szCs w:val="22"/>
         </w:rPr>
+        <w:lastRenderedPageBreak/>
         <w:t xml:space="preserve">Check correlation between channel-based </w:t>
       </w:r>
       <w:proofErr w:type="spellStart"/>
@@ -14140,16 +14392,7 @@
           <w:sz w:val="22"/>
           <w:szCs w:val="22"/>
         </w:rPr>
-        <w:t xml:space="preserve"> To do this, we computed the maximum of the sensitivity volume for each channel in the brain (i.e., the max was constrained to be in the cortex) for each sample subject. We then placed a 1cm radius </w:t>
-      </w:r>
-      <w:r>
-        <w:rPr>
-          <w:rFonts w:ascii="Arial" w:hAnsi="Arial" w:cs="Arial"/>
-          <w:sz w:val="22"/>
-          <w:szCs w:val="22"/>
-        </w:rPr>
-        <w:lastRenderedPageBreak/>
-        <w:t xml:space="preserve">sphere at the max value and clipped this sphere to the cortex. Next, we plotted the channel-based </w:t>
+        <w:t xml:space="preserve"> To do this, we computed the maximum of the sensitivity volume for each channel in the brain (i.e., the max was constrained to be in the cortex) for each sample subject. We then placed a 1cm radius sphere at the max value and clipped this sphere to the cortex. Next, we plotted the channel-based </w:t>
       </w:r>
       <w:proofErr w:type="spellStart"/>
       <w:r>
@@ -14599,8 +14842,6 @@
         </w:rPr>
         <w:t xml:space="preserve"> for each subject</w:t>
       </w:r>
-      <w:bookmarkStart w:id="37" w:name="_GoBack"/>
-      <w:bookmarkEnd w:id="37"/>
     </w:p>
     <w:p>
       <w:pPr>
@@ -15140,6 +15381,7 @@
           <w:sz w:val="22"/>
           <w:szCs w:val="22"/>
         </w:rPr>
+        <w:lastRenderedPageBreak/>
         <w:t>The .csv file can be read into R using ‘</w:t>
       </w:r>
       <w:proofErr w:type="spellStart"/>
@@ -15212,7 +15454,7 @@
 
 <file path=word/comments.xml><?xml version="1.0" encoding="utf-8"?>
 <w:comments xmlns:wpc="http://schemas.microsoft.com/office/word/2010/wordprocessingCanvas" xmlns:cx="http://schemas.microsoft.com/office/drawing/2014/chartex" xmlns:cx1="http://schemas.microsoft.com/office/drawing/2015/9/8/chartex" xmlns:cx2="http://schemas.microsoft.com/office/drawing/2015/10/21/chartex" xmlns:cx3="http://schemas.microsoft.com/office/drawing/2016/5/9/chartex" xmlns:cx4="http://schemas.microsoft.com/office/drawing/2016/5/10/chartex" xmlns:cx5="http://schemas.microsoft.com/office/drawing/2016/5/11/chartex" xmlns:cx6="http://schemas.microsoft.com/office/drawing/2016/5/12/chartex" xmlns:cx7="http://schemas.microsoft.com/office/drawing/2016/5/13/chartex" xmlns:cx8="http://schemas.microsoft.com/office/drawing/2016/5/14/chartex" xmlns:mc="http://schemas.openxmlformats.org/markup-compatibility/2006" xmlns:aink="http://schemas.microsoft.com/office/drawing/2016/ink" xmlns:am3d="http://schemas.microsoft.com/office/drawing/2017/model3d" xmlns:o="urn:schemas-microsoft-com:office:office" xmlns:r="http://schemas.openxmlformats.org/officeDocument/2006/relationships" xmlns:m="http://schemas.openxmlformats.org/officeDocument/2006/math" xmlns:v="urn:schemas-microsoft-com:vml" xmlns:wp14="http://schemas.microsoft.com/office/word/2010/wordprocessingDrawing" xmlns:wp="http://schemas.openxmlformats.org/drawingml/2006/wordprocessingDrawing" xmlns:w10="urn:schemas-microsoft-com:office:word" xmlns:w="http://schemas.openxmlformats.org/wordprocessingml/2006/main" xmlns:w14="http://schemas.microsoft.com/office/word/2010/wordml" xmlns:w15="http://schemas.microsoft.com/office/word/2012/wordml" xmlns:w16cid="http://schemas.microsoft.com/office/word/2016/wordml/cid" xmlns:w16se="http://schemas.microsoft.com/office/word/2015/wordml/symex" xmlns:wpg="http://schemas.microsoft.com/office/word/2010/wordprocessingGroup" xmlns:wpi="http://schemas.microsoft.com/office/word/2010/wordprocessingInk" xmlns:wne="http://schemas.microsoft.com/office/word/2006/wordml" xmlns:wps="http://schemas.microsoft.com/office/word/2010/wordprocessingShape" mc:Ignorable="w14 w15 w16se w16cid wp14">
-  <w:comment w:id="3" w:author="Spencer, John P" w:date="2020-05-22T13:06:00Z" w:initials="SJP">
+  <w:comment w:id="4" w:author="Spencer, John P" w:date="2020-05-22T13:06:00Z" w:initials="SJP">
     <w:p>
       <w:pPr>
         <w:pStyle w:val="CommentText"/>
@@ -15228,7 +15470,7 @@
       </w:r>
     </w:p>
   </w:comment>
-  <w:comment w:id="12" w:author="Spencer, John P" w:date="2020-05-22T13:06:00Z" w:initials="SJP">
+  <w:comment w:id="13" w:author="Spencer, John P" w:date="2020-05-22T13:06:00Z" w:initials="SJP">
     <w:p>
       <w:pPr>
         <w:pStyle w:val="CommentText"/>
@@ -17155,6 +17397,119 @@
     <w:nsid w:val="65AA7D74"/>
     <w:multiLevelType w:val="hybridMultilevel"/>
     <w:tmpl w:val="F560071E"/>
+    <w:lvl w:ilvl="0" w:tplc="04090001">
+      <w:start w:val="1"/>
+      <w:numFmt w:val="bullet"/>
+      <w:lvlText w:val=""/>
+      <w:lvlJc w:val="left"/>
+      <w:pPr>
+        <w:ind w:left="720" w:hanging="360"/>
+      </w:pPr>
+      <w:rPr>
+        <w:rFonts w:ascii="Symbol" w:hAnsi="Symbol" w:hint="default"/>
+      </w:rPr>
+    </w:lvl>
+    <w:lvl w:ilvl="1" w:tplc="04090003" w:tentative="1">
+      <w:start w:val="1"/>
+      <w:numFmt w:val="bullet"/>
+      <w:lvlText w:val="o"/>
+      <w:lvlJc w:val="left"/>
+      <w:pPr>
+        <w:ind w:left="1440" w:hanging="360"/>
+      </w:pPr>
+      <w:rPr>
+        <w:rFonts w:ascii="Courier New" w:hAnsi="Courier New" w:cs="Courier New" w:hint="default"/>
+      </w:rPr>
+    </w:lvl>
+    <w:lvl w:ilvl="2" w:tplc="04090005" w:tentative="1">
+      <w:start w:val="1"/>
+      <w:numFmt w:val="bullet"/>
+      <w:lvlText w:val=""/>
+      <w:lvlJc w:val="left"/>
+      <w:pPr>
+        <w:ind w:left="2160" w:hanging="360"/>
+      </w:pPr>
+      <w:rPr>
+        <w:rFonts w:ascii="Wingdings" w:hAnsi="Wingdings" w:hint="default"/>
+      </w:rPr>
+    </w:lvl>
+    <w:lvl w:ilvl="3" w:tplc="04090001" w:tentative="1">
+      <w:start w:val="1"/>
+      <w:numFmt w:val="bullet"/>
+      <w:lvlText w:val=""/>
+      <w:lvlJc w:val="left"/>
+      <w:pPr>
+        <w:ind w:left="2880" w:hanging="360"/>
+      </w:pPr>
+      <w:rPr>
+        <w:rFonts w:ascii="Symbol" w:hAnsi="Symbol" w:hint="default"/>
+      </w:rPr>
+    </w:lvl>
+    <w:lvl w:ilvl="4" w:tplc="04090003" w:tentative="1">
+      <w:start w:val="1"/>
+      <w:numFmt w:val="bullet"/>
+      <w:lvlText w:val="o"/>
+      <w:lvlJc w:val="left"/>
+      <w:pPr>
+        <w:ind w:left="3600" w:hanging="360"/>
+      </w:pPr>
+      <w:rPr>
+        <w:rFonts w:ascii="Courier New" w:hAnsi="Courier New" w:cs="Courier New" w:hint="default"/>
+      </w:rPr>
+    </w:lvl>
+    <w:lvl w:ilvl="5" w:tplc="04090005" w:tentative="1">
+      <w:start w:val="1"/>
+      <w:numFmt w:val="bullet"/>
+      <w:lvlText w:val=""/>
+      <w:lvlJc w:val="left"/>
+      <w:pPr>
+        <w:ind w:left="4320" w:hanging="360"/>
+      </w:pPr>
+      <w:rPr>
+        <w:rFonts w:ascii="Wingdings" w:hAnsi="Wingdings" w:hint="default"/>
+      </w:rPr>
+    </w:lvl>
+    <w:lvl w:ilvl="6" w:tplc="04090001" w:tentative="1">
+      <w:start w:val="1"/>
+      <w:numFmt w:val="bullet"/>
+      <w:lvlText w:val=""/>
+      <w:lvlJc w:val="left"/>
+      <w:pPr>
+        <w:ind w:left="5040" w:hanging="360"/>
+      </w:pPr>
+      <w:rPr>
+        <w:rFonts w:ascii="Symbol" w:hAnsi="Symbol" w:hint="default"/>
+      </w:rPr>
+    </w:lvl>
+    <w:lvl w:ilvl="7" w:tplc="04090003" w:tentative="1">
+      <w:start w:val="1"/>
+      <w:numFmt w:val="bullet"/>
+      <w:lvlText w:val="o"/>
+      <w:lvlJc w:val="left"/>
+      <w:pPr>
+        <w:ind w:left="5760" w:hanging="360"/>
+      </w:pPr>
+      <w:rPr>
+        <w:rFonts w:ascii="Courier New" w:hAnsi="Courier New" w:cs="Courier New" w:hint="default"/>
+      </w:rPr>
+    </w:lvl>
+    <w:lvl w:ilvl="8" w:tplc="04090005" w:tentative="1">
+      <w:start w:val="1"/>
+      <w:numFmt w:val="bullet"/>
+      <w:lvlText w:val=""/>
+      <w:lvlJc w:val="left"/>
+      <w:pPr>
+        <w:ind w:left="6480" w:hanging="360"/>
+      </w:pPr>
+      <w:rPr>
+        <w:rFonts w:ascii="Wingdings" w:hAnsi="Wingdings" w:hint="default"/>
+      </w:rPr>
+    </w:lvl>
+  </w:abstractNum>
+  <w:abstractNum w:abstractNumId="18" w15:restartNumberingAfterBreak="0">
+    <w:nsid w:val="78EA72B0"/>
+    <w:multiLevelType w:val="hybridMultilevel"/>
+    <w:tmpl w:val="2E7E25C8"/>
     <w:lvl w:ilvl="0" w:tplc="04090001">
       <w:start w:val="1"/>
       <w:numFmt w:val="bullet"/>
@@ -17386,6 +17741,9 @@
   </w:num>
   <w:num w:numId="34">
     <w:abstractNumId w:val="16"/>
+  </w:num>
+  <w:num w:numId="35">
+    <w:abstractNumId w:val="18"/>
   </w:num>
   <w:numIdMacAtCleanup w:val="34"/>
 </w:numbering>

--- a/files/NeuroDOT_Pipeline_Instructions.docx
+++ b/files/NeuroDOT_Pipeline_Instructions.docx
@@ -63,7 +63,7 @@
           <w:sz w:val="22"/>
           <w:szCs w:val="22"/>
         </w:rPr>
-        <w:t>13 October 2020</w:t>
+        <w:t>22 May 2020</w:t>
       </w:r>
     </w:p>
     <w:p>
@@ -78,242 +78,6 @@
       </w:pPr>
       <w:bookmarkStart w:id="0" w:name="rotation-and-segmentation"/>
       <w:bookmarkEnd w:id="0"/>
-      <w:r>
-        <w:rPr>
-          <w:rFonts w:ascii="Arial" w:hAnsi="Arial" w:cs="Arial"/>
-          <w:sz w:val="22"/>
-          <w:szCs w:val="22"/>
-        </w:rPr>
-        <w:t>Before you begin…</w:t>
-      </w:r>
-    </w:p>
-    <w:p>
-      <w:pPr>
-        <w:pStyle w:val="BodyText"/>
-        <w:numPr>
-          <w:ilvl w:val="0"/>
-          <w:numId w:val="35"/>
-        </w:numPr>
-        <w:spacing w:before="0" w:after="0"/>
-        <w:ind w:left="714" w:hanging="357"/>
-        <w:rPr>
-          <w:rFonts w:ascii="Arial" w:hAnsi="Arial" w:cs="Arial"/>
-        </w:rPr>
-      </w:pPr>
-      <w:r>
-        <w:rPr>
-          <w:rFonts w:ascii="Arial" w:hAnsi="Arial" w:cs="Arial"/>
-        </w:rPr>
-        <w:t>Download th</w:t>
-      </w:r>
-      <w:r>
-        <w:rPr>
-          <w:rFonts w:ascii="Arial" w:hAnsi="Arial" w:cs="Arial"/>
-        </w:rPr>
-        <w:t>e latest ‘MRI-</w:t>
-      </w:r>
-      <w:proofErr w:type="spellStart"/>
-      <w:r>
-        <w:rPr>
-          <w:rFonts w:ascii="Arial" w:hAnsi="Arial" w:cs="Arial"/>
-        </w:rPr>
-        <w:t>NIRS_Pipeline</w:t>
-      </w:r>
-      <w:proofErr w:type="spellEnd"/>
-      <w:r>
-        <w:rPr>
-          <w:rFonts w:ascii="Arial" w:hAnsi="Arial" w:cs="Arial"/>
-        </w:rPr>
-        <w:t xml:space="preserve">’ from </w:t>
-      </w:r>
-      <w:proofErr w:type="spellStart"/>
-      <w:r>
-        <w:rPr>
-          <w:rFonts w:ascii="Arial" w:hAnsi="Arial" w:cs="Arial"/>
-        </w:rPr>
-        <w:t>github</w:t>
-      </w:r>
-      <w:proofErr w:type="spellEnd"/>
-      <w:r>
-        <w:rPr>
-          <w:rFonts w:ascii="Arial" w:hAnsi="Arial" w:cs="Arial"/>
-        </w:rPr>
-        <w:t xml:space="preserve"> and link the scripts/</w:t>
-      </w:r>
-      <w:proofErr w:type="spellStart"/>
-      <w:r>
-        <w:rPr>
-          <w:rFonts w:ascii="Arial" w:hAnsi="Arial" w:cs="Arial"/>
-        </w:rPr>
-        <w:t>matlab</w:t>
-      </w:r>
-      <w:proofErr w:type="spellEnd"/>
-      <w:r>
-        <w:rPr>
-          <w:rFonts w:ascii="Arial" w:hAnsi="Arial" w:cs="Arial"/>
-        </w:rPr>
-        <w:t xml:space="preserve"> folder into the </w:t>
-      </w:r>
-      <w:proofErr w:type="spellStart"/>
-      <w:r>
-        <w:rPr>
-          <w:rFonts w:ascii="Arial" w:hAnsi="Arial" w:cs="Arial"/>
-        </w:rPr>
-        <w:t>matlab</w:t>
-      </w:r>
-      <w:proofErr w:type="spellEnd"/>
-      <w:r>
-        <w:rPr>
-          <w:rFonts w:ascii="Arial" w:hAnsi="Arial" w:cs="Arial"/>
-        </w:rPr>
-        <w:t xml:space="preserve"> path</w:t>
-      </w:r>
-    </w:p>
-    <w:p>
-      <w:pPr>
-        <w:pStyle w:val="BodyText"/>
-        <w:numPr>
-          <w:ilvl w:val="0"/>
-          <w:numId w:val="35"/>
-        </w:numPr>
-        <w:spacing w:before="0" w:after="0"/>
-        <w:ind w:left="714" w:hanging="357"/>
-        <w:rPr>
-          <w:rFonts w:ascii="Arial" w:hAnsi="Arial" w:cs="Arial"/>
-        </w:rPr>
-      </w:pPr>
-      <w:r>
-        <w:rPr>
-          <w:rFonts w:ascii="Arial" w:hAnsi="Arial" w:cs="Arial"/>
-        </w:rPr>
-        <w:t>Download the latest ‘</w:t>
-      </w:r>
-      <w:proofErr w:type="spellStart"/>
-      <w:r>
-        <w:rPr>
-          <w:rFonts w:ascii="Arial" w:hAnsi="Arial" w:cs="Arial"/>
-        </w:rPr>
-        <w:t>NeuroDOT_Beta</w:t>
-      </w:r>
-      <w:proofErr w:type="spellEnd"/>
-      <w:r>
-        <w:rPr>
-          <w:rFonts w:ascii="Arial" w:hAnsi="Arial" w:cs="Arial"/>
-        </w:rPr>
-        <w:t xml:space="preserve">’ from </w:t>
-      </w:r>
-      <w:proofErr w:type="spellStart"/>
-      <w:r>
-        <w:rPr>
-          <w:rFonts w:ascii="Arial" w:hAnsi="Arial" w:cs="Arial"/>
-        </w:rPr>
-        <w:t>github</w:t>
-      </w:r>
-      <w:proofErr w:type="spellEnd"/>
-      <w:r>
-        <w:rPr>
-          <w:rFonts w:ascii="Arial" w:hAnsi="Arial" w:cs="Arial"/>
-        </w:rPr>
-        <w:t xml:space="preserve"> and link this repository into the </w:t>
-      </w:r>
-      <w:proofErr w:type="spellStart"/>
-      <w:r>
-        <w:rPr>
-          <w:rFonts w:ascii="Arial" w:hAnsi="Arial" w:cs="Arial"/>
-        </w:rPr>
-        <w:t>matlab</w:t>
-      </w:r>
-      <w:proofErr w:type="spellEnd"/>
-      <w:r>
-        <w:rPr>
-          <w:rFonts w:ascii="Arial" w:hAnsi="Arial" w:cs="Arial"/>
-        </w:rPr>
-        <w:t xml:space="preserve"> path</w:t>
-      </w:r>
-    </w:p>
-    <w:p>
-      <w:pPr>
-        <w:pStyle w:val="BodyText"/>
-        <w:numPr>
-          <w:ilvl w:val="0"/>
-          <w:numId w:val="35"/>
-        </w:numPr>
-        <w:spacing w:before="0" w:after="0"/>
-        <w:ind w:left="714" w:hanging="357"/>
-        <w:rPr>
-          <w:rFonts w:ascii="Arial" w:hAnsi="Arial" w:cs="Arial"/>
-        </w:rPr>
-      </w:pPr>
-      <w:r>
-        <w:rPr>
-          <w:rFonts w:ascii="Arial" w:hAnsi="Arial" w:cs="Arial"/>
-        </w:rPr>
-        <w:t>Copy the ANTS folder (see ‘</w:t>
-      </w:r>
-      <w:proofErr w:type="spellStart"/>
-      <w:r>
-        <w:rPr>
-          <w:rFonts w:ascii="Arial" w:hAnsi="Arial" w:cs="Arial"/>
-        </w:rPr>
-        <w:t>misc</w:t>
-      </w:r>
-      <w:proofErr w:type="spellEnd"/>
-      <w:r>
-        <w:rPr>
-          <w:rFonts w:ascii="Arial" w:hAnsi="Arial" w:cs="Arial"/>
-        </w:rPr>
-        <w:t>’) to the applications folder on your computer.</w:t>
-      </w:r>
-    </w:p>
-    <w:p>
-      <w:pPr>
-        <w:pStyle w:val="BodyText"/>
-        <w:numPr>
-          <w:ilvl w:val="0"/>
-          <w:numId w:val="35"/>
-        </w:numPr>
-        <w:spacing w:before="0" w:after="0"/>
-        <w:ind w:left="714" w:hanging="357"/>
-        <w:rPr>
-          <w:rFonts w:ascii="Arial" w:hAnsi="Arial" w:cs="Arial"/>
-        </w:rPr>
-      </w:pPr>
-      <w:r>
-        <w:rPr>
-          <w:rFonts w:ascii="Arial" w:hAnsi="Arial" w:cs="Arial"/>
-        </w:rPr>
-        <w:t xml:space="preserve">You </w:t>
-      </w:r>
-      <w:proofErr w:type="spellStart"/>
-      <w:r>
-        <w:rPr>
-          <w:rFonts w:ascii="Arial" w:hAnsi="Arial" w:cs="Arial"/>
-        </w:rPr>
-        <w:t>wil</w:t>
-      </w:r>
-      <w:proofErr w:type="spellEnd"/>
-      <w:r>
-        <w:rPr>
-          <w:rFonts w:ascii="Arial" w:hAnsi="Arial" w:cs="Arial"/>
-        </w:rPr>
-        <w:t xml:space="preserve"> also need working versions of Homer2 and </w:t>
-      </w:r>
-      <w:proofErr w:type="spellStart"/>
-      <w:r>
-        <w:rPr>
-          <w:rFonts w:ascii="Arial" w:hAnsi="Arial" w:cs="Arial"/>
-        </w:rPr>
-        <w:t>AtlasViewer</w:t>
-      </w:r>
-      <w:proofErr w:type="spellEnd"/>
-      <w:r>
-        <w:rPr>
-          <w:rFonts w:ascii="Arial" w:hAnsi="Arial" w:cs="Arial"/>
-        </w:rPr>
-        <w:t>.</w:t>
-      </w:r>
-      <w:bookmarkStart w:id="1" w:name="_GoBack"/>
-      <w:bookmarkEnd w:id="1"/>
     </w:p>
     <w:p>
       <w:pPr>
@@ -346,8 +110,8 @@
           <w:szCs w:val="22"/>
         </w:rPr>
       </w:pPr>
-      <w:bookmarkStart w:id="2" w:name="rotation"/>
-      <w:bookmarkEnd w:id="2"/>
+      <w:bookmarkStart w:id="1" w:name="rotation"/>
+      <w:bookmarkEnd w:id="1"/>
       <w:r>
         <w:rPr>
           <w:rFonts w:ascii="Arial" w:hAnsi="Arial" w:cs="Arial"/>
@@ -596,8 +360,8 @@
           <w:szCs w:val="22"/>
         </w:rPr>
       </w:pPr>
-      <w:bookmarkStart w:id="3" w:name="segmentation"/>
-      <w:bookmarkEnd w:id="3"/>
+      <w:bookmarkStart w:id="2" w:name="segmentation"/>
+      <w:bookmarkEnd w:id="2"/>
       <w:r>
         <w:rPr>
           <w:rFonts w:ascii="Arial" w:hAnsi="Arial" w:cs="Arial"/>
@@ -688,7 +452,7 @@
         </w:rPr>
         <w:t xml:space="preserve">Turn to the </w:t>
       </w:r>
-      <w:commentRangeStart w:id="4"/>
+      <w:commentRangeStart w:id="3"/>
       <w:r>
         <w:rPr>
           <w:rFonts w:ascii="Arial" w:hAnsi="Arial" w:cs="Arial"/>
@@ -706,12 +470,12 @@
         </w:rPr>
         <w:t xml:space="preserve"> </w:t>
       </w:r>
-      <w:commentRangeEnd w:id="4"/>
+      <w:commentRangeEnd w:id="3"/>
       <w:r>
         <w:rPr>
           <w:rStyle w:val="CommentReference"/>
         </w:rPr>
-        <w:commentReference w:id="4"/>
+        <w:commentReference w:id="3"/>
       </w:r>
       <w:r>
         <w:rPr>
@@ -970,16 +734,7 @@
           <w:sz w:val="22"/>
           <w:szCs w:val="22"/>
         </w:rPr>
-        <w:t xml:space="preserve"> at the </w:t>
-      </w:r>
-      <w:r>
-        <w:rPr>
-          <w:rFonts w:ascii="Arial" w:hAnsi="Arial" w:cs="Arial"/>
-          <w:sz w:val="22"/>
-          <w:szCs w:val="22"/>
-        </w:rPr>
-        <w:lastRenderedPageBreak/>
-        <w:t>end - this uses the other segmentation method (useful if the first one is leaving skull in).</w:t>
+        <w:t xml:space="preserve"> at the end - this uses the other segmentation method (useful if the first one is leaving skull in).</w:t>
       </w:r>
     </w:p>
     <w:p>
@@ -1201,6 +956,7 @@
           <w:sz w:val="22"/>
           <w:szCs w:val="22"/>
         </w:rPr>
+        <w:lastRenderedPageBreak/>
         <w:t>The end result of this should have no skull, and needs to be checked that it has not cut away part of the brain. Equally there needs to be padded skull all around the brain (although Vince’s script should take care of that). Check previous examples so you know what this means.</w:t>
       </w:r>
     </w:p>
@@ -1218,64 +974,64 @@
           <w:szCs w:val="22"/>
         </w:rPr>
       </w:pPr>
-      <w:bookmarkStart w:id="5" w:name="photon-migration-simulation-preparation"/>
+      <w:bookmarkStart w:id="4" w:name="photon-migration-simulation-preparation"/>
+      <w:bookmarkEnd w:id="4"/>
+      <w:r>
+        <w:rPr>
+          <w:rFonts w:ascii="Arial" w:hAnsi="Arial" w:cs="Arial"/>
+          <w:sz w:val="22"/>
+          <w:szCs w:val="22"/>
+        </w:rPr>
+        <w:t xml:space="preserve">Running MCs </w:t>
+      </w:r>
+      <w:r>
+        <w:rPr>
+          <w:rFonts w:ascii="Arial" w:hAnsi="Arial" w:cs="Arial"/>
+          <w:sz w:val="22"/>
+          <w:szCs w:val="22"/>
+        </w:rPr>
+        <w:t xml:space="preserve">in </w:t>
+      </w:r>
+      <w:proofErr w:type="spellStart"/>
+      <w:r>
+        <w:rPr>
+          <w:rFonts w:ascii="Arial" w:hAnsi="Arial" w:cs="Arial"/>
+          <w:sz w:val="22"/>
+          <w:szCs w:val="22"/>
+        </w:rPr>
+        <w:t>AtlasViewer</w:t>
+      </w:r>
+      <w:proofErr w:type="spellEnd"/>
+    </w:p>
+    <w:p>
+      <w:pPr>
+        <w:pStyle w:val="Heading1"/>
+        <w:rPr>
+          <w:rFonts w:ascii="Arial" w:hAnsi="Arial" w:cs="Arial"/>
+          <w:sz w:val="22"/>
+          <w:szCs w:val="22"/>
+        </w:rPr>
+      </w:pPr>
+      <w:r>
+        <w:rPr>
+          <w:rFonts w:ascii="Arial" w:hAnsi="Arial" w:cs="Arial"/>
+          <w:sz w:val="22"/>
+          <w:szCs w:val="22"/>
+        </w:rPr>
+        <w:t>Photon migration simulation preparation</w:t>
+      </w:r>
+    </w:p>
+    <w:p>
+      <w:pPr>
+        <w:pStyle w:val="Heading2"/>
+        <w:rPr>
+          <w:rFonts w:ascii="Arial" w:hAnsi="Arial" w:cs="Arial"/>
+          <w:sz w:val="22"/>
+          <w:szCs w:val="22"/>
+        </w:rPr>
+      </w:pPr>
+      <w:bookmarkStart w:id="5" w:name="individual-anatomy"/>
       <w:bookmarkEnd w:id="5"/>
-      <w:r>
-        <w:rPr>
-          <w:rFonts w:ascii="Arial" w:hAnsi="Arial" w:cs="Arial"/>
-          <w:sz w:val="22"/>
-          <w:szCs w:val="22"/>
-        </w:rPr>
-        <w:t xml:space="preserve">Running MCs </w:t>
-      </w:r>
-      <w:r>
-        <w:rPr>
-          <w:rFonts w:ascii="Arial" w:hAnsi="Arial" w:cs="Arial"/>
-          <w:sz w:val="22"/>
-          <w:szCs w:val="22"/>
-        </w:rPr>
-        <w:t xml:space="preserve">in </w:t>
-      </w:r>
-      <w:proofErr w:type="spellStart"/>
-      <w:r>
-        <w:rPr>
-          <w:rFonts w:ascii="Arial" w:hAnsi="Arial" w:cs="Arial"/>
-          <w:sz w:val="22"/>
-          <w:szCs w:val="22"/>
-        </w:rPr>
-        <w:t>AtlasViewer</w:t>
-      </w:r>
-      <w:proofErr w:type="spellEnd"/>
-    </w:p>
-    <w:p>
-      <w:pPr>
-        <w:pStyle w:val="Heading1"/>
-        <w:rPr>
-          <w:rFonts w:ascii="Arial" w:hAnsi="Arial" w:cs="Arial"/>
-          <w:sz w:val="22"/>
-          <w:szCs w:val="22"/>
-        </w:rPr>
-      </w:pPr>
-      <w:r>
-        <w:rPr>
-          <w:rFonts w:ascii="Arial" w:hAnsi="Arial" w:cs="Arial"/>
-          <w:sz w:val="22"/>
-          <w:szCs w:val="22"/>
-        </w:rPr>
-        <w:t>Photon migration simulation preparation</w:t>
-      </w:r>
-    </w:p>
-    <w:p>
-      <w:pPr>
-        <w:pStyle w:val="Heading2"/>
-        <w:rPr>
-          <w:rFonts w:ascii="Arial" w:hAnsi="Arial" w:cs="Arial"/>
-          <w:sz w:val="22"/>
-          <w:szCs w:val="22"/>
-        </w:rPr>
-      </w:pPr>
-      <w:bookmarkStart w:id="6" w:name="individual-anatomy"/>
-      <w:bookmarkEnd w:id="6"/>
       <w:r>
         <w:rPr>
           <w:rFonts w:ascii="Arial" w:hAnsi="Arial" w:cs="Arial"/>
@@ -1658,8 +1414,8 @@
           <w:szCs w:val="22"/>
         </w:rPr>
       </w:pPr>
-      <w:bookmarkStart w:id="7" w:name="move-files"/>
-      <w:bookmarkEnd w:id="7"/>
+      <w:bookmarkStart w:id="6" w:name="move-files"/>
+      <w:bookmarkEnd w:id="6"/>
       <w:r>
         <w:rPr>
           <w:rFonts w:ascii="Arial" w:hAnsi="Arial" w:cs="Arial"/>
@@ -1869,8 +1625,8 @@
           <w:szCs w:val="22"/>
         </w:rPr>
       </w:pPr>
-      <w:bookmarkStart w:id="8" w:name="set-up-probes"/>
-      <w:bookmarkEnd w:id="8"/>
+      <w:bookmarkStart w:id="7" w:name="set-up-probes"/>
+      <w:bookmarkEnd w:id="7"/>
       <w:r>
         <w:rPr>
           <w:rFonts w:ascii="Arial" w:hAnsi="Arial" w:cs="Arial"/>
@@ -1991,7 +1747,6 @@
           <w:sz w:val="22"/>
           <w:szCs w:val="22"/>
         </w:rPr>
-        <w:lastRenderedPageBreak/>
         <w:t xml:space="preserve">Go to </w:t>
       </w:r>
       <w:r>
@@ -2203,6 +1958,7 @@
           <w:sz w:val="22"/>
           <w:szCs w:val="22"/>
         </w:rPr>
+        <w:lastRenderedPageBreak/>
         <w:t xml:space="preserve">This gives </w:t>
       </w:r>
       <w:proofErr w:type="spellStart"/>
@@ -2301,28 +2057,28 @@
           <w:szCs w:val="22"/>
         </w:rPr>
       </w:pPr>
-      <w:bookmarkStart w:id="9" w:name="running-mcs"/>
+      <w:bookmarkStart w:id="8" w:name="running-mcs"/>
+      <w:bookmarkEnd w:id="8"/>
+      <w:r>
+        <w:rPr>
+          <w:rFonts w:ascii="Arial" w:hAnsi="Arial" w:cs="Arial"/>
+          <w:sz w:val="22"/>
+          <w:szCs w:val="22"/>
+        </w:rPr>
+        <w:t>Running MCs</w:t>
+      </w:r>
+    </w:p>
+    <w:p>
+      <w:pPr>
+        <w:pStyle w:val="Heading2"/>
+        <w:rPr>
+          <w:rFonts w:ascii="Arial" w:hAnsi="Arial" w:cs="Arial"/>
+          <w:sz w:val="22"/>
+          <w:szCs w:val="22"/>
+        </w:rPr>
+      </w:pPr>
+      <w:bookmarkStart w:id="9" w:name="transfer-files-to-hpc"/>
       <w:bookmarkEnd w:id="9"/>
-      <w:r>
-        <w:rPr>
-          <w:rFonts w:ascii="Arial" w:hAnsi="Arial" w:cs="Arial"/>
-          <w:sz w:val="22"/>
-          <w:szCs w:val="22"/>
-        </w:rPr>
-        <w:t>Running MCs</w:t>
-      </w:r>
-    </w:p>
-    <w:p>
-      <w:pPr>
-        <w:pStyle w:val="Heading2"/>
-        <w:rPr>
-          <w:rFonts w:ascii="Arial" w:hAnsi="Arial" w:cs="Arial"/>
-          <w:sz w:val="22"/>
-          <w:szCs w:val="22"/>
-        </w:rPr>
-      </w:pPr>
-      <w:bookmarkStart w:id="10" w:name="transfer-files-to-hpc"/>
-      <w:bookmarkEnd w:id="10"/>
       <w:r>
         <w:rPr>
           <w:rFonts w:ascii="Arial" w:hAnsi="Arial" w:cs="Arial"/>
@@ -2695,8 +2451,8 @@
           <w:szCs w:val="22"/>
         </w:rPr>
       </w:pPr>
-      <w:bookmarkStart w:id="11" w:name="changing-paths-in-files"/>
-      <w:bookmarkEnd w:id="11"/>
+      <w:bookmarkStart w:id="10" w:name="changing-paths-in-files"/>
+      <w:bookmarkEnd w:id="10"/>
       <w:r>
         <w:rPr>
           <w:rFonts w:ascii="Arial" w:hAnsi="Arial" w:cs="Arial"/>
@@ -3195,15 +2951,14 @@
           <w:szCs w:val="22"/>
         </w:rPr>
       </w:pPr>
-      <w:bookmarkStart w:id="12" w:name="running-mc"/>
-      <w:bookmarkEnd w:id="12"/>
-      <w:r>
-        <w:rPr>
-          <w:rFonts w:ascii="Arial" w:hAnsi="Arial" w:cs="Arial"/>
-          <w:sz w:val="22"/>
-          <w:szCs w:val="22"/>
-        </w:rPr>
-        <w:lastRenderedPageBreak/>
+      <w:bookmarkStart w:id="11" w:name="running-mc"/>
+      <w:bookmarkEnd w:id="11"/>
+      <w:r>
+        <w:rPr>
+          <w:rFonts w:ascii="Arial" w:hAnsi="Arial" w:cs="Arial"/>
+          <w:sz w:val="22"/>
+          <w:szCs w:val="22"/>
+        </w:rPr>
         <w:t>Running MC</w:t>
       </w:r>
     </w:p>
@@ -3247,7 +3002,7 @@
           <w:szCs w:val="22"/>
         </w:rPr>
       </w:pPr>
-      <w:commentRangeStart w:id="13"/>
+      <w:commentRangeStart w:id="12"/>
       <w:r>
         <w:rPr>
           <w:rStyle w:val="FunctionTok"/>
@@ -3264,12 +3019,12 @@
         </w:rPr>
         <w:t xml:space="preserve"> sub_job.sh</w:t>
       </w:r>
-      <w:commentRangeEnd w:id="13"/>
+      <w:commentRangeEnd w:id="12"/>
       <w:r>
         <w:rPr>
           <w:rStyle w:val="CommentReference"/>
         </w:rPr>
-        <w:commentReference w:id="13"/>
+        <w:commentReference w:id="12"/>
       </w:r>
     </w:p>
     <w:p>
@@ -3383,14 +3138,15 @@
           <w:szCs w:val="22"/>
         </w:rPr>
       </w:pPr>
-      <w:bookmarkStart w:id="14" w:name="move-back-and-complete-steps"/>
-      <w:bookmarkEnd w:id="14"/>
-      <w:r>
-        <w:rPr>
-          <w:rFonts w:ascii="Arial" w:hAnsi="Arial" w:cs="Arial"/>
-          <w:sz w:val="22"/>
-          <w:szCs w:val="22"/>
-        </w:rPr>
+      <w:bookmarkStart w:id="13" w:name="move-back-and-complete-steps"/>
+      <w:bookmarkEnd w:id="13"/>
+      <w:r>
+        <w:rPr>
+          <w:rFonts w:ascii="Arial" w:hAnsi="Arial" w:cs="Arial"/>
+          <w:sz w:val="22"/>
+          <w:szCs w:val="22"/>
+        </w:rPr>
+        <w:lastRenderedPageBreak/>
         <w:t>Move back and complete steps</w:t>
       </w:r>
     </w:p>
@@ -4405,7 +4161,6 @@
           <w:sz w:val="22"/>
           <w:szCs w:val="22"/>
         </w:rPr>
-        <w:lastRenderedPageBreak/>
         <w:t xml:space="preserve">Once the file has been updated, save it as a .csv file. Then open the .csv with a text editor like BBEdit or </w:t>
       </w:r>
       <w:proofErr w:type="spellStart"/>
@@ -4670,6 +4425,7 @@
           <w:sz w:val="22"/>
           <w:szCs w:val="22"/>
         </w:rPr>
+        <w:lastRenderedPageBreak/>
         <w:t>Full path to subject-specific MC folder</w:t>
       </w:r>
       <w:r>
@@ -5833,7 +5589,6 @@
           <w:sz w:val="22"/>
           <w:szCs w:val="22"/>
         </w:rPr>
-        <w:lastRenderedPageBreak/>
         <w:drawing>
           <wp:inline distT="0" distB="0" distL="0" distR="0" wp14:anchorId="3BEC1958" wp14:editId="2E4B3CCC">
             <wp:extent cx="5943600" cy="1464945"/>
@@ -5911,6 +5666,7 @@
           <w:sz w:val="22"/>
           <w:szCs w:val="22"/>
         </w:rPr>
+        <w:lastRenderedPageBreak/>
         <w:t xml:space="preserve">Creating sensitivity profiles in </w:t>
       </w:r>
       <w:proofErr w:type="spellStart"/>
@@ -6607,8 +6363,8 @@
         </w:rPr>
         <w:t xml:space="preserve">: </w:t>
       </w:r>
-      <w:bookmarkStart w:id="15" w:name="OLE_LINK1"/>
-      <w:bookmarkStart w:id="16" w:name="OLE_LINK2"/>
+      <w:bookmarkStart w:id="14" w:name="OLE_LINK1"/>
+      <w:bookmarkStart w:id="15" w:name="OLE_LINK2"/>
       <w:r>
         <w:rPr>
           <w:rFonts w:ascii="Arial" w:hAnsi="Arial" w:cs="Arial"/>
@@ -6635,8 +6391,8 @@
         </w:rPr>
         <w:t>export PATH=${PATH}:/Applications/MATLAB_R2018b.app/bin</w:t>
       </w:r>
+      <w:bookmarkEnd w:id="14"/>
       <w:bookmarkEnd w:id="15"/>
-      <w:bookmarkEnd w:id="16"/>
     </w:p>
     <w:p>
       <w:pPr>
@@ -6991,8 +6747,8 @@
           <w:szCs w:val="22"/>
         </w:rPr>
       </w:pPr>
-      <w:bookmarkStart w:id="17" w:name="OLE_LINK38"/>
-      <w:bookmarkStart w:id="18" w:name="OLE_LINK37"/>
+      <w:bookmarkStart w:id="16" w:name="OLE_LINK38"/>
+      <w:bookmarkStart w:id="17" w:name="OLE_LINK37"/>
       <w:r>
         <w:rPr>
           <w:rFonts w:ascii="Arial" w:hAnsi="Arial" w:cs="Arial"/>
@@ -7039,8 +6795,8 @@
         <w:t>scripts/Utilities</w:t>
       </w:r>
     </w:p>
+    <w:bookmarkEnd w:id="16"/>
     <w:bookmarkEnd w:id="17"/>
-    <w:bookmarkEnd w:id="18"/>
     <w:p>
       <w:pPr>
         <w:pStyle w:val="PlainText"/>
@@ -7112,7 +6868,6 @@
           <w:sz w:val="22"/>
           <w:szCs w:val="22"/>
         </w:rPr>
-        <w:lastRenderedPageBreak/>
         <w:t>NIRS Processing</w:t>
       </w:r>
       <w:r>
@@ -7440,6 +7195,7 @@
           <w:sz w:val="22"/>
           <w:szCs w:val="22"/>
         </w:rPr>
+        <w:lastRenderedPageBreak/>
         <w:t>hmrMotionArtifactByChannel</w:t>
       </w:r>
       <w:proofErr w:type="spellEnd"/>
@@ -8617,16 +8373,7 @@
           <w:sz w:val="22"/>
           <w:szCs w:val="22"/>
         </w:rPr>
-        <w:t xml:space="preserve">. If you are running into problems with finding the perfect padding values that fit all your </w:t>
-      </w:r>
-      <w:r>
-        <w:rPr>
-          <w:rFonts w:ascii="Arial" w:hAnsi="Arial" w:cs="Arial"/>
-          <w:sz w:val="22"/>
-          <w:szCs w:val="22"/>
-        </w:rPr>
-        <w:lastRenderedPageBreak/>
-        <w:t xml:space="preserve">subject datasets, just replace with a high number and the whole times series will be included. </w:t>
+        <w:t xml:space="preserve">. If you are running into problems with finding the perfect padding values that fit all your subject datasets, just replace with a high number and the whole times series will be included. </w:t>
       </w:r>
     </w:p>
     <w:p>
@@ -8784,6 +8531,7 @@
           <w:sz w:val="22"/>
           <w:szCs w:val="22"/>
         </w:rPr>
+        <w:lastRenderedPageBreak/>
         <w:t xml:space="preserve">7: </w:t>
       </w:r>
       <w:proofErr w:type="spellStart"/>
@@ -10017,8 +9765,8 @@
           <w:szCs w:val="22"/>
         </w:rPr>
       </w:pPr>
-      <w:bookmarkStart w:id="19" w:name="OLE_LINK12"/>
-      <w:bookmarkStart w:id="20" w:name="OLE_LINK13"/>
+      <w:bookmarkStart w:id="18" w:name="OLE_LINK12"/>
+      <w:bookmarkStart w:id="19" w:name="OLE_LINK13"/>
       <w:r>
         <w:rPr>
           <w:rFonts w:ascii="Arial" w:hAnsi="Arial" w:cs="Arial"/>
@@ -10085,8 +9833,8 @@
         <w:t>scripts</w:t>
       </w:r>
     </w:p>
+    <w:bookmarkEnd w:id="18"/>
     <w:bookmarkEnd w:id="19"/>
-    <w:bookmarkEnd w:id="20"/>
     <w:p>
       <w:pPr>
         <w:pStyle w:val="PlainText"/>
@@ -10227,6 +9975,7 @@
           <w:sz w:val="22"/>
           <w:szCs w:val="22"/>
         </w:rPr>
+        <w:lastRenderedPageBreak/>
         <w:t>Run registerCommonDriver.sh. This takes the input file as input:</w:t>
       </w:r>
     </w:p>
@@ -10768,8 +10517,8 @@
           <w:szCs w:val="22"/>
         </w:rPr>
       </w:pPr>
-      <w:bookmarkStart w:id="21" w:name="OLE_LINK3"/>
-      <w:bookmarkStart w:id="22" w:name="OLE_LINK4"/>
+      <w:bookmarkStart w:id="20" w:name="OLE_LINK3"/>
+      <w:bookmarkStart w:id="21" w:name="OLE_LINK4"/>
       <w:r>
         <w:rPr>
           <w:rFonts w:ascii="Arial" w:hAnsi="Arial" w:cs="Arial"/>
@@ -11109,8 +10858,8 @@
         <w:t>.</w:t>
       </w:r>
     </w:p>
+    <w:bookmarkEnd w:id="20"/>
     <w:bookmarkEnd w:id="21"/>
-    <w:bookmarkEnd w:id="22"/>
     <w:p>
       <w:pPr>
         <w:pStyle w:val="PlainText"/>
@@ -11274,7 +11023,6 @@
           <w:sz w:val="22"/>
           <w:szCs w:val="22"/>
         </w:rPr>
-        <w:lastRenderedPageBreak/>
         <w:t xml:space="preserve">NOTE: if some participants don’t have a </w:t>
       </w:r>
       <w:proofErr w:type="spellStart"/>
@@ -11450,6 +11198,7 @@
           <w:sz w:val="22"/>
           <w:szCs w:val="22"/>
         </w:rPr>
+        <w:lastRenderedPageBreak/>
         <w:t xml:space="preserve">First, you need to estimate the spatial noise in the data. Do this by running an analysis on the residuals from the ANOVA. </w:t>
       </w:r>
     </w:p>
@@ -11475,10 +11224,10 @@
           <w:lang w:val="en-GB"/>
         </w:rPr>
       </w:pPr>
-      <w:bookmarkStart w:id="23" w:name="OLE_LINK5"/>
-      <w:bookmarkStart w:id="24" w:name="OLE_LINK6"/>
-      <w:bookmarkStart w:id="25" w:name="OLE_LINK9"/>
-      <w:bookmarkStart w:id="26" w:name="OLE_LINK14"/>
+      <w:bookmarkStart w:id="22" w:name="OLE_LINK5"/>
+      <w:bookmarkStart w:id="23" w:name="OLE_LINK6"/>
+      <w:bookmarkStart w:id="24" w:name="OLE_LINK9"/>
+      <w:bookmarkStart w:id="25" w:name="OLE_LINK14"/>
       <w:r>
         <w:rPr>
           <w:rFonts w:ascii="Arial" w:hAnsi="Arial" w:cs="Arial"/>
@@ -11546,10 +11295,10 @@
       </w:r>
       <w:proofErr w:type="spellEnd"/>
     </w:p>
+    <w:bookmarkEnd w:id="22"/>
     <w:bookmarkEnd w:id="23"/>
     <w:bookmarkEnd w:id="24"/>
     <w:bookmarkEnd w:id="25"/>
-    <w:bookmarkEnd w:id="26"/>
     <w:p>
       <w:pPr>
         <w:pStyle w:val="Compact"/>
@@ -11684,11 +11433,11 @@
           <w:lang w:val="en-GB"/>
         </w:rPr>
       </w:pPr>
-      <w:bookmarkStart w:id="27" w:name="OLE_LINK7"/>
-      <w:bookmarkStart w:id="28" w:name="OLE_LINK8"/>
-      <w:bookmarkStart w:id="29" w:name="OLE_LINK10"/>
-      <w:bookmarkStart w:id="30" w:name="OLE_LINK11"/>
-      <w:bookmarkStart w:id="31" w:name="OLE_LINK15"/>
+      <w:bookmarkStart w:id="26" w:name="OLE_LINK7"/>
+      <w:bookmarkStart w:id="27" w:name="OLE_LINK8"/>
+      <w:bookmarkStart w:id="28" w:name="OLE_LINK10"/>
+      <w:bookmarkStart w:id="29" w:name="OLE_LINK11"/>
+      <w:bookmarkStart w:id="30" w:name="OLE_LINK15"/>
       <w:r>
         <w:rPr>
           <w:rFonts w:ascii="Arial" w:hAnsi="Arial" w:cs="Arial"/>
@@ -11831,12 +11580,12 @@
         </w:rPr>
         <w:t xml:space="preserve"> -quiet</w:t>
       </w:r>
+      <w:bookmarkEnd w:id="26"/>
       <w:bookmarkEnd w:id="27"/>
-      <w:bookmarkEnd w:id="28"/>
-    </w:p>
+    </w:p>
+    <w:bookmarkEnd w:id="28"/>
     <w:bookmarkEnd w:id="29"/>
     <w:bookmarkEnd w:id="30"/>
-    <w:bookmarkEnd w:id="31"/>
     <w:p>
       <w:pPr>
         <w:pStyle w:val="Compact"/>
@@ -12239,7 +11988,6 @@
           <w:sz w:val="22"/>
           <w:szCs w:val="22"/>
         </w:rPr>
-        <w:lastRenderedPageBreak/>
         <w:t xml:space="preserve">Additional helpful commands. </w:t>
       </w:r>
       <w:proofErr w:type="spellStart"/>
@@ -12346,6 +12094,7 @@
           <w:sz w:val="22"/>
           <w:szCs w:val="22"/>
         </w:rPr>
+        <w:lastRenderedPageBreak/>
         <w:t xml:space="preserve">Finally, it’s useful to copy the underlay image to your directory so you can view the </w:t>
       </w:r>
       <w:proofErr w:type="spellStart"/>
@@ -13246,7 +12995,6 @@
           <w:sz w:val="22"/>
           <w:szCs w:val="22"/>
         </w:rPr>
-        <w:lastRenderedPageBreak/>
         <w:t>e.g., clust_order_6Hb_l1_01.nii</w:t>
       </w:r>
     </w:p>
@@ -13347,8 +13095,8 @@
           <w:lang w:eastAsia="en-GB"/>
         </w:rPr>
       </w:pPr>
-      <w:bookmarkStart w:id="32" w:name="OLE_LINK20"/>
-      <w:bookmarkStart w:id="33" w:name="OLE_LINK21"/>
+      <w:bookmarkStart w:id="31" w:name="OLE_LINK20"/>
+      <w:bookmarkStart w:id="32" w:name="OLE_LINK21"/>
       <w:r>
         <w:rPr>
           <w:rFonts w:ascii="Arial" w:hAnsi="Arial" w:cs="Arial"/>
@@ -13383,6 +13131,7 @@
           <w:sz w:val="22"/>
           <w:szCs w:val="22"/>
         </w:rPr>
+        <w:lastRenderedPageBreak/>
         <w:t xml:space="preserve">Then it creates a subject-specific </w:t>
       </w:r>
       <w:proofErr w:type="spellStart"/>
@@ -13457,8 +13206,8 @@
           <w:lang w:val="en-GB" w:eastAsia="en-GB"/>
         </w:rPr>
       </w:pPr>
-      <w:bookmarkStart w:id="34" w:name="OLE_LINK16"/>
-      <w:bookmarkStart w:id="35" w:name="OLE_LINK17"/>
+      <w:bookmarkStart w:id="33" w:name="OLE_LINK16"/>
+      <w:bookmarkStart w:id="34" w:name="OLE_LINK17"/>
       <w:r>
         <w:rPr>
           <w:rFonts w:ascii="Arial" w:hAnsi="Arial" w:cs="Arial"/>
@@ -13467,8 +13216,8 @@
         </w:rPr>
         <w:t xml:space="preserve">bash </w:t>
       </w:r>
+      <w:bookmarkEnd w:id="33"/>
       <w:bookmarkEnd w:id="34"/>
-      <w:bookmarkEnd w:id="35"/>
       <w:r>
         <w:rPr>
           <w:rFonts w:ascii="Calibri" w:eastAsia="Times New Roman" w:hAnsi="Calibri" w:cs="Calibri"/>
@@ -13496,8 +13245,8 @@
       </w:r>
       <w:proofErr w:type="spellEnd"/>
     </w:p>
+    <w:bookmarkEnd w:id="31"/>
     <w:bookmarkEnd w:id="32"/>
-    <w:bookmarkEnd w:id="33"/>
     <w:p>
       <w:pPr>
         <w:pStyle w:val="PlainText"/>
@@ -13647,8 +13396,8 @@
         </w:rPr>
         <w:t>(</w:t>
       </w:r>
-      <w:bookmarkStart w:id="36" w:name="OLE_LINK22"/>
-      <w:bookmarkStart w:id="37" w:name="OLE_LINK23"/>
+      <w:bookmarkStart w:id="35" w:name="OLE_LINK22"/>
+      <w:bookmarkStart w:id="36" w:name="OLE_LINK23"/>
       <w:r>
         <w:rPr>
           <w:rFonts w:ascii="Arial" w:hAnsi="Arial" w:cs="Arial"/>
@@ -13666,8 +13415,8 @@
         </w:rPr>
         <w:t>SubjList</w:t>
       </w:r>
+      <w:bookmarkEnd w:id="35"/>
       <w:bookmarkEnd w:id="36"/>
-      <w:bookmarkEnd w:id="37"/>
       <w:r>
         <w:rPr>
           <w:rFonts w:ascii="Arial" w:hAnsi="Arial" w:cs="Arial"/>
@@ -14333,7 +14082,6 @@
           <w:sz w:val="22"/>
           <w:szCs w:val="22"/>
         </w:rPr>
-        <w:lastRenderedPageBreak/>
         <w:t xml:space="preserve">Check correlation between channel-based </w:t>
       </w:r>
       <w:proofErr w:type="spellStart"/>
@@ -14392,7 +14140,16 @@
           <w:sz w:val="22"/>
           <w:szCs w:val="22"/>
         </w:rPr>
-        <w:t xml:space="preserve"> To do this, we computed the maximum of the sensitivity volume for each channel in the brain (i.e., the max was constrained to be in the cortex) for each sample subject. We then placed a 1cm radius sphere at the max value and clipped this sphere to the cortex. Next, we plotted the channel-based </w:t>
+        <w:t xml:space="preserve"> To do this, we computed the maximum of the sensitivity volume for each channel in the brain (i.e., the max was constrained to be in the cortex) for each sample subject. We then placed a 1cm radius </w:t>
+      </w:r>
+      <w:r>
+        <w:rPr>
+          <w:rFonts w:ascii="Arial" w:hAnsi="Arial" w:cs="Arial"/>
+          <w:sz w:val="22"/>
+          <w:szCs w:val="22"/>
+        </w:rPr>
+        <w:lastRenderedPageBreak/>
+        <w:t xml:space="preserve">sphere at the max value and clipped this sphere to the cortex. Next, we plotted the channel-based </w:t>
       </w:r>
       <w:proofErr w:type="spellStart"/>
       <w:r>
@@ -14842,6 +14599,8 @@
         </w:rPr>
         <w:t xml:space="preserve"> for each subject</w:t>
       </w:r>
+      <w:bookmarkStart w:id="37" w:name="_GoBack"/>
+      <w:bookmarkEnd w:id="37"/>
     </w:p>
     <w:p>
       <w:pPr>
@@ -15381,7 +15140,6 @@
           <w:sz w:val="22"/>
           <w:szCs w:val="22"/>
         </w:rPr>
-        <w:lastRenderedPageBreak/>
         <w:t>The .csv file can be read into R using ‘</w:t>
       </w:r>
       <w:proofErr w:type="spellStart"/>
@@ -15454,7 +15212,7 @@
 
 <file path=word/comments.xml><?xml version="1.0" encoding="utf-8"?>
 <w:comments xmlns:wpc="http://schemas.microsoft.com/office/word/2010/wordprocessingCanvas" xmlns:cx="http://schemas.microsoft.com/office/drawing/2014/chartex" xmlns:cx1="http://schemas.microsoft.com/office/drawing/2015/9/8/chartex" xmlns:cx2="http://schemas.microsoft.com/office/drawing/2015/10/21/chartex" xmlns:cx3="http://schemas.microsoft.com/office/drawing/2016/5/9/chartex" xmlns:cx4="http://schemas.microsoft.com/office/drawing/2016/5/10/chartex" xmlns:cx5="http://schemas.microsoft.com/office/drawing/2016/5/11/chartex" xmlns:cx6="http://schemas.microsoft.com/office/drawing/2016/5/12/chartex" xmlns:cx7="http://schemas.microsoft.com/office/drawing/2016/5/13/chartex" xmlns:cx8="http://schemas.microsoft.com/office/drawing/2016/5/14/chartex" xmlns:mc="http://schemas.openxmlformats.org/markup-compatibility/2006" xmlns:aink="http://schemas.microsoft.com/office/drawing/2016/ink" xmlns:am3d="http://schemas.microsoft.com/office/drawing/2017/model3d" xmlns:o="urn:schemas-microsoft-com:office:office" xmlns:r="http://schemas.openxmlformats.org/officeDocument/2006/relationships" xmlns:m="http://schemas.openxmlformats.org/officeDocument/2006/math" xmlns:v="urn:schemas-microsoft-com:vml" xmlns:wp14="http://schemas.microsoft.com/office/word/2010/wordprocessingDrawing" xmlns:wp="http://schemas.openxmlformats.org/drawingml/2006/wordprocessingDrawing" xmlns:w10="urn:schemas-microsoft-com:office:word" xmlns:w="http://schemas.openxmlformats.org/wordprocessingml/2006/main" xmlns:w14="http://schemas.microsoft.com/office/word/2010/wordml" xmlns:w15="http://schemas.microsoft.com/office/word/2012/wordml" xmlns:w16cid="http://schemas.microsoft.com/office/word/2016/wordml/cid" xmlns:w16se="http://schemas.microsoft.com/office/word/2015/wordml/symex" xmlns:wpg="http://schemas.microsoft.com/office/word/2010/wordprocessingGroup" xmlns:wpi="http://schemas.microsoft.com/office/word/2010/wordprocessingInk" xmlns:wne="http://schemas.microsoft.com/office/word/2006/wordml" xmlns:wps="http://schemas.microsoft.com/office/word/2010/wordprocessingShape" mc:Ignorable="w14 w15 w16se w16cid wp14">
-  <w:comment w:id="4" w:author="Spencer, John P" w:date="2020-05-22T13:06:00Z" w:initials="SJP">
+  <w:comment w:id="3" w:author="Spencer, John P" w:date="2020-05-22T13:06:00Z" w:initials="SJP">
     <w:p>
       <w:pPr>
         <w:pStyle w:val="CommentText"/>
@@ -15470,7 +15228,7 @@
       </w:r>
     </w:p>
   </w:comment>
-  <w:comment w:id="13" w:author="Spencer, John P" w:date="2020-05-22T13:06:00Z" w:initials="SJP">
+  <w:comment w:id="12" w:author="Spencer, John P" w:date="2020-05-22T13:06:00Z" w:initials="SJP">
     <w:p>
       <w:pPr>
         <w:pStyle w:val="CommentText"/>
@@ -17397,119 +17155,6 @@
     <w:nsid w:val="65AA7D74"/>
     <w:multiLevelType w:val="hybridMultilevel"/>
     <w:tmpl w:val="F560071E"/>
-    <w:lvl w:ilvl="0" w:tplc="04090001">
-      <w:start w:val="1"/>
-      <w:numFmt w:val="bullet"/>
-      <w:lvlText w:val=""/>
-      <w:lvlJc w:val="left"/>
-      <w:pPr>
-        <w:ind w:left="720" w:hanging="360"/>
-      </w:pPr>
-      <w:rPr>
-        <w:rFonts w:ascii="Symbol" w:hAnsi="Symbol" w:hint="default"/>
-      </w:rPr>
-    </w:lvl>
-    <w:lvl w:ilvl="1" w:tplc="04090003" w:tentative="1">
-      <w:start w:val="1"/>
-      <w:numFmt w:val="bullet"/>
-      <w:lvlText w:val="o"/>
-      <w:lvlJc w:val="left"/>
-      <w:pPr>
-        <w:ind w:left="1440" w:hanging="360"/>
-      </w:pPr>
-      <w:rPr>
-        <w:rFonts w:ascii="Courier New" w:hAnsi="Courier New" w:cs="Courier New" w:hint="default"/>
-      </w:rPr>
-    </w:lvl>
-    <w:lvl w:ilvl="2" w:tplc="04090005" w:tentative="1">
-      <w:start w:val="1"/>
-      <w:numFmt w:val="bullet"/>
-      <w:lvlText w:val=""/>
-      <w:lvlJc w:val="left"/>
-      <w:pPr>
-        <w:ind w:left="2160" w:hanging="360"/>
-      </w:pPr>
-      <w:rPr>
-        <w:rFonts w:ascii="Wingdings" w:hAnsi="Wingdings" w:hint="default"/>
-      </w:rPr>
-    </w:lvl>
-    <w:lvl w:ilvl="3" w:tplc="04090001" w:tentative="1">
-      <w:start w:val="1"/>
-      <w:numFmt w:val="bullet"/>
-      <w:lvlText w:val=""/>
-      <w:lvlJc w:val="left"/>
-      <w:pPr>
-        <w:ind w:left="2880" w:hanging="360"/>
-      </w:pPr>
-      <w:rPr>
-        <w:rFonts w:ascii="Symbol" w:hAnsi="Symbol" w:hint="default"/>
-      </w:rPr>
-    </w:lvl>
-    <w:lvl w:ilvl="4" w:tplc="04090003" w:tentative="1">
-      <w:start w:val="1"/>
-      <w:numFmt w:val="bullet"/>
-      <w:lvlText w:val="o"/>
-      <w:lvlJc w:val="left"/>
-      <w:pPr>
-        <w:ind w:left="3600" w:hanging="360"/>
-      </w:pPr>
-      <w:rPr>
-        <w:rFonts w:ascii="Courier New" w:hAnsi="Courier New" w:cs="Courier New" w:hint="default"/>
-      </w:rPr>
-    </w:lvl>
-    <w:lvl w:ilvl="5" w:tplc="04090005" w:tentative="1">
-      <w:start w:val="1"/>
-      <w:numFmt w:val="bullet"/>
-      <w:lvlText w:val=""/>
-      <w:lvlJc w:val="left"/>
-      <w:pPr>
-        <w:ind w:left="4320" w:hanging="360"/>
-      </w:pPr>
-      <w:rPr>
-        <w:rFonts w:ascii="Wingdings" w:hAnsi="Wingdings" w:hint="default"/>
-      </w:rPr>
-    </w:lvl>
-    <w:lvl w:ilvl="6" w:tplc="04090001" w:tentative="1">
-      <w:start w:val="1"/>
-      <w:numFmt w:val="bullet"/>
-      <w:lvlText w:val=""/>
-      <w:lvlJc w:val="left"/>
-      <w:pPr>
-        <w:ind w:left="5040" w:hanging="360"/>
-      </w:pPr>
-      <w:rPr>
-        <w:rFonts w:ascii="Symbol" w:hAnsi="Symbol" w:hint="default"/>
-      </w:rPr>
-    </w:lvl>
-    <w:lvl w:ilvl="7" w:tplc="04090003" w:tentative="1">
-      <w:start w:val="1"/>
-      <w:numFmt w:val="bullet"/>
-      <w:lvlText w:val="o"/>
-      <w:lvlJc w:val="left"/>
-      <w:pPr>
-        <w:ind w:left="5760" w:hanging="360"/>
-      </w:pPr>
-      <w:rPr>
-        <w:rFonts w:ascii="Courier New" w:hAnsi="Courier New" w:cs="Courier New" w:hint="default"/>
-      </w:rPr>
-    </w:lvl>
-    <w:lvl w:ilvl="8" w:tplc="04090005" w:tentative="1">
-      <w:start w:val="1"/>
-      <w:numFmt w:val="bullet"/>
-      <w:lvlText w:val=""/>
-      <w:lvlJc w:val="left"/>
-      <w:pPr>
-        <w:ind w:left="6480" w:hanging="360"/>
-      </w:pPr>
-      <w:rPr>
-        <w:rFonts w:ascii="Wingdings" w:hAnsi="Wingdings" w:hint="default"/>
-      </w:rPr>
-    </w:lvl>
-  </w:abstractNum>
-  <w:abstractNum w:abstractNumId="18" w15:restartNumberingAfterBreak="0">
-    <w:nsid w:val="78EA72B0"/>
-    <w:multiLevelType w:val="hybridMultilevel"/>
-    <w:tmpl w:val="2E7E25C8"/>
     <w:lvl w:ilvl="0" w:tplc="04090001">
       <w:start w:val="1"/>
       <w:numFmt w:val="bullet"/>
@@ -17741,9 +17386,6 @@
   </w:num>
   <w:num w:numId="34">
     <w:abstractNumId w:val="16"/>
-  </w:num>
-  <w:num w:numId="35">
-    <w:abstractNumId w:val="18"/>
   </w:num>
   <w:numIdMacAtCleanup w:val="34"/>
 </w:numbering>

--- a/files/NeuroDOT_Pipeline_Instructions.docx
+++ b/files/NeuroDOT_Pipeline_Instructions.docx
@@ -17,8 +17,36 @@
           <w:sz w:val="22"/>
           <w:szCs w:val="22"/>
         </w:rPr>
-        <w:t>Instructions for Running fNIRS data through Image Recon Pipeline using NeuroDOT</w:t>
-      </w:r>
+        <w:t xml:space="preserve">Instructions for Running </w:t>
+      </w:r>
+      <w:proofErr w:type="spellStart"/>
+      <w:r>
+        <w:rPr>
+          <w:rFonts w:ascii="Arial" w:hAnsi="Arial" w:cs="Arial"/>
+          <w:sz w:val="22"/>
+          <w:szCs w:val="22"/>
+        </w:rPr>
+        <w:t>fNIRS</w:t>
+      </w:r>
+      <w:proofErr w:type="spellEnd"/>
+      <w:r>
+        <w:rPr>
+          <w:rFonts w:ascii="Arial" w:hAnsi="Arial" w:cs="Arial"/>
+          <w:sz w:val="22"/>
+          <w:szCs w:val="22"/>
+        </w:rPr>
+        <w:t xml:space="preserve"> data through Image Recon Pipeline using </w:t>
+      </w:r>
+      <w:proofErr w:type="spellStart"/>
+      <w:r>
+        <w:rPr>
+          <w:rFonts w:ascii="Arial" w:hAnsi="Arial" w:cs="Arial"/>
+          <w:sz w:val="22"/>
+          <w:szCs w:val="22"/>
+        </w:rPr>
+        <w:t>NeuroDOT</w:t>
+      </w:r>
+      <w:proofErr w:type="spellEnd"/>
     </w:p>
     <w:p>
       <w:pPr>
@@ -82,7 +110,63 @@
         <w:rPr>
           <w:rFonts w:ascii="Arial" w:hAnsi="Arial" w:cs="Arial"/>
         </w:rPr>
-        <w:t>e latest ‘MRI-NIRS_Pipeline’ from github and link the scripts/matlab folder into the matlab path</w:t>
+        <w:t>e latest ‘MRI-</w:t>
+      </w:r>
+      <w:proofErr w:type="spellStart"/>
+      <w:r>
+        <w:rPr>
+          <w:rFonts w:ascii="Arial" w:hAnsi="Arial" w:cs="Arial"/>
+        </w:rPr>
+        <w:t>NIRS_Pipeline</w:t>
+      </w:r>
+      <w:proofErr w:type="spellEnd"/>
+      <w:r>
+        <w:rPr>
+          <w:rFonts w:ascii="Arial" w:hAnsi="Arial" w:cs="Arial"/>
+        </w:rPr>
+        <w:t xml:space="preserve">’ from </w:t>
+      </w:r>
+      <w:proofErr w:type="spellStart"/>
+      <w:r>
+        <w:rPr>
+          <w:rFonts w:ascii="Arial" w:hAnsi="Arial" w:cs="Arial"/>
+        </w:rPr>
+        <w:t>github</w:t>
+      </w:r>
+      <w:proofErr w:type="spellEnd"/>
+      <w:r>
+        <w:rPr>
+          <w:rFonts w:ascii="Arial" w:hAnsi="Arial" w:cs="Arial"/>
+        </w:rPr>
+        <w:t xml:space="preserve"> and link the scripts/</w:t>
+      </w:r>
+      <w:proofErr w:type="spellStart"/>
+      <w:r>
+        <w:rPr>
+          <w:rFonts w:ascii="Arial" w:hAnsi="Arial" w:cs="Arial"/>
+        </w:rPr>
+        <w:t>matlab</w:t>
+      </w:r>
+      <w:proofErr w:type="spellEnd"/>
+      <w:r>
+        <w:rPr>
+          <w:rFonts w:ascii="Arial" w:hAnsi="Arial" w:cs="Arial"/>
+        </w:rPr>
+        <w:t xml:space="preserve"> folder into the </w:t>
+      </w:r>
+      <w:proofErr w:type="spellStart"/>
+      <w:r>
+        <w:rPr>
+          <w:rFonts w:ascii="Arial" w:hAnsi="Arial" w:cs="Arial"/>
+        </w:rPr>
+        <w:t>matlab</w:t>
+      </w:r>
+      <w:proofErr w:type="spellEnd"/>
+      <w:r>
+        <w:rPr>
+          <w:rFonts w:ascii="Arial" w:hAnsi="Arial" w:cs="Arial"/>
+        </w:rPr>
+        <w:t xml:space="preserve"> path</w:t>
       </w:r>
     </w:p>
     <w:p>
@@ -102,7 +186,49 @@
         <w:rPr>
           <w:rFonts w:ascii="Arial" w:hAnsi="Arial" w:cs="Arial"/>
         </w:rPr>
-        <w:t>Download the latest ‘NeuroDOT_Beta’ from github and link this repository into the matlab path</w:t>
+        <w:t>Download the latest ‘</w:t>
+      </w:r>
+      <w:proofErr w:type="spellStart"/>
+      <w:r>
+        <w:rPr>
+          <w:rFonts w:ascii="Arial" w:hAnsi="Arial" w:cs="Arial"/>
+        </w:rPr>
+        <w:t>NeuroDOT_Beta</w:t>
+      </w:r>
+      <w:proofErr w:type="spellEnd"/>
+      <w:r>
+        <w:rPr>
+          <w:rFonts w:ascii="Arial" w:hAnsi="Arial" w:cs="Arial"/>
+        </w:rPr>
+        <w:t xml:space="preserve">’ from </w:t>
+      </w:r>
+      <w:proofErr w:type="spellStart"/>
+      <w:r>
+        <w:rPr>
+          <w:rFonts w:ascii="Arial" w:hAnsi="Arial" w:cs="Arial"/>
+        </w:rPr>
+        <w:t>github</w:t>
+      </w:r>
+      <w:proofErr w:type="spellEnd"/>
+      <w:r>
+        <w:rPr>
+          <w:rFonts w:ascii="Arial" w:hAnsi="Arial" w:cs="Arial"/>
+        </w:rPr>
+        <w:t xml:space="preserve"> and link this repository into the </w:t>
+      </w:r>
+      <w:proofErr w:type="spellStart"/>
+      <w:r>
+        <w:rPr>
+          <w:rFonts w:ascii="Arial" w:hAnsi="Arial" w:cs="Arial"/>
+        </w:rPr>
+        <w:t>matlab</w:t>
+      </w:r>
+      <w:proofErr w:type="spellEnd"/>
+      <w:r>
+        <w:rPr>
+          <w:rFonts w:ascii="Arial" w:hAnsi="Arial" w:cs="Arial"/>
+        </w:rPr>
+        <w:t xml:space="preserve"> path</w:t>
       </w:r>
     </w:p>
     <w:p>
@@ -122,7 +248,21 @@
         <w:rPr>
           <w:rFonts w:ascii="Arial" w:hAnsi="Arial" w:cs="Arial"/>
         </w:rPr>
-        <w:t>Copy the ANTS folder (see ‘misc’) to the applications folder on your computer.</w:t>
+        <w:t>Copy the ANTS folder (see ‘</w:t>
+      </w:r>
+      <w:proofErr w:type="spellStart"/>
+      <w:r>
+        <w:rPr>
+          <w:rFonts w:ascii="Arial" w:hAnsi="Arial" w:cs="Arial"/>
+        </w:rPr>
+        <w:t>misc</w:t>
+      </w:r>
+      <w:proofErr w:type="spellEnd"/>
+      <w:r>
+        <w:rPr>
+          <w:rFonts w:ascii="Arial" w:hAnsi="Arial" w:cs="Arial"/>
+        </w:rPr>
+        <w:t>’) to the applications folder on your computer.</w:t>
       </w:r>
     </w:p>
     <w:p>
@@ -142,10 +282,36 @@
         <w:rPr>
           <w:rFonts w:ascii="Arial" w:hAnsi="Arial" w:cs="Arial"/>
         </w:rPr>
-        <w:t>You wil also need working versions of Homer2 and AtlasViewer.</w:t>
-      </w:r>
-      <w:bookmarkStart w:id="1" w:name="_GoBack"/>
-      <w:bookmarkEnd w:id="1"/>
+        <w:t xml:space="preserve">You </w:t>
+      </w:r>
+      <w:proofErr w:type="spellStart"/>
+      <w:r>
+        <w:rPr>
+          <w:rFonts w:ascii="Arial" w:hAnsi="Arial" w:cs="Arial"/>
+        </w:rPr>
+        <w:t>wil</w:t>
+      </w:r>
+      <w:proofErr w:type="spellEnd"/>
+      <w:r>
+        <w:rPr>
+          <w:rFonts w:ascii="Arial" w:hAnsi="Arial" w:cs="Arial"/>
+        </w:rPr>
+        <w:t xml:space="preserve"> also need working versions of Homer2 and </w:t>
+      </w:r>
+      <w:proofErr w:type="spellStart"/>
+      <w:r>
+        <w:rPr>
+          <w:rFonts w:ascii="Arial" w:hAnsi="Arial" w:cs="Arial"/>
+        </w:rPr>
+        <w:t>AtlasViewer</w:t>
+      </w:r>
+      <w:proofErr w:type="spellEnd"/>
+      <w:r>
+        <w:rPr>
+          <w:rFonts w:ascii="Arial" w:hAnsi="Arial" w:cs="Arial"/>
+        </w:rPr>
+        <w:t>.</w:t>
+      </w:r>
     </w:p>
     <w:p>
       <w:pPr>
@@ -178,8 +344,8 @@
           <w:szCs w:val="22"/>
         </w:rPr>
       </w:pPr>
-      <w:bookmarkStart w:id="2" w:name="rotation"/>
-      <w:bookmarkEnd w:id="2"/>
+      <w:bookmarkStart w:id="1" w:name="rotation"/>
+      <w:bookmarkEnd w:id="1"/>
       <w:r>
         <w:rPr>
           <w:rFonts w:ascii="Arial" w:hAnsi="Arial" w:cs="Arial"/>
@@ -210,6 +376,7 @@
         </w:rPr>
         <w:t xml:space="preserve">We use the </w:t>
       </w:r>
+      <w:proofErr w:type="spellStart"/>
       <w:r>
         <w:rPr>
           <w:rFonts w:ascii="Arial" w:hAnsi="Arial" w:cs="Arial"/>
@@ -219,6 +386,7 @@
         </w:rPr>
         <w:t>sub_neurologicalHighRes.nii</w:t>
       </w:r>
+      <w:proofErr w:type="spellEnd"/>
       <w:r>
         <w:rPr>
           <w:rFonts w:ascii="Arial" w:hAnsi="Arial" w:cs="Arial"/>
@@ -426,8 +594,8 @@
           <w:szCs w:val="22"/>
         </w:rPr>
       </w:pPr>
-      <w:bookmarkStart w:id="3" w:name="segmentation"/>
-      <w:bookmarkEnd w:id="3"/>
+      <w:bookmarkStart w:id="2" w:name="segmentation"/>
+      <w:bookmarkEnd w:id="2"/>
       <w:r>
         <w:rPr>
           <w:rFonts w:ascii="Arial" w:hAnsi="Arial" w:cs="Arial"/>
@@ -518,7 +686,7 @@
         </w:rPr>
         <w:t xml:space="preserve">Turn to the </w:t>
       </w:r>
-      <w:commentRangeStart w:id="4"/>
+      <w:commentRangeStart w:id="3"/>
       <w:r>
         <w:rPr>
           <w:rFonts w:ascii="Arial" w:hAnsi="Arial" w:cs="Arial"/>
@@ -536,12 +704,12 @@
         </w:rPr>
         <w:t xml:space="preserve"> </w:t>
       </w:r>
-      <w:commentRangeEnd w:id="4"/>
+      <w:commentRangeEnd w:id="3"/>
       <w:r>
         <w:rPr>
           <w:rStyle w:val="CommentReference"/>
         </w:rPr>
-        <w:commentReference w:id="4"/>
+        <w:commentReference w:id="3"/>
       </w:r>
       <w:r>
         <w:rPr>
@@ -574,7 +742,25 @@
           <w:sz w:val="22"/>
           <w:szCs w:val="22"/>
         </w:rPr>
-        <w:t xml:space="preserve"> – if running India Gates data the script just has step 6 in it, ignore the in-between ones.</w:t>
+        <w:t xml:space="preserve"> – if running India Gates </w:t>
+      </w:r>
+      <w:proofErr w:type="gramStart"/>
+      <w:r>
+        <w:rPr>
+          <w:rFonts w:ascii="Arial" w:hAnsi="Arial" w:cs="Arial"/>
+          <w:sz w:val="22"/>
+          <w:szCs w:val="22"/>
+        </w:rPr>
+        <w:t>data</w:t>
+      </w:r>
+      <w:proofErr w:type="gramEnd"/>
+      <w:r>
+        <w:rPr>
+          <w:rFonts w:ascii="Arial" w:hAnsi="Arial" w:cs="Arial"/>
+          <w:sz w:val="22"/>
+          <w:szCs w:val="22"/>
+        </w:rPr>
+        <w:t xml:space="preserve"> the script just has step 6 in it, ignore the in-between ones.</w:t>
       </w:r>
     </w:p>
     <w:p>
@@ -686,8 +872,18 @@
           <w:rFonts w:ascii="Arial" w:hAnsi="Arial" w:cs="Arial"/>
           <w:szCs w:val="22"/>
         </w:rPr>
-        <w:t>${subj}_final_Masked.nii</w:t>
-      </w:r>
+        <w:t>${subj}_</w:t>
+      </w:r>
+      <w:proofErr w:type="spellStart"/>
+      <w:r>
+        <w:rPr>
+          <w:rStyle w:val="VerbatimChar"/>
+          <w:rFonts w:ascii="Arial" w:hAnsi="Arial" w:cs="Arial"/>
+          <w:szCs w:val="22"/>
+        </w:rPr>
+        <w:t>final_Masked.nii</w:t>
+      </w:r>
+      <w:proofErr w:type="spellEnd"/>
       <w:r>
         <w:rPr>
           <w:rFonts w:ascii="Arial" w:hAnsi="Arial" w:cs="Arial"/>
@@ -738,7 +934,25 @@
           <w:sz w:val="22"/>
           <w:szCs w:val="22"/>
         </w:rPr>
-        <w:t xml:space="preserve">The last line then needs adjustment - shown below. Make sure the wd is correct, then there are two changes you can make: One is the 0.7 below can be adjusted up or down - this is the segmentation parameter. The other is you can add a </w:t>
+        <w:t xml:space="preserve">The last line then needs adjustment - shown below. Make sure the </w:t>
+      </w:r>
+      <w:proofErr w:type="spellStart"/>
+      <w:r>
+        <w:rPr>
+          <w:rFonts w:ascii="Arial" w:hAnsi="Arial" w:cs="Arial"/>
+          <w:sz w:val="22"/>
+          <w:szCs w:val="22"/>
+        </w:rPr>
+        <w:t>wd</w:t>
+      </w:r>
+      <w:proofErr w:type="spellEnd"/>
+      <w:r>
+        <w:rPr>
+          <w:rFonts w:ascii="Arial" w:hAnsi="Arial" w:cs="Arial"/>
+          <w:sz w:val="22"/>
+          <w:szCs w:val="22"/>
+        </w:rPr>
+        <w:t xml:space="preserve"> is correct, then there are two changes you can make: One is the 0.7 below can be adjusted up or down - this is the segmentation parameter. The other is you can add a </w:t>
       </w:r>
       <w:r>
         <w:rPr>
@@ -805,7 +1019,25 @@
           <w:rFonts w:ascii="Arial" w:hAnsi="Arial" w:cs="Arial"/>
           <w:szCs w:val="22"/>
         </w:rPr>
-        <w:t>_enhanced.nii -o</w:t>
+        <w:t>_</w:t>
+      </w:r>
+      <w:proofErr w:type="spellStart"/>
+      <w:r>
+        <w:rPr>
+          <w:rStyle w:val="NormalTok"/>
+          <w:rFonts w:ascii="Arial" w:hAnsi="Arial" w:cs="Arial"/>
+          <w:szCs w:val="22"/>
+        </w:rPr>
+        <w:t>enhanced.nii</w:t>
+      </w:r>
+      <w:proofErr w:type="spellEnd"/>
+      <w:r>
+        <w:rPr>
+          <w:rStyle w:val="NormalTok"/>
+          <w:rFonts w:ascii="Arial" w:hAnsi="Arial" w:cs="Arial"/>
+          <w:szCs w:val="22"/>
+        </w:rPr>
+        <w:t xml:space="preserve"> -o</w:t>
       </w:r>
       <w:r>
         <w:rPr>
@@ -887,7 +1119,25 @@
           <w:rFonts w:ascii="Arial" w:hAnsi="Arial" w:cs="Arial"/>
           <w:szCs w:val="22"/>
         </w:rPr>
-        <w:t>_enhanced.nii -o</w:t>
+        <w:t>_</w:t>
+      </w:r>
+      <w:proofErr w:type="spellStart"/>
+      <w:r>
+        <w:rPr>
+          <w:rStyle w:val="NormalTok"/>
+          <w:rFonts w:ascii="Arial" w:hAnsi="Arial" w:cs="Arial"/>
+          <w:szCs w:val="22"/>
+        </w:rPr>
+        <w:t>enhanced.nii</w:t>
+      </w:r>
+      <w:proofErr w:type="spellEnd"/>
+      <w:r>
+        <w:rPr>
+          <w:rStyle w:val="NormalTok"/>
+          <w:rFonts w:ascii="Arial" w:hAnsi="Arial" w:cs="Arial"/>
+          <w:szCs w:val="22"/>
+        </w:rPr>
+        <w:t xml:space="preserve"> -o</w:t>
       </w:r>
       <w:r>
         <w:rPr>
@@ -966,54 +1216,64 @@
           <w:szCs w:val="22"/>
         </w:rPr>
       </w:pPr>
-      <w:bookmarkStart w:id="5" w:name="photon-migration-simulation-preparation"/>
+      <w:bookmarkStart w:id="4" w:name="photon-migration-simulation-preparation"/>
+      <w:bookmarkEnd w:id="4"/>
+      <w:r>
+        <w:rPr>
+          <w:rFonts w:ascii="Arial" w:hAnsi="Arial" w:cs="Arial"/>
+          <w:sz w:val="22"/>
+          <w:szCs w:val="22"/>
+        </w:rPr>
+        <w:t xml:space="preserve">Running MCs </w:t>
+      </w:r>
+      <w:r>
+        <w:rPr>
+          <w:rFonts w:ascii="Arial" w:hAnsi="Arial" w:cs="Arial"/>
+          <w:sz w:val="22"/>
+          <w:szCs w:val="22"/>
+        </w:rPr>
+        <w:t xml:space="preserve">in </w:t>
+      </w:r>
+      <w:proofErr w:type="spellStart"/>
+      <w:r>
+        <w:rPr>
+          <w:rFonts w:ascii="Arial" w:hAnsi="Arial" w:cs="Arial"/>
+          <w:sz w:val="22"/>
+          <w:szCs w:val="22"/>
+        </w:rPr>
+        <w:t>AtlasViewer</w:t>
+      </w:r>
+      <w:proofErr w:type="spellEnd"/>
+    </w:p>
+    <w:p>
+      <w:pPr>
+        <w:pStyle w:val="Heading1"/>
+        <w:rPr>
+          <w:rFonts w:ascii="Arial" w:hAnsi="Arial" w:cs="Arial"/>
+          <w:sz w:val="22"/>
+          <w:szCs w:val="22"/>
+        </w:rPr>
+      </w:pPr>
+      <w:r>
+        <w:rPr>
+          <w:rFonts w:ascii="Arial" w:hAnsi="Arial" w:cs="Arial"/>
+          <w:sz w:val="22"/>
+          <w:szCs w:val="22"/>
+        </w:rPr>
+        <w:t>Photon migration simulation preparation</w:t>
+      </w:r>
+    </w:p>
+    <w:p>
+      <w:pPr>
+        <w:pStyle w:val="Heading2"/>
+        <w:rPr>
+          <w:rFonts w:ascii="Arial" w:hAnsi="Arial" w:cs="Arial"/>
+          <w:sz w:val="22"/>
+          <w:szCs w:val="22"/>
+        </w:rPr>
+      </w:pPr>
+      <w:bookmarkStart w:id="5" w:name="individual-anatomy"/>
       <w:bookmarkEnd w:id="5"/>
-      <w:r>
-        <w:rPr>
-          <w:rFonts w:ascii="Arial" w:hAnsi="Arial" w:cs="Arial"/>
-          <w:sz w:val="22"/>
-          <w:szCs w:val="22"/>
-        </w:rPr>
-        <w:t xml:space="preserve">Running MCs </w:t>
-      </w:r>
-      <w:r>
-        <w:rPr>
-          <w:rFonts w:ascii="Arial" w:hAnsi="Arial" w:cs="Arial"/>
-          <w:sz w:val="22"/>
-          <w:szCs w:val="22"/>
-        </w:rPr>
-        <w:t>in AtlasViewer</w:t>
-      </w:r>
-    </w:p>
-    <w:p>
-      <w:pPr>
-        <w:pStyle w:val="Heading1"/>
-        <w:rPr>
-          <w:rFonts w:ascii="Arial" w:hAnsi="Arial" w:cs="Arial"/>
-          <w:sz w:val="22"/>
-          <w:szCs w:val="22"/>
-        </w:rPr>
-      </w:pPr>
-      <w:r>
-        <w:rPr>
-          <w:rFonts w:ascii="Arial" w:hAnsi="Arial" w:cs="Arial"/>
-          <w:sz w:val="22"/>
-          <w:szCs w:val="22"/>
-        </w:rPr>
-        <w:t>Photon migration simulation preparation</w:t>
-      </w:r>
-    </w:p>
-    <w:p>
-      <w:pPr>
-        <w:pStyle w:val="Heading2"/>
-        <w:rPr>
-          <w:rFonts w:ascii="Arial" w:hAnsi="Arial" w:cs="Arial"/>
-          <w:sz w:val="22"/>
-          <w:szCs w:val="22"/>
-        </w:rPr>
-      </w:pPr>
-      <w:bookmarkStart w:id="6" w:name="individual-anatomy"/>
-      <w:bookmarkEnd w:id="6"/>
       <w:r>
         <w:rPr>
           <w:rFonts w:ascii="Arial" w:hAnsi="Arial" w:cs="Arial"/>
@@ -1042,7 +1302,25 @@
           <w:sz w:val="22"/>
           <w:szCs w:val="22"/>
         </w:rPr>
-        <w:t>Once segmented you need to open MATLAB, and navigate to the folder with all the segmented images for that one participant in. You do not need a NIRS or a digpts at this stage.</w:t>
+        <w:t xml:space="preserve">Once segmented you need to open MATLAB, and navigate to the folder with all the segmented images for that one participant in. You do not need a NIRS or a </w:t>
+      </w:r>
+      <w:proofErr w:type="spellStart"/>
+      <w:r>
+        <w:rPr>
+          <w:rFonts w:ascii="Arial" w:hAnsi="Arial" w:cs="Arial"/>
+          <w:sz w:val="22"/>
+          <w:szCs w:val="22"/>
+        </w:rPr>
+        <w:t>digpts</w:t>
+      </w:r>
+      <w:proofErr w:type="spellEnd"/>
+      <w:r>
+        <w:rPr>
+          <w:rFonts w:ascii="Arial" w:hAnsi="Arial" w:cs="Arial"/>
+          <w:sz w:val="22"/>
+          <w:szCs w:val="22"/>
+        </w:rPr>
+        <w:t xml:space="preserve"> at this stage.</w:t>
       </w:r>
     </w:p>
     <w:p>
@@ -1066,6 +1344,7 @@
         </w:rPr>
         <w:t xml:space="preserve">Open </w:t>
       </w:r>
+      <w:proofErr w:type="spellStart"/>
       <w:r>
         <w:rPr>
           <w:rFonts w:ascii="Arial" w:hAnsi="Arial" w:cs="Arial"/>
@@ -1075,6 +1354,7 @@
         </w:rPr>
         <w:t>AtlasViewerGUI</w:t>
       </w:r>
+      <w:proofErr w:type="spellEnd"/>
       <w:r>
         <w:rPr>
           <w:rFonts w:ascii="Arial" w:hAnsi="Arial" w:cs="Arial"/>
@@ -1103,7 +1383,25 @@
           <w:sz w:val="22"/>
           <w:szCs w:val="22"/>
         </w:rPr>
-        <w:t>It will popup with a dialogue box - just hit close or cancel.</w:t>
+        <w:t xml:space="preserve">It will </w:t>
+      </w:r>
+      <w:proofErr w:type="spellStart"/>
+      <w:r>
+        <w:rPr>
+          <w:rFonts w:ascii="Arial" w:hAnsi="Arial" w:cs="Arial"/>
+          <w:sz w:val="22"/>
+          <w:szCs w:val="22"/>
+        </w:rPr>
+        <w:t>popup</w:t>
+      </w:r>
+      <w:proofErr w:type="spellEnd"/>
+      <w:r>
+        <w:rPr>
+          <w:rFonts w:ascii="Arial" w:hAnsi="Arial" w:cs="Arial"/>
+          <w:sz w:val="22"/>
+          <w:szCs w:val="22"/>
+        </w:rPr>
+        <w:t xml:space="preserve"> with a dialogue box - just hit close or cancel.</w:t>
       </w:r>
     </w:p>
     <w:p>
@@ -1155,7 +1453,25 @@
           <w:sz w:val="22"/>
           <w:szCs w:val="22"/>
         </w:rPr>
-        <w:t>By default, it should populate the fields - make sure hseg is with segmented head, WM is with white matter, brain is with grey matter, and CSF is with CSF.</w:t>
+        <w:t xml:space="preserve">By default, it should populate the fields - make sure </w:t>
+      </w:r>
+      <w:proofErr w:type="spellStart"/>
+      <w:r>
+        <w:rPr>
+          <w:rFonts w:ascii="Arial" w:hAnsi="Arial" w:cs="Arial"/>
+          <w:sz w:val="22"/>
+          <w:szCs w:val="22"/>
+        </w:rPr>
+        <w:t>hseg</w:t>
+      </w:r>
+      <w:proofErr w:type="spellEnd"/>
+      <w:r>
+        <w:rPr>
+          <w:rFonts w:ascii="Arial" w:hAnsi="Arial" w:cs="Arial"/>
+          <w:sz w:val="22"/>
+          <w:szCs w:val="22"/>
+        </w:rPr>
+        <w:t xml:space="preserve"> is with segmented head, WM is with white matter, brain is with grey matter, and CSF is with CSF.</w:t>
       </w:r>
     </w:p>
     <w:p>
@@ -1340,8 +1656,8 @@
           <w:szCs w:val="22"/>
         </w:rPr>
       </w:pPr>
-      <w:bookmarkStart w:id="7" w:name="move-files"/>
-      <w:bookmarkEnd w:id="7"/>
+      <w:bookmarkStart w:id="6" w:name="move-files"/>
+      <w:bookmarkEnd w:id="6"/>
       <w:r>
         <w:rPr>
           <w:rFonts w:ascii="Arial" w:hAnsi="Arial" w:cs="Arial"/>
@@ -1370,7 +1686,25 @@
           <w:sz w:val="22"/>
           <w:szCs w:val="22"/>
         </w:rPr>
-        <w:t>If you already have an atlas or anatomical (ie template), start here.</w:t>
+        <w:t>If you already have an atlas or anatomical (</w:t>
+      </w:r>
+      <w:proofErr w:type="spellStart"/>
+      <w:r>
+        <w:rPr>
+          <w:rFonts w:ascii="Arial" w:hAnsi="Arial" w:cs="Arial"/>
+          <w:sz w:val="22"/>
+          <w:szCs w:val="22"/>
+        </w:rPr>
+        <w:t>ie</w:t>
+      </w:r>
+      <w:proofErr w:type="spellEnd"/>
+      <w:r>
+        <w:rPr>
+          <w:rFonts w:ascii="Arial" w:hAnsi="Arial" w:cs="Arial"/>
+          <w:sz w:val="22"/>
+          <w:szCs w:val="22"/>
+        </w:rPr>
+        <w:t xml:space="preserve"> template), start here.</w:t>
       </w:r>
     </w:p>
     <w:p>
@@ -1423,7 +1757,43 @@
           <w:sz w:val="22"/>
           <w:szCs w:val="22"/>
         </w:rPr>
-        <w:t>Copy the anatomical folder, the digpts, the NIRS file, and the HeliumScripts folder into there.</w:t>
+        <w:t xml:space="preserve">Copy the anatomical folder, the </w:t>
+      </w:r>
+      <w:proofErr w:type="spellStart"/>
+      <w:r>
+        <w:rPr>
+          <w:rFonts w:ascii="Arial" w:hAnsi="Arial" w:cs="Arial"/>
+          <w:sz w:val="22"/>
+          <w:szCs w:val="22"/>
+        </w:rPr>
+        <w:t>digpts</w:t>
+      </w:r>
+      <w:proofErr w:type="spellEnd"/>
+      <w:r>
+        <w:rPr>
+          <w:rFonts w:ascii="Arial" w:hAnsi="Arial" w:cs="Arial"/>
+          <w:sz w:val="22"/>
+          <w:szCs w:val="22"/>
+        </w:rPr>
+        <w:t xml:space="preserve">, the NIRS file, and the </w:t>
+      </w:r>
+      <w:proofErr w:type="spellStart"/>
+      <w:r>
+        <w:rPr>
+          <w:rFonts w:ascii="Arial" w:hAnsi="Arial" w:cs="Arial"/>
+          <w:sz w:val="22"/>
+          <w:szCs w:val="22"/>
+        </w:rPr>
+        <w:t>HeliumScripts</w:t>
+      </w:r>
+      <w:proofErr w:type="spellEnd"/>
+      <w:r>
+        <w:rPr>
+          <w:rFonts w:ascii="Arial" w:hAnsi="Arial" w:cs="Arial"/>
+          <w:sz w:val="22"/>
+          <w:szCs w:val="22"/>
+        </w:rPr>
+        <w:t xml:space="preserve"> folder into there.</w:t>
       </w:r>
     </w:p>
     <w:p>
@@ -1445,7 +1815,25 @@
           <w:sz w:val="22"/>
           <w:szCs w:val="22"/>
         </w:rPr>
-        <w:t>Use the digpts from that session - if it doesn’t exist, use the template with the same capsize</w:t>
+        <w:t xml:space="preserve">Use the </w:t>
+      </w:r>
+      <w:proofErr w:type="spellStart"/>
+      <w:r>
+        <w:rPr>
+          <w:rFonts w:ascii="Arial" w:hAnsi="Arial" w:cs="Arial"/>
+          <w:sz w:val="22"/>
+          <w:szCs w:val="22"/>
+        </w:rPr>
+        <w:t>digpts</w:t>
+      </w:r>
+      <w:proofErr w:type="spellEnd"/>
+      <w:r>
+        <w:rPr>
+          <w:rFonts w:ascii="Arial" w:hAnsi="Arial" w:cs="Arial"/>
+          <w:sz w:val="22"/>
+          <w:szCs w:val="22"/>
+        </w:rPr>
+        <w:t xml:space="preserve"> from that session - if it doesn’t exist, use the template with the same capsize</w:t>
       </w:r>
     </w:p>
     <w:p>
@@ -1479,8 +1867,8 @@
           <w:szCs w:val="22"/>
         </w:rPr>
       </w:pPr>
-      <w:bookmarkStart w:id="8" w:name="set-up-probes"/>
-      <w:bookmarkEnd w:id="8"/>
+      <w:bookmarkStart w:id="7" w:name="set-up-probes"/>
+      <w:bookmarkEnd w:id="7"/>
       <w:r>
         <w:rPr>
           <w:rFonts w:ascii="Arial" w:hAnsi="Arial" w:cs="Arial"/>
@@ -1539,8 +1927,18 @@
           <w:rFonts w:ascii="Arial" w:hAnsi="Arial" w:cs="Arial"/>
           <w:szCs w:val="22"/>
         </w:rPr>
-        <w:t>tools -&gt; register atlas to Digpoints</w:t>
-      </w:r>
+        <w:t xml:space="preserve">tools -&gt; register atlas to </w:t>
+      </w:r>
+      <w:proofErr w:type="spellStart"/>
+      <w:r>
+        <w:rPr>
+          <w:rStyle w:val="VerbatimChar"/>
+          <w:rFonts w:ascii="Arial" w:hAnsi="Arial" w:cs="Arial"/>
+          <w:szCs w:val="22"/>
+        </w:rPr>
+        <w:t>Digpoints</w:t>
+      </w:r>
+      <w:proofErr w:type="spellEnd"/>
     </w:p>
     <w:p>
       <w:pPr>
@@ -1646,7 +2044,25 @@
           <w:sz w:val="22"/>
           <w:szCs w:val="22"/>
         </w:rPr>
-        <w:t xml:space="preserve"> to what’s specified in the right hand columns.</w:t>
+        <w:t xml:space="preserve"> to what’s specified in the </w:t>
+      </w:r>
+      <w:proofErr w:type="gramStart"/>
+      <w:r>
+        <w:rPr>
+          <w:rFonts w:ascii="Arial" w:hAnsi="Arial" w:cs="Arial"/>
+          <w:sz w:val="22"/>
+          <w:szCs w:val="22"/>
+        </w:rPr>
+        <w:t>right hand</w:t>
+      </w:r>
+      <w:proofErr w:type="gramEnd"/>
+      <w:r>
+        <w:rPr>
+          <w:rFonts w:ascii="Arial" w:hAnsi="Arial" w:cs="Arial"/>
+          <w:sz w:val="22"/>
+          <w:szCs w:val="22"/>
+        </w:rPr>
+        <w:t xml:space="preserve"> columns.</w:t>
       </w:r>
     </w:p>
     <w:p>
@@ -1668,7 +2084,25 @@
           <w:sz w:val="22"/>
           <w:szCs w:val="22"/>
         </w:rPr>
-        <w:t xml:space="preserve">Number of photons: 100000000 (thats </w:t>
+        <w:t>Number of photons: 100000000 (</w:t>
+      </w:r>
+      <w:proofErr w:type="spellStart"/>
+      <w:r>
+        <w:rPr>
+          <w:rFonts w:ascii="Arial" w:hAnsi="Arial" w:cs="Arial"/>
+          <w:sz w:val="22"/>
+          <w:szCs w:val="22"/>
+        </w:rPr>
+        <w:t>thats</w:t>
+      </w:r>
+      <w:proofErr w:type="spellEnd"/>
+      <w:r>
+        <w:rPr>
+          <w:rFonts w:ascii="Arial" w:hAnsi="Arial" w:cs="Arial"/>
+          <w:sz w:val="22"/>
+          <w:szCs w:val="22"/>
+        </w:rPr>
+        <w:t xml:space="preserve"> </w:t>
       </w:r>
       <w:r>
         <w:rPr>
@@ -1767,7 +2201,71 @@
           <w:sz w:val="22"/>
           <w:szCs w:val="22"/>
         </w:rPr>
-        <w:t>This gives fw …..inp files within the fw folder - check you have the right number</w:t>
+        <w:t xml:space="preserve">This gives </w:t>
+      </w:r>
+      <w:proofErr w:type="spellStart"/>
+      <w:r>
+        <w:rPr>
+          <w:rFonts w:ascii="Arial" w:hAnsi="Arial" w:cs="Arial"/>
+          <w:sz w:val="22"/>
+          <w:szCs w:val="22"/>
+        </w:rPr>
+        <w:t>fw</w:t>
+      </w:r>
+      <w:proofErr w:type="spellEnd"/>
+      <w:r>
+        <w:rPr>
+          <w:rFonts w:ascii="Arial" w:hAnsi="Arial" w:cs="Arial"/>
+          <w:sz w:val="22"/>
+          <w:szCs w:val="22"/>
+        </w:rPr>
+        <w:t xml:space="preserve"> </w:t>
+      </w:r>
+      <w:proofErr w:type="gramStart"/>
+      <w:r>
+        <w:rPr>
+          <w:rFonts w:ascii="Arial" w:hAnsi="Arial" w:cs="Arial"/>
+          <w:sz w:val="22"/>
+          <w:szCs w:val="22"/>
+        </w:rPr>
+        <w:t>…..</w:t>
+      </w:r>
+      <w:proofErr w:type="spellStart"/>
+      <w:proofErr w:type="gramEnd"/>
+      <w:r>
+        <w:rPr>
+          <w:rFonts w:ascii="Arial" w:hAnsi="Arial" w:cs="Arial"/>
+          <w:sz w:val="22"/>
+          <w:szCs w:val="22"/>
+        </w:rPr>
+        <w:t>inp</w:t>
+      </w:r>
+      <w:proofErr w:type="spellEnd"/>
+      <w:r>
+        <w:rPr>
+          <w:rFonts w:ascii="Arial" w:hAnsi="Arial" w:cs="Arial"/>
+          <w:sz w:val="22"/>
+          <w:szCs w:val="22"/>
+        </w:rPr>
+        <w:t xml:space="preserve"> files within the </w:t>
+      </w:r>
+      <w:proofErr w:type="spellStart"/>
+      <w:r>
+        <w:rPr>
+          <w:rFonts w:ascii="Arial" w:hAnsi="Arial" w:cs="Arial"/>
+          <w:sz w:val="22"/>
+          <w:szCs w:val="22"/>
+        </w:rPr>
+        <w:t>fw</w:t>
+      </w:r>
+      <w:proofErr w:type="spellEnd"/>
+      <w:r>
+        <w:rPr>
+          <w:rFonts w:ascii="Arial" w:hAnsi="Arial" w:cs="Arial"/>
+          <w:sz w:val="22"/>
+          <w:szCs w:val="22"/>
+        </w:rPr>
+        <w:t xml:space="preserve"> folder - check you have the right number</w:t>
       </w:r>
     </w:p>
     <w:p>
@@ -1801,28 +2299,28 @@
           <w:szCs w:val="22"/>
         </w:rPr>
       </w:pPr>
-      <w:bookmarkStart w:id="9" w:name="running-mcs"/>
+      <w:bookmarkStart w:id="8" w:name="running-mcs"/>
+      <w:bookmarkEnd w:id="8"/>
+      <w:r>
+        <w:rPr>
+          <w:rFonts w:ascii="Arial" w:hAnsi="Arial" w:cs="Arial"/>
+          <w:sz w:val="22"/>
+          <w:szCs w:val="22"/>
+        </w:rPr>
+        <w:t>Running MCs</w:t>
+      </w:r>
+    </w:p>
+    <w:p>
+      <w:pPr>
+        <w:pStyle w:val="Heading2"/>
+        <w:rPr>
+          <w:rFonts w:ascii="Arial" w:hAnsi="Arial" w:cs="Arial"/>
+          <w:sz w:val="22"/>
+          <w:szCs w:val="22"/>
+        </w:rPr>
+      </w:pPr>
+      <w:bookmarkStart w:id="9" w:name="transfer-files-to-hpc"/>
       <w:bookmarkEnd w:id="9"/>
-      <w:r>
-        <w:rPr>
-          <w:rFonts w:ascii="Arial" w:hAnsi="Arial" w:cs="Arial"/>
-          <w:sz w:val="22"/>
-          <w:szCs w:val="22"/>
-        </w:rPr>
-        <w:t>Running MCs</w:t>
-      </w:r>
-    </w:p>
-    <w:p>
-      <w:pPr>
-        <w:pStyle w:val="Heading2"/>
-        <w:rPr>
-          <w:rFonts w:ascii="Arial" w:hAnsi="Arial" w:cs="Arial"/>
-          <w:sz w:val="22"/>
-          <w:szCs w:val="22"/>
-        </w:rPr>
-      </w:pPr>
-      <w:bookmarkStart w:id="10" w:name="transfer-files-to-hpc"/>
-      <w:bookmarkEnd w:id="10"/>
       <w:r>
         <w:rPr>
           <w:rFonts w:ascii="Arial" w:hAnsi="Arial" w:cs="Arial"/>
@@ -1885,6 +2383,7 @@
           <w:szCs w:val="22"/>
         </w:rPr>
       </w:pPr>
+      <w:proofErr w:type="spellStart"/>
       <w:r>
         <w:rPr>
           <w:rStyle w:val="FunctionTok"/>
@@ -1893,6 +2392,7 @@
         </w:rPr>
         <w:t>scp</w:t>
       </w:r>
+      <w:proofErr w:type="spellEnd"/>
       <w:r>
         <w:rPr>
           <w:rStyle w:val="NormalTok"/>
@@ -1923,7 +2423,25 @@
           <w:rFonts w:ascii="Arial" w:hAnsi="Arial" w:cs="Arial"/>
           <w:szCs w:val="22"/>
         </w:rPr>
-        <w:t>:/gpfs/home/taw15kfu/</w:t>
+        <w:t>:/</w:t>
+      </w:r>
+      <w:proofErr w:type="spellStart"/>
+      <w:r>
+        <w:rPr>
+          <w:rStyle w:val="NormalTok"/>
+          <w:rFonts w:ascii="Arial" w:hAnsi="Arial" w:cs="Arial"/>
+          <w:szCs w:val="22"/>
+        </w:rPr>
+        <w:t>gpfs</w:t>
+      </w:r>
+      <w:proofErr w:type="spellEnd"/>
+      <w:r>
+        <w:rPr>
+          <w:rStyle w:val="NormalTok"/>
+          <w:rFonts w:ascii="Arial" w:hAnsi="Arial" w:cs="Arial"/>
+          <w:szCs w:val="22"/>
+        </w:rPr>
+        <w:t>/home/taw15kfu/</w:t>
       </w:r>
     </w:p>
     <w:p>
@@ -1945,7 +2463,25 @@
           <w:sz w:val="22"/>
           <w:szCs w:val="22"/>
         </w:rPr>
-        <w:t>I would then advise using the linux to see them directly (open the HPC app, and hit files). If you prefer to do it remotely, you sign in with:</w:t>
+        <w:t xml:space="preserve">I would then advise using the </w:t>
+      </w:r>
+      <w:proofErr w:type="spellStart"/>
+      <w:r>
+        <w:rPr>
+          <w:rFonts w:ascii="Arial" w:hAnsi="Arial" w:cs="Arial"/>
+          <w:sz w:val="22"/>
+          <w:szCs w:val="22"/>
+        </w:rPr>
+        <w:t>linux</w:t>
+      </w:r>
+      <w:proofErr w:type="spellEnd"/>
+      <w:r>
+        <w:rPr>
+          <w:rFonts w:ascii="Arial" w:hAnsi="Arial" w:cs="Arial"/>
+          <w:sz w:val="22"/>
+          <w:szCs w:val="22"/>
+        </w:rPr>
+        <w:t xml:space="preserve"> to see them directly (open the HPC app, and hit files). If you prefer to do it remotely, you sign in with:</w:t>
       </w:r>
     </w:p>
     <w:p>
@@ -1957,6 +2493,7 @@
           <w:szCs w:val="22"/>
         </w:rPr>
       </w:pPr>
+      <w:proofErr w:type="spellStart"/>
       <w:r>
         <w:rPr>
           <w:rStyle w:val="FunctionTok"/>
@@ -1965,6 +2502,7 @@
         </w:rPr>
         <w:t>ssh</w:t>
       </w:r>
+      <w:proofErr w:type="spellEnd"/>
       <w:r>
         <w:rPr>
           <w:rStyle w:val="NormalTok"/>
@@ -1993,7 +2531,43 @@
           <w:sz w:val="22"/>
           <w:szCs w:val="22"/>
         </w:rPr>
-        <w:t>After copying homer2 over, (if not there already - make sure version is the same as the setup computer), set permissions, this allows homer to access the tMCimg file for monte carlo:</w:t>
+        <w:t xml:space="preserve">After copying homer2 over, (if not there already - make sure version is the same as the setup computer), set permissions, this allows homer to access the </w:t>
+      </w:r>
+      <w:proofErr w:type="spellStart"/>
+      <w:r>
+        <w:rPr>
+          <w:rFonts w:ascii="Arial" w:hAnsi="Arial" w:cs="Arial"/>
+          <w:sz w:val="22"/>
+          <w:szCs w:val="22"/>
+        </w:rPr>
+        <w:t>tMCimg</w:t>
+      </w:r>
+      <w:proofErr w:type="spellEnd"/>
+      <w:r>
+        <w:rPr>
+          <w:rFonts w:ascii="Arial" w:hAnsi="Arial" w:cs="Arial"/>
+          <w:sz w:val="22"/>
+          <w:szCs w:val="22"/>
+        </w:rPr>
+        <w:t xml:space="preserve"> file for monte </w:t>
+      </w:r>
+      <w:proofErr w:type="spellStart"/>
+      <w:r>
+        <w:rPr>
+          <w:rFonts w:ascii="Arial" w:hAnsi="Arial" w:cs="Arial"/>
+          <w:sz w:val="22"/>
+          <w:szCs w:val="22"/>
+        </w:rPr>
+        <w:t>carlo</w:t>
+      </w:r>
+      <w:proofErr w:type="spellEnd"/>
+      <w:r>
+        <w:rPr>
+          <w:rFonts w:ascii="Arial" w:hAnsi="Arial" w:cs="Arial"/>
+          <w:sz w:val="22"/>
+          <w:szCs w:val="22"/>
+        </w:rPr>
+        <w:t>:</w:t>
       </w:r>
     </w:p>
     <w:p>
@@ -2005,6 +2579,7 @@
           <w:szCs w:val="22"/>
         </w:rPr>
       </w:pPr>
+      <w:proofErr w:type="spellStart"/>
       <w:r>
         <w:rPr>
           <w:rStyle w:val="FunctionTok"/>
@@ -2013,14 +2588,61 @@
         </w:rPr>
         <w:t>chmod</w:t>
       </w:r>
+      <w:proofErr w:type="spellEnd"/>
       <w:r>
         <w:rPr>
           <w:rStyle w:val="NormalTok"/>
           <w:rFonts w:ascii="Arial" w:hAnsi="Arial" w:cs="Arial"/>
           <w:szCs w:val="22"/>
         </w:rPr>
-        <w:t xml:space="preserve"> 700 /gpfs/home/taw15kfu/homer2/PACKAGES/tMCimg/bin/Linux/tMCimg</w:t>
-      </w:r>
+        <w:t xml:space="preserve"> 700 /</w:t>
+      </w:r>
+      <w:proofErr w:type="spellStart"/>
+      <w:r>
+        <w:rPr>
+          <w:rStyle w:val="NormalTok"/>
+          <w:rFonts w:ascii="Arial" w:hAnsi="Arial" w:cs="Arial"/>
+          <w:szCs w:val="22"/>
+        </w:rPr>
+        <w:t>gpfs</w:t>
+      </w:r>
+      <w:proofErr w:type="spellEnd"/>
+      <w:r>
+        <w:rPr>
+          <w:rStyle w:val="NormalTok"/>
+          <w:rFonts w:ascii="Arial" w:hAnsi="Arial" w:cs="Arial"/>
+          <w:szCs w:val="22"/>
+        </w:rPr>
+        <w:t>/home/taw15kfu/homer2/PACKAGES/</w:t>
+      </w:r>
+      <w:proofErr w:type="spellStart"/>
+      <w:r>
+        <w:rPr>
+          <w:rStyle w:val="NormalTok"/>
+          <w:rFonts w:ascii="Arial" w:hAnsi="Arial" w:cs="Arial"/>
+          <w:szCs w:val="22"/>
+        </w:rPr>
+        <w:t>tMCimg</w:t>
+      </w:r>
+      <w:proofErr w:type="spellEnd"/>
+      <w:r>
+        <w:rPr>
+          <w:rStyle w:val="NormalTok"/>
+          <w:rFonts w:ascii="Arial" w:hAnsi="Arial" w:cs="Arial"/>
+          <w:szCs w:val="22"/>
+        </w:rPr>
+        <w:t>/bin/Linux/</w:t>
+      </w:r>
+      <w:proofErr w:type="spellStart"/>
+      <w:r>
+        <w:rPr>
+          <w:rStyle w:val="NormalTok"/>
+          <w:rFonts w:ascii="Arial" w:hAnsi="Arial" w:cs="Arial"/>
+          <w:szCs w:val="22"/>
+        </w:rPr>
+        <w:t>tMCimg</w:t>
+      </w:r>
+      <w:proofErr w:type="spellEnd"/>
     </w:p>
     <w:p>
       <w:pPr>
@@ -2041,7 +2663,25 @@
           <w:sz w:val="22"/>
           <w:szCs w:val="22"/>
         </w:rPr>
-        <w:t>You may also need to make the tMCimg first for the HPC</w:t>
+        <w:t xml:space="preserve">You may also need to make the </w:t>
+      </w:r>
+      <w:proofErr w:type="spellStart"/>
+      <w:r>
+        <w:rPr>
+          <w:rFonts w:ascii="Arial" w:hAnsi="Arial" w:cs="Arial"/>
+          <w:sz w:val="22"/>
+          <w:szCs w:val="22"/>
+        </w:rPr>
+        <w:t>tMCimg</w:t>
+      </w:r>
+      <w:proofErr w:type="spellEnd"/>
+      <w:r>
+        <w:rPr>
+          <w:rFonts w:ascii="Arial" w:hAnsi="Arial" w:cs="Arial"/>
+          <w:sz w:val="22"/>
+          <w:szCs w:val="22"/>
+        </w:rPr>
+        <w:t xml:space="preserve"> first for the HPC</w:t>
       </w:r>
     </w:p>
     <w:p>
@@ -2053,8 +2693,8 @@
           <w:szCs w:val="22"/>
         </w:rPr>
       </w:pPr>
-      <w:bookmarkStart w:id="11" w:name="changing-paths-in-files"/>
-      <w:bookmarkEnd w:id="11"/>
+      <w:bookmarkStart w:id="10" w:name="changing-paths-in-files"/>
+      <w:bookmarkEnd w:id="10"/>
       <w:r>
         <w:rPr>
           <w:rFonts w:ascii="Arial" w:hAnsi="Arial" w:cs="Arial"/>
@@ -2083,7 +2723,43 @@
           <w:sz w:val="22"/>
           <w:szCs w:val="22"/>
         </w:rPr>
-        <w:t>We have the fw folder and the HeliumScripts folder</w:t>
+        <w:t xml:space="preserve">We have the </w:t>
+      </w:r>
+      <w:proofErr w:type="spellStart"/>
+      <w:r>
+        <w:rPr>
+          <w:rFonts w:ascii="Arial" w:hAnsi="Arial" w:cs="Arial"/>
+          <w:sz w:val="22"/>
+          <w:szCs w:val="22"/>
+        </w:rPr>
+        <w:t>fw</w:t>
+      </w:r>
+      <w:proofErr w:type="spellEnd"/>
+      <w:r>
+        <w:rPr>
+          <w:rFonts w:ascii="Arial" w:hAnsi="Arial" w:cs="Arial"/>
+          <w:sz w:val="22"/>
+          <w:szCs w:val="22"/>
+        </w:rPr>
+        <w:t xml:space="preserve"> folder and the </w:t>
+      </w:r>
+      <w:proofErr w:type="spellStart"/>
+      <w:r>
+        <w:rPr>
+          <w:rFonts w:ascii="Arial" w:hAnsi="Arial" w:cs="Arial"/>
+          <w:sz w:val="22"/>
+          <w:szCs w:val="22"/>
+        </w:rPr>
+        <w:t>HeliumScripts</w:t>
+      </w:r>
+      <w:proofErr w:type="spellEnd"/>
+      <w:r>
+        <w:rPr>
+          <w:rFonts w:ascii="Arial" w:hAnsi="Arial" w:cs="Arial"/>
+          <w:sz w:val="22"/>
+          <w:szCs w:val="22"/>
+        </w:rPr>
+        <w:t xml:space="preserve"> folder</w:t>
       </w:r>
       <w:r>
         <w:rPr>
@@ -2135,7 +2811,25 @@
           <w:sz w:val="22"/>
           <w:szCs w:val="22"/>
         </w:rPr>
-        <w:t>Every single inp file the path needs to be changed</w:t>
+        <w:t xml:space="preserve">Every single </w:t>
+      </w:r>
+      <w:proofErr w:type="spellStart"/>
+      <w:r>
+        <w:rPr>
+          <w:rFonts w:ascii="Arial" w:hAnsi="Arial" w:cs="Arial"/>
+          <w:sz w:val="22"/>
+          <w:szCs w:val="22"/>
+        </w:rPr>
+        <w:t>inp</w:t>
+      </w:r>
+      <w:proofErr w:type="spellEnd"/>
+      <w:r>
+        <w:rPr>
+          <w:rFonts w:ascii="Arial" w:hAnsi="Arial" w:cs="Arial"/>
+          <w:sz w:val="22"/>
+          <w:szCs w:val="22"/>
+        </w:rPr>
+        <w:t xml:space="preserve"> file the path needs to be changed</w:t>
       </w:r>
     </w:p>
     <w:p>
@@ -2151,13 +2845,41 @@
           <w:szCs w:val="22"/>
         </w:rPr>
       </w:pPr>
-      <w:r>
-        <w:rPr>
-          <w:rFonts w:ascii="Arial" w:hAnsi="Arial" w:cs="Arial"/>
-          <w:sz w:val="22"/>
-          <w:szCs w:val="22"/>
-        </w:rPr>
-        <w:t>HeliumScripts folder will be there with all the bsub files</w:t>
+      <w:proofErr w:type="spellStart"/>
+      <w:r>
+        <w:rPr>
+          <w:rFonts w:ascii="Arial" w:hAnsi="Arial" w:cs="Arial"/>
+          <w:sz w:val="22"/>
+          <w:szCs w:val="22"/>
+        </w:rPr>
+        <w:t>HeliumScripts</w:t>
+      </w:r>
+      <w:proofErr w:type="spellEnd"/>
+      <w:r>
+        <w:rPr>
+          <w:rFonts w:ascii="Arial" w:hAnsi="Arial" w:cs="Arial"/>
+          <w:sz w:val="22"/>
+          <w:szCs w:val="22"/>
+        </w:rPr>
+        <w:t xml:space="preserve"> folder will be there with all the </w:t>
+      </w:r>
+      <w:proofErr w:type="spellStart"/>
+      <w:r>
+        <w:rPr>
+          <w:rFonts w:ascii="Arial" w:hAnsi="Arial" w:cs="Arial"/>
+          <w:sz w:val="22"/>
+          <w:szCs w:val="22"/>
+        </w:rPr>
+        <w:t>bsub</w:t>
+      </w:r>
+      <w:proofErr w:type="spellEnd"/>
+      <w:r>
+        <w:rPr>
+          <w:rFonts w:ascii="Arial" w:hAnsi="Arial" w:cs="Arial"/>
+          <w:sz w:val="22"/>
+          <w:szCs w:val="22"/>
+        </w:rPr>
+        <w:t xml:space="preserve"> files</w:t>
       </w:r>
     </w:p>
     <w:p>
@@ -2173,13 +2895,77 @@
           <w:szCs w:val="22"/>
         </w:rPr>
       </w:pPr>
-      <w:r>
-        <w:rPr>
-          <w:rFonts w:ascii="Arial" w:hAnsi="Arial" w:cs="Arial"/>
-          <w:sz w:val="22"/>
-          <w:szCs w:val="22"/>
-        </w:rPr>
-        <w:t>Also in HeliumScripts, the bsub files need paths to the Headvol to be updated</w:t>
+      <w:proofErr w:type="gramStart"/>
+      <w:r>
+        <w:rPr>
+          <w:rFonts w:ascii="Arial" w:hAnsi="Arial" w:cs="Arial"/>
+          <w:sz w:val="22"/>
+          <w:szCs w:val="22"/>
+        </w:rPr>
+        <w:t>Also</w:t>
+      </w:r>
+      <w:proofErr w:type="gramEnd"/>
+      <w:r>
+        <w:rPr>
+          <w:rFonts w:ascii="Arial" w:hAnsi="Arial" w:cs="Arial"/>
+          <w:sz w:val="22"/>
+          <w:szCs w:val="22"/>
+        </w:rPr>
+        <w:t xml:space="preserve"> in </w:t>
+      </w:r>
+      <w:proofErr w:type="spellStart"/>
+      <w:r>
+        <w:rPr>
+          <w:rFonts w:ascii="Arial" w:hAnsi="Arial" w:cs="Arial"/>
+          <w:sz w:val="22"/>
+          <w:szCs w:val="22"/>
+        </w:rPr>
+        <w:t>HeliumScripts</w:t>
+      </w:r>
+      <w:proofErr w:type="spellEnd"/>
+      <w:r>
+        <w:rPr>
+          <w:rFonts w:ascii="Arial" w:hAnsi="Arial" w:cs="Arial"/>
+          <w:sz w:val="22"/>
+          <w:szCs w:val="22"/>
+        </w:rPr>
+        <w:t xml:space="preserve">, the </w:t>
+      </w:r>
+      <w:proofErr w:type="spellStart"/>
+      <w:r>
+        <w:rPr>
+          <w:rFonts w:ascii="Arial" w:hAnsi="Arial" w:cs="Arial"/>
+          <w:sz w:val="22"/>
+          <w:szCs w:val="22"/>
+        </w:rPr>
+        <w:t>bsub</w:t>
+      </w:r>
+      <w:proofErr w:type="spellEnd"/>
+      <w:r>
+        <w:rPr>
+          <w:rFonts w:ascii="Arial" w:hAnsi="Arial" w:cs="Arial"/>
+          <w:sz w:val="22"/>
+          <w:szCs w:val="22"/>
+        </w:rPr>
+        <w:t xml:space="preserve"> files need paths to the </w:t>
+      </w:r>
+      <w:proofErr w:type="spellStart"/>
+      <w:r>
+        <w:rPr>
+          <w:rFonts w:ascii="Arial" w:hAnsi="Arial" w:cs="Arial"/>
+          <w:sz w:val="22"/>
+          <w:szCs w:val="22"/>
+        </w:rPr>
+        <w:t>Headvol</w:t>
+      </w:r>
+      <w:proofErr w:type="spellEnd"/>
+      <w:r>
+        <w:rPr>
+          <w:rFonts w:ascii="Arial" w:hAnsi="Arial" w:cs="Arial"/>
+          <w:sz w:val="22"/>
+          <w:szCs w:val="22"/>
+        </w:rPr>
+        <w:t xml:space="preserve"> to be updated</w:t>
       </w:r>
     </w:p>
     <w:p>
@@ -2241,7 +3027,25 @@
           <w:sz w:val="22"/>
           <w:szCs w:val="22"/>
         </w:rPr>
-        <w:t xml:space="preserve"> does the same thing for the bsub files</w:t>
+        <w:t xml:space="preserve"> does the same thing for the </w:t>
+      </w:r>
+      <w:proofErr w:type="spellStart"/>
+      <w:r>
+        <w:rPr>
+          <w:rFonts w:ascii="Arial" w:hAnsi="Arial" w:cs="Arial"/>
+          <w:sz w:val="22"/>
+          <w:szCs w:val="22"/>
+        </w:rPr>
+        <w:t>bsub</w:t>
+      </w:r>
+      <w:proofErr w:type="spellEnd"/>
+      <w:r>
+        <w:rPr>
+          <w:rFonts w:ascii="Arial" w:hAnsi="Arial" w:cs="Arial"/>
+          <w:sz w:val="22"/>
+          <w:szCs w:val="22"/>
+        </w:rPr>
+        <w:t xml:space="preserve"> files</w:t>
       </w:r>
     </w:p>
     <w:p>
@@ -2285,7 +3089,25 @@
           <w:sz w:val="22"/>
           <w:szCs w:val="22"/>
         </w:rPr>
-        <w:t>If working remotely - use nano to see it in editor instead of bash</w:t>
+        <w:t xml:space="preserve">If working remotely - use </w:t>
+      </w:r>
+      <w:proofErr w:type="spellStart"/>
+      <w:r>
+        <w:rPr>
+          <w:rFonts w:ascii="Arial" w:hAnsi="Arial" w:cs="Arial"/>
+          <w:sz w:val="22"/>
+          <w:szCs w:val="22"/>
+        </w:rPr>
+        <w:t>nano</w:t>
+      </w:r>
+      <w:proofErr w:type="spellEnd"/>
+      <w:r>
+        <w:rPr>
+          <w:rFonts w:ascii="Arial" w:hAnsi="Arial" w:cs="Arial"/>
+          <w:sz w:val="22"/>
+          <w:szCs w:val="22"/>
+        </w:rPr>
+        <w:t xml:space="preserve"> to see it in editor instead of bash</w:t>
       </w:r>
     </w:p>
     <w:p>
@@ -2371,8 +3193,8 @@
           <w:szCs w:val="22"/>
         </w:rPr>
       </w:pPr>
-      <w:bookmarkStart w:id="12" w:name="running-mc"/>
-      <w:bookmarkEnd w:id="12"/>
+      <w:bookmarkStart w:id="11" w:name="running-mc"/>
+      <w:bookmarkEnd w:id="11"/>
       <w:r>
         <w:rPr>
           <w:rFonts w:ascii="Arial" w:hAnsi="Arial" w:cs="Arial"/>
@@ -2423,7 +3245,7 @@
           <w:szCs w:val="22"/>
         </w:rPr>
       </w:pPr>
-      <w:commentRangeStart w:id="13"/>
+      <w:commentRangeStart w:id="12"/>
       <w:r>
         <w:rPr>
           <w:rStyle w:val="FunctionTok"/>
@@ -2440,12 +3262,12 @@
         </w:rPr>
         <w:t xml:space="preserve"> sub_job.sh</w:t>
       </w:r>
-      <w:commentRangeEnd w:id="13"/>
+      <w:commentRangeEnd w:id="12"/>
       <w:r>
         <w:rPr>
           <w:rStyle w:val="CommentReference"/>
         </w:rPr>
-        <w:commentReference w:id="13"/>
+        <w:commentReference w:id="12"/>
       </w:r>
     </w:p>
     <w:p>
@@ -2467,7 +3289,25 @@
           <w:sz w:val="22"/>
           <w:szCs w:val="22"/>
         </w:rPr>
-        <w:t>Check bjobs, if it has run suspiciously quickly then there is a problem</w:t>
+        <w:t xml:space="preserve">Check </w:t>
+      </w:r>
+      <w:proofErr w:type="spellStart"/>
+      <w:r>
+        <w:rPr>
+          <w:rFonts w:ascii="Arial" w:hAnsi="Arial" w:cs="Arial"/>
+          <w:sz w:val="22"/>
+          <w:szCs w:val="22"/>
+        </w:rPr>
+        <w:t>bjobs</w:t>
+      </w:r>
+      <w:proofErr w:type="spellEnd"/>
+      <w:r>
+        <w:rPr>
+          <w:rFonts w:ascii="Arial" w:hAnsi="Arial" w:cs="Arial"/>
+          <w:sz w:val="22"/>
+          <w:szCs w:val="22"/>
+        </w:rPr>
+        <w:t>, if it has run suspiciously quickly then there is a problem</w:t>
       </w:r>
     </w:p>
     <w:p>
@@ -2489,7 +3329,25 @@
           <w:sz w:val="22"/>
           <w:szCs w:val="22"/>
         </w:rPr>
-        <w:t>Once it’s done, bjobs will show no active jobs</w:t>
+        <w:t xml:space="preserve">Once it’s done, </w:t>
+      </w:r>
+      <w:proofErr w:type="spellStart"/>
+      <w:r>
+        <w:rPr>
+          <w:rFonts w:ascii="Arial" w:hAnsi="Arial" w:cs="Arial"/>
+          <w:sz w:val="22"/>
+          <w:szCs w:val="22"/>
+        </w:rPr>
+        <w:t>bjobs</w:t>
+      </w:r>
+      <w:proofErr w:type="spellEnd"/>
+      <w:r>
+        <w:rPr>
+          <w:rFonts w:ascii="Arial" w:hAnsi="Arial" w:cs="Arial"/>
+          <w:sz w:val="22"/>
+          <w:szCs w:val="22"/>
+        </w:rPr>
+        <w:t xml:space="preserve"> will show no active jobs</w:t>
       </w:r>
     </w:p>
     <w:p>
@@ -2523,8 +3381,8 @@
           <w:szCs w:val="22"/>
         </w:rPr>
       </w:pPr>
-      <w:bookmarkStart w:id="14" w:name="move-back-and-complete-steps"/>
-      <w:bookmarkEnd w:id="14"/>
+      <w:bookmarkStart w:id="13" w:name="move-back-and-complete-steps"/>
+      <w:bookmarkEnd w:id="13"/>
       <w:r>
         <w:rPr>
           <w:rFonts w:ascii="Arial" w:hAnsi="Arial" w:cs="Arial"/>
@@ -2565,6 +3423,7 @@
           <w:szCs w:val="22"/>
         </w:rPr>
       </w:pPr>
+      <w:proofErr w:type="spellStart"/>
       <w:r>
         <w:rPr>
           <w:rStyle w:val="FunctionTok"/>
@@ -2573,13 +3432,50 @@
         </w:rPr>
         <w:t>scp</w:t>
       </w:r>
+      <w:proofErr w:type="spellEnd"/>
       <w:r>
         <w:rPr>
           <w:rStyle w:val="NormalTok"/>
           <w:rFonts w:ascii="Arial" w:hAnsi="Arial" w:cs="Arial"/>
           <w:szCs w:val="22"/>
         </w:rPr>
-        <w:t xml:space="preserve"> -r taw15kfu@hpc.uea.ac.uk:/gpfs/home/taw15kfu/NIRS_Project/</w:t>
+        <w:t xml:space="preserve"> -r taw15kfu@hpc.uea.ac.uk:/</w:t>
+      </w:r>
+      <w:proofErr w:type="spellStart"/>
+      <w:r>
+        <w:rPr>
+          <w:rStyle w:val="NormalTok"/>
+          <w:rFonts w:ascii="Arial" w:hAnsi="Arial" w:cs="Arial"/>
+          <w:szCs w:val="22"/>
+        </w:rPr>
+        <w:t>gpfs</w:t>
+      </w:r>
+      <w:proofErr w:type="spellEnd"/>
+      <w:r>
+        <w:rPr>
+          <w:rStyle w:val="NormalTok"/>
+          <w:rFonts w:ascii="Arial" w:hAnsi="Arial" w:cs="Arial"/>
+          <w:szCs w:val="22"/>
+        </w:rPr>
+        <w:t>/home/taw15kfu/</w:t>
+      </w:r>
+      <w:proofErr w:type="spellStart"/>
+      <w:r>
+        <w:rPr>
+          <w:rStyle w:val="NormalTok"/>
+          <w:rFonts w:ascii="Arial" w:hAnsi="Arial" w:cs="Arial"/>
+          <w:szCs w:val="22"/>
+        </w:rPr>
+        <w:t>NIRS_Project</w:t>
+      </w:r>
+      <w:proofErr w:type="spellEnd"/>
+      <w:r>
+        <w:rPr>
+          <w:rStyle w:val="NormalTok"/>
+          <w:rFonts w:ascii="Arial" w:hAnsi="Arial" w:cs="Arial"/>
+          <w:szCs w:val="22"/>
+        </w:rPr>
+        <w:t>/</w:t>
       </w:r>
       <w:r>
         <w:rPr>
@@ -2625,8 +3521,18 @@
           <w:rFonts w:ascii="Arial" w:hAnsi="Arial" w:cs="Arial"/>
           <w:szCs w:val="22"/>
         </w:rPr>
-        <w:t>register atlas to digpts</w:t>
-      </w:r>
+        <w:t xml:space="preserve">register atlas to </w:t>
+      </w:r>
+      <w:proofErr w:type="spellStart"/>
+      <w:r>
+        <w:rPr>
+          <w:rStyle w:val="VerbatimChar"/>
+          <w:rFonts w:ascii="Arial" w:hAnsi="Arial" w:cs="Arial"/>
+          <w:szCs w:val="22"/>
+        </w:rPr>
+        <w:t>digpts</w:t>
+      </w:r>
+      <w:proofErr w:type="spellEnd"/>
       <w:r>
         <w:rPr>
           <w:rFonts w:ascii="Arial" w:hAnsi="Arial" w:cs="Arial"/>
@@ -2680,7 +3586,27 @@
           <w:sz w:val="22"/>
           <w:szCs w:val="22"/>
         </w:rPr>
-        <w:t>digitization/fw/</w:t>
+        <w:t>digitization/</w:t>
+      </w:r>
+      <w:proofErr w:type="spellStart"/>
+      <w:r>
+        <w:rPr>
+          <w:rFonts w:ascii="Arial" w:hAnsi="Arial" w:cs="Arial"/>
+          <w:i/>
+          <w:sz w:val="22"/>
+          <w:szCs w:val="22"/>
+        </w:rPr>
+        <w:t>fw</w:t>
+      </w:r>
+      <w:proofErr w:type="spellEnd"/>
+      <w:r>
+        <w:rPr>
+          <w:rFonts w:ascii="Arial" w:hAnsi="Arial" w:cs="Arial"/>
+          <w:i/>
+          <w:sz w:val="22"/>
+          <w:szCs w:val="22"/>
+        </w:rPr>
+        <w:t>/</w:t>
       </w:r>
       <w:r>
         <w:rPr>
@@ -2829,7 +3755,25 @@
           <w:sz w:val="22"/>
           <w:szCs w:val="22"/>
         </w:rPr>
-        <w:t xml:space="preserve"> if it says anything else hit cancel and check that the fw folder contains the new MC files</w:t>
+        <w:t xml:space="preserve"> if it says anything else hit cancel and check that the </w:t>
+      </w:r>
+      <w:proofErr w:type="spellStart"/>
+      <w:r>
+        <w:rPr>
+          <w:rFonts w:ascii="Arial" w:hAnsi="Arial" w:cs="Arial"/>
+          <w:sz w:val="22"/>
+          <w:szCs w:val="22"/>
+        </w:rPr>
+        <w:t>fw</w:t>
+      </w:r>
+      <w:proofErr w:type="spellEnd"/>
+      <w:r>
+        <w:rPr>
+          <w:rFonts w:ascii="Arial" w:hAnsi="Arial" w:cs="Arial"/>
+          <w:sz w:val="22"/>
+          <w:szCs w:val="22"/>
+        </w:rPr>
+        <w:t xml:space="preserve"> folder contains the new MC files</w:t>
       </w:r>
     </w:p>
     <w:p>
@@ -2911,7 +3855,25 @@
           <w:sz w:val="22"/>
           <w:szCs w:val="22"/>
         </w:rPr>
-        <w:t xml:space="preserve">These will take a while to load. It may ask if the head needs downsampling, if it asks, say </w:t>
+        <w:t xml:space="preserve">These will take a while to load. It may ask if the head needs </w:t>
+      </w:r>
+      <w:proofErr w:type="spellStart"/>
+      <w:r>
+        <w:rPr>
+          <w:rFonts w:ascii="Arial" w:hAnsi="Arial" w:cs="Arial"/>
+          <w:sz w:val="22"/>
+          <w:szCs w:val="22"/>
+        </w:rPr>
+        <w:t>downsampling</w:t>
+      </w:r>
+      <w:proofErr w:type="spellEnd"/>
+      <w:r>
+        <w:rPr>
+          <w:rFonts w:ascii="Arial" w:hAnsi="Arial" w:cs="Arial"/>
+          <w:sz w:val="22"/>
+          <w:szCs w:val="22"/>
+        </w:rPr>
+        <w:t xml:space="preserve">, if it asks, say </w:t>
       </w:r>
       <w:r>
         <w:rPr>
@@ -2927,7 +3889,25 @@
           <w:sz w:val="22"/>
           <w:szCs w:val="22"/>
         </w:rPr>
-        <w:t>, and accept the downsampled head.</w:t>
+        <w:t xml:space="preserve">, and accept the </w:t>
+      </w:r>
+      <w:proofErr w:type="spellStart"/>
+      <w:r>
+        <w:rPr>
+          <w:rFonts w:ascii="Arial" w:hAnsi="Arial" w:cs="Arial"/>
+          <w:sz w:val="22"/>
+          <w:szCs w:val="22"/>
+        </w:rPr>
+        <w:t>downsampled</w:t>
+      </w:r>
+      <w:proofErr w:type="spellEnd"/>
+      <w:r>
+        <w:rPr>
+          <w:rFonts w:ascii="Arial" w:hAnsi="Arial" w:cs="Arial"/>
+          <w:sz w:val="22"/>
+          <w:szCs w:val="22"/>
+        </w:rPr>
+        <w:t xml:space="preserve"> head.</w:t>
       </w:r>
     </w:p>
     <w:p>
@@ -2949,7 +3929,25 @@
           <w:sz w:val="22"/>
           <w:szCs w:val="22"/>
         </w:rPr>
-        <w:t>This generates a coloured picture which is your sensitivity profile</w:t>
+        <w:t xml:space="preserve">This generates a </w:t>
+      </w:r>
+      <w:proofErr w:type="spellStart"/>
+      <w:r>
+        <w:rPr>
+          <w:rFonts w:ascii="Arial" w:hAnsi="Arial" w:cs="Arial"/>
+          <w:sz w:val="22"/>
+          <w:szCs w:val="22"/>
+        </w:rPr>
+        <w:t>coloured</w:t>
+      </w:r>
+      <w:proofErr w:type="spellEnd"/>
+      <w:r>
+        <w:rPr>
+          <w:rFonts w:ascii="Arial" w:hAnsi="Arial" w:cs="Arial"/>
+          <w:sz w:val="22"/>
+          <w:szCs w:val="22"/>
+        </w:rPr>
+        <w:t xml:space="preserve"> picture which is your sensitivity profile</w:t>
       </w:r>
     </w:p>
     <w:p>
@@ -2973,6 +3971,7 @@
         </w:rPr>
         <w:t xml:space="preserve">Before closing, check that the </w:t>
       </w:r>
+      <w:proofErr w:type="spellStart"/>
       <w:r>
         <w:rPr>
           <w:rFonts w:ascii="Arial" w:hAnsi="Arial" w:cs="Arial"/>
@@ -2982,6 +3981,7 @@
         </w:rPr>
         <w:t>Adot</w:t>
       </w:r>
+      <w:proofErr w:type="spellEnd"/>
       <w:r>
         <w:rPr>
           <w:rFonts w:ascii="Arial" w:hAnsi="Arial" w:cs="Arial"/>
@@ -2997,8 +3997,19 @@
           <w:sz w:val="22"/>
           <w:szCs w:val="22"/>
         </w:rPr>
-        <w:t>digitization/fw</w:t>
-      </w:r>
+        <w:t>digitization/</w:t>
+      </w:r>
+      <w:proofErr w:type="spellStart"/>
+      <w:r>
+        <w:rPr>
+          <w:rFonts w:ascii="Arial" w:hAnsi="Arial" w:cs="Arial"/>
+          <w:i/>
+          <w:sz w:val="22"/>
+          <w:szCs w:val="22"/>
+        </w:rPr>
+        <w:t>fw</w:t>
+      </w:r>
+      <w:proofErr w:type="spellEnd"/>
       <w:r>
         <w:rPr>
           <w:rFonts w:ascii="Arial" w:hAnsi="Arial" w:cs="Arial"/>
@@ -3055,7 +4066,29 @@
           <w:sz w:val="22"/>
           <w:szCs w:val="22"/>
         </w:rPr>
-        <w:t>Create Input File for NeuroDOT pipeline</w:t>
+        <w:t xml:space="preserve">Create Input File for </w:t>
+      </w:r>
+      <w:proofErr w:type="spellStart"/>
+      <w:r>
+        <w:rPr>
+          <w:rFonts w:ascii="Arial" w:hAnsi="Arial" w:cs="Arial"/>
+          <w:b/>
+          <w:color w:val="0070C0"/>
+          <w:sz w:val="22"/>
+          <w:szCs w:val="22"/>
+        </w:rPr>
+        <w:t>NeuroDOT</w:t>
+      </w:r>
+      <w:proofErr w:type="spellEnd"/>
+      <w:r>
+        <w:rPr>
+          <w:rFonts w:ascii="Arial" w:hAnsi="Arial" w:cs="Arial"/>
+          <w:b/>
+          <w:color w:val="0070C0"/>
+          <w:sz w:val="22"/>
+          <w:szCs w:val="22"/>
+        </w:rPr>
+        <w:t xml:space="preserve"> pipeline</w:t>
       </w:r>
     </w:p>
     <w:p>
@@ -3152,7 +4185,27 @@
           <w:sz w:val="22"/>
           <w:szCs w:val="22"/>
         </w:rPr>
-        <w:t>The Excel template uses data in the subjectID column to fill in the correct path details</w:t>
+        <w:t xml:space="preserve">The Excel template uses data in the </w:t>
+      </w:r>
+      <w:proofErr w:type="spellStart"/>
+      <w:r>
+        <w:rPr>
+          <w:rFonts w:ascii="Arial" w:hAnsi="Arial" w:cs="Arial"/>
+          <w:color w:val="000000" w:themeColor="text1"/>
+          <w:sz w:val="22"/>
+          <w:szCs w:val="22"/>
+        </w:rPr>
+        <w:t>subjectID</w:t>
+      </w:r>
+      <w:proofErr w:type="spellEnd"/>
+      <w:r>
+        <w:rPr>
+          <w:rFonts w:ascii="Arial" w:hAnsi="Arial" w:cs="Arial"/>
+          <w:color w:val="000000" w:themeColor="text1"/>
+          <w:sz w:val="22"/>
+          <w:szCs w:val="22"/>
+        </w:rPr>
+        <w:t xml:space="preserve"> column to fill in the correct path details</w:t>
       </w:r>
       <w:r>
         <w:rPr>
@@ -3255,7 +4308,27 @@
           <w:sz w:val="22"/>
           <w:szCs w:val="22"/>
         </w:rPr>
-        <w:t xml:space="preserve">(headvol) </w:t>
+        <w:t>(</w:t>
+      </w:r>
+      <w:proofErr w:type="spellStart"/>
+      <w:r>
+        <w:rPr>
+          <w:rFonts w:ascii="Arial" w:hAnsi="Arial" w:cs="Arial"/>
+          <w:color w:val="000000" w:themeColor="text1"/>
+          <w:sz w:val="22"/>
+          <w:szCs w:val="22"/>
+        </w:rPr>
+        <w:t>headvol</w:t>
+      </w:r>
+      <w:proofErr w:type="spellEnd"/>
+      <w:r>
+        <w:rPr>
+          <w:rFonts w:ascii="Arial" w:hAnsi="Arial" w:cs="Arial"/>
+          <w:color w:val="000000" w:themeColor="text1"/>
+          <w:sz w:val="22"/>
+          <w:szCs w:val="22"/>
+        </w:rPr>
+        <w:t xml:space="preserve">) </w:t>
       </w:r>
       <w:r>
         <w:rPr>
@@ -3331,7 +4404,27 @@
           <w:szCs w:val="22"/>
         </w:rPr>
         <w:lastRenderedPageBreak/>
-        <w:t xml:space="preserve">Once the file has been updated, save it as a .csv file. Then open the .csv with a text editor like BBEdit or TextWrangler. Find the commas and replace with space. Then save as a .prn file. </w:t>
+        <w:t xml:space="preserve">Once the file has been updated, save it as a .csv file. Then open the .csv with a text editor like BBEdit or </w:t>
+      </w:r>
+      <w:proofErr w:type="spellStart"/>
+      <w:r>
+        <w:rPr>
+          <w:rFonts w:ascii="Arial" w:hAnsi="Arial" w:cs="Arial"/>
+          <w:color w:val="000000" w:themeColor="text1"/>
+          <w:sz w:val="22"/>
+          <w:szCs w:val="22"/>
+        </w:rPr>
+        <w:t>TextWrangler</w:t>
+      </w:r>
+      <w:proofErr w:type="spellEnd"/>
+      <w:r>
+        <w:rPr>
+          <w:rFonts w:ascii="Arial" w:hAnsi="Arial" w:cs="Arial"/>
+          <w:color w:val="000000" w:themeColor="text1"/>
+          <w:sz w:val="22"/>
+          <w:szCs w:val="22"/>
+        </w:rPr>
+        <w:t xml:space="preserve">. Find the commas and replace with space. Then save as a .prn file. </w:t>
       </w:r>
       <w:r>
         <w:rPr>
@@ -3400,6 +4493,7 @@
           <w:szCs w:val="22"/>
         </w:rPr>
       </w:pPr>
+      <w:proofErr w:type="spellStart"/>
       <w:r>
         <w:rPr>
           <w:rFonts w:ascii="Arial" w:hAnsi="Arial" w:cs="Arial"/>
@@ -3409,6 +4503,7 @@
         </w:rPr>
         <w:t>SubjectID</w:t>
       </w:r>
+      <w:proofErr w:type="spellEnd"/>
     </w:p>
     <w:p>
       <w:pPr>
@@ -3440,16 +4535,116 @@
           <w:sz w:val="22"/>
           <w:szCs w:val="22"/>
         </w:rPr>
-        <w:t>to template .nirs file for the project (e.g., India.nirs, HWB.nirs)</w:t>
-      </w:r>
-      <w:r>
-        <w:rPr>
-          <w:rFonts w:ascii="Arial" w:hAnsi="Arial" w:cs="Arial"/>
-          <w:color w:val="000000" w:themeColor="text1"/>
-          <w:sz w:val="22"/>
-          <w:szCs w:val="22"/>
-        </w:rPr>
-        <w:t>. This was created by saving one example .nirs file with a common name. This is just needed to pull header info from the .nirs file (e.g., number of channels).</w:t>
+        <w:t>to template .</w:t>
+      </w:r>
+      <w:proofErr w:type="spellStart"/>
+      <w:r>
+        <w:rPr>
+          <w:rFonts w:ascii="Arial" w:hAnsi="Arial" w:cs="Arial"/>
+          <w:color w:val="000000" w:themeColor="text1"/>
+          <w:sz w:val="22"/>
+          <w:szCs w:val="22"/>
+        </w:rPr>
+        <w:t>nirs</w:t>
+      </w:r>
+      <w:proofErr w:type="spellEnd"/>
+      <w:r>
+        <w:rPr>
+          <w:rFonts w:ascii="Arial" w:hAnsi="Arial" w:cs="Arial"/>
+          <w:color w:val="000000" w:themeColor="text1"/>
+          <w:sz w:val="22"/>
+          <w:szCs w:val="22"/>
+        </w:rPr>
+        <w:t xml:space="preserve"> file for the project (e.g., </w:t>
+      </w:r>
+      <w:proofErr w:type="spellStart"/>
+      <w:r>
+        <w:rPr>
+          <w:rFonts w:ascii="Arial" w:hAnsi="Arial" w:cs="Arial"/>
+          <w:color w:val="000000" w:themeColor="text1"/>
+          <w:sz w:val="22"/>
+          <w:szCs w:val="22"/>
+        </w:rPr>
+        <w:t>India.nirs</w:t>
+      </w:r>
+      <w:proofErr w:type="spellEnd"/>
+      <w:r>
+        <w:rPr>
+          <w:rFonts w:ascii="Arial" w:hAnsi="Arial" w:cs="Arial"/>
+          <w:color w:val="000000" w:themeColor="text1"/>
+          <w:sz w:val="22"/>
+          <w:szCs w:val="22"/>
+        </w:rPr>
+        <w:t xml:space="preserve">, </w:t>
+      </w:r>
+      <w:proofErr w:type="spellStart"/>
+      <w:r>
+        <w:rPr>
+          <w:rFonts w:ascii="Arial" w:hAnsi="Arial" w:cs="Arial"/>
+          <w:color w:val="000000" w:themeColor="text1"/>
+          <w:sz w:val="22"/>
+          <w:szCs w:val="22"/>
+        </w:rPr>
+        <w:t>HWB.nirs</w:t>
+      </w:r>
+      <w:proofErr w:type="spellEnd"/>
+      <w:r>
+        <w:rPr>
+          <w:rFonts w:ascii="Arial" w:hAnsi="Arial" w:cs="Arial"/>
+          <w:color w:val="000000" w:themeColor="text1"/>
+          <w:sz w:val="22"/>
+          <w:szCs w:val="22"/>
+        </w:rPr>
+        <w:t>)</w:t>
+      </w:r>
+      <w:r>
+        <w:rPr>
+          <w:rFonts w:ascii="Arial" w:hAnsi="Arial" w:cs="Arial"/>
+          <w:color w:val="000000" w:themeColor="text1"/>
+          <w:sz w:val="22"/>
+          <w:szCs w:val="22"/>
+        </w:rPr>
+        <w:t>. This was created by saving one example .</w:t>
+      </w:r>
+      <w:proofErr w:type="spellStart"/>
+      <w:r>
+        <w:rPr>
+          <w:rFonts w:ascii="Arial" w:hAnsi="Arial" w:cs="Arial"/>
+          <w:color w:val="000000" w:themeColor="text1"/>
+          <w:sz w:val="22"/>
+          <w:szCs w:val="22"/>
+        </w:rPr>
+        <w:t>nirs</w:t>
+      </w:r>
+      <w:proofErr w:type="spellEnd"/>
+      <w:r>
+        <w:rPr>
+          <w:rFonts w:ascii="Arial" w:hAnsi="Arial" w:cs="Arial"/>
+          <w:color w:val="000000" w:themeColor="text1"/>
+          <w:sz w:val="22"/>
+          <w:szCs w:val="22"/>
+        </w:rPr>
+        <w:t xml:space="preserve"> file with a common name. This is just needed to pull header info from the .</w:t>
+      </w:r>
+      <w:proofErr w:type="spellStart"/>
+      <w:r>
+        <w:rPr>
+          <w:rFonts w:ascii="Arial" w:hAnsi="Arial" w:cs="Arial"/>
+          <w:color w:val="000000" w:themeColor="text1"/>
+          <w:sz w:val="22"/>
+          <w:szCs w:val="22"/>
+        </w:rPr>
+        <w:t>nirs</w:t>
+      </w:r>
+      <w:proofErr w:type="spellEnd"/>
+      <w:r>
+        <w:rPr>
+          <w:rFonts w:ascii="Arial" w:hAnsi="Arial" w:cs="Arial"/>
+          <w:color w:val="000000" w:themeColor="text1"/>
+          <w:sz w:val="22"/>
+          <w:szCs w:val="22"/>
+        </w:rPr>
+        <w:t xml:space="preserve"> file (e.g., number of channels).</w:t>
       </w:r>
     </w:p>
     <w:p>
@@ -3482,7 +4677,27 @@
           <w:sz w:val="22"/>
           <w:szCs w:val="22"/>
         </w:rPr>
-        <w:t xml:space="preserve"> (where you put the output from AtlasViewer for each subject)</w:t>
+        <w:t xml:space="preserve"> (where you put the output from </w:t>
+      </w:r>
+      <w:proofErr w:type="spellStart"/>
+      <w:r>
+        <w:rPr>
+          <w:rFonts w:ascii="Arial" w:hAnsi="Arial" w:cs="Arial"/>
+          <w:color w:val="000000" w:themeColor="text1"/>
+          <w:sz w:val="22"/>
+          <w:szCs w:val="22"/>
+        </w:rPr>
+        <w:t>AtlasViewer</w:t>
+      </w:r>
+      <w:proofErr w:type="spellEnd"/>
+      <w:r>
+        <w:rPr>
+          <w:rFonts w:ascii="Arial" w:hAnsi="Arial" w:cs="Arial"/>
+          <w:color w:val="000000" w:themeColor="text1"/>
+          <w:sz w:val="22"/>
+          <w:szCs w:val="22"/>
+        </w:rPr>
+        <w:t xml:space="preserve"> for each subject)</w:t>
       </w:r>
     </w:p>
     <w:p>
@@ -3515,7 +4730,27 @@
           <w:sz w:val="22"/>
           <w:szCs w:val="22"/>
         </w:rPr>
-        <w:t>containing the processed fNIRS data</w:t>
+        <w:t xml:space="preserve">containing the processed </w:t>
+      </w:r>
+      <w:proofErr w:type="spellStart"/>
+      <w:r>
+        <w:rPr>
+          <w:rFonts w:ascii="Arial" w:hAnsi="Arial" w:cs="Arial"/>
+          <w:color w:val="000000" w:themeColor="text1"/>
+          <w:sz w:val="22"/>
+          <w:szCs w:val="22"/>
+        </w:rPr>
+        <w:t>fNIRS</w:t>
+      </w:r>
+      <w:proofErr w:type="spellEnd"/>
+      <w:r>
+        <w:rPr>
+          <w:rFonts w:ascii="Arial" w:hAnsi="Arial" w:cs="Arial"/>
+          <w:color w:val="000000" w:themeColor="text1"/>
+          <w:sz w:val="22"/>
+          <w:szCs w:val="22"/>
+        </w:rPr>
+        <w:t xml:space="preserve"> data</w:t>
       </w:r>
     </w:p>
     <w:p>
@@ -3557,7 +4792,27 @@
           <w:sz w:val="22"/>
           <w:szCs w:val="22"/>
         </w:rPr>
-        <w:t>output folder (where you want the ImageRecon files to be written)</w:t>
+        <w:t xml:space="preserve">output folder (where you want the </w:t>
+      </w:r>
+      <w:proofErr w:type="spellStart"/>
+      <w:r>
+        <w:rPr>
+          <w:rFonts w:ascii="Arial" w:hAnsi="Arial" w:cs="Arial"/>
+          <w:color w:val="000000" w:themeColor="text1"/>
+          <w:sz w:val="22"/>
+          <w:szCs w:val="22"/>
+        </w:rPr>
+        <w:t>ImageRecon</w:t>
+      </w:r>
+      <w:proofErr w:type="spellEnd"/>
+      <w:r>
+        <w:rPr>
+          <w:rFonts w:ascii="Arial" w:hAnsi="Arial" w:cs="Arial"/>
+          <w:color w:val="000000" w:themeColor="text1"/>
+          <w:sz w:val="22"/>
+          <w:szCs w:val="22"/>
+        </w:rPr>
+        <w:t xml:space="preserve"> files to be written)</w:t>
       </w:r>
     </w:p>
     <w:p>
@@ -3581,7 +4836,47 @@
           <w:sz w:val="22"/>
           <w:szCs w:val="22"/>
         </w:rPr>
-        <w:t>Full path to the headvol file for this subject (e.g., headvol.vox – could be subject-specific or a template)</w:t>
+        <w:t xml:space="preserve">Full path to the </w:t>
+      </w:r>
+      <w:proofErr w:type="spellStart"/>
+      <w:r>
+        <w:rPr>
+          <w:rFonts w:ascii="Arial" w:hAnsi="Arial" w:cs="Arial"/>
+          <w:color w:val="000000" w:themeColor="text1"/>
+          <w:sz w:val="22"/>
+          <w:szCs w:val="22"/>
+        </w:rPr>
+        <w:t>headvol</w:t>
+      </w:r>
+      <w:proofErr w:type="spellEnd"/>
+      <w:r>
+        <w:rPr>
+          <w:rFonts w:ascii="Arial" w:hAnsi="Arial" w:cs="Arial"/>
+          <w:color w:val="000000" w:themeColor="text1"/>
+          <w:sz w:val="22"/>
+          <w:szCs w:val="22"/>
+        </w:rPr>
+        <w:t xml:space="preserve"> file for this subject (e.g., </w:t>
+      </w:r>
+      <w:proofErr w:type="spellStart"/>
+      <w:r>
+        <w:rPr>
+          <w:rFonts w:ascii="Arial" w:hAnsi="Arial" w:cs="Arial"/>
+          <w:color w:val="000000" w:themeColor="text1"/>
+          <w:sz w:val="22"/>
+          <w:szCs w:val="22"/>
+        </w:rPr>
+        <w:t>headvol.vox</w:t>
+      </w:r>
+      <w:proofErr w:type="spellEnd"/>
+      <w:r>
+        <w:rPr>
+          <w:rFonts w:ascii="Arial" w:hAnsi="Arial" w:cs="Arial"/>
+          <w:color w:val="000000" w:themeColor="text1"/>
+          <w:sz w:val="22"/>
+          <w:szCs w:val="22"/>
+        </w:rPr>
+        <w:t xml:space="preserve"> – could be subject-specific or a template)</w:t>
       </w:r>
     </w:p>
     <w:p>
@@ -3772,14 +5067,25 @@
           <w:szCs w:val="22"/>
         </w:rPr>
       </w:pPr>
-      <w:r>
-        <w:rPr>
-          <w:rFonts w:ascii="Arial" w:hAnsi="Arial" w:cs="Arial"/>
-          <w:color w:val="000000" w:themeColor="text1"/>
-          <w:sz w:val="22"/>
-          <w:szCs w:val="22"/>
-        </w:rPr>
-        <w:t>AtlasR (i.e., register this subject to the group template)</w:t>
+      <w:proofErr w:type="spellStart"/>
+      <w:r>
+        <w:rPr>
+          <w:rFonts w:ascii="Arial" w:hAnsi="Arial" w:cs="Arial"/>
+          <w:color w:val="000000" w:themeColor="text1"/>
+          <w:sz w:val="22"/>
+          <w:szCs w:val="22"/>
+        </w:rPr>
+        <w:t>AtlasR</w:t>
+      </w:r>
+      <w:proofErr w:type="spellEnd"/>
+      <w:r>
+        <w:rPr>
+          <w:rFonts w:ascii="Arial" w:hAnsi="Arial" w:cs="Arial"/>
+          <w:color w:val="000000" w:themeColor="text1"/>
+          <w:sz w:val="22"/>
+          <w:szCs w:val="22"/>
+        </w:rPr>
+        <w:t xml:space="preserve"> (i.e., register this subject to the group template)</w:t>
       </w:r>
     </w:p>
     <w:p>
@@ -3796,14 +5102,25 @@
           <w:szCs w:val="22"/>
         </w:rPr>
       </w:pPr>
-      <w:r>
-        <w:rPr>
-          <w:rFonts w:ascii="Arial" w:hAnsi="Arial" w:cs="Arial"/>
-          <w:color w:val="000000" w:themeColor="text1"/>
-          <w:sz w:val="22"/>
-          <w:szCs w:val="22"/>
-        </w:rPr>
-        <w:t>AtlasW (i.e., warp this subject using the atlas specified in the next column)</w:t>
+      <w:proofErr w:type="spellStart"/>
+      <w:r>
+        <w:rPr>
+          <w:rFonts w:ascii="Arial" w:hAnsi="Arial" w:cs="Arial"/>
+          <w:color w:val="000000" w:themeColor="text1"/>
+          <w:sz w:val="22"/>
+          <w:szCs w:val="22"/>
+        </w:rPr>
+        <w:t>AtlasW</w:t>
+      </w:r>
+      <w:proofErr w:type="spellEnd"/>
+      <w:r>
+        <w:rPr>
+          <w:rFonts w:ascii="Arial" w:hAnsi="Arial" w:cs="Arial"/>
+          <w:color w:val="000000" w:themeColor="text1"/>
+          <w:sz w:val="22"/>
+          <w:szCs w:val="22"/>
+        </w:rPr>
+        <w:t xml:space="preserve"> (i.e., warp this subject using the atlas specified in the next column)</w:t>
       </w:r>
     </w:p>
     <w:p>
@@ -3875,7 +5192,27 @@
           <w:sz w:val="22"/>
           <w:szCs w:val="22"/>
         </w:rPr>
-        <w:t>The name of the atlas you are creating with the AtlasR option</w:t>
+        <w:t xml:space="preserve">The name of the atlas you are creating with the </w:t>
+      </w:r>
+      <w:proofErr w:type="spellStart"/>
+      <w:r>
+        <w:rPr>
+          <w:rFonts w:ascii="Arial" w:hAnsi="Arial" w:cs="Arial"/>
+          <w:color w:val="000000" w:themeColor="text1"/>
+          <w:sz w:val="22"/>
+          <w:szCs w:val="22"/>
+        </w:rPr>
+        <w:t>AtlasR</w:t>
+      </w:r>
+      <w:proofErr w:type="spellEnd"/>
+      <w:r>
+        <w:rPr>
+          <w:rFonts w:ascii="Arial" w:hAnsi="Arial" w:cs="Arial"/>
+          <w:color w:val="000000" w:themeColor="text1"/>
+          <w:sz w:val="22"/>
+          <w:szCs w:val="22"/>
+        </w:rPr>
+        <w:t xml:space="preserve"> option</w:t>
       </w:r>
     </w:p>
     <w:p>
@@ -3941,7 +5278,27 @@
           <w:sz w:val="22"/>
           <w:szCs w:val="22"/>
         </w:rPr>
-        <w:t>registration file is an hseg file</w:t>
+        <w:t xml:space="preserve">registration file is an </w:t>
+      </w:r>
+      <w:proofErr w:type="spellStart"/>
+      <w:r>
+        <w:rPr>
+          <w:rFonts w:ascii="Arial" w:hAnsi="Arial" w:cs="Arial"/>
+          <w:color w:val="000000" w:themeColor="text1"/>
+          <w:sz w:val="22"/>
+          <w:szCs w:val="22"/>
+        </w:rPr>
+        <w:t>hseg</w:t>
+      </w:r>
+      <w:proofErr w:type="spellEnd"/>
+      <w:r>
+        <w:rPr>
+          <w:rFonts w:ascii="Arial" w:hAnsi="Arial" w:cs="Arial"/>
+          <w:color w:val="000000" w:themeColor="text1"/>
+          <w:sz w:val="22"/>
+          <w:szCs w:val="22"/>
+        </w:rPr>
+        <w:t xml:space="preserve"> file</w:t>
       </w:r>
     </w:p>
     <w:p>
@@ -3983,7 +5340,27 @@
           <w:sz w:val="22"/>
           <w:szCs w:val="22"/>
         </w:rPr>
-        <w:t>registration file is an hseg file</w:t>
+        <w:t xml:space="preserve">registration file is an </w:t>
+      </w:r>
+      <w:proofErr w:type="spellStart"/>
+      <w:r>
+        <w:rPr>
+          <w:rFonts w:ascii="Arial" w:hAnsi="Arial" w:cs="Arial"/>
+          <w:color w:val="000000" w:themeColor="text1"/>
+          <w:sz w:val="22"/>
+          <w:szCs w:val="22"/>
+        </w:rPr>
+        <w:t>hseg</w:t>
+      </w:r>
+      <w:proofErr w:type="spellEnd"/>
+      <w:r>
+        <w:rPr>
+          <w:rFonts w:ascii="Arial" w:hAnsi="Arial" w:cs="Arial"/>
+          <w:color w:val="000000" w:themeColor="text1"/>
+          <w:sz w:val="22"/>
+          <w:szCs w:val="22"/>
+        </w:rPr>
+        <w:t xml:space="preserve"> file</w:t>
       </w:r>
     </w:p>
     <w:p>
@@ -4151,7 +5528,27 @@
           <w:sz w:val="22"/>
           <w:szCs w:val="22"/>
         </w:rPr>
-        <w:t xml:space="preserve"> input file and the sample .nirs file for the project.</w:t>
+        <w:t xml:space="preserve"> input file and the sample .</w:t>
+      </w:r>
+      <w:proofErr w:type="spellStart"/>
+      <w:r>
+        <w:rPr>
+          <w:rFonts w:ascii="Arial" w:hAnsi="Arial" w:cs="Arial"/>
+          <w:color w:val="000000" w:themeColor="text1"/>
+          <w:sz w:val="22"/>
+          <w:szCs w:val="22"/>
+        </w:rPr>
+        <w:t>nirs</w:t>
+      </w:r>
+      <w:proofErr w:type="spellEnd"/>
+      <w:r>
+        <w:rPr>
+          <w:rFonts w:ascii="Arial" w:hAnsi="Arial" w:cs="Arial"/>
+          <w:color w:val="000000" w:themeColor="text1"/>
+          <w:sz w:val="22"/>
+          <w:szCs w:val="22"/>
+        </w:rPr>
+        <w:t xml:space="preserve"> file for the project.</w:t>
       </w:r>
     </w:p>
     <w:p>
@@ -4175,7 +5572,27 @@
           <w:sz w:val="22"/>
           <w:szCs w:val="22"/>
         </w:rPr>
-        <w:t>32HWB_ChildNIRS: location of the .nirs files</w:t>
+        <w:t>32HWB_ChildNIRS: location of the .</w:t>
+      </w:r>
+      <w:proofErr w:type="spellStart"/>
+      <w:r>
+        <w:rPr>
+          <w:rFonts w:ascii="Arial" w:hAnsi="Arial" w:cs="Arial"/>
+          <w:color w:val="000000" w:themeColor="text1"/>
+          <w:sz w:val="22"/>
+          <w:szCs w:val="22"/>
+        </w:rPr>
+        <w:t>nirs</w:t>
+      </w:r>
+      <w:proofErr w:type="spellEnd"/>
+      <w:r>
+        <w:rPr>
+          <w:rFonts w:ascii="Arial" w:hAnsi="Arial" w:cs="Arial"/>
+          <w:color w:val="000000" w:themeColor="text1"/>
+          <w:sz w:val="22"/>
+          <w:szCs w:val="22"/>
+        </w:rPr>
+        <w:t xml:space="preserve"> files</w:t>
       </w:r>
     </w:p>
     <w:p>
@@ -4192,14 +5609,45 @@
           <w:szCs w:val="22"/>
         </w:rPr>
       </w:pPr>
-      <w:r>
-        <w:rPr>
-          <w:rFonts w:ascii="Arial" w:hAnsi="Arial" w:cs="Arial"/>
-          <w:color w:val="000000" w:themeColor="text1"/>
-          <w:sz w:val="22"/>
-          <w:szCs w:val="22"/>
-        </w:rPr>
-        <w:t>Child_MCs: the AtlasViewer output for each subject (32HWB036 is an example)</w:t>
+      <w:proofErr w:type="spellStart"/>
+      <w:r>
+        <w:rPr>
+          <w:rFonts w:ascii="Arial" w:hAnsi="Arial" w:cs="Arial"/>
+          <w:color w:val="000000" w:themeColor="text1"/>
+          <w:sz w:val="22"/>
+          <w:szCs w:val="22"/>
+        </w:rPr>
+        <w:t>Child_MCs</w:t>
+      </w:r>
+      <w:proofErr w:type="spellEnd"/>
+      <w:r>
+        <w:rPr>
+          <w:rFonts w:ascii="Arial" w:hAnsi="Arial" w:cs="Arial"/>
+          <w:color w:val="000000" w:themeColor="text1"/>
+          <w:sz w:val="22"/>
+          <w:szCs w:val="22"/>
+        </w:rPr>
+        <w:t xml:space="preserve">: the </w:t>
+      </w:r>
+      <w:proofErr w:type="spellStart"/>
+      <w:r>
+        <w:rPr>
+          <w:rFonts w:ascii="Arial" w:hAnsi="Arial" w:cs="Arial"/>
+          <w:color w:val="000000" w:themeColor="text1"/>
+          <w:sz w:val="22"/>
+          <w:szCs w:val="22"/>
+        </w:rPr>
+        <w:t>AtlasViewer</w:t>
+      </w:r>
+      <w:proofErr w:type="spellEnd"/>
+      <w:r>
+        <w:rPr>
+          <w:rFonts w:ascii="Arial" w:hAnsi="Arial" w:cs="Arial"/>
+          <w:color w:val="000000" w:themeColor="text1"/>
+          <w:sz w:val="22"/>
+          <w:szCs w:val="22"/>
+        </w:rPr>
+        <w:t xml:space="preserve"> output for each subject (32HWB036 is an example)</w:t>
       </w:r>
     </w:p>
     <w:p>
@@ -4216,14 +5664,25 @@
           <w:szCs w:val="22"/>
         </w:rPr>
       </w:pPr>
-      <w:r>
-        <w:rPr>
-          <w:rFonts w:ascii="Arial" w:hAnsi="Arial" w:cs="Arial"/>
-          <w:color w:val="000000" w:themeColor="text1"/>
-          <w:sz w:val="22"/>
-          <w:szCs w:val="22"/>
-        </w:rPr>
-        <w:t>GroupAnalysis: will contain the analysis output created in steps 16/17</w:t>
+      <w:proofErr w:type="spellStart"/>
+      <w:r>
+        <w:rPr>
+          <w:rFonts w:ascii="Arial" w:hAnsi="Arial" w:cs="Arial"/>
+          <w:color w:val="000000" w:themeColor="text1"/>
+          <w:sz w:val="22"/>
+          <w:szCs w:val="22"/>
+        </w:rPr>
+        <w:t>GroupAnalysis</w:t>
+      </w:r>
+      <w:proofErr w:type="spellEnd"/>
+      <w:r>
+        <w:rPr>
+          <w:rFonts w:ascii="Arial" w:hAnsi="Arial" w:cs="Arial"/>
+          <w:color w:val="000000" w:themeColor="text1"/>
+          <w:sz w:val="22"/>
+          <w:szCs w:val="22"/>
+        </w:rPr>
+        <w:t>: will contain the analysis output created in steps 16/17</w:t>
       </w:r>
     </w:p>
     <w:p>
@@ -4240,14 +5699,45 @@
           <w:szCs w:val="22"/>
         </w:rPr>
       </w:pPr>
-      <w:r>
-        <w:rPr>
-          <w:rFonts w:ascii="Arial" w:hAnsi="Arial" w:cs="Arial"/>
-          <w:color w:val="000000" w:themeColor="text1"/>
-          <w:sz w:val="22"/>
-          <w:szCs w:val="22"/>
-        </w:rPr>
-        <w:t>ImageRecon_Child: will hold the subject-specific image-reconstructed fNIRS files</w:t>
+      <w:proofErr w:type="spellStart"/>
+      <w:r>
+        <w:rPr>
+          <w:rFonts w:ascii="Arial" w:hAnsi="Arial" w:cs="Arial"/>
+          <w:color w:val="000000" w:themeColor="text1"/>
+          <w:sz w:val="22"/>
+          <w:szCs w:val="22"/>
+        </w:rPr>
+        <w:t>ImageRecon_Child</w:t>
+      </w:r>
+      <w:proofErr w:type="spellEnd"/>
+      <w:r>
+        <w:rPr>
+          <w:rFonts w:ascii="Arial" w:hAnsi="Arial" w:cs="Arial"/>
+          <w:color w:val="000000" w:themeColor="text1"/>
+          <w:sz w:val="22"/>
+          <w:szCs w:val="22"/>
+        </w:rPr>
+        <w:t xml:space="preserve">: will hold the subject-specific image-reconstructed </w:t>
+      </w:r>
+      <w:proofErr w:type="spellStart"/>
+      <w:r>
+        <w:rPr>
+          <w:rFonts w:ascii="Arial" w:hAnsi="Arial" w:cs="Arial"/>
+          <w:color w:val="000000" w:themeColor="text1"/>
+          <w:sz w:val="22"/>
+          <w:szCs w:val="22"/>
+        </w:rPr>
+        <w:t>fNIRS</w:t>
+      </w:r>
+      <w:proofErr w:type="spellEnd"/>
+      <w:r>
+        <w:rPr>
+          <w:rFonts w:ascii="Arial" w:hAnsi="Arial" w:cs="Arial"/>
+          <w:color w:val="000000" w:themeColor="text1"/>
+          <w:sz w:val="22"/>
+          <w:szCs w:val="22"/>
+        </w:rPr>
+        <w:t xml:space="preserve"> files</w:t>
       </w:r>
     </w:p>
     <w:p>
@@ -4264,14 +5754,25 @@
           <w:szCs w:val="22"/>
         </w:rPr>
       </w:pPr>
-      <w:r>
-        <w:rPr>
-          <w:rFonts w:ascii="Arial" w:hAnsi="Arial" w:cs="Arial"/>
-          <w:color w:val="000000" w:themeColor="text1"/>
-          <w:sz w:val="22"/>
-          <w:szCs w:val="22"/>
-        </w:rPr>
-        <w:t>ImageRecon_Child_Group: will hold the group-registered beta maps and transformations from subject-space to group-space</w:t>
+      <w:proofErr w:type="spellStart"/>
+      <w:r>
+        <w:rPr>
+          <w:rFonts w:ascii="Arial" w:hAnsi="Arial" w:cs="Arial"/>
+          <w:color w:val="000000" w:themeColor="text1"/>
+          <w:sz w:val="22"/>
+          <w:szCs w:val="22"/>
+        </w:rPr>
+        <w:t>ImageRecon_Child_Group</w:t>
+      </w:r>
+      <w:proofErr w:type="spellEnd"/>
+      <w:r>
+        <w:rPr>
+          <w:rFonts w:ascii="Arial" w:hAnsi="Arial" w:cs="Arial"/>
+          <w:color w:val="000000" w:themeColor="text1"/>
+          <w:sz w:val="22"/>
+          <w:szCs w:val="22"/>
+        </w:rPr>
+        <w:t>: will hold the group-registered beta maps and transformations from subject-space to group-space</w:t>
       </w:r>
     </w:p>
     <w:p>
@@ -4408,8 +5909,9 @@
           <w:sz w:val="22"/>
           <w:szCs w:val="22"/>
         </w:rPr>
-        <w:t>Creating sensitivity profiles in niftii format</w:t>
-      </w:r>
+        <w:t xml:space="preserve">Creating sensitivity profiles in </w:t>
+      </w:r>
+      <w:proofErr w:type="spellStart"/>
       <w:r>
         <w:rPr>
           <w:rFonts w:ascii="Arial" w:hAnsi="Arial" w:cs="Arial"/>
@@ -4418,7 +5920,50 @@
           <w:sz w:val="22"/>
           <w:szCs w:val="22"/>
         </w:rPr>
-        <w:t xml:space="preserve"> for NeuroDOT Light Model</w:t>
+        <w:t>niftii</w:t>
+      </w:r>
+      <w:proofErr w:type="spellEnd"/>
+      <w:r>
+        <w:rPr>
+          <w:rFonts w:ascii="Arial" w:hAnsi="Arial" w:cs="Arial"/>
+          <w:b/>
+          <w:color w:val="0070C0"/>
+          <w:sz w:val="22"/>
+          <w:szCs w:val="22"/>
+        </w:rPr>
+        <w:t xml:space="preserve"> format</w:t>
+      </w:r>
+      <w:r>
+        <w:rPr>
+          <w:rFonts w:ascii="Arial" w:hAnsi="Arial" w:cs="Arial"/>
+          <w:b/>
+          <w:color w:val="0070C0"/>
+          <w:sz w:val="22"/>
+          <w:szCs w:val="22"/>
+        </w:rPr>
+        <w:t xml:space="preserve"> for </w:t>
+      </w:r>
+      <w:proofErr w:type="spellStart"/>
+      <w:r>
+        <w:rPr>
+          <w:rFonts w:ascii="Arial" w:hAnsi="Arial" w:cs="Arial"/>
+          <w:b/>
+          <w:color w:val="0070C0"/>
+          <w:sz w:val="22"/>
+          <w:szCs w:val="22"/>
+        </w:rPr>
+        <w:t>NeuroDOT</w:t>
+      </w:r>
+      <w:proofErr w:type="spellEnd"/>
+      <w:r>
+        <w:rPr>
+          <w:rFonts w:ascii="Arial" w:hAnsi="Arial" w:cs="Arial"/>
+          <w:b/>
+          <w:color w:val="0070C0"/>
+          <w:sz w:val="22"/>
+          <w:szCs w:val="22"/>
+        </w:rPr>
+        <w:t xml:space="preserve"> Light Model</w:t>
       </w:r>
     </w:p>
     <w:p>
@@ -4589,15 +6134,123 @@
           <w:sz w:val="22"/>
           <w:szCs w:val="22"/>
         </w:rPr>
-        <w:t>The packs all of the sensitivity data into a single .nii file with sub-bricks by channel (in an order corresponding to the measurement list in the .nirs file).</w:t>
-      </w:r>
-      <w:r>
-        <w:rPr>
-          <w:rFonts w:ascii="Arial" w:hAnsi="Arial" w:cs="Arial"/>
-          <w:sz w:val="22"/>
-          <w:szCs w:val="22"/>
-        </w:rPr>
-        <w:t xml:space="preserve"> HbO is first; HbR is second. Note that channels are listed consecutively to keep them distinctive (e.g., HbO might be channels 1-20; HbR channels 21-40).</w:t>
+        <w:t>The packs all of the sensitivity data into a single .</w:t>
+      </w:r>
+      <w:proofErr w:type="spellStart"/>
+      <w:r>
+        <w:rPr>
+          <w:rFonts w:ascii="Arial" w:hAnsi="Arial" w:cs="Arial"/>
+          <w:sz w:val="22"/>
+          <w:szCs w:val="22"/>
+        </w:rPr>
+        <w:t>nii</w:t>
+      </w:r>
+      <w:proofErr w:type="spellEnd"/>
+      <w:r>
+        <w:rPr>
+          <w:rFonts w:ascii="Arial" w:hAnsi="Arial" w:cs="Arial"/>
+          <w:sz w:val="22"/>
+          <w:szCs w:val="22"/>
+        </w:rPr>
+        <w:t xml:space="preserve"> file with sub-bricks by channel (in an order corresponding to the measurement list in the .</w:t>
+      </w:r>
+      <w:proofErr w:type="spellStart"/>
+      <w:r>
+        <w:rPr>
+          <w:rFonts w:ascii="Arial" w:hAnsi="Arial" w:cs="Arial"/>
+          <w:sz w:val="22"/>
+          <w:szCs w:val="22"/>
+        </w:rPr>
+        <w:t>nirs</w:t>
+      </w:r>
+      <w:proofErr w:type="spellEnd"/>
+      <w:r>
+        <w:rPr>
+          <w:rFonts w:ascii="Arial" w:hAnsi="Arial" w:cs="Arial"/>
+          <w:sz w:val="22"/>
+          <w:szCs w:val="22"/>
+        </w:rPr>
+        <w:t xml:space="preserve"> file).</w:t>
+      </w:r>
+      <w:r>
+        <w:rPr>
+          <w:rFonts w:ascii="Arial" w:hAnsi="Arial" w:cs="Arial"/>
+          <w:sz w:val="22"/>
+          <w:szCs w:val="22"/>
+        </w:rPr>
+        <w:t xml:space="preserve"> </w:t>
+      </w:r>
+      <w:proofErr w:type="spellStart"/>
+      <w:r>
+        <w:rPr>
+          <w:rFonts w:ascii="Arial" w:hAnsi="Arial" w:cs="Arial"/>
+          <w:sz w:val="22"/>
+          <w:szCs w:val="22"/>
+        </w:rPr>
+        <w:t>HbO</w:t>
+      </w:r>
+      <w:proofErr w:type="spellEnd"/>
+      <w:r>
+        <w:rPr>
+          <w:rFonts w:ascii="Arial" w:hAnsi="Arial" w:cs="Arial"/>
+          <w:sz w:val="22"/>
+          <w:szCs w:val="22"/>
+        </w:rPr>
+        <w:t xml:space="preserve"> is first; </w:t>
+      </w:r>
+      <w:proofErr w:type="spellStart"/>
+      <w:r>
+        <w:rPr>
+          <w:rFonts w:ascii="Arial" w:hAnsi="Arial" w:cs="Arial"/>
+          <w:sz w:val="22"/>
+          <w:szCs w:val="22"/>
+        </w:rPr>
+        <w:t>HbR</w:t>
+      </w:r>
+      <w:proofErr w:type="spellEnd"/>
+      <w:r>
+        <w:rPr>
+          <w:rFonts w:ascii="Arial" w:hAnsi="Arial" w:cs="Arial"/>
+          <w:sz w:val="22"/>
+          <w:szCs w:val="22"/>
+        </w:rPr>
+        <w:t xml:space="preserve"> is second. Note that channels are listed consecutively to keep them distinctive (e.g., </w:t>
+      </w:r>
+      <w:proofErr w:type="spellStart"/>
+      <w:r>
+        <w:rPr>
+          <w:rFonts w:ascii="Arial" w:hAnsi="Arial" w:cs="Arial"/>
+          <w:sz w:val="22"/>
+          <w:szCs w:val="22"/>
+        </w:rPr>
+        <w:t>HbO</w:t>
+      </w:r>
+      <w:proofErr w:type="spellEnd"/>
+      <w:r>
+        <w:rPr>
+          <w:rFonts w:ascii="Arial" w:hAnsi="Arial" w:cs="Arial"/>
+          <w:sz w:val="22"/>
+          <w:szCs w:val="22"/>
+        </w:rPr>
+        <w:t xml:space="preserve"> might be channels 1-20; </w:t>
+      </w:r>
+      <w:proofErr w:type="spellStart"/>
+      <w:r>
+        <w:rPr>
+          <w:rFonts w:ascii="Arial" w:hAnsi="Arial" w:cs="Arial"/>
+          <w:sz w:val="22"/>
+          <w:szCs w:val="22"/>
+        </w:rPr>
+        <w:t>HbR</w:t>
+      </w:r>
+      <w:proofErr w:type="spellEnd"/>
+      <w:r>
+        <w:rPr>
+          <w:rFonts w:ascii="Arial" w:hAnsi="Arial" w:cs="Arial"/>
+          <w:sz w:val="22"/>
+          <w:szCs w:val="22"/>
+        </w:rPr>
+        <w:t xml:space="preserve"> channels 21-40).</w:t>
       </w:r>
     </w:p>
     <w:p>
@@ -4619,7 +6272,25 @@
           <w:sz w:val="22"/>
           <w:szCs w:val="22"/>
         </w:rPr>
-        <w:t>A light thresholding is applied to the sensitivity volumes (0.000001). This was useful because a few volumes fill the entire brain if left un-thresholded.</w:t>
+        <w:t>A light thresholding is applied to the sensitivity volumes (0.000001). This was useful because a few volumes fill the entire brain if left un-</w:t>
+      </w:r>
+      <w:proofErr w:type="spellStart"/>
+      <w:r>
+        <w:rPr>
+          <w:rFonts w:ascii="Arial" w:hAnsi="Arial" w:cs="Arial"/>
+          <w:sz w:val="22"/>
+          <w:szCs w:val="22"/>
+        </w:rPr>
+        <w:t>thresholded</w:t>
+      </w:r>
+      <w:proofErr w:type="spellEnd"/>
+      <w:r>
+        <w:rPr>
+          <w:rFonts w:ascii="Arial" w:hAnsi="Arial" w:cs="Arial"/>
+          <w:sz w:val="22"/>
+          <w:szCs w:val="22"/>
+        </w:rPr>
+        <w:t>.</w:t>
       </w:r>
     </w:p>
     <w:p>
@@ -4641,7 +6312,25 @@
           <w:sz w:val="22"/>
           <w:szCs w:val="22"/>
         </w:rPr>
-        <w:t>We also downsample to 2mm resolution to keep the file size reasonable.</w:t>
+        <w:t xml:space="preserve">We also </w:t>
+      </w:r>
+      <w:proofErr w:type="spellStart"/>
+      <w:r>
+        <w:rPr>
+          <w:rFonts w:ascii="Arial" w:hAnsi="Arial" w:cs="Arial"/>
+          <w:sz w:val="22"/>
+          <w:szCs w:val="22"/>
+        </w:rPr>
+        <w:t>downsample</w:t>
+      </w:r>
+      <w:proofErr w:type="spellEnd"/>
+      <w:r>
+        <w:rPr>
+          <w:rFonts w:ascii="Arial" w:hAnsi="Arial" w:cs="Arial"/>
+          <w:sz w:val="22"/>
+          <w:szCs w:val="22"/>
+        </w:rPr>
+        <w:t xml:space="preserve"> to 2mm resolution to keep the file size reasonable.</w:t>
       </w:r>
     </w:p>
     <w:p>
@@ -4763,7 +6452,25 @@
           <w:sz w:val="22"/>
           <w:szCs w:val="22"/>
         </w:rPr>
-        <w:t xml:space="preserve">Link in the Github scripts: </w:t>
+        <w:t xml:space="preserve">Link in the </w:t>
+      </w:r>
+      <w:proofErr w:type="spellStart"/>
+      <w:r>
+        <w:rPr>
+          <w:rFonts w:ascii="Arial" w:hAnsi="Arial" w:cs="Arial"/>
+          <w:sz w:val="22"/>
+          <w:szCs w:val="22"/>
+        </w:rPr>
+        <w:t>Github</w:t>
+      </w:r>
+      <w:proofErr w:type="spellEnd"/>
+      <w:r>
+        <w:rPr>
+          <w:rFonts w:ascii="Arial" w:hAnsi="Arial" w:cs="Arial"/>
+          <w:sz w:val="22"/>
+          <w:szCs w:val="22"/>
+        </w:rPr>
+        <w:t xml:space="preserve"> scripts: </w:t>
       </w:r>
       <w:r>
         <w:rPr>
@@ -4800,6 +6507,7 @@
         </w:rPr>
         <w:t>Users/</w:t>
       </w:r>
+      <w:proofErr w:type="spellStart"/>
       <w:r>
         <w:rPr>
           <w:rFonts w:ascii="Arial" w:hAnsi="Arial" w:cs="Arial"/>
@@ -4809,6 +6517,7 @@
         </w:rPr>
         <w:t>DDLab</w:t>
       </w:r>
+      <w:proofErr w:type="spellEnd"/>
       <w:r>
         <w:rPr>
           <w:rFonts w:ascii="Arial" w:hAnsi="Arial" w:cs="Arial"/>
@@ -4816,8 +6525,19 @@
           <w:szCs w:val="22"/>
           <w:lang w:val="en-US"/>
         </w:rPr>
-        <w:t>/Documents/GitHub/MRI-NIRS_Pipeline</w:t>
-      </w:r>
+        <w:t>/Documents/GitHub/MRI-</w:t>
+      </w:r>
+      <w:proofErr w:type="spellStart"/>
+      <w:r>
+        <w:rPr>
+          <w:rFonts w:ascii="Arial" w:hAnsi="Arial" w:cs="Arial"/>
+          <w:sz w:val="22"/>
+          <w:szCs w:val="22"/>
+          <w:lang w:val="en-US"/>
+        </w:rPr>
+        <w:t>NIRS_Pipeline</w:t>
+      </w:r>
+      <w:proofErr w:type="spellEnd"/>
       <w:r>
         <w:rPr>
           <w:rFonts w:ascii="Arial" w:hAnsi="Arial" w:cs="Arial"/>
@@ -4865,10 +6585,28 @@
           <w:sz w:val="22"/>
           <w:szCs w:val="22"/>
         </w:rPr>
-        <w:t xml:space="preserve">Link in matlab: </w:t>
-      </w:r>
-      <w:bookmarkStart w:id="15" w:name="OLE_LINK1"/>
-      <w:bookmarkStart w:id="16" w:name="OLE_LINK2"/>
+        <w:t xml:space="preserve">Link in </w:t>
+      </w:r>
+      <w:proofErr w:type="spellStart"/>
+      <w:r>
+        <w:rPr>
+          <w:rFonts w:ascii="Arial" w:hAnsi="Arial" w:cs="Arial"/>
+          <w:sz w:val="22"/>
+          <w:szCs w:val="22"/>
+        </w:rPr>
+        <w:t>matlab</w:t>
+      </w:r>
+      <w:proofErr w:type="spellEnd"/>
+      <w:r>
+        <w:rPr>
+          <w:rFonts w:ascii="Arial" w:hAnsi="Arial" w:cs="Arial"/>
+          <w:sz w:val="22"/>
+          <w:szCs w:val="22"/>
+        </w:rPr>
+        <w:t xml:space="preserve">: </w:t>
+      </w:r>
+      <w:bookmarkStart w:id="14" w:name="OLE_LINK1"/>
+      <w:bookmarkStart w:id="15" w:name="OLE_LINK2"/>
       <w:r>
         <w:rPr>
           <w:rFonts w:ascii="Arial" w:hAnsi="Arial" w:cs="Arial"/>
@@ -4895,8 +6633,8 @@
         </w:rPr>
         <w:t>export PATH=${PATH}:/Applications/MATLAB_R2018b.app/bin</w:t>
       </w:r>
+      <w:bookmarkEnd w:id="14"/>
       <w:bookmarkEnd w:id="15"/>
-      <w:bookmarkEnd w:id="16"/>
     </w:p>
     <w:p>
       <w:pPr>
@@ -5003,6 +6741,7 @@
         </w:rPr>
         <w:t xml:space="preserve">.sh </w:t>
       </w:r>
+      <w:proofErr w:type="spellStart"/>
       <w:r>
         <w:rPr>
           <w:rFonts w:ascii="Arial" w:hAnsi="Arial" w:cs="Arial"/>
@@ -5019,6 +6758,7 @@
         </w:rPr>
         <w:t>.prn</w:t>
       </w:r>
+      <w:proofErr w:type="spellEnd"/>
     </w:p>
     <w:p>
       <w:pPr>
@@ -5049,7 +6789,43 @@
           <w:sz w:val="22"/>
           <w:szCs w:val="22"/>
         </w:rPr>
-        <w:t>Running this code twice on the same set of files results in twice the number of channels in the sub-bricks even though the output in the terminal window says that the file has not been over-written. So, make sure to either delete or rename the old files (headvol.nii, Adot.nii, etc.) before re-running.</w:t>
+        <w:t>Running this code twice on the same set of files results in twice the number of channels in the sub-bricks even though the output in the terminal window says that the file has not been over-written. So, make sure to either delete or rename the old files (</w:t>
+      </w:r>
+      <w:proofErr w:type="spellStart"/>
+      <w:r>
+        <w:rPr>
+          <w:rFonts w:ascii="Arial" w:hAnsi="Arial" w:cs="Arial"/>
+          <w:sz w:val="22"/>
+          <w:szCs w:val="22"/>
+        </w:rPr>
+        <w:t>headvol.nii</w:t>
+      </w:r>
+      <w:proofErr w:type="spellEnd"/>
+      <w:r>
+        <w:rPr>
+          <w:rFonts w:ascii="Arial" w:hAnsi="Arial" w:cs="Arial"/>
+          <w:sz w:val="22"/>
+          <w:szCs w:val="22"/>
+        </w:rPr>
+        <w:t xml:space="preserve">, </w:t>
+      </w:r>
+      <w:proofErr w:type="spellStart"/>
+      <w:r>
+        <w:rPr>
+          <w:rFonts w:ascii="Arial" w:hAnsi="Arial" w:cs="Arial"/>
+          <w:sz w:val="22"/>
+          <w:szCs w:val="22"/>
+        </w:rPr>
+        <w:t>Adot.nii</w:t>
+      </w:r>
+      <w:proofErr w:type="spellEnd"/>
+      <w:r>
+        <w:rPr>
+          <w:rFonts w:ascii="Arial" w:hAnsi="Arial" w:cs="Arial"/>
+          <w:sz w:val="22"/>
+          <w:szCs w:val="22"/>
+        </w:rPr>
+        <w:t>, etc.) before re-running.</w:t>
       </w:r>
     </w:p>
     <w:p>
@@ -5079,8 +6855,18 @@
           <w:sz w:val="22"/>
           <w:szCs w:val="22"/>
         </w:rPr>
-        <w:t xml:space="preserve"> coming out of AtlasViewer</w:t>
-      </w:r>
+        <w:t xml:space="preserve"> coming out of </w:t>
+      </w:r>
+      <w:proofErr w:type="spellStart"/>
+      <w:r>
+        <w:rPr>
+          <w:rFonts w:ascii="Arial" w:hAnsi="Arial" w:cs="Arial"/>
+          <w:sz w:val="22"/>
+          <w:szCs w:val="22"/>
+        </w:rPr>
+        <w:t>AtlasViewer</w:t>
+      </w:r>
+      <w:proofErr w:type="spellEnd"/>
       <w:r>
         <w:rPr>
           <w:rFonts w:ascii="Arial" w:hAnsi="Arial" w:cs="Arial"/>
@@ -5095,7 +6881,25 @@
           <w:sz w:val="22"/>
           <w:szCs w:val="22"/>
         </w:rPr>
-        <w:t>This was caused by earlier versions of AtlasViewer not saving the ‘2ras’ transformation. Thus,</w:t>
+        <w:t xml:space="preserve">This was caused by earlier versions of </w:t>
+      </w:r>
+      <w:proofErr w:type="spellStart"/>
+      <w:r>
+        <w:rPr>
+          <w:rFonts w:ascii="Arial" w:hAnsi="Arial" w:cs="Arial"/>
+          <w:sz w:val="22"/>
+          <w:szCs w:val="22"/>
+        </w:rPr>
+        <w:t>AtlasViewer</w:t>
+      </w:r>
+      <w:proofErr w:type="spellEnd"/>
+      <w:r>
+        <w:rPr>
+          <w:rFonts w:ascii="Arial" w:hAnsi="Arial" w:cs="Arial"/>
+          <w:sz w:val="22"/>
+          <w:szCs w:val="22"/>
+        </w:rPr>
+        <w:t xml:space="preserve"> not saving the ‘2ras’ transformation. Thus,</w:t>
       </w:r>
       <w:r>
         <w:rPr>
@@ -5185,8 +6989,8 @@
           <w:szCs w:val="22"/>
         </w:rPr>
       </w:pPr>
-      <w:bookmarkStart w:id="17" w:name="OLE_LINK38"/>
-      <w:bookmarkStart w:id="18" w:name="OLE_LINK37"/>
+      <w:bookmarkStart w:id="16" w:name="OLE_LINK38"/>
+      <w:bookmarkStart w:id="17" w:name="OLE_LINK37"/>
       <w:r>
         <w:rPr>
           <w:rFonts w:ascii="Arial" w:hAnsi="Arial" w:cs="Arial"/>
@@ -5202,7 +7006,27 @@
           <w:szCs w:val="22"/>
           <w:lang w:val="en-US"/>
         </w:rPr>
-        <w:t>Users/nfb15zpu/Documents/GitHub/MRI-NIRS_Pipeline/</w:t>
+        <w:t>Users/nfb15zpu/Documents/GitHub/MRI-</w:t>
+      </w:r>
+      <w:proofErr w:type="spellStart"/>
+      <w:r>
+        <w:rPr>
+          <w:rFonts w:ascii="Arial" w:hAnsi="Arial" w:cs="Arial"/>
+          <w:sz w:val="22"/>
+          <w:szCs w:val="22"/>
+          <w:lang w:val="en-US"/>
+        </w:rPr>
+        <w:t>NIRS_Pipeline</w:t>
+      </w:r>
+      <w:proofErr w:type="spellEnd"/>
+      <w:r>
+        <w:rPr>
+          <w:rFonts w:ascii="Arial" w:hAnsi="Arial" w:cs="Arial"/>
+          <w:sz w:val="22"/>
+          <w:szCs w:val="22"/>
+          <w:lang w:val="en-US"/>
+        </w:rPr>
+        <w:t>/</w:t>
       </w:r>
       <w:r>
         <w:rPr>
@@ -5213,8 +7037,8 @@
         <w:t>scripts/Utilities</w:t>
       </w:r>
     </w:p>
+    <w:bookmarkEnd w:id="16"/>
     <w:bookmarkEnd w:id="17"/>
-    <w:bookmarkEnd w:id="18"/>
     <w:p>
       <w:pPr>
         <w:pStyle w:val="PlainText"/>
@@ -5297,8 +7121,9 @@
           <w:sz w:val="22"/>
           <w:szCs w:val="22"/>
         </w:rPr>
-        <w:t xml:space="preserve"> in EasyNIRS / Homer2</w:t>
-      </w:r>
+        <w:t xml:space="preserve"> in </w:t>
+      </w:r>
+      <w:proofErr w:type="spellStart"/>
       <w:r>
         <w:rPr>
           <w:rFonts w:ascii="Arial" w:hAnsi="Arial" w:cs="Arial"/>
@@ -5307,12 +7132,10 @@
           <w:sz w:val="22"/>
           <w:szCs w:val="22"/>
         </w:rPr>
-        <w:t>:</w:t>
-      </w:r>
-    </w:p>
-    <w:p>
-      <w:pPr>
-        <w:pStyle w:val="Compact"/>
+        <w:t>EasyNIRS</w:t>
+      </w:r>
+      <w:proofErr w:type="spellEnd"/>
+      <w:r>
         <w:rPr>
           <w:rFonts w:ascii="Arial" w:hAnsi="Arial" w:cs="Arial"/>
           <w:b/>
@@ -5320,6 +7143,29 @@
           <w:sz w:val="22"/>
           <w:szCs w:val="22"/>
         </w:rPr>
+        <w:t xml:space="preserve"> / Homer2</w:t>
+      </w:r>
+      <w:r>
+        <w:rPr>
+          <w:rFonts w:ascii="Arial" w:hAnsi="Arial" w:cs="Arial"/>
+          <w:b/>
+          <w:color w:val="0070C0"/>
+          <w:sz w:val="22"/>
+          <w:szCs w:val="22"/>
+        </w:rPr>
+        <w:t>:</w:t>
+      </w:r>
+    </w:p>
+    <w:p>
+      <w:pPr>
+        <w:pStyle w:val="Compact"/>
+        <w:rPr>
+          <w:rFonts w:ascii="Arial" w:hAnsi="Arial" w:cs="Arial"/>
+          <w:b/>
+          <w:color w:val="0070C0"/>
+          <w:sz w:val="22"/>
+          <w:szCs w:val="22"/>
+        </w:rPr>
       </w:pPr>
     </w:p>
     <w:p>
@@ -5387,23 +7233,95 @@
           <w:sz w:val="22"/>
           <w:szCs w:val="22"/>
         </w:rPr>
-        <w:t xml:space="preserve"> the .nirs files</w:t>
-      </w:r>
-      <w:r>
-        <w:rPr>
-          <w:rFonts w:ascii="Arial" w:hAnsi="Arial" w:cs="Arial"/>
-          <w:sz w:val="22"/>
-          <w:szCs w:val="22"/>
-        </w:rPr>
-        <w:t xml:space="preserve"> using EasyNIRS.</w:t>
-      </w:r>
-      <w:r>
-        <w:rPr>
-          <w:rFonts w:ascii="Arial" w:hAnsi="Arial" w:cs="Arial"/>
-          <w:sz w:val="22"/>
-          <w:szCs w:val="22"/>
-        </w:rPr>
-        <w:t xml:space="preserve"> This is done using a configuration file in EasyNIRS (.cfg file) that loads the specific processing options desired.</w:t>
+        <w:t xml:space="preserve"> the .</w:t>
+      </w:r>
+      <w:proofErr w:type="spellStart"/>
+      <w:r>
+        <w:rPr>
+          <w:rFonts w:ascii="Arial" w:hAnsi="Arial" w:cs="Arial"/>
+          <w:sz w:val="22"/>
+          <w:szCs w:val="22"/>
+        </w:rPr>
+        <w:t>nirs</w:t>
+      </w:r>
+      <w:proofErr w:type="spellEnd"/>
+      <w:r>
+        <w:rPr>
+          <w:rFonts w:ascii="Arial" w:hAnsi="Arial" w:cs="Arial"/>
+          <w:sz w:val="22"/>
+          <w:szCs w:val="22"/>
+        </w:rPr>
+        <w:t xml:space="preserve"> files</w:t>
+      </w:r>
+      <w:r>
+        <w:rPr>
+          <w:rFonts w:ascii="Arial" w:hAnsi="Arial" w:cs="Arial"/>
+          <w:sz w:val="22"/>
+          <w:szCs w:val="22"/>
+        </w:rPr>
+        <w:t xml:space="preserve"> using </w:t>
+      </w:r>
+      <w:proofErr w:type="spellStart"/>
+      <w:r>
+        <w:rPr>
+          <w:rFonts w:ascii="Arial" w:hAnsi="Arial" w:cs="Arial"/>
+          <w:sz w:val="22"/>
+          <w:szCs w:val="22"/>
+        </w:rPr>
+        <w:t>EasyNIRS</w:t>
+      </w:r>
+      <w:proofErr w:type="spellEnd"/>
+      <w:r>
+        <w:rPr>
+          <w:rFonts w:ascii="Arial" w:hAnsi="Arial" w:cs="Arial"/>
+          <w:sz w:val="22"/>
+          <w:szCs w:val="22"/>
+        </w:rPr>
+        <w:t>.</w:t>
+      </w:r>
+      <w:r>
+        <w:rPr>
+          <w:rFonts w:ascii="Arial" w:hAnsi="Arial" w:cs="Arial"/>
+          <w:sz w:val="22"/>
+          <w:szCs w:val="22"/>
+        </w:rPr>
+        <w:t xml:space="preserve"> This is done using a configuration file in </w:t>
+      </w:r>
+      <w:proofErr w:type="spellStart"/>
+      <w:r>
+        <w:rPr>
+          <w:rFonts w:ascii="Arial" w:hAnsi="Arial" w:cs="Arial"/>
+          <w:sz w:val="22"/>
+          <w:szCs w:val="22"/>
+        </w:rPr>
+        <w:t>EasyNIRS</w:t>
+      </w:r>
+      <w:proofErr w:type="spellEnd"/>
+      <w:r>
+        <w:rPr>
+          <w:rFonts w:ascii="Arial" w:hAnsi="Arial" w:cs="Arial"/>
+          <w:sz w:val="22"/>
+          <w:szCs w:val="22"/>
+        </w:rPr>
+        <w:t xml:space="preserve"> (.</w:t>
+      </w:r>
+      <w:proofErr w:type="spellStart"/>
+      <w:r>
+        <w:rPr>
+          <w:rFonts w:ascii="Arial" w:hAnsi="Arial" w:cs="Arial"/>
+          <w:sz w:val="22"/>
+          <w:szCs w:val="22"/>
+        </w:rPr>
+        <w:t>cfg</w:t>
+      </w:r>
+      <w:proofErr w:type="spellEnd"/>
+      <w:r>
+        <w:rPr>
+          <w:rFonts w:ascii="Arial" w:hAnsi="Arial" w:cs="Arial"/>
+          <w:sz w:val="22"/>
+          <w:szCs w:val="22"/>
+        </w:rPr>
+        <w:t xml:space="preserve"> file) that loads the specific processing options desired.</w:t>
       </w:r>
       <w:r>
         <w:rPr>
@@ -5449,13 +7367,23 @@
           <w:szCs w:val="22"/>
         </w:rPr>
       </w:pPr>
-      <w:r>
-        <w:rPr>
-          <w:rFonts w:ascii="Arial" w:hAnsi="Arial" w:cs="Arial"/>
-          <w:sz w:val="22"/>
-          <w:szCs w:val="22"/>
-        </w:rPr>
-        <w:t>enPruneChannels SD [prunes channels with low signal-to-noise]</w:t>
+      <w:proofErr w:type="spellStart"/>
+      <w:r>
+        <w:rPr>
+          <w:rFonts w:ascii="Arial" w:hAnsi="Arial" w:cs="Arial"/>
+          <w:sz w:val="22"/>
+          <w:szCs w:val="22"/>
+        </w:rPr>
+        <w:t>enPruneChannels</w:t>
+      </w:r>
+      <w:proofErr w:type="spellEnd"/>
+      <w:r>
+        <w:rPr>
+          <w:rFonts w:ascii="Arial" w:hAnsi="Arial" w:cs="Arial"/>
+          <w:sz w:val="22"/>
+          <w:szCs w:val="22"/>
+        </w:rPr>
+        <w:t xml:space="preserve"> SD [prunes channels with low signal-to-noise]</w:t>
       </w:r>
     </w:p>
     <w:p>
@@ -5471,13 +7399,23 @@
           <w:szCs w:val="22"/>
         </w:rPr>
       </w:pPr>
-      <w:r>
-        <w:rPr>
-          <w:rFonts w:ascii="Arial" w:hAnsi="Arial" w:cs="Arial"/>
-          <w:sz w:val="22"/>
-          <w:szCs w:val="22"/>
-        </w:rPr>
-        <w:t>hmrMotionCorrectPCArecurse [motion correction using targeted PCA]</w:t>
+      <w:proofErr w:type="spellStart"/>
+      <w:r>
+        <w:rPr>
+          <w:rFonts w:ascii="Arial" w:hAnsi="Arial" w:cs="Arial"/>
+          <w:sz w:val="22"/>
+          <w:szCs w:val="22"/>
+        </w:rPr>
+        <w:t>hmrMotionCorrectPCArecurse</w:t>
+      </w:r>
+      <w:proofErr w:type="spellEnd"/>
+      <w:r>
+        <w:rPr>
+          <w:rFonts w:ascii="Arial" w:hAnsi="Arial" w:cs="Arial"/>
+          <w:sz w:val="22"/>
+          <w:szCs w:val="22"/>
+        </w:rPr>
+        <w:t xml:space="preserve"> [motion correction using targeted PCA]</w:t>
       </w:r>
     </w:p>
     <w:p>
@@ -5493,13 +7431,23 @@
           <w:szCs w:val="22"/>
         </w:rPr>
       </w:pPr>
-      <w:r>
-        <w:rPr>
-          <w:rFonts w:ascii="Arial" w:hAnsi="Arial" w:cs="Arial"/>
-          <w:sz w:val="22"/>
-          <w:szCs w:val="22"/>
-        </w:rPr>
-        <w:t>hmrMotionArtifactByChannel [flags epochs that have uncorrected motion artefact]</w:t>
+      <w:proofErr w:type="spellStart"/>
+      <w:r>
+        <w:rPr>
+          <w:rFonts w:ascii="Arial" w:hAnsi="Arial" w:cs="Arial"/>
+          <w:sz w:val="22"/>
+          <w:szCs w:val="22"/>
+        </w:rPr>
+        <w:t>hmrMotionArtifactByChannel</w:t>
+      </w:r>
+      <w:proofErr w:type="spellEnd"/>
+      <w:r>
+        <w:rPr>
+          <w:rFonts w:ascii="Arial" w:hAnsi="Arial" w:cs="Arial"/>
+          <w:sz w:val="22"/>
+          <w:szCs w:val="22"/>
+        </w:rPr>
+        <w:t xml:space="preserve"> [flags epochs that have uncorrected motion artefact]</w:t>
       </w:r>
     </w:p>
     <w:p>
@@ -5515,13 +7463,23 @@
           <w:szCs w:val="22"/>
         </w:rPr>
       </w:pPr>
-      <w:r>
-        <w:rPr>
-          <w:rFonts w:ascii="Arial" w:hAnsi="Arial" w:cs="Arial"/>
-          <w:sz w:val="22"/>
-          <w:szCs w:val="22"/>
-        </w:rPr>
-        <w:t>enStimRejection [turns ‘off’ stim marks where HRF window falls within a motion epoch]</w:t>
+      <w:proofErr w:type="spellStart"/>
+      <w:r>
+        <w:rPr>
+          <w:rFonts w:ascii="Arial" w:hAnsi="Arial" w:cs="Arial"/>
+          <w:sz w:val="22"/>
+          <w:szCs w:val="22"/>
+        </w:rPr>
+        <w:t>enStimRejection</w:t>
+      </w:r>
+      <w:proofErr w:type="spellEnd"/>
+      <w:r>
+        <w:rPr>
+          <w:rFonts w:ascii="Arial" w:hAnsi="Arial" w:cs="Arial"/>
+          <w:sz w:val="22"/>
+          <w:szCs w:val="22"/>
+        </w:rPr>
+        <w:t xml:space="preserve"> [turns ‘off’ stim marks where HRF window falls within a motion epoch]</w:t>
       </w:r>
     </w:p>
     <w:p>
@@ -5537,13 +7495,23 @@
           <w:szCs w:val="22"/>
         </w:rPr>
       </w:pPr>
-      <w:r>
-        <w:rPr>
-          <w:rFonts w:ascii="Arial" w:hAnsi="Arial" w:cs="Arial"/>
-          <w:sz w:val="22"/>
-          <w:szCs w:val="22"/>
-        </w:rPr>
-        <w:t>hmrBandpassFilt [band pass filter]</w:t>
+      <w:proofErr w:type="spellStart"/>
+      <w:r>
+        <w:rPr>
+          <w:rFonts w:ascii="Arial" w:hAnsi="Arial" w:cs="Arial"/>
+          <w:sz w:val="22"/>
+          <w:szCs w:val="22"/>
+        </w:rPr>
+        <w:t>hmrBandpassFilt</w:t>
+      </w:r>
+      <w:proofErr w:type="spellEnd"/>
+      <w:r>
+        <w:rPr>
+          <w:rFonts w:ascii="Arial" w:hAnsi="Arial" w:cs="Arial"/>
+          <w:sz w:val="22"/>
+          <w:szCs w:val="22"/>
+        </w:rPr>
+        <w:t xml:space="preserve"> [band pass filter]</w:t>
       </w:r>
     </w:p>
     <w:p>
@@ -5565,7 +7533,61 @@
           <w:sz w:val="22"/>
           <w:szCs w:val="22"/>
         </w:rPr>
-        <w:t>hmrOD2Conc [converts optical density to concentration data] – this last step is useful for viewing data in EasyNIRS but it technically not needed by NeuroDOT (which only uses the procResult.dod data)</w:t>
+        <w:t xml:space="preserve">hmrOD2Conc [converts optical density to concentration data] – this last step is useful for viewing data in </w:t>
+      </w:r>
+      <w:proofErr w:type="spellStart"/>
+      <w:r>
+        <w:rPr>
+          <w:rFonts w:ascii="Arial" w:hAnsi="Arial" w:cs="Arial"/>
+          <w:sz w:val="22"/>
+          <w:szCs w:val="22"/>
+        </w:rPr>
+        <w:t>EasyNIRS</w:t>
+      </w:r>
+      <w:proofErr w:type="spellEnd"/>
+      <w:r>
+        <w:rPr>
+          <w:rFonts w:ascii="Arial" w:hAnsi="Arial" w:cs="Arial"/>
+          <w:sz w:val="22"/>
+          <w:szCs w:val="22"/>
+        </w:rPr>
+        <w:t xml:space="preserve"> but it technically not needed by </w:t>
+      </w:r>
+      <w:proofErr w:type="spellStart"/>
+      <w:r>
+        <w:rPr>
+          <w:rFonts w:ascii="Arial" w:hAnsi="Arial" w:cs="Arial"/>
+          <w:sz w:val="22"/>
+          <w:szCs w:val="22"/>
+        </w:rPr>
+        <w:t>NeuroDOT</w:t>
+      </w:r>
+      <w:proofErr w:type="spellEnd"/>
+      <w:r>
+        <w:rPr>
+          <w:rFonts w:ascii="Arial" w:hAnsi="Arial" w:cs="Arial"/>
+          <w:sz w:val="22"/>
+          <w:szCs w:val="22"/>
+        </w:rPr>
+        <w:t xml:space="preserve"> (which only uses the </w:t>
+      </w:r>
+      <w:proofErr w:type="spellStart"/>
+      <w:r>
+        <w:rPr>
+          <w:rFonts w:ascii="Arial" w:hAnsi="Arial" w:cs="Arial"/>
+          <w:sz w:val="22"/>
+          <w:szCs w:val="22"/>
+        </w:rPr>
+        <w:t>procResult.dod</w:t>
+      </w:r>
+      <w:proofErr w:type="spellEnd"/>
+      <w:r>
+        <w:rPr>
+          <w:rFonts w:ascii="Arial" w:hAnsi="Arial" w:cs="Arial"/>
+          <w:sz w:val="22"/>
+          <w:szCs w:val="22"/>
+        </w:rPr>
+        <w:t xml:space="preserve"> data)</w:t>
       </w:r>
     </w:p>
     <w:p>
@@ -5587,7 +7609,79 @@
           <w:sz w:val="22"/>
           <w:szCs w:val="22"/>
         </w:rPr>
-        <w:t>Note: we also often run a GLM in EasyNIRS using hmrDeconvHRF_DriftSS. This returns beta values for each channel. Again, NeuroDOT doesn’t use this info, but it can be useful for sanity checking the GLM run in NeuroDOT.</w:t>
+        <w:t xml:space="preserve">Note: we also often run a GLM in </w:t>
+      </w:r>
+      <w:proofErr w:type="spellStart"/>
+      <w:r>
+        <w:rPr>
+          <w:rFonts w:ascii="Arial" w:hAnsi="Arial" w:cs="Arial"/>
+          <w:sz w:val="22"/>
+          <w:szCs w:val="22"/>
+        </w:rPr>
+        <w:t>EasyNIRS</w:t>
+      </w:r>
+      <w:proofErr w:type="spellEnd"/>
+      <w:r>
+        <w:rPr>
+          <w:rFonts w:ascii="Arial" w:hAnsi="Arial" w:cs="Arial"/>
+          <w:sz w:val="22"/>
+          <w:szCs w:val="22"/>
+        </w:rPr>
+        <w:t xml:space="preserve"> using </w:t>
+      </w:r>
+      <w:proofErr w:type="spellStart"/>
+      <w:r>
+        <w:rPr>
+          <w:rFonts w:ascii="Arial" w:hAnsi="Arial" w:cs="Arial"/>
+          <w:sz w:val="22"/>
+          <w:szCs w:val="22"/>
+        </w:rPr>
+        <w:t>hmrDeconvHRF_DriftSS</w:t>
+      </w:r>
+      <w:proofErr w:type="spellEnd"/>
+      <w:r>
+        <w:rPr>
+          <w:rFonts w:ascii="Arial" w:hAnsi="Arial" w:cs="Arial"/>
+          <w:sz w:val="22"/>
+          <w:szCs w:val="22"/>
+        </w:rPr>
+        <w:t xml:space="preserve">. This returns beta values for each channel. Again, </w:t>
+      </w:r>
+      <w:proofErr w:type="spellStart"/>
+      <w:r>
+        <w:rPr>
+          <w:rFonts w:ascii="Arial" w:hAnsi="Arial" w:cs="Arial"/>
+          <w:sz w:val="22"/>
+          <w:szCs w:val="22"/>
+        </w:rPr>
+        <w:t>NeuroDOT</w:t>
+      </w:r>
+      <w:proofErr w:type="spellEnd"/>
+      <w:r>
+        <w:rPr>
+          <w:rFonts w:ascii="Arial" w:hAnsi="Arial" w:cs="Arial"/>
+          <w:sz w:val="22"/>
+          <w:szCs w:val="22"/>
+        </w:rPr>
+        <w:t xml:space="preserve"> doesn’t use this info, but it can be useful for sanity checking the GLM run in </w:t>
+      </w:r>
+      <w:proofErr w:type="spellStart"/>
+      <w:r>
+        <w:rPr>
+          <w:rFonts w:ascii="Arial" w:hAnsi="Arial" w:cs="Arial"/>
+          <w:sz w:val="22"/>
+          <w:szCs w:val="22"/>
+        </w:rPr>
+        <w:t>NeuroDOT</w:t>
+      </w:r>
+      <w:proofErr w:type="spellEnd"/>
+      <w:r>
+        <w:rPr>
+          <w:rFonts w:ascii="Arial" w:hAnsi="Arial" w:cs="Arial"/>
+          <w:sz w:val="22"/>
+          <w:szCs w:val="22"/>
+        </w:rPr>
+        <w:t>.</w:t>
       </w:r>
     </w:p>
     <w:p>
@@ -5609,7 +7703,43 @@
           <w:sz w:val="22"/>
           <w:szCs w:val="22"/>
         </w:rPr>
-        <w:t xml:space="preserve">Note 2: NeuroDOT has an option to use Scott Prahl’s optical </w:t>
+        <w:t xml:space="preserve">Note 2: </w:t>
+      </w:r>
+      <w:proofErr w:type="spellStart"/>
+      <w:r>
+        <w:rPr>
+          <w:rFonts w:ascii="Arial" w:hAnsi="Arial" w:cs="Arial"/>
+          <w:sz w:val="22"/>
+          <w:szCs w:val="22"/>
+        </w:rPr>
+        <w:t>NeuroDOT</w:t>
+      </w:r>
+      <w:proofErr w:type="spellEnd"/>
+      <w:r>
+        <w:rPr>
+          <w:rFonts w:ascii="Arial" w:hAnsi="Arial" w:cs="Arial"/>
+          <w:sz w:val="22"/>
+          <w:szCs w:val="22"/>
+        </w:rPr>
+        <w:t xml:space="preserve"> has an option to use Scott </w:t>
+      </w:r>
+      <w:proofErr w:type="spellStart"/>
+      <w:r>
+        <w:rPr>
+          <w:rFonts w:ascii="Arial" w:hAnsi="Arial" w:cs="Arial"/>
+          <w:sz w:val="22"/>
+          <w:szCs w:val="22"/>
+        </w:rPr>
+        <w:t>Prahl’s</w:t>
+      </w:r>
+      <w:proofErr w:type="spellEnd"/>
+      <w:r>
+        <w:rPr>
+          <w:rFonts w:ascii="Arial" w:hAnsi="Arial" w:cs="Arial"/>
+          <w:sz w:val="22"/>
+          <w:szCs w:val="22"/>
+        </w:rPr>
+        <w:t xml:space="preserve"> optical </w:t>
       </w:r>
       <w:r>
         <w:rPr>
@@ -5641,15 +7771,69 @@
           <w:sz w:val="22"/>
           <w:szCs w:val="22"/>
         </w:rPr>
-        <w:t>. These differ from the default values in Homer2/EasyNIRS. Be careful here if you want to compare the Homer2 GLM with the values coming out of NeuroDOT.</w:t>
-      </w:r>
-      <w:r>
-        <w:rPr>
-          <w:rFonts w:ascii="Arial" w:hAnsi="Arial" w:cs="Arial"/>
-          <w:sz w:val="22"/>
-          <w:szCs w:val="22"/>
-        </w:rPr>
-        <w:t xml:space="preserve"> In the steps below, you can select ‘0’ to avoid using the Prahl values. In this case, our code assumes you wrote the desired </w:t>
+        <w:t>. These differ from the default values in Homer2/</w:t>
+      </w:r>
+      <w:proofErr w:type="spellStart"/>
+      <w:r>
+        <w:rPr>
+          <w:rFonts w:ascii="Arial" w:hAnsi="Arial" w:cs="Arial"/>
+          <w:sz w:val="22"/>
+          <w:szCs w:val="22"/>
+        </w:rPr>
+        <w:t>EasyNIRS</w:t>
+      </w:r>
+      <w:proofErr w:type="spellEnd"/>
+      <w:r>
+        <w:rPr>
+          <w:rFonts w:ascii="Arial" w:hAnsi="Arial" w:cs="Arial"/>
+          <w:sz w:val="22"/>
+          <w:szCs w:val="22"/>
+        </w:rPr>
+        <w:t xml:space="preserve">. Be careful here if you want to compare the Homer2 GLM with the values coming out of </w:t>
+      </w:r>
+      <w:proofErr w:type="spellStart"/>
+      <w:r>
+        <w:rPr>
+          <w:rFonts w:ascii="Arial" w:hAnsi="Arial" w:cs="Arial"/>
+          <w:sz w:val="22"/>
+          <w:szCs w:val="22"/>
+        </w:rPr>
+        <w:t>NeuroDOT</w:t>
+      </w:r>
+      <w:proofErr w:type="spellEnd"/>
+      <w:r>
+        <w:rPr>
+          <w:rFonts w:ascii="Arial" w:hAnsi="Arial" w:cs="Arial"/>
+          <w:sz w:val="22"/>
+          <w:szCs w:val="22"/>
+        </w:rPr>
+        <w:t>.</w:t>
+      </w:r>
+      <w:r>
+        <w:rPr>
+          <w:rFonts w:ascii="Arial" w:hAnsi="Arial" w:cs="Arial"/>
+          <w:sz w:val="22"/>
+          <w:szCs w:val="22"/>
+        </w:rPr>
+        <w:t xml:space="preserve"> In the steps below, you can select ‘0’ to avoid using the </w:t>
+      </w:r>
+      <w:proofErr w:type="spellStart"/>
+      <w:r>
+        <w:rPr>
+          <w:rFonts w:ascii="Arial" w:hAnsi="Arial" w:cs="Arial"/>
+          <w:sz w:val="22"/>
+          <w:szCs w:val="22"/>
+        </w:rPr>
+        <w:t>Prahl</w:t>
+      </w:r>
+      <w:proofErr w:type="spellEnd"/>
+      <w:r>
+        <w:rPr>
+          <w:rFonts w:ascii="Arial" w:hAnsi="Arial" w:cs="Arial"/>
+          <w:sz w:val="22"/>
+          <w:szCs w:val="22"/>
+        </w:rPr>
+        <w:t xml:space="preserve"> values. In this case, our code assumes you wrote the desired </w:t>
       </w:r>
       <w:r>
         <w:rPr>
@@ -5665,7 +7849,25 @@
           <w:sz w:val="22"/>
           <w:szCs w:val="22"/>
         </w:rPr>
-        <w:t xml:space="preserve"> coefficients into the .nirs file.</w:t>
+        <w:t xml:space="preserve"> coefficients into the .</w:t>
+      </w:r>
+      <w:proofErr w:type="spellStart"/>
+      <w:r>
+        <w:rPr>
+          <w:rFonts w:ascii="Arial" w:hAnsi="Arial" w:cs="Arial"/>
+          <w:sz w:val="22"/>
+          <w:szCs w:val="22"/>
+        </w:rPr>
+        <w:t>nirs</w:t>
+      </w:r>
+      <w:proofErr w:type="spellEnd"/>
+      <w:r>
+        <w:rPr>
+          <w:rFonts w:ascii="Arial" w:hAnsi="Arial" w:cs="Arial"/>
+          <w:sz w:val="22"/>
+          <w:szCs w:val="22"/>
+        </w:rPr>
+        <w:t xml:space="preserve"> file.</w:t>
       </w:r>
     </w:p>
     <w:p>
@@ -5699,8 +7901,20 @@
           <w:sz w:val="22"/>
           <w:szCs w:val="22"/>
         </w:rPr>
-        <w:t xml:space="preserve"> using NeuroDOT</w:t>
-      </w:r>
+        <w:t xml:space="preserve"> using </w:t>
+      </w:r>
+      <w:proofErr w:type="spellStart"/>
+      <w:r>
+        <w:rPr>
+          <w:rFonts w:ascii="Arial" w:hAnsi="Arial" w:cs="Arial"/>
+          <w:b/>
+          <w:color w:val="0070C0"/>
+          <w:sz w:val="22"/>
+          <w:szCs w:val="22"/>
+        </w:rPr>
+        <w:t>NeuroDOT</w:t>
+      </w:r>
+      <w:proofErr w:type="spellEnd"/>
     </w:p>
     <w:p>
       <w:pPr>
@@ -5732,8 +7946,19 @@
           <w:szCs w:val="22"/>
           <w:lang w:val="en-GB"/>
         </w:rPr>
-        <w:t xml:space="preserve"> matlab</w:t>
-      </w:r>
+        <w:t xml:space="preserve"> </w:t>
+      </w:r>
+      <w:proofErr w:type="spellStart"/>
+      <w:r>
+        <w:rPr>
+          <w:rFonts w:ascii="Arial" w:hAnsi="Arial" w:cs="Arial"/>
+          <w:sz w:val="22"/>
+          <w:szCs w:val="22"/>
+          <w:lang w:val="en-GB"/>
+        </w:rPr>
+        <w:t>matlab</w:t>
+      </w:r>
+      <w:proofErr w:type="spellEnd"/>
     </w:p>
     <w:p>
       <w:pPr>
@@ -5787,7 +8012,25 @@
           <w:sz w:val="22"/>
           <w:szCs w:val="22"/>
         </w:rPr>
-        <w:t xml:space="preserve">Make sure the Github ‘scripts’ folder </w:t>
+        <w:t xml:space="preserve">Make sure the </w:t>
+      </w:r>
+      <w:proofErr w:type="spellStart"/>
+      <w:r>
+        <w:rPr>
+          <w:rFonts w:ascii="Arial" w:hAnsi="Arial" w:cs="Arial"/>
+          <w:sz w:val="22"/>
+          <w:szCs w:val="22"/>
+        </w:rPr>
+        <w:t>Github</w:t>
+      </w:r>
+      <w:proofErr w:type="spellEnd"/>
+      <w:r>
+        <w:rPr>
+          <w:rFonts w:ascii="Arial" w:hAnsi="Arial" w:cs="Arial"/>
+          <w:sz w:val="22"/>
+          <w:szCs w:val="22"/>
+        </w:rPr>
+        <w:t xml:space="preserve"> ‘scripts’ folder </w:t>
       </w:r>
       <w:r>
         <w:rPr>
@@ -5803,7 +8046,25 @@
           <w:sz w:val="22"/>
           <w:szCs w:val="22"/>
         </w:rPr>
-        <w:t xml:space="preserve"> linked into the matlab path</w:t>
+        <w:t xml:space="preserve"> linked into the </w:t>
+      </w:r>
+      <w:proofErr w:type="spellStart"/>
+      <w:r>
+        <w:rPr>
+          <w:rFonts w:ascii="Arial" w:hAnsi="Arial" w:cs="Arial"/>
+          <w:sz w:val="22"/>
+          <w:szCs w:val="22"/>
+        </w:rPr>
+        <w:t>matlab</w:t>
+      </w:r>
+      <w:proofErr w:type="spellEnd"/>
+      <w:r>
+        <w:rPr>
+          <w:rFonts w:ascii="Arial" w:hAnsi="Arial" w:cs="Arial"/>
+          <w:sz w:val="22"/>
+          <w:szCs w:val="22"/>
+        </w:rPr>
+        <w:t xml:space="preserve"> path</w:t>
       </w:r>
       <w:r>
         <w:rPr>
@@ -5833,7 +8094,61 @@
           <w:sz w:val="22"/>
           <w:szCs w:val="22"/>
         </w:rPr>
-        <w:t>Make sure the Github ‘NeuroDOT_Beta’ folder and subfolders are linked into the matlab path.</w:t>
+        <w:t xml:space="preserve">Make sure the </w:t>
+      </w:r>
+      <w:proofErr w:type="spellStart"/>
+      <w:r>
+        <w:rPr>
+          <w:rFonts w:ascii="Arial" w:hAnsi="Arial" w:cs="Arial"/>
+          <w:sz w:val="22"/>
+          <w:szCs w:val="22"/>
+        </w:rPr>
+        <w:t>Github</w:t>
+      </w:r>
+      <w:proofErr w:type="spellEnd"/>
+      <w:r>
+        <w:rPr>
+          <w:rFonts w:ascii="Arial" w:hAnsi="Arial" w:cs="Arial"/>
+          <w:sz w:val="22"/>
+          <w:szCs w:val="22"/>
+        </w:rPr>
+        <w:t xml:space="preserve"> ‘</w:t>
+      </w:r>
+      <w:proofErr w:type="spellStart"/>
+      <w:r>
+        <w:rPr>
+          <w:rFonts w:ascii="Arial" w:hAnsi="Arial" w:cs="Arial"/>
+          <w:sz w:val="22"/>
+          <w:szCs w:val="22"/>
+        </w:rPr>
+        <w:t>NeuroDOT_Beta</w:t>
+      </w:r>
+      <w:proofErr w:type="spellEnd"/>
+      <w:r>
+        <w:rPr>
+          <w:rFonts w:ascii="Arial" w:hAnsi="Arial" w:cs="Arial"/>
+          <w:sz w:val="22"/>
+          <w:szCs w:val="22"/>
+        </w:rPr>
+        <w:t xml:space="preserve">’ folder and subfolders are linked into the </w:t>
+      </w:r>
+      <w:proofErr w:type="spellStart"/>
+      <w:r>
+        <w:rPr>
+          <w:rFonts w:ascii="Arial" w:hAnsi="Arial" w:cs="Arial"/>
+          <w:sz w:val="22"/>
+          <w:szCs w:val="22"/>
+        </w:rPr>
+        <w:t>matlab</w:t>
+      </w:r>
+      <w:proofErr w:type="spellEnd"/>
+      <w:r>
+        <w:rPr>
+          <w:rFonts w:ascii="Arial" w:hAnsi="Arial" w:cs="Arial"/>
+          <w:sz w:val="22"/>
+          <w:szCs w:val="22"/>
+        </w:rPr>
+        <w:t xml:space="preserve"> path.</w:t>
       </w:r>
     </w:p>
     <w:p>
@@ -5857,6 +8172,7 @@
         </w:rPr>
         <w:t xml:space="preserve">Run </w:t>
       </w:r>
+      <w:proofErr w:type="spellStart"/>
       <w:r>
         <w:rPr>
           <w:rFonts w:ascii="Arial" w:hAnsi="Arial" w:cs="Arial"/>
@@ -5875,6 +8191,7 @@
         </w:rPr>
         <w:t>.m</w:t>
       </w:r>
+      <w:proofErr w:type="spellEnd"/>
       <w:r>
         <w:rPr>
           <w:rFonts w:ascii="Arial" w:hAnsi="Arial" w:cs="Arial"/>
@@ -5890,8 +8207,18 @@
           <w:sz w:val="22"/>
           <w:szCs w:val="22"/>
         </w:rPr>
-        <w:t>in matlab</w:t>
-      </w:r>
+        <w:t xml:space="preserve">in </w:t>
+      </w:r>
+      <w:proofErr w:type="spellStart"/>
+      <w:r>
+        <w:rPr>
+          <w:rFonts w:ascii="Arial" w:hAnsi="Arial" w:cs="Arial"/>
+          <w:sz w:val="22"/>
+          <w:szCs w:val="22"/>
+        </w:rPr>
+        <w:t>matlab</w:t>
+      </w:r>
+      <w:proofErr w:type="spellEnd"/>
       <w:r>
         <w:rPr>
           <w:rFonts w:ascii="Arial" w:hAnsi="Arial" w:cs="Arial"/>
@@ -5910,14 +8237,25 @@
           <w:szCs w:val="22"/>
         </w:rPr>
       </w:pPr>
-      <w:r>
-        <w:rPr>
-          <w:rFonts w:ascii="Arial" w:hAnsi="Arial" w:cs="Arial"/>
-          <w:sz w:val="22"/>
-          <w:szCs w:val="22"/>
-        </w:rPr>
-        <w:t>ImageRecon_NeuroDOT</w:t>
-      </w:r>
+      <w:proofErr w:type="spellStart"/>
+      <w:r>
+        <w:rPr>
+          <w:rFonts w:ascii="Arial" w:hAnsi="Arial" w:cs="Arial"/>
+          <w:sz w:val="22"/>
+          <w:szCs w:val="22"/>
+        </w:rPr>
+        <w:t>ImageRecon_</w:t>
+      </w:r>
+      <w:proofErr w:type="gramStart"/>
+      <w:r>
+        <w:rPr>
+          <w:rFonts w:ascii="Arial" w:hAnsi="Arial" w:cs="Arial"/>
+          <w:sz w:val="22"/>
+          <w:szCs w:val="22"/>
+        </w:rPr>
+        <w:t>NeuroDOT</w:t>
+      </w:r>
+      <w:proofErr w:type="spellEnd"/>
       <w:r>
         <w:rPr>
           <w:rFonts w:ascii="Arial" w:hAnsi="Arial" w:cs="Arial"/>
@@ -5926,21 +8264,40 @@
         </w:rPr>
         <w:t>(</w:t>
       </w:r>
-      <w:r>
-        <w:rPr>
-          <w:rFonts w:ascii="Arial" w:hAnsi="Arial" w:cs="Arial"/>
-          <w:sz w:val="22"/>
-          <w:szCs w:val="22"/>
-        </w:rPr>
-        <w:t>'SubjectList</w:t>
-      </w:r>
-      <w:r>
-        <w:rPr>
-          <w:rFonts w:ascii="Arial" w:hAnsi="Arial" w:cs="Arial"/>
-          <w:sz w:val="22"/>
-          <w:szCs w:val="22"/>
-        </w:rPr>
-        <w:t>.prn'</w:t>
+      <w:proofErr w:type="gramEnd"/>
+      <w:r>
+        <w:rPr>
+          <w:rFonts w:ascii="Arial" w:hAnsi="Arial" w:cs="Arial"/>
+          <w:sz w:val="22"/>
+          <w:szCs w:val="22"/>
+        </w:rPr>
+        <w:t>'</w:t>
+      </w:r>
+      <w:proofErr w:type="spellStart"/>
+      <w:r>
+        <w:rPr>
+          <w:rFonts w:ascii="Arial" w:hAnsi="Arial" w:cs="Arial"/>
+          <w:sz w:val="22"/>
+          <w:szCs w:val="22"/>
+        </w:rPr>
+        <w:t>SubjectList</w:t>
+      </w:r>
+      <w:r>
+        <w:rPr>
+          <w:rFonts w:ascii="Arial" w:hAnsi="Arial" w:cs="Arial"/>
+          <w:sz w:val="22"/>
+          <w:szCs w:val="22"/>
+        </w:rPr>
+        <w:t>.prn</w:t>
+      </w:r>
+      <w:proofErr w:type="spellEnd"/>
+      <w:r>
+        <w:rPr>
+          <w:rFonts w:ascii="Arial" w:hAnsi="Arial" w:cs="Arial"/>
+          <w:sz w:val="22"/>
+          <w:szCs w:val="22"/>
+        </w:rPr>
+        <w:t>'</w:t>
       </w:r>
       <w:r>
         <w:rPr>
@@ -6020,7 +8377,25 @@
           <w:sz w:val="22"/>
           <w:szCs w:val="22"/>
         </w:rPr>
-        <w:t xml:space="preserve"> on params:</w:t>
+        <w:t xml:space="preserve"> on </w:t>
+      </w:r>
+      <w:proofErr w:type="spellStart"/>
+      <w:r>
+        <w:rPr>
+          <w:rFonts w:ascii="Arial" w:hAnsi="Arial" w:cs="Arial"/>
+          <w:sz w:val="22"/>
+          <w:szCs w:val="22"/>
+        </w:rPr>
+        <w:t>params</w:t>
+      </w:r>
+      <w:proofErr w:type="spellEnd"/>
+      <w:r>
+        <w:rPr>
+          <w:rFonts w:ascii="Arial" w:hAnsi="Arial" w:cs="Arial"/>
+          <w:sz w:val="22"/>
+          <w:szCs w:val="22"/>
+        </w:rPr>
+        <w:t>:</w:t>
       </w:r>
     </w:p>
     <w:p>
@@ -6126,7 +8501,43 @@
           <w:sz w:val="22"/>
           <w:szCs w:val="22"/>
         </w:rPr>
-        <w:t xml:space="preserve"> the final 4D image recon file. If matlab crashes because it runs out of memory, you’ll have to downsample the data from, say, 25Hz to 10Hz.</w:t>
+        <w:t xml:space="preserve"> the final 4D image recon file. If </w:t>
+      </w:r>
+      <w:proofErr w:type="spellStart"/>
+      <w:r>
+        <w:rPr>
+          <w:rFonts w:ascii="Arial" w:hAnsi="Arial" w:cs="Arial"/>
+          <w:sz w:val="22"/>
+          <w:szCs w:val="22"/>
+        </w:rPr>
+        <w:t>matlab</w:t>
+      </w:r>
+      <w:proofErr w:type="spellEnd"/>
+      <w:r>
+        <w:rPr>
+          <w:rFonts w:ascii="Arial" w:hAnsi="Arial" w:cs="Arial"/>
+          <w:sz w:val="22"/>
+          <w:szCs w:val="22"/>
+        </w:rPr>
+        <w:t xml:space="preserve"> crashes because it runs out of memory, you’ll have to </w:t>
+      </w:r>
+      <w:proofErr w:type="spellStart"/>
+      <w:r>
+        <w:rPr>
+          <w:rFonts w:ascii="Arial" w:hAnsi="Arial" w:cs="Arial"/>
+          <w:sz w:val="22"/>
+          <w:szCs w:val="22"/>
+        </w:rPr>
+        <w:t>downsample</w:t>
+      </w:r>
+      <w:proofErr w:type="spellEnd"/>
+      <w:r>
+        <w:rPr>
+          <w:rFonts w:ascii="Arial" w:hAnsi="Arial" w:cs="Arial"/>
+          <w:sz w:val="22"/>
+          <w:szCs w:val="22"/>
+        </w:rPr>
+        <w:t xml:space="preserve"> the data from, say, 25Hz to 10Hz.</w:t>
       </w:r>
     </w:p>
     <w:p>
@@ -6305,15 +8716,51 @@
           <w:sz w:val="22"/>
           <w:szCs w:val="22"/>
         </w:rPr>
-        <w:t>6: baseSDmm – the ‘base’ separation between source and detector.</w:t>
-      </w:r>
-      <w:r>
-        <w:rPr>
-          <w:rFonts w:ascii="Arial" w:hAnsi="Arial" w:cs="Arial"/>
-          <w:sz w:val="22"/>
-          <w:szCs w:val="22"/>
-        </w:rPr>
-        <w:t xml:space="preserve"> This is not currently used below, but could be used in some NeuroDOT functions.</w:t>
+        <w:t xml:space="preserve">6: </w:t>
+      </w:r>
+      <w:proofErr w:type="spellStart"/>
+      <w:r>
+        <w:rPr>
+          <w:rFonts w:ascii="Arial" w:hAnsi="Arial" w:cs="Arial"/>
+          <w:sz w:val="22"/>
+          <w:szCs w:val="22"/>
+        </w:rPr>
+        <w:t>baseSDmm</w:t>
+      </w:r>
+      <w:proofErr w:type="spellEnd"/>
+      <w:r>
+        <w:rPr>
+          <w:rFonts w:ascii="Arial" w:hAnsi="Arial" w:cs="Arial"/>
+          <w:sz w:val="22"/>
+          <w:szCs w:val="22"/>
+        </w:rPr>
+        <w:t xml:space="preserve"> – the ‘base’ separation between source and detector.</w:t>
+      </w:r>
+      <w:r>
+        <w:rPr>
+          <w:rFonts w:ascii="Arial" w:hAnsi="Arial" w:cs="Arial"/>
+          <w:sz w:val="22"/>
+          <w:szCs w:val="22"/>
+        </w:rPr>
+        <w:t xml:space="preserve"> This is not currently used below, but could be used in some </w:t>
+      </w:r>
+      <w:proofErr w:type="spellStart"/>
+      <w:r>
+        <w:rPr>
+          <w:rFonts w:ascii="Arial" w:hAnsi="Arial" w:cs="Arial"/>
+          <w:sz w:val="22"/>
+          <w:szCs w:val="22"/>
+        </w:rPr>
+        <w:t>NeuroDOT</w:t>
+      </w:r>
+      <w:proofErr w:type="spellEnd"/>
+      <w:r>
+        <w:rPr>
+          <w:rFonts w:ascii="Arial" w:hAnsi="Arial" w:cs="Arial"/>
+          <w:sz w:val="22"/>
+          <w:szCs w:val="22"/>
+        </w:rPr>
+        <w:t xml:space="preserve"> functions.</w:t>
       </w:r>
     </w:p>
     <w:p>
@@ -6337,6 +8784,7 @@
         </w:rPr>
         <w:t xml:space="preserve">7: </w:t>
       </w:r>
+      <w:proofErr w:type="spellStart"/>
       <w:r>
         <w:rPr>
           <w:rFonts w:ascii="Arial" w:hAnsi="Arial" w:cs="Arial"/>
@@ -6345,14 +8793,25 @@
         </w:rPr>
         <w:t>FFRproportion</w:t>
       </w:r>
-      <w:r>
-        <w:rPr>
-          <w:rFonts w:ascii="Arial" w:hAnsi="Arial" w:cs="Arial"/>
-          <w:sz w:val="22"/>
-          <w:szCs w:val="22"/>
-        </w:rPr>
-        <w:t xml:space="preserve"> – threshold the data based on values &gt; FFRproportion</w:t>
-      </w:r>
+      <w:proofErr w:type="spellEnd"/>
+      <w:r>
+        <w:rPr>
+          <w:rFonts w:ascii="Arial" w:hAnsi="Arial" w:cs="Arial"/>
+          <w:sz w:val="22"/>
+          <w:szCs w:val="22"/>
+        </w:rPr>
+        <w:t xml:space="preserve"> – threshold the data based on values &gt; </w:t>
+      </w:r>
+      <w:proofErr w:type="spellStart"/>
+      <w:r>
+        <w:rPr>
+          <w:rFonts w:ascii="Arial" w:hAnsi="Arial" w:cs="Arial"/>
+          <w:sz w:val="22"/>
+          <w:szCs w:val="22"/>
+        </w:rPr>
+        <w:t>FFRproportion</w:t>
+      </w:r>
+      <w:proofErr w:type="spellEnd"/>
       <w:r>
         <w:rPr>
           <w:rFonts w:ascii="Arial" w:hAnsi="Arial" w:cs="Arial"/>
@@ -6381,7 +8840,53 @@
           <w:sz w:val="22"/>
           <w:szCs w:val="22"/>
         </w:rPr>
-        <w:t xml:space="preserve">8: usePrahl : Use 1 if you want to use Prahl’s </w:t>
+        <w:t xml:space="preserve">8: </w:t>
+      </w:r>
+      <w:proofErr w:type="spellStart"/>
+      <w:proofErr w:type="gramStart"/>
+      <w:r>
+        <w:rPr>
+          <w:rFonts w:ascii="Arial" w:hAnsi="Arial" w:cs="Arial"/>
+          <w:sz w:val="22"/>
+          <w:szCs w:val="22"/>
+        </w:rPr>
+        <w:t>usePrahl</w:t>
+      </w:r>
+      <w:proofErr w:type="spellEnd"/>
+      <w:r>
+        <w:rPr>
+          <w:rFonts w:ascii="Arial" w:hAnsi="Arial" w:cs="Arial"/>
+          <w:sz w:val="22"/>
+          <w:szCs w:val="22"/>
+        </w:rPr>
+        <w:t xml:space="preserve"> :</w:t>
+      </w:r>
+      <w:proofErr w:type="gramEnd"/>
+      <w:r>
+        <w:rPr>
+          <w:rFonts w:ascii="Arial" w:hAnsi="Arial" w:cs="Arial"/>
+          <w:sz w:val="22"/>
+          <w:szCs w:val="22"/>
+        </w:rPr>
+        <w:t xml:space="preserve"> Use 1 if you want to use </w:t>
+      </w:r>
+      <w:proofErr w:type="spellStart"/>
+      <w:r>
+        <w:rPr>
+          <w:rFonts w:ascii="Arial" w:hAnsi="Arial" w:cs="Arial"/>
+          <w:sz w:val="22"/>
+          <w:szCs w:val="22"/>
+        </w:rPr>
+        <w:t>Prahl’s</w:t>
+      </w:r>
+      <w:proofErr w:type="spellEnd"/>
+      <w:r>
+        <w:rPr>
+          <w:rFonts w:ascii="Arial" w:hAnsi="Arial" w:cs="Arial"/>
+          <w:sz w:val="22"/>
+          <w:szCs w:val="22"/>
+        </w:rPr>
+        <w:t xml:space="preserve"> </w:t>
       </w:r>
       <w:r>
         <w:rPr>
@@ -6397,7 +8902,25 @@
           <w:sz w:val="22"/>
           <w:szCs w:val="22"/>
         </w:rPr>
-        <w:t>only use 0 if you have coefficients stored in the .nirs file and you want to use those.</w:t>
+        <w:t>only use 0 if you have coefficients stored in the .</w:t>
+      </w:r>
+      <w:proofErr w:type="spellStart"/>
+      <w:r>
+        <w:rPr>
+          <w:rFonts w:ascii="Arial" w:hAnsi="Arial" w:cs="Arial"/>
+          <w:sz w:val="22"/>
+          <w:szCs w:val="22"/>
+        </w:rPr>
+        <w:t>nirs</w:t>
+      </w:r>
+      <w:proofErr w:type="spellEnd"/>
+      <w:r>
+        <w:rPr>
+          <w:rFonts w:ascii="Arial" w:hAnsi="Arial" w:cs="Arial"/>
+          <w:sz w:val="22"/>
+          <w:szCs w:val="22"/>
+        </w:rPr>
+        <w:t xml:space="preserve"> file and you want to use those.</w:t>
       </w:r>
     </w:p>
     <w:p>
@@ -6466,8 +8989,20 @@
           <w:sz w:val="22"/>
           <w:szCs w:val="22"/>
         </w:rPr>
-        <w:t xml:space="preserve"> using NeuroDOT</w:t>
-      </w:r>
+        <w:t xml:space="preserve"> using </w:t>
+      </w:r>
+      <w:proofErr w:type="spellStart"/>
+      <w:r>
+        <w:rPr>
+          <w:rFonts w:ascii="Arial" w:hAnsi="Arial" w:cs="Arial"/>
+          <w:b/>
+          <w:color w:val="0070C0"/>
+          <w:sz w:val="22"/>
+          <w:szCs w:val="22"/>
+        </w:rPr>
+        <w:t>NeuroDOT</w:t>
+      </w:r>
+      <w:proofErr w:type="spellEnd"/>
     </w:p>
     <w:p>
       <w:pPr>
@@ -6512,8 +9047,19 @@
           <w:szCs w:val="22"/>
           <w:lang w:val="en-GB"/>
         </w:rPr>
-        <w:t xml:space="preserve"> matlab</w:t>
-      </w:r>
+        <w:t xml:space="preserve"> </w:t>
+      </w:r>
+      <w:proofErr w:type="spellStart"/>
+      <w:r>
+        <w:rPr>
+          <w:rFonts w:ascii="Arial" w:hAnsi="Arial" w:cs="Arial"/>
+          <w:sz w:val="22"/>
+          <w:szCs w:val="22"/>
+          <w:lang w:val="en-GB"/>
+        </w:rPr>
+        <w:t>matlab</w:t>
+      </w:r>
+      <w:proofErr w:type="spellEnd"/>
     </w:p>
     <w:p>
       <w:pPr>
@@ -6558,7 +9104,43 @@
           <w:sz w:val="22"/>
           <w:szCs w:val="22"/>
         </w:rPr>
-        <w:t xml:space="preserve">Make sure the Github ‘scripts’ folder and subfolders are linked into the matlab path (check the ‘set path’ toolbar). </w:t>
+        <w:t xml:space="preserve">Make sure the </w:t>
+      </w:r>
+      <w:proofErr w:type="spellStart"/>
+      <w:r>
+        <w:rPr>
+          <w:rFonts w:ascii="Arial" w:hAnsi="Arial" w:cs="Arial"/>
+          <w:sz w:val="22"/>
+          <w:szCs w:val="22"/>
+        </w:rPr>
+        <w:t>Github</w:t>
+      </w:r>
+      <w:proofErr w:type="spellEnd"/>
+      <w:r>
+        <w:rPr>
+          <w:rFonts w:ascii="Arial" w:hAnsi="Arial" w:cs="Arial"/>
+          <w:sz w:val="22"/>
+          <w:szCs w:val="22"/>
+        </w:rPr>
+        <w:t xml:space="preserve"> ‘scripts’ folder and subfolders are linked into the </w:t>
+      </w:r>
+      <w:proofErr w:type="spellStart"/>
+      <w:r>
+        <w:rPr>
+          <w:rFonts w:ascii="Arial" w:hAnsi="Arial" w:cs="Arial"/>
+          <w:sz w:val="22"/>
+          <w:szCs w:val="22"/>
+        </w:rPr>
+        <w:t>matlab</w:t>
+      </w:r>
+      <w:proofErr w:type="spellEnd"/>
+      <w:r>
+        <w:rPr>
+          <w:rFonts w:ascii="Arial" w:hAnsi="Arial" w:cs="Arial"/>
+          <w:sz w:val="22"/>
+          <w:szCs w:val="22"/>
+        </w:rPr>
+        <w:t xml:space="preserve"> path (check the ‘set path’ toolbar). </w:t>
       </w:r>
     </w:p>
     <w:p>
@@ -6580,7 +9162,61 @@
           <w:sz w:val="22"/>
           <w:szCs w:val="22"/>
         </w:rPr>
-        <w:t>Make sure the Github ‘NeuroDOT_Beta’ folder and subfolders are linked into the matlab path.</w:t>
+        <w:t xml:space="preserve">Make sure the </w:t>
+      </w:r>
+      <w:proofErr w:type="spellStart"/>
+      <w:r>
+        <w:rPr>
+          <w:rFonts w:ascii="Arial" w:hAnsi="Arial" w:cs="Arial"/>
+          <w:sz w:val="22"/>
+          <w:szCs w:val="22"/>
+        </w:rPr>
+        <w:t>Github</w:t>
+      </w:r>
+      <w:proofErr w:type="spellEnd"/>
+      <w:r>
+        <w:rPr>
+          <w:rFonts w:ascii="Arial" w:hAnsi="Arial" w:cs="Arial"/>
+          <w:sz w:val="22"/>
+          <w:szCs w:val="22"/>
+        </w:rPr>
+        <w:t xml:space="preserve"> ‘</w:t>
+      </w:r>
+      <w:proofErr w:type="spellStart"/>
+      <w:r>
+        <w:rPr>
+          <w:rFonts w:ascii="Arial" w:hAnsi="Arial" w:cs="Arial"/>
+          <w:sz w:val="22"/>
+          <w:szCs w:val="22"/>
+        </w:rPr>
+        <w:t>NeuroDOT_Beta</w:t>
+      </w:r>
+      <w:proofErr w:type="spellEnd"/>
+      <w:r>
+        <w:rPr>
+          <w:rFonts w:ascii="Arial" w:hAnsi="Arial" w:cs="Arial"/>
+          <w:sz w:val="22"/>
+          <w:szCs w:val="22"/>
+        </w:rPr>
+        <w:t xml:space="preserve">’ folder and subfolders are linked into the </w:t>
+      </w:r>
+      <w:proofErr w:type="spellStart"/>
+      <w:r>
+        <w:rPr>
+          <w:rFonts w:ascii="Arial" w:hAnsi="Arial" w:cs="Arial"/>
+          <w:sz w:val="22"/>
+          <w:szCs w:val="22"/>
+        </w:rPr>
+        <w:t>matlab</w:t>
+      </w:r>
+      <w:proofErr w:type="spellEnd"/>
+      <w:r>
+        <w:rPr>
+          <w:rFonts w:ascii="Arial" w:hAnsi="Arial" w:cs="Arial"/>
+          <w:sz w:val="22"/>
+          <w:szCs w:val="22"/>
+        </w:rPr>
+        <w:t xml:space="preserve"> path.</w:t>
       </w:r>
     </w:p>
     <w:p>
@@ -6604,6 +9240,7 @@
         </w:rPr>
         <w:t xml:space="preserve">Run </w:t>
       </w:r>
+      <w:proofErr w:type="spellStart"/>
       <w:r>
         <w:rPr>
           <w:rFonts w:ascii="Arial" w:hAnsi="Arial" w:cs="Arial"/>
@@ -6629,15 +9266,43 @@
           <w:sz w:val="22"/>
           <w:szCs w:val="22"/>
         </w:rPr>
-        <w:t xml:space="preserve">.m </w:t>
-      </w:r>
-      <w:r>
-        <w:rPr>
-          <w:rFonts w:ascii="Arial" w:hAnsi="Arial" w:cs="Arial"/>
-          <w:sz w:val="22"/>
-          <w:szCs w:val="22"/>
-        </w:rPr>
-        <w:t>in matlab. Example…</w:t>
+        <w:t>.m</w:t>
+      </w:r>
+      <w:proofErr w:type="spellEnd"/>
+      <w:r>
+        <w:rPr>
+          <w:rFonts w:ascii="Arial" w:hAnsi="Arial" w:cs="Arial"/>
+          <w:b/>
+          <w:sz w:val="22"/>
+          <w:szCs w:val="22"/>
+        </w:rPr>
+        <w:t xml:space="preserve"> </w:t>
+      </w:r>
+      <w:r>
+        <w:rPr>
+          <w:rFonts w:ascii="Arial" w:hAnsi="Arial" w:cs="Arial"/>
+          <w:sz w:val="22"/>
+          <w:szCs w:val="22"/>
+        </w:rPr>
+        <w:t xml:space="preserve">in </w:t>
+      </w:r>
+      <w:proofErr w:type="spellStart"/>
+      <w:r>
+        <w:rPr>
+          <w:rFonts w:ascii="Arial" w:hAnsi="Arial" w:cs="Arial"/>
+          <w:sz w:val="22"/>
+          <w:szCs w:val="22"/>
+        </w:rPr>
+        <w:t>matlab</w:t>
+      </w:r>
+      <w:proofErr w:type="spellEnd"/>
+      <w:r>
+        <w:rPr>
+          <w:rFonts w:ascii="Arial" w:hAnsi="Arial" w:cs="Arial"/>
+          <w:sz w:val="22"/>
+          <w:szCs w:val="22"/>
+        </w:rPr>
+        <w:t>. Example…</w:t>
       </w:r>
     </w:p>
     <w:p>
@@ -6649,6 +9314,7 @@
           <w:szCs w:val="22"/>
         </w:rPr>
       </w:pPr>
+      <w:proofErr w:type="spellStart"/>
       <w:r>
         <w:rPr>
           <w:rFonts w:ascii="Arial" w:hAnsi="Arial" w:cs="Arial"/>
@@ -6663,15 +9329,52 @@
           <w:sz w:val="22"/>
           <w:szCs w:val="22"/>
         </w:rPr>
-        <w:t>_NeuroDOT</w:t>
-      </w:r>
-      <w:r>
-        <w:rPr>
-          <w:rFonts w:ascii="Arial" w:hAnsi="Arial" w:cs="Arial"/>
-          <w:sz w:val="22"/>
-          <w:szCs w:val="22"/>
-        </w:rPr>
-        <w:t>('SubjectList.prn'</w:t>
+        <w:t>_</w:t>
+      </w:r>
+      <w:proofErr w:type="gramStart"/>
+      <w:r>
+        <w:rPr>
+          <w:rFonts w:ascii="Arial" w:hAnsi="Arial" w:cs="Arial"/>
+          <w:sz w:val="22"/>
+          <w:szCs w:val="22"/>
+        </w:rPr>
+        <w:t>NeuroDOT</w:t>
+      </w:r>
+      <w:proofErr w:type="spellEnd"/>
+      <w:r>
+        <w:rPr>
+          <w:rFonts w:ascii="Arial" w:hAnsi="Arial" w:cs="Arial"/>
+          <w:sz w:val="22"/>
+          <w:szCs w:val="22"/>
+        </w:rPr>
+        <w:t>(</w:t>
+      </w:r>
+      <w:proofErr w:type="gramEnd"/>
+      <w:r>
+        <w:rPr>
+          <w:rFonts w:ascii="Arial" w:hAnsi="Arial" w:cs="Arial"/>
+          <w:sz w:val="22"/>
+          <w:szCs w:val="22"/>
+        </w:rPr>
+        <w:t>'</w:t>
+      </w:r>
+      <w:proofErr w:type="spellStart"/>
+      <w:r>
+        <w:rPr>
+          <w:rFonts w:ascii="Arial" w:hAnsi="Arial" w:cs="Arial"/>
+          <w:sz w:val="22"/>
+          <w:szCs w:val="22"/>
+        </w:rPr>
+        <w:t>SubjectList.prn</w:t>
+      </w:r>
+      <w:proofErr w:type="spellEnd"/>
+      <w:r>
+        <w:rPr>
+          <w:rFonts w:ascii="Arial" w:hAnsi="Arial" w:cs="Arial"/>
+          <w:sz w:val="22"/>
+          <w:szCs w:val="22"/>
+        </w:rPr>
+        <w:t>'</w:t>
       </w:r>
       <w:r>
         <w:rPr>
@@ -6841,7 +9544,25 @@
           <w:sz w:val="22"/>
           <w:szCs w:val="22"/>
         </w:rPr>
-        <w:t>the .nirs file</w:t>
+        <w:t>the .</w:t>
+      </w:r>
+      <w:proofErr w:type="spellStart"/>
+      <w:r>
+        <w:rPr>
+          <w:rFonts w:ascii="Arial" w:hAnsi="Arial" w:cs="Arial"/>
+          <w:sz w:val="22"/>
+          <w:szCs w:val="22"/>
+        </w:rPr>
+        <w:t>nirs</w:t>
+      </w:r>
+      <w:proofErr w:type="spellEnd"/>
+      <w:r>
+        <w:rPr>
+          <w:rFonts w:ascii="Arial" w:hAnsi="Arial" w:cs="Arial"/>
+          <w:sz w:val="22"/>
+          <w:szCs w:val="22"/>
+        </w:rPr>
+        <w:t xml:space="preserve"> file</w:t>
       </w:r>
       <w:r>
         <w:rPr>
@@ -6967,7 +9688,43 @@
           <w:sz w:val="22"/>
           <w:szCs w:val="22"/>
         </w:rPr>
-        <w:t xml:space="preserve">Note: if the data has been downsampled, the duration should be in the downsampled frequency. </w:t>
+        <w:t xml:space="preserve">Note: if the data has been </w:t>
+      </w:r>
+      <w:proofErr w:type="spellStart"/>
+      <w:r>
+        <w:rPr>
+          <w:rFonts w:ascii="Arial" w:hAnsi="Arial" w:cs="Arial"/>
+          <w:sz w:val="22"/>
+          <w:szCs w:val="22"/>
+        </w:rPr>
+        <w:t>downsampled</w:t>
+      </w:r>
+      <w:proofErr w:type="spellEnd"/>
+      <w:r>
+        <w:rPr>
+          <w:rFonts w:ascii="Arial" w:hAnsi="Arial" w:cs="Arial"/>
+          <w:sz w:val="22"/>
+          <w:szCs w:val="22"/>
+        </w:rPr>
+        <w:t xml:space="preserve">, the duration should be in the </w:t>
+      </w:r>
+      <w:proofErr w:type="spellStart"/>
+      <w:r>
+        <w:rPr>
+          <w:rFonts w:ascii="Arial" w:hAnsi="Arial" w:cs="Arial"/>
+          <w:sz w:val="22"/>
+          <w:szCs w:val="22"/>
+        </w:rPr>
+        <w:t>downsampled</w:t>
+      </w:r>
+      <w:proofErr w:type="spellEnd"/>
+      <w:r>
+        <w:rPr>
+          <w:rFonts w:ascii="Arial" w:hAnsi="Arial" w:cs="Arial"/>
+          <w:sz w:val="22"/>
+          <w:szCs w:val="22"/>
+        </w:rPr>
+        <w:t xml:space="preserve"> frequency. </w:t>
       </w:r>
     </w:p>
     <w:p>
@@ -7011,7 +9768,25 @@
           <w:sz w:val="22"/>
           <w:szCs w:val="22"/>
         </w:rPr>
-        <w:t>Input 5: the sampling frequency used during image recon (e.g., 25Hz if you didn’t have to downsample; or 10Hz if you did)</w:t>
+        <w:t xml:space="preserve">Input 5: the sampling frequency used during image recon (e.g., 25Hz if you didn’t have to </w:t>
+      </w:r>
+      <w:proofErr w:type="spellStart"/>
+      <w:r>
+        <w:rPr>
+          <w:rFonts w:ascii="Arial" w:hAnsi="Arial" w:cs="Arial"/>
+          <w:sz w:val="22"/>
+          <w:szCs w:val="22"/>
+        </w:rPr>
+        <w:t>downsample</w:t>
+      </w:r>
+      <w:proofErr w:type="spellEnd"/>
+      <w:r>
+        <w:rPr>
+          <w:rFonts w:ascii="Arial" w:hAnsi="Arial" w:cs="Arial"/>
+          <w:sz w:val="22"/>
+          <w:szCs w:val="22"/>
+        </w:rPr>
+        <w:t>; or 10Hz if you did)</w:t>
       </w:r>
     </w:p>
     <w:p>
@@ -7033,7 +9808,43 @@
           <w:sz w:val="22"/>
           <w:szCs w:val="22"/>
         </w:rPr>
-        <w:t>This script will output betamaps for each condition for oxy and deoxy in the headvol space (i.e., subject space).</w:t>
+        <w:t xml:space="preserve">This script will output </w:t>
+      </w:r>
+      <w:proofErr w:type="spellStart"/>
+      <w:r>
+        <w:rPr>
+          <w:rFonts w:ascii="Arial" w:hAnsi="Arial" w:cs="Arial"/>
+          <w:sz w:val="22"/>
+          <w:szCs w:val="22"/>
+        </w:rPr>
+        <w:t>betamaps</w:t>
+      </w:r>
+      <w:proofErr w:type="spellEnd"/>
+      <w:r>
+        <w:rPr>
+          <w:rFonts w:ascii="Arial" w:hAnsi="Arial" w:cs="Arial"/>
+          <w:sz w:val="22"/>
+          <w:szCs w:val="22"/>
+        </w:rPr>
+        <w:t xml:space="preserve"> for each condition for oxy and deoxy in the </w:t>
+      </w:r>
+      <w:proofErr w:type="spellStart"/>
+      <w:r>
+        <w:rPr>
+          <w:rFonts w:ascii="Arial" w:hAnsi="Arial" w:cs="Arial"/>
+          <w:sz w:val="22"/>
+          <w:szCs w:val="22"/>
+        </w:rPr>
+        <w:t>headvol</w:t>
+      </w:r>
+      <w:proofErr w:type="spellEnd"/>
+      <w:r>
+        <w:rPr>
+          <w:rFonts w:ascii="Arial" w:hAnsi="Arial" w:cs="Arial"/>
+          <w:sz w:val="22"/>
+          <w:szCs w:val="22"/>
+        </w:rPr>
+        <w:t xml:space="preserve"> space (i.e., subject space).</w:t>
       </w:r>
       <w:r>
         <w:rPr>
@@ -7087,7 +9898,29 @@
           <w:sz w:val="22"/>
           <w:szCs w:val="22"/>
         </w:rPr>
-        <w:t xml:space="preserve">Group Space (e.g., CustomMNI) </w:t>
+        <w:t xml:space="preserve">Group Space (e.g., </w:t>
+      </w:r>
+      <w:proofErr w:type="spellStart"/>
+      <w:r>
+        <w:rPr>
+          <w:rFonts w:ascii="Arial" w:hAnsi="Arial" w:cs="Arial"/>
+          <w:b/>
+          <w:color w:val="0070C0"/>
+          <w:sz w:val="22"/>
+          <w:szCs w:val="22"/>
+        </w:rPr>
+        <w:t>CustomMNI</w:t>
+      </w:r>
+      <w:proofErr w:type="spellEnd"/>
+      <w:r>
+        <w:rPr>
+          <w:rFonts w:ascii="Arial" w:hAnsi="Arial" w:cs="Arial"/>
+          <w:b/>
+          <w:color w:val="0070C0"/>
+          <w:sz w:val="22"/>
+          <w:szCs w:val="22"/>
+        </w:rPr>
+        <w:t xml:space="preserve">) </w:t>
       </w:r>
     </w:p>
     <w:p>
@@ -7144,7 +9977,25 @@
           <w:sz w:val="22"/>
           <w:szCs w:val="22"/>
         </w:rPr>
-        <w:t xml:space="preserve">Link in the Github scripts: </w:t>
+        <w:t xml:space="preserve">Link in the </w:t>
+      </w:r>
+      <w:proofErr w:type="spellStart"/>
+      <w:r>
+        <w:rPr>
+          <w:rFonts w:ascii="Arial" w:hAnsi="Arial" w:cs="Arial"/>
+          <w:sz w:val="22"/>
+          <w:szCs w:val="22"/>
+        </w:rPr>
+        <w:t>Github</w:t>
+      </w:r>
+      <w:proofErr w:type="spellEnd"/>
+      <w:r>
+        <w:rPr>
+          <w:rFonts w:ascii="Arial" w:hAnsi="Arial" w:cs="Arial"/>
+          <w:sz w:val="22"/>
+          <w:szCs w:val="22"/>
+        </w:rPr>
+        <w:t xml:space="preserve"> scripts: </w:t>
       </w:r>
       <w:r>
         <w:rPr>
@@ -7164,8 +10015,8 @@
           <w:szCs w:val="22"/>
         </w:rPr>
       </w:pPr>
-      <w:bookmarkStart w:id="19" w:name="OLE_LINK12"/>
-      <w:bookmarkStart w:id="20" w:name="OLE_LINK13"/>
+      <w:bookmarkStart w:id="18" w:name="OLE_LINK12"/>
+      <w:bookmarkStart w:id="19" w:name="OLE_LINK13"/>
       <w:r>
         <w:rPr>
           <w:rFonts w:ascii="Arial" w:hAnsi="Arial" w:cs="Arial"/>
@@ -7183,6 +10034,7 @@
         </w:rPr>
         <w:t>Users/</w:t>
       </w:r>
+      <w:proofErr w:type="spellStart"/>
       <w:r>
         <w:rPr>
           <w:rFonts w:ascii="Arial" w:hAnsi="Arial" w:cs="Arial"/>
@@ -7192,6 +10044,7 @@
         </w:rPr>
         <w:t>DDLab</w:t>
       </w:r>
+      <w:proofErr w:type="spellEnd"/>
       <w:r>
         <w:rPr>
           <w:rFonts w:ascii="Arial" w:hAnsi="Arial" w:cs="Arial"/>
@@ -7199,8 +10052,9 @@
           <w:szCs w:val="22"/>
           <w:lang w:val="en-US"/>
         </w:rPr>
-        <w:t>/Documents/GitHub/MRI-NIRS_Pipeline</w:t>
-      </w:r>
+        <w:t>/Documents/GitHub/MRI-</w:t>
+      </w:r>
+      <w:proofErr w:type="spellStart"/>
       <w:r>
         <w:rPr>
           <w:rFonts w:ascii="Arial" w:hAnsi="Arial" w:cs="Arial"/>
@@ -7208,6 +10062,16 @@
           <w:szCs w:val="22"/>
           <w:lang w:val="en-US"/>
         </w:rPr>
+        <w:t>NIRS_Pipeline</w:t>
+      </w:r>
+      <w:proofErr w:type="spellEnd"/>
+      <w:r>
+        <w:rPr>
+          <w:rFonts w:ascii="Arial" w:hAnsi="Arial" w:cs="Arial"/>
+          <w:sz w:val="22"/>
+          <w:szCs w:val="22"/>
+          <w:lang w:val="en-US"/>
+        </w:rPr>
         <w:t>/</w:t>
       </w:r>
       <w:r>
@@ -7219,8 +10083,8 @@
         <w:t>scripts</w:t>
       </w:r>
     </w:p>
+    <w:bookmarkEnd w:id="18"/>
     <w:bookmarkEnd w:id="19"/>
-    <w:bookmarkEnd w:id="20"/>
     <w:p>
       <w:pPr>
         <w:pStyle w:val="PlainText"/>
@@ -7259,7 +10123,25 @@
           <w:sz w:val="22"/>
           <w:szCs w:val="22"/>
         </w:rPr>
-        <w:t xml:space="preserve"> (a copy can be found in the ‘misc’ folder)</w:t>
+        <w:t xml:space="preserve"> (a copy can be found in the ‘</w:t>
+      </w:r>
+      <w:proofErr w:type="spellStart"/>
+      <w:r>
+        <w:rPr>
+          <w:rFonts w:ascii="Arial" w:hAnsi="Arial" w:cs="Arial"/>
+          <w:sz w:val="22"/>
+          <w:szCs w:val="22"/>
+        </w:rPr>
+        <w:t>misc</w:t>
+      </w:r>
+      <w:proofErr w:type="spellEnd"/>
+      <w:r>
+        <w:rPr>
+          <w:rFonts w:ascii="Arial" w:hAnsi="Arial" w:cs="Arial"/>
+          <w:sz w:val="22"/>
+          <w:szCs w:val="22"/>
+        </w:rPr>
+        <w:t>’ folder)</w:t>
       </w:r>
       <w:r>
         <w:rPr>
@@ -7363,7 +10245,27 @@
           <w:szCs w:val="22"/>
           <w:lang w:val="en-GB"/>
         </w:rPr>
-        <w:t>registerCommonDriver.sh [inputfile name]</w:t>
+        <w:t>registerCommonDriver.sh [</w:t>
+      </w:r>
+      <w:proofErr w:type="spellStart"/>
+      <w:r>
+        <w:rPr>
+          <w:rFonts w:ascii="Arial" w:hAnsi="Arial" w:cs="Arial"/>
+          <w:sz w:val="22"/>
+          <w:szCs w:val="22"/>
+          <w:lang w:val="en-GB"/>
+        </w:rPr>
+        <w:t>inputfile</w:t>
+      </w:r>
+      <w:proofErr w:type="spellEnd"/>
+      <w:r>
+        <w:rPr>
+          <w:rFonts w:ascii="Arial" w:hAnsi="Arial" w:cs="Arial"/>
+          <w:sz w:val="22"/>
+          <w:szCs w:val="22"/>
+          <w:lang w:val="en-GB"/>
+        </w:rPr>
+        <w:t xml:space="preserve"> name]</w:t>
       </w:r>
     </w:p>
     <w:p>
@@ -7428,29 +10330,67 @@
           <w:szCs w:val="22"/>
         </w:rPr>
       </w:pPr>
-      <w:r>
-        <w:rPr>
-          <w:rFonts w:ascii="Arial" w:hAnsi="Arial" w:cs="Arial"/>
-          <w:sz w:val="22"/>
-          <w:szCs w:val="22"/>
-        </w:rPr>
-        <w:t>Github ‘scripts</w:t>
-      </w:r>
-      <w:r>
-        <w:rPr>
-          <w:rFonts w:ascii="Arial" w:hAnsi="Arial" w:cs="Arial"/>
-          <w:sz w:val="22"/>
-          <w:szCs w:val="22"/>
-        </w:rPr>
-        <w:t>/AFNI_Examples</w:t>
-      </w:r>
-      <w:r>
-        <w:rPr>
-          <w:rFonts w:ascii="Arial" w:hAnsi="Arial" w:cs="Arial"/>
-          <w:sz w:val="22"/>
-          <w:szCs w:val="22"/>
-        </w:rPr>
-        <w:t xml:space="preserve">’ has an example called ‘NIRS_Mask_ANOVA_Example.sh’ that can be edited. The goal of this script is to sum up how many subjects contribute at least some data (across any condition) to each voxel. This can then be thresholded in the final step based on a percentage of subjects (e.g., 60-70%). </w:t>
+      <w:proofErr w:type="spellStart"/>
+      <w:r>
+        <w:rPr>
+          <w:rFonts w:ascii="Arial" w:hAnsi="Arial" w:cs="Arial"/>
+          <w:sz w:val="22"/>
+          <w:szCs w:val="22"/>
+        </w:rPr>
+        <w:t>Github</w:t>
+      </w:r>
+      <w:proofErr w:type="spellEnd"/>
+      <w:r>
+        <w:rPr>
+          <w:rFonts w:ascii="Arial" w:hAnsi="Arial" w:cs="Arial"/>
+          <w:sz w:val="22"/>
+          <w:szCs w:val="22"/>
+        </w:rPr>
+        <w:t xml:space="preserve"> ‘scripts</w:t>
+      </w:r>
+      <w:r>
+        <w:rPr>
+          <w:rFonts w:ascii="Arial" w:hAnsi="Arial" w:cs="Arial"/>
+          <w:sz w:val="22"/>
+          <w:szCs w:val="22"/>
+        </w:rPr>
+        <w:t>/</w:t>
+      </w:r>
+      <w:proofErr w:type="spellStart"/>
+      <w:r>
+        <w:rPr>
+          <w:rFonts w:ascii="Arial" w:hAnsi="Arial" w:cs="Arial"/>
+          <w:sz w:val="22"/>
+          <w:szCs w:val="22"/>
+        </w:rPr>
+        <w:t>AFNI_Examples</w:t>
+      </w:r>
+      <w:proofErr w:type="spellEnd"/>
+      <w:r>
+        <w:rPr>
+          <w:rFonts w:ascii="Arial" w:hAnsi="Arial" w:cs="Arial"/>
+          <w:sz w:val="22"/>
+          <w:szCs w:val="22"/>
+        </w:rPr>
+        <w:t xml:space="preserve">’ has an example called ‘NIRS_Mask_ANOVA_Example.sh’ that can be edited. The goal of this script is to sum up how many subjects contribute at least some data (across any condition) to each voxel. This can then be </w:t>
+      </w:r>
+      <w:proofErr w:type="spellStart"/>
+      <w:r>
+        <w:rPr>
+          <w:rFonts w:ascii="Arial" w:hAnsi="Arial" w:cs="Arial"/>
+          <w:sz w:val="22"/>
+          <w:szCs w:val="22"/>
+        </w:rPr>
+        <w:t>thresholded</w:t>
+      </w:r>
+      <w:proofErr w:type="spellEnd"/>
+      <w:r>
+        <w:rPr>
+          <w:rFonts w:ascii="Arial" w:hAnsi="Arial" w:cs="Arial"/>
+          <w:sz w:val="22"/>
+          <w:szCs w:val="22"/>
+        </w:rPr>
+        <w:t xml:space="preserve"> in the final step based on a percentage of subjects (e.g., 60-70%). </w:t>
       </w:r>
     </w:p>
     <w:p>
@@ -7666,7 +10606,25 @@
           <w:sz w:val="22"/>
           <w:szCs w:val="22"/>
         </w:rPr>
-        <w:t>Include -resid option to estimate the spatial autocorrelation (ACF)</w:t>
+        <w:t>Include -</w:t>
+      </w:r>
+      <w:proofErr w:type="spellStart"/>
+      <w:r>
+        <w:rPr>
+          <w:rFonts w:ascii="Arial" w:hAnsi="Arial" w:cs="Arial"/>
+          <w:sz w:val="22"/>
+          <w:szCs w:val="22"/>
+        </w:rPr>
+        <w:t>resid</w:t>
+      </w:r>
+      <w:proofErr w:type="spellEnd"/>
+      <w:r>
+        <w:rPr>
+          <w:rFonts w:ascii="Arial" w:hAnsi="Arial" w:cs="Arial"/>
+          <w:sz w:val="22"/>
+          <w:szCs w:val="22"/>
+        </w:rPr>
+        <w:t xml:space="preserve"> option to estimate the spatial autocorrelation (ACF)</w:t>
       </w:r>
     </w:p>
     <w:p>
@@ -7688,7 +10646,43 @@
           <w:sz w:val="22"/>
           <w:szCs w:val="22"/>
         </w:rPr>
-        <w:t>If one or more within-subjects variables, include -wsMVT to get multi-variate estimates of the within-subjects effects</w:t>
+        <w:t>If one or more within-subjects variables, include -</w:t>
+      </w:r>
+      <w:proofErr w:type="spellStart"/>
+      <w:r>
+        <w:rPr>
+          <w:rFonts w:ascii="Arial" w:hAnsi="Arial" w:cs="Arial"/>
+          <w:sz w:val="22"/>
+          <w:szCs w:val="22"/>
+        </w:rPr>
+        <w:t>wsMVT</w:t>
+      </w:r>
+      <w:proofErr w:type="spellEnd"/>
+      <w:r>
+        <w:rPr>
+          <w:rFonts w:ascii="Arial" w:hAnsi="Arial" w:cs="Arial"/>
+          <w:sz w:val="22"/>
+          <w:szCs w:val="22"/>
+        </w:rPr>
+        <w:t xml:space="preserve"> to get multi-variate estimates of the within-</w:t>
+      </w:r>
+      <w:proofErr w:type="gramStart"/>
+      <w:r>
+        <w:rPr>
+          <w:rFonts w:ascii="Arial" w:hAnsi="Arial" w:cs="Arial"/>
+          <w:sz w:val="22"/>
+          <w:szCs w:val="22"/>
+        </w:rPr>
+        <w:t>subjects</w:t>
+      </w:r>
+      <w:proofErr w:type="gramEnd"/>
+      <w:r>
+        <w:rPr>
+          <w:rFonts w:ascii="Arial" w:hAnsi="Arial" w:cs="Arial"/>
+          <w:sz w:val="22"/>
+          <w:szCs w:val="22"/>
+        </w:rPr>
+        <w:t xml:space="preserve"> effects</w:t>
       </w:r>
     </w:p>
     <w:p>
@@ -7710,7 +10704,25 @@
           <w:sz w:val="22"/>
           <w:szCs w:val="22"/>
         </w:rPr>
-        <w:t>Include -SS_type 2 (a bit more powerful)</w:t>
+        <w:t>Include -</w:t>
+      </w:r>
+      <w:proofErr w:type="spellStart"/>
+      <w:r>
+        <w:rPr>
+          <w:rFonts w:ascii="Arial" w:hAnsi="Arial" w:cs="Arial"/>
+          <w:sz w:val="22"/>
+          <w:szCs w:val="22"/>
+        </w:rPr>
+        <w:t>SS_type</w:t>
+      </w:r>
+      <w:proofErr w:type="spellEnd"/>
+      <w:r>
+        <w:rPr>
+          <w:rFonts w:ascii="Arial" w:hAnsi="Arial" w:cs="Arial"/>
+          <w:sz w:val="22"/>
+          <w:szCs w:val="22"/>
+        </w:rPr>
+        <w:t xml:space="preserve"> 2 (a bit more powerful)</w:t>
       </w:r>
     </w:p>
     <w:p>
@@ -7754,15 +10766,33 @@
           <w:szCs w:val="22"/>
         </w:rPr>
       </w:pPr>
-      <w:bookmarkStart w:id="21" w:name="OLE_LINK3"/>
-      <w:bookmarkStart w:id="22" w:name="OLE_LINK4"/>
-      <w:r>
-        <w:rPr>
-          <w:rFonts w:ascii="Arial" w:hAnsi="Arial" w:cs="Arial"/>
-          <w:sz w:val="22"/>
-          <w:szCs w:val="22"/>
-        </w:rPr>
-        <w:t>3dMVM -GES -prefix GatesPLAgeSSHb_gesConHb3  -jobs 2 \</w:t>
+      <w:bookmarkStart w:id="20" w:name="OLE_LINK3"/>
+      <w:bookmarkStart w:id="21" w:name="OLE_LINK4"/>
+      <w:r>
+        <w:rPr>
+          <w:rFonts w:ascii="Arial" w:hAnsi="Arial" w:cs="Arial"/>
+          <w:sz w:val="22"/>
+          <w:szCs w:val="22"/>
+        </w:rPr>
+        <w:t>3dMVM -GES -prefix GatesPLAgeSSHb_gesConHb</w:t>
+      </w:r>
+      <w:proofErr w:type="gramStart"/>
+      <w:r>
+        <w:rPr>
+          <w:rFonts w:ascii="Arial" w:hAnsi="Arial" w:cs="Arial"/>
+          <w:sz w:val="22"/>
+          <w:szCs w:val="22"/>
+        </w:rPr>
+        <w:t>3  -</w:t>
+      </w:r>
+      <w:proofErr w:type="gramEnd"/>
+      <w:r>
+        <w:rPr>
+          <w:rFonts w:ascii="Arial" w:hAnsi="Arial" w:cs="Arial"/>
+          <w:sz w:val="22"/>
+          <w:szCs w:val="22"/>
+        </w:rPr>
+        <w:t>jobs 2 \</w:t>
       </w:r>
     </w:p>
     <w:p>
@@ -7780,7 +10810,25 @@
           <w:sz w:val="22"/>
           <w:szCs w:val="22"/>
         </w:rPr>
-        <w:t>-resid GatesPLResidConHb3.nii \</w:t>
+        <w:t>-</w:t>
+      </w:r>
+      <w:proofErr w:type="spellStart"/>
+      <w:r>
+        <w:rPr>
+          <w:rFonts w:ascii="Arial" w:hAnsi="Arial" w:cs="Arial"/>
+          <w:sz w:val="22"/>
+          <w:szCs w:val="22"/>
+        </w:rPr>
+        <w:t>resid</w:t>
+      </w:r>
+      <w:proofErr w:type="spellEnd"/>
+      <w:r>
+        <w:rPr>
+          <w:rFonts w:ascii="Arial" w:hAnsi="Arial" w:cs="Arial"/>
+          <w:sz w:val="22"/>
+          <w:szCs w:val="22"/>
+        </w:rPr>
+        <w:t xml:space="preserve"> GatesPLResidConHb3.nii \</w:t>
       </w:r>
     </w:p>
     <w:p>
@@ -7798,7 +10846,25 @@
           <w:sz w:val="22"/>
           <w:szCs w:val="22"/>
         </w:rPr>
-        <w:t>-mask Infants_IntersecMask.nii \</w:t>
+        <w:t xml:space="preserve">-mask </w:t>
+      </w:r>
+      <w:proofErr w:type="spellStart"/>
+      <w:r>
+        <w:rPr>
+          <w:rFonts w:ascii="Arial" w:hAnsi="Arial" w:cs="Arial"/>
+          <w:sz w:val="22"/>
+          <w:szCs w:val="22"/>
+        </w:rPr>
+        <w:t>Infants_IntersecMask.nii</w:t>
+      </w:r>
+      <w:proofErr w:type="spellEnd"/>
+      <w:r>
+        <w:rPr>
+          <w:rFonts w:ascii="Arial" w:hAnsi="Arial" w:cs="Arial"/>
+          <w:sz w:val="22"/>
+          <w:szCs w:val="22"/>
+        </w:rPr>
+        <w:t xml:space="preserve"> \</w:t>
       </w:r>
     </w:p>
     <w:p>
@@ -7816,7 +10882,25 @@
           <w:sz w:val="22"/>
           <w:szCs w:val="22"/>
         </w:rPr>
-        <w:t>-bsVars 'Age' \</w:t>
+        <w:t>-</w:t>
+      </w:r>
+      <w:proofErr w:type="spellStart"/>
+      <w:r>
+        <w:rPr>
+          <w:rFonts w:ascii="Arial" w:hAnsi="Arial" w:cs="Arial"/>
+          <w:sz w:val="22"/>
+          <w:szCs w:val="22"/>
+        </w:rPr>
+        <w:t>bsVars</w:t>
+      </w:r>
+      <w:proofErr w:type="spellEnd"/>
+      <w:r>
+        <w:rPr>
+          <w:rFonts w:ascii="Arial" w:hAnsi="Arial" w:cs="Arial"/>
+          <w:sz w:val="22"/>
+          <w:szCs w:val="22"/>
+        </w:rPr>
+        <w:t xml:space="preserve"> 'Age' \</w:t>
       </w:r>
     </w:p>
     <w:p>
@@ -7834,8 +10918,46 @@
           <w:sz w:val="22"/>
           <w:szCs w:val="22"/>
         </w:rPr>
-        <w:t>-wsVars "SS*Hb"  \</w:t>
-      </w:r>
+        <w:t>-</w:t>
+      </w:r>
+      <w:proofErr w:type="spellStart"/>
+      <w:r>
+        <w:rPr>
+          <w:rFonts w:ascii="Arial" w:hAnsi="Arial" w:cs="Arial"/>
+          <w:sz w:val="22"/>
+          <w:szCs w:val="22"/>
+        </w:rPr>
+        <w:t>wsVars</w:t>
+      </w:r>
+      <w:proofErr w:type="spellEnd"/>
+      <w:r>
+        <w:rPr>
+          <w:rFonts w:ascii="Arial" w:hAnsi="Arial" w:cs="Arial"/>
+          <w:sz w:val="22"/>
+          <w:szCs w:val="22"/>
+        </w:rPr>
+        <w:t xml:space="preserve"> "SS*</w:t>
+      </w:r>
+      <w:proofErr w:type="spellStart"/>
+      <w:r>
+        <w:rPr>
+          <w:rFonts w:ascii="Arial" w:hAnsi="Arial" w:cs="Arial"/>
+          <w:sz w:val="22"/>
+          <w:szCs w:val="22"/>
+        </w:rPr>
+        <w:t>Hb</w:t>
+      </w:r>
+      <w:proofErr w:type="spellEnd"/>
+      <w:proofErr w:type="gramStart"/>
+      <w:r>
+        <w:rPr>
+          <w:rFonts w:ascii="Arial" w:hAnsi="Arial" w:cs="Arial"/>
+          <w:sz w:val="22"/>
+          <w:szCs w:val="22"/>
+        </w:rPr>
+        <w:t>"  \</w:t>
+      </w:r>
+      <w:proofErr w:type="gramEnd"/>
     </w:p>
     <w:p>
       <w:pPr>
@@ -7852,7 +10974,25 @@
           <w:sz w:val="22"/>
           <w:szCs w:val="22"/>
         </w:rPr>
-        <w:t>-wsMVT \</w:t>
+        <w:t>-</w:t>
+      </w:r>
+      <w:proofErr w:type="spellStart"/>
+      <w:r>
+        <w:rPr>
+          <w:rFonts w:ascii="Arial" w:hAnsi="Arial" w:cs="Arial"/>
+          <w:sz w:val="22"/>
+          <w:szCs w:val="22"/>
+        </w:rPr>
+        <w:t>wsMVT</w:t>
+      </w:r>
+      <w:proofErr w:type="spellEnd"/>
+      <w:r>
+        <w:rPr>
+          <w:rFonts w:ascii="Arial" w:hAnsi="Arial" w:cs="Arial"/>
+          <w:sz w:val="22"/>
+          <w:szCs w:val="22"/>
+        </w:rPr>
+        <w:t xml:space="preserve"> \</w:t>
       </w:r>
     </w:p>
     <w:p>
@@ -7870,7 +11010,25 @@
           <w:sz w:val="22"/>
           <w:szCs w:val="22"/>
         </w:rPr>
-        <w:t>-SS_type 2 \</w:t>
+        <w:t>-</w:t>
+      </w:r>
+      <w:proofErr w:type="spellStart"/>
+      <w:r>
+        <w:rPr>
+          <w:rFonts w:ascii="Arial" w:hAnsi="Arial" w:cs="Arial"/>
+          <w:sz w:val="22"/>
+          <w:szCs w:val="22"/>
+        </w:rPr>
+        <w:t>SS_type</w:t>
+      </w:r>
+      <w:proofErr w:type="spellEnd"/>
+      <w:r>
+        <w:rPr>
+          <w:rFonts w:ascii="Arial" w:hAnsi="Arial" w:cs="Arial"/>
+          <w:sz w:val="22"/>
+          <w:szCs w:val="22"/>
+        </w:rPr>
+        <w:t xml:space="preserve"> 2 \</w:t>
       </w:r>
     </w:p>
     <w:p>
@@ -7888,7 +11046,25 @@
           <w:sz w:val="22"/>
           <w:szCs w:val="22"/>
         </w:rPr>
-        <w:t>-dataTable     \</w:t>
+        <w:t>-</w:t>
+      </w:r>
+      <w:proofErr w:type="spellStart"/>
+      <w:r>
+        <w:rPr>
+          <w:rFonts w:ascii="Arial" w:hAnsi="Arial" w:cs="Arial"/>
+          <w:sz w:val="22"/>
+          <w:szCs w:val="22"/>
+        </w:rPr>
+        <w:t>dataTable</w:t>
+      </w:r>
+      <w:proofErr w:type="spellEnd"/>
+      <w:r>
+        <w:rPr>
+          <w:rFonts w:ascii="Arial" w:hAnsi="Arial" w:cs="Arial"/>
+          <w:sz w:val="22"/>
+          <w:szCs w:val="22"/>
+        </w:rPr>
+        <w:t xml:space="preserve">     \</w:t>
       </w:r>
     </w:p>
     <w:p>
@@ -7931,8 +11107,8 @@
         <w:t>.</w:t>
       </w:r>
     </w:p>
+    <w:bookmarkEnd w:id="20"/>
     <w:bookmarkEnd w:id="21"/>
-    <w:bookmarkEnd w:id="22"/>
     <w:p>
       <w:pPr>
         <w:pStyle w:val="PlainText"/>
@@ -8014,7 +11190,25 @@
           <w:sz w:val="22"/>
           <w:szCs w:val="22"/>
         </w:rPr>
-        <w:t xml:space="preserve"> in “AFNI_Examples’</w:t>
+        <w:t xml:space="preserve"> in “</w:t>
+      </w:r>
+      <w:proofErr w:type="spellStart"/>
+      <w:r>
+        <w:rPr>
+          <w:rFonts w:ascii="Arial" w:hAnsi="Arial" w:cs="Arial"/>
+          <w:sz w:val="22"/>
+          <w:szCs w:val="22"/>
+        </w:rPr>
+        <w:t>AFNI_Examples</w:t>
+      </w:r>
+      <w:proofErr w:type="spellEnd"/>
+      <w:r>
+        <w:rPr>
+          <w:rFonts w:ascii="Arial" w:hAnsi="Arial" w:cs="Arial"/>
+          <w:sz w:val="22"/>
+          <w:szCs w:val="22"/>
+        </w:rPr>
+        <w:t>’</w:t>
       </w:r>
       <w:r>
         <w:rPr>
@@ -8105,15 +11299,87 @@
           <w:szCs w:val="22"/>
         </w:rPr>
         <w:lastRenderedPageBreak/>
-        <w:t xml:space="preserve">NOTE: if some participants don’t have a betamap for a condition, you’ll need to fill in an empty image for these sub-bricks. </w:t>
-      </w:r>
-      <w:r>
-        <w:rPr>
-          <w:rFonts w:ascii="Arial" w:hAnsi="Arial" w:cs="Arial"/>
-          <w:sz w:val="22"/>
-          <w:szCs w:val="22"/>
-        </w:rPr>
-        <w:t>Otherwise, ROIstats will throw an error because the concat code won’t write an output file if it can’t find the relevant cond image.</w:t>
+        <w:t xml:space="preserve">NOTE: if some participants don’t have a </w:t>
+      </w:r>
+      <w:proofErr w:type="spellStart"/>
+      <w:r>
+        <w:rPr>
+          <w:rFonts w:ascii="Arial" w:hAnsi="Arial" w:cs="Arial"/>
+          <w:sz w:val="22"/>
+          <w:szCs w:val="22"/>
+        </w:rPr>
+        <w:t>betamap</w:t>
+      </w:r>
+      <w:proofErr w:type="spellEnd"/>
+      <w:r>
+        <w:rPr>
+          <w:rFonts w:ascii="Arial" w:hAnsi="Arial" w:cs="Arial"/>
+          <w:sz w:val="22"/>
+          <w:szCs w:val="22"/>
+        </w:rPr>
+        <w:t xml:space="preserve"> for a condition, you’ll need to fill in an empty image for these sub-bricks. </w:t>
+      </w:r>
+      <w:r>
+        <w:rPr>
+          <w:rFonts w:ascii="Arial" w:hAnsi="Arial" w:cs="Arial"/>
+          <w:sz w:val="22"/>
+          <w:szCs w:val="22"/>
+        </w:rPr>
+        <w:t xml:space="preserve">Otherwise, </w:t>
+      </w:r>
+      <w:proofErr w:type="spellStart"/>
+      <w:r>
+        <w:rPr>
+          <w:rFonts w:ascii="Arial" w:hAnsi="Arial" w:cs="Arial"/>
+          <w:sz w:val="22"/>
+          <w:szCs w:val="22"/>
+        </w:rPr>
+        <w:t>ROIstats</w:t>
+      </w:r>
+      <w:proofErr w:type="spellEnd"/>
+      <w:r>
+        <w:rPr>
+          <w:rFonts w:ascii="Arial" w:hAnsi="Arial" w:cs="Arial"/>
+          <w:sz w:val="22"/>
+          <w:szCs w:val="22"/>
+        </w:rPr>
+        <w:t xml:space="preserve"> will throw an error because the </w:t>
+      </w:r>
+      <w:proofErr w:type="spellStart"/>
+      <w:r>
+        <w:rPr>
+          <w:rFonts w:ascii="Arial" w:hAnsi="Arial" w:cs="Arial"/>
+          <w:sz w:val="22"/>
+          <w:szCs w:val="22"/>
+        </w:rPr>
+        <w:t>concat</w:t>
+      </w:r>
+      <w:proofErr w:type="spellEnd"/>
+      <w:r>
+        <w:rPr>
+          <w:rFonts w:ascii="Arial" w:hAnsi="Arial" w:cs="Arial"/>
+          <w:sz w:val="22"/>
+          <w:szCs w:val="22"/>
+        </w:rPr>
+        <w:t xml:space="preserve"> code won’t write an output file if it can’t find the relevant </w:t>
+      </w:r>
+      <w:proofErr w:type="spellStart"/>
+      <w:r>
+        <w:rPr>
+          <w:rFonts w:ascii="Arial" w:hAnsi="Arial" w:cs="Arial"/>
+          <w:sz w:val="22"/>
+          <w:szCs w:val="22"/>
+        </w:rPr>
+        <w:t>cond</w:t>
+      </w:r>
+      <w:proofErr w:type="spellEnd"/>
+      <w:r>
+        <w:rPr>
+          <w:rFonts w:ascii="Arial" w:hAnsi="Arial" w:cs="Arial"/>
+          <w:sz w:val="22"/>
+          <w:szCs w:val="22"/>
+        </w:rPr>
+        <w:t xml:space="preserve"> image.</w:t>
       </w:r>
     </w:p>
     <w:p>
@@ -8135,7 +11401,25 @@
           <w:sz w:val="22"/>
           <w:szCs w:val="22"/>
         </w:rPr>
-        <w:t>An example of how to concat with empty images is in ‘conCat_MissingCond.sh’</w:t>
+        <w:t xml:space="preserve">An example of how to </w:t>
+      </w:r>
+      <w:proofErr w:type="spellStart"/>
+      <w:r>
+        <w:rPr>
+          <w:rFonts w:ascii="Arial" w:hAnsi="Arial" w:cs="Arial"/>
+          <w:sz w:val="22"/>
+          <w:szCs w:val="22"/>
+        </w:rPr>
+        <w:t>concat</w:t>
+      </w:r>
+      <w:proofErr w:type="spellEnd"/>
+      <w:r>
+        <w:rPr>
+          <w:rFonts w:ascii="Arial" w:hAnsi="Arial" w:cs="Arial"/>
+          <w:sz w:val="22"/>
+          <w:szCs w:val="22"/>
+        </w:rPr>
+        <w:t xml:space="preserve"> with empty images is in ‘conCat_MissingCond.sh’</w:t>
       </w:r>
     </w:p>
     <w:p>
@@ -8296,10 +11580,10 @@
           <w:lang w:val="en-GB"/>
         </w:rPr>
       </w:pPr>
-      <w:bookmarkStart w:id="23" w:name="OLE_LINK5"/>
-      <w:bookmarkStart w:id="24" w:name="OLE_LINK6"/>
-      <w:bookmarkStart w:id="25" w:name="OLE_LINK9"/>
-      <w:bookmarkStart w:id="26" w:name="OLE_LINK14"/>
+      <w:bookmarkStart w:id="22" w:name="OLE_LINK5"/>
+      <w:bookmarkStart w:id="23" w:name="OLE_LINK6"/>
+      <w:bookmarkStart w:id="24" w:name="OLE_LINK9"/>
+      <w:bookmarkStart w:id="25" w:name="OLE_LINK14"/>
       <w:r>
         <w:rPr>
           <w:rFonts w:ascii="Arial" w:hAnsi="Arial" w:cs="Arial"/>
@@ -8308,13 +11592,69 @@
           <w:szCs w:val="22"/>
           <w:lang w:val="en-GB"/>
         </w:rPr>
-        <w:t>3dFWHMx -input GatesPLResid.nii -mask Infants_IntersecMask.nii -acf</w:t>
-      </w:r>
-    </w:p>
+        <w:t xml:space="preserve">3dFWHMx -input </w:t>
+      </w:r>
+      <w:proofErr w:type="spellStart"/>
+      <w:r>
+        <w:rPr>
+          <w:rFonts w:ascii="Arial" w:hAnsi="Arial" w:cs="Arial"/>
+          <w:color w:val="000000" w:themeColor="text1"/>
+          <w:sz w:val="22"/>
+          <w:szCs w:val="22"/>
+          <w:lang w:val="en-GB"/>
+        </w:rPr>
+        <w:t>GatesPLResid.nii</w:t>
+      </w:r>
+      <w:proofErr w:type="spellEnd"/>
+      <w:r>
+        <w:rPr>
+          <w:rFonts w:ascii="Arial" w:hAnsi="Arial" w:cs="Arial"/>
+          <w:color w:val="000000" w:themeColor="text1"/>
+          <w:sz w:val="22"/>
+          <w:szCs w:val="22"/>
+          <w:lang w:val="en-GB"/>
+        </w:rPr>
+        <w:t xml:space="preserve"> -mask </w:t>
+      </w:r>
+      <w:proofErr w:type="spellStart"/>
+      <w:r>
+        <w:rPr>
+          <w:rFonts w:ascii="Arial" w:hAnsi="Arial" w:cs="Arial"/>
+          <w:color w:val="000000" w:themeColor="text1"/>
+          <w:sz w:val="22"/>
+          <w:szCs w:val="22"/>
+          <w:lang w:val="en-GB"/>
+        </w:rPr>
+        <w:t>Infants_IntersecMask.nii</w:t>
+      </w:r>
+      <w:proofErr w:type="spellEnd"/>
+      <w:r>
+        <w:rPr>
+          <w:rFonts w:ascii="Arial" w:hAnsi="Arial" w:cs="Arial"/>
+          <w:color w:val="000000" w:themeColor="text1"/>
+          <w:sz w:val="22"/>
+          <w:szCs w:val="22"/>
+          <w:lang w:val="en-GB"/>
+        </w:rPr>
+        <w:t xml:space="preserve"> -</w:t>
+      </w:r>
+      <w:proofErr w:type="spellStart"/>
+      <w:r>
+        <w:rPr>
+          <w:rFonts w:ascii="Arial" w:hAnsi="Arial" w:cs="Arial"/>
+          <w:color w:val="000000" w:themeColor="text1"/>
+          <w:sz w:val="22"/>
+          <w:szCs w:val="22"/>
+          <w:lang w:val="en-GB"/>
+        </w:rPr>
+        <w:t>acf</w:t>
+      </w:r>
+      <w:proofErr w:type="spellEnd"/>
+    </w:p>
+    <w:bookmarkEnd w:id="22"/>
     <w:bookmarkEnd w:id="23"/>
     <w:bookmarkEnd w:id="24"/>
     <w:bookmarkEnd w:id="25"/>
-    <w:bookmarkEnd w:id="26"/>
     <w:p>
       <w:pPr>
         <w:pStyle w:val="Compact"/>
@@ -8395,7 +11735,27 @@
           <w:sz w:val="22"/>
           <w:szCs w:val="22"/>
         </w:rPr>
-        <w:t xml:space="preserve">3dClustSim requires setting a voxelwise p value and an alpha level. Based on Cox et al., 2017, we’ll use p = 0.01 and alpha = 0.05. </w:t>
+        <w:t xml:space="preserve">3dClustSim requires setting a </w:t>
+      </w:r>
+      <w:proofErr w:type="spellStart"/>
+      <w:r>
+        <w:rPr>
+          <w:rFonts w:ascii="Arial" w:hAnsi="Arial" w:cs="Arial"/>
+          <w:color w:val="000000" w:themeColor="text1"/>
+          <w:sz w:val="22"/>
+          <w:szCs w:val="22"/>
+        </w:rPr>
+        <w:t>voxelwise</w:t>
+      </w:r>
+      <w:proofErr w:type="spellEnd"/>
+      <w:r>
+        <w:rPr>
+          <w:rFonts w:ascii="Arial" w:hAnsi="Arial" w:cs="Arial"/>
+          <w:color w:val="000000" w:themeColor="text1"/>
+          <w:sz w:val="22"/>
+          <w:szCs w:val="22"/>
+        </w:rPr>
+        <w:t xml:space="preserve"> p value and an alpha level. Based on Cox et al., 2017, we’ll use p = 0.01 and alpha = 0.05. </w:t>
       </w:r>
       <w:r>
         <w:rPr>
@@ -8429,11 +11789,11 @@
           <w:lang w:val="en-GB"/>
         </w:rPr>
       </w:pPr>
-      <w:bookmarkStart w:id="27" w:name="OLE_LINK7"/>
-      <w:bookmarkStart w:id="28" w:name="OLE_LINK8"/>
-      <w:bookmarkStart w:id="29" w:name="OLE_LINK10"/>
-      <w:bookmarkStart w:id="30" w:name="OLE_LINK11"/>
-      <w:bookmarkStart w:id="31" w:name="OLE_LINK15"/>
+      <w:bookmarkStart w:id="26" w:name="OLE_LINK7"/>
+      <w:bookmarkStart w:id="27" w:name="OLE_LINK8"/>
+      <w:bookmarkStart w:id="28" w:name="OLE_LINK10"/>
+      <w:bookmarkStart w:id="29" w:name="OLE_LINK11"/>
+      <w:bookmarkStart w:id="30" w:name="OLE_LINK15"/>
       <w:r>
         <w:rPr>
           <w:rFonts w:ascii="Arial" w:hAnsi="Arial" w:cs="Arial"/>
@@ -8442,14 +11802,146 @@
           <w:szCs w:val="22"/>
           <w:lang w:val="en-GB"/>
         </w:rPr>
-        <w:t>3dClustSim -mask Infants_IntersecMask.nii -acf 0.736355 6.45424 2.94415 -pthr 0.01 -athr 0.05 -iter 10000 -nodec -quiet</w:t>
-      </w:r>
+        <w:t xml:space="preserve">3dClustSim -mask </w:t>
+      </w:r>
+      <w:proofErr w:type="spellStart"/>
+      <w:r>
+        <w:rPr>
+          <w:rFonts w:ascii="Arial" w:hAnsi="Arial" w:cs="Arial"/>
+          <w:color w:val="000000" w:themeColor="text1"/>
+          <w:sz w:val="22"/>
+          <w:szCs w:val="22"/>
+          <w:lang w:val="en-GB"/>
+        </w:rPr>
+        <w:t>Infants_IntersecMask.nii</w:t>
+      </w:r>
+      <w:proofErr w:type="spellEnd"/>
+      <w:r>
+        <w:rPr>
+          <w:rFonts w:ascii="Arial" w:hAnsi="Arial" w:cs="Arial"/>
+          <w:color w:val="000000" w:themeColor="text1"/>
+          <w:sz w:val="22"/>
+          <w:szCs w:val="22"/>
+          <w:lang w:val="en-GB"/>
+        </w:rPr>
+        <w:t xml:space="preserve"> -</w:t>
+      </w:r>
+      <w:proofErr w:type="spellStart"/>
+      <w:r>
+        <w:rPr>
+          <w:rFonts w:ascii="Arial" w:hAnsi="Arial" w:cs="Arial"/>
+          <w:color w:val="000000" w:themeColor="text1"/>
+          <w:sz w:val="22"/>
+          <w:szCs w:val="22"/>
+          <w:lang w:val="en-GB"/>
+        </w:rPr>
+        <w:t>acf</w:t>
+      </w:r>
+      <w:proofErr w:type="spellEnd"/>
+      <w:r>
+        <w:rPr>
+          <w:rFonts w:ascii="Arial" w:hAnsi="Arial" w:cs="Arial"/>
+          <w:color w:val="000000" w:themeColor="text1"/>
+          <w:sz w:val="22"/>
+          <w:szCs w:val="22"/>
+          <w:lang w:val="en-GB"/>
+        </w:rPr>
+        <w:t xml:space="preserve"> 0.736355 6.45424 2.94415 -</w:t>
+      </w:r>
+      <w:proofErr w:type="spellStart"/>
+      <w:r>
+        <w:rPr>
+          <w:rFonts w:ascii="Arial" w:hAnsi="Arial" w:cs="Arial"/>
+          <w:color w:val="000000" w:themeColor="text1"/>
+          <w:sz w:val="22"/>
+          <w:szCs w:val="22"/>
+          <w:lang w:val="en-GB"/>
+        </w:rPr>
+        <w:t>pthr</w:t>
+      </w:r>
+      <w:proofErr w:type="spellEnd"/>
+      <w:r>
+        <w:rPr>
+          <w:rFonts w:ascii="Arial" w:hAnsi="Arial" w:cs="Arial"/>
+          <w:color w:val="000000" w:themeColor="text1"/>
+          <w:sz w:val="22"/>
+          <w:szCs w:val="22"/>
+          <w:lang w:val="en-GB"/>
+        </w:rPr>
+        <w:t xml:space="preserve"> 0.01 -</w:t>
+      </w:r>
+      <w:proofErr w:type="spellStart"/>
+      <w:r>
+        <w:rPr>
+          <w:rFonts w:ascii="Arial" w:hAnsi="Arial" w:cs="Arial"/>
+          <w:color w:val="000000" w:themeColor="text1"/>
+          <w:sz w:val="22"/>
+          <w:szCs w:val="22"/>
+          <w:lang w:val="en-GB"/>
+        </w:rPr>
+        <w:t>athr</w:t>
+      </w:r>
+      <w:proofErr w:type="spellEnd"/>
+      <w:r>
+        <w:rPr>
+          <w:rFonts w:ascii="Arial" w:hAnsi="Arial" w:cs="Arial"/>
+          <w:color w:val="000000" w:themeColor="text1"/>
+          <w:sz w:val="22"/>
+          <w:szCs w:val="22"/>
+          <w:lang w:val="en-GB"/>
+        </w:rPr>
+        <w:t xml:space="preserve"> 0.05 -</w:t>
+      </w:r>
+      <w:proofErr w:type="spellStart"/>
+      <w:r>
+        <w:rPr>
+          <w:rFonts w:ascii="Arial" w:hAnsi="Arial" w:cs="Arial"/>
+          <w:color w:val="000000" w:themeColor="text1"/>
+          <w:sz w:val="22"/>
+          <w:szCs w:val="22"/>
+          <w:lang w:val="en-GB"/>
+        </w:rPr>
+        <w:t>iter</w:t>
+      </w:r>
+      <w:proofErr w:type="spellEnd"/>
+      <w:r>
+        <w:rPr>
+          <w:rFonts w:ascii="Arial" w:hAnsi="Arial" w:cs="Arial"/>
+          <w:color w:val="000000" w:themeColor="text1"/>
+          <w:sz w:val="22"/>
+          <w:szCs w:val="22"/>
+          <w:lang w:val="en-GB"/>
+        </w:rPr>
+        <w:t xml:space="preserve"> 10000 -</w:t>
+      </w:r>
+      <w:proofErr w:type="spellStart"/>
+      <w:r>
+        <w:rPr>
+          <w:rFonts w:ascii="Arial" w:hAnsi="Arial" w:cs="Arial"/>
+          <w:color w:val="000000" w:themeColor="text1"/>
+          <w:sz w:val="22"/>
+          <w:szCs w:val="22"/>
+          <w:lang w:val="en-GB"/>
+        </w:rPr>
+        <w:t>nodec</w:t>
+      </w:r>
+      <w:proofErr w:type="spellEnd"/>
+      <w:r>
+        <w:rPr>
+          <w:rFonts w:ascii="Arial" w:hAnsi="Arial" w:cs="Arial"/>
+          <w:color w:val="000000" w:themeColor="text1"/>
+          <w:sz w:val="22"/>
+          <w:szCs w:val="22"/>
+          <w:lang w:val="en-GB"/>
+        </w:rPr>
+        <w:t xml:space="preserve"> -quiet</w:t>
+      </w:r>
+      <w:bookmarkEnd w:id="26"/>
       <w:bookmarkEnd w:id="27"/>
-      <w:bookmarkEnd w:id="28"/>
-    </w:p>
+    </w:p>
+    <w:bookmarkEnd w:id="28"/>
     <w:bookmarkEnd w:id="29"/>
     <w:bookmarkEnd w:id="30"/>
-    <w:bookmarkEnd w:id="31"/>
     <w:p>
       <w:pPr>
         <w:pStyle w:val="Compact"/>
@@ -8614,7 +12106,61 @@
           <w:sz w:val="22"/>
           <w:szCs w:val="22"/>
         </w:rPr>
-        <w:t>3dclusterize takes the input image, specifies the sub-brick to threshold (see ithr), takes the mask input, NN desired, number of voxels specified by 3dClustSim (clust_nvox), and saves the data as clusters with increasing numbers (pref_map).</w:t>
+        <w:t xml:space="preserve">3dclusterize takes the input image, specifies the sub-brick to threshold (see </w:t>
+      </w:r>
+      <w:proofErr w:type="spellStart"/>
+      <w:r>
+        <w:rPr>
+          <w:rFonts w:ascii="Arial" w:hAnsi="Arial" w:cs="Arial"/>
+          <w:sz w:val="22"/>
+          <w:szCs w:val="22"/>
+        </w:rPr>
+        <w:t>ithr</w:t>
+      </w:r>
+      <w:proofErr w:type="spellEnd"/>
+      <w:r>
+        <w:rPr>
+          <w:rFonts w:ascii="Arial" w:hAnsi="Arial" w:cs="Arial"/>
+          <w:sz w:val="22"/>
+          <w:szCs w:val="22"/>
+        </w:rPr>
+        <w:t>), takes the mask input, NN desired, number of voxels specified by 3dClustSim (</w:t>
+      </w:r>
+      <w:proofErr w:type="spellStart"/>
+      <w:r>
+        <w:rPr>
+          <w:rFonts w:ascii="Arial" w:hAnsi="Arial" w:cs="Arial"/>
+          <w:sz w:val="22"/>
+          <w:szCs w:val="22"/>
+        </w:rPr>
+        <w:t>clust_nvox</w:t>
+      </w:r>
+      <w:proofErr w:type="spellEnd"/>
+      <w:r>
+        <w:rPr>
+          <w:rFonts w:ascii="Arial" w:hAnsi="Arial" w:cs="Arial"/>
+          <w:sz w:val="22"/>
+          <w:szCs w:val="22"/>
+        </w:rPr>
+        <w:t>), and saves the data as clusters with increasing numbers (</w:t>
+      </w:r>
+      <w:proofErr w:type="spellStart"/>
+      <w:r>
+        <w:rPr>
+          <w:rFonts w:ascii="Arial" w:hAnsi="Arial" w:cs="Arial"/>
+          <w:sz w:val="22"/>
+          <w:szCs w:val="22"/>
+        </w:rPr>
+        <w:t>pref_map</w:t>
+      </w:r>
+      <w:proofErr w:type="spellEnd"/>
+      <w:r>
+        <w:rPr>
+          <w:rFonts w:ascii="Arial" w:hAnsi="Arial" w:cs="Arial"/>
+          <w:sz w:val="22"/>
+          <w:szCs w:val="22"/>
+        </w:rPr>
+        <w:t>).</w:t>
       </w:r>
     </w:p>
     <w:p>
@@ -8636,7 +12182,61 @@
           <w:sz w:val="22"/>
           <w:szCs w:val="22"/>
         </w:rPr>
-        <w:t>-1sided RIGHT_Tail : since we are using F stats, this should be the F critical determined by using the cluster threshold in the AFNI gui. It is 1sided here because F is always positive, but the critical F is conceptually two-sided</w:t>
+        <w:t xml:space="preserve">-1sided </w:t>
+      </w:r>
+      <w:proofErr w:type="spellStart"/>
+      <w:r>
+        <w:rPr>
+          <w:rFonts w:ascii="Arial" w:hAnsi="Arial" w:cs="Arial"/>
+          <w:sz w:val="22"/>
+          <w:szCs w:val="22"/>
+        </w:rPr>
+        <w:t>RIGHT_</w:t>
+      </w:r>
+      <w:proofErr w:type="gramStart"/>
+      <w:r>
+        <w:rPr>
+          <w:rFonts w:ascii="Arial" w:hAnsi="Arial" w:cs="Arial"/>
+          <w:sz w:val="22"/>
+          <w:szCs w:val="22"/>
+        </w:rPr>
+        <w:t>Tail</w:t>
+      </w:r>
+      <w:proofErr w:type="spellEnd"/>
+      <w:r>
+        <w:rPr>
+          <w:rFonts w:ascii="Arial" w:hAnsi="Arial" w:cs="Arial"/>
+          <w:sz w:val="22"/>
+          <w:szCs w:val="22"/>
+        </w:rPr>
+        <w:t xml:space="preserve"> :</w:t>
+      </w:r>
+      <w:proofErr w:type="gramEnd"/>
+      <w:r>
+        <w:rPr>
+          <w:rFonts w:ascii="Arial" w:hAnsi="Arial" w:cs="Arial"/>
+          <w:sz w:val="22"/>
+          <w:szCs w:val="22"/>
+        </w:rPr>
+        <w:t xml:space="preserve"> since we are using F stats, this should be the F critical determined by using the cluster threshold in the AFNI </w:t>
+      </w:r>
+      <w:proofErr w:type="spellStart"/>
+      <w:r>
+        <w:rPr>
+          <w:rFonts w:ascii="Arial" w:hAnsi="Arial" w:cs="Arial"/>
+          <w:sz w:val="22"/>
+          <w:szCs w:val="22"/>
+        </w:rPr>
+        <w:t>gui</w:t>
+      </w:r>
+      <w:proofErr w:type="spellEnd"/>
+      <w:r>
+        <w:rPr>
+          <w:rFonts w:ascii="Arial" w:hAnsi="Arial" w:cs="Arial"/>
+          <w:sz w:val="22"/>
+          <w:szCs w:val="22"/>
+        </w:rPr>
+        <w:t>. It is 1sided here because F is always positive, but the critical F is conceptually two-sided</w:t>
       </w:r>
       <w:r>
         <w:rPr>
@@ -8745,7 +12345,25 @@
           <w:sz w:val="22"/>
           <w:szCs w:val="22"/>
         </w:rPr>
-        <w:t>Additional helpful commands. Whereami gives labels from the MNI atlas if you have group data in that space. This reads in the values in columns 13, 14, 15 from the 1D file created above (note: indices start at 0 in AFNI, so columns 14, 15, 16).</w:t>
+        <w:t xml:space="preserve">Additional helpful commands. </w:t>
+      </w:r>
+      <w:proofErr w:type="spellStart"/>
+      <w:r>
+        <w:rPr>
+          <w:rFonts w:ascii="Arial" w:hAnsi="Arial" w:cs="Arial"/>
+          <w:sz w:val="22"/>
+          <w:szCs w:val="22"/>
+        </w:rPr>
+        <w:t>Whereami</w:t>
+      </w:r>
+      <w:proofErr w:type="spellEnd"/>
+      <w:r>
+        <w:rPr>
+          <w:rFonts w:ascii="Arial" w:hAnsi="Arial" w:cs="Arial"/>
+          <w:sz w:val="22"/>
+          <w:szCs w:val="22"/>
+        </w:rPr>
+        <w:t xml:space="preserve"> gives labels from the MNI atlas if you have group data in that space. This reads in the values in columns 13, 14, 15 from the 1D file created above (note: indices start at 0 in AFNI, so columns 14, 15, 16).</w:t>
       </w:r>
     </w:p>
     <w:p>
@@ -8767,13 +12385,41 @@
           <w:szCs w:val="22"/>
         </w:rPr>
       </w:pPr>
-      <w:r>
-        <w:rPr>
-          <w:rFonts w:ascii="Arial" w:hAnsi="Arial" w:cs="Arial"/>
-          <w:sz w:val="22"/>
-          <w:szCs w:val="22"/>
-        </w:rPr>
-        <w:t>whereami -coord_file Infants_cPL_gesConHb3/0.01/${effect}/${effect}_l1_01.1D'[13,14,15]' -tab -space MNI &gt; Infants_cPL_gesConHb3/0.01/${effect}/${effect}_l1_01_wai.1D</w:t>
+      <w:proofErr w:type="spellStart"/>
+      <w:r>
+        <w:rPr>
+          <w:rFonts w:ascii="Arial" w:hAnsi="Arial" w:cs="Arial"/>
+          <w:sz w:val="22"/>
+          <w:szCs w:val="22"/>
+        </w:rPr>
+        <w:t>whereami</w:t>
+      </w:r>
+      <w:proofErr w:type="spellEnd"/>
+      <w:r>
+        <w:rPr>
+          <w:rFonts w:ascii="Arial" w:hAnsi="Arial" w:cs="Arial"/>
+          <w:sz w:val="22"/>
+          <w:szCs w:val="22"/>
+        </w:rPr>
+        <w:t xml:space="preserve"> -</w:t>
+      </w:r>
+      <w:proofErr w:type="spellStart"/>
+      <w:r>
+        <w:rPr>
+          <w:rFonts w:ascii="Arial" w:hAnsi="Arial" w:cs="Arial"/>
+          <w:sz w:val="22"/>
+          <w:szCs w:val="22"/>
+        </w:rPr>
+        <w:t>coord_file</w:t>
+      </w:r>
+      <w:proofErr w:type="spellEnd"/>
+      <w:r>
+        <w:rPr>
+          <w:rFonts w:ascii="Arial" w:hAnsi="Arial" w:cs="Arial"/>
+          <w:sz w:val="22"/>
+          <w:szCs w:val="22"/>
+        </w:rPr>
+        <w:t xml:space="preserve"> Infants_cPL_gesConHb3/0.01/${effect}/${effect}_l1_01.1D'[13,14,15]' -tab -space MNI &gt; Infants_cPL_gesConHb3/0.01/${effect}/${effect}_l1_01_wai.1D</w:t>
       </w:r>
     </w:p>
     <w:p>
@@ -8805,7 +12451,43 @@
           <w:sz w:val="22"/>
           <w:szCs w:val="22"/>
         </w:rPr>
-        <w:t>Finally, it’s useful to copy the underlay image to your directory so you can view the clusterized .nii file.</w:t>
+        <w:t xml:space="preserve">Finally, it’s useful to copy the underlay image to your directory so you can view the </w:t>
+      </w:r>
+      <w:proofErr w:type="spellStart"/>
+      <w:r>
+        <w:rPr>
+          <w:rFonts w:ascii="Arial" w:hAnsi="Arial" w:cs="Arial"/>
+          <w:sz w:val="22"/>
+          <w:szCs w:val="22"/>
+        </w:rPr>
+        <w:t>clusterized</w:t>
+      </w:r>
+      <w:proofErr w:type="spellEnd"/>
+      <w:r>
+        <w:rPr>
+          <w:rFonts w:ascii="Arial" w:hAnsi="Arial" w:cs="Arial"/>
+          <w:sz w:val="22"/>
+          <w:szCs w:val="22"/>
+        </w:rPr>
+        <w:t xml:space="preserve"> .</w:t>
+      </w:r>
+      <w:proofErr w:type="spellStart"/>
+      <w:r>
+        <w:rPr>
+          <w:rFonts w:ascii="Arial" w:hAnsi="Arial" w:cs="Arial"/>
+          <w:sz w:val="22"/>
+          <w:szCs w:val="22"/>
+        </w:rPr>
+        <w:t>nii</w:t>
+      </w:r>
+      <w:proofErr w:type="spellEnd"/>
+      <w:r>
+        <w:rPr>
+          <w:rFonts w:ascii="Arial" w:hAnsi="Arial" w:cs="Arial"/>
+          <w:sz w:val="22"/>
+          <w:szCs w:val="22"/>
+        </w:rPr>
+        <w:t xml:space="preserve"> file.</w:t>
       </w:r>
     </w:p>
     <w:p>
@@ -8827,13 +12509,23 @@
           <w:szCs w:val="22"/>
         </w:rPr>
       </w:pPr>
-      <w:r>
-        <w:rPr>
-          <w:rFonts w:ascii="Arial" w:hAnsi="Arial" w:cs="Arial"/>
-          <w:sz w:val="22"/>
-          <w:szCs w:val="22"/>
-        </w:rPr>
-        <w:t>cp MNI_avg152T1+tlrc.BRIK Infants_cPL_gesConHb3/0.01/${effect}/</w:t>
+      <w:proofErr w:type="spellStart"/>
+      <w:r>
+        <w:rPr>
+          <w:rFonts w:ascii="Arial" w:hAnsi="Arial" w:cs="Arial"/>
+          <w:sz w:val="22"/>
+          <w:szCs w:val="22"/>
+        </w:rPr>
+        <w:t>cp</w:t>
+      </w:r>
+      <w:proofErr w:type="spellEnd"/>
+      <w:r>
+        <w:rPr>
+          <w:rFonts w:ascii="Arial" w:hAnsi="Arial" w:cs="Arial"/>
+          <w:sz w:val="22"/>
+          <w:szCs w:val="22"/>
+        </w:rPr>
+        <w:t xml:space="preserve"> MNI_avg152T1+tlrc.BRIK Infants_cPL_gesConHb3/0.01/${effect}/</w:t>
       </w:r>
     </w:p>
     <w:p>
@@ -8845,13 +12537,23 @@
           <w:szCs w:val="22"/>
         </w:rPr>
       </w:pPr>
-      <w:r>
-        <w:rPr>
-          <w:rFonts w:ascii="Arial" w:hAnsi="Arial" w:cs="Arial"/>
-          <w:sz w:val="22"/>
-          <w:szCs w:val="22"/>
-        </w:rPr>
-        <w:t>cp MNI_avg152T1+tlrc.HEAD Infants_cPL_gesConHb3/0.01/${effect}/</w:t>
+      <w:proofErr w:type="spellStart"/>
+      <w:r>
+        <w:rPr>
+          <w:rFonts w:ascii="Arial" w:hAnsi="Arial" w:cs="Arial"/>
+          <w:sz w:val="22"/>
+          <w:szCs w:val="22"/>
+        </w:rPr>
+        <w:t>cp</w:t>
+      </w:r>
+      <w:proofErr w:type="spellEnd"/>
+      <w:r>
+        <w:rPr>
+          <w:rFonts w:ascii="Arial" w:hAnsi="Arial" w:cs="Arial"/>
+          <w:sz w:val="22"/>
+          <w:szCs w:val="22"/>
+        </w:rPr>
+        <w:t xml:space="preserve"> MNI_avg152T1+tlrc.HEAD Infants_cPL_gesConHb3/0.01/${effect}/</w:t>
       </w:r>
     </w:p>
     <w:p>
@@ -8879,6 +12581,7 @@
           <w:szCs w:val="22"/>
         </w:rPr>
       </w:pPr>
+      <w:proofErr w:type="spellStart"/>
       <w:r>
         <w:rPr>
           <w:rFonts w:ascii="Arial" w:hAnsi="Arial" w:cs="Arial"/>
@@ -8887,7 +12590,18 @@
           <w:sz w:val="22"/>
           <w:szCs w:val="22"/>
         </w:rPr>
-        <w:t>ROIStats on ANOVA results</w:t>
+        <w:t>ROIStats</w:t>
+      </w:r>
+      <w:proofErr w:type="spellEnd"/>
+      <w:r>
+        <w:rPr>
+          <w:rFonts w:ascii="Arial" w:hAnsi="Arial" w:cs="Arial"/>
+          <w:b/>
+          <w:color w:val="0070C0"/>
+          <w:sz w:val="22"/>
+          <w:szCs w:val="22"/>
+        </w:rPr>
+        <w:t xml:space="preserve"> on ANOVA results</w:t>
       </w:r>
     </w:p>
     <w:p>
@@ -9081,7 +12795,25 @@
           <w:sz w:val="22"/>
           <w:szCs w:val="22"/>
         </w:rPr>
-        <w:t>. So in the example below, I’m averaging the beta values for 0 = oxy load 1, 1 = deoxy load 1, 2 = oxy load 2, 3 = deoxy load 2, 4 = oxy load 3, 5 = deoxy load 3.</w:t>
+        <w:t xml:space="preserve">. </w:t>
+      </w:r>
+      <w:proofErr w:type="gramStart"/>
+      <w:r>
+        <w:rPr>
+          <w:rFonts w:ascii="Arial" w:hAnsi="Arial" w:cs="Arial"/>
+          <w:sz w:val="22"/>
+          <w:szCs w:val="22"/>
+        </w:rPr>
+        <w:t>So</w:t>
+      </w:r>
+      <w:proofErr w:type="gramEnd"/>
+      <w:r>
+        <w:rPr>
+          <w:rFonts w:ascii="Arial" w:hAnsi="Arial" w:cs="Arial"/>
+          <w:sz w:val="22"/>
+          <w:szCs w:val="22"/>
+        </w:rPr>
+        <w:t xml:space="preserve"> in the example below, I’m averaging the beta values for 0 = oxy load 1, 1 = deoxy load 1, 2 = oxy load 2, 3 = deoxy load 2, 4 = oxy load 3, 5 = deoxy load 3.</w:t>
       </w:r>
     </w:p>
     <w:p>
@@ -9109,7 +12841,35 @@
           <w:sz w:val="22"/>
           <w:szCs w:val="22"/>
         </w:rPr>
-        <w:t>3dROIstats -mask Infants_cPL_gesConHb3/0.01/${region}/clust_order_${region}_l1_01.nii Infants_cPL_gesConHb3/Concat_4mo_${names}.nii'[0,1,2,3,4,5]' &gt; \</w:t>
+        <w:t>3dROIstats -mask Infants_cPL_gesConHb3/0.01/${region}/clust_order_${region}_l1_01.nii Infants_cPL_gesConHb3/Concat_4mo_${names</w:t>
+      </w:r>
+      <w:proofErr w:type="gramStart"/>
+      <w:r>
+        <w:rPr>
+          <w:rFonts w:ascii="Arial" w:hAnsi="Arial" w:cs="Arial"/>
+          <w:sz w:val="22"/>
+          <w:szCs w:val="22"/>
+        </w:rPr>
+        <w:t>}.</w:t>
+      </w:r>
+      <w:proofErr w:type="spellStart"/>
+      <w:r>
+        <w:rPr>
+          <w:rFonts w:ascii="Arial" w:hAnsi="Arial" w:cs="Arial"/>
+          <w:sz w:val="22"/>
+          <w:szCs w:val="22"/>
+        </w:rPr>
+        <w:t>nii</w:t>
+      </w:r>
+      <w:proofErr w:type="spellEnd"/>
+      <w:proofErr w:type="gramEnd"/>
+      <w:r>
+        <w:rPr>
+          <w:rFonts w:ascii="Arial" w:hAnsi="Arial" w:cs="Arial"/>
+          <w:sz w:val="22"/>
+          <w:szCs w:val="22"/>
+        </w:rPr>
+        <w:t>'[0,1,2,3,4,5]' &gt; \</w:t>
       </w:r>
     </w:p>
     <w:p>
@@ -9155,6 +12915,7 @@
           <w:szCs w:val="22"/>
         </w:rPr>
       </w:pPr>
+      <w:proofErr w:type="spellStart"/>
       <w:r>
         <w:rPr>
           <w:rFonts w:ascii="Arial" w:hAnsi="Arial" w:cs="Arial"/>
@@ -9165,6 +12926,7 @@
         </w:rPr>
         <w:t>CombinedROIStats</w:t>
       </w:r>
+      <w:proofErr w:type="spellEnd"/>
     </w:p>
     <w:p>
       <w:pPr>
@@ -9313,7 +13075,25 @@
           <w:sz w:val="22"/>
           <w:szCs w:val="22"/>
         </w:rPr>
-        <w:t>organizes the output of ROIstats into a file with</w:t>
+        <w:t xml:space="preserve">organizes the output of </w:t>
+      </w:r>
+      <w:proofErr w:type="spellStart"/>
+      <w:r>
+        <w:rPr>
+          <w:rFonts w:ascii="Arial" w:hAnsi="Arial" w:cs="Arial"/>
+          <w:sz w:val="22"/>
+          <w:szCs w:val="22"/>
+        </w:rPr>
+        <w:t>ROIstats</w:t>
+      </w:r>
+      <w:proofErr w:type="spellEnd"/>
+      <w:r>
+        <w:rPr>
+          <w:rFonts w:ascii="Arial" w:hAnsi="Arial" w:cs="Arial"/>
+          <w:sz w:val="22"/>
+          <w:szCs w:val="22"/>
+        </w:rPr>
+        <w:t xml:space="preserve"> into a file with</w:t>
       </w:r>
       <w:r>
         <w:rPr>
@@ -9389,7 +13169,75 @@
           <w:sz w:val="22"/>
           <w:szCs w:val="22"/>
         </w:rPr>
-        <w:t>Note: if you have effects with no clusters, it is useful to change the effect folder name, adding ‘_NoClusters’. Otherwise, this code with open the files created and throw an error because there are no data in the subject-specific 1D files.</w:t>
+        <w:t>For details on plotting, see ‘scripts/</w:t>
+      </w:r>
+      <w:proofErr w:type="spellStart"/>
+      <w:r>
+        <w:rPr>
+          <w:rFonts w:ascii="Arial" w:hAnsi="Arial" w:cs="Arial"/>
+          <w:sz w:val="22"/>
+          <w:szCs w:val="22"/>
+        </w:rPr>
+        <w:t>R_Examples</w:t>
+      </w:r>
+      <w:proofErr w:type="spellEnd"/>
+      <w:r>
+        <w:rPr>
+          <w:rFonts w:ascii="Arial" w:hAnsi="Arial" w:cs="Arial"/>
+          <w:sz w:val="22"/>
+          <w:szCs w:val="22"/>
+        </w:rPr>
+        <w:t>’ folder: NIRS_ROIstats_Plots.R</w:t>
+      </w:r>
+      <w:bookmarkStart w:id="31" w:name="_GoBack"/>
+      <w:bookmarkEnd w:id="31"/>
+      <w:r>
+        <w:rPr>
+          <w:rFonts w:ascii="Arial" w:hAnsi="Arial" w:cs="Arial"/>
+          <w:sz w:val="22"/>
+          <w:szCs w:val="22"/>
+        </w:rPr>
+        <w:t xml:space="preserve"> </w:t>
+      </w:r>
+    </w:p>
+    <w:p>
+      <w:pPr>
+        <w:pStyle w:val="PlainText"/>
+        <w:numPr>
+          <w:ilvl w:val="0"/>
+          <w:numId w:val="20"/>
+        </w:numPr>
+        <w:rPr>
+          <w:rFonts w:ascii="Arial" w:hAnsi="Arial" w:cs="Arial"/>
+          <w:sz w:val="22"/>
+          <w:szCs w:val="22"/>
+        </w:rPr>
+      </w:pPr>
+      <w:r>
+        <w:rPr>
+          <w:rFonts w:ascii="Arial" w:hAnsi="Arial" w:cs="Arial"/>
+          <w:sz w:val="22"/>
+          <w:szCs w:val="22"/>
+        </w:rPr>
+        <w:t>Note: if you have effects with no clusters, it is useful to change the effect folder name, adding ‘_</w:t>
+      </w:r>
+      <w:proofErr w:type="spellStart"/>
+      <w:r>
+        <w:rPr>
+          <w:rFonts w:ascii="Arial" w:hAnsi="Arial" w:cs="Arial"/>
+          <w:sz w:val="22"/>
+          <w:szCs w:val="22"/>
+        </w:rPr>
+        <w:t>NoClusters</w:t>
+      </w:r>
+      <w:proofErr w:type="spellEnd"/>
+      <w:r>
+        <w:rPr>
+          <w:rFonts w:ascii="Arial" w:hAnsi="Arial" w:cs="Arial"/>
+          <w:sz w:val="22"/>
+          <w:szCs w:val="22"/>
+        </w:rPr>
+        <w:t>’. Otherwise, this code with open the files created and throw an error because there are no data in the subject-specific 1D files.</w:t>
       </w:r>
     </w:p>
     <w:p>
@@ -9463,7 +13311,6 @@
           <w:sz w:val="22"/>
           <w:szCs w:val="22"/>
         </w:rPr>
-        <w:lastRenderedPageBreak/>
         <w:t>After group analysis, it can be useful to extract individual time series from the significant clusters to show a block average time series that NIRS folks are used to. Here’s how to do this.</w:t>
       </w:r>
     </w:p>
@@ -9496,7 +13343,43 @@
           <w:sz w:val="22"/>
           <w:szCs w:val="22"/>
         </w:rPr>
-        <w:t>Start with the clust_order*.nii file for the effect you want to examine</w:t>
+        <w:t xml:space="preserve">Start with the </w:t>
+      </w:r>
+      <w:proofErr w:type="spellStart"/>
+      <w:r>
+        <w:rPr>
+          <w:rFonts w:ascii="Arial" w:hAnsi="Arial" w:cs="Arial"/>
+          <w:sz w:val="22"/>
+          <w:szCs w:val="22"/>
+        </w:rPr>
+        <w:t>clust_order</w:t>
+      </w:r>
+      <w:proofErr w:type="spellEnd"/>
+      <w:r>
+        <w:rPr>
+          <w:rFonts w:ascii="Arial" w:hAnsi="Arial" w:cs="Arial"/>
+          <w:sz w:val="22"/>
+          <w:szCs w:val="22"/>
+        </w:rPr>
+        <w:t>*.</w:t>
+      </w:r>
+      <w:proofErr w:type="spellStart"/>
+      <w:r>
+        <w:rPr>
+          <w:rFonts w:ascii="Arial" w:hAnsi="Arial" w:cs="Arial"/>
+          <w:sz w:val="22"/>
+          <w:szCs w:val="22"/>
+        </w:rPr>
+        <w:t>nii</w:t>
+      </w:r>
+      <w:proofErr w:type="spellEnd"/>
+      <w:r>
+        <w:rPr>
+          <w:rFonts w:ascii="Arial" w:hAnsi="Arial" w:cs="Arial"/>
+          <w:sz w:val="22"/>
+          <w:szCs w:val="22"/>
+        </w:rPr>
+        <w:t xml:space="preserve"> file for the effect you want to examine</w:t>
       </w:r>
     </w:p>
     <w:p>
@@ -9540,7 +13423,25 @@
           <w:sz w:val="22"/>
           <w:szCs w:val="22"/>
         </w:rPr>
-        <w:t xml:space="preserve">copy these ‘clust’ files to </w:t>
+        <w:t>copy these ‘</w:t>
+      </w:r>
+      <w:proofErr w:type="spellStart"/>
+      <w:r>
+        <w:rPr>
+          <w:rFonts w:ascii="Arial" w:hAnsi="Arial" w:cs="Arial"/>
+          <w:sz w:val="22"/>
+          <w:szCs w:val="22"/>
+        </w:rPr>
+        <w:t>clust</w:t>
+      </w:r>
+      <w:proofErr w:type="spellEnd"/>
+      <w:r>
+        <w:rPr>
+          <w:rFonts w:ascii="Arial" w:hAnsi="Arial" w:cs="Arial"/>
+          <w:sz w:val="22"/>
+          <w:szCs w:val="22"/>
+        </w:rPr>
+        <w:t xml:space="preserve">’ files to </w:t>
       </w:r>
       <w:r>
         <w:rPr>
@@ -9636,7 +13537,61 @@
           <w:sz w:val="22"/>
           <w:szCs w:val="22"/>
         </w:rPr>
-        <w:t>Then it creates a subject-specific clust file by inverting the original affine transformation applied to the data to get to group space. So the end result is a mask with the clusters in each ‘clust’ file moved to subject-specific space.</w:t>
+        <w:t xml:space="preserve">Then it creates a subject-specific </w:t>
+      </w:r>
+      <w:proofErr w:type="spellStart"/>
+      <w:r>
+        <w:rPr>
+          <w:rFonts w:ascii="Arial" w:hAnsi="Arial" w:cs="Arial"/>
+          <w:sz w:val="22"/>
+          <w:szCs w:val="22"/>
+        </w:rPr>
+        <w:t>clust</w:t>
+      </w:r>
+      <w:proofErr w:type="spellEnd"/>
+      <w:r>
+        <w:rPr>
+          <w:rFonts w:ascii="Arial" w:hAnsi="Arial" w:cs="Arial"/>
+          <w:sz w:val="22"/>
+          <w:szCs w:val="22"/>
+        </w:rPr>
+        <w:t xml:space="preserve"> file by inverting the original affine transformation applied to the data to get to group space. </w:t>
+      </w:r>
+      <w:proofErr w:type="gramStart"/>
+      <w:r>
+        <w:rPr>
+          <w:rFonts w:ascii="Arial" w:hAnsi="Arial" w:cs="Arial"/>
+          <w:sz w:val="22"/>
+          <w:szCs w:val="22"/>
+        </w:rPr>
+        <w:t>So</w:t>
+      </w:r>
+      <w:proofErr w:type="gramEnd"/>
+      <w:r>
+        <w:rPr>
+          <w:rFonts w:ascii="Arial" w:hAnsi="Arial" w:cs="Arial"/>
+          <w:sz w:val="22"/>
+          <w:szCs w:val="22"/>
+        </w:rPr>
+        <w:t xml:space="preserve"> the end result is a mask with the clusters in each ‘</w:t>
+      </w:r>
+      <w:proofErr w:type="spellStart"/>
+      <w:r>
+        <w:rPr>
+          <w:rFonts w:ascii="Arial" w:hAnsi="Arial" w:cs="Arial"/>
+          <w:sz w:val="22"/>
+          <w:szCs w:val="22"/>
+        </w:rPr>
+        <w:t>clust</w:t>
+      </w:r>
+      <w:proofErr w:type="spellEnd"/>
+      <w:r>
+        <w:rPr>
+          <w:rFonts w:ascii="Arial" w:hAnsi="Arial" w:cs="Arial"/>
+          <w:sz w:val="22"/>
+          <w:szCs w:val="22"/>
+        </w:rPr>
+        <w:t>’ file moved to subject-specific space.</w:t>
       </w:r>
     </w:p>
     <w:p>
@@ -9684,6 +13639,7 @@
         </w:rPr>
         <w:t xml:space="preserve"> </w:t>
       </w:r>
+      <w:proofErr w:type="spellStart"/>
       <w:r>
         <w:rPr>
           <w:rFonts w:ascii="Arial" w:hAnsi="Arial" w:cs="Arial"/>
@@ -9692,6 +13648,7 @@
         </w:rPr>
         <w:t>SubjList.prn</w:t>
       </w:r>
+      <w:proofErr w:type="spellEnd"/>
     </w:p>
     <w:bookmarkEnd w:id="32"/>
     <w:bookmarkEnd w:id="33"/>
@@ -9724,7 +13681,25 @@
           <w:sz w:val="22"/>
           <w:szCs w:val="22"/>
         </w:rPr>
-        <w:t xml:space="preserve">run ExtractHbFromMask.m </w:t>
+        <w:t xml:space="preserve">run </w:t>
+      </w:r>
+      <w:proofErr w:type="spellStart"/>
+      <w:r>
+        <w:rPr>
+          <w:rFonts w:ascii="Arial" w:hAnsi="Arial" w:cs="Arial"/>
+          <w:sz w:val="22"/>
+          <w:szCs w:val="22"/>
+        </w:rPr>
+        <w:t>ExtractHbFromMask.m</w:t>
+      </w:r>
+      <w:proofErr w:type="spellEnd"/>
+      <w:r>
+        <w:rPr>
+          <w:rFonts w:ascii="Arial" w:hAnsi="Arial" w:cs="Arial"/>
+          <w:sz w:val="22"/>
+          <w:szCs w:val="22"/>
+        </w:rPr>
+        <w:t xml:space="preserve"> </w:t>
       </w:r>
     </w:p>
     <w:p>
@@ -9768,8 +13743,18 @@
           <w:sz w:val="22"/>
           <w:szCs w:val="22"/>
         </w:rPr>
-        <w:t>Input example in matlab</w:t>
-      </w:r>
+        <w:t xml:space="preserve">Input example in </w:t>
+      </w:r>
+      <w:proofErr w:type="spellStart"/>
+      <w:r>
+        <w:rPr>
+          <w:rFonts w:ascii="Arial" w:hAnsi="Arial" w:cs="Arial"/>
+          <w:sz w:val="22"/>
+          <w:szCs w:val="22"/>
+        </w:rPr>
+        <w:t>matlab</w:t>
+      </w:r>
+      <w:proofErr w:type="spellEnd"/>
       <w:r>
         <w:rPr>
           <w:rFonts w:ascii="Arial" w:hAnsi="Arial" w:cs="Arial"/>
@@ -9798,13 +13783,23 @@
           <w:szCs w:val="22"/>
         </w:rPr>
       </w:pPr>
-      <w:r>
-        <w:rPr>
-          <w:rFonts w:ascii="Arial" w:hAnsi="Arial" w:cs="Arial"/>
-          <w:sz w:val="22"/>
-          <w:szCs w:val="22"/>
-        </w:rPr>
-        <w:t>ExtractHbFromMask(</w:t>
+      <w:proofErr w:type="spellStart"/>
+      <w:r>
+        <w:rPr>
+          <w:rFonts w:ascii="Arial" w:hAnsi="Arial" w:cs="Arial"/>
+          <w:sz w:val="22"/>
+          <w:szCs w:val="22"/>
+        </w:rPr>
+        <w:t>ExtractHbFromMask</w:t>
+      </w:r>
+      <w:proofErr w:type="spellEnd"/>
+      <w:r>
+        <w:rPr>
+          <w:rFonts w:ascii="Arial" w:hAnsi="Arial" w:cs="Arial"/>
+          <w:sz w:val="22"/>
+          <w:szCs w:val="22"/>
+        </w:rPr>
+        <w:t>(</w:t>
       </w:r>
       <w:bookmarkStart w:id="36" w:name="OLE_LINK22"/>
       <w:bookmarkStart w:id="37" w:name="OLE_LINK23"/>
@@ -9814,7 +13809,16 @@
           <w:sz w:val="22"/>
           <w:szCs w:val="22"/>
         </w:rPr>
-        <w:t>'SubjList</w:t>
+        <w:t>'</w:t>
+      </w:r>
+      <w:proofErr w:type="spellStart"/>
+      <w:r>
+        <w:rPr>
+          <w:rFonts w:ascii="Arial" w:hAnsi="Arial" w:cs="Arial"/>
+          <w:sz w:val="22"/>
+          <w:szCs w:val="22"/>
+        </w:rPr>
+        <w:t>SubjList</w:t>
       </w:r>
       <w:bookmarkEnd w:id="36"/>
       <w:bookmarkEnd w:id="37"/>
@@ -9824,7 +13828,26 @@
           <w:sz w:val="22"/>
           <w:szCs w:val="22"/>
         </w:rPr>
-        <w:t>.prn',[1,2,3],'Test',10,1</w:t>
+        <w:t>.prn</w:t>
+      </w:r>
+      <w:proofErr w:type="spellEnd"/>
+      <w:proofErr w:type="gramStart"/>
+      <w:r>
+        <w:rPr>
+          <w:rFonts w:ascii="Arial" w:hAnsi="Arial" w:cs="Arial"/>
+          <w:sz w:val="22"/>
+          <w:szCs w:val="22"/>
+        </w:rPr>
+        <w:t>',[</w:t>
+      </w:r>
+      <w:proofErr w:type="gramEnd"/>
+      <w:r>
+        <w:rPr>
+          <w:rFonts w:ascii="Arial" w:hAnsi="Arial" w:cs="Arial"/>
+          <w:sz w:val="22"/>
+          <w:szCs w:val="22"/>
+        </w:rPr>
+        <w:t>1,2,3],'Test',10,1</w:t>
       </w:r>
       <w:r>
         <w:rPr>
@@ -9964,13 +13987,23 @@
           <w:szCs w:val="22"/>
         </w:rPr>
       </w:pPr>
-      <w:r>
-        <w:rPr>
-          <w:rFonts w:ascii="Arial" w:hAnsi="Arial" w:cs="Arial"/>
-          <w:sz w:val="22"/>
-          <w:szCs w:val="22"/>
-        </w:rPr>
-        <w:t>newSamplingFreq: the sampling frequency of the image recon files</w:t>
+      <w:proofErr w:type="spellStart"/>
+      <w:r>
+        <w:rPr>
+          <w:rFonts w:ascii="Arial" w:hAnsi="Arial" w:cs="Arial"/>
+          <w:sz w:val="22"/>
+          <w:szCs w:val="22"/>
+        </w:rPr>
+        <w:t>newSamplingFreq</w:t>
+      </w:r>
+      <w:proofErr w:type="spellEnd"/>
+      <w:r>
+        <w:rPr>
+          <w:rFonts w:ascii="Arial" w:hAnsi="Arial" w:cs="Arial"/>
+          <w:sz w:val="22"/>
+          <w:szCs w:val="22"/>
+        </w:rPr>
+        <w:t>: the sampling frequency of the image recon files</w:t>
       </w:r>
     </w:p>
     <w:p>
@@ -9986,13 +14019,23 @@
           <w:szCs w:val="22"/>
         </w:rPr>
       </w:pPr>
-      <w:r>
-        <w:rPr>
-          <w:rFonts w:ascii="Arial" w:hAnsi="Arial" w:cs="Arial"/>
-          <w:sz w:val="22"/>
-          <w:szCs w:val="22"/>
-        </w:rPr>
-        <w:t>HRFDuration: the duration of the HRF window (in seconds)</w:t>
+      <w:proofErr w:type="spellStart"/>
+      <w:r>
+        <w:rPr>
+          <w:rFonts w:ascii="Arial" w:hAnsi="Arial" w:cs="Arial"/>
+          <w:sz w:val="22"/>
+          <w:szCs w:val="22"/>
+        </w:rPr>
+        <w:t>HRFDuration</w:t>
+      </w:r>
+      <w:proofErr w:type="spellEnd"/>
+      <w:r>
+        <w:rPr>
+          <w:rFonts w:ascii="Arial" w:hAnsi="Arial" w:cs="Arial"/>
+          <w:sz w:val="22"/>
+          <w:szCs w:val="22"/>
+        </w:rPr>
+        <w:t>: the duration of the HRF window (in seconds)</w:t>
       </w:r>
     </w:p>
     <w:p>
@@ -10008,13 +14051,41 @@
           <w:szCs w:val="22"/>
         </w:rPr>
       </w:pPr>
-      <w:r>
-        <w:rPr>
-          <w:rFonts w:ascii="Arial" w:hAnsi="Arial" w:cs="Arial"/>
-          <w:sz w:val="22"/>
-          <w:szCs w:val="22"/>
-        </w:rPr>
-        <w:t>MaxMaskValue = the max mask cluster value across all clust_order files to analyse</w:t>
+      <w:proofErr w:type="spellStart"/>
+      <w:r>
+        <w:rPr>
+          <w:rFonts w:ascii="Arial" w:hAnsi="Arial" w:cs="Arial"/>
+          <w:sz w:val="22"/>
+          <w:szCs w:val="22"/>
+        </w:rPr>
+        <w:t>MaxMaskValue</w:t>
+      </w:r>
+      <w:proofErr w:type="spellEnd"/>
+      <w:r>
+        <w:rPr>
+          <w:rFonts w:ascii="Arial" w:hAnsi="Arial" w:cs="Arial"/>
+          <w:sz w:val="22"/>
+          <w:szCs w:val="22"/>
+        </w:rPr>
+        <w:t xml:space="preserve"> = the max mask cluster value across all </w:t>
+      </w:r>
+      <w:proofErr w:type="spellStart"/>
+      <w:r>
+        <w:rPr>
+          <w:rFonts w:ascii="Arial" w:hAnsi="Arial" w:cs="Arial"/>
+          <w:sz w:val="22"/>
+          <w:szCs w:val="22"/>
+        </w:rPr>
+        <w:t>clust_order</w:t>
+      </w:r>
+      <w:proofErr w:type="spellEnd"/>
+      <w:r>
+        <w:rPr>
+          <w:rFonts w:ascii="Arial" w:hAnsi="Arial" w:cs="Arial"/>
+          <w:sz w:val="22"/>
+          <w:szCs w:val="22"/>
+        </w:rPr>
+        <w:t xml:space="preserve"> files to analyse</w:t>
       </w:r>
       <w:r>
         <w:rPr>
@@ -10038,13 +14109,59 @@
           <w:szCs w:val="22"/>
         </w:rPr>
       </w:pPr>
-      <w:r>
-        <w:rPr>
-          <w:rFonts w:ascii="Arial" w:hAnsi="Arial" w:cs="Arial"/>
-          <w:sz w:val="22"/>
-          <w:szCs w:val="22"/>
-        </w:rPr>
-        <w:t>checkAlignment – flag to display the headvol, the cluster mask, and the ‘GoodVox’ as overlays. Useful for checking a handful of subjects initially, but set to 0 for full runs</w:t>
+      <w:proofErr w:type="spellStart"/>
+      <w:r>
+        <w:rPr>
+          <w:rFonts w:ascii="Arial" w:hAnsi="Arial" w:cs="Arial"/>
+          <w:sz w:val="22"/>
+          <w:szCs w:val="22"/>
+        </w:rPr>
+        <w:t>checkAlignment</w:t>
+      </w:r>
+      <w:proofErr w:type="spellEnd"/>
+      <w:r>
+        <w:rPr>
+          <w:rFonts w:ascii="Arial" w:hAnsi="Arial" w:cs="Arial"/>
+          <w:sz w:val="22"/>
+          <w:szCs w:val="22"/>
+        </w:rPr>
+        <w:t xml:space="preserve"> – flag to display the </w:t>
+      </w:r>
+      <w:proofErr w:type="spellStart"/>
+      <w:r>
+        <w:rPr>
+          <w:rFonts w:ascii="Arial" w:hAnsi="Arial" w:cs="Arial"/>
+          <w:sz w:val="22"/>
+          <w:szCs w:val="22"/>
+        </w:rPr>
+        <w:t>headvol</w:t>
+      </w:r>
+      <w:proofErr w:type="spellEnd"/>
+      <w:r>
+        <w:rPr>
+          <w:rFonts w:ascii="Arial" w:hAnsi="Arial" w:cs="Arial"/>
+          <w:sz w:val="22"/>
+          <w:szCs w:val="22"/>
+        </w:rPr>
+        <w:t>, the cluster mask, and the ‘</w:t>
+      </w:r>
+      <w:proofErr w:type="spellStart"/>
+      <w:r>
+        <w:rPr>
+          <w:rFonts w:ascii="Arial" w:hAnsi="Arial" w:cs="Arial"/>
+          <w:sz w:val="22"/>
+          <w:szCs w:val="22"/>
+        </w:rPr>
+        <w:t>GoodVox</w:t>
+      </w:r>
+      <w:proofErr w:type="spellEnd"/>
+      <w:r>
+        <w:rPr>
+          <w:rFonts w:ascii="Arial" w:hAnsi="Arial" w:cs="Arial"/>
+          <w:sz w:val="22"/>
+          <w:szCs w:val="22"/>
+        </w:rPr>
+        <w:t>’ as overlays. Useful for checking a handful of subjects initially, but set to 0 for full runs</w:t>
       </w:r>
       <w:r>
         <w:rPr>
@@ -10068,13 +14185,23 @@
           <w:szCs w:val="22"/>
         </w:rPr>
       </w:pPr>
-      <w:r>
-        <w:rPr>
-          <w:rFonts w:ascii="Arial" w:hAnsi="Arial" w:cs="Arial"/>
-          <w:sz w:val="22"/>
-          <w:szCs w:val="22"/>
-        </w:rPr>
-        <w:t>showHRF – flag to plot the resultant time series data for each subject. Again, most useful for initial explorations, but set to 0 for full runs.</w:t>
+      <w:proofErr w:type="spellStart"/>
+      <w:r>
+        <w:rPr>
+          <w:rFonts w:ascii="Arial" w:hAnsi="Arial" w:cs="Arial"/>
+          <w:sz w:val="22"/>
+          <w:szCs w:val="22"/>
+        </w:rPr>
+        <w:t>showHRF</w:t>
+      </w:r>
+      <w:proofErr w:type="spellEnd"/>
+      <w:r>
+        <w:rPr>
+          <w:rFonts w:ascii="Arial" w:hAnsi="Arial" w:cs="Arial"/>
+          <w:sz w:val="22"/>
+          <w:szCs w:val="22"/>
+        </w:rPr>
+        <w:t xml:space="preserve"> – flag to plot the resultant time series data for each subject. Again, most useful for initial explorations, but set to 0 for full runs.</w:t>
       </w:r>
     </w:p>
     <w:p>
@@ -10106,7 +14233,43 @@
           <w:sz w:val="22"/>
           <w:szCs w:val="22"/>
         </w:rPr>
-        <w:t xml:space="preserve">This matlab file will output a TsHb file containing the time series data for each chromophore, for each </w:t>
+        <w:t xml:space="preserve">This </w:t>
+      </w:r>
+      <w:proofErr w:type="spellStart"/>
+      <w:r>
+        <w:rPr>
+          <w:rFonts w:ascii="Arial" w:hAnsi="Arial" w:cs="Arial"/>
+          <w:sz w:val="22"/>
+          <w:szCs w:val="22"/>
+        </w:rPr>
+        <w:t>matlab</w:t>
+      </w:r>
+      <w:proofErr w:type="spellEnd"/>
+      <w:r>
+        <w:rPr>
+          <w:rFonts w:ascii="Arial" w:hAnsi="Arial" w:cs="Arial"/>
+          <w:sz w:val="22"/>
+          <w:szCs w:val="22"/>
+        </w:rPr>
+        <w:t xml:space="preserve"> file will output a </w:t>
+      </w:r>
+      <w:proofErr w:type="spellStart"/>
+      <w:r>
+        <w:rPr>
+          <w:rFonts w:ascii="Arial" w:hAnsi="Arial" w:cs="Arial"/>
+          <w:sz w:val="22"/>
+          <w:szCs w:val="22"/>
+        </w:rPr>
+        <w:t>TsHb</w:t>
+      </w:r>
+      <w:proofErr w:type="spellEnd"/>
+      <w:r>
+        <w:rPr>
+          <w:rFonts w:ascii="Arial" w:hAnsi="Arial" w:cs="Arial"/>
+          <w:sz w:val="22"/>
+          <w:szCs w:val="22"/>
+        </w:rPr>
+        <w:t xml:space="preserve"> file containing the time series data for each chromophore, for each </w:t>
       </w:r>
       <w:r>
         <w:rPr>
@@ -10200,6 +14363,7 @@
           <w:sz w:val="22"/>
           <w:szCs w:val="22"/>
         </w:rPr>
+        <w:lastRenderedPageBreak/>
         <w:t>You can read the</w:t>
       </w:r>
       <w:r>
@@ -10208,8 +14372,18 @@
           <w:sz w:val="22"/>
           <w:szCs w:val="22"/>
         </w:rPr>
-        <w:t xml:space="preserve"> TsHb</w:t>
-      </w:r>
+        <w:t xml:space="preserve"> </w:t>
+      </w:r>
+      <w:proofErr w:type="spellStart"/>
+      <w:r>
+        <w:rPr>
+          <w:rFonts w:ascii="Arial" w:hAnsi="Arial" w:cs="Arial"/>
+          <w:sz w:val="22"/>
+          <w:szCs w:val="22"/>
+        </w:rPr>
+        <w:t>TsHb</w:t>
+      </w:r>
+      <w:proofErr w:type="spellEnd"/>
       <w:r>
         <w:rPr>
           <w:rFonts w:ascii="Arial" w:hAnsi="Arial" w:cs="Arial"/>
@@ -10224,8 +14398,27 @@
           <w:sz w:val="22"/>
           <w:szCs w:val="22"/>
         </w:rPr>
-        <w:t>the ‘R_Examples’ folder. Copy ‘</w:t>
-      </w:r>
+        <w:t>the ‘</w:t>
+      </w:r>
+      <w:proofErr w:type="spellStart"/>
+      <w:r>
+        <w:rPr>
+          <w:rFonts w:ascii="Arial" w:hAnsi="Arial" w:cs="Arial"/>
+          <w:sz w:val="22"/>
+          <w:szCs w:val="22"/>
+        </w:rPr>
+        <w:t>R_Examples</w:t>
+      </w:r>
+      <w:proofErr w:type="spellEnd"/>
+      <w:r>
+        <w:rPr>
+          <w:rFonts w:ascii="Arial" w:hAnsi="Arial" w:cs="Arial"/>
+          <w:sz w:val="22"/>
+          <w:szCs w:val="22"/>
+        </w:rPr>
+        <w:t>’ folder. Copy ‘</w:t>
+      </w:r>
+      <w:proofErr w:type="spellStart"/>
       <w:r>
         <w:rPr>
           <w:rFonts w:ascii="Arial" w:hAnsi="Arial" w:cs="Arial"/>
@@ -10240,16 +14433,16 @@
           <w:sz w:val="22"/>
           <w:szCs w:val="22"/>
         </w:rPr>
-        <w:t xml:space="preserve">.R’ to your analysis folder. </w:t>
-      </w:r>
-      <w:r>
-        <w:rPr>
-          <w:rFonts w:ascii="Arial" w:hAnsi="Arial" w:cs="Arial"/>
-          <w:sz w:val="22"/>
-          <w:szCs w:val="22"/>
-        </w:rPr>
-        <w:lastRenderedPageBreak/>
-        <w:t>This will make a plot of your data once you set the desired input file name, cluster and effect.</w:t>
+        <w:t>.R</w:t>
+      </w:r>
+      <w:proofErr w:type="spellEnd"/>
+      <w:r>
+        <w:rPr>
+          <w:rFonts w:ascii="Arial" w:hAnsi="Arial" w:cs="Arial"/>
+          <w:sz w:val="22"/>
+          <w:szCs w:val="22"/>
+        </w:rPr>
+        <w:t>’ to your analysis folder. This will make a plot of your data once you set the desired input file name, cluster and effect.</w:t>
       </w:r>
     </w:p>
     <w:p>
@@ -10295,7 +14488,29 @@
           <w:sz w:val="22"/>
           <w:szCs w:val="22"/>
         </w:rPr>
-        <w:t>Check correlation between channel-based fNIRS and image-based reconstruction</w:t>
+        <w:t xml:space="preserve">Check correlation between channel-based </w:t>
+      </w:r>
+      <w:proofErr w:type="spellStart"/>
+      <w:r>
+        <w:rPr>
+          <w:rFonts w:ascii="Arial" w:hAnsi="Arial" w:cs="Arial"/>
+          <w:b/>
+          <w:color w:val="0070C0"/>
+          <w:sz w:val="22"/>
+          <w:szCs w:val="22"/>
+        </w:rPr>
+        <w:t>fNIRS</w:t>
+      </w:r>
+      <w:proofErr w:type="spellEnd"/>
+      <w:r>
+        <w:rPr>
+          <w:rFonts w:ascii="Arial" w:hAnsi="Arial" w:cs="Arial"/>
+          <w:b/>
+          <w:color w:val="0070C0"/>
+          <w:sz w:val="22"/>
+          <w:szCs w:val="22"/>
+        </w:rPr>
+        <w:t xml:space="preserve"> and image-based reconstruction</w:t>
       </w:r>
     </w:p>
     <w:p>
@@ -10331,7 +14546,43 @@
           <w:sz w:val="22"/>
           <w:szCs w:val="22"/>
         </w:rPr>
-        <w:t xml:space="preserve"> To do this, we computed the maximum of the sensitivity volume for each channel in the brain (i.e., the max was constrained to be in the cortex) for each sample subject. We then placed a 1cm radius sphere at the max value and clipped this sphere to the cortex. Next, we plotted the channel-based fNIRS data against the image-reconstructed fNIRS data from each sphere (i.e., from each channel in image space). In particular, we extracted the weighted mean across the sphere. Finally, we computed the correlation for each channel/sphere pair.</w:t>
+        <w:t xml:space="preserve"> To do this, we computed the maximum of the sensitivity volume for each channel in the brain (i.e., the max was constrained to be in the cortex) for each sample subject. We then placed a 1cm radius sphere at the max value and clipped this sphere to the cortex. Next, we plotted the channel-based </w:t>
+      </w:r>
+      <w:proofErr w:type="spellStart"/>
+      <w:r>
+        <w:rPr>
+          <w:rFonts w:ascii="Arial" w:hAnsi="Arial" w:cs="Arial"/>
+          <w:sz w:val="22"/>
+          <w:szCs w:val="22"/>
+        </w:rPr>
+        <w:t>fNIRS</w:t>
+      </w:r>
+      <w:proofErr w:type="spellEnd"/>
+      <w:r>
+        <w:rPr>
+          <w:rFonts w:ascii="Arial" w:hAnsi="Arial" w:cs="Arial"/>
+          <w:sz w:val="22"/>
+          <w:szCs w:val="22"/>
+        </w:rPr>
+        <w:t xml:space="preserve"> data against the image-reconstructed </w:t>
+      </w:r>
+      <w:proofErr w:type="spellStart"/>
+      <w:r>
+        <w:rPr>
+          <w:rFonts w:ascii="Arial" w:hAnsi="Arial" w:cs="Arial"/>
+          <w:sz w:val="22"/>
+          <w:szCs w:val="22"/>
+        </w:rPr>
+        <w:t>fNIRS</w:t>
+      </w:r>
+      <w:proofErr w:type="spellEnd"/>
+      <w:r>
+        <w:rPr>
+          <w:rFonts w:ascii="Arial" w:hAnsi="Arial" w:cs="Arial"/>
+          <w:sz w:val="22"/>
+          <w:szCs w:val="22"/>
+        </w:rPr>
+        <w:t xml:space="preserve"> data from each sphere (i.e., from each channel in image space). In particular, we extracted the weighted mean across the sphere. Finally, we computed the correlation for each channel/sphere pair.</w:t>
       </w:r>
     </w:p>
     <w:p>
@@ -10391,8 +14642,18 @@
           <w:sz w:val="22"/>
           <w:szCs w:val="22"/>
         </w:rPr>
-        <w:t>bash registerInvertSphere.sh SubjectList.prn</w:t>
-      </w:r>
+        <w:t xml:space="preserve">bash registerInvertSphere.sh </w:t>
+      </w:r>
+      <w:proofErr w:type="spellStart"/>
+      <w:r>
+        <w:rPr>
+          <w:rFonts w:ascii="Arial" w:hAnsi="Arial" w:cs="Arial"/>
+          <w:sz w:val="22"/>
+          <w:szCs w:val="22"/>
+        </w:rPr>
+        <w:t>SubjectList.prn</w:t>
+      </w:r>
+      <w:proofErr w:type="spellEnd"/>
     </w:p>
     <w:p>
       <w:pPr>
@@ -10423,7 +14684,43 @@
           <w:sz w:val="22"/>
           <w:szCs w:val="22"/>
         </w:rPr>
-        <w:t>This will copy the AdotVol and headvol files to the analysis folder for each subject.</w:t>
+        <w:t xml:space="preserve">This will copy the </w:t>
+      </w:r>
+      <w:proofErr w:type="spellStart"/>
+      <w:r>
+        <w:rPr>
+          <w:rFonts w:ascii="Arial" w:hAnsi="Arial" w:cs="Arial"/>
+          <w:sz w:val="22"/>
+          <w:szCs w:val="22"/>
+        </w:rPr>
+        <w:t>AdotVol</w:t>
+      </w:r>
+      <w:proofErr w:type="spellEnd"/>
+      <w:r>
+        <w:rPr>
+          <w:rFonts w:ascii="Arial" w:hAnsi="Arial" w:cs="Arial"/>
+          <w:sz w:val="22"/>
+          <w:szCs w:val="22"/>
+        </w:rPr>
+        <w:t xml:space="preserve"> and </w:t>
+      </w:r>
+      <w:proofErr w:type="spellStart"/>
+      <w:r>
+        <w:rPr>
+          <w:rFonts w:ascii="Arial" w:hAnsi="Arial" w:cs="Arial"/>
+          <w:sz w:val="22"/>
+          <w:szCs w:val="22"/>
+        </w:rPr>
+        <w:t>headvol</w:t>
+      </w:r>
+      <w:proofErr w:type="spellEnd"/>
+      <w:r>
+        <w:rPr>
+          <w:rFonts w:ascii="Arial" w:hAnsi="Arial" w:cs="Arial"/>
+          <w:sz w:val="22"/>
+          <w:szCs w:val="22"/>
+        </w:rPr>
+        <w:t xml:space="preserve"> files to the analysis folder for each subject.</w:t>
       </w:r>
     </w:p>
     <w:p>
@@ -10467,7 +14764,43 @@
           <w:sz w:val="22"/>
           <w:szCs w:val="22"/>
         </w:rPr>
-        <w:t>Next it will write ‘clust_order_Peaks.nii’ files for each channel. These images contain the spherical ROI for each channel that it then clipped to the brain (see ‘BrainOnly’ files).</w:t>
+        <w:t>Next it will write ‘</w:t>
+      </w:r>
+      <w:proofErr w:type="spellStart"/>
+      <w:r>
+        <w:rPr>
+          <w:rFonts w:ascii="Arial" w:hAnsi="Arial" w:cs="Arial"/>
+          <w:sz w:val="22"/>
+          <w:szCs w:val="22"/>
+        </w:rPr>
+        <w:t>clust_order_Peaks.nii</w:t>
+      </w:r>
+      <w:proofErr w:type="spellEnd"/>
+      <w:r>
+        <w:rPr>
+          <w:rFonts w:ascii="Arial" w:hAnsi="Arial" w:cs="Arial"/>
+          <w:sz w:val="22"/>
+          <w:szCs w:val="22"/>
+        </w:rPr>
+        <w:t>’ files for each channel. These images contain the spherical ROI for each channel that it then clipped to the brain (see ‘</w:t>
+      </w:r>
+      <w:proofErr w:type="spellStart"/>
+      <w:r>
+        <w:rPr>
+          <w:rFonts w:ascii="Arial" w:hAnsi="Arial" w:cs="Arial"/>
+          <w:sz w:val="22"/>
+          <w:szCs w:val="22"/>
+        </w:rPr>
+        <w:t>BrainOnly</w:t>
+      </w:r>
+      <w:proofErr w:type="spellEnd"/>
+      <w:r>
+        <w:rPr>
+          <w:rFonts w:ascii="Arial" w:hAnsi="Arial" w:cs="Arial"/>
+          <w:sz w:val="22"/>
+          <w:szCs w:val="22"/>
+        </w:rPr>
+        <w:t>’ files).</w:t>
       </w:r>
     </w:p>
     <w:p>
@@ -10489,7 +14822,25 @@
           <w:sz w:val="22"/>
           <w:szCs w:val="22"/>
         </w:rPr>
-        <w:t>Finally, the script will create dummy ‘clust_order’ files that are needed in the next step.</w:t>
+        <w:t>Finally, the script will create dummy ‘</w:t>
+      </w:r>
+      <w:proofErr w:type="spellStart"/>
+      <w:r>
+        <w:rPr>
+          <w:rFonts w:ascii="Arial" w:hAnsi="Arial" w:cs="Arial"/>
+          <w:sz w:val="22"/>
+          <w:szCs w:val="22"/>
+        </w:rPr>
+        <w:t>clust_order</w:t>
+      </w:r>
+      <w:proofErr w:type="spellEnd"/>
+      <w:r>
+        <w:rPr>
+          <w:rFonts w:ascii="Arial" w:hAnsi="Arial" w:cs="Arial"/>
+          <w:sz w:val="22"/>
+          <w:szCs w:val="22"/>
+        </w:rPr>
+        <w:t>’ files that are needed in the next step.</w:t>
       </w:r>
     </w:p>
     <w:p>
@@ -10521,7 +14872,16 @@
           <w:sz w:val="22"/>
           <w:szCs w:val="22"/>
         </w:rPr>
-        <w:t>run ExtractHbFromMask</w:t>
+        <w:t xml:space="preserve">run </w:t>
+      </w:r>
+      <w:proofErr w:type="spellStart"/>
+      <w:r>
+        <w:rPr>
+          <w:rFonts w:ascii="Arial" w:hAnsi="Arial" w:cs="Arial"/>
+          <w:sz w:val="22"/>
+          <w:szCs w:val="22"/>
+        </w:rPr>
+        <w:t>ExtractHbFromMask</w:t>
       </w:r>
       <w:r>
         <w:rPr>
@@ -10537,7 +14897,16 @@
           <w:sz w:val="22"/>
           <w:szCs w:val="22"/>
         </w:rPr>
-        <w:t xml:space="preserve">.m </w:t>
+        <w:t>.m</w:t>
+      </w:r>
+      <w:proofErr w:type="spellEnd"/>
+      <w:r>
+        <w:rPr>
+          <w:rFonts w:ascii="Arial" w:hAnsi="Arial" w:cs="Arial"/>
+          <w:sz w:val="22"/>
+          <w:szCs w:val="22"/>
+        </w:rPr>
+        <w:t xml:space="preserve"> </w:t>
       </w:r>
     </w:p>
     <w:p>
@@ -10559,7 +14928,43 @@
           <w:sz w:val="22"/>
           <w:szCs w:val="22"/>
         </w:rPr>
-        <w:t>This code will plot the channel-based fNIRS data (red) against the image-based fNIRS data (black) for each channel and each subject</w:t>
+        <w:t xml:space="preserve">This code will plot the channel-based </w:t>
+      </w:r>
+      <w:proofErr w:type="spellStart"/>
+      <w:r>
+        <w:rPr>
+          <w:rFonts w:ascii="Arial" w:hAnsi="Arial" w:cs="Arial"/>
+          <w:sz w:val="22"/>
+          <w:szCs w:val="22"/>
+        </w:rPr>
+        <w:t>fNIRS</w:t>
+      </w:r>
+      <w:proofErr w:type="spellEnd"/>
+      <w:r>
+        <w:rPr>
+          <w:rFonts w:ascii="Arial" w:hAnsi="Arial" w:cs="Arial"/>
+          <w:sz w:val="22"/>
+          <w:szCs w:val="22"/>
+        </w:rPr>
+        <w:t xml:space="preserve"> data (red) against the image-based </w:t>
+      </w:r>
+      <w:proofErr w:type="spellStart"/>
+      <w:r>
+        <w:rPr>
+          <w:rFonts w:ascii="Arial" w:hAnsi="Arial" w:cs="Arial"/>
+          <w:sz w:val="22"/>
+          <w:szCs w:val="22"/>
+        </w:rPr>
+        <w:t>fNIRS</w:t>
+      </w:r>
+      <w:proofErr w:type="spellEnd"/>
+      <w:r>
+        <w:rPr>
+          <w:rFonts w:ascii="Arial" w:hAnsi="Arial" w:cs="Arial"/>
+          <w:sz w:val="22"/>
+          <w:szCs w:val="22"/>
+        </w:rPr>
+        <w:t xml:space="preserve"> data (black) for each channel and each subject</w:t>
       </w:r>
     </w:p>
     <w:p>
@@ -10713,13 +15118,23 @@
           <w:szCs w:val="22"/>
         </w:rPr>
       </w:pPr>
-      <w:r>
-        <w:rPr>
-          <w:rFonts w:ascii="Arial" w:hAnsi="Arial" w:cs="Arial"/>
-          <w:sz w:val="22"/>
-          <w:szCs w:val="22"/>
-        </w:rPr>
-        <w:t>oldSamplingFrequency (e.g., 25Hz)</w:t>
+      <w:proofErr w:type="spellStart"/>
+      <w:r>
+        <w:rPr>
+          <w:rFonts w:ascii="Arial" w:hAnsi="Arial" w:cs="Arial"/>
+          <w:sz w:val="22"/>
+          <w:szCs w:val="22"/>
+        </w:rPr>
+        <w:t>oldSamplingFrequency</w:t>
+      </w:r>
+      <w:proofErr w:type="spellEnd"/>
+      <w:r>
+        <w:rPr>
+          <w:rFonts w:ascii="Arial" w:hAnsi="Arial" w:cs="Arial"/>
+          <w:sz w:val="22"/>
+          <w:szCs w:val="22"/>
+        </w:rPr>
+        <w:t xml:space="preserve"> (e.g., 25Hz)</w:t>
       </w:r>
     </w:p>
     <w:p>
@@ -10735,13 +15150,23 @@
           <w:szCs w:val="22"/>
         </w:rPr>
       </w:pPr>
-      <w:r>
-        <w:rPr>
-          <w:rFonts w:ascii="Arial" w:hAnsi="Arial" w:cs="Arial"/>
-          <w:sz w:val="22"/>
-          <w:szCs w:val="22"/>
-        </w:rPr>
-        <w:t>newSamplingFrequency (e.g., 10Hz)</w:t>
+      <w:proofErr w:type="spellStart"/>
+      <w:r>
+        <w:rPr>
+          <w:rFonts w:ascii="Arial" w:hAnsi="Arial" w:cs="Arial"/>
+          <w:sz w:val="22"/>
+          <w:szCs w:val="22"/>
+        </w:rPr>
+        <w:t>newSamplingFrequency</w:t>
+      </w:r>
+      <w:proofErr w:type="spellEnd"/>
+      <w:r>
+        <w:rPr>
+          <w:rFonts w:ascii="Arial" w:hAnsi="Arial" w:cs="Arial"/>
+          <w:sz w:val="22"/>
+          <w:szCs w:val="22"/>
+        </w:rPr>
+        <w:t xml:space="preserve"> (e.g., 10Hz)</w:t>
       </w:r>
     </w:p>
     <w:p>
@@ -10757,13 +15182,23 @@
           <w:szCs w:val="22"/>
         </w:rPr>
       </w:pPr>
-      <w:r>
-        <w:rPr>
-          <w:rFonts w:ascii="Arial" w:hAnsi="Arial" w:cs="Arial"/>
-          <w:sz w:val="22"/>
-          <w:szCs w:val="22"/>
-        </w:rPr>
-        <w:t>paddingStart (e.g., 20s)</w:t>
+      <w:proofErr w:type="spellStart"/>
+      <w:r>
+        <w:rPr>
+          <w:rFonts w:ascii="Arial" w:hAnsi="Arial" w:cs="Arial"/>
+          <w:sz w:val="22"/>
+          <w:szCs w:val="22"/>
+        </w:rPr>
+        <w:t>paddingStart</w:t>
+      </w:r>
+      <w:proofErr w:type="spellEnd"/>
+      <w:r>
+        <w:rPr>
+          <w:rFonts w:ascii="Arial" w:hAnsi="Arial" w:cs="Arial"/>
+          <w:sz w:val="22"/>
+          <w:szCs w:val="22"/>
+        </w:rPr>
+        <w:t xml:space="preserve"> (e.g., 20s)</w:t>
       </w:r>
     </w:p>
     <w:p>
@@ -10779,13 +15214,23 @@
           <w:szCs w:val="22"/>
         </w:rPr>
       </w:pPr>
-      <w:r>
-        <w:rPr>
-          <w:rFonts w:ascii="Arial" w:hAnsi="Arial" w:cs="Arial"/>
-          <w:sz w:val="22"/>
-          <w:szCs w:val="22"/>
-        </w:rPr>
-        <w:t>paddingEnd (e.g., 40s)</w:t>
+      <w:proofErr w:type="spellStart"/>
+      <w:r>
+        <w:rPr>
+          <w:rFonts w:ascii="Arial" w:hAnsi="Arial" w:cs="Arial"/>
+          <w:sz w:val="22"/>
+          <w:szCs w:val="22"/>
+        </w:rPr>
+        <w:t>paddingEnd</w:t>
+      </w:r>
+      <w:proofErr w:type="spellEnd"/>
+      <w:r>
+        <w:rPr>
+          <w:rFonts w:ascii="Arial" w:hAnsi="Arial" w:cs="Arial"/>
+          <w:sz w:val="22"/>
+          <w:szCs w:val="22"/>
+        </w:rPr>
+        <w:t xml:space="preserve"> (e.g., 40s)</w:t>
       </w:r>
     </w:p>
     <w:p>
@@ -10801,13 +15246,23 @@
           <w:szCs w:val="22"/>
         </w:rPr>
       </w:pPr>
-      <w:r>
-        <w:rPr>
-          <w:rFonts w:ascii="Arial" w:hAnsi="Arial" w:cs="Arial"/>
-          <w:sz w:val="22"/>
-          <w:szCs w:val="22"/>
-        </w:rPr>
-        <w:t>HRFDuration (e.g., 18s)</w:t>
+      <w:proofErr w:type="spellStart"/>
+      <w:r>
+        <w:rPr>
+          <w:rFonts w:ascii="Arial" w:hAnsi="Arial" w:cs="Arial"/>
+          <w:sz w:val="22"/>
+          <w:szCs w:val="22"/>
+        </w:rPr>
+        <w:t>HRFDuration</w:t>
+      </w:r>
+      <w:proofErr w:type="spellEnd"/>
+      <w:r>
+        <w:rPr>
+          <w:rFonts w:ascii="Arial" w:hAnsi="Arial" w:cs="Arial"/>
+          <w:sz w:val="22"/>
+          <w:szCs w:val="22"/>
+        </w:rPr>
+        <w:t xml:space="preserve"> (e.g., 18s)</w:t>
       </w:r>
     </w:p>
     <w:p>
@@ -10823,13 +15278,59 @@
           <w:szCs w:val="22"/>
         </w:rPr>
       </w:pPr>
-      <w:r>
-        <w:rPr>
-          <w:rFonts w:ascii="Arial" w:hAnsi="Arial" w:cs="Arial"/>
-          <w:sz w:val="22"/>
-          <w:szCs w:val="22"/>
-        </w:rPr>
-        <w:t>MaxClustValue – this is the maximum value in all the clust_order files you want to process. You might, for instance, have one clust_order file that has 3 significant clusters. The others might have only 1 cluster. In this case, enter 3 here.</w:t>
+      <w:proofErr w:type="spellStart"/>
+      <w:r>
+        <w:rPr>
+          <w:rFonts w:ascii="Arial" w:hAnsi="Arial" w:cs="Arial"/>
+          <w:sz w:val="22"/>
+          <w:szCs w:val="22"/>
+        </w:rPr>
+        <w:t>MaxClustValue</w:t>
+      </w:r>
+      <w:proofErr w:type="spellEnd"/>
+      <w:r>
+        <w:rPr>
+          <w:rFonts w:ascii="Arial" w:hAnsi="Arial" w:cs="Arial"/>
+          <w:sz w:val="22"/>
+          <w:szCs w:val="22"/>
+        </w:rPr>
+        <w:t xml:space="preserve"> – this is the maximum value in all the </w:t>
+      </w:r>
+      <w:proofErr w:type="spellStart"/>
+      <w:r>
+        <w:rPr>
+          <w:rFonts w:ascii="Arial" w:hAnsi="Arial" w:cs="Arial"/>
+          <w:sz w:val="22"/>
+          <w:szCs w:val="22"/>
+        </w:rPr>
+        <w:t>clust_order</w:t>
+      </w:r>
+      <w:proofErr w:type="spellEnd"/>
+      <w:r>
+        <w:rPr>
+          <w:rFonts w:ascii="Arial" w:hAnsi="Arial" w:cs="Arial"/>
+          <w:sz w:val="22"/>
+          <w:szCs w:val="22"/>
+        </w:rPr>
+        <w:t xml:space="preserve"> files you want to process. You might, for instance, have one </w:t>
+      </w:r>
+      <w:proofErr w:type="spellStart"/>
+      <w:r>
+        <w:rPr>
+          <w:rFonts w:ascii="Arial" w:hAnsi="Arial" w:cs="Arial"/>
+          <w:sz w:val="22"/>
+          <w:szCs w:val="22"/>
+        </w:rPr>
+        <w:t>clust_order</w:t>
+      </w:r>
+      <w:proofErr w:type="spellEnd"/>
+      <w:r>
+        <w:rPr>
+          <w:rFonts w:ascii="Arial" w:hAnsi="Arial" w:cs="Arial"/>
+          <w:sz w:val="22"/>
+          <w:szCs w:val="22"/>
+        </w:rPr>
+        <w:t xml:space="preserve"> file that has 3 significant clusters. The others might have only 1 cluster. In this case, enter 3 here.</w:t>
       </w:r>
     </w:p>
     <w:p>
@@ -10845,13 +15346,23 @@
           <w:szCs w:val="22"/>
         </w:rPr>
       </w:pPr>
-      <w:r>
-        <w:rPr>
-          <w:rFonts w:ascii="Arial" w:hAnsi="Arial" w:cs="Arial"/>
-          <w:sz w:val="22"/>
-          <w:szCs w:val="22"/>
-        </w:rPr>
-        <w:t>checkAlignment – plots the sensitivity volume and then the ROI to ensure everything lines up in subject space</w:t>
+      <w:proofErr w:type="spellStart"/>
+      <w:r>
+        <w:rPr>
+          <w:rFonts w:ascii="Arial" w:hAnsi="Arial" w:cs="Arial"/>
+          <w:sz w:val="22"/>
+          <w:szCs w:val="22"/>
+        </w:rPr>
+        <w:t>checkAlignment</w:t>
+      </w:r>
+      <w:proofErr w:type="spellEnd"/>
+      <w:r>
+        <w:rPr>
+          <w:rFonts w:ascii="Arial" w:hAnsi="Arial" w:cs="Arial"/>
+          <w:sz w:val="22"/>
+          <w:szCs w:val="22"/>
+        </w:rPr>
+        <w:t xml:space="preserve"> – plots the sensitivity volume and then the ROI to ensure everything lines up in subject space</w:t>
       </w:r>
     </w:p>
     <w:p>
@@ -10867,13 +15378,23 @@
           <w:szCs w:val="22"/>
         </w:rPr>
       </w:pPr>
-      <w:r>
-        <w:rPr>
-          <w:rFonts w:ascii="Arial" w:hAnsi="Arial" w:cs="Arial"/>
-          <w:sz w:val="22"/>
-          <w:szCs w:val="22"/>
-        </w:rPr>
-        <w:t>GeneratePlots – flag [0,1] to indicate if you want to plot the data for each channel and chromophore per subject</w:t>
+      <w:proofErr w:type="spellStart"/>
+      <w:r>
+        <w:rPr>
+          <w:rFonts w:ascii="Arial" w:hAnsi="Arial" w:cs="Arial"/>
+          <w:sz w:val="22"/>
+          <w:szCs w:val="22"/>
+        </w:rPr>
+        <w:t>GeneratePlots</w:t>
+      </w:r>
+      <w:proofErr w:type="spellEnd"/>
+      <w:r>
+        <w:rPr>
+          <w:rFonts w:ascii="Arial" w:hAnsi="Arial" w:cs="Arial"/>
+          <w:sz w:val="22"/>
+          <w:szCs w:val="22"/>
+        </w:rPr>
+        <w:t xml:space="preserve"> – flag [0,1] to indicate if you want to plot the data for each channel and chromophore per subject</w:t>
       </w:r>
     </w:p>
     <w:p>
@@ -10889,13 +15410,23 @@
           <w:szCs w:val="22"/>
         </w:rPr>
       </w:pPr>
-      <w:r>
-        <w:rPr>
-          <w:rFonts w:ascii="Arial" w:hAnsi="Arial" w:cs="Arial"/>
-          <w:sz w:val="22"/>
-          <w:szCs w:val="22"/>
-        </w:rPr>
-        <w:t>nPlotsPerFig – number of plots per figure. 3 is a good value.</w:t>
+      <w:proofErr w:type="spellStart"/>
+      <w:r>
+        <w:rPr>
+          <w:rFonts w:ascii="Arial" w:hAnsi="Arial" w:cs="Arial"/>
+          <w:sz w:val="22"/>
+          <w:szCs w:val="22"/>
+        </w:rPr>
+        <w:t>nPlotsPerFig</w:t>
+      </w:r>
+      <w:proofErr w:type="spellEnd"/>
+      <w:r>
+        <w:rPr>
+          <w:rFonts w:ascii="Arial" w:hAnsi="Arial" w:cs="Arial"/>
+          <w:sz w:val="22"/>
+          <w:szCs w:val="22"/>
+        </w:rPr>
+        <w:t xml:space="preserve"> – number of plots per figure. 3 is a good value.</w:t>
       </w:r>
       <w:r>
         <w:rPr>
@@ -10936,8 +15467,53 @@
           <w:sz w:val="22"/>
           <w:szCs w:val="22"/>
         </w:rPr>
-        <w:lastRenderedPageBreak/>
-        <w:t>This matlab script will create Figures for each comparison for each chromophore for each .nirs run (X per plot – see flag). It will also create a ‘CorrelationsByChannel.csv’ file.</w:t>
+        <w:t xml:space="preserve">This </w:t>
+      </w:r>
+      <w:proofErr w:type="spellStart"/>
+      <w:r>
+        <w:rPr>
+          <w:rFonts w:ascii="Arial" w:hAnsi="Arial" w:cs="Arial"/>
+          <w:sz w:val="22"/>
+          <w:szCs w:val="22"/>
+        </w:rPr>
+        <w:t>matlab</w:t>
+      </w:r>
+      <w:proofErr w:type="spellEnd"/>
+      <w:r>
+        <w:rPr>
+          <w:rFonts w:ascii="Arial" w:hAnsi="Arial" w:cs="Arial"/>
+          <w:sz w:val="22"/>
+          <w:szCs w:val="22"/>
+        </w:rPr>
+        <w:t xml:space="preserve"> script will create Figures for each comparison for each chromophore for </w:t>
+      </w:r>
+      <w:proofErr w:type="gramStart"/>
+      <w:r>
+        <w:rPr>
+          <w:rFonts w:ascii="Arial" w:hAnsi="Arial" w:cs="Arial"/>
+          <w:sz w:val="22"/>
+          <w:szCs w:val="22"/>
+        </w:rPr>
+        <w:t>each .</w:t>
+      </w:r>
+      <w:proofErr w:type="spellStart"/>
+      <w:r>
+        <w:rPr>
+          <w:rFonts w:ascii="Arial" w:hAnsi="Arial" w:cs="Arial"/>
+          <w:sz w:val="22"/>
+          <w:szCs w:val="22"/>
+        </w:rPr>
+        <w:t>nirs</w:t>
+      </w:r>
+      <w:proofErr w:type="spellEnd"/>
+      <w:proofErr w:type="gramEnd"/>
+      <w:r>
+        <w:rPr>
+          <w:rFonts w:ascii="Arial" w:hAnsi="Arial" w:cs="Arial"/>
+          <w:sz w:val="22"/>
+          <w:szCs w:val="22"/>
+        </w:rPr>
+        <w:t xml:space="preserve"> run (X per plot – see flag). It will also create a ‘CorrelationsByChannel.csv’ file.</w:t>
       </w:r>
     </w:p>
     <w:p>
@@ -10961,6 +15537,7 @@
         </w:rPr>
         <w:t>The .csv file can be read into R using ‘</w:t>
       </w:r>
+      <w:proofErr w:type="spellStart"/>
       <w:r>
         <w:rPr>
           <w:rFonts w:ascii="Arial" w:hAnsi="Arial" w:cs="Arial"/>
@@ -10975,7 +15552,16 @@
           <w:sz w:val="22"/>
           <w:szCs w:val="22"/>
         </w:rPr>
-        <w:t>.R’. This will make the pretty plots we included in the paper.</w:t>
+        <w:t>.R</w:t>
+      </w:r>
+      <w:proofErr w:type="spellEnd"/>
+      <w:r>
+        <w:rPr>
+          <w:rFonts w:ascii="Arial" w:hAnsi="Arial" w:cs="Arial"/>
+          <w:sz w:val="22"/>
+          <w:szCs w:val="22"/>
+        </w:rPr>
+        <w:t>’. This will make the pretty plots we included in the paper.</w:t>
       </w:r>
       <w:r>
         <w:rPr>
@@ -11021,7 +15607,7 @@
 
 <file path=word/comments.xml><?xml version="1.0" encoding="utf-8"?>
 <w:comments xmlns:wpc="http://schemas.microsoft.com/office/word/2010/wordprocessingCanvas" xmlns:cx="http://schemas.microsoft.com/office/drawing/2014/chartex" xmlns:cx1="http://schemas.microsoft.com/office/drawing/2015/9/8/chartex" xmlns:cx2="http://schemas.microsoft.com/office/drawing/2015/10/21/chartex" xmlns:cx3="http://schemas.microsoft.com/office/drawing/2016/5/9/chartex" xmlns:cx4="http://schemas.microsoft.com/office/drawing/2016/5/10/chartex" xmlns:cx5="http://schemas.microsoft.com/office/drawing/2016/5/11/chartex" xmlns:cx6="http://schemas.microsoft.com/office/drawing/2016/5/12/chartex" xmlns:cx7="http://schemas.microsoft.com/office/drawing/2016/5/13/chartex" xmlns:cx8="http://schemas.microsoft.com/office/drawing/2016/5/14/chartex" xmlns:mc="http://schemas.openxmlformats.org/markup-compatibility/2006" xmlns:aink="http://schemas.microsoft.com/office/drawing/2016/ink" xmlns:am3d="http://schemas.microsoft.com/office/drawing/2017/model3d" xmlns:o="urn:schemas-microsoft-com:office:office" xmlns:r="http://schemas.openxmlformats.org/officeDocument/2006/relationships" xmlns:m="http://schemas.openxmlformats.org/officeDocument/2006/math" xmlns:v="urn:schemas-microsoft-com:vml" xmlns:wp14="http://schemas.microsoft.com/office/word/2010/wordprocessingDrawing" xmlns:wp="http://schemas.openxmlformats.org/drawingml/2006/wordprocessingDrawing" xmlns:w10="urn:schemas-microsoft-com:office:word" xmlns:w="http://schemas.openxmlformats.org/wordprocessingml/2006/main" xmlns:w14="http://schemas.microsoft.com/office/word/2010/wordml" xmlns:w15="http://schemas.microsoft.com/office/word/2012/wordml" xmlns:w16cid="http://schemas.microsoft.com/office/word/2016/wordml/cid" xmlns:w16se="http://schemas.microsoft.com/office/word/2015/wordml/symex" xmlns:wpg="http://schemas.microsoft.com/office/word/2010/wordprocessingGroup" xmlns:wpi="http://schemas.microsoft.com/office/word/2010/wordprocessingInk" xmlns:wne="http://schemas.microsoft.com/office/word/2006/wordml" xmlns:wps="http://schemas.microsoft.com/office/word/2010/wordprocessingShape" mc:Ignorable="w14 w15 w16se w16cid wp14">
-  <w:comment w:id="4" w:author="Spencer, John P" w:date="2020-05-22T13:06:00Z" w:initials="SJP">
+  <w:comment w:id="3" w:author="Spencer, John P" w:date="2020-05-22T13:06:00Z" w:initials="SJP">
     <w:p>
       <w:pPr>
         <w:pStyle w:val="CommentText"/>
@@ -11037,7 +15623,7 @@
       </w:r>
     </w:p>
   </w:comment>
-  <w:comment w:id="13" w:author="Spencer, John P" w:date="2020-05-22T13:06:00Z" w:initials="SJP">
+  <w:comment w:id="12" w:author="Spencer, John P" w:date="2020-05-22T13:06:00Z" w:initials="SJP">
     <w:p>
       <w:pPr>
         <w:pStyle w:val="CommentText"/>

--- a/files/NeuroDOT_Pipeline_Instructions.docx
+++ b/files/NeuroDOT_Pipeline_Instructions.docx
@@ -9430,6 +9430,14 @@
           <w:sz w:val="22"/>
           <w:szCs w:val="22"/>
         </w:rPr>
+        <w:t>, ‘’</w:t>
+      </w:r>
+      <w:r>
+        <w:rPr>
+          <w:rFonts w:ascii="Arial" w:hAnsi="Arial" w:cs="Arial"/>
+          <w:sz w:val="22"/>
+          <w:szCs w:val="22"/>
+        </w:rPr>
         <w:t>)</w:t>
       </w:r>
     </w:p>
@@ -9793,6 +9801,119 @@
       <w:pPr>
         <w:pStyle w:val="Compact"/>
         <w:numPr>
+          <w:ilvl w:val="1"/>
+          <w:numId w:val="21"/>
+        </w:numPr>
+        <w:rPr>
+          <w:rFonts w:ascii="Arial" w:hAnsi="Arial" w:cs="Arial"/>
+          <w:sz w:val="22"/>
+          <w:szCs w:val="22"/>
+        </w:rPr>
+      </w:pPr>
+      <w:r>
+        <w:rPr>
+          <w:rFonts w:ascii="Arial" w:hAnsi="Arial" w:cs="Arial"/>
+          <w:sz w:val="22"/>
+          <w:szCs w:val="22"/>
+        </w:rPr>
+        <w:t xml:space="preserve">Input 6: if empty (‘’), use the default </w:t>
+      </w:r>
+      <w:proofErr w:type="spellStart"/>
+      <w:r>
+        <w:rPr>
+          <w:rFonts w:ascii="Arial" w:hAnsi="Arial" w:cs="Arial"/>
+          <w:sz w:val="22"/>
+          <w:szCs w:val="22"/>
+        </w:rPr>
+        <w:t>NeuroDOT</w:t>
+      </w:r>
+      <w:proofErr w:type="spellEnd"/>
+      <w:r>
+        <w:rPr>
+          <w:rFonts w:ascii="Arial" w:hAnsi="Arial" w:cs="Arial"/>
+          <w:sz w:val="22"/>
+          <w:szCs w:val="22"/>
+        </w:rPr>
+        <w:t xml:space="preserve"> HRF (see ‘hrf_DOT3.mat’ in </w:t>
+      </w:r>
+      <w:proofErr w:type="spellStart"/>
+      <w:r>
+        <w:rPr>
+          <w:rFonts w:ascii="Arial" w:hAnsi="Arial" w:cs="Arial"/>
+          <w:sz w:val="22"/>
+          <w:szCs w:val="22"/>
+        </w:rPr>
+        <w:t>NeuroDOT_Beta</w:t>
+      </w:r>
+      <w:proofErr w:type="spellEnd"/>
+      <w:r>
+        <w:rPr>
+          <w:rFonts w:ascii="Arial" w:hAnsi="Arial" w:cs="Arial"/>
+          <w:sz w:val="22"/>
+          <w:szCs w:val="22"/>
+        </w:rPr>
+        <w:t>/</w:t>
+      </w:r>
+      <w:proofErr w:type="spellStart"/>
+      <w:r>
+        <w:rPr>
+          <w:rFonts w:ascii="Arial" w:hAnsi="Arial" w:cs="Arial"/>
+          <w:sz w:val="22"/>
+          <w:szCs w:val="22"/>
+        </w:rPr>
+        <w:t>Support_Files</w:t>
+      </w:r>
+      <w:proofErr w:type="spellEnd"/>
+      <w:r>
+        <w:rPr>
+          <w:rFonts w:ascii="Arial" w:hAnsi="Arial" w:cs="Arial"/>
+          <w:sz w:val="22"/>
+          <w:szCs w:val="22"/>
+        </w:rPr>
+        <w:t xml:space="preserve">/GLM). Otherwise, specify the HRF file to use. If path is not specified, be sure this is located in your main folder. Also be </w:t>
+      </w:r>
+      <w:r>
+        <w:rPr>
+          <w:rFonts w:ascii="Arial" w:hAnsi="Arial" w:cs="Arial"/>
+          <w:sz w:val="22"/>
+          <w:szCs w:val="22"/>
+        </w:rPr>
+        <w:lastRenderedPageBreak/>
+        <w:t xml:space="preserve">sure the size is specified correctly (the default </w:t>
+      </w:r>
+      <w:proofErr w:type="spellStart"/>
+      <w:r>
+        <w:rPr>
+          <w:rFonts w:ascii="Arial" w:hAnsi="Arial" w:cs="Arial"/>
+          <w:sz w:val="22"/>
+          <w:szCs w:val="22"/>
+        </w:rPr>
+        <w:t>NeuroDOT</w:t>
+      </w:r>
+      <w:proofErr w:type="spellEnd"/>
+      <w:r>
+        <w:rPr>
+          <w:rFonts w:ascii="Arial" w:hAnsi="Arial" w:cs="Arial"/>
+          <w:sz w:val="22"/>
+          <w:szCs w:val="22"/>
+        </w:rPr>
+        <w:t xml:space="preserve"> HRF is 30s long, sampled at 1s resolution…)</w:t>
+      </w:r>
+      <w:bookmarkStart w:id="18" w:name="_GoBack"/>
+      <w:bookmarkEnd w:id="18"/>
+      <w:r>
+        <w:rPr>
+          <w:rFonts w:ascii="Arial" w:hAnsi="Arial" w:cs="Arial"/>
+          <w:sz w:val="22"/>
+          <w:szCs w:val="22"/>
+        </w:rPr>
+        <w:t xml:space="preserve"> </w:t>
+      </w:r>
+    </w:p>
+    <w:p>
+      <w:pPr>
+        <w:pStyle w:val="Compact"/>
+        <w:numPr>
           <w:ilvl w:val="0"/>
           <w:numId w:val="21"/>
         </w:numPr>
@@ -10015,8 +10136,8 @@
           <w:szCs w:val="22"/>
         </w:rPr>
       </w:pPr>
-      <w:bookmarkStart w:id="18" w:name="OLE_LINK12"/>
-      <w:bookmarkStart w:id="19" w:name="OLE_LINK13"/>
+      <w:bookmarkStart w:id="19" w:name="OLE_LINK12"/>
+      <w:bookmarkStart w:id="20" w:name="OLE_LINK13"/>
       <w:r>
         <w:rPr>
           <w:rFonts w:ascii="Arial" w:hAnsi="Arial" w:cs="Arial"/>
@@ -10083,8 +10204,8 @@
         <w:t>scripts</w:t>
       </w:r>
     </w:p>
-    <w:bookmarkEnd w:id="18"/>
     <w:bookmarkEnd w:id="19"/>
+    <w:bookmarkEnd w:id="20"/>
     <w:p>
       <w:pPr>
         <w:pStyle w:val="PlainText"/>
@@ -10766,8 +10887,8 @@
           <w:szCs w:val="22"/>
         </w:rPr>
       </w:pPr>
-      <w:bookmarkStart w:id="20" w:name="OLE_LINK3"/>
-      <w:bookmarkStart w:id="21" w:name="OLE_LINK4"/>
+      <w:bookmarkStart w:id="21" w:name="OLE_LINK3"/>
+      <w:bookmarkStart w:id="22" w:name="OLE_LINK4"/>
       <w:r>
         <w:rPr>
           <w:rFonts w:ascii="Arial" w:hAnsi="Arial" w:cs="Arial"/>
@@ -11107,8 +11228,8 @@
         <w:t>.</w:t>
       </w:r>
     </w:p>
-    <w:bookmarkEnd w:id="20"/>
     <w:bookmarkEnd w:id="21"/>
+    <w:bookmarkEnd w:id="22"/>
     <w:p>
       <w:pPr>
         <w:pStyle w:val="PlainText"/>
@@ -11298,7 +11419,6 @@
           <w:sz w:val="22"/>
           <w:szCs w:val="22"/>
         </w:rPr>
-        <w:lastRenderedPageBreak/>
         <w:t xml:space="preserve">NOTE: if some participants don’t have a </w:t>
       </w:r>
       <w:proofErr w:type="spellStart"/>
@@ -11580,10 +11700,10 @@
           <w:lang w:val="en-GB"/>
         </w:rPr>
       </w:pPr>
-      <w:bookmarkStart w:id="22" w:name="OLE_LINK5"/>
-      <w:bookmarkStart w:id="23" w:name="OLE_LINK6"/>
-      <w:bookmarkStart w:id="24" w:name="OLE_LINK9"/>
-      <w:bookmarkStart w:id="25" w:name="OLE_LINK14"/>
+      <w:bookmarkStart w:id="23" w:name="OLE_LINK5"/>
+      <w:bookmarkStart w:id="24" w:name="OLE_LINK6"/>
+      <w:bookmarkStart w:id="25" w:name="OLE_LINK9"/>
+      <w:bookmarkStart w:id="26" w:name="OLE_LINK14"/>
       <w:r>
         <w:rPr>
           <w:rFonts w:ascii="Arial" w:hAnsi="Arial" w:cs="Arial"/>
@@ -11651,10 +11771,10 @@
       </w:r>
       <w:proofErr w:type="spellEnd"/>
     </w:p>
-    <w:bookmarkEnd w:id="22"/>
     <w:bookmarkEnd w:id="23"/>
     <w:bookmarkEnd w:id="24"/>
     <w:bookmarkEnd w:id="25"/>
+    <w:bookmarkEnd w:id="26"/>
     <w:p>
       <w:pPr>
         <w:pStyle w:val="Compact"/>
@@ -11789,11 +11909,11 @@
           <w:lang w:val="en-GB"/>
         </w:rPr>
       </w:pPr>
-      <w:bookmarkStart w:id="26" w:name="OLE_LINK7"/>
-      <w:bookmarkStart w:id="27" w:name="OLE_LINK8"/>
-      <w:bookmarkStart w:id="28" w:name="OLE_LINK10"/>
-      <w:bookmarkStart w:id="29" w:name="OLE_LINK11"/>
-      <w:bookmarkStart w:id="30" w:name="OLE_LINK15"/>
+      <w:bookmarkStart w:id="27" w:name="OLE_LINK7"/>
+      <w:bookmarkStart w:id="28" w:name="OLE_LINK8"/>
+      <w:bookmarkStart w:id="29" w:name="OLE_LINK10"/>
+      <w:bookmarkStart w:id="30" w:name="OLE_LINK11"/>
+      <w:bookmarkStart w:id="31" w:name="OLE_LINK15"/>
       <w:r>
         <w:rPr>
           <w:rFonts w:ascii="Arial" w:hAnsi="Arial" w:cs="Arial"/>
@@ -11936,12 +12056,12 @@
         </w:rPr>
         <w:t xml:space="preserve"> -quiet</w:t>
       </w:r>
-      <w:bookmarkEnd w:id="26"/>
       <w:bookmarkEnd w:id="27"/>
-    </w:p>
-    <w:bookmarkEnd w:id="28"/>
+      <w:bookmarkEnd w:id="28"/>
+    </w:p>
     <w:bookmarkEnd w:id="29"/>
     <w:bookmarkEnd w:id="30"/>
+    <w:bookmarkEnd w:id="31"/>
     <w:p>
       <w:pPr>
         <w:pStyle w:val="Compact"/>
@@ -12106,6 +12226,7 @@
           <w:sz w:val="22"/>
           <w:szCs w:val="22"/>
         </w:rPr>
+        <w:lastRenderedPageBreak/>
         <w:t xml:space="preserve">3dclusterize takes the input image, specifies the sub-brick to threshold (see </w:t>
       </w:r>
       <w:proofErr w:type="spellStart"/>
@@ -12294,7 +12415,6 @@
           <w:sz w:val="22"/>
           <w:szCs w:val="22"/>
         </w:rPr>
-        <w:lastRenderedPageBreak/>
         <w:t>3dROIstats -mask Infants_cPL_gesConHb3/0.01/${effect}/clust_order_${effect}_l1_01.nii GatesPLAgeSSHb_gesConHb3+tlrc'[16]' &gt; \</w:t>
       </w:r>
     </w:p>
@@ -13139,6 +13259,7 @@
           <w:sz w:val="22"/>
           <w:szCs w:val="22"/>
         </w:rPr>
+        <w:lastRenderedPageBreak/>
         <w:t xml:space="preserve">The example code loops through all participants </w:t>
       </w:r>
       <w:r>
@@ -13187,10 +13308,18 @@
           <w:sz w:val="22"/>
           <w:szCs w:val="22"/>
         </w:rPr>
-        <w:t>’ folder: NIRS_ROIstats_Plots.R</w:t>
-      </w:r>
-      <w:bookmarkStart w:id="31" w:name="_GoBack"/>
-      <w:bookmarkEnd w:id="31"/>
+        <w:t xml:space="preserve">’ folder: </w:t>
+      </w:r>
+      <w:proofErr w:type="spellStart"/>
+      <w:r>
+        <w:rPr>
+          <w:rFonts w:ascii="Arial" w:hAnsi="Arial" w:cs="Arial"/>
+          <w:sz w:val="22"/>
+          <w:szCs w:val="22"/>
+        </w:rPr>
+        <w:t>NIRS_ROIstats_Plots.R</w:t>
+      </w:r>
+      <w:proofErr w:type="spellEnd"/>
       <w:r>
         <w:rPr>
           <w:rFonts w:ascii="Arial" w:hAnsi="Arial" w:cs="Arial"/>
@@ -14192,6 +14321,7 @@
           <w:sz w:val="22"/>
           <w:szCs w:val="22"/>
         </w:rPr>
+        <w:lastRenderedPageBreak/>
         <w:t>showHRF</w:t>
       </w:r>
       <w:proofErr w:type="spellEnd"/>
@@ -14363,7 +14493,6 @@
           <w:sz w:val="22"/>
           <w:szCs w:val="22"/>
         </w:rPr>
-        <w:lastRenderedPageBreak/>
         <w:t>You can read the</w:t>
       </w:r>
       <w:r>
@@ -15253,6 +15382,7 @@
           <w:sz w:val="22"/>
           <w:szCs w:val="22"/>
         </w:rPr>
+        <w:lastRenderedPageBreak/>
         <w:t>HRFDuration</w:t>
       </w:r>
       <w:proofErr w:type="spellEnd"/>

--- a/files/NeuroDOT_Pipeline_Instructions.docx
+++ b/files/NeuroDOT_Pipeline_Instructions.docx
@@ -742,25 +742,7 @@
           <w:sz w:val="22"/>
           <w:szCs w:val="22"/>
         </w:rPr>
-        <w:t xml:space="preserve"> – if running India Gates </w:t>
-      </w:r>
-      <w:proofErr w:type="gramStart"/>
-      <w:r>
-        <w:rPr>
-          <w:rFonts w:ascii="Arial" w:hAnsi="Arial" w:cs="Arial"/>
-          <w:sz w:val="22"/>
-          <w:szCs w:val="22"/>
-        </w:rPr>
-        <w:t>data</w:t>
-      </w:r>
-      <w:proofErr w:type="gramEnd"/>
-      <w:r>
-        <w:rPr>
-          <w:rFonts w:ascii="Arial" w:hAnsi="Arial" w:cs="Arial"/>
-          <w:sz w:val="22"/>
-          <w:szCs w:val="22"/>
-        </w:rPr>
-        <w:t xml:space="preserve"> the script just has step 6 in it, ignore the in-between ones.</w:t>
+        <w:t xml:space="preserve"> – if running India Gates data the script just has step 6 in it, ignore the in-between ones.</w:t>
       </w:r>
     </w:p>
     <w:p>
@@ -934,25 +916,7 @@
           <w:sz w:val="22"/>
           <w:szCs w:val="22"/>
         </w:rPr>
-        <w:t xml:space="preserve">The last line then needs adjustment - shown below. Make sure the </w:t>
-      </w:r>
-      <w:proofErr w:type="spellStart"/>
-      <w:r>
-        <w:rPr>
-          <w:rFonts w:ascii="Arial" w:hAnsi="Arial" w:cs="Arial"/>
-          <w:sz w:val="22"/>
-          <w:szCs w:val="22"/>
-        </w:rPr>
-        <w:t>wd</w:t>
-      </w:r>
-      <w:proofErr w:type="spellEnd"/>
-      <w:r>
-        <w:rPr>
-          <w:rFonts w:ascii="Arial" w:hAnsi="Arial" w:cs="Arial"/>
-          <w:sz w:val="22"/>
-          <w:szCs w:val="22"/>
-        </w:rPr>
-        <w:t xml:space="preserve"> is correct, then there are two changes you can make: One is the 0.7 below can be adjusted up or down - this is the segmentation parameter. The other is you can add a </w:t>
+        <w:t xml:space="preserve">The last line then needs adjustment - shown below. Make sure the wd is correct, then there are two changes you can make: One is the 0.7 below can be adjusted up or down - this is the segmentation parameter. The other is you can add a </w:t>
       </w:r>
       <w:r>
         <w:rPr>
@@ -2044,25 +2008,7 @@
           <w:sz w:val="22"/>
           <w:szCs w:val="22"/>
         </w:rPr>
-        <w:t xml:space="preserve"> to what’s specified in the </w:t>
-      </w:r>
-      <w:proofErr w:type="gramStart"/>
-      <w:r>
-        <w:rPr>
-          <w:rFonts w:ascii="Arial" w:hAnsi="Arial" w:cs="Arial"/>
-          <w:sz w:val="22"/>
-          <w:szCs w:val="22"/>
-        </w:rPr>
-        <w:t>right hand</w:t>
-      </w:r>
-      <w:proofErr w:type="gramEnd"/>
-      <w:r>
-        <w:rPr>
-          <w:rFonts w:ascii="Arial" w:hAnsi="Arial" w:cs="Arial"/>
-          <w:sz w:val="22"/>
-          <w:szCs w:val="22"/>
-        </w:rPr>
-        <w:t xml:space="preserve"> columns.</w:t>
+        <w:t xml:space="preserve"> to what’s specified in the right hand columns.</w:t>
       </w:r>
     </w:p>
     <w:p>
@@ -2219,19 +2165,9 @@
           <w:sz w:val="22"/>
           <w:szCs w:val="22"/>
         </w:rPr>
-        <w:t xml:space="preserve"> </w:t>
-      </w:r>
-      <w:proofErr w:type="gramStart"/>
-      <w:r>
-        <w:rPr>
-          <w:rFonts w:ascii="Arial" w:hAnsi="Arial" w:cs="Arial"/>
-          <w:sz w:val="22"/>
-          <w:szCs w:val="22"/>
-        </w:rPr>
-        <w:t>…..</w:t>
-      </w:r>
-      <w:proofErr w:type="spellStart"/>
-      <w:proofErr w:type="gramEnd"/>
+        <w:t xml:space="preserve"> …..</w:t>
+      </w:r>
+      <w:proofErr w:type="spellStart"/>
       <w:r>
         <w:rPr>
           <w:rFonts w:ascii="Arial" w:hAnsi="Arial" w:cs="Arial"/>
@@ -2895,23 +2831,13 @@
           <w:szCs w:val="22"/>
         </w:rPr>
       </w:pPr>
-      <w:proofErr w:type="gramStart"/>
-      <w:r>
-        <w:rPr>
-          <w:rFonts w:ascii="Arial" w:hAnsi="Arial" w:cs="Arial"/>
-          <w:sz w:val="22"/>
-          <w:szCs w:val="22"/>
-        </w:rPr>
-        <w:t>Also</w:t>
-      </w:r>
-      <w:proofErr w:type="gramEnd"/>
-      <w:r>
-        <w:rPr>
-          <w:rFonts w:ascii="Arial" w:hAnsi="Arial" w:cs="Arial"/>
-          <w:sz w:val="22"/>
-          <w:szCs w:val="22"/>
-        </w:rPr>
-        <w:t xml:space="preserve"> in </w:t>
+      <w:r>
+        <w:rPr>
+          <w:rFonts w:ascii="Arial" w:hAnsi="Arial" w:cs="Arial"/>
+          <w:sz w:val="22"/>
+          <w:szCs w:val="22"/>
+        </w:rPr>
+        <w:t xml:space="preserve">Also in </w:t>
       </w:r>
       <w:proofErr w:type="spellStart"/>
       <w:r>
@@ -8244,16 +8170,7 @@
           <w:sz w:val="22"/>
           <w:szCs w:val="22"/>
         </w:rPr>
-        <w:t>ImageRecon_</w:t>
-      </w:r>
-      <w:proofErr w:type="gramStart"/>
-      <w:r>
-        <w:rPr>
-          <w:rFonts w:ascii="Arial" w:hAnsi="Arial" w:cs="Arial"/>
-          <w:sz w:val="22"/>
-          <w:szCs w:val="22"/>
-        </w:rPr>
-        <w:t>NeuroDOT</w:t>
+        <w:t>ImageRecon_NeuroDOT</w:t>
       </w:r>
       <w:proofErr w:type="spellEnd"/>
       <w:r>
@@ -8264,7 +8181,6 @@
         </w:rPr>
         <w:t>(</w:t>
       </w:r>
-      <w:proofErr w:type="gramEnd"/>
       <w:r>
         <w:rPr>
           <w:rFonts w:ascii="Arial" w:hAnsi="Arial" w:cs="Arial"/>
@@ -8377,25 +8293,7 @@
           <w:sz w:val="22"/>
           <w:szCs w:val="22"/>
         </w:rPr>
-        <w:t xml:space="preserve"> on </w:t>
-      </w:r>
-      <w:proofErr w:type="spellStart"/>
-      <w:r>
-        <w:rPr>
-          <w:rFonts w:ascii="Arial" w:hAnsi="Arial" w:cs="Arial"/>
-          <w:sz w:val="22"/>
-          <w:szCs w:val="22"/>
-        </w:rPr>
-        <w:t>params</w:t>
-      </w:r>
-      <w:proofErr w:type="spellEnd"/>
-      <w:r>
-        <w:rPr>
-          <w:rFonts w:ascii="Arial" w:hAnsi="Arial" w:cs="Arial"/>
-          <w:sz w:val="22"/>
-          <w:szCs w:val="22"/>
-        </w:rPr>
-        <w:t>:</w:t>
+        <w:t xml:space="preserve"> on params:</w:t>
       </w:r>
     </w:p>
     <w:p>
@@ -8843,7 +8741,6 @@
         <w:t xml:space="preserve">8: </w:t>
       </w:r>
       <w:proofErr w:type="spellStart"/>
-      <w:proofErr w:type="gramStart"/>
       <w:r>
         <w:rPr>
           <w:rFonts w:ascii="Arial" w:hAnsi="Arial" w:cs="Arial"/>
@@ -8859,16 +8756,7 @@
           <w:sz w:val="22"/>
           <w:szCs w:val="22"/>
         </w:rPr>
-        <w:t xml:space="preserve"> :</w:t>
-      </w:r>
-      <w:proofErr w:type="gramEnd"/>
-      <w:r>
-        <w:rPr>
-          <w:rFonts w:ascii="Arial" w:hAnsi="Arial" w:cs="Arial"/>
-          <w:sz w:val="22"/>
-          <w:szCs w:val="22"/>
-        </w:rPr>
-        <w:t xml:space="preserve"> Use 1 if you want to use </w:t>
+        <w:t xml:space="preserve"> : Use 1 if you want to use </w:t>
       </w:r>
       <w:proofErr w:type="spellStart"/>
       <w:r>
@@ -9329,34 +9217,16 @@
           <w:sz w:val="22"/>
           <w:szCs w:val="22"/>
         </w:rPr>
-        <w:t>_</w:t>
-      </w:r>
-      <w:proofErr w:type="gramStart"/>
-      <w:r>
-        <w:rPr>
-          <w:rFonts w:ascii="Arial" w:hAnsi="Arial" w:cs="Arial"/>
-          <w:sz w:val="22"/>
-          <w:szCs w:val="22"/>
-        </w:rPr>
-        <w:t>NeuroDOT</w:t>
-      </w:r>
-      <w:proofErr w:type="spellEnd"/>
-      <w:r>
-        <w:rPr>
-          <w:rFonts w:ascii="Arial" w:hAnsi="Arial" w:cs="Arial"/>
-          <w:sz w:val="22"/>
-          <w:szCs w:val="22"/>
-        </w:rPr>
-        <w:t>(</w:t>
-      </w:r>
-      <w:proofErr w:type="gramEnd"/>
-      <w:r>
-        <w:rPr>
-          <w:rFonts w:ascii="Arial" w:hAnsi="Arial" w:cs="Arial"/>
-          <w:sz w:val="22"/>
-          <w:szCs w:val="22"/>
-        </w:rPr>
-        <w:t>'</w:t>
+        <w:t>_NeuroDOT</w:t>
+      </w:r>
+      <w:proofErr w:type="spellEnd"/>
+      <w:r>
+        <w:rPr>
+          <w:rFonts w:ascii="Arial" w:hAnsi="Arial" w:cs="Arial"/>
+          <w:sz w:val="22"/>
+          <w:szCs w:val="22"/>
+        </w:rPr>
+        <w:t>('</w:t>
       </w:r>
       <w:proofErr w:type="spellStart"/>
       <w:r>
@@ -9897,17 +9767,7 @@
           <w:sz w:val="22"/>
           <w:szCs w:val="22"/>
         </w:rPr>
-        <w:t xml:space="preserve"> HRF is 30s long, sampled at 1s resolution…)</w:t>
-      </w:r>
-      <w:bookmarkStart w:id="18" w:name="_GoBack"/>
-      <w:bookmarkEnd w:id="18"/>
-      <w:r>
-        <w:rPr>
-          <w:rFonts w:ascii="Arial" w:hAnsi="Arial" w:cs="Arial"/>
-          <w:sz w:val="22"/>
-          <w:szCs w:val="22"/>
-        </w:rPr>
-        <w:t xml:space="preserve"> </w:t>
+        <w:t xml:space="preserve"> HRF is 30s long, sampled at 1s resolution…) </w:t>
       </w:r>
     </w:p>
     <w:p>
@@ -10136,8 +9996,9 @@
           <w:szCs w:val="22"/>
         </w:rPr>
       </w:pPr>
-      <w:bookmarkStart w:id="19" w:name="OLE_LINK12"/>
-      <w:bookmarkStart w:id="20" w:name="OLE_LINK13"/>
+      <w:bookmarkStart w:id="18" w:name="OLE_LINK12"/>
+      <w:bookmarkStart w:id="19" w:name="OLE_LINK13"/>
+      <w:bookmarkStart w:id="20" w:name="OLE_LINK18"/>
       <w:r>
         <w:rPr>
           <w:rFonts w:ascii="Arial" w:hAnsi="Arial" w:cs="Arial"/>
@@ -10204,6 +10065,7 @@
         <w:t>scripts</w:t>
       </w:r>
     </w:p>
+    <w:bookmarkEnd w:id="18"/>
     <w:bookmarkEnd w:id="19"/>
     <w:bookmarkEnd w:id="20"/>
     <w:p>
@@ -10290,6 +10152,8 @@
           <w:szCs w:val="22"/>
         </w:rPr>
       </w:pPr>
+      <w:bookmarkStart w:id="21" w:name="OLE_LINK19"/>
+      <w:bookmarkStart w:id="22" w:name="OLE_LINK24"/>
       <w:r>
         <w:rPr>
           <w:rFonts w:ascii="Arial" w:hAnsi="Arial" w:cs="Arial"/>
@@ -10315,6 +10179,8 @@
         <w:t>/bin</w:t>
       </w:r>
     </w:p>
+    <w:bookmarkEnd w:id="21"/>
+    <w:bookmarkEnd w:id="22"/>
     <w:p>
       <w:pPr>
         <w:pStyle w:val="Compact"/>
@@ -10785,25 +10651,7 @@
           <w:sz w:val="22"/>
           <w:szCs w:val="22"/>
         </w:rPr>
-        <w:t xml:space="preserve"> to get multi-variate estimates of the within-</w:t>
-      </w:r>
-      <w:proofErr w:type="gramStart"/>
-      <w:r>
-        <w:rPr>
-          <w:rFonts w:ascii="Arial" w:hAnsi="Arial" w:cs="Arial"/>
-          <w:sz w:val="22"/>
-          <w:szCs w:val="22"/>
-        </w:rPr>
-        <w:t>subjects</w:t>
-      </w:r>
-      <w:proofErr w:type="gramEnd"/>
-      <w:r>
-        <w:rPr>
-          <w:rFonts w:ascii="Arial" w:hAnsi="Arial" w:cs="Arial"/>
-          <w:sz w:val="22"/>
-          <w:szCs w:val="22"/>
-        </w:rPr>
-        <w:t xml:space="preserve"> effects</w:t>
+        <w:t xml:space="preserve"> to get multi-variate estimates of the within-subjects effects</w:t>
       </w:r>
     </w:p>
     <w:p>
@@ -10887,33 +10735,15 @@
           <w:szCs w:val="22"/>
         </w:rPr>
       </w:pPr>
-      <w:bookmarkStart w:id="21" w:name="OLE_LINK3"/>
-      <w:bookmarkStart w:id="22" w:name="OLE_LINK4"/>
-      <w:r>
-        <w:rPr>
-          <w:rFonts w:ascii="Arial" w:hAnsi="Arial" w:cs="Arial"/>
-          <w:sz w:val="22"/>
-          <w:szCs w:val="22"/>
-        </w:rPr>
-        <w:t>3dMVM -GES -prefix GatesPLAgeSSHb_gesConHb</w:t>
-      </w:r>
-      <w:proofErr w:type="gramStart"/>
-      <w:r>
-        <w:rPr>
-          <w:rFonts w:ascii="Arial" w:hAnsi="Arial" w:cs="Arial"/>
-          <w:sz w:val="22"/>
-          <w:szCs w:val="22"/>
-        </w:rPr>
-        <w:t>3  -</w:t>
-      </w:r>
-      <w:proofErr w:type="gramEnd"/>
-      <w:r>
-        <w:rPr>
-          <w:rFonts w:ascii="Arial" w:hAnsi="Arial" w:cs="Arial"/>
-          <w:sz w:val="22"/>
-          <w:szCs w:val="22"/>
-        </w:rPr>
-        <w:t>jobs 2 \</w:t>
+      <w:bookmarkStart w:id="23" w:name="OLE_LINK3"/>
+      <w:bookmarkStart w:id="24" w:name="OLE_LINK4"/>
+      <w:r>
+        <w:rPr>
+          <w:rFonts w:ascii="Arial" w:hAnsi="Arial" w:cs="Arial"/>
+          <w:sz w:val="22"/>
+          <w:szCs w:val="22"/>
+        </w:rPr>
+        <w:t>3dMVM -GES -prefix GatesPLAgeSSHb_gesConHb3  -jobs 2 \</w:t>
       </w:r>
     </w:p>
     <w:p>
@@ -11057,28 +10887,8 @@
           <w:sz w:val="22"/>
           <w:szCs w:val="22"/>
         </w:rPr>
-        <w:t xml:space="preserve"> "SS*</w:t>
-      </w:r>
-      <w:proofErr w:type="spellStart"/>
-      <w:r>
-        <w:rPr>
-          <w:rFonts w:ascii="Arial" w:hAnsi="Arial" w:cs="Arial"/>
-          <w:sz w:val="22"/>
-          <w:szCs w:val="22"/>
-        </w:rPr>
-        <w:t>Hb</w:t>
-      </w:r>
-      <w:proofErr w:type="spellEnd"/>
-      <w:proofErr w:type="gramStart"/>
-      <w:r>
-        <w:rPr>
-          <w:rFonts w:ascii="Arial" w:hAnsi="Arial" w:cs="Arial"/>
-          <w:sz w:val="22"/>
-          <w:szCs w:val="22"/>
-        </w:rPr>
-        <w:t>"  \</w:t>
-      </w:r>
-      <w:proofErr w:type="gramEnd"/>
+        <w:t xml:space="preserve"> "SS*Hb"  \</w:t>
+      </w:r>
     </w:p>
     <w:p>
       <w:pPr>
@@ -11228,8 +11038,8 @@
         <w:t>.</w:t>
       </w:r>
     </w:p>
-    <w:bookmarkEnd w:id="21"/>
-    <w:bookmarkEnd w:id="22"/>
+    <w:bookmarkEnd w:id="23"/>
+    <w:bookmarkEnd w:id="24"/>
     <w:p>
       <w:pPr>
         <w:pStyle w:val="PlainText"/>
@@ -11700,10 +11510,10 @@
           <w:lang w:val="en-GB"/>
         </w:rPr>
       </w:pPr>
-      <w:bookmarkStart w:id="23" w:name="OLE_LINK5"/>
-      <w:bookmarkStart w:id="24" w:name="OLE_LINK6"/>
-      <w:bookmarkStart w:id="25" w:name="OLE_LINK9"/>
-      <w:bookmarkStart w:id="26" w:name="OLE_LINK14"/>
+      <w:bookmarkStart w:id="25" w:name="OLE_LINK5"/>
+      <w:bookmarkStart w:id="26" w:name="OLE_LINK6"/>
+      <w:bookmarkStart w:id="27" w:name="OLE_LINK9"/>
+      <w:bookmarkStart w:id="28" w:name="OLE_LINK14"/>
       <w:r>
         <w:rPr>
           <w:rFonts w:ascii="Arial" w:hAnsi="Arial" w:cs="Arial"/>
@@ -11771,10 +11581,10 @@
       </w:r>
       <w:proofErr w:type="spellEnd"/>
     </w:p>
-    <w:bookmarkEnd w:id="23"/>
-    <w:bookmarkEnd w:id="24"/>
     <w:bookmarkEnd w:id="25"/>
     <w:bookmarkEnd w:id="26"/>
+    <w:bookmarkEnd w:id="27"/>
+    <w:bookmarkEnd w:id="28"/>
     <w:p>
       <w:pPr>
         <w:pStyle w:val="Compact"/>
@@ -11909,11 +11719,11 @@
           <w:lang w:val="en-GB"/>
         </w:rPr>
       </w:pPr>
-      <w:bookmarkStart w:id="27" w:name="OLE_LINK7"/>
-      <w:bookmarkStart w:id="28" w:name="OLE_LINK8"/>
-      <w:bookmarkStart w:id="29" w:name="OLE_LINK10"/>
-      <w:bookmarkStart w:id="30" w:name="OLE_LINK11"/>
-      <w:bookmarkStart w:id="31" w:name="OLE_LINK15"/>
+      <w:bookmarkStart w:id="29" w:name="OLE_LINK7"/>
+      <w:bookmarkStart w:id="30" w:name="OLE_LINK8"/>
+      <w:bookmarkStart w:id="31" w:name="OLE_LINK10"/>
+      <w:bookmarkStart w:id="32" w:name="OLE_LINK11"/>
+      <w:bookmarkStart w:id="33" w:name="OLE_LINK15"/>
       <w:r>
         <w:rPr>
           <w:rFonts w:ascii="Arial" w:hAnsi="Arial" w:cs="Arial"/>
@@ -12056,12 +11866,12 @@
         </w:rPr>
         <w:t xml:space="preserve"> -quiet</w:t>
       </w:r>
-      <w:bookmarkEnd w:id="27"/>
-      <w:bookmarkEnd w:id="28"/>
-    </w:p>
-    <w:bookmarkEnd w:id="29"/>
-    <w:bookmarkEnd w:id="30"/>
+      <w:bookmarkEnd w:id="29"/>
+      <w:bookmarkEnd w:id="30"/>
+    </w:p>
     <w:bookmarkEnd w:id="31"/>
+    <w:bookmarkEnd w:id="32"/>
+    <w:bookmarkEnd w:id="33"/>
     <w:p>
       <w:pPr>
         <w:pStyle w:val="Compact"/>
@@ -12312,34 +12122,16 @@
           <w:sz w:val="22"/>
           <w:szCs w:val="22"/>
         </w:rPr>
-        <w:t>RIGHT_</w:t>
-      </w:r>
-      <w:proofErr w:type="gramStart"/>
-      <w:r>
-        <w:rPr>
-          <w:rFonts w:ascii="Arial" w:hAnsi="Arial" w:cs="Arial"/>
-          <w:sz w:val="22"/>
-          <w:szCs w:val="22"/>
-        </w:rPr>
-        <w:t>Tail</w:t>
-      </w:r>
-      <w:proofErr w:type="spellEnd"/>
-      <w:r>
-        <w:rPr>
-          <w:rFonts w:ascii="Arial" w:hAnsi="Arial" w:cs="Arial"/>
-          <w:sz w:val="22"/>
-          <w:szCs w:val="22"/>
-        </w:rPr>
-        <w:t xml:space="preserve"> :</w:t>
-      </w:r>
-      <w:proofErr w:type="gramEnd"/>
-      <w:r>
-        <w:rPr>
-          <w:rFonts w:ascii="Arial" w:hAnsi="Arial" w:cs="Arial"/>
-          <w:sz w:val="22"/>
-          <w:szCs w:val="22"/>
-        </w:rPr>
-        <w:t xml:space="preserve"> since we are using F stats, this should be the F critical determined by using the cluster threshold in the AFNI </w:t>
+        <w:t>RIGHT_Tail</w:t>
+      </w:r>
+      <w:proofErr w:type="spellEnd"/>
+      <w:r>
+        <w:rPr>
+          <w:rFonts w:ascii="Arial" w:hAnsi="Arial" w:cs="Arial"/>
+          <w:sz w:val="22"/>
+          <w:szCs w:val="22"/>
+        </w:rPr>
+        <w:t xml:space="preserve"> : since we are using F stats, this should be the F critical determined by using the cluster threshold in the AFNI </w:t>
       </w:r>
       <w:proofErr w:type="spellStart"/>
       <w:r>
@@ -12629,23 +12421,13 @@
           <w:szCs w:val="22"/>
         </w:rPr>
       </w:pPr>
-      <w:proofErr w:type="spellStart"/>
-      <w:r>
-        <w:rPr>
-          <w:rFonts w:ascii="Arial" w:hAnsi="Arial" w:cs="Arial"/>
-          <w:sz w:val="22"/>
-          <w:szCs w:val="22"/>
-        </w:rPr>
-        <w:t>cp</w:t>
-      </w:r>
-      <w:proofErr w:type="spellEnd"/>
-      <w:r>
-        <w:rPr>
-          <w:rFonts w:ascii="Arial" w:hAnsi="Arial" w:cs="Arial"/>
-          <w:sz w:val="22"/>
-          <w:szCs w:val="22"/>
-        </w:rPr>
-        <w:t xml:space="preserve"> MNI_avg152T1+tlrc.BRIK Infants_cPL_gesConHb3/0.01/${effect}/</w:t>
+      <w:r>
+        <w:rPr>
+          <w:rFonts w:ascii="Arial" w:hAnsi="Arial" w:cs="Arial"/>
+          <w:sz w:val="22"/>
+          <w:szCs w:val="22"/>
+        </w:rPr>
+        <w:t>cp MNI_avg152T1+tlrc.BRIK Infants_cPL_gesConHb3/0.01/${effect}/</w:t>
       </w:r>
     </w:p>
     <w:p>
@@ -12657,23 +12439,13 @@
           <w:szCs w:val="22"/>
         </w:rPr>
       </w:pPr>
-      <w:proofErr w:type="spellStart"/>
-      <w:r>
-        <w:rPr>
-          <w:rFonts w:ascii="Arial" w:hAnsi="Arial" w:cs="Arial"/>
-          <w:sz w:val="22"/>
-          <w:szCs w:val="22"/>
-        </w:rPr>
-        <w:t>cp</w:t>
-      </w:r>
-      <w:proofErr w:type="spellEnd"/>
-      <w:r>
-        <w:rPr>
-          <w:rFonts w:ascii="Arial" w:hAnsi="Arial" w:cs="Arial"/>
-          <w:sz w:val="22"/>
-          <w:szCs w:val="22"/>
-        </w:rPr>
-        <w:t xml:space="preserve"> MNI_avg152T1+tlrc.HEAD Infants_cPL_gesConHb3/0.01/${effect}/</w:t>
+      <w:r>
+        <w:rPr>
+          <w:rFonts w:ascii="Arial" w:hAnsi="Arial" w:cs="Arial"/>
+          <w:sz w:val="22"/>
+          <w:szCs w:val="22"/>
+        </w:rPr>
+        <w:t>cp MNI_avg152T1+tlrc.HEAD Infants_cPL_gesConHb3/0.01/${effect}/</w:t>
       </w:r>
     </w:p>
     <w:p>
@@ -12915,25 +12687,7 @@
           <w:sz w:val="22"/>
           <w:szCs w:val="22"/>
         </w:rPr>
-        <w:t xml:space="preserve">. </w:t>
-      </w:r>
-      <w:proofErr w:type="gramStart"/>
-      <w:r>
-        <w:rPr>
-          <w:rFonts w:ascii="Arial" w:hAnsi="Arial" w:cs="Arial"/>
-          <w:sz w:val="22"/>
-          <w:szCs w:val="22"/>
-        </w:rPr>
-        <w:t>So</w:t>
-      </w:r>
-      <w:proofErr w:type="gramEnd"/>
-      <w:r>
-        <w:rPr>
-          <w:rFonts w:ascii="Arial" w:hAnsi="Arial" w:cs="Arial"/>
-          <w:sz w:val="22"/>
-          <w:szCs w:val="22"/>
-        </w:rPr>
-        <w:t xml:space="preserve"> in the example below, I’m averaging the beta values for 0 = oxy load 1, 1 = deoxy load 1, 2 = oxy load 2, 3 = deoxy load 2, 4 = oxy load 3, 5 = deoxy load 3.</w:t>
+        <w:t>. So in the example below, I’m averaging the beta values for 0 = oxy load 1, 1 = deoxy load 1, 2 = oxy load 2, 3 = deoxy load 2, 4 = oxy load 3, 5 = deoxy load 3.</w:t>
       </w:r>
     </w:p>
     <w:p>
@@ -12961,16 +12715,7 @@
           <w:sz w:val="22"/>
           <w:szCs w:val="22"/>
         </w:rPr>
-        <w:t>3dROIstats -mask Infants_cPL_gesConHb3/0.01/${region}/clust_order_${region}_l1_01.nii Infants_cPL_gesConHb3/Concat_4mo_${names</w:t>
-      </w:r>
-      <w:proofErr w:type="gramStart"/>
-      <w:r>
-        <w:rPr>
-          <w:rFonts w:ascii="Arial" w:hAnsi="Arial" w:cs="Arial"/>
-          <w:sz w:val="22"/>
-          <w:szCs w:val="22"/>
-        </w:rPr>
-        <w:t>}.</w:t>
+        <w:t>3dROIstats -mask Infants_cPL_gesConHb3/0.01/${region}/clust_order_${region}_l1_01.nii Infants_cPL_gesConHb3/Concat_4mo_${names}.</w:t>
       </w:r>
       <w:proofErr w:type="spellStart"/>
       <w:r>
@@ -12982,7 +12727,6 @@
         <w:t>nii</w:t>
       </w:r>
       <w:proofErr w:type="spellEnd"/>
-      <w:proofErr w:type="gramEnd"/>
       <w:r>
         <w:rPr>
           <w:rFonts w:ascii="Arial" w:hAnsi="Arial" w:cs="Arial"/>
@@ -13630,8 +13374,8 @@
           <w:lang w:eastAsia="en-GB"/>
         </w:rPr>
       </w:pPr>
-      <w:bookmarkStart w:id="32" w:name="OLE_LINK20"/>
-      <w:bookmarkStart w:id="33" w:name="OLE_LINK21"/>
+      <w:bookmarkStart w:id="34" w:name="OLE_LINK20"/>
+      <w:bookmarkStart w:id="35" w:name="OLE_LINK21"/>
       <w:r>
         <w:rPr>
           <w:rFonts w:ascii="Arial" w:hAnsi="Arial" w:cs="Arial"/>
@@ -13684,25 +13428,7 @@
           <w:sz w:val="22"/>
           <w:szCs w:val="22"/>
         </w:rPr>
-        <w:t xml:space="preserve"> file by inverting the original affine transformation applied to the data to get to group space. </w:t>
-      </w:r>
-      <w:proofErr w:type="gramStart"/>
-      <w:r>
-        <w:rPr>
-          <w:rFonts w:ascii="Arial" w:hAnsi="Arial" w:cs="Arial"/>
-          <w:sz w:val="22"/>
-          <w:szCs w:val="22"/>
-        </w:rPr>
-        <w:t>So</w:t>
-      </w:r>
-      <w:proofErr w:type="gramEnd"/>
-      <w:r>
-        <w:rPr>
-          <w:rFonts w:ascii="Arial" w:hAnsi="Arial" w:cs="Arial"/>
-          <w:sz w:val="22"/>
-          <w:szCs w:val="22"/>
-        </w:rPr>
-        <w:t xml:space="preserve"> the end result is a mask with the clusters in each ‘</w:t>
+        <w:t xml:space="preserve"> file by inverting the original affine transformation applied to the data to get to group space. So the end result is a mask with the clusters in each ‘</w:t>
       </w:r>
       <w:proofErr w:type="spellStart"/>
       <w:r>
@@ -13740,8 +13466,8 @@
           <w:lang w:val="en-GB" w:eastAsia="en-GB"/>
         </w:rPr>
       </w:pPr>
-      <w:bookmarkStart w:id="34" w:name="OLE_LINK16"/>
-      <w:bookmarkStart w:id="35" w:name="OLE_LINK17"/>
+      <w:bookmarkStart w:id="36" w:name="OLE_LINK16"/>
+      <w:bookmarkStart w:id="37" w:name="OLE_LINK17"/>
       <w:r>
         <w:rPr>
           <w:rFonts w:ascii="Arial" w:hAnsi="Arial" w:cs="Arial"/>
@@ -13750,8 +13476,8 @@
         </w:rPr>
         <w:t xml:space="preserve">bash </w:t>
       </w:r>
-      <w:bookmarkEnd w:id="34"/>
-      <w:bookmarkEnd w:id="35"/>
+      <w:bookmarkEnd w:id="36"/>
+      <w:bookmarkEnd w:id="37"/>
       <w:r>
         <w:rPr>
           <w:rFonts w:ascii="Calibri" w:eastAsia="Times New Roman" w:hAnsi="Calibri" w:cs="Calibri"/>
@@ -13779,8 +13505,8 @@
       </w:r>
       <w:proofErr w:type="spellEnd"/>
     </w:p>
-    <w:bookmarkEnd w:id="32"/>
-    <w:bookmarkEnd w:id="33"/>
+    <w:bookmarkEnd w:id="34"/>
+    <w:bookmarkEnd w:id="35"/>
     <w:p>
       <w:pPr>
         <w:pStyle w:val="PlainText"/>
@@ -13930,8 +13656,8 @@
         </w:rPr>
         <w:t>(</w:t>
       </w:r>
-      <w:bookmarkStart w:id="36" w:name="OLE_LINK22"/>
-      <w:bookmarkStart w:id="37" w:name="OLE_LINK23"/>
+      <w:bookmarkStart w:id="38" w:name="OLE_LINK22"/>
+      <w:bookmarkStart w:id="39" w:name="OLE_LINK23"/>
       <w:r>
         <w:rPr>
           <w:rFonts w:ascii="Arial" w:hAnsi="Arial" w:cs="Arial"/>
@@ -13949,8 +13675,8 @@
         </w:rPr>
         <w:t>SubjList</w:t>
       </w:r>
-      <w:bookmarkEnd w:id="36"/>
-      <w:bookmarkEnd w:id="37"/>
+      <w:bookmarkEnd w:id="38"/>
+      <w:bookmarkEnd w:id="39"/>
       <w:r>
         <w:rPr>
           <w:rFonts w:ascii="Arial" w:hAnsi="Arial" w:cs="Arial"/>
@@ -13960,23 +13686,13 @@
         <w:t>.prn</w:t>
       </w:r>
       <w:proofErr w:type="spellEnd"/>
-      <w:proofErr w:type="gramStart"/>
-      <w:r>
-        <w:rPr>
-          <w:rFonts w:ascii="Arial" w:hAnsi="Arial" w:cs="Arial"/>
-          <w:sz w:val="22"/>
-          <w:szCs w:val="22"/>
-        </w:rPr>
-        <w:t>',[</w:t>
-      </w:r>
-      <w:proofErr w:type="gramEnd"/>
-      <w:r>
-        <w:rPr>
-          <w:rFonts w:ascii="Arial" w:hAnsi="Arial" w:cs="Arial"/>
-          <w:sz w:val="22"/>
-          <w:szCs w:val="22"/>
-        </w:rPr>
-        <w:t>1,2,3],'Test',10,1</w:t>
+      <w:r>
+        <w:rPr>
+          <w:rFonts w:ascii="Arial" w:hAnsi="Arial" w:cs="Arial"/>
+          <w:sz w:val="22"/>
+          <w:szCs w:val="22"/>
+        </w:rPr>
+        <w:t>',[1,2,3],'Test',10,1</w:t>
       </w:r>
       <w:r>
         <w:rPr>
@@ -13992,7 +13708,23 @@
           <w:sz w:val="22"/>
           <w:szCs w:val="22"/>
         </w:rPr>
-        <w:t>,3,0,0)</w:t>
+        <w:t>,3,0,0</w:t>
+      </w:r>
+      <w:r>
+        <w:rPr>
+          <w:rFonts w:ascii="Arial" w:hAnsi="Arial" w:cs="Arial"/>
+          <w:sz w:val="22"/>
+          <w:szCs w:val="22"/>
+        </w:rPr>
+        <w:t>,3</w:t>
+      </w:r>
+      <w:r>
+        <w:rPr>
+          <w:rFonts w:ascii="Arial" w:hAnsi="Arial" w:cs="Arial"/>
+          <w:sz w:val="22"/>
+          <w:szCs w:val="22"/>
+        </w:rPr>
+        <w:t>)</w:t>
       </w:r>
     </w:p>
     <w:p>
@@ -14337,16 +14069,6 @@
     <w:p>
       <w:pPr>
         <w:pStyle w:val="PlainText"/>
-        <w:rPr>
-          <w:rFonts w:ascii="Arial" w:hAnsi="Arial" w:cs="Arial"/>
-          <w:sz w:val="22"/>
-          <w:szCs w:val="22"/>
-        </w:rPr>
-      </w:pPr>
-    </w:p>
-    <w:p>
-      <w:pPr>
-        <w:pStyle w:val="PlainText"/>
         <w:numPr>
           <w:ilvl w:val="0"/>
           <w:numId w:val="30"/>
@@ -14357,120 +14079,34 @@
           <w:szCs w:val="22"/>
         </w:rPr>
       </w:pPr>
-      <w:r>
-        <w:rPr>
-          <w:rFonts w:ascii="Arial" w:hAnsi="Arial" w:cs="Arial"/>
-          <w:sz w:val="22"/>
-          <w:szCs w:val="22"/>
-        </w:rPr>
-        <w:t xml:space="preserve">This </w:t>
-      </w:r>
-      <w:proofErr w:type="spellStart"/>
-      <w:r>
-        <w:rPr>
-          <w:rFonts w:ascii="Arial" w:hAnsi="Arial" w:cs="Arial"/>
-          <w:sz w:val="22"/>
-          <w:szCs w:val="22"/>
-        </w:rPr>
-        <w:t>matlab</w:t>
-      </w:r>
-      <w:proofErr w:type="spellEnd"/>
-      <w:r>
-        <w:rPr>
-          <w:rFonts w:ascii="Arial" w:hAnsi="Arial" w:cs="Arial"/>
-          <w:sz w:val="22"/>
-          <w:szCs w:val="22"/>
-        </w:rPr>
-        <w:t xml:space="preserve"> file will output a </w:t>
-      </w:r>
-      <w:proofErr w:type="spellStart"/>
-      <w:r>
-        <w:rPr>
-          <w:rFonts w:ascii="Arial" w:hAnsi="Arial" w:cs="Arial"/>
-          <w:sz w:val="22"/>
-          <w:szCs w:val="22"/>
-        </w:rPr>
-        <w:t>TsHb</w:t>
-      </w:r>
-      <w:proofErr w:type="spellEnd"/>
-      <w:r>
-        <w:rPr>
-          <w:rFonts w:ascii="Arial" w:hAnsi="Arial" w:cs="Arial"/>
-          <w:sz w:val="22"/>
-          <w:szCs w:val="22"/>
-        </w:rPr>
-        <w:t xml:space="preserve"> file containing the time series data for each chromophore, for each </w:t>
-      </w:r>
-      <w:r>
-        <w:rPr>
-          <w:rFonts w:ascii="Arial" w:hAnsi="Arial" w:cs="Arial"/>
-          <w:sz w:val="22"/>
-          <w:szCs w:val="22"/>
-        </w:rPr>
-        <w:t>condition</w:t>
-      </w:r>
-      <w:r>
-        <w:rPr>
-          <w:rFonts w:ascii="Arial" w:hAnsi="Arial" w:cs="Arial"/>
-          <w:sz w:val="22"/>
-          <w:szCs w:val="22"/>
-        </w:rPr>
-        <w:t xml:space="preserve">, for each </w:t>
-      </w:r>
-      <w:r>
-        <w:rPr>
-          <w:rFonts w:ascii="Arial" w:hAnsi="Arial" w:cs="Arial"/>
-          <w:sz w:val="22"/>
-          <w:szCs w:val="22"/>
-        </w:rPr>
-        <w:t>cluster</w:t>
-      </w:r>
-      <w:r>
-        <w:rPr>
-          <w:rFonts w:ascii="Arial" w:hAnsi="Arial" w:cs="Arial"/>
-          <w:sz w:val="22"/>
-          <w:szCs w:val="22"/>
-        </w:rPr>
-        <w:t xml:space="preserve">, for each </w:t>
-      </w:r>
-      <w:r>
-        <w:rPr>
-          <w:rFonts w:ascii="Arial" w:hAnsi="Arial" w:cs="Arial"/>
-          <w:sz w:val="22"/>
-          <w:szCs w:val="22"/>
-        </w:rPr>
-        <w:t>effect</w:t>
-      </w:r>
-      <w:r>
-        <w:rPr>
-          <w:rFonts w:ascii="Arial" w:hAnsi="Arial" w:cs="Arial"/>
-          <w:sz w:val="22"/>
-          <w:szCs w:val="22"/>
-        </w:rPr>
-        <w:t xml:space="preserve"> including the</w:t>
-      </w:r>
-      <w:r>
-        <w:rPr>
-          <w:rFonts w:ascii="Arial" w:hAnsi="Arial" w:cs="Arial"/>
-          <w:sz w:val="22"/>
-          <w:szCs w:val="22"/>
-        </w:rPr>
-        <w:t xml:space="preserve"> number of trials (N), the time series position (time), the weighted mean (weighted by the number of trials per run), the sum, and the standard error.</w:t>
-      </w:r>
-      <w:r>
-        <w:rPr>
-          <w:rFonts w:ascii="Arial" w:hAnsi="Arial" w:cs="Arial"/>
-          <w:sz w:val="22"/>
-          <w:szCs w:val="22"/>
-        </w:rPr>
-        <w:t xml:space="preserve"> </w:t>
-      </w:r>
-    </w:p>
-    <w:p>
-      <w:pPr>
-        <w:pStyle w:val="ListParagraph"/>
-        <w:rPr>
-          <w:rFonts w:ascii="Arial" w:hAnsi="Arial" w:cs="Arial"/>
+      <w:proofErr w:type="spellStart"/>
+      <w:r>
+        <w:rPr>
+          <w:rFonts w:ascii="Arial" w:hAnsi="Arial" w:cs="Arial"/>
+          <w:sz w:val="22"/>
+          <w:szCs w:val="22"/>
+        </w:rPr>
+        <w:t>BaselineDuration</w:t>
+      </w:r>
+      <w:proofErr w:type="spellEnd"/>
+      <w:r>
+        <w:rPr>
+          <w:rFonts w:ascii="Arial" w:hAnsi="Arial" w:cs="Arial"/>
+          <w:sz w:val="22"/>
+          <w:szCs w:val="22"/>
+        </w:rPr>
+        <w:t xml:space="preserve"> – subtract the mean of the first X seconds from the block average time series. This is useful for fast event-related designs. If 0, this has no effect. </w:t>
+      </w:r>
+      <w:bookmarkStart w:id="40" w:name="_GoBack"/>
+      <w:bookmarkEnd w:id="40"/>
+    </w:p>
+    <w:p>
+      <w:pPr>
+        <w:pStyle w:val="PlainText"/>
+        <w:rPr>
+          <w:rFonts w:ascii="Arial" w:hAnsi="Arial" w:cs="Arial"/>
+          <w:sz w:val="22"/>
+          <w:szCs w:val="22"/>
         </w:rPr>
       </w:pPr>
     </w:p>
@@ -14493,6 +14129,136 @@
           <w:sz w:val="22"/>
           <w:szCs w:val="22"/>
         </w:rPr>
+        <w:t xml:space="preserve">This </w:t>
+      </w:r>
+      <w:proofErr w:type="spellStart"/>
+      <w:r>
+        <w:rPr>
+          <w:rFonts w:ascii="Arial" w:hAnsi="Arial" w:cs="Arial"/>
+          <w:sz w:val="22"/>
+          <w:szCs w:val="22"/>
+        </w:rPr>
+        <w:t>matlab</w:t>
+      </w:r>
+      <w:proofErr w:type="spellEnd"/>
+      <w:r>
+        <w:rPr>
+          <w:rFonts w:ascii="Arial" w:hAnsi="Arial" w:cs="Arial"/>
+          <w:sz w:val="22"/>
+          <w:szCs w:val="22"/>
+        </w:rPr>
+        <w:t xml:space="preserve"> file will output a </w:t>
+      </w:r>
+      <w:proofErr w:type="spellStart"/>
+      <w:r>
+        <w:rPr>
+          <w:rFonts w:ascii="Arial" w:hAnsi="Arial" w:cs="Arial"/>
+          <w:sz w:val="22"/>
+          <w:szCs w:val="22"/>
+        </w:rPr>
+        <w:t>TsHb</w:t>
+      </w:r>
+      <w:proofErr w:type="spellEnd"/>
+      <w:r>
+        <w:rPr>
+          <w:rFonts w:ascii="Arial" w:hAnsi="Arial" w:cs="Arial"/>
+          <w:sz w:val="22"/>
+          <w:szCs w:val="22"/>
+        </w:rPr>
+        <w:t xml:space="preserve"> file containing the time series data for each chromophore, for each </w:t>
+      </w:r>
+      <w:r>
+        <w:rPr>
+          <w:rFonts w:ascii="Arial" w:hAnsi="Arial" w:cs="Arial"/>
+          <w:sz w:val="22"/>
+          <w:szCs w:val="22"/>
+        </w:rPr>
+        <w:t>condition</w:t>
+      </w:r>
+      <w:r>
+        <w:rPr>
+          <w:rFonts w:ascii="Arial" w:hAnsi="Arial" w:cs="Arial"/>
+          <w:sz w:val="22"/>
+          <w:szCs w:val="22"/>
+        </w:rPr>
+        <w:t xml:space="preserve">, for each </w:t>
+      </w:r>
+      <w:r>
+        <w:rPr>
+          <w:rFonts w:ascii="Arial" w:hAnsi="Arial" w:cs="Arial"/>
+          <w:sz w:val="22"/>
+          <w:szCs w:val="22"/>
+        </w:rPr>
+        <w:t>cluster</w:t>
+      </w:r>
+      <w:r>
+        <w:rPr>
+          <w:rFonts w:ascii="Arial" w:hAnsi="Arial" w:cs="Arial"/>
+          <w:sz w:val="22"/>
+          <w:szCs w:val="22"/>
+        </w:rPr>
+        <w:t xml:space="preserve">, for each </w:t>
+      </w:r>
+      <w:r>
+        <w:rPr>
+          <w:rFonts w:ascii="Arial" w:hAnsi="Arial" w:cs="Arial"/>
+          <w:sz w:val="22"/>
+          <w:szCs w:val="22"/>
+        </w:rPr>
+        <w:t>effect</w:t>
+      </w:r>
+      <w:r>
+        <w:rPr>
+          <w:rFonts w:ascii="Arial" w:hAnsi="Arial" w:cs="Arial"/>
+          <w:sz w:val="22"/>
+          <w:szCs w:val="22"/>
+        </w:rPr>
+        <w:t xml:space="preserve"> including the</w:t>
+      </w:r>
+      <w:r>
+        <w:rPr>
+          <w:rFonts w:ascii="Arial" w:hAnsi="Arial" w:cs="Arial"/>
+          <w:sz w:val="22"/>
+          <w:szCs w:val="22"/>
+        </w:rPr>
+        <w:t xml:space="preserve"> number of trials (N), the time series position (time), the weighted mean (weighted by the number of trials per run), the sum, and the standard error.</w:t>
+      </w:r>
+      <w:r>
+        <w:rPr>
+          <w:rFonts w:ascii="Arial" w:hAnsi="Arial" w:cs="Arial"/>
+          <w:sz w:val="22"/>
+          <w:szCs w:val="22"/>
+        </w:rPr>
+        <w:t xml:space="preserve"> </w:t>
+      </w:r>
+    </w:p>
+    <w:p>
+      <w:pPr>
+        <w:pStyle w:val="ListParagraph"/>
+        <w:rPr>
+          <w:rFonts w:ascii="Arial" w:hAnsi="Arial" w:cs="Arial"/>
+        </w:rPr>
+      </w:pPr>
+    </w:p>
+    <w:p>
+      <w:pPr>
+        <w:pStyle w:val="PlainText"/>
+        <w:numPr>
+          <w:ilvl w:val="0"/>
+          <w:numId w:val="30"/>
+        </w:numPr>
+        <w:rPr>
+          <w:rFonts w:ascii="Arial" w:hAnsi="Arial" w:cs="Arial"/>
+          <w:sz w:val="22"/>
+          <w:szCs w:val="22"/>
+        </w:rPr>
+      </w:pPr>
+      <w:r>
+        <w:rPr>
+          <w:rFonts w:ascii="Arial" w:hAnsi="Arial" w:cs="Arial"/>
+          <w:sz w:val="22"/>
+          <w:szCs w:val="22"/>
+        </w:rPr>
         <w:t>You can read the</w:t>
       </w:r>
       <w:r>
@@ -15318,6 +15084,7 @@
           <w:sz w:val="22"/>
           <w:szCs w:val="22"/>
         </w:rPr>
+        <w:lastRenderedPageBreak/>
         <w:t>paddingStart</w:t>
       </w:r>
       <w:proofErr w:type="spellEnd"/>
@@ -15382,7 +15149,6 @@
           <w:sz w:val="22"/>
           <w:szCs w:val="22"/>
         </w:rPr>
-        <w:lastRenderedPageBreak/>
         <w:t>HRFDuration</w:t>
       </w:r>
       <w:proofErr w:type="spellEnd"/>
@@ -15615,16 +15381,7 @@
           <w:sz w:val="22"/>
           <w:szCs w:val="22"/>
         </w:rPr>
-        <w:t xml:space="preserve"> script will create Figures for each comparison for each chromophore for </w:t>
-      </w:r>
-      <w:proofErr w:type="gramStart"/>
-      <w:r>
-        <w:rPr>
-          <w:rFonts w:ascii="Arial" w:hAnsi="Arial" w:cs="Arial"/>
-          <w:sz w:val="22"/>
-          <w:szCs w:val="22"/>
-        </w:rPr>
-        <w:t>each .</w:t>
+        <w:t xml:space="preserve"> script will create Figures for each comparison for each chromophore for each .</w:t>
       </w:r>
       <w:proofErr w:type="spellStart"/>
       <w:r>
@@ -15636,7 +15393,6 @@
         <w:t>nirs</w:t>
       </w:r>
       <w:proofErr w:type="spellEnd"/>
-      <w:proofErr w:type="gramEnd"/>
       <w:r>
         <w:rPr>
           <w:rFonts w:ascii="Arial" w:hAnsi="Arial" w:cs="Arial"/>
@@ -18057,7 +17813,7 @@
       </w:pPr>
     </w:pPrDefault>
   </w:docDefaults>
-  <w:latentStyles w:defLockedState="0" w:defUIPriority="0" w:defSemiHidden="0" w:defUnhideWhenUsed="0" w:defQFormat="0" w:count="375">
+  <w:latentStyles w:defLockedState="0" w:defUIPriority="0" w:defSemiHidden="0" w:defUnhideWhenUsed="0" w:defQFormat="0" w:count="376">
     <w:lsdException w:name="heading 5" w:semiHidden="1" w:unhideWhenUsed="1"/>
     <w:lsdException w:name="index 2" w:semiHidden="1" w:unhideWhenUsed="1"/>
     <w:lsdException w:name="index 3" w:semiHidden="1" w:unhideWhenUsed="1"/>
@@ -18143,7 +17899,6 @@
     <w:lsdException w:name="HTML Sample" w:semiHidden="1" w:unhideWhenUsed="1"/>
     <w:lsdException w:name="HTML Typewriter" w:semiHidden="1" w:unhideWhenUsed="1"/>
     <w:lsdException w:name="HTML Variable" w:semiHidden="1" w:unhideWhenUsed="1"/>
-    <w:lsdException w:name="Normal Table" w:semiHidden="1" w:unhideWhenUsed="1"/>
     <w:lsdException w:name="annotation subject" w:semiHidden="1" w:unhideWhenUsed="1"/>
     <w:lsdException w:name="No List" w:semiHidden="1" w:unhideWhenUsed="1"/>
     <w:lsdException w:name="Outline List 1" w:semiHidden="1" w:unhideWhenUsed="1"/>
@@ -18190,9 +17945,7 @@
     <w:lsdException w:name="Table Subtle 2" w:semiHidden="1" w:unhideWhenUsed="1"/>
     <w:lsdException w:name="Table Web 1" w:semiHidden="1" w:unhideWhenUsed="1"/>
     <w:lsdException w:name="Table Web 2" w:semiHidden="1" w:unhideWhenUsed="1"/>
-    <w:lsdException w:name="Table Web 3" w:semiHidden="1" w:unhideWhenUsed="1"/>
     <w:lsdException w:name="Balloon Text" w:semiHidden="1" w:unhideWhenUsed="1"/>
-    <w:lsdException w:name="Table Theme" w:semiHidden="1" w:unhideWhenUsed="1"/>
     <w:lsdException w:name="Placeholder Text" w:semiHidden="1"/>
     <w:lsdException w:name="Light Shading"/>
     <w:lsdException w:name="Light List"/>
@@ -18213,7 +17966,6 @@
     <w:lsdException w:name="Light Grid Accent 1"/>
     <w:lsdException w:name="Medium Shading 1 Accent 1"/>
     <w:lsdException w:name="Medium Shading 2 Accent 1"/>
-    <w:lsdException w:name="Medium List 1 Accent 1"/>
     <w:lsdException w:name="Revision" w:semiHidden="1"/>
     <w:lsdException w:name="List Paragraph" w:uiPriority="34" w:qFormat="1"/>
     <w:lsdException w:name="Medium List 2 Accent 1"/>
@@ -18293,7 +18045,6 @@
     <w:lsdException w:name="Dark List Accent 6"/>
     <w:lsdException w:name="Colorful Shading Accent 6"/>
     <w:lsdException w:name="Colorful List Accent 6"/>
-    <w:lsdException w:name="Colorful Grid Accent 6"/>
     <w:lsdException w:name="Bibliography" w:semiHidden="1" w:unhideWhenUsed="1"/>
     <w:lsdException w:name="TOC Heading" w:semiHidden="1" w:unhideWhenUsed="1"/>
     <w:lsdException w:name="Grid Table 4" w:uiPriority="49"/>
@@ -18395,6 +18146,7 @@
     <w:lsdException w:name="Smart Hyperlink" w:semiHidden="1" w:uiPriority="99" w:unhideWhenUsed="1"/>
     <w:lsdException w:name="Hashtag" w:semiHidden="1" w:uiPriority="99" w:unhideWhenUsed="1"/>
     <w:lsdException w:name="Unresolved Mention" w:semiHidden="1" w:uiPriority="99" w:unhideWhenUsed="1"/>
+    <w:lsdException w:name="Smart Link" w:semiHidden="1" w:uiPriority="99" w:unhideWhenUsed="1"/>
   </w:latentStyles>
   <w:style w:type="paragraph" w:default="1" w:styleId="Normal">
     <w:name w:val="Normal"/>

--- a/files/NeuroDOT_Pipeline_Instructions.docx
+++ b/files/NeuroDOT_Pipeline_Instructions.docx
@@ -742,7 +742,25 @@
           <w:sz w:val="22"/>
           <w:szCs w:val="22"/>
         </w:rPr>
-        <w:t xml:space="preserve"> – if running India Gates data the script just has step 6 in it, ignore the in-between ones.</w:t>
+        <w:t xml:space="preserve"> – if running India Gates </w:t>
+      </w:r>
+      <w:proofErr w:type="gramStart"/>
+      <w:r>
+        <w:rPr>
+          <w:rFonts w:ascii="Arial" w:hAnsi="Arial" w:cs="Arial"/>
+          <w:sz w:val="22"/>
+          <w:szCs w:val="22"/>
+        </w:rPr>
+        <w:t>data</w:t>
+      </w:r>
+      <w:proofErr w:type="gramEnd"/>
+      <w:r>
+        <w:rPr>
+          <w:rFonts w:ascii="Arial" w:hAnsi="Arial" w:cs="Arial"/>
+          <w:sz w:val="22"/>
+          <w:szCs w:val="22"/>
+        </w:rPr>
+        <w:t xml:space="preserve"> the script just has step 6 in it, ignore the in-between ones.</w:t>
       </w:r>
     </w:p>
     <w:p>
@@ -2008,7 +2026,25 @@
           <w:sz w:val="22"/>
           <w:szCs w:val="22"/>
         </w:rPr>
-        <w:t xml:space="preserve"> to what’s specified in the right hand columns.</w:t>
+        <w:t xml:space="preserve"> to what’s specified in the </w:t>
+      </w:r>
+      <w:proofErr w:type="gramStart"/>
+      <w:r>
+        <w:rPr>
+          <w:rFonts w:ascii="Arial" w:hAnsi="Arial" w:cs="Arial"/>
+          <w:sz w:val="22"/>
+          <w:szCs w:val="22"/>
+        </w:rPr>
+        <w:t>right hand</w:t>
+      </w:r>
+      <w:proofErr w:type="gramEnd"/>
+      <w:r>
+        <w:rPr>
+          <w:rFonts w:ascii="Arial" w:hAnsi="Arial" w:cs="Arial"/>
+          <w:sz w:val="22"/>
+          <w:szCs w:val="22"/>
+        </w:rPr>
+        <w:t xml:space="preserve"> columns.</w:t>
       </w:r>
     </w:p>
     <w:p>
@@ -2165,9 +2201,19 @@
           <w:sz w:val="22"/>
           <w:szCs w:val="22"/>
         </w:rPr>
-        <w:t xml:space="preserve"> …..</w:t>
-      </w:r>
-      <w:proofErr w:type="spellStart"/>
+        <w:t xml:space="preserve"> </w:t>
+      </w:r>
+      <w:proofErr w:type="gramStart"/>
+      <w:r>
+        <w:rPr>
+          <w:rFonts w:ascii="Arial" w:hAnsi="Arial" w:cs="Arial"/>
+          <w:sz w:val="22"/>
+          <w:szCs w:val="22"/>
+        </w:rPr>
+        <w:t>…..</w:t>
+      </w:r>
+      <w:proofErr w:type="spellStart"/>
+      <w:proofErr w:type="gramEnd"/>
       <w:r>
         <w:rPr>
           <w:rFonts w:ascii="Arial" w:hAnsi="Arial" w:cs="Arial"/>
@@ -2831,13 +2877,23 @@
           <w:szCs w:val="22"/>
         </w:rPr>
       </w:pPr>
-      <w:r>
-        <w:rPr>
-          <w:rFonts w:ascii="Arial" w:hAnsi="Arial" w:cs="Arial"/>
-          <w:sz w:val="22"/>
-          <w:szCs w:val="22"/>
-        </w:rPr>
-        <w:t xml:space="preserve">Also in </w:t>
+      <w:proofErr w:type="gramStart"/>
+      <w:r>
+        <w:rPr>
+          <w:rFonts w:ascii="Arial" w:hAnsi="Arial" w:cs="Arial"/>
+          <w:sz w:val="22"/>
+          <w:szCs w:val="22"/>
+        </w:rPr>
+        <w:t>Also</w:t>
+      </w:r>
+      <w:proofErr w:type="gramEnd"/>
+      <w:r>
+        <w:rPr>
+          <w:rFonts w:ascii="Arial" w:hAnsi="Arial" w:cs="Arial"/>
+          <w:sz w:val="22"/>
+          <w:szCs w:val="22"/>
+        </w:rPr>
+        <w:t xml:space="preserve"> in </w:t>
       </w:r>
       <w:proofErr w:type="spellStart"/>
       <w:r>
@@ -8170,7 +8226,16 @@
           <w:sz w:val="22"/>
           <w:szCs w:val="22"/>
         </w:rPr>
-        <w:t>ImageRecon_NeuroDOT</w:t>
+        <w:t>ImageRecon_</w:t>
+      </w:r>
+      <w:proofErr w:type="gramStart"/>
+      <w:r>
+        <w:rPr>
+          <w:rFonts w:ascii="Arial" w:hAnsi="Arial" w:cs="Arial"/>
+          <w:sz w:val="22"/>
+          <w:szCs w:val="22"/>
+        </w:rPr>
+        <w:t>NeuroDOT</w:t>
       </w:r>
       <w:proofErr w:type="spellEnd"/>
       <w:r>
@@ -8181,6 +8246,7 @@
         </w:rPr>
         <w:t>(</w:t>
       </w:r>
+      <w:proofErr w:type="gramEnd"/>
       <w:r>
         <w:rPr>
           <w:rFonts w:ascii="Arial" w:hAnsi="Arial" w:cs="Arial"/>
@@ -8741,6 +8807,7 @@
         <w:t xml:space="preserve">8: </w:t>
       </w:r>
       <w:proofErr w:type="spellStart"/>
+      <w:proofErr w:type="gramStart"/>
       <w:r>
         <w:rPr>
           <w:rFonts w:ascii="Arial" w:hAnsi="Arial" w:cs="Arial"/>
@@ -8756,7 +8823,16 @@
           <w:sz w:val="22"/>
           <w:szCs w:val="22"/>
         </w:rPr>
-        <w:t xml:space="preserve"> : Use 1 if you want to use </w:t>
+        <w:t xml:space="preserve"> :</w:t>
+      </w:r>
+      <w:proofErr w:type="gramEnd"/>
+      <w:r>
+        <w:rPr>
+          <w:rFonts w:ascii="Arial" w:hAnsi="Arial" w:cs="Arial"/>
+          <w:sz w:val="22"/>
+          <w:szCs w:val="22"/>
+        </w:rPr>
+        <w:t xml:space="preserve"> Use 1 if you want to use </w:t>
       </w:r>
       <w:proofErr w:type="spellStart"/>
       <w:r>
@@ -9217,16 +9293,34 @@
           <w:sz w:val="22"/>
           <w:szCs w:val="22"/>
         </w:rPr>
-        <w:t>_NeuroDOT</w:t>
-      </w:r>
-      <w:proofErr w:type="spellEnd"/>
-      <w:r>
-        <w:rPr>
-          <w:rFonts w:ascii="Arial" w:hAnsi="Arial" w:cs="Arial"/>
-          <w:sz w:val="22"/>
-          <w:szCs w:val="22"/>
-        </w:rPr>
-        <w:t>('</w:t>
+        <w:t>_</w:t>
+      </w:r>
+      <w:proofErr w:type="gramStart"/>
+      <w:r>
+        <w:rPr>
+          <w:rFonts w:ascii="Arial" w:hAnsi="Arial" w:cs="Arial"/>
+          <w:sz w:val="22"/>
+          <w:szCs w:val="22"/>
+        </w:rPr>
+        <w:t>NeuroDOT</w:t>
+      </w:r>
+      <w:proofErr w:type="spellEnd"/>
+      <w:r>
+        <w:rPr>
+          <w:rFonts w:ascii="Arial" w:hAnsi="Arial" w:cs="Arial"/>
+          <w:sz w:val="22"/>
+          <w:szCs w:val="22"/>
+        </w:rPr>
+        <w:t>(</w:t>
+      </w:r>
+      <w:proofErr w:type="gramEnd"/>
+      <w:r>
+        <w:rPr>
+          <w:rFonts w:ascii="Arial" w:hAnsi="Arial" w:cs="Arial"/>
+          <w:sz w:val="22"/>
+          <w:szCs w:val="22"/>
+        </w:rPr>
+        <w:t>'</w:t>
       </w:r>
       <w:proofErr w:type="spellStart"/>
       <w:r>
@@ -9740,7 +9834,25 @@
           <w:sz w:val="22"/>
           <w:szCs w:val="22"/>
         </w:rPr>
-        <w:t xml:space="preserve">/GLM). Otherwise, specify the HRF file to use. If path is not specified, be sure this is located in your main folder. Also be </w:t>
+        <w:t xml:space="preserve">/GLM). Otherwise, specify the HRF file to use. If path is not specified, be sure this is located in your main folder. </w:t>
+      </w:r>
+      <w:proofErr w:type="gramStart"/>
+      <w:r>
+        <w:rPr>
+          <w:rFonts w:ascii="Arial" w:hAnsi="Arial" w:cs="Arial"/>
+          <w:sz w:val="22"/>
+          <w:szCs w:val="22"/>
+        </w:rPr>
+        <w:t>Also</w:t>
+      </w:r>
+      <w:proofErr w:type="gramEnd"/>
+      <w:r>
+        <w:rPr>
+          <w:rFonts w:ascii="Arial" w:hAnsi="Arial" w:cs="Arial"/>
+          <w:sz w:val="22"/>
+          <w:szCs w:val="22"/>
+        </w:rPr>
+        <w:t xml:space="preserve"> be </w:t>
       </w:r>
       <w:r>
         <w:rPr>
@@ -10651,7 +10763,25 @@
           <w:sz w:val="22"/>
           <w:szCs w:val="22"/>
         </w:rPr>
-        <w:t xml:space="preserve"> to get multi-variate estimates of the within-subjects effects</w:t>
+        <w:t xml:space="preserve"> to get multi-variate estimates of the within-</w:t>
+      </w:r>
+      <w:proofErr w:type="gramStart"/>
+      <w:r>
+        <w:rPr>
+          <w:rFonts w:ascii="Arial" w:hAnsi="Arial" w:cs="Arial"/>
+          <w:sz w:val="22"/>
+          <w:szCs w:val="22"/>
+        </w:rPr>
+        <w:t>subjects</w:t>
+      </w:r>
+      <w:proofErr w:type="gramEnd"/>
+      <w:r>
+        <w:rPr>
+          <w:rFonts w:ascii="Arial" w:hAnsi="Arial" w:cs="Arial"/>
+          <w:sz w:val="22"/>
+          <w:szCs w:val="22"/>
+        </w:rPr>
+        <w:t xml:space="preserve"> effects</w:t>
       </w:r>
     </w:p>
     <w:p>
@@ -10743,7 +10873,25 @@
           <w:sz w:val="22"/>
           <w:szCs w:val="22"/>
         </w:rPr>
-        <w:t>3dMVM -GES -prefix GatesPLAgeSSHb_gesConHb3  -jobs 2 \</w:t>
+        <w:t>3dMVM -GES -prefix GatesPLAgeSSHb_gesConHb</w:t>
+      </w:r>
+      <w:proofErr w:type="gramStart"/>
+      <w:r>
+        <w:rPr>
+          <w:rFonts w:ascii="Arial" w:hAnsi="Arial" w:cs="Arial"/>
+          <w:sz w:val="22"/>
+          <w:szCs w:val="22"/>
+        </w:rPr>
+        <w:t>3  -</w:t>
+      </w:r>
+      <w:proofErr w:type="gramEnd"/>
+      <w:r>
+        <w:rPr>
+          <w:rFonts w:ascii="Arial" w:hAnsi="Arial" w:cs="Arial"/>
+          <w:sz w:val="22"/>
+          <w:szCs w:val="22"/>
+        </w:rPr>
+        <w:t>jobs 2 \</w:t>
       </w:r>
     </w:p>
     <w:p>
@@ -10887,8 +11035,28 @@
           <w:sz w:val="22"/>
           <w:szCs w:val="22"/>
         </w:rPr>
-        <w:t xml:space="preserve"> "SS*Hb"  \</w:t>
-      </w:r>
+        <w:t xml:space="preserve"> "SS*</w:t>
+      </w:r>
+      <w:proofErr w:type="spellStart"/>
+      <w:r>
+        <w:rPr>
+          <w:rFonts w:ascii="Arial" w:hAnsi="Arial" w:cs="Arial"/>
+          <w:sz w:val="22"/>
+          <w:szCs w:val="22"/>
+        </w:rPr>
+        <w:t>Hb</w:t>
+      </w:r>
+      <w:proofErr w:type="spellEnd"/>
+      <w:proofErr w:type="gramStart"/>
+      <w:r>
+        <w:rPr>
+          <w:rFonts w:ascii="Arial" w:hAnsi="Arial" w:cs="Arial"/>
+          <w:sz w:val="22"/>
+          <w:szCs w:val="22"/>
+        </w:rPr>
+        <w:t>"  \</w:t>
+      </w:r>
+      <w:proofErr w:type="gramEnd"/>
     </w:p>
     <w:p>
       <w:pPr>
@@ -12122,16 +12290,34 @@
           <w:sz w:val="22"/>
           <w:szCs w:val="22"/>
         </w:rPr>
-        <w:t>RIGHT_Tail</w:t>
-      </w:r>
-      <w:proofErr w:type="spellEnd"/>
-      <w:r>
-        <w:rPr>
-          <w:rFonts w:ascii="Arial" w:hAnsi="Arial" w:cs="Arial"/>
-          <w:sz w:val="22"/>
-          <w:szCs w:val="22"/>
-        </w:rPr>
-        <w:t xml:space="preserve"> : since we are using F stats, this should be the F critical determined by using the cluster threshold in the AFNI </w:t>
+        <w:t>RIGHT_</w:t>
+      </w:r>
+      <w:proofErr w:type="gramStart"/>
+      <w:r>
+        <w:rPr>
+          <w:rFonts w:ascii="Arial" w:hAnsi="Arial" w:cs="Arial"/>
+          <w:sz w:val="22"/>
+          <w:szCs w:val="22"/>
+        </w:rPr>
+        <w:t>Tail</w:t>
+      </w:r>
+      <w:proofErr w:type="spellEnd"/>
+      <w:r>
+        <w:rPr>
+          <w:rFonts w:ascii="Arial" w:hAnsi="Arial" w:cs="Arial"/>
+          <w:sz w:val="22"/>
+          <w:szCs w:val="22"/>
+        </w:rPr>
+        <w:t xml:space="preserve"> :</w:t>
+      </w:r>
+      <w:proofErr w:type="gramEnd"/>
+      <w:r>
+        <w:rPr>
+          <w:rFonts w:ascii="Arial" w:hAnsi="Arial" w:cs="Arial"/>
+          <w:sz w:val="22"/>
+          <w:szCs w:val="22"/>
+        </w:rPr>
+        <w:t xml:space="preserve"> since we are using F stats, this should be the F critical determined by using the cluster threshold in the AFNI </w:t>
       </w:r>
       <w:proofErr w:type="spellStart"/>
       <w:r>
@@ -12687,7 +12873,25 @@
           <w:sz w:val="22"/>
           <w:szCs w:val="22"/>
         </w:rPr>
-        <w:t>. So in the example below, I’m averaging the beta values for 0 = oxy load 1, 1 = deoxy load 1, 2 = oxy load 2, 3 = deoxy load 2, 4 = oxy load 3, 5 = deoxy load 3.</w:t>
+        <w:t xml:space="preserve">. </w:t>
+      </w:r>
+      <w:proofErr w:type="gramStart"/>
+      <w:r>
+        <w:rPr>
+          <w:rFonts w:ascii="Arial" w:hAnsi="Arial" w:cs="Arial"/>
+          <w:sz w:val="22"/>
+          <w:szCs w:val="22"/>
+        </w:rPr>
+        <w:t>So</w:t>
+      </w:r>
+      <w:proofErr w:type="gramEnd"/>
+      <w:r>
+        <w:rPr>
+          <w:rFonts w:ascii="Arial" w:hAnsi="Arial" w:cs="Arial"/>
+          <w:sz w:val="22"/>
+          <w:szCs w:val="22"/>
+        </w:rPr>
+        <w:t xml:space="preserve"> in the example below, I’m averaging the beta values for 0 = oxy load 1, 1 = deoxy load 1, 2 = oxy load 2, 3 = deoxy load 2, 4 = oxy load 3, 5 = deoxy load 3.</w:t>
       </w:r>
     </w:p>
     <w:p>
@@ -12715,7 +12919,16 @@
           <w:sz w:val="22"/>
           <w:szCs w:val="22"/>
         </w:rPr>
-        <w:t>3dROIstats -mask Infants_cPL_gesConHb3/0.01/${region}/clust_order_${region}_l1_01.nii Infants_cPL_gesConHb3/Concat_4mo_${names}.</w:t>
+        <w:t>3dROIstats -mask Infants_cPL_gesConHb3/0.01/${region}/clust_order_${region}_l1_01.nii Infants_cPL_gesConHb3/Concat_4mo_${names</w:t>
+      </w:r>
+      <w:proofErr w:type="gramStart"/>
+      <w:r>
+        <w:rPr>
+          <w:rFonts w:ascii="Arial" w:hAnsi="Arial" w:cs="Arial"/>
+          <w:sz w:val="22"/>
+          <w:szCs w:val="22"/>
+        </w:rPr>
+        <w:t>}.</w:t>
       </w:r>
       <w:proofErr w:type="spellStart"/>
       <w:r>
@@ -12727,6 +12940,7 @@
         <w:t>nii</w:t>
       </w:r>
       <w:proofErr w:type="spellEnd"/>
+      <w:proofErr w:type="gramEnd"/>
       <w:r>
         <w:rPr>
           <w:rFonts w:ascii="Arial" w:hAnsi="Arial" w:cs="Arial"/>
@@ -13428,7 +13642,25 @@
           <w:sz w:val="22"/>
           <w:szCs w:val="22"/>
         </w:rPr>
-        <w:t xml:space="preserve"> file by inverting the original affine transformation applied to the data to get to group space. So the end result is a mask with the clusters in each ‘</w:t>
+        <w:t xml:space="preserve"> file by inverting the original affine transformation applied to the data to get to group space. </w:t>
+      </w:r>
+      <w:proofErr w:type="gramStart"/>
+      <w:r>
+        <w:rPr>
+          <w:rFonts w:ascii="Arial" w:hAnsi="Arial" w:cs="Arial"/>
+          <w:sz w:val="22"/>
+          <w:szCs w:val="22"/>
+        </w:rPr>
+        <w:t>So</w:t>
+      </w:r>
+      <w:proofErr w:type="gramEnd"/>
+      <w:r>
+        <w:rPr>
+          <w:rFonts w:ascii="Arial" w:hAnsi="Arial" w:cs="Arial"/>
+          <w:sz w:val="22"/>
+          <w:szCs w:val="22"/>
+        </w:rPr>
+        <w:t xml:space="preserve"> the end result is a mask with the clusters in each ‘</w:t>
       </w:r>
       <w:proofErr w:type="spellStart"/>
       <w:r>
@@ -13686,13 +13918,23 @@
         <w:t>.prn</w:t>
       </w:r>
       <w:proofErr w:type="spellEnd"/>
-      <w:r>
-        <w:rPr>
-          <w:rFonts w:ascii="Arial" w:hAnsi="Arial" w:cs="Arial"/>
-          <w:sz w:val="22"/>
-          <w:szCs w:val="22"/>
-        </w:rPr>
-        <w:t>',[1,2,3],'Test',10,1</w:t>
+      <w:proofErr w:type="gramStart"/>
+      <w:r>
+        <w:rPr>
+          <w:rFonts w:ascii="Arial" w:hAnsi="Arial" w:cs="Arial"/>
+          <w:sz w:val="22"/>
+          <w:szCs w:val="22"/>
+        </w:rPr>
+        <w:t>',[</w:t>
+      </w:r>
+      <w:proofErr w:type="gramEnd"/>
+      <w:r>
+        <w:rPr>
+          <w:rFonts w:ascii="Arial" w:hAnsi="Arial" w:cs="Arial"/>
+          <w:sz w:val="22"/>
+          <w:szCs w:val="22"/>
+        </w:rPr>
+        <w:t>1,2,3],'Test',10,1</w:t>
       </w:r>
       <w:r>
         <w:rPr>
@@ -14097,18 +14339,1257 @@
         </w:rPr>
         <w:t xml:space="preserve"> – subtract the mean of the first X seconds from the block average time series. This is useful for fast event-related designs. If 0, this has no effect. </w:t>
       </w:r>
+    </w:p>
+    <w:p>
+      <w:pPr>
+        <w:pStyle w:val="PlainText"/>
+        <w:rPr>
+          <w:rFonts w:ascii="Arial" w:hAnsi="Arial" w:cs="Arial"/>
+          <w:sz w:val="22"/>
+          <w:szCs w:val="22"/>
+        </w:rPr>
+      </w:pPr>
+    </w:p>
+    <w:p>
+      <w:pPr>
+        <w:pStyle w:val="PlainText"/>
+        <w:numPr>
+          <w:ilvl w:val="0"/>
+          <w:numId w:val="30"/>
+        </w:numPr>
+        <w:rPr>
+          <w:rFonts w:ascii="Arial" w:hAnsi="Arial" w:cs="Arial"/>
+          <w:sz w:val="22"/>
+          <w:szCs w:val="22"/>
+        </w:rPr>
+      </w:pPr>
+      <w:r>
+        <w:rPr>
+          <w:rFonts w:ascii="Arial" w:hAnsi="Arial" w:cs="Arial"/>
+          <w:sz w:val="22"/>
+          <w:szCs w:val="22"/>
+        </w:rPr>
+        <w:t xml:space="preserve">This </w:t>
+      </w:r>
+      <w:proofErr w:type="spellStart"/>
+      <w:r>
+        <w:rPr>
+          <w:rFonts w:ascii="Arial" w:hAnsi="Arial" w:cs="Arial"/>
+          <w:sz w:val="22"/>
+          <w:szCs w:val="22"/>
+        </w:rPr>
+        <w:t>matlab</w:t>
+      </w:r>
+      <w:proofErr w:type="spellEnd"/>
+      <w:r>
+        <w:rPr>
+          <w:rFonts w:ascii="Arial" w:hAnsi="Arial" w:cs="Arial"/>
+          <w:sz w:val="22"/>
+          <w:szCs w:val="22"/>
+        </w:rPr>
+        <w:t xml:space="preserve"> file will output a </w:t>
+      </w:r>
+      <w:proofErr w:type="spellStart"/>
+      <w:r>
+        <w:rPr>
+          <w:rFonts w:ascii="Arial" w:hAnsi="Arial" w:cs="Arial"/>
+          <w:sz w:val="22"/>
+          <w:szCs w:val="22"/>
+        </w:rPr>
+        <w:t>TsHb</w:t>
+      </w:r>
+      <w:proofErr w:type="spellEnd"/>
+      <w:r>
+        <w:rPr>
+          <w:rFonts w:ascii="Arial" w:hAnsi="Arial" w:cs="Arial"/>
+          <w:sz w:val="22"/>
+          <w:szCs w:val="22"/>
+        </w:rPr>
+        <w:t xml:space="preserve"> file containing the time series data for each chromophore, for each </w:t>
+      </w:r>
+      <w:r>
+        <w:rPr>
+          <w:rFonts w:ascii="Arial" w:hAnsi="Arial" w:cs="Arial"/>
+          <w:sz w:val="22"/>
+          <w:szCs w:val="22"/>
+        </w:rPr>
+        <w:t>condition</w:t>
+      </w:r>
+      <w:r>
+        <w:rPr>
+          <w:rFonts w:ascii="Arial" w:hAnsi="Arial" w:cs="Arial"/>
+          <w:sz w:val="22"/>
+          <w:szCs w:val="22"/>
+        </w:rPr>
+        <w:t xml:space="preserve">, for each </w:t>
+      </w:r>
+      <w:r>
+        <w:rPr>
+          <w:rFonts w:ascii="Arial" w:hAnsi="Arial" w:cs="Arial"/>
+          <w:sz w:val="22"/>
+          <w:szCs w:val="22"/>
+        </w:rPr>
+        <w:t>cluster</w:t>
+      </w:r>
+      <w:r>
+        <w:rPr>
+          <w:rFonts w:ascii="Arial" w:hAnsi="Arial" w:cs="Arial"/>
+          <w:sz w:val="22"/>
+          <w:szCs w:val="22"/>
+        </w:rPr>
+        <w:t xml:space="preserve">, for each </w:t>
+      </w:r>
+      <w:r>
+        <w:rPr>
+          <w:rFonts w:ascii="Arial" w:hAnsi="Arial" w:cs="Arial"/>
+          <w:sz w:val="22"/>
+          <w:szCs w:val="22"/>
+        </w:rPr>
+        <w:t>effect</w:t>
+      </w:r>
+      <w:r>
+        <w:rPr>
+          <w:rFonts w:ascii="Arial" w:hAnsi="Arial" w:cs="Arial"/>
+          <w:sz w:val="22"/>
+          <w:szCs w:val="22"/>
+        </w:rPr>
+        <w:t xml:space="preserve"> including the</w:t>
+      </w:r>
+      <w:r>
+        <w:rPr>
+          <w:rFonts w:ascii="Arial" w:hAnsi="Arial" w:cs="Arial"/>
+          <w:sz w:val="22"/>
+          <w:szCs w:val="22"/>
+        </w:rPr>
+        <w:t xml:space="preserve"> number of trials (N), the time series position (time), the weighted mean (weighted by the number of trials per run), the sum, and the standard error.</w:t>
+      </w:r>
+      <w:r>
+        <w:rPr>
+          <w:rFonts w:ascii="Arial" w:hAnsi="Arial" w:cs="Arial"/>
+          <w:sz w:val="22"/>
+          <w:szCs w:val="22"/>
+        </w:rPr>
+        <w:t xml:space="preserve"> </w:t>
+      </w:r>
+    </w:p>
+    <w:p>
+      <w:pPr>
+        <w:pStyle w:val="ListParagraph"/>
+        <w:rPr>
+          <w:rFonts w:ascii="Arial" w:hAnsi="Arial" w:cs="Arial"/>
+        </w:rPr>
+      </w:pPr>
+    </w:p>
+    <w:p>
+      <w:pPr>
+        <w:pStyle w:val="PlainText"/>
+        <w:numPr>
+          <w:ilvl w:val="0"/>
+          <w:numId w:val="30"/>
+        </w:numPr>
+        <w:rPr>
+          <w:rFonts w:ascii="Arial" w:hAnsi="Arial" w:cs="Arial"/>
+          <w:sz w:val="22"/>
+          <w:szCs w:val="22"/>
+        </w:rPr>
+      </w:pPr>
+      <w:r>
+        <w:rPr>
+          <w:rFonts w:ascii="Arial" w:hAnsi="Arial" w:cs="Arial"/>
+          <w:sz w:val="22"/>
+          <w:szCs w:val="22"/>
+        </w:rPr>
+        <w:t>You can read the</w:t>
+      </w:r>
+      <w:r>
+        <w:rPr>
+          <w:rFonts w:ascii="Arial" w:hAnsi="Arial" w:cs="Arial"/>
+          <w:sz w:val="22"/>
+          <w:szCs w:val="22"/>
+        </w:rPr>
+        <w:t xml:space="preserve"> </w:t>
+      </w:r>
+      <w:proofErr w:type="spellStart"/>
+      <w:r>
+        <w:rPr>
+          <w:rFonts w:ascii="Arial" w:hAnsi="Arial" w:cs="Arial"/>
+          <w:sz w:val="22"/>
+          <w:szCs w:val="22"/>
+        </w:rPr>
+        <w:t>TsHb</w:t>
+      </w:r>
+      <w:proofErr w:type="spellEnd"/>
+      <w:r>
+        <w:rPr>
+          <w:rFonts w:ascii="Arial" w:hAnsi="Arial" w:cs="Arial"/>
+          <w:sz w:val="22"/>
+          <w:szCs w:val="22"/>
+        </w:rPr>
+        <w:t xml:space="preserve"> .csv file into R to make pretty plots. An example can be found in </w:t>
+      </w:r>
+      <w:r>
+        <w:rPr>
+          <w:rFonts w:ascii="Arial" w:hAnsi="Arial" w:cs="Arial"/>
+          <w:sz w:val="22"/>
+          <w:szCs w:val="22"/>
+        </w:rPr>
+        <w:t>the ‘</w:t>
+      </w:r>
+      <w:proofErr w:type="spellStart"/>
+      <w:r>
+        <w:rPr>
+          <w:rFonts w:ascii="Arial" w:hAnsi="Arial" w:cs="Arial"/>
+          <w:sz w:val="22"/>
+          <w:szCs w:val="22"/>
+        </w:rPr>
+        <w:t>R_Examples</w:t>
+      </w:r>
+      <w:proofErr w:type="spellEnd"/>
+      <w:r>
+        <w:rPr>
+          <w:rFonts w:ascii="Arial" w:hAnsi="Arial" w:cs="Arial"/>
+          <w:sz w:val="22"/>
+          <w:szCs w:val="22"/>
+        </w:rPr>
+        <w:t>’ folder. Copy ‘</w:t>
+      </w:r>
+      <w:proofErr w:type="spellStart"/>
+      <w:r>
+        <w:rPr>
+          <w:rFonts w:ascii="Arial" w:hAnsi="Arial" w:cs="Arial"/>
+          <w:sz w:val="22"/>
+          <w:szCs w:val="22"/>
+        </w:rPr>
+        <w:t>NIRS_ROITimeSeries_Plots</w:t>
+      </w:r>
+      <w:r>
+        <w:rPr>
+          <w:rFonts w:ascii="Arial" w:hAnsi="Arial" w:cs="Arial"/>
+          <w:sz w:val="22"/>
+          <w:szCs w:val="22"/>
+        </w:rPr>
+        <w:t>.R</w:t>
+      </w:r>
+      <w:proofErr w:type="spellEnd"/>
+      <w:r>
+        <w:rPr>
+          <w:rFonts w:ascii="Arial" w:hAnsi="Arial" w:cs="Arial"/>
+          <w:sz w:val="22"/>
+          <w:szCs w:val="22"/>
+        </w:rPr>
+        <w:t>’ to your analysis folder. This will make a plot of your data once you set the desired input file name, cluster and effect.</w:t>
+      </w:r>
+    </w:p>
+    <w:p>
+      <w:pPr>
+        <w:pStyle w:val="PlainText"/>
+        <w:rPr>
+          <w:rFonts w:ascii="Arial" w:hAnsi="Arial" w:cs="Arial"/>
+          <w:sz w:val="22"/>
+          <w:szCs w:val="22"/>
+        </w:rPr>
+      </w:pPr>
+    </w:p>
+    <w:p>
+      <w:pPr>
+        <w:pStyle w:val="PlainText"/>
+        <w:rPr>
+          <w:rFonts w:ascii="Arial" w:hAnsi="Arial" w:cs="Arial"/>
+          <w:sz w:val="22"/>
+          <w:szCs w:val="22"/>
+        </w:rPr>
+      </w:pPr>
+    </w:p>
+    <w:p>
+      <w:pPr>
+        <w:pStyle w:val="PlainText"/>
+        <w:numPr>
+          <w:ilvl w:val="0"/>
+          <w:numId w:val="26"/>
+        </w:numPr>
+        <w:rPr>
+          <w:rFonts w:ascii="Arial" w:hAnsi="Arial" w:cs="Arial"/>
+          <w:b/>
+          <w:color w:val="0070C0"/>
+          <w:sz w:val="22"/>
+          <w:szCs w:val="22"/>
+        </w:rPr>
+      </w:pPr>
+      <w:r>
+        <w:rPr>
+          <w:rFonts w:ascii="Arial" w:hAnsi="Arial" w:cs="Arial"/>
+          <w:b/>
+          <w:color w:val="0070C0"/>
+          <w:sz w:val="22"/>
+          <w:szCs w:val="22"/>
+        </w:rPr>
+        <w:t xml:space="preserve">Check correlation between channel-based </w:t>
+      </w:r>
+      <w:proofErr w:type="spellStart"/>
+      <w:r>
+        <w:rPr>
+          <w:rFonts w:ascii="Arial" w:hAnsi="Arial" w:cs="Arial"/>
+          <w:b/>
+          <w:color w:val="0070C0"/>
+          <w:sz w:val="22"/>
+          <w:szCs w:val="22"/>
+        </w:rPr>
+        <w:t>fNIRS</w:t>
+      </w:r>
+      <w:proofErr w:type="spellEnd"/>
+      <w:r>
+        <w:rPr>
+          <w:rFonts w:ascii="Arial" w:hAnsi="Arial" w:cs="Arial"/>
+          <w:b/>
+          <w:color w:val="0070C0"/>
+          <w:sz w:val="22"/>
+          <w:szCs w:val="22"/>
+        </w:rPr>
+        <w:t xml:space="preserve"> and image-based reconstruction</w:t>
+      </w:r>
+    </w:p>
+    <w:p>
+      <w:pPr>
+        <w:pStyle w:val="PlainText"/>
+        <w:rPr>
+          <w:rFonts w:ascii="Arial" w:hAnsi="Arial" w:cs="Arial"/>
+          <w:sz w:val="22"/>
+          <w:szCs w:val="22"/>
+        </w:rPr>
+      </w:pPr>
+    </w:p>
+    <w:p>
+      <w:pPr>
+        <w:pStyle w:val="PlainText"/>
+        <w:rPr>
+          <w:rFonts w:ascii="Arial" w:hAnsi="Arial" w:cs="Arial"/>
+          <w:sz w:val="22"/>
+          <w:szCs w:val="22"/>
+        </w:rPr>
+      </w:pPr>
+      <w:r>
+        <w:rPr>
+          <w:rFonts w:ascii="Arial" w:hAnsi="Arial" w:cs="Arial"/>
+          <w:sz w:val="22"/>
+          <w:szCs w:val="22"/>
+        </w:rPr>
+        <w:t>In our paper validating this pipeline, one of the things we did was to look at the correlation between the channel-based NIRS time series and the image-reconstructed time series.</w:t>
+      </w:r>
+      <w:r>
+        <w:rPr>
+          <w:rFonts w:ascii="Arial" w:hAnsi="Arial" w:cs="Arial"/>
+          <w:sz w:val="22"/>
+          <w:szCs w:val="22"/>
+        </w:rPr>
+        <w:t xml:space="preserve"> To do this, we computed the maximum of the sensitivity volume for each channel in the brain (i.e., the max was constrained to be in the cortex) for each sample subject. We then placed a 1cm radius sphere at the max value and clipped this sphere to the cortex. Next, we plotted the channel-based </w:t>
+      </w:r>
+      <w:proofErr w:type="spellStart"/>
+      <w:r>
+        <w:rPr>
+          <w:rFonts w:ascii="Arial" w:hAnsi="Arial" w:cs="Arial"/>
+          <w:sz w:val="22"/>
+          <w:szCs w:val="22"/>
+        </w:rPr>
+        <w:t>fNIRS</w:t>
+      </w:r>
+      <w:proofErr w:type="spellEnd"/>
+      <w:r>
+        <w:rPr>
+          <w:rFonts w:ascii="Arial" w:hAnsi="Arial" w:cs="Arial"/>
+          <w:sz w:val="22"/>
+          <w:szCs w:val="22"/>
+        </w:rPr>
+        <w:t xml:space="preserve"> data against the image-reconstructed </w:t>
+      </w:r>
+      <w:proofErr w:type="spellStart"/>
+      <w:r>
+        <w:rPr>
+          <w:rFonts w:ascii="Arial" w:hAnsi="Arial" w:cs="Arial"/>
+          <w:sz w:val="22"/>
+          <w:szCs w:val="22"/>
+        </w:rPr>
+        <w:t>fNIRS</w:t>
+      </w:r>
+      <w:proofErr w:type="spellEnd"/>
+      <w:r>
+        <w:rPr>
+          <w:rFonts w:ascii="Arial" w:hAnsi="Arial" w:cs="Arial"/>
+          <w:sz w:val="22"/>
+          <w:szCs w:val="22"/>
+        </w:rPr>
+        <w:t xml:space="preserve"> data from each sphere (i.e., from each channel in image space). In particular, we extracted the weighted mean across the sphere. Finally, we computed the correlation for each channel/sphere pair.</w:t>
+      </w:r>
+    </w:p>
+    <w:p>
+      <w:pPr>
+        <w:pStyle w:val="PlainText"/>
+        <w:rPr>
+          <w:rFonts w:ascii="Arial" w:hAnsi="Arial" w:cs="Arial"/>
+          <w:sz w:val="22"/>
+          <w:szCs w:val="22"/>
+        </w:rPr>
+      </w:pPr>
+    </w:p>
+    <w:p>
+      <w:pPr>
+        <w:pStyle w:val="PlainText"/>
+        <w:numPr>
+          <w:ilvl w:val="0"/>
+          <w:numId w:val="33"/>
+        </w:numPr>
+        <w:rPr>
+          <w:rFonts w:ascii="Arial" w:hAnsi="Arial" w:cs="Arial"/>
+          <w:sz w:val="22"/>
+          <w:szCs w:val="22"/>
+        </w:rPr>
+      </w:pPr>
+      <w:r>
+        <w:rPr>
+          <w:rFonts w:ascii="Arial" w:hAnsi="Arial" w:cs="Arial"/>
+          <w:sz w:val="22"/>
+          <w:szCs w:val="22"/>
+        </w:rPr>
+        <w:t>To run this analysis, you can create a sphere for each channel using:</w:t>
+      </w:r>
+    </w:p>
+    <w:p>
+      <w:pPr>
+        <w:pStyle w:val="PlainText"/>
+        <w:rPr>
+          <w:rFonts w:ascii="Arial" w:hAnsi="Arial" w:cs="Arial"/>
+          <w:sz w:val="22"/>
+          <w:szCs w:val="22"/>
+        </w:rPr>
+      </w:pPr>
+    </w:p>
+    <w:p>
+      <w:pPr>
+        <w:pStyle w:val="PlainText"/>
+        <w:rPr>
+          <w:rFonts w:ascii="Arial" w:hAnsi="Arial" w:cs="Arial"/>
+          <w:sz w:val="22"/>
+          <w:szCs w:val="22"/>
+        </w:rPr>
+      </w:pPr>
+      <w:r>
+        <w:rPr>
+          <w:rFonts w:ascii="Arial" w:hAnsi="Arial" w:cs="Arial"/>
+          <w:sz w:val="22"/>
+          <w:szCs w:val="22"/>
+        </w:rPr>
+        <w:t>bash registerInvert</w:t>
+      </w:r>
+      <w:r>
+        <w:rPr>
+          <w:rFonts w:ascii="Arial" w:hAnsi="Arial" w:cs="Arial"/>
+          <w:sz w:val="22"/>
+          <w:szCs w:val="22"/>
+        </w:rPr>
+        <w:t>Create</w:t>
+      </w:r>
+      <w:r>
+        <w:rPr>
+          <w:rFonts w:ascii="Arial" w:hAnsi="Arial" w:cs="Arial"/>
+          <w:sz w:val="22"/>
+          <w:szCs w:val="22"/>
+        </w:rPr>
+        <w:t xml:space="preserve">Sphere.sh </w:t>
+      </w:r>
+      <w:proofErr w:type="spellStart"/>
+      <w:r>
+        <w:rPr>
+          <w:rFonts w:ascii="Arial" w:hAnsi="Arial" w:cs="Arial"/>
+          <w:sz w:val="22"/>
+          <w:szCs w:val="22"/>
+        </w:rPr>
+        <w:t>SubjectList.prn</w:t>
+      </w:r>
+      <w:proofErr w:type="spellEnd"/>
+    </w:p>
+    <w:p>
+      <w:pPr>
+        <w:pStyle w:val="PlainText"/>
+        <w:rPr>
+          <w:rFonts w:ascii="Arial" w:hAnsi="Arial" w:cs="Arial"/>
+          <w:sz w:val="22"/>
+          <w:szCs w:val="22"/>
+        </w:rPr>
+      </w:pPr>
+    </w:p>
+    <w:p>
+      <w:pPr>
+        <w:pStyle w:val="PlainText"/>
+        <w:numPr>
+          <w:ilvl w:val="0"/>
+          <w:numId w:val="34"/>
+        </w:numPr>
+        <w:rPr>
+          <w:rFonts w:ascii="Arial" w:hAnsi="Arial" w:cs="Arial"/>
+          <w:sz w:val="22"/>
+          <w:szCs w:val="22"/>
+        </w:rPr>
+      </w:pPr>
+      <w:r>
+        <w:rPr>
+          <w:rFonts w:ascii="Arial" w:hAnsi="Arial" w:cs="Arial"/>
+          <w:sz w:val="22"/>
+          <w:szCs w:val="22"/>
+        </w:rPr>
+        <w:t xml:space="preserve">This will copy the </w:t>
+      </w:r>
+      <w:proofErr w:type="spellStart"/>
+      <w:r>
+        <w:rPr>
+          <w:rFonts w:ascii="Arial" w:hAnsi="Arial" w:cs="Arial"/>
+          <w:sz w:val="22"/>
+          <w:szCs w:val="22"/>
+        </w:rPr>
+        <w:t>AdotVol</w:t>
+      </w:r>
+      <w:proofErr w:type="spellEnd"/>
+      <w:r>
+        <w:rPr>
+          <w:rFonts w:ascii="Arial" w:hAnsi="Arial" w:cs="Arial"/>
+          <w:sz w:val="22"/>
+          <w:szCs w:val="22"/>
+        </w:rPr>
+        <w:t xml:space="preserve"> and </w:t>
+      </w:r>
+      <w:proofErr w:type="spellStart"/>
+      <w:r>
+        <w:rPr>
+          <w:rFonts w:ascii="Arial" w:hAnsi="Arial" w:cs="Arial"/>
+          <w:sz w:val="22"/>
+          <w:szCs w:val="22"/>
+        </w:rPr>
+        <w:t>headvol</w:t>
+      </w:r>
+      <w:proofErr w:type="spellEnd"/>
+      <w:r>
+        <w:rPr>
+          <w:rFonts w:ascii="Arial" w:hAnsi="Arial" w:cs="Arial"/>
+          <w:sz w:val="22"/>
+          <w:szCs w:val="22"/>
+        </w:rPr>
+        <w:t xml:space="preserve"> files to the analysis folder for each subject.</w:t>
+      </w:r>
+    </w:p>
+    <w:p>
+      <w:pPr>
+        <w:pStyle w:val="PlainText"/>
+        <w:numPr>
+          <w:ilvl w:val="0"/>
+          <w:numId w:val="34"/>
+        </w:numPr>
+        <w:rPr>
+          <w:rFonts w:ascii="Arial" w:hAnsi="Arial" w:cs="Arial"/>
+          <w:sz w:val="22"/>
+          <w:szCs w:val="22"/>
+        </w:rPr>
+      </w:pPr>
+      <w:r>
+        <w:rPr>
+          <w:rFonts w:ascii="Arial" w:hAnsi="Arial" w:cs="Arial"/>
+          <w:sz w:val="22"/>
+          <w:szCs w:val="22"/>
+        </w:rPr>
+        <w:t>Then it will write a ‘Mvalues.1D’ file with the max value in cortex for each sensitivity volume in subject-space</w:t>
+      </w:r>
+    </w:p>
+    <w:p>
+      <w:pPr>
+        <w:pStyle w:val="PlainText"/>
+        <w:numPr>
+          <w:ilvl w:val="0"/>
+          <w:numId w:val="34"/>
+        </w:numPr>
+        <w:rPr>
+          <w:rFonts w:ascii="Arial" w:hAnsi="Arial" w:cs="Arial"/>
+          <w:sz w:val="22"/>
+          <w:szCs w:val="22"/>
+        </w:rPr>
+      </w:pPr>
+      <w:r>
+        <w:rPr>
+          <w:rFonts w:ascii="Arial" w:hAnsi="Arial" w:cs="Arial"/>
+          <w:sz w:val="22"/>
+          <w:szCs w:val="22"/>
+        </w:rPr>
+        <w:t>Next it will write ‘</w:t>
+      </w:r>
+      <w:proofErr w:type="spellStart"/>
+      <w:r>
+        <w:rPr>
+          <w:rFonts w:ascii="Arial" w:hAnsi="Arial" w:cs="Arial"/>
+          <w:sz w:val="22"/>
+          <w:szCs w:val="22"/>
+        </w:rPr>
+        <w:t>clust_order_Peaks.nii</w:t>
+      </w:r>
+      <w:proofErr w:type="spellEnd"/>
+      <w:r>
+        <w:rPr>
+          <w:rFonts w:ascii="Arial" w:hAnsi="Arial" w:cs="Arial"/>
+          <w:sz w:val="22"/>
+          <w:szCs w:val="22"/>
+        </w:rPr>
+        <w:t>’ files for each channel. These images contain the spherical ROI for each channel that it then clipped to the brain (see ‘</w:t>
+      </w:r>
+      <w:proofErr w:type="spellStart"/>
+      <w:r>
+        <w:rPr>
+          <w:rFonts w:ascii="Arial" w:hAnsi="Arial" w:cs="Arial"/>
+          <w:sz w:val="22"/>
+          <w:szCs w:val="22"/>
+        </w:rPr>
+        <w:t>BrainOnly</w:t>
+      </w:r>
+      <w:proofErr w:type="spellEnd"/>
+      <w:r>
+        <w:rPr>
+          <w:rFonts w:ascii="Arial" w:hAnsi="Arial" w:cs="Arial"/>
+          <w:sz w:val="22"/>
+          <w:szCs w:val="22"/>
+        </w:rPr>
+        <w:t>’ files).</w:t>
+      </w:r>
+    </w:p>
+    <w:p>
+      <w:pPr>
+        <w:pStyle w:val="PlainText"/>
+        <w:numPr>
+          <w:ilvl w:val="0"/>
+          <w:numId w:val="34"/>
+        </w:numPr>
+        <w:rPr>
+          <w:rFonts w:ascii="Arial" w:hAnsi="Arial" w:cs="Arial"/>
+          <w:sz w:val="22"/>
+          <w:szCs w:val="22"/>
+        </w:rPr>
+      </w:pPr>
+      <w:r>
+        <w:rPr>
+          <w:rFonts w:ascii="Arial" w:hAnsi="Arial" w:cs="Arial"/>
+          <w:sz w:val="22"/>
+          <w:szCs w:val="22"/>
+        </w:rPr>
+        <w:t>Finally, the script will create dummy ‘</w:t>
+      </w:r>
+      <w:proofErr w:type="spellStart"/>
+      <w:r>
+        <w:rPr>
+          <w:rFonts w:ascii="Arial" w:hAnsi="Arial" w:cs="Arial"/>
+          <w:sz w:val="22"/>
+          <w:szCs w:val="22"/>
+        </w:rPr>
+        <w:t>clust_order</w:t>
+      </w:r>
+      <w:proofErr w:type="spellEnd"/>
+      <w:r>
+        <w:rPr>
+          <w:rFonts w:ascii="Arial" w:hAnsi="Arial" w:cs="Arial"/>
+          <w:sz w:val="22"/>
+          <w:szCs w:val="22"/>
+        </w:rPr>
+        <w:t>’ files that are needed in the next step.</w:t>
+      </w:r>
+    </w:p>
+    <w:p>
+      <w:pPr>
+        <w:pStyle w:val="PlainText"/>
+        <w:rPr>
+          <w:rFonts w:ascii="Arial" w:hAnsi="Arial" w:cs="Arial"/>
+          <w:sz w:val="22"/>
+          <w:szCs w:val="22"/>
+        </w:rPr>
+      </w:pPr>
+    </w:p>
+    <w:p>
+      <w:pPr>
+        <w:pStyle w:val="PlainText"/>
+        <w:numPr>
+          <w:ilvl w:val="0"/>
+          <w:numId w:val="33"/>
+        </w:numPr>
+        <w:rPr>
+          <w:rFonts w:ascii="Arial" w:hAnsi="Arial" w:cs="Arial"/>
+          <w:sz w:val="22"/>
+          <w:szCs w:val="22"/>
+        </w:rPr>
+      </w:pPr>
+      <w:r>
+        <w:rPr>
+          <w:rFonts w:ascii="Arial" w:hAnsi="Arial" w:cs="Arial"/>
+          <w:sz w:val="22"/>
+          <w:szCs w:val="22"/>
+        </w:rPr>
+        <w:t xml:space="preserve">run </w:t>
+      </w:r>
+      <w:proofErr w:type="spellStart"/>
+      <w:r>
+        <w:rPr>
+          <w:rFonts w:ascii="Arial" w:hAnsi="Arial" w:cs="Arial"/>
+          <w:sz w:val="22"/>
+          <w:szCs w:val="22"/>
+        </w:rPr>
+        <w:t>ExtractHbFromMask</w:t>
+      </w:r>
+      <w:r>
+        <w:rPr>
+          <w:rFonts w:ascii="Arial" w:hAnsi="Arial" w:cs="Arial"/>
+          <w:sz w:val="22"/>
+          <w:szCs w:val="22"/>
+        </w:rPr>
+        <w:t>ByChannel</w:t>
+      </w:r>
+      <w:r>
+        <w:rPr>
+          <w:rFonts w:ascii="Arial" w:hAnsi="Arial" w:cs="Arial"/>
+          <w:sz w:val="22"/>
+          <w:szCs w:val="22"/>
+        </w:rPr>
+        <w:t>.m</w:t>
+      </w:r>
+      <w:proofErr w:type="spellEnd"/>
+      <w:r>
+        <w:rPr>
+          <w:rFonts w:ascii="Arial" w:hAnsi="Arial" w:cs="Arial"/>
+          <w:sz w:val="22"/>
+          <w:szCs w:val="22"/>
+        </w:rPr>
+        <w:t xml:space="preserve"> </w:t>
+      </w:r>
+    </w:p>
+    <w:p>
+      <w:pPr>
+        <w:pStyle w:val="PlainText"/>
+        <w:numPr>
+          <w:ilvl w:val="0"/>
+          <w:numId w:val="30"/>
+        </w:numPr>
+        <w:rPr>
+          <w:rFonts w:ascii="Arial" w:hAnsi="Arial" w:cs="Arial"/>
+          <w:sz w:val="22"/>
+          <w:szCs w:val="22"/>
+        </w:rPr>
+      </w:pPr>
+      <w:r>
+        <w:rPr>
+          <w:rFonts w:ascii="Arial" w:hAnsi="Arial" w:cs="Arial"/>
+          <w:sz w:val="22"/>
+          <w:szCs w:val="22"/>
+        </w:rPr>
+        <w:t xml:space="preserve">This code will plot the channel-based </w:t>
+      </w:r>
+      <w:proofErr w:type="spellStart"/>
+      <w:r>
+        <w:rPr>
+          <w:rFonts w:ascii="Arial" w:hAnsi="Arial" w:cs="Arial"/>
+          <w:sz w:val="22"/>
+          <w:szCs w:val="22"/>
+        </w:rPr>
+        <w:t>fNIRS</w:t>
+      </w:r>
+      <w:proofErr w:type="spellEnd"/>
+      <w:r>
+        <w:rPr>
+          <w:rFonts w:ascii="Arial" w:hAnsi="Arial" w:cs="Arial"/>
+          <w:sz w:val="22"/>
+          <w:szCs w:val="22"/>
+        </w:rPr>
+        <w:t xml:space="preserve"> data (red) against the image-based </w:t>
+      </w:r>
+      <w:proofErr w:type="spellStart"/>
+      <w:r>
+        <w:rPr>
+          <w:rFonts w:ascii="Arial" w:hAnsi="Arial" w:cs="Arial"/>
+          <w:sz w:val="22"/>
+          <w:szCs w:val="22"/>
+        </w:rPr>
+        <w:t>fNIRS</w:t>
+      </w:r>
+      <w:proofErr w:type="spellEnd"/>
+      <w:r>
+        <w:rPr>
+          <w:rFonts w:ascii="Arial" w:hAnsi="Arial" w:cs="Arial"/>
+          <w:sz w:val="22"/>
+          <w:szCs w:val="22"/>
+        </w:rPr>
+        <w:t xml:space="preserve"> data (black) for each channel and each subject</w:t>
+      </w:r>
+    </w:p>
+    <w:p>
+      <w:pPr>
+        <w:pStyle w:val="PlainText"/>
+        <w:numPr>
+          <w:ilvl w:val="0"/>
+          <w:numId w:val="30"/>
+        </w:numPr>
+        <w:rPr>
+          <w:rFonts w:ascii="Arial" w:hAnsi="Arial" w:cs="Arial"/>
+          <w:sz w:val="22"/>
+          <w:szCs w:val="22"/>
+        </w:rPr>
+      </w:pPr>
+      <w:r>
+        <w:rPr>
+          <w:rFonts w:ascii="Arial" w:hAnsi="Arial" w:cs="Arial"/>
+          <w:sz w:val="22"/>
+          <w:szCs w:val="22"/>
+        </w:rPr>
+        <w:t>It will also write a ‘CorrelationsByChannel.csv’ file with the correlation per channel for each chromophore</w:t>
+      </w:r>
+      <w:r>
+        <w:rPr>
+          <w:rFonts w:ascii="Arial" w:hAnsi="Arial" w:cs="Arial"/>
+          <w:sz w:val="22"/>
+          <w:szCs w:val="22"/>
+        </w:rPr>
+        <w:t xml:space="preserve"> for each subject</w:t>
+      </w:r>
+    </w:p>
+    <w:p>
+      <w:pPr>
+        <w:pStyle w:val="PlainText"/>
+        <w:rPr>
+          <w:rFonts w:ascii="Arial" w:hAnsi="Arial" w:cs="Arial"/>
+          <w:sz w:val="22"/>
+          <w:szCs w:val="22"/>
+        </w:rPr>
+      </w:pPr>
+    </w:p>
+    <w:p>
+      <w:pPr>
+        <w:pStyle w:val="PlainText"/>
+        <w:rPr>
+          <w:rFonts w:ascii="Arial" w:hAnsi="Arial" w:cs="Arial"/>
+          <w:sz w:val="22"/>
+          <w:szCs w:val="22"/>
+        </w:rPr>
+      </w:pPr>
+      <w:r>
+        <w:rPr>
+          <w:rFonts w:ascii="Arial" w:hAnsi="Arial" w:cs="Arial"/>
+          <w:sz w:val="22"/>
+          <w:szCs w:val="22"/>
+        </w:rPr>
+        <w:t>ExtractHbFromMask</w:t>
+      </w:r>
+      <w:r>
+        <w:rPr>
+          <w:rFonts w:ascii="Arial" w:hAnsi="Arial" w:cs="Arial"/>
+          <w:sz w:val="22"/>
+          <w:szCs w:val="22"/>
+        </w:rPr>
+        <w:t>ByChannel</w:t>
+      </w:r>
+      <w:r>
+        <w:rPr>
+          <w:rFonts w:ascii="Arial" w:hAnsi="Arial" w:cs="Arial"/>
+          <w:sz w:val="22"/>
+          <w:szCs w:val="22"/>
+        </w:rPr>
+        <w:t>('SubjList.prn',</w:t>
+      </w:r>
+      <w:r>
+        <w:rPr>
+          <w:rFonts w:ascii="Arial" w:hAnsi="Arial" w:cs="Arial"/>
+          <w:sz w:val="22"/>
+          <w:szCs w:val="22"/>
+        </w:rPr>
+        <w:t>25,10,20,40,18,1,0,</w:t>
+      </w:r>
+      <w:r>
+        <w:rPr>
+          <w:rFonts w:ascii="Arial" w:hAnsi="Arial" w:cs="Arial"/>
+          <w:sz w:val="22"/>
+          <w:szCs w:val="22"/>
+        </w:rPr>
+        <w:t>1,</w:t>
+      </w:r>
+      <w:r>
+        <w:rPr>
+          <w:rFonts w:ascii="Arial" w:hAnsi="Arial" w:cs="Arial"/>
+          <w:sz w:val="22"/>
+          <w:szCs w:val="22"/>
+        </w:rPr>
+        <w:t>3</w:t>
+      </w:r>
+      <w:r>
+        <w:rPr>
+          <w:rFonts w:ascii="Arial" w:hAnsi="Arial" w:cs="Arial"/>
+          <w:sz w:val="22"/>
+          <w:szCs w:val="22"/>
+        </w:rPr>
+        <w:t>)</w:t>
+      </w:r>
+    </w:p>
+    <w:p>
+      <w:pPr>
+        <w:pStyle w:val="PlainText"/>
+        <w:rPr>
+          <w:rFonts w:ascii="Arial" w:hAnsi="Arial" w:cs="Arial"/>
+          <w:sz w:val="22"/>
+          <w:szCs w:val="22"/>
+        </w:rPr>
+      </w:pPr>
+    </w:p>
+    <w:p>
+      <w:pPr>
+        <w:pStyle w:val="PlainText"/>
+        <w:numPr>
+          <w:ilvl w:val="0"/>
+          <w:numId w:val="30"/>
+        </w:numPr>
+        <w:rPr>
+          <w:rFonts w:ascii="Arial" w:hAnsi="Arial" w:cs="Arial"/>
+          <w:sz w:val="22"/>
+          <w:szCs w:val="22"/>
+        </w:rPr>
+      </w:pPr>
+      <w:r>
+        <w:rPr>
+          <w:rFonts w:ascii="Arial" w:hAnsi="Arial" w:cs="Arial"/>
+          <w:sz w:val="22"/>
+          <w:szCs w:val="22"/>
+        </w:rPr>
+        <w:t>Input file name (.prn file)</w:t>
+      </w:r>
+    </w:p>
+    <w:p>
+      <w:pPr>
+        <w:pStyle w:val="PlainText"/>
+        <w:numPr>
+          <w:ilvl w:val="0"/>
+          <w:numId w:val="30"/>
+        </w:numPr>
+        <w:rPr>
+          <w:rFonts w:ascii="Arial" w:hAnsi="Arial" w:cs="Arial"/>
+          <w:sz w:val="22"/>
+          <w:szCs w:val="22"/>
+        </w:rPr>
+      </w:pPr>
+      <w:proofErr w:type="spellStart"/>
+      <w:r>
+        <w:rPr>
+          <w:rFonts w:ascii="Arial" w:hAnsi="Arial" w:cs="Arial"/>
+          <w:sz w:val="22"/>
+          <w:szCs w:val="22"/>
+        </w:rPr>
+        <w:t>oldSamplingFrequency</w:t>
+      </w:r>
+      <w:proofErr w:type="spellEnd"/>
+      <w:r>
+        <w:rPr>
+          <w:rFonts w:ascii="Arial" w:hAnsi="Arial" w:cs="Arial"/>
+          <w:sz w:val="22"/>
+          <w:szCs w:val="22"/>
+        </w:rPr>
+        <w:t xml:space="preserve"> (e.g., 25Hz)</w:t>
+      </w:r>
+    </w:p>
+    <w:p>
+      <w:pPr>
+        <w:pStyle w:val="PlainText"/>
+        <w:numPr>
+          <w:ilvl w:val="0"/>
+          <w:numId w:val="30"/>
+        </w:numPr>
+        <w:rPr>
+          <w:rFonts w:ascii="Arial" w:hAnsi="Arial" w:cs="Arial"/>
+          <w:sz w:val="22"/>
+          <w:szCs w:val="22"/>
+        </w:rPr>
+      </w:pPr>
+      <w:proofErr w:type="spellStart"/>
+      <w:r>
+        <w:rPr>
+          <w:rFonts w:ascii="Arial" w:hAnsi="Arial" w:cs="Arial"/>
+          <w:sz w:val="22"/>
+          <w:szCs w:val="22"/>
+        </w:rPr>
+        <w:t>newSamplingFrequency</w:t>
+      </w:r>
+      <w:proofErr w:type="spellEnd"/>
+      <w:r>
+        <w:rPr>
+          <w:rFonts w:ascii="Arial" w:hAnsi="Arial" w:cs="Arial"/>
+          <w:sz w:val="22"/>
+          <w:szCs w:val="22"/>
+        </w:rPr>
+        <w:t xml:space="preserve"> (e.g., 10Hz)</w:t>
+      </w:r>
+    </w:p>
+    <w:p>
+      <w:pPr>
+        <w:pStyle w:val="PlainText"/>
+        <w:numPr>
+          <w:ilvl w:val="0"/>
+          <w:numId w:val="30"/>
+        </w:numPr>
+        <w:rPr>
+          <w:rFonts w:ascii="Arial" w:hAnsi="Arial" w:cs="Arial"/>
+          <w:sz w:val="22"/>
+          <w:szCs w:val="22"/>
+        </w:rPr>
+      </w:pPr>
+      <w:proofErr w:type="spellStart"/>
+      <w:r>
+        <w:rPr>
+          <w:rFonts w:ascii="Arial" w:hAnsi="Arial" w:cs="Arial"/>
+          <w:sz w:val="22"/>
+          <w:szCs w:val="22"/>
+        </w:rPr>
+        <w:lastRenderedPageBreak/>
+        <w:t>paddingStart</w:t>
+      </w:r>
+      <w:proofErr w:type="spellEnd"/>
+      <w:r>
+        <w:rPr>
+          <w:rFonts w:ascii="Arial" w:hAnsi="Arial" w:cs="Arial"/>
+          <w:sz w:val="22"/>
+          <w:szCs w:val="22"/>
+        </w:rPr>
+        <w:t xml:space="preserve"> (e.g., 20s)</w:t>
+      </w:r>
+    </w:p>
+    <w:p>
+      <w:pPr>
+        <w:pStyle w:val="PlainText"/>
+        <w:numPr>
+          <w:ilvl w:val="0"/>
+          <w:numId w:val="30"/>
+        </w:numPr>
+        <w:rPr>
+          <w:rFonts w:ascii="Arial" w:hAnsi="Arial" w:cs="Arial"/>
+          <w:sz w:val="22"/>
+          <w:szCs w:val="22"/>
+        </w:rPr>
+      </w:pPr>
+      <w:proofErr w:type="spellStart"/>
+      <w:r>
+        <w:rPr>
+          <w:rFonts w:ascii="Arial" w:hAnsi="Arial" w:cs="Arial"/>
+          <w:sz w:val="22"/>
+          <w:szCs w:val="22"/>
+        </w:rPr>
+        <w:t>paddingEnd</w:t>
+      </w:r>
+      <w:proofErr w:type="spellEnd"/>
+      <w:r>
+        <w:rPr>
+          <w:rFonts w:ascii="Arial" w:hAnsi="Arial" w:cs="Arial"/>
+          <w:sz w:val="22"/>
+          <w:szCs w:val="22"/>
+        </w:rPr>
+        <w:t xml:space="preserve"> (e.g., 40s)</w:t>
+      </w:r>
+    </w:p>
+    <w:p>
+      <w:pPr>
+        <w:pStyle w:val="PlainText"/>
+        <w:numPr>
+          <w:ilvl w:val="0"/>
+          <w:numId w:val="30"/>
+        </w:numPr>
+        <w:rPr>
+          <w:rFonts w:ascii="Arial" w:hAnsi="Arial" w:cs="Arial"/>
+          <w:sz w:val="22"/>
+          <w:szCs w:val="22"/>
+        </w:rPr>
+      </w:pPr>
+      <w:proofErr w:type="spellStart"/>
+      <w:r>
+        <w:rPr>
+          <w:rFonts w:ascii="Arial" w:hAnsi="Arial" w:cs="Arial"/>
+          <w:sz w:val="22"/>
+          <w:szCs w:val="22"/>
+        </w:rPr>
+        <w:t>HRFDuration</w:t>
+      </w:r>
+      <w:proofErr w:type="spellEnd"/>
+      <w:r>
+        <w:rPr>
+          <w:rFonts w:ascii="Arial" w:hAnsi="Arial" w:cs="Arial"/>
+          <w:sz w:val="22"/>
+          <w:szCs w:val="22"/>
+        </w:rPr>
+        <w:t xml:space="preserve"> (e.g., 18s)</w:t>
+      </w:r>
+    </w:p>
+    <w:p>
+      <w:pPr>
+        <w:pStyle w:val="PlainText"/>
+        <w:numPr>
+          <w:ilvl w:val="0"/>
+          <w:numId w:val="30"/>
+        </w:numPr>
+        <w:rPr>
+          <w:rFonts w:ascii="Arial" w:hAnsi="Arial" w:cs="Arial"/>
+          <w:sz w:val="22"/>
+          <w:szCs w:val="22"/>
+        </w:rPr>
+      </w:pPr>
+      <w:proofErr w:type="spellStart"/>
+      <w:r>
+        <w:rPr>
+          <w:rFonts w:ascii="Arial" w:hAnsi="Arial" w:cs="Arial"/>
+          <w:sz w:val="22"/>
+          <w:szCs w:val="22"/>
+        </w:rPr>
+        <w:t>MaxClustValue</w:t>
+      </w:r>
+      <w:proofErr w:type="spellEnd"/>
+      <w:r>
+        <w:rPr>
+          <w:rFonts w:ascii="Arial" w:hAnsi="Arial" w:cs="Arial"/>
+          <w:sz w:val="22"/>
+          <w:szCs w:val="22"/>
+        </w:rPr>
+        <w:t xml:space="preserve"> – this is the maximum value in all the </w:t>
+      </w:r>
+      <w:proofErr w:type="spellStart"/>
+      <w:r>
+        <w:rPr>
+          <w:rFonts w:ascii="Arial" w:hAnsi="Arial" w:cs="Arial"/>
+          <w:sz w:val="22"/>
+          <w:szCs w:val="22"/>
+        </w:rPr>
+        <w:t>clust_order</w:t>
+      </w:r>
+      <w:proofErr w:type="spellEnd"/>
+      <w:r>
+        <w:rPr>
+          <w:rFonts w:ascii="Arial" w:hAnsi="Arial" w:cs="Arial"/>
+          <w:sz w:val="22"/>
+          <w:szCs w:val="22"/>
+        </w:rPr>
+        <w:t xml:space="preserve"> files you want to process. You might, for instance, have one </w:t>
+      </w:r>
+      <w:proofErr w:type="spellStart"/>
+      <w:r>
+        <w:rPr>
+          <w:rFonts w:ascii="Arial" w:hAnsi="Arial" w:cs="Arial"/>
+          <w:sz w:val="22"/>
+          <w:szCs w:val="22"/>
+        </w:rPr>
+        <w:t>clust_order</w:t>
+      </w:r>
+      <w:proofErr w:type="spellEnd"/>
+      <w:r>
+        <w:rPr>
+          <w:rFonts w:ascii="Arial" w:hAnsi="Arial" w:cs="Arial"/>
+          <w:sz w:val="22"/>
+          <w:szCs w:val="22"/>
+        </w:rPr>
+        <w:t xml:space="preserve"> file that has 3 significant clusters. The others might have only 1 cluster. In this case, enter 3 here.</w:t>
+      </w:r>
+    </w:p>
+    <w:p>
+      <w:pPr>
+        <w:pStyle w:val="PlainText"/>
+        <w:numPr>
+          <w:ilvl w:val="0"/>
+          <w:numId w:val="30"/>
+        </w:numPr>
+        <w:rPr>
+          <w:rFonts w:ascii="Arial" w:hAnsi="Arial" w:cs="Arial"/>
+          <w:sz w:val="22"/>
+          <w:szCs w:val="22"/>
+        </w:rPr>
+      </w:pPr>
+      <w:proofErr w:type="spellStart"/>
+      <w:r>
+        <w:rPr>
+          <w:rFonts w:ascii="Arial" w:hAnsi="Arial" w:cs="Arial"/>
+          <w:sz w:val="22"/>
+          <w:szCs w:val="22"/>
+        </w:rPr>
+        <w:t>checkAlignment</w:t>
+      </w:r>
+      <w:proofErr w:type="spellEnd"/>
+      <w:r>
+        <w:rPr>
+          <w:rFonts w:ascii="Arial" w:hAnsi="Arial" w:cs="Arial"/>
+          <w:sz w:val="22"/>
+          <w:szCs w:val="22"/>
+        </w:rPr>
+        <w:t xml:space="preserve"> – plots the sensitivity volume and then the ROI to ensure everything lines up in subject space</w:t>
+      </w:r>
+    </w:p>
+    <w:p>
+      <w:pPr>
+        <w:pStyle w:val="PlainText"/>
+        <w:numPr>
+          <w:ilvl w:val="0"/>
+          <w:numId w:val="30"/>
+        </w:numPr>
+        <w:rPr>
+          <w:rFonts w:ascii="Arial" w:hAnsi="Arial" w:cs="Arial"/>
+          <w:sz w:val="22"/>
+          <w:szCs w:val="22"/>
+        </w:rPr>
+      </w:pPr>
+      <w:proofErr w:type="spellStart"/>
+      <w:r>
+        <w:rPr>
+          <w:rFonts w:ascii="Arial" w:hAnsi="Arial" w:cs="Arial"/>
+          <w:sz w:val="22"/>
+          <w:szCs w:val="22"/>
+        </w:rPr>
+        <w:t>GeneratePlots</w:t>
+      </w:r>
+      <w:proofErr w:type="spellEnd"/>
+      <w:r>
+        <w:rPr>
+          <w:rFonts w:ascii="Arial" w:hAnsi="Arial" w:cs="Arial"/>
+          <w:sz w:val="22"/>
+          <w:szCs w:val="22"/>
+        </w:rPr>
+        <w:t xml:space="preserve"> – flag [0,1] to indicate if you want to plot the data for each channel and chromophore per subject</w:t>
+      </w:r>
+      <w:r>
+        <w:rPr>
+          <w:rFonts w:ascii="Arial" w:hAnsi="Arial" w:cs="Arial"/>
+          <w:sz w:val="22"/>
+          <w:szCs w:val="22"/>
+        </w:rPr>
+        <w:t xml:space="preserve">. </w:t>
+      </w:r>
+      <w:r>
+        <w:rPr>
+          <w:rFonts w:ascii="Arial" w:hAnsi="Arial" w:cs="Arial"/>
+          <w:sz w:val="22"/>
+          <w:szCs w:val="22"/>
+        </w:rPr>
+        <w:t xml:space="preserve">Note that the number of plots can be quite large if you are running this analysis on a large number of subjects. </w:t>
+      </w:r>
+      <w:r>
+        <w:rPr>
+          <w:rFonts w:ascii="Arial" w:hAnsi="Arial" w:cs="Arial"/>
+          <w:sz w:val="22"/>
+          <w:szCs w:val="22"/>
+        </w:rPr>
+        <w:t>So only use this option if you are running it</w:t>
+      </w:r>
+      <w:r>
+        <w:rPr>
+          <w:rFonts w:ascii="Arial" w:hAnsi="Arial" w:cs="Arial"/>
+          <w:sz w:val="22"/>
+          <w:szCs w:val="22"/>
+        </w:rPr>
+        <w:t xml:space="preserve"> on a handful of subjects</w:t>
+      </w:r>
       <w:bookmarkStart w:id="40" w:name="_GoBack"/>
       <w:bookmarkEnd w:id="40"/>
-    </w:p>
-    <w:p>
-      <w:pPr>
-        <w:pStyle w:val="PlainText"/>
-        <w:rPr>
-          <w:rFonts w:ascii="Arial" w:hAnsi="Arial" w:cs="Arial"/>
-          <w:sz w:val="22"/>
-          <w:szCs w:val="22"/>
-        </w:rPr>
-      </w:pPr>
+      <w:r>
+        <w:rPr>
+          <w:rFonts w:ascii="Arial" w:hAnsi="Arial" w:cs="Arial"/>
+          <w:sz w:val="22"/>
+          <w:szCs w:val="22"/>
+        </w:rPr>
+        <w:t>.</w:t>
+      </w:r>
     </w:p>
     <w:p>
       <w:pPr>
@@ -14123,105 +15604,39 @@
           <w:szCs w:val="22"/>
         </w:rPr>
       </w:pPr>
-      <w:r>
-        <w:rPr>
-          <w:rFonts w:ascii="Arial" w:hAnsi="Arial" w:cs="Arial"/>
-          <w:sz w:val="22"/>
-          <w:szCs w:val="22"/>
-        </w:rPr>
-        <w:t xml:space="preserve">This </w:t>
-      </w:r>
-      <w:proofErr w:type="spellStart"/>
-      <w:r>
-        <w:rPr>
-          <w:rFonts w:ascii="Arial" w:hAnsi="Arial" w:cs="Arial"/>
-          <w:sz w:val="22"/>
-          <w:szCs w:val="22"/>
-        </w:rPr>
-        <w:t>matlab</w:t>
-      </w:r>
-      <w:proofErr w:type="spellEnd"/>
-      <w:r>
-        <w:rPr>
-          <w:rFonts w:ascii="Arial" w:hAnsi="Arial" w:cs="Arial"/>
-          <w:sz w:val="22"/>
-          <w:szCs w:val="22"/>
-        </w:rPr>
-        <w:t xml:space="preserve"> file will output a </w:t>
-      </w:r>
-      <w:proofErr w:type="spellStart"/>
-      <w:r>
-        <w:rPr>
-          <w:rFonts w:ascii="Arial" w:hAnsi="Arial" w:cs="Arial"/>
-          <w:sz w:val="22"/>
-          <w:szCs w:val="22"/>
-        </w:rPr>
-        <w:t>TsHb</w:t>
-      </w:r>
-      <w:proofErr w:type="spellEnd"/>
-      <w:r>
-        <w:rPr>
-          <w:rFonts w:ascii="Arial" w:hAnsi="Arial" w:cs="Arial"/>
-          <w:sz w:val="22"/>
-          <w:szCs w:val="22"/>
-        </w:rPr>
-        <w:t xml:space="preserve"> file containing the time series data for each chromophore, for each </w:t>
-      </w:r>
-      <w:r>
-        <w:rPr>
-          <w:rFonts w:ascii="Arial" w:hAnsi="Arial" w:cs="Arial"/>
-          <w:sz w:val="22"/>
-          <w:szCs w:val="22"/>
-        </w:rPr>
-        <w:t>condition</w:t>
-      </w:r>
-      <w:r>
-        <w:rPr>
-          <w:rFonts w:ascii="Arial" w:hAnsi="Arial" w:cs="Arial"/>
-          <w:sz w:val="22"/>
-          <w:szCs w:val="22"/>
-        </w:rPr>
-        <w:t xml:space="preserve">, for each </w:t>
-      </w:r>
-      <w:r>
-        <w:rPr>
-          <w:rFonts w:ascii="Arial" w:hAnsi="Arial" w:cs="Arial"/>
-          <w:sz w:val="22"/>
-          <w:szCs w:val="22"/>
-        </w:rPr>
-        <w:t>cluster</w:t>
-      </w:r>
-      <w:r>
-        <w:rPr>
-          <w:rFonts w:ascii="Arial" w:hAnsi="Arial" w:cs="Arial"/>
-          <w:sz w:val="22"/>
-          <w:szCs w:val="22"/>
-        </w:rPr>
-        <w:t xml:space="preserve">, for each </w:t>
-      </w:r>
-      <w:r>
-        <w:rPr>
-          <w:rFonts w:ascii="Arial" w:hAnsi="Arial" w:cs="Arial"/>
-          <w:sz w:val="22"/>
-          <w:szCs w:val="22"/>
-        </w:rPr>
-        <w:t>effect</w:t>
-      </w:r>
-      <w:r>
-        <w:rPr>
-          <w:rFonts w:ascii="Arial" w:hAnsi="Arial" w:cs="Arial"/>
-          <w:sz w:val="22"/>
-          <w:szCs w:val="22"/>
-        </w:rPr>
-        <w:t xml:space="preserve"> including the</w:t>
-      </w:r>
-      <w:r>
-        <w:rPr>
-          <w:rFonts w:ascii="Arial" w:hAnsi="Arial" w:cs="Arial"/>
-          <w:sz w:val="22"/>
-          <w:szCs w:val="22"/>
-        </w:rPr>
-        <w:t xml:space="preserve"> number of trials (N), the time series position (time), the weighted mean (weighted by the number of trials per run), the sum, and the standard error.</w:t>
+      <w:proofErr w:type="spellStart"/>
+      <w:r>
+        <w:rPr>
+          <w:rFonts w:ascii="Arial" w:hAnsi="Arial" w:cs="Arial"/>
+          <w:sz w:val="22"/>
+          <w:szCs w:val="22"/>
+        </w:rPr>
+        <w:t>nPlotsPerFig</w:t>
+      </w:r>
+      <w:proofErr w:type="spellEnd"/>
+      <w:r>
+        <w:rPr>
+          <w:rFonts w:ascii="Arial" w:hAnsi="Arial" w:cs="Arial"/>
+          <w:sz w:val="22"/>
+          <w:szCs w:val="22"/>
+        </w:rPr>
+        <w:t xml:space="preserve"> – number of plots per figure. 3 is a good value</w:t>
+      </w:r>
+      <w:r>
+        <w:rPr>
+          <w:rFonts w:ascii="Arial" w:hAnsi="Arial" w:cs="Arial"/>
+          <w:sz w:val="22"/>
+          <w:szCs w:val="22"/>
+        </w:rPr>
+        <w:t xml:space="preserve"> if you want to view the data in detail</w:t>
+      </w:r>
+      <w:r>
+        <w:rPr>
+          <w:rFonts w:ascii="Arial" w:hAnsi="Arial" w:cs="Arial"/>
+          <w:sz w:val="22"/>
+          <w:szCs w:val="22"/>
+        </w:rPr>
+        <w:t>.</w:t>
       </w:r>
       <w:r>
         <w:rPr>
@@ -14234,9 +15649,12 @@
     </w:p>
     <w:p>
       <w:pPr>
-        <w:pStyle w:val="ListParagraph"/>
-        <w:rPr>
-          <w:rFonts w:ascii="Arial" w:hAnsi="Arial" w:cs="Arial"/>
+        <w:pStyle w:val="PlainText"/>
+        <w:ind w:left="720"/>
+        <w:rPr>
+          <w:rFonts w:ascii="Arial" w:hAnsi="Arial" w:cs="Arial"/>
+          <w:sz w:val="22"/>
+          <w:szCs w:val="22"/>
         </w:rPr>
       </w:pPr>
     </w:p>
@@ -14259,1110 +15677,6 @@
           <w:sz w:val="22"/>
           <w:szCs w:val="22"/>
         </w:rPr>
-        <w:t>You can read the</w:t>
-      </w:r>
-      <w:r>
-        <w:rPr>
-          <w:rFonts w:ascii="Arial" w:hAnsi="Arial" w:cs="Arial"/>
-          <w:sz w:val="22"/>
-          <w:szCs w:val="22"/>
-        </w:rPr>
-        <w:t xml:space="preserve"> </w:t>
-      </w:r>
-      <w:proofErr w:type="spellStart"/>
-      <w:r>
-        <w:rPr>
-          <w:rFonts w:ascii="Arial" w:hAnsi="Arial" w:cs="Arial"/>
-          <w:sz w:val="22"/>
-          <w:szCs w:val="22"/>
-        </w:rPr>
-        <w:t>TsHb</w:t>
-      </w:r>
-      <w:proofErr w:type="spellEnd"/>
-      <w:r>
-        <w:rPr>
-          <w:rFonts w:ascii="Arial" w:hAnsi="Arial" w:cs="Arial"/>
-          <w:sz w:val="22"/>
-          <w:szCs w:val="22"/>
-        </w:rPr>
-        <w:t xml:space="preserve"> .csv file into R to make pretty plots. An example can be found in </w:t>
-      </w:r>
-      <w:r>
-        <w:rPr>
-          <w:rFonts w:ascii="Arial" w:hAnsi="Arial" w:cs="Arial"/>
-          <w:sz w:val="22"/>
-          <w:szCs w:val="22"/>
-        </w:rPr>
-        <w:t>the ‘</w:t>
-      </w:r>
-      <w:proofErr w:type="spellStart"/>
-      <w:r>
-        <w:rPr>
-          <w:rFonts w:ascii="Arial" w:hAnsi="Arial" w:cs="Arial"/>
-          <w:sz w:val="22"/>
-          <w:szCs w:val="22"/>
-        </w:rPr>
-        <w:t>R_Examples</w:t>
-      </w:r>
-      <w:proofErr w:type="spellEnd"/>
-      <w:r>
-        <w:rPr>
-          <w:rFonts w:ascii="Arial" w:hAnsi="Arial" w:cs="Arial"/>
-          <w:sz w:val="22"/>
-          <w:szCs w:val="22"/>
-        </w:rPr>
-        <w:t>’ folder. Copy ‘</w:t>
-      </w:r>
-      <w:proofErr w:type="spellStart"/>
-      <w:r>
-        <w:rPr>
-          <w:rFonts w:ascii="Arial" w:hAnsi="Arial" w:cs="Arial"/>
-          <w:sz w:val="22"/>
-          <w:szCs w:val="22"/>
-        </w:rPr>
-        <w:t>NIRS_ROITimeSeries_Plots</w:t>
-      </w:r>
-      <w:r>
-        <w:rPr>
-          <w:rFonts w:ascii="Arial" w:hAnsi="Arial" w:cs="Arial"/>
-          <w:sz w:val="22"/>
-          <w:szCs w:val="22"/>
-        </w:rPr>
-        <w:t>.R</w:t>
-      </w:r>
-      <w:proofErr w:type="spellEnd"/>
-      <w:r>
-        <w:rPr>
-          <w:rFonts w:ascii="Arial" w:hAnsi="Arial" w:cs="Arial"/>
-          <w:sz w:val="22"/>
-          <w:szCs w:val="22"/>
-        </w:rPr>
-        <w:t>’ to your analysis folder. This will make a plot of your data once you set the desired input file name, cluster and effect.</w:t>
-      </w:r>
-    </w:p>
-    <w:p>
-      <w:pPr>
-        <w:pStyle w:val="PlainText"/>
-        <w:rPr>
-          <w:rFonts w:ascii="Arial" w:hAnsi="Arial" w:cs="Arial"/>
-          <w:sz w:val="22"/>
-          <w:szCs w:val="22"/>
-        </w:rPr>
-      </w:pPr>
-    </w:p>
-    <w:p>
-      <w:pPr>
-        <w:pStyle w:val="PlainText"/>
-        <w:rPr>
-          <w:rFonts w:ascii="Arial" w:hAnsi="Arial" w:cs="Arial"/>
-          <w:sz w:val="22"/>
-          <w:szCs w:val="22"/>
-        </w:rPr>
-      </w:pPr>
-    </w:p>
-    <w:p>
-      <w:pPr>
-        <w:pStyle w:val="PlainText"/>
-        <w:numPr>
-          <w:ilvl w:val="0"/>
-          <w:numId w:val="26"/>
-        </w:numPr>
-        <w:rPr>
-          <w:rFonts w:ascii="Arial" w:hAnsi="Arial" w:cs="Arial"/>
-          <w:b/>
-          <w:color w:val="0070C0"/>
-          <w:sz w:val="22"/>
-          <w:szCs w:val="22"/>
-        </w:rPr>
-      </w:pPr>
-      <w:r>
-        <w:rPr>
-          <w:rFonts w:ascii="Arial" w:hAnsi="Arial" w:cs="Arial"/>
-          <w:b/>
-          <w:color w:val="0070C0"/>
-          <w:sz w:val="22"/>
-          <w:szCs w:val="22"/>
-        </w:rPr>
-        <w:t xml:space="preserve">Check correlation between channel-based </w:t>
-      </w:r>
-      <w:proofErr w:type="spellStart"/>
-      <w:r>
-        <w:rPr>
-          <w:rFonts w:ascii="Arial" w:hAnsi="Arial" w:cs="Arial"/>
-          <w:b/>
-          <w:color w:val="0070C0"/>
-          <w:sz w:val="22"/>
-          <w:szCs w:val="22"/>
-        </w:rPr>
-        <w:t>fNIRS</w:t>
-      </w:r>
-      <w:proofErr w:type="spellEnd"/>
-      <w:r>
-        <w:rPr>
-          <w:rFonts w:ascii="Arial" w:hAnsi="Arial" w:cs="Arial"/>
-          <w:b/>
-          <w:color w:val="0070C0"/>
-          <w:sz w:val="22"/>
-          <w:szCs w:val="22"/>
-        </w:rPr>
-        <w:t xml:space="preserve"> and image-based reconstruction</w:t>
-      </w:r>
-    </w:p>
-    <w:p>
-      <w:pPr>
-        <w:pStyle w:val="PlainText"/>
-        <w:rPr>
-          <w:rFonts w:ascii="Arial" w:hAnsi="Arial" w:cs="Arial"/>
-          <w:sz w:val="22"/>
-          <w:szCs w:val="22"/>
-        </w:rPr>
-      </w:pPr>
-    </w:p>
-    <w:p>
-      <w:pPr>
-        <w:pStyle w:val="PlainText"/>
-        <w:rPr>
-          <w:rFonts w:ascii="Arial" w:hAnsi="Arial" w:cs="Arial"/>
-          <w:sz w:val="22"/>
-          <w:szCs w:val="22"/>
-        </w:rPr>
-      </w:pPr>
-      <w:r>
-        <w:rPr>
-          <w:rFonts w:ascii="Arial" w:hAnsi="Arial" w:cs="Arial"/>
-          <w:sz w:val="22"/>
-          <w:szCs w:val="22"/>
-        </w:rPr>
-        <w:t>In our paper validating this pipeline, one of the things we did was to look at the correlation between the channel-based NIRS time series and the image-reconstructed time series.</w:t>
-      </w:r>
-      <w:r>
-        <w:rPr>
-          <w:rFonts w:ascii="Arial" w:hAnsi="Arial" w:cs="Arial"/>
-          <w:sz w:val="22"/>
-          <w:szCs w:val="22"/>
-        </w:rPr>
-        <w:t xml:space="preserve"> To do this, we computed the maximum of the sensitivity volume for each channel in the brain (i.e., the max was constrained to be in the cortex) for each sample subject. We then placed a 1cm radius sphere at the max value and clipped this sphere to the cortex. Next, we plotted the channel-based </w:t>
-      </w:r>
-      <w:proofErr w:type="spellStart"/>
-      <w:r>
-        <w:rPr>
-          <w:rFonts w:ascii="Arial" w:hAnsi="Arial" w:cs="Arial"/>
-          <w:sz w:val="22"/>
-          <w:szCs w:val="22"/>
-        </w:rPr>
-        <w:t>fNIRS</w:t>
-      </w:r>
-      <w:proofErr w:type="spellEnd"/>
-      <w:r>
-        <w:rPr>
-          <w:rFonts w:ascii="Arial" w:hAnsi="Arial" w:cs="Arial"/>
-          <w:sz w:val="22"/>
-          <w:szCs w:val="22"/>
-        </w:rPr>
-        <w:t xml:space="preserve"> data against the image-reconstructed </w:t>
-      </w:r>
-      <w:proofErr w:type="spellStart"/>
-      <w:r>
-        <w:rPr>
-          <w:rFonts w:ascii="Arial" w:hAnsi="Arial" w:cs="Arial"/>
-          <w:sz w:val="22"/>
-          <w:szCs w:val="22"/>
-        </w:rPr>
-        <w:t>fNIRS</w:t>
-      </w:r>
-      <w:proofErr w:type="spellEnd"/>
-      <w:r>
-        <w:rPr>
-          <w:rFonts w:ascii="Arial" w:hAnsi="Arial" w:cs="Arial"/>
-          <w:sz w:val="22"/>
-          <w:szCs w:val="22"/>
-        </w:rPr>
-        <w:t xml:space="preserve"> data from each sphere (i.e., from each channel in image space). In particular, we extracted the weighted mean across the sphere. Finally, we computed the correlation for each channel/sphere pair.</w:t>
-      </w:r>
-    </w:p>
-    <w:p>
-      <w:pPr>
-        <w:pStyle w:val="PlainText"/>
-        <w:rPr>
-          <w:rFonts w:ascii="Arial" w:hAnsi="Arial" w:cs="Arial"/>
-          <w:sz w:val="22"/>
-          <w:szCs w:val="22"/>
-        </w:rPr>
-      </w:pPr>
-    </w:p>
-    <w:p>
-      <w:pPr>
-        <w:pStyle w:val="PlainText"/>
-        <w:numPr>
-          <w:ilvl w:val="0"/>
-          <w:numId w:val="33"/>
-        </w:numPr>
-        <w:rPr>
-          <w:rFonts w:ascii="Arial" w:hAnsi="Arial" w:cs="Arial"/>
-          <w:sz w:val="22"/>
-          <w:szCs w:val="22"/>
-        </w:rPr>
-      </w:pPr>
-      <w:r>
-        <w:rPr>
-          <w:rFonts w:ascii="Arial" w:hAnsi="Arial" w:cs="Arial"/>
-          <w:sz w:val="22"/>
-          <w:szCs w:val="22"/>
-        </w:rPr>
-        <w:t>To run this analysis, you can create a sphere for each channel using:</w:t>
-      </w:r>
-    </w:p>
-    <w:p>
-      <w:pPr>
-        <w:pStyle w:val="PlainText"/>
-        <w:rPr>
-          <w:rFonts w:ascii="Arial" w:hAnsi="Arial" w:cs="Arial"/>
-          <w:sz w:val="22"/>
-          <w:szCs w:val="22"/>
-        </w:rPr>
-      </w:pPr>
-    </w:p>
-    <w:p>
-      <w:pPr>
-        <w:pStyle w:val="PlainText"/>
-        <w:rPr>
-          <w:rFonts w:ascii="Arial" w:hAnsi="Arial" w:cs="Arial"/>
-          <w:sz w:val="22"/>
-          <w:szCs w:val="22"/>
-        </w:rPr>
-      </w:pPr>
-      <w:r>
-        <w:rPr>
-          <w:rFonts w:ascii="Arial" w:hAnsi="Arial" w:cs="Arial"/>
-          <w:sz w:val="22"/>
-          <w:szCs w:val="22"/>
-        </w:rPr>
-        <w:t xml:space="preserve">bash registerInvertSphere.sh </w:t>
-      </w:r>
-      <w:proofErr w:type="spellStart"/>
-      <w:r>
-        <w:rPr>
-          <w:rFonts w:ascii="Arial" w:hAnsi="Arial" w:cs="Arial"/>
-          <w:sz w:val="22"/>
-          <w:szCs w:val="22"/>
-        </w:rPr>
-        <w:t>SubjectList.prn</w:t>
-      </w:r>
-      <w:proofErr w:type="spellEnd"/>
-    </w:p>
-    <w:p>
-      <w:pPr>
-        <w:pStyle w:val="PlainText"/>
-        <w:rPr>
-          <w:rFonts w:ascii="Arial" w:hAnsi="Arial" w:cs="Arial"/>
-          <w:sz w:val="22"/>
-          <w:szCs w:val="22"/>
-        </w:rPr>
-      </w:pPr>
-    </w:p>
-    <w:p>
-      <w:pPr>
-        <w:pStyle w:val="PlainText"/>
-        <w:numPr>
-          <w:ilvl w:val="0"/>
-          <w:numId w:val="34"/>
-        </w:numPr>
-        <w:rPr>
-          <w:rFonts w:ascii="Arial" w:hAnsi="Arial" w:cs="Arial"/>
-          <w:sz w:val="22"/>
-          <w:szCs w:val="22"/>
-        </w:rPr>
-      </w:pPr>
-      <w:r>
-        <w:rPr>
-          <w:rFonts w:ascii="Arial" w:hAnsi="Arial" w:cs="Arial"/>
-          <w:sz w:val="22"/>
-          <w:szCs w:val="22"/>
-        </w:rPr>
-        <w:t xml:space="preserve">This will copy the </w:t>
-      </w:r>
-      <w:proofErr w:type="spellStart"/>
-      <w:r>
-        <w:rPr>
-          <w:rFonts w:ascii="Arial" w:hAnsi="Arial" w:cs="Arial"/>
-          <w:sz w:val="22"/>
-          <w:szCs w:val="22"/>
-        </w:rPr>
-        <w:t>AdotVol</w:t>
-      </w:r>
-      <w:proofErr w:type="spellEnd"/>
-      <w:r>
-        <w:rPr>
-          <w:rFonts w:ascii="Arial" w:hAnsi="Arial" w:cs="Arial"/>
-          <w:sz w:val="22"/>
-          <w:szCs w:val="22"/>
-        </w:rPr>
-        <w:t xml:space="preserve"> and </w:t>
-      </w:r>
-      <w:proofErr w:type="spellStart"/>
-      <w:r>
-        <w:rPr>
-          <w:rFonts w:ascii="Arial" w:hAnsi="Arial" w:cs="Arial"/>
-          <w:sz w:val="22"/>
-          <w:szCs w:val="22"/>
-        </w:rPr>
-        <w:t>headvol</w:t>
-      </w:r>
-      <w:proofErr w:type="spellEnd"/>
-      <w:r>
-        <w:rPr>
-          <w:rFonts w:ascii="Arial" w:hAnsi="Arial" w:cs="Arial"/>
-          <w:sz w:val="22"/>
-          <w:szCs w:val="22"/>
-        </w:rPr>
-        <w:t xml:space="preserve"> files to the analysis folder for each subject.</w:t>
-      </w:r>
-    </w:p>
-    <w:p>
-      <w:pPr>
-        <w:pStyle w:val="PlainText"/>
-        <w:numPr>
-          <w:ilvl w:val="0"/>
-          <w:numId w:val="34"/>
-        </w:numPr>
-        <w:rPr>
-          <w:rFonts w:ascii="Arial" w:hAnsi="Arial" w:cs="Arial"/>
-          <w:sz w:val="22"/>
-          <w:szCs w:val="22"/>
-        </w:rPr>
-      </w:pPr>
-      <w:r>
-        <w:rPr>
-          <w:rFonts w:ascii="Arial" w:hAnsi="Arial" w:cs="Arial"/>
-          <w:sz w:val="22"/>
-          <w:szCs w:val="22"/>
-        </w:rPr>
-        <w:t>Then it will write a ‘Mvalues.1D’ file with the max value in cortex for each sensitivity volume in subject-space</w:t>
-      </w:r>
-    </w:p>
-    <w:p>
-      <w:pPr>
-        <w:pStyle w:val="PlainText"/>
-        <w:numPr>
-          <w:ilvl w:val="0"/>
-          <w:numId w:val="34"/>
-        </w:numPr>
-        <w:rPr>
-          <w:rFonts w:ascii="Arial" w:hAnsi="Arial" w:cs="Arial"/>
-          <w:sz w:val="22"/>
-          <w:szCs w:val="22"/>
-        </w:rPr>
-      </w:pPr>
-      <w:r>
-        <w:rPr>
-          <w:rFonts w:ascii="Arial" w:hAnsi="Arial" w:cs="Arial"/>
-          <w:sz w:val="22"/>
-          <w:szCs w:val="22"/>
-        </w:rPr>
-        <w:t>Next it will write ‘</w:t>
-      </w:r>
-      <w:proofErr w:type="spellStart"/>
-      <w:r>
-        <w:rPr>
-          <w:rFonts w:ascii="Arial" w:hAnsi="Arial" w:cs="Arial"/>
-          <w:sz w:val="22"/>
-          <w:szCs w:val="22"/>
-        </w:rPr>
-        <w:t>clust_order_Peaks.nii</w:t>
-      </w:r>
-      <w:proofErr w:type="spellEnd"/>
-      <w:r>
-        <w:rPr>
-          <w:rFonts w:ascii="Arial" w:hAnsi="Arial" w:cs="Arial"/>
-          <w:sz w:val="22"/>
-          <w:szCs w:val="22"/>
-        </w:rPr>
-        <w:t>’ files for each channel. These images contain the spherical ROI for each channel that it then clipped to the brain (see ‘</w:t>
-      </w:r>
-      <w:proofErr w:type="spellStart"/>
-      <w:r>
-        <w:rPr>
-          <w:rFonts w:ascii="Arial" w:hAnsi="Arial" w:cs="Arial"/>
-          <w:sz w:val="22"/>
-          <w:szCs w:val="22"/>
-        </w:rPr>
-        <w:t>BrainOnly</w:t>
-      </w:r>
-      <w:proofErr w:type="spellEnd"/>
-      <w:r>
-        <w:rPr>
-          <w:rFonts w:ascii="Arial" w:hAnsi="Arial" w:cs="Arial"/>
-          <w:sz w:val="22"/>
-          <w:szCs w:val="22"/>
-        </w:rPr>
-        <w:t>’ files).</w:t>
-      </w:r>
-    </w:p>
-    <w:p>
-      <w:pPr>
-        <w:pStyle w:val="PlainText"/>
-        <w:numPr>
-          <w:ilvl w:val="0"/>
-          <w:numId w:val="34"/>
-        </w:numPr>
-        <w:rPr>
-          <w:rFonts w:ascii="Arial" w:hAnsi="Arial" w:cs="Arial"/>
-          <w:sz w:val="22"/>
-          <w:szCs w:val="22"/>
-        </w:rPr>
-      </w:pPr>
-      <w:r>
-        <w:rPr>
-          <w:rFonts w:ascii="Arial" w:hAnsi="Arial" w:cs="Arial"/>
-          <w:sz w:val="22"/>
-          <w:szCs w:val="22"/>
-        </w:rPr>
-        <w:t>Finally, the script will create dummy ‘</w:t>
-      </w:r>
-      <w:proofErr w:type="spellStart"/>
-      <w:r>
-        <w:rPr>
-          <w:rFonts w:ascii="Arial" w:hAnsi="Arial" w:cs="Arial"/>
-          <w:sz w:val="22"/>
-          <w:szCs w:val="22"/>
-        </w:rPr>
-        <w:t>clust_order</w:t>
-      </w:r>
-      <w:proofErr w:type="spellEnd"/>
-      <w:r>
-        <w:rPr>
-          <w:rFonts w:ascii="Arial" w:hAnsi="Arial" w:cs="Arial"/>
-          <w:sz w:val="22"/>
-          <w:szCs w:val="22"/>
-        </w:rPr>
-        <w:t>’ files that are needed in the next step.</w:t>
-      </w:r>
-    </w:p>
-    <w:p>
-      <w:pPr>
-        <w:pStyle w:val="PlainText"/>
-        <w:rPr>
-          <w:rFonts w:ascii="Arial" w:hAnsi="Arial" w:cs="Arial"/>
-          <w:sz w:val="22"/>
-          <w:szCs w:val="22"/>
-        </w:rPr>
-      </w:pPr>
-    </w:p>
-    <w:p>
-      <w:pPr>
-        <w:pStyle w:val="PlainText"/>
-        <w:numPr>
-          <w:ilvl w:val="0"/>
-          <w:numId w:val="33"/>
-        </w:numPr>
-        <w:rPr>
-          <w:rFonts w:ascii="Arial" w:hAnsi="Arial" w:cs="Arial"/>
-          <w:sz w:val="22"/>
-          <w:szCs w:val="22"/>
-        </w:rPr>
-      </w:pPr>
-      <w:r>
-        <w:rPr>
-          <w:rFonts w:ascii="Arial" w:hAnsi="Arial" w:cs="Arial"/>
-          <w:sz w:val="22"/>
-          <w:szCs w:val="22"/>
-        </w:rPr>
-        <w:t xml:space="preserve">run </w:t>
-      </w:r>
-      <w:proofErr w:type="spellStart"/>
-      <w:r>
-        <w:rPr>
-          <w:rFonts w:ascii="Arial" w:hAnsi="Arial" w:cs="Arial"/>
-          <w:sz w:val="22"/>
-          <w:szCs w:val="22"/>
-        </w:rPr>
-        <w:t>ExtractHbFromMask</w:t>
-      </w:r>
-      <w:r>
-        <w:rPr>
-          <w:rFonts w:ascii="Arial" w:hAnsi="Arial" w:cs="Arial"/>
-          <w:sz w:val="22"/>
-          <w:szCs w:val="22"/>
-        </w:rPr>
-        <w:t>ByChannel</w:t>
-      </w:r>
-      <w:r>
-        <w:rPr>
-          <w:rFonts w:ascii="Arial" w:hAnsi="Arial" w:cs="Arial"/>
-          <w:sz w:val="22"/>
-          <w:szCs w:val="22"/>
-        </w:rPr>
-        <w:t>.m</w:t>
-      </w:r>
-      <w:proofErr w:type="spellEnd"/>
-      <w:r>
-        <w:rPr>
-          <w:rFonts w:ascii="Arial" w:hAnsi="Arial" w:cs="Arial"/>
-          <w:sz w:val="22"/>
-          <w:szCs w:val="22"/>
-        </w:rPr>
-        <w:t xml:space="preserve"> </w:t>
-      </w:r>
-    </w:p>
-    <w:p>
-      <w:pPr>
-        <w:pStyle w:val="PlainText"/>
-        <w:numPr>
-          <w:ilvl w:val="0"/>
-          <w:numId w:val="30"/>
-        </w:numPr>
-        <w:rPr>
-          <w:rFonts w:ascii="Arial" w:hAnsi="Arial" w:cs="Arial"/>
-          <w:sz w:val="22"/>
-          <w:szCs w:val="22"/>
-        </w:rPr>
-      </w:pPr>
-      <w:r>
-        <w:rPr>
-          <w:rFonts w:ascii="Arial" w:hAnsi="Arial" w:cs="Arial"/>
-          <w:sz w:val="22"/>
-          <w:szCs w:val="22"/>
-        </w:rPr>
-        <w:t xml:space="preserve">This code will plot the channel-based </w:t>
-      </w:r>
-      <w:proofErr w:type="spellStart"/>
-      <w:r>
-        <w:rPr>
-          <w:rFonts w:ascii="Arial" w:hAnsi="Arial" w:cs="Arial"/>
-          <w:sz w:val="22"/>
-          <w:szCs w:val="22"/>
-        </w:rPr>
-        <w:t>fNIRS</w:t>
-      </w:r>
-      <w:proofErr w:type="spellEnd"/>
-      <w:r>
-        <w:rPr>
-          <w:rFonts w:ascii="Arial" w:hAnsi="Arial" w:cs="Arial"/>
-          <w:sz w:val="22"/>
-          <w:szCs w:val="22"/>
-        </w:rPr>
-        <w:t xml:space="preserve"> data (red) against the image-based </w:t>
-      </w:r>
-      <w:proofErr w:type="spellStart"/>
-      <w:r>
-        <w:rPr>
-          <w:rFonts w:ascii="Arial" w:hAnsi="Arial" w:cs="Arial"/>
-          <w:sz w:val="22"/>
-          <w:szCs w:val="22"/>
-        </w:rPr>
-        <w:t>fNIRS</w:t>
-      </w:r>
-      <w:proofErr w:type="spellEnd"/>
-      <w:r>
-        <w:rPr>
-          <w:rFonts w:ascii="Arial" w:hAnsi="Arial" w:cs="Arial"/>
-          <w:sz w:val="22"/>
-          <w:szCs w:val="22"/>
-        </w:rPr>
-        <w:t xml:space="preserve"> data (black) for each channel and each subject</w:t>
-      </w:r>
-    </w:p>
-    <w:p>
-      <w:pPr>
-        <w:pStyle w:val="PlainText"/>
-        <w:numPr>
-          <w:ilvl w:val="0"/>
-          <w:numId w:val="30"/>
-        </w:numPr>
-        <w:rPr>
-          <w:rFonts w:ascii="Arial" w:hAnsi="Arial" w:cs="Arial"/>
-          <w:sz w:val="22"/>
-          <w:szCs w:val="22"/>
-        </w:rPr>
-      </w:pPr>
-      <w:r>
-        <w:rPr>
-          <w:rFonts w:ascii="Arial" w:hAnsi="Arial" w:cs="Arial"/>
-          <w:sz w:val="22"/>
-          <w:szCs w:val="22"/>
-        </w:rPr>
-        <w:t>It will also write a ‘CorrelationsByChannel.csv’ file with the correlation per channel for each chromophore</w:t>
-      </w:r>
-      <w:r>
-        <w:rPr>
-          <w:rFonts w:ascii="Arial" w:hAnsi="Arial" w:cs="Arial"/>
-          <w:sz w:val="22"/>
-          <w:szCs w:val="22"/>
-        </w:rPr>
-        <w:t xml:space="preserve"> for each subject</w:t>
-      </w:r>
-    </w:p>
-    <w:p>
-      <w:pPr>
-        <w:pStyle w:val="PlainText"/>
-        <w:rPr>
-          <w:rFonts w:ascii="Arial" w:hAnsi="Arial" w:cs="Arial"/>
-          <w:sz w:val="22"/>
-          <w:szCs w:val="22"/>
-        </w:rPr>
-      </w:pPr>
-    </w:p>
-    <w:p>
-      <w:pPr>
-        <w:pStyle w:val="PlainText"/>
-        <w:rPr>
-          <w:rFonts w:ascii="Arial" w:hAnsi="Arial" w:cs="Arial"/>
-          <w:sz w:val="22"/>
-          <w:szCs w:val="22"/>
-        </w:rPr>
-      </w:pPr>
-      <w:r>
-        <w:rPr>
-          <w:rFonts w:ascii="Arial" w:hAnsi="Arial" w:cs="Arial"/>
-          <w:sz w:val="22"/>
-          <w:szCs w:val="22"/>
-        </w:rPr>
-        <w:t>ExtractHbFromMask</w:t>
-      </w:r>
-      <w:r>
-        <w:rPr>
-          <w:rFonts w:ascii="Arial" w:hAnsi="Arial" w:cs="Arial"/>
-          <w:sz w:val="22"/>
-          <w:szCs w:val="22"/>
-        </w:rPr>
-        <w:t>ByChannel</w:t>
-      </w:r>
-      <w:r>
-        <w:rPr>
-          <w:rFonts w:ascii="Arial" w:hAnsi="Arial" w:cs="Arial"/>
-          <w:sz w:val="22"/>
-          <w:szCs w:val="22"/>
-        </w:rPr>
-        <w:t>('SubjList.prn',</w:t>
-      </w:r>
-      <w:r>
-        <w:rPr>
-          <w:rFonts w:ascii="Arial" w:hAnsi="Arial" w:cs="Arial"/>
-          <w:sz w:val="22"/>
-          <w:szCs w:val="22"/>
-        </w:rPr>
-        <w:t>25,10,20,40,18,1,0,</w:t>
-      </w:r>
-      <w:r>
-        <w:rPr>
-          <w:rFonts w:ascii="Arial" w:hAnsi="Arial" w:cs="Arial"/>
-          <w:sz w:val="22"/>
-          <w:szCs w:val="22"/>
-        </w:rPr>
-        <w:t>1,</w:t>
-      </w:r>
-      <w:r>
-        <w:rPr>
-          <w:rFonts w:ascii="Arial" w:hAnsi="Arial" w:cs="Arial"/>
-          <w:sz w:val="22"/>
-          <w:szCs w:val="22"/>
-        </w:rPr>
-        <w:t>3</w:t>
-      </w:r>
-      <w:r>
-        <w:rPr>
-          <w:rFonts w:ascii="Arial" w:hAnsi="Arial" w:cs="Arial"/>
-          <w:sz w:val="22"/>
-          <w:szCs w:val="22"/>
-        </w:rPr>
-        <w:t>)</w:t>
-      </w:r>
-    </w:p>
-    <w:p>
-      <w:pPr>
-        <w:pStyle w:val="PlainText"/>
-        <w:rPr>
-          <w:rFonts w:ascii="Arial" w:hAnsi="Arial" w:cs="Arial"/>
-          <w:sz w:val="22"/>
-          <w:szCs w:val="22"/>
-        </w:rPr>
-      </w:pPr>
-    </w:p>
-    <w:p>
-      <w:pPr>
-        <w:pStyle w:val="PlainText"/>
-        <w:numPr>
-          <w:ilvl w:val="0"/>
-          <w:numId w:val="30"/>
-        </w:numPr>
-        <w:rPr>
-          <w:rFonts w:ascii="Arial" w:hAnsi="Arial" w:cs="Arial"/>
-          <w:sz w:val="22"/>
-          <w:szCs w:val="22"/>
-        </w:rPr>
-      </w:pPr>
-      <w:r>
-        <w:rPr>
-          <w:rFonts w:ascii="Arial" w:hAnsi="Arial" w:cs="Arial"/>
-          <w:sz w:val="22"/>
-          <w:szCs w:val="22"/>
-        </w:rPr>
-        <w:t>Input file name (.prn file)</w:t>
-      </w:r>
-    </w:p>
-    <w:p>
-      <w:pPr>
-        <w:pStyle w:val="PlainText"/>
-        <w:numPr>
-          <w:ilvl w:val="0"/>
-          <w:numId w:val="30"/>
-        </w:numPr>
-        <w:rPr>
-          <w:rFonts w:ascii="Arial" w:hAnsi="Arial" w:cs="Arial"/>
-          <w:sz w:val="22"/>
-          <w:szCs w:val="22"/>
-        </w:rPr>
-      </w:pPr>
-      <w:proofErr w:type="spellStart"/>
-      <w:r>
-        <w:rPr>
-          <w:rFonts w:ascii="Arial" w:hAnsi="Arial" w:cs="Arial"/>
-          <w:sz w:val="22"/>
-          <w:szCs w:val="22"/>
-        </w:rPr>
-        <w:t>oldSamplingFrequency</w:t>
-      </w:r>
-      <w:proofErr w:type="spellEnd"/>
-      <w:r>
-        <w:rPr>
-          <w:rFonts w:ascii="Arial" w:hAnsi="Arial" w:cs="Arial"/>
-          <w:sz w:val="22"/>
-          <w:szCs w:val="22"/>
-        </w:rPr>
-        <w:t xml:space="preserve"> (e.g., 25Hz)</w:t>
-      </w:r>
-    </w:p>
-    <w:p>
-      <w:pPr>
-        <w:pStyle w:val="PlainText"/>
-        <w:numPr>
-          <w:ilvl w:val="0"/>
-          <w:numId w:val="30"/>
-        </w:numPr>
-        <w:rPr>
-          <w:rFonts w:ascii="Arial" w:hAnsi="Arial" w:cs="Arial"/>
-          <w:sz w:val="22"/>
-          <w:szCs w:val="22"/>
-        </w:rPr>
-      </w:pPr>
-      <w:proofErr w:type="spellStart"/>
-      <w:r>
-        <w:rPr>
-          <w:rFonts w:ascii="Arial" w:hAnsi="Arial" w:cs="Arial"/>
-          <w:sz w:val="22"/>
-          <w:szCs w:val="22"/>
-        </w:rPr>
-        <w:t>newSamplingFrequency</w:t>
-      </w:r>
-      <w:proofErr w:type="spellEnd"/>
-      <w:r>
-        <w:rPr>
-          <w:rFonts w:ascii="Arial" w:hAnsi="Arial" w:cs="Arial"/>
-          <w:sz w:val="22"/>
-          <w:szCs w:val="22"/>
-        </w:rPr>
-        <w:t xml:space="preserve"> (e.g., 10Hz)</w:t>
-      </w:r>
-    </w:p>
-    <w:p>
-      <w:pPr>
-        <w:pStyle w:val="PlainText"/>
-        <w:numPr>
-          <w:ilvl w:val="0"/>
-          <w:numId w:val="30"/>
-        </w:numPr>
-        <w:rPr>
-          <w:rFonts w:ascii="Arial" w:hAnsi="Arial" w:cs="Arial"/>
-          <w:sz w:val="22"/>
-          <w:szCs w:val="22"/>
-        </w:rPr>
-      </w:pPr>
-      <w:proofErr w:type="spellStart"/>
-      <w:r>
-        <w:rPr>
-          <w:rFonts w:ascii="Arial" w:hAnsi="Arial" w:cs="Arial"/>
-          <w:sz w:val="22"/>
-          <w:szCs w:val="22"/>
-        </w:rPr>
-        <w:lastRenderedPageBreak/>
-        <w:t>paddingStart</w:t>
-      </w:r>
-      <w:proofErr w:type="spellEnd"/>
-      <w:r>
-        <w:rPr>
-          <w:rFonts w:ascii="Arial" w:hAnsi="Arial" w:cs="Arial"/>
-          <w:sz w:val="22"/>
-          <w:szCs w:val="22"/>
-        </w:rPr>
-        <w:t xml:space="preserve"> (e.g., 20s)</w:t>
-      </w:r>
-    </w:p>
-    <w:p>
-      <w:pPr>
-        <w:pStyle w:val="PlainText"/>
-        <w:numPr>
-          <w:ilvl w:val="0"/>
-          <w:numId w:val="30"/>
-        </w:numPr>
-        <w:rPr>
-          <w:rFonts w:ascii="Arial" w:hAnsi="Arial" w:cs="Arial"/>
-          <w:sz w:val="22"/>
-          <w:szCs w:val="22"/>
-        </w:rPr>
-      </w:pPr>
-      <w:proofErr w:type="spellStart"/>
-      <w:r>
-        <w:rPr>
-          <w:rFonts w:ascii="Arial" w:hAnsi="Arial" w:cs="Arial"/>
-          <w:sz w:val="22"/>
-          <w:szCs w:val="22"/>
-        </w:rPr>
-        <w:t>paddingEnd</w:t>
-      </w:r>
-      <w:proofErr w:type="spellEnd"/>
-      <w:r>
-        <w:rPr>
-          <w:rFonts w:ascii="Arial" w:hAnsi="Arial" w:cs="Arial"/>
-          <w:sz w:val="22"/>
-          <w:szCs w:val="22"/>
-        </w:rPr>
-        <w:t xml:space="preserve"> (e.g., 40s)</w:t>
-      </w:r>
-    </w:p>
-    <w:p>
-      <w:pPr>
-        <w:pStyle w:val="PlainText"/>
-        <w:numPr>
-          <w:ilvl w:val="0"/>
-          <w:numId w:val="30"/>
-        </w:numPr>
-        <w:rPr>
-          <w:rFonts w:ascii="Arial" w:hAnsi="Arial" w:cs="Arial"/>
-          <w:sz w:val="22"/>
-          <w:szCs w:val="22"/>
-        </w:rPr>
-      </w:pPr>
-      <w:proofErr w:type="spellStart"/>
-      <w:r>
-        <w:rPr>
-          <w:rFonts w:ascii="Arial" w:hAnsi="Arial" w:cs="Arial"/>
-          <w:sz w:val="22"/>
-          <w:szCs w:val="22"/>
-        </w:rPr>
-        <w:t>HRFDuration</w:t>
-      </w:r>
-      <w:proofErr w:type="spellEnd"/>
-      <w:r>
-        <w:rPr>
-          <w:rFonts w:ascii="Arial" w:hAnsi="Arial" w:cs="Arial"/>
-          <w:sz w:val="22"/>
-          <w:szCs w:val="22"/>
-        </w:rPr>
-        <w:t xml:space="preserve"> (e.g., 18s)</w:t>
-      </w:r>
-    </w:p>
-    <w:p>
-      <w:pPr>
-        <w:pStyle w:val="PlainText"/>
-        <w:numPr>
-          <w:ilvl w:val="0"/>
-          <w:numId w:val="30"/>
-        </w:numPr>
-        <w:rPr>
-          <w:rFonts w:ascii="Arial" w:hAnsi="Arial" w:cs="Arial"/>
-          <w:sz w:val="22"/>
-          <w:szCs w:val="22"/>
-        </w:rPr>
-      </w:pPr>
-      <w:proofErr w:type="spellStart"/>
-      <w:r>
-        <w:rPr>
-          <w:rFonts w:ascii="Arial" w:hAnsi="Arial" w:cs="Arial"/>
-          <w:sz w:val="22"/>
-          <w:szCs w:val="22"/>
-        </w:rPr>
-        <w:t>MaxClustValue</w:t>
-      </w:r>
-      <w:proofErr w:type="spellEnd"/>
-      <w:r>
-        <w:rPr>
-          <w:rFonts w:ascii="Arial" w:hAnsi="Arial" w:cs="Arial"/>
-          <w:sz w:val="22"/>
-          <w:szCs w:val="22"/>
-        </w:rPr>
-        <w:t xml:space="preserve"> – this is the maximum value in all the </w:t>
-      </w:r>
-      <w:proofErr w:type="spellStart"/>
-      <w:r>
-        <w:rPr>
-          <w:rFonts w:ascii="Arial" w:hAnsi="Arial" w:cs="Arial"/>
-          <w:sz w:val="22"/>
-          <w:szCs w:val="22"/>
-        </w:rPr>
-        <w:t>clust_order</w:t>
-      </w:r>
-      <w:proofErr w:type="spellEnd"/>
-      <w:r>
-        <w:rPr>
-          <w:rFonts w:ascii="Arial" w:hAnsi="Arial" w:cs="Arial"/>
-          <w:sz w:val="22"/>
-          <w:szCs w:val="22"/>
-        </w:rPr>
-        <w:t xml:space="preserve"> files you want to process. You might, for instance, have one </w:t>
-      </w:r>
-      <w:proofErr w:type="spellStart"/>
-      <w:r>
-        <w:rPr>
-          <w:rFonts w:ascii="Arial" w:hAnsi="Arial" w:cs="Arial"/>
-          <w:sz w:val="22"/>
-          <w:szCs w:val="22"/>
-        </w:rPr>
-        <w:t>clust_order</w:t>
-      </w:r>
-      <w:proofErr w:type="spellEnd"/>
-      <w:r>
-        <w:rPr>
-          <w:rFonts w:ascii="Arial" w:hAnsi="Arial" w:cs="Arial"/>
-          <w:sz w:val="22"/>
-          <w:szCs w:val="22"/>
-        </w:rPr>
-        <w:t xml:space="preserve"> file that has 3 significant clusters. The others might have only 1 cluster. In this case, enter 3 here.</w:t>
-      </w:r>
-    </w:p>
-    <w:p>
-      <w:pPr>
-        <w:pStyle w:val="PlainText"/>
-        <w:numPr>
-          <w:ilvl w:val="0"/>
-          <w:numId w:val="30"/>
-        </w:numPr>
-        <w:rPr>
-          <w:rFonts w:ascii="Arial" w:hAnsi="Arial" w:cs="Arial"/>
-          <w:sz w:val="22"/>
-          <w:szCs w:val="22"/>
-        </w:rPr>
-      </w:pPr>
-      <w:proofErr w:type="spellStart"/>
-      <w:r>
-        <w:rPr>
-          <w:rFonts w:ascii="Arial" w:hAnsi="Arial" w:cs="Arial"/>
-          <w:sz w:val="22"/>
-          <w:szCs w:val="22"/>
-        </w:rPr>
-        <w:t>checkAlignment</w:t>
-      </w:r>
-      <w:proofErr w:type="spellEnd"/>
-      <w:r>
-        <w:rPr>
-          <w:rFonts w:ascii="Arial" w:hAnsi="Arial" w:cs="Arial"/>
-          <w:sz w:val="22"/>
-          <w:szCs w:val="22"/>
-        </w:rPr>
-        <w:t xml:space="preserve"> – plots the sensitivity volume and then the ROI to ensure everything lines up in subject space</w:t>
-      </w:r>
-    </w:p>
-    <w:p>
-      <w:pPr>
-        <w:pStyle w:val="PlainText"/>
-        <w:numPr>
-          <w:ilvl w:val="0"/>
-          <w:numId w:val="30"/>
-        </w:numPr>
-        <w:rPr>
-          <w:rFonts w:ascii="Arial" w:hAnsi="Arial" w:cs="Arial"/>
-          <w:sz w:val="22"/>
-          <w:szCs w:val="22"/>
-        </w:rPr>
-      </w:pPr>
-      <w:proofErr w:type="spellStart"/>
-      <w:r>
-        <w:rPr>
-          <w:rFonts w:ascii="Arial" w:hAnsi="Arial" w:cs="Arial"/>
-          <w:sz w:val="22"/>
-          <w:szCs w:val="22"/>
-        </w:rPr>
-        <w:t>GeneratePlots</w:t>
-      </w:r>
-      <w:proofErr w:type="spellEnd"/>
-      <w:r>
-        <w:rPr>
-          <w:rFonts w:ascii="Arial" w:hAnsi="Arial" w:cs="Arial"/>
-          <w:sz w:val="22"/>
-          <w:szCs w:val="22"/>
-        </w:rPr>
-        <w:t xml:space="preserve"> – flag [0,1] to indicate if you want to plot the data for each channel and chromophore per subject</w:t>
-      </w:r>
-    </w:p>
-    <w:p>
-      <w:pPr>
-        <w:pStyle w:val="PlainText"/>
-        <w:numPr>
-          <w:ilvl w:val="0"/>
-          <w:numId w:val="30"/>
-        </w:numPr>
-        <w:rPr>
-          <w:rFonts w:ascii="Arial" w:hAnsi="Arial" w:cs="Arial"/>
-          <w:sz w:val="22"/>
-          <w:szCs w:val="22"/>
-        </w:rPr>
-      </w:pPr>
-      <w:proofErr w:type="spellStart"/>
-      <w:r>
-        <w:rPr>
-          <w:rFonts w:ascii="Arial" w:hAnsi="Arial" w:cs="Arial"/>
-          <w:sz w:val="22"/>
-          <w:szCs w:val="22"/>
-        </w:rPr>
-        <w:t>nPlotsPerFig</w:t>
-      </w:r>
-      <w:proofErr w:type="spellEnd"/>
-      <w:r>
-        <w:rPr>
-          <w:rFonts w:ascii="Arial" w:hAnsi="Arial" w:cs="Arial"/>
-          <w:sz w:val="22"/>
-          <w:szCs w:val="22"/>
-        </w:rPr>
-        <w:t xml:space="preserve"> – number of plots per figure. 3 is a good value.</w:t>
-      </w:r>
-      <w:r>
-        <w:rPr>
-          <w:rFonts w:ascii="Arial" w:hAnsi="Arial" w:cs="Arial"/>
-          <w:sz w:val="22"/>
-          <w:szCs w:val="22"/>
-        </w:rPr>
-        <w:t xml:space="preserve"> </w:t>
-      </w:r>
-    </w:p>
-    <w:p>
-      <w:pPr>
-        <w:pStyle w:val="PlainText"/>
-        <w:ind w:left="720"/>
-        <w:rPr>
-          <w:rFonts w:ascii="Arial" w:hAnsi="Arial" w:cs="Arial"/>
-          <w:sz w:val="22"/>
-          <w:szCs w:val="22"/>
-        </w:rPr>
-      </w:pPr>
-    </w:p>
-    <w:p>
-      <w:pPr>
-        <w:pStyle w:val="PlainText"/>
-        <w:numPr>
-          <w:ilvl w:val="0"/>
-          <w:numId w:val="30"/>
-        </w:numPr>
-        <w:rPr>
-          <w:rFonts w:ascii="Arial" w:hAnsi="Arial" w:cs="Arial"/>
-          <w:sz w:val="22"/>
-          <w:szCs w:val="22"/>
-        </w:rPr>
-      </w:pPr>
-      <w:r>
-        <w:rPr>
-          <w:rFonts w:ascii="Arial" w:hAnsi="Arial" w:cs="Arial"/>
-          <w:sz w:val="22"/>
-          <w:szCs w:val="22"/>
-        </w:rPr>
         <w:t xml:space="preserve">This </w:t>
       </w:r>
       <w:proofErr w:type="spellStart"/>
@@ -15381,7 +15695,16 @@
           <w:sz w:val="22"/>
           <w:szCs w:val="22"/>
         </w:rPr>
-        <w:t xml:space="preserve"> script will create Figures for each comparison for each chromophore for each .</w:t>
+        <w:t xml:space="preserve"> script will create Figures for each comparison for each chromophore for </w:t>
+      </w:r>
+      <w:proofErr w:type="gramStart"/>
+      <w:r>
+        <w:rPr>
+          <w:rFonts w:ascii="Arial" w:hAnsi="Arial" w:cs="Arial"/>
+          <w:sz w:val="22"/>
+          <w:szCs w:val="22"/>
+        </w:rPr>
+        <w:t>each .</w:t>
       </w:r>
       <w:proofErr w:type="spellStart"/>
       <w:r>
@@ -15393,6 +15716,7 @@
         <w:t>nirs</w:t>
       </w:r>
       <w:proofErr w:type="spellEnd"/>
+      <w:proofErr w:type="gramEnd"/>
       <w:r>
         <w:rPr>
           <w:rFonts w:ascii="Arial" w:hAnsi="Arial" w:cs="Arial"/>
@@ -17813,7 +18137,7 @@
       </w:pPr>
     </w:pPrDefault>
   </w:docDefaults>
-  <w:latentStyles w:defLockedState="0" w:defUIPriority="0" w:defSemiHidden="0" w:defUnhideWhenUsed="0" w:defQFormat="0" w:count="376">
+  <w:latentStyles w:defLockedState="0" w:defUIPriority="0" w:defSemiHidden="0" w:defUnhideWhenUsed="0" w:defQFormat="0" w:count="375">
     <w:lsdException w:name="heading 5" w:semiHidden="1" w:unhideWhenUsed="1"/>
     <w:lsdException w:name="index 2" w:semiHidden="1" w:unhideWhenUsed="1"/>
     <w:lsdException w:name="index 3" w:semiHidden="1" w:unhideWhenUsed="1"/>
@@ -17899,6 +18223,7 @@
     <w:lsdException w:name="HTML Sample" w:semiHidden="1" w:unhideWhenUsed="1"/>
     <w:lsdException w:name="HTML Typewriter" w:semiHidden="1" w:unhideWhenUsed="1"/>
     <w:lsdException w:name="HTML Variable" w:semiHidden="1" w:unhideWhenUsed="1"/>
+    <w:lsdException w:name="Normal Table" w:semiHidden="1" w:unhideWhenUsed="1"/>
     <w:lsdException w:name="annotation subject" w:semiHidden="1" w:unhideWhenUsed="1"/>
     <w:lsdException w:name="No List" w:semiHidden="1" w:unhideWhenUsed="1"/>
     <w:lsdException w:name="Outline List 1" w:semiHidden="1" w:unhideWhenUsed="1"/>
@@ -17945,7 +18270,9 @@
     <w:lsdException w:name="Table Subtle 2" w:semiHidden="1" w:unhideWhenUsed="1"/>
     <w:lsdException w:name="Table Web 1" w:semiHidden="1" w:unhideWhenUsed="1"/>
     <w:lsdException w:name="Table Web 2" w:semiHidden="1" w:unhideWhenUsed="1"/>
+    <w:lsdException w:name="Table Web 3" w:semiHidden="1" w:unhideWhenUsed="1"/>
     <w:lsdException w:name="Balloon Text" w:semiHidden="1" w:unhideWhenUsed="1"/>
+    <w:lsdException w:name="Table Theme" w:semiHidden="1" w:unhideWhenUsed="1"/>
     <w:lsdException w:name="Placeholder Text" w:semiHidden="1"/>
     <w:lsdException w:name="Light Shading"/>
     <w:lsdException w:name="Light List"/>
@@ -17966,6 +18293,7 @@
     <w:lsdException w:name="Light Grid Accent 1"/>
     <w:lsdException w:name="Medium Shading 1 Accent 1"/>
     <w:lsdException w:name="Medium Shading 2 Accent 1"/>
+    <w:lsdException w:name="Medium List 1 Accent 1"/>
     <w:lsdException w:name="Revision" w:semiHidden="1"/>
     <w:lsdException w:name="List Paragraph" w:uiPriority="34" w:qFormat="1"/>
     <w:lsdException w:name="Medium List 2 Accent 1"/>
@@ -18045,6 +18373,7 @@
     <w:lsdException w:name="Dark List Accent 6"/>
     <w:lsdException w:name="Colorful Shading Accent 6"/>
     <w:lsdException w:name="Colorful List Accent 6"/>
+    <w:lsdException w:name="Colorful Grid Accent 6"/>
     <w:lsdException w:name="Bibliography" w:semiHidden="1" w:unhideWhenUsed="1"/>
     <w:lsdException w:name="TOC Heading" w:semiHidden="1" w:unhideWhenUsed="1"/>
     <w:lsdException w:name="Grid Table 4" w:uiPriority="49"/>
@@ -18146,7 +18475,6 @@
     <w:lsdException w:name="Smart Hyperlink" w:semiHidden="1" w:uiPriority="99" w:unhideWhenUsed="1"/>
     <w:lsdException w:name="Hashtag" w:semiHidden="1" w:uiPriority="99" w:unhideWhenUsed="1"/>
     <w:lsdException w:name="Unresolved Mention" w:semiHidden="1" w:uiPriority="99" w:unhideWhenUsed="1"/>
-    <w:lsdException w:name="Smart Link" w:semiHidden="1" w:uiPriority="99" w:unhideWhenUsed="1"/>
   </w:latentStyles>
   <w:style w:type="paragraph" w:default="1" w:styleId="Normal">
     <w:name w:val="Normal"/>

--- a/files/NeuroDOT_Pipeline_Instructions.docx
+++ b/files/NeuroDOT_Pipeline_Instructions.docx
@@ -1,6 +1,6 @@
 
 <file path=word/document.xml><?xml version="1.0" encoding="utf-8"?>
-<w:document xmlns:wpc="http://schemas.microsoft.com/office/word/2010/wordprocessingCanvas" xmlns:cx="http://schemas.microsoft.com/office/drawing/2014/chartex" xmlns:cx1="http://schemas.microsoft.com/office/drawing/2015/9/8/chartex" xmlns:cx2="http://schemas.microsoft.com/office/drawing/2015/10/21/chartex" xmlns:cx3="http://schemas.microsoft.com/office/drawing/2016/5/9/chartex" xmlns:cx4="http://schemas.microsoft.com/office/drawing/2016/5/10/chartex" xmlns:cx5="http://schemas.microsoft.com/office/drawing/2016/5/11/chartex" xmlns:cx6="http://schemas.microsoft.com/office/drawing/2016/5/12/chartex" xmlns:cx7="http://schemas.microsoft.com/office/drawing/2016/5/13/chartex" xmlns:cx8="http://schemas.microsoft.com/office/drawing/2016/5/14/chartex" xmlns:mc="http://schemas.openxmlformats.org/markup-compatibility/2006" xmlns:aink="http://schemas.microsoft.com/office/drawing/2016/ink" xmlns:am3d="http://schemas.microsoft.com/office/drawing/2017/model3d" xmlns:o="urn:schemas-microsoft-com:office:office" xmlns:r="http://schemas.openxmlformats.org/officeDocument/2006/relationships" xmlns:m="http://schemas.openxmlformats.org/officeDocument/2006/math" xmlns:v="urn:schemas-microsoft-com:vml" xmlns:wp14="http://schemas.microsoft.com/office/word/2010/wordprocessingDrawing" xmlns:wp="http://schemas.openxmlformats.org/drawingml/2006/wordprocessingDrawing" xmlns:w10="urn:schemas-microsoft-com:office:word" xmlns:w="http://schemas.openxmlformats.org/wordprocessingml/2006/main" xmlns:w14="http://schemas.microsoft.com/office/word/2010/wordml" xmlns:w15="http://schemas.microsoft.com/office/word/2012/wordml" xmlns:w16cid="http://schemas.microsoft.com/office/word/2016/wordml/cid" xmlns:w16se="http://schemas.microsoft.com/office/word/2015/wordml/symex" xmlns:wpg="http://schemas.microsoft.com/office/word/2010/wordprocessingGroup" xmlns:wpi="http://schemas.microsoft.com/office/word/2010/wordprocessingInk" xmlns:wne="http://schemas.microsoft.com/office/word/2006/wordml" xmlns:wps="http://schemas.microsoft.com/office/word/2010/wordprocessingShape" mc:Ignorable="w14 w15 w16se w16cid wp14">
+<w:document xmlns:wpc="http://schemas.microsoft.com/office/word/2010/wordprocessingCanvas" xmlns:cx="http://schemas.microsoft.com/office/drawing/2014/chartex" xmlns:cx1="http://schemas.microsoft.com/office/drawing/2015/9/8/chartex" xmlns:cx2="http://schemas.microsoft.com/office/drawing/2015/10/21/chartex" xmlns:cx3="http://schemas.microsoft.com/office/drawing/2016/5/9/chartex" xmlns:cx4="http://schemas.microsoft.com/office/drawing/2016/5/10/chartex" xmlns:cx5="http://schemas.microsoft.com/office/drawing/2016/5/11/chartex" xmlns:cx6="http://schemas.microsoft.com/office/drawing/2016/5/12/chartex" xmlns:cx7="http://schemas.microsoft.com/office/drawing/2016/5/13/chartex" xmlns:cx8="http://schemas.microsoft.com/office/drawing/2016/5/14/chartex" xmlns:mc="http://schemas.openxmlformats.org/markup-compatibility/2006" xmlns:aink="http://schemas.microsoft.com/office/drawing/2016/ink" xmlns:am3d="http://schemas.microsoft.com/office/drawing/2017/model3d" xmlns:o="urn:schemas-microsoft-com:office:office" xmlns:r="http://schemas.openxmlformats.org/officeDocument/2006/relationships" xmlns:m="http://schemas.openxmlformats.org/officeDocument/2006/math" xmlns:v="urn:schemas-microsoft-com:vml" xmlns:wp14="http://schemas.microsoft.com/office/word/2010/wordprocessingDrawing" xmlns:wp="http://schemas.openxmlformats.org/drawingml/2006/wordprocessingDrawing" xmlns:w10="urn:schemas-microsoft-com:office:word" xmlns:w="http://schemas.openxmlformats.org/wordprocessingml/2006/main" xmlns:w14="http://schemas.microsoft.com/office/word/2010/wordml" xmlns:w15="http://schemas.microsoft.com/office/word/2012/wordml" xmlns:w16cex="http://schemas.microsoft.com/office/word/2018/wordml/cex" xmlns:w16cid="http://schemas.microsoft.com/office/word/2016/wordml/cid" xmlns:w16="http://schemas.microsoft.com/office/word/2018/wordml" xmlns:w16se="http://schemas.microsoft.com/office/word/2015/wordml/symex" xmlns:wpg="http://schemas.microsoft.com/office/word/2010/wordprocessingGroup" xmlns:wpi="http://schemas.microsoft.com/office/word/2010/wordprocessingInk" xmlns:wne="http://schemas.microsoft.com/office/word/2006/wordml" xmlns:wps="http://schemas.microsoft.com/office/word/2010/wordprocessingShape" mc:Ignorable="w14 w15 w16se w16cid w16 w16cex wp14">
   <w:body>
     <w:p>
       <w:pPr>
@@ -3071,25 +3071,7 @@
           <w:sz w:val="22"/>
           <w:szCs w:val="22"/>
         </w:rPr>
-        <w:t xml:space="preserve">If working remotely - use </w:t>
-      </w:r>
-      <w:proofErr w:type="spellStart"/>
-      <w:r>
-        <w:rPr>
-          <w:rFonts w:ascii="Arial" w:hAnsi="Arial" w:cs="Arial"/>
-          <w:sz w:val="22"/>
-          <w:szCs w:val="22"/>
-        </w:rPr>
-        <w:t>nano</w:t>
-      </w:r>
-      <w:proofErr w:type="spellEnd"/>
-      <w:r>
-        <w:rPr>
-          <w:rFonts w:ascii="Arial" w:hAnsi="Arial" w:cs="Arial"/>
-          <w:sz w:val="22"/>
-          <w:szCs w:val="22"/>
-        </w:rPr>
-        <w:t xml:space="preserve"> to see it in editor instead of bash</w:t>
+        <w:t>If working remotely - use nano to see it in editor instead of bash</w:t>
       </w:r>
     </w:p>
     <w:p>
@@ -8923,6 +8905,97 @@
     <w:p>
       <w:pPr>
         <w:pStyle w:val="Compact"/>
+        <w:rPr>
+          <w:rFonts w:ascii="Arial" w:hAnsi="Arial" w:cs="Arial"/>
+          <w:sz w:val="22"/>
+          <w:szCs w:val="22"/>
+        </w:rPr>
+      </w:pPr>
+      <w:commentRangeStart w:id="18"/>
+      <w:r>
+        <w:rPr>
+          <w:rFonts w:ascii="Arial" w:hAnsi="Arial" w:cs="Arial"/>
+          <w:sz w:val="22"/>
+          <w:szCs w:val="22"/>
+        </w:rPr>
+        <w:t>[John: add notes here regarding SD data pulled in from .</w:t>
+      </w:r>
+      <w:proofErr w:type="spellStart"/>
+      <w:r>
+        <w:rPr>
+          <w:rFonts w:ascii="Arial" w:hAnsi="Arial" w:cs="Arial"/>
+          <w:sz w:val="22"/>
+          <w:szCs w:val="22"/>
+        </w:rPr>
+        <w:t>nirs</w:t>
+      </w:r>
+      <w:proofErr w:type="spellEnd"/>
+      <w:r>
+        <w:rPr>
+          <w:rFonts w:ascii="Arial" w:hAnsi="Arial" w:cs="Arial"/>
+          <w:sz w:val="22"/>
+          <w:szCs w:val="22"/>
+        </w:rPr>
+        <w:t xml:space="preserve"> files; any details for </w:t>
+      </w:r>
+      <w:proofErr w:type="spellStart"/>
+      <w:r>
+        <w:rPr>
+          <w:rFonts w:ascii="Arial" w:hAnsi="Arial" w:cs="Arial"/>
+          <w:sz w:val="22"/>
+          <w:szCs w:val="22"/>
+        </w:rPr>
+        <w:t>NIRx</w:t>
+      </w:r>
+      <w:proofErr w:type="spellEnd"/>
+      <w:r>
+        <w:rPr>
+          <w:rFonts w:ascii="Arial" w:hAnsi="Arial" w:cs="Arial"/>
+          <w:sz w:val="22"/>
+          <w:szCs w:val="22"/>
+        </w:rPr>
+        <w:t xml:space="preserve">? See notes from Aaron/Jessica about </w:t>
+      </w:r>
+      <w:proofErr w:type="spellStart"/>
+      <w:r>
+        <w:rPr>
+          <w:rFonts w:ascii="Arial" w:hAnsi="Arial" w:cs="Arial"/>
+          <w:sz w:val="22"/>
+          <w:szCs w:val="22"/>
+        </w:rPr>
+        <w:t>procResult</w:t>
+      </w:r>
+      <w:proofErr w:type="spellEnd"/>
+      <w:r>
+        <w:rPr>
+          <w:rFonts w:ascii="Arial" w:hAnsi="Arial" w:cs="Arial"/>
+          <w:sz w:val="22"/>
+          <w:szCs w:val="22"/>
+        </w:rPr>
+        <w:t xml:space="preserve"> structure – need to trace all of that]</w:t>
+      </w:r>
+      <w:commentRangeEnd w:id="18"/>
+      <w:r>
+        <w:rPr>
+          <w:rStyle w:val="CommentReference"/>
+        </w:rPr>
+        <w:commentReference w:id="18"/>
+      </w:r>
+    </w:p>
+    <w:p>
+      <w:pPr>
+        <w:pStyle w:val="Compact"/>
+        <w:ind w:left="1080"/>
+        <w:rPr>
+          <w:rFonts w:ascii="Arial" w:hAnsi="Arial" w:cs="Arial"/>
+          <w:sz w:val="22"/>
+          <w:szCs w:val="22"/>
+        </w:rPr>
+      </w:pPr>
+    </w:p>
+    <w:p>
+      <w:pPr>
+        <w:pStyle w:val="Compact"/>
         <w:numPr>
           <w:ilvl w:val="0"/>
           <w:numId w:val="26"/>
@@ -9780,6 +9853,7 @@
           <w:sz w:val="22"/>
           <w:szCs w:val="22"/>
         </w:rPr>
+        <w:lastRenderedPageBreak/>
         <w:t xml:space="preserve">Input 6: if empty (‘’), use the default </w:t>
       </w:r>
       <w:proofErr w:type="spellStart"/>
@@ -9834,34 +9908,7 @@
           <w:sz w:val="22"/>
           <w:szCs w:val="22"/>
         </w:rPr>
-        <w:t xml:space="preserve">/GLM). Otherwise, specify the HRF file to use. If path is not specified, be sure this is located in your main folder. </w:t>
-      </w:r>
-      <w:proofErr w:type="gramStart"/>
-      <w:r>
-        <w:rPr>
-          <w:rFonts w:ascii="Arial" w:hAnsi="Arial" w:cs="Arial"/>
-          <w:sz w:val="22"/>
-          <w:szCs w:val="22"/>
-        </w:rPr>
-        <w:t>Also</w:t>
-      </w:r>
-      <w:proofErr w:type="gramEnd"/>
-      <w:r>
-        <w:rPr>
-          <w:rFonts w:ascii="Arial" w:hAnsi="Arial" w:cs="Arial"/>
-          <w:sz w:val="22"/>
-          <w:szCs w:val="22"/>
-        </w:rPr>
-        <w:t xml:space="preserve"> be </w:t>
-      </w:r>
-      <w:r>
-        <w:rPr>
-          <w:rFonts w:ascii="Arial" w:hAnsi="Arial" w:cs="Arial"/>
-          <w:sz w:val="22"/>
-          <w:szCs w:val="22"/>
-        </w:rPr>
-        <w:lastRenderedPageBreak/>
-        <w:t xml:space="preserve">sure the size is specified correctly (the default </w:t>
+        <w:t xml:space="preserve">/GLM). Otherwise, specify the HRF file to use. If path is not specified, be sure this is located in your main folder. Also be sure the size is specified correctly (the default </w:t>
       </w:r>
       <w:proofErr w:type="spellStart"/>
       <w:r>
@@ -10019,7 +10066,6 @@
     <w:p>
       <w:pPr>
         <w:pStyle w:val="Compact"/>
-        <w:ind w:left="360"/>
         <w:rPr>
           <w:rFonts w:ascii="Arial" w:hAnsi="Arial" w:cs="Arial"/>
           <w:b/>
@@ -10031,6 +10077,66 @@
     </w:p>
     <w:p>
       <w:pPr>
+        <w:pStyle w:val="Compact"/>
+        <w:rPr>
+          <w:rFonts w:ascii="Arial" w:hAnsi="Arial" w:cs="Arial"/>
+          <w:sz w:val="22"/>
+          <w:szCs w:val="22"/>
+          <w:lang w:val="en-GB"/>
+        </w:rPr>
+      </w:pPr>
+      <w:commentRangeStart w:id="19"/>
+      <w:r>
+        <w:rPr>
+          <w:rFonts w:ascii="Arial" w:hAnsi="Arial" w:cs="Arial"/>
+          <w:sz w:val="22"/>
+          <w:szCs w:val="22"/>
+          <w:lang w:val="en-GB"/>
+        </w:rPr>
+        <w:t>[Vince/John: add some details here about the files we are using; good options, etc. Check with Aaron/</w:t>
+      </w:r>
+      <w:proofErr w:type="spellStart"/>
+      <w:r>
+        <w:rPr>
+          <w:rFonts w:ascii="Arial" w:hAnsi="Arial" w:cs="Arial"/>
+          <w:sz w:val="22"/>
+          <w:szCs w:val="22"/>
+          <w:lang w:val="en-GB"/>
+        </w:rPr>
+        <w:t>Sobana</w:t>
+      </w:r>
+      <w:proofErr w:type="spellEnd"/>
+      <w:r>
+        <w:rPr>
+          <w:rFonts w:ascii="Arial" w:hAnsi="Arial" w:cs="Arial"/>
+          <w:sz w:val="22"/>
+          <w:szCs w:val="22"/>
+          <w:lang w:val="en-GB"/>
+        </w:rPr>
+        <w:t xml:space="preserve"> on this…]</w:t>
+      </w:r>
+      <w:commentRangeEnd w:id="19"/>
+      <w:r>
+        <w:rPr>
+          <w:rStyle w:val="CommentReference"/>
+        </w:rPr>
+        <w:commentReference w:id="19"/>
+      </w:r>
+    </w:p>
+    <w:p>
+      <w:pPr>
+        <w:pStyle w:val="Compact"/>
+        <w:rPr>
+          <w:rFonts w:ascii="Arial" w:hAnsi="Arial" w:cs="Arial"/>
+          <w:b/>
+          <w:color w:val="0070C0"/>
+          <w:sz w:val="22"/>
+          <w:szCs w:val="22"/>
+        </w:rPr>
+      </w:pPr>
+    </w:p>
+    <w:p>
+      <w:pPr>
         <w:pStyle w:val="PlainText"/>
         <w:numPr>
           <w:ilvl w:val="0"/>
@@ -10108,9 +10214,9 @@
           <w:szCs w:val="22"/>
         </w:rPr>
       </w:pPr>
-      <w:bookmarkStart w:id="18" w:name="OLE_LINK12"/>
-      <w:bookmarkStart w:id="19" w:name="OLE_LINK13"/>
-      <w:bookmarkStart w:id="20" w:name="OLE_LINK18"/>
+      <w:bookmarkStart w:id="20" w:name="OLE_LINK12"/>
+      <w:bookmarkStart w:id="21" w:name="OLE_LINK13"/>
+      <w:bookmarkStart w:id="22" w:name="OLE_LINK18"/>
       <w:r>
         <w:rPr>
           <w:rFonts w:ascii="Arial" w:hAnsi="Arial" w:cs="Arial"/>
@@ -10177,9 +10283,9 @@
         <w:t>scripts</w:t>
       </w:r>
     </w:p>
-    <w:bookmarkEnd w:id="18"/>
-    <w:bookmarkEnd w:id="19"/>
     <w:bookmarkEnd w:id="20"/>
+    <w:bookmarkEnd w:id="21"/>
+    <w:bookmarkEnd w:id="22"/>
     <w:p>
       <w:pPr>
         <w:pStyle w:val="PlainText"/>
@@ -10264,8 +10370,8 @@
           <w:szCs w:val="22"/>
         </w:rPr>
       </w:pPr>
-      <w:bookmarkStart w:id="21" w:name="OLE_LINK19"/>
-      <w:bookmarkStart w:id="22" w:name="OLE_LINK24"/>
+      <w:bookmarkStart w:id="23" w:name="OLE_LINK19"/>
+      <w:bookmarkStart w:id="24" w:name="OLE_LINK24"/>
       <w:r>
         <w:rPr>
           <w:rFonts w:ascii="Arial" w:hAnsi="Arial" w:cs="Arial"/>
@@ -10291,8 +10397,8 @@
         <w:t>/bin</w:t>
       </w:r>
     </w:p>
-    <w:bookmarkEnd w:id="21"/>
-    <w:bookmarkEnd w:id="22"/>
+    <w:bookmarkEnd w:id="23"/>
+    <w:bookmarkEnd w:id="24"/>
     <w:p>
       <w:pPr>
         <w:pStyle w:val="Compact"/>
@@ -10419,6 +10525,44 @@
     <w:p>
       <w:pPr>
         <w:pStyle w:val="PlainText"/>
+        <w:rPr>
+          <w:rFonts w:ascii="Arial" w:hAnsi="Arial" w:cs="Arial"/>
+          <w:sz w:val="22"/>
+          <w:szCs w:val="22"/>
+        </w:rPr>
+      </w:pPr>
+      <w:commentRangeStart w:id="25"/>
+      <w:r>
+        <w:rPr>
+          <w:rFonts w:ascii="Arial" w:hAnsi="Arial" w:cs="Arial"/>
+          <w:sz w:val="22"/>
+          <w:szCs w:val="22"/>
+        </w:rPr>
+        <w:t>[John: explain the point here]</w:t>
+      </w:r>
+      <w:commentRangeEnd w:id="25"/>
+      <w:r>
+        <w:rPr>
+          <w:rStyle w:val="CommentReference"/>
+          <w:rFonts w:asciiTheme="minorHAnsi" w:hAnsiTheme="minorHAnsi"/>
+          <w:lang w:val="en-US"/>
+        </w:rPr>
+        <w:commentReference w:id="25"/>
+      </w:r>
+    </w:p>
+    <w:p>
+      <w:pPr>
+        <w:pStyle w:val="PlainText"/>
+        <w:rPr>
+          <w:rFonts w:ascii="Arial" w:hAnsi="Arial" w:cs="Arial"/>
+          <w:sz w:val="22"/>
+          <w:szCs w:val="22"/>
+        </w:rPr>
+      </w:pPr>
+    </w:p>
+    <w:p>
+      <w:pPr>
+        <w:pStyle w:val="PlainText"/>
         <w:numPr>
           <w:ilvl w:val="0"/>
           <w:numId w:val="21"/>
@@ -10581,6 +10725,44 @@
     <w:p>
       <w:pPr>
         <w:pStyle w:val="PlainText"/>
+        <w:rPr>
+          <w:rFonts w:ascii="Arial" w:hAnsi="Arial" w:cs="Arial"/>
+          <w:sz w:val="22"/>
+          <w:szCs w:val="22"/>
+        </w:rPr>
+      </w:pPr>
+      <w:commentRangeStart w:id="26"/>
+      <w:r>
+        <w:rPr>
+          <w:rFonts w:ascii="Arial" w:hAnsi="Arial" w:cs="Arial"/>
+          <w:sz w:val="22"/>
+          <w:szCs w:val="22"/>
+        </w:rPr>
+        <w:t>[John: explain the point here]</w:t>
+      </w:r>
+      <w:commentRangeEnd w:id="26"/>
+      <w:r>
+        <w:rPr>
+          <w:rStyle w:val="CommentReference"/>
+          <w:rFonts w:asciiTheme="minorHAnsi" w:hAnsiTheme="minorHAnsi"/>
+          <w:lang w:val="en-US"/>
+        </w:rPr>
+        <w:commentReference w:id="26"/>
+      </w:r>
+    </w:p>
+    <w:p>
+      <w:pPr>
+        <w:pStyle w:val="PlainText"/>
+        <w:rPr>
+          <w:rFonts w:ascii="Arial" w:hAnsi="Arial" w:cs="Arial"/>
+          <w:sz w:val="22"/>
+          <w:szCs w:val="22"/>
+        </w:rPr>
+      </w:pPr>
+    </w:p>
+    <w:p>
+      <w:pPr>
+        <w:pStyle w:val="PlainText"/>
         <w:numPr>
           <w:ilvl w:val="0"/>
           <w:numId w:val="20"/>
@@ -10865,14 +11047,15 @@
           <w:szCs w:val="22"/>
         </w:rPr>
       </w:pPr>
-      <w:bookmarkStart w:id="23" w:name="OLE_LINK3"/>
-      <w:bookmarkStart w:id="24" w:name="OLE_LINK4"/>
-      <w:r>
-        <w:rPr>
-          <w:rFonts w:ascii="Arial" w:hAnsi="Arial" w:cs="Arial"/>
-          <w:sz w:val="22"/>
-          <w:szCs w:val="22"/>
-        </w:rPr>
+      <w:bookmarkStart w:id="27" w:name="OLE_LINK3"/>
+      <w:bookmarkStart w:id="28" w:name="OLE_LINK4"/>
+      <w:r>
+        <w:rPr>
+          <w:rFonts w:ascii="Arial" w:hAnsi="Arial" w:cs="Arial"/>
+          <w:sz w:val="22"/>
+          <w:szCs w:val="22"/>
+        </w:rPr>
+        <w:lastRenderedPageBreak/>
         <w:t>3dMVM -GES -prefix GatesPLAgeSSHb_gesConHb</w:t>
       </w:r>
       <w:proofErr w:type="gramStart"/>
@@ -11035,18 +11218,8 @@
           <w:sz w:val="22"/>
           <w:szCs w:val="22"/>
         </w:rPr>
-        <w:t xml:space="preserve"> "SS*</w:t>
-      </w:r>
-      <w:proofErr w:type="spellStart"/>
-      <w:r>
-        <w:rPr>
-          <w:rFonts w:ascii="Arial" w:hAnsi="Arial" w:cs="Arial"/>
-          <w:sz w:val="22"/>
-          <w:szCs w:val="22"/>
-        </w:rPr>
-        <w:t>Hb</w:t>
-      </w:r>
-      <w:proofErr w:type="spellEnd"/>
+        <w:t xml:space="preserve"> "SS*Hb</w:t>
+      </w:r>
       <w:proofErr w:type="gramStart"/>
       <w:r>
         <w:rPr>
@@ -11206,8 +11379,8 @@
         <w:t>.</w:t>
       </w:r>
     </w:p>
-    <w:bookmarkEnd w:id="23"/>
-    <w:bookmarkEnd w:id="24"/>
+    <w:bookmarkEnd w:id="27"/>
+    <w:bookmarkEnd w:id="28"/>
     <w:p>
       <w:pPr>
         <w:pStyle w:val="PlainText"/>
@@ -11257,6 +11430,44 @@
     <w:p>
       <w:pPr>
         <w:pStyle w:val="PlainText"/>
+        <w:rPr>
+          <w:rFonts w:ascii="Arial" w:hAnsi="Arial" w:cs="Arial"/>
+          <w:sz w:val="22"/>
+          <w:szCs w:val="22"/>
+        </w:rPr>
+      </w:pPr>
+      <w:commentRangeStart w:id="29"/>
+      <w:r>
+        <w:rPr>
+          <w:rFonts w:ascii="Arial" w:hAnsi="Arial" w:cs="Arial"/>
+          <w:sz w:val="22"/>
+          <w:szCs w:val="22"/>
+        </w:rPr>
+        <w:t>[John: explain the point here]</w:t>
+      </w:r>
+      <w:commentRangeEnd w:id="29"/>
+      <w:r>
+        <w:rPr>
+          <w:rStyle w:val="CommentReference"/>
+          <w:rFonts w:asciiTheme="minorHAnsi" w:hAnsiTheme="minorHAnsi"/>
+          <w:lang w:val="en-US"/>
+        </w:rPr>
+        <w:commentReference w:id="29"/>
+      </w:r>
+    </w:p>
+    <w:p>
+      <w:pPr>
+        <w:pStyle w:val="PlainText"/>
+        <w:rPr>
+          <w:rFonts w:ascii="Arial" w:hAnsi="Arial" w:cs="Arial"/>
+          <w:sz w:val="22"/>
+          <w:szCs w:val="22"/>
+        </w:rPr>
+      </w:pPr>
+    </w:p>
+    <w:p>
+      <w:pPr>
+        <w:pStyle w:val="PlainText"/>
         <w:numPr>
           <w:ilvl w:val="0"/>
           <w:numId w:val="20"/>
@@ -11573,6 +11784,16 @@
     </w:p>
     <w:p>
       <w:pPr>
+        <w:pStyle w:val="PlainText"/>
+        <w:rPr>
+          <w:rFonts w:ascii="Arial" w:hAnsi="Arial" w:cs="Arial"/>
+          <w:sz w:val="22"/>
+          <w:szCs w:val="22"/>
+        </w:rPr>
+      </w:pPr>
+    </w:p>
+    <w:p>
+      <w:pPr>
         <w:pStyle w:val="Compact"/>
         <w:numPr>
           <w:ilvl w:val="0"/>
@@ -11678,10 +11899,10 @@
           <w:lang w:val="en-GB"/>
         </w:rPr>
       </w:pPr>
-      <w:bookmarkStart w:id="25" w:name="OLE_LINK5"/>
-      <w:bookmarkStart w:id="26" w:name="OLE_LINK6"/>
-      <w:bookmarkStart w:id="27" w:name="OLE_LINK9"/>
-      <w:bookmarkStart w:id="28" w:name="OLE_LINK14"/>
+      <w:bookmarkStart w:id="30" w:name="OLE_LINK5"/>
+      <w:bookmarkStart w:id="31" w:name="OLE_LINK6"/>
+      <w:bookmarkStart w:id="32" w:name="OLE_LINK9"/>
+      <w:bookmarkStart w:id="33" w:name="OLE_LINK14"/>
       <w:r>
         <w:rPr>
           <w:rFonts w:ascii="Arial" w:hAnsi="Arial" w:cs="Arial"/>
@@ -11749,294 +11970,7 @@
       </w:r>
       <w:proofErr w:type="spellEnd"/>
     </w:p>
-    <w:bookmarkEnd w:id="25"/>
-    <w:bookmarkEnd w:id="26"/>
-    <w:bookmarkEnd w:id="27"/>
-    <w:bookmarkEnd w:id="28"/>
-    <w:p>
-      <w:pPr>
-        <w:pStyle w:val="Compact"/>
-        <w:rPr>
-          <w:rFonts w:ascii="Arial" w:hAnsi="Arial" w:cs="Arial"/>
-          <w:color w:val="000000" w:themeColor="text1"/>
-          <w:sz w:val="22"/>
-          <w:szCs w:val="22"/>
-        </w:rPr>
-      </w:pPr>
-    </w:p>
-    <w:p>
-      <w:pPr>
-        <w:pStyle w:val="Compact"/>
-        <w:numPr>
-          <w:ilvl w:val="0"/>
-          <w:numId w:val="24"/>
-        </w:numPr>
-        <w:rPr>
-          <w:rFonts w:ascii="Arial" w:hAnsi="Arial" w:cs="Arial"/>
-          <w:color w:val="000000" w:themeColor="text1"/>
-          <w:sz w:val="22"/>
-          <w:szCs w:val="22"/>
-        </w:rPr>
-      </w:pPr>
-      <w:r>
-        <w:rPr>
-          <w:rFonts w:ascii="Arial" w:hAnsi="Arial" w:cs="Arial"/>
-          <w:color w:val="000000" w:themeColor="text1"/>
-          <w:sz w:val="22"/>
-          <w:szCs w:val="22"/>
-        </w:rPr>
-        <w:t>This computes the spatial auto-correlation in the data (residuals) and fits parameters to estimate the ACF (see Cox et al., 2017). The result is a nice plot of the ACF and 3 output parameters estimating the ACF.</w:t>
-      </w:r>
-    </w:p>
-    <w:p>
-      <w:pPr>
-        <w:pStyle w:val="Compact"/>
-        <w:numPr>
-          <w:ilvl w:val="0"/>
-          <w:numId w:val="24"/>
-        </w:numPr>
-        <w:rPr>
-          <w:rFonts w:ascii="Arial" w:hAnsi="Arial" w:cs="Arial"/>
-          <w:color w:val="000000" w:themeColor="text1"/>
-          <w:sz w:val="22"/>
-          <w:szCs w:val="22"/>
-        </w:rPr>
-      </w:pPr>
-      <w:r>
-        <w:rPr>
-          <w:rFonts w:ascii="Arial" w:hAnsi="Arial" w:cs="Arial"/>
-          <w:color w:val="000000" w:themeColor="text1"/>
-          <w:sz w:val="22"/>
-          <w:szCs w:val="22"/>
-        </w:rPr>
-        <w:t>Next, use the ACF parameters to run 3dClustSim. This will set a cluster size threshold. Only clusters &gt;= the size threshold can be considered significant after controlling for family-wise error.</w:t>
-      </w:r>
-    </w:p>
-    <w:p>
-      <w:pPr>
-        <w:pStyle w:val="Compact"/>
-        <w:numPr>
-          <w:ilvl w:val="0"/>
-          <w:numId w:val="24"/>
-        </w:numPr>
-        <w:rPr>
-          <w:rFonts w:ascii="Arial" w:hAnsi="Arial" w:cs="Arial"/>
-          <w:color w:val="000000" w:themeColor="text1"/>
-          <w:sz w:val="22"/>
-          <w:szCs w:val="22"/>
-        </w:rPr>
-      </w:pPr>
-      <w:r>
-        <w:rPr>
-          <w:rFonts w:ascii="Arial" w:hAnsi="Arial" w:cs="Arial"/>
-          <w:color w:val="000000" w:themeColor="text1"/>
-          <w:sz w:val="22"/>
-          <w:szCs w:val="22"/>
-        </w:rPr>
-        <w:t xml:space="preserve">3dClustSim requires setting a </w:t>
-      </w:r>
-      <w:proofErr w:type="spellStart"/>
-      <w:r>
-        <w:rPr>
-          <w:rFonts w:ascii="Arial" w:hAnsi="Arial" w:cs="Arial"/>
-          <w:color w:val="000000" w:themeColor="text1"/>
-          <w:sz w:val="22"/>
-          <w:szCs w:val="22"/>
-        </w:rPr>
-        <w:t>voxelwise</w:t>
-      </w:r>
-      <w:proofErr w:type="spellEnd"/>
-      <w:r>
-        <w:rPr>
-          <w:rFonts w:ascii="Arial" w:hAnsi="Arial" w:cs="Arial"/>
-          <w:color w:val="000000" w:themeColor="text1"/>
-          <w:sz w:val="22"/>
-          <w:szCs w:val="22"/>
-        </w:rPr>
-        <w:t xml:space="preserve"> p value and an alpha level. Based on Cox et al., 2017, we’ll use p = 0.01 and alpha = 0.05. </w:t>
-      </w:r>
-      <w:r>
-        <w:rPr>
-          <w:rFonts w:ascii="Arial" w:hAnsi="Arial" w:cs="Arial"/>
-          <w:color w:val="000000" w:themeColor="text1"/>
-          <w:sz w:val="22"/>
-          <w:szCs w:val="22"/>
-        </w:rPr>
-        <w:t>Example:</w:t>
-      </w:r>
-    </w:p>
-    <w:p>
-      <w:pPr>
-        <w:pStyle w:val="Compact"/>
-        <w:rPr>
-          <w:rFonts w:ascii="Arial" w:hAnsi="Arial" w:cs="Arial"/>
-          <w:color w:val="000000" w:themeColor="text1"/>
-          <w:sz w:val="22"/>
-          <w:szCs w:val="22"/>
-        </w:rPr>
-      </w:pPr>
-    </w:p>
-    <w:p>
-      <w:pPr>
-        <w:pStyle w:val="Compact"/>
-        <w:rPr>
-          <w:rFonts w:ascii="Arial" w:hAnsi="Arial" w:cs="Arial"/>
-          <w:color w:val="000000" w:themeColor="text1"/>
-          <w:sz w:val="22"/>
-          <w:szCs w:val="22"/>
-          <w:lang w:val="en-GB"/>
-        </w:rPr>
-      </w:pPr>
-      <w:bookmarkStart w:id="29" w:name="OLE_LINK7"/>
-      <w:bookmarkStart w:id="30" w:name="OLE_LINK8"/>
-      <w:bookmarkStart w:id="31" w:name="OLE_LINK10"/>
-      <w:bookmarkStart w:id="32" w:name="OLE_LINK11"/>
-      <w:bookmarkStart w:id="33" w:name="OLE_LINK15"/>
-      <w:r>
-        <w:rPr>
-          <w:rFonts w:ascii="Arial" w:hAnsi="Arial" w:cs="Arial"/>
-          <w:color w:val="000000" w:themeColor="text1"/>
-          <w:sz w:val="22"/>
-          <w:szCs w:val="22"/>
-          <w:lang w:val="en-GB"/>
-        </w:rPr>
-        <w:t xml:space="preserve">3dClustSim -mask </w:t>
-      </w:r>
-      <w:proofErr w:type="spellStart"/>
-      <w:r>
-        <w:rPr>
-          <w:rFonts w:ascii="Arial" w:hAnsi="Arial" w:cs="Arial"/>
-          <w:color w:val="000000" w:themeColor="text1"/>
-          <w:sz w:val="22"/>
-          <w:szCs w:val="22"/>
-          <w:lang w:val="en-GB"/>
-        </w:rPr>
-        <w:t>Infants_IntersecMask.nii</w:t>
-      </w:r>
-      <w:proofErr w:type="spellEnd"/>
-      <w:r>
-        <w:rPr>
-          <w:rFonts w:ascii="Arial" w:hAnsi="Arial" w:cs="Arial"/>
-          <w:color w:val="000000" w:themeColor="text1"/>
-          <w:sz w:val="22"/>
-          <w:szCs w:val="22"/>
-          <w:lang w:val="en-GB"/>
-        </w:rPr>
-        <w:t xml:space="preserve"> -</w:t>
-      </w:r>
-      <w:proofErr w:type="spellStart"/>
-      <w:r>
-        <w:rPr>
-          <w:rFonts w:ascii="Arial" w:hAnsi="Arial" w:cs="Arial"/>
-          <w:color w:val="000000" w:themeColor="text1"/>
-          <w:sz w:val="22"/>
-          <w:szCs w:val="22"/>
-          <w:lang w:val="en-GB"/>
-        </w:rPr>
-        <w:t>acf</w:t>
-      </w:r>
-      <w:proofErr w:type="spellEnd"/>
-      <w:r>
-        <w:rPr>
-          <w:rFonts w:ascii="Arial" w:hAnsi="Arial" w:cs="Arial"/>
-          <w:color w:val="000000" w:themeColor="text1"/>
-          <w:sz w:val="22"/>
-          <w:szCs w:val="22"/>
-          <w:lang w:val="en-GB"/>
-        </w:rPr>
-        <w:t xml:space="preserve"> 0.736355 6.45424 2.94415 -</w:t>
-      </w:r>
-      <w:proofErr w:type="spellStart"/>
-      <w:r>
-        <w:rPr>
-          <w:rFonts w:ascii="Arial" w:hAnsi="Arial" w:cs="Arial"/>
-          <w:color w:val="000000" w:themeColor="text1"/>
-          <w:sz w:val="22"/>
-          <w:szCs w:val="22"/>
-          <w:lang w:val="en-GB"/>
-        </w:rPr>
-        <w:t>pthr</w:t>
-      </w:r>
-      <w:proofErr w:type="spellEnd"/>
-      <w:r>
-        <w:rPr>
-          <w:rFonts w:ascii="Arial" w:hAnsi="Arial" w:cs="Arial"/>
-          <w:color w:val="000000" w:themeColor="text1"/>
-          <w:sz w:val="22"/>
-          <w:szCs w:val="22"/>
-          <w:lang w:val="en-GB"/>
-        </w:rPr>
-        <w:t xml:space="preserve"> 0.01 -</w:t>
-      </w:r>
-      <w:proofErr w:type="spellStart"/>
-      <w:r>
-        <w:rPr>
-          <w:rFonts w:ascii="Arial" w:hAnsi="Arial" w:cs="Arial"/>
-          <w:color w:val="000000" w:themeColor="text1"/>
-          <w:sz w:val="22"/>
-          <w:szCs w:val="22"/>
-          <w:lang w:val="en-GB"/>
-        </w:rPr>
-        <w:t>athr</w:t>
-      </w:r>
-      <w:proofErr w:type="spellEnd"/>
-      <w:r>
-        <w:rPr>
-          <w:rFonts w:ascii="Arial" w:hAnsi="Arial" w:cs="Arial"/>
-          <w:color w:val="000000" w:themeColor="text1"/>
-          <w:sz w:val="22"/>
-          <w:szCs w:val="22"/>
-          <w:lang w:val="en-GB"/>
-        </w:rPr>
-        <w:t xml:space="preserve"> 0.05 -</w:t>
-      </w:r>
-      <w:proofErr w:type="spellStart"/>
-      <w:r>
-        <w:rPr>
-          <w:rFonts w:ascii="Arial" w:hAnsi="Arial" w:cs="Arial"/>
-          <w:color w:val="000000" w:themeColor="text1"/>
-          <w:sz w:val="22"/>
-          <w:szCs w:val="22"/>
-          <w:lang w:val="en-GB"/>
-        </w:rPr>
-        <w:t>iter</w:t>
-      </w:r>
-      <w:proofErr w:type="spellEnd"/>
-      <w:r>
-        <w:rPr>
-          <w:rFonts w:ascii="Arial" w:hAnsi="Arial" w:cs="Arial"/>
-          <w:color w:val="000000" w:themeColor="text1"/>
-          <w:sz w:val="22"/>
-          <w:szCs w:val="22"/>
-          <w:lang w:val="en-GB"/>
-        </w:rPr>
-        <w:t xml:space="preserve"> 10000 -</w:t>
-      </w:r>
-      <w:proofErr w:type="spellStart"/>
-      <w:r>
-        <w:rPr>
-          <w:rFonts w:ascii="Arial" w:hAnsi="Arial" w:cs="Arial"/>
-          <w:color w:val="000000" w:themeColor="text1"/>
-          <w:sz w:val="22"/>
-          <w:szCs w:val="22"/>
-          <w:lang w:val="en-GB"/>
-        </w:rPr>
-        <w:t>nodec</w:t>
-      </w:r>
-      <w:proofErr w:type="spellEnd"/>
-      <w:r>
-        <w:rPr>
-          <w:rFonts w:ascii="Arial" w:hAnsi="Arial" w:cs="Arial"/>
-          <w:color w:val="000000" w:themeColor="text1"/>
-          <w:sz w:val="22"/>
-          <w:szCs w:val="22"/>
-          <w:lang w:val="en-GB"/>
-        </w:rPr>
-        <w:t xml:space="preserve"> -quiet</w:t>
-      </w:r>
-      <w:bookmarkEnd w:id="29"/>
-      <w:bookmarkEnd w:id="30"/>
-    </w:p>
+    <w:bookmarkEnd w:id="30"/>
     <w:bookmarkEnd w:id="31"/>
     <w:bookmarkEnd w:id="32"/>
     <w:bookmarkEnd w:id="33"/>
@@ -12056,6 +11990,293 @@
         <w:pStyle w:val="Compact"/>
         <w:numPr>
           <w:ilvl w:val="0"/>
+          <w:numId w:val="24"/>
+        </w:numPr>
+        <w:rPr>
+          <w:rFonts w:ascii="Arial" w:hAnsi="Arial" w:cs="Arial"/>
+          <w:color w:val="000000" w:themeColor="text1"/>
+          <w:sz w:val="22"/>
+          <w:szCs w:val="22"/>
+        </w:rPr>
+      </w:pPr>
+      <w:r>
+        <w:rPr>
+          <w:rFonts w:ascii="Arial" w:hAnsi="Arial" w:cs="Arial"/>
+          <w:color w:val="000000" w:themeColor="text1"/>
+          <w:sz w:val="22"/>
+          <w:szCs w:val="22"/>
+        </w:rPr>
+        <w:t>This computes the spatial auto-correlation in the data (residuals) and fits parameters to estimate the ACF (see Cox et al., 2017). The result is a nice plot of the ACF and 3 output parameters estimating the ACF.</w:t>
+      </w:r>
+    </w:p>
+    <w:p>
+      <w:pPr>
+        <w:pStyle w:val="Compact"/>
+        <w:numPr>
+          <w:ilvl w:val="0"/>
+          <w:numId w:val="24"/>
+        </w:numPr>
+        <w:rPr>
+          <w:rFonts w:ascii="Arial" w:hAnsi="Arial" w:cs="Arial"/>
+          <w:color w:val="000000" w:themeColor="text1"/>
+          <w:sz w:val="22"/>
+          <w:szCs w:val="22"/>
+        </w:rPr>
+      </w:pPr>
+      <w:r>
+        <w:rPr>
+          <w:rFonts w:ascii="Arial" w:hAnsi="Arial" w:cs="Arial"/>
+          <w:color w:val="000000" w:themeColor="text1"/>
+          <w:sz w:val="22"/>
+          <w:szCs w:val="22"/>
+        </w:rPr>
+        <w:t>Next, use the ACF parameters to run 3dClustSim. This will set a cluster size threshold. Only clusters &gt;= the size threshold can be considered significant after controlling for family-wise error.</w:t>
+      </w:r>
+    </w:p>
+    <w:p>
+      <w:pPr>
+        <w:pStyle w:val="Compact"/>
+        <w:numPr>
+          <w:ilvl w:val="0"/>
+          <w:numId w:val="24"/>
+        </w:numPr>
+        <w:rPr>
+          <w:rFonts w:ascii="Arial" w:hAnsi="Arial" w:cs="Arial"/>
+          <w:color w:val="000000" w:themeColor="text1"/>
+          <w:sz w:val="22"/>
+          <w:szCs w:val="22"/>
+        </w:rPr>
+      </w:pPr>
+      <w:r>
+        <w:rPr>
+          <w:rFonts w:ascii="Arial" w:hAnsi="Arial" w:cs="Arial"/>
+          <w:color w:val="000000" w:themeColor="text1"/>
+          <w:sz w:val="22"/>
+          <w:szCs w:val="22"/>
+        </w:rPr>
+        <w:t xml:space="preserve">3dClustSim requires setting a </w:t>
+      </w:r>
+      <w:proofErr w:type="spellStart"/>
+      <w:r>
+        <w:rPr>
+          <w:rFonts w:ascii="Arial" w:hAnsi="Arial" w:cs="Arial"/>
+          <w:color w:val="000000" w:themeColor="text1"/>
+          <w:sz w:val="22"/>
+          <w:szCs w:val="22"/>
+        </w:rPr>
+        <w:t>voxelwise</w:t>
+      </w:r>
+      <w:proofErr w:type="spellEnd"/>
+      <w:r>
+        <w:rPr>
+          <w:rFonts w:ascii="Arial" w:hAnsi="Arial" w:cs="Arial"/>
+          <w:color w:val="000000" w:themeColor="text1"/>
+          <w:sz w:val="22"/>
+          <w:szCs w:val="22"/>
+        </w:rPr>
+        <w:t xml:space="preserve"> p value and an alpha level. Based on Cox et al., 2017, we’ll use p = 0.01 and alpha = 0.05. </w:t>
+      </w:r>
+      <w:r>
+        <w:rPr>
+          <w:rFonts w:ascii="Arial" w:hAnsi="Arial" w:cs="Arial"/>
+          <w:color w:val="000000" w:themeColor="text1"/>
+          <w:sz w:val="22"/>
+          <w:szCs w:val="22"/>
+        </w:rPr>
+        <w:t>Example:</w:t>
+      </w:r>
+    </w:p>
+    <w:p>
+      <w:pPr>
+        <w:pStyle w:val="Compact"/>
+        <w:rPr>
+          <w:rFonts w:ascii="Arial" w:hAnsi="Arial" w:cs="Arial"/>
+          <w:color w:val="000000" w:themeColor="text1"/>
+          <w:sz w:val="22"/>
+          <w:szCs w:val="22"/>
+        </w:rPr>
+      </w:pPr>
+    </w:p>
+    <w:p>
+      <w:pPr>
+        <w:pStyle w:val="Compact"/>
+        <w:rPr>
+          <w:rFonts w:ascii="Arial" w:hAnsi="Arial" w:cs="Arial"/>
+          <w:color w:val="000000" w:themeColor="text1"/>
+          <w:sz w:val="22"/>
+          <w:szCs w:val="22"/>
+          <w:lang w:val="en-GB"/>
+        </w:rPr>
+      </w:pPr>
+      <w:bookmarkStart w:id="34" w:name="OLE_LINK7"/>
+      <w:bookmarkStart w:id="35" w:name="OLE_LINK8"/>
+      <w:bookmarkStart w:id="36" w:name="OLE_LINK10"/>
+      <w:bookmarkStart w:id="37" w:name="OLE_LINK11"/>
+      <w:bookmarkStart w:id="38" w:name="OLE_LINK15"/>
+      <w:r>
+        <w:rPr>
+          <w:rFonts w:ascii="Arial" w:hAnsi="Arial" w:cs="Arial"/>
+          <w:color w:val="000000" w:themeColor="text1"/>
+          <w:sz w:val="22"/>
+          <w:szCs w:val="22"/>
+          <w:lang w:val="en-GB"/>
+        </w:rPr>
+        <w:t xml:space="preserve">3dClustSim -mask </w:t>
+      </w:r>
+      <w:proofErr w:type="spellStart"/>
+      <w:r>
+        <w:rPr>
+          <w:rFonts w:ascii="Arial" w:hAnsi="Arial" w:cs="Arial"/>
+          <w:color w:val="000000" w:themeColor="text1"/>
+          <w:sz w:val="22"/>
+          <w:szCs w:val="22"/>
+          <w:lang w:val="en-GB"/>
+        </w:rPr>
+        <w:t>Infants_IntersecMask.nii</w:t>
+      </w:r>
+      <w:proofErr w:type="spellEnd"/>
+      <w:r>
+        <w:rPr>
+          <w:rFonts w:ascii="Arial" w:hAnsi="Arial" w:cs="Arial"/>
+          <w:color w:val="000000" w:themeColor="text1"/>
+          <w:sz w:val="22"/>
+          <w:szCs w:val="22"/>
+          <w:lang w:val="en-GB"/>
+        </w:rPr>
+        <w:t xml:space="preserve"> -</w:t>
+      </w:r>
+      <w:proofErr w:type="spellStart"/>
+      <w:r>
+        <w:rPr>
+          <w:rFonts w:ascii="Arial" w:hAnsi="Arial" w:cs="Arial"/>
+          <w:color w:val="000000" w:themeColor="text1"/>
+          <w:sz w:val="22"/>
+          <w:szCs w:val="22"/>
+          <w:lang w:val="en-GB"/>
+        </w:rPr>
+        <w:t>acf</w:t>
+      </w:r>
+      <w:proofErr w:type="spellEnd"/>
+      <w:r>
+        <w:rPr>
+          <w:rFonts w:ascii="Arial" w:hAnsi="Arial" w:cs="Arial"/>
+          <w:color w:val="000000" w:themeColor="text1"/>
+          <w:sz w:val="22"/>
+          <w:szCs w:val="22"/>
+          <w:lang w:val="en-GB"/>
+        </w:rPr>
+        <w:t xml:space="preserve"> 0.736355 6.45424 2.94415 -</w:t>
+      </w:r>
+      <w:proofErr w:type="spellStart"/>
+      <w:r>
+        <w:rPr>
+          <w:rFonts w:ascii="Arial" w:hAnsi="Arial" w:cs="Arial"/>
+          <w:color w:val="000000" w:themeColor="text1"/>
+          <w:sz w:val="22"/>
+          <w:szCs w:val="22"/>
+          <w:lang w:val="en-GB"/>
+        </w:rPr>
+        <w:t>pthr</w:t>
+      </w:r>
+      <w:proofErr w:type="spellEnd"/>
+      <w:r>
+        <w:rPr>
+          <w:rFonts w:ascii="Arial" w:hAnsi="Arial" w:cs="Arial"/>
+          <w:color w:val="000000" w:themeColor="text1"/>
+          <w:sz w:val="22"/>
+          <w:szCs w:val="22"/>
+          <w:lang w:val="en-GB"/>
+        </w:rPr>
+        <w:t xml:space="preserve"> 0.01 -</w:t>
+      </w:r>
+      <w:proofErr w:type="spellStart"/>
+      <w:r>
+        <w:rPr>
+          <w:rFonts w:ascii="Arial" w:hAnsi="Arial" w:cs="Arial"/>
+          <w:color w:val="000000" w:themeColor="text1"/>
+          <w:sz w:val="22"/>
+          <w:szCs w:val="22"/>
+          <w:lang w:val="en-GB"/>
+        </w:rPr>
+        <w:t>athr</w:t>
+      </w:r>
+      <w:proofErr w:type="spellEnd"/>
+      <w:r>
+        <w:rPr>
+          <w:rFonts w:ascii="Arial" w:hAnsi="Arial" w:cs="Arial"/>
+          <w:color w:val="000000" w:themeColor="text1"/>
+          <w:sz w:val="22"/>
+          <w:szCs w:val="22"/>
+          <w:lang w:val="en-GB"/>
+        </w:rPr>
+        <w:t xml:space="preserve"> 0.05 -</w:t>
+      </w:r>
+      <w:proofErr w:type="spellStart"/>
+      <w:r>
+        <w:rPr>
+          <w:rFonts w:ascii="Arial" w:hAnsi="Arial" w:cs="Arial"/>
+          <w:color w:val="000000" w:themeColor="text1"/>
+          <w:sz w:val="22"/>
+          <w:szCs w:val="22"/>
+          <w:lang w:val="en-GB"/>
+        </w:rPr>
+        <w:t>iter</w:t>
+      </w:r>
+      <w:proofErr w:type="spellEnd"/>
+      <w:r>
+        <w:rPr>
+          <w:rFonts w:ascii="Arial" w:hAnsi="Arial" w:cs="Arial"/>
+          <w:color w:val="000000" w:themeColor="text1"/>
+          <w:sz w:val="22"/>
+          <w:szCs w:val="22"/>
+          <w:lang w:val="en-GB"/>
+        </w:rPr>
+        <w:t xml:space="preserve"> 10000 -</w:t>
+      </w:r>
+      <w:proofErr w:type="spellStart"/>
+      <w:r>
+        <w:rPr>
+          <w:rFonts w:ascii="Arial" w:hAnsi="Arial" w:cs="Arial"/>
+          <w:color w:val="000000" w:themeColor="text1"/>
+          <w:sz w:val="22"/>
+          <w:szCs w:val="22"/>
+          <w:lang w:val="en-GB"/>
+        </w:rPr>
+        <w:t>nodec</w:t>
+      </w:r>
+      <w:proofErr w:type="spellEnd"/>
+      <w:r>
+        <w:rPr>
+          <w:rFonts w:ascii="Arial" w:hAnsi="Arial" w:cs="Arial"/>
+          <w:color w:val="000000" w:themeColor="text1"/>
+          <w:sz w:val="22"/>
+          <w:szCs w:val="22"/>
+          <w:lang w:val="en-GB"/>
+        </w:rPr>
+        <w:t xml:space="preserve"> -quiet</w:t>
+      </w:r>
+      <w:bookmarkEnd w:id="34"/>
+      <w:bookmarkEnd w:id="35"/>
+    </w:p>
+    <w:bookmarkEnd w:id="36"/>
+    <w:bookmarkEnd w:id="37"/>
+    <w:bookmarkEnd w:id="38"/>
+    <w:p>
+      <w:pPr>
+        <w:pStyle w:val="Compact"/>
+        <w:rPr>
+          <w:rFonts w:ascii="Arial" w:hAnsi="Arial" w:cs="Arial"/>
+          <w:color w:val="000000" w:themeColor="text1"/>
+          <w:sz w:val="22"/>
+          <w:szCs w:val="22"/>
+        </w:rPr>
+      </w:pPr>
+    </w:p>
+    <w:p>
+      <w:pPr>
+        <w:pStyle w:val="Compact"/>
+        <w:numPr>
+          <w:ilvl w:val="0"/>
           <w:numId w:val="25"/>
         </w:numPr>
         <w:rPr>
@@ -12072,6 +12293,7 @@
           <w:sz w:val="22"/>
           <w:szCs w:val="22"/>
         </w:rPr>
+        <w:lastRenderedPageBreak/>
         <w:t>This command will run simulations estimating the cluster size threshold for different types of ways to define the cluster. See the AFNI help for details. As an example, we might select NN1 (first nearest neighbor clustering = voxels cluster if faces touching), two-sided (non-directional hypotheses), and not bi-sided</w:t>
       </w:r>
     </w:p>
@@ -12204,7 +12426,6 @@
           <w:sz w:val="22"/>
           <w:szCs w:val="22"/>
         </w:rPr>
-        <w:lastRenderedPageBreak/>
         <w:t xml:space="preserve">3dclusterize takes the input image, specifies the sub-brick to threshold (see </w:t>
       </w:r>
       <w:proofErr w:type="spellStart"/>
@@ -12695,6 +12916,44 @@
     <w:p>
       <w:pPr>
         <w:pStyle w:val="PlainText"/>
+        <w:rPr>
+          <w:rFonts w:ascii="Arial" w:hAnsi="Arial" w:cs="Arial"/>
+          <w:sz w:val="22"/>
+          <w:szCs w:val="22"/>
+        </w:rPr>
+      </w:pPr>
+      <w:commentRangeStart w:id="39"/>
+      <w:r>
+        <w:rPr>
+          <w:rFonts w:ascii="Arial" w:hAnsi="Arial" w:cs="Arial"/>
+          <w:sz w:val="22"/>
+          <w:szCs w:val="22"/>
+        </w:rPr>
+        <w:t>[John: explain the point here]</w:t>
+      </w:r>
+      <w:commentRangeEnd w:id="39"/>
+      <w:r>
+        <w:rPr>
+          <w:rStyle w:val="CommentReference"/>
+          <w:rFonts w:asciiTheme="minorHAnsi" w:hAnsiTheme="minorHAnsi"/>
+          <w:lang w:val="en-US"/>
+        </w:rPr>
+        <w:commentReference w:id="39"/>
+      </w:r>
+    </w:p>
+    <w:p>
+      <w:pPr>
+        <w:pStyle w:val="PlainText"/>
+        <w:rPr>
+          <w:rFonts w:ascii="Arial" w:hAnsi="Arial" w:cs="Arial"/>
+          <w:sz w:val="22"/>
+          <w:szCs w:val="22"/>
+        </w:rPr>
+      </w:pPr>
+    </w:p>
+    <w:p>
+      <w:pPr>
+        <w:pStyle w:val="PlainText"/>
         <w:numPr>
           <w:ilvl w:val="0"/>
           <w:numId w:val="20"/>
@@ -12891,7 +13150,16 @@
           <w:sz w:val="22"/>
           <w:szCs w:val="22"/>
         </w:rPr>
-        <w:t xml:space="preserve"> in the example below, I’m averaging the beta values for 0 = oxy load 1, 1 = deoxy load 1, 2 = oxy load 2, 3 = deoxy load 2, 4 = oxy load 3, 5 = deoxy load 3.</w:t>
+        <w:t xml:space="preserve"> in the example below, I’m averaging the beta values </w:t>
+      </w:r>
+      <w:r>
+        <w:rPr>
+          <w:rFonts w:ascii="Arial" w:hAnsi="Arial" w:cs="Arial"/>
+          <w:sz w:val="22"/>
+          <w:szCs w:val="22"/>
+        </w:rPr>
+        <w:lastRenderedPageBreak/>
+        <w:t>for 0 = oxy load 1, 1 = deoxy load 1, 2 = oxy load 2, 3 = deoxy load 2, 4 = oxy load 3, 5 = deoxy load 3.</w:t>
       </w:r>
     </w:p>
     <w:p>
@@ -13217,7 +13485,6 @@
           <w:sz w:val="22"/>
           <w:szCs w:val="22"/>
         </w:rPr>
-        <w:lastRenderedPageBreak/>
         <w:t xml:space="preserve">The example code loops through all participants </w:t>
       </w:r>
       <w:r>
@@ -13336,6 +13603,76 @@
           <w:szCs w:val="22"/>
         </w:rPr>
       </w:pPr>
+    </w:p>
+    <w:p>
+      <w:pPr>
+        <w:pStyle w:val="PlainText"/>
+        <w:rPr>
+          <w:rFonts w:ascii="Arial" w:hAnsi="Arial" w:cs="Arial"/>
+          <w:sz w:val="22"/>
+          <w:szCs w:val="22"/>
+        </w:rPr>
+      </w:pPr>
+      <w:commentRangeStart w:id="40"/>
+      <w:r>
+        <w:rPr>
+          <w:rFonts w:ascii="Arial" w:hAnsi="Arial" w:cs="Arial"/>
+          <w:sz w:val="22"/>
+          <w:szCs w:val="22"/>
+        </w:rPr>
+        <w:t xml:space="preserve">[John: </w:t>
+      </w:r>
+      <w:r>
+        <w:rPr>
+          <w:rFonts w:ascii="Arial" w:hAnsi="Arial" w:cs="Arial"/>
+          <w:sz w:val="22"/>
+          <w:szCs w:val="22"/>
+        </w:rPr>
+        <w:t xml:space="preserve">add details about </w:t>
+      </w:r>
+      <w:proofErr w:type="spellStart"/>
+      <w:r>
+        <w:rPr>
+          <w:rFonts w:ascii="Arial" w:hAnsi="Arial" w:cs="Arial"/>
+          <w:sz w:val="22"/>
+          <w:szCs w:val="22"/>
+        </w:rPr>
+        <w:t>nzmean</w:t>
+      </w:r>
+      <w:proofErr w:type="spellEnd"/>
+      <w:r>
+        <w:rPr>
+          <w:rFonts w:ascii="Arial" w:hAnsi="Arial" w:cs="Arial"/>
+          <w:sz w:val="22"/>
+          <w:szCs w:val="22"/>
+        </w:rPr>
+        <w:t xml:space="preserve"> option here</w:t>
+      </w:r>
+      <w:r>
+        <w:rPr>
+          <w:rFonts w:ascii="Arial" w:hAnsi="Arial" w:cs="Arial"/>
+          <w:sz w:val="22"/>
+          <w:szCs w:val="22"/>
+        </w:rPr>
+        <w:t xml:space="preserve"> – need to be careful to select the right ‘clusters’ in the R script – update R script adding note there as well</w:t>
+      </w:r>
+      <w:r>
+        <w:rPr>
+          <w:rFonts w:ascii="Arial" w:hAnsi="Arial" w:cs="Arial"/>
+          <w:sz w:val="22"/>
+          <w:szCs w:val="22"/>
+        </w:rPr>
+        <w:t>]</w:t>
+      </w:r>
+      <w:commentRangeEnd w:id="40"/>
+      <w:r>
+        <w:rPr>
+          <w:rStyle w:val="CommentReference"/>
+          <w:rFonts w:asciiTheme="minorHAnsi" w:hAnsiTheme="minorHAnsi"/>
+          <w:lang w:val="en-US"/>
+        </w:rPr>
+        <w:commentReference w:id="40"/>
+      </w:r>
     </w:p>
     <w:p>
       <w:pPr>
@@ -13588,8 +13925,8 @@
           <w:lang w:eastAsia="en-GB"/>
         </w:rPr>
       </w:pPr>
-      <w:bookmarkStart w:id="34" w:name="OLE_LINK20"/>
-      <w:bookmarkStart w:id="35" w:name="OLE_LINK21"/>
+      <w:bookmarkStart w:id="41" w:name="OLE_LINK20"/>
+      <w:bookmarkStart w:id="42" w:name="OLE_LINK21"/>
       <w:r>
         <w:rPr>
           <w:rFonts w:ascii="Arial" w:hAnsi="Arial" w:cs="Arial"/>
@@ -13698,8 +14035,8 @@
           <w:lang w:val="en-GB" w:eastAsia="en-GB"/>
         </w:rPr>
       </w:pPr>
-      <w:bookmarkStart w:id="36" w:name="OLE_LINK16"/>
-      <w:bookmarkStart w:id="37" w:name="OLE_LINK17"/>
+      <w:bookmarkStart w:id="43" w:name="OLE_LINK16"/>
+      <w:bookmarkStart w:id="44" w:name="OLE_LINK17"/>
       <w:r>
         <w:rPr>
           <w:rFonts w:ascii="Arial" w:hAnsi="Arial" w:cs="Arial"/>
@@ -13708,8 +14045,8 @@
         </w:rPr>
         <w:t xml:space="preserve">bash </w:t>
       </w:r>
-      <w:bookmarkEnd w:id="36"/>
-      <w:bookmarkEnd w:id="37"/>
+      <w:bookmarkEnd w:id="43"/>
+      <w:bookmarkEnd w:id="44"/>
       <w:r>
         <w:rPr>
           <w:rFonts w:ascii="Calibri" w:eastAsia="Times New Roman" w:hAnsi="Calibri" w:cs="Calibri"/>
@@ -13737,8 +14074,8 @@
       </w:r>
       <w:proofErr w:type="spellEnd"/>
     </w:p>
-    <w:bookmarkEnd w:id="34"/>
-    <w:bookmarkEnd w:id="35"/>
+    <w:bookmarkEnd w:id="41"/>
+    <w:bookmarkEnd w:id="42"/>
     <w:p>
       <w:pPr>
         <w:pStyle w:val="PlainText"/>
@@ -13888,8 +14225,8 @@
         </w:rPr>
         <w:t>(</w:t>
       </w:r>
-      <w:bookmarkStart w:id="38" w:name="OLE_LINK22"/>
-      <w:bookmarkStart w:id="39" w:name="OLE_LINK23"/>
+      <w:bookmarkStart w:id="45" w:name="OLE_LINK22"/>
+      <w:bookmarkStart w:id="46" w:name="OLE_LINK23"/>
       <w:r>
         <w:rPr>
           <w:rFonts w:ascii="Arial" w:hAnsi="Arial" w:cs="Arial"/>
@@ -13907,8 +14244,8 @@
         </w:rPr>
         <w:t>SubjList</w:t>
       </w:r>
-      <w:bookmarkEnd w:id="38"/>
-      <w:bookmarkEnd w:id="39"/>
+      <w:bookmarkEnd w:id="45"/>
+      <w:bookmarkEnd w:id="46"/>
       <w:r>
         <w:rPr>
           <w:rFonts w:ascii="Arial" w:hAnsi="Arial" w:cs="Arial"/>
@@ -14020,6 +14357,7 @@
           <w:sz w:val="22"/>
           <w:szCs w:val="22"/>
         </w:rPr>
+        <w:lastRenderedPageBreak/>
         <w:t>Regressor List – the conditions from the original GLM that you want to extract block averages for</w:t>
       </w:r>
     </w:p>
@@ -14295,7 +14633,6 @@
           <w:sz w:val="22"/>
           <w:szCs w:val="22"/>
         </w:rPr>
-        <w:lastRenderedPageBreak/>
         <w:t>showHRF</w:t>
       </w:r>
       <w:proofErr w:type="spellEnd"/>
@@ -14915,6 +15252,7 @@
           <w:sz w:val="22"/>
           <w:szCs w:val="22"/>
         </w:rPr>
+        <w:lastRenderedPageBreak/>
         <w:t>Next it will write ‘</w:t>
       </w:r>
       <w:proofErr w:type="spellStart"/>
@@ -15340,7 +15678,6 @@
           <w:sz w:val="22"/>
           <w:szCs w:val="22"/>
         </w:rPr>
-        <w:lastRenderedPageBreak/>
         <w:t>paddingStart</w:t>
       </w:r>
       <w:proofErr w:type="spellEnd"/>
@@ -15554,41 +15891,7 @@
           <w:sz w:val="22"/>
           <w:szCs w:val="22"/>
         </w:rPr>
-        <w:t xml:space="preserve">. </w:t>
-      </w:r>
-      <w:r>
-        <w:rPr>
-          <w:rFonts w:ascii="Arial" w:hAnsi="Arial" w:cs="Arial"/>
-          <w:sz w:val="22"/>
-          <w:szCs w:val="22"/>
-        </w:rPr>
-        <w:t xml:space="preserve">Note that the number of plots can be quite large if you are running this analysis on a large number of subjects. </w:t>
-      </w:r>
-      <w:r>
-        <w:rPr>
-          <w:rFonts w:ascii="Arial" w:hAnsi="Arial" w:cs="Arial"/>
-          <w:sz w:val="22"/>
-          <w:szCs w:val="22"/>
-        </w:rPr>
-        <w:t>So only use this option if you are running it</w:t>
-      </w:r>
-      <w:r>
-        <w:rPr>
-          <w:rFonts w:ascii="Arial" w:hAnsi="Arial" w:cs="Arial"/>
-          <w:sz w:val="22"/>
-          <w:szCs w:val="22"/>
-        </w:rPr>
-        <w:t xml:space="preserve"> on a handful of subjects</w:t>
-      </w:r>
-      <w:bookmarkStart w:id="40" w:name="_GoBack"/>
-      <w:bookmarkEnd w:id="40"/>
-      <w:r>
-        <w:rPr>
-          <w:rFonts w:ascii="Arial" w:hAnsi="Arial" w:cs="Arial"/>
-          <w:sz w:val="22"/>
-          <w:szCs w:val="22"/>
-        </w:rPr>
-        <w:t>.</w:t>
+        <w:t>. Note that the number of plots can be quite large if you are running this analysis on a large number of subjects. So only use this option if you are running it on a handful of subjects.</w:t>
       </w:r>
     </w:p>
     <w:p>
@@ -15816,7 +16119,7 @@
 </file>
 
 <file path=word/comments.xml><?xml version="1.0" encoding="utf-8"?>
-<w:comments xmlns:wpc="http://schemas.microsoft.com/office/word/2010/wordprocessingCanvas" xmlns:cx="http://schemas.microsoft.com/office/drawing/2014/chartex" xmlns:cx1="http://schemas.microsoft.com/office/drawing/2015/9/8/chartex" xmlns:cx2="http://schemas.microsoft.com/office/drawing/2015/10/21/chartex" xmlns:cx3="http://schemas.microsoft.com/office/drawing/2016/5/9/chartex" xmlns:cx4="http://schemas.microsoft.com/office/drawing/2016/5/10/chartex" xmlns:cx5="http://schemas.microsoft.com/office/drawing/2016/5/11/chartex" xmlns:cx6="http://schemas.microsoft.com/office/drawing/2016/5/12/chartex" xmlns:cx7="http://schemas.microsoft.com/office/drawing/2016/5/13/chartex" xmlns:cx8="http://schemas.microsoft.com/office/drawing/2016/5/14/chartex" xmlns:mc="http://schemas.openxmlformats.org/markup-compatibility/2006" xmlns:aink="http://schemas.microsoft.com/office/drawing/2016/ink" xmlns:am3d="http://schemas.microsoft.com/office/drawing/2017/model3d" xmlns:o="urn:schemas-microsoft-com:office:office" xmlns:r="http://schemas.openxmlformats.org/officeDocument/2006/relationships" xmlns:m="http://schemas.openxmlformats.org/officeDocument/2006/math" xmlns:v="urn:schemas-microsoft-com:vml" xmlns:wp14="http://schemas.microsoft.com/office/word/2010/wordprocessingDrawing" xmlns:wp="http://schemas.openxmlformats.org/drawingml/2006/wordprocessingDrawing" xmlns:w10="urn:schemas-microsoft-com:office:word" xmlns:w="http://schemas.openxmlformats.org/wordprocessingml/2006/main" xmlns:w14="http://schemas.microsoft.com/office/word/2010/wordml" xmlns:w15="http://schemas.microsoft.com/office/word/2012/wordml" xmlns:w16cid="http://schemas.microsoft.com/office/word/2016/wordml/cid" xmlns:w16se="http://schemas.microsoft.com/office/word/2015/wordml/symex" xmlns:wpg="http://schemas.microsoft.com/office/word/2010/wordprocessingGroup" xmlns:wpi="http://schemas.microsoft.com/office/word/2010/wordprocessingInk" xmlns:wne="http://schemas.microsoft.com/office/word/2006/wordml" xmlns:wps="http://schemas.microsoft.com/office/word/2010/wordprocessingShape" mc:Ignorable="w14 w15 w16se w16cid wp14">
+<w:comments xmlns:wpc="http://schemas.microsoft.com/office/word/2010/wordprocessingCanvas" xmlns:cx="http://schemas.microsoft.com/office/drawing/2014/chartex" xmlns:cx1="http://schemas.microsoft.com/office/drawing/2015/9/8/chartex" xmlns:cx2="http://schemas.microsoft.com/office/drawing/2015/10/21/chartex" xmlns:cx3="http://schemas.microsoft.com/office/drawing/2016/5/9/chartex" xmlns:cx4="http://schemas.microsoft.com/office/drawing/2016/5/10/chartex" xmlns:cx5="http://schemas.microsoft.com/office/drawing/2016/5/11/chartex" xmlns:cx6="http://schemas.microsoft.com/office/drawing/2016/5/12/chartex" xmlns:cx7="http://schemas.microsoft.com/office/drawing/2016/5/13/chartex" xmlns:cx8="http://schemas.microsoft.com/office/drawing/2016/5/14/chartex" xmlns:mc="http://schemas.openxmlformats.org/markup-compatibility/2006" xmlns:aink="http://schemas.microsoft.com/office/drawing/2016/ink" xmlns:am3d="http://schemas.microsoft.com/office/drawing/2017/model3d" xmlns:o="urn:schemas-microsoft-com:office:office" xmlns:r="http://schemas.openxmlformats.org/officeDocument/2006/relationships" xmlns:m="http://schemas.openxmlformats.org/officeDocument/2006/math" xmlns:v="urn:schemas-microsoft-com:vml" xmlns:wp14="http://schemas.microsoft.com/office/word/2010/wordprocessingDrawing" xmlns:wp="http://schemas.openxmlformats.org/drawingml/2006/wordprocessingDrawing" xmlns:w10="urn:schemas-microsoft-com:office:word" xmlns:w="http://schemas.openxmlformats.org/wordprocessingml/2006/main" xmlns:w14="http://schemas.microsoft.com/office/word/2010/wordml" xmlns:w15="http://schemas.microsoft.com/office/word/2012/wordml" xmlns:w16cex="http://schemas.microsoft.com/office/word/2018/wordml/cex" xmlns:w16cid="http://schemas.microsoft.com/office/word/2016/wordml/cid" xmlns:w16="http://schemas.microsoft.com/office/word/2018/wordml" xmlns:w16se="http://schemas.microsoft.com/office/word/2015/wordml/symex" xmlns:wpg="http://schemas.microsoft.com/office/word/2010/wordprocessingGroup" xmlns:wpi="http://schemas.microsoft.com/office/word/2010/wordprocessingInk" xmlns:wne="http://schemas.microsoft.com/office/word/2006/wordml" xmlns:wps="http://schemas.microsoft.com/office/word/2010/wordprocessingShape" mc:Ignorable="w14 w15 w16se w16cid w16 w16cex wp14">
   <w:comment w:id="3" w:author="Spencer, John P" w:date="2020-05-22T13:06:00Z" w:initials="SJP">
     <w:p>
       <w:pPr>
@@ -15846,6 +16149,118 @@
       </w:r>
       <w:r>
         <w:t>Sam: should this be ind_sub_job.sh?</w:t>
+      </w:r>
+    </w:p>
+  </w:comment>
+  <w:comment w:id="18" w:author="Spencer, John P" w:date="2021-01-14T14:26:00Z" w:initials="SJP">
+    <w:p>
+      <w:pPr>
+        <w:pStyle w:val="CommentText"/>
+      </w:pPr>
+      <w:r>
+        <w:rPr>
+          <w:rStyle w:val="CommentReference"/>
+        </w:rPr>
+        <w:annotationRef/>
+      </w:r>
+      <w:r>
+        <w:t>John to do</w:t>
+      </w:r>
+    </w:p>
+  </w:comment>
+  <w:comment w:id="19" w:author="Spencer, John P" w:date="2021-01-14T14:27:00Z" w:initials="SJP">
+    <w:p>
+      <w:pPr>
+        <w:pStyle w:val="CommentText"/>
+      </w:pPr>
+      <w:r>
+        <w:rPr>
+          <w:rStyle w:val="CommentReference"/>
+        </w:rPr>
+        <w:annotationRef/>
+      </w:r>
+      <w:r>
+        <w:t>John to do</w:t>
+      </w:r>
+    </w:p>
+  </w:comment>
+  <w:comment w:id="25" w:author="Spencer, John P" w:date="2021-01-14T14:28:00Z" w:initials="SJP">
+    <w:p>
+      <w:pPr>
+        <w:pStyle w:val="CommentText"/>
+      </w:pPr>
+      <w:r>
+        <w:rPr>
+          <w:rStyle w:val="CommentReference"/>
+        </w:rPr>
+        <w:annotationRef/>
+      </w:r>
+      <w:r>
+        <w:t>John to do</w:t>
+      </w:r>
+    </w:p>
+  </w:comment>
+  <w:comment w:id="26" w:author="Spencer, John P" w:date="2021-01-14T14:28:00Z" w:initials="SJP">
+    <w:p>
+      <w:pPr>
+        <w:pStyle w:val="CommentText"/>
+      </w:pPr>
+      <w:r>
+        <w:rPr>
+          <w:rStyle w:val="CommentReference"/>
+        </w:rPr>
+        <w:annotationRef/>
+      </w:r>
+      <w:r>
+        <w:t>John to do</w:t>
+      </w:r>
+    </w:p>
+  </w:comment>
+  <w:comment w:id="29" w:author="Spencer, John P" w:date="2021-01-14T14:28:00Z" w:initials="SJP">
+    <w:p>
+      <w:pPr>
+        <w:pStyle w:val="CommentText"/>
+      </w:pPr>
+      <w:r>
+        <w:rPr>
+          <w:rStyle w:val="CommentReference"/>
+        </w:rPr>
+        <w:annotationRef/>
+      </w:r>
+      <w:r>
+        <w:t>John to do</w:t>
+      </w:r>
+    </w:p>
+  </w:comment>
+  <w:comment w:id="39" w:author="Spencer, John P" w:date="2021-01-14T14:28:00Z" w:initials="SJP">
+    <w:p>
+      <w:pPr>
+        <w:pStyle w:val="CommentText"/>
+      </w:pPr>
+      <w:r>
+        <w:rPr>
+          <w:rStyle w:val="CommentReference"/>
+        </w:rPr>
+        <w:annotationRef/>
+      </w:r>
+      <w:r>
+        <w:t>John to do</w:t>
+      </w:r>
+    </w:p>
+  </w:comment>
+  <w:comment w:id="40" w:author="Spencer, John P" w:date="2021-01-14T14:28:00Z" w:initials="SJP">
+    <w:p>
+      <w:pPr>
+        <w:pStyle w:val="CommentText"/>
+      </w:pPr>
+      <w:r>
+        <w:rPr>
+          <w:rStyle w:val="CommentReference"/>
+        </w:rPr>
+        <w:annotationRef/>
+      </w:r>
+      <w:r>
+        <w:t>John to do</w:t>
       </w:r>
     </w:p>
   </w:comment>
@@ -15853,21 +16268,47 @@
 </file>
 
 <file path=word/commentsExtended.xml><?xml version="1.0" encoding="utf-8"?>
-<w15:commentsEx xmlns:wpc="http://schemas.microsoft.com/office/word/2010/wordprocessingCanvas" xmlns:cx="http://schemas.microsoft.com/office/drawing/2014/chartex" xmlns:cx1="http://schemas.microsoft.com/office/drawing/2015/9/8/chartex" xmlns:cx2="http://schemas.microsoft.com/office/drawing/2015/10/21/chartex" xmlns:cx3="http://schemas.microsoft.com/office/drawing/2016/5/9/chartex" xmlns:cx4="http://schemas.microsoft.com/office/drawing/2016/5/10/chartex" xmlns:cx5="http://schemas.microsoft.com/office/drawing/2016/5/11/chartex" xmlns:cx6="http://schemas.microsoft.com/office/drawing/2016/5/12/chartex" xmlns:cx7="http://schemas.microsoft.com/office/drawing/2016/5/13/chartex" xmlns:cx8="http://schemas.microsoft.com/office/drawing/2016/5/14/chartex" xmlns:mc="http://schemas.openxmlformats.org/markup-compatibility/2006" xmlns:aink="http://schemas.microsoft.com/office/drawing/2016/ink" xmlns:am3d="http://schemas.microsoft.com/office/drawing/2017/model3d" xmlns:o="urn:schemas-microsoft-com:office:office" xmlns:r="http://schemas.openxmlformats.org/officeDocument/2006/relationships" xmlns:m="http://schemas.openxmlformats.org/officeDocument/2006/math" xmlns:v="urn:schemas-microsoft-com:vml" xmlns:wp14="http://schemas.microsoft.com/office/word/2010/wordprocessingDrawing" xmlns:wp="http://schemas.openxmlformats.org/drawingml/2006/wordprocessingDrawing" xmlns:w10="urn:schemas-microsoft-com:office:word" xmlns:w="http://schemas.openxmlformats.org/wordprocessingml/2006/main" xmlns:w14="http://schemas.microsoft.com/office/word/2010/wordml" xmlns:w15="http://schemas.microsoft.com/office/word/2012/wordml" xmlns:w16cid="http://schemas.microsoft.com/office/word/2016/wordml/cid" xmlns:w16se="http://schemas.microsoft.com/office/word/2015/wordml/symex" xmlns:wpg="http://schemas.microsoft.com/office/word/2010/wordprocessingGroup" xmlns:wpi="http://schemas.microsoft.com/office/word/2010/wordprocessingInk" xmlns:wne="http://schemas.microsoft.com/office/word/2006/wordml" xmlns:wps="http://schemas.microsoft.com/office/word/2010/wordprocessingShape" mc:Ignorable="w14 w15 w16se w16cid wp14">
+<w15:commentsEx xmlns:wpc="http://schemas.microsoft.com/office/word/2010/wordprocessingCanvas" xmlns:cx="http://schemas.microsoft.com/office/drawing/2014/chartex" xmlns:cx1="http://schemas.microsoft.com/office/drawing/2015/9/8/chartex" xmlns:cx2="http://schemas.microsoft.com/office/drawing/2015/10/21/chartex" xmlns:cx3="http://schemas.microsoft.com/office/drawing/2016/5/9/chartex" xmlns:cx4="http://schemas.microsoft.com/office/drawing/2016/5/10/chartex" xmlns:cx5="http://schemas.microsoft.com/office/drawing/2016/5/11/chartex" xmlns:cx6="http://schemas.microsoft.com/office/drawing/2016/5/12/chartex" xmlns:cx7="http://schemas.microsoft.com/office/drawing/2016/5/13/chartex" xmlns:cx8="http://schemas.microsoft.com/office/drawing/2016/5/14/chartex" xmlns:mc="http://schemas.openxmlformats.org/markup-compatibility/2006" xmlns:aink="http://schemas.microsoft.com/office/drawing/2016/ink" xmlns:am3d="http://schemas.microsoft.com/office/drawing/2017/model3d" xmlns:o="urn:schemas-microsoft-com:office:office" xmlns:r="http://schemas.openxmlformats.org/officeDocument/2006/relationships" xmlns:m="http://schemas.openxmlformats.org/officeDocument/2006/math" xmlns:v="urn:schemas-microsoft-com:vml" xmlns:wp14="http://schemas.microsoft.com/office/word/2010/wordprocessingDrawing" xmlns:wp="http://schemas.openxmlformats.org/drawingml/2006/wordprocessingDrawing" xmlns:w10="urn:schemas-microsoft-com:office:word" xmlns:w="http://schemas.openxmlformats.org/wordprocessingml/2006/main" xmlns:w14="http://schemas.microsoft.com/office/word/2010/wordml" xmlns:w15="http://schemas.microsoft.com/office/word/2012/wordml" xmlns:w16cex="http://schemas.microsoft.com/office/word/2018/wordml/cex" xmlns:w16cid="http://schemas.microsoft.com/office/word/2016/wordml/cid" xmlns:w16="http://schemas.microsoft.com/office/word/2018/wordml" xmlns:w16se="http://schemas.microsoft.com/office/word/2015/wordml/symex" xmlns:wpg="http://schemas.microsoft.com/office/word/2010/wordprocessingGroup" xmlns:wpi="http://schemas.microsoft.com/office/word/2010/wordprocessingInk" xmlns:wne="http://schemas.microsoft.com/office/word/2006/wordml" xmlns:wps="http://schemas.microsoft.com/office/word/2010/wordprocessingShape" mc:Ignorable="w14 w15 w16se w16cid w16 w16cex wp14">
   <w15:commentEx w15:paraId="1EF4521C" w15:done="0"/>
   <w15:commentEx w15:paraId="6DCD309C" w15:done="0"/>
+  <w15:commentEx w15:paraId="7DE86481" w15:done="0"/>
+  <w15:commentEx w15:paraId="1D2743B7" w15:done="0"/>
+  <w15:commentEx w15:paraId="151D32E7" w15:done="0"/>
+  <w15:commentEx w15:paraId="4BBD30C7" w15:done="0"/>
+  <w15:commentEx w15:paraId="209712C7" w15:done="0"/>
+  <w15:commentEx w15:paraId="7C1AB6D9" w15:done="0"/>
+  <w15:commentEx w15:paraId="1524B4E7" w15:done="0"/>
 </w15:commentsEx>
 </file>
 
+<file path=word/commentsExtensible.xml><?xml version="1.0" encoding="utf-8"?>
+<w16cex:commentsExtensible xmlns:wpc="http://schemas.microsoft.com/office/word/2010/wordprocessingCanvas" xmlns:cx="http://schemas.microsoft.com/office/drawing/2014/chartex" xmlns:cx1="http://schemas.microsoft.com/office/drawing/2015/9/8/chartex" xmlns:cx2="http://schemas.microsoft.com/office/drawing/2015/10/21/chartex" xmlns:cx3="http://schemas.microsoft.com/office/drawing/2016/5/9/chartex" xmlns:cx4="http://schemas.microsoft.com/office/drawing/2016/5/10/chartex" xmlns:cx5="http://schemas.microsoft.com/office/drawing/2016/5/11/chartex" xmlns:cx6="http://schemas.microsoft.com/office/drawing/2016/5/12/chartex" xmlns:cx7="http://schemas.microsoft.com/office/drawing/2016/5/13/chartex" xmlns:cx8="http://schemas.microsoft.com/office/drawing/2016/5/14/chartex" xmlns:mc="http://schemas.openxmlformats.org/markup-compatibility/2006" xmlns:aink="http://schemas.microsoft.com/office/drawing/2016/ink" xmlns:am3d="http://schemas.microsoft.com/office/drawing/2017/model3d" xmlns:o="urn:schemas-microsoft-com:office:office" xmlns:r="http://schemas.openxmlformats.org/officeDocument/2006/relationships" xmlns:m="http://schemas.openxmlformats.org/officeDocument/2006/math" xmlns:v="urn:schemas-microsoft-com:vml" xmlns:wp14="http://schemas.microsoft.com/office/word/2010/wordprocessingDrawing" xmlns:wp="http://schemas.openxmlformats.org/drawingml/2006/wordprocessingDrawing" xmlns:w10="urn:schemas-microsoft-com:office:word" xmlns:w="http://schemas.openxmlformats.org/wordprocessingml/2006/main" xmlns:w14="http://schemas.microsoft.com/office/word/2010/wordml" xmlns:w15="http://schemas.microsoft.com/office/word/2012/wordml" xmlns:w16cex="http://schemas.microsoft.com/office/word/2018/wordml/cex" xmlns:w16cid="http://schemas.microsoft.com/office/word/2016/wordml/cid" xmlns:w16="http://schemas.microsoft.com/office/word/2018/wordml" xmlns:w16se="http://schemas.microsoft.com/office/word/2015/wordml/symex" xmlns:wpg="http://schemas.microsoft.com/office/word/2010/wordprocessingGroup" xmlns:wpi="http://schemas.microsoft.com/office/word/2010/wordprocessingInk" xmlns:wne="http://schemas.microsoft.com/office/word/2006/wordml" xmlns:wps="http://schemas.microsoft.com/office/word/2010/wordprocessingShape" mc:Ignorable="w14 w15 w16se w16cid w16 w16cex wp14">
+  <w16cex:commentExtensible w16cex:durableId="23AAD30A" w16cex:dateUtc="2021-01-14T14:26:00Z"/>
+  <w16cex:commentExtensible w16cex:durableId="23AAD351" w16cex:dateUtc="2021-01-14T14:27:00Z"/>
+  <w16cex:commentExtensible w16cex:durableId="23AAD38D" w16cex:dateUtc="2021-01-14T14:28:00Z"/>
+  <w16cex:commentExtensible w16cex:durableId="23AAD39C" w16cex:dateUtc="2021-01-14T14:28:00Z"/>
+  <w16cex:commentExtensible w16cex:durableId="23AAD3C1" w16cex:dateUtc="2021-01-14T14:28:00Z"/>
+  <w16cex:commentExtensible w16cex:durableId="23AAD3DF" w16cex:dateUtc="2021-01-14T14:28:00Z"/>
+  <w16cex:commentExtensible w16cex:durableId="23AAD3EF" w16cex:dateUtc="2021-01-14T14:28:00Z"/>
+</w16cex:commentsExtensible>
+</file>
+
 <file path=word/commentsIds.xml><?xml version="1.0" encoding="utf-8"?>
-<w16cid:commentsIds xmlns:wpc="http://schemas.microsoft.com/office/word/2010/wordprocessingCanvas" xmlns:cx="http://schemas.microsoft.com/office/drawing/2014/chartex" xmlns:cx1="http://schemas.microsoft.com/office/drawing/2015/9/8/chartex" xmlns:cx2="http://schemas.microsoft.com/office/drawing/2015/10/21/chartex" xmlns:cx3="http://schemas.microsoft.com/office/drawing/2016/5/9/chartex" xmlns:cx4="http://schemas.microsoft.com/office/drawing/2016/5/10/chartex" xmlns:cx5="http://schemas.microsoft.com/office/drawing/2016/5/11/chartex" xmlns:cx6="http://schemas.microsoft.com/office/drawing/2016/5/12/chartex" xmlns:cx7="http://schemas.microsoft.com/office/drawing/2016/5/13/chartex" xmlns:cx8="http://schemas.microsoft.com/office/drawing/2016/5/14/chartex" xmlns:mc="http://schemas.openxmlformats.org/markup-compatibility/2006" xmlns:aink="http://schemas.microsoft.com/office/drawing/2016/ink" xmlns:am3d="http://schemas.microsoft.com/office/drawing/2017/model3d" xmlns:o="urn:schemas-microsoft-com:office:office" xmlns:r="http://schemas.openxmlformats.org/officeDocument/2006/relationships" xmlns:m="http://schemas.openxmlformats.org/officeDocument/2006/math" xmlns:v="urn:schemas-microsoft-com:vml" xmlns:wp14="http://schemas.microsoft.com/office/word/2010/wordprocessingDrawing" xmlns:wp="http://schemas.openxmlformats.org/drawingml/2006/wordprocessingDrawing" xmlns:w10="urn:schemas-microsoft-com:office:word" xmlns:w="http://schemas.openxmlformats.org/wordprocessingml/2006/main" xmlns:w14="http://schemas.microsoft.com/office/word/2010/wordml" xmlns:w15="http://schemas.microsoft.com/office/word/2012/wordml" xmlns:w16cid="http://schemas.microsoft.com/office/word/2016/wordml/cid" xmlns:w16se="http://schemas.microsoft.com/office/word/2015/wordml/symex" xmlns:wpg="http://schemas.microsoft.com/office/word/2010/wordprocessingGroup" xmlns:wpi="http://schemas.microsoft.com/office/word/2010/wordprocessingInk" xmlns:wne="http://schemas.microsoft.com/office/word/2006/wordml" xmlns:wps="http://schemas.microsoft.com/office/word/2010/wordprocessingShape" mc:Ignorable="w14 w15 w16se w16cid wp14">
+<w16cid:commentsIds xmlns:wpc="http://schemas.microsoft.com/office/word/2010/wordprocessingCanvas" xmlns:cx="http://schemas.microsoft.com/office/drawing/2014/chartex" xmlns:cx1="http://schemas.microsoft.com/office/drawing/2015/9/8/chartex" xmlns:cx2="http://schemas.microsoft.com/office/drawing/2015/10/21/chartex" xmlns:cx3="http://schemas.microsoft.com/office/drawing/2016/5/9/chartex" xmlns:cx4="http://schemas.microsoft.com/office/drawing/2016/5/10/chartex" xmlns:cx5="http://schemas.microsoft.com/office/drawing/2016/5/11/chartex" xmlns:cx6="http://schemas.microsoft.com/office/drawing/2016/5/12/chartex" xmlns:cx7="http://schemas.microsoft.com/office/drawing/2016/5/13/chartex" xmlns:cx8="http://schemas.microsoft.com/office/drawing/2016/5/14/chartex" xmlns:mc="http://schemas.openxmlformats.org/markup-compatibility/2006" xmlns:aink="http://schemas.microsoft.com/office/drawing/2016/ink" xmlns:am3d="http://schemas.microsoft.com/office/drawing/2017/model3d" xmlns:o="urn:schemas-microsoft-com:office:office" xmlns:r="http://schemas.openxmlformats.org/officeDocument/2006/relationships" xmlns:m="http://schemas.openxmlformats.org/officeDocument/2006/math" xmlns:v="urn:schemas-microsoft-com:vml" xmlns:wp14="http://schemas.microsoft.com/office/word/2010/wordprocessingDrawing" xmlns:wp="http://schemas.openxmlformats.org/drawingml/2006/wordprocessingDrawing" xmlns:w10="urn:schemas-microsoft-com:office:word" xmlns:w="http://schemas.openxmlformats.org/wordprocessingml/2006/main" xmlns:w14="http://schemas.microsoft.com/office/word/2010/wordml" xmlns:w15="http://schemas.microsoft.com/office/word/2012/wordml" xmlns:w16cex="http://schemas.microsoft.com/office/word/2018/wordml/cex" xmlns:w16cid="http://schemas.microsoft.com/office/word/2016/wordml/cid" xmlns:w16="http://schemas.microsoft.com/office/word/2018/wordml" xmlns:w16se="http://schemas.microsoft.com/office/word/2015/wordml/symex" xmlns:wpg="http://schemas.microsoft.com/office/word/2010/wordprocessingGroup" xmlns:wpi="http://schemas.microsoft.com/office/word/2010/wordprocessingInk" xmlns:wne="http://schemas.microsoft.com/office/word/2006/wordml" xmlns:wps="http://schemas.microsoft.com/office/word/2010/wordprocessingShape" mc:Ignorable="w14 w15 w16se w16cid w16 w16cex wp14">
   <w16cid:commentId w16cid:paraId="1EF4521C" w16cid:durableId="22724CE4"/>
   <w16cid:commentId w16cid:paraId="6DCD309C" w16cid:durableId="22724CCB"/>
+  <w16cid:commentId w16cid:paraId="7DE86481" w16cid:durableId="23AAD30A"/>
+  <w16cid:commentId w16cid:paraId="1D2743B7" w16cid:durableId="23AAD351"/>
+  <w16cid:commentId w16cid:paraId="151D32E7" w16cid:durableId="23AAD38D"/>
+  <w16cid:commentId w16cid:paraId="4BBD30C7" w16cid:durableId="23AAD39C"/>
+  <w16cid:commentId w16cid:paraId="209712C7" w16cid:durableId="23AAD3C1"/>
+  <w16cid:commentId w16cid:paraId="7C1AB6D9" w16cid:durableId="23AAD3DF"/>
+  <w16cid:commentId w16cid:paraId="1524B4E7" w16cid:durableId="23AAD3EF"/>
 </w16cid:commentsIds>
 </file>
 
 <file path=word/endnotes.xml><?xml version="1.0" encoding="utf-8"?>
-<w:endnotes xmlns:wpc="http://schemas.microsoft.com/office/word/2010/wordprocessingCanvas" xmlns:cx="http://schemas.microsoft.com/office/drawing/2014/chartex" xmlns:cx1="http://schemas.microsoft.com/office/drawing/2015/9/8/chartex" xmlns:cx2="http://schemas.microsoft.com/office/drawing/2015/10/21/chartex" xmlns:cx3="http://schemas.microsoft.com/office/drawing/2016/5/9/chartex" xmlns:cx4="http://schemas.microsoft.com/office/drawing/2016/5/10/chartex" xmlns:cx5="http://schemas.microsoft.com/office/drawing/2016/5/11/chartex" xmlns:cx6="http://schemas.microsoft.com/office/drawing/2016/5/12/chartex" xmlns:cx7="http://schemas.microsoft.com/office/drawing/2016/5/13/chartex" xmlns:cx8="http://schemas.microsoft.com/office/drawing/2016/5/14/chartex" xmlns:mc="http://schemas.openxmlformats.org/markup-compatibility/2006" xmlns:aink="http://schemas.microsoft.com/office/drawing/2016/ink" xmlns:am3d="http://schemas.microsoft.com/office/drawing/2017/model3d" xmlns:o="urn:schemas-microsoft-com:office:office" xmlns:r="http://schemas.openxmlformats.org/officeDocument/2006/relationships" xmlns:m="http://schemas.openxmlformats.org/officeDocument/2006/math" xmlns:v="urn:schemas-microsoft-com:vml" xmlns:wp14="http://schemas.microsoft.com/office/word/2010/wordprocessingDrawing" xmlns:wp="http://schemas.openxmlformats.org/drawingml/2006/wordprocessingDrawing" xmlns:w10="urn:schemas-microsoft-com:office:word" xmlns:w="http://schemas.openxmlformats.org/wordprocessingml/2006/main" xmlns:w14="http://schemas.microsoft.com/office/word/2010/wordml" xmlns:w15="http://schemas.microsoft.com/office/word/2012/wordml" xmlns:w16cid="http://schemas.microsoft.com/office/word/2016/wordml/cid" xmlns:w16se="http://schemas.microsoft.com/office/word/2015/wordml/symex" xmlns:wpg="http://schemas.microsoft.com/office/word/2010/wordprocessingGroup" xmlns:wpi="http://schemas.microsoft.com/office/word/2010/wordprocessingInk" xmlns:wne="http://schemas.microsoft.com/office/word/2006/wordml" xmlns:wps="http://schemas.microsoft.com/office/word/2010/wordprocessingShape" mc:Ignorable="w14 w15 w16se w16cid wp14">
+<w:endnotes xmlns:wpc="http://schemas.microsoft.com/office/word/2010/wordprocessingCanvas" xmlns:cx="http://schemas.microsoft.com/office/drawing/2014/chartex" xmlns:cx1="http://schemas.microsoft.com/office/drawing/2015/9/8/chartex" xmlns:cx2="http://schemas.microsoft.com/office/drawing/2015/10/21/chartex" xmlns:cx3="http://schemas.microsoft.com/office/drawing/2016/5/9/chartex" xmlns:cx4="http://schemas.microsoft.com/office/drawing/2016/5/10/chartex" xmlns:cx5="http://schemas.microsoft.com/office/drawing/2016/5/11/chartex" xmlns:cx6="http://schemas.microsoft.com/office/drawing/2016/5/12/chartex" xmlns:cx7="http://schemas.microsoft.com/office/drawing/2016/5/13/chartex" xmlns:cx8="http://schemas.microsoft.com/office/drawing/2016/5/14/chartex" xmlns:mc="http://schemas.openxmlformats.org/markup-compatibility/2006" xmlns:aink="http://schemas.microsoft.com/office/drawing/2016/ink" xmlns:am3d="http://schemas.microsoft.com/office/drawing/2017/model3d" xmlns:o="urn:schemas-microsoft-com:office:office" xmlns:r="http://schemas.openxmlformats.org/officeDocument/2006/relationships" xmlns:m="http://schemas.openxmlformats.org/officeDocument/2006/math" xmlns:v="urn:schemas-microsoft-com:vml" xmlns:wp14="http://schemas.microsoft.com/office/word/2010/wordprocessingDrawing" xmlns:wp="http://schemas.openxmlformats.org/drawingml/2006/wordprocessingDrawing" xmlns:w10="urn:schemas-microsoft-com:office:word" xmlns:w="http://schemas.openxmlformats.org/wordprocessingml/2006/main" xmlns:w14="http://schemas.microsoft.com/office/word/2010/wordml" xmlns:w15="http://schemas.microsoft.com/office/word/2012/wordml" xmlns:w16cex="http://schemas.microsoft.com/office/word/2018/wordml/cex" xmlns:w16cid="http://schemas.microsoft.com/office/word/2016/wordml/cid" xmlns:w16="http://schemas.microsoft.com/office/word/2018/wordml" xmlns:w16se="http://schemas.microsoft.com/office/word/2015/wordml/symex" xmlns:wpg="http://schemas.microsoft.com/office/word/2010/wordprocessingGroup" xmlns:wpi="http://schemas.microsoft.com/office/word/2010/wordprocessingInk" xmlns:wne="http://schemas.microsoft.com/office/word/2006/wordml" xmlns:wps="http://schemas.microsoft.com/office/word/2010/wordprocessingShape" mc:Ignorable="w14 w15 w16se w16cid w16 w16cex wp14">
   <w:endnote w:type="separator" w:id="-1">
     <w:p>
       <w:pPr>
@@ -15892,7 +16333,7 @@
 </file>
 
 <file path=word/footnotes.xml><?xml version="1.0" encoding="utf-8"?>
-<w:footnotes xmlns:wpc="http://schemas.microsoft.com/office/word/2010/wordprocessingCanvas" xmlns:cx="http://schemas.microsoft.com/office/drawing/2014/chartex" xmlns:cx1="http://schemas.microsoft.com/office/drawing/2015/9/8/chartex" xmlns:cx2="http://schemas.microsoft.com/office/drawing/2015/10/21/chartex" xmlns:cx3="http://schemas.microsoft.com/office/drawing/2016/5/9/chartex" xmlns:cx4="http://schemas.microsoft.com/office/drawing/2016/5/10/chartex" xmlns:cx5="http://schemas.microsoft.com/office/drawing/2016/5/11/chartex" xmlns:cx6="http://schemas.microsoft.com/office/drawing/2016/5/12/chartex" xmlns:cx7="http://schemas.microsoft.com/office/drawing/2016/5/13/chartex" xmlns:cx8="http://schemas.microsoft.com/office/drawing/2016/5/14/chartex" xmlns:mc="http://schemas.openxmlformats.org/markup-compatibility/2006" xmlns:aink="http://schemas.microsoft.com/office/drawing/2016/ink" xmlns:am3d="http://schemas.microsoft.com/office/drawing/2017/model3d" xmlns:o="urn:schemas-microsoft-com:office:office" xmlns:r="http://schemas.openxmlformats.org/officeDocument/2006/relationships" xmlns:m="http://schemas.openxmlformats.org/officeDocument/2006/math" xmlns:v="urn:schemas-microsoft-com:vml" xmlns:wp14="http://schemas.microsoft.com/office/word/2010/wordprocessingDrawing" xmlns:wp="http://schemas.openxmlformats.org/drawingml/2006/wordprocessingDrawing" xmlns:w10="urn:schemas-microsoft-com:office:word" xmlns:w="http://schemas.openxmlformats.org/wordprocessingml/2006/main" xmlns:w14="http://schemas.microsoft.com/office/word/2010/wordml" xmlns:w15="http://schemas.microsoft.com/office/word/2012/wordml" xmlns:w16cid="http://schemas.microsoft.com/office/word/2016/wordml/cid" xmlns:w16se="http://schemas.microsoft.com/office/word/2015/wordml/symex" xmlns:wpg="http://schemas.microsoft.com/office/word/2010/wordprocessingGroup" xmlns:wpi="http://schemas.microsoft.com/office/word/2010/wordprocessingInk" xmlns:wne="http://schemas.microsoft.com/office/word/2006/wordml" xmlns:wps="http://schemas.microsoft.com/office/word/2010/wordprocessingShape" mc:Ignorable="w14 w15 w16se w16cid wp14">
+<w:footnotes xmlns:wpc="http://schemas.microsoft.com/office/word/2010/wordprocessingCanvas" xmlns:cx="http://schemas.microsoft.com/office/drawing/2014/chartex" xmlns:cx1="http://schemas.microsoft.com/office/drawing/2015/9/8/chartex" xmlns:cx2="http://schemas.microsoft.com/office/drawing/2015/10/21/chartex" xmlns:cx3="http://schemas.microsoft.com/office/drawing/2016/5/9/chartex" xmlns:cx4="http://schemas.microsoft.com/office/drawing/2016/5/10/chartex" xmlns:cx5="http://schemas.microsoft.com/office/drawing/2016/5/11/chartex" xmlns:cx6="http://schemas.microsoft.com/office/drawing/2016/5/12/chartex" xmlns:cx7="http://schemas.microsoft.com/office/drawing/2016/5/13/chartex" xmlns:cx8="http://schemas.microsoft.com/office/drawing/2016/5/14/chartex" xmlns:mc="http://schemas.openxmlformats.org/markup-compatibility/2006" xmlns:aink="http://schemas.microsoft.com/office/drawing/2016/ink" xmlns:am3d="http://schemas.microsoft.com/office/drawing/2017/model3d" xmlns:o="urn:schemas-microsoft-com:office:office" xmlns:r="http://schemas.openxmlformats.org/officeDocument/2006/relationships" xmlns:m="http://schemas.openxmlformats.org/officeDocument/2006/math" xmlns:v="urn:schemas-microsoft-com:vml" xmlns:wp14="http://schemas.microsoft.com/office/word/2010/wordprocessingDrawing" xmlns:wp="http://schemas.openxmlformats.org/drawingml/2006/wordprocessingDrawing" xmlns:w10="urn:schemas-microsoft-com:office:word" xmlns:w="http://schemas.openxmlformats.org/wordprocessingml/2006/main" xmlns:w14="http://schemas.microsoft.com/office/word/2010/wordml" xmlns:w15="http://schemas.microsoft.com/office/word/2012/wordml" xmlns:w16cex="http://schemas.microsoft.com/office/word/2018/wordml/cex" xmlns:w16cid="http://schemas.microsoft.com/office/word/2016/wordml/cid" xmlns:w16="http://schemas.microsoft.com/office/word/2018/wordml" xmlns:w16se="http://schemas.microsoft.com/office/word/2015/wordml/symex" xmlns:wpg="http://schemas.microsoft.com/office/word/2010/wordprocessingGroup" xmlns:wpi="http://schemas.microsoft.com/office/word/2010/wordprocessingInk" xmlns:wne="http://schemas.microsoft.com/office/word/2006/wordml" xmlns:wps="http://schemas.microsoft.com/office/word/2010/wordprocessingShape" mc:Ignorable="w14 w15 w16se w16cid w16 w16cex wp14">
   <w:footnote w:type="separator" w:id="-1">
     <w:p>
       <w:r>
@@ -15911,7 +16352,7 @@
 </file>
 
 <file path=word/numbering.xml><?xml version="1.0" encoding="utf-8"?>
-<w:numbering xmlns:wpc="http://schemas.microsoft.com/office/word/2010/wordprocessingCanvas" xmlns:cx="http://schemas.microsoft.com/office/drawing/2014/chartex" xmlns:cx1="http://schemas.microsoft.com/office/drawing/2015/9/8/chartex" xmlns:cx2="http://schemas.microsoft.com/office/drawing/2015/10/21/chartex" xmlns:cx3="http://schemas.microsoft.com/office/drawing/2016/5/9/chartex" xmlns:cx4="http://schemas.microsoft.com/office/drawing/2016/5/10/chartex" xmlns:cx5="http://schemas.microsoft.com/office/drawing/2016/5/11/chartex" xmlns:cx6="http://schemas.microsoft.com/office/drawing/2016/5/12/chartex" xmlns:cx7="http://schemas.microsoft.com/office/drawing/2016/5/13/chartex" xmlns:cx8="http://schemas.microsoft.com/office/drawing/2016/5/14/chartex" xmlns:mc="http://schemas.openxmlformats.org/markup-compatibility/2006" xmlns:aink="http://schemas.microsoft.com/office/drawing/2016/ink" xmlns:am3d="http://schemas.microsoft.com/office/drawing/2017/model3d" xmlns:o="urn:schemas-microsoft-com:office:office" xmlns:r="http://schemas.openxmlformats.org/officeDocument/2006/relationships" xmlns:m="http://schemas.openxmlformats.org/officeDocument/2006/math" xmlns:v="urn:schemas-microsoft-com:vml" xmlns:wp14="http://schemas.microsoft.com/office/word/2010/wordprocessingDrawing" xmlns:wp="http://schemas.openxmlformats.org/drawingml/2006/wordprocessingDrawing" xmlns:w10="urn:schemas-microsoft-com:office:word" xmlns:w="http://schemas.openxmlformats.org/wordprocessingml/2006/main" xmlns:w14="http://schemas.microsoft.com/office/word/2010/wordml" xmlns:w15="http://schemas.microsoft.com/office/word/2012/wordml" xmlns:w16cid="http://schemas.microsoft.com/office/word/2016/wordml/cid" xmlns:w16se="http://schemas.microsoft.com/office/word/2015/wordml/symex" xmlns:wpg="http://schemas.microsoft.com/office/word/2010/wordprocessingGroup" xmlns:wpi="http://schemas.microsoft.com/office/word/2010/wordprocessingInk" xmlns:wne="http://schemas.microsoft.com/office/word/2006/wordml" xmlns:wps="http://schemas.microsoft.com/office/word/2010/wordprocessingShape" mc:Ignorable="w14 w15 w16se w16cid wp14">
+<w:numbering xmlns:wpc="http://schemas.microsoft.com/office/word/2010/wordprocessingCanvas" xmlns:cx="http://schemas.microsoft.com/office/drawing/2014/chartex" xmlns:cx1="http://schemas.microsoft.com/office/drawing/2015/9/8/chartex" xmlns:cx2="http://schemas.microsoft.com/office/drawing/2015/10/21/chartex" xmlns:cx3="http://schemas.microsoft.com/office/drawing/2016/5/9/chartex" xmlns:cx4="http://schemas.microsoft.com/office/drawing/2016/5/10/chartex" xmlns:cx5="http://schemas.microsoft.com/office/drawing/2016/5/11/chartex" xmlns:cx6="http://schemas.microsoft.com/office/drawing/2016/5/12/chartex" xmlns:cx7="http://schemas.microsoft.com/office/drawing/2016/5/13/chartex" xmlns:cx8="http://schemas.microsoft.com/office/drawing/2016/5/14/chartex" xmlns:mc="http://schemas.openxmlformats.org/markup-compatibility/2006" xmlns:aink="http://schemas.microsoft.com/office/drawing/2016/ink" xmlns:am3d="http://schemas.microsoft.com/office/drawing/2017/model3d" xmlns:o="urn:schemas-microsoft-com:office:office" xmlns:r="http://schemas.openxmlformats.org/officeDocument/2006/relationships" xmlns:m="http://schemas.openxmlformats.org/officeDocument/2006/math" xmlns:v="urn:schemas-microsoft-com:vml" xmlns:wp14="http://schemas.microsoft.com/office/word/2010/wordprocessingDrawing" xmlns:wp="http://schemas.openxmlformats.org/drawingml/2006/wordprocessingDrawing" xmlns:w10="urn:schemas-microsoft-com:office:word" xmlns:w="http://schemas.openxmlformats.org/wordprocessingml/2006/main" xmlns:w14="http://schemas.microsoft.com/office/word/2010/wordml" xmlns:w15="http://schemas.microsoft.com/office/word/2012/wordml" xmlns:w16cex="http://schemas.microsoft.com/office/word/2018/wordml/cex" xmlns:w16cid="http://schemas.microsoft.com/office/word/2016/wordml/cid" xmlns:w16="http://schemas.microsoft.com/office/word/2018/wordml" xmlns:w16se="http://schemas.microsoft.com/office/word/2015/wordml/symex" xmlns:wpg="http://schemas.microsoft.com/office/word/2010/wordprocessingGroup" xmlns:wpi="http://schemas.microsoft.com/office/word/2010/wordprocessingInk" xmlns:wne="http://schemas.microsoft.com/office/word/2006/wordml" xmlns:wps="http://schemas.microsoft.com/office/word/2010/wordprocessingShape" mc:Ignorable="w14 w15 w16se w16cid w16 w16cex wp14">
   <w:abstractNum w:abstractNumId="0" w15:restartNumberingAfterBreak="0">
     <w:nsid w:val="A95815AD"/>
     <w:multiLevelType w:val="multilevel"/>
@@ -18113,7 +18554,7 @@
 </file>
 
 <file path=word/people.xml><?xml version="1.0" encoding="utf-8"?>
-<w15:people xmlns:wpc="http://schemas.microsoft.com/office/word/2010/wordprocessingCanvas" xmlns:cx="http://schemas.microsoft.com/office/drawing/2014/chartex" xmlns:cx1="http://schemas.microsoft.com/office/drawing/2015/9/8/chartex" xmlns:cx2="http://schemas.microsoft.com/office/drawing/2015/10/21/chartex" xmlns:cx3="http://schemas.microsoft.com/office/drawing/2016/5/9/chartex" xmlns:cx4="http://schemas.microsoft.com/office/drawing/2016/5/10/chartex" xmlns:cx5="http://schemas.microsoft.com/office/drawing/2016/5/11/chartex" xmlns:cx6="http://schemas.microsoft.com/office/drawing/2016/5/12/chartex" xmlns:cx7="http://schemas.microsoft.com/office/drawing/2016/5/13/chartex" xmlns:cx8="http://schemas.microsoft.com/office/drawing/2016/5/14/chartex" xmlns:mc="http://schemas.openxmlformats.org/markup-compatibility/2006" xmlns:aink="http://schemas.microsoft.com/office/drawing/2016/ink" xmlns:am3d="http://schemas.microsoft.com/office/drawing/2017/model3d" xmlns:o="urn:schemas-microsoft-com:office:office" xmlns:r="http://schemas.openxmlformats.org/officeDocument/2006/relationships" xmlns:m="http://schemas.openxmlformats.org/officeDocument/2006/math" xmlns:v="urn:schemas-microsoft-com:vml" xmlns:wp14="http://schemas.microsoft.com/office/word/2010/wordprocessingDrawing" xmlns:wp="http://schemas.openxmlformats.org/drawingml/2006/wordprocessingDrawing" xmlns:w10="urn:schemas-microsoft-com:office:word" xmlns:w="http://schemas.openxmlformats.org/wordprocessingml/2006/main" xmlns:w14="http://schemas.microsoft.com/office/word/2010/wordml" xmlns:w15="http://schemas.microsoft.com/office/word/2012/wordml" xmlns:w16cid="http://schemas.microsoft.com/office/word/2016/wordml/cid" xmlns:w16se="http://schemas.microsoft.com/office/word/2015/wordml/symex" xmlns:wpg="http://schemas.microsoft.com/office/word/2010/wordprocessingGroup" xmlns:wpi="http://schemas.microsoft.com/office/word/2010/wordprocessingInk" xmlns:wne="http://schemas.microsoft.com/office/word/2006/wordml" xmlns:wps="http://schemas.microsoft.com/office/word/2010/wordprocessingShape" mc:Ignorable="w14 w15 w16se w16cid wp14">
+<w15:people xmlns:wpc="http://schemas.microsoft.com/office/word/2010/wordprocessingCanvas" xmlns:cx="http://schemas.microsoft.com/office/drawing/2014/chartex" xmlns:cx1="http://schemas.microsoft.com/office/drawing/2015/9/8/chartex" xmlns:cx2="http://schemas.microsoft.com/office/drawing/2015/10/21/chartex" xmlns:cx3="http://schemas.microsoft.com/office/drawing/2016/5/9/chartex" xmlns:cx4="http://schemas.microsoft.com/office/drawing/2016/5/10/chartex" xmlns:cx5="http://schemas.microsoft.com/office/drawing/2016/5/11/chartex" xmlns:cx6="http://schemas.microsoft.com/office/drawing/2016/5/12/chartex" xmlns:cx7="http://schemas.microsoft.com/office/drawing/2016/5/13/chartex" xmlns:cx8="http://schemas.microsoft.com/office/drawing/2016/5/14/chartex" xmlns:mc="http://schemas.openxmlformats.org/markup-compatibility/2006" xmlns:aink="http://schemas.microsoft.com/office/drawing/2016/ink" xmlns:am3d="http://schemas.microsoft.com/office/drawing/2017/model3d" xmlns:o="urn:schemas-microsoft-com:office:office" xmlns:r="http://schemas.openxmlformats.org/officeDocument/2006/relationships" xmlns:m="http://schemas.openxmlformats.org/officeDocument/2006/math" xmlns:v="urn:schemas-microsoft-com:vml" xmlns:wp14="http://schemas.microsoft.com/office/word/2010/wordprocessingDrawing" xmlns:wp="http://schemas.openxmlformats.org/drawingml/2006/wordprocessingDrawing" xmlns:w10="urn:schemas-microsoft-com:office:word" xmlns:w="http://schemas.openxmlformats.org/wordprocessingml/2006/main" xmlns:w14="http://schemas.microsoft.com/office/word/2010/wordml" xmlns:w15="http://schemas.microsoft.com/office/word/2012/wordml" xmlns:w16cex="http://schemas.microsoft.com/office/word/2018/wordml/cex" xmlns:w16cid="http://schemas.microsoft.com/office/word/2016/wordml/cid" xmlns:w16="http://schemas.microsoft.com/office/word/2018/wordml" xmlns:w16se="http://schemas.microsoft.com/office/word/2015/wordml/symex" xmlns:wpg="http://schemas.microsoft.com/office/word/2010/wordprocessingGroup" xmlns:wpi="http://schemas.microsoft.com/office/word/2010/wordprocessingInk" xmlns:wne="http://schemas.microsoft.com/office/word/2006/wordml" xmlns:wps="http://schemas.microsoft.com/office/word/2010/wordprocessingShape" mc:Ignorable="w14 w15 w16se w16cid w16 w16cex wp14">
   <w15:person w15:author="Spencer, John P">
     <w15:presenceInfo w15:providerId="AD" w15:userId="S::jspencer@uiowa.edu::5e74ac0f-fd46-45c2-8900-eea1bd6dbb81"/>
   </w15:person>
@@ -18121,7 +18562,7 @@
 </file>
 
 <file path=word/styles.xml><?xml version="1.0" encoding="utf-8"?>
-<w:styles xmlns:mc="http://schemas.openxmlformats.org/markup-compatibility/2006" xmlns:r="http://schemas.openxmlformats.org/officeDocument/2006/relationships" xmlns:w="http://schemas.openxmlformats.org/wordprocessingml/2006/main" xmlns:w14="http://schemas.microsoft.com/office/word/2010/wordml" xmlns:w15="http://schemas.microsoft.com/office/word/2012/wordml" xmlns:w16cid="http://schemas.microsoft.com/office/word/2016/wordml/cid" xmlns:w16se="http://schemas.microsoft.com/office/word/2015/wordml/symex" mc:Ignorable="w14 w15 w16se w16cid">
+<w:styles xmlns:mc="http://schemas.openxmlformats.org/markup-compatibility/2006" xmlns:r="http://schemas.openxmlformats.org/officeDocument/2006/relationships" xmlns:w="http://schemas.openxmlformats.org/wordprocessingml/2006/main" xmlns:w14="http://schemas.microsoft.com/office/word/2010/wordml" xmlns:w15="http://schemas.microsoft.com/office/word/2012/wordml" xmlns:w16cex="http://schemas.microsoft.com/office/word/2018/wordml/cex" xmlns:w16cid="http://schemas.microsoft.com/office/word/2016/wordml/cid" xmlns:w16="http://schemas.microsoft.com/office/word/2018/wordml" xmlns:w16se="http://schemas.microsoft.com/office/word/2015/wordml/symex" mc:Ignorable="w14 w15 w16se w16cid w16 w16cex">
   <w:docDefaults>
     <w:rPrDefault>
       <w:rPr>
@@ -18137,7 +18578,7 @@
       </w:pPr>
     </w:pPrDefault>
   </w:docDefaults>
-  <w:latentStyles w:defLockedState="0" w:defUIPriority="0" w:defSemiHidden="0" w:defUnhideWhenUsed="0" w:defQFormat="0" w:count="375">
+  <w:latentStyles w:defLockedState="0" w:defUIPriority="0" w:defSemiHidden="0" w:defUnhideWhenUsed="0" w:defQFormat="0" w:count="376">
     <w:lsdException w:name="heading 5" w:semiHidden="1" w:unhideWhenUsed="1"/>
     <w:lsdException w:name="index 2" w:semiHidden="1" w:unhideWhenUsed="1"/>
     <w:lsdException w:name="index 3" w:semiHidden="1" w:unhideWhenUsed="1"/>
@@ -18223,7 +18664,6 @@
     <w:lsdException w:name="HTML Sample" w:semiHidden="1" w:unhideWhenUsed="1"/>
     <w:lsdException w:name="HTML Typewriter" w:semiHidden="1" w:unhideWhenUsed="1"/>
     <w:lsdException w:name="HTML Variable" w:semiHidden="1" w:unhideWhenUsed="1"/>
-    <w:lsdException w:name="Normal Table" w:semiHidden="1" w:unhideWhenUsed="1"/>
     <w:lsdException w:name="annotation subject" w:semiHidden="1" w:unhideWhenUsed="1"/>
     <w:lsdException w:name="No List" w:semiHidden="1" w:unhideWhenUsed="1"/>
     <w:lsdException w:name="Outline List 1" w:semiHidden="1" w:unhideWhenUsed="1"/>
@@ -18270,9 +18710,7 @@
     <w:lsdException w:name="Table Subtle 2" w:semiHidden="1" w:unhideWhenUsed="1"/>
     <w:lsdException w:name="Table Web 1" w:semiHidden="1" w:unhideWhenUsed="1"/>
     <w:lsdException w:name="Table Web 2" w:semiHidden="1" w:unhideWhenUsed="1"/>
-    <w:lsdException w:name="Table Web 3" w:semiHidden="1" w:unhideWhenUsed="1"/>
     <w:lsdException w:name="Balloon Text" w:semiHidden="1" w:unhideWhenUsed="1"/>
-    <w:lsdException w:name="Table Theme" w:semiHidden="1" w:unhideWhenUsed="1"/>
     <w:lsdException w:name="Placeholder Text" w:semiHidden="1"/>
     <w:lsdException w:name="Light Shading"/>
     <w:lsdException w:name="Light List"/>
@@ -18293,7 +18731,6 @@
     <w:lsdException w:name="Light Grid Accent 1"/>
     <w:lsdException w:name="Medium Shading 1 Accent 1"/>
     <w:lsdException w:name="Medium Shading 2 Accent 1"/>
-    <w:lsdException w:name="Medium List 1 Accent 1"/>
     <w:lsdException w:name="Revision" w:semiHidden="1"/>
     <w:lsdException w:name="List Paragraph" w:uiPriority="34" w:qFormat="1"/>
     <w:lsdException w:name="Medium List 2 Accent 1"/>
@@ -18373,7 +18810,6 @@
     <w:lsdException w:name="Dark List Accent 6"/>
     <w:lsdException w:name="Colorful Shading Accent 6"/>
     <w:lsdException w:name="Colorful List Accent 6"/>
-    <w:lsdException w:name="Colorful Grid Accent 6"/>
     <w:lsdException w:name="Bibliography" w:semiHidden="1" w:unhideWhenUsed="1"/>
     <w:lsdException w:name="TOC Heading" w:semiHidden="1" w:unhideWhenUsed="1"/>
     <w:lsdException w:name="Grid Table 4" w:uiPriority="49"/>
@@ -18475,6 +18911,7 @@
     <w:lsdException w:name="Smart Hyperlink" w:semiHidden="1" w:uiPriority="99" w:unhideWhenUsed="1"/>
     <w:lsdException w:name="Hashtag" w:semiHidden="1" w:uiPriority="99" w:unhideWhenUsed="1"/>
     <w:lsdException w:name="Unresolved Mention" w:semiHidden="1" w:uiPriority="99" w:unhideWhenUsed="1"/>
+    <w:lsdException w:name="Smart Link" w:semiHidden="1" w:uiPriority="99" w:unhideWhenUsed="1"/>
   </w:latentStyles>
   <w:style w:type="paragraph" w:default="1" w:styleId="Normal">
     <w:name w:val="Normal"/>

--- a/files/NeuroDOT_Pipeline_Instructions.docx
+++ b/files/NeuroDOT_Pipeline_Instructions.docx
@@ -17,8 +17,18 @@
           <w:sz w:val="22"/>
           <w:szCs w:val="22"/>
         </w:rPr>
-        <w:t>Instructions for Running fNIRS data through Image Recon Pipeline using NeuroDOT</w:t>
-      </w:r>
+        <w:t xml:space="preserve">Instructions for Running fNIRS data through Image Recon Pipeline using </w:t>
+      </w:r>
+      <w:proofErr w:type="spellStart"/>
+      <w:r>
+        <w:rPr>
+          <w:rFonts w:ascii="Arial" w:hAnsi="Arial" w:cs="Arial"/>
+          <w:sz w:val="22"/>
+          <w:szCs w:val="22"/>
+        </w:rPr>
+        <w:t>NeuroDOT</w:t>
+      </w:r>
+      <w:proofErr w:type="spellEnd"/>
     </w:p>
     <w:p>
       <w:pPr>
@@ -82,7 +92,63 @@
         <w:rPr>
           <w:rFonts w:ascii="Arial" w:hAnsi="Arial" w:cs="Arial"/>
         </w:rPr>
-        <w:t>e latest ‘MRI-NIRS_Pipeline’ from github and link the scripts/matlab folder into the matlab path</w:t>
+        <w:t>e latest ‘MRI-</w:t>
+      </w:r>
+      <w:proofErr w:type="spellStart"/>
+      <w:r>
+        <w:rPr>
+          <w:rFonts w:ascii="Arial" w:hAnsi="Arial" w:cs="Arial"/>
+        </w:rPr>
+        <w:t>NIRS_Pipeline</w:t>
+      </w:r>
+      <w:proofErr w:type="spellEnd"/>
+      <w:r>
+        <w:rPr>
+          <w:rFonts w:ascii="Arial" w:hAnsi="Arial" w:cs="Arial"/>
+        </w:rPr>
+        <w:t xml:space="preserve">’ from </w:t>
+      </w:r>
+      <w:proofErr w:type="spellStart"/>
+      <w:r>
+        <w:rPr>
+          <w:rFonts w:ascii="Arial" w:hAnsi="Arial" w:cs="Arial"/>
+        </w:rPr>
+        <w:t>github</w:t>
+      </w:r>
+      <w:proofErr w:type="spellEnd"/>
+      <w:r>
+        <w:rPr>
+          <w:rFonts w:ascii="Arial" w:hAnsi="Arial" w:cs="Arial"/>
+        </w:rPr>
+        <w:t xml:space="preserve"> and link the scripts/</w:t>
+      </w:r>
+      <w:proofErr w:type="spellStart"/>
+      <w:r>
+        <w:rPr>
+          <w:rFonts w:ascii="Arial" w:hAnsi="Arial" w:cs="Arial"/>
+        </w:rPr>
+        <w:t>matlab</w:t>
+      </w:r>
+      <w:proofErr w:type="spellEnd"/>
+      <w:r>
+        <w:rPr>
+          <w:rFonts w:ascii="Arial" w:hAnsi="Arial" w:cs="Arial"/>
+        </w:rPr>
+        <w:t xml:space="preserve"> folder into the </w:t>
+      </w:r>
+      <w:proofErr w:type="spellStart"/>
+      <w:r>
+        <w:rPr>
+          <w:rFonts w:ascii="Arial" w:hAnsi="Arial" w:cs="Arial"/>
+        </w:rPr>
+        <w:t>matlab</w:t>
+      </w:r>
+      <w:proofErr w:type="spellEnd"/>
+      <w:r>
+        <w:rPr>
+          <w:rFonts w:ascii="Arial" w:hAnsi="Arial" w:cs="Arial"/>
+        </w:rPr>
+        <w:t xml:space="preserve"> path</w:t>
       </w:r>
     </w:p>
     <w:p>
@@ -102,7 +168,49 @@
         <w:rPr>
           <w:rFonts w:ascii="Arial" w:hAnsi="Arial" w:cs="Arial"/>
         </w:rPr>
-        <w:t>Download the latest ‘NeuroDOT_Beta’ from github and link this repository into the matlab path</w:t>
+        <w:t>Download the latest ‘</w:t>
+      </w:r>
+      <w:proofErr w:type="spellStart"/>
+      <w:r>
+        <w:rPr>
+          <w:rFonts w:ascii="Arial" w:hAnsi="Arial" w:cs="Arial"/>
+        </w:rPr>
+        <w:t>NeuroDOT_Beta</w:t>
+      </w:r>
+      <w:proofErr w:type="spellEnd"/>
+      <w:r>
+        <w:rPr>
+          <w:rFonts w:ascii="Arial" w:hAnsi="Arial" w:cs="Arial"/>
+        </w:rPr>
+        <w:t xml:space="preserve">’ from </w:t>
+      </w:r>
+      <w:proofErr w:type="spellStart"/>
+      <w:r>
+        <w:rPr>
+          <w:rFonts w:ascii="Arial" w:hAnsi="Arial" w:cs="Arial"/>
+        </w:rPr>
+        <w:t>github</w:t>
+      </w:r>
+      <w:proofErr w:type="spellEnd"/>
+      <w:r>
+        <w:rPr>
+          <w:rFonts w:ascii="Arial" w:hAnsi="Arial" w:cs="Arial"/>
+        </w:rPr>
+        <w:t xml:space="preserve"> and link this repository into the </w:t>
+      </w:r>
+      <w:proofErr w:type="spellStart"/>
+      <w:r>
+        <w:rPr>
+          <w:rFonts w:ascii="Arial" w:hAnsi="Arial" w:cs="Arial"/>
+        </w:rPr>
+        <w:t>matlab</w:t>
+      </w:r>
+      <w:proofErr w:type="spellEnd"/>
+      <w:r>
+        <w:rPr>
+          <w:rFonts w:ascii="Arial" w:hAnsi="Arial" w:cs="Arial"/>
+        </w:rPr>
+        <w:t xml:space="preserve"> path</w:t>
       </w:r>
     </w:p>
     <w:p>
@@ -122,7 +230,21 @@
         <w:rPr>
           <w:rFonts w:ascii="Arial" w:hAnsi="Arial" w:cs="Arial"/>
         </w:rPr>
-        <w:t>Copy the ANTS folder (see ‘misc’) to the applications folder on your computer.</w:t>
+        <w:t>Copy the ANTS folder (see ‘</w:t>
+      </w:r>
+      <w:proofErr w:type="spellStart"/>
+      <w:r>
+        <w:rPr>
+          <w:rFonts w:ascii="Arial" w:hAnsi="Arial" w:cs="Arial"/>
+        </w:rPr>
+        <w:t>misc</w:t>
+      </w:r>
+      <w:proofErr w:type="spellEnd"/>
+      <w:r>
+        <w:rPr>
+          <w:rFonts w:ascii="Arial" w:hAnsi="Arial" w:cs="Arial"/>
+        </w:rPr>
+        <w:t>’) to the applications folder on your computer.</w:t>
       </w:r>
     </w:p>
     <w:p>
@@ -154,7 +276,21 @@
         <w:rPr>
           <w:rFonts w:ascii="Arial" w:hAnsi="Arial" w:cs="Arial"/>
         </w:rPr>
-        <w:t xml:space="preserve"> also need working versions of Homer2 and AtlasViewer.</w:t>
+        <w:t xml:space="preserve"> also need working versions of Homer2 and </w:t>
+      </w:r>
+      <w:proofErr w:type="spellStart"/>
+      <w:r>
+        <w:rPr>
+          <w:rFonts w:ascii="Arial" w:hAnsi="Arial" w:cs="Arial"/>
+        </w:rPr>
+        <w:t>AtlasViewer</w:t>
+      </w:r>
+      <w:proofErr w:type="spellEnd"/>
+      <w:r>
+        <w:rPr>
+          <w:rFonts w:ascii="Arial" w:hAnsi="Arial" w:cs="Arial"/>
+        </w:rPr>
+        <w:t>.</w:t>
       </w:r>
     </w:p>
     <w:p>
@@ -220,6 +356,7 @@
         </w:rPr>
         <w:t xml:space="preserve">We use the </w:t>
       </w:r>
+      <w:proofErr w:type="spellStart"/>
       <w:r>
         <w:rPr>
           <w:rFonts w:ascii="Arial" w:hAnsi="Arial" w:cs="Arial"/>
@@ -229,6 +366,7 @@
         </w:rPr>
         <w:t>sub_neurologicalHighRes.nii</w:t>
       </w:r>
+      <w:proofErr w:type="spellEnd"/>
       <w:r>
         <w:rPr>
           <w:rFonts w:ascii="Arial" w:hAnsi="Arial" w:cs="Arial"/>
@@ -273,7 +411,49 @@
           <w:sz w:val="22"/>
           <w:szCs w:val="22"/>
         </w:rPr>
-        <w:t xml:space="preserve"> - Vince’s script does the final rotation after that.</w:t>
+        <w:t xml:space="preserve"> </w:t>
+      </w:r>
+      <w:r>
+        <w:rPr>
+          <w:rFonts w:ascii="Arial" w:hAnsi="Arial" w:cs="Arial"/>
+          <w:sz w:val="22"/>
+          <w:szCs w:val="22"/>
+        </w:rPr>
+        <w:t>–</w:t>
+      </w:r>
+      <w:r>
+        <w:rPr>
+          <w:rFonts w:ascii="Arial" w:hAnsi="Arial" w:cs="Arial"/>
+          <w:sz w:val="22"/>
+          <w:szCs w:val="22"/>
+        </w:rPr>
+        <w:t xml:space="preserve"> </w:t>
+      </w:r>
+      <w:r>
+        <w:rPr>
+          <w:rFonts w:ascii="Arial" w:hAnsi="Arial" w:cs="Arial"/>
+          <w:sz w:val="22"/>
+          <w:szCs w:val="22"/>
+        </w:rPr>
+        <w:t xml:space="preserve">the </w:t>
+      </w:r>
+      <w:r>
+        <w:rPr>
+          <w:rFonts w:ascii="Arial" w:hAnsi="Arial" w:cs="Arial"/>
+          <w:i/>
+          <w:iCs/>
+          <w:sz w:val="22"/>
+          <w:szCs w:val="22"/>
+        </w:rPr>
+        <w:t>autosegment.sh</w:t>
+      </w:r>
+      <w:r>
+        <w:rPr>
+          <w:rFonts w:ascii="Arial" w:hAnsi="Arial" w:cs="Arial"/>
+          <w:sz w:val="22"/>
+          <w:szCs w:val="22"/>
+        </w:rPr>
+        <w:t xml:space="preserve"> script does the final rotation after that.</w:t>
       </w:r>
     </w:p>
     <w:p>
@@ -466,23 +646,43 @@
           <w:sz w:val="22"/>
           <w:szCs w:val="22"/>
         </w:rPr>
-        <w:t>We need to do this in two steps</w:t>
-      </w:r>
-      <w:r>
-        <w:rPr>
-          <w:rFonts w:ascii="Arial" w:hAnsi="Arial" w:cs="Arial"/>
-          <w:sz w:val="22"/>
-          <w:szCs w:val="22"/>
-        </w:rPr>
-        <w:t xml:space="preserve"> (for NIH)</w:t>
-      </w:r>
-      <w:r>
-        <w:rPr>
-          <w:rFonts w:ascii="Arial" w:hAnsi="Arial" w:cs="Arial"/>
-          <w:sz w:val="22"/>
-          <w:szCs w:val="22"/>
-        </w:rPr>
-        <w:t xml:space="preserve"> - one is to remove the background noise, the other is to strip the skull</w:t>
+        <w:t xml:space="preserve">If you have a </w:t>
+      </w:r>
+      <w:proofErr w:type="spellStart"/>
+      <w:r>
+        <w:rPr>
+          <w:rFonts w:ascii="Arial" w:hAnsi="Arial" w:cs="Arial"/>
+          <w:sz w:val="22"/>
+          <w:szCs w:val="22"/>
+        </w:rPr>
+        <w:t>presegmented</w:t>
+      </w:r>
+      <w:proofErr w:type="spellEnd"/>
+      <w:r>
+        <w:rPr>
+          <w:rFonts w:ascii="Arial" w:hAnsi="Arial" w:cs="Arial"/>
+          <w:sz w:val="22"/>
+          <w:szCs w:val="22"/>
+        </w:rPr>
+        <w:t xml:space="preserve"> template (anatomical folder with </w:t>
+      </w:r>
+      <w:proofErr w:type="spellStart"/>
+      <w:r>
+        <w:rPr>
+          <w:rFonts w:ascii="Arial" w:hAnsi="Arial" w:cs="Arial"/>
+          <w:sz w:val="22"/>
+          <w:szCs w:val="22"/>
+        </w:rPr>
+        <w:t>headvol.vox</w:t>
+      </w:r>
+      <w:proofErr w:type="spellEnd"/>
+      <w:r>
+        <w:rPr>
+          <w:rFonts w:ascii="Arial" w:hAnsi="Arial" w:cs="Arial"/>
+          <w:sz w:val="22"/>
+          <w:szCs w:val="22"/>
+        </w:rPr>
+        <w:t>) you can skip this whole step.</w:t>
       </w:r>
     </w:p>
     <w:p>
@@ -504,7 +704,7 @@
           <w:sz w:val="22"/>
           <w:szCs w:val="22"/>
         </w:rPr>
-        <w:t>These can be run as a group</w:t>
+        <w:t>If you are using a template MRI for every kid which needs to be segmented, or you have a series of already clean MRIs, you can just follow steps 1, 2 and 6.</w:t>
       </w:r>
     </w:p>
     <w:p>
@@ -526,9 +726,92 @@
           <w:sz w:val="22"/>
           <w:szCs w:val="22"/>
         </w:rPr>
+        <w:t>We need to do this in two steps</w:t>
+      </w:r>
+      <w:r>
+        <w:rPr>
+          <w:rFonts w:ascii="Arial" w:hAnsi="Arial" w:cs="Arial"/>
+          <w:sz w:val="22"/>
+          <w:szCs w:val="22"/>
+        </w:rPr>
+        <w:t xml:space="preserve"> (for </w:t>
+      </w:r>
+      <w:r>
+        <w:rPr>
+          <w:rFonts w:ascii="Arial" w:hAnsi="Arial" w:cs="Arial"/>
+          <w:sz w:val="22"/>
+          <w:szCs w:val="22"/>
+        </w:rPr>
+        <w:t>noisy images</w:t>
+      </w:r>
+      <w:r>
+        <w:rPr>
+          <w:rFonts w:ascii="Arial" w:hAnsi="Arial" w:cs="Arial"/>
+          <w:sz w:val="22"/>
+          <w:szCs w:val="22"/>
+        </w:rPr>
+        <w:t>)</w:t>
+      </w:r>
+      <w:r>
+        <w:rPr>
+          <w:rFonts w:ascii="Arial" w:hAnsi="Arial" w:cs="Arial"/>
+          <w:sz w:val="22"/>
+          <w:szCs w:val="22"/>
+        </w:rPr>
+        <w:t xml:space="preserve"> - one is to remove the background noise, the other is to strip the skull</w:t>
+      </w:r>
+    </w:p>
+    <w:p>
+      <w:pPr>
+        <w:pStyle w:val="Compact"/>
+        <w:numPr>
+          <w:ilvl w:val="0"/>
+          <w:numId w:val="3"/>
+        </w:numPr>
+        <w:rPr>
+          <w:rFonts w:ascii="Arial" w:hAnsi="Arial" w:cs="Arial"/>
+          <w:sz w:val="22"/>
+          <w:szCs w:val="22"/>
+        </w:rPr>
+      </w:pPr>
+      <w:r>
+        <w:rPr>
+          <w:rFonts w:ascii="Arial" w:hAnsi="Arial" w:cs="Arial"/>
+          <w:sz w:val="22"/>
+          <w:szCs w:val="22"/>
+        </w:rPr>
+        <w:t>These can be run as a group</w:t>
+      </w:r>
+      <w:r>
+        <w:rPr>
+          <w:rFonts w:ascii="Arial" w:hAnsi="Arial" w:cs="Arial"/>
+          <w:sz w:val="22"/>
+          <w:szCs w:val="22"/>
+        </w:rPr>
+        <w:t xml:space="preserve"> if the files are similar.</w:t>
+      </w:r>
+    </w:p>
+    <w:p>
+      <w:pPr>
+        <w:pStyle w:val="Compact"/>
+        <w:numPr>
+          <w:ilvl w:val="0"/>
+          <w:numId w:val="3"/>
+        </w:numPr>
+        <w:rPr>
+          <w:rFonts w:ascii="Arial" w:hAnsi="Arial" w:cs="Arial"/>
+          <w:sz w:val="22"/>
+          <w:szCs w:val="22"/>
+        </w:rPr>
+      </w:pPr>
+      <w:r>
+        <w:rPr>
+          <w:rFonts w:ascii="Arial" w:hAnsi="Arial" w:cs="Arial"/>
+          <w:sz w:val="22"/>
+          <w:szCs w:val="22"/>
+        </w:rPr>
         <w:t xml:space="preserve">Turn to the </w:t>
       </w:r>
-      <w:commentRangeStart w:id="3"/>
       <w:r>
         <w:rPr>
           <w:rFonts w:ascii="Arial" w:hAnsi="Arial" w:cs="Arial"/>
@@ -536,7 +819,50 @@
           <w:sz w:val="22"/>
           <w:szCs w:val="22"/>
         </w:rPr>
-        <w:t>MRI_cleanup_May18.sh</w:t>
+        <w:t>MRI_cleanup_</w:t>
+      </w:r>
+      <w:r>
+        <w:rPr>
+          <w:rFonts w:ascii="Arial" w:hAnsi="Arial" w:cs="Arial"/>
+          <w:i/>
+          <w:sz w:val="22"/>
+          <w:szCs w:val="22"/>
+        </w:rPr>
+        <w:t>Template</w:t>
+      </w:r>
+      <w:r>
+        <w:rPr>
+          <w:rFonts w:ascii="Arial" w:hAnsi="Arial" w:cs="Arial"/>
+          <w:i/>
+          <w:sz w:val="22"/>
+          <w:szCs w:val="22"/>
+        </w:rPr>
+        <w:t>.sh</w:t>
+      </w:r>
+      <w:r>
+        <w:rPr>
+          <w:rFonts w:ascii="Arial" w:hAnsi="Arial" w:cs="Arial"/>
+          <w:sz w:val="22"/>
+          <w:szCs w:val="22"/>
+        </w:rPr>
+        <w:t xml:space="preserve"> (in the same folder as </w:t>
+      </w:r>
+      <w:r>
+        <w:rPr>
+          <w:rFonts w:ascii="Arial" w:hAnsi="Arial" w:cs="Arial"/>
+          <w:i/>
+          <w:sz w:val="22"/>
+          <w:szCs w:val="22"/>
+        </w:rPr>
+        <w:t>autoSegment.sh</w:t>
+      </w:r>
+      <w:r>
+        <w:rPr>
+          <w:rFonts w:ascii="Arial" w:hAnsi="Arial" w:cs="Arial"/>
+          <w:sz w:val="22"/>
+          <w:szCs w:val="22"/>
+        </w:rPr>
+        <w:t>)</w:t>
       </w:r>
       <w:r>
         <w:rPr>
@@ -546,53 +872,13 @@
         </w:rPr>
         <w:t xml:space="preserve"> </w:t>
       </w:r>
-      <w:commentRangeEnd w:id="3"/>
-      <w:r>
-        <w:rPr>
-          <w:rStyle w:val="CommentReference"/>
-        </w:rPr>
-        <w:commentReference w:id="3"/>
-      </w:r>
-      <w:r>
-        <w:rPr>
-          <w:rFonts w:ascii="Arial" w:hAnsi="Arial" w:cs="Arial"/>
-          <w:sz w:val="22"/>
-          <w:szCs w:val="22"/>
-        </w:rPr>
-        <w:t xml:space="preserve">(in the same folder as </w:t>
-      </w:r>
-      <w:r>
-        <w:rPr>
-          <w:rFonts w:ascii="Arial" w:hAnsi="Arial" w:cs="Arial"/>
-          <w:i/>
-          <w:sz w:val="22"/>
-          <w:szCs w:val="22"/>
-        </w:rPr>
-        <w:t>autoSegment20190428.sh</w:t>
-      </w:r>
-      <w:r>
-        <w:rPr>
-          <w:rFonts w:ascii="Arial" w:hAnsi="Arial" w:cs="Arial"/>
-          <w:sz w:val="22"/>
-          <w:szCs w:val="22"/>
-        </w:rPr>
-        <w:t>)</w:t>
-      </w:r>
-      <w:r>
-        <w:rPr>
-          <w:rFonts w:ascii="Arial" w:hAnsi="Arial" w:cs="Arial"/>
-          <w:sz w:val="22"/>
-          <w:szCs w:val="22"/>
-        </w:rPr>
-        <w:t xml:space="preserve"> – if running India Gates data the script just has step 6 in it, ignore the in-between ones.</w:t>
-      </w:r>
     </w:p>
     <w:p>
       <w:pPr>
         <w:pStyle w:val="Compact"/>
         <w:numPr>
           <w:ilvl w:val="1"/>
-          <w:numId w:val="4"/>
+          <w:numId w:val="36"/>
         </w:numPr>
         <w:rPr>
           <w:rFonts w:ascii="Arial" w:hAnsi="Arial" w:cs="Arial"/>
@@ -614,7 +900,7 @@
         <w:pStyle w:val="Compact"/>
         <w:numPr>
           <w:ilvl w:val="1"/>
-          <w:numId w:val="4"/>
+          <w:numId w:val="36"/>
         </w:numPr>
         <w:rPr>
           <w:rFonts w:ascii="Arial" w:hAnsi="Arial" w:cs="Arial"/>
@@ -636,7 +922,7 @@
         <w:pStyle w:val="Compact"/>
         <w:numPr>
           <w:ilvl w:val="1"/>
-          <w:numId w:val="4"/>
+          <w:numId w:val="36"/>
         </w:numPr>
         <w:rPr>
           <w:rFonts w:ascii="Arial" w:hAnsi="Arial" w:cs="Arial"/>
@@ -674,7 +960,7 @@
         <w:pStyle w:val="Compact"/>
         <w:numPr>
           <w:ilvl w:val="1"/>
-          <w:numId w:val="4"/>
+          <w:numId w:val="36"/>
         </w:numPr>
         <w:rPr>
           <w:rFonts w:ascii="Arial" w:hAnsi="Arial" w:cs="Arial"/>
@@ -696,8 +982,18 @@
           <w:rFonts w:ascii="Arial" w:hAnsi="Arial" w:cs="Arial"/>
           <w:szCs w:val="22"/>
         </w:rPr>
-        <w:t>${subj}_final_Masked.nii</w:t>
-      </w:r>
+        <w:t>${subj}_</w:t>
+      </w:r>
+      <w:proofErr w:type="spellStart"/>
+      <w:r>
+        <w:rPr>
+          <w:rStyle w:val="VerbatimChar"/>
+          <w:rFonts w:ascii="Arial" w:hAnsi="Arial" w:cs="Arial"/>
+          <w:szCs w:val="22"/>
+        </w:rPr>
+        <w:t>final_Masked.nii</w:t>
+      </w:r>
+      <w:proofErr w:type="spellEnd"/>
       <w:r>
         <w:rPr>
           <w:rFonts w:ascii="Arial" w:hAnsi="Arial" w:cs="Arial"/>
@@ -712,21 +1008,61 @@
         <w:pStyle w:val="Compact"/>
         <w:numPr>
           <w:ilvl w:val="1"/>
-          <w:numId w:val="4"/>
-        </w:numPr>
-        <w:rPr>
-          <w:rFonts w:ascii="Arial" w:hAnsi="Arial" w:cs="Arial"/>
-          <w:sz w:val="22"/>
-          <w:szCs w:val="22"/>
-        </w:rPr>
-      </w:pPr>
-      <w:r>
-        <w:rPr>
-          <w:rFonts w:ascii="Arial" w:hAnsi="Arial" w:cs="Arial"/>
-          <w:sz w:val="22"/>
-          <w:szCs w:val="22"/>
-        </w:rPr>
-        <w:t>We then multiply the image by itself. Check this with Sam - it should be necessary for all NIH kids where resolution is poorer, but this is not necessary for Gates phase 2.</w:t>
+          <w:numId w:val="36"/>
+        </w:numPr>
+        <w:rPr>
+          <w:rFonts w:ascii="Arial" w:hAnsi="Arial" w:cs="Arial"/>
+          <w:sz w:val="22"/>
+          <w:szCs w:val="22"/>
+        </w:rPr>
+      </w:pPr>
+      <w:r>
+        <w:rPr>
+          <w:rFonts w:ascii="Arial" w:hAnsi="Arial" w:cs="Arial"/>
+          <w:sz w:val="22"/>
+          <w:szCs w:val="22"/>
+        </w:rPr>
+        <w:t xml:space="preserve">We then </w:t>
+      </w:r>
+      <w:r>
+        <w:rPr>
+          <w:rFonts w:ascii="Arial" w:hAnsi="Arial" w:cs="Arial"/>
+          <w:sz w:val="22"/>
+          <w:szCs w:val="22"/>
+        </w:rPr>
+        <w:t xml:space="preserve">can </w:t>
+      </w:r>
+      <w:r>
+        <w:rPr>
+          <w:rFonts w:ascii="Arial" w:hAnsi="Arial" w:cs="Arial"/>
+          <w:sz w:val="22"/>
+          <w:szCs w:val="22"/>
+        </w:rPr>
+        <w:t>multiply the image by itself</w:t>
+      </w:r>
+      <w:r>
+        <w:rPr>
+          <w:rFonts w:ascii="Arial" w:hAnsi="Arial" w:cs="Arial"/>
+          <w:sz w:val="22"/>
+          <w:szCs w:val="22"/>
+        </w:rPr>
+        <w:t xml:space="preserve"> if required</w:t>
+      </w:r>
+      <w:r>
+        <w:rPr>
+          <w:rFonts w:ascii="Arial" w:hAnsi="Arial" w:cs="Arial"/>
+          <w:sz w:val="22"/>
+          <w:szCs w:val="22"/>
+        </w:rPr>
+        <w:t xml:space="preserve">. </w:t>
+      </w:r>
+      <w:r>
+        <w:rPr>
+          <w:rFonts w:ascii="Arial" w:hAnsi="Arial" w:cs="Arial"/>
+          <w:sz w:val="22"/>
+          <w:szCs w:val="22"/>
+        </w:rPr>
+        <w:t>We find this helpful for very noisy images, but unnecessary when the image is relatively clean.</w:t>
       </w:r>
     </w:p>
     <w:p>
@@ -734,20 +1070,21 @@
         <w:pStyle w:val="Compact"/>
         <w:numPr>
           <w:ilvl w:val="1"/>
-          <w:numId w:val="4"/>
-        </w:numPr>
-        <w:rPr>
-          <w:rFonts w:ascii="Arial" w:hAnsi="Arial" w:cs="Arial"/>
-          <w:sz w:val="22"/>
-          <w:szCs w:val="22"/>
-        </w:rPr>
-      </w:pPr>
-      <w:r>
-        <w:rPr>
-          <w:rFonts w:ascii="Arial" w:hAnsi="Arial" w:cs="Arial"/>
-          <w:sz w:val="22"/>
-          <w:szCs w:val="22"/>
-        </w:rPr>
+          <w:numId w:val="36"/>
+        </w:numPr>
+        <w:rPr>
+          <w:rFonts w:ascii="Arial" w:hAnsi="Arial" w:cs="Arial"/>
+          <w:sz w:val="22"/>
+          <w:szCs w:val="22"/>
+        </w:rPr>
+      </w:pPr>
+      <w:r>
+        <w:rPr>
+          <w:rFonts w:ascii="Arial" w:hAnsi="Arial" w:cs="Arial"/>
+          <w:sz w:val="22"/>
+          <w:szCs w:val="22"/>
+        </w:rPr>
+        <w:lastRenderedPageBreak/>
         <w:t xml:space="preserve">The last line then needs adjustment - shown below. Make sure the wd is correct, then there are two changes you can make: One is the 0.7 below can be adjusted up or down - this is the segmentation parameter. The other is you can add a </w:t>
       </w:r>
       <w:r>
@@ -764,16 +1101,7 @@
           <w:sz w:val="22"/>
           <w:szCs w:val="22"/>
         </w:rPr>
-        <w:t xml:space="preserve"> at the </w:t>
-      </w:r>
-      <w:r>
-        <w:rPr>
-          <w:rFonts w:ascii="Arial" w:hAnsi="Arial" w:cs="Arial"/>
-          <w:sz w:val="22"/>
-          <w:szCs w:val="22"/>
-        </w:rPr>
-        <w:lastRenderedPageBreak/>
-        <w:t>end - this uses the other segmentation method (useful if the first one is leaving skull in).</w:t>
+        <w:t xml:space="preserve"> at the end - this uses the other segmentation method (useful if the first one is leaving skull in).</w:t>
       </w:r>
     </w:p>
     <w:p>
@@ -791,7 +1119,7 @@
           <w:rFonts w:ascii="Arial" w:hAnsi="Arial" w:cs="Arial"/>
           <w:szCs w:val="22"/>
         </w:rPr>
-        <w:t>autoSegment20190428.sh</w:t>
+        <w:t>autoSegment.sh</w:t>
       </w:r>
       <w:r>
         <w:rPr>
@@ -815,7 +1143,25 @@
           <w:rFonts w:ascii="Arial" w:hAnsi="Arial" w:cs="Arial"/>
           <w:szCs w:val="22"/>
         </w:rPr>
-        <w:t>_enhanced.nii -o</w:t>
+        <w:t>_</w:t>
+      </w:r>
+      <w:proofErr w:type="spellStart"/>
+      <w:r>
+        <w:rPr>
+          <w:rStyle w:val="NormalTok"/>
+          <w:rFonts w:ascii="Arial" w:hAnsi="Arial" w:cs="Arial"/>
+          <w:szCs w:val="22"/>
+        </w:rPr>
+        <w:t>enhanced.nii</w:t>
+      </w:r>
+      <w:proofErr w:type="spellEnd"/>
+      <w:r>
+        <w:rPr>
+          <w:rStyle w:val="NormalTok"/>
+          <w:rFonts w:ascii="Arial" w:hAnsi="Arial" w:cs="Arial"/>
+          <w:szCs w:val="22"/>
+        </w:rPr>
+        <w:t xml:space="preserve"> -o</w:t>
       </w:r>
       <w:r>
         <w:rPr>
@@ -873,7 +1219,7 @@
           <w:rFonts w:ascii="Arial" w:hAnsi="Arial" w:cs="Arial"/>
           <w:szCs w:val="22"/>
         </w:rPr>
-        <w:t>autoSegment20190428.sh</w:t>
+        <w:t>autoSegment.sh</w:t>
       </w:r>
       <w:r>
         <w:rPr>
@@ -897,7 +1243,25 @@
           <w:rFonts w:ascii="Arial" w:hAnsi="Arial" w:cs="Arial"/>
           <w:szCs w:val="22"/>
         </w:rPr>
-        <w:t>_enhanced.nii -o</w:t>
+        <w:t>_</w:t>
+      </w:r>
+      <w:proofErr w:type="spellStart"/>
+      <w:r>
+        <w:rPr>
+          <w:rStyle w:val="NormalTok"/>
+          <w:rFonts w:ascii="Arial" w:hAnsi="Arial" w:cs="Arial"/>
+          <w:szCs w:val="22"/>
+        </w:rPr>
+        <w:t>enhanced.nii</w:t>
+      </w:r>
+      <w:proofErr w:type="spellEnd"/>
+      <w:r>
+        <w:rPr>
+          <w:rStyle w:val="NormalTok"/>
+          <w:rFonts w:ascii="Arial" w:hAnsi="Arial" w:cs="Arial"/>
+          <w:szCs w:val="22"/>
+        </w:rPr>
+        <w:t xml:space="preserve"> -o</w:t>
       </w:r>
       <w:r>
         <w:rPr>
@@ -976,7 +1340,63 @@
           <w:szCs w:val="22"/>
         </w:rPr>
       </w:pPr>
-      <w:bookmarkStart w:id="4" w:name="photon-migration-simulation-preparation"/>
+      <w:bookmarkStart w:id="3" w:name="photon-migration-simulation-preparation"/>
+      <w:bookmarkEnd w:id="3"/>
+      <w:r>
+        <w:rPr>
+          <w:rFonts w:ascii="Arial" w:hAnsi="Arial" w:cs="Arial"/>
+          <w:sz w:val="22"/>
+          <w:szCs w:val="22"/>
+        </w:rPr>
+        <w:t xml:space="preserve">Running MCs </w:t>
+      </w:r>
+      <w:r>
+        <w:rPr>
+          <w:rFonts w:ascii="Arial" w:hAnsi="Arial" w:cs="Arial"/>
+          <w:sz w:val="22"/>
+          <w:szCs w:val="22"/>
+        </w:rPr>
+        <w:t xml:space="preserve">in </w:t>
+      </w:r>
+      <w:proofErr w:type="spellStart"/>
+      <w:r>
+        <w:rPr>
+          <w:rFonts w:ascii="Arial" w:hAnsi="Arial" w:cs="Arial"/>
+          <w:sz w:val="22"/>
+          <w:szCs w:val="22"/>
+        </w:rPr>
+        <w:t>AtlasViewer</w:t>
+      </w:r>
+      <w:proofErr w:type="spellEnd"/>
+    </w:p>
+    <w:p>
+      <w:pPr>
+        <w:pStyle w:val="Heading1"/>
+        <w:rPr>
+          <w:rFonts w:ascii="Arial" w:hAnsi="Arial" w:cs="Arial"/>
+          <w:sz w:val="22"/>
+          <w:szCs w:val="22"/>
+        </w:rPr>
+      </w:pPr>
+      <w:r>
+        <w:rPr>
+          <w:rFonts w:ascii="Arial" w:hAnsi="Arial" w:cs="Arial"/>
+          <w:sz w:val="22"/>
+          <w:szCs w:val="22"/>
+        </w:rPr>
+        <w:t>Photon migration simulation preparation</w:t>
+      </w:r>
+    </w:p>
+    <w:p>
+      <w:pPr>
+        <w:pStyle w:val="Heading2"/>
+        <w:rPr>
+          <w:rFonts w:ascii="Arial" w:hAnsi="Arial" w:cs="Arial"/>
+          <w:sz w:val="22"/>
+          <w:szCs w:val="22"/>
+        </w:rPr>
+      </w:pPr>
+      <w:bookmarkStart w:id="4" w:name="individual-anatomy"/>
       <w:bookmarkEnd w:id="4"/>
       <w:r>
         <w:rPr>
@@ -984,53 +1404,7 @@
           <w:sz w:val="22"/>
           <w:szCs w:val="22"/>
         </w:rPr>
-        <w:t xml:space="preserve">Running MCs </w:t>
-      </w:r>
-      <w:r>
-        <w:rPr>
-          <w:rFonts w:ascii="Arial" w:hAnsi="Arial" w:cs="Arial"/>
-          <w:sz w:val="22"/>
-          <w:szCs w:val="22"/>
-        </w:rPr>
-        <w:t>in AtlasViewer</w:t>
-      </w:r>
-    </w:p>
-    <w:p>
-      <w:pPr>
-        <w:pStyle w:val="Heading1"/>
-        <w:rPr>
-          <w:rFonts w:ascii="Arial" w:hAnsi="Arial" w:cs="Arial"/>
-          <w:sz w:val="22"/>
-          <w:szCs w:val="22"/>
-        </w:rPr>
-      </w:pPr>
-      <w:r>
-        <w:rPr>
-          <w:rFonts w:ascii="Arial" w:hAnsi="Arial" w:cs="Arial"/>
-          <w:sz w:val="22"/>
-          <w:szCs w:val="22"/>
-        </w:rPr>
-        <w:t>Photon migration simulation preparation</w:t>
-      </w:r>
-    </w:p>
-    <w:p>
-      <w:pPr>
-        <w:pStyle w:val="Heading2"/>
-        <w:rPr>
-          <w:rFonts w:ascii="Arial" w:hAnsi="Arial" w:cs="Arial"/>
-          <w:sz w:val="22"/>
-          <w:szCs w:val="22"/>
-        </w:rPr>
-      </w:pPr>
-      <w:bookmarkStart w:id="5" w:name="individual-anatomy"/>
-      <w:bookmarkEnd w:id="5"/>
-      <w:r>
-        <w:rPr>
-          <w:rFonts w:ascii="Arial" w:hAnsi="Arial" w:cs="Arial"/>
-          <w:sz w:val="22"/>
-          <w:szCs w:val="22"/>
-        </w:rPr>
-        <w:t>Individual anatomy</w:t>
+        <w:t>Creating anatomical folder</w:t>
       </w:r>
     </w:p>
     <w:p>
@@ -1052,7 +1426,7 @@
           <w:sz w:val="22"/>
           <w:szCs w:val="22"/>
         </w:rPr>
-        <w:t>Once segmented you need to open MATLAB, and navigate to the folder with all the segmented images for that one participant in. You do not need a NIRS or a digpts at this stage.</w:t>
+        <w:t>You will need to do this step unless you already have a folder named anatomical which you are using as a template</w:t>
       </w:r>
     </w:p>
     <w:p>
@@ -1074,24 +1448,25 @@
           <w:sz w:val="22"/>
           <w:szCs w:val="22"/>
         </w:rPr>
-        <w:t xml:space="preserve">Open </w:t>
-      </w:r>
-      <w:r>
-        <w:rPr>
-          <w:rFonts w:ascii="Arial" w:hAnsi="Arial" w:cs="Arial"/>
-          <w:i/>
-          <w:sz w:val="22"/>
-          <w:szCs w:val="22"/>
-        </w:rPr>
-        <w:t>AtlasViewerGUI</w:t>
-      </w:r>
-      <w:r>
-        <w:rPr>
-          <w:rFonts w:ascii="Arial" w:hAnsi="Arial" w:cs="Arial"/>
-          <w:sz w:val="22"/>
-          <w:szCs w:val="22"/>
-        </w:rPr>
-        <w:t xml:space="preserve"> (by typing the same into MATLAB)</w:t>
+        <w:t xml:space="preserve">Once segmented you need to open MATLAB, and navigate to the folder with all the segmented images for that one participant in. You do not need a NIRS or a </w:t>
+      </w:r>
+      <w:proofErr w:type="spellStart"/>
+      <w:r>
+        <w:rPr>
+          <w:rFonts w:ascii="Arial" w:hAnsi="Arial" w:cs="Arial"/>
+          <w:sz w:val="22"/>
+          <w:szCs w:val="22"/>
+        </w:rPr>
+        <w:t>digpts</w:t>
+      </w:r>
+      <w:proofErr w:type="spellEnd"/>
+      <w:r>
+        <w:rPr>
+          <w:rFonts w:ascii="Arial" w:hAnsi="Arial" w:cs="Arial"/>
+          <w:sz w:val="22"/>
+          <w:szCs w:val="22"/>
+        </w:rPr>
+        <w:t xml:space="preserve"> at this stage.</w:t>
       </w:r>
     </w:p>
     <w:p>
@@ -1113,7 +1488,26 @@
           <w:sz w:val="22"/>
           <w:szCs w:val="22"/>
         </w:rPr>
-        <w:t>It will popup with a dialogue box - just hit close or cancel.</w:t>
+        <w:t xml:space="preserve">Open </w:t>
+      </w:r>
+      <w:proofErr w:type="spellStart"/>
+      <w:r>
+        <w:rPr>
+          <w:rFonts w:ascii="Arial" w:hAnsi="Arial" w:cs="Arial"/>
+          <w:i/>
+          <w:sz w:val="22"/>
+          <w:szCs w:val="22"/>
+        </w:rPr>
+        <w:t>AtlasViewerGUI</w:t>
+      </w:r>
+      <w:proofErr w:type="spellEnd"/>
+      <w:r>
+        <w:rPr>
+          <w:rFonts w:ascii="Arial" w:hAnsi="Arial" w:cs="Arial"/>
+          <w:sz w:val="22"/>
+          <w:szCs w:val="22"/>
+        </w:rPr>
+        <w:t xml:space="preserve"> (by typing the same into MATLAB)</w:t>
       </w:r>
     </w:p>
     <w:p>
@@ -1135,15 +1529,25 @@
           <w:sz w:val="22"/>
           <w:szCs w:val="22"/>
         </w:rPr>
-        <w:t xml:space="preserve">When it opens AV, hit </w:t>
-      </w:r>
-      <w:r>
-        <w:rPr>
-          <w:rStyle w:val="VerbatimChar"/>
-          <w:rFonts w:ascii="Arial" w:hAnsi="Arial" w:cs="Arial"/>
-          <w:szCs w:val="22"/>
-        </w:rPr>
-        <w:t>file -&gt; import MRI anatomy</w:t>
+        <w:t xml:space="preserve">It will </w:t>
+      </w:r>
+      <w:proofErr w:type="spellStart"/>
+      <w:r>
+        <w:rPr>
+          <w:rFonts w:ascii="Arial" w:hAnsi="Arial" w:cs="Arial"/>
+          <w:sz w:val="22"/>
+          <w:szCs w:val="22"/>
+        </w:rPr>
+        <w:t>popup</w:t>
+      </w:r>
+      <w:proofErr w:type="spellEnd"/>
+      <w:r>
+        <w:rPr>
+          <w:rFonts w:ascii="Arial" w:hAnsi="Arial" w:cs="Arial"/>
+          <w:sz w:val="22"/>
+          <w:szCs w:val="22"/>
+        </w:rPr>
+        <w:t xml:space="preserve"> with a dialogue box - just hit close or cancel.</w:t>
       </w:r>
     </w:p>
     <w:p>
@@ -1165,7 +1569,15 @@
           <w:sz w:val="22"/>
           <w:szCs w:val="22"/>
         </w:rPr>
-        <w:t>By default, it should populate the fields - make sure hseg is with segmented head, WM is with white matter, brain is with grey matter, and CSF is with CSF.</w:t>
+        <w:t xml:space="preserve">When it opens AV, hit </w:t>
+      </w:r>
+      <w:r>
+        <w:rPr>
+          <w:rStyle w:val="VerbatimChar"/>
+          <w:rFonts w:ascii="Arial" w:hAnsi="Arial" w:cs="Arial"/>
+          <w:szCs w:val="22"/>
+        </w:rPr>
+        <w:t>file -&gt; import MRI anatomy</w:t>
       </w:r>
     </w:p>
     <w:p>
@@ -1187,15 +1599,25 @@
           <w:sz w:val="22"/>
           <w:szCs w:val="22"/>
         </w:rPr>
-        <w:t xml:space="preserve">Hit </w:t>
-      </w:r>
-      <w:r>
-        <w:rPr>
-          <w:rStyle w:val="VerbatimChar"/>
-          <w:rFonts w:ascii="Arial" w:hAnsi="Arial" w:cs="Arial"/>
-          <w:szCs w:val="22"/>
-        </w:rPr>
-        <w:t>import</w:t>
+        <w:t xml:space="preserve">By default, it should populate the fields - make sure </w:t>
+      </w:r>
+      <w:proofErr w:type="spellStart"/>
+      <w:r>
+        <w:rPr>
+          <w:rFonts w:ascii="Arial" w:hAnsi="Arial" w:cs="Arial"/>
+          <w:sz w:val="22"/>
+          <w:szCs w:val="22"/>
+        </w:rPr>
+        <w:t>hseg</w:t>
+      </w:r>
+      <w:proofErr w:type="spellEnd"/>
+      <w:r>
+        <w:rPr>
+          <w:rFonts w:ascii="Arial" w:hAnsi="Arial" w:cs="Arial"/>
+          <w:sz w:val="22"/>
+          <w:szCs w:val="22"/>
+        </w:rPr>
+        <w:t xml:space="preserve"> is with segmented head, WM is with white matter, brain is with grey matter, and CSF is with CSF.</w:t>
       </w:r>
     </w:p>
     <w:p>
@@ -1217,7 +1639,7 @@
           <w:sz w:val="22"/>
           <w:szCs w:val="22"/>
         </w:rPr>
-        <w:t xml:space="preserve">Once this is done, it will ask you to select reference points - hit </w:t>
+        <w:t xml:space="preserve">Hit </w:t>
       </w:r>
       <w:r>
         <w:rPr>
@@ -1225,7 +1647,7 @@
           <w:rFonts w:ascii="Arial" w:hAnsi="Arial" w:cs="Arial"/>
           <w:szCs w:val="22"/>
         </w:rPr>
-        <w:t>yes</w:t>
+        <w:t>import</w:t>
       </w:r>
     </w:p>
     <w:p>
@@ -1247,7 +1669,15 @@
           <w:sz w:val="22"/>
           <w:szCs w:val="22"/>
         </w:rPr>
-        <w:t>These should be the same as for a digitization - NZ, IZ, CZ, LP, RP</w:t>
+        <w:t xml:space="preserve">Once this is done, it will ask you to select reference points - hit </w:t>
+      </w:r>
+      <w:r>
+        <w:rPr>
+          <w:rStyle w:val="VerbatimChar"/>
+          <w:rFonts w:ascii="Arial" w:hAnsi="Arial" w:cs="Arial"/>
+          <w:szCs w:val="22"/>
+        </w:rPr>
+        <w:t>yes</w:t>
       </w:r>
     </w:p>
     <w:p>
@@ -1269,24 +1699,7 @@
           <w:sz w:val="22"/>
           <w:szCs w:val="22"/>
         </w:rPr>
-        <w:t xml:space="preserve">You </w:t>
-      </w:r>
-      <w:r>
-        <w:rPr>
-          <w:rFonts w:ascii="Arial" w:hAnsi="Arial" w:cs="Arial"/>
-          <w:i/>
-          <w:sz w:val="22"/>
-          <w:szCs w:val="22"/>
-        </w:rPr>
-        <w:t>MUST</w:t>
-      </w:r>
-      <w:r>
-        <w:rPr>
-          <w:rFonts w:ascii="Arial" w:hAnsi="Arial" w:cs="Arial"/>
-          <w:sz w:val="22"/>
-          <w:szCs w:val="22"/>
-        </w:rPr>
-        <w:t xml:space="preserve"> check during this step that the head is aligned with the cardinal left right as given. If not, the rotation and segmentation was not right.</w:t>
+        <w:t>These should be the same as for a digitization - NZ, IZ, CZ, LP, RP</w:t>
       </w:r>
     </w:p>
     <w:p>
@@ -1308,15 +1721,24 @@
           <w:sz w:val="22"/>
           <w:szCs w:val="22"/>
         </w:rPr>
-        <w:t xml:space="preserve">When this is done it will ask if you want the 10-20 EEG points, hit </w:t>
-      </w:r>
-      <w:r>
-        <w:rPr>
-          <w:rStyle w:val="VerbatimChar"/>
-          <w:rFonts w:ascii="Arial" w:hAnsi="Arial" w:cs="Arial"/>
-          <w:szCs w:val="22"/>
-        </w:rPr>
-        <w:t>yes</w:t>
+        <w:t xml:space="preserve">You </w:t>
+      </w:r>
+      <w:r>
+        <w:rPr>
+          <w:rFonts w:ascii="Arial" w:hAnsi="Arial" w:cs="Arial"/>
+          <w:i/>
+          <w:sz w:val="22"/>
+          <w:szCs w:val="22"/>
+        </w:rPr>
+        <w:t>MUST</w:t>
+      </w:r>
+      <w:r>
+        <w:rPr>
+          <w:rFonts w:ascii="Arial" w:hAnsi="Arial" w:cs="Arial"/>
+          <w:sz w:val="22"/>
+          <w:szCs w:val="22"/>
+        </w:rPr>
+        <w:t xml:space="preserve"> check during this step that the head is aligned with the cardinal left right as given. If not, the rotation and segmentation was not right.</w:t>
       </w:r>
     </w:p>
     <w:p>
@@ -1338,6 +1760,36 @@
           <w:sz w:val="22"/>
           <w:szCs w:val="22"/>
         </w:rPr>
+        <w:t xml:space="preserve">When this is done it will ask if you want the 10-20 EEG points, hit </w:t>
+      </w:r>
+      <w:r>
+        <w:rPr>
+          <w:rStyle w:val="VerbatimChar"/>
+          <w:rFonts w:ascii="Arial" w:hAnsi="Arial" w:cs="Arial"/>
+          <w:szCs w:val="22"/>
+        </w:rPr>
+        <w:t>yes</w:t>
+      </w:r>
+    </w:p>
+    <w:p>
+      <w:pPr>
+        <w:pStyle w:val="Compact"/>
+        <w:numPr>
+          <w:ilvl w:val="0"/>
+          <w:numId w:val="6"/>
+        </w:numPr>
+        <w:rPr>
+          <w:rFonts w:ascii="Arial" w:hAnsi="Arial" w:cs="Arial"/>
+          <w:sz w:val="22"/>
+          <w:szCs w:val="22"/>
+        </w:rPr>
+      </w:pPr>
+      <w:r>
+        <w:rPr>
+          <w:rFonts w:ascii="Arial" w:hAnsi="Arial" w:cs="Arial"/>
+          <w:sz w:val="22"/>
+          <w:szCs w:val="22"/>
+        </w:rPr>
         <w:t>When this is done, you can close AV</w:t>
       </w:r>
     </w:p>
@@ -1350,8 +1802,8 @@
           <w:szCs w:val="22"/>
         </w:rPr>
       </w:pPr>
-      <w:bookmarkStart w:id="6" w:name="move-files"/>
-      <w:bookmarkEnd w:id="6"/>
+      <w:bookmarkStart w:id="5" w:name="move-files"/>
+      <w:bookmarkEnd w:id="5"/>
       <w:r>
         <w:rPr>
           <w:rFonts w:ascii="Arial" w:hAnsi="Arial" w:cs="Arial"/>
@@ -1380,7 +1832,25 @@
           <w:sz w:val="22"/>
           <w:szCs w:val="22"/>
         </w:rPr>
-        <w:t>If you already have an atlas or anatomical (ie template), start here.</w:t>
+        <w:t>If you already have an atlas or anatomical (</w:t>
+      </w:r>
+      <w:proofErr w:type="spellStart"/>
+      <w:r>
+        <w:rPr>
+          <w:rFonts w:ascii="Arial" w:hAnsi="Arial" w:cs="Arial"/>
+          <w:sz w:val="22"/>
+          <w:szCs w:val="22"/>
+        </w:rPr>
+        <w:t>ie</w:t>
+      </w:r>
+      <w:proofErr w:type="spellEnd"/>
+      <w:r>
+        <w:rPr>
+          <w:rFonts w:ascii="Arial" w:hAnsi="Arial" w:cs="Arial"/>
+          <w:sz w:val="22"/>
+          <w:szCs w:val="22"/>
+        </w:rPr>
+        <w:t xml:space="preserve"> template), start here.</w:t>
       </w:r>
     </w:p>
     <w:p>
@@ -1433,7 +1903,43 @@
           <w:sz w:val="22"/>
           <w:szCs w:val="22"/>
         </w:rPr>
-        <w:t>Copy the anatomical folder, the digpts, the NIRS file, and the HeliumScripts folder into there.</w:t>
+        <w:t xml:space="preserve">Copy the anatomical folder, the </w:t>
+      </w:r>
+      <w:proofErr w:type="spellStart"/>
+      <w:r>
+        <w:rPr>
+          <w:rFonts w:ascii="Arial" w:hAnsi="Arial" w:cs="Arial"/>
+          <w:sz w:val="22"/>
+          <w:szCs w:val="22"/>
+        </w:rPr>
+        <w:t>digpts</w:t>
+      </w:r>
+      <w:proofErr w:type="spellEnd"/>
+      <w:r>
+        <w:rPr>
+          <w:rFonts w:ascii="Arial" w:hAnsi="Arial" w:cs="Arial"/>
+          <w:sz w:val="22"/>
+          <w:szCs w:val="22"/>
+        </w:rPr>
+        <w:t xml:space="preserve">, the NIRS file, and the </w:t>
+      </w:r>
+      <w:proofErr w:type="spellStart"/>
+      <w:r>
+        <w:rPr>
+          <w:rFonts w:ascii="Arial" w:hAnsi="Arial" w:cs="Arial"/>
+          <w:sz w:val="22"/>
+          <w:szCs w:val="22"/>
+        </w:rPr>
+        <w:t>HeliumScripts</w:t>
+      </w:r>
+      <w:proofErr w:type="spellEnd"/>
+      <w:r>
+        <w:rPr>
+          <w:rFonts w:ascii="Arial" w:hAnsi="Arial" w:cs="Arial"/>
+          <w:sz w:val="22"/>
+          <w:szCs w:val="22"/>
+        </w:rPr>
+        <w:t xml:space="preserve"> folder into there.</w:t>
       </w:r>
     </w:p>
     <w:p>
@@ -1455,7 +1961,25 @@
           <w:sz w:val="22"/>
           <w:szCs w:val="22"/>
         </w:rPr>
-        <w:t>Use the digpts from that session - if it doesn’t exist, use the template with the same capsize</w:t>
+        <w:t xml:space="preserve">Use the </w:t>
+      </w:r>
+      <w:proofErr w:type="spellStart"/>
+      <w:r>
+        <w:rPr>
+          <w:rFonts w:ascii="Arial" w:hAnsi="Arial" w:cs="Arial"/>
+          <w:sz w:val="22"/>
+          <w:szCs w:val="22"/>
+        </w:rPr>
+        <w:t>digpts</w:t>
+      </w:r>
+      <w:proofErr w:type="spellEnd"/>
+      <w:r>
+        <w:rPr>
+          <w:rFonts w:ascii="Arial" w:hAnsi="Arial" w:cs="Arial"/>
+          <w:sz w:val="22"/>
+          <w:szCs w:val="22"/>
+        </w:rPr>
+        <w:t xml:space="preserve"> from that session - if it doesn’t exist, use the template with the same capsize</w:t>
       </w:r>
     </w:p>
     <w:p>
@@ -1489,14 +2013,15 @@
           <w:szCs w:val="22"/>
         </w:rPr>
       </w:pPr>
-      <w:bookmarkStart w:id="7" w:name="set-up-probes"/>
-      <w:bookmarkEnd w:id="7"/>
-      <w:r>
-        <w:rPr>
-          <w:rFonts w:ascii="Arial" w:hAnsi="Arial" w:cs="Arial"/>
-          <w:sz w:val="22"/>
-          <w:szCs w:val="22"/>
-        </w:rPr>
+      <w:bookmarkStart w:id="6" w:name="set-up-probes"/>
+      <w:bookmarkEnd w:id="6"/>
+      <w:r>
+        <w:rPr>
+          <w:rFonts w:ascii="Arial" w:hAnsi="Arial" w:cs="Arial"/>
+          <w:sz w:val="22"/>
+          <w:szCs w:val="22"/>
+        </w:rPr>
+        <w:lastRenderedPageBreak/>
         <w:t>Set up probes</w:t>
       </w:r>
     </w:p>
@@ -1549,8 +2074,18 @@
           <w:rFonts w:ascii="Arial" w:hAnsi="Arial" w:cs="Arial"/>
           <w:szCs w:val="22"/>
         </w:rPr>
-        <w:t>tools -&gt; register atlas to Digpoints</w:t>
-      </w:r>
+        <w:t xml:space="preserve">tools -&gt; register atlas to </w:t>
+      </w:r>
+      <w:proofErr w:type="spellStart"/>
+      <w:r>
+        <w:rPr>
+          <w:rStyle w:val="VerbatimChar"/>
+          <w:rFonts w:ascii="Arial" w:hAnsi="Arial" w:cs="Arial"/>
+          <w:szCs w:val="22"/>
+        </w:rPr>
+        <w:t>Digpoints</w:t>
+      </w:r>
+      <w:proofErr w:type="spellEnd"/>
     </w:p>
     <w:p>
       <w:pPr>
@@ -1601,7 +2136,6 @@
           <w:sz w:val="22"/>
           <w:szCs w:val="22"/>
         </w:rPr>
-        <w:lastRenderedPageBreak/>
         <w:t xml:space="preserve">Go to </w:t>
       </w:r>
       <w:r>
@@ -1632,15 +2166,47 @@
           <w:sz w:val="22"/>
           <w:szCs w:val="22"/>
         </w:rPr>
-        <w:t>Check scattering values with John before going ahead with defaults. These are found in the optical properties excel sheet and can be copied across for NIH</w:t>
-      </w:r>
-      <w:r>
-        <w:rPr>
-          <w:rFonts w:ascii="Arial" w:hAnsi="Arial" w:cs="Arial"/>
-          <w:sz w:val="22"/>
-          <w:szCs w:val="22"/>
-        </w:rPr>
-        <w:t xml:space="preserve"> and Gates</w:t>
+        <w:t>Check scattering values</w:t>
+      </w:r>
+      <w:r>
+        <w:rPr>
+          <w:rFonts w:ascii="Arial" w:hAnsi="Arial" w:cs="Arial"/>
+          <w:sz w:val="22"/>
+          <w:szCs w:val="22"/>
+        </w:rPr>
+        <w:t xml:space="preserve"> to use</w:t>
+      </w:r>
+      <w:r>
+        <w:rPr>
+          <w:rFonts w:ascii="Arial" w:hAnsi="Arial" w:cs="Arial"/>
+          <w:sz w:val="22"/>
+          <w:szCs w:val="22"/>
+        </w:rPr>
+        <w:t>. The</w:t>
+      </w:r>
+      <w:r>
+        <w:rPr>
+          <w:rFonts w:ascii="Arial" w:hAnsi="Arial" w:cs="Arial"/>
+          <w:sz w:val="22"/>
+          <w:szCs w:val="22"/>
+        </w:rPr>
+        <w:t xml:space="preserve"> ones we have used</w:t>
+      </w:r>
+      <w:r>
+        <w:rPr>
+          <w:rFonts w:ascii="Arial" w:hAnsi="Arial" w:cs="Arial"/>
+          <w:sz w:val="22"/>
+          <w:szCs w:val="22"/>
+        </w:rPr>
+        <w:t xml:space="preserve"> are found in the optical properties excel sheet and can be copied across</w:t>
+      </w:r>
+      <w:r>
+        <w:rPr>
+          <w:rFonts w:ascii="Arial" w:hAnsi="Arial" w:cs="Arial"/>
+          <w:sz w:val="22"/>
+          <w:szCs w:val="22"/>
+        </w:rPr>
+        <w:t>, but these may require investigation</w:t>
       </w:r>
       <w:r>
         <w:rPr>
@@ -1656,7 +2222,41 @@
           <w:sz w:val="22"/>
           <w:szCs w:val="22"/>
         </w:rPr>
-        <w:t xml:space="preserve"> to what’s specified in the right hand columns.</w:t>
+        <w:t xml:space="preserve"> to what’s specified in the </w:t>
+      </w:r>
+      <w:proofErr w:type="gramStart"/>
+      <w:r>
+        <w:rPr>
+          <w:rFonts w:ascii="Arial" w:hAnsi="Arial" w:cs="Arial"/>
+          <w:sz w:val="22"/>
+          <w:szCs w:val="22"/>
+        </w:rPr>
+        <w:t>right hand</w:t>
+      </w:r>
+      <w:proofErr w:type="gramEnd"/>
+      <w:r>
+        <w:rPr>
+          <w:rFonts w:ascii="Arial" w:hAnsi="Arial" w:cs="Arial"/>
+          <w:sz w:val="22"/>
+          <w:szCs w:val="22"/>
+        </w:rPr>
+        <w:t xml:space="preserve"> columns</w:t>
+      </w:r>
+      <w:r>
+        <w:rPr>
+          <w:rFonts w:ascii="Arial" w:hAnsi="Arial" w:cs="Arial"/>
+          <w:sz w:val="22"/>
+          <w:szCs w:val="22"/>
+        </w:rPr>
+        <w:t xml:space="preserve"> if using out optical properties</w:t>
+      </w:r>
+      <w:r>
+        <w:rPr>
+          <w:rFonts w:ascii="Arial" w:hAnsi="Arial" w:cs="Arial"/>
+          <w:sz w:val="22"/>
+          <w:szCs w:val="22"/>
+        </w:rPr>
+        <w:t>.</w:t>
       </w:r>
     </w:p>
     <w:p>
@@ -1678,7 +2278,25 @@
           <w:sz w:val="22"/>
           <w:szCs w:val="22"/>
         </w:rPr>
-        <w:t xml:space="preserve">Number of photons: 100000000 (thats </w:t>
+        <w:t>Number of photons: 100000000 (</w:t>
+      </w:r>
+      <w:proofErr w:type="spellStart"/>
+      <w:r>
+        <w:rPr>
+          <w:rFonts w:ascii="Arial" w:hAnsi="Arial" w:cs="Arial"/>
+          <w:sz w:val="22"/>
+          <w:szCs w:val="22"/>
+        </w:rPr>
+        <w:t>thats</w:t>
+      </w:r>
+      <w:proofErr w:type="spellEnd"/>
+      <w:r>
+        <w:rPr>
+          <w:rFonts w:ascii="Arial" w:hAnsi="Arial" w:cs="Arial"/>
+          <w:sz w:val="22"/>
+          <w:szCs w:val="22"/>
+        </w:rPr>
+        <w:t xml:space="preserve"> </w:t>
       </w:r>
       <w:r>
         <w:rPr>
@@ -1777,7 +2395,71 @@
           <w:sz w:val="22"/>
           <w:szCs w:val="22"/>
         </w:rPr>
-        <w:t>This gives fw …..inp files within the fw folder - check you have the right number</w:t>
+        <w:t xml:space="preserve">This gives </w:t>
+      </w:r>
+      <w:proofErr w:type="spellStart"/>
+      <w:r>
+        <w:rPr>
+          <w:rFonts w:ascii="Arial" w:hAnsi="Arial" w:cs="Arial"/>
+          <w:sz w:val="22"/>
+          <w:szCs w:val="22"/>
+        </w:rPr>
+        <w:t>fw</w:t>
+      </w:r>
+      <w:proofErr w:type="spellEnd"/>
+      <w:r>
+        <w:rPr>
+          <w:rFonts w:ascii="Arial" w:hAnsi="Arial" w:cs="Arial"/>
+          <w:sz w:val="22"/>
+          <w:szCs w:val="22"/>
+        </w:rPr>
+        <w:t xml:space="preserve"> </w:t>
+      </w:r>
+      <w:proofErr w:type="gramStart"/>
+      <w:r>
+        <w:rPr>
+          <w:rFonts w:ascii="Arial" w:hAnsi="Arial" w:cs="Arial"/>
+          <w:sz w:val="22"/>
+          <w:szCs w:val="22"/>
+        </w:rPr>
+        <w:t>…..</w:t>
+      </w:r>
+      <w:proofErr w:type="spellStart"/>
+      <w:proofErr w:type="gramEnd"/>
+      <w:r>
+        <w:rPr>
+          <w:rFonts w:ascii="Arial" w:hAnsi="Arial" w:cs="Arial"/>
+          <w:sz w:val="22"/>
+          <w:szCs w:val="22"/>
+        </w:rPr>
+        <w:t>inp</w:t>
+      </w:r>
+      <w:proofErr w:type="spellEnd"/>
+      <w:r>
+        <w:rPr>
+          <w:rFonts w:ascii="Arial" w:hAnsi="Arial" w:cs="Arial"/>
+          <w:sz w:val="22"/>
+          <w:szCs w:val="22"/>
+        </w:rPr>
+        <w:t xml:space="preserve"> files within the </w:t>
+      </w:r>
+      <w:proofErr w:type="spellStart"/>
+      <w:r>
+        <w:rPr>
+          <w:rFonts w:ascii="Arial" w:hAnsi="Arial" w:cs="Arial"/>
+          <w:sz w:val="22"/>
+          <w:szCs w:val="22"/>
+        </w:rPr>
+        <w:t>fw</w:t>
+      </w:r>
+      <w:proofErr w:type="spellEnd"/>
+      <w:r>
+        <w:rPr>
+          <w:rFonts w:ascii="Arial" w:hAnsi="Arial" w:cs="Arial"/>
+          <w:sz w:val="22"/>
+          <w:szCs w:val="22"/>
+        </w:rPr>
+        <w:t xml:space="preserve"> folder - check you have the right number</w:t>
       </w:r>
     </w:p>
     <w:p>
@@ -1811,28 +2493,28 @@
           <w:szCs w:val="22"/>
         </w:rPr>
       </w:pPr>
-      <w:bookmarkStart w:id="8" w:name="running-mcs"/>
+      <w:bookmarkStart w:id="7" w:name="running-mcs"/>
+      <w:bookmarkEnd w:id="7"/>
+      <w:r>
+        <w:rPr>
+          <w:rFonts w:ascii="Arial" w:hAnsi="Arial" w:cs="Arial"/>
+          <w:sz w:val="22"/>
+          <w:szCs w:val="22"/>
+        </w:rPr>
+        <w:t>Running MCs</w:t>
+      </w:r>
+    </w:p>
+    <w:p>
+      <w:pPr>
+        <w:pStyle w:val="Heading2"/>
+        <w:rPr>
+          <w:rFonts w:ascii="Arial" w:hAnsi="Arial" w:cs="Arial"/>
+          <w:sz w:val="22"/>
+          <w:szCs w:val="22"/>
+        </w:rPr>
+      </w:pPr>
+      <w:bookmarkStart w:id="8" w:name="transfer-files-to-hpc"/>
       <w:bookmarkEnd w:id="8"/>
-      <w:r>
-        <w:rPr>
-          <w:rFonts w:ascii="Arial" w:hAnsi="Arial" w:cs="Arial"/>
-          <w:sz w:val="22"/>
-          <w:szCs w:val="22"/>
-        </w:rPr>
-        <w:t>Running MCs</w:t>
-      </w:r>
-    </w:p>
-    <w:p>
-      <w:pPr>
-        <w:pStyle w:val="Heading2"/>
-        <w:rPr>
-          <w:rFonts w:ascii="Arial" w:hAnsi="Arial" w:cs="Arial"/>
-          <w:sz w:val="22"/>
-          <w:szCs w:val="22"/>
-        </w:rPr>
-      </w:pPr>
-      <w:bookmarkStart w:id="9" w:name="transfer-files-to-hpc"/>
-      <w:bookmarkEnd w:id="9"/>
       <w:r>
         <w:rPr>
           <w:rFonts w:ascii="Arial" w:hAnsi="Arial" w:cs="Arial"/>
@@ -1861,7 +2543,7 @@
           <w:sz w:val="22"/>
           <w:szCs w:val="22"/>
         </w:rPr>
-        <w:t>This is only relevant if running on the HPC. Make sure Homer2 versions on HPC match what you have on the computer.</w:t>
+        <w:t>This section just provides a sample of how you would move these files across to run on a server using our experiences.</w:t>
       </w:r>
     </w:p>
     <w:p>
@@ -1895,6 +2577,7 @@
           <w:szCs w:val="22"/>
         </w:rPr>
       </w:pPr>
+      <w:proofErr w:type="spellStart"/>
       <w:r>
         <w:rPr>
           <w:rStyle w:val="FunctionTok"/>
@@ -1903,6 +2586,7 @@
         </w:rPr>
         <w:t>scp</w:t>
       </w:r>
+      <w:proofErr w:type="spellEnd"/>
       <w:r>
         <w:rPr>
           <w:rStyle w:val="NormalTok"/>
@@ -1933,7 +2617,25 @@
           <w:rFonts w:ascii="Arial" w:hAnsi="Arial" w:cs="Arial"/>
           <w:szCs w:val="22"/>
         </w:rPr>
-        <w:t>:/gpfs/home/taw15kfu/</w:t>
+        <w:t>:/</w:t>
+      </w:r>
+      <w:proofErr w:type="spellStart"/>
+      <w:r>
+        <w:rPr>
+          <w:rStyle w:val="NormalTok"/>
+          <w:rFonts w:ascii="Arial" w:hAnsi="Arial" w:cs="Arial"/>
+          <w:szCs w:val="22"/>
+        </w:rPr>
+        <w:t>gpfs</w:t>
+      </w:r>
+      <w:proofErr w:type="spellEnd"/>
+      <w:r>
+        <w:rPr>
+          <w:rStyle w:val="NormalTok"/>
+          <w:rFonts w:ascii="Arial" w:hAnsi="Arial" w:cs="Arial"/>
+          <w:szCs w:val="22"/>
+        </w:rPr>
+        <w:t>/home/taw15kfu/</w:t>
       </w:r>
     </w:p>
     <w:p>
@@ -1955,7 +2657,25 @@
           <w:sz w:val="22"/>
           <w:szCs w:val="22"/>
         </w:rPr>
-        <w:t>I would then advise using the linux to see them directly (open the HPC app, and hit files). If you prefer to do it remotely, you sign in with:</w:t>
+        <w:t xml:space="preserve">I would then advise using the </w:t>
+      </w:r>
+      <w:proofErr w:type="spellStart"/>
+      <w:r>
+        <w:rPr>
+          <w:rFonts w:ascii="Arial" w:hAnsi="Arial" w:cs="Arial"/>
+          <w:sz w:val="22"/>
+          <w:szCs w:val="22"/>
+        </w:rPr>
+        <w:t>linux</w:t>
+      </w:r>
+      <w:proofErr w:type="spellEnd"/>
+      <w:r>
+        <w:rPr>
+          <w:rFonts w:ascii="Arial" w:hAnsi="Arial" w:cs="Arial"/>
+          <w:sz w:val="22"/>
+          <w:szCs w:val="22"/>
+        </w:rPr>
+        <w:t xml:space="preserve"> to see them directly (open the HPC app, and hit files). If you prefer to do it remotely, you sign in with:</w:t>
       </w:r>
     </w:p>
     <w:p>
@@ -1967,6 +2687,7 @@
           <w:szCs w:val="22"/>
         </w:rPr>
       </w:pPr>
+      <w:proofErr w:type="spellStart"/>
       <w:r>
         <w:rPr>
           <w:rStyle w:val="FunctionTok"/>
@@ -1975,6 +2696,7 @@
         </w:rPr>
         <w:t>ssh</w:t>
       </w:r>
+      <w:proofErr w:type="spellEnd"/>
       <w:r>
         <w:rPr>
           <w:rStyle w:val="NormalTok"/>
@@ -2003,7 +2725,43 @@
           <w:sz w:val="22"/>
           <w:szCs w:val="22"/>
         </w:rPr>
-        <w:t>After copying homer2 over, (if not there already - make sure version is the same as the setup computer), set permissions, this allows homer to access the tMCimg file for monte carlo:</w:t>
+        <w:t xml:space="preserve">After copying homer2 over, (if not there already - make sure version is the same as the setup computer), set permissions, this allows homer to access the </w:t>
+      </w:r>
+      <w:proofErr w:type="spellStart"/>
+      <w:r>
+        <w:rPr>
+          <w:rFonts w:ascii="Arial" w:hAnsi="Arial" w:cs="Arial"/>
+          <w:sz w:val="22"/>
+          <w:szCs w:val="22"/>
+        </w:rPr>
+        <w:t>tMCimg</w:t>
+      </w:r>
+      <w:proofErr w:type="spellEnd"/>
+      <w:r>
+        <w:rPr>
+          <w:rFonts w:ascii="Arial" w:hAnsi="Arial" w:cs="Arial"/>
+          <w:sz w:val="22"/>
+          <w:szCs w:val="22"/>
+        </w:rPr>
+        <w:t xml:space="preserve"> file for monte </w:t>
+      </w:r>
+      <w:proofErr w:type="spellStart"/>
+      <w:r>
+        <w:rPr>
+          <w:rFonts w:ascii="Arial" w:hAnsi="Arial" w:cs="Arial"/>
+          <w:sz w:val="22"/>
+          <w:szCs w:val="22"/>
+        </w:rPr>
+        <w:t>carlo</w:t>
+      </w:r>
+      <w:proofErr w:type="spellEnd"/>
+      <w:r>
+        <w:rPr>
+          <w:rFonts w:ascii="Arial" w:hAnsi="Arial" w:cs="Arial"/>
+          <w:sz w:val="22"/>
+          <w:szCs w:val="22"/>
+        </w:rPr>
+        <w:t>:</w:t>
       </w:r>
     </w:p>
     <w:p>
@@ -2015,6 +2773,7 @@
           <w:szCs w:val="22"/>
         </w:rPr>
       </w:pPr>
+      <w:proofErr w:type="spellStart"/>
       <w:r>
         <w:rPr>
           <w:rStyle w:val="FunctionTok"/>
@@ -2023,14 +2782,61 @@
         </w:rPr>
         <w:t>chmod</w:t>
       </w:r>
+      <w:proofErr w:type="spellEnd"/>
       <w:r>
         <w:rPr>
           <w:rStyle w:val="NormalTok"/>
           <w:rFonts w:ascii="Arial" w:hAnsi="Arial" w:cs="Arial"/>
           <w:szCs w:val="22"/>
         </w:rPr>
-        <w:t xml:space="preserve"> 700 /gpfs/home/taw15kfu/homer2/PACKAGES/tMCimg/bin/Linux/tMCimg</w:t>
-      </w:r>
+        <w:t xml:space="preserve"> 700 /</w:t>
+      </w:r>
+      <w:proofErr w:type="spellStart"/>
+      <w:r>
+        <w:rPr>
+          <w:rStyle w:val="NormalTok"/>
+          <w:rFonts w:ascii="Arial" w:hAnsi="Arial" w:cs="Arial"/>
+          <w:szCs w:val="22"/>
+        </w:rPr>
+        <w:t>gpfs</w:t>
+      </w:r>
+      <w:proofErr w:type="spellEnd"/>
+      <w:r>
+        <w:rPr>
+          <w:rStyle w:val="NormalTok"/>
+          <w:rFonts w:ascii="Arial" w:hAnsi="Arial" w:cs="Arial"/>
+          <w:szCs w:val="22"/>
+        </w:rPr>
+        <w:t>/home/taw15kfu/homer2/PACKAGES/</w:t>
+      </w:r>
+      <w:proofErr w:type="spellStart"/>
+      <w:r>
+        <w:rPr>
+          <w:rStyle w:val="NormalTok"/>
+          <w:rFonts w:ascii="Arial" w:hAnsi="Arial" w:cs="Arial"/>
+          <w:szCs w:val="22"/>
+        </w:rPr>
+        <w:t>tMCimg</w:t>
+      </w:r>
+      <w:proofErr w:type="spellEnd"/>
+      <w:r>
+        <w:rPr>
+          <w:rStyle w:val="NormalTok"/>
+          <w:rFonts w:ascii="Arial" w:hAnsi="Arial" w:cs="Arial"/>
+          <w:szCs w:val="22"/>
+        </w:rPr>
+        <w:t>/bin/Linux/</w:t>
+      </w:r>
+      <w:proofErr w:type="spellStart"/>
+      <w:r>
+        <w:rPr>
+          <w:rStyle w:val="NormalTok"/>
+          <w:rFonts w:ascii="Arial" w:hAnsi="Arial" w:cs="Arial"/>
+          <w:szCs w:val="22"/>
+        </w:rPr>
+        <w:t>tMCimg</w:t>
+      </w:r>
+      <w:proofErr w:type="spellEnd"/>
     </w:p>
     <w:p>
       <w:pPr>
@@ -2051,7 +2857,25 @@
           <w:sz w:val="22"/>
           <w:szCs w:val="22"/>
         </w:rPr>
-        <w:t>You may also need to make the tMCimg first for the HPC</w:t>
+        <w:t xml:space="preserve">You may also need to make the </w:t>
+      </w:r>
+      <w:proofErr w:type="spellStart"/>
+      <w:r>
+        <w:rPr>
+          <w:rFonts w:ascii="Arial" w:hAnsi="Arial" w:cs="Arial"/>
+          <w:sz w:val="22"/>
+          <w:szCs w:val="22"/>
+        </w:rPr>
+        <w:t>tMCimg</w:t>
+      </w:r>
+      <w:proofErr w:type="spellEnd"/>
+      <w:r>
+        <w:rPr>
+          <w:rFonts w:ascii="Arial" w:hAnsi="Arial" w:cs="Arial"/>
+          <w:sz w:val="22"/>
+          <w:szCs w:val="22"/>
+        </w:rPr>
+        <w:t xml:space="preserve"> first for the HPC</w:t>
       </w:r>
     </w:p>
     <w:p>
@@ -2063,8 +2887,8 @@
           <w:szCs w:val="22"/>
         </w:rPr>
       </w:pPr>
-      <w:bookmarkStart w:id="10" w:name="changing-paths-in-files"/>
-      <w:bookmarkEnd w:id="10"/>
+      <w:bookmarkStart w:id="9" w:name="changing-paths-in-files"/>
+      <w:bookmarkEnd w:id="9"/>
       <w:r>
         <w:rPr>
           <w:rFonts w:ascii="Arial" w:hAnsi="Arial" w:cs="Arial"/>
@@ -2093,7 +2917,43 @@
           <w:sz w:val="22"/>
           <w:szCs w:val="22"/>
         </w:rPr>
-        <w:t>We have the fw folder and the HeliumScripts folder</w:t>
+        <w:t xml:space="preserve">We have the </w:t>
+      </w:r>
+      <w:proofErr w:type="spellStart"/>
+      <w:r>
+        <w:rPr>
+          <w:rFonts w:ascii="Arial" w:hAnsi="Arial" w:cs="Arial"/>
+          <w:sz w:val="22"/>
+          <w:szCs w:val="22"/>
+        </w:rPr>
+        <w:t>fw</w:t>
+      </w:r>
+      <w:proofErr w:type="spellEnd"/>
+      <w:r>
+        <w:rPr>
+          <w:rFonts w:ascii="Arial" w:hAnsi="Arial" w:cs="Arial"/>
+          <w:sz w:val="22"/>
+          <w:szCs w:val="22"/>
+        </w:rPr>
+        <w:t xml:space="preserve"> folder and the </w:t>
+      </w:r>
+      <w:proofErr w:type="spellStart"/>
+      <w:r>
+        <w:rPr>
+          <w:rFonts w:ascii="Arial" w:hAnsi="Arial" w:cs="Arial"/>
+          <w:sz w:val="22"/>
+          <w:szCs w:val="22"/>
+        </w:rPr>
+        <w:t>HeliumScripts</w:t>
+      </w:r>
+      <w:proofErr w:type="spellEnd"/>
+      <w:r>
+        <w:rPr>
+          <w:rFonts w:ascii="Arial" w:hAnsi="Arial" w:cs="Arial"/>
+          <w:sz w:val="22"/>
+          <w:szCs w:val="22"/>
+        </w:rPr>
+        <w:t xml:space="preserve"> folder</w:t>
       </w:r>
       <w:r>
         <w:rPr>
@@ -2145,7 +3005,25 @@
           <w:sz w:val="22"/>
           <w:szCs w:val="22"/>
         </w:rPr>
-        <w:t>Every single inp file the path needs to be changed</w:t>
+        <w:t xml:space="preserve">Every single </w:t>
+      </w:r>
+      <w:proofErr w:type="spellStart"/>
+      <w:r>
+        <w:rPr>
+          <w:rFonts w:ascii="Arial" w:hAnsi="Arial" w:cs="Arial"/>
+          <w:sz w:val="22"/>
+          <w:szCs w:val="22"/>
+        </w:rPr>
+        <w:t>inp</w:t>
+      </w:r>
+      <w:proofErr w:type="spellEnd"/>
+      <w:r>
+        <w:rPr>
+          <w:rFonts w:ascii="Arial" w:hAnsi="Arial" w:cs="Arial"/>
+          <w:sz w:val="22"/>
+          <w:szCs w:val="22"/>
+        </w:rPr>
+        <w:t xml:space="preserve"> file the path needs to be changed</w:t>
       </w:r>
     </w:p>
     <w:p>
@@ -2161,13 +3039,41 @@
           <w:szCs w:val="22"/>
         </w:rPr>
       </w:pPr>
-      <w:r>
-        <w:rPr>
-          <w:rFonts w:ascii="Arial" w:hAnsi="Arial" w:cs="Arial"/>
-          <w:sz w:val="22"/>
-          <w:szCs w:val="22"/>
-        </w:rPr>
-        <w:t>HeliumScripts folder will be there with all the bsub files</w:t>
+      <w:proofErr w:type="spellStart"/>
+      <w:r>
+        <w:rPr>
+          <w:rFonts w:ascii="Arial" w:hAnsi="Arial" w:cs="Arial"/>
+          <w:sz w:val="22"/>
+          <w:szCs w:val="22"/>
+        </w:rPr>
+        <w:t>HeliumScripts</w:t>
+      </w:r>
+      <w:proofErr w:type="spellEnd"/>
+      <w:r>
+        <w:rPr>
+          <w:rFonts w:ascii="Arial" w:hAnsi="Arial" w:cs="Arial"/>
+          <w:sz w:val="22"/>
+          <w:szCs w:val="22"/>
+        </w:rPr>
+        <w:t xml:space="preserve"> folder will be there with all the </w:t>
+      </w:r>
+      <w:proofErr w:type="spellStart"/>
+      <w:r>
+        <w:rPr>
+          <w:rFonts w:ascii="Arial" w:hAnsi="Arial" w:cs="Arial"/>
+          <w:sz w:val="22"/>
+          <w:szCs w:val="22"/>
+        </w:rPr>
+        <w:t>bsub</w:t>
+      </w:r>
+      <w:proofErr w:type="spellEnd"/>
+      <w:r>
+        <w:rPr>
+          <w:rFonts w:ascii="Arial" w:hAnsi="Arial" w:cs="Arial"/>
+          <w:sz w:val="22"/>
+          <w:szCs w:val="22"/>
+        </w:rPr>
+        <w:t xml:space="preserve"> files</w:t>
       </w:r>
     </w:p>
     <w:p>
@@ -2183,13 +3089,77 @@
           <w:szCs w:val="22"/>
         </w:rPr>
       </w:pPr>
-      <w:r>
-        <w:rPr>
-          <w:rFonts w:ascii="Arial" w:hAnsi="Arial" w:cs="Arial"/>
-          <w:sz w:val="22"/>
-          <w:szCs w:val="22"/>
-        </w:rPr>
-        <w:t>Also in HeliumScripts, the bsub files need paths to the Headvol to be updated</w:t>
+      <w:proofErr w:type="gramStart"/>
+      <w:r>
+        <w:rPr>
+          <w:rFonts w:ascii="Arial" w:hAnsi="Arial" w:cs="Arial"/>
+          <w:sz w:val="22"/>
+          <w:szCs w:val="22"/>
+        </w:rPr>
+        <w:t>Also</w:t>
+      </w:r>
+      <w:proofErr w:type="gramEnd"/>
+      <w:r>
+        <w:rPr>
+          <w:rFonts w:ascii="Arial" w:hAnsi="Arial" w:cs="Arial"/>
+          <w:sz w:val="22"/>
+          <w:szCs w:val="22"/>
+        </w:rPr>
+        <w:t xml:space="preserve"> in </w:t>
+      </w:r>
+      <w:proofErr w:type="spellStart"/>
+      <w:r>
+        <w:rPr>
+          <w:rFonts w:ascii="Arial" w:hAnsi="Arial" w:cs="Arial"/>
+          <w:sz w:val="22"/>
+          <w:szCs w:val="22"/>
+        </w:rPr>
+        <w:t>HeliumScripts</w:t>
+      </w:r>
+      <w:proofErr w:type="spellEnd"/>
+      <w:r>
+        <w:rPr>
+          <w:rFonts w:ascii="Arial" w:hAnsi="Arial" w:cs="Arial"/>
+          <w:sz w:val="22"/>
+          <w:szCs w:val="22"/>
+        </w:rPr>
+        <w:t xml:space="preserve">, the </w:t>
+      </w:r>
+      <w:proofErr w:type="spellStart"/>
+      <w:r>
+        <w:rPr>
+          <w:rFonts w:ascii="Arial" w:hAnsi="Arial" w:cs="Arial"/>
+          <w:sz w:val="22"/>
+          <w:szCs w:val="22"/>
+        </w:rPr>
+        <w:t>bsub</w:t>
+      </w:r>
+      <w:proofErr w:type="spellEnd"/>
+      <w:r>
+        <w:rPr>
+          <w:rFonts w:ascii="Arial" w:hAnsi="Arial" w:cs="Arial"/>
+          <w:sz w:val="22"/>
+          <w:szCs w:val="22"/>
+        </w:rPr>
+        <w:t xml:space="preserve"> files need paths to the </w:t>
+      </w:r>
+      <w:proofErr w:type="spellStart"/>
+      <w:r>
+        <w:rPr>
+          <w:rFonts w:ascii="Arial" w:hAnsi="Arial" w:cs="Arial"/>
+          <w:sz w:val="22"/>
+          <w:szCs w:val="22"/>
+        </w:rPr>
+        <w:t>Headvol</w:t>
+      </w:r>
+      <w:proofErr w:type="spellEnd"/>
+      <w:r>
+        <w:rPr>
+          <w:rFonts w:ascii="Arial" w:hAnsi="Arial" w:cs="Arial"/>
+          <w:sz w:val="22"/>
+          <w:szCs w:val="22"/>
+        </w:rPr>
+        <w:t xml:space="preserve"> to be updated</w:t>
       </w:r>
     </w:p>
     <w:p>
@@ -2251,7 +3221,25 @@
           <w:sz w:val="22"/>
           <w:szCs w:val="22"/>
         </w:rPr>
-        <w:t xml:space="preserve"> does the same thing for the bsub files</w:t>
+        <w:t xml:space="preserve"> does the same thing for the </w:t>
+      </w:r>
+      <w:proofErr w:type="spellStart"/>
+      <w:r>
+        <w:rPr>
+          <w:rFonts w:ascii="Arial" w:hAnsi="Arial" w:cs="Arial"/>
+          <w:sz w:val="22"/>
+          <w:szCs w:val="22"/>
+        </w:rPr>
+        <w:t>bsub</w:t>
+      </w:r>
+      <w:proofErr w:type="spellEnd"/>
+      <w:r>
+        <w:rPr>
+          <w:rFonts w:ascii="Arial" w:hAnsi="Arial" w:cs="Arial"/>
+          <w:sz w:val="22"/>
+          <w:szCs w:val="22"/>
+        </w:rPr>
+        <w:t xml:space="preserve"> files</w:t>
       </w:r>
     </w:p>
     <w:p>
@@ -2335,6 +3323,7 @@
           <w:rFonts w:ascii="Arial" w:hAnsi="Arial" w:cs="Arial"/>
           <w:szCs w:val="22"/>
         </w:rPr>
+        <w:lastRenderedPageBreak/>
         <w:t>bash</w:t>
       </w:r>
       <w:r>
@@ -2381,15 +3370,14 @@
           <w:szCs w:val="22"/>
         </w:rPr>
       </w:pPr>
-      <w:bookmarkStart w:id="11" w:name="running-mc"/>
-      <w:bookmarkEnd w:id="11"/>
-      <w:r>
-        <w:rPr>
-          <w:rFonts w:ascii="Arial" w:hAnsi="Arial" w:cs="Arial"/>
-          <w:sz w:val="22"/>
-          <w:szCs w:val="22"/>
-        </w:rPr>
-        <w:lastRenderedPageBreak/>
+      <w:bookmarkStart w:id="10" w:name="running-mc"/>
+      <w:bookmarkEnd w:id="10"/>
+      <w:r>
+        <w:rPr>
+          <w:rFonts w:ascii="Arial" w:hAnsi="Arial" w:cs="Arial"/>
+          <w:sz w:val="22"/>
+          <w:szCs w:val="22"/>
+        </w:rPr>
         <w:t>Running MC</w:t>
       </w:r>
     </w:p>
@@ -2418,6 +3406,16 @@
         <w:rPr>
           <w:rFonts w:ascii="Arial" w:hAnsi="Arial" w:cs="Arial"/>
           <w:i/>
+          <w:iCs/>
+          <w:sz w:val="22"/>
+          <w:szCs w:val="22"/>
+        </w:rPr>
+        <w:t>ind_</w:t>
+      </w:r>
+      <w:r>
+        <w:rPr>
+          <w:rFonts w:ascii="Arial" w:hAnsi="Arial" w:cs="Arial"/>
+          <w:i/>
           <w:sz w:val="22"/>
           <w:szCs w:val="22"/>
         </w:rPr>
@@ -2433,7 +3431,6 @@
           <w:szCs w:val="22"/>
         </w:rPr>
       </w:pPr>
-      <w:commentRangeStart w:id="12"/>
       <w:r>
         <w:rPr>
           <w:rStyle w:val="FunctionTok"/>
@@ -2448,14 +3445,23 @@
           <w:rFonts w:ascii="Arial" w:hAnsi="Arial" w:cs="Arial"/>
           <w:szCs w:val="22"/>
         </w:rPr>
-        <w:t xml:space="preserve"> sub_job.sh</w:t>
-      </w:r>
-      <w:commentRangeEnd w:id="12"/>
-      <w:r>
-        <w:rPr>
-          <w:rStyle w:val="CommentReference"/>
-        </w:rPr>
-        <w:commentReference w:id="12"/>
+        <w:t xml:space="preserve"> </w:t>
+      </w:r>
+      <w:r>
+        <w:rPr>
+          <w:rStyle w:val="NormalTok"/>
+          <w:rFonts w:ascii="Arial" w:hAnsi="Arial" w:cs="Arial"/>
+          <w:szCs w:val="22"/>
+        </w:rPr>
+        <w:t>ind_</w:t>
+      </w:r>
+      <w:r>
+        <w:rPr>
+          <w:rStyle w:val="NormalTok"/>
+          <w:rFonts w:ascii="Arial" w:hAnsi="Arial" w:cs="Arial"/>
+          <w:szCs w:val="22"/>
+        </w:rPr>
+        <w:t>sub_job.sh</w:t>
       </w:r>
     </w:p>
     <w:p>
@@ -2477,7 +3483,25 @@
           <w:sz w:val="22"/>
           <w:szCs w:val="22"/>
         </w:rPr>
-        <w:t>Check bjobs, if it has run suspiciously quickly then there is a problem</w:t>
+        <w:t xml:space="preserve">Check </w:t>
+      </w:r>
+      <w:proofErr w:type="spellStart"/>
+      <w:r>
+        <w:rPr>
+          <w:rFonts w:ascii="Arial" w:hAnsi="Arial" w:cs="Arial"/>
+          <w:sz w:val="22"/>
+          <w:szCs w:val="22"/>
+        </w:rPr>
+        <w:t>bjobs</w:t>
+      </w:r>
+      <w:proofErr w:type="spellEnd"/>
+      <w:r>
+        <w:rPr>
+          <w:rFonts w:ascii="Arial" w:hAnsi="Arial" w:cs="Arial"/>
+          <w:sz w:val="22"/>
+          <w:szCs w:val="22"/>
+        </w:rPr>
+        <w:t>, if it has run suspiciously quickly then there is a problem</w:t>
       </w:r>
     </w:p>
     <w:p>
@@ -2499,7 +3523,25 @@
           <w:sz w:val="22"/>
           <w:szCs w:val="22"/>
         </w:rPr>
-        <w:t>Once it’s done, bjobs will show no active jobs</w:t>
+        <w:t xml:space="preserve">Once it’s done, </w:t>
+      </w:r>
+      <w:proofErr w:type="spellStart"/>
+      <w:r>
+        <w:rPr>
+          <w:rFonts w:ascii="Arial" w:hAnsi="Arial" w:cs="Arial"/>
+          <w:sz w:val="22"/>
+          <w:szCs w:val="22"/>
+        </w:rPr>
+        <w:t>bjobs</w:t>
+      </w:r>
+      <w:proofErr w:type="spellEnd"/>
+      <w:r>
+        <w:rPr>
+          <w:rFonts w:ascii="Arial" w:hAnsi="Arial" w:cs="Arial"/>
+          <w:sz w:val="22"/>
+          <w:szCs w:val="22"/>
+        </w:rPr>
+        <w:t xml:space="preserve"> will show no active jobs</w:t>
       </w:r>
     </w:p>
     <w:p>
@@ -2533,8 +3575,8 @@
           <w:szCs w:val="22"/>
         </w:rPr>
       </w:pPr>
-      <w:bookmarkStart w:id="13" w:name="move-back-and-complete-steps"/>
-      <w:bookmarkEnd w:id="13"/>
+      <w:bookmarkStart w:id="11" w:name="move-back-and-complete-steps"/>
+      <w:bookmarkEnd w:id="11"/>
       <w:r>
         <w:rPr>
           <w:rFonts w:ascii="Arial" w:hAnsi="Arial" w:cs="Arial"/>
@@ -2575,6 +3617,7 @@
           <w:szCs w:val="22"/>
         </w:rPr>
       </w:pPr>
+      <w:proofErr w:type="spellStart"/>
       <w:r>
         <w:rPr>
           <w:rStyle w:val="FunctionTok"/>
@@ -2583,13 +3626,50 @@
         </w:rPr>
         <w:t>scp</w:t>
       </w:r>
+      <w:proofErr w:type="spellEnd"/>
       <w:r>
         <w:rPr>
           <w:rStyle w:val="NormalTok"/>
           <w:rFonts w:ascii="Arial" w:hAnsi="Arial" w:cs="Arial"/>
           <w:szCs w:val="22"/>
         </w:rPr>
-        <w:t xml:space="preserve"> -r taw15kfu@hpc.uea.ac.uk:/gpfs/home/taw15kfu/NIRS_Project/</w:t>
+        <w:t xml:space="preserve"> -r taw15kfu@hpc.uea.ac.uk:/</w:t>
+      </w:r>
+      <w:proofErr w:type="spellStart"/>
+      <w:r>
+        <w:rPr>
+          <w:rStyle w:val="NormalTok"/>
+          <w:rFonts w:ascii="Arial" w:hAnsi="Arial" w:cs="Arial"/>
+          <w:szCs w:val="22"/>
+        </w:rPr>
+        <w:t>gpfs</w:t>
+      </w:r>
+      <w:proofErr w:type="spellEnd"/>
+      <w:r>
+        <w:rPr>
+          <w:rStyle w:val="NormalTok"/>
+          <w:rFonts w:ascii="Arial" w:hAnsi="Arial" w:cs="Arial"/>
+          <w:szCs w:val="22"/>
+        </w:rPr>
+        <w:t>/home/taw15kfu/</w:t>
+      </w:r>
+      <w:proofErr w:type="spellStart"/>
+      <w:r>
+        <w:rPr>
+          <w:rStyle w:val="NormalTok"/>
+          <w:rFonts w:ascii="Arial" w:hAnsi="Arial" w:cs="Arial"/>
+          <w:szCs w:val="22"/>
+        </w:rPr>
+        <w:t>NIRS_Project</w:t>
+      </w:r>
+      <w:proofErr w:type="spellEnd"/>
+      <w:r>
+        <w:rPr>
+          <w:rStyle w:val="NormalTok"/>
+          <w:rFonts w:ascii="Arial" w:hAnsi="Arial" w:cs="Arial"/>
+          <w:szCs w:val="22"/>
+        </w:rPr>
+        <w:t>/</w:t>
       </w:r>
       <w:r>
         <w:rPr>
@@ -2635,8 +3715,18 @@
           <w:rFonts w:ascii="Arial" w:hAnsi="Arial" w:cs="Arial"/>
           <w:szCs w:val="22"/>
         </w:rPr>
-        <w:t>register atlas to digpts</w:t>
-      </w:r>
+        <w:t xml:space="preserve">register atlas to </w:t>
+      </w:r>
+      <w:proofErr w:type="spellStart"/>
+      <w:r>
+        <w:rPr>
+          <w:rStyle w:val="VerbatimChar"/>
+          <w:rFonts w:ascii="Arial" w:hAnsi="Arial" w:cs="Arial"/>
+          <w:szCs w:val="22"/>
+        </w:rPr>
+        <w:t>digpts</w:t>
+      </w:r>
+      <w:proofErr w:type="spellEnd"/>
       <w:r>
         <w:rPr>
           <w:rFonts w:ascii="Arial" w:hAnsi="Arial" w:cs="Arial"/>
@@ -2690,7 +3780,27 @@
           <w:sz w:val="22"/>
           <w:szCs w:val="22"/>
         </w:rPr>
-        <w:t>digitization/fw/</w:t>
+        <w:t>digitization/</w:t>
+      </w:r>
+      <w:proofErr w:type="spellStart"/>
+      <w:r>
+        <w:rPr>
+          <w:rFonts w:ascii="Arial" w:hAnsi="Arial" w:cs="Arial"/>
+          <w:i/>
+          <w:sz w:val="22"/>
+          <w:szCs w:val="22"/>
+        </w:rPr>
+        <w:t>fw</w:t>
+      </w:r>
+      <w:proofErr w:type="spellEnd"/>
+      <w:r>
+        <w:rPr>
+          <w:rFonts w:ascii="Arial" w:hAnsi="Arial" w:cs="Arial"/>
+          <w:i/>
+          <w:sz w:val="22"/>
+          <w:szCs w:val="22"/>
+        </w:rPr>
+        <w:t>/</w:t>
       </w:r>
       <w:r>
         <w:rPr>
@@ -2839,7 +3949,25 @@
           <w:sz w:val="22"/>
           <w:szCs w:val="22"/>
         </w:rPr>
-        <w:t xml:space="preserve"> if it says anything else hit cancel and check that the fw folder contains the new MC files</w:t>
+        <w:t xml:space="preserve"> if it says anything else hit cancel and check that the </w:t>
+      </w:r>
+      <w:proofErr w:type="spellStart"/>
+      <w:r>
+        <w:rPr>
+          <w:rFonts w:ascii="Arial" w:hAnsi="Arial" w:cs="Arial"/>
+          <w:sz w:val="22"/>
+          <w:szCs w:val="22"/>
+        </w:rPr>
+        <w:t>fw</w:t>
+      </w:r>
+      <w:proofErr w:type="spellEnd"/>
+      <w:r>
+        <w:rPr>
+          <w:rFonts w:ascii="Arial" w:hAnsi="Arial" w:cs="Arial"/>
+          <w:sz w:val="22"/>
+          <w:szCs w:val="22"/>
+        </w:rPr>
+        <w:t xml:space="preserve"> folder contains the new MC files</w:t>
       </w:r>
     </w:p>
     <w:p>
@@ -2921,7 +4049,25 @@
           <w:sz w:val="22"/>
           <w:szCs w:val="22"/>
         </w:rPr>
-        <w:t xml:space="preserve">These will take a while to load. It may ask if the head needs downsampling, if it asks, say </w:t>
+        <w:t xml:space="preserve">These will take a while to load. It may ask if the head needs </w:t>
+      </w:r>
+      <w:proofErr w:type="spellStart"/>
+      <w:r>
+        <w:rPr>
+          <w:rFonts w:ascii="Arial" w:hAnsi="Arial" w:cs="Arial"/>
+          <w:sz w:val="22"/>
+          <w:szCs w:val="22"/>
+        </w:rPr>
+        <w:t>downsampling</w:t>
+      </w:r>
+      <w:proofErr w:type="spellEnd"/>
+      <w:r>
+        <w:rPr>
+          <w:rFonts w:ascii="Arial" w:hAnsi="Arial" w:cs="Arial"/>
+          <w:sz w:val="22"/>
+          <w:szCs w:val="22"/>
+        </w:rPr>
+        <w:t xml:space="preserve">, if it asks, say </w:t>
       </w:r>
       <w:r>
         <w:rPr>
@@ -2937,7 +4083,25 @@
           <w:sz w:val="22"/>
           <w:szCs w:val="22"/>
         </w:rPr>
-        <w:t>, and accept the downsampled head.</w:t>
+        <w:t xml:space="preserve">, and accept the </w:t>
+      </w:r>
+      <w:proofErr w:type="spellStart"/>
+      <w:r>
+        <w:rPr>
+          <w:rFonts w:ascii="Arial" w:hAnsi="Arial" w:cs="Arial"/>
+          <w:sz w:val="22"/>
+          <w:szCs w:val="22"/>
+        </w:rPr>
+        <w:t>downsampled</w:t>
+      </w:r>
+      <w:proofErr w:type="spellEnd"/>
+      <w:r>
+        <w:rPr>
+          <w:rFonts w:ascii="Arial" w:hAnsi="Arial" w:cs="Arial"/>
+          <w:sz w:val="22"/>
+          <w:szCs w:val="22"/>
+        </w:rPr>
+        <w:t xml:space="preserve"> head.</w:t>
       </w:r>
     </w:p>
     <w:p>
@@ -2959,7 +4123,25 @@
           <w:sz w:val="22"/>
           <w:szCs w:val="22"/>
         </w:rPr>
-        <w:t>This generates a coloured picture which is your sensitivity profile</w:t>
+        <w:t xml:space="preserve">This generates a </w:t>
+      </w:r>
+      <w:proofErr w:type="spellStart"/>
+      <w:r>
+        <w:rPr>
+          <w:rFonts w:ascii="Arial" w:hAnsi="Arial" w:cs="Arial"/>
+          <w:sz w:val="22"/>
+          <w:szCs w:val="22"/>
+        </w:rPr>
+        <w:t>coloured</w:t>
+      </w:r>
+      <w:proofErr w:type="spellEnd"/>
+      <w:r>
+        <w:rPr>
+          <w:rFonts w:ascii="Arial" w:hAnsi="Arial" w:cs="Arial"/>
+          <w:sz w:val="22"/>
+          <w:szCs w:val="22"/>
+        </w:rPr>
+        <w:t xml:space="preserve"> picture which is your sensitivity profile</w:t>
       </w:r>
     </w:p>
     <w:p>
@@ -2983,6 +4165,7 @@
         </w:rPr>
         <w:t xml:space="preserve">Before closing, check that the </w:t>
       </w:r>
+      <w:proofErr w:type="spellStart"/>
       <w:r>
         <w:rPr>
           <w:rFonts w:ascii="Arial" w:hAnsi="Arial" w:cs="Arial"/>
@@ -2992,6 +4175,7 @@
         </w:rPr>
         <w:t>Adot</w:t>
       </w:r>
+      <w:proofErr w:type="spellEnd"/>
       <w:r>
         <w:rPr>
           <w:rFonts w:ascii="Arial" w:hAnsi="Arial" w:cs="Arial"/>
@@ -3007,8 +4191,19 @@
           <w:sz w:val="22"/>
           <w:szCs w:val="22"/>
         </w:rPr>
-        <w:t>digitization/fw</w:t>
-      </w:r>
+        <w:t>digitization/</w:t>
+      </w:r>
+      <w:proofErr w:type="spellStart"/>
+      <w:r>
+        <w:rPr>
+          <w:rFonts w:ascii="Arial" w:hAnsi="Arial" w:cs="Arial"/>
+          <w:i/>
+          <w:sz w:val="22"/>
+          <w:szCs w:val="22"/>
+        </w:rPr>
+        <w:t>fw</w:t>
+      </w:r>
+      <w:proofErr w:type="spellEnd"/>
       <w:r>
         <w:rPr>
           <w:rFonts w:ascii="Arial" w:hAnsi="Arial" w:cs="Arial"/>
@@ -3065,7 +4260,29 @@
           <w:sz w:val="22"/>
           <w:szCs w:val="22"/>
         </w:rPr>
-        <w:t>Create Input File for NeuroDOT pipeline</w:t>
+        <w:t xml:space="preserve">Create Input File for </w:t>
+      </w:r>
+      <w:proofErr w:type="spellStart"/>
+      <w:r>
+        <w:rPr>
+          <w:rFonts w:ascii="Arial" w:hAnsi="Arial" w:cs="Arial"/>
+          <w:b/>
+          <w:color w:val="0070C0"/>
+          <w:sz w:val="22"/>
+          <w:szCs w:val="22"/>
+        </w:rPr>
+        <w:t>NeuroDOT</w:t>
+      </w:r>
+      <w:proofErr w:type="spellEnd"/>
+      <w:r>
+        <w:rPr>
+          <w:rFonts w:ascii="Arial" w:hAnsi="Arial" w:cs="Arial"/>
+          <w:b/>
+          <w:color w:val="0070C0"/>
+          <w:sz w:val="22"/>
+          <w:szCs w:val="22"/>
+        </w:rPr>
+        <w:t xml:space="preserve"> pipeline</w:t>
       </w:r>
     </w:p>
     <w:p>
@@ -3162,7 +4379,27 @@
           <w:sz w:val="22"/>
           <w:szCs w:val="22"/>
         </w:rPr>
-        <w:t>The Excel template uses data in the subjectID column to fill in the correct path details</w:t>
+        <w:t xml:space="preserve">The Excel template uses data in the </w:t>
+      </w:r>
+      <w:proofErr w:type="spellStart"/>
+      <w:r>
+        <w:rPr>
+          <w:rFonts w:ascii="Arial" w:hAnsi="Arial" w:cs="Arial"/>
+          <w:color w:val="000000" w:themeColor="text1"/>
+          <w:sz w:val="22"/>
+          <w:szCs w:val="22"/>
+        </w:rPr>
+        <w:t>subjectID</w:t>
+      </w:r>
+      <w:proofErr w:type="spellEnd"/>
+      <w:r>
+        <w:rPr>
+          <w:rFonts w:ascii="Arial" w:hAnsi="Arial" w:cs="Arial"/>
+          <w:color w:val="000000" w:themeColor="text1"/>
+          <w:sz w:val="22"/>
+          <w:szCs w:val="22"/>
+        </w:rPr>
+        <w:t xml:space="preserve"> column to fill in the correct path details</w:t>
       </w:r>
       <w:r>
         <w:rPr>
@@ -3265,7 +4502,27 @@
           <w:sz w:val="22"/>
           <w:szCs w:val="22"/>
         </w:rPr>
-        <w:t xml:space="preserve">(headvol) </w:t>
+        <w:t>(</w:t>
+      </w:r>
+      <w:proofErr w:type="spellStart"/>
+      <w:r>
+        <w:rPr>
+          <w:rFonts w:ascii="Arial" w:hAnsi="Arial" w:cs="Arial"/>
+          <w:color w:val="000000" w:themeColor="text1"/>
+          <w:sz w:val="22"/>
+          <w:szCs w:val="22"/>
+        </w:rPr>
+        <w:t>headvol</w:t>
+      </w:r>
+      <w:proofErr w:type="spellEnd"/>
+      <w:r>
+        <w:rPr>
+          <w:rFonts w:ascii="Arial" w:hAnsi="Arial" w:cs="Arial"/>
+          <w:color w:val="000000" w:themeColor="text1"/>
+          <w:sz w:val="22"/>
+          <w:szCs w:val="22"/>
+        </w:rPr>
+        <w:t xml:space="preserve">) </w:t>
       </w:r>
       <w:r>
         <w:rPr>
@@ -3316,6 +4573,7 @@
           <w:sz w:val="22"/>
           <w:szCs w:val="22"/>
         </w:rPr>
+        <w:lastRenderedPageBreak/>
         <w:t>Note: we have included the full path to each folder location to allow maximal flexibility, so you can sort your data in any preferred structure.</w:t>
       </w:r>
     </w:p>
@@ -3340,8 +4598,27 @@
           <w:sz w:val="22"/>
           <w:szCs w:val="22"/>
         </w:rPr>
-        <w:lastRenderedPageBreak/>
-        <w:t xml:space="preserve">Once the file has been updated, save it as a .csv file. Then open the .csv with a text editor like BBEdit or TextWrangler. Find the commas and replace with space. Then save as a .prn file. </w:t>
+        <w:t xml:space="preserve">Once the file has been updated, save it as a .csv file. Then open the .csv with a text editor like BBEdit or </w:t>
+      </w:r>
+      <w:proofErr w:type="spellStart"/>
+      <w:r>
+        <w:rPr>
+          <w:rFonts w:ascii="Arial" w:hAnsi="Arial" w:cs="Arial"/>
+          <w:color w:val="000000" w:themeColor="text1"/>
+          <w:sz w:val="22"/>
+          <w:szCs w:val="22"/>
+        </w:rPr>
+        <w:t>TextWrangler</w:t>
+      </w:r>
+      <w:proofErr w:type="spellEnd"/>
+      <w:r>
+        <w:rPr>
+          <w:rFonts w:ascii="Arial" w:hAnsi="Arial" w:cs="Arial"/>
+          <w:color w:val="000000" w:themeColor="text1"/>
+          <w:sz w:val="22"/>
+          <w:szCs w:val="22"/>
+        </w:rPr>
+        <w:t xml:space="preserve">. Find the commas and replace with space. Then save as a .prn file. </w:t>
       </w:r>
       <w:r>
         <w:rPr>
@@ -3410,6 +4687,7 @@
           <w:szCs w:val="22"/>
         </w:rPr>
       </w:pPr>
+      <w:proofErr w:type="spellStart"/>
       <w:r>
         <w:rPr>
           <w:rFonts w:ascii="Arial" w:hAnsi="Arial" w:cs="Arial"/>
@@ -3419,6 +4697,7 @@
         </w:rPr>
         <w:t>SubjectID</w:t>
       </w:r>
+      <w:proofErr w:type="spellEnd"/>
     </w:p>
     <w:p>
       <w:pPr>
@@ -3450,8 +4729,9 @@
           <w:sz w:val="22"/>
           <w:szCs w:val="22"/>
         </w:rPr>
-        <w:t>to template .nirs file for the project (e.g., India.nirs, HWB.nirs)</w:t>
-      </w:r>
+        <w:t>to template .</w:t>
+      </w:r>
+      <w:proofErr w:type="spellStart"/>
       <w:r>
         <w:rPr>
           <w:rFonts w:ascii="Arial" w:hAnsi="Arial" w:cs="Arial"/>
@@ -3459,7 +4739,106 @@
           <w:sz w:val="22"/>
           <w:szCs w:val="22"/>
         </w:rPr>
-        <w:t>. This was created by saving one example .nirs file with a common name. This is just needed to pull header info from the .nirs file (e.g., number of channels).</w:t>
+        <w:t>nirs</w:t>
+      </w:r>
+      <w:proofErr w:type="spellEnd"/>
+      <w:r>
+        <w:rPr>
+          <w:rFonts w:ascii="Arial" w:hAnsi="Arial" w:cs="Arial"/>
+          <w:color w:val="000000" w:themeColor="text1"/>
+          <w:sz w:val="22"/>
+          <w:szCs w:val="22"/>
+        </w:rPr>
+        <w:t xml:space="preserve"> file for the project (e.g., </w:t>
+      </w:r>
+      <w:proofErr w:type="spellStart"/>
+      <w:r>
+        <w:rPr>
+          <w:rFonts w:ascii="Arial" w:hAnsi="Arial" w:cs="Arial"/>
+          <w:color w:val="000000" w:themeColor="text1"/>
+          <w:sz w:val="22"/>
+          <w:szCs w:val="22"/>
+        </w:rPr>
+        <w:t>India.nirs</w:t>
+      </w:r>
+      <w:proofErr w:type="spellEnd"/>
+      <w:r>
+        <w:rPr>
+          <w:rFonts w:ascii="Arial" w:hAnsi="Arial" w:cs="Arial"/>
+          <w:color w:val="000000" w:themeColor="text1"/>
+          <w:sz w:val="22"/>
+          <w:szCs w:val="22"/>
+        </w:rPr>
+        <w:t xml:space="preserve">, </w:t>
+      </w:r>
+      <w:proofErr w:type="spellStart"/>
+      <w:r>
+        <w:rPr>
+          <w:rFonts w:ascii="Arial" w:hAnsi="Arial" w:cs="Arial"/>
+          <w:color w:val="000000" w:themeColor="text1"/>
+          <w:sz w:val="22"/>
+          <w:szCs w:val="22"/>
+        </w:rPr>
+        <w:t>HWB.nirs</w:t>
+      </w:r>
+      <w:proofErr w:type="spellEnd"/>
+      <w:r>
+        <w:rPr>
+          <w:rFonts w:ascii="Arial" w:hAnsi="Arial" w:cs="Arial"/>
+          <w:color w:val="000000" w:themeColor="text1"/>
+          <w:sz w:val="22"/>
+          <w:szCs w:val="22"/>
+        </w:rPr>
+        <w:t>)</w:t>
+      </w:r>
+      <w:r>
+        <w:rPr>
+          <w:rFonts w:ascii="Arial" w:hAnsi="Arial" w:cs="Arial"/>
+          <w:color w:val="000000" w:themeColor="text1"/>
+          <w:sz w:val="22"/>
+          <w:szCs w:val="22"/>
+        </w:rPr>
+        <w:t>. This was created by saving one example .</w:t>
+      </w:r>
+      <w:proofErr w:type="spellStart"/>
+      <w:r>
+        <w:rPr>
+          <w:rFonts w:ascii="Arial" w:hAnsi="Arial" w:cs="Arial"/>
+          <w:color w:val="000000" w:themeColor="text1"/>
+          <w:sz w:val="22"/>
+          <w:szCs w:val="22"/>
+        </w:rPr>
+        <w:t>nirs</w:t>
+      </w:r>
+      <w:proofErr w:type="spellEnd"/>
+      <w:r>
+        <w:rPr>
+          <w:rFonts w:ascii="Arial" w:hAnsi="Arial" w:cs="Arial"/>
+          <w:color w:val="000000" w:themeColor="text1"/>
+          <w:sz w:val="22"/>
+          <w:szCs w:val="22"/>
+        </w:rPr>
+        <w:t xml:space="preserve"> file with a common name. This is just needed to pull header info from the .</w:t>
+      </w:r>
+      <w:proofErr w:type="spellStart"/>
+      <w:r>
+        <w:rPr>
+          <w:rFonts w:ascii="Arial" w:hAnsi="Arial" w:cs="Arial"/>
+          <w:color w:val="000000" w:themeColor="text1"/>
+          <w:sz w:val="22"/>
+          <w:szCs w:val="22"/>
+        </w:rPr>
+        <w:t>nirs</w:t>
+      </w:r>
+      <w:proofErr w:type="spellEnd"/>
+      <w:r>
+        <w:rPr>
+          <w:rFonts w:ascii="Arial" w:hAnsi="Arial" w:cs="Arial"/>
+          <w:color w:val="000000" w:themeColor="text1"/>
+          <w:sz w:val="22"/>
+          <w:szCs w:val="22"/>
+        </w:rPr>
+        <w:t xml:space="preserve"> file (e.g., number of channels).</w:t>
       </w:r>
     </w:p>
     <w:p>
@@ -3492,7 +4871,27 @@
           <w:sz w:val="22"/>
           <w:szCs w:val="22"/>
         </w:rPr>
-        <w:t xml:space="preserve"> (where you put the output from AtlasViewer for each subject)</w:t>
+        <w:t xml:space="preserve"> (where you put the output from </w:t>
+      </w:r>
+      <w:proofErr w:type="spellStart"/>
+      <w:r>
+        <w:rPr>
+          <w:rFonts w:ascii="Arial" w:hAnsi="Arial" w:cs="Arial"/>
+          <w:color w:val="000000" w:themeColor="text1"/>
+          <w:sz w:val="22"/>
+          <w:szCs w:val="22"/>
+        </w:rPr>
+        <w:t>AtlasViewer</w:t>
+      </w:r>
+      <w:proofErr w:type="spellEnd"/>
+      <w:r>
+        <w:rPr>
+          <w:rFonts w:ascii="Arial" w:hAnsi="Arial" w:cs="Arial"/>
+          <w:color w:val="000000" w:themeColor="text1"/>
+          <w:sz w:val="22"/>
+          <w:szCs w:val="22"/>
+        </w:rPr>
+        <w:t xml:space="preserve"> for each subject)</w:t>
       </w:r>
     </w:p>
     <w:p>
@@ -3567,7 +4966,27 @@
           <w:sz w:val="22"/>
           <w:szCs w:val="22"/>
         </w:rPr>
-        <w:t>output folder (where you want the ImageRecon files to be written)</w:t>
+        <w:t xml:space="preserve">output folder (where you want the </w:t>
+      </w:r>
+      <w:proofErr w:type="spellStart"/>
+      <w:r>
+        <w:rPr>
+          <w:rFonts w:ascii="Arial" w:hAnsi="Arial" w:cs="Arial"/>
+          <w:color w:val="000000" w:themeColor="text1"/>
+          <w:sz w:val="22"/>
+          <w:szCs w:val="22"/>
+        </w:rPr>
+        <w:t>ImageRecon</w:t>
+      </w:r>
+      <w:proofErr w:type="spellEnd"/>
+      <w:r>
+        <w:rPr>
+          <w:rFonts w:ascii="Arial" w:hAnsi="Arial" w:cs="Arial"/>
+          <w:color w:val="000000" w:themeColor="text1"/>
+          <w:sz w:val="22"/>
+          <w:szCs w:val="22"/>
+        </w:rPr>
+        <w:t xml:space="preserve"> files to be written)</w:t>
       </w:r>
     </w:p>
     <w:p>
@@ -3591,7 +5010,47 @@
           <w:sz w:val="22"/>
           <w:szCs w:val="22"/>
         </w:rPr>
-        <w:t>Full path to the headvol file for this subject (e.g., headvol.vox – could be subject-specific or a template)</w:t>
+        <w:t xml:space="preserve">Full path to the </w:t>
+      </w:r>
+      <w:proofErr w:type="spellStart"/>
+      <w:r>
+        <w:rPr>
+          <w:rFonts w:ascii="Arial" w:hAnsi="Arial" w:cs="Arial"/>
+          <w:color w:val="000000" w:themeColor="text1"/>
+          <w:sz w:val="22"/>
+          <w:szCs w:val="22"/>
+        </w:rPr>
+        <w:t>headvol</w:t>
+      </w:r>
+      <w:proofErr w:type="spellEnd"/>
+      <w:r>
+        <w:rPr>
+          <w:rFonts w:ascii="Arial" w:hAnsi="Arial" w:cs="Arial"/>
+          <w:color w:val="000000" w:themeColor="text1"/>
+          <w:sz w:val="22"/>
+          <w:szCs w:val="22"/>
+        </w:rPr>
+        <w:t xml:space="preserve"> file for this subject (e.g., </w:t>
+      </w:r>
+      <w:proofErr w:type="spellStart"/>
+      <w:r>
+        <w:rPr>
+          <w:rFonts w:ascii="Arial" w:hAnsi="Arial" w:cs="Arial"/>
+          <w:color w:val="000000" w:themeColor="text1"/>
+          <w:sz w:val="22"/>
+          <w:szCs w:val="22"/>
+        </w:rPr>
+        <w:t>headvol.vox</w:t>
+      </w:r>
+      <w:proofErr w:type="spellEnd"/>
+      <w:r>
+        <w:rPr>
+          <w:rFonts w:ascii="Arial" w:hAnsi="Arial" w:cs="Arial"/>
+          <w:color w:val="000000" w:themeColor="text1"/>
+          <w:sz w:val="22"/>
+          <w:szCs w:val="22"/>
+        </w:rPr>
+        <w:t xml:space="preserve"> – could be subject-specific or a template)</w:t>
       </w:r>
     </w:p>
     <w:p>
@@ -3782,6 +5241,7 @@
           <w:szCs w:val="22"/>
         </w:rPr>
       </w:pPr>
+      <w:proofErr w:type="spellStart"/>
       <w:r>
         <w:rPr>
           <w:rFonts w:ascii="Arial" w:hAnsi="Arial" w:cs="Arial"/>
@@ -3789,7 +5249,17 @@
           <w:sz w:val="22"/>
           <w:szCs w:val="22"/>
         </w:rPr>
-        <w:t>AtlasR (i.e., register this subject to the group template)</w:t>
+        <w:t>AtlasR</w:t>
+      </w:r>
+      <w:proofErr w:type="spellEnd"/>
+      <w:r>
+        <w:rPr>
+          <w:rFonts w:ascii="Arial" w:hAnsi="Arial" w:cs="Arial"/>
+          <w:color w:val="000000" w:themeColor="text1"/>
+          <w:sz w:val="22"/>
+          <w:szCs w:val="22"/>
+        </w:rPr>
+        <w:t xml:space="preserve"> (i.e., register this subject to the group template)</w:t>
       </w:r>
     </w:p>
     <w:p>
@@ -3806,6 +5276,7 @@
           <w:szCs w:val="22"/>
         </w:rPr>
       </w:pPr>
+      <w:proofErr w:type="spellStart"/>
       <w:r>
         <w:rPr>
           <w:rFonts w:ascii="Arial" w:hAnsi="Arial" w:cs="Arial"/>
@@ -3813,7 +5284,17 @@
           <w:sz w:val="22"/>
           <w:szCs w:val="22"/>
         </w:rPr>
-        <w:t>AtlasW (i.e., warp this subject using the atlas specified in the next column)</w:t>
+        <w:t>AtlasW</w:t>
+      </w:r>
+      <w:proofErr w:type="spellEnd"/>
+      <w:r>
+        <w:rPr>
+          <w:rFonts w:ascii="Arial" w:hAnsi="Arial" w:cs="Arial"/>
+          <w:color w:val="000000" w:themeColor="text1"/>
+          <w:sz w:val="22"/>
+          <w:szCs w:val="22"/>
+        </w:rPr>
+        <w:t xml:space="preserve"> (i.e., warp this subject using the atlas specified in the next column)</w:t>
       </w:r>
     </w:p>
     <w:p>
@@ -3885,7 +5366,27 @@
           <w:sz w:val="22"/>
           <w:szCs w:val="22"/>
         </w:rPr>
-        <w:t>The name of the atlas you are creating with the AtlasR option</w:t>
+        <w:t xml:space="preserve">The name of the atlas you are creating with the </w:t>
+      </w:r>
+      <w:proofErr w:type="spellStart"/>
+      <w:r>
+        <w:rPr>
+          <w:rFonts w:ascii="Arial" w:hAnsi="Arial" w:cs="Arial"/>
+          <w:color w:val="000000" w:themeColor="text1"/>
+          <w:sz w:val="22"/>
+          <w:szCs w:val="22"/>
+        </w:rPr>
+        <w:t>AtlasR</w:t>
+      </w:r>
+      <w:proofErr w:type="spellEnd"/>
+      <w:r>
+        <w:rPr>
+          <w:rFonts w:ascii="Arial" w:hAnsi="Arial" w:cs="Arial"/>
+          <w:color w:val="000000" w:themeColor="text1"/>
+          <w:sz w:val="22"/>
+          <w:szCs w:val="22"/>
+        </w:rPr>
+        <w:t xml:space="preserve"> option</w:t>
       </w:r>
     </w:p>
     <w:p>
@@ -3951,7 +5452,27 @@
           <w:sz w:val="22"/>
           <w:szCs w:val="22"/>
         </w:rPr>
-        <w:t>registration file is an hseg file</w:t>
+        <w:t xml:space="preserve">registration file is an </w:t>
+      </w:r>
+      <w:proofErr w:type="spellStart"/>
+      <w:r>
+        <w:rPr>
+          <w:rFonts w:ascii="Arial" w:hAnsi="Arial" w:cs="Arial"/>
+          <w:color w:val="000000" w:themeColor="text1"/>
+          <w:sz w:val="22"/>
+          <w:szCs w:val="22"/>
+        </w:rPr>
+        <w:t>hseg</w:t>
+      </w:r>
+      <w:proofErr w:type="spellEnd"/>
+      <w:r>
+        <w:rPr>
+          <w:rFonts w:ascii="Arial" w:hAnsi="Arial" w:cs="Arial"/>
+          <w:color w:val="000000" w:themeColor="text1"/>
+          <w:sz w:val="22"/>
+          <w:szCs w:val="22"/>
+        </w:rPr>
+        <w:t xml:space="preserve"> file</w:t>
       </w:r>
     </w:p>
     <w:p>
@@ -3993,7 +5514,27 @@
           <w:sz w:val="22"/>
           <w:szCs w:val="22"/>
         </w:rPr>
-        <w:t>registration file is an hseg file</w:t>
+        <w:t xml:space="preserve">registration file is an </w:t>
+      </w:r>
+      <w:proofErr w:type="spellStart"/>
+      <w:r>
+        <w:rPr>
+          <w:rFonts w:ascii="Arial" w:hAnsi="Arial" w:cs="Arial"/>
+          <w:color w:val="000000" w:themeColor="text1"/>
+          <w:sz w:val="22"/>
+          <w:szCs w:val="22"/>
+        </w:rPr>
+        <w:t>hseg</w:t>
+      </w:r>
+      <w:proofErr w:type="spellEnd"/>
+      <w:r>
+        <w:rPr>
+          <w:rFonts w:ascii="Arial" w:hAnsi="Arial" w:cs="Arial"/>
+          <w:color w:val="000000" w:themeColor="text1"/>
+          <w:sz w:val="22"/>
+          <w:szCs w:val="22"/>
+        </w:rPr>
+        <w:t xml:space="preserve"> file</w:t>
       </w:r>
     </w:p>
     <w:p>
@@ -4161,7 +5702,27 @@
           <w:sz w:val="22"/>
           <w:szCs w:val="22"/>
         </w:rPr>
-        <w:t xml:space="preserve"> input file and the sample .nirs file for the project.</w:t>
+        <w:t xml:space="preserve"> input file and the sample .</w:t>
+      </w:r>
+      <w:proofErr w:type="spellStart"/>
+      <w:r>
+        <w:rPr>
+          <w:rFonts w:ascii="Arial" w:hAnsi="Arial" w:cs="Arial"/>
+          <w:color w:val="000000" w:themeColor="text1"/>
+          <w:sz w:val="22"/>
+          <w:szCs w:val="22"/>
+        </w:rPr>
+        <w:t>nirs</w:t>
+      </w:r>
+      <w:proofErr w:type="spellEnd"/>
+      <w:r>
+        <w:rPr>
+          <w:rFonts w:ascii="Arial" w:hAnsi="Arial" w:cs="Arial"/>
+          <w:color w:val="000000" w:themeColor="text1"/>
+          <w:sz w:val="22"/>
+          <w:szCs w:val="22"/>
+        </w:rPr>
+        <w:t xml:space="preserve"> file for the project.</w:t>
       </w:r>
     </w:p>
     <w:p>
@@ -4185,7 +5746,27 @@
           <w:sz w:val="22"/>
           <w:szCs w:val="22"/>
         </w:rPr>
-        <w:t>32HWB_ChildNIRS: location of the .nirs files</w:t>
+        <w:t>32HWB_ChildNIRS: location of the .</w:t>
+      </w:r>
+      <w:proofErr w:type="spellStart"/>
+      <w:r>
+        <w:rPr>
+          <w:rFonts w:ascii="Arial" w:hAnsi="Arial" w:cs="Arial"/>
+          <w:color w:val="000000" w:themeColor="text1"/>
+          <w:sz w:val="22"/>
+          <w:szCs w:val="22"/>
+        </w:rPr>
+        <w:t>nirs</w:t>
+      </w:r>
+      <w:proofErr w:type="spellEnd"/>
+      <w:r>
+        <w:rPr>
+          <w:rFonts w:ascii="Arial" w:hAnsi="Arial" w:cs="Arial"/>
+          <w:color w:val="000000" w:themeColor="text1"/>
+          <w:sz w:val="22"/>
+          <w:szCs w:val="22"/>
+        </w:rPr>
+        <w:t xml:space="preserve"> files</w:t>
       </w:r>
     </w:p>
     <w:p>
@@ -4202,6 +5783,7 @@
           <w:szCs w:val="22"/>
         </w:rPr>
       </w:pPr>
+      <w:proofErr w:type="spellStart"/>
       <w:r>
         <w:rPr>
           <w:rFonts w:ascii="Arial" w:hAnsi="Arial" w:cs="Arial"/>
@@ -4209,7 +5791,37 @@
           <w:sz w:val="22"/>
           <w:szCs w:val="22"/>
         </w:rPr>
-        <w:t>Child_MCs: the AtlasViewer output for each subject (32HWB036 is an example)</w:t>
+        <w:t>Child_MCs</w:t>
+      </w:r>
+      <w:proofErr w:type="spellEnd"/>
+      <w:r>
+        <w:rPr>
+          <w:rFonts w:ascii="Arial" w:hAnsi="Arial" w:cs="Arial"/>
+          <w:color w:val="000000" w:themeColor="text1"/>
+          <w:sz w:val="22"/>
+          <w:szCs w:val="22"/>
+        </w:rPr>
+        <w:t xml:space="preserve">: the </w:t>
+      </w:r>
+      <w:proofErr w:type="spellStart"/>
+      <w:r>
+        <w:rPr>
+          <w:rFonts w:ascii="Arial" w:hAnsi="Arial" w:cs="Arial"/>
+          <w:color w:val="000000" w:themeColor="text1"/>
+          <w:sz w:val="22"/>
+          <w:szCs w:val="22"/>
+        </w:rPr>
+        <w:t>AtlasViewer</w:t>
+      </w:r>
+      <w:proofErr w:type="spellEnd"/>
+      <w:r>
+        <w:rPr>
+          <w:rFonts w:ascii="Arial" w:hAnsi="Arial" w:cs="Arial"/>
+          <w:color w:val="000000" w:themeColor="text1"/>
+          <w:sz w:val="22"/>
+          <w:szCs w:val="22"/>
+        </w:rPr>
+        <w:t xml:space="preserve"> output for each subject (32HWB036 is an example)</w:t>
       </w:r>
     </w:p>
     <w:p>
@@ -4226,6 +5838,7 @@
           <w:szCs w:val="22"/>
         </w:rPr>
       </w:pPr>
+      <w:proofErr w:type="spellStart"/>
       <w:r>
         <w:rPr>
           <w:rFonts w:ascii="Arial" w:hAnsi="Arial" w:cs="Arial"/>
@@ -4233,7 +5846,17 @@
           <w:sz w:val="22"/>
           <w:szCs w:val="22"/>
         </w:rPr>
-        <w:t>GroupAnalysis: will contain the analysis output created in steps 16/17</w:t>
+        <w:t>GroupAnalysis</w:t>
+      </w:r>
+      <w:proofErr w:type="spellEnd"/>
+      <w:r>
+        <w:rPr>
+          <w:rFonts w:ascii="Arial" w:hAnsi="Arial" w:cs="Arial"/>
+          <w:color w:val="000000" w:themeColor="text1"/>
+          <w:sz w:val="22"/>
+          <w:szCs w:val="22"/>
+        </w:rPr>
+        <w:t>: will contain the analysis output created in steps 16/17</w:t>
       </w:r>
     </w:p>
     <w:p>
@@ -4250,6 +5873,7 @@
           <w:szCs w:val="22"/>
         </w:rPr>
       </w:pPr>
+      <w:proofErr w:type="spellStart"/>
       <w:r>
         <w:rPr>
           <w:rFonts w:ascii="Arial" w:hAnsi="Arial" w:cs="Arial"/>
@@ -4257,7 +5881,17 @@
           <w:sz w:val="22"/>
           <w:szCs w:val="22"/>
         </w:rPr>
-        <w:t>ImageRecon_Child: will hold the subject-specific image-reconstructed fNIRS files</w:t>
+        <w:t>ImageRecon_Child</w:t>
+      </w:r>
+      <w:proofErr w:type="spellEnd"/>
+      <w:r>
+        <w:rPr>
+          <w:rFonts w:ascii="Arial" w:hAnsi="Arial" w:cs="Arial"/>
+          <w:color w:val="000000" w:themeColor="text1"/>
+          <w:sz w:val="22"/>
+          <w:szCs w:val="22"/>
+        </w:rPr>
+        <w:t>: will hold the subject-specific image-reconstructed fNIRS files</w:t>
       </w:r>
     </w:p>
     <w:p>
@@ -4274,6 +5908,7 @@
           <w:szCs w:val="22"/>
         </w:rPr>
       </w:pPr>
+      <w:proofErr w:type="spellStart"/>
       <w:r>
         <w:rPr>
           <w:rFonts w:ascii="Arial" w:hAnsi="Arial" w:cs="Arial"/>
@@ -4281,7 +5916,17 @@
           <w:sz w:val="22"/>
           <w:szCs w:val="22"/>
         </w:rPr>
-        <w:t>ImageRecon_Child_Group: will hold the group-registered beta maps and transformations from subject-space to group-space</w:t>
+        <w:t>ImageRecon_Child_Group</w:t>
+      </w:r>
+      <w:proofErr w:type="spellEnd"/>
+      <w:r>
+        <w:rPr>
+          <w:rFonts w:ascii="Arial" w:hAnsi="Arial" w:cs="Arial"/>
+          <w:color w:val="000000" w:themeColor="text1"/>
+          <w:sz w:val="22"/>
+          <w:szCs w:val="22"/>
+        </w:rPr>
+        <w:t>: will hold the group-registered beta maps and transformations from subject-space to group-space</w:t>
       </w:r>
     </w:p>
     <w:p>
@@ -4357,7 +6002,7 @@
                     <pic:cNvPicPr/>
                   </pic:nvPicPr>
                   <pic:blipFill>
-                    <a:blip r:embed="rId10" cstate="print">
+                    <a:blip r:embed="rId7" cstate="print">
                       <a:extLst>
                         <a:ext uri="{28A0092B-C50C-407E-A947-70E740481C1C}">
                           <a14:useLocalDpi xmlns:a14="http://schemas.microsoft.com/office/drawing/2010/main" val="0"/>
@@ -4418,8 +6063,9 @@
           <w:sz w:val="22"/>
           <w:szCs w:val="22"/>
         </w:rPr>
-        <w:t>Creating sensitivity profiles in niftii format</w:t>
-      </w:r>
+        <w:t xml:space="preserve">Creating sensitivity profiles in </w:t>
+      </w:r>
+      <w:proofErr w:type="spellStart"/>
       <w:r>
         <w:rPr>
           <w:rFonts w:ascii="Arial" w:hAnsi="Arial" w:cs="Arial"/>
@@ -4428,7 +6074,50 @@
           <w:sz w:val="22"/>
           <w:szCs w:val="22"/>
         </w:rPr>
-        <w:t xml:space="preserve"> for NeuroDOT Light Model</w:t>
+        <w:t>niftii</w:t>
+      </w:r>
+      <w:proofErr w:type="spellEnd"/>
+      <w:r>
+        <w:rPr>
+          <w:rFonts w:ascii="Arial" w:hAnsi="Arial" w:cs="Arial"/>
+          <w:b/>
+          <w:color w:val="0070C0"/>
+          <w:sz w:val="22"/>
+          <w:szCs w:val="22"/>
+        </w:rPr>
+        <w:t xml:space="preserve"> format</w:t>
+      </w:r>
+      <w:r>
+        <w:rPr>
+          <w:rFonts w:ascii="Arial" w:hAnsi="Arial" w:cs="Arial"/>
+          <w:b/>
+          <w:color w:val="0070C0"/>
+          <w:sz w:val="22"/>
+          <w:szCs w:val="22"/>
+        </w:rPr>
+        <w:t xml:space="preserve"> for </w:t>
+      </w:r>
+      <w:proofErr w:type="spellStart"/>
+      <w:r>
+        <w:rPr>
+          <w:rFonts w:ascii="Arial" w:hAnsi="Arial" w:cs="Arial"/>
+          <w:b/>
+          <w:color w:val="0070C0"/>
+          <w:sz w:val="22"/>
+          <w:szCs w:val="22"/>
+        </w:rPr>
+        <w:t>NeuroDOT</w:t>
+      </w:r>
+      <w:proofErr w:type="spellEnd"/>
+      <w:r>
+        <w:rPr>
+          <w:rFonts w:ascii="Arial" w:hAnsi="Arial" w:cs="Arial"/>
+          <w:b/>
+          <w:color w:val="0070C0"/>
+          <w:sz w:val="22"/>
+          <w:szCs w:val="22"/>
+        </w:rPr>
+        <w:t xml:space="preserve"> Light Model</w:t>
       </w:r>
     </w:p>
     <w:p>
@@ -4599,15 +6288,123 @@
           <w:sz w:val="22"/>
           <w:szCs w:val="22"/>
         </w:rPr>
-        <w:t>The packs all of the sensitivity data into a single .nii file with sub-bricks by channel (in an order corresponding to the measurement list in the .nirs file).</w:t>
-      </w:r>
-      <w:r>
-        <w:rPr>
-          <w:rFonts w:ascii="Arial" w:hAnsi="Arial" w:cs="Arial"/>
-          <w:sz w:val="22"/>
-          <w:szCs w:val="22"/>
-        </w:rPr>
-        <w:t xml:space="preserve"> HbO is first; HbR is second. Note that channels are listed consecutively to keep them distinctive (e.g., HbO might be channels 1-20; HbR channels 21-40).</w:t>
+        <w:t>The packs all of the sensitivity data into a single .</w:t>
+      </w:r>
+      <w:proofErr w:type="spellStart"/>
+      <w:r>
+        <w:rPr>
+          <w:rFonts w:ascii="Arial" w:hAnsi="Arial" w:cs="Arial"/>
+          <w:sz w:val="22"/>
+          <w:szCs w:val="22"/>
+        </w:rPr>
+        <w:t>nii</w:t>
+      </w:r>
+      <w:proofErr w:type="spellEnd"/>
+      <w:r>
+        <w:rPr>
+          <w:rFonts w:ascii="Arial" w:hAnsi="Arial" w:cs="Arial"/>
+          <w:sz w:val="22"/>
+          <w:szCs w:val="22"/>
+        </w:rPr>
+        <w:t xml:space="preserve"> file with sub-bricks by channel (in an order corresponding to the measurement list in the .</w:t>
+      </w:r>
+      <w:proofErr w:type="spellStart"/>
+      <w:r>
+        <w:rPr>
+          <w:rFonts w:ascii="Arial" w:hAnsi="Arial" w:cs="Arial"/>
+          <w:sz w:val="22"/>
+          <w:szCs w:val="22"/>
+        </w:rPr>
+        <w:t>nirs</w:t>
+      </w:r>
+      <w:proofErr w:type="spellEnd"/>
+      <w:r>
+        <w:rPr>
+          <w:rFonts w:ascii="Arial" w:hAnsi="Arial" w:cs="Arial"/>
+          <w:sz w:val="22"/>
+          <w:szCs w:val="22"/>
+        </w:rPr>
+        <w:t xml:space="preserve"> file).</w:t>
+      </w:r>
+      <w:r>
+        <w:rPr>
+          <w:rFonts w:ascii="Arial" w:hAnsi="Arial" w:cs="Arial"/>
+          <w:sz w:val="22"/>
+          <w:szCs w:val="22"/>
+        </w:rPr>
+        <w:t xml:space="preserve"> </w:t>
+      </w:r>
+      <w:proofErr w:type="spellStart"/>
+      <w:r>
+        <w:rPr>
+          <w:rFonts w:ascii="Arial" w:hAnsi="Arial" w:cs="Arial"/>
+          <w:sz w:val="22"/>
+          <w:szCs w:val="22"/>
+        </w:rPr>
+        <w:t>HbO</w:t>
+      </w:r>
+      <w:proofErr w:type="spellEnd"/>
+      <w:r>
+        <w:rPr>
+          <w:rFonts w:ascii="Arial" w:hAnsi="Arial" w:cs="Arial"/>
+          <w:sz w:val="22"/>
+          <w:szCs w:val="22"/>
+        </w:rPr>
+        <w:t xml:space="preserve"> is first; </w:t>
+      </w:r>
+      <w:proofErr w:type="spellStart"/>
+      <w:r>
+        <w:rPr>
+          <w:rFonts w:ascii="Arial" w:hAnsi="Arial" w:cs="Arial"/>
+          <w:sz w:val="22"/>
+          <w:szCs w:val="22"/>
+        </w:rPr>
+        <w:t>HbR</w:t>
+      </w:r>
+      <w:proofErr w:type="spellEnd"/>
+      <w:r>
+        <w:rPr>
+          <w:rFonts w:ascii="Arial" w:hAnsi="Arial" w:cs="Arial"/>
+          <w:sz w:val="22"/>
+          <w:szCs w:val="22"/>
+        </w:rPr>
+        <w:t xml:space="preserve"> is second. Note that channels are listed consecutively to keep them distinctive (e.g., </w:t>
+      </w:r>
+      <w:proofErr w:type="spellStart"/>
+      <w:r>
+        <w:rPr>
+          <w:rFonts w:ascii="Arial" w:hAnsi="Arial" w:cs="Arial"/>
+          <w:sz w:val="22"/>
+          <w:szCs w:val="22"/>
+        </w:rPr>
+        <w:t>HbO</w:t>
+      </w:r>
+      <w:proofErr w:type="spellEnd"/>
+      <w:r>
+        <w:rPr>
+          <w:rFonts w:ascii="Arial" w:hAnsi="Arial" w:cs="Arial"/>
+          <w:sz w:val="22"/>
+          <w:szCs w:val="22"/>
+        </w:rPr>
+        <w:t xml:space="preserve"> might be channels 1-20; </w:t>
+      </w:r>
+      <w:proofErr w:type="spellStart"/>
+      <w:r>
+        <w:rPr>
+          <w:rFonts w:ascii="Arial" w:hAnsi="Arial" w:cs="Arial"/>
+          <w:sz w:val="22"/>
+          <w:szCs w:val="22"/>
+        </w:rPr>
+        <w:t>HbR</w:t>
+      </w:r>
+      <w:proofErr w:type="spellEnd"/>
+      <w:r>
+        <w:rPr>
+          <w:rFonts w:ascii="Arial" w:hAnsi="Arial" w:cs="Arial"/>
+          <w:sz w:val="22"/>
+          <w:szCs w:val="22"/>
+        </w:rPr>
+        <w:t xml:space="preserve"> channels 21-40).</w:t>
       </w:r>
     </w:p>
     <w:p>
@@ -4629,7 +6426,25 @@
           <w:sz w:val="22"/>
           <w:szCs w:val="22"/>
         </w:rPr>
-        <w:t>A light thresholding is applied to the sensitivity volumes (0.000001). This was useful because a few volumes fill the entire brain if left un-thresholded.</w:t>
+        <w:t>A light thresholding is applied to the sensitivity volumes (0.000001). This was useful because a few volumes fill the entire brain if left un-</w:t>
+      </w:r>
+      <w:proofErr w:type="spellStart"/>
+      <w:r>
+        <w:rPr>
+          <w:rFonts w:ascii="Arial" w:hAnsi="Arial" w:cs="Arial"/>
+          <w:sz w:val="22"/>
+          <w:szCs w:val="22"/>
+        </w:rPr>
+        <w:t>thresholded</w:t>
+      </w:r>
+      <w:proofErr w:type="spellEnd"/>
+      <w:r>
+        <w:rPr>
+          <w:rFonts w:ascii="Arial" w:hAnsi="Arial" w:cs="Arial"/>
+          <w:sz w:val="22"/>
+          <w:szCs w:val="22"/>
+        </w:rPr>
+        <w:t>.</w:t>
       </w:r>
     </w:p>
     <w:p>
@@ -4651,7 +6466,25 @@
           <w:sz w:val="22"/>
           <w:szCs w:val="22"/>
         </w:rPr>
-        <w:t>We also downsample to 2mm resolution to keep the file size reasonable.</w:t>
+        <w:t xml:space="preserve">We also </w:t>
+      </w:r>
+      <w:proofErr w:type="spellStart"/>
+      <w:r>
+        <w:rPr>
+          <w:rFonts w:ascii="Arial" w:hAnsi="Arial" w:cs="Arial"/>
+          <w:sz w:val="22"/>
+          <w:szCs w:val="22"/>
+        </w:rPr>
+        <w:t>downsample</w:t>
+      </w:r>
+      <w:proofErr w:type="spellEnd"/>
+      <w:r>
+        <w:rPr>
+          <w:rFonts w:ascii="Arial" w:hAnsi="Arial" w:cs="Arial"/>
+          <w:sz w:val="22"/>
+          <w:szCs w:val="22"/>
+        </w:rPr>
+        <w:t xml:space="preserve"> to 2mm resolution to keep the file size reasonable.</w:t>
       </w:r>
     </w:p>
     <w:p>
@@ -4773,7 +6606,25 @@
           <w:sz w:val="22"/>
           <w:szCs w:val="22"/>
         </w:rPr>
-        <w:t xml:space="preserve">Link in the Github scripts: </w:t>
+        <w:t xml:space="preserve">Link in the </w:t>
+      </w:r>
+      <w:proofErr w:type="spellStart"/>
+      <w:r>
+        <w:rPr>
+          <w:rFonts w:ascii="Arial" w:hAnsi="Arial" w:cs="Arial"/>
+          <w:sz w:val="22"/>
+          <w:szCs w:val="22"/>
+        </w:rPr>
+        <w:t>Github</w:t>
+      </w:r>
+      <w:proofErr w:type="spellEnd"/>
+      <w:r>
+        <w:rPr>
+          <w:rFonts w:ascii="Arial" w:hAnsi="Arial" w:cs="Arial"/>
+          <w:sz w:val="22"/>
+          <w:szCs w:val="22"/>
+        </w:rPr>
+        <w:t xml:space="preserve"> scripts: </w:t>
       </w:r>
       <w:r>
         <w:rPr>
@@ -4810,6 +6661,7 @@
         </w:rPr>
         <w:t>Users/</w:t>
       </w:r>
+      <w:proofErr w:type="spellStart"/>
       <w:r>
         <w:rPr>
           <w:rFonts w:ascii="Arial" w:hAnsi="Arial" w:cs="Arial"/>
@@ -4819,6 +6671,7 @@
         </w:rPr>
         <w:t>DDLab</w:t>
       </w:r>
+      <w:proofErr w:type="spellEnd"/>
       <w:r>
         <w:rPr>
           <w:rFonts w:ascii="Arial" w:hAnsi="Arial" w:cs="Arial"/>
@@ -4826,8 +6679,19 @@
           <w:szCs w:val="22"/>
           <w:lang w:val="en-US"/>
         </w:rPr>
-        <w:t>/Documents/GitHub/MRI-NIRS_Pipeline</w:t>
-      </w:r>
+        <w:t>/Documents/GitHub/MRI-</w:t>
+      </w:r>
+      <w:proofErr w:type="spellStart"/>
+      <w:r>
+        <w:rPr>
+          <w:rFonts w:ascii="Arial" w:hAnsi="Arial" w:cs="Arial"/>
+          <w:sz w:val="22"/>
+          <w:szCs w:val="22"/>
+          <w:lang w:val="en-US"/>
+        </w:rPr>
+        <w:t>NIRS_Pipeline</w:t>
+      </w:r>
+      <w:proofErr w:type="spellEnd"/>
       <w:r>
         <w:rPr>
           <w:rFonts w:ascii="Arial" w:hAnsi="Arial" w:cs="Arial"/>
@@ -4875,10 +6739,28 @@
           <w:sz w:val="22"/>
           <w:szCs w:val="22"/>
         </w:rPr>
-        <w:t xml:space="preserve">Link in matlab: </w:t>
-      </w:r>
-      <w:bookmarkStart w:id="14" w:name="OLE_LINK1"/>
-      <w:bookmarkStart w:id="15" w:name="OLE_LINK2"/>
+        <w:t xml:space="preserve">Link in </w:t>
+      </w:r>
+      <w:proofErr w:type="spellStart"/>
+      <w:r>
+        <w:rPr>
+          <w:rFonts w:ascii="Arial" w:hAnsi="Arial" w:cs="Arial"/>
+          <w:sz w:val="22"/>
+          <w:szCs w:val="22"/>
+        </w:rPr>
+        <w:t>matlab</w:t>
+      </w:r>
+      <w:proofErr w:type="spellEnd"/>
+      <w:r>
+        <w:rPr>
+          <w:rFonts w:ascii="Arial" w:hAnsi="Arial" w:cs="Arial"/>
+          <w:sz w:val="22"/>
+          <w:szCs w:val="22"/>
+        </w:rPr>
+        <w:t xml:space="preserve">: </w:t>
+      </w:r>
+      <w:bookmarkStart w:id="12" w:name="OLE_LINK1"/>
+      <w:bookmarkStart w:id="13" w:name="OLE_LINK2"/>
       <w:r>
         <w:rPr>
           <w:rFonts w:ascii="Arial" w:hAnsi="Arial" w:cs="Arial"/>
@@ -4905,8 +6787,8 @@
         </w:rPr>
         <w:t>export PATH=${PATH}:/Applications/MATLAB_R2018b.app/bin</w:t>
       </w:r>
-      <w:bookmarkEnd w:id="14"/>
-      <w:bookmarkEnd w: